--- a/szakdolgozat.docx
+++ b/szakdolgozat.docx
@@ -1394,7 +1394,7 @@
           <w:sz w:val="24"/>
           <w:szCs w:val="24"/>
         </w:rPr>
-        <w:t xml:space="preserve"> Szeretném továbbá megköszönni családomnak, hogy lelkileg és anyagilag is támogattak a tanulmányaim és eme dolgozat elkészítése során. Végül, de nem utolsó sorban szeretném megköszönni barátaimnak, csoporttársaimnak az építő jellegű kritikákat és a folyamatos támogatásukat.</w:t>
+        <w:t xml:space="preserve"> Szeretném továbbá megköszönni családomnak, hogy támogattak a tanulmányaim és eme dolgozat elkészítése során. Végül, de nem utolsó sorban szeretném megköszönni barátaimnak, csoporttársaimnak az építő jellegű kritikákat és a folyamatos támogatásukat.</w:t>
       </w:r>
     </w:p>
     <w:p>
@@ -4513,6 +4513,8 @@
         <w:jc w:val="center"/>
         <w:rPr>
           <w:rFonts w:ascii="Times New Roman" w:eastAsiaTheme="majorEastAsia" w:hAnsi="Times New Roman" w:cstheme="majorBidi"/>
+          <w:i/>
+          <w:iCs/>
           <w:sz w:val="20"/>
           <w:szCs w:val="20"/>
         </w:rPr>
@@ -4554,7 +4556,7 @@
           <w:sz w:val="24"/>
           <w:szCs w:val="24"/>
         </w:rPr>
-        <w:t>Aki szerencsét akar próbálni, az kipróbálhatja a lottózás lehetőségét. 5000 forint egy lottószelvény, a nyeremény pedig változó mértékű 2 millió és 250 millió forint között.</w:t>
+        <w:t>Az utolsó panellel rendelkező menü az ’Autó’ menü. Itt 18 éves korunktól le tudjuk tenni a jogosítványt, ami egy random KRESZ kérdés megválaszolását jelenti és 250 000 forintunkba kerül.</w:t>
       </w:r>
     </w:p>
     <w:p>
@@ -4570,19 +4572,254 @@
       <w:r>
         <w:rPr>
           <w:rFonts w:ascii="Times New Roman" w:eastAsiaTheme="majorEastAsia" w:hAnsi="Times New Roman" w:cstheme="majorBidi"/>
-          <w:sz w:val="24"/>
-          <w:szCs w:val="24"/>
-        </w:rPr>
-        <w:t xml:space="preserve">A játék részét képzik a különböző véletlenszerűen bekövetkező események is. Ilyen pl. a betegség elkapása. Ez lehet egy kisebb megfázás, de lehet akár valami komolyabb </w:t>
-      </w:r>
-      <w:r>
-        <w:rPr>
-          <w:rFonts w:ascii="Times New Roman" w:eastAsiaTheme="majorEastAsia" w:hAnsi="Times New Roman" w:cstheme="majorBidi"/>
+          <w:noProof/>
           <w:sz w:val="24"/>
           <w:szCs w:val="24"/>
         </w:rPr>
         <w:lastRenderedPageBreak/>
-        <w:t>betegség is, amit csak orvos tud diagnosztizálni és gyógyítani. Ez pénzbe kerül, és nem mindig sikerül a kezelés.</w:t>
+        <w:drawing>
+          <wp:inline distT="0" distB="0" distL="0" distR="0" wp14:anchorId="6EF518C4" wp14:editId="41027B95">
+            <wp:extent cx="5399405" cy="2855595"/>
+            <wp:effectExtent l="0" t="0" r="0" b="1905"/>
+            <wp:docPr id="31" name="Kép 31" descr="A képen szöveg látható&#10;&#10;Automatikusan generált leírás"/>
+            <wp:cNvGraphicFramePr>
+              <a:graphicFrameLocks xmlns:a="http://schemas.openxmlformats.org/drawingml/2006/main" noChangeAspect="1"/>
+            </wp:cNvGraphicFramePr>
+            <a:graphic xmlns:a="http://schemas.openxmlformats.org/drawingml/2006/main">
+              <a:graphicData uri="http://schemas.openxmlformats.org/drawingml/2006/picture">
+                <pic:pic xmlns:pic="http://schemas.openxmlformats.org/drawingml/2006/picture">
+                  <pic:nvPicPr>
+                    <pic:cNvPr id="31" name="Kép 31" descr="A képen szöveg látható&#10;&#10;Automatikusan generált leírás"/>
+                    <pic:cNvPicPr/>
+                  </pic:nvPicPr>
+                  <pic:blipFill>
+                    <a:blip r:embed="rId35">
+                      <a:extLst>
+                        <a:ext uri="{28A0092B-C50C-407E-A947-70E740481C1C}">
+                          <a14:useLocalDpi xmlns:a14="http://schemas.microsoft.com/office/drawing/2010/main" val="0"/>
+                        </a:ext>
+                      </a:extLst>
+                    </a:blip>
+                    <a:stretch>
+                      <a:fillRect/>
+                    </a:stretch>
+                  </pic:blipFill>
+                  <pic:spPr>
+                    <a:xfrm>
+                      <a:off x="0" y="0"/>
+                      <a:ext cx="5399405" cy="2855595"/>
+                    </a:xfrm>
+                    <a:prstGeom prst="rect">
+                      <a:avLst/>
+                    </a:prstGeom>
+                  </pic:spPr>
+                </pic:pic>
+              </a:graphicData>
+            </a:graphic>
+          </wp:inline>
+        </w:drawing>
+      </w:r>
+    </w:p>
+    <w:p>
+      <w:pPr>
+        <w:spacing w:after="160" w:line="360" w:lineRule="auto"/>
+        <w:jc w:val="center"/>
+        <w:rPr>
+          <w:rFonts w:ascii="Times New Roman" w:eastAsiaTheme="majorEastAsia" w:hAnsi="Times New Roman" w:cstheme="majorBidi"/>
+          <w:i/>
+          <w:iCs/>
+          <w:sz w:val="20"/>
+          <w:szCs w:val="20"/>
+        </w:rPr>
+      </w:pPr>
+      <w:r>
+        <w:rPr>
+          <w:rFonts w:ascii="Times New Roman" w:eastAsiaTheme="majorEastAsia" w:hAnsi="Times New Roman" w:cstheme="majorBidi"/>
+          <w:i/>
+          <w:iCs/>
+          <w:sz w:val="20"/>
+          <w:szCs w:val="20"/>
+        </w:rPr>
+        <w:t>25. ábra: Jogosítvány vizsga</w:t>
+      </w:r>
+    </w:p>
+    <w:p>
+      <w:pPr>
+        <w:spacing w:after="160" w:line="360" w:lineRule="auto"/>
+        <w:jc w:val="both"/>
+        <w:rPr>
+          <w:rFonts w:ascii="Times New Roman" w:eastAsiaTheme="majorEastAsia" w:hAnsi="Times New Roman" w:cstheme="majorBidi"/>
+          <w:sz w:val="24"/>
+          <w:szCs w:val="24"/>
+        </w:rPr>
+      </w:pPr>
+      <w:r>
+        <w:rPr>
+          <w:rFonts w:ascii="Times New Roman" w:eastAsiaTheme="majorEastAsia" w:hAnsi="Times New Roman" w:cstheme="majorBidi"/>
+          <w:sz w:val="24"/>
+          <w:szCs w:val="24"/>
+        </w:rPr>
+        <w:t>Ha sikeresen megválaszoltuk a kérdést, akkor onnantól kezdve rendelkezünk jogosítvánnyal, így tudunk autót venni. Minél jobb autónk van, annál pozitívabb hatással van a boldogságpontjainkra.</w:t>
+      </w:r>
+      <w:r>
+        <w:rPr>
+          <w:rFonts w:ascii="Times New Roman" w:eastAsiaTheme="majorEastAsia" w:hAnsi="Times New Roman" w:cstheme="majorBidi"/>
+          <w:sz w:val="24"/>
+          <w:szCs w:val="24"/>
+        </w:rPr>
+        <w:t xml:space="preserve"> Mint a lakást, az autót is el lehet adni, természetesen kicsivel kevesebb pénzért, mint amennyiért vettük.</w:t>
+      </w:r>
+    </w:p>
+    <w:p>
+      <w:pPr>
+        <w:spacing w:after="160" w:line="360" w:lineRule="auto"/>
+        <w:jc w:val="both"/>
+        <w:rPr>
+          <w:rFonts w:ascii="Times New Roman" w:eastAsiaTheme="majorEastAsia" w:hAnsi="Times New Roman" w:cstheme="majorBidi"/>
+          <w:sz w:val="24"/>
+          <w:szCs w:val="24"/>
+        </w:rPr>
+      </w:pPr>
+      <w:r>
+        <w:rPr>
+          <w:rFonts w:ascii="Times New Roman" w:eastAsiaTheme="majorEastAsia" w:hAnsi="Times New Roman" w:cstheme="majorBidi"/>
+          <w:noProof/>
+          <w:sz w:val="24"/>
+          <w:szCs w:val="24"/>
+        </w:rPr>
+        <w:drawing>
+          <wp:inline distT="0" distB="0" distL="0" distR="0" wp14:anchorId="1FE4D6E5" wp14:editId="6171E9E5">
+            <wp:extent cx="5399405" cy="3223260"/>
+            <wp:effectExtent l="0" t="0" r="0" b="0"/>
+            <wp:docPr id="32" name="Kép 32"/>
+            <wp:cNvGraphicFramePr>
+              <a:graphicFrameLocks xmlns:a="http://schemas.openxmlformats.org/drawingml/2006/main" noChangeAspect="1"/>
+            </wp:cNvGraphicFramePr>
+            <a:graphic xmlns:a="http://schemas.openxmlformats.org/drawingml/2006/main">
+              <a:graphicData uri="http://schemas.openxmlformats.org/drawingml/2006/picture">
+                <pic:pic xmlns:pic="http://schemas.openxmlformats.org/drawingml/2006/picture">
+                  <pic:nvPicPr>
+                    <pic:cNvPr id="32" name="Kép 32"/>
+                    <pic:cNvPicPr/>
+                  </pic:nvPicPr>
+                  <pic:blipFill>
+                    <a:blip r:embed="rId36">
+                      <a:extLst>
+                        <a:ext uri="{28A0092B-C50C-407E-A947-70E740481C1C}">
+                          <a14:useLocalDpi xmlns:a14="http://schemas.microsoft.com/office/drawing/2010/main" val="0"/>
+                        </a:ext>
+                      </a:extLst>
+                    </a:blip>
+                    <a:stretch>
+                      <a:fillRect/>
+                    </a:stretch>
+                  </pic:blipFill>
+                  <pic:spPr>
+                    <a:xfrm>
+                      <a:off x="0" y="0"/>
+                      <a:ext cx="5399405" cy="3223260"/>
+                    </a:xfrm>
+                    <a:prstGeom prst="rect">
+                      <a:avLst/>
+                    </a:prstGeom>
+                  </pic:spPr>
+                </pic:pic>
+              </a:graphicData>
+            </a:graphic>
+          </wp:inline>
+        </w:drawing>
+      </w:r>
+    </w:p>
+    <w:p>
+      <w:pPr>
+        <w:spacing w:after="160" w:line="360" w:lineRule="auto"/>
+        <w:jc w:val="center"/>
+        <w:rPr>
+          <w:rFonts w:ascii="Times New Roman" w:eastAsiaTheme="majorEastAsia" w:hAnsi="Times New Roman" w:cstheme="majorBidi"/>
+          <w:i/>
+          <w:iCs/>
+          <w:sz w:val="20"/>
+          <w:szCs w:val="20"/>
+        </w:rPr>
+      </w:pPr>
+      <w:r>
+        <w:rPr>
+          <w:rFonts w:ascii="Times New Roman" w:eastAsiaTheme="majorEastAsia" w:hAnsi="Times New Roman" w:cstheme="majorBidi"/>
+          <w:i/>
+          <w:iCs/>
+          <w:sz w:val="20"/>
+          <w:szCs w:val="20"/>
+        </w:rPr>
+        <w:t>2</w:t>
+      </w:r>
+      <w:r>
+        <w:rPr>
+          <w:rFonts w:ascii="Times New Roman" w:eastAsiaTheme="majorEastAsia" w:hAnsi="Times New Roman" w:cstheme="majorBidi"/>
+          <w:i/>
+          <w:iCs/>
+          <w:sz w:val="20"/>
+          <w:szCs w:val="20"/>
+        </w:rPr>
+        <w:t>6</w:t>
+      </w:r>
+      <w:r>
+        <w:rPr>
+          <w:rFonts w:ascii="Times New Roman" w:eastAsiaTheme="majorEastAsia" w:hAnsi="Times New Roman" w:cstheme="majorBidi"/>
+          <w:i/>
+          <w:iCs/>
+          <w:sz w:val="20"/>
+          <w:szCs w:val="20"/>
+        </w:rPr>
+        <w:t xml:space="preserve">. ábra: </w:t>
+      </w:r>
+      <w:r>
+        <w:rPr>
+          <w:rFonts w:ascii="Times New Roman" w:eastAsiaTheme="majorEastAsia" w:hAnsi="Times New Roman" w:cstheme="majorBidi"/>
+          <w:i/>
+          <w:iCs/>
+          <w:sz w:val="20"/>
+          <w:szCs w:val="20"/>
+        </w:rPr>
+        <w:t>Autó menü</w:t>
+      </w:r>
+    </w:p>
+    <w:p>
+      <w:pPr>
+        <w:spacing w:after="160" w:line="360" w:lineRule="auto"/>
+        <w:jc w:val="both"/>
+        <w:rPr>
+          <w:rFonts w:ascii="Times New Roman" w:eastAsiaTheme="majorEastAsia" w:hAnsi="Times New Roman" w:cstheme="majorBidi"/>
+          <w:sz w:val="24"/>
+          <w:szCs w:val="24"/>
+        </w:rPr>
+      </w:pPr>
+      <w:r>
+        <w:rPr>
+          <w:rFonts w:ascii="Times New Roman" w:eastAsiaTheme="majorEastAsia" w:hAnsi="Times New Roman" w:cstheme="majorBidi"/>
+          <w:sz w:val="24"/>
+          <w:szCs w:val="24"/>
+        </w:rPr>
+        <w:t>Aki szerencsét akar próbálni, az kipróbálhatja a lottózás lehetőségét. 5000 forint egy lottószelvény, a nyeremény pedig változó mértékű 2 millió és 250 millió forint között.</w:t>
+      </w:r>
+    </w:p>
+    <w:p>
+      <w:pPr>
+        <w:spacing w:after="160" w:line="360" w:lineRule="auto"/>
+        <w:jc w:val="both"/>
+        <w:rPr>
+          <w:rFonts w:ascii="Times New Roman" w:eastAsiaTheme="majorEastAsia" w:hAnsi="Times New Roman" w:cstheme="majorBidi"/>
+          <w:sz w:val="24"/>
+          <w:szCs w:val="24"/>
+        </w:rPr>
+      </w:pPr>
+      <w:r>
+        <w:rPr>
+          <w:rFonts w:ascii="Times New Roman" w:eastAsiaTheme="majorEastAsia" w:hAnsi="Times New Roman" w:cstheme="majorBidi"/>
+          <w:sz w:val="24"/>
+          <w:szCs w:val="24"/>
+        </w:rPr>
+        <w:lastRenderedPageBreak/>
+        <w:t>A játék részét képzik a különböző véletlenszerűen bekövetkező események is. Ilyen pl. a betegség elkapása. Ez lehet egy kisebb megfázás, de lehet akár valami komolyabb betegség is, amit csak orvos tud diagnosztizálni és gyógyítani. Ez pénzbe kerül, és nem mindig sikerül a kezelés.</w:t>
       </w:r>
     </w:p>
     <w:p>
@@ -4622,7 +4859,7 @@
                     <pic:cNvPicPr/>
                   </pic:nvPicPr>
                   <pic:blipFill>
-                    <a:blip r:embed="rId35">
+                    <a:blip r:embed="rId37">
                       <a:extLst>
                         <a:ext uri="{28A0092B-C50C-407E-A947-70E740481C1C}">
                           <a14:useLocalDpi xmlns:a14="http://schemas.microsoft.com/office/drawing/2010/main" val="0"/>
@@ -4667,7 +4904,27 @@
           <w:sz w:val="20"/>
           <w:szCs w:val="20"/>
         </w:rPr>
-        <w:t xml:space="preserve">25. ábra: </w:t>
+        <w:t>2</w:t>
+      </w:r>
+      <w:r>
+        <w:rPr>
+          <w:rFonts w:ascii="Times New Roman" w:eastAsiaTheme="majorEastAsia" w:hAnsi="Times New Roman" w:cstheme="majorBidi"/>
+          <w:i/>
+          <w:iCs/>
+          <w:sz w:val="20"/>
+          <w:szCs w:val="20"/>
+        </w:rPr>
+        <w:t>7</w:t>
+      </w:r>
+      <w:r>
+        <w:rPr>
+          <w:rFonts w:ascii="Times New Roman" w:eastAsiaTheme="majorEastAsia" w:hAnsi="Times New Roman" w:cstheme="majorBidi"/>
+          <w:i/>
+          <w:iCs/>
+          <w:sz w:val="20"/>
+          <w:szCs w:val="20"/>
+        </w:rPr>
+        <w:t xml:space="preserve">. ábra: </w:t>
       </w:r>
       <w:r>
         <w:rPr>
@@ -4736,7 +4993,7 @@
                     <pic:cNvPicPr/>
                   </pic:nvPicPr>
                   <pic:blipFill>
-                    <a:blip r:embed="rId36">
+                    <a:blip r:embed="rId38">
                       <a:extLst>
                         <a:ext uri="{28A0092B-C50C-407E-A947-70E740481C1C}">
                           <a14:useLocalDpi xmlns:a14="http://schemas.microsoft.com/office/drawing/2010/main" val="0"/>
@@ -4783,7 +5040,27 @@
           <w:sz w:val="20"/>
           <w:szCs w:val="20"/>
         </w:rPr>
-        <w:t>26. ábra: Repülőgép-szerencsétlenség</w:t>
+        <w:t>2</w:t>
+      </w:r>
+      <w:r>
+        <w:rPr>
+          <w:rFonts w:ascii="Times New Roman" w:eastAsiaTheme="majorEastAsia" w:hAnsi="Times New Roman" w:cstheme="majorBidi"/>
+          <w:i/>
+          <w:iCs/>
+          <w:sz w:val="20"/>
+          <w:szCs w:val="20"/>
+        </w:rPr>
+        <w:t>8</w:t>
+      </w:r>
+      <w:r>
+        <w:rPr>
+          <w:rFonts w:ascii="Times New Roman" w:eastAsiaTheme="majorEastAsia" w:hAnsi="Times New Roman" w:cstheme="majorBidi"/>
+          <w:i/>
+          <w:iCs/>
+          <w:sz w:val="20"/>
+          <w:szCs w:val="20"/>
+        </w:rPr>
+        <w:t>. ábra: Repülőgép-szerencsétlenség</w:t>
       </w:r>
     </w:p>
     <w:p>
@@ -4807,35 +5084,6 @@
     </w:p>
     <w:p>
       <w:pPr>
-        <w:spacing w:after="160" w:line="259" w:lineRule="auto"/>
-        <w:rPr>
-          <w:rFonts w:ascii="Times New Roman" w:eastAsiaTheme="majorEastAsia" w:hAnsi="Times New Roman" w:cstheme="majorBidi"/>
-          <w:sz w:val="24"/>
-          <w:szCs w:val="24"/>
-        </w:rPr>
-      </w:pPr>
-      <w:r>
-        <w:rPr>
-          <w:rFonts w:ascii="Times New Roman" w:eastAsiaTheme="majorEastAsia" w:hAnsi="Times New Roman" w:cstheme="majorBidi"/>
-          <w:sz w:val="24"/>
-          <w:szCs w:val="24"/>
-        </w:rPr>
-        <w:br w:type="page"/>
-      </w:r>
-    </w:p>
-    <w:p>
-      <w:pPr>
-        <w:spacing w:after="160" w:line="360" w:lineRule="auto"/>
-        <w:jc w:val="both"/>
-        <w:rPr>
-          <w:rFonts w:ascii="Times New Roman" w:eastAsiaTheme="majorEastAsia" w:hAnsi="Times New Roman" w:cstheme="majorBidi"/>
-          <w:sz w:val="24"/>
-          <w:szCs w:val="24"/>
-        </w:rPr>
-      </w:pPr>
-    </w:p>
-    <w:p>
-      <w:pPr>
         <w:spacing w:after="160" w:line="360" w:lineRule="auto"/>
         <w:jc w:val="center"/>
         <w:rPr>
@@ -4855,6 +5103,7 @@
           <w:sz w:val="24"/>
           <w:szCs w:val="24"/>
         </w:rPr>
+        <w:lastRenderedPageBreak/>
         <w:drawing>
           <wp:inline distT="0" distB="0" distL="0" distR="0" wp14:anchorId="71D32349" wp14:editId="4C751520">
             <wp:extent cx="5399405" cy="3039745"/>
@@ -4871,7 +5120,7 @@
                     <pic:cNvPicPr/>
                   </pic:nvPicPr>
                   <pic:blipFill>
-                    <a:blip r:embed="rId37">
+                    <a:blip r:embed="rId39">
                       <a:extLst>
                         <a:ext uri="{28A0092B-C50C-407E-A947-70E740481C1C}">
                           <a14:useLocalDpi xmlns:a14="http://schemas.microsoft.com/office/drawing/2010/main" val="0"/>
@@ -4958,7 +5207,7 @@
                     <pic:cNvPicPr/>
                   </pic:nvPicPr>
                   <pic:blipFill>
-                    <a:blip r:embed="rId38">
+                    <a:blip r:embed="rId40">
                       <a:extLst>
                         <a:ext uri="{28A0092B-C50C-407E-A947-70E740481C1C}">
                           <a14:useLocalDpi xmlns:a14="http://schemas.microsoft.com/office/drawing/2010/main" val="0"/>
@@ -5153,7 +5402,7 @@
                     <pic:cNvPicPr/>
                   </pic:nvPicPr>
                   <pic:blipFill>
-                    <a:blip r:embed="rId39">
+                    <a:blip r:embed="rId41">
                       <a:extLst>
                         <a:ext uri="{28A0092B-C50C-407E-A947-70E740481C1C}">
                           <a14:useLocalDpi xmlns:a14="http://schemas.microsoft.com/office/drawing/2010/main" val="0"/>

--- a/szakdolgozat.docx
+++ b/szakdolgozat.docx
@@ -367,7 +367,23 @@
           <w:sz w:val="24"/>
           <w:szCs w:val="24"/>
         </w:rPr>
-        <w:t xml:space="preserve">adjunktus, Ph.D. </w:t>
+        <w:t xml:space="preserve">adjunktus, </w:t>
+      </w:r>
+      <w:proofErr w:type="spellStart"/>
+      <w:r>
+        <w:rPr>
+          <w:sz w:val="24"/>
+          <w:szCs w:val="24"/>
+        </w:rPr>
+        <w:t>Ph.D</w:t>
+      </w:r>
+      <w:proofErr w:type="spellEnd"/>
+      <w:r>
+        <w:rPr>
+          <w:sz w:val="24"/>
+          <w:szCs w:val="24"/>
+        </w:rPr>
+        <w:t xml:space="preserve">. </w:t>
       </w:r>
     </w:p>
     <w:p>
@@ -428,7 +444,23 @@
           <w:sz w:val="24"/>
           <w:szCs w:val="24"/>
         </w:rPr>
-        <w:t xml:space="preserve">Programtervező informatikus BSc. </w:t>
+        <w:t xml:space="preserve">Programtervező informatikus </w:t>
+      </w:r>
+      <w:proofErr w:type="spellStart"/>
+      <w:r>
+        <w:rPr>
+          <w:sz w:val="24"/>
+          <w:szCs w:val="24"/>
+        </w:rPr>
+        <w:t>BSc</w:t>
+      </w:r>
+      <w:proofErr w:type="spellEnd"/>
+      <w:r>
+        <w:rPr>
+          <w:sz w:val="24"/>
+          <w:szCs w:val="24"/>
+        </w:rPr>
+        <w:t xml:space="preserve">. </w:t>
       </w:r>
     </w:p>
     <w:p>
@@ -530,7 +562,7 @@
           <w:r>
             <w:fldChar w:fldCharType="separate"/>
           </w:r>
-          <w:hyperlink w:anchor="_Toc69812429" w:history="1">
+          <w:hyperlink w:anchor="_Toc71042316" w:history="1">
             <w:r>
               <w:rPr>
                 <w:rStyle w:val="Hiperhivatkozs"/>
@@ -558,7 +590,7 @@
                 <w:noProof/>
                 <w:webHidden/>
               </w:rPr>
-              <w:instrText xml:space="preserve"> PAGEREF _Toc69812429 \h </w:instrText>
+              <w:instrText xml:space="preserve"> PAGEREF _Toc71042316 \h </w:instrText>
             </w:r>
             <w:r>
               <w:rPr>
@@ -601,7 +633,7 @@
               <w:lang w:eastAsia="hu-HU"/>
             </w:rPr>
           </w:pPr>
-          <w:hyperlink w:anchor="_Toc69812430" w:history="1">
+          <w:hyperlink w:anchor="_Toc71042317" w:history="1">
             <w:r>
               <w:rPr>
                 <w:rStyle w:val="Hiperhivatkozs"/>
@@ -628,7 +660,7 @@
                 <w:noProof/>
                 <w:webHidden/>
               </w:rPr>
-              <w:instrText xml:space="preserve"> PAGEREF _Toc69812430 \h </w:instrText>
+              <w:instrText xml:space="preserve"> PAGEREF _Toc71042317 \h </w:instrText>
             </w:r>
             <w:r>
               <w:rPr>
@@ -671,7 +703,7 @@
               <w:lang w:eastAsia="hu-HU"/>
             </w:rPr>
           </w:pPr>
-          <w:hyperlink w:anchor="_Toc69812431" w:history="1">
+          <w:hyperlink w:anchor="_Toc71042318" w:history="1">
             <w:r>
               <w:rPr>
                 <w:rStyle w:val="Hiperhivatkozs"/>
@@ -698,7 +730,7 @@
                 <w:noProof/>
                 <w:webHidden/>
               </w:rPr>
-              <w:instrText xml:space="preserve"> PAGEREF _Toc69812431 \h </w:instrText>
+              <w:instrText xml:space="preserve"> PAGEREF _Toc71042318 \h </w:instrText>
             </w:r>
             <w:r>
               <w:rPr>
@@ -741,7 +773,7 @@
               <w:lang w:eastAsia="hu-HU"/>
             </w:rPr>
           </w:pPr>
-          <w:hyperlink w:anchor="_Toc69812432" w:history="1">
+          <w:hyperlink w:anchor="_Toc71042319" w:history="1">
             <w:r>
               <w:rPr>
                 <w:rStyle w:val="Hiperhivatkozs"/>
@@ -768,7 +800,7 @@
                 <w:noProof/>
                 <w:webHidden/>
               </w:rPr>
-              <w:instrText xml:space="preserve"> PAGEREF _Toc69812432 \h </w:instrText>
+              <w:instrText xml:space="preserve"> PAGEREF _Toc71042319 \h </w:instrText>
             </w:r>
             <w:r>
               <w:rPr>
@@ -811,7 +843,7 @@
               <w:lang w:eastAsia="hu-HU"/>
             </w:rPr>
           </w:pPr>
-          <w:hyperlink w:anchor="_Toc69812433" w:history="1">
+          <w:hyperlink w:anchor="_Toc71042320" w:history="1">
             <w:r>
               <w:rPr>
                 <w:rStyle w:val="Hiperhivatkozs"/>
@@ -838,7 +870,7 @@
                 <w:noProof/>
                 <w:webHidden/>
               </w:rPr>
-              <w:instrText xml:space="preserve"> PAGEREF _Toc69812433 \h </w:instrText>
+              <w:instrText xml:space="preserve"> PAGEREF _Toc71042320 \h </w:instrText>
             </w:r>
             <w:r>
               <w:rPr>
@@ -881,7 +913,7 @@
               <w:lang w:eastAsia="hu-HU"/>
             </w:rPr>
           </w:pPr>
-          <w:hyperlink w:anchor="_Toc69812434" w:history="1">
+          <w:hyperlink w:anchor="_Toc71042321" w:history="1">
             <w:r>
               <w:rPr>
                 <w:rStyle w:val="Hiperhivatkozs"/>
@@ -908,7 +940,7 @@
                 <w:noProof/>
                 <w:webHidden/>
               </w:rPr>
-              <w:instrText xml:space="preserve"> PAGEREF _Toc69812434 \h </w:instrText>
+              <w:instrText xml:space="preserve"> PAGEREF _Toc71042321 \h </w:instrText>
             </w:r>
             <w:r>
               <w:rPr>
@@ -928,7 +960,287 @@
                 <w:noProof/>
                 <w:webHidden/>
               </w:rPr>
-              <w:t>18</w:t>
+              <w:t>21</w:t>
+            </w:r>
+            <w:r>
+              <w:rPr>
+                <w:noProof/>
+                <w:webHidden/>
+              </w:rPr>
+              <w:fldChar w:fldCharType="end"/>
+            </w:r>
+          </w:hyperlink>
+        </w:p>
+        <w:p>
+          <w:pPr>
+            <w:pStyle w:val="TJ2"/>
+            <w:tabs>
+              <w:tab w:val="right" w:leader="dot" w:pos="8493"/>
+            </w:tabs>
+            <w:rPr>
+              <w:rFonts w:eastAsiaTheme="minorEastAsia"/>
+              <w:noProof/>
+              <w:lang w:eastAsia="hu-HU"/>
+            </w:rPr>
+          </w:pPr>
+          <w:hyperlink w:anchor="_Toc71042322" w:history="1">
+            <w:r>
+              <w:rPr>
+                <w:rStyle w:val="Hiperhivatkozs"/>
+                <w:noProof/>
+              </w:rPr>
+              <w:t>Tervezés/Követelményelemzés</w:t>
+            </w:r>
+            <w:r>
+              <w:rPr>
+                <w:noProof/>
+                <w:webHidden/>
+              </w:rPr>
+              <w:tab/>
+            </w:r>
+            <w:r>
+              <w:rPr>
+                <w:noProof/>
+                <w:webHidden/>
+              </w:rPr>
+              <w:fldChar w:fldCharType="begin"/>
+            </w:r>
+            <w:r>
+              <w:rPr>
+                <w:noProof/>
+                <w:webHidden/>
+              </w:rPr>
+              <w:instrText xml:space="preserve"> PAGEREF _Toc71042322 \h </w:instrText>
+            </w:r>
+            <w:r>
+              <w:rPr>
+                <w:noProof/>
+                <w:webHidden/>
+              </w:rPr>
+            </w:r>
+            <w:r>
+              <w:rPr>
+                <w:noProof/>
+                <w:webHidden/>
+              </w:rPr>
+              <w:fldChar w:fldCharType="separate"/>
+            </w:r>
+            <w:r>
+              <w:rPr>
+                <w:noProof/>
+                <w:webHidden/>
+              </w:rPr>
+              <w:t>21</w:t>
+            </w:r>
+            <w:r>
+              <w:rPr>
+                <w:noProof/>
+                <w:webHidden/>
+              </w:rPr>
+              <w:fldChar w:fldCharType="end"/>
+            </w:r>
+          </w:hyperlink>
+        </w:p>
+        <w:p>
+          <w:pPr>
+            <w:pStyle w:val="TJ3"/>
+            <w:tabs>
+              <w:tab w:val="right" w:leader="dot" w:pos="8493"/>
+            </w:tabs>
+            <w:rPr>
+              <w:rFonts w:eastAsiaTheme="minorEastAsia"/>
+              <w:noProof/>
+              <w:lang w:eastAsia="hu-HU"/>
+            </w:rPr>
+          </w:pPr>
+          <w:hyperlink w:anchor="_Toc71042323" w:history="1">
+            <w:r>
+              <w:rPr>
+                <w:rStyle w:val="Hiperhivatkozs"/>
+                <w:noProof/>
+              </w:rPr>
+              <w:t>Feladat leírása</w:t>
+            </w:r>
+            <w:r>
+              <w:rPr>
+                <w:noProof/>
+                <w:webHidden/>
+              </w:rPr>
+              <w:tab/>
+            </w:r>
+            <w:r>
+              <w:rPr>
+                <w:noProof/>
+                <w:webHidden/>
+              </w:rPr>
+              <w:fldChar w:fldCharType="begin"/>
+            </w:r>
+            <w:r>
+              <w:rPr>
+                <w:noProof/>
+                <w:webHidden/>
+              </w:rPr>
+              <w:instrText xml:space="preserve"> PAGEREF _Toc71042323 \h </w:instrText>
+            </w:r>
+            <w:r>
+              <w:rPr>
+                <w:noProof/>
+                <w:webHidden/>
+              </w:rPr>
+            </w:r>
+            <w:r>
+              <w:rPr>
+                <w:noProof/>
+                <w:webHidden/>
+              </w:rPr>
+              <w:fldChar w:fldCharType="separate"/>
+            </w:r>
+            <w:r>
+              <w:rPr>
+                <w:noProof/>
+                <w:webHidden/>
+              </w:rPr>
+              <w:t>21</w:t>
+            </w:r>
+            <w:r>
+              <w:rPr>
+                <w:noProof/>
+                <w:webHidden/>
+              </w:rPr>
+              <w:fldChar w:fldCharType="end"/>
+            </w:r>
+          </w:hyperlink>
+        </w:p>
+        <w:p>
+          <w:pPr>
+            <w:pStyle w:val="TJ3"/>
+            <w:tabs>
+              <w:tab w:val="right" w:leader="dot" w:pos="8493"/>
+            </w:tabs>
+            <w:rPr>
+              <w:rFonts w:eastAsiaTheme="minorEastAsia"/>
+              <w:noProof/>
+              <w:lang w:eastAsia="hu-HU"/>
+            </w:rPr>
+          </w:pPr>
+          <w:hyperlink w:anchor="_Toc71042324" w:history="1">
+            <w:r>
+              <w:rPr>
+                <w:rStyle w:val="Hiperhivatkozs"/>
+                <w:noProof/>
+              </w:rPr>
+              <w:t>Felhasználói történetek/tesztelés</w:t>
+            </w:r>
+            <w:r>
+              <w:rPr>
+                <w:noProof/>
+                <w:webHidden/>
+              </w:rPr>
+              <w:tab/>
+            </w:r>
+            <w:r>
+              <w:rPr>
+                <w:noProof/>
+                <w:webHidden/>
+              </w:rPr>
+              <w:fldChar w:fldCharType="begin"/>
+            </w:r>
+            <w:r>
+              <w:rPr>
+                <w:noProof/>
+                <w:webHidden/>
+              </w:rPr>
+              <w:instrText xml:space="preserve"> PAGEREF _Toc71042324 \h </w:instrText>
+            </w:r>
+            <w:r>
+              <w:rPr>
+                <w:noProof/>
+                <w:webHidden/>
+              </w:rPr>
+            </w:r>
+            <w:r>
+              <w:rPr>
+                <w:noProof/>
+                <w:webHidden/>
+              </w:rPr>
+              <w:fldChar w:fldCharType="separate"/>
+            </w:r>
+            <w:r>
+              <w:rPr>
+                <w:noProof/>
+                <w:webHidden/>
+              </w:rPr>
+              <w:t>22</w:t>
+            </w:r>
+            <w:r>
+              <w:rPr>
+                <w:noProof/>
+                <w:webHidden/>
+              </w:rPr>
+              <w:fldChar w:fldCharType="end"/>
+            </w:r>
+          </w:hyperlink>
+        </w:p>
+        <w:p>
+          <w:pPr>
+            <w:pStyle w:val="TJ3"/>
+            <w:tabs>
+              <w:tab w:val="right" w:leader="dot" w:pos="8493"/>
+            </w:tabs>
+            <w:rPr>
+              <w:rFonts w:eastAsiaTheme="minorEastAsia"/>
+              <w:noProof/>
+              <w:lang w:eastAsia="hu-HU"/>
+            </w:rPr>
+          </w:pPr>
+          <w:hyperlink w:anchor="_Toc71042325" w:history="1">
+            <w:r>
+              <w:rPr>
+                <w:rStyle w:val="Hiperhivatkozs"/>
+                <w:noProof/>
+              </w:rPr>
+              <w:t>Nem funkcionális követelmények</w:t>
+            </w:r>
+            <w:r>
+              <w:rPr>
+                <w:noProof/>
+                <w:webHidden/>
+              </w:rPr>
+              <w:tab/>
+            </w:r>
+            <w:r>
+              <w:rPr>
+                <w:noProof/>
+                <w:webHidden/>
+              </w:rPr>
+              <w:fldChar w:fldCharType="begin"/>
+            </w:r>
+            <w:r>
+              <w:rPr>
+                <w:noProof/>
+                <w:webHidden/>
+              </w:rPr>
+              <w:instrText xml:space="preserve"> PAGEREF _Toc71042325 \h </w:instrText>
+            </w:r>
+            <w:r>
+              <w:rPr>
+                <w:noProof/>
+                <w:webHidden/>
+              </w:rPr>
+            </w:r>
+            <w:r>
+              <w:rPr>
+                <w:noProof/>
+                <w:webHidden/>
+              </w:rPr>
+              <w:fldChar w:fldCharType="separate"/>
+            </w:r>
+            <w:r>
+              <w:rPr>
+                <w:noProof/>
+                <w:webHidden/>
+              </w:rPr>
+              <w:t>31</w:t>
             </w:r>
             <w:r>
               <w:rPr>
@@ -951,7 +1263,7 @@
               <w:lang w:eastAsia="hu-HU"/>
             </w:rPr>
           </w:pPr>
-          <w:hyperlink w:anchor="_Toc69812435" w:history="1">
+          <w:hyperlink w:anchor="_Toc71042326" w:history="1">
             <w:r>
               <w:rPr>
                 <w:rStyle w:val="Hiperhivatkozs"/>
@@ -978,7 +1290,7 @@
                 <w:noProof/>
                 <w:webHidden/>
               </w:rPr>
-              <w:instrText xml:space="preserve"> PAGEREF _Toc69812435 \h </w:instrText>
+              <w:instrText xml:space="preserve"> PAGEREF _Toc71042326 \h </w:instrText>
             </w:r>
             <w:r>
               <w:rPr>
@@ -998,7 +1310,7 @@
                 <w:noProof/>
                 <w:webHidden/>
               </w:rPr>
-              <w:t>19</w:t>
+              <w:t>33</w:t>
             </w:r>
             <w:r>
               <w:rPr>
@@ -1021,7 +1333,7 @@
               <w:lang w:eastAsia="hu-HU"/>
             </w:rPr>
           </w:pPr>
-          <w:hyperlink w:anchor="_Toc69812436" w:history="1">
+          <w:hyperlink w:anchor="_Toc71042327" w:history="1">
             <w:r>
               <w:rPr>
                 <w:rStyle w:val="Hiperhivatkozs"/>
@@ -1048,7 +1360,7 @@
                 <w:noProof/>
                 <w:webHidden/>
               </w:rPr>
-              <w:instrText xml:space="preserve"> PAGEREF _Toc69812436 \h </w:instrText>
+              <w:instrText xml:space="preserve"> PAGEREF _Toc71042327 \h </w:instrText>
             </w:r>
             <w:r>
               <w:rPr>
@@ -1068,7 +1380,7 @@
                 <w:noProof/>
                 <w:webHidden/>
               </w:rPr>
-              <w:t>20</w:t>
+              <w:t>34</w:t>
             </w:r>
             <w:r>
               <w:rPr>
@@ -1120,7 +1432,7 @@
           <w:rFonts w:cs="Times New Roman"/>
         </w:rPr>
       </w:pPr>
-      <w:bookmarkStart w:id="0" w:name="_Toc69812429"/>
+      <w:bookmarkStart w:id="0" w:name="_Toc71042316"/>
       <w:r>
         <w:rPr>
           <w:rFonts w:cs="Times New Roman"/>
@@ -1245,7 +1557,25 @@
           <w:sz w:val="24"/>
           <w:szCs w:val="24"/>
         </w:rPr>
-        <w:t>rendszereken is elérhető legyen egy ehhez hasonló játék. Bár a Real Lives 2007 megfelelőnek tűnhet erre a célra, de az már eléggé elavult és beszerezni sem egyszerű.</w:t>
+        <w:t xml:space="preserve">rendszereken is elérhető legyen egy ehhez hasonló játék. Bár a Real </w:t>
+      </w:r>
+      <w:proofErr w:type="spellStart"/>
+      <w:r>
+        <w:rPr>
+          <w:rFonts w:ascii="Times New Roman" w:hAnsi="Times New Roman" w:cs="Times New Roman"/>
+          <w:sz w:val="24"/>
+          <w:szCs w:val="24"/>
+        </w:rPr>
+        <w:t>Lives</w:t>
+      </w:r>
+      <w:proofErr w:type="spellEnd"/>
+      <w:r>
+        <w:rPr>
+          <w:rFonts w:ascii="Times New Roman" w:hAnsi="Times New Roman" w:cs="Times New Roman"/>
+          <w:sz w:val="24"/>
+          <w:szCs w:val="24"/>
+        </w:rPr>
+        <w:t xml:space="preserve"> 2007 megfelelőnek tűnhet erre a célra, de az már eléggé elavult és beszerezni sem egyszerű.</w:t>
       </w:r>
     </w:p>
     <w:p>
@@ -1264,7 +1594,43 @@
           <w:sz w:val="24"/>
           <w:szCs w:val="24"/>
         </w:rPr>
-        <w:t xml:space="preserve">Végső motivációm az eseményvezérelt alkalmazások témaköre volt. Harmadik félévemben végeztem el az ehhez tartozó tárgyat, és bár nem volt egyszerű teljesíteni, rengeteget dolgoztam a beadandókon és a ZH-kra való készülés is rengeteg időmet felemésztette, de végül nagyon megkedveltem a témát, és </w:t>
+        <w:t xml:space="preserve">Végső motivációm az </w:t>
+      </w:r>
+      <w:proofErr w:type="spellStart"/>
+      <w:r>
+        <w:rPr>
+          <w:rFonts w:ascii="Times New Roman" w:hAnsi="Times New Roman" w:cs="Times New Roman"/>
+          <w:sz w:val="24"/>
+          <w:szCs w:val="24"/>
+        </w:rPr>
+        <w:t>eseményvezérelt</w:t>
+      </w:r>
+      <w:proofErr w:type="spellEnd"/>
+      <w:r>
+        <w:rPr>
+          <w:rFonts w:ascii="Times New Roman" w:hAnsi="Times New Roman" w:cs="Times New Roman"/>
+          <w:sz w:val="24"/>
+          <w:szCs w:val="24"/>
+        </w:rPr>
+        <w:t xml:space="preserve"> alkalmazások témaköre volt. Harmadik félévemben végeztem el az ehhez tartozó tárgyat, és bár nem volt egyszerű teljesíteni, rengeteget dolgoztam a beadandókon és a ZH-</w:t>
+      </w:r>
+      <w:proofErr w:type="spellStart"/>
+      <w:r>
+        <w:rPr>
+          <w:rFonts w:ascii="Times New Roman" w:hAnsi="Times New Roman" w:cs="Times New Roman"/>
+          <w:sz w:val="24"/>
+          <w:szCs w:val="24"/>
+        </w:rPr>
+        <w:t>kra</w:t>
+      </w:r>
+      <w:proofErr w:type="spellEnd"/>
+      <w:r>
+        <w:rPr>
+          <w:rFonts w:ascii="Times New Roman" w:hAnsi="Times New Roman" w:cs="Times New Roman"/>
+          <w:sz w:val="24"/>
+          <w:szCs w:val="24"/>
+        </w:rPr>
+        <w:t xml:space="preserve"> való készülés is rengeteg időmet felemésztette, de végül nagyon megkedveltem a témát, és </w:t>
       </w:r>
       <w:r>
         <w:rPr>
@@ -1348,7 +1714,7 @@
         <w:spacing w:line="360" w:lineRule="auto"/>
         <w:jc w:val="both"/>
       </w:pPr>
-      <w:bookmarkStart w:id="1" w:name="_Toc69812430"/>
+      <w:bookmarkStart w:id="1" w:name="_Toc71042317"/>
       <w:r>
         <w:t>Köszönetnyilvánítás</w:t>
       </w:r>
@@ -1422,7 +1788,7 @@
         <w:spacing w:line="360" w:lineRule="auto"/>
         <w:jc w:val="both"/>
       </w:pPr>
-      <w:bookmarkStart w:id="2" w:name="_Toc69812431"/>
+      <w:bookmarkStart w:id="2" w:name="_Toc71042318"/>
       <w:r>
         <w:lastRenderedPageBreak/>
         <w:t>Felhasználói dokumentáció</w:t>
@@ -1435,7 +1801,7 @@
         <w:spacing w:line="360" w:lineRule="auto"/>
         <w:jc w:val="both"/>
       </w:pPr>
-      <w:bookmarkStart w:id="3" w:name="_Toc69812432"/>
+      <w:bookmarkStart w:id="3" w:name="_Toc71042319"/>
       <w:r>
         <w:t>Rendszerkövetelmény</w:t>
       </w:r>
@@ -1451,6 +1817,7 @@
         <w:spacing w:line="360" w:lineRule="auto"/>
         <w:jc w:val="both"/>
       </w:pPr>
+      <w:proofErr w:type="spellStart"/>
       <w:r>
         <w:rPr>
           <w:rFonts w:ascii="Times New Roman" w:hAnsi="Times New Roman" w:cs="Times New Roman"/>
@@ -1465,7 +1832,34 @@
           <w:sz w:val="24"/>
           <w:szCs w:val="24"/>
         </w:rPr>
-        <w:t>ual Core 1GHz-es, vagy gyorsabb processzor</w:t>
+        <w:t>ual</w:t>
+      </w:r>
+      <w:proofErr w:type="spellEnd"/>
+      <w:r>
+        <w:rPr>
+          <w:rFonts w:ascii="Times New Roman" w:hAnsi="Times New Roman" w:cs="Times New Roman"/>
+          <w:sz w:val="24"/>
+          <w:szCs w:val="24"/>
+        </w:rPr>
+        <w:t xml:space="preserve"> </w:t>
+      </w:r>
+      <w:proofErr w:type="spellStart"/>
+      <w:r>
+        <w:rPr>
+          <w:rFonts w:ascii="Times New Roman" w:hAnsi="Times New Roman" w:cs="Times New Roman"/>
+          <w:sz w:val="24"/>
+          <w:szCs w:val="24"/>
+        </w:rPr>
+        <w:t>Core</w:t>
+      </w:r>
+      <w:proofErr w:type="spellEnd"/>
+      <w:r>
+        <w:rPr>
+          <w:rFonts w:ascii="Times New Roman" w:hAnsi="Times New Roman" w:cs="Times New Roman"/>
+          <w:sz w:val="24"/>
+          <w:szCs w:val="24"/>
+        </w:rPr>
+        <w:t xml:space="preserve"> 1GHz-es, vagy gyorsabb processzor</w:t>
       </w:r>
     </w:p>
     <w:p>
@@ -1522,7 +1916,43 @@
           <w:sz w:val="24"/>
           <w:szCs w:val="24"/>
         </w:rPr>
-        <w:t>Visual Studio 2019 a buildeléshez és futtatáshoz</w:t>
+        <w:t xml:space="preserve">Visual </w:t>
+      </w:r>
+      <w:proofErr w:type="spellStart"/>
+      <w:r>
+        <w:rPr>
+          <w:rFonts w:ascii="Times New Roman" w:hAnsi="Times New Roman" w:cs="Times New Roman"/>
+          <w:sz w:val="24"/>
+          <w:szCs w:val="24"/>
+        </w:rPr>
+        <w:t>Studio</w:t>
+      </w:r>
+      <w:proofErr w:type="spellEnd"/>
+      <w:r>
+        <w:rPr>
+          <w:rFonts w:ascii="Times New Roman" w:hAnsi="Times New Roman" w:cs="Times New Roman"/>
+          <w:sz w:val="24"/>
+          <w:szCs w:val="24"/>
+        </w:rPr>
+        <w:t xml:space="preserve"> 2019 a </w:t>
+      </w:r>
+      <w:proofErr w:type="spellStart"/>
+      <w:r>
+        <w:rPr>
+          <w:rFonts w:ascii="Times New Roman" w:hAnsi="Times New Roman" w:cs="Times New Roman"/>
+          <w:sz w:val="24"/>
+          <w:szCs w:val="24"/>
+        </w:rPr>
+        <w:t>buildeléshez</w:t>
+      </w:r>
+      <w:proofErr w:type="spellEnd"/>
+      <w:r>
+        <w:rPr>
+          <w:rFonts w:ascii="Times New Roman" w:hAnsi="Times New Roman" w:cs="Times New Roman"/>
+          <w:sz w:val="24"/>
+          <w:szCs w:val="24"/>
+        </w:rPr>
+        <w:t xml:space="preserve"> és futtatáshoz</w:t>
       </w:r>
     </w:p>
     <w:p>
@@ -1548,6 +1978,7 @@
         </w:rPr>
         <w:t xml:space="preserve">.NET </w:t>
       </w:r>
+      <w:proofErr w:type="spellStart"/>
       <w:r>
         <w:rPr>
           <w:rFonts w:ascii="Times New Roman" w:hAnsi="Times New Roman" w:cs="Times New Roman"/>
@@ -1556,6 +1987,7 @@
         </w:rPr>
         <w:t>Core</w:t>
       </w:r>
+      <w:proofErr w:type="spellEnd"/>
       <w:r>
         <w:rPr>
           <w:rFonts w:ascii="Times New Roman" w:hAnsi="Times New Roman" w:cs="Times New Roman"/>
@@ -1579,7 +2011,7 @@
         <w:spacing w:line="360" w:lineRule="auto"/>
         <w:jc w:val="both"/>
       </w:pPr>
-      <w:bookmarkStart w:id="4" w:name="_Toc69812433"/>
+      <w:bookmarkStart w:id="4" w:name="_Toc71042320"/>
       <w:r>
         <w:t>Használati útmutató</w:t>
       </w:r>
@@ -1609,7 +2041,25 @@
           <w:sz w:val="24"/>
           <w:szCs w:val="24"/>
         </w:rPr>
-        <w:t>ablak jelenik meg, ahol kiválaszthatjuk, hogy egy véletlenszerűen generált emberrel, vagy egy testreszabható emberrel kezdünk neki a játéknak.</w:t>
+        <w:t xml:space="preserve">ablak jelenik meg, ahol kiválaszthatjuk, hogy egy véletlenszerűen generált emberrel, vagy egy </w:t>
+      </w:r>
+      <w:proofErr w:type="spellStart"/>
+      <w:r>
+        <w:rPr>
+          <w:rFonts w:ascii="Times New Roman" w:hAnsi="Times New Roman" w:cs="Times New Roman"/>
+          <w:sz w:val="24"/>
+          <w:szCs w:val="24"/>
+        </w:rPr>
+        <w:t>testreszabható</w:t>
+      </w:r>
+      <w:proofErr w:type="spellEnd"/>
+      <w:r>
+        <w:rPr>
+          <w:rFonts w:ascii="Times New Roman" w:hAnsi="Times New Roman" w:cs="Times New Roman"/>
+          <w:sz w:val="24"/>
+          <w:szCs w:val="24"/>
+        </w:rPr>
+        <w:t xml:space="preserve"> emberrel kezdünk neki a játéknak.</w:t>
       </w:r>
     </w:p>
     <w:p>
@@ -1755,7 +2205,25 @@
           <w:sz w:val="24"/>
           <w:szCs w:val="24"/>
         </w:rPr>
-        <w:t xml:space="preserve"> Ha az előbbi opciót választjuk, akkor a játék véletlenszerűen generál nekünk vezetéknevet, keresztnevet, valamint nemet és egyből a játékban találjuk magunkat, viszont az utóbbi opció esetén testreszabhatjuk karakterünk nevét és nemét.</w:t>
+        <w:t xml:space="preserve"> Ha az előbbi opciót választjuk, akkor a játék véletlenszerűen generál nekünk vezetéknevet, keresztnevet, valamint nemet és egyből a játékban találjuk magunkat, viszont az utóbbi opció esetén </w:t>
+      </w:r>
+      <w:proofErr w:type="spellStart"/>
+      <w:r>
+        <w:rPr>
+          <w:rFonts w:ascii="Times New Roman" w:hAnsi="Times New Roman" w:cs="Times New Roman"/>
+          <w:sz w:val="24"/>
+          <w:szCs w:val="24"/>
+        </w:rPr>
+        <w:t>testreszabhatjuk</w:t>
+      </w:r>
+      <w:proofErr w:type="spellEnd"/>
+      <w:r>
+        <w:rPr>
+          <w:rFonts w:ascii="Times New Roman" w:hAnsi="Times New Roman" w:cs="Times New Roman"/>
+          <w:sz w:val="24"/>
+          <w:szCs w:val="24"/>
+        </w:rPr>
+        <w:t xml:space="preserve"> karakterünk nevét és nemét.</w:t>
       </w:r>
     </w:p>
     <w:p>
@@ -1862,8 +2330,20 @@
           <w:sz w:val="20"/>
           <w:szCs w:val="20"/>
         </w:rPr>
-        <w:t>mber testreszabása</w:t>
-      </w:r>
+        <w:t xml:space="preserve">mber </w:t>
+      </w:r>
+      <w:proofErr w:type="spellStart"/>
+      <w:r>
+        <w:rPr>
+          <w:rFonts w:ascii="Times New Roman" w:eastAsiaTheme="majorEastAsia" w:hAnsi="Times New Roman" w:cstheme="majorBidi"/>
+          <w:i/>
+          <w:iCs/>
+          <w:sz w:val="20"/>
+          <w:szCs w:val="20"/>
+        </w:rPr>
+        <w:t>testreszabása</w:t>
+      </w:r>
+      <w:proofErr w:type="spellEnd"/>
     </w:p>
     <w:p>
       <w:pPr>
@@ -2145,7 +2625,7 @@
     <w:p>
       <w:pPr>
         <w:spacing w:line="360" w:lineRule="auto"/>
-        <w:jc w:val="center"/>
+        <w:jc w:val="both"/>
         <w:rPr>
           <w:rFonts w:ascii="Times New Roman" w:eastAsiaTheme="majorEastAsia" w:hAnsi="Times New Roman" w:cstheme="majorBidi"/>
           <w:sz w:val="24"/>
@@ -2206,7 +2686,7 @@
     <w:p>
       <w:pPr>
         <w:spacing w:line="360" w:lineRule="auto"/>
-        <w:jc w:val="center"/>
+        <w:jc w:val="both"/>
         <w:rPr>
           <w:rFonts w:ascii="Times New Roman" w:eastAsiaTheme="majorEastAsia" w:hAnsi="Times New Roman" w:cstheme="majorBidi"/>
           <w:i/>
@@ -2278,7 +2758,25 @@
           <w:sz w:val="24"/>
           <w:szCs w:val="24"/>
         </w:rPr>
-        <w:t>ban található egy ’Fájl’ menü, ahol a mentést és a betöltést tudjuk elvégezni, valamint egy ’Achievementek’ menü, ahol a játék során elért teljesítményeinket tudjuk figyelemmel kísérni. Ezen kívül itt találhatóak a különböző panelekre vezető gombok (munka, lakás, egyetem, szerelem stb.), a lottó gomb, az orvos gomb, valamint az a gomb, amivel tudjuk léptetni az éveket. Amikor a játék elkezdődik, akkor a fő panelt láthatjuk, ahol a különböző statisztikáink, valamint az eddig történt események vannak nyilvántartva.</w:t>
+        <w:t>ban található egy ’Fájl’ menü, ahol a mentést és a betöltést tudjuk elvégezni, valamint egy ’</w:t>
+      </w:r>
+      <w:proofErr w:type="spellStart"/>
+      <w:r>
+        <w:rPr>
+          <w:rFonts w:ascii="Times New Roman" w:eastAsiaTheme="majorEastAsia" w:hAnsi="Times New Roman" w:cstheme="majorBidi"/>
+          <w:sz w:val="24"/>
+          <w:szCs w:val="24"/>
+        </w:rPr>
+        <w:t>Achievementek</w:t>
+      </w:r>
+      <w:proofErr w:type="spellEnd"/>
+      <w:r>
+        <w:rPr>
+          <w:rFonts w:ascii="Times New Roman" w:eastAsiaTheme="majorEastAsia" w:hAnsi="Times New Roman" w:cstheme="majorBidi"/>
+          <w:sz w:val="24"/>
+          <w:szCs w:val="24"/>
+        </w:rPr>
+        <w:t>’ menü, ahol a játék során elért teljesítményeinket tudjuk figyelemmel kísérni. Ezen kívül itt találhatóak a különböző panelekre vezető gombok (munka, lakás, egyetem, szerelem stb.), a lottó gomb, az orvos gomb, valamint az a gomb, amivel tudjuk léptetni az éveket. Amikor a játék elkezdődik, akkor a fő panelt láthatjuk, ahol a különböző statisztikáink, valamint az eddig történt események vannak nyilvántartva.</w:t>
       </w:r>
     </w:p>
     <w:p>
@@ -3143,7 +3641,25 @@
           <w:sz w:val="24"/>
           <w:szCs w:val="24"/>
         </w:rPr>
-        <w:t>Szakítás esetén kapunk egy figyelmeztető ablakot, aminél ha igent mondunk, akkor megtörténik a szakítás, és a szerelem menü visszaáll a 11. ábrán látható alap állapotba. Ha gyermekkel próbálkozunk és sikerrel járunk, akkor várnunk kell a következő évig mire megszületik, ekkor kapunk róla egy értesítést</w:t>
+        <w:t xml:space="preserve">Szakítás esetén kapunk egy figyelmeztető ablakot, </w:t>
+      </w:r>
+      <w:proofErr w:type="gramStart"/>
+      <w:r>
+        <w:rPr>
+          <w:rFonts w:ascii="Times New Roman" w:eastAsiaTheme="majorEastAsia" w:hAnsi="Times New Roman" w:cstheme="majorBidi"/>
+          <w:sz w:val="24"/>
+          <w:szCs w:val="24"/>
+        </w:rPr>
+        <w:t>aminél</w:t>
+      </w:r>
+      <w:proofErr w:type="gramEnd"/>
+      <w:r>
+        <w:rPr>
+          <w:rFonts w:ascii="Times New Roman" w:eastAsiaTheme="majorEastAsia" w:hAnsi="Times New Roman" w:cstheme="majorBidi"/>
+          <w:sz w:val="24"/>
+          <w:szCs w:val="24"/>
+        </w:rPr>
+        <w:t xml:space="preserve"> ha igent mondunk, akkor megtörténik a szakítás, és a szerelem menü visszaáll a 11. ábrán látható alap állapotba. Ha gyermekkel próbálkozunk és sikerrel járunk, akkor várnunk kell a következő évig mire megszületik, ekkor kapunk róla egy értesítést</w:t>
       </w:r>
       <w:r>
         <w:rPr>
@@ -3482,6 +3998,7 @@
     <w:p>
       <w:pPr>
         <w:spacing w:after="160" w:line="259" w:lineRule="auto"/>
+        <w:jc w:val="both"/>
         <w:rPr>
           <w:rFonts w:ascii="Times New Roman" w:eastAsiaTheme="majorEastAsia" w:hAnsi="Times New Roman" w:cstheme="majorBidi"/>
           <w:i/>
@@ -3504,7 +4021,7 @@
     <w:p>
       <w:pPr>
         <w:spacing w:after="160" w:line="360" w:lineRule="auto"/>
-        <w:jc w:val="center"/>
+        <w:jc w:val="both"/>
         <w:rPr>
           <w:rFonts w:ascii="Times New Roman" w:eastAsiaTheme="majorEastAsia" w:hAnsi="Times New Roman" w:cstheme="majorBidi"/>
           <w:i/>
@@ -3569,7 +4086,7 @@
     <w:p>
       <w:pPr>
         <w:spacing w:after="160" w:line="360" w:lineRule="auto"/>
-        <w:jc w:val="center"/>
+        <w:jc w:val="both"/>
         <w:rPr>
           <w:rFonts w:ascii="Times New Roman" w:eastAsiaTheme="majorEastAsia" w:hAnsi="Times New Roman" w:cstheme="majorBidi"/>
           <w:i/>
@@ -4328,15 +4845,43 @@
           <w:sz w:val="24"/>
           <w:szCs w:val="24"/>
         </w:rPr>
-        <w:t xml:space="preserve">A következő elérhető menüpont a ’Lakás’ menü. Itt ha van elég pénzünk, akkor el tudunk költözni a szülői lakásból, ami extra boldogságot jelent minden évben. Érdemes viszont odafigyelni arra, hogy a drágább házaknak többe kerül az éves fenntartása, </w:t>
-      </w:r>
-      <w:r>
-        <w:rPr>
-          <w:rFonts w:ascii="Times New Roman" w:eastAsiaTheme="majorEastAsia" w:hAnsi="Times New Roman" w:cstheme="majorBidi"/>
-          <w:sz w:val="24"/>
-          <w:szCs w:val="24"/>
-        </w:rPr>
-        <w:t>így ha</w:t>
+        <w:t xml:space="preserve">A következő elérhető menüpont a ’Lakás’ menü. </w:t>
+      </w:r>
+      <w:proofErr w:type="gramStart"/>
+      <w:r>
+        <w:rPr>
+          <w:rFonts w:ascii="Times New Roman" w:eastAsiaTheme="majorEastAsia" w:hAnsi="Times New Roman" w:cstheme="majorBidi"/>
+          <w:sz w:val="24"/>
+          <w:szCs w:val="24"/>
+        </w:rPr>
+        <w:t>Itt</w:t>
+      </w:r>
+      <w:proofErr w:type="gramEnd"/>
+      <w:r>
+        <w:rPr>
+          <w:rFonts w:ascii="Times New Roman" w:eastAsiaTheme="majorEastAsia" w:hAnsi="Times New Roman" w:cstheme="majorBidi"/>
+          <w:sz w:val="24"/>
+          <w:szCs w:val="24"/>
+        </w:rPr>
+        <w:t xml:space="preserve"> ha van elég pénzünk, akkor el tudunk költözni a szülői lakásból, ami extra boldogságot jelent minden évben. Érdemes viszont odafigyelni arra, hogy a drágább házaknak többe kerül az éves fenntartása, </w:t>
+      </w:r>
+      <w:proofErr w:type="gramStart"/>
+      <w:r>
+        <w:rPr>
+          <w:rFonts w:ascii="Times New Roman" w:eastAsiaTheme="majorEastAsia" w:hAnsi="Times New Roman" w:cstheme="majorBidi"/>
+          <w:sz w:val="24"/>
+          <w:szCs w:val="24"/>
+        </w:rPr>
+        <w:t>így</w:t>
+      </w:r>
+      <w:proofErr w:type="gramEnd"/>
+      <w:r>
+        <w:rPr>
+          <w:rFonts w:ascii="Times New Roman" w:eastAsiaTheme="majorEastAsia" w:hAnsi="Times New Roman" w:cstheme="majorBidi"/>
+          <w:sz w:val="24"/>
+          <w:szCs w:val="24"/>
+        </w:rPr>
+        <w:t xml:space="preserve"> ha</w:t>
       </w:r>
       <w:r>
         <w:rPr>
@@ -4562,7 +5107,7 @@
     <w:p>
       <w:pPr>
         <w:spacing w:after="160" w:line="360" w:lineRule="auto"/>
-        <w:jc w:val="both"/>
+        <w:jc w:val="center"/>
         <w:rPr>
           <w:rFonts w:ascii="Times New Roman" w:eastAsiaTheme="majorEastAsia" w:hAnsi="Times New Roman" w:cstheme="majorBidi"/>
           <w:sz w:val="24"/>
@@ -4673,7 +5218,7 @@
     <w:p>
       <w:pPr>
         <w:spacing w:after="160" w:line="360" w:lineRule="auto"/>
-        <w:jc w:val="both"/>
+        <w:jc w:val="center"/>
         <w:rPr>
           <w:rFonts w:ascii="Times New Roman" w:eastAsiaTheme="majorEastAsia" w:hAnsi="Times New Roman" w:cstheme="majorBidi"/>
           <w:sz w:val="24"/>
@@ -4750,37 +5295,7 @@
           <w:sz w:val="20"/>
           <w:szCs w:val="20"/>
         </w:rPr>
-        <w:t>2</w:t>
-      </w:r>
-      <w:r>
-        <w:rPr>
-          <w:rFonts w:ascii="Times New Roman" w:eastAsiaTheme="majorEastAsia" w:hAnsi="Times New Roman" w:cstheme="majorBidi"/>
-          <w:i/>
-          <w:iCs/>
-          <w:sz w:val="20"/>
-          <w:szCs w:val="20"/>
-        </w:rPr>
-        <w:t>6</w:t>
-      </w:r>
-      <w:r>
-        <w:rPr>
-          <w:rFonts w:ascii="Times New Roman" w:eastAsiaTheme="majorEastAsia" w:hAnsi="Times New Roman" w:cstheme="majorBidi"/>
-          <w:i/>
-          <w:iCs/>
-          <w:sz w:val="20"/>
-          <w:szCs w:val="20"/>
-        </w:rPr>
-        <w:t xml:space="preserve">. ábra: </w:t>
-      </w:r>
-      <w:r>
-        <w:rPr>
-          <w:rFonts w:ascii="Times New Roman" w:eastAsiaTheme="majorEastAsia" w:hAnsi="Times New Roman" w:cstheme="majorBidi"/>
-          <w:i/>
-          <w:iCs/>
-          <w:sz w:val="20"/>
-          <w:szCs w:val="20"/>
-        </w:rPr>
-        <w:t>Autó menü</w:t>
+        <w:t>26. ábra: Autó menü</w:t>
       </w:r>
     </w:p>
     <w:p>
@@ -5293,7 +5808,25 @@
           <w:sz w:val="24"/>
           <w:szCs w:val="24"/>
         </w:rPr>
-        <w:t>Végül, de nem utolsó sorban a játék rendelkezik egy achievement-rendszerrel is. Ez azt jelenti, hogy léteznek különböző mérföldkövek</w:t>
+        <w:t xml:space="preserve">Végül, de nem utolsó sorban a játék rendelkezik egy </w:t>
+      </w:r>
+      <w:proofErr w:type="spellStart"/>
+      <w:r>
+        <w:rPr>
+          <w:rFonts w:ascii="Times New Roman" w:eastAsiaTheme="majorEastAsia" w:hAnsi="Times New Roman" w:cstheme="majorBidi"/>
+          <w:sz w:val="24"/>
+          <w:szCs w:val="24"/>
+        </w:rPr>
+        <w:t>achievement</w:t>
+      </w:r>
+      <w:proofErr w:type="spellEnd"/>
+      <w:r>
+        <w:rPr>
+          <w:rFonts w:ascii="Times New Roman" w:eastAsiaTheme="majorEastAsia" w:hAnsi="Times New Roman" w:cstheme="majorBidi"/>
+          <w:sz w:val="24"/>
+          <w:szCs w:val="24"/>
+        </w:rPr>
+        <w:t>-rendszerrel is. Ez azt jelenti, hogy léteznek különböző mérföldkövek</w:t>
       </w:r>
       <w:r>
         <w:rPr>
@@ -5357,15 +5890,105 @@
           <w:sz w:val="24"/>
           <w:szCs w:val="24"/>
         </w:rPr>
-        <w:t xml:space="preserve"> amiknek a teljesítése után a játékos egy felvillanó üzenet formájában értesítést kap. Ezek nem vesznek el, minden indításkor megmaradnak, a játék gyökérkönyvtárában vannak eltárolva, az achievements.ach fájlban. Ez egy jó motiváció lehet azoknak a játékosoknak, akik szeretnek valamilyen célért küzdeni. A meglévő achievementjeinket játék közben az ’Achievementek’ menüpontra kattintással lehet megtekinteni.</w:t>
-      </w:r>
-      <w:r>
-        <w:rPr>
-          <w:rFonts w:ascii="Times New Roman" w:eastAsiaTheme="majorEastAsia" w:hAnsi="Times New Roman" w:cstheme="majorBidi"/>
-          <w:sz w:val="24"/>
-          <w:szCs w:val="24"/>
-        </w:rPr>
-        <w:t xml:space="preserve"> A zöld betűvel írt achievementeket már megszereztük, a piros betűseket pedig még nem.</w:t>
+        <w:t xml:space="preserve"> amiknek a teljesítése után a játékos egy felvillanó üzenet formájában értesítést kap. Ezek nem vesznek el, minden indításkor megmaradnak, a játék gyökérkönyvtárában vannak eltárolva, az </w:t>
+      </w:r>
+      <w:proofErr w:type="spellStart"/>
+      <w:r>
+        <w:rPr>
+          <w:rFonts w:ascii="Times New Roman" w:eastAsiaTheme="majorEastAsia" w:hAnsi="Times New Roman" w:cstheme="majorBidi"/>
+          <w:sz w:val="24"/>
+          <w:szCs w:val="24"/>
+        </w:rPr>
+        <w:t>achievements.ach</w:t>
+      </w:r>
+      <w:proofErr w:type="spellEnd"/>
+      <w:r>
+        <w:rPr>
+          <w:rFonts w:ascii="Times New Roman" w:eastAsiaTheme="majorEastAsia" w:hAnsi="Times New Roman" w:cstheme="majorBidi"/>
+          <w:sz w:val="24"/>
+          <w:szCs w:val="24"/>
+        </w:rPr>
+        <w:t xml:space="preserve"> fájlban. Ez egy jó motiváció lehet azoknak a játékosoknak, akik szeretnek valamilyen célért küzdeni. A meglévő </w:t>
+      </w:r>
+      <w:proofErr w:type="spellStart"/>
+      <w:r>
+        <w:rPr>
+          <w:rFonts w:ascii="Times New Roman" w:eastAsiaTheme="majorEastAsia" w:hAnsi="Times New Roman" w:cstheme="majorBidi"/>
+          <w:sz w:val="24"/>
+          <w:szCs w:val="24"/>
+        </w:rPr>
+        <w:t>achievementjeinket</w:t>
+      </w:r>
+      <w:proofErr w:type="spellEnd"/>
+      <w:r>
+        <w:rPr>
+          <w:rFonts w:ascii="Times New Roman" w:eastAsiaTheme="majorEastAsia" w:hAnsi="Times New Roman" w:cstheme="majorBidi"/>
+          <w:sz w:val="24"/>
+          <w:szCs w:val="24"/>
+        </w:rPr>
+        <w:t xml:space="preserve"> játék közben az ’</w:t>
+      </w:r>
+      <w:proofErr w:type="spellStart"/>
+      <w:r>
+        <w:rPr>
+          <w:rFonts w:ascii="Times New Roman" w:eastAsiaTheme="majorEastAsia" w:hAnsi="Times New Roman" w:cstheme="majorBidi"/>
+          <w:sz w:val="24"/>
+          <w:szCs w:val="24"/>
+        </w:rPr>
+        <w:t>Achievementek</w:t>
+      </w:r>
+      <w:proofErr w:type="spellEnd"/>
+      <w:r>
+        <w:rPr>
+          <w:rFonts w:ascii="Times New Roman" w:eastAsiaTheme="majorEastAsia" w:hAnsi="Times New Roman" w:cstheme="majorBidi"/>
+          <w:sz w:val="24"/>
+          <w:szCs w:val="24"/>
+        </w:rPr>
+        <w:t>’ menüpontra kattintással lehet megtekinteni.</w:t>
+      </w:r>
+      <w:r>
+        <w:rPr>
+          <w:rFonts w:ascii="Times New Roman" w:eastAsiaTheme="majorEastAsia" w:hAnsi="Times New Roman" w:cstheme="majorBidi"/>
+          <w:sz w:val="24"/>
+          <w:szCs w:val="24"/>
+        </w:rPr>
+        <w:t xml:space="preserve"> A zöld betűvel írt </w:t>
+      </w:r>
+      <w:proofErr w:type="spellStart"/>
+      <w:r>
+        <w:rPr>
+          <w:rFonts w:ascii="Times New Roman" w:eastAsiaTheme="majorEastAsia" w:hAnsi="Times New Roman" w:cstheme="majorBidi"/>
+          <w:sz w:val="24"/>
+          <w:szCs w:val="24"/>
+        </w:rPr>
+        <w:t>achievementeket</w:t>
+      </w:r>
+      <w:proofErr w:type="spellEnd"/>
+      <w:r>
+        <w:rPr>
+          <w:rFonts w:ascii="Times New Roman" w:eastAsiaTheme="majorEastAsia" w:hAnsi="Times New Roman" w:cstheme="majorBidi"/>
+          <w:sz w:val="24"/>
+          <w:szCs w:val="24"/>
+        </w:rPr>
+        <w:t xml:space="preserve"> már megszereztük, a piros </w:t>
+      </w:r>
+      <w:proofErr w:type="spellStart"/>
+      <w:r>
+        <w:rPr>
+          <w:rFonts w:ascii="Times New Roman" w:eastAsiaTheme="majorEastAsia" w:hAnsi="Times New Roman" w:cstheme="majorBidi"/>
+          <w:sz w:val="24"/>
+          <w:szCs w:val="24"/>
+        </w:rPr>
+        <w:t>betűseket</w:t>
+      </w:r>
+      <w:proofErr w:type="spellEnd"/>
+      <w:r>
+        <w:rPr>
+          <w:rFonts w:ascii="Times New Roman" w:eastAsiaTheme="majorEastAsia" w:hAnsi="Times New Roman" w:cstheme="majorBidi"/>
+          <w:sz w:val="24"/>
+          <w:szCs w:val="24"/>
+        </w:rPr>
+        <w:t xml:space="preserve"> pedig még nem.</w:t>
       </w:r>
     </w:p>
     <w:p>
@@ -5449,7 +6072,29 @@
           <w:sz w:val="20"/>
           <w:szCs w:val="20"/>
         </w:rPr>
-        <w:t>29. ábra: Achievement menüpont</w:t>
+        <w:t xml:space="preserve">29. ábra: </w:t>
+      </w:r>
+      <w:proofErr w:type="spellStart"/>
+      <w:r>
+        <w:rPr>
+          <w:rFonts w:ascii="Times New Roman" w:eastAsiaTheme="majorEastAsia" w:hAnsi="Times New Roman" w:cstheme="majorBidi"/>
+          <w:i/>
+          <w:iCs/>
+          <w:sz w:val="20"/>
+          <w:szCs w:val="20"/>
+        </w:rPr>
+        <w:t>Achievement</w:t>
+      </w:r>
+      <w:proofErr w:type="spellEnd"/>
+      <w:r>
+        <w:rPr>
+          <w:rFonts w:ascii="Times New Roman" w:eastAsiaTheme="majorEastAsia" w:hAnsi="Times New Roman" w:cstheme="majorBidi"/>
+          <w:i/>
+          <w:iCs/>
+          <w:sz w:val="20"/>
+          <w:szCs w:val="20"/>
+        </w:rPr>
+        <w:t xml:space="preserve"> menüpont</w:t>
       </w:r>
     </w:p>
     <w:p>
@@ -5481,12 +6126,7750 @@
         <w:spacing w:line="360" w:lineRule="auto"/>
         <w:jc w:val="both"/>
       </w:pPr>
-      <w:bookmarkStart w:id="5" w:name="_Toc69812434"/>
+      <w:bookmarkStart w:id="5" w:name="_Toc71042321"/>
       <w:r>
         <w:lastRenderedPageBreak/>
         <w:t>Fejlesztői dokumentáció</w:t>
       </w:r>
       <w:bookmarkEnd w:id="5"/>
+    </w:p>
+    <w:p>
+      <w:pPr>
+        <w:pStyle w:val="Cmsor2"/>
+        <w:spacing w:line="360" w:lineRule="auto"/>
+      </w:pPr>
+      <w:bookmarkStart w:id="6" w:name="_Toc71042322"/>
+      <w:r>
+        <w:t>Tervezés/</w:t>
+      </w:r>
+      <w:r>
+        <w:t>Követelményelemzés</w:t>
+      </w:r>
+      <w:bookmarkEnd w:id="6"/>
+    </w:p>
+    <w:p>
+      <w:pPr>
+        <w:pStyle w:val="Cmsor3"/>
+        <w:spacing w:line="360" w:lineRule="auto"/>
+      </w:pPr>
+      <w:bookmarkStart w:id="7" w:name="_Toc71042323"/>
+      <w:r>
+        <w:t>Feladat leírása</w:t>
+      </w:r>
+      <w:bookmarkEnd w:id="7"/>
+    </w:p>
+    <w:p>
+      <w:pPr>
+        <w:spacing w:line="360" w:lineRule="auto"/>
+        <w:jc w:val="both"/>
+        <w:rPr>
+          <w:rFonts w:ascii="Times New Roman" w:hAnsi="Times New Roman" w:cs="Times New Roman"/>
+          <w:sz w:val="24"/>
+          <w:szCs w:val="24"/>
+        </w:rPr>
+      </w:pPr>
+      <w:r>
+        <w:rPr>
+          <w:rFonts w:ascii="Times New Roman" w:hAnsi="Times New Roman" w:cs="Times New Roman"/>
+          <w:sz w:val="24"/>
+          <w:szCs w:val="24"/>
+        </w:rPr>
+        <w:t xml:space="preserve">A játék egy szöveg alapú életszimulátor, amely hasonlóan működik, mint az Android és iOS operációs rendszerekre megjelent Bitlife. Egy véletlenszerűen generált, vagy egy játékos által </w:t>
+      </w:r>
+      <w:proofErr w:type="spellStart"/>
+      <w:r>
+        <w:rPr>
+          <w:rFonts w:ascii="Times New Roman" w:hAnsi="Times New Roman" w:cs="Times New Roman"/>
+          <w:sz w:val="24"/>
+          <w:szCs w:val="24"/>
+        </w:rPr>
+        <w:t>testreszabható</w:t>
+      </w:r>
+      <w:proofErr w:type="spellEnd"/>
+      <w:r>
+        <w:rPr>
+          <w:rFonts w:ascii="Times New Roman" w:hAnsi="Times New Roman" w:cs="Times New Roman"/>
+          <w:sz w:val="24"/>
+          <w:szCs w:val="24"/>
+        </w:rPr>
+        <w:t xml:space="preserve"> (név, nem) karakterrel láthatunk neki a játéknak.</w:t>
+      </w:r>
+      <w:r>
+        <w:rPr>
+          <w:rFonts w:ascii="Times New Roman" w:hAnsi="Times New Roman" w:cs="Times New Roman"/>
+          <w:sz w:val="24"/>
+          <w:szCs w:val="24"/>
+        </w:rPr>
+        <w:t xml:space="preserve"> A játéknak konkrét célja nincs, de a játékos tűzhet ki magának célokat, (minél tovább éljen a karakter, minél több pénze legyen) és egy </w:t>
+      </w:r>
+      <w:proofErr w:type="spellStart"/>
+      <w:r>
+        <w:rPr>
+          <w:rFonts w:ascii="Times New Roman" w:hAnsi="Times New Roman" w:cs="Times New Roman"/>
+          <w:sz w:val="24"/>
+          <w:szCs w:val="24"/>
+        </w:rPr>
+        <w:t>achievement</w:t>
+      </w:r>
+      <w:proofErr w:type="spellEnd"/>
+      <w:r>
+        <w:rPr>
+          <w:rFonts w:ascii="Times New Roman" w:hAnsi="Times New Roman" w:cs="Times New Roman"/>
+          <w:sz w:val="24"/>
+          <w:szCs w:val="24"/>
+        </w:rPr>
+        <w:t>-rendszer is biztosítja, hogy legyen valami cél, amiért küzdhet a játékos.</w:t>
+      </w:r>
+    </w:p>
+    <w:p>
+      <w:pPr>
+        <w:spacing w:line="360" w:lineRule="auto"/>
+        <w:jc w:val="both"/>
+        <w:rPr>
+          <w:rFonts w:ascii="Times New Roman" w:hAnsi="Times New Roman" w:cs="Times New Roman"/>
+          <w:sz w:val="24"/>
+          <w:szCs w:val="24"/>
+        </w:rPr>
+      </w:pPr>
+      <w:r>
+        <w:rPr>
+          <w:rFonts w:ascii="Times New Roman" w:hAnsi="Times New Roman" w:cs="Times New Roman"/>
+          <w:sz w:val="24"/>
+          <w:szCs w:val="24"/>
+        </w:rPr>
+        <w:t xml:space="preserve">A játékot egy gomb megnyomásával vihetjük előre. A játékosnak négy fő tulajdonsága van: egészség, kinézet, intelligencia és boldogság. Ezek a statisztikák minden előrehaladással változnak minimális mértékben, de különböző tevékenységekkel magunk is növelhetjük ezeket. Az egészségre és a boldogságra különösen oda kell figyelni, </w:t>
+      </w:r>
+      <w:proofErr w:type="gramStart"/>
+      <w:r>
+        <w:rPr>
+          <w:rFonts w:ascii="Times New Roman" w:hAnsi="Times New Roman" w:cs="Times New Roman"/>
+          <w:sz w:val="24"/>
+          <w:szCs w:val="24"/>
+        </w:rPr>
+        <w:t>mivel</w:t>
+      </w:r>
+      <w:proofErr w:type="gramEnd"/>
+      <w:r>
+        <w:rPr>
+          <w:rFonts w:ascii="Times New Roman" w:hAnsi="Times New Roman" w:cs="Times New Roman"/>
+          <w:sz w:val="24"/>
+          <w:szCs w:val="24"/>
+        </w:rPr>
+        <w:t xml:space="preserve"> ha az egészség leesik 0-ra, akkor meghaltunk, vége a játéknak</w:t>
+      </w:r>
+      <w:r>
+        <w:rPr>
+          <w:rFonts w:ascii="Times New Roman" w:hAnsi="Times New Roman" w:cs="Times New Roman"/>
+          <w:sz w:val="24"/>
+          <w:szCs w:val="24"/>
+        </w:rPr>
+        <w:t>, a boldogság pedig befolyásolja az egészséget, így érdemes ezt magasan tartani. Ezt úgy lehet elérni, hogy jó kapcsolatot ápolunk ismerőseinkkel, vagy szabadidős tevékenységeket végzünk.</w:t>
+      </w:r>
+    </w:p>
+    <w:p>
+      <w:pPr>
+        <w:spacing w:line="360" w:lineRule="auto"/>
+        <w:jc w:val="both"/>
+        <w:rPr>
+          <w:rFonts w:ascii="Times New Roman" w:hAnsi="Times New Roman" w:cs="Times New Roman"/>
+          <w:sz w:val="24"/>
+          <w:szCs w:val="24"/>
+        </w:rPr>
+      </w:pPr>
+      <w:r>
+        <w:rPr>
+          <w:rFonts w:ascii="Times New Roman" w:hAnsi="Times New Roman" w:cs="Times New Roman"/>
+          <w:sz w:val="24"/>
+          <w:szCs w:val="24"/>
+        </w:rPr>
+        <w:t>A játékos karakter 18 éves korától munkát vállalhat, amivel pénzt kereshet. A pénzzel tudjuk végezni a szabadidős tevékenységeket, valamint ez kell a házak, autók megvételéhez (ehhez jogosítvány is kell, ami szintén pénzbe kerül, valamint egy teszt is kell hozzá) és a lottózáshoz is. Vannak munkák, amelyeket csak bizonyos egyetemi képzettséggel lehet végezni. Az egyetem elvégzése is pénzbe kerülhet, ha a játékos karakter nem elég intelligens.</w:t>
+      </w:r>
+    </w:p>
+    <w:p>
+      <w:pPr>
+        <w:spacing w:line="360" w:lineRule="auto"/>
+        <w:jc w:val="both"/>
+        <w:rPr>
+          <w:rFonts w:ascii="Times New Roman" w:hAnsi="Times New Roman" w:cs="Times New Roman"/>
+          <w:sz w:val="24"/>
+          <w:szCs w:val="24"/>
+        </w:rPr>
+      </w:pPr>
+      <w:r>
+        <w:rPr>
+          <w:rFonts w:ascii="Times New Roman" w:hAnsi="Times New Roman" w:cs="Times New Roman"/>
+          <w:sz w:val="24"/>
+          <w:szCs w:val="24"/>
+        </w:rPr>
+        <w:t xml:space="preserve">A játékos karakter összejöhet egy ellenkező nemű NPC-vel, valamint gyermeket is vállalhat vele. Ezzel extra ismerősökre tehet szert, </w:t>
+      </w:r>
+      <w:proofErr w:type="gramStart"/>
+      <w:r>
+        <w:rPr>
+          <w:rFonts w:ascii="Times New Roman" w:hAnsi="Times New Roman" w:cs="Times New Roman"/>
+          <w:sz w:val="24"/>
+          <w:szCs w:val="24"/>
+        </w:rPr>
+        <w:t>valamint</w:t>
+      </w:r>
+      <w:proofErr w:type="gramEnd"/>
+      <w:r>
+        <w:rPr>
+          <w:rFonts w:ascii="Times New Roman" w:hAnsi="Times New Roman" w:cs="Times New Roman"/>
+          <w:sz w:val="24"/>
+          <w:szCs w:val="24"/>
+        </w:rPr>
+        <w:t xml:space="preserve"> ha karakterünk meghal, akkor a legidősebb gyermeke felett átvehetjük az irányítást.</w:t>
+      </w:r>
+    </w:p>
+    <w:p>
+      <w:pPr>
+        <w:spacing w:line="360" w:lineRule="auto"/>
+        <w:jc w:val="both"/>
+        <w:rPr>
+          <w:rFonts w:ascii="Times New Roman" w:hAnsi="Times New Roman" w:cs="Times New Roman"/>
+          <w:sz w:val="24"/>
+          <w:szCs w:val="24"/>
+        </w:rPr>
+      </w:pPr>
+      <w:r>
+        <w:rPr>
+          <w:rFonts w:ascii="Times New Roman" w:hAnsi="Times New Roman" w:cs="Times New Roman"/>
+          <w:sz w:val="24"/>
+          <w:szCs w:val="24"/>
+        </w:rPr>
+        <w:t xml:space="preserve">Ezen kívül történhetnek különböző véletlenszerű események: </w:t>
+      </w:r>
+      <w:r>
+        <w:rPr>
+          <w:rFonts w:ascii="Times New Roman" w:hAnsi="Times New Roman" w:cs="Times New Roman"/>
+          <w:sz w:val="24"/>
+          <w:szCs w:val="24"/>
+        </w:rPr>
+        <w:t>repülőgép-szerencsétlenség</w:t>
+      </w:r>
+      <w:r>
+        <w:rPr>
+          <w:rFonts w:ascii="Times New Roman" w:hAnsi="Times New Roman" w:cs="Times New Roman"/>
+          <w:sz w:val="24"/>
+          <w:szCs w:val="24"/>
+        </w:rPr>
+        <w:t xml:space="preserve"> (pilóta karrier, vakáció), autóbaleset (ha a játékos rendelkezik kocsival), összeveszés ismerőssel, valamint betegség elkapása. Az utóbbit az orvos tudja gyógyítani, de ez nem minden esetben sikeres.</w:t>
+      </w:r>
+    </w:p>
+    <w:p>
+      <w:pPr>
+        <w:spacing w:line="360" w:lineRule="auto"/>
+        <w:jc w:val="both"/>
+        <w:rPr>
+          <w:rFonts w:ascii="Times New Roman" w:hAnsi="Times New Roman" w:cs="Times New Roman"/>
+          <w:sz w:val="24"/>
+          <w:szCs w:val="24"/>
+        </w:rPr>
+      </w:pPr>
+      <w:r>
+        <w:rPr>
+          <w:rFonts w:ascii="Times New Roman" w:hAnsi="Times New Roman" w:cs="Times New Roman"/>
+          <w:sz w:val="24"/>
+          <w:szCs w:val="24"/>
+        </w:rPr>
+        <w:lastRenderedPageBreak/>
+        <w:t>A játékot el lehet menteni, valamint be is lehet tölteni bármikor, amikor a játékos szeretné. Ha ez valamilyen oknál fogva nem sikerülne, akkor a program nem száll el, hanem hibaüzenettel figyelmezteti a játékost, és a már folyamatban lévő játék megy tovább, mintha mi sem történt volna.</w:t>
+      </w:r>
+    </w:p>
+    <w:p>
+      <w:pPr>
+        <w:pStyle w:val="Cmsor3"/>
+        <w:spacing w:line="360" w:lineRule="auto"/>
+      </w:pPr>
+      <w:bookmarkStart w:id="8" w:name="_Toc71042324"/>
+      <w:r>
+        <w:t>Felhasználói történetek</w:t>
+      </w:r>
+      <w:r>
+        <w:t>/tesztelés</w:t>
+      </w:r>
+      <w:bookmarkEnd w:id="8"/>
+    </w:p>
+    <w:p>
+      <w:pPr>
+        <w:spacing w:line="360" w:lineRule="auto"/>
+        <w:jc w:val="both"/>
+        <w:rPr>
+          <w:rFonts w:ascii="Times New Roman" w:hAnsi="Times New Roman" w:cs="Times New Roman"/>
+          <w:sz w:val="24"/>
+          <w:szCs w:val="24"/>
+        </w:rPr>
+      </w:pPr>
+      <w:r>
+        <w:rPr>
+          <w:rFonts w:ascii="Times New Roman" w:hAnsi="Times New Roman" w:cs="Times New Roman"/>
+          <w:sz w:val="24"/>
+          <w:szCs w:val="24"/>
+        </w:rPr>
+        <w:t>Az alábbi táblázatban azt láthatjuk, hogy a program futása során történő különböző események milyen állapotváltozásokat váltanak ki a programon belül.</w:t>
+      </w:r>
+      <w:r>
+        <w:rPr>
+          <w:rFonts w:ascii="Times New Roman" w:hAnsi="Times New Roman" w:cs="Times New Roman"/>
+          <w:sz w:val="24"/>
+          <w:szCs w:val="24"/>
+        </w:rPr>
+        <w:t xml:space="preserve"> Az ’ID’ oszlopban egy azonosító található, amellyel az eseményre lehet hivatkozni</w:t>
+      </w:r>
+      <w:r>
+        <w:rPr>
+          <w:rFonts w:ascii="Times New Roman" w:hAnsi="Times New Roman" w:cs="Times New Roman"/>
+          <w:sz w:val="24"/>
+          <w:szCs w:val="24"/>
+        </w:rPr>
+        <w:t>.</w:t>
+      </w:r>
+      <w:r>
+        <w:rPr>
+          <w:rFonts w:ascii="Times New Roman" w:hAnsi="Times New Roman" w:cs="Times New Roman"/>
+          <w:sz w:val="24"/>
+          <w:szCs w:val="24"/>
+        </w:rPr>
+        <w:t xml:space="preserve"> Az </w:t>
+      </w:r>
+      <w:r>
+        <w:rPr>
+          <w:rFonts w:ascii="Times New Roman" w:hAnsi="Times New Roman" w:cs="Times New Roman"/>
+          <w:sz w:val="24"/>
+          <w:szCs w:val="24"/>
+        </w:rPr>
+        <w:t>’</w:t>
+      </w:r>
+      <w:proofErr w:type="spellStart"/>
+      <w:r>
+        <w:rPr>
+          <w:rFonts w:ascii="Times New Roman" w:hAnsi="Times New Roman" w:cs="Times New Roman"/>
+          <w:sz w:val="24"/>
+          <w:szCs w:val="24"/>
+        </w:rPr>
+        <w:t>Event</w:t>
+      </w:r>
+      <w:proofErr w:type="spellEnd"/>
+      <w:r>
+        <w:rPr>
+          <w:rFonts w:ascii="Times New Roman" w:hAnsi="Times New Roman" w:cs="Times New Roman"/>
+          <w:sz w:val="24"/>
+          <w:szCs w:val="24"/>
+        </w:rPr>
+        <w:t xml:space="preserve">’ </w:t>
+      </w:r>
+      <w:r>
+        <w:rPr>
+          <w:rFonts w:ascii="Times New Roman" w:hAnsi="Times New Roman" w:cs="Times New Roman"/>
+          <w:sz w:val="24"/>
+          <w:szCs w:val="24"/>
+        </w:rPr>
+        <w:t xml:space="preserve">oszlopban található az esemény, amely kiváltja az állapotváltozást. A </w:t>
+      </w:r>
+      <w:r>
+        <w:rPr>
+          <w:rFonts w:ascii="Times New Roman" w:hAnsi="Times New Roman" w:cs="Times New Roman"/>
+          <w:sz w:val="24"/>
+          <w:szCs w:val="24"/>
+        </w:rPr>
+        <w:t>’</w:t>
+      </w:r>
+      <w:proofErr w:type="spellStart"/>
+      <w:r>
+        <w:rPr>
+          <w:rFonts w:ascii="Times New Roman" w:hAnsi="Times New Roman" w:cs="Times New Roman"/>
+          <w:sz w:val="24"/>
+          <w:szCs w:val="24"/>
+        </w:rPr>
+        <w:t>Given</w:t>
+      </w:r>
+      <w:proofErr w:type="spellEnd"/>
+      <w:r>
+        <w:rPr>
+          <w:rFonts w:ascii="Times New Roman" w:hAnsi="Times New Roman" w:cs="Times New Roman"/>
+          <w:sz w:val="24"/>
+          <w:szCs w:val="24"/>
+        </w:rPr>
+        <w:t>’</w:t>
+      </w:r>
+      <w:r>
+        <w:rPr>
+          <w:rFonts w:ascii="Times New Roman" w:hAnsi="Times New Roman" w:cs="Times New Roman"/>
+          <w:sz w:val="24"/>
+          <w:szCs w:val="24"/>
+        </w:rPr>
+        <w:t xml:space="preserve"> oszlopban az alkalmazás jelenlegi állapota látható. A </w:t>
+      </w:r>
+      <w:r>
+        <w:rPr>
+          <w:rFonts w:ascii="Times New Roman" w:hAnsi="Times New Roman" w:cs="Times New Roman"/>
+          <w:sz w:val="24"/>
+          <w:szCs w:val="24"/>
+        </w:rPr>
+        <w:t>’</w:t>
+      </w:r>
+      <w:proofErr w:type="spellStart"/>
+      <w:r>
+        <w:rPr>
+          <w:rFonts w:ascii="Times New Roman" w:hAnsi="Times New Roman" w:cs="Times New Roman"/>
+          <w:sz w:val="24"/>
+          <w:szCs w:val="24"/>
+        </w:rPr>
+        <w:t>When</w:t>
+      </w:r>
+      <w:proofErr w:type="spellEnd"/>
+      <w:r>
+        <w:rPr>
+          <w:rFonts w:ascii="Times New Roman" w:hAnsi="Times New Roman" w:cs="Times New Roman"/>
+          <w:sz w:val="24"/>
+          <w:szCs w:val="24"/>
+        </w:rPr>
+        <w:t>’</w:t>
+      </w:r>
+      <w:r>
+        <w:rPr>
+          <w:rFonts w:ascii="Times New Roman" w:hAnsi="Times New Roman" w:cs="Times New Roman"/>
+          <w:sz w:val="24"/>
+          <w:szCs w:val="24"/>
+        </w:rPr>
+        <w:t xml:space="preserve"> oszlopban a</w:t>
+      </w:r>
+      <w:r>
+        <w:rPr>
+          <w:rFonts w:ascii="Times New Roman" w:hAnsi="Times New Roman" w:cs="Times New Roman"/>
+          <w:sz w:val="24"/>
+          <w:szCs w:val="24"/>
+        </w:rPr>
+        <w:t>z esemény kiváltásához</w:t>
+      </w:r>
+      <w:r>
+        <w:rPr>
+          <w:rFonts w:ascii="Times New Roman" w:hAnsi="Times New Roman" w:cs="Times New Roman"/>
+          <w:sz w:val="24"/>
+          <w:szCs w:val="24"/>
+        </w:rPr>
+        <w:t xml:space="preserve"> szükséges interakció van feltüntetve. A</w:t>
+      </w:r>
+      <w:r>
+        <w:rPr>
+          <w:rFonts w:ascii="Times New Roman" w:hAnsi="Times New Roman" w:cs="Times New Roman"/>
+          <w:sz w:val="24"/>
+          <w:szCs w:val="24"/>
+        </w:rPr>
+        <w:t xml:space="preserve"> ’</w:t>
+      </w:r>
+      <w:proofErr w:type="spellStart"/>
+      <w:r>
+        <w:rPr>
+          <w:rFonts w:ascii="Times New Roman" w:hAnsi="Times New Roman" w:cs="Times New Roman"/>
+          <w:sz w:val="24"/>
+          <w:szCs w:val="24"/>
+        </w:rPr>
+        <w:t>Then</w:t>
+      </w:r>
+      <w:proofErr w:type="spellEnd"/>
+      <w:r>
+        <w:rPr>
+          <w:rFonts w:ascii="Times New Roman" w:hAnsi="Times New Roman" w:cs="Times New Roman"/>
+          <w:sz w:val="24"/>
+          <w:szCs w:val="24"/>
+        </w:rPr>
+        <w:t xml:space="preserve">’ </w:t>
+      </w:r>
+      <w:r>
+        <w:rPr>
+          <w:rFonts w:ascii="Times New Roman" w:hAnsi="Times New Roman" w:cs="Times New Roman"/>
+          <w:sz w:val="24"/>
+          <w:szCs w:val="24"/>
+        </w:rPr>
+        <w:t>oszlopban a változás szerepel, amelyet az esemény kiváltott.</w:t>
+      </w:r>
+    </w:p>
+    <w:p>
+      <w:pPr>
+        <w:spacing w:line="360" w:lineRule="auto"/>
+        <w:jc w:val="both"/>
+        <w:rPr>
+          <w:rFonts w:ascii="Times New Roman" w:hAnsi="Times New Roman" w:cs="Times New Roman"/>
+          <w:sz w:val="24"/>
+          <w:szCs w:val="24"/>
+        </w:rPr>
+      </w:pPr>
+      <w:r>
+        <w:rPr>
+          <w:rFonts w:ascii="Times New Roman" w:hAnsi="Times New Roman" w:cs="Times New Roman"/>
+          <w:sz w:val="24"/>
+          <w:szCs w:val="24"/>
+        </w:rPr>
+        <w:t>A tesztelés is ezen táblázat alapján történt</w:t>
+      </w:r>
+    </w:p>
+    <w:tbl>
+      <w:tblPr>
+        <w:tblStyle w:val="Rcsostblzat"/>
+        <w:tblW w:w="0" w:type="auto"/>
+        <w:tblLook w:val="04A0" w:firstRow="1" w:lastRow="0" w:firstColumn="1" w:lastColumn="0" w:noHBand="0" w:noVBand="1"/>
+      </w:tblPr>
+      <w:tblGrid>
+        <w:gridCol w:w="958"/>
+        <w:gridCol w:w="1918"/>
+        <w:gridCol w:w="1927"/>
+        <w:gridCol w:w="1771"/>
+        <w:gridCol w:w="1919"/>
+      </w:tblGrid>
+      <w:tr>
+        <w:trPr>
+          <w:cantSplit/>
+          <w:tblHeader/>
+        </w:trPr>
+        <w:tc>
+          <w:tcPr>
+            <w:tcW w:w="958" w:type="dxa"/>
+            <w:vAlign w:val="center"/>
+          </w:tcPr>
+          <w:p>
+            <w:pPr>
+              <w:spacing w:line="360" w:lineRule="auto"/>
+              <w:jc w:val="center"/>
+              <w:rPr>
+                <w:rFonts w:ascii="Times New Roman" w:hAnsi="Times New Roman" w:cs="Times New Roman"/>
+                <w:b/>
+                <w:bCs/>
+                <w:sz w:val="28"/>
+                <w:szCs w:val="28"/>
+              </w:rPr>
+            </w:pPr>
+            <w:r>
+              <w:rPr>
+                <w:rFonts w:ascii="Times New Roman" w:hAnsi="Times New Roman" w:cs="Times New Roman"/>
+                <w:b/>
+                <w:bCs/>
+                <w:sz w:val="28"/>
+                <w:szCs w:val="28"/>
+              </w:rPr>
+              <w:t>ID</w:t>
+            </w:r>
+          </w:p>
+        </w:tc>
+        <w:tc>
+          <w:tcPr>
+            <w:tcW w:w="1918" w:type="dxa"/>
+            <w:vAlign w:val="center"/>
+          </w:tcPr>
+          <w:p>
+            <w:pPr>
+              <w:spacing w:line="360" w:lineRule="auto"/>
+              <w:jc w:val="center"/>
+              <w:rPr>
+                <w:rFonts w:ascii="Times New Roman" w:hAnsi="Times New Roman" w:cs="Times New Roman"/>
+                <w:b/>
+                <w:bCs/>
+                <w:sz w:val="28"/>
+                <w:szCs w:val="28"/>
+              </w:rPr>
+            </w:pPr>
+            <w:proofErr w:type="spellStart"/>
+            <w:r>
+              <w:rPr>
+                <w:rFonts w:ascii="Times New Roman" w:hAnsi="Times New Roman" w:cs="Times New Roman"/>
+                <w:b/>
+                <w:bCs/>
+                <w:sz w:val="28"/>
+                <w:szCs w:val="28"/>
+              </w:rPr>
+              <w:t>Event</w:t>
+            </w:r>
+            <w:proofErr w:type="spellEnd"/>
+          </w:p>
+        </w:tc>
+        <w:tc>
+          <w:tcPr>
+            <w:tcW w:w="1927" w:type="dxa"/>
+            <w:vAlign w:val="center"/>
+          </w:tcPr>
+          <w:p>
+            <w:pPr>
+              <w:spacing w:line="360" w:lineRule="auto"/>
+              <w:jc w:val="center"/>
+              <w:rPr>
+                <w:rFonts w:ascii="Times New Roman" w:hAnsi="Times New Roman" w:cs="Times New Roman"/>
+                <w:b/>
+                <w:bCs/>
+                <w:sz w:val="28"/>
+                <w:szCs w:val="28"/>
+              </w:rPr>
+            </w:pPr>
+            <w:proofErr w:type="spellStart"/>
+            <w:r>
+              <w:rPr>
+                <w:rFonts w:ascii="Times New Roman" w:hAnsi="Times New Roman" w:cs="Times New Roman"/>
+                <w:b/>
+                <w:bCs/>
+                <w:sz w:val="28"/>
+                <w:szCs w:val="28"/>
+              </w:rPr>
+              <w:t>Given</w:t>
+            </w:r>
+            <w:proofErr w:type="spellEnd"/>
+          </w:p>
+        </w:tc>
+        <w:tc>
+          <w:tcPr>
+            <w:tcW w:w="1771" w:type="dxa"/>
+            <w:vAlign w:val="center"/>
+          </w:tcPr>
+          <w:p>
+            <w:pPr>
+              <w:spacing w:line="360" w:lineRule="auto"/>
+              <w:jc w:val="center"/>
+              <w:rPr>
+                <w:rFonts w:ascii="Times New Roman" w:hAnsi="Times New Roman" w:cs="Times New Roman"/>
+                <w:b/>
+                <w:bCs/>
+                <w:sz w:val="28"/>
+                <w:szCs w:val="28"/>
+              </w:rPr>
+            </w:pPr>
+            <w:proofErr w:type="spellStart"/>
+            <w:r>
+              <w:rPr>
+                <w:rFonts w:ascii="Times New Roman" w:hAnsi="Times New Roman" w:cs="Times New Roman"/>
+                <w:b/>
+                <w:bCs/>
+                <w:sz w:val="28"/>
+                <w:szCs w:val="28"/>
+              </w:rPr>
+              <w:t>When</w:t>
+            </w:r>
+            <w:proofErr w:type="spellEnd"/>
+          </w:p>
+        </w:tc>
+        <w:tc>
+          <w:tcPr>
+            <w:tcW w:w="1919" w:type="dxa"/>
+            <w:vAlign w:val="center"/>
+          </w:tcPr>
+          <w:p>
+            <w:pPr>
+              <w:spacing w:line="360" w:lineRule="auto"/>
+              <w:jc w:val="center"/>
+              <w:rPr>
+                <w:rFonts w:ascii="Times New Roman" w:hAnsi="Times New Roman" w:cs="Times New Roman"/>
+                <w:sz w:val="28"/>
+                <w:szCs w:val="28"/>
+              </w:rPr>
+            </w:pPr>
+            <w:proofErr w:type="spellStart"/>
+            <w:r>
+              <w:rPr>
+                <w:rFonts w:ascii="Times New Roman" w:hAnsi="Times New Roman" w:cs="Times New Roman"/>
+                <w:b/>
+                <w:bCs/>
+                <w:sz w:val="28"/>
+                <w:szCs w:val="28"/>
+              </w:rPr>
+              <w:t>Then</w:t>
+            </w:r>
+            <w:proofErr w:type="spellEnd"/>
+          </w:p>
+        </w:tc>
+      </w:tr>
+      <w:tr>
+        <w:trPr>
+          <w:cantSplit/>
+        </w:trPr>
+        <w:tc>
+          <w:tcPr>
+            <w:tcW w:w="958" w:type="dxa"/>
+            <w:vAlign w:val="center"/>
+          </w:tcPr>
+          <w:p>
+            <w:pPr>
+              <w:spacing w:line="360" w:lineRule="auto"/>
+              <w:jc w:val="both"/>
+              <w:rPr>
+                <w:rFonts w:ascii="Times New Roman" w:hAnsi="Times New Roman" w:cs="Times New Roman"/>
+                <w:sz w:val="24"/>
+                <w:szCs w:val="24"/>
+              </w:rPr>
+            </w:pPr>
+            <w:r>
+              <w:rPr>
+                <w:rFonts w:ascii="Times New Roman" w:hAnsi="Times New Roman" w:cs="Times New Roman"/>
+                <w:sz w:val="24"/>
+                <w:szCs w:val="24"/>
+              </w:rPr>
+              <w:t>1</w:t>
+            </w:r>
+          </w:p>
+        </w:tc>
+        <w:tc>
+          <w:tcPr>
+            <w:tcW w:w="1918" w:type="dxa"/>
+            <w:vAlign w:val="center"/>
+          </w:tcPr>
+          <w:p>
+            <w:pPr>
+              <w:spacing w:line="360" w:lineRule="auto"/>
+              <w:jc w:val="both"/>
+              <w:rPr>
+                <w:rFonts w:ascii="Times New Roman" w:hAnsi="Times New Roman" w:cs="Times New Roman"/>
+                <w:sz w:val="24"/>
+                <w:szCs w:val="24"/>
+              </w:rPr>
+            </w:pPr>
+            <w:r>
+              <w:rPr>
+                <w:rFonts w:ascii="Times New Roman" w:hAnsi="Times New Roman" w:cs="Times New Roman"/>
+                <w:sz w:val="24"/>
+                <w:szCs w:val="24"/>
+              </w:rPr>
+              <w:t>alkalmazás elindítása</w:t>
+            </w:r>
+          </w:p>
+        </w:tc>
+        <w:tc>
+          <w:tcPr>
+            <w:tcW w:w="1927" w:type="dxa"/>
+            <w:vAlign w:val="center"/>
+          </w:tcPr>
+          <w:p>
+            <w:pPr>
+              <w:spacing w:line="360" w:lineRule="auto"/>
+              <w:jc w:val="both"/>
+              <w:rPr>
+                <w:rFonts w:ascii="Times New Roman" w:hAnsi="Times New Roman" w:cs="Times New Roman"/>
+                <w:sz w:val="24"/>
+                <w:szCs w:val="24"/>
+              </w:rPr>
+            </w:pPr>
+            <w:r>
+              <w:rPr>
+                <w:rFonts w:ascii="Times New Roman" w:hAnsi="Times New Roman" w:cs="Times New Roman"/>
+                <w:sz w:val="24"/>
+                <w:szCs w:val="24"/>
+              </w:rPr>
+              <w:t>az alkalmazás nem fut</w:t>
+            </w:r>
+          </w:p>
+        </w:tc>
+        <w:tc>
+          <w:tcPr>
+            <w:tcW w:w="1771" w:type="dxa"/>
+            <w:vAlign w:val="center"/>
+          </w:tcPr>
+          <w:p>
+            <w:pPr>
+              <w:spacing w:line="360" w:lineRule="auto"/>
+              <w:jc w:val="both"/>
+              <w:rPr>
+                <w:rFonts w:ascii="Times New Roman" w:hAnsi="Times New Roman" w:cs="Times New Roman"/>
+                <w:sz w:val="24"/>
+                <w:szCs w:val="24"/>
+              </w:rPr>
+            </w:pPr>
+            <w:r>
+              <w:rPr>
+                <w:rFonts w:ascii="Times New Roman" w:hAnsi="Times New Roman" w:cs="Times New Roman"/>
+                <w:sz w:val="24"/>
+                <w:szCs w:val="24"/>
+              </w:rPr>
+              <w:t>alkalmazás megnyitása</w:t>
+            </w:r>
+          </w:p>
+        </w:tc>
+        <w:tc>
+          <w:tcPr>
+            <w:tcW w:w="1919" w:type="dxa"/>
+            <w:vAlign w:val="center"/>
+          </w:tcPr>
+          <w:p>
+            <w:pPr>
+              <w:spacing w:line="360" w:lineRule="auto"/>
+              <w:jc w:val="both"/>
+              <w:rPr>
+                <w:rFonts w:ascii="Times New Roman" w:hAnsi="Times New Roman" w:cs="Times New Roman"/>
+                <w:sz w:val="24"/>
+                <w:szCs w:val="24"/>
+              </w:rPr>
+            </w:pPr>
+            <w:r>
+              <w:rPr>
+                <w:rFonts w:ascii="Times New Roman" w:hAnsi="Times New Roman" w:cs="Times New Roman"/>
+                <w:sz w:val="24"/>
+                <w:szCs w:val="24"/>
+              </w:rPr>
+              <w:t>az alkalmazás elindul</w:t>
+            </w:r>
+          </w:p>
+        </w:tc>
+      </w:tr>
+      <w:tr>
+        <w:trPr>
+          <w:cantSplit/>
+        </w:trPr>
+        <w:tc>
+          <w:tcPr>
+            <w:tcW w:w="958" w:type="dxa"/>
+            <w:vAlign w:val="center"/>
+          </w:tcPr>
+          <w:p>
+            <w:pPr>
+              <w:spacing w:line="360" w:lineRule="auto"/>
+              <w:jc w:val="both"/>
+              <w:rPr>
+                <w:rFonts w:ascii="Times New Roman" w:hAnsi="Times New Roman" w:cs="Times New Roman"/>
+                <w:sz w:val="24"/>
+                <w:szCs w:val="24"/>
+              </w:rPr>
+            </w:pPr>
+            <w:r>
+              <w:rPr>
+                <w:rFonts w:ascii="Times New Roman" w:hAnsi="Times New Roman" w:cs="Times New Roman"/>
+                <w:sz w:val="24"/>
+                <w:szCs w:val="24"/>
+              </w:rPr>
+              <w:t>2</w:t>
+            </w:r>
+          </w:p>
+        </w:tc>
+        <w:tc>
+          <w:tcPr>
+            <w:tcW w:w="1918" w:type="dxa"/>
+            <w:vAlign w:val="center"/>
+          </w:tcPr>
+          <w:p>
+            <w:pPr>
+              <w:spacing w:line="360" w:lineRule="auto"/>
+              <w:jc w:val="both"/>
+              <w:rPr>
+                <w:rFonts w:ascii="Times New Roman" w:hAnsi="Times New Roman" w:cs="Times New Roman"/>
+                <w:sz w:val="24"/>
+                <w:szCs w:val="24"/>
+              </w:rPr>
+            </w:pPr>
+            <w:r>
+              <w:rPr>
+                <w:rFonts w:ascii="Times New Roman" w:hAnsi="Times New Roman" w:cs="Times New Roman"/>
+                <w:sz w:val="24"/>
+                <w:szCs w:val="24"/>
+              </w:rPr>
+              <w:t>új játék kezdése véletlenszerűen generált emberrel</w:t>
+            </w:r>
+          </w:p>
+        </w:tc>
+        <w:tc>
+          <w:tcPr>
+            <w:tcW w:w="1927" w:type="dxa"/>
+            <w:vAlign w:val="center"/>
+          </w:tcPr>
+          <w:p>
+            <w:pPr>
+              <w:spacing w:line="360" w:lineRule="auto"/>
+              <w:jc w:val="both"/>
+              <w:rPr>
+                <w:rFonts w:ascii="Times New Roman" w:hAnsi="Times New Roman" w:cs="Times New Roman"/>
+                <w:sz w:val="24"/>
+                <w:szCs w:val="24"/>
+              </w:rPr>
+            </w:pPr>
+            <w:r>
+              <w:rPr>
+                <w:rFonts w:ascii="Times New Roman" w:hAnsi="Times New Roman" w:cs="Times New Roman"/>
+                <w:sz w:val="24"/>
+                <w:szCs w:val="24"/>
+              </w:rPr>
+              <w:t>a játékos a kezdőképernyőn van</w:t>
+            </w:r>
+          </w:p>
+        </w:tc>
+        <w:tc>
+          <w:tcPr>
+            <w:tcW w:w="1771" w:type="dxa"/>
+            <w:vAlign w:val="center"/>
+          </w:tcPr>
+          <w:p>
+            <w:pPr>
+              <w:spacing w:line="360" w:lineRule="auto"/>
+              <w:jc w:val="both"/>
+              <w:rPr>
+                <w:rFonts w:ascii="Times New Roman" w:hAnsi="Times New Roman" w:cs="Times New Roman"/>
+                <w:sz w:val="24"/>
+                <w:szCs w:val="24"/>
+              </w:rPr>
+            </w:pPr>
+            <w:r>
+              <w:rPr>
+                <w:rFonts w:ascii="Times New Roman" w:hAnsi="Times New Roman" w:cs="Times New Roman"/>
+                <w:sz w:val="24"/>
+                <w:szCs w:val="24"/>
+              </w:rPr>
+              <w:t>’Random ember’ gomb megnyomása</w:t>
+            </w:r>
+          </w:p>
+        </w:tc>
+        <w:tc>
+          <w:tcPr>
+            <w:tcW w:w="1919" w:type="dxa"/>
+            <w:vAlign w:val="center"/>
+          </w:tcPr>
+          <w:p>
+            <w:pPr>
+              <w:spacing w:line="360" w:lineRule="auto"/>
+              <w:jc w:val="both"/>
+              <w:rPr>
+                <w:rFonts w:ascii="Times New Roman" w:hAnsi="Times New Roman" w:cs="Times New Roman"/>
+                <w:sz w:val="24"/>
+                <w:szCs w:val="24"/>
+              </w:rPr>
+            </w:pPr>
+            <w:r>
+              <w:rPr>
+                <w:rFonts w:ascii="Times New Roman" w:hAnsi="Times New Roman" w:cs="Times New Roman"/>
+                <w:sz w:val="24"/>
+                <w:szCs w:val="24"/>
+              </w:rPr>
+              <w:t>új játék indul egy véletlenszerűen generált emberrel</w:t>
+            </w:r>
+          </w:p>
+        </w:tc>
+      </w:tr>
+      <w:tr>
+        <w:trPr>
+          <w:cantSplit/>
+        </w:trPr>
+        <w:tc>
+          <w:tcPr>
+            <w:tcW w:w="958" w:type="dxa"/>
+            <w:vAlign w:val="center"/>
+          </w:tcPr>
+          <w:p>
+            <w:pPr>
+              <w:spacing w:line="360" w:lineRule="auto"/>
+              <w:jc w:val="both"/>
+              <w:rPr>
+                <w:rFonts w:ascii="Times New Roman" w:hAnsi="Times New Roman" w:cs="Times New Roman"/>
+                <w:sz w:val="24"/>
+                <w:szCs w:val="24"/>
+              </w:rPr>
+            </w:pPr>
+            <w:r>
+              <w:rPr>
+                <w:rFonts w:ascii="Times New Roman" w:hAnsi="Times New Roman" w:cs="Times New Roman"/>
+                <w:sz w:val="24"/>
+                <w:szCs w:val="24"/>
+              </w:rPr>
+              <w:t>3</w:t>
+            </w:r>
+          </w:p>
+        </w:tc>
+        <w:tc>
+          <w:tcPr>
+            <w:tcW w:w="1918" w:type="dxa"/>
+            <w:vAlign w:val="center"/>
+          </w:tcPr>
+          <w:p>
+            <w:pPr>
+              <w:spacing w:line="360" w:lineRule="auto"/>
+              <w:jc w:val="both"/>
+              <w:rPr>
+                <w:rFonts w:ascii="Times New Roman" w:hAnsi="Times New Roman" w:cs="Times New Roman"/>
+                <w:sz w:val="24"/>
+                <w:szCs w:val="24"/>
+              </w:rPr>
+            </w:pPr>
+            <w:r>
+              <w:rPr>
+                <w:rFonts w:ascii="Times New Roman" w:hAnsi="Times New Roman" w:cs="Times New Roman"/>
+                <w:sz w:val="24"/>
+                <w:szCs w:val="24"/>
+              </w:rPr>
+              <w:t xml:space="preserve">ember </w:t>
+            </w:r>
+            <w:proofErr w:type="spellStart"/>
+            <w:r>
+              <w:rPr>
+                <w:rFonts w:ascii="Times New Roman" w:hAnsi="Times New Roman" w:cs="Times New Roman"/>
+                <w:sz w:val="24"/>
+                <w:szCs w:val="24"/>
+              </w:rPr>
+              <w:t>testreszabása</w:t>
+            </w:r>
+            <w:proofErr w:type="spellEnd"/>
+          </w:p>
+        </w:tc>
+        <w:tc>
+          <w:tcPr>
+            <w:tcW w:w="1927" w:type="dxa"/>
+            <w:vAlign w:val="center"/>
+          </w:tcPr>
+          <w:p>
+            <w:pPr>
+              <w:spacing w:line="360" w:lineRule="auto"/>
+              <w:jc w:val="both"/>
+              <w:rPr>
+                <w:rFonts w:ascii="Times New Roman" w:hAnsi="Times New Roman" w:cs="Times New Roman"/>
+                <w:sz w:val="24"/>
+                <w:szCs w:val="24"/>
+              </w:rPr>
+            </w:pPr>
+            <w:r>
+              <w:rPr>
+                <w:rFonts w:ascii="Times New Roman" w:hAnsi="Times New Roman" w:cs="Times New Roman"/>
+                <w:sz w:val="24"/>
+                <w:szCs w:val="24"/>
+              </w:rPr>
+              <w:t>a játékos a kezdőképernyőn van</w:t>
+            </w:r>
+          </w:p>
+        </w:tc>
+        <w:tc>
+          <w:tcPr>
+            <w:tcW w:w="1771" w:type="dxa"/>
+            <w:vAlign w:val="center"/>
+          </w:tcPr>
+          <w:p>
+            <w:pPr>
+              <w:spacing w:line="360" w:lineRule="auto"/>
+              <w:jc w:val="both"/>
+              <w:rPr>
+                <w:rFonts w:ascii="Times New Roman" w:hAnsi="Times New Roman" w:cs="Times New Roman"/>
+                <w:sz w:val="24"/>
+                <w:szCs w:val="24"/>
+              </w:rPr>
+            </w:pPr>
+            <w:r>
+              <w:rPr>
+                <w:rFonts w:ascii="Times New Roman" w:hAnsi="Times New Roman" w:cs="Times New Roman"/>
+                <w:sz w:val="24"/>
+                <w:szCs w:val="24"/>
+              </w:rPr>
+              <w:t xml:space="preserve">’Ember </w:t>
+            </w:r>
+            <w:proofErr w:type="spellStart"/>
+            <w:r>
+              <w:rPr>
+                <w:rFonts w:ascii="Times New Roman" w:hAnsi="Times New Roman" w:cs="Times New Roman"/>
+                <w:sz w:val="24"/>
+                <w:szCs w:val="24"/>
+              </w:rPr>
+              <w:t>testreszabása</w:t>
+            </w:r>
+            <w:proofErr w:type="spellEnd"/>
+            <w:r>
+              <w:rPr>
+                <w:rFonts w:ascii="Times New Roman" w:hAnsi="Times New Roman" w:cs="Times New Roman"/>
+                <w:sz w:val="24"/>
+                <w:szCs w:val="24"/>
+              </w:rPr>
+              <w:t>’ gomb megnyomása</w:t>
+            </w:r>
+          </w:p>
+        </w:tc>
+        <w:tc>
+          <w:tcPr>
+            <w:tcW w:w="1919" w:type="dxa"/>
+            <w:vAlign w:val="center"/>
+          </w:tcPr>
+          <w:p>
+            <w:pPr>
+              <w:spacing w:line="360" w:lineRule="auto"/>
+              <w:jc w:val="both"/>
+              <w:rPr>
+                <w:rFonts w:ascii="Times New Roman" w:hAnsi="Times New Roman" w:cs="Times New Roman"/>
+                <w:sz w:val="24"/>
+                <w:szCs w:val="24"/>
+              </w:rPr>
+            </w:pPr>
+            <w:r>
+              <w:rPr>
+                <w:rFonts w:ascii="Times New Roman" w:hAnsi="Times New Roman" w:cs="Times New Roman"/>
+                <w:sz w:val="24"/>
+                <w:szCs w:val="24"/>
+              </w:rPr>
+              <w:t>bejön egy panel, ahol a játékos beírhat egy nevet, valamint nemet választhat</w:t>
+            </w:r>
+          </w:p>
+        </w:tc>
+      </w:tr>
+      <w:tr>
+        <w:trPr>
+          <w:cantSplit/>
+        </w:trPr>
+        <w:tc>
+          <w:tcPr>
+            <w:tcW w:w="958" w:type="dxa"/>
+            <w:vAlign w:val="center"/>
+          </w:tcPr>
+          <w:p>
+            <w:pPr>
+              <w:spacing w:line="360" w:lineRule="auto"/>
+              <w:jc w:val="both"/>
+              <w:rPr>
+                <w:rFonts w:ascii="Times New Roman" w:hAnsi="Times New Roman" w:cs="Times New Roman"/>
+                <w:sz w:val="24"/>
+                <w:szCs w:val="24"/>
+              </w:rPr>
+            </w:pPr>
+            <w:r>
+              <w:rPr>
+                <w:rFonts w:ascii="Times New Roman" w:hAnsi="Times New Roman" w:cs="Times New Roman"/>
+                <w:sz w:val="24"/>
+                <w:szCs w:val="24"/>
+              </w:rPr>
+              <w:t>4</w:t>
+            </w:r>
+          </w:p>
+        </w:tc>
+        <w:tc>
+          <w:tcPr>
+            <w:tcW w:w="1918" w:type="dxa"/>
+            <w:vAlign w:val="center"/>
+          </w:tcPr>
+          <w:p>
+            <w:pPr>
+              <w:spacing w:line="360" w:lineRule="auto"/>
+              <w:jc w:val="both"/>
+              <w:rPr>
+                <w:rFonts w:ascii="Times New Roman" w:hAnsi="Times New Roman" w:cs="Times New Roman"/>
+                <w:sz w:val="24"/>
+                <w:szCs w:val="24"/>
+              </w:rPr>
+            </w:pPr>
+            <w:r>
+              <w:rPr>
+                <w:rFonts w:ascii="Times New Roman" w:hAnsi="Times New Roman" w:cs="Times New Roman"/>
+                <w:sz w:val="24"/>
+                <w:szCs w:val="24"/>
+              </w:rPr>
+              <w:t>új játék kezdése testreszabott emberrel</w:t>
+            </w:r>
+          </w:p>
+        </w:tc>
+        <w:tc>
+          <w:tcPr>
+            <w:tcW w:w="1927" w:type="dxa"/>
+            <w:vAlign w:val="center"/>
+          </w:tcPr>
+          <w:p>
+            <w:pPr>
+              <w:spacing w:line="360" w:lineRule="auto"/>
+              <w:jc w:val="both"/>
+              <w:rPr>
+                <w:rFonts w:ascii="Times New Roman" w:hAnsi="Times New Roman" w:cs="Times New Roman"/>
+                <w:sz w:val="24"/>
+                <w:szCs w:val="24"/>
+              </w:rPr>
+            </w:pPr>
+            <w:r>
+              <w:rPr>
+                <w:rFonts w:ascii="Times New Roman" w:hAnsi="Times New Roman" w:cs="Times New Roman"/>
+                <w:sz w:val="24"/>
+                <w:szCs w:val="24"/>
+              </w:rPr>
+              <w:t xml:space="preserve">a játékos a </w:t>
+            </w:r>
+            <w:proofErr w:type="spellStart"/>
+            <w:r>
+              <w:rPr>
+                <w:rFonts w:ascii="Times New Roman" w:hAnsi="Times New Roman" w:cs="Times New Roman"/>
+                <w:sz w:val="24"/>
+                <w:szCs w:val="24"/>
+              </w:rPr>
+              <w:t>testreszabó</w:t>
+            </w:r>
+            <w:proofErr w:type="spellEnd"/>
+            <w:r>
+              <w:rPr>
+                <w:rFonts w:ascii="Times New Roman" w:hAnsi="Times New Roman" w:cs="Times New Roman"/>
+                <w:sz w:val="24"/>
+                <w:szCs w:val="24"/>
+              </w:rPr>
+              <w:t xml:space="preserve"> panelen van</w:t>
+            </w:r>
+          </w:p>
+        </w:tc>
+        <w:tc>
+          <w:tcPr>
+            <w:tcW w:w="1771" w:type="dxa"/>
+            <w:vAlign w:val="center"/>
+          </w:tcPr>
+          <w:p>
+            <w:pPr>
+              <w:spacing w:line="360" w:lineRule="auto"/>
+              <w:jc w:val="both"/>
+              <w:rPr>
+                <w:rFonts w:ascii="Times New Roman" w:hAnsi="Times New Roman" w:cs="Times New Roman"/>
+                <w:sz w:val="24"/>
+                <w:szCs w:val="24"/>
+              </w:rPr>
+            </w:pPr>
+            <w:r>
+              <w:rPr>
+                <w:rFonts w:ascii="Times New Roman" w:hAnsi="Times New Roman" w:cs="Times New Roman"/>
+                <w:sz w:val="24"/>
+                <w:szCs w:val="24"/>
+              </w:rPr>
+              <w:t>a játékos beírt egy elfogadható nevet, valamint kiválasztotta karaktere nemét</w:t>
+            </w:r>
+          </w:p>
+        </w:tc>
+        <w:tc>
+          <w:tcPr>
+            <w:tcW w:w="1919" w:type="dxa"/>
+            <w:vAlign w:val="center"/>
+          </w:tcPr>
+          <w:p>
+            <w:pPr>
+              <w:spacing w:line="360" w:lineRule="auto"/>
+              <w:jc w:val="both"/>
+              <w:rPr>
+                <w:rFonts w:ascii="Times New Roman" w:hAnsi="Times New Roman" w:cs="Times New Roman"/>
+                <w:sz w:val="24"/>
+                <w:szCs w:val="24"/>
+              </w:rPr>
+            </w:pPr>
+            <w:r>
+              <w:rPr>
+                <w:rFonts w:ascii="Times New Roman" w:hAnsi="Times New Roman" w:cs="Times New Roman"/>
+                <w:sz w:val="24"/>
+                <w:szCs w:val="24"/>
+              </w:rPr>
+              <w:t>új játék indul a testreszabott emberrel</w:t>
+            </w:r>
+          </w:p>
+        </w:tc>
+      </w:tr>
+      <w:tr>
+        <w:trPr>
+          <w:cantSplit/>
+        </w:trPr>
+        <w:tc>
+          <w:tcPr>
+            <w:tcW w:w="958" w:type="dxa"/>
+            <w:vAlign w:val="center"/>
+          </w:tcPr>
+          <w:p>
+            <w:pPr>
+              <w:spacing w:line="360" w:lineRule="auto"/>
+              <w:jc w:val="both"/>
+              <w:rPr>
+                <w:rFonts w:ascii="Times New Roman" w:hAnsi="Times New Roman" w:cs="Times New Roman"/>
+                <w:sz w:val="24"/>
+                <w:szCs w:val="24"/>
+              </w:rPr>
+            </w:pPr>
+            <w:r>
+              <w:rPr>
+                <w:rFonts w:ascii="Times New Roman" w:hAnsi="Times New Roman" w:cs="Times New Roman"/>
+                <w:sz w:val="24"/>
+                <w:szCs w:val="24"/>
+              </w:rPr>
+              <w:lastRenderedPageBreak/>
+              <w:t>5</w:t>
+            </w:r>
+          </w:p>
+        </w:tc>
+        <w:tc>
+          <w:tcPr>
+            <w:tcW w:w="1918" w:type="dxa"/>
+            <w:vAlign w:val="center"/>
+          </w:tcPr>
+          <w:p>
+            <w:pPr>
+              <w:spacing w:line="360" w:lineRule="auto"/>
+              <w:jc w:val="both"/>
+              <w:rPr>
+                <w:rFonts w:ascii="Times New Roman" w:hAnsi="Times New Roman" w:cs="Times New Roman"/>
+                <w:sz w:val="24"/>
+                <w:szCs w:val="24"/>
+              </w:rPr>
+            </w:pPr>
+            <w:r>
+              <w:rPr>
+                <w:rFonts w:ascii="Times New Roman" w:hAnsi="Times New Roman" w:cs="Times New Roman"/>
+                <w:sz w:val="24"/>
+                <w:szCs w:val="24"/>
+              </w:rPr>
+              <w:t>játék mentése</w:t>
+            </w:r>
+          </w:p>
+        </w:tc>
+        <w:tc>
+          <w:tcPr>
+            <w:tcW w:w="1927" w:type="dxa"/>
+            <w:vAlign w:val="center"/>
+          </w:tcPr>
+          <w:p>
+            <w:pPr>
+              <w:spacing w:line="360" w:lineRule="auto"/>
+              <w:jc w:val="both"/>
+              <w:rPr>
+                <w:rFonts w:ascii="Times New Roman" w:hAnsi="Times New Roman" w:cs="Times New Roman"/>
+                <w:sz w:val="24"/>
+                <w:szCs w:val="24"/>
+              </w:rPr>
+            </w:pPr>
+            <w:r>
+              <w:rPr>
+                <w:rFonts w:ascii="Times New Roman" w:hAnsi="Times New Roman" w:cs="Times New Roman"/>
+                <w:sz w:val="24"/>
+                <w:szCs w:val="24"/>
+              </w:rPr>
+              <w:t>a játék folyamatban van</w:t>
+            </w:r>
+          </w:p>
+        </w:tc>
+        <w:tc>
+          <w:tcPr>
+            <w:tcW w:w="1771" w:type="dxa"/>
+            <w:vAlign w:val="center"/>
+          </w:tcPr>
+          <w:p>
+            <w:pPr>
+              <w:spacing w:line="360" w:lineRule="auto"/>
+              <w:jc w:val="both"/>
+              <w:rPr>
+                <w:rFonts w:ascii="Times New Roman" w:hAnsi="Times New Roman" w:cs="Times New Roman"/>
+                <w:sz w:val="24"/>
+                <w:szCs w:val="24"/>
+              </w:rPr>
+            </w:pPr>
+            <w:r>
+              <w:rPr>
+                <w:rFonts w:ascii="Times New Roman" w:hAnsi="Times New Roman" w:cs="Times New Roman"/>
+                <w:sz w:val="24"/>
+                <w:szCs w:val="24"/>
+              </w:rPr>
+              <w:t>’Fájl’ menüponton belül mentés megnyomása, mentés helyének kiválasztása</w:t>
+            </w:r>
+          </w:p>
+        </w:tc>
+        <w:tc>
+          <w:tcPr>
+            <w:tcW w:w="1919" w:type="dxa"/>
+            <w:vAlign w:val="center"/>
+          </w:tcPr>
+          <w:p>
+            <w:pPr>
+              <w:spacing w:line="360" w:lineRule="auto"/>
+              <w:jc w:val="both"/>
+              <w:rPr>
+                <w:rFonts w:ascii="Times New Roman" w:hAnsi="Times New Roman" w:cs="Times New Roman"/>
+                <w:sz w:val="24"/>
+                <w:szCs w:val="24"/>
+              </w:rPr>
+            </w:pPr>
+            <w:r>
+              <w:rPr>
+                <w:rFonts w:ascii="Times New Roman" w:hAnsi="Times New Roman" w:cs="Times New Roman"/>
+                <w:sz w:val="24"/>
+                <w:szCs w:val="24"/>
+              </w:rPr>
+              <w:t>a játék mentésre kerül egy .sav kiterjesztésű fájlba</w:t>
+            </w:r>
+          </w:p>
+        </w:tc>
+      </w:tr>
+      <w:tr>
+        <w:trPr>
+          <w:cantSplit/>
+        </w:trPr>
+        <w:tc>
+          <w:tcPr>
+            <w:tcW w:w="958" w:type="dxa"/>
+            <w:vAlign w:val="center"/>
+          </w:tcPr>
+          <w:p>
+            <w:pPr>
+              <w:spacing w:line="360" w:lineRule="auto"/>
+              <w:jc w:val="both"/>
+              <w:rPr>
+                <w:rFonts w:ascii="Times New Roman" w:hAnsi="Times New Roman" w:cs="Times New Roman"/>
+                <w:sz w:val="24"/>
+                <w:szCs w:val="24"/>
+              </w:rPr>
+            </w:pPr>
+            <w:r>
+              <w:rPr>
+                <w:rFonts w:ascii="Times New Roman" w:hAnsi="Times New Roman" w:cs="Times New Roman"/>
+                <w:sz w:val="24"/>
+                <w:szCs w:val="24"/>
+              </w:rPr>
+              <w:t>6</w:t>
+            </w:r>
+          </w:p>
+        </w:tc>
+        <w:tc>
+          <w:tcPr>
+            <w:tcW w:w="1918" w:type="dxa"/>
+            <w:vAlign w:val="center"/>
+          </w:tcPr>
+          <w:p>
+            <w:pPr>
+              <w:spacing w:line="360" w:lineRule="auto"/>
+              <w:jc w:val="both"/>
+              <w:rPr>
+                <w:rFonts w:ascii="Times New Roman" w:hAnsi="Times New Roman" w:cs="Times New Roman"/>
+                <w:sz w:val="24"/>
+                <w:szCs w:val="24"/>
+              </w:rPr>
+            </w:pPr>
+            <w:r>
+              <w:rPr>
+                <w:rFonts w:ascii="Times New Roman" w:hAnsi="Times New Roman" w:cs="Times New Roman"/>
+                <w:sz w:val="24"/>
+                <w:szCs w:val="24"/>
+              </w:rPr>
+              <w:t>játék betöltése</w:t>
+            </w:r>
+          </w:p>
+        </w:tc>
+        <w:tc>
+          <w:tcPr>
+            <w:tcW w:w="1927" w:type="dxa"/>
+            <w:vAlign w:val="center"/>
+          </w:tcPr>
+          <w:p>
+            <w:pPr>
+              <w:spacing w:line="360" w:lineRule="auto"/>
+              <w:jc w:val="both"/>
+              <w:rPr>
+                <w:rFonts w:ascii="Times New Roman" w:hAnsi="Times New Roman" w:cs="Times New Roman"/>
+                <w:sz w:val="24"/>
+                <w:szCs w:val="24"/>
+              </w:rPr>
+            </w:pPr>
+            <w:r>
+              <w:rPr>
+                <w:rFonts w:ascii="Times New Roman" w:hAnsi="Times New Roman" w:cs="Times New Roman"/>
+                <w:sz w:val="24"/>
+                <w:szCs w:val="24"/>
+              </w:rPr>
+              <w:t>a játék folyamatban van</w:t>
+            </w:r>
+          </w:p>
+        </w:tc>
+        <w:tc>
+          <w:tcPr>
+            <w:tcW w:w="1771" w:type="dxa"/>
+            <w:vAlign w:val="center"/>
+          </w:tcPr>
+          <w:p>
+            <w:pPr>
+              <w:spacing w:line="360" w:lineRule="auto"/>
+              <w:jc w:val="both"/>
+              <w:rPr>
+                <w:rFonts w:ascii="Times New Roman" w:hAnsi="Times New Roman" w:cs="Times New Roman"/>
+                <w:sz w:val="24"/>
+                <w:szCs w:val="24"/>
+              </w:rPr>
+            </w:pPr>
+            <w:r>
+              <w:rPr>
+                <w:rFonts w:ascii="Times New Roman" w:hAnsi="Times New Roman" w:cs="Times New Roman"/>
+                <w:sz w:val="24"/>
+                <w:szCs w:val="24"/>
+              </w:rPr>
+              <w:t>’Fájl’ menüponton belül betöltés megnyomása, betöltendő fájl kiválasztása</w:t>
+            </w:r>
+          </w:p>
+        </w:tc>
+        <w:tc>
+          <w:tcPr>
+            <w:tcW w:w="1919" w:type="dxa"/>
+            <w:vAlign w:val="center"/>
+          </w:tcPr>
+          <w:p>
+            <w:pPr>
+              <w:spacing w:line="360" w:lineRule="auto"/>
+              <w:jc w:val="both"/>
+              <w:rPr>
+                <w:rFonts w:ascii="Times New Roman" w:hAnsi="Times New Roman" w:cs="Times New Roman"/>
+                <w:sz w:val="24"/>
+                <w:szCs w:val="24"/>
+              </w:rPr>
+            </w:pPr>
+            <w:r>
+              <w:rPr>
+                <w:rFonts w:ascii="Times New Roman" w:hAnsi="Times New Roman" w:cs="Times New Roman"/>
+                <w:sz w:val="24"/>
+                <w:szCs w:val="24"/>
+              </w:rPr>
+              <w:t>a játékállás betöltésre kerül</w:t>
+            </w:r>
+          </w:p>
+        </w:tc>
+      </w:tr>
+      <w:tr>
+        <w:trPr>
+          <w:cantSplit/>
+        </w:trPr>
+        <w:tc>
+          <w:tcPr>
+            <w:tcW w:w="958" w:type="dxa"/>
+            <w:vAlign w:val="center"/>
+          </w:tcPr>
+          <w:p>
+            <w:pPr>
+              <w:spacing w:line="360" w:lineRule="auto"/>
+              <w:jc w:val="both"/>
+              <w:rPr>
+                <w:rFonts w:ascii="Times New Roman" w:hAnsi="Times New Roman" w:cs="Times New Roman"/>
+                <w:sz w:val="24"/>
+                <w:szCs w:val="24"/>
+              </w:rPr>
+            </w:pPr>
+            <w:r>
+              <w:rPr>
+                <w:rFonts w:ascii="Times New Roman" w:hAnsi="Times New Roman" w:cs="Times New Roman"/>
+                <w:sz w:val="24"/>
+                <w:szCs w:val="24"/>
+              </w:rPr>
+              <w:t>7</w:t>
+            </w:r>
+          </w:p>
+        </w:tc>
+        <w:tc>
+          <w:tcPr>
+            <w:tcW w:w="1918" w:type="dxa"/>
+            <w:vAlign w:val="center"/>
+          </w:tcPr>
+          <w:p>
+            <w:pPr>
+              <w:spacing w:line="360" w:lineRule="auto"/>
+              <w:jc w:val="both"/>
+              <w:rPr>
+                <w:rFonts w:ascii="Times New Roman" w:hAnsi="Times New Roman" w:cs="Times New Roman"/>
+                <w:sz w:val="24"/>
+                <w:szCs w:val="24"/>
+              </w:rPr>
+            </w:pPr>
+            <w:r>
+              <w:rPr>
+                <w:rFonts w:ascii="Times New Roman" w:hAnsi="Times New Roman" w:cs="Times New Roman"/>
+                <w:sz w:val="24"/>
+                <w:szCs w:val="24"/>
+              </w:rPr>
+              <w:t>játék előrehaladása</w:t>
+            </w:r>
+          </w:p>
+        </w:tc>
+        <w:tc>
+          <w:tcPr>
+            <w:tcW w:w="1927" w:type="dxa"/>
+            <w:vAlign w:val="center"/>
+          </w:tcPr>
+          <w:p>
+            <w:pPr>
+              <w:spacing w:line="360" w:lineRule="auto"/>
+              <w:jc w:val="both"/>
+              <w:rPr>
+                <w:rFonts w:ascii="Times New Roman" w:hAnsi="Times New Roman" w:cs="Times New Roman"/>
+                <w:sz w:val="24"/>
+                <w:szCs w:val="24"/>
+              </w:rPr>
+            </w:pPr>
+            <w:r>
+              <w:rPr>
+                <w:rFonts w:ascii="Times New Roman" w:hAnsi="Times New Roman" w:cs="Times New Roman"/>
+                <w:sz w:val="24"/>
+                <w:szCs w:val="24"/>
+              </w:rPr>
+              <w:t>a játék folyamatban van</w:t>
+            </w:r>
+            <w:r>
+              <w:rPr>
+                <w:rFonts w:ascii="Times New Roman" w:hAnsi="Times New Roman" w:cs="Times New Roman"/>
+                <w:sz w:val="24"/>
+                <w:szCs w:val="24"/>
+              </w:rPr>
+              <w:t>, és a fő menüben vagyunk</w:t>
+            </w:r>
+          </w:p>
+        </w:tc>
+        <w:tc>
+          <w:tcPr>
+            <w:tcW w:w="1771" w:type="dxa"/>
+            <w:vAlign w:val="center"/>
+          </w:tcPr>
+          <w:p>
+            <w:pPr>
+              <w:spacing w:line="360" w:lineRule="auto"/>
+              <w:jc w:val="both"/>
+              <w:rPr>
+                <w:rFonts w:ascii="Times New Roman" w:hAnsi="Times New Roman" w:cs="Times New Roman"/>
+                <w:sz w:val="24"/>
+                <w:szCs w:val="24"/>
+              </w:rPr>
+            </w:pPr>
+            <w:r>
+              <w:rPr>
+                <w:rFonts w:ascii="Times New Roman" w:hAnsi="Times New Roman" w:cs="Times New Roman"/>
+                <w:sz w:val="24"/>
+                <w:szCs w:val="24"/>
+              </w:rPr>
+              <w:t>’+1 év’ gomb megnyomása</w:t>
+            </w:r>
+          </w:p>
+        </w:tc>
+        <w:tc>
+          <w:tcPr>
+            <w:tcW w:w="1919" w:type="dxa"/>
+            <w:vAlign w:val="center"/>
+          </w:tcPr>
+          <w:p>
+            <w:pPr>
+              <w:spacing w:line="360" w:lineRule="auto"/>
+              <w:jc w:val="both"/>
+              <w:rPr>
+                <w:rFonts w:ascii="Times New Roman" w:hAnsi="Times New Roman" w:cs="Times New Roman"/>
+                <w:sz w:val="24"/>
+                <w:szCs w:val="24"/>
+              </w:rPr>
+            </w:pPr>
+            <w:r>
+              <w:rPr>
+                <w:rFonts w:ascii="Times New Roman" w:hAnsi="Times New Roman" w:cs="Times New Roman"/>
+                <w:sz w:val="24"/>
+                <w:szCs w:val="24"/>
+              </w:rPr>
+              <w:t>a játékos karaktere 1 évvel idősebb lesz, ezzel együtt statisztikái is változnak minimálisan</w:t>
+            </w:r>
+          </w:p>
+        </w:tc>
+      </w:tr>
+      <w:tr>
+        <w:trPr>
+          <w:cantSplit/>
+        </w:trPr>
+        <w:tc>
+          <w:tcPr>
+            <w:tcW w:w="958" w:type="dxa"/>
+            <w:vAlign w:val="center"/>
+          </w:tcPr>
+          <w:p>
+            <w:pPr>
+              <w:spacing w:line="360" w:lineRule="auto"/>
+              <w:jc w:val="both"/>
+              <w:rPr>
+                <w:rFonts w:ascii="Times New Roman" w:hAnsi="Times New Roman" w:cs="Times New Roman"/>
+                <w:sz w:val="24"/>
+                <w:szCs w:val="24"/>
+              </w:rPr>
+            </w:pPr>
+            <w:r>
+              <w:rPr>
+                <w:rFonts w:ascii="Times New Roman" w:hAnsi="Times New Roman" w:cs="Times New Roman"/>
+                <w:sz w:val="24"/>
+                <w:szCs w:val="24"/>
+              </w:rPr>
+              <w:t>8</w:t>
+            </w:r>
+          </w:p>
+        </w:tc>
+        <w:tc>
+          <w:tcPr>
+            <w:tcW w:w="1918" w:type="dxa"/>
+            <w:vAlign w:val="center"/>
+          </w:tcPr>
+          <w:p>
+            <w:pPr>
+              <w:spacing w:line="360" w:lineRule="auto"/>
+              <w:jc w:val="both"/>
+              <w:rPr>
+                <w:rFonts w:ascii="Times New Roman" w:hAnsi="Times New Roman" w:cs="Times New Roman"/>
+                <w:sz w:val="24"/>
+                <w:szCs w:val="24"/>
+              </w:rPr>
+            </w:pPr>
+            <w:r>
+              <w:rPr>
+                <w:rFonts w:ascii="Times New Roman" w:hAnsi="Times New Roman" w:cs="Times New Roman"/>
+                <w:sz w:val="24"/>
+                <w:szCs w:val="24"/>
+              </w:rPr>
+              <w:t>betegségek diagnosztizálása</w:t>
+            </w:r>
+          </w:p>
+        </w:tc>
+        <w:tc>
+          <w:tcPr>
+            <w:tcW w:w="1927" w:type="dxa"/>
+            <w:vAlign w:val="center"/>
+          </w:tcPr>
+          <w:p>
+            <w:pPr>
+              <w:spacing w:line="360" w:lineRule="auto"/>
+              <w:jc w:val="both"/>
+              <w:rPr>
+                <w:rFonts w:ascii="Times New Roman" w:hAnsi="Times New Roman" w:cs="Times New Roman"/>
+                <w:sz w:val="24"/>
+                <w:szCs w:val="24"/>
+              </w:rPr>
+            </w:pPr>
+            <w:r>
+              <w:rPr>
+                <w:rFonts w:ascii="Times New Roman" w:hAnsi="Times New Roman" w:cs="Times New Roman"/>
+                <w:sz w:val="24"/>
+                <w:szCs w:val="24"/>
+              </w:rPr>
+              <w:t>a játék folyamatban van</w:t>
+            </w:r>
+          </w:p>
+        </w:tc>
+        <w:tc>
+          <w:tcPr>
+            <w:tcW w:w="1771" w:type="dxa"/>
+            <w:vAlign w:val="center"/>
+          </w:tcPr>
+          <w:p>
+            <w:pPr>
+              <w:spacing w:line="360" w:lineRule="auto"/>
+              <w:jc w:val="both"/>
+              <w:rPr>
+                <w:rFonts w:ascii="Times New Roman" w:hAnsi="Times New Roman" w:cs="Times New Roman"/>
+                <w:sz w:val="24"/>
+                <w:szCs w:val="24"/>
+              </w:rPr>
+            </w:pPr>
+            <w:r>
+              <w:rPr>
+                <w:rFonts w:ascii="Times New Roman" w:hAnsi="Times New Roman" w:cs="Times New Roman"/>
+                <w:sz w:val="24"/>
+                <w:szCs w:val="24"/>
+              </w:rPr>
+              <w:t>’Orvos’ gomb megnyomása</w:t>
+            </w:r>
+          </w:p>
+        </w:tc>
+        <w:tc>
+          <w:tcPr>
+            <w:tcW w:w="1919" w:type="dxa"/>
+            <w:vAlign w:val="center"/>
+          </w:tcPr>
+          <w:p>
+            <w:pPr>
+              <w:spacing w:line="360" w:lineRule="auto"/>
+              <w:jc w:val="both"/>
+              <w:rPr>
+                <w:rFonts w:ascii="Times New Roman" w:hAnsi="Times New Roman" w:cs="Times New Roman"/>
+                <w:sz w:val="24"/>
+                <w:szCs w:val="24"/>
+              </w:rPr>
+            </w:pPr>
+            <w:r>
+              <w:rPr>
+                <w:rFonts w:ascii="Times New Roman" w:hAnsi="Times New Roman" w:cs="Times New Roman"/>
+                <w:sz w:val="24"/>
+                <w:szCs w:val="24"/>
+              </w:rPr>
+              <w:t>kiírásra kerülnek a betegségek, amikben a karakter szenved</w:t>
+            </w:r>
+          </w:p>
+        </w:tc>
+      </w:tr>
+      <w:tr>
+        <w:trPr>
+          <w:cantSplit/>
+        </w:trPr>
+        <w:tc>
+          <w:tcPr>
+            <w:tcW w:w="958" w:type="dxa"/>
+            <w:vAlign w:val="center"/>
+          </w:tcPr>
+          <w:p>
+            <w:pPr>
+              <w:spacing w:line="360" w:lineRule="auto"/>
+              <w:jc w:val="both"/>
+              <w:rPr>
+                <w:rFonts w:ascii="Times New Roman" w:hAnsi="Times New Roman" w:cs="Times New Roman"/>
+                <w:sz w:val="24"/>
+                <w:szCs w:val="24"/>
+              </w:rPr>
+            </w:pPr>
+            <w:r>
+              <w:rPr>
+                <w:rFonts w:ascii="Times New Roman" w:hAnsi="Times New Roman" w:cs="Times New Roman"/>
+                <w:sz w:val="24"/>
+                <w:szCs w:val="24"/>
+              </w:rPr>
+              <w:t>9</w:t>
+            </w:r>
+          </w:p>
+        </w:tc>
+        <w:tc>
+          <w:tcPr>
+            <w:tcW w:w="1918" w:type="dxa"/>
+            <w:vAlign w:val="center"/>
+          </w:tcPr>
+          <w:p>
+            <w:pPr>
+              <w:spacing w:line="360" w:lineRule="auto"/>
+              <w:jc w:val="both"/>
+              <w:rPr>
+                <w:rFonts w:ascii="Times New Roman" w:hAnsi="Times New Roman" w:cs="Times New Roman"/>
+                <w:sz w:val="24"/>
+                <w:szCs w:val="24"/>
+              </w:rPr>
+            </w:pPr>
+            <w:r>
+              <w:rPr>
+                <w:rFonts w:ascii="Times New Roman" w:hAnsi="Times New Roman" w:cs="Times New Roman"/>
+                <w:sz w:val="24"/>
+                <w:szCs w:val="24"/>
+              </w:rPr>
+              <w:t>betegségek gyógyítása</w:t>
+            </w:r>
+          </w:p>
+        </w:tc>
+        <w:tc>
+          <w:tcPr>
+            <w:tcW w:w="1927" w:type="dxa"/>
+            <w:vAlign w:val="center"/>
+          </w:tcPr>
+          <w:p>
+            <w:pPr>
+              <w:spacing w:line="360" w:lineRule="auto"/>
+              <w:jc w:val="both"/>
+              <w:rPr>
+                <w:rFonts w:ascii="Times New Roman" w:hAnsi="Times New Roman" w:cs="Times New Roman"/>
+                <w:sz w:val="24"/>
+                <w:szCs w:val="24"/>
+              </w:rPr>
+            </w:pPr>
+            <w:r>
+              <w:rPr>
+                <w:rFonts w:ascii="Times New Roman" w:hAnsi="Times New Roman" w:cs="Times New Roman"/>
+                <w:sz w:val="24"/>
+                <w:szCs w:val="24"/>
+              </w:rPr>
+              <w:t>a karakter rendelkezik elég pénzzel</w:t>
+            </w:r>
+            <w:r>
+              <w:rPr>
+                <w:rFonts w:ascii="Times New Roman" w:hAnsi="Times New Roman" w:cs="Times New Roman"/>
+                <w:sz w:val="24"/>
+                <w:szCs w:val="24"/>
+              </w:rPr>
+              <w:t>/</w:t>
+            </w:r>
+            <w:r>
+              <w:rPr>
+                <w:rFonts w:ascii="Times New Roman" w:hAnsi="Times New Roman" w:cs="Times New Roman"/>
+                <w:sz w:val="24"/>
+                <w:szCs w:val="24"/>
+              </w:rPr>
+              <w:t>még nem töltötte be 18. életévét</w:t>
+            </w:r>
+          </w:p>
+        </w:tc>
+        <w:tc>
+          <w:tcPr>
+            <w:tcW w:w="1771" w:type="dxa"/>
+            <w:vAlign w:val="center"/>
+          </w:tcPr>
+          <w:p>
+            <w:pPr>
+              <w:spacing w:line="360" w:lineRule="auto"/>
+              <w:jc w:val="both"/>
+              <w:rPr>
+                <w:rFonts w:ascii="Times New Roman" w:hAnsi="Times New Roman" w:cs="Times New Roman"/>
+                <w:sz w:val="24"/>
+                <w:szCs w:val="24"/>
+              </w:rPr>
+            </w:pPr>
+            <w:r>
+              <w:rPr>
+                <w:rFonts w:ascii="Times New Roman" w:hAnsi="Times New Roman" w:cs="Times New Roman"/>
+                <w:sz w:val="24"/>
+                <w:szCs w:val="24"/>
+              </w:rPr>
+              <w:t>’Orvos’ gomb megnyomása</w:t>
+            </w:r>
+          </w:p>
+        </w:tc>
+        <w:tc>
+          <w:tcPr>
+            <w:tcW w:w="1919" w:type="dxa"/>
+            <w:vAlign w:val="center"/>
+          </w:tcPr>
+          <w:p>
+            <w:pPr>
+              <w:spacing w:line="360" w:lineRule="auto"/>
+              <w:jc w:val="both"/>
+              <w:rPr>
+                <w:rFonts w:ascii="Times New Roman" w:hAnsi="Times New Roman" w:cs="Times New Roman"/>
+                <w:sz w:val="24"/>
+                <w:szCs w:val="24"/>
+              </w:rPr>
+            </w:pPr>
+            <w:r>
+              <w:rPr>
+                <w:rFonts w:ascii="Times New Roman" w:hAnsi="Times New Roman" w:cs="Times New Roman"/>
+                <w:sz w:val="24"/>
+                <w:szCs w:val="24"/>
+              </w:rPr>
+              <w:t>megpróbálkozás betegségek gyógyításával</w:t>
+            </w:r>
+          </w:p>
+        </w:tc>
+      </w:tr>
+      <w:tr>
+        <w:trPr>
+          <w:cantSplit/>
+        </w:trPr>
+        <w:tc>
+          <w:tcPr>
+            <w:tcW w:w="958" w:type="dxa"/>
+            <w:vAlign w:val="center"/>
+          </w:tcPr>
+          <w:p>
+            <w:pPr>
+              <w:spacing w:line="360" w:lineRule="auto"/>
+              <w:jc w:val="both"/>
+              <w:rPr>
+                <w:rFonts w:ascii="Times New Roman" w:hAnsi="Times New Roman" w:cs="Times New Roman"/>
+                <w:sz w:val="24"/>
+                <w:szCs w:val="24"/>
+              </w:rPr>
+            </w:pPr>
+            <w:r>
+              <w:rPr>
+                <w:rFonts w:ascii="Times New Roman" w:hAnsi="Times New Roman" w:cs="Times New Roman"/>
+                <w:sz w:val="24"/>
+                <w:szCs w:val="24"/>
+              </w:rPr>
+              <w:lastRenderedPageBreak/>
+              <w:t>10</w:t>
+            </w:r>
+          </w:p>
+        </w:tc>
+        <w:tc>
+          <w:tcPr>
+            <w:tcW w:w="1918" w:type="dxa"/>
+            <w:vAlign w:val="center"/>
+          </w:tcPr>
+          <w:p>
+            <w:pPr>
+              <w:spacing w:line="360" w:lineRule="auto"/>
+              <w:jc w:val="both"/>
+              <w:rPr>
+                <w:rFonts w:ascii="Times New Roman" w:hAnsi="Times New Roman" w:cs="Times New Roman"/>
+                <w:sz w:val="24"/>
+                <w:szCs w:val="24"/>
+              </w:rPr>
+            </w:pPr>
+            <w:r>
+              <w:rPr>
+                <w:rFonts w:ascii="Times New Roman" w:hAnsi="Times New Roman" w:cs="Times New Roman"/>
+                <w:sz w:val="24"/>
+                <w:szCs w:val="24"/>
+              </w:rPr>
+              <w:t>Ismerős menü megnyitása</w:t>
+            </w:r>
+          </w:p>
+        </w:tc>
+        <w:tc>
+          <w:tcPr>
+            <w:tcW w:w="1927" w:type="dxa"/>
+            <w:vAlign w:val="center"/>
+          </w:tcPr>
+          <w:p>
+            <w:pPr>
+              <w:spacing w:line="360" w:lineRule="auto"/>
+              <w:jc w:val="both"/>
+              <w:rPr>
+                <w:rFonts w:ascii="Times New Roman" w:hAnsi="Times New Roman" w:cs="Times New Roman"/>
+                <w:sz w:val="24"/>
+                <w:szCs w:val="24"/>
+              </w:rPr>
+            </w:pPr>
+            <w:r>
+              <w:rPr>
+                <w:rFonts w:ascii="Times New Roman" w:hAnsi="Times New Roman" w:cs="Times New Roman"/>
+                <w:sz w:val="24"/>
+                <w:szCs w:val="24"/>
+              </w:rPr>
+              <w:t>a karakter betöltötte 3. életévét</w:t>
+            </w:r>
+            <w:r>
+              <w:rPr>
+                <w:rFonts w:ascii="Times New Roman" w:hAnsi="Times New Roman" w:cs="Times New Roman"/>
+                <w:sz w:val="24"/>
+                <w:szCs w:val="24"/>
+              </w:rPr>
+              <w:t>, és nem az Ismerős menüben vagyunk</w:t>
+            </w:r>
+          </w:p>
+        </w:tc>
+        <w:tc>
+          <w:tcPr>
+            <w:tcW w:w="1771" w:type="dxa"/>
+            <w:vAlign w:val="center"/>
+          </w:tcPr>
+          <w:p>
+            <w:pPr>
+              <w:spacing w:line="360" w:lineRule="auto"/>
+              <w:jc w:val="both"/>
+              <w:rPr>
+                <w:rFonts w:ascii="Times New Roman" w:hAnsi="Times New Roman" w:cs="Times New Roman"/>
+                <w:sz w:val="24"/>
+                <w:szCs w:val="24"/>
+              </w:rPr>
+            </w:pPr>
+            <w:r>
+              <w:rPr>
+                <w:rFonts w:ascii="Times New Roman" w:hAnsi="Times New Roman" w:cs="Times New Roman"/>
+                <w:sz w:val="24"/>
+                <w:szCs w:val="24"/>
+              </w:rPr>
+              <w:t>’Ismerősök’ gomb megnyomása</w:t>
+            </w:r>
+          </w:p>
+        </w:tc>
+        <w:tc>
+          <w:tcPr>
+            <w:tcW w:w="1919" w:type="dxa"/>
+            <w:vAlign w:val="center"/>
+          </w:tcPr>
+          <w:p>
+            <w:pPr>
+              <w:spacing w:line="360" w:lineRule="auto"/>
+              <w:jc w:val="both"/>
+              <w:rPr>
+                <w:rFonts w:ascii="Times New Roman" w:hAnsi="Times New Roman" w:cs="Times New Roman"/>
+                <w:sz w:val="24"/>
+                <w:szCs w:val="24"/>
+              </w:rPr>
+            </w:pPr>
+            <w:r>
+              <w:rPr>
+                <w:rFonts w:ascii="Times New Roman" w:hAnsi="Times New Roman" w:cs="Times New Roman"/>
+                <w:sz w:val="24"/>
+                <w:szCs w:val="24"/>
+              </w:rPr>
+              <w:t>előtérbe kerül az Ismerős panel</w:t>
+            </w:r>
+          </w:p>
+        </w:tc>
+      </w:tr>
+      <w:tr>
+        <w:trPr>
+          <w:cantSplit/>
+        </w:trPr>
+        <w:tc>
+          <w:tcPr>
+            <w:tcW w:w="958" w:type="dxa"/>
+            <w:vAlign w:val="center"/>
+          </w:tcPr>
+          <w:p>
+            <w:pPr>
+              <w:spacing w:line="360" w:lineRule="auto"/>
+              <w:jc w:val="both"/>
+              <w:rPr>
+                <w:rFonts w:ascii="Times New Roman" w:hAnsi="Times New Roman" w:cs="Times New Roman"/>
+                <w:sz w:val="24"/>
+                <w:szCs w:val="24"/>
+              </w:rPr>
+            </w:pPr>
+            <w:r>
+              <w:rPr>
+                <w:rFonts w:ascii="Times New Roman" w:hAnsi="Times New Roman" w:cs="Times New Roman"/>
+                <w:sz w:val="24"/>
+                <w:szCs w:val="24"/>
+              </w:rPr>
+              <w:t>11</w:t>
+            </w:r>
+          </w:p>
+        </w:tc>
+        <w:tc>
+          <w:tcPr>
+            <w:tcW w:w="1918" w:type="dxa"/>
+            <w:vAlign w:val="center"/>
+          </w:tcPr>
+          <w:p>
+            <w:pPr>
+              <w:spacing w:line="360" w:lineRule="auto"/>
+              <w:jc w:val="both"/>
+              <w:rPr>
+                <w:rFonts w:ascii="Times New Roman" w:hAnsi="Times New Roman" w:cs="Times New Roman"/>
+                <w:sz w:val="24"/>
+                <w:szCs w:val="24"/>
+              </w:rPr>
+            </w:pPr>
+            <w:r>
+              <w:rPr>
+                <w:rFonts w:ascii="Times New Roman" w:hAnsi="Times New Roman" w:cs="Times New Roman"/>
+                <w:sz w:val="24"/>
+                <w:szCs w:val="24"/>
+              </w:rPr>
+              <w:t>közös program ismerőssel</w:t>
+            </w:r>
+          </w:p>
+        </w:tc>
+        <w:tc>
+          <w:tcPr>
+            <w:tcW w:w="1927" w:type="dxa"/>
+            <w:vAlign w:val="center"/>
+          </w:tcPr>
+          <w:p>
+            <w:pPr>
+              <w:spacing w:line="360" w:lineRule="auto"/>
+              <w:jc w:val="both"/>
+              <w:rPr>
+                <w:rFonts w:ascii="Times New Roman" w:hAnsi="Times New Roman" w:cs="Times New Roman"/>
+                <w:sz w:val="24"/>
+                <w:szCs w:val="24"/>
+              </w:rPr>
+            </w:pPr>
+            <w:r>
+              <w:rPr>
+                <w:rFonts w:ascii="Times New Roman" w:hAnsi="Times New Roman" w:cs="Times New Roman"/>
+                <w:sz w:val="24"/>
+                <w:szCs w:val="24"/>
+              </w:rPr>
+              <w:t>10-es</w:t>
+            </w:r>
+            <w:r>
+              <w:rPr>
+                <w:rFonts w:ascii="Times New Roman" w:hAnsi="Times New Roman" w:cs="Times New Roman"/>
+                <w:sz w:val="24"/>
+                <w:szCs w:val="24"/>
+              </w:rPr>
+              <w:t xml:space="preserve"> esemény végrehajtódott, és ki van választva egy ismerős</w:t>
+            </w:r>
+          </w:p>
+        </w:tc>
+        <w:tc>
+          <w:tcPr>
+            <w:tcW w:w="1771" w:type="dxa"/>
+            <w:vAlign w:val="center"/>
+          </w:tcPr>
+          <w:p>
+            <w:pPr>
+              <w:spacing w:line="360" w:lineRule="auto"/>
+              <w:jc w:val="both"/>
+              <w:rPr>
+                <w:rFonts w:ascii="Times New Roman" w:hAnsi="Times New Roman" w:cs="Times New Roman"/>
+                <w:sz w:val="24"/>
+                <w:szCs w:val="24"/>
+              </w:rPr>
+            </w:pPr>
+            <w:r>
+              <w:rPr>
+                <w:rFonts w:ascii="Times New Roman" w:hAnsi="Times New Roman" w:cs="Times New Roman"/>
+                <w:sz w:val="24"/>
+                <w:szCs w:val="24"/>
+              </w:rPr>
+              <w:t>’Közös program’ gomb megnyomása</w:t>
+            </w:r>
+          </w:p>
+        </w:tc>
+        <w:tc>
+          <w:tcPr>
+            <w:tcW w:w="1919" w:type="dxa"/>
+            <w:vAlign w:val="center"/>
+          </w:tcPr>
+          <w:p>
+            <w:pPr>
+              <w:spacing w:line="360" w:lineRule="auto"/>
+              <w:jc w:val="both"/>
+              <w:rPr>
+                <w:rFonts w:ascii="Times New Roman" w:hAnsi="Times New Roman" w:cs="Times New Roman"/>
+                <w:sz w:val="24"/>
+                <w:szCs w:val="24"/>
+              </w:rPr>
+            </w:pPr>
+            <w:r>
+              <w:rPr>
+                <w:rFonts w:ascii="Times New Roman" w:hAnsi="Times New Roman" w:cs="Times New Roman"/>
+                <w:sz w:val="24"/>
+                <w:szCs w:val="24"/>
+              </w:rPr>
+              <w:t>adott ismerőssel való kapcsolat pontok növelése</w:t>
+            </w:r>
+          </w:p>
+        </w:tc>
+      </w:tr>
+      <w:tr>
+        <w:trPr>
+          <w:cantSplit/>
+        </w:trPr>
+        <w:tc>
+          <w:tcPr>
+            <w:tcW w:w="958" w:type="dxa"/>
+            <w:vAlign w:val="center"/>
+          </w:tcPr>
+          <w:p>
+            <w:pPr>
+              <w:spacing w:line="360" w:lineRule="auto"/>
+              <w:jc w:val="both"/>
+              <w:rPr>
+                <w:rFonts w:ascii="Times New Roman" w:hAnsi="Times New Roman" w:cs="Times New Roman"/>
+                <w:sz w:val="24"/>
+                <w:szCs w:val="24"/>
+              </w:rPr>
+            </w:pPr>
+            <w:r>
+              <w:rPr>
+                <w:rFonts w:ascii="Times New Roman" w:hAnsi="Times New Roman" w:cs="Times New Roman"/>
+                <w:sz w:val="24"/>
+                <w:szCs w:val="24"/>
+              </w:rPr>
+              <w:t>12</w:t>
+            </w:r>
+          </w:p>
+        </w:tc>
+        <w:tc>
+          <w:tcPr>
+            <w:tcW w:w="1918" w:type="dxa"/>
+            <w:vAlign w:val="center"/>
+          </w:tcPr>
+          <w:p>
+            <w:pPr>
+              <w:spacing w:line="360" w:lineRule="auto"/>
+              <w:jc w:val="both"/>
+              <w:rPr>
+                <w:rFonts w:ascii="Times New Roman" w:hAnsi="Times New Roman" w:cs="Times New Roman"/>
+                <w:sz w:val="24"/>
+                <w:szCs w:val="24"/>
+              </w:rPr>
+            </w:pPr>
+            <w:r>
+              <w:rPr>
+                <w:rFonts w:ascii="Times New Roman" w:hAnsi="Times New Roman" w:cs="Times New Roman"/>
+                <w:sz w:val="24"/>
+                <w:szCs w:val="24"/>
+              </w:rPr>
+              <w:t>új barát keresése</w:t>
+            </w:r>
+          </w:p>
+        </w:tc>
+        <w:tc>
+          <w:tcPr>
+            <w:tcW w:w="1927" w:type="dxa"/>
+            <w:vAlign w:val="center"/>
+          </w:tcPr>
+          <w:p>
+            <w:pPr>
+              <w:spacing w:line="360" w:lineRule="auto"/>
+              <w:jc w:val="both"/>
+              <w:rPr>
+                <w:rFonts w:ascii="Times New Roman" w:hAnsi="Times New Roman" w:cs="Times New Roman"/>
+                <w:sz w:val="24"/>
+                <w:szCs w:val="24"/>
+              </w:rPr>
+            </w:pPr>
+            <w:r>
+              <w:rPr>
+                <w:rFonts w:ascii="Times New Roman" w:hAnsi="Times New Roman" w:cs="Times New Roman"/>
+                <w:sz w:val="24"/>
+                <w:szCs w:val="24"/>
+              </w:rPr>
+              <w:t>10-es esemény végrehajtódott</w:t>
+            </w:r>
+          </w:p>
+        </w:tc>
+        <w:tc>
+          <w:tcPr>
+            <w:tcW w:w="1771" w:type="dxa"/>
+            <w:vAlign w:val="center"/>
+          </w:tcPr>
+          <w:p>
+            <w:pPr>
+              <w:spacing w:line="360" w:lineRule="auto"/>
+              <w:jc w:val="both"/>
+              <w:rPr>
+                <w:rFonts w:ascii="Times New Roman" w:hAnsi="Times New Roman" w:cs="Times New Roman"/>
+                <w:sz w:val="24"/>
+                <w:szCs w:val="24"/>
+              </w:rPr>
+            </w:pPr>
+            <w:r>
+              <w:rPr>
+                <w:rFonts w:ascii="Times New Roman" w:hAnsi="Times New Roman" w:cs="Times New Roman"/>
+                <w:sz w:val="24"/>
+                <w:szCs w:val="24"/>
+              </w:rPr>
+              <w:t>’Új barát keresése’ gomb megnyomása</w:t>
+            </w:r>
+          </w:p>
+        </w:tc>
+        <w:tc>
+          <w:tcPr>
+            <w:tcW w:w="1919" w:type="dxa"/>
+            <w:vAlign w:val="center"/>
+          </w:tcPr>
+          <w:p>
+            <w:pPr>
+              <w:spacing w:line="360" w:lineRule="auto"/>
+              <w:jc w:val="both"/>
+              <w:rPr>
+                <w:rFonts w:ascii="Times New Roman" w:hAnsi="Times New Roman" w:cs="Times New Roman"/>
+                <w:sz w:val="24"/>
+                <w:szCs w:val="24"/>
+              </w:rPr>
+            </w:pPr>
+            <w:r>
+              <w:rPr>
+                <w:rFonts w:ascii="Times New Roman" w:hAnsi="Times New Roman" w:cs="Times New Roman"/>
+                <w:sz w:val="24"/>
+                <w:szCs w:val="24"/>
+              </w:rPr>
+              <w:t>½ eséllyel találunk új barátot, ekkor bekerül az ismerőseink listájába</w:t>
+            </w:r>
+          </w:p>
+        </w:tc>
+      </w:tr>
+      <w:tr>
+        <w:trPr>
+          <w:cantSplit/>
+        </w:trPr>
+        <w:tc>
+          <w:tcPr>
+            <w:tcW w:w="958" w:type="dxa"/>
+            <w:vAlign w:val="center"/>
+          </w:tcPr>
+          <w:p>
+            <w:pPr>
+              <w:spacing w:line="360" w:lineRule="auto"/>
+              <w:jc w:val="both"/>
+              <w:rPr>
+                <w:rFonts w:ascii="Times New Roman" w:hAnsi="Times New Roman" w:cs="Times New Roman"/>
+                <w:sz w:val="24"/>
+                <w:szCs w:val="24"/>
+              </w:rPr>
+            </w:pPr>
+            <w:r>
+              <w:rPr>
+                <w:rFonts w:ascii="Times New Roman" w:hAnsi="Times New Roman" w:cs="Times New Roman"/>
+                <w:sz w:val="24"/>
+                <w:szCs w:val="24"/>
+              </w:rPr>
+              <w:t>13</w:t>
+            </w:r>
+          </w:p>
+        </w:tc>
+        <w:tc>
+          <w:tcPr>
+            <w:tcW w:w="1918" w:type="dxa"/>
+            <w:vAlign w:val="center"/>
+          </w:tcPr>
+          <w:p>
+            <w:pPr>
+              <w:spacing w:line="360" w:lineRule="auto"/>
+              <w:jc w:val="both"/>
+              <w:rPr>
+                <w:rFonts w:ascii="Times New Roman" w:hAnsi="Times New Roman" w:cs="Times New Roman"/>
+                <w:sz w:val="24"/>
+                <w:szCs w:val="24"/>
+              </w:rPr>
+            </w:pPr>
+            <w:r>
+              <w:rPr>
+                <w:rFonts w:ascii="Times New Roman" w:hAnsi="Times New Roman" w:cs="Times New Roman"/>
+                <w:sz w:val="24"/>
+                <w:szCs w:val="24"/>
+              </w:rPr>
+              <w:t>Szabadidő menü megnyitása</w:t>
+            </w:r>
+          </w:p>
+        </w:tc>
+        <w:tc>
+          <w:tcPr>
+            <w:tcW w:w="1927" w:type="dxa"/>
+            <w:vAlign w:val="center"/>
+          </w:tcPr>
+          <w:p>
+            <w:pPr>
+              <w:spacing w:line="360" w:lineRule="auto"/>
+              <w:jc w:val="both"/>
+              <w:rPr>
+                <w:rFonts w:ascii="Times New Roman" w:hAnsi="Times New Roman" w:cs="Times New Roman"/>
+                <w:sz w:val="24"/>
+                <w:szCs w:val="24"/>
+              </w:rPr>
+            </w:pPr>
+            <w:r>
+              <w:rPr>
+                <w:rFonts w:ascii="Times New Roman" w:hAnsi="Times New Roman" w:cs="Times New Roman"/>
+                <w:sz w:val="24"/>
+                <w:szCs w:val="24"/>
+              </w:rPr>
+              <w:t>a karakter betöltötte 12. életévét</w:t>
+            </w:r>
+            <w:r>
+              <w:rPr>
+                <w:rFonts w:ascii="Times New Roman" w:hAnsi="Times New Roman" w:cs="Times New Roman"/>
+                <w:sz w:val="24"/>
+                <w:szCs w:val="24"/>
+              </w:rPr>
+              <w:t>, és nem a Szabadidő menüben vagyunk</w:t>
+            </w:r>
+          </w:p>
+        </w:tc>
+        <w:tc>
+          <w:tcPr>
+            <w:tcW w:w="1771" w:type="dxa"/>
+            <w:vAlign w:val="center"/>
+          </w:tcPr>
+          <w:p>
+            <w:pPr>
+              <w:spacing w:line="360" w:lineRule="auto"/>
+              <w:jc w:val="both"/>
+              <w:rPr>
+                <w:rFonts w:ascii="Times New Roman" w:hAnsi="Times New Roman" w:cs="Times New Roman"/>
+                <w:sz w:val="24"/>
+                <w:szCs w:val="24"/>
+              </w:rPr>
+            </w:pPr>
+            <w:r>
+              <w:rPr>
+                <w:rFonts w:ascii="Times New Roman" w:hAnsi="Times New Roman" w:cs="Times New Roman"/>
+                <w:sz w:val="24"/>
+                <w:szCs w:val="24"/>
+              </w:rPr>
+              <w:t>’Szabadidő’ gomb megnyomása</w:t>
+            </w:r>
+          </w:p>
+        </w:tc>
+        <w:tc>
+          <w:tcPr>
+            <w:tcW w:w="1919" w:type="dxa"/>
+            <w:vAlign w:val="center"/>
+          </w:tcPr>
+          <w:p>
+            <w:pPr>
+              <w:spacing w:line="360" w:lineRule="auto"/>
+              <w:jc w:val="both"/>
+              <w:rPr>
+                <w:rFonts w:ascii="Times New Roman" w:hAnsi="Times New Roman" w:cs="Times New Roman"/>
+                <w:sz w:val="24"/>
+                <w:szCs w:val="24"/>
+              </w:rPr>
+            </w:pPr>
+            <w:r>
+              <w:rPr>
+                <w:rFonts w:ascii="Times New Roman" w:hAnsi="Times New Roman" w:cs="Times New Roman"/>
+                <w:sz w:val="24"/>
+                <w:szCs w:val="24"/>
+              </w:rPr>
+              <w:t>előtérbe kerül a Szabadidő panel</w:t>
+            </w:r>
+          </w:p>
+        </w:tc>
+      </w:tr>
+      <w:tr>
+        <w:trPr>
+          <w:cantSplit/>
+        </w:trPr>
+        <w:tc>
+          <w:tcPr>
+            <w:tcW w:w="958" w:type="dxa"/>
+            <w:vAlign w:val="center"/>
+          </w:tcPr>
+          <w:p>
+            <w:pPr>
+              <w:spacing w:line="360" w:lineRule="auto"/>
+              <w:jc w:val="both"/>
+              <w:rPr>
+                <w:rFonts w:ascii="Times New Roman" w:hAnsi="Times New Roman" w:cs="Times New Roman"/>
+                <w:sz w:val="24"/>
+                <w:szCs w:val="24"/>
+              </w:rPr>
+            </w:pPr>
+            <w:r>
+              <w:rPr>
+                <w:rFonts w:ascii="Times New Roman" w:hAnsi="Times New Roman" w:cs="Times New Roman"/>
+                <w:sz w:val="24"/>
+                <w:szCs w:val="24"/>
+              </w:rPr>
+              <w:t>14</w:t>
+            </w:r>
+          </w:p>
+        </w:tc>
+        <w:tc>
+          <w:tcPr>
+            <w:tcW w:w="1918" w:type="dxa"/>
+            <w:vAlign w:val="center"/>
+          </w:tcPr>
+          <w:p>
+            <w:pPr>
+              <w:spacing w:line="360" w:lineRule="auto"/>
+              <w:jc w:val="both"/>
+              <w:rPr>
+                <w:rFonts w:ascii="Times New Roman" w:hAnsi="Times New Roman" w:cs="Times New Roman"/>
+                <w:sz w:val="24"/>
+                <w:szCs w:val="24"/>
+              </w:rPr>
+            </w:pPr>
+            <w:r>
+              <w:rPr>
+                <w:rFonts w:ascii="Times New Roman" w:hAnsi="Times New Roman" w:cs="Times New Roman"/>
+                <w:sz w:val="24"/>
+                <w:szCs w:val="24"/>
+              </w:rPr>
+              <w:t>edzés</w:t>
+            </w:r>
+          </w:p>
+        </w:tc>
+        <w:tc>
+          <w:tcPr>
+            <w:tcW w:w="1927" w:type="dxa"/>
+            <w:vAlign w:val="center"/>
+          </w:tcPr>
+          <w:p>
+            <w:pPr>
+              <w:spacing w:line="360" w:lineRule="auto"/>
+              <w:jc w:val="both"/>
+              <w:rPr>
+                <w:rFonts w:ascii="Times New Roman" w:hAnsi="Times New Roman" w:cs="Times New Roman"/>
+                <w:sz w:val="24"/>
+                <w:szCs w:val="24"/>
+              </w:rPr>
+            </w:pPr>
+            <w:r>
+              <w:rPr>
+                <w:rFonts w:ascii="Times New Roman" w:hAnsi="Times New Roman" w:cs="Times New Roman"/>
+                <w:sz w:val="24"/>
+                <w:szCs w:val="24"/>
+              </w:rPr>
+              <w:t>13-as esemény végrehajtódott, a karakter rendelkezik elég pénzzel, vagy még nem töltötte be 18. életévét</w:t>
+            </w:r>
+          </w:p>
+        </w:tc>
+        <w:tc>
+          <w:tcPr>
+            <w:tcW w:w="1771" w:type="dxa"/>
+            <w:vAlign w:val="center"/>
+          </w:tcPr>
+          <w:p>
+            <w:pPr>
+              <w:spacing w:line="360" w:lineRule="auto"/>
+              <w:jc w:val="both"/>
+              <w:rPr>
+                <w:rFonts w:ascii="Times New Roman" w:hAnsi="Times New Roman" w:cs="Times New Roman"/>
+                <w:sz w:val="24"/>
+                <w:szCs w:val="24"/>
+              </w:rPr>
+            </w:pPr>
+            <w:r>
+              <w:rPr>
+                <w:rFonts w:ascii="Times New Roman" w:hAnsi="Times New Roman" w:cs="Times New Roman"/>
+                <w:sz w:val="24"/>
+                <w:szCs w:val="24"/>
+              </w:rPr>
+              <w:t>’Edzés’</w:t>
+            </w:r>
+            <w:r>
+              <w:rPr>
+                <w:rFonts w:ascii="Times New Roman" w:hAnsi="Times New Roman" w:cs="Times New Roman"/>
+                <w:sz w:val="24"/>
+                <w:szCs w:val="24"/>
+              </w:rPr>
+              <w:t xml:space="preserve"> gomb megnyomása</w:t>
+            </w:r>
+          </w:p>
+        </w:tc>
+        <w:tc>
+          <w:tcPr>
+            <w:tcW w:w="1919" w:type="dxa"/>
+            <w:vAlign w:val="center"/>
+          </w:tcPr>
+          <w:p>
+            <w:pPr>
+              <w:spacing w:line="360" w:lineRule="auto"/>
+              <w:jc w:val="both"/>
+              <w:rPr>
+                <w:rFonts w:ascii="Times New Roman" w:hAnsi="Times New Roman" w:cs="Times New Roman"/>
+                <w:sz w:val="24"/>
+                <w:szCs w:val="24"/>
+              </w:rPr>
+            </w:pPr>
+            <w:r>
+              <w:rPr>
+                <w:rFonts w:ascii="Times New Roman" w:hAnsi="Times New Roman" w:cs="Times New Roman"/>
+                <w:sz w:val="24"/>
+                <w:szCs w:val="24"/>
+              </w:rPr>
+              <w:t>a karakter egészsége, kinézete és boldogsága megnő</w:t>
+            </w:r>
+          </w:p>
+        </w:tc>
+      </w:tr>
+      <w:tr>
+        <w:trPr>
+          <w:cantSplit/>
+        </w:trPr>
+        <w:tc>
+          <w:tcPr>
+            <w:tcW w:w="958" w:type="dxa"/>
+            <w:vAlign w:val="center"/>
+          </w:tcPr>
+          <w:p>
+            <w:pPr>
+              <w:spacing w:line="360" w:lineRule="auto"/>
+              <w:jc w:val="both"/>
+              <w:rPr>
+                <w:rFonts w:ascii="Times New Roman" w:hAnsi="Times New Roman" w:cs="Times New Roman"/>
+                <w:sz w:val="24"/>
+                <w:szCs w:val="24"/>
+              </w:rPr>
+            </w:pPr>
+            <w:r>
+              <w:rPr>
+                <w:rFonts w:ascii="Times New Roman" w:hAnsi="Times New Roman" w:cs="Times New Roman"/>
+                <w:sz w:val="24"/>
+                <w:szCs w:val="24"/>
+              </w:rPr>
+              <w:lastRenderedPageBreak/>
+              <w:t>15</w:t>
+            </w:r>
+          </w:p>
+        </w:tc>
+        <w:tc>
+          <w:tcPr>
+            <w:tcW w:w="1918" w:type="dxa"/>
+            <w:vAlign w:val="center"/>
+          </w:tcPr>
+          <w:p>
+            <w:pPr>
+              <w:spacing w:line="360" w:lineRule="auto"/>
+              <w:jc w:val="both"/>
+              <w:rPr>
+                <w:rFonts w:ascii="Times New Roman" w:hAnsi="Times New Roman" w:cs="Times New Roman"/>
+                <w:sz w:val="24"/>
+                <w:szCs w:val="24"/>
+              </w:rPr>
+            </w:pPr>
+            <w:r>
+              <w:rPr>
+                <w:rFonts w:ascii="Times New Roman" w:hAnsi="Times New Roman" w:cs="Times New Roman"/>
+                <w:sz w:val="24"/>
+                <w:szCs w:val="24"/>
+              </w:rPr>
+              <w:t>olvasás</w:t>
+            </w:r>
+          </w:p>
+        </w:tc>
+        <w:tc>
+          <w:tcPr>
+            <w:tcW w:w="1927" w:type="dxa"/>
+            <w:vAlign w:val="center"/>
+          </w:tcPr>
+          <w:p>
+            <w:pPr>
+              <w:spacing w:line="360" w:lineRule="auto"/>
+              <w:jc w:val="both"/>
+              <w:rPr>
+                <w:rFonts w:ascii="Times New Roman" w:hAnsi="Times New Roman" w:cs="Times New Roman"/>
+                <w:sz w:val="24"/>
+                <w:szCs w:val="24"/>
+              </w:rPr>
+            </w:pPr>
+            <w:r>
+              <w:rPr>
+                <w:rFonts w:ascii="Times New Roman" w:hAnsi="Times New Roman" w:cs="Times New Roman"/>
+                <w:sz w:val="24"/>
+                <w:szCs w:val="24"/>
+              </w:rPr>
+              <w:t>13-as esemény végrehajtódott, a karakter rendelkezik elég pénzzel</w:t>
+            </w:r>
+            <w:r>
+              <w:rPr>
+                <w:rFonts w:ascii="Times New Roman" w:hAnsi="Times New Roman" w:cs="Times New Roman"/>
+                <w:sz w:val="24"/>
+                <w:szCs w:val="24"/>
+              </w:rPr>
+              <w:t>/</w:t>
+            </w:r>
+            <w:r>
+              <w:rPr>
+                <w:rFonts w:ascii="Times New Roman" w:hAnsi="Times New Roman" w:cs="Times New Roman"/>
+                <w:sz w:val="24"/>
+                <w:szCs w:val="24"/>
+              </w:rPr>
+              <w:t>még nem töltötte be 18. életévét</w:t>
+            </w:r>
+          </w:p>
+        </w:tc>
+        <w:tc>
+          <w:tcPr>
+            <w:tcW w:w="1771" w:type="dxa"/>
+            <w:vAlign w:val="center"/>
+          </w:tcPr>
+          <w:p>
+            <w:pPr>
+              <w:spacing w:line="360" w:lineRule="auto"/>
+              <w:jc w:val="both"/>
+              <w:rPr>
+                <w:rFonts w:ascii="Times New Roman" w:hAnsi="Times New Roman" w:cs="Times New Roman"/>
+                <w:sz w:val="24"/>
+                <w:szCs w:val="24"/>
+              </w:rPr>
+            </w:pPr>
+            <w:r>
+              <w:rPr>
+                <w:rFonts w:ascii="Times New Roman" w:hAnsi="Times New Roman" w:cs="Times New Roman"/>
+                <w:sz w:val="24"/>
+                <w:szCs w:val="24"/>
+              </w:rPr>
+              <w:t>’Olvasás’</w:t>
+            </w:r>
+            <w:r>
+              <w:rPr>
+                <w:rFonts w:ascii="Times New Roman" w:hAnsi="Times New Roman" w:cs="Times New Roman"/>
+                <w:sz w:val="24"/>
+                <w:szCs w:val="24"/>
+              </w:rPr>
+              <w:t xml:space="preserve"> gomb megnyomása</w:t>
+            </w:r>
+          </w:p>
+        </w:tc>
+        <w:tc>
+          <w:tcPr>
+            <w:tcW w:w="1919" w:type="dxa"/>
+            <w:vAlign w:val="center"/>
+          </w:tcPr>
+          <w:p>
+            <w:pPr>
+              <w:spacing w:line="360" w:lineRule="auto"/>
+              <w:jc w:val="both"/>
+              <w:rPr>
+                <w:rFonts w:ascii="Times New Roman" w:hAnsi="Times New Roman" w:cs="Times New Roman"/>
+                <w:sz w:val="24"/>
+                <w:szCs w:val="24"/>
+              </w:rPr>
+            </w:pPr>
+            <w:r>
+              <w:rPr>
+                <w:rFonts w:ascii="Times New Roman" w:hAnsi="Times New Roman" w:cs="Times New Roman"/>
+                <w:sz w:val="24"/>
+                <w:szCs w:val="24"/>
+              </w:rPr>
+              <w:t>a karakter intelligenciája és boldogsága megnő</w:t>
+            </w:r>
+          </w:p>
+        </w:tc>
+      </w:tr>
+      <w:tr>
+        <w:trPr>
+          <w:cantSplit/>
+        </w:trPr>
+        <w:tc>
+          <w:tcPr>
+            <w:tcW w:w="958" w:type="dxa"/>
+            <w:vAlign w:val="center"/>
+          </w:tcPr>
+          <w:p>
+            <w:pPr>
+              <w:spacing w:line="360" w:lineRule="auto"/>
+              <w:jc w:val="both"/>
+              <w:rPr>
+                <w:rFonts w:ascii="Times New Roman" w:hAnsi="Times New Roman" w:cs="Times New Roman"/>
+                <w:sz w:val="24"/>
+                <w:szCs w:val="24"/>
+              </w:rPr>
+            </w:pPr>
+            <w:r>
+              <w:rPr>
+                <w:rFonts w:ascii="Times New Roman" w:hAnsi="Times New Roman" w:cs="Times New Roman"/>
+                <w:sz w:val="24"/>
+                <w:szCs w:val="24"/>
+              </w:rPr>
+              <w:t>16</w:t>
+            </w:r>
+          </w:p>
+        </w:tc>
+        <w:tc>
+          <w:tcPr>
+            <w:tcW w:w="1918" w:type="dxa"/>
+            <w:vAlign w:val="center"/>
+          </w:tcPr>
+          <w:p>
+            <w:pPr>
+              <w:spacing w:line="360" w:lineRule="auto"/>
+              <w:jc w:val="both"/>
+              <w:rPr>
+                <w:rFonts w:ascii="Times New Roman" w:hAnsi="Times New Roman" w:cs="Times New Roman"/>
+                <w:sz w:val="24"/>
+                <w:szCs w:val="24"/>
+              </w:rPr>
+            </w:pPr>
+            <w:r>
+              <w:rPr>
+                <w:rFonts w:ascii="Times New Roman" w:hAnsi="Times New Roman" w:cs="Times New Roman"/>
+                <w:sz w:val="24"/>
+                <w:szCs w:val="24"/>
+              </w:rPr>
+              <w:t>nyaralás</w:t>
+            </w:r>
+          </w:p>
+        </w:tc>
+        <w:tc>
+          <w:tcPr>
+            <w:tcW w:w="1927" w:type="dxa"/>
+            <w:vAlign w:val="center"/>
+          </w:tcPr>
+          <w:p>
+            <w:pPr>
+              <w:spacing w:line="360" w:lineRule="auto"/>
+              <w:jc w:val="both"/>
+              <w:rPr>
+                <w:rFonts w:ascii="Times New Roman" w:hAnsi="Times New Roman" w:cs="Times New Roman"/>
+                <w:sz w:val="24"/>
+                <w:szCs w:val="24"/>
+              </w:rPr>
+            </w:pPr>
+            <w:r>
+              <w:rPr>
+                <w:rFonts w:ascii="Times New Roman" w:hAnsi="Times New Roman" w:cs="Times New Roman"/>
+                <w:sz w:val="24"/>
+                <w:szCs w:val="24"/>
+              </w:rPr>
+              <w:t>13-as esemény végrehajtódott, a karakter rendelkezik elég pénzzel, és betöltötte 18. életévét</w:t>
+            </w:r>
+          </w:p>
+        </w:tc>
+        <w:tc>
+          <w:tcPr>
+            <w:tcW w:w="1771" w:type="dxa"/>
+            <w:vAlign w:val="center"/>
+          </w:tcPr>
+          <w:p>
+            <w:pPr>
+              <w:spacing w:line="360" w:lineRule="auto"/>
+              <w:jc w:val="both"/>
+              <w:rPr>
+                <w:rFonts w:ascii="Times New Roman" w:hAnsi="Times New Roman" w:cs="Times New Roman"/>
+                <w:sz w:val="24"/>
+                <w:szCs w:val="24"/>
+              </w:rPr>
+            </w:pPr>
+            <w:r>
+              <w:rPr>
+                <w:rFonts w:ascii="Times New Roman" w:hAnsi="Times New Roman" w:cs="Times New Roman"/>
+                <w:sz w:val="24"/>
+                <w:szCs w:val="24"/>
+              </w:rPr>
+              <w:t>’Nyaralás’ gomb megnyomása</w:t>
+            </w:r>
+          </w:p>
+        </w:tc>
+        <w:tc>
+          <w:tcPr>
+            <w:tcW w:w="1919" w:type="dxa"/>
+            <w:vAlign w:val="center"/>
+          </w:tcPr>
+          <w:p>
+            <w:pPr>
+              <w:spacing w:line="360" w:lineRule="auto"/>
+              <w:jc w:val="both"/>
+              <w:rPr>
+                <w:rFonts w:ascii="Times New Roman" w:hAnsi="Times New Roman" w:cs="Times New Roman"/>
+                <w:sz w:val="24"/>
+                <w:szCs w:val="24"/>
+              </w:rPr>
+            </w:pPr>
+            <w:r>
+              <w:rPr>
+                <w:rFonts w:ascii="Times New Roman" w:hAnsi="Times New Roman" w:cs="Times New Roman"/>
+                <w:sz w:val="24"/>
+                <w:szCs w:val="24"/>
+              </w:rPr>
+              <w:t>a karakter boldogsága megnő</w:t>
+            </w:r>
+          </w:p>
+        </w:tc>
+      </w:tr>
+      <w:tr>
+        <w:trPr>
+          <w:cantSplit/>
+        </w:trPr>
+        <w:tc>
+          <w:tcPr>
+            <w:tcW w:w="958" w:type="dxa"/>
+            <w:vAlign w:val="center"/>
+          </w:tcPr>
+          <w:p>
+            <w:pPr>
+              <w:spacing w:line="360" w:lineRule="auto"/>
+              <w:jc w:val="both"/>
+              <w:rPr>
+                <w:rFonts w:ascii="Times New Roman" w:hAnsi="Times New Roman" w:cs="Times New Roman"/>
+                <w:sz w:val="24"/>
+                <w:szCs w:val="24"/>
+              </w:rPr>
+            </w:pPr>
+            <w:r>
+              <w:rPr>
+                <w:rFonts w:ascii="Times New Roman" w:hAnsi="Times New Roman" w:cs="Times New Roman"/>
+                <w:sz w:val="24"/>
+                <w:szCs w:val="24"/>
+              </w:rPr>
+              <w:t>17</w:t>
+            </w:r>
+          </w:p>
+        </w:tc>
+        <w:tc>
+          <w:tcPr>
+            <w:tcW w:w="1918" w:type="dxa"/>
+            <w:vAlign w:val="center"/>
+          </w:tcPr>
+          <w:p>
+            <w:pPr>
+              <w:spacing w:line="360" w:lineRule="auto"/>
+              <w:jc w:val="both"/>
+              <w:rPr>
+                <w:rFonts w:ascii="Times New Roman" w:hAnsi="Times New Roman" w:cs="Times New Roman"/>
+                <w:sz w:val="24"/>
+                <w:szCs w:val="24"/>
+              </w:rPr>
+            </w:pPr>
+            <w:r>
+              <w:rPr>
+                <w:rFonts w:ascii="Times New Roman" w:hAnsi="Times New Roman" w:cs="Times New Roman"/>
+                <w:sz w:val="24"/>
+                <w:szCs w:val="24"/>
+              </w:rPr>
+              <w:t>Szerelem menü megnyitása</w:t>
+            </w:r>
+          </w:p>
+        </w:tc>
+        <w:tc>
+          <w:tcPr>
+            <w:tcW w:w="1927" w:type="dxa"/>
+            <w:vAlign w:val="center"/>
+          </w:tcPr>
+          <w:p>
+            <w:pPr>
+              <w:spacing w:line="360" w:lineRule="auto"/>
+              <w:jc w:val="both"/>
+              <w:rPr>
+                <w:rFonts w:ascii="Times New Roman" w:hAnsi="Times New Roman" w:cs="Times New Roman"/>
+                <w:sz w:val="24"/>
+                <w:szCs w:val="24"/>
+              </w:rPr>
+            </w:pPr>
+            <w:r>
+              <w:rPr>
+                <w:rFonts w:ascii="Times New Roman" w:hAnsi="Times New Roman" w:cs="Times New Roman"/>
+                <w:sz w:val="24"/>
+                <w:szCs w:val="24"/>
+              </w:rPr>
+              <w:t>a karakter betöltötte 14. életévét, és nem a Szerelem menüben vagyunk</w:t>
+            </w:r>
+          </w:p>
+        </w:tc>
+        <w:tc>
+          <w:tcPr>
+            <w:tcW w:w="1771" w:type="dxa"/>
+            <w:vAlign w:val="center"/>
+          </w:tcPr>
+          <w:p>
+            <w:pPr>
+              <w:spacing w:line="360" w:lineRule="auto"/>
+              <w:jc w:val="both"/>
+              <w:rPr>
+                <w:rFonts w:ascii="Times New Roman" w:hAnsi="Times New Roman" w:cs="Times New Roman"/>
+                <w:sz w:val="24"/>
+                <w:szCs w:val="24"/>
+              </w:rPr>
+            </w:pPr>
+            <w:r>
+              <w:rPr>
+                <w:rFonts w:ascii="Times New Roman" w:hAnsi="Times New Roman" w:cs="Times New Roman"/>
+                <w:sz w:val="24"/>
+                <w:szCs w:val="24"/>
+              </w:rPr>
+              <w:t xml:space="preserve">’Szerelem’ </w:t>
+            </w:r>
+            <w:r>
+              <w:rPr>
+                <w:rFonts w:ascii="Times New Roman" w:hAnsi="Times New Roman" w:cs="Times New Roman"/>
+                <w:sz w:val="24"/>
+                <w:szCs w:val="24"/>
+              </w:rPr>
+              <w:t>gomb megnyomása</w:t>
+            </w:r>
+          </w:p>
+        </w:tc>
+        <w:tc>
+          <w:tcPr>
+            <w:tcW w:w="1919" w:type="dxa"/>
+            <w:vAlign w:val="center"/>
+          </w:tcPr>
+          <w:p>
+            <w:pPr>
+              <w:spacing w:line="360" w:lineRule="auto"/>
+              <w:jc w:val="both"/>
+              <w:rPr>
+                <w:rFonts w:ascii="Times New Roman" w:hAnsi="Times New Roman" w:cs="Times New Roman"/>
+                <w:sz w:val="24"/>
+                <w:szCs w:val="24"/>
+              </w:rPr>
+            </w:pPr>
+            <w:r>
+              <w:rPr>
+                <w:rFonts w:ascii="Times New Roman" w:hAnsi="Times New Roman" w:cs="Times New Roman"/>
+                <w:sz w:val="24"/>
+                <w:szCs w:val="24"/>
+              </w:rPr>
+              <w:t>előtérbe kerül a Szerelem panel</w:t>
+            </w:r>
+          </w:p>
+        </w:tc>
+      </w:tr>
+      <w:tr>
+        <w:trPr>
+          <w:cantSplit/>
+        </w:trPr>
+        <w:tc>
+          <w:tcPr>
+            <w:tcW w:w="958" w:type="dxa"/>
+            <w:vAlign w:val="center"/>
+          </w:tcPr>
+          <w:p>
+            <w:pPr>
+              <w:spacing w:line="360" w:lineRule="auto"/>
+              <w:jc w:val="both"/>
+              <w:rPr>
+                <w:rFonts w:ascii="Times New Roman" w:hAnsi="Times New Roman" w:cs="Times New Roman"/>
+                <w:sz w:val="24"/>
+                <w:szCs w:val="24"/>
+              </w:rPr>
+            </w:pPr>
+            <w:r>
+              <w:rPr>
+                <w:rFonts w:ascii="Times New Roman" w:hAnsi="Times New Roman" w:cs="Times New Roman"/>
+                <w:sz w:val="24"/>
+                <w:szCs w:val="24"/>
+              </w:rPr>
+              <w:t>18</w:t>
+            </w:r>
+          </w:p>
+        </w:tc>
+        <w:tc>
+          <w:tcPr>
+            <w:tcW w:w="1918" w:type="dxa"/>
+            <w:vAlign w:val="center"/>
+          </w:tcPr>
+          <w:p>
+            <w:pPr>
+              <w:spacing w:line="360" w:lineRule="auto"/>
+              <w:jc w:val="both"/>
+              <w:rPr>
+                <w:rFonts w:ascii="Times New Roman" w:hAnsi="Times New Roman" w:cs="Times New Roman"/>
+                <w:sz w:val="24"/>
+                <w:szCs w:val="24"/>
+              </w:rPr>
+            </w:pPr>
+            <w:r>
+              <w:rPr>
+                <w:rFonts w:ascii="Times New Roman" w:hAnsi="Times New Roman" w:cs="Times New Roman"/>
+                <w:sz w:val="24"/>
+                <w:szCs w:val="24"/>
+              </w:rPr>
+              <w:t>ú</w:t>
+            </w:r>
+            <w:r>
+              <w:rPr>
+                <w:rFonts w:ascii="Times New Roman" w:hAnsi="Times New Roman" w:cs="Times New Roman"/>
+                <w:sz w:val="24"/>
+                <w:szCs w:val="24"/>
+              </w:rPr>
+              <w:t>j partner keresése</w:t>
+            </w:r>
+          </w:p>
+        </w:tc>
+        <w:tc>
+          <w:tcPr>
+            <w:tcW w:w="1927" w:type="dxa"/>
+            <w:vAlign w:val="center"/>
+          </w:tcPr>
+          <w:p>
+            <w:pPr>
+              <w:spacing w:line="360" w:lineRule="auto"/>
+              <w:jc w:val="both"/>
+              <w:rPr>
+                <w:rFonts w:ascii="Times New Roman" w:hAnsi="Times New Roman" w:cs="Times New Roman"/>
+                <w:sz w:val="24"/>
+                <w:szCs w:val="24"/>
+              </w:rPr>
+            </w:pPr>
+            <w:r>
+              <w:rPr>
+                <w:rFonts w:ascii="Times New Roman" w:hAnsi="Times New Roman" w:cs="Times New Roman"/>
+                <w:sz w:val="24"/>
+                <w:szCs w:val="24"/>
+              </w:rPr>
+              <w:t>17-es esemény végrehajtódott, a karakter egyedülálló</w:t>
+            </w:r>
+          </w:p>
+        </w:tc>
+        <w:tc>
+          <w:tcPr>
+            <w:tcW w:w="1771" w:type="dxa"/>
+            <w:vAlign w:val="center"/>
+          </w:tcPr>
+          <w:p>
+            <w:pPr>
+              <w:spacing w:line="360" w:lineRule="auto"/>
+              <w:jc w:val="both"/>
+              <w:rPr>
+                <w:rFonts w:ascii="Times New Roman" w:hAnsi="Times New Roman" w:cs="Times New Roman"/>
+                <w:sz w:val="24"/>
+                <w:szCs w:val="24"/>
+              </w:rPr>
+            </w:pPr>
+            <w:r>
+              <w:rPr>
+                <w:rFonts w:ascii="Times New Roman" w:hAnsi="Times New Roman" w:cs="Times New Roman"/>
+                <w:sz w:val="24"/>
+                <w:szCs w:val="24"/>
+              </w:rPr>
+              <w:t>’Partner keresése’ gomb megnyomása</w:t>
+            </w:r>
+          </w:p>
+        </w:tc>
+        <w:tc>
+          <w:tcPr>
+            <w:tcW w:w="1919" w:type="dxa"/>
+            <w:vAlign w:val="center"/>
+          </w:tcPr>
+          <w:p>
+            <w:pPr>
+              <w:spacing w:line="360" w:lineRule="auto"/>
+              <w:jc w:val="both"/>
+              <w:rPr>
+                <w:rFonts w:ascii="Times New Roman" w:hAnsi="Times New Roman" w:cs="Times New Roman"/>
+                <w:sz w:val="24"/>
+                <w:szCs w:val="24"/>
+              </w:rPr>
+            </w:pPr>
+            <w:r>
+              <w:rPr>
+                <w:rFonts w:ascii="Times New Roman" w:hAnsi="Times New Roman" w:cs="Times New Roman"/>
+                <w:sz w:val="24"/>
+                <w:szCs w:val="24"/>
+              </w:rPr>
+              <w:t>kiírásra kerül egy új potenciális partner neve, tulajdonságai</w:t>
+            </w:r>
+          </w:p>
+        </w:tc>
+      </w:tr>
+      <w:tr>
+        <w:trPr>
+          <w:cantSplit/>
+        </w:trPr>
+        <w:tc>
+          <w:tcPr>
+            <w:tcW w:w="958" w:type="dxa"/>
+            <w:vAlign w:val="center"/>
+          </w:tcPr>
+          <w:p>
+            <w:pPr>
+              <w:spacing w:line="360" w:lineRule="auto"/>
+              <w:jc w:val="both"/>
+              <w:rPr>
+                <w:rFonts w:ascii="Times New Roman" w:hAnsi="Times New Roman" w:cs="Times New Roman"/>
+                <w:sz w:val="24"/>
+                <w:szCs w:val="24"/>
+              </w:rPr>
+            </w:pPr>
+            <w:r>
+              <w:rPr>
+                <w:rFonts w:ascii="Times New Roman" w:hAnsi="Times New Roman" w:cs="Times New Roman"/>
+                <w:sz w:val="24"/>
+                <w:szCs w:val="24"/>
+              </w:rPr>
+              <w:t>19</w:t>
+            </w:r>
+          </w:p>
+        </w:tc>
+        <w:tc>
+          <w:tcPr>
+            <w:tcW w:w="1918" w:type="dxa"/>
+            <w:vAlign w:val="center"/>
+          </w:tcPr>
+          <w:p>
+            <w:pPr>
+              <w:spacing w:line="360" w:lineRule="auto"/>
+              <w:jc w:val="both"/>
+              <w:rPr>
+                <w:rFonts w:ascii="Times New Roman" w:hAnsi="Times New Roman" w:cs="Times New Roman"/>
+                <w:sz w:val="24"/>
+                <w:szCs w:val="24"/>
+              </w:rPr>
+            </w:pPr>
+            <w:r>
+              <w:rPr>
+                <w:rFonts w:ascii="Times New Roman" w:hAnsi="Times New Roman" w:cs="Times New Roman"/>
+                <w:sz w:val="24"/>
+                <w:szCs w:val="24"/>
+              </w:rPr>
+              <w:t>kapcsolat megpróbálása</w:t>
+            </w:r>
+          </w:p>
+        </w:tc>
+        <w:tc>
+          <w:tcPr>
+            <w:tcW w:w="1927" w:type="dxa"/>
+            <w:vAlign w:val="center"/>
+          </w:tcPr>
+          <w:p>
+            <w:pPr>
+              <w:spacing w:line="360" w:lineRule="auto"/>
+              <w:jc w:val="both"/>
+              <w:rPr>
+                <w:rFonts w:ascii="Times New Roman" w:hAnsi="Times New Roman" w:cs="Times New Roman"/>
+                <w:sz w:val="24"/>
+                <w:szCs w:val="24"/>
+              </w:rPr>
+            </w:pPr>
+            <w:r>
+              <w:rPr>
+                <w:rFonts w:ascii="Times New Roman" w:hAnsi="Times New Roman" w:cs="Times New Roman"/>
+                <w:sz w:val="24"/>
+                <w:szCs w:val="24"/>
+              </w:rPr>
+              <w:t>18-as esemény végrehajtódott</w:t>
+            </w:r>
+          </w:p>
+        </w:tc>
+        <w:tc>
+          <w:tcPr>
+            <w:tcW w:w="1771" w:type="dxa"/>
+            <w:vAlign w:val="center"/>
+          </w:tcPr>
+          <w:p>
+            <w:pPr>
+              <w:spacing w:line="360" w:lineRule="auto"/>
+              <w:jc w:val="both"/>
+              <w:rPr>
+                <w:rFonts w:ascii="Times New Roman" w:hAnsi="Times New Roman" w:cs="Times New Roman"/>
+                <w:sz w:val="24"/>
+                <w:szCs w:val="24"/>
+              </w:rPr>
+            </w:pPr>
+            <w:r>
+              <w:rPr>
+                <w:rFonts w:ascii="Times New Roman" w:hAnsi="Times New Roman" w:cs="Times New Roman"/>
+                <w:sz w:val="24"/>
+                <w:szCs w:val="24"/>
+              </w:rPr>
+              <w:t>’Kapcsolat megpróbálása’ gomb megnyomása</w:t>
+            </w:r>
+          </w:p>
+        </w:tc>
+        <w:tc>
+          <w:tcPr>
+            <w:tcW w:w="1919" w:type="dxa"/>
+            <w:vAlign w:val="center"/>
+          </w:tcPr>
+          <w:p>
+            <w:pPr>
+              <w:spacing w:line="360" w:lineRule="auto"/>
+              <w:jc w:val="both"/>
+              <w:rPr>
+                <w:rFonts w:ascii="Times New Roman" w:hAnsi="Times New Roman" w:cs="Times New Roman"/>
+                <w:sz w:val="24"/>
+                <w:szCs w:val="24"/>
+              </w:rPr>
+            </w:pPr>
+            <w:r>
+              <w:rPr>
+                <w:rFonts w:ascii="Times New Roman" w:hAnsi="Times New Roman" w:cs="Times New Roman"/>
+                <w:sz w:val="24"/>
+                <w:szCs w:val="24"/>
+              </w:rPr>
+              <w:t xml:space="preserve">statisztikáinktól függő eséllyel összejövünk a </w:t>
+            </w:r>
+            <w:proofErr w:type="spellStart"/>
+            <w:r>
+              <w:rPr>
+                <w:rFonts w:ascii="Times New Roman" w:hAnsi="Times New Roman" w:cs="Times New Roman"/>
+                <w:sz w:val="24"/>
+                <w:szCs w:val="24"/>
+              </w:rPr>
+              <w:t>pot</w:t>
+            </w:r>
+            <w:proofErr w:type="spellEnd"/>
+            <w:r>
+              <w:rPr>
+                <w:rFonts w:ascii="Times New Roman" w:hAnsi="Times New Roman" w:cs="Times New Roman"/>
+                <w:sz w:val="24"/>
+                <w:szCs w:val="24"/>
+              </w:rPr>
+              <w:t>. partnerrel, vagy nem</w:t>
+            </w:r>
+          </w:p>
+        </w:tc>
+      </w:tr>
+      <w:tr>
+        <w:trPr>
+          <w:cantSplit/>
+        </w:trPr>
+        <w:tc>
+          <w:tcPr>
+            <w:tcW w:w="958" w:type="dxa"/>
+            <w:vAlign w:val="center"/>
+          </w:tcPr>
+          <w:p>
+            <w:pPr>
+              <w:spacing w:line="360" w:lineRule="auto"/>
+              <w:jc w:val="both"/>
+              <w:rPr>
+                <w:rFonts w:ascii="Times New Roman" w:hAnsi="Times New Roman" w:cs="Times New Roman"/>
+                <w:sz w:val="24"/>
+                <w:szCs w:val="24"/>
+              </w:rPr>
+            </w:pPr>
+            <w:r>
+              <w:rPr>
+                <w:rFonts w:ascii="Times New Roman" w:hAnsi="Times New Roman" w:cs="Times New Roman"/>
+                <w:sz w:val="24"/>
+                <w:szCs w:val="24"/>
+              </w:rPr>
+              <w:lastRenderedPageBreak/>
+              <w:t>20</w:t>
+            </w:r>
+          </w:p>
+        </w:tc>
+        <w:tc>
+          <w:tcPr>
+            <w:tcW w:w="1918" w:type="dxa"/>
+            <w:vAlign w:val="center"/>
+          </w:tcPr>
+          <w:p>
+            <w:pPr>
+              <w:spacing w:line="360" w:lineRule="auto"/>
+              <w:jc w:val="both"/>
+              <w:rPr>
+                <w:rFonts w:ascii="Times New Roman" w:hAnsi="Times New Roman" w:cs="Times New Roman"/>
+                <w:sz w:val="24"/>
+                <w:szCs w:val="24"/>
+              </w:rPr>
+            </w:pPr>
+            <w:r>
+              <w:rPr>
+                <w:rFonts w:ascii="Times New Roman" w:hAnsi="Times New Roman" w:cs="Times New Roman"/>
+                <w:sz w:val="24"/>
+                <w:szCs w:val="24"/>
+              </w:rPr>
+              <w:t>szakítás</w:t>
+            </w:r>
+          </w:p>
+        </w:tc>
+        <w:tc>
+          <w:tcPr>
+            <w:tcW w:w="1927" w:type="dxa"/>
+            <w:vAlign w:val="center"/>
+          </w:tcPr>
+          <w:p>
+            <w:pPr>
+              <w:spacing w:line="360" w:lineRule="auto"/>
+              <w:jc w:val="both"/>
+              <w:rPr>
+                <w:rFonts w:ascii="Times New Roman" w:hAnsi="Times New Roman" w:cs="Times New Roman"/>
+                <w:sz w:val="24"/>
+                <w:szCs w:val="24"/>
+              </w:rPr>
+            </w:pPr>
+            <w:r>
+              <w:rPr>
+                <w:rFonts w:ascii="Times New Roman" w:hAnsi="Times New Roman" w:cs="Times New Roman"/>
+                <w:sz w:val="24"/>
+                <w:szCs w:val="24"/>
+              </w:rPr>
+              <w:t>17-es esemény végrehajtódott, a karakter nem egyedülálló</w:t>
+            </w:r>
+          </w:p>
+        </w:tc>
+        <w:tc>
+          <w:tcPr>
+            <w:tcW w:w="1771" w:type="dxa"/>
+            <w:vAlign w:val="center"/>
+          </w:tcPr>
+          <w:p>
+            <w:pPr>
+              <w:spacing w:line="360" w:lineRule="auto"/>
+              <w:jc w:val="both"/>
+              <w:rPr>
+                <w:rFonts w:ascii="Times New Roman" w:hAnsi="Times New Roman" w:cs="Times New Roman"/>
+                <w:sz w:val="24"/>
+                <w:szCs w:val="24"/>
+              </w:rPr>
+            </w:pPr>
+            <w:r>
+              <w:rPr>
+                <w:rFonts w:ascii="Times New Roman" w:hAnsi="Times New Roman" w:cs="Times New Roman"/>
+                <w:sz w:val="24"/>
+                <w:szCs w:val="24"/>
+              </w:rPr>
+              <w:t>’Szakítás’ gomb megnyomása, figyelmeztetés elfogadása</w:t>
+            </w:r>
+          </w:p>
+        </w:tc>
+        <w:tc>
+          <w:tcPr>
+            <w:tcW w:w="1919" w:type="dxa"/>
+            <w:vAlign w:val="center"/>
+          </w:tcPr>
+          <w:p>
+            <w:pPr>
+              <w:spacing w:line="360" w:lineRule="auto"/>
+              <w:jc w:val="both"/>
+              <w:rPr>
+                <w:rFonts w:ascii="Times New Roman" w:hAnsi="Times New Roman" w:cs="Times New Roman"/>
+                <w:sz w:val="24"/>
+                <w:szCs w:val="24"/>
+              </w:rPr>
+            </w:pPr>
+            <w:r>
+              <w:rPr>
+                <w:rFonts w:ascii="Times New Roman" w:hAnsi="Times New Roman" w:cs="Times New Roman"/>
+                <w:sz w:val="24"/>
+                <w:szCs w:val="24"/>
+              </w:rPr>
+              <w:t>a játékos karakter ismét egyedülálló lesz</w:t>
+            </w:r>
+          </w:p>
+        </w:tc>
+      </w:tr>
+      <w:tr>
+        <w:trPr>
+          <w:cantSplit/>
+        </w:trPr>
+        <w:tc>
+          <w:tcPr>
+            <w:tcW w:w="958" w:type="dxa"/>
+            <w:vAlign w:val="center"/>
+          </w:tcPr>
+          <w:p>
+            <w:pPr>
+              <w:spacing w:line="360" w:lineRule="auto"/>
+              <w:jc w:val="both"/>
+              <w:rPr>
+                <w:rFonts w:ascii="Times New Roman" w:hAnsi="Times New Roman" w:cs="Times New Roman"/>
+                <w:sz w:val="24"/>
+                <w:szCs w:val="24"/>
+              </w:rPr>
+            </w:pPr>
+            <w:r>
+              <w:rPr>
+                <w:rFonts w:ascii="Times New Roman" w:hAnsi="Times New Roman" w:cs="Times New Roman"/>
+                <w:sz w:val="24"/>
+                <w:szCs w:val="24"/>
+              </w:rPr>
+              <w:t>21</w:t>
+            </w:r>
+          </w:p>
+        </w:tc>
+        <w:tc>
+          <w:tcPr>
+            <w:tcW w:w="1918" w:type="dxa"/>
+            <w:vAlign w:val="center"/>
+          </w:tcPr>
+          <w:p>
+            <w:pPr>
+              <w:spacing w:line="360" w:lineRule="auto"/>
+              <w:jc w:val="both"/>
+              <w:rPr>
+                <w:rFonts w:ascii="Times New Roman" w:hAnsi="Times New Roman" w:cs="Times New Roman"/>
+                <w:sz w:val="24"/>
+                <w:szCs w:val="24"/>
+              </w:rPr>
+            </w:pPr>
+            <w:r>
+              <w:rPr>
+                <w:rFonts w:ascii="Times New Roman" w:hAnsi="Times New Roman" w:cs="Times New Roman"/>
+                <w:sz w:val="24"/>
+                <w:szCs w:val="24"/>
+              </w:rPr>
+              <w:t>gyermekvállalás</w:t>
+            </w:r>
+          </w:p>
+        </w:tc>
+        <w:tc>
+          <w:tcPr>
+            <w:tcW w:w="1927" w:type="dxa"/>
+            <w:vAlign w:val="center"/>
+          </w:tcPr>
+          <w:p>
+            <w:pPr>
+              <w:spacing w:line="360" w:lineRule="auto"/>
+              <w:jc w:val="both"/>
+              <w:rPr>
+                <w:rFonts w:ascii="Times New Roman" w:hAnsi="Times New Roman" w:cs="Times New Roman"/>
+                <w:sz w:val="24"/>
+                <w:szCs w:val="24"/>
+              </w:rPr>
+            </w:pPr>
+            <w:r>
+              <w:rPr>
+                <w:rFonts w:ascii="Times New Roman" w:hAnsi="Times New Roman" w:cs="Times New Roman"/>
+                <w:sz w:val="24"/>
+                <w:szCs w:val="24"/>
+              </w:rPr>
+              <w:t>17-es esemény végrehajtódott, a karakter nem egyedülálló, és betöltötte 18. életévét</w:t>
+            </w:r>
+          </w:p>
+        </w:tc>
+        <w:tc>
+          <w:tcPr>
+            <w:tcW w:w="1771" w:type="dxa"/>
+            <w:vAlign w:val="center"/>
+          </w:tcPr>
+          <w:p>
+            <w:pPr>
+              <w:spacing w:line="360" w:lineRule="auto"/>
+              <w:jc w:val="both"/>
+              <w:rPr>
+                <w:rFonts w:ascii="Times New Roman" w:hAnsi="Times New Roman" w:cs="Times New Roman"/>
+                <w:sz w:val="24"/>
+                <w:szCs w:val="24"/>
+              </w:rPr>
+            </w:pPr>
+            <w:r>
+              <w:rPr>
+                <w:rFonts w:ascii="Times New Roman" w:hAnsi="Times New Roman" w:cs="Times New Roman"/>
+                <w:sz w:val="24"/>
+                <w:szCs w:val="24"/>
+              </w:rPr>
+              <w:t>’Próbálkozás gyermekkel’ gomb megnyomása</w:t>
+            </w:r>
+          </w:p>
+        </w:tc>
+        <w:tc>
+          <w:tcPr>
+            <w:tcW w:w="1919" w:type="dxa"/>
+            <w:vAlign w:val="center"/>
+          </w:tcPr>
+          <w:p>
+            <w:pPr>
+              <w:spacing w:line="360" w:lineRule="auto"/>
+              <w:jc w:val="both"/>
+              <w:rPr>
+                <w:rFonts w:ascii="Times New Roman" w:hAnsi="Times New Roman" w:cs="Times New Roman"/>
+                <w:sz w:val="24"/>
+                <w:szCs w:val="24"/>
+              </w:rPr>
+            </w:pPr>
+            <w:r>
+              <w:rPr>
+                <w:rFonts w:ascii="Times New Roman" w:hAnsi="Times New Roman" w:cs="Times New Roman"/>
+                <w:sz w:val="24"/>
+                <w:szCs w:val="24"/>
+              </w:rPr>
+              <w:t>½ eséllyel gyermeket várunk</w:t>
+            </w:r>
+          </w:p>
+        </w:tc>
+      </w:tr>
+      <w:tr>
+        <w:trPr>
+          <w:cantSplit/>
+        </w:trPr>
+        <w:tc>
+          <w:tcPr>
+            <w:tcW w:w="958" w:type="dxa"/>
+            <w:vAlign w:val="center"/>
+          </w:tcPr>
+          <w:p>
+            <w:pPr>
+              <w:spacing w:line="360" w:lineRule="auto"/>
+              <w:jc w:val="both"/>
+              <w:rPr>
+                <w:rFonts w:ascii="Times New Roman" w:hAnsi="Times New Roman" w:cs="Times New Roman"/>
+                <w:sz w:val="24"/>
+                <w:szCs w:val="24"/>
+              </w:rPr>
+            </w:pPr>
+            <w:r>
+              <w:rPr>
+                <w:rFonts w:ascii="Times New Roman" w:hAnsi="Times New Roman" w:cs="Times New Roman"/>
+                <w:sz w:val="24"/>
+                <w:szCs w:val="24"/>
+              </w:rPr>
+              <w:t>22</w:t>
+            </w:r>
+          </w:p>
+        </w:tc>
+        <w:tc>
+          <w:tcPr>
+            <w:tcW w:w="1918" w:type="dxa"/>
+            <w:vAlign w:val="center"/>
+          </w:tcPr>
+          <w:p>
+            <w:pPr>
+              <w:spacing w:line="360" w:lineRule="auto"/>
+              <w:jc w:val="both"/>
+              <w:rPr>
+                <w:rFonts w:ascii="Times New Roman" w:hAnsi="Times New Roman" w:cs="Times New Roman"/>
+                <w:sz w:val="24"/>
+                <w:szCs w:val="24"/>
+              </w:rPr>
+            </w:pPr>
+            <w:r>
+              <w:rPr>
+                <w:rFonts w:ascii="Times New Roman" w:hAnsi="Times New Roman" w:cs="Times New Roman"/>
+                <w:sz w:val="24"/>
+                <w:szCs w:val="24"/>
+              </w:rPr>
+              <w:t>gyermek születése</w:t>
+            </w:r>
+          </w:p>
+        </w:tc>
+        <w:tc>
+          <w:tcPr>
+            <w:tcW w:w="1927" w:type="dxa"/>
+            <w:vAlign w:val="center"/>
+          </w:tcPr>
+          <w:p>
+            <w:pPr>
+              <w:spacing w:line="360" w:lineRule="auto"/>
+              <w:jc w:val="both"/>
+              <w:rPr>
+                <w:rFonts w:ascii="Times New Roman" w:hAnsi="Times New Roman" w:cs="Times New Roman"/>
+                <w:sz w:val="24"/>
+                <w:szCs w:val="24"/>
+              </w:rPr>
+            </w:pPr>
+            <w:r>
+              <w:rPr>
+                <w:rFonts w:ascii="Times New Roman" w:hAnsi="Times New Roman" w:cs="Times New Roman"/>
+                <w:sz w:val="24"/>
+                <w:szCs w:val="24"/>
+              </w:rPr>
+              <w:t>21-es esemény, majd a 7-es esemény végrehajtódott</w:t>
+            </w:r>
+          </w:p>
+        </w:tc>
+        <w:tc>
+          <w:tcPr>
+            <w:tcW w:w="1771" w:type="dxa"/>
+            <w:vAlign w:val="center"/>
+          </w:tcPr>
+          <w:p>
+            <w:pPr>
+              <w:spacing w:line="360" w:lineRule="auto"/>
+              <w:jc w:val="both"/>
+              <w:rPr>
+                <w:rFonts w:ascii="Times New Roman" w:hAnsi="Times New Roman" w:cs="Times New Roman"/>
+                <w:sz w:val="24"/>
+                <w:szCs w:val="24"/>
+              </w:rPr>
+            </w:pPr>
+            <w:r>
+              <w:rPr>
+                <w:rFonts w:ascii="Times New Roman" w:hAnsi="Times New Roman" w:cs="Times New Roman"/>
+                <w:sz w:val="24"/>
+                <w:szCs w:val="24"/>
+              </w:rPr>
+              <w:t>-</w:t>
+            </w:r>
+          </w:p>
+        </w:tc>
+        <w:tc>
+          <w:tcPr>
+            <w:tcW w:w="1919" w:type="dxa"/>
+            <w:vAlign w:val="center"/>
+          </w:tcPr>
+          <w:p>
+            <w:pPr>
+              <w:spacing w:line="360" w:lineRule="auto"/>
+              <w:jc w:val="both"/>
+              <w:rPr>
+                <w:rFonts w:ascii="Times New Roman" w:hAnsi="Times New Roman" w:cs="Times New Roman"/>
+                <w:sz w:val="24"/>
+                <w:szCs w:val="24"/>
+              </w:rPr>
+            </w:pPr>
+            <w:r>
+              <w:rPr>
+                <w:rFonts w:ascii="Times New Roman" w:hAnsi="Times New Roman" w:cs="Times New Roman"/>
+                <w:sz w:val="24"/>
+                <w:szCs w:val="24"/>
+              </w:rPr>
+              <w:t>megszületik a gyermek, aki bekerül az ismerősök listájába</w:t>
+            </w:r>
+          </w:p>
+        </w:tc>
+      </w:tr>
+      <w:tr>
+        <w:trPr>
+          <w:cantSplit/>
+        </w:trPr>
+        <w:tc>
+          <w:tcPr>
+            <w:tcW w:w="958" w:type="dxa"/>
+            <w:vAlign w:val="center"/>
+          </w:tcPr>
+          <w:p>
+            <w:pPr>
+              <w:spacing w:line="360" w:lineRule="auto"/>
+              <w:jc w:val="both"/>
+              <w:rPr>
+                <w:rFonts w:ascii="Times New Roman" w:hAnsi="Times New Roman" w:cs="Times New Roman"/>
+                <w:sz w:val="24"/>
+                <w:szCs w:val="24"/>
+              </w:rPr>
+            </w:pPr>
+            <w:r>
+              <w:rPr>
+                <w:rFonts w:ascii="Times New Roman" w:hAnsi="Times New Roman" w:cs="Times New Roman"/>
+                <w:sz w:val="24"/>
+                <w:szCs w:val="24"/>
+              </w:rPr>
+              <w:t>23</w:t>
+            </w:r>
+          </w:p>
+        </w:tc>
+        <w:tc>
+          <w:tcPr>
+            <w:tcW w:w="1918" w:type="dxa"/>
+            <w:vAlign w:val="center"/>
+          </w:tcPr>
+          <w:p>
+            <w:pPr>
+              <w:spacing w:line="360" w:lineRule="auto"/>
+              <w:jc w:val="both"/>
+              <w:rPr>
+                <w:rFonts w:ascii="Times New Roman" w:hAnsi="Times New Roman" w:cs="Times New Roman"/>
+                <w:sz w:val="24"/>
+                <w:szCs w:val="24"/>
+              </w:rPr>
+            </w:pPr>
+            <w:r>
+              <w:rPr>
+                <w:rFonts w:ascii="Times New Roman" w:hAnsi="Times New Roman" w:cs="Times New Roman"/>
+                <w:sz w:val="24"/>
+                <w:szCs w:val="24"/>
+              </w:rPr>
+              <w:t>Munka menü megnyitása</w:t>
+            </w:r>
+          </w:p>
+        </w:tc>
+        <w:tc>
+          <w:tcPr>
+            <w:tcW w:w="1927" w:type="dxa"/>
+            <w:vAlign w:val="center"/>
+          </w:tcPr>
+          <w:p>
+            <w:pPr>
+              <w:spacing w:line="360" w:lineRule="auto"/>
+              <w:jc w:val="both"/>
+              <w:rPr>
+                <w:rFonts w:ascii="Times New Roman" w:hAnsi="Times New Roman" w:cs="Times New Roman"/>
+                <w:sz w:val="24"/>
+                <w:szCs w:val="24"/>
+              </w:rPr>
+            </w:pPr>
+            <w:r>
+              <w:rPr>
+                <w:rFonts w:ascii="Times New Roman" w:hAnsi="Times New Roman" w:cs="Times New Roman"/>
+                <w:sz w:val="24"/>
+                <w:szCs w:val="24"/>
+              </w:rPr>
+              <w:t>a karakter betöltötte 18. életévét, és nem a Munka menüben vagyunk</w:t>
+            </w:r>
+          </w:p>
+        </w:tc>
+        <w:tc>
+          <w:tcPr>
+            <w:tcW w:w="1771" w:type="dxa"/>
+            <w:vAlign w:val="center"/>
+          </w:tcPr>
+          <w:p>
+            <w:pPr>
+              <w:spacing w:line="360" w:lineRule="auto"/>
+              <w:jc w:val="both"/>
+              <w:rPr>
+                <w:rFonts w:ascii="Times New Roman" w:hAnsi="Times New Roman" w:cs="Times New Roman"/>
+                <w:sz w:val="24"/>
+                <w:szCs w:val="24"/>
+              </w:rPr>
+            </w:pPr>
+            <w:r>
+              <w:rPr>
+                <w:rFonts w:ascii="Times New Roman" w:hAnsi="Times New Roman" w:cs="Times New Roman"/>
+                <w:sz w:val="24"/>
+                <w:szCs w:val="24"/>
+              </w:rPr>
+              <w:t>’Munka’</w:t>
+            </w:r>
+            <w:r>
+              <w:rPr>
+                <w:rFonts w:ascii="Times New Roman" w:hAnsi="Times New Roman" w:cs="Times New Roman"/>
+                <w:sz w:val="24"/>
+                <w:szCs w:val="24"/>
+              </w:rPr>
+              <w:t xml:space="preserve"> gomb megnyomása</w:t>
+            </w:r>
+          </w:p>
+        </w:tc>
+        <w:tc>
+          <w:tcPr>
+            <w:tcW w:w="1919" w:type="dxa"/>
+            <w:vAlign w:val="center"/>
+          </w:tcPr>
+          <w:p>
+            <w:pPr>
+              <w:spacing w:line="360" w:lineRule="auto"/>
+              <w:jc w:val="both"/>
+              <w:rPr>
+                <w:rFonts w:ascii="Times New Roman" w:hAnsi="Times New Roman" w:cs="Times New Roman"/>
+                <w:sz w:val="24"/>
+                <w:szCs w:val="24"/>
+              </w:rPr>
+            </w:pPr>
+            <w:r>
+              <w:rPr>
+                <w:rFonts w:ascii="Times New Roman" w:hAnsi="Times New Roman" w:cs="Times New Roman"/>
+                <w:sz w:val="24"/>
+                <w:szCs w:val="24"/>
+              </w:rPr>
+              <w:t xml:space="preserve">előtérbe kerül a </w:t>
+            </w:r>
+            <w:r>
+              <w:rPr>
+                <w:rFonts w:ascii="Times New Roman" w:hAnsi="Times New Roman" w:cs="Times New Roman"/>
+                <w:sz w:val="24"/>
+                <w:szCs w:val="24"/>
+              </w:rPr>
+              <w:t>Munka</w:t>
+            </w:r>
+            <w:r>
+              <w:rPr>
+                <w:rFonts w:ascii="Times New Roman" w:hAnsi="Times New Roman" w:cs="Times New Roman"/>
+                <w:sz w:val="24"/>
+                <w:szCs w:val="24"/>
+              </w:rPr>
+              <w:t xml:space="preserve"> panel</w:t>
+            </w:r>
+          </w:p>
+        </w:tc>
+      </w:tr>
+      <w:tr>
+        <w:trPr>
+          <w:cantSplit/>
+        </w:trPr>
+        <w:tc>
+          <w:tcPr>
+            <w:tcW w:w="958" w:type="dxa"/>
+            <w:vAlign w:val="center"/>
+          </w:tcPr>
+          <w:p>
+            <w:pPr>
+              <w:spacing w:line="360" w:lineRule="auto"/>
+              <w:jc w:val="both"/>
+              <w:rPr>
+                <w:rFonts w:ascii="Times New Roman" w:hAnsi="Times New Roman" w:cs="Times New Roman"/>
+                <w:sz w:val="24"/>
+                <w:szCs w:val="24"/>
+              </w:rPr>
+            </w:pPr>
+            <w:r>
+              <w:rPr>
+                <w:rFonts w:ascii="Times New Roman" w:hAnsi="Times New Roman" w:cs="Times New Roman"/>
+                <w:sz w:val="24"/>
+                <w:szCs w:val="24"/>
+              </w:rPr>
+              <w:t>24</w:t>
+            </w:r>
+          </w:p>
+        </w:tc>
+        <w:tc>
+          <w:tcPr>
+            <w:tcW w:w="1918" w:type="dxa"/>
+            <w:vAlign w:val="center"/>
+          </w:tcPr>
+          <w:p>
+            <w:pPr>
+              <w:spacing w:line="360" w:lineRule="auto"/>
+              <w:jc w:val="both"/>
+              <w:rPr>
+                <w:rFonts w:ascii="Times New Roman" w:hAnsi="Times New Roman" w:cs="Times New Roman"/>
+                <w:sz w:val="24"/>
+                <w:szCs w:val="24"/>
+              </w:rPr>
+            </w:pPr>
+            <w:r>
+              <w:rPr>
+                <w:rFonts w:ascii="Times New Roman" w:hAnsi="Times New Roman" w:cs="Times New Roman"/>
+                <w:sz w:val="24"/>
+                <w:szCs w:val="24"/>
+              </w:rPr>
+              <w:t>munkára jelentkezés</w:t>
+            </w:r>
+          </w:p>
+        </w:tc>
+        <w:tc>
+          <w:tcPr>
+            <w:tcW w:w="1927" w:type="dxa"/>
+            <w:vAlign w:val="center"/>
+          </w:tcPr>
+          <w:p>
+            <w:pPr>
+              <w:spacing w:line="360" w:lineRule="auto"/>
+              <w:jc w:val="both"/>
+              <w:rPr>
+                <w:rFonts w:ascii="Times New Roman" w:hAnsi="Times New Roman" w:cs="Times New Roman"/>
+                <w:sz w:val="24"/>
+                <w:szCs w:val="24"/>
+              </w:rPr>
+            </w:pPr>
+            <w:r>
+              <w:rPr>
+                <w:rFonts w:ascii="Times New Roman" w:hAnsi="Times New Roman" w:cs="Times New Roman"/>
+                <w:sz w:val="24"/>
+                <w:szCs w:val="24"/>
+              </w:rPr>
+              <w:t>23-as esemény végrehajtódott, a karakter munkanélküli, és megvan a szükséges képzettsége</w:t>
+            </w:r>
+          </w:p>
+        </w:tc>
+        <w:tc>
+          <w:tcPr>
+            <w:tcW w:w="1771" w:type="dxa"/>
+            <w:vAlign w:val="center"/>
+          </w:tcPr>
+          <w:p>
+            <w:pPr>
+              <w:spacing w:line="360" w:lineRule="auto"/>
+              <w:jc w:val="both"/>
+              <w:rPr>
+                <w:rFonts w:ascii="Times New Roman" w:hAnsi="Times New Roman" w:cs="Times New Roman"/>
+                <w:sz w:val="24"/>
+                <w:szCs w:val="24"/>
+              </w:rPr>
+            </w:pPr>
+            <w:r>
+              <w:rPr>
+                <w:rFonts w:ascii="Times New Roman" w:hAnsi="Times New Roman" w:cs="Times New Roman"/>
+                <w:sz w:val="24"/>
+                <w:szCs w:val="24"/>
+              </w:rPr>
+              <w:t>’Jelentkezés’ gomb megnyomása</w:t>
+            </w:r>
+          </w:p>
+        </w:tc>
+        <w:tc>
+          <w:tcPr>
+            <w:tcW w:w="1919" w:type="dxa"/>
+            <w:vAlign w:val="center"/>
+          </w:tcPr>
+          <w:p>
+            <w:pPr>
+              <w:spacing w:line="360" w:lineRule="auto"/>
+              <w:jc w:val="both"/>
+              <w:rPr>
+                <w:rFonts w:ascii="Times New Roman" w:hAnsi="Times New Roman" w:cs="Times New Roman"/>
+                <w:sz w:val="24"/>
+                <w:szCs w:val="24"/>
+              </w:rPr>
+            </w:pPr>
+            <w:r>
+              <w:rPr>
+                <w:rFonts w:ascii="Times New Roman" w:hAnsi="Times New Roman" w:cs="Times New Roman"/>
+                <w:sz w:val="24"/>
+                <w:szCs w:val="24"/>
+              </w:rPr>
+              <w:t>karakterünk megkapja az adott munkát</w:t>
+            </w:r>
+          </w:p>
+        </w:tc>
+      </w:tr>
+      <w:tr>
+        <w:trPr>
+          <w:cantSplit/>
+        </w:trPr>
+        <w:tc>
+          <w:tcPr>
+            <w:tcW w:w="958" w:type="dxa"/>
+            <w:vAlign w:val="center"/>
+          </w:tcPr>
+          <w:p>
+            <w:pPr>
+              <w:spacing w:line="360" w:lineRule="auto"/>
+              <w:jc w:val="both"/>
+              <w:rPr>
+                <w:rFonts w:ascii="Times New Roman" w:hAnsi="Times New Roman" w:cs="Times New Roman"/>
+                <w:sz w:val="24"/>
+                <w:szCs w:val="24"/>
+              </w:rPr>
+            </w:pPr>
+            <w:r>
+              <w:rPr>
+                <w:rFonts w:ascii="Times New Roman" w:hAnsi="Times New Roman" w:cs="Times New Roman"/>
+                <w:sz w:val="24"/>
+                <w:szCs w:val="24"/>
+              </w:rPr>
+              <w:lastRenderedPageBreak/>
+              <w:t>25</w:t>
+            </w:r>
+          </w:p>
+        </w:tc>
+        <w:tc>
+          <w:tcPr>
+            <w:tcW w:w="1918" w:type="dxa"/>
+            <w:vAlign w:val="center"/>
+          </w:tcPr>
+          <w:p>
+            <w:pPr>
+              <w:spacing w:line="360" w:lineRule="auto"/>
+              <w:jc w:val="both"/>
+              <w:rPr>
+                <w:rFonts w:ascii="Times New Roman" w:hAnsi="Times New Roman" w:cs="Times New Roman"/>
+                <w:sz w:val="24"/>
+                <w:szCs w:val="24"/>
+              </w:rPr>
+            </w:pPr>
+            <w:r>
+              <w:rPr>
+                <w:rFonts w:ascii="Times New Roman" w:hAnsi="Times New Roman" w:cs="Times New Roman"/>
+                <w:sz w:val="24"/>
+                <w:szCs w:val="24"/>
+              </w:rPr>
+              <w:t>felmondás</w:t>
+            </w:r>
+          </w:p>
+        </w:tc>
+        <w:tc>
+          <w:tcPr>
+            <w:tcW w:w="1927" w:type="dxa"/>
+            <w:vAlign w:val="center"/>
+          </w:tcPr>
+          <w:p>
+            <w:pPr>
+              <w:spacing w:line="360" w:lineRule="auto"/>
+              <w:jc w:val="both"/>
+              <w:rPr>
+                <w:rFonts w:ascii="Times New Roman" w:hAnsi="Times New Roman" w:cs="Times New Roman"/>
+                <w:sz w:val="24"/>
+                <w:szCs w:val="24"/>
+              </w:rPr>
+            </w:pPr>
+            <w:r>
+              <w:rPr>
+                <w:rFonts w:ascii="Times New Roman" w:hAnsi="Times New Roman" w:cs="Times New Roman"/>
+                <w:sz w:val="24"/>
+                <w:szCs w:val="24"/>
+              </w:rPr>
+              <w:t>23-as esemény végrehajtódott, a karakter nem munkanélküli</w:t>
+            </w:r>
+          </w:p>
+        </w:tc>
+        <w:tc>
+          <w:tcPr>
+            <w:tcW w:w="1771" w:type="dxa"/>
+            <w:vAlign w:val="center"/>
+          </w:tcPr>
+          <w:p>
+            <w:pPr>
+              <w:spacing w:line="360" w:lineRule="auto"/>
+              <w:jc w:val="both"/>
+              <w:rPr>
+                <w:rFonts w:ascii="Times New Roman" w:hAnsi="Times New Roman" w:cs="Times New Roman"/>
+                <w:sz w:val="24"/>
+                <w:szCs w:val="24"/>
+              </w:rPr>
+            </w:pPr>
+            <w:r>
+              <w:rPr>
+                <w:rFonts w:ascii="Times New Roman" w:hAnsi="Times New Roman" w:cs="Times New Roman"/>
+                <w:sz w:val="24"/>
+                <w:szCs w:val="24"/>
+              </w:rPr>
+              <w:t>’Felmondás’ gomb megnyomása</w:t>
+            </w:r>
+          </w:p>
+        </w:tc>
+        <w:tc>
+          <w:tcPr>
+            <w:tcW w:w="1919" w:type="dxa"/>
+            <w:vAlign w:val="center"/>
+          </w:tcPr>
+          <w:p>
+            <w:pPr>
+              <w:spacing w:line="360" w:lineRule="auto"/>
+              <w:jc w:val="both"/>
+              <w:rPr>
+                <w:rFonts w:ascii="Times New Roman" w:hAnsi="Times New Roman" w:cs="Times New Roman"/>
+                <w:sz w:val="24"/>
+                <w:szCs w:val="24"/>
+              </w:rPr>
+            </w:pPr>
+            <w:r>
+              <w:rPr>
+                <w:rFonts w:ascii="Times New Roman" w:hAnsi="Times New Roman" w:cs="Times New Roman"/>
+                <w:sz w:val="24"/>
+                <w:szCs w:val="24"/>
+              </w:rPr>
+              <w:t>a karakter ismét munkanélküli lesz</w:t>
+            </w:r>
+          </w:p>
+        </w:tc>
+      </w:tr>
+      <w:tr>
+        <w:trPr>
+          <w:cantSplit/>
+        </w:trPr>
+        <w:tc>
+          <w:tcPr>
+            <w:tcW w:w="958" w:type="dxa"/>
+            <w:vAlign w:val="center"/>
+          </w:tcPr>
+          <w:p>
+            <w:pPr>
+              <w:spacing w:line="360" w:lineRule="auto"/>
+              <w:jc w:val="both"/>
+              <w:rPr>
+                <w:rFonts w:ascii="Times New Roman" w:hAnsi="Times New Roman" w:cs="Times New Roman"/>
+                <w:sz w:val="24"/>
+                <w:szCs w:val="24"/>
+              </w:rPr>
+            </w:pPr>
+            <w:r>
+              <w:rPr>
+                <w:rFonts w:ascii="Times New Roman" w:hAnsi="Times New Roman" w:cs="Times New Roman"/>
+                <w:sz w:val="24"/>
+                <w:szCs w:val="24"/>
+              </w:rPr>
+              <w:t>26</w:t>
+            </w:r>
+          </w:p>
+        </w:tc>
+        <w:tc>
+          <w:tcPr>
+            <w:tcW w:w="1918" w:type="dxa"/>
+            <w:vAlign w:val="center"/>
+          </w:tcPr>
+          <w:p>
+            <w:pPr>
+              <w:spacing w:line="360" w:lineRule="auto"/>
+              <w:jc w:val="both"/>
+              <w:rPr>
+                <w:rFonts w:ascii="Times New Roman" w:hAnsi="Times New Roman" w:cs="Times New Roman"/>
+                <w:sz w:val="24"/>
+                <w:szCs w:val="24"/>
+              </w:rPr>
+            </w:pPr>
+            <w:r>
+              <w:rPr>
+                <w:rFonts w:ascii="Times New Roman" w:hAnsi="Times New Roman" w:cs="Times New Roman"/>
+                <w:sz w:val="24"/>
+                <w:szCs w:val="24"/>
+              </w:rPr>
+              <w:t>Lakás menü megnyitása</w:t>
+            </w:r>
+          </w:p>
+        </w:tc>
+        <w:tc>
+          <w:tcPr>
+            <w:tcW w:w="1927" w:type="dxa"/>
+            <w:vAlign w:val="center"/>
+          </w:tcPr>
+          <w:p>
+            <w:pPr>
+              <w:spacing w:line="360" w:lineRule="auto"/>
+              <w:jc w:val="both"/>
+              <w:rPr>
+                <w:rFonts w:ascii="Times New Roman" w:hAnsi="Times New Roman" w:cs="Times New Roman"/>
+                <w:sz w:val="24"/>
+                <w:szCs w:val="24"/>
+              </w:rPr>
+            </w:pPr>
+            <w:r>
+              <w:rPr>
+                <w:rFonts w:ascii="Times New Roman" w:hAnsi="Times New Roman" w:cs="Times New Roman"/>
+                <w:sz w:val="24"/>
+                <w:szCs w:val="24"/>
+              </w:rPr>
+              <w:t>a karakter betöltötte 14. életévét, és nem a Lakás menüben vagyunk</w:t>
+            </w:r>
+          </w:p>
+        </w:tc>
+        <w:tc>
+          <w:tcPr>
+            <w:tcW w:w="1771" w:type="dxa"/>
+            <w:vAlign w:val="center"/>
+          </w:tcPr>
+          <w:p>
+            <w:pPr>
+              <w:spacing w:line="360" w:lineRule="auto"/>
+              <w:jc w:val="both"/>
+              <w:rPr>
+                <w:rFonts w:ascii="Times New Roman" w:hAnsi="Times New Roman" w:cs="Times New Roman"/>
+                <w:sz w:val="24"/>
+                <w:szCs w:val="24"/>
+              </w:rPr>
+            </w:pPr>
+            <w:r>
+              <w:rPr>
+                <w:rFonts w:ascii="Times New Roman" w:hAnsi="Times New Roman" w:cs="Times New Roman"/>
+                <w:sz w:val="24"/>
+                <w:szCs w:val="24"/>
+              </w:rPr>
+              <w:t>’Lakás’ gomb megnyomása</w:t>
+            </w:r>
+          </w:p>
+        </w:tc>
+        <w:tc>
+          <w:tcPr>
+            <w:tcW w:w="1919" w:type="dxa"/>
+            <w:vAlign w:val="center"/>
+          </w:tcPr>
+          <w:p>
+            <w:pPr>
+              <w:spacing w:line="360" w:lineRule="auto"/>
+              <w:jc w:val="both"/>
+              <w:rPr>
+                <w:rFonts w:ascii="Times New Roman" w:hAnsi="Times New Roman" w:cs="Times New Roman"/>
+                <w:sz w:val="24"/>
+                <w:szCs w:val="24"/>
+              </w:rPr>
+            </w:pPr>
+            <w:r>
+              <w:rPr>
+                <w:rFonts w:ascii="Times New Roman" w:hAnsi="Times New Roman" w:cs="Times New Roman"/>
+                <w:sz w:val="24"/>
+                <w:szCs w:val="24"/>
+              </w:rPr>
+              <w:t>előtérbe kerül a Lakás panel</w:t>
+            </w:r>
+          </w:p>
+        </w:tc>
+      </w:tr>
+      <w:tr>
+        <w:trPr>
+          <w:cantSplit/>
+        </w:trPr>
+        <w:tc>
+          <w:tcPr>
+            <w:tcW w:w="958" w:type="dxa"/>
+            <w:vAlign w:val="center"/>
+          </w:tcPr>
+          <w:p>
+            <w:pPr>
+              <w:spacing w:line="360" w:lineRule="auto"/>
+              <w:jc w:val="both"/>
+              <w:rPr>
+                <w:rFonts w:ascii="Times New Roman" w:hAnsi="Times New Roman" w:cs="Times New Roman"/>
+                <w:sz w:val="24"/>
+                <w:szCs w:val="24"/>
+              </w:rPr>
+            </w:pPr>
+            <w:r>
+              <w:rPr>
+                <w:rFonts w:ascii="Times New Roman" w:hAnsi="Times New Roman" w:cs="Times New Roman"/>
+                <w:sz w:val="24"/>
+                <w:szCs w:val="24"/>
+              </w:rPr>
+              <w:t>27</w:t>
+            </w:r>
+          </w:p>
+        </w:tc>
+        <w:tc>
+          <w:tcPr>
+            <w:tcW w:w="1918" w:type="dxa"/>
+            <w:vAlign w:val="center"/>
+          </w:tcPr>
+          <w:p>
+            <w:pPr>
+              <w:spacing w:line="360" w:lineRule="auto"/>
+              <w:jc w:val="both"/>
+              <w:rPr>
+                <w:rFonts w:ascii="Times New Roman" w:hAnsi="Times New Roman" w:cs="Times New Roman"/>
+                <w:sz w:val="24"/>
+                <w:szCs w:val="24"/>
+              </w:rPr>
+            </w:pPr>
+            <w:r>
+              <w:rPr>
+                <w:rFonts w:ascii="Times New Roman" w:hAnsi="Times New Roman" w:cs="Times New Roman"/>
+                <w:sz w:val="24"/>
+                <w:szCs w:val="24"/>
+              </w:rPr>
+              <w:t>lakás vásárlása</w:t>
+            </w:r>
+          </w:p>
+        </w:tc>
+        <w:tc>
+          <w:tcPr>
+            <w:tcW w:w="1927" w:type="dxa"/>
+            <w:vAlign w:val="center"/>
+          </w:tcPr>
+          <w:p>
+            <w:pPr>
+              <w:spacing w:line="360" w:lineRule="auto"/>
+              <w:jc w:val="both"/>
+              <w:rPr>
+                <w:rFonts w:ascii="Times New Roman" w:hAnsi="Times New Roman" w:cs="Times New Roman"/>
+                <w:sz w:val="24"/>
+                <w:szCs w:val="24"/>
+              </w:rPr>
+            </w:pPr>
+            <w:r>
+              <w:rPr>
+                <w:rFonts w:ascii="Times New Roman" w:hAnsi="Times New Roman" w:cs="Times New Roman"/>
+                <w:sz w:val="24"/>
+                <w:szCs w:val="24"/>
+              </w:rPr>
+              <w:t>26-os esemény végrehajtódott, a karakter nem rendelkezik lakással és van elég pénz a választott lakásra</w:t>
+            </w:r>
+          </w:p>
+        </w:tc>
+        <w:tc>
+          <w:tcPr>
+            <w:tcW w:w="1771" w:type="dxa"/>
+            <w:vAlign w:val="center"/>
+          </w:tcPr>
+          <w:p>
+            <w:pPr>
+              <w:spacing w:line="360" w:lineRule="auto"/>
+              <w:jc w:val="both"/>
+              <w:rPr>
+                <w:rFonts w:ascii="Times New Roman" w:hAnsi="Times New Roman" w:cs="Times New Roman"/>
+                <w:sz w:val="24"/>
+                <w:szCs w:val="24"/>
+              </w:rPr>
+            </w:pPr>
+            <w:r>
+              <w:rPr>
+                <w:rFonts w:ascii="Times New Roman" w:hAnsi="Times New Roman" w:cs="Times New Roman"/>
+                <w:sz w:val="24"/>
+                <w:szCs w:val="24"/>
+              </w:rPr>
+              <w:t>’Vásárlás’ gomb megnyomása</w:t>
+            </w:r>
+          </w:p>
+        </w:tc>
+        <w:tc>
+          <w:tcPr>
+            <w:tcW w:w="1919" w:type="dxa"/>
+            <w:vAlign w:val="center"/>
+          </w:tcPr>
+          <w:p>
+            <w:pPr>
+              <w:spacing w:line="360" w:lineRule="auto"/>
+              <w:jc w:val="both"/>
+              <w:rPr>
+                <w:rFonts w:ascii="Times New Roman" w:hAnsi="Times New Roman" w:cs="Times New Roman"/>
+                <w:sz w:val="24"/>
+                <w:szCs w:val="24"/>
+              </w:rPr>
+            </w:pPr>
+            <w:r>
+              <w:rPr>
+                <w:rFonts w:ascii="Times New Roman" w:hAnsi="Times New Roman" w:cs="Times New Roman"/>
+                <w:sz w:val="24"/>
+                <w:szCs w:val="24"/>
+              </w:rPr>
+              <w:t>a lakás a karakter tulajdonába kerül</w:t>
+            </w:r>
+          </w:p>
+        </w:tc>
+      </w:tr>
+      <w:tr>
+        <w:trPr>
+          <w:cantSplit/>
+        </w:trPr>
+        <w:tc>
+          <w:tcPr>
+            <w:tcW w:w="958" w:type="dxa"/>
+            <w:vAlign w:val="center"/>
+          </w:tcPr>
+          <w:p>
+            <w:pPr>
+              <w:spacing w:line="360" w:lineRule="auto"/>
+              <w:jc w:val="both"/>
+              <w:rPr>
+                <w:rFonts w:ascii="Times New Roman" w:hAnsi="Times New Roman" w:cs="Times New Roman"/>
+                <w:sz w:val="24"/>
+                <w:szCs w:val="24"/>
+              </w:rPr>
+            </w:pPr>
+            <w:r>
+              <w:rPr>
+                <w:rFonts w:ascii="Times New Roman" w:hAnsi="Times New Roman" w:cs="Times New Roman"/>
+                <w:sz w:val="24"/>
+                <w:szCs w:val="24"/>
+              </w:rPr>
+              <w:t>28</w:t>
+            </w:r>
+          </w:p>
+        </w:tc>
+        <w:tc>
+          <w:tcPr>
+            <w:tcW w:w="1918" w:type="dxa"/>
+            <w:vAlign w:val="center"/>
+          </w:tcPr>
+          <w:p>
+            <w:pPr>
+              <w:spacing w:line="360" w:lineRule="auto"/>
+              <w:jc w:val="both"/>
+              <w:rPr>
+                <w:rFonts w:ascii="Times New Roman" w:hAnsi="Times New Roman" w:cs="Times New Roman"/>
+                <w:sz w:val="24"/>
+                <w:szCs w:val="24"/>
+              </w:rPr>
+            </w:pPr>
+            <w:r>
+              <w:rPr>
+                <w:rFonts w:ascii="Times New Roman" w:hAnsi="Times New Roman" w:cs="Times New Roman"/>
+                <w:sz w:val="24"/>
+                <w:szCs w:val="24"/>
+              </w:rPr>
+              <w:t>lakás eladása</w:t>
+            </w:r>
+          </w:p>
+        </w:tc>
+        <w:tc>
+          <w:tcPr>
+            <w:tcW w:w="1927" w:type="dxa"/>
+            <w:vAlign w:val="center"/>
+          </w:tcPr>
+          <w:p>
+            <w:pPr>
+              <w:spacing w:line="360" w:lineRule="auto"/>
+              <w:jc w:val="both"/>
+              <w:rPr>
+                <w:rFonts w:ascii="Times New Roman" w:hAnsi="Times New Roman" w:cs="Times New Roman"/>
+                <w:sz w:val="24"/>
+                <w:szCs w:val="24"/>
+              </w:rPr>
+            </w:pPr>
+            <w:r>
+              <w:rPr>
+                <w:rFonts w:ascii="Times New Roman" w:hAnsi="Times New Roman" w:cs="Times New Roman"/>
+                <w:sz w:val="24"/>
+                <w:szCs w:val="24"/>
+              </w:rPr>
+              <w:t>26-os esemény végrehajtódott, a karakter rendelkezik lakással</w:t>
+            </w:r>
+          </w:p>
+        </w:tc>
+        <w:tc>
+          <w:tcPr>
+            <w:tcW w:w="1771" w:type="dxa"/>
+            <w:vAlign w:val="center"/>
+          </w:tcPr>
+          <w:p>
+            <w:pPr>
+              <w:spacing w:line="360" w:lineRule="auto"/>
+              <w:jc w:val="both"/>
+              <w:rPr>
+                <w:rFonts w:ascii="Times New Roman" w:hAnsi="Times New Roman" w:cs="Times New Roman"/>
+                <w:sz w:val="24"/>
+                <w:szCs w:val="24"/>
+              </w:rPr>
+            </w:pPr>
+            <w:r>
+              <w:rPr>
+                <w:rFonts w:ascii="Times New Roman" w:hAnsi="Times New Roman" w:cs="Times New Roman"/>
+                <w:sz w:val="24"/>
+                <w:szCs w:val="24"/>
+              </w:rPr>
+              <w:t>’Lakás eladása’ gomb megnyomása</w:t>
+            </w:r>
+          </w:p>
+        </w:tc>
+        <w:tc>
+          <w:tcPr>
+            <w:tcW w:w="1919" w:type="dxa"/>
+            <w:vAlign w:val="center"/>
+          </w:tcPr>
+          <w:p>
+            <w:pPr>
+              <w:spacing w:line="360" w:lineRule="auto"/>
+              <w:jc w:val="both"/>
+              <w:rPr>
+                <w:rFonts w:ascii="Times New Roman" w:hAnsi="Times New Roman" w:cs="Times New Roman"/>
+                <w:sz w:val="24"/>
+                <w:szCs w:val="24"/>
+              </w:rPr>
+            </w:pPr>
+            <w:r>
+              <w:rPr>
+                <w:rFonts w:ascii="Times New Roman" w:hAnsi="Times New Roman" w:cs="Times New Roman"/>
+                <w:sz w:val="24"/>
+                <w:szCs w:val="24"/>
+              </w:rPr>
+              <w:t>a karakter eladja a lakást, ezzel visszakap egy kis részt az árából</w:t>
+            </w:r>
+          </w:p>
+        </w:tc>
+      </w:tr>
+      <w:tr>
+        <w:trPr>
+          <w:cantSplit/>
+        </w:trPr>
+        <w:tc>
+          <w:tcPr>
+            <w:tcW w:w="958" w:type="dxa"/>
+            <w:vAlign w:val="center"/>
+          </w:tcPr>
+          <w:p>
+            <w:pPr>
+              <w:spacing w:line="360" w:lineRule="auto"/>
+              <w:jc w:val="both"/>
+              <w:rPr>
+                <w:rFonts w:ascii="Times New Roman" w:hAnsi="Times New Roman" w:cs="Times New Roman"/>
+                <w:sz w:val="24"/>
+                <w:szCs w:val="24"/>
+              </w:rPr>
+            </w:pPr>
+            <w:r>
+              <w:rPr>
+                <w:rFonts w:ascii="Times New Roman" w:hAnsi="Times New Roman" w:cs="Times New Roman"/>
+                <w:sz w:val="24"/>
+                <w:szCs w:val="24"/>
+              </w:rPr>
+              <w:t>29</w:t>
+            </w:r>
+          </w:p>
+        </w:tc>
+        <w:tc>
+          <w:tcPr>
+            <w:tcW w:w="1918" w:type="dxa"/>
+            <w:vAlign w:val="center"/>
+          </w:tcPr>
+          <w:p>
+            <w:pPr>
+              <w:spacing w:line="360" w:lineRule="auto"/>
+              <w:jc w:val="both"/>
+              <w:rPr>
+                <w:rFonts w:ascii="Times New Roman" w:hAnsi="Times New Roman" w:cs="Times New Roman"/>
+                <w:sz w:val="24"/>
+                <w:szCs w:val="24"/>
+              </w:rPr>
+            </w:pPr>
+            <w:r>
+              <w:rPr>
+                <w:rFonts w:ascii="Times New Roman" w:hAnsi="Times New Roman" w:cs="Times New Roman"/>
+                <w:sz w:val="24"/>
+                <w:szCs w:val="24"/>
+              </w:rPr>
+              <w:t>Egyetem menü megnyitása</w:t>
+            </w:r>
+          </w:p>
+        </w:tc>
+        <w:tc>
+          <w:tcPr>
+            <w:tcW w:w="1927" w:type="dxa"/>
+            <w:vAlign w:val="center"/>
+          </w:tcPr>
+          <w:p>
+            <w:pPr>
+              <w:spacing w:line="360" w:lineRule="auto"/>
+              <w:jc w:val="both"/>
+              <w:rPr>
+                <w:rFonts w:ascii="Times New Roman" w:hAnsi="Times New Roman" w:cs="Times New Roman"/>
+                <w:sz w:val="24"/>
+                <w:szCs w:val="24"/>
+              </w:rPr>
+            </w:pPr>
+            <w:r>
+              <w:rPr>
+                <w:rFonts w:ascii="Times New Roman" w:hAnsi="Times New Roman" w:cs="Times New Roman"/>
+                <w:sz w:val="24"/>
+                <w:szCs w:val="24"/>
+              </w:rPr>
+              <w:t>a karakter betöltötte 18. életévét, és nem az Egyetem menüben vagyunk</w:t>
+            </w:r>
+          </w:p>
+        </w:tc>
+        <w:tc>
+          <w:tcPr>
+            <w:tcW w:w="1771" w:type="dxa"/>
+            <w:vAlign w:val="center"/>
+          </w:tcPr>
+          <w:p>
+            <w:pPr>
+              <w:spacing w:line="360" w:lineRule="auto"/>
+              <w:jc w:val="both"/>
+              <w:rPr>
+                <w:rFonts w:ascii="Times New Roman" w:hAnsi="Times New Roman" w:cs="Times New Roman"/>
+                <w:sz w:val="24"/>
+                <w:szCs w:val="24"/>
+              </w:rPr>
+            </w:pPr>
+            <w:r>
+              <w:rPr>
+                <w:rFonts w:ascii="Times New Roman" w:hAnsi="Times New Roman" w:cs="Times New Roman"/>
+                <w:sz w:val="24"/>
+                <w:szCs w:val="24"/>
+              </w:rPr>
+              <w:t>’Egyetem’ gomb megnyomása</w:t>
+            </w:r>
+          </w:p>
+        </w:tc>
+        <w:tc>
+          <w:tcPr>
+            <w:tcW w:w="1919" w:type="dxa"/>
+            <w:vAlign w:val="center"/>
+          </w:tcPr>
+          <w:p>
+            <w:pPr>
+              <w:spacing w:line="360" w:lineRule="auto"/>
+              <w:jc w:val="both"/>
+              <w:rPr>
+                <w:rFonts w:ascii="Times New Roman" w:hAnsi="Times New Roman" w:cs="Times New Roman"/>
+                <w:sz w:val="24"/>
+                <w:szCs w:val="24"/>
+              </w:rPr>
+            </w:pPr>
+            <w:r>
+              <w:rPr>
+                <w:rFonts w:ascii="Times New Roman" w:hAnsi="Times New Roman" w:cs="Times New Roman"/>
+                <w:sz w:val="24"/>
+                <w:szCs w:val="24"/>
+              </w:rPr>
+              <w:t>előtérbe kerül az Egyetem panel</w:t>
+            </w:r>
+          </w:p>
+        </w:tc>
+      </w:tr>
+      <w:tr>
+        <w:trPr>
+          <w:cantSplit/>
+        </w:trPr>
+        <w:tc>
+          <w:tcPr>
+            <w:tcW w:w="958" w:type="dxa"/>
+            <w:vAlign w:val="center"/>
+          </w:tcPr>
+          <w:p>
+            <w:pPr>
+              <w:spacing w:line="360" w:lineRule="auto"/>
+              <w:jc w:val="both"/>
+              <w:rPr>
+                <w:rFonts w:ascii="Times New Roman" w:hAnsi="Times New Roman" w:cs="Times New Roman"/>
+                <w:sz w:val="24"/>
+                <w:szCs w:val="24"/>
+              </w:rPr>
+            </w:pPr>
+            <w:r>
+              <w:rPr>
+                <w:rFonts w:ascii="Times New Roman" w:hAnsi="Times New Roman" w:cs="Times New Roman"/>
+                <w:sz w:val="24"/>
+                <w:szCs w:val="24"/>
+              </w:rPr>
+              <w:lastRenderedPageBreak/>
+              <w:t>30</w:t>
+            </w:r>
+          </w:p>
+        </w:tc>
+        <w:tc>
+          <w:tcPr>
+            <w:tcW w:w="1918" w:type="dxa"/>
+            <w:vAlign w:val="center"/>
+          </w:tcPr>
+          <w:p>
+            <w:pPr>
+              <w:spacing w:line="360" w:lineRule="auto"/>
+              <w:jc w:val="both"/>
+              <w:rPr>
+                <w:rFonts w:ascii="Times New Roman" w:hAnsi="Times New Roman" w:cs="Times New Roman"/>
+                <w:sz w:val="24"/>
+                <w:szCs w:val="24"/>
+              </w:rPr>
+            </w:pPr>
+            <w:r>
+              <w:rPr>
+                <w:rFonts w:ascii="Times New Roman" w:hAnsi="Times New Roman" w:cs="Times New Roman"/>
+                <w:sz w:val="24"/>
+                <w:szCs w:val="24"/>
+              </w:rPr>
+              <w:t>egyetemre jelentkezés</w:t>
+            </w:r>
+          </w:p>
+        </w:tc>
+        <w:tc>
+          <w:tcPr>
+            <w:tcW w:w="1927" w:type="dxa"/>
+            <w:vAlign w:val="center"/>
+          </w:tcPr>
+          <w:p>
+            <w:pPr>
+              <w:spacing w:line="360" w:lineRule="auto"/>
+              <w:jc w:val="both"/>
+              <w:rPr>
+                <w:rFonts w:ascii="Times New Roman" w:hAnsi="Times New Roman" w:cs="Times New Roman"/>
+                <w:sz w:val="24"/>
+                <w:szCs w:val="24"/>
+              </w:rPr>
+            </w:pPr>
+            <w:r>
+              <w:rPr>
+                <w:rFonts w:ascii="Times New Roman" w:hAnsi="Times New Roman" w:cs="Times New Roman"/>
+                <w:sz w:val="24"/>
+                <w:szCs w:val="24"/>
+              </w:rPr>
+              <w:t>29-es esemény végrehajtódott, a karakter jelenleg nem végez egyetemi képzést</w:t>
+            </w:r>
+          </w:p>
+        </w:tc>
+        <w:tc>
+          <w:tcPr>
+            <w:tcW w:w="1771" w:type="dxa"/>
+            <w:vAlign w:val="center"/>
+          </w:tcPr>
+          <w:p>
+            <w:pPr>
+              <w:spacing w:line="360" w:lineRule="auto"/>
+              <w:jc w:val="both"/>
+              <w:rPr>
+                <w:rFonts w:ascii="Times New Roman" w:hAnsi="Times New Roman" w:cs="Times New Roman"/>
+                <w:sz w:val="24"/>
+                <w:szCs w:val="24"/>
+              </w:rPr>
+            </w:pPr>
+            <w:r>
+              <w:rPr>
+                <w:rFonts w:ascii="Times New Roman" w:hAnsi="Times New Roman" w:cs="Times New Roman"/>
+                <w:sz w:val="24"/>
+                <w:szCs w:val="24"/>
+              </w:rPr>
+              <w:t>’Jelentkezés’ gomb megnyomása</w:t>
+            </w:r>
+          </w:p>
+        </w:tc>
+        <w:tc>
+          <w:tcPr>
+            <w:tcW w:w="1919" w:type="dxa"/>
+            <w:vAlign w:val="center"/>
+          </w:tcPr>
+          <w:p>
+            <w:pPr>
+              <w:spacing w:line="360" w:lineRule="auto"/>
+              <w:jc w:val="both"/>
+              <w:rPr>
+                <w:rFonts w:ascii="Times New Roman" w:hAnsi="Times New Roman" w:cs="Times New Roman"/>
+                <w:sz w:val="24"/>
+                <w:szCs w:val="24"/>
+              </w:rPr>
+            </w:pPr>
+            <w:r>
+              <w:rPr>
+                <w:rFonts w:ascii="Times New Roman" w:hAnsi="Times New Roman" w:cs="Times New Roman"/>
+                <w:sz w:val="24"/>
+                <w:szCs w:val="24"/>
+              </w:rPr>
+              <w:t>a karakter elkezdi elvégezni az adott egyetemet</w:t>
+            </w:r>
+          </w:p>
+        </w:tc>
+      </w:tr>
+      <w:tr>
+        <w:trPr>
+          <w:cantSplit/>
+        </w:trPr>
+        <w:tc>
+          <w:tcPr>
+            <w:tcW w:w="958" w:type="dxa"/>
+            <w:vAlign w:val="center"/>
+          </w:tcPr>
+          <w:p>
+            <w:pPr>
+              <w:spacing w:line="360" w:lineRule="auto"/>
+              <w:jc w:val="both"/>
+              <w:rPr>
+                <w:rFonts w:ascii="Times New Roman" w:hAnsi="Times New Roman" w:cs="Times New Roman"/>
+                <w:sz w:val="24"/>
+                <w:szCs w:val="24"/>
+              </w:rPr>
+            </w:pPr>
+            <w:r>
+              <w:rPr>
+                <w:rFonts w:ascii="Times New Roman" w:hAnsi="Times New Roman" w:cs="Times New Roman"/>
+                <w:sz w:val="24"/>
+                <w:szCs w:val="24"/>
+              </w:rPr>
+              <w:t>31</w:t>
+            </w:r>
+          </w:p>
+        </w:tc>
+        <w:tc>
+          <w:tcPr>
+            <w:tcW w:w="1918" w:type="dxa"/>
+            <w:vAlign w:val="center"/>
+          </w:tcPr>
+          <w:p>
+            <w:pPr>
+              <w:spacing w:line="360" w:lineRule="auto"/>
+              <w:jc w:val="both"/>
+              <w:rPr>
+                <w:rFonts w:ascii="Times New Roman" w:hAnsi="Times New Roman" w:cs="Times New Roman"/>
+                <w:sz w:val="24"/>
+                <w:szCs w:val="24"/>
+              </w:rPr>
+            </w:pPr>
+            <w:r>
+              <w:rPr>
+                <w:rFonts w:ascii="Times New Roman" w:hAnsi="Times New Roman" w:cs="Times New Roman"/>
+                <w:sz w:val="24"/>
+                <w:szCs w:val="24"/>
+              </w:rPr>
+              <w:t>egyetem elvégzése</w:t>
+            </w:r>
+          </w:p>
+        </w:tc>
+        <w:tc>
+          <w:tcPr>
+            <w:tcW w:w="1927" w:type="dxa"/>
+            <w:vAlign w:val="center"/>
+          </w:tcPr>
+          <w:p>
+            <w:pPr>
+              <w:spacing w:line="360" w:lineRule="auto"/>
+              <w:jc w:val="both"/>
+              <w:rPr>
+                <w:rFonts w:ascii="Times New Roman" w:hAnsi="Times New Roman" w:cs="Times New Roman"/>
+                <w:sz w:val="24"/>
+                <w:szCs w:val="24"/>
+              </w:rPr>
+            </w:pPr>
+            <w:r>
+              <w:rPr>
+                <w:rFonts w:ascii="Times New Roman" w:hAnsi="Times New Roman" w:cs="Times New Roman"/>
+                <w:sz w:val="24"/>
+                <w:szCs w:val="24"/>
+              </w:rPr>
+              <w:t>30-as esemény, majd a 7-es esemény végrehajtódott</w:t>
+            </w:r>
+          </w:p>
+        </w:tc>
+        <w:tc>
+          <w:tcPr>
+            <w:tcW w:w="1771" w:type="dxa"/>
+            <w:vAlign w:val="center"/>
+          </w:tcPr>
+          <w:p>
+            <w:pPr>
+              <w:spacing w:line="360" w:lineRule="auto"/>
+              <w:jc w:val="both"/>
+              <w:rPr>
+                <w:rFonts w:ascii="Times New Roman" w:hAnsi="Times New Roman" w:cs="Times New Roman"/>
+                <w:sz w:val="24"/>
+                <w:szCs w:val="24"/>
+              </w:rPr>
+            </w:pPr>
+            <w:r>
+              <w:rPr>
+                <w:rFonts w:ascii="Times New Roman" w:hAnsi="Times New Roman" w:cs="Times New Roman"/>
+                <w:sz w:val="24"/>
+                <w:szCs w:val="24"/>
+              </w:rPr>
+              <w:t>-</w:t>
+            </w:r>
+          </w:p>
+        </w:tc>
+        <w:tc>
+          <w:tcPr>
+            <w:tcW w:w="1919" w:type="dxa"/>
+            <w:vAlign w:val="center"/>
+          </w:tcPr>
+          <w:p>
+            <w:pPr>
+              <w:spacing w:line="360" w:lineRule="auto"/>
+              <w:jc w:val="both"/>
+              <w:rPr>
+                <w:rFonts w:ascii="Times New Roman" w:hAnsi="Times New Roman" w:cs="Times New Roman"/>
+                <w:sz w:val="24"/>
+                <w:szCs w:val="24"/>
+              </w:rPr>
+            </w:pPr>
+            <w:r>
+              <w:rPr>
+                <w:rFonts w:ascii="Times New Roman" w:hAnsi="Times New Roman" w:cs="Times New Roman"/>
+                <w:sz w:val="24"/>
+                <w:szCs w:val="24"/>
+              </w:rPr>
+              <w:t>a karakter megkapja a diplomát, és szükség szerint elkezdi fizetni a díjat</w:t>
+            </w:r>
+          </w:p>
+        </w:tc>
+      </w:tr>
+      <w:tr>
+        <w:trPr>
+          <w:cantSplit/>
+        </w:trPr>
+        <w:tc>
+          <w:tcPr>
+            <w:tcW w:w="958" w:type="dxa"/>
+            <w:vAlign w:val="center"/>
+          </w:tcPr>
+          <w:p>
+            <w:pPr>
+              <w:spacing w:line="360" w:lineRule="auto"/>
+              <w:jc w:val="both"/>
+              <w:rPr>
+                <w:rFonts w:ascii="Times New Roman" w:hAnsi="Times New Roman" w:cs="Times New Roman"/>
+                <w:sz w:val="24"/>
+                <w:szCs w:val="24"/>
+              </w:rPr>
+            </w:pPr>
+            <w:r>
+              <w:rPr>
+                <w:rFonts w:ascii="Times New Roman" w:hAnsi="Times New Roman" w:cs="Times New Roman"/>
+                <w:sz w:val="24"/>
+                <w:szCs w:val="24"/>
+              </w:rPr>
+              <w:t>32</w:t>
+            </w:r>
+          </w:p>
+        </w:tc>
+        <w:tc>
+          <w:tcPr>
+            <w:tcW w:w="1918" w:type="dxa"/>
+            <w:vAlign w:val="center"/>
+          </w:tcPr>
+          <w:p>
+            <w:pPr>
+              <w:spacing w:line="360" w:lineRule="auto"/>
+              <w:jc w:val="both"/>
+              <w:rPr>
+                <w:rFonts w:ascii="Times New Roman" w:hAnsi="Times New Roman" w:cs="Times New Roman"/>
+                <w:sz w:val="24"/>
+                <w:szCs w:val="24"/>
+              </w:rPr>
+            </w:pPr>
+            <w:r>
+              <w:rPr>
+                <w:rFonts w:ascii="Times New Roman" w:hAnsi="Times New Roman" w:cs="Times New Roman"/>
+                <w:sz w:val="24"/>
+                <w:szCs w:val="24"/>
+              </w:rPr>
+              <w:t>lottózás</w:t>
+            </w:r>
+          </w:p>
+        </w:tc>
+        <w:tc>
+          <w:tcPr>
+            <w:tcW w:w="1927" w:type="dxa"/>
+            <w:vAlign w:val="center"/>
+          </w:tcPr>
+          <w:p>
+            <w:pPr>
+              <w:spacing w:line="360" w:lineRule="auto"/>
+              <w:jc w:val="both"/>
+              <w:rPr>
+                <w:rFonts w:ascii="Times New Roman" w:hAnsi="Times New Roman" w:cs="Times New Roman"/>
+                <w:sz w:val="24"/>
+                <w:szCs w:val="24"/>
+              </w:rPr>
+            </w:pPr>
+            <w:r>
+              <w:rPr>
+                <w:rFonts w:ascii="Times New Roman" w:hAnsi="Times New Roman" w:cs="Times New Roman"/>
+                <w:sz w:val="24"/>
+                <w:szCs w:val="24"/>
+              </w:rPr>
+              <w:t>a karakter betöltötte 18. életévét</w:t>
+            </w:r>
+          </w:p>
+        </w:tc>
+        <w:tc>
+          <w:tcPr>
+            <w:tcW w:w="1771" w:type="dxa"/>
+            <w:vAlign w:val="center"/>
+          </w:tcPr>
+          <w:p>
+            <w:pPr>
+              <w:spacing w:line="360" w:lineRule="auto"/>
+              <w:jc w:val="both"/>
+              <w:rPr>
+                <w:rFonts w:ascii="Times New Roman" w:hAnsi="Times New Roman" w:cs="Times New Roman"/>
+                <w:sz w:val="24"/>
+                <w:szCs w:val="24"/>
+              </w:rPr>
+            </w:pPr>
+            <w:r>
+              <w:rPr>
+                <w:rFonts w:ascii="Times New Roman" w:hAnsi="Times New Roman" w:cs="Times New Roman"/>
+                <w:sz w:val="24"/>
+                <w:szCs w:val="24"/>
+              </w:rPr>
+              <w:t>’Lottó gomb megnyomása’</w:t>
+            </w:r>
+          </w:p>
+        </w:tc>
+        <w:tc>
+          <w:tcPr>
+            <w:tcW w:w="1919" w:type="dxa"/>
+            <w:vAlign w:val="center"/>
+          </w:tcPr>
+          <w:p>
+            <w:pPr>
+              <w:spacing w:line="360" w:lineRule="auto"/>
+              <w:jc w:val="both"/>
+              <w:rPr>
+                <w:rFonts w:ascii="Times New Roman" w:hAnsi="Times New Roman" w:cs="Times New Roman"/>
+                <w:sz w:val="24"/>
+                <w:szCs w:val="24"/>
+              </w:rPr>
+            </w:pPr>
+            <w:r>
+              <w:rPr>
+                <w:rFonts w:ascii="Times New Roman" w:hAnsi="Times New Roman" w:cs="Times New Roman"/>
+                <w:sz w:val="24"/>
+                <w:szCs w:val="24"/>
+              </w:rPr>
+              <w:t>a karakter kis eséllyel nyerhet egy nagyobb pénzösszeget</w:t>
+            </w:r>
+          </w:p>
+        </w:tc>
+      </w:tr>
+      <w:tr>
+        <w:trPr>
+          <w:cantSplit/>
+        </w:trPr>
+        <w:tc>
+          <w:tcPr>
+            <w:tcW w:w="958" w:type="dxa"/>
+            <w:vAlign w:val="center"/>
+          </w:tcPr>
+          <w:p>
+            <w:pPr>
+              <w:spacing w:line="360" w:lineRule="auto"/>
+              <w:jc w:val="both"/>
+              <w:rPr>
+                <w:rFonts w:ascii="Times New Roman" w:hAnsi="Times New Roman" w:cs="Times New Roman"/>
+                <w:sz w:val="24"/>
+                <w:szCs w:val="24"/>
+              </w:rPr>
+            </w:pPr>
+            <w:r>
+              <w:rPr>
+                <w:rFonts w:ascii="Times New Roman" w:hAnsi="Times New Roman" w:cs="Times New Roman"/>
+                <w:sz w:val="24"/>
+                <w:szCs w:val="24"/>
+              </w:rPr>
+              <w:t>33</w:t>
+            </w:r>
+          </w:p>
+        </w:tc>
+        <w:tc>
+          <w:tcPr>
+            <w:tcW w:w="1918" w:type="dxa"/>
+            <w:vAlign w:val="center"/>
+          </w:tcPr>
+          <w:p>
+            <w:pPr>
+              <w:spacing w:line="360" w:lineRule="auto"/>
+              <w:jc w:val="both"/>
+              <w:rPr>
+                <w:rFonts w:ascii="Times New Roman" w:hAnsi="Times New Roman" w:cs="Times New Roman"/>
+                <w:sz w:val="24"/>
+                <w:szCs w:val="24"/>
+              </w:rPr>
+            </w:pPr>
+            <w:r>
+              <w:rPr>
+                <w:rFonts w:ascii="Times New Roman" w:hAnsi="Times New Roman" w:cs="Times New Roman"/>
+                <w:sz w:val="24"/>
+                <w:szCs w:val="24"/>
+              </w:rPr>
+              <w:t>Autó menü megnyitása</w:t>
+            </w:r>
+          </w:p>
+        </w:tc>
+        <w:tc>
+          <w:tcPr>
+            <w:tcW w:w="1927" w:type="dxa"/>
+            <w:vAlign w:val="center"/>
+          </w:tcPr>
+          <w:p>
+            <w:pPr>
+              <w:spacing w:line="360" w:lineRule="auto"/>
+              <w:jc w:val="both"/>
+              <w:rPr>
+                <w:rFonts w:ascii="Times New Roman" w:hAnsi="Times New Roman" w:cs="Times New Roman"/>
+                <w:sz w:val="24"/>
+                <w:szCs w:val="24"/>
+              </w:rPr>
+            </w:pPr>
+            <w:r>
+              <w:rPr>
+                <w:rFonts w:ascii="Times New Roman" w:hAnsi="Times New Roman" w:cs="Times New Roman"/>
+                <w:sz w:val="24"/>
+                <w:szCs w:val="24"/>
+              </w:rPr>
+              <w:t>a karakter betöltötte 18. életévét, és nem az Autó menüben vagyunk</w:t>
+            </w:r>
+          </w:p>
+        </w:tc>
+        <w:tc>
+          <w:tcPr>
+            <w:tcW w:w="1771" w:type="dxa"/>
+            <w:vAlign w:val="center"/>
+          </w:tcPr>
+          <w:p>
+            <w:pPr>
+              <w:spacing w:line="360" w:lineRule="auto"/>
+              <w:jc w:val="both"/>
+              <w:rPr>
+                <w:rFonts w:ascii="Times New Roman" w:hAnsi="Times New Roman" w:cs="Times New Roman"/>
+                <w:sz w:val="24"/>
+                <w:szCs w:val="24"/>
+              </w:rPr>
+            </w:pPr>
+            <w:r>
+              <w:rPr>
+                <w:rFonts w:ascii="Times New Roman" w:hAnsi="Times New Roman" w:cs="Times New Roman"/>
+                <w:sz w:val="24"/>
+                <w:szCs w:val="24"/>
+              </w:rPr>
+              <w:t>’Autó’ gomb megnyomása</w:t>
+            </w:r>
+          </w:p>
+        </w:tc>
+        <w:tc>
+          <w:tcPr>
+            <w:tcW w:w="1919" w:type="dxa"/>
+            <w:vAlign w:val="center"/>
+          </w:tcPr>
+          <w:p>
+            <w:pPr>
+              <w:spacing w:line="360" w:lineRule="auto"/>
+              <w:jc w:val="both"/>
+              <w:rPr>
+                <w:rFonts w:ascii="Times New Roman" w:hAnsi="Times New Roman" w:cs="Times New Roman"/>
+                <w:sz w:val="24"/>
+                <w:szCs w:val="24"/>
+              </w:rPr>
+            </w:pPr>
+            <w:r>
+              <w:rPr>
+                <w:rFonts w:ascii="Times New Roman" w:hAnsi="Times New Roman" w:cs="Times New Roman"/>
+                <w:sz w:val="24"/>
+                <w:szCs w:val="24"/>
+              </w:rPr>
+              <w:t>előtérbe kerül az Autó panel</w:t>
+            </w:r>
+          </w:p>
+        </w:tc>
+      </w:tr>
+      <w:tr>
+        <w:trPr>
+          <w:cantSplit/>
+        </w:trPr>
+        <w:tc>
+          <w:tcPr>
+            <w:tcW w:w="958" w:type="dxa"/>
+            <w:vAlign w:val="center"/>
+          </w:tcPr>
+          <w:p>
+            <w:pPr>
+              <w:spacing w:line="360" w:lineRule="auto"/>
+              <w:jc w:val="both"/>
+              <w:rPr>
+                <w:rFonts w:ascii="Times New Roman" w:hAnsi="Times New Roman" w:cs="Times New Roman"/>
+                <w:sz w:val="24"/>
+                <w:szCs w:val="24"/>
+              </w:rPr>
+            </w:pPr>
+            <w:r>
+              <w:rPr>
+                <w:rFonts w:ascii="Times New Roman" w:hAnsi="Times New Roman" w:cs="Times New Roman"/>
+                <w:sz w:val="24"/>
+                <w:szCs w:val="24"/>
+              </w:rPr>
+              <w:t>34</w:t>
+            </w:r>
+          </w:p>
+        </w:tc>
+        <w:tc>
+          <w:tcPr>
+            <w:tcW w:w="1918" w:type="dxa"/>
+            <w:vAlign w:val="center"/>
+          </w:tcPr>
+          <w:p>
+            <w:pPr>
+              <w:spacing w:line="360" w:lineRule="auto"/>
+              <w:jc w:val="both"/>
+              <w:rPr>
+                <w:rFonts w:ascii="Times New Roman" w:hAnsi="Times New Roman" w:cs="Times New Roman"/>
+                <w:sz w:val="24"/>
+                <w:szCs w:val="24"/>
+              </w:rPr>
+            </w:pPr>
+            <w:r>
+              <w:rPr>
+                <w:rFonts w:ascii="Times New Roman" w:hAnsi="Times New Roman" w:cs="Times New Roman"/>
+                <w:sz w:val="24"/>
+                <w:szCs w:val="24"/>
+              </w:rPr>
+              <w:t>jogosítvány vizsga</w:t>
+            </w:r>
+          </w:p>
+        </w:tc>
+        <w:tc>
+          <w:tcPr>
+            <w:tcW w:w="1927" w:type="dxa"/>
+            <w:vAlign w:val="center"/>
+          </w:tcPr>
+          <w:p>
+            <w:pPr>
+              <w:spacing w:line="360" w:lineRule="auto"/>
+              <w:jc w:val="both"/>
+              <w:rPr>
+                <w:rFonts w:ascii="Times New Roman" w:hAnsi="Times New Roman" w:cs="Times New Roman"/>
+                <w:sz w:val="24"/>
+                <w:szCs w:val="24"/>
+              </w:rPr>
+            </w:pPr>
+            <w:r>
+              <w:rPr>
+                <w:rFonts w:ascii="Times New Roman" w:hAnsi="Times New Roman" w:cs="Times New Roman"/>
+                <w:sz w:val="24"/>
+                <w:szCs w:val="24"/>
+              </w:rPr>
+              <w:t>33-as esemény végrehajtódott, a karakter nem rendelkezik jogosítvánnyal, és rendelkezik elég pénzzel</w:t>
+            </w:r>
+          </w:p>
+        </w:tc>
+        <w:tc>
+          <w:tcPr>
+            <w:tcW w:w="1771" w:type="dxa"/>
+            <w:vAlign w:val="center"/>
+          </w:tcPr>
+          <w:p>
+            <w:pPr>
+              <w:spacing w:line="360" w:lineRule="auto"/>
+              <w:jc w:val="both"/>
+              <w:rPr>
+                <w:rFonts w:ascii="Times New Roman" w:hAnsi="Times New Roman" w:cs="Times New Roman"/>
+                <w:sz w:val="24"/>
+                <w:szCs w:val="24"/>
+              </w:rPr>
+            </w:pPr>
+            <w:r>
+              <w:rPr>
+                <w:rFonts w:ascii="Times New Roman" w:hAnsi="Times New Roman" w:cs="Times New Roman"/>
+                <w:sz w:val="24"/>
+                <w:szCs w:val="24"/>
+              </w:rPr>
+              <w:t>’Jogosítvány letétele’ gomb megnyomása, figyelmeztetés elfogadása</w:t>
+            </w:r>
+          </w:p>
+        </w:tc>
+        <w:tc>
+          <w:tcPr>
+            <w:tcW w:w="1919" w:type="dxa"/>
+            <w:vAlign w:val="center"/>
+          </w:tcPr>
+          <w:p>
+            <w:pPr>
+              <w:spacing w:line="360" w:lineRule="auto"/>
+              <w:jc w:val="both"/>
+              <w:rPr>
+                <w:rFonts w:ascii="Times New Roman" w:hAnsi="Times New Roman" w:cs="Times New Roman"/>
+                <w:sz w:val="24"/>
+                <w:szCs w:val="24"/>
+              </w:rPr>
+            </w:pPr>
+            <w:r>
+              <w:rPr>
+                <w:rFonts w:ascii="Times New Roman" w:hAnsi="Times New Roman" w:cs="Times New Roman"/>
+                <w:sz w:val="24"/>
+                <w:szCs w:val="24"/>
+              </w:rPr>
+              <w:t>megjelenik egy új ablak, ahol a vizsgakérdés, és a lehetséges válaszok láthatóak</w:t>
+            </w:r>
+          </w:p>
+        </w:tc>
+      </w:tr>
+      <w:tr>
+        <w:trPr>
+          <w:cantSplit/>
+        </w:trPr>
+        <w:tc>
+          <w:tcPr>
+            <w:tcW w:w="958" w:type="dxa"/>
+            <w:vAlign w:val="center"/>
+          </w:tcPr>
+          <w:p>
+            <w:pPr>
+              <w:spacing w:line="360" w:lineRule="auto"/>
+              <w:jc w:val="both"/>
+              <w:rPr>
+                <w:rFonts w:ascii="Times New Roman" w:hAnsi="Times New Roman" w:cs="Times New Roman"/>
+                <w:sz w:val="24"/>
+                <w:szCs w:val="24"/>
+              </w:rPr>
+            </w:pPr>
+            <w:r>
+              <w:rPr>
+                <w:rFonts w:ascii="Times New Roman" w:hAnsi="Times New Roman" w:cs="Times New Roman"/>
+                <w:sz w:val="24"/>
+                <w:szCs w:val="24"/>
+              </w:rPr>
+              <w:lastRenderedPageBreak/>
+              <w:t>35</w:t>
+            </w:r>
+          </w:p>
+        </w:tc>
+        <w:tc>
+          <w:tcPr>
+            <w:tcW w:w="1918" w:type="dxa"/>
+            <w:vAlign w:val="center"/>
+          </w:tcPr>
+          <w:p>
+            <w:pPr>
+              <w:spacing w:line="360" w:lineRule="auto"/>
+              <w:jc w:val="both"/>
+              <w:rPr>
+                <w:rFonts w:ascii="Times New Roman" w:hAnsi="Times New Roman" w:cs="Times New Roman"/>
+                <w:sz w:val="24"/>
+                <w:szCs w:val="24"/>
+              </w:rPr>
+            </w:pPr>
+            <w:r>
+              <w:rPr>
+                <w:rFonts w:ascii="Times New Roman" w:hAnsi="Times New Roman" w:cs="Times New Roman"/>
+                <w:sz w:val="24"/>
+                <w:szCs w:val="24"/>
+              </w:rPr>
+              <w:t>rossz válasz</w:t>
+            </w:r>
+          </w:p>
+        </w:tc>
+        <w:tc>
+          <w:tcPr>
+            <w:tcW w:w="1927" w:type="dxa"/>
+            <w:vAlign w:val="center"/>
+          </w:tcPr>
+          <w:p>
+            <w:pPr>
+              <w:spacing w:line="360" w:lineRule="auto"/>
+              <w:jc w:val="both"/>
+              <w:rPr>
+                <w:rFonts w:ascii="Times New Roman" w:hAnsi="Times New Roman" w:cs="Times New Roman"/>
+                <w:sz w:val="24"/>
+                <w:szCs w:val="24"/>
+              </w:rPr>
+            </w:pPr>
+            <w:r>
+              <w:rPr>
+                <w:rFonts w:ascii="Times New Roman" w:hAnsi="Times New Roman" w:cs="Times New Roman"/>
+                <w:sz w:val="24"/>
+                <w:szCs w:val="24"/>
+              </w:rPr>
+              <w:t>34-es esemény végrehajtódott</w:t>
+            </w:r>
+          </w:p>
+        </w:tc>
+        <w:tc>
+          <w:tcPr>
+            <w:tcW w:w="1771" w:type="dxa"/>
+            <w:vAlign w:val="center"/>
+          </w:tcPr>
+          <w:p>
+            <w:pPr>
+              <w:spacing w:line="360" w:lineRule="auto"/>
+              <w:jc w:val="both"/>
+              <w:rPr>
+                <w:rFonts w:ascii="Times New Roman" w:hAnsi="Times New Roman" w:cs="Times New Roman"/>
+                <w:sz w:val="24"/>
+                <w:szCs w:val="24"/>
+              </w:rPr>
+            </w:pPr>
+            <w:r>
+              <w:rPr>
+                <w:rFonts w:ascii="Times New Roman" w:hAnsi="Times New Roman" w:cs="Times New Roman"/>
+                <w:sz w:val="24"/>
+                <w:szCs w:val="24"/>
+              </w:rPr>
+              <w:t>valamelyik rossz válaszlehetőség megnyomása</w:t>
+            </w:r>
+          </w:p>
+        </w:tc>
+        <w:tc>
+          <w:tcPr>
+            <w:tcW w:w="1919" w:type="dxa"/>
+            <w:vAlign w:val="center"/>
+          </w:tcPr>
+          <w:p>
+            <w:pPr>
+              <w:spacing w:line="360" w:lineRule="auto"/>
+              <w:jc w:val="both"/>
+              <w:rPr>
+                <w:rFonts w:ascii="Times New Roman" w:hAnsi="Times New Roman" w:cs="Times New Roman"/>
+                <w:sz w:val="24"/>
+                <w:szCs w:val="24"/>
+              </w:rPr>
+            </w:pPr>
+            <w:r>
+              <w:rPr>
+                <w:rFonts w:ascii="Times New Roman" w:hAnsi="Times New Roman" w:cs="Times New Roman"/>
+                <w:sz w:val="24"/>
+                <w:szCs w:val="24"/>
+              </w:rPr>
+              <w:t xml:space="preserve">az ablak egy üzenet után bezáródik, a pénz </w:t>
+            </w:r>
+            <w:proofErr w:type="spellStart"/>
+            <w:r>
+              <w:rPr>
+                <w:rFonts w:ascii="Times New Roman" w:hAnsi="Times New Roman" w:cs="Times New Roman"/>
+                <w:sz w:val="24"/>
+                <w:szCs w:val="24"/>
+              </w:rPr>
+              <w:t>levonódik</w:t>
+            </w:r>
+            <w:proofErr w:type="spellEnd"/>
+          </w:p>
+        </w:tc>
+      </w:tr>
+      <w:tr>
+        <w:trPr>
+          <w:cantSplit/>
+        </w:trPr>
+        <w:tc>
+          <w:tcPr>
+            <w:tcW w:w="958" w:type="dxa"/>
+            <w:vAlign w:val="center"/>
+          </w:tcPr>
+          <w:p>
+            <w:pPr>
+              <w:spacing w:line="360" w:lineRule="auto"/>
+              <w:jc w:val="both"/>
+              <w:rPr>
+                <w:rFonts w:ascii="Times New Roman" w:hAnsi="Times New Roman" w:cs="Times New Roman"/>
+                <w:sz w:val="24"/>
+                <w:szCs w:val="24"/>
+              </w:rPr>
+            </w:pPr>
+            <w:r>
+              <w:rPr>
+                <w:rFonts w:ascii="Times New Roman" w:hAnsi="Times New Roman" w:cs="Times New Roman"/>
+                <w:sz w:val="24"/>
+                <w:szCs w:val="24"/>
+              </w:rPr>
+              <w:t>35</w:t>
+            </w:r>
+          </w:p>
+        </w:tc>
+        <w:tc>
+          <w:tcPr>
+            <w:tcW w:w="1918" w:type="dxa"/>
+            <w:vAlign w:val="center"/>
+          </w:tcPr>
+          <w:p>
+            <w:pPr>
+              <w:spacing w:line="360" w:lineRule="auto"/>
+              <w:jc w:val="both"/>
+              <w:rPr>
+                <w:rFonts w:ascii="Times New Roman" w:hAnsi="Times New Roman" w:cs="Times New Roman"/>
+                <w:sz w:val="24"/>
+                <w:szCs w:val="24"/>
+              </w:rPr>
+            </w:pPr>
+            <w:r>
+              <w:rPr>
+                <w:rFonts w:ascii="Times New Roman" w:hAnsi="Times New Roman" w:cs="Times New Roman"/>
+                <w:sz w:val="24"/>
+                <w:szCs w:val="24"/>
+              </w:rPr>
+              <w:t>rossz válasz</w:t>
+            </w:r>
+          </w:p>
+        </w:tc>
+        <w:tc>
+          <w:tcPr>
+            <w:tcW w:w="1927" w:type="dxa"/>
+            <w:vAlign w:val="center"/>
+          </w:tcPr>
+          <w:p>
+            <w:pPr>
+              <w:spacing w:line="360" w:lineRule="auto"/>
+              <w:jc w:val="both"/>
+              <w:rPr>
+                <w:rFonts w:ascii="Times New Roman" w:hAnsi="Times New Roman" w:cs="Times New Roman"/>
+                <w:sz w:val="24"/>
+                <w:szCs w:val="24"/>
+              </w:rPr>
+            </w:pPr>
+            <w:r>
+              <w:rPr>
+                <w:rFonts w:ascii="Times New Roman" w:hAnsi="Times New Roman" w:cs="Times New Roman"/>
+                <w:sz w:val="24"/>
+                <w:szCs w:val="24"/>
+              </w:rPr>
+              <w:t>34-es esemény végrehajtódott</w:t>
+            </w:r>
+          </w:p>
+        </w:tc>
+        <w:tc>
+          <w:tcPr>
+            <w:tcW w:w="1771" w:type="dxa"/>
+            <w:vAlign w:val="center"/>
+          </w:tcPr>
+          <w:p>
+            <w:pPr>
+              <w:spacing w:line="360" w:lineRule="auto"/>
+              <w:jc w:val="both"/>
+              <w:rPr>
+                <w:rFonts w:ascii="Times New Roman" w:hAnsi="Times New Roman" w:cs="Times New Roman"/>
+                <w:sz w:val="24"/>
+                <w:szCs w:val="24"/>
+              </w:rPr>
+            </w:pPr>
+            <w:r>
+              <w:rPr>
+                <w:rFonts w:ascii="Times New Roman" w:hAnsi="Times New Roman" w:cs="Times New Roman"/>
+                <w:sz w:val="24"/>
+                <w:szCs w:val="24"/>
+              </w:rPr>
+              <w:t>valamelyik rossz válaszlehetőség megnyomása</w:t>
+            </w:r>
+          </w:p>
+        </w:tc>
+        <w:tc>
+          <w:tcPr>
+            <w:tcW w:w="1919" w:type="dxa"/>
+            <w:vAlign w:val="center"/>
+          </w:tcPr>
+          <w:p>
+            <w:pPr>
+              <w:spacing w:line="360" w:lineRule="auto"/>
+              <w:jc w:val="both"/>
+              <w:rPr>
+                <w:rFonts w:ascii="Times New Roman" w:hAnsi="Times New Roman" w:cs="Times New Roman"/>
+                <w:sz w:val="24"/>
+                <w:szCs w:val="24"/>
+              </w:rPr>
+            </w:pPr>
+            <w:r>
+              <w:rPr>
+                <w:rFonts w:ascii="Times New Roman" w:hAnsi="Times New Roman" w:cs="Times New Roman"/>
+                <w:sz w:val="24"/>
+                <w:szCs w:val="24"/>
+              </w:rPr>
+              <w:t xml:space="preserve">az ablak egy üzenet után bezáródik, a pénz </w:t>
+            </w:r>
+            <w:proofErr w:type="spellStart"/>
+            <w:r>
+              <w:rPr>
+                <w:rFonts w:ascii="Times New Roman" w:hAnsi="Times New Roman" w:cs="Times New Roman"/>
+                <w:sz w:val="24"/>
+                <w:szCs w:val="24"/>
+              </w:rPr>
+              <w:t>levonódik</w:t>
+            </w:r>
+            <w:proofErr w:type="spellEnd"/>
+          </w:p>
+        </w:tc>
+      </w:tr>
+      <w:tr>
+        <w:trPr>
+          <w:cantSplit/>
+        </w:trPr>
+        <w:tc>
+          <w:tcPr>
+            <w:tcW w:w="958" w:type="dxa"/>
+            <w:vAlign w:val="center"/>
+          </w:tcPr>
+          <w:p>
+            <w:pPr>
+              <w:spacing w:line="360" w:lineRule="auto"/>
+              <w:jc w:val="both"/>
+              <w:rPr>
+                <w:rFonts w:ascii="Times New Roman" w:hAnsi="Times New Roman" w:cs="Times New Roman"/>
+                <w:sz w:val="24"/>
+                <w:szCs w:val="24"/>
+              </w:rPr>
+            </w:pPr>
+            <w:r>
+              <w:rPr>
+                <w:rFonts w:ascii="Times New Roman" w:hAnsi="Times New Roman" w:cs="Times New Roman"/>
+                <w:sz w:val="24"/>
+                <w:szCs w:val="24"/>
+              </w:rPr>
+              <w:t>36</w:t>
+            </w:r>
+          </w:p>
+        </w:tc>
+        <w:tc>
+          <w:tcPr>
+            <w:tcW w:w="1918" w:type="dxa"/>
+            <w:vAlign w:val="center"/>
+          </w:tcPr>
+          <w:p>
+            <w:pPr>
+              <w:spacing w:line="360" w:lineRule="auto"/>
+              <w:jc w:val="both"/>
+              <w:rPr>
+                <w:rFonts w:ascii="Times New Roman" w:hAnsi="Times New Roman" w:cs="Times New Roman"/>
+                <w:sz w:val="24"/>
+                <w:szCs w:val="24"/>
+              </w:rPr>
+            </w:pPr>
+            <w:r>
+              <w:rPr>
+                <w:rFonts w:ascii="Times New Roman" w:hAnsi="Times New Roman" w:cs="Times New Roman"/>
+                <w:sz w:val="24"/>
+                <w:szCs w:val="24"/>
+              </w:rPr>
+              <w:t>jó válasz</w:t>
+            </w:r>
+          </w:p>
+        </w:tc>
+        <w:tc>
+          <w:tcPr>
+            <w:tcW w:w="1927" w:type="dxa"/>
+            <w:vAlign w:val="center"/>
+          </w:tcPr>
+          <w:p>
+            <w:pPr>
+              <w:spacing w:line="360" w:lineRule="auto"/>
+              <w:jc w:val="both"/>
+              <w:rPr>
+                <w:rFonts w:ascii="Times New Roman" w:hAnsi="Times New Roman" w:cs="Times New Roman"/>
+                <w:sz w:val="24"/>
+                <w:szCs w:val="24"/>
+              </w:rPr>
+            </w:pPr>
+            <w:r>
+              <w:rPr>
+                <w:rFonts w:ascii="Times New Roman" w:hAnsi="Times New Roman" w:cs="Times New Roman"/>
+                <w:sz w:val="24"/>
+                <w:szCs w:val="24"/>
+              </w:rPr>
+              <w:t>34-es esemény végrehajtódott</w:t>
+            </w:r>
+          </w:p>
+        </w:tc>
+        <w:tc>
+          <w:tcPr>
+            <w:tcW w:w="1771" w:type="dxa"/>
+            <w:vAlign w:val="center"/>
+          </w:tcPr>
+          <w:p>
+            <w:pPr>
+              <w:spacing w:line="360" w:lineRule="auto"/>
+              <w:jc w:val="both"/>
+              <w:rPr>
+                <w:rFonts w:ascii="Times New Roman" w:hAnsi="Times New Roman" w:cs="Times New Roman"/>
+                <w:sz w:val="24"/>
+                <w:szCs w:val="24"/>
+              </w:rPr>
+            </w:pPr>
+            <w:r>
+              <w:rPr>
+                <w:rFonts w:ascii="Times New Roman" w:hAnsi="Times New Roman" w:cs="Times New Roman"/>
+                <w:sz w:val="24"/>
+                <w:szCs w:val="24"/>
+              </w:rPr>
+              <w:t>jó válaszlehetőség megnyomása</w:t>
+            </w:r>
+          </w:p>
+        </w:tc>
+        <w:tc>
+          <w:tcPr>
+            <w:tcW w:w="1919" w:type="dxa"/>
+            <w:vAlign w:val="center"/>
+          </w:tcPr>
+          <w:p>
+            <w:pPr>
+              <w:spacing w:line="360" w:lineRule="auto"/>
+              <w:jc w:val="both"/>
+              <w:rPr>
+                <w:rFonts w:ascii="Times New Roman" w:hAnsi="Times New Roman" w:cs="Times New Roman"/>
+                <w:sz w:val="24"/>
+                <w:szCs w:val="24"/>
+              </w:rPr>
+            </w:pPr>
+            <w:r>
+              <w:rPr>
+                <w:rFonts w:ascii="Times New Roman" w:hAnsi="Times New Roman" w:cs="Times New Roman"/>
+                <w:sz w:val="24"/>
+                <w:szCs w:val="24"/>
+              </w:rPr>
+              <w:t xml:space="preserve">az ablak egy üzenet után bezáródik, a pénz </w:t>
+            </w:r>
+            <w:proofErr w:type="spellStart"/>
+            <w:r>
+              <w:rPr>
+                <w:rFonts w:ascii="Times New Roman" w:hAnsi="Times New Roman" w:cs="Times New Roman"/>
+                <w:sz w:val="24"/>
+                <w:szCs w:val="24"/>
+              </w:rPr>
+              <w:t>levonódik</w:t>
+            </w:r>
+            <w:proofErr w:type="spellEnd"/>
+            <w:r>
+              <w:rPr>
+                <w:rFonts w:ascii="Times New Roman" w:hAnsi="Times New Roman" w:cs="Times New Roman"/>
+                <w:sz w:val="24"/>
+                <w:szCs w:val="24"/>
+              </w:rPr>
+              <w:t>, a karakterünk megkapja a jogosítványt</w:t>
+            </w:r>
+          </w:p>
+        </w:tc>
+      </w:tr>
+      <w:tr>
+        <w:trPr>
+          <w:cantSplit/>
+        </w:trPr>
+        <w:tc>
+          <w:tcPr>
+            <w:tcW w:w="958" w:type="dxa"/>
+            <w:vAlign w:val="center"/>
+          </w:tcPr>
+          <w:p>
+            <w:pPr>
+              <w:spacing w:line="360" w:lineRule="auto"/>
+              <w:jc w:val="both"/>
+              <w:rPr>
+                <w:rFonts w:ascii="Times New Roman" w:hAnsi="Times New Roman" w:cs="Times New Roman"/>
+                <w:sz w:val="24"/>
+                <w:szCs w:val="24"/>
+              </w:rPr>
+            </w:pPr>
+            <w:r>
+              <w:rPr>
+                <w:rFonts w:ascii="Times New Roman" w:hAnsi="Times New Roman" w:cs="Times New Roman"/>
+                <w:sz w:val="24"/>
+                <w:szCs w:val="24"/>
+              </w:rPr>
+              <w:t>37</w:t>
+            </w:r>
+          </w:p>
+        </w:tc>
+        <w:tc>
+          <w:tcPr>
+            <w:tcW w:w="1918" w:type="dxa"/>
+            <w:vAlign w:val="center"/>
+          </w:tcPr>
+          <w:p>
+            <w:pPr>
+              <w:spacing w:line="360" w:lineRule="auto"/>
+              <w:jc w:val="both"/>
+              <w:rPr>
+                <w:rFonts w:ascii="Times New Roman" w:hAnsi="Times New Roman" w:cs="Times New Roman"/>
+                <w:sz w:val="24"/>
+                <w:szCs w:val="24"/>
+              </w:rPr>
+            </w:pPr>
+            <w:r>
+              <w:rPr>
+                <w:rFonts w:ascii="Times New Roman" w:hAnsi="Times New Roman" w:cs="Times New Roman"/>
+                <w:sz w:val="24"/>
+                <w:szCs w:val="24"/>
+              </w:rPr>
+              <w:t>jármű vásárlása</w:t>
+            </w:r>
+          </w:p>
+        </w:tc>
+        <w:tc>
+          <w:tcPr>
+            <w:tcW w:w="1927" w:type="dxa"/>
+            <w:vAlign w:val="center"/>
+          </w:tcPr>
+          <w:p>
+            <w:pPr>
+              <w:spacing w:line="360" w:lineRule="auto"/>
+              <w:jc w:val="both"/>
+              <w:rPr>
+                <w:rFonts w:ascii="Times New Roman" w:hAnsi="Times New Roman" w:cs="Times New Roman"/>
+                <w:sz w:val="24"/>
+                <w:szCs w:val="24"/>
+              </w:rPr>
+            </w:pPr>
+            <w:r>
+              <w:rPr>
+                <w:rFonts w:ascii="Times New Roman" w:hAnsi="Times New Roman" w:cs="Times New Roman"/>
+                <w:sz w:val="24"/>
+                <w:szCs w:val="24"/>
+              </w:rPr>
+              <w:t>33-as esemény végrehajtódott, a karakter rendelkezik jogosítvánnyal, de autóval nem, és rendelkezik elég pénzzel</w:t>
+            </w:r>
+          </w:p>
+        </w:tc>
+        <w:tc>
+          <w:tcPr>
+            <w:tcW w:w="1771" w:type="dxa"/>
+            <w:vAlign w:val="center"/>
+          </w:tcPr>
+          <w:p>
+            <w:pPr>
+              <w:spacing w:line="360" w:lineRule="auto"/>
+              <w:jc w:val="both"/>
+              <w:rPr>
+                <w:rFonts w:ascii="Times New Roman" w:hAnsi="Times New Roman" w:cs="Times New Roman"/>
+                <w:sz w:val="24"/>
+                <w:szCs w:val="24"/>
+              </w:rPr>
+            </w:pPr>
+            <w:r>
+              <w:rPr>
+                <w:rFonts w:ascii="Times New Roman" w:hAnsi="Times New Roman" w:cs="Times New Roman"/>
+                <w:sz w:val="24"/>
+                <w:szCs w:val="24"/>
+              </w:rPr>
+              <w:t>’Vásárlás’ gomb megnyomása</w:t>
+            </w:r>
+          </w:p>
+        </w:tc>
+        <w:tc>
+          <w:tcPr>
+            <w:tcW w:w="1919" w:type="dxa"/>
+            <w:vAlign w:val="center"/>
+          </w:tcPr>
+          <w:p>
+            <w:pPr>
+              <w:spacing w:line="360" w:lineRule="auto"/>
+              <w:jc w:val="both"/>
+              <w:rPr>
+                <w:rFonts w:ascii="Times New Roman" w:hAnsi="Times New Roman" w:cs="Times New Roman"/>
+                <w:sz w:val="24"/>
+                <w:szCs w:val="24"/>
+              </w:rPr>
+            </w:pPr>
+            <w:r>
+              <w:rPr>
+                <w:rFonts w:ascii="Times New Roman" w:hAnsi="Times New Roman" w:cs="Times New Roman"/>
+                <w:sz w:val="24"/>
+                <w:szCs w:val="24"/>
+              </w:rPr>
+              <w:t>a kiválasztott autó megvásárlása</w:t>
+            </w:r>
+          </w:p>
+        </w:tc>
+      </w:tr>
+      <w:tr>
+        <w:trPr>
+          <w:cantSplit/>
+        </w:trPr>
+        <w:tc>
+          <w:tcPr>
+            <w:tcW w:w="958" w:type="dxa"/>
+            <w:vAlign w:val="center"/>
+          </w:tcPr>
+          <w:p>
+            <w:pPr>
+              <w:spacing w:line="360" w:lineRule="auto"/>
+              <w:jc w:val="both"/>
+              <w:rPr>
+                <w:rFonts w:ascii="Times New Roman" w:hAnsi="Times New Roman" w:cs="Times New Roman"/>
+                <w:sz w:val="24"/>
+                <w:szCs w:val="24"/>
+              </w:rPr>
+            </w:pPr>
+            <w:r>
+              <w:rPr>
+                <w:rFonts w:ascii="Times New Roman" w:hAnsi="Times New Roman" w:cs="Times New Roman"/>
+                <w:sz w:val="24"/>
+                <w:szCs w:val="24"/>
+              </w:rPr>
+              <w:t>38</w:t>
+            </w:r>
+          </w:p>
+        </w:tc>
+        <w:tc>
+          <w:tcPr>
+            <w:tcW w:w="1918" w:type="dxa"/>
+            <w:vAlign w:val="center"/>
+          </w:tcPr>
+          <w:p>
+            <w:pPr>
+              <w:spacing w:line="360" w:lineRule="auto"/>
+              <w:jc w:val="both"/>
+              <w:rPr>
+                <w:rFonts w:ascii="Times New Roman" w:hAnsi="Times New Roman" w:cs="Times New Roman"/>
+                <w:sz w:val="24"/>
+                <w:szCs w:val="24"/>
+              </w:rPr>
+            </w:pPr>
+            <w:r>
+              <w:rPr>
+                <w:rFonts w:ascii="Times New Roman" w:hAnsi="Times New Roman" w:cs="Times New Roman"/>
+                <w:sz w:val="24"/>
+                <w:szCs w:val="24"/>
+              </w:rPr>
+              <w:t>jármű eladása</w:t>
+            </w:r>
+          </w:p>
+        </w:tc>
+        <w:tc>
+          <w:tcPr>
+            <w:tcW w:w="1927" w:type="dxa"/>
+            <w:vAlign w:val="center"/>
+          </w:tcPr>
+          <w:p>
+            <w:pPr>
+              <w:spacing w:line="360" w:lineRule="auto"/>
+              <w:jc w:val="both"/>
+              <w:rPr>
+                <w:rFonts w:ascii="Times New Roman" w:hAnsi="Times New Roman" w:cs="Times New Roman"/>
+                <w:sz w:val="24"/>
+                <w:szCs w:val="24"/>
+              </w:rPr>
+            </w:pPr>
+            <w:r>
+              <w:rPr>
+                <w:rFonts w:ascii="Times New Roman" w:hAnsi="Times New Roman" w:cs="Times New Roman"/>
+                <w:sz w:val="24"/>
+                <w:szCs w:val="24"/>
+              </w:rPr>
+              <w:t>33-as, esemény végrehajtódott, és a karakter rendelkezik autóval</w:t>
+            </w:r>
+          </w:p>
+        </w:tc>
+        <w:tc>
+          <w:tcPr>
+            <w:tcW w:w="1771" w:type="dxa"/>
+            <w:vAlign w:val="center"/>
+          </w:tcPr>
+          <w:p>
+            <w:pPr>
+              <w:spacing w:line="360" w:lineRule="auto"/>
+              <w:jc w:val="both"/>
+              <w:rPr>
+                <w:rFonts w:ascii="Times New Roman" w:hAnsi="Times New Roman" w:cs="Times New Roman"/>
+                <w:sz w:val="24"/>
+                <w:szCs w:val="24"/>
+              </w:rPr>
+            </w:pPr>
+            <w:r>
+              <w:rPr>
+                <w:rFonts w:ascii="Times New Roman" w:hAnsi="Times New Roman" w:cs="Times New Roman"/>
+                <w:sz w:val="24"/>
+                <w:szCs w:val="24"/>
+              </w:rPr>
+              <w:t>’Eladás’ gomb megnyomása</w:t>
+            </w:r>
+          </w:p>
+        </w:tc>
+        <w:tc>
+          <w:tcPr>
+            <w:tcW w:w="1919" w:type="dxa"/>
+            <w:vAlign w:val="center"/>
+          </w:tcPr>
+          <w:p>
+            <w:pPr>
+              <w:spacing w:line="360" w:lineRule="auto"/>
+              <w:jc w:val="both"/>
+              <w:rPr>
+                <w:rFonts w:ascii="Times New Roman" w:hAnsi="Times New Roman" w:cs="Times New Roman"/>
+                <w:sz w:val="24"/>
+                <w:szCs w:val="24"/>
+              </w:rPr>
+            </w:pPr>
+            <w:r>
+              <w:rPr>
+                <w:rFonts w:ascii="Times New Roman" w:hAnsi="Times New Roman" w:cs="Times New Roman"/>
+                <w:sz w:val="24"/>
+                <w:szCs w:val="24"/>
+              </w:rPr>
+              <w:t>a karakter járművének eladása, amelynek árából egy részt visszakap</w:t>
+            </w:r>
+          </w:p>
+        </w:tc>
+      </w:tr>
+      <w:tr>
+        <w:trPr>
+          <w:cantSplit/>
+        </w:trPr>
+        <w:tc>
+          <w:tcPr>
+            <w:tcW w:w="958" w:type="dxa"/>
+            <w:vAlign w:val="center"/>
+          </w:tcPr>
+          <w:p>
+            <w:pPr>
+              <w:spacing w:line="360" w:lineRule="auto"/>
+              <w:jc w:val="both"/>
+              <w:rPr>
+                <w:rFonts w:ascii="Times New Roman" w:hAnsi="Times New Roman" w:cs="Times New Roman"/>
+                <w:sz w:val="24"/>
+                <w:szCs w:val="24"/>
+              </w:rPr>
+            </w:pPr>
+            <w:r>
+              <w:rPr>
+                <w:rFonts w:ascii="Times New Roman" w:hAnsi="Times New Roman" w:cs="Times New Roman"/>
+                <w:sz w:val="24"/>
+                <w:szCs w:val="24"/>
+              </w:rPr>
+              <w:lastRenderedPageBreak/>
+              <w:t>39</w:t>
+            </w:r>
+          </w:p>
+        </w:tc>
+        <w:tc>
+          <w:tcPr>
+            <w:tcW w:w="1918" w:type="dxa"/>
+            <w:vAlign w:val="center"/>
+          </w:tcPr>
+          <w:p>
+            <w:pPr>
+              <w:spacing w:line="360" w:lineRule="auto"/>
+              <w:jc w:val="both"/>
+              <w:rPr>
+                <w:rFonts w:ascii="Times New Roman" w:hAnsi="Times New Roman" w:cs="Times New Roman"/>
+                <w:sz w:val="24"/>
+                <w:szCs w:val="24"/>
+              </w:rPr>
+            </w:pPr>
+            <w:r>
+              <w:rPr>
+                <w:rFonts w:ascii="Times New Roman" w:hAnsi="Times New Roman" w:cs="Times New Roman"/>
+                <w:sz w:val="24"/>
+                <w:szCs w:val="24"/>
+              </w:rPr>
+              <w:t>repülőgép-szerencsétlenség</w:t>
+            </w:r>
+          </w:p>
+        </w:tc>
+        <w:tc>
+          <w:tcPr>
+            <w:tcW w:w="1927" w:type="dxa"/>
+            <w:vAlign w:val="center"/>
+          </w:tcPr>
+          <w:p>
+            <w:pPr>
+              <w:spacing w:line="360" w:lineRule="auto"/>
+              <w:jc w:val="both"/>
+              <w:rPr>
+                <w:rFonts w:ascii="Times New Roman" w:hAnsi="Times New Roman" w:cs="Times New Roman"/>
+                <w:sz w:val="24"/>
+                <w:szCs w:val="24"/>
+              </w:rPr>
+            </w:pPr>
+            <w:r>
+              <w:rPr>
+                <w:rFonts w:ascii="Times New Roman" w:hAnsi="Times New Roman" w:cs="Times New Roman"/>
+                <w:sz w:val="24"/>
+                <w:szCs w:val="24"/>
+              </w:rPr>
+              <w:t>a karakter pilótaként dolgozik</w:t>
+            </w:r>
+            <w:r>
+              <w:rPr>
+                <w:rFonts w:ascii="Times New Roman" w:hAnsi="Times New Roman" w:cs="Times New Roman"/>
+                <w:sz w:val="24"/>
+                <w:szCs w:val="24"/>
+              </w:rPr>
+              <w:t>/</w:t>
+            </w:r>
+            <w:r>
+              <w:rPr>
+                <w:rFonts w:ascii="Times New Roman" w:hAnsi="Times New Roman" w:cs="Times New Roman"/>
+                <w:sz w:val="24"/>
+                <w:szCs w:val="24"/>
+              </w:rPr>
+              <w:t>a 16-os esemény közben</w:t>
+            </w:r>
+          </w:p>
+        </w:tc>
+        <w:tc>
+          <w:tcPr>
+            <w:tcW w:w="1771" w:type="dxa"/>
+            <w:vAlign w:val="center"/>
+          </w:tcPr>
+          <w:p>
+            <w:pPr>
+              <w:spacing w:line="360" w:lineRule="auto"/>
+              <w:jc w:val="both"/>
+              <w:rPr>
+                <w:rFonts w:ascii="Times New Roman" w:hAnsi="Times New Roman" w:cs="Times New Roman"/>
+                <w:sz w:val="24"/>
+                <w:szCs w:val="24"/>
+              </w:rPr>
+            </w:pPr>
+            <w:r>
+              <w:rPr>
+                <w:rFonts w:ascii="Times New Roman" w:hAnsi="Times New Roman" w:cs="Times New Roman"/>
+                <w:sz w:val="24"/>
+                <w:szCs w:val="24"/>
+              </w:rPr>
+              <w:t>pilótaként kis eséllyel a 7-es esemény után</w:t>
+            </w:r>
+          </w:p>
+        </w:tc>
+        <w:tc>
+          <w:tcPr>
+            <w:tcW w:w="1919" w:type="dxa"/>
+            <w:vAlign w:val="center"/>
+          </w:tcPr>
+          <w:p>
+            <w:pPr>
+              <w:spacing w:line="360" w:lineRule="auto"/>
+              <w:jc w:val="both"/>
+              <w:rPr>
+                <w:rFonts w:ascii="Times New Roman" w:hAnsi="Times New Roman" w:cs="Times New Roman"/>
+                <w:sz w:val="24"/>
+                <w:szCs w:val="24"/>
+              </w:rPr>
+            </w:pPr>
+            <w:r>
+              <w:rPr>
+                <w:rFonts w:ascii="Times New Roman" w:hAnsi="Times New Roman" w:cs="Times New Roman"/>
+                <w:sz w:val="24"/>
+                <w:szCs w:val="24"/>
+              </w:rPr>
+              <w:t>41-es esemény</w:t>
+            </w:r>
+          </w:p>
+        </w:tc>
+      </w:tr>
+      <w:tr>
+        <w:trPr>
+          <w:cantSplit/>
+        </w:trPr>
+        <w:tc>
+          <w:tcPr>
+            <w:tcW w:w="958" w:type="dxa"/>
+            <w:vAlign w:val="center"/>
+          </w:tcPr>
+          <w:p>
+            <w:pPr>
+              <w:spacing w:line="360" w:lineRule="auto"/>
+              <w:jc w:val="both"/>
+              <w:rPr>
+                <w:rFonts w:ascii="Times New Roman" w:hAnsi="Times New Roman" w:cs="Times New Roman"/>
+                <w:sz w:val="24"/>
+                <w:szCs w:val="24"/>
+              </w:rPr>
+            </w:pPr>
+            <w:r>
+              <w:rPr>
+                <w:rFonts w:ascii="Times New Roman" w:hAnsi="Times New Roman" w:cs="Times New Roman"/>
+                <w:sz w:val="24"/>
+                <w:szCs w:val="24"/>
+              </w:rPr>
+              <w:t>40</w:t>
+            </w:r>
+          </w:p>
+        </w:tc>
+        <w:tc>
+          <w:tcPr>
+            <w:tcW w:w="1918" w:type="dxa"/>
+            <w:vAlign w:val="center"/>
+          </w:tcPr>
+          <w:p>
+            <w:pPr>
+              <w:spacing w:line="360" w:lineRule="auto"/>
+              <w:jc w:val="both"/>
+              <w:rPr>
+                <w:rFonts w:ascii="Times New Roman" w:hAnsi="Times New Roman" w:cs="Times New Roman"/>
+                <w:sz w:val="24"/>
+                <w:szCs w:val="24"/>
+              </w:rPr>
+            </w:pPr>
+            <w:r>
+              <w:rPr>
+                <w:rFonts w:ascii="Times New Roman" w:hAnsi="Times New Roman" w:cs="Times New Roman"/>
+                <w:sz w:val="24"/>
+                <w:szCs w:val="24"/>
+              </w:rPr>
+              <w:t>autóbaleset</w:t>
+            </w:r>
+          </w:p>
+        </w:tc>
+        <w:tc>
+          <w:tcPr>
+            <w:tcW w:w="1927" w:type="dxa"/>
+            <w:vAlign w:val="center"/>
+          </w:tcPr>
+          <w:p>
+            <w:pPr>
+              <w:spacing w:line="360" w:lineRule="auto"/>
+              <w:jc w:val="both"/>
+              <w:rPr>
+                <w:rFonts w:ascii="Times New Roman" w:hAnsi="Times New Roman" w:cs="Times New Roman"/>
+                <w:sz w:val="24"/>
+                <w:szCs w:val="24"/>
+              </w:rPr>
+            </w:pPr>
+            <w:r>
+              <w:rPr>
+                <w:rFonts w:ascii="Times New Roman" w:hAnsi="Times New Roman" w:cs="Times New Roman"/>
+                <w:sz w:val="24"/>
+                <w:szCs w:val="24"/>
+              </w:rPr>
+              <w:t>a karakter rendelkezik autóval</w:t>
+            </w:r>
+          </w:p>
+        </w:tc>
+        <w:tc>
+          <w:tcPr>
+            <w:tcW w:w="1771" w:type="dxa"/>
+            <w:vAlign w:val="center"/>
+          </w:tcPr>
+          <w:p>
+            <w:pPr>
+              <w:spacing w:line="360" w:lineRule="auto"/>
+              <w:jc w:val="both"/>
+              <w:rPr>
+                <w:rFonts w:ascii="Times New Roman" w:hAnsi="Times New Roman" w:cs="Times New Roman"/>
+                <w:sz w:val="24"/>
+                <w:szCs w:val="24"/>
+              </w:rPr>
+            </w:pPr>
+            <w:r>
+              <w:rPr>
+                <w:rFonts w:ascii="Times New Roman" w:hAnsi="Times New Roman" w:cs="Times New Roman"/>
+                <w:sz w:val="24"/>
+                <w:szCs w:val="24"/>
+              </w:rPr>
+              <w:t>kis eséllyel a 7-es esemény után</w:t>
+            </w:r>
+          </w:p>
+        </w:tc>
+        <w:tc>
+          <w:tcPr>
+            <w:tcW w:w="1919" w:type="dxa"/>
+            <w:vAlign w:val="center"/>
+          </w:tcPr>
+          <w:p>
+            <w:pPr>
+              <w:spacing w:line="360" w:lineRule="auto"/>
+              <w:jc w:val="both"/>
+              <w:rPr>
+                <w:rFonts w:ascii="Times New Roman" w:hAnsi="Times New Roman" w:cs="Times New Roman"/>
+                <w:sz w:val="24"/>
+                <w:szCs w:val="24"/>
+              </w:rPr>
+            </w:pPr>
+            <w:r>
+              <w:rPr>
+                <w:rFonts w:ascii="Times New Roman" w:hAnsi="Times New Roman" w:cs="Times New Roman"/>
+                <w:sz w:val="24"/>
+                <w:szCs w:val="24"/>
+              </w:rPr>
+              <w:t>csökken az egészség</w:t>
+            </w:r>
+          </w:p>
+        </w:tc>
+      </w:tr>
+      <w:tr>
+        <w:trPr>
+          <w:cantSplit/>
+        </w:trPr>
+        <w:tc>
+          <w:tcPr>
+            <w:tcW w:w="958" w:type="dxa"/>
+            <w:vAlign w:val="center"/>
+          </w:tcPr>
+          <w:p>
+            <w:pPr>
+              <w:spacing w:line="360" w:lineRule="auto"/>
+              <w:jc w:val="both"/>
+              <w:rPr>
+                <w:rFonts w:ascii="Times New Roman" w:hAnsi="Times New Roman" w:cs="Times New Roman"/>
+                <w:sz w:val="24"/>
+                <w:szCs w:val="24"/>
+              </w:rPr>
+            </w:pPr>
+            <w:r>
+              <w:rPr>
+                <w:rFonts w:ascii="Times New Roman" w:hAnsi="Times New Roman" w:cs="Times New Roman"/>
+                <w:sz w:val="24"/>
+                <w:szCs w:val="24"/>
+              </w:rPr>
+              <w:t>41</w:t>
+            </w:r>
+          </w:p>
+        </w:tc>
+        <w:tc>
+          <w:tcPr>
+            <w:tcW w:w="1918" w:type="dxa"/>
+            <w:vAlign w:val="center"/>
+          </w:tcPr>
+          <w:p>
+            <w:pPr>
+              <w:spacing w:line="360" w:lineRule="auto"/>
+              <w:jc w:val="both"/>
+              <w:rPr>
+                <w:rFonts w:ascii="Times New Roman" w:hAnsi="Times New Roman" w:cs="Times New Roman"/>
+                <w:sz w:val="24"/>
+                <w:szCs w:val="24"/>
+              </w:rPr>
+            </w:pPr>
+            <w:r>
+              <w:rPr>
+                <w:rFonts w:ascii="Times New Roman" w:hAnsi="Times New Roman" w:cs="Times New Roman"/>
+                <w:sz w:val="24"/>
+                <w:szCs w:val="24"/>
+              </w:rPr>
+              <w:t>halál</w:t>
+            </w:r>
+          </w:p>
+        </w:tc>
+        <w:tc>
+          <w:tcPr>
+            <w:tcW w:w="1927" w:type="dxa"/>
+            <w:vAlign w:val="center"/>
+          </w:tcPr>
+          <w:p>
+            <w:pPr>
+              <w:spacing w:line="360" w:lineRule="auto"/>
+              <w:jc w:val="both"/>
+              <w:rPr>
+                <w:rFonts w:ascii="Times New Roman" w:hAnsi="Times New Roman" w:cs="Times New Roman"/>
+                <w:sz w:val="24"/>
+                <w:szCs w:val="24"/>
+              </w:rPr>
+            </w:pPr>
+            <w:r>
+              <w:rPr>
+                <w:rFonts w:ascii="Times New Roman" w:hAnsi="Times New Roman" w:cs="Times New Roman"/>
+                <w:sz w:val="24"/>
+                <w:szCs w:val="24"/>
+              </w:rPr>
+              <w:t xml:space="preserve">a karakter </w:t>
+            </w:r>
+            <w:r>
+              <w:rPr>
+                <w:rFonts w:ascii="Times New Roman" w:hAnsi="Times New Roman" w:cs="Times New Roman"/>
+                <w:sz w:val="24"/>
+                <w:szCs w:val="24"/>
+              </w:rPr>
+              <w:t>él</w:t>
+            </w:r>
+          </w:p>
+        </w:tc>
+        <w:tc>
+          <w:tcPr>
+            <w:tcW w:w="1771" w:type="dxa"/>
+            <w:vAlign w:val="center"/>
+          </w:tcPr>
+          <w:p>
+            <w:pPr>
+              <w:spacing w:line="360" w:lineRule="auto"/>
+              <w:jc w:val="both"/>
+              <w:rPr>
+                <w:rFonts w:ascii="Times New Roman" w:hAnsi="Times New Roman" w:cs="Times New Roman"/>
+                <w:sz w:val="24"/>
+                <w:szCs w:val="24"/>
+              </w:rPr>
+            </w:pPr>
+            <w:r>
+              <w:rPr>
+                <w:rFonts w:ascii="Times New Roman" w:hAnsi="Times New Roman" w:cs="Times New Roman"/>
+                <w:sz w:val="24"/>
+                <w:szCs w:val="24"/>
+              </w:rPr>
+              <w:t>az egészség 0-ra csökken</w:t>
+            </w:r>
+            <w:r>
+              <w:rPr>
+                <w:rFonts w:ascii="Times New Roman" w:hAnsi="Times New Roman" w:cs="Times New Roman"/>
+                <w:sz w:val="24"/>
+                <w:szCs w:val="24"/>
+              </w:rPr>
+              <w:t>ése</w:t>
+            </w:r>
+          </w:p>
+        </w:tc>
+        <w:tc>
+          <w:tcPr>
+            <w:tcW w:w="1919" w:type="dxa"/>
+            <w:vAlign w:val="center"/>
+          </w:tcPr>
+          <w:p>
+            <w:pPr>
+              <w:spacing w:line="360" w:lineRule="auto"/>
+              <w:jc w:val="both"/>
+              <w:rPr>
+                <w:rFonts w:ascii="Times New Roman" w:hAnsi="Times New Roman" w:cs="Times New Roman"/>
+                <w:sz w:val="24"/>
+                <w:szCs w:val="24"/>
+              </w:rPr>
+            </w:pPr>
+            <w:r>
+              <w:rPr>
+                <w:rFonts w:ascii="Times New Roman" w:hAnsi="Times New Roman" w:cs="Times New Roman"/>
+                <w:sz w:val="24"/>
+                <w:szCs w:val="24"/>
+              </w:rPr>
+              <w:t>a karakter meghal, kezdhetünk új játékot</w:t>
+            </w:r>
+          </w:p>
+        </w:tc>
+      </w:tr>
+      <w:tr>
+        <w:trPr>
+          <w:cantSplit/>
+        </w:trPr>
+        <w:tc>
+          <w:tcPr>
+            <w:tcW w:w="958" w:type="dxa"/>
+            <w:vAlign w:val="center"/>
+          </w:tcPr>
+          <w:p>
+            <w:pPr>
+              <w:spacing w:line="360" w:lineRule="auto"/>
+              <w:jc w:val="both"/>
+              <w:rPr>
+                <w:rFonts w:ascii="Times New Roman" w:hAnsi="Times New Roman" w:cs="Times New Roman"/>
+                <w:sz w:val="24"/>
+                <w:szCs w:val="24"/>
+              </w:rPr>
+            </w:pPr>
+            <w:r>
+              <w:rPr>
+                <w:rFonts w:ascii="Times New Roman" w:hAnsi="Times New Roman" w:cs="Times New Roman"/>
+                <w:sz w:val="24"/>
+                <w:szCs w:val="24"/>
+              </w:rPr>
+              <w:t>42</w:t>
+            </w:r>
+          </w:p>
+        </w:tc>
+        <w:tc>
+          <w:tcPr>
+            <w:tcW w:w="1918" w:type="dxa"/>
+            <w:vAlign w:val="center"/>
+          </w:tcPr>
+          <w:p>
+            <w:pPr>
+              <w:spacing w:line="360" w:lineRule="auto"/>
+              <w:jc w:val="both"/>
+              <w:rPr>
+                <w:rFonts w:ascii="Times New Roman" w:hAnsi="Times New Roman" w:cs="Times New Roman"/>
+                <w:sz w:val="24"/>
+                <w:szCs w:val="24"/>
+              </w:rPr>
+            </w:pPr>
+            <w:r>
+              <w:rPr>
+                <w:rFonts w:ascii="Times New Roman" w:hAnsi="Times New Roman" w:cs="Times New Roman"/>
+                <w:sz w:val="24"/>
+                <w:szCs w:val="24"/>
+              </w:rPr>
+              <w:t>irányítás átvétele legidősebb gyermek felett</w:t>
+            </w:r>
+          </w:p>
+        </w:tc>
+        <w:tc>
+          <w:tcPr>
+            <w:tcW w:w="1927" w:type="dxa"/>
+            <w:vAlign w:val="center"/>
+          </w:tcPr>
+          <w:p>
+            <w:pPr>
+              <w:spacing w:line="360" w:lineRule="auto"/>
+              <w:jc w:val="both"/>
+              <w:rPr>
+                <w:rFonts w:ascii="Times New Roman" w:hAnsi="Times New Roman" w:cs="Times New Roman"/>
+                <w:sz w:val="24"/>
+                <w:szCs w:val="24"/>
+              </w:rPr>
+            </w:pPr>
+            <w:r>
+              <w:rPr>
+                <w:rFonts w:ascii="Times New Roman" w:hAnsi="Times New Roman" w:cs="Times New Roman"/>
+                <w:sz w:val="24"/>
+                <w:szCs w:val="24"/>
+              </w:rPr>
+              <w:t>a karakternek van gyermeke</w:t>
+            </w:r>
+            <w:r>
+              <w:rPr>
+                <w:rFonts w:ascii="Times New Roman" w:hAnsi="Times New Roman" w:cs="Times New Roman"/>
+                <w:sz w:val="24"/>
+                <w:szCs w:val="24"/>
+              </w:rPr>
+              <w:t xml:space="preserve"> és a 4-es esemény végrehajtódott</w:t>
+            </w:r>
+          </w:p>
+        </w:tc>
+        <w:tc>
+          <w:tcPr>
+            <w:tcW w:w="1771" w:type="dxa"/>
+            <w:vAlign w:val="center"/>
+          </w:tcPr>
+          <w:p>
+            <w:pPr>
+              <w:spacing w:line="360" w:lineRule="auto"/>
+              <w:jc w:val="both"/>
+              <w:rPr>
+                <w:rFonts w:ascii="Times New Roman" w:hAnsi="Times New Roman" w:cs="Times New Roman"/>
+                <w:sz w:val="24"/>
+                <w:szCs w:val="24"/>
+              </w:rPr>
+            </w:pPr>
+            <w:r>
+              <w:rPr>
+                <w:rFonts w:ascii="Times New Roman" w:hAnsi="Times New Roman" w:cs="Times New Roman"/>
+                <w:sz w:val="24"/>
+                <w:szCs w:val="24"/>
+              </w:rPr>
+              <w:t>-</w:t>
+            </w:r>
+          </w:p>
+        </w:tc>
+        <w:tc>
+          <w:tcPr>
+            <w:tcW w:w="1919" w:type="dxa"/>
+            <w:vAlign w:val="center"/>
+          </w:tcPr>
+          <w:p>
+            <w:pPr>
+              <w:spacing w:line="360" w:lineRule="auto"/>
+              <w:jc w:val="both"/>
+              <w:rPr>
+                <w:rFonts w:ascii="Times New Roman" w:hAnsi="Times New Roman" w:cs="Times New Roman"/>
+                <w:sz w:val="24"/>
+                <w:szCs w:val="24"/>
+              </w:rPr>
+            </w:pPr>
+            <w:r>
+              <w:rPr>
+                <w:rFonts w:ascii="Times New Roman" w:hAnsi="Times New Roman" w:cs="Times New Roman"/>
+                <w:sz w:val="24"/>
+                <w:szCs w:val="24"/>
+              </w:rPr>
+              <w:t>az új karakterünk a régi karakterünk legidősebb gyermeke lesz</w:t>
+            </w:r>
+          </w:p>
+        </w:tc>
+      </w:tr>
+      <w:tr>
+        <w:trPr>
+          <w:cantSplit/>
+        </w:trPr>
+        <w:tc>
+          <w:tcPr>
+            <w:tcW w:w="958" w:type="dxa"/>
+            <w:vAlign w:val="center"/>
+          </w:tcPr>
+          <w:p>
+            <w:pPr>
+              <w:spacing w:line="360" w:lineRule="auto"/>
+              <w:jc w:val="both"/>
+              <w:rPr>
+                <w:rFonts w:ascii="Times New Roman" w:hAnsi="Times New Roman" w:cs="Times New Roman"/>
+                <w:sz w:val="24"/>
+                <w:szCs w:val="24"/>
+              </w:rPr>
+            </w:pPr>
+            <w:r>
+              <w:rPr>
+                <w:rFonts w:ascii="Times New Roman" w:hAnsi="Times New Roman" w:cs="Times New Roman"/>
+                <w:sz w:val="24"/>
+                <w:szCs w:val="24"/>
+              </w:rPr>
+              <w:t>43</w:t>
+            </w:r>
+          </w:p>
+        </w:tc>
+        <w:tc>
+          <w:tcPr>
+            <w:tcW w:w="1918" w:type="dxa"/>
+            <w:vAlign w:val="center"/>
+          </w:tcPr>
+          <w:p>
+            <w:pPr>
+              <w:spacing w:line="360" w:lineRule="auto"/>
+              <w:jc w:val="both"/>
+              <w:rPr>
+                <w:rFonts w:ascii="Times New Roman" w:hAnsi="Times New Roman" w:cs="Times New Roman"/>
+                <w:sz w:val="24"/>
+                <w:szCs w:val="24"/>
+              </w:rPr>
+            </w:pPr>
+            <w:r>
+              <w:rPr>
+                <w:rFonts w:ascii="Times New Roman" w:hAnsi="Times New Roman" w:cs="Times New Roman"/>
+                <w:sz w:val="24"/>
+                <w:szCs w:val="24"/>
+              </w:rPr>
+              <w:t>katonai bevetés kezdete</w:t>
+            </w:r>
+          </w:p>
+        </w:tc>
+        <w:tc>
+          <w:tcPr>
+            <w:tcW w:w="1927" w:type="dxa"/>
+            <w:vAlign w:val="center"/>
+          </w:tcPr>
+          <w:p>
+            <w:pPr>
+              <w:spacing w:line="360" w:lineRule="auto"/>
+              <w:jc w:val="both"/>
+              <w:rPr>
+                <w:rFonts w:ascii="Times New Roman" w:hAnsi="Times New Roman" w:cs="Times New Roman"/>
+                <w:sz w:val="24"/>
+                <w:szCs w:val="24"/>
+              </w:rPr>
+            </w:pPr>
+            <w:r>
+              <w:rPr>
+                <w:rFonts w:ascii="Times New Roman" w:hAnsi="Times New Roman" w:cs="Times New Roman"/>
+                <w:sz w:val="24"/>
+                <w:szCs w:val="24"/>
+              </w:rPr>
+              <w:t>a karakter a katonai karrierben dolgozik</w:t>
+            </w:r>
+          </w:p>
+        </w:tc>
+        <w:tc>
+          <w:tcPr>
+            <w:tcW w:w="1771" w:type="dxa"/>
+            <w:vAlign w:val="center"/>
+          </w:tcPr>
+          <w:p>
+            <w:pPr>
+              <w:spacing w:line="360" w:lineRule="auto"/>
+              <w:jc w:val="both"/>
+              <w:rPr>
+                <w:rFonts w:ascii="Times New Roman" w:hAnsi="Times New Roman" w:cs="Times New Roman"/>
+                <w:sz w:val="24"/>
+                <w:szCs w:val="24"/>
+              </w:rPr>
+            </w:pPr>
+            <w:r>
+              <w:rPr>
+                <w:rFonts w:ascii="Times New Roman" w:hAnsi="Times New Roman" w:cs="Times New Roman"/>
+                <w:sz w:val="24"/>
+                <w:szCs w:val="24"/>
+              </w:rPr>
+              <w:t>kis eséllyel a 7-es esemény után</w:t>
+            </w:r>
+          </w:p>
+        </w:tc>
+        <w:tc>
+          <w:tcPr>
+            <w:tcW w:w="1919" w:type="dxa"/>
+            <w:vAlign w:val="center"/>
+          </w:tcPr>
+          <w:p>
+            <w:pPr>
+              <w:spacing w:line="360" w:lineRule="auto"/>
+              <w:jc w:val="both"/>
+              <w:rPr>
+                <w:rFonts w:ascii="Times New Roman" w:hAnsi="Times New Roman" w:cs="Times New Roman"/>
+                <w:sz w:val="24"/>
+                <w:szCs w:val="24"/>
+              </w:rPr>
+            </w:pPr>
+            <w:r>
+              <w:rPr>
+                <w:rFonts w:ascii="Times New Roman" w:hAnsi="Times New Roman" w:cs="Times New Roman"/>
+                <w:sz w:val="24"/>
+                <w:szCs w:val="24"/>
+              </w:rPr>
+              <w:t>megnyílik egy új ablak, ahol egy aknakeresőt kell lejátszanunk</w:t>
+            </w:r>
+          </w:p>
+        </w:tc>
+      </w:tr>
+      <w:tr>
+        <w:trPr>
+          <w:cantSplit/>
+        </w:trPr>
+        <w:tc>
+          <w:tcPr>
+            <w:tcW w:w="958" w:type="dxa"/>
+            <w:vAlign w:val="center"/>
+          </w:tcPr>
+          <w:p>
+            <w:pPr>
+              <w:spacing w:line="360" w:lineRule="auto"/>
+              <w:jc w:val="both"/>
+              <w:rPr>
+                <w:rFonts w:ascii="Times New Roman" w:hAnsi="Times New Roman" w:cs="Times New Roman"/>
+                <w:sz w:val="24"/>
+                <w:szCs w:val="24"/>
+              </w:rPr>
+            </w:pPr>
+            <w:r>
+              <w:rPr>
+                <w:rFonts w:ascii="Times New Roman" w:hAnsi="Times New Roman" w:cs="Times New Roman"/>
+                <w:sz w:val="24"/>
+                <w:szCs w:val="24"/>
+              </w:rPr>
+              <w:t>44</w:t>
+            </w:r>
+            <w:r>
+              <w:rPr>
+                <w:rFonts w:ascii="Times New Roman" w:hAnsi="Times New Roman" w:cs="Times New Roman"/>
+                <w:sz w:val="24"/>
+                <w:szCs w:val="24"/>
+              </w:rPr>
+              <w:t>.1</w:t>
+            </w:r>
+          </w:p>
+        </w:tc>
+        <w:tc>
+          <w:tcPr>
+            <w:tcW w:w="1918" w:type="dxa"/>
+            <w:vAlign w:val="center"/>
+          </w:tcPr>
+          <w:p>
+            <w:pPr>
+              <w:spacing w:line="360" w:lineRule="auto"/>
+              <w:jc w:val="both"/>
+              <w:rPr>
+                <w:rFonts w:ascii="Times New Roman" w:hAnsi="Times New Roman" w:cs="Times New Roman"/>
+                <w:sz w:val="24"/>
+                <w:szCs w:val="24"/>
+              </w:rPr>
+            </w:pPr>
+            <w:r>
+              <w:rPr>
+                <w:rFonts w:ascii="Times New Roman" w:hAnsi="Times New Roman" w:cs="Times New Roman"/>
+                <w:sz w:val="24"/>
+                <w:szCs w:val="24"/>
+              </w:rPr>
+              <w:t>mező felfedése</w:t>
+            </w:r>
+          </w:p>
+        </w:tc>
+        <w:tc>
+          <w:tcPr>
+            <w:tcW w:w="1927" w:type="dxa"/>
+            <w:vAlign w:val="center"/>
+          </w:tcPr>
+          <w:p>
+            <w:pPr>
+              <w:spacing w:line="360" w:lineRule="auto"/>
+              <w:jc w:val="both"/>
+              <w:rPr>
+                <w:rFonts w:ascii="Times New Roman" w:hAnsi="Times New Roman" w:cs="Times New Roman"/>
+                <w:sz w:val="24"/>
+                <w:szCs w:val="24"/>
+              </w:rPr>
+            </w:pPr>
+            <w:r>
+              <w:rPr>
+                <w:rFonts w:ascii="Times New Roman" w:hAnsi="Times New Roman" w:cs="Times New Roman"/>
+                <w:sz w:val="24"/>
+                <w:szCs w:val="24"/>
+              </w:rPr>
+              <w:t>43-as esemény végrehajtódott</w:t>
+            </w:r>
+          </w:p>
+        </w:tc>
+        <w:tc>
+          <w:tcPr>
+            <w:tcW w:w="1771" w:type="dxa"/>
+            <w:vAlign w:val="center"/>
+          </w:tcPr>
+          <w:p>
+            <w:pPr>
+              <w:spacing w:line="360" w:lineRule="auto"/>
+              <w:jc w:val="both"/>
+              <w:rPr>
+                <w:rFonts w:ascii="Times New Roman" w:hAnsi="Times New Roman" w:cs="Times New Roman"/>
+                <w:sz w:val="24"/>
+                <w:szCs w:val="24"/>
+              </w:rPr>
+            </w:pPr>
+            <w:r>
+              <w:rPr>
+                <w:rFonts w:ascii="Times New Roman" w:hAnsi="Times New Roman" w:cs="Times New Roman"/>
+                <w:sz w:val="24"/>
+                <w:szCs w:val="24"/>
+              </w:rPr>
+              <w:t xml:space="preserve">a játékos </w:t>
+            </w:r>
+            <w:r>
+              <w:rPr>
+                <w:rFonts w:ascii="Times New Roman" w:hAnsi="Times New Roman" w:cs="Times New Roman"/>
+                <w:sz w:val="24"/>
+                <w:szCs w:val="24"/>
+              </w:rPr>
+              <w:t xml:space="preserve">bal klikkel </w:t>
+            </w:r>
+            <w:r>
+              <w:rPr>
+                <w:rFonts w:ascii="Times New Roman" w:hAnsi="Times New Roman" w:cs="Times New Roman"/>
+                <w:sz w:val="24"/>
+                <w:szCs w:val="24"/>
+              </w:rPr>
+              <w:t>rákattint egy mezőre</w:t>
+            </w:r>
+            <w:r>
+              <w:rPr>
+                <w:rFonts w:ascii="Times New Roman" w:hAnsi="Times New Roman" w:cs="Times New Roman"/>
+                <w:sz w:val="24"/>
+                <w:szCs w:val="24"/>
+              </w:rPr>
+              <w:t>, amin nincs akna</w:t>
+            </w:r>
+          </w:p>
+        </w:tc>
+        <w:tc>
+          <w:tcPr>
+            <w:tcW w:w="1919" w:type="dxa"/>
+            <w:vAlign w:val="center"/>
+          </w:tcPr>
+          <w:p>
+            <w:pPr>
+              <w:spacing w:line="360" w:lineRule="auto"/>
+              <w:jc w:val="both"/>
+              <w:rPr>
+                <w:rFonts w:ascii="Times New Roman" w:hAnsi="Times New Roman" w:cs="Times New Roman"/>
+                <w:sz w:val="24"/>
+                <w:szCs w:val="24"/>
+              </w:rPr>
+            </w:pPr>
+            <w:r>
+              <w:rPr>
+                <w:rFonts w:ascii="Times New Roman" w:hAnsi="Times New Roman" w:cs="Times New Roman"/>
+                <w:sz w:val="24"/>
+                <w:szCs w:val="24"/>
+              </w:rPr>
+              <w:t>a mező és a környezete felfedésre kerülnek</w:t>
+            </w:r>
+          </w:p>
+        </w:tc>
+      </w:tr>
+      <w:tr>
+        <w:trPr>
+          <w:cantSplit/>
+        </w:trPr>
+        <w:tc>
+          <w:tcPr>
+            <w:tcW w:w="958" w:type="dxa"/>
+            <w:vAlign w:val="center"/>
+          </w:tcPr>
+          <w:p>
+            <w:pPr>
+              <w:spacing w:line="360" w:lineRule="auto"/>
+              <w:jc w:val="both"/>
+              <w:rPr>
+                <w:rFonts w:ascii="Times New Roman" w:hAnsi="Times New Roman" w:cs="Times New Roman"/>
+                <w:sz w:val="24"/>
+                <w:szCs w:val="24"/>
+              </w:rPr>
+            </w:pPr>
+            <w:r>
+              <w:rPr>
+                <w:rFonts w:ascii="Times New Roman" w:hAnsi="Times New Roman" w:cs="Times New Roman"/>
+                <w:sz w:val="24"/>
+                <w:szCs w:val="24"/>
+              </w:rPr>
+              <w:t>44.2</w:t>
+            </w:r>
+          </w:p>
+        </w:tc>
+        <w:tc>
+          <w:tcPr>
+            <w:tcW w:w="1918" w:type="dxa"/>
+            <w:vAlign w:val="center"/>
+          </w:tcPr>
+          <w:p>
+            <w:pPr>
+              <w:spacing w:line="360" w:lineRule="auto"/>
+              <w:jc w:val="both"/>
+              <w:rPr>
+                <w:rFonts w:ascii="Times New Roman" w:hAnsi="Times New Roman" w:cs="Times New Roman"/>
+                <w:sz w:val="24"/>
+                <w:szCs w:val="24"/>
+              </w:rPr>
+            </w:pPr>
+            <w:r>
+              <w:rPr>
+                <w:rFonts w:ascii="Times New Roman" w:hAnsi="Times New Roman" w:cs="Times New Roman"/>
+                <w:sz w:val="24"/>
+                <w:szCs w:val="24"/>
+              </w:rPr>
+              <w:t>mező felfedése</w:t>
+            </w:r>
+          </w:p>
+        </w:tc>
+        <w:tc>
+          <w:tcPr>
+            <w:tcW w:w="1927" w:type="dxa"/>
+            <w:vAlign w:val="center"/>
+          </w:tcPr>
+          <w:p>
+            <w:pPr>
+              <w:spacing w:line="360" w:lineRule="auto"/>
+              <w:jc w:val="both"/>
+              <w:rPr>
+                <w:rFonts w:ascii="Times New Roman" w:hAnsi="Times New Roman" w:cs="Times New Roman"/>
+                <w:sz w:val="24"/>
+                <w:szCs w:val="24"/>
+              </w:rPr>
+            </w:pPr>
+            <w:r>
+              <w:rPr>
+                <w:rFonts w:ascii="Times New Roman" w:hAnsi="Times New Roman" w:cs="Times New Roman"/>
+                <w:sz w:val="24"/>
+                <w:szCs w:val="24"/>
+              </w:rPr>
+              <w:t xml:space="preserve">44.1-es esemény </w:t>
+            </w:r>
+            <w:r>
+              <w:rPr>
+                <w:rFonts w:ascii="Times New Roman" w:hAnsi="Times New Roman" w:cs="Times New Roman"/>
+                <w:sz w:val="24"/>
+                <w:szCs w:val="24"/>
+              </w:rPr>
+              <w:t xml:space="preserve">legalább </w:t>
+            </w:r>
+            <w:r>
+              <w:rPr>
+                <w:rFonts w:ascii="Times New Roman" w:hAnsi="Times New Roman" w:cs="Times New Roman"/>
+                <w:sz w:val="24"/>
+                <w:szCs w:val="24"/>
+              </w:rPr>
+              <w:t>egyszer végrehajtódott</w:t>
+            </w:r>
+          </w:p>
+        </w:tc>
+        <w:tc>
+          <w:tcPr>
+            <w:tcW w:w="1771" w:type="dxa"/>
+            <w:vAlign w:val="center"/>
+          </w:tcPr>
+          <w:p>
+            <w:pPr>
+              <w:spacing w:line="360" w:lineRule="auto"/>
+              <w:jc w:val="both"/>
+              <w:rPr>
+                <w:rFonts w:ascii="Times New Roman" w:hAnsi="Times New Roman" w:cs="Times New Roman"/>
+                <w:sz w:val="24"/>
+                <w:szCs w:val="24"/>
+              </w:rPr>
+            </w:pPr>
+            <w:r>
+              <w:rPr>
+                <w:rFonts w:ascii="Times New Roman" w:hAnsi="Times New Roman" w:cs="Times New Roman"/>
+                <w:sz w:val="24"/>
+                <w:szCs w:val="24"/>
+              </w:rPr>
+              <w:t>a játékos bal klikkel rákattint egy mezőre, amin akna</w:t>
+            </w:r>
+            <w:r>
+              <w:rPr>
+                <w:rFonts w:ascii="Times New Roman" w:hAnsi="Times New Roman" w:cs="Times New Roman"/>
+                <w:sz w:val="24"/>
+                <w:szCs w:val="24"/>
+              </w:rPr>
+              <w:t xml:space="preserve"> van</w:t>
+            </w:r>
+          </w:p>
+        </w:tc>
+        <w:tc>
+          <w:tcPr>
+            <w:tcW w:w="1919" w:type="dxa"/>
+            <w:vAlign w:val="center"/>
+          </w:tcPr>
+          <w:p>
+            <w:pPr>
+              <w:spacing w:line="360" w:lineRule="auto"/>
+              <w:jc w:val="both"/>
+              <w:rPr>
+                <w:rFonts w:ascii="Times New Roman" w:hAnsi="Times New Roman" w:cs="Times New Roman"/>
+                <w:sz w:val="24"/>
+                <w:szCs w:val="24"/>
+              </w:rPr>
+            </w:pPr>
+            <w:r>
+              <w:rPr>
+                <w:rFonts w:ascii="Times New Roman" w:hAnsi="Times New Roman" w:cs="Times New Roman"/>
+                <w:sz w:val="24"/>
+                <w:szCs w:val="24"/>
+              </w:rPr>
+              <w:t>az aknakereső bezáródik, a játékos egészséget veszít</w:t>
+            </w:r>
+          </w:p>
+        </w:tc>
+      </w:tr>
+      <w:tr>
+        <w:trPr>
+          <w:cantSplit/>
+        </w:trPr>
+        <w:tc>
+          <w:tcPr>
+            <w:tcW w:w="958" w:type="dxa"/>
+            <w:vAlign w:val="center"/>
+          </w:tcPr>
+          <w:p>
+            <w:pPr>
+              <w:spacing w:line="360" w:lineRule="auto"/>
+              <w:jc w:val="both"/>
+              <w:rPr>
+                <w:rFonts w:ascii="Times New Roman" w:hAnsi="Times New Roman" w:cs="Times New Roman"/>
+                <w:sz w:val="24"/>
+                <w:szCs w:val="24"/>
+              </w:rPr>
+            </w:pPr>
+            <w:r>
+              <w:rPr>
+                <w:rFonts w:ascii="Times New Roman" w:hAnsi="Times New Roman" w:cs="Times New Roman"/>
+                <w:sz w:val="24"/>
+                <w:szCs w:val="24"/>
+              </w:rPr>
+              <w:lastRenderedPageBreak/>
+              <w:t>45.1</w:t>
+            </w:r>
+          </w:p>
+        </w:tc>
+        <w:tc>
+          <w:tcPr>
+            <w:tcW w:w="1918" w:type="dxa"/>
+            <w:vAlign w:val="center"/>
+          </w:tcPr>
+          <w:p>
+            <w:pPr>
+              <w:spacing w:line="360" w:lineRule="auto"/>
+              <w:jc w:val="both"/>
+              <w:rPr>
+                <w:rFonts w:ascii="Times New Roman" w:hAnsi="Times New Roman" w:cs="Times New Roman"/>
+                <w:sz w:val="24"/>
+                <w:szCs w:val="24"/>
+              </w:rPr>
+            </w:pPr>
+            <w:r>
+              <w:rPr>
+                <w:rFonts w:ascii="Times New Roman" w:hAnsi="Times New Roman" w:cs="Times New Roman"/>
+                <w:sz w:val="24"/>
+                <w:szCs w:val="24"/>
+              </w:rPr>
+              <w:t>mező megjelölése</w:t>
+            </w:r>
+          </w:p>
+        </w:tc>
+        <w:tc>
+          <w:tcPr>
+            <w:tcW w:w="1927" w:type="dxa"/>
+            <w:vAlign w:val="center"/>
+          </w:tcPr>
+          <w:p>
+            <w:pPr>
+              <w:spacing w:line="360" w:lineRule="auto"/>
+              <w:jc w:val="both"/>
+              <w:rPr>
+                <w:rFonts w:ascii="Times New Roman" w:hAnsi="Times New Roman" w:cs="Times New Roman"/>
+                <w:sz w:val="24"/>
+                <w:szCs w:val="24"/>
+              </w:rPr>
+            </w:pPr>
+            <w:r>
+              <w:rPr>
+                <w:rFonts w:ascii="Times New Roman" w:hAnsi="Times New Roman" w:cs="Times New Roman"/>
+                <w:sz w:val="24"/>
+                <w:szCs w:val="24"/>
+              </w:rPr>
+              <w:t>44.1-es esemény legalább egyszer végrehajtódott</w:t>
+            </w:r>
+          </w:p>
+        </w:tc>
+        <w:tc>
+          <w:tcPr>
+            <w:tcW w:w="1771" w:type="dxa"/>
+            <w:vAlign w:val="center"/>
+          </w:tcPr>
+          <w:p>
+            <w:pPr>
+              <w:spacing w:line="360" w:lineRule="auto"/>
+              <w:jc w:val="both"/>
+              <w:rPr>
+                <w:rFonts w:ascii="Times New Roman" w:hAnsi="Times New Roman" w:cs="Times New Roman"/>
+                <w:sz w:val="24"/>
+                <w:szCs w:val="24"/>
+              </w:rPr>
+            </w:pPr>
+            <w:r>
+              <w:rPr>
+                <w:rFonts w:ascii="Times New Roman" w:hAnsi="Times New Roman" w:cs="Times New Roman"/>
+                <w:sz w:val="24"/>
+                <w:szCs w:val="24"/>
+              </w:rPr>
+              <w:t xml:space="preserve">a játékos </w:t>
+            </w:r>
+            <w:r>
+              <w:rPr>
+                <w:rFonts w:ascii="Times New Roman" w:hAnsi="Times New Roman" w:cs="Times New Roman"/>
+                <w:sz w:val="24"/>
+                <w:szCs w:val="24"/>
+              </w:rPr>
+              <w:t>jobb</w:t>
+            </w:r>
+            <w:r>
+              <w:rPr>
+                <w:rFonts w:ascii="Times New Roman" w:hAnsi="Times New Roman" w:cs="Times New Roman"/>
+                <w:sz w:val="24"/>
+                <w:szCs w:val="24"/>
+              </w:rPr>
+              <w:t xml:space="preserve"> klikkel rákattint egy</w:t>
+            </w:r>
+            <w:r>
+              <w:rPr>
+                <w:rFonts w:ascii="Times New Roman" w:hAnsi="Times New Roman" w:cs="Times New Roman"/>
+                <w:sz w:val="24"/>
+                <w:szCs w:val="24"/>
+              </w:rPr>
+              <w:t xml:space="preserve"> fel nem fedett</w:t>
+            </w:r>
+            <w:r>
+              <w:rPr>
+                <w:rFonts w:ascii="Times New Roman" w:hAnsi="Times New Roman" w:cs="Times New Roman"/>
+                <w:sz w:val="24"/>
+                <w:szCs w:val="24"/>
+              </w:rPr>
+              <w:t xml:space="preserve"> mezőre</w:t>
+            </w:r>
+          </w:p>
+        </w:tc>
+        <w:tc>
+          <w:tcPr>
+            <w:tcW w:w="1919" w:type="dxa"/>
+            <w:vAlign w:val="center"/>
+          </w:tcPr>
+          <w:p>
+            <w:pPr>
+              <w:spacing w:line="360" w:lineRule="auto"/>
+              <w:jc w:val="both"/>
+              <w:rPr>
+                <w:rFonts w:ascii="Times New Roman" w:hAnsi="Times New Roman" w:cs="Times New Roman"/>
+                <w:sz w:val="24"/>
+                <w:szCs w:val="24"/>
+              </w:rPr>
+            </w:pPr>
+            <w:r>
+              <w:rPr>
+                <w:rFonts w:ascii="Times New Roman" w:hAnsi="Times New Roman" w:cs="Times New Roman"/>
+                <w:sz w:val="24"/>
+                <w:szCs w:val="24"/>
+              </w:rPr>
+              <w:t>a mezőre egy zászló kerül</w:t>
+            </w:r>
+          </w:p>
+        </w:tc>
+      </w:tr>
+      <w:tr>
+        <w:trPr>
+          <w:cantSplit/>
+        </w:trPr>
+        <w:tc>
+          <w:tcPr>
+            <w:tcW w:w="958" w:type="dxa"/>
+            <w:vAlign w:val="center"/>
+          </w:tcPr>
+          <w:p>
+            <w:pPr>
+              <w:spacing w:line="360" w:lineRule="auto"/>
+              <w:jc w:val="both"/>
+              <w:rPr>
+                <w:rFonts w:ascii="Times New Roman" w:hAnsi="Times New Roman" w:cs="Times New Roman"/>
+                <w:sz w:val="24"/>
+                <w:szCs w:val="24"/>
+              </w:rPr>
+            </w:pPr>
+            <w:r>
+              <w:rPr>
+                <w:rFonts w:ascii="Times New Roman" w:hAnsi="Times New Roman" w:cs="Times New Roman"/>
+                <w:sz w:val="24"/>
+                <w:szCs w:val="24"/>
+              </w:rPr>
+              <w:t>45.2</w:t>
+            </w:r>
+          </w:p>
+        </w:tc>
+        <w:tc>
+          <w:tcPr>
+            <w:tcW w:w="1918" w:type="dxa"/>
+            <w:vAlign w:val="center"/>
+          </w:tcPr>
+          <w:p>
+            <w:pPr>
+              <w:spacing w:line="360" w:lineRule="auto"/>
+              <w:jc w:val="both"/>
+              <w:rPr>
+                <w:rFonts w:ascii="Times New Roman" w:hAnsi="Times New Roman" w:cs="Times New Roman"/>
+                <w:sz w:val="24"/>
+                <w:szCs w:val="24"/>
+              </w:rPr>
+            </w:pPr>
+            <w:r>
+              <w:rPr>
+                <w:rFonts w:ascii="Times New Roman" w:hAnsi="Times New Roman" w:cs="Times New Roman"/>
+                <w:sz w:val="24"/>
+                <w:szCs w:val="24"/>
+              </w:rPr>
+              <w:t>mező megjelölése</w:t>
+            </w:r>
+          </w:p>
+        </w:tc>
+        <w:tc>
+          <w:tcPr>
+            <w:tcW w:w="1927" w:type="dxa"/>
+            <w:vAlign w:val="center"/>
+          </w:tcPr>
+          <w:p>
+            <w:pPr>
+              <w:spacing w:line="360" w:lineRule="auto"/>
+              <w:jc w:val="both"/>
+              <w:rPr>
+                <w:rFonts w:ascii="Times New Roman" w:hAnsi="Times New Roman" w:cs="Times New Roman"/>
+                <w:sz w:val="24"/>
+                <w:szCs w:val="24"/>
+              </w:rPr>
+            </w:pPr>
+            <w:r>
+              <w:rPr>
+                <w:rFonts w:ascii="Times New Roman" w:hAnsi="Times New Roman" w:cs="Times New Roman"/>
+                <w:sz w:val="24"/>
+                <w:szCs w:val="24"/>
+              </w:rPr>
+              <w:t>44</w:t>
+            </w:r>
+            <w:r>
+              <w:rPr>
+                <w:rFonts w:ascii="Times New Roman" w:hAnsi="Times New Roman" w:cs="Times New Roman"/>
+                <w:sz w:val="24"/>
+                <w:szCs w:val="24"/>
+              </w:rPr>
+              <w:t>.1</w:t>
+            </w:r>
+            <w:r>
+              <w:rPr>
+                <w:rFonts w:ascii="Times New Roman" w:hAnsi="Times New Roman" w:cs="Times New Roman"/>
+                <w:sz w:val="24"/>
+                <w:szCs w:val="24"/>
+              </w:rPr>
+              <w:t>-es esemény egyszer végrehajtódott</w:t>
+            </w:r>
+          </w:p>
+        </w:tc>
+        <w:tc>
+          <w:tcPr>
+            <w:tcW w:w="1771" w:type="dxa"/>
+            <w:vAlign w:val="center"/>
+          </w:tcPr>
+          <w:p>
+            <w:pPr>
+              <w:spacing w:line="360" w:lineRule="auto"/>
+              <w:jc w:val="both"/>
+              <w:rPr>
+                <w:rFonts w:ascii="Times New Roman" w:hAnsi="Times New Roman" w:cs="Times New Roman"/>
+                <w:sz w:val="24"/>
+                <w:szCs w:val="24"/>
+              </w:rPr>
+            </w:pPr>
+            <w:r>
+              <w:rPr>
+                <w:rFonts w:ascii="Times New Roman" w:hAnsi="Times New Roman" w:cs="Times New Roman"/>
+                <w:sz w:val="24"/>
+                <w:szCs w:val="24"/>
+              </w:rPr>
+              <w:t>a játékos jobb klikkel rákattint egy felfedett mezőre</w:t>
+            </w:r>
+          </w:p>
+        </w:tc>
+        <w:tc>
+          <w:tcPr>
+            <w:tcW w:w="1919" w:type="dxa"/>
+            <w:vAlign w:val="center"/>
+          </w:tcPr>
+          <w:p>
+            <w:pPr>
+              <w:spacing w:line="360" w:lineRule="auto"/>
+              <w:jc w:val="both"/>
+              <w:rPr>
+                <w:rFonts w:ascii="Times New Roman" w:hAnsi="Times New Roman" w:cs="Times New Roman"/>
+                <w:sz w:val="24"/>
+                <w:szCs w:val="24"/>
+              </w:rPr>
+            </w:pPr>
+            <w:r>
+              <w:rPr>
+                <w:rFonts w:ascii="Times New Roman" w:hAnsi="Times New Roman" w:cs="Times New Roman"/>
+                <w:sz w:val="24"/>
+                <w:szCs w:val="24"/>
+              </w:rPr>
+              <w:t>nem történik semmi</w:t>
+            </w:r>
+          </w:p>
+        </w:tc>
+      </w:tr>
+      <w:tr>
+        <w:trPr>
+          <w:cantSplit/>
+        </w:trPr>
+        <w:tc>
+          <w:tcPr>
+            <w:tcW w:w="958" w:type="dxa"/>
+            <w:vAlign w:val="center"/>
+          </w:tcPr>
+          <w:p>
+            <w:pPr>
+              <w:spacing w:line="360" w:lineRule="auto"/>
+              <w:jc w:val="both"/>
+              <w:rPr>
+                <w:rFonts w:ascii="Times New Roman" w:hAnsi="Times New Roman" w:cs="Times New Roman"/>
+                <w:sz w:val="24"/>
+                <w:szCs w:val="24"/>
+              </w:rPr>
+            </w:pPr>
+            <w:r>
+              <w:rPr>
+                <w:rFonts w:ascii="Times New Roman" w:hAnsi="Times New Roman" w:cs="Times New Roman"/>
+                <w:sz w:val="24"/>
+                <w:szCs w:val="24"/>
+              </w:rPr>
+              <w:t>45.3</w:t>
+            </w:r>
+          </w:p>
+        </w:tc>
+        <w:tc>
+          <w:tcPr>
+            <w:tcW w:w="1918" w:type="dxa"/>
+            <w:vAlign w:val="center"/>
+          </w:tcPr>
+          <w:p>
+            <w:pPr>
+              <w:spacing w:line="360" w:lineRule="auto"/>
+              <w:jc w:val="both"/>
+              <w:rPr>
+                <w:rFonts w:ascii="Times New Roman" w:hAnsi="Times New Roman" w:cs="Times New Roman"/>
+                <w:sz w:val="24"/>
+                <w:szCs w:val="24"/>
+              </w:rPr>
+            </w:pPr>
+            <w:r>
+              <w:rPr>
+                <w:rFonts w:ascii="Times New Roman" w:hAnsi="Times New Roman" w:cs="Times New Roman"/>
+                <w:sz w:val="24"/>
+                <w:szCs w:val="24"/>
+              </w:rPr>
+              <w:t>mező megjelölése</w:t>
+            </w:r>
+          </w:p>
+        </w:tc>
+        <w:tc>
+          <w:tcPr>
+            <w:tcW w:w="1927" w:type="dxa"/>
+            <w:vAlign w:val="center"/>
+          </w:tcPr>
+          <w:p>
+            <w:pPr>
+              <w:spacing w:line="360" w:lineRule="auto"/>
+              <w:jc w:val="both"/>
+              <w:rPr>
+                <w:rFonts w:ascii="Times New Roman" w:hAnsi="Times New Roman" w:cs="Times New Roman"/>
+                <w:sz w:val="24"/>
+                <w:szCs w:val="24"/>
+              </w:rPr>
+            </w:pPr>
+            <w:r>
+              <w:rPr>
+                <w:rFonts w:ascii="Times New Roman" w:hAnsi="Times New Roman" w:cs="Times New Roman"/>
+                <w:sz w:val="24"/>
+                <w:szCs w:val="24"/>
+              </w:rPr>
+              <w:t>44.1-es esemény egyszer végrehajtódott</w:t>
+            </w:r>
+          </w:p>
+        </w:tc>
+        <w:tc>
+          <w:tcPr>
+            <w:tcW w:w="1771" w:type="dxa"/>
+            <w:vAlign w:val="center"/>
+          </w:tcPr>
+          <w:p>
+            <w:pPr>
+              <w:spacing w:line="360" w:lineRule="auto"/>
+              <w:jc w:val="both"/>
+              <w:rPr>
+                <w:rFonts w:ascii="Times New Roman" w:hAnsi="Times New Roman" w:cs="Times New Roman"/>
+                <w:sz w:val="24"/>
+                <w:szCs w:val="24"/>
+              </w:rPr>
+            </w:pPr>
+            <w:r>
+              <w:rPr>
+                <w:rFonts w:ascii="Times New Roman" w:hAnsi="Times New Roman" w:cs="Times New Roman"/>
+                <w:sz w:val="24"/>
+                <w:szCs w:val="24"/>
+              </w:rPr>
+              <w:t xml:space="preserve">a játékos jobb klikkel rákattint egy </w:t>
+            </w:r>
+            <w:r>
+              <w:rPr>
+                <w:rFonts w:ascii="Times New Roman" w:hAnsi="Times New Roman" w:cs="Times New Roman"/>
+                <w:sz w:val="24"/>
+                <w:szCs w:val="24"/>
+              </w:rPr>
+              <w:t>megjelölt</w:t>
+            </w:r>
+            <w:r>
+              <w:rPr>
+                <w:rFonts w:ascii="Times New Roman" w:hAnsi="Times New Roman" w:cs="Times New Roman"/>
+                <w:sz w:val="24"/>
+                <w:szCs w:val="24"/>
+              </w:rPr>
+              <w:t xml:space="preserve"> mezőre</w:t>
+            </w:r>
+          </w:p>
+        </w:tc>
+        <w:tc>
+          <w:tcPr>
+            <w:tcW w:w="1919" w:type="dxa"/>
+            <w:vAlign w:val="center"/>
+          </w:tcPr>
+          <w:p>
+            <w:pPr>
+              <w:spacing w:line="360" w:lineRule="auto"/>
+              <w:jc w:val="both"/>
+              <w:rPr>
+                <w:rFonts w:ascii="Times New Roman" w:hAnsi="Times New Roman" w:cs="Times New Roman"/>
+                <w:sz w:val="24"/>
+                <w:szCs w:val="24"/>
+              </w:rPr>
+            </w:pPr>
+            <w:r>
+              <w:rPr>
+                <w:rFonts w:ascii="Times New Roman" w:hAnsi="Times New Roman" w:cs="Times New Roman"/>
+                <w:sz w:val="24"/>
+                <w:szCs w:val="24"/>
+              </w:rPr>
+              <w:t>megjelölés megszüntetése az adott mezőn</w:t>
+            </w:r>
+          </w:p>
+        </w:tc>
+      </w:tr>
+      <w:tr>
+        <w:trPr>
+          <w:cantSplit/>
+        </w:trPr>
+        <w:tc>
+          <w:tcPr>
+            <w:tcW w:w="958" w:type="dxa"/>
+            <w:vAlign w:val="center"/>
+          </w:tcPr>
+          <w:p>
+            <w:pPr>
+              <w:spacing w:line="360" w:lineRule="auto"/>
+              <w:jc w:val="both"/>
+              <w:rPr>
+                <w:rFonts w:ascii="Times New Roman" w:hAnsi="Times New Roman" w:cs="Times New Roman"/>
+                <w:sz w:val="24"/>
+                <w:szCs w:val="24"/>
+              </w:rPr>
+            </w:pPr>
+            <w:r>
+              <w:rPr>
+                <w:rFonts w:ascii="Times New Roman" w:hAnsi="Times New Roman" w:cs="Times New Roman"/>
+                <w:sz w:val="24"/>
+                <w:szCs w:val="24"/>
+              </w:rPr>
+              <w:t>45.4</w:t>
+            </w:r>
+          </w:p>
+        </w:tc>
+        <w:tc>
+          <w:tcPr>
+            <w:tcW w:w="1918" w:type="dxa"/>
+            <w:vAlign w:val="center"/>
+          </w:tcPr>
+          <w:p>
+            <w:pPr>
+              <w:spacing w:line="360" w:lineRule="auto"/>
+              <w:jc w:val="both"/>
+              <w:rPr>
+                <w:rFonts w:ascii="Times New Roman" w:hAnsi="Times New Roman" w:cs="Times New Roman"/>
+                <w:sz w:val="24"/>
+                <w:szCs w:val="24"/>
+              </w:rPr>
+            </w:pPr>
+            <w:r>
+              <w:rPr>
+                <w:rFonts w:ascii="Times New Roman" w:hAnsi="Times New Roman" w:cs="Times New Roman"/>
+                <w:sz w:val="24"/>
+                <w:szCs w:val="24"/>
+              </w:rPr>
+              <w:t>mező megjelölése</w:t>
+            </w:r>
+          </w:p>
+        </w:tc>
+        <w:tc>
+          <w:tcPr>
+            <w:tcW w:w="1927" w:type="dxa"/>
+            <w:vAlign w:val="center"/>
+          </w:tcPr>
+          <w:p>
+            <w:pPr>
+              <w:spacing w:line="360" w:lineRule="auto"/>
+              <w:jc w:val="both"/>
+              <w:rPr>
+                <w:rFonts w:ascii="Times New Roman" w:hAnsi="Times New Roman" w:cs="Times New Roman"/>
+                <w:sz w:val="24"/>
+                <w:szCs w:val="24"/>
+              </w:rPr>
+            </w:pPr>
+            <w:r>
+              <w:rPr>
+                <w:rFonts w:ascii="Times New Roman" w:hAnsi="Times New Roman" w:cs="Times New Roman"/>
+                <w:sz w:val="24"/>
+                <w:szCs w:val="24"/>
+              </w:rPr>
+              <w:t>44.1-es esemény egyszer végrehajtódott</w:t>
+            </w:r>
+            <w:r>
+              <w:rPr>
+                <w:rFonts w:ascii="Times New Roman" w:hAnsi="Times New Roman" w:cs="Times New Roman"/>
+                <w:sz w:val="24"/>
+                <w:szCs w:val="24"/>
+              </w:rPr>
+              <w:t>, valamint a játékosnak már csak egy jelölése van, a többi jelölése pedig helyes</w:t>
+            </w:r>
+          </w:p>
+        </w:tc>
+        <w:tc>
+          <w:tcPr>
+            <w:tcW w:w="1771" w:type="dxa"/>
+            <w:vAlign w:val="center"/>
+          </w:tcPr>
+          <w:p>
+            <w:pPr>
+              <w:spacing w:line="360" w:lineRule="auto"/>
+              <w:jc w:val="both"/>
+              <w:rPr>
+                <w:rFonts w:ascii="Times New Roman" w:hAnsi="Times New Roman" w:cs="Times New Roman"/>
+                <w:sz w:val="24"/>
+                <w:szCs w:val="24"/>
+              </w:rPr>
+            </w:pPr>
+            <w:r>
+              <w:rPr>
+                <w:rFonts w:ascii="Times New Roman" w:hAnsi="Times New Roman" w:cs="Times New Roman"/>
+                <w:sz w:val="24"/>
+                <w:szCs w:val="24"/>
+              </w:rPr>
+              <w:t xml:space="preserve">a játékos jobb klikkel rákattint </w:t>
+            </w:r>
+            <w:r>
+              <w:rPr>
+                <w:rFonts w:ascii="Times New Roman" w:hAnsi="Times New Roman" w:cs="Times New Roman"/>
+                <w:sz w:val="24"/>
+                <w:szCs w:val="24"/>
+              </w:rPr>
+              <w:t>az utolsó aknás mezőre</w:t>
+            </w:r>
+          </w:p>
+        </w:tc>
+        <w:tc>
+          <w:tcPr>
+            <w:tcW w:w="1919" w:type="dxa"/>
+            <w:vAlign w:val="center"/>
+          </w:tcPr>
+          <w:p>
+            <w:pPr>
+              <w:spacing w:line="360" w:lineRule="auto"/>
+              <w:jc w:val="both"/>
+              <w:rPr>
+                <w:rFonts w:ascii="Times New Roman" w:hAnsi="Times New Roman" w:cs="Times New Roman"/>
+                <w:sz w:val="24"/>
+                <w:szCs w:val="24"/>
+              </w:rPr>
+            </w:pPr>
+            <w:r>
+              <w:rPr>
+                <w:rFonts w:ascii="Times New Roman" w:hAnsi="Times New Roman" w:cs="Times New Roman"/>
+                <w:sz w:val="24"/>
+                <w:szCs w:val="24"/>
+              </w:rPr>
+              <w:t xml:space="preserve">az aknakereső bezáródik, a </w:t>
+            </w:r>
+            <w:r>
+              <w:rPr>
+                <w:rFonts w:ascii="Times New Roman" w:hAnsi="Times New Roman" w:cs="Times New Roman"/>
+                <w:sz w:val="24"/>
+                <w:szCs w:val="24"/>
+              </w:rPr>
+              <w:t>karakter kap egy kis bónusz pénzt, valamint közelebb kerül az előléptetéshez</w:t>
+            </w:r>
+          </w:p>
+        </w:tc>
+      </w:tr>
+    </w:tbl>
+    <w:p>
+      <w:pPr>
+        <w:pStyle w:val="Cmsor3"/>
+        <w:spacing w:line="360" w:lineRule="auto"/>
+      </w:pPr>
+      <w:bookmarkStart w:id="9" w:name="_Toc71042325"/>
+      <w:r>
+        <w:t>Nem funkcionális követelmények</w:t>
+      </w:r>
+      <w:bookmarkEnd w:id="9"/>
+    </w:p>
+    <w:p>
+      <w:pPr>
+        <w:spacing w:line="360" w:lineRule="auto"/>
+        <w:jc w:val="both"/>
+        <w:rPr>
+          <w:rFonts w:ascii="Times New Roman" w:hAnsi="Times New Roman" w:cs="Times New Roman"/>
+          <w:sz w:val="24"/>
+          <w:szCs w:val="24"/>
+        </w:rPr>
+      </w:pPr>
+      <w:r>
+        <w:rPr>
+          <w:rFonts w:ascii="Times New Roman" w:hAnsi="Times New Roman" w:cs="Times New Roman"/>
+          <w:sz w:val="24"/>
+          <w:szCs w:val="24"/>
+        </w:rPr>
+        <w:t>Mivel maga a program nem túlságosan bonyolult, ezért mindenképpen pozitív dolog, ha az alkalmazás szépen néz ki. Ezt valamennyire behatárol</w:t>
+      </w:r>
+      <w:r>
+        <w:rPr>
+          <w:rFonts w:ascii="Times New Roman" w:hAnsi="Times New Roman" w:cs="Times New Roman"/>
+          <w:sz w:val="24"/>
+          <w:szCs w:val="24"/>
+        </w:rPr>
+        <w:t>j</w:t>
+      </w:r>
+      <w:r>
+        <w:rPr>
+          <w:rFonts w:ascii="Times New Roman" w:hAnsi="Times New Roman" w:cs="Times New Roman"/>
+          <w:sz w:val="24"/>
+          <w:szCs w:val="24"/>
+        </w:rPr>
+        <w:t xml:space="preserve">a a </w:t>
+      </w:r>
+      <w:proofErr w:type="spellStart"/>
+      <w:r>
+        <w:rPr>
+          <w:rFonts w:ascii="Times New Roman" w:hAnsi="Times New Roman" w:cs="Times New Roman"/>
+          <w:sz w:val="24"/>
+          <w:szCs w:val="24"/>
+        </w:rPr>
+        <w:t>WinForms</w:t>
+      </w:r>
+      <w:proofErr w:type="spellEnd"/>
+      <w:r>
+        <w:rPr>
+          <w:rFonts w:ascii="Times New Roman" w:hAnsi="Times New Roman" w:cs="Times New Roman"/>
+          <w:sz w:val="24"/>
+          <w:szCs w:val="24"/>
+        </w:rPr>
+        <w:t xml:space="preserve">, de </w:t>
+      </w:r>
+      <w:r>
+        <w:rPr>
+          <w:rFonts w:ascii="Times New Roman" w:hAnsi="Times New Roman" w:cs="Times New Roman"/>
+          <w:sz w:val="24"/>
+          <w:szCs w:val="24"/>
+        </w:rPr>
+        <w:t>ebből is lehet szép alkalmazást összehozni, ha</w:t>
+      </w:r>
+      <w:r>
+        <w:rPr>
+          <w:rFonts w:ascii="Times New Roman" w:hAnsi="Times New Roman" w:cs="Times New Roman"/>
+          <w:sz w:val="24"/>
+          <w:szCs w:val="24"/>
+        </w:rPr>
+        <w:t xml:space="preserve"> úgy</w:t>
+      </w:r>
+      <w:r>
+        <w:rPr>
+          <w:rFonts w:ascii="Times New Roman" w:hAnsi="Times New Roman" w:cs="Times New Roman"/>
+          <w:sz w:val="24"/>
+          <w:szCs w:val="24"/>
+        </w:rPr>
+        <w:t xml:space="preserve"> akarja az ember.</w:t>
+      </w:r>
+      <w:r>
+        <w:rPr>
+          <w:rFonts w:ascii="Times New Roman" w:hAnsi="Times New Roman" w:cs="Times New Roman"/>
+          <w:sz w:val="24"/>
+          <w:szCs w:val="24"/>
+        </w:rPr>
+        <w:t xml:space="preserve"> </w:t>
+      </w:r>
+      <w:r>
+        <w:rPr>
+          <w:rFonts w:ascii="Times New Roman" w:hAnsi="Times New Roman" w:cs="Times New Roman"/>
+          <w:sz w:val="24"/>
+          <w:szCs w:val="24"/>
+        </w:rPr>
+        <w:t>Olyanokra kell gondolni, mint pl. l</w:t>
+      </w:r>
+      <w:r>
+        <w:rPr>
+          <w:rFonts w:ascii="Times New Roman" w:hAnsi="Times New Roman" w:cs="Times New Roman"/>
+          <w:sz w:val="24"/>
+          <w:szCs w:val="24"/>
+        </w:rPr>
+        <w:t>egyen</w:t>
+      </w:r>
+      <w:r>
+        <w:rPr>
+          <w:rFonts w:ascii="Times New Roman" w:hAnsi="Times New Roman" w:cs="Times New Roman"/>
+          <w:sz w:val="24"/>
+          <w:szCs w:val="24"/>
+        </w:rPr>
+        <w:t xml:space="preserve"> lehetőleg közel minden gombnak valamilyen hozzá illő ikonja, a statisztikák ikonja változzon a statisztika mértékétől függően</w:t>
+      </w:r>
+      <w:r>
+        <w:rPr>
+          <w:rFonts w:ascii="Times New Roman" w:hAnsi="Times New Roman" w:cs="Times New Roman"/>
+          <w:sz w:val="24"/>
+          <w:szCs w:val="24"/>
+        </w:rPr>
+        <w:t xml:space="preserve"> stb.</w:t>
+      </w:r>
+    </w:p>
+    <w:p>
+      <w:pPr>
+        <w:spacing w:line="360" w:lineRule="auto"/>
+        <w:jc w:val="both"/>
+        <w:rPr>
+          <w:rFonts w:ascii="Times New Roman" w:hAnsi="Times New Roman" w:cs="Times New Roman"/>
+          <w:sz w:val="24"/>
+          <w:szCs w:val="24"/>
+        </w:rPr>
+      </w:pPr>
+      <w:r>
+        <w:rPr>
+          <w:rFonts w:ascii="Times New Roman" w:hAnsi="Times New Roman" w:cs="Times New Roman"/>
+          <w:sz w:val="24"/>
+          <w:szCs w:val="24"/>
+        </w:rPr>
+        <w:t xml:space="preserve"> Ezen kívül érdemes törekedni arra, hogy maga a programkód legyen szép, rendezett, </w:t>
+      </w:r>
+      <w:r>
+        <w:rPr>
+          <w:rFonts w:ascii="Times New Roman" w:hAnsi="Times New Roman" w:cs="Times New Roman"/>
+          <w:sz w:val="24"/>
+          <w:szCs w:val="24"/>
+        </w:rPr>
+        <w:t xml:space="preserve">az átláthatóság érdekében </w:t>
+      </w:r>
+      <w:r>
+        <w:rPr>
+          <w:rFonts w:ascii="Times New Roman" w:hAnsi="Times New Roman" w:cs="Times New Roman"/>
+          <w:sz w:val="24"/>
+          <w:szCs w:val="24"/>
+        </w:rPr>
+        <w:t>lehetőleg ne legyen benne túl sok ismétlés</w:t>
+      </w:r>
+      <w:r>
+        <w:rPr>
+          <w:rFonts w:ascii="Times New Roman" w:hAnsi="Times New Roman" w:cs="Times New Roman"/>
+          <w:sz w:val="24"/>
+          <w:szCs w:val="24"/>
+        </w:rPr>
+        <w:t xml:space="preserve">. Ha valamit többször </w:t>
+      </w:r>
+      <w:r>
+        <w:rPr>
+          <w:rFonts w:ascii="Times New Roman" w:hAnsi="Times New Roman" w:cs="Times New Roman"/>
+          <w:sz w:val="24"/>
+          <w:szCs w:val="24"/>
+        </w:rPr>
+        <w:lastRenderedPageBreak/>
+        <w:t>végre kell hajtani, arra érdemes egy függvényt írni, majd azt a függvényt a megfelelő helyeken meghívni.</w:t>
+      </w:r>
     </w:p>
     <w:p>
       <w:pPr>
@@ -5510,12 +13893,12 @@
         <w:spacing w:line="360" w:lineRule="auto"/>
         <w:jc w:val="both"/>
       </w:pPr>
-      <w:bookmarkStart w:id="6" w:name="_Toc69812435"/>
+      <w:bookmarkStart w:id="10" w:name="_Toc71042326"/>
       <w:r>
         <w:lastRenderedPageBreak/>
         <w:t>Összefoglaló</w:t>
       </w:r>
-      <w:bookmarkEnd w:id="6"/>
+      <w:bookmarkEnd w:id="10"/>
       <w:r>
         <w:br w:type="page"/>
       </w:r>
@@ -5529,12 +13912,12 @@
           <w:noProof/>
         </w:rPr>
       </w:pPr>
-      <w:bookmarkStart w:id="7" w:name="_Toc69812436"/>
+      <w:bookmarkStart w:id="11" w:name="_Toc71042327"/>
       <w:r>
         <w:lastRenderedPageBreak/>
         <w:t>Irodalomjegyzék</w:t>
       </w:r>
-      <w:bookmarkEnd w:id="7"/>
+      <w:bookmarkEnd w:id="11"/>
       <w:r>
         <w:rPr>
           <w:rFonts w:asciiTheme="majorHAnsi" w:hAnsiTheme="majorHAnsi"/>
@@ -7380,6 +15763,28 @@
       <w:szCs w:val="26"/>
     </w:rPr>
   </w:style>
+  <w:style w:type="paragraph" w:styleId="Cmsor3">
+    <w:name w:val="heading 3"/>
+    <w:basedOn w:val="Norml"/>
+    <w:next w:val="Norml"/>
+    <w:link w:val="Cmsor3Char"/>
+    <w:uiPriority w:val="9"/>
+    <w:unhideWhenUsed/>
+    <w:qFormat/>
+    <w:rsid w:val="004F76BF"/>
+    <w:pPr>
+      <w:keepNext/>
+      <w:keepLines/>
+      <w:spacing w:before="40" w:after="0"/>
+      <w:outlineLvl w:val="2"/>
+    </w:pPr>
+    <w:rPr>
+      <w:rFonts w:ascii="Times New Roman" w:eastAsiaTheme="majorEastAsia" w:hAnsi="Times New Roman" w:cstheme="majorBidi"/>
+      <w:b/>
+      <w:sz w:val="28"/>
+      <w:szCs w:val="24"/>
+    </w:rPr>
+  </w:style>
   <w:style w:type="character" w:default="1" w:styleId="Bekezdsalapbettpusa">
     <w:name w:val="Default Paragraph Font"/>
     <w:uiPriority w:val="1"/>
@@ -7604,6 +16009,32 @@
     <w:link w:val="llb"/>
     <w:uiPriority w:val="99"/>
     <w:rsid w:val="00803148"/>
+  </w:style>
+  <w:style w:type="character" w:customStyle="1" w:styleId="Cmsor3Char">
+    <w:name w:val="Címsor 3 Char"/>
+    <w:basedOn w:val="Bekezdsalapbettpusa"/>
+    <w:link w:val="Cmsor3"/>
+    <w:uiPriority w:val="9"/>
+    <w:rsid w:val="004F76BF"/>
+    <w:rPr>
+      <w:rFonts w:ascii="Times New Roman" w:eastAsiaTheme="majorEastAsia" w:hAnsi="Times New Roman" w:cstheme="majorBidi"/>
+      <w:b/>
+      <w:sz w:val="28"/>
+      <w:szCs w:val="24"/>
+    </w:rPr>
+  </w:style>
+  <w:style w:type="paragraph" w:styleId="TJ3">
+    <w:name w:val="toc 3"/>
+    <w:basedOn w:val="Norml"/>
+    <w:next w:val="Norml"/>
+    <w:autoRedefine/>
+    <w:uiPriority w:val="39"/>
+    <w:unhideWhenUsed/>
+    <w:rsid w:val="00307669"/>
+    <w:pPr>
+      <w:spacing w:after="100"/>
+      <w:ind w:left="440"/>
+    </w:pPr>
   </w:style>
 </w:styles>
 </file>

--- a/szakdolgozat.docx
+++ b/szakdolgozat.docx
@@ -367,23 +367,7 @@
           <w:sz w:val="24"/>
           <w:szCs w:val="24"/>
         </w:rPr>
-        <w:t xml:space="preserve">adjunktus, </w:t>
-      </w:r>
-      <w:proofErr w:type="spellStart"/>
-      <w:r>
-        <w:rPr>
-          <w:sz w:val="24"/>
-          <w:szCs w:val="24"/>
-        </w:rPr>
-        <w:t>Ph.D</w:t>
-      </w:r>
-      <w:proofErr w:type="spellEnd"/>
-      <w:r>
-        <w:rPr>
-          <w:sz w:val="24"/>
-          <w:szCs w:val="24"/>
-        </w:rPr>
-        <w:t xml:space="preserve">. </w:t>
+        <w:t xml:space="preserve">adjunktus, Ph.D. </w:t>
       </w:r>
     </w:p>
     <w:p>
@@ -444,23 +428,7 @@
           <w:sz w:val="24"/>
           <w:szCs w:val="24"/>
         </w:rPr>
-        <w:t xml:space="preserve">Programtervező informatikus </w:t>
-      </w:r>
-      <w:proofErr w:type="spellStart"/>
-      <w:r>
-        <w:rPr>
-          <w:sz w:val="24"/>
-          <w:szCs w:val="24"/>
-        </w:rPr>
-        <w:t>BSc</w:t>
-      </w:r>
-      <w:proofErr w:type="spellEnd"/>
-      <w:r>
-        <w:rPr>
-          <w:sz w:val="24"/>
-          <w:szCs w:val="24"/>
-        </w:rPr>
-        <w:t xml:space="preserve">. </w:t>
+        <w:t xml:space="preserve">Programtervező informatikus BSc. </w:t>
       </w:r>
     </w:p>
     <w:p>
@@ -1458,7 +1426,55 @@
           <w:sz w:val="24"/>
           <w:szCs w:val="24"/>
         </w:rPr>
-        <w:t xml:space="preserve">Szakdolgozatom témája – mint a címből is kiderül - egy életszimulátor játék az Android rendszerre megjelent BitLife nevű játék mintájára. </w:t>
+        <w:t>Szakdolgozatom témája – mint a címből is kiderül - egy életszimulátor játék az Android</w:t>
+      </w:r>
+      <w:r>
+        <w:rPr>
+          <w:rFonts w:ascii="Times New Roman" w:hAnsi="Times New Roman" w:cs="Times New Roman"/>
+          <w:sz w:val="24"/>
+          <w:szCs w:val="24"/>
+        </w:rPr>
+        <w:t xml:space="preserve"> </w:t>
+      </w:r>
+      <w:r>
+        <w:rPr>
+          <w:rFonts w:ascii="Times New Roman" w:hAnsi="Times New Roman" w:cs="Times New Roman"/>
+          <w:sz w:val="24"/>
+          <w:szCs w:val="24"/>
+        </w:rPr>
+        <w:t xml:space="preserve">és iOS </w:t>
+      </w:r>
+      <w:r>
+        <w:rPr>
+          <w:rFonts w:ascii="Times New Roman" w:hAnsi="Times New Roman" w:cs="Times New Roman"/>
+          <w:sz w:val="24"/>
+          <w:szCs w:val="24"/>
+        </w:rPr>
+        <w:t>operációs</w:t>
+      </w:r>
+      <w:r>
+        <w:rPr>
+          <w:rFonts w:ascii="Times New Roman" w:hAnsi="Times New Roman" w:cs="Times New Roman"/>
+          <w:sz w:val="24"/>
+          <w:szCs w:val="24"/>
+        </w:rPr>
+        <w:t xml:space="preserve"> rendszer</w:t>
+      </w:r>
+      <w:r>
+        <w:rPr>
+          <w:rFonts w:ascii="Times New Roman" w:hAnsi="Times New Roman" w:cs="Times New Roman"/>
+          <w:sz w:val="24"/>
+          <w:szCs w:val="24"/>
+        </w:rPr>
+        <w:t>ek</w:t>
+      </w:r>
+      <w:r>
+        <w:rPr>
+          <w:rFonts w:ascii="Times New Roman" w:hAnsi="Times New Roman" w:cs="Times New Roman"/>
+          <w:sz w:val="24"/>
+          <w:szCs w:val="24"/>
+        </w:rPr>
+        <w:t xml:space="preserve">re megjelent BitLife nevű játék mintájára. </w:t>
       </w:r>
       <w:r>
         <w:rPr>
@@ -1557,25 +1573,7 @@
           <w:sz w:val="24"/>
           <w:szCs w:val="24"/>
         </w:rPr>
-        <w:t xml:space="preserve">rendszereken is elérhető legyen egy ehhez hasonló játék. Bár a Real </w:t>
-      </w:r>
-      <w:proofErr w:type="spellStart"/>
-      <w:r>
-        <w:rPr>
-          <w:rFonts w:ascii="Times New Roman" w:hAnsi="Times New Roman" w:cs="Times New Roman"/>
-          <w:sz w:val="24"/>
-          <w:szCs w:val="24"/>
-        </w:rPr>
-        <w:t>Lives</w:t>
-      </w:r>
-      <w:proofErr w:type="spellEnd"/>
-      <w:r>
-        <w:rPr>
-          <w:rFonts w:ascii="Times New Roman" w:hAnsi="Times New Roman" w:cs="Times New Roman"/>
-          <w:sz w:val="24"/>
-          <w:szCs w:val="24"/>
-        </w:rPr>
-        <w:t xml:space="preserve"> 2007 megfelelőnek tűnhet erre a célra, de az már eléggé elavult és beszerezni sem egyszerű.</w:t>
+        <w:t>rendszereken is elérhető legyen egy ehhez hasonló játék. Bár a Real Lives 2007 megfelelőnek tűnhet erre a célra, de az már eléggé elavult és beszerezni sem egyszerű.</w:t>
       </w:r>
     </w:p>
     <w:p>
@@ -1594,43 +1592,39 @@
           <w:sz w:val="24"/>
           <w:szCs w:val="24"/>
         </w:rPr>
-        <w:t xml:space="preserve">Végső motivációm az </w:t>
-      </w:r>
-      <w:proofErr w:type="spellStart"/>
+        <w:t>Végső motivációm az eseményvezérelt alkalmazások témaköre volt. Harmadik félévemben végeztem el az ehhez tartozó tárgyat, és bár nem volt egyszerű teljesíteni, rengeteget dolgoztam a beadandókon és a ZH-kra való készülés is rengeteg időm</w:t>
+      </w:r>
       <w:r>
         <w:rPr>
           <w:rFonts w:ascii="Times New Roman" w:hAnsi="Times New Roman" w:cs="Times New Roman"/>
           <w:sz w:val="24"/>
           <w:szCs w:val="24"/>
         </w:rPr>
-        <w:t>eseményvezérelt</w:t>
-      </w:r>
-      <w:proofErr w:type="spellEnd"/>
+        <w:t>be</w:t>
+      </w:r>
       <w:r>
         <w:rPr>
           <w:rFonts w:ascii="Times New Roman" w:hAnsi="Times New Roman" w:cs="Times New Roman"/>
           <w:sz w:val="24"/>
           <w:szCs w:val="24"/>
         </w:rPr>
-        <w:t xml:space="preserve"> alkalmazások témaköre volt. Harmadik félévemben végeztem el az ehhez tartozó tárgyat, és bár nem volt egyszerű teljesíteni, rengeteget dolgoztam a beadandókon és a ZH-</w:t>
-      </w:r>
-      <w:proofErr w:type="spellStart"/>
+        <w:t xml:space="preserve"> </w:t>
+      </w:r>
       <w:r>
         <w:rPr>
           <w:rFonts w:ascii="Times New Roman" w:hAnsi="Times New Roman" w:cs="Times New Roman"/>
           <w:sz w:val="24"/>
           <w:szCs w:val="24"/>
         </w:rPr>
-        <w:t>kra</w:t>
-      </w:r>
-      <w:proofErr w:type="spellEnd"/>
+        <w:t>telt</w:t>
+      </w:r>
       <w:r>
         <w:rPr>
           <w:rFonts w:ascii="Times New Roman" w:hAnsi="Times New Roman" w:cs="Times New Roman"/>
           <w:sz w:val="24"/>
           <w:szCs w:val="24"/>
         </w:rPr>
-        <w:t xml:space="preserve"> való készülés is rengeteg időmet felemésztette, de végül nagyon megkedveltem a témát, és </w:t>
+        <w:t xml:space="preserve">, de végül nagyon megkedveltem a témát, és </w:t>
       </w:r>
       <w:r>
         <w:rPr>
@@ -1817,7 +1811,6 @@
         <w:spacing w:line="360" w:lineRule="auto"/>
         <w:jc w:val="both"/>
       </w:pPr>
-      <w:proofErr w:type="spellStart"/>
       <w:r>
         <w:rPr>
           <w:rFonts w:ascii="Times New Roman" w:hAnsi="Times New Roman" w:cs="Times New Roman"/>
@@ -1832,34 +1825,7 @@
           <w:sz w:val="24"/>
           <w:szCs w:val="24"/>
         </w:rPr>
-        <w:t>ual</w:t>
-      </w:r>
-      <w:proofErr w:type="spellEnd"/>
-      <w:r>
-        <w:rPr>
-          <w:rFonts w:ascii="Times New Roman" w:hAnsi="Times New Roman" w:cs="Times New Roman"/>
-          <w:sz w:val="24"/>
-          <w:szCs w:val="24"/>
-        </w:rPr>
-        <w:t xml:space="preserve"> </w:t>
-      </w:r>
-      <w:proofErr w:type="spellStart"/>
-      <w:r>
-        <w:rPr>
-          <w:rFonts w:ascii="Times New Roman" w:hAnsi="Times New Roman" w:cs="Times New Roman"/>
-          <w:sz w:val="24"/>
-          <w:szCs w:val="24"/>
-        </w:rPr>
-        <w:t>Core</w:t>
-      </w:r>
-      <w:proofErr w:type="spellEnd"/>
-      <w:r>
-        <w:rPr>
-          <w:rFonts w:ascii="Times New Roman" w:hAnsi="Times New Roman" w:cs="Times New Roman"/>
-          <w:sz w:val="24"/>
-          <w:szCs w:val="24"/>
-        </w:rPr>
-        <w:t xml:space="preserve"> 1GHz-es, vagy gyorsabb processzor</w:t>
+        <w:t>ual Core 1GHz-es, vagy gyorsabb processzor</w:t>
       </w:r>
     </w:p>
     <w:p>
@@ -1916,43 +1882,7 @@
           <w:sz w:val="24"/>
           <w:szCs w:val="24"/>
         </w:rPr>
-        <w:t xml:space="preserve">Visual </w:t>
-      </w:r>
-      <w:proofErr w:type="spellStart"/>
-      <w:r>
-        <w:rPr>
-          <w:rFonts w:ascii="Times New Roman" w:hAnsi="Times New Roman" w:cs="Times New Roman"/>
-          <w:sz w:val="24"/>
-          <w:szCs w:val="24"/>
-        </w:rPr>
-        <w:t>Studio</w:t>
-      </w:r>
-      <w:proofErr w:type="spellEnd"/>
-      <w:r>
-        <w:rPr>
-          <w:rFonts w:ascii="Times New Roman" w:hAnsi="Times New Roman" w:cs="Times New Roman"/>
-          <w:sz w:val="24"/>
-          <w:szCs w:val="24"/>
-        </w:rPr>
-        <w:t xml:space="preserve"> 2019 a </w:t>
-      </w:r>
-      <w:proofErr w:type="spellStart"/>
-      <w:r>
-        <w:rPr>
-          <w:rFonts w:ascii="Times New Roman" w:hAnsi="Times New Roman" w:cs="Times New Roman"/>
-          <w:sz w:val="24"/>
-          <w:szCs w:val="24"/>
-        </w:rPr>
-        <w:t>buildeléshez</w:t>
-      </w:r>
-      <w:proofErr w:type="spellEnd"/>
-      <w:r>
-        <w:rPr>
-          <w:rFonts w:ascii="Times New Roman" w:hAnsi="Times New Roman" w:cs="Times New Roman"/>
-          <w:sz w:val="24"/>
-          <w:szCs w:val="24"/>
-        </w:rPr>
-        <w:t xml:space="preserve"> és futtatáshoz</w:t>
+        <w:t>Visual Studio 2019 a buildeléshez és futtatáshoz</w:t>
       </w:r>
     </w:p>
     <w:p>
@@ -1978,7 +1908,6 @@
         </w:rPr>
         <w:t xml:space="preserve">.NET </w:t>
       </w:r>
-      <w:proofErr w:type="spellStart"/>
       <w:r>
         <w:rPr>
           <w:rFonts w:ascii="Times New Roman" w:hAnsi="Times New Roman" w:cs="Times New Roman"/>
@@ -1987,7 +1916,6 @@
         </w:rPr>
         <w:t>Core</w:t>
       </w:r>
-      <w:proofErr w:type="spellEnd"/>
       <w:r>
         <w:rPr>
           <w:rFonts w:ascii="Times New Roman" w:hAnsi="Times New Roman" w:cs="Times New Roman"/>
@@ -2003,6 +1931,111 @@
           <w:szCs w:val="24"/>
         </w:rPr>
         <w:t>3.1</w:t>
+      </w:r>
+    </w:p>
+    <w:p>
+      <w:pPr>
+        <w:pStyle w:val="Cmsor2"/>
+        <w:spacing w:line="360" w:lineRule="auto"/>
+      </w:pPr>
+      <w:r>
+        <w:t>Rövid leírás</w:t>
+      </w:r>
+    </w:p>
+    <w:p>
+      <w:pPr>
+        <w:spacing w:line="360" w:lineRule="auto"/>
+        <w:rPr>
+          <w:rFonts w:ascii="Times New Roman" w:hAnsi="Times New Roman" w:cs="Times New Roman"/>
+          <w:sz w:val="24"/>
+          <w:szCs w:val="24"/>
+        </w:rPr>
+      </w:pPr>
+      <w:r>
+        <w:rPr>
+          <w:rFonts w:ascii="Times New Roman" w:hAnsi="Times New Roman" w:cs="Times New Roman"/>
+          <w:sz w:val="24"/>
+          <w:szCs w:val="24"/>
+        </w:rPr>
+        <w:t>A program egy életszimulátor játék. Egy véletlenszerű, vagy általunk generált ember életét vezethetjük végig benne. Ennek az embernek vannak különböző statisztikái, (egészség, kinézet, intelligencia, boldogság) amelyek a játék különböző aspektusaiban játszanak szerepet. Ezek a statisztikák évről évre változnak minimális mértékben, de különböző tevékenységekkel lehet növelni őket.</w:t>
+      </w:r>
+      <w:r>
+        <w:rPr>
+          <w:rFonts w:ascii="Times New Roman" w:hAnsi="Times New Roman" w:cs="Times New Roman"/>
+          <w:sz w:val="24"/>
+          <w:szCs w:val="24"/>
+        </w:rPr>
+        <w:t xml:space="preserve"> Ha az egészség statisztika 0-ra csökken, akkor a karakter meghal.</w:t>
+      </w:r>
+    </w:p>
+    <w:p>
+      <w:pPr>
+        <w:spacing w:line="360" w:lineRule="auto"/>
+        <w:rPr>
+          <w:rFonts w:ascii="Times New Roman" w:hAnsi="Times New Roman" w:cs="Times New Roman"/>
+          <w:sz w:val="24"/>
+          <w:szCs w:val="24"/>
+        </w:rPr>
+      </w:pPr>
+      <w:r>
+        <w:rPr>
+          <w:rFonts w:ascii="Times New Roman" w:hAnsi="Times New Roman" w:cs="Times New Roman"/>
+          <w:sz w:val="24"/>
+          <w:szCs w:val="24"/>
+        </w:rPr>
+        <w:t>A játékban lehet munkát vállalni, amely minden évben növeli a játékos karakter pénzét egy bizonyos összeggel (ez növelhető előléptetésekkel). A jobb munkákhoz egyetemi képzettség is kell.</w:t>
+      </w:r>
+      <w:r>
+        <w:rPr>
+          <w:rFonts w:ascii="Times New Roman" w:hAnsi="Times New Roman" w:cs="Times New Roman"/>
+          <w:sz w:val="24"/>
+          <w:szCs w:val="24"/>
+        </w:rPr>
+        <w:t xml:space="preserve"> A pénzből lehet venni különböző dolgokat. (pl. lakást, autót, nyaralást) amelyek</w:t>
+      </w:r>
+      <w:r>
+        <w:rPr>
+          <w:rFonts w:ascii="Times New Roman" w:hAnsi="Times New Roman" w:cs="Times New Roman"/>
+          <w:sz w:val="24"/>
+          <w:szCs w:val="24"/>
+        </w:rPr>
+        <w:t xml:space="preserve"> a különböző statisztikákat növelik.</w:t>
+      </w:r>
+    </w:p>
+    <w:p>
+      <w:pPr>
+        <w:spacing w:line="360" w:lineRule="auto"/>
+        <w:rPr>
+          <w:rFonts w:ascii="Times New Roman" w:hAnsi="Times New Roman" w:cs="Times New Roman"/>
+          <w:sz w:val="24"/>
+          <w:szCs w:val="24"/>
+        </w:rPr>
+      </w:pPr>
+      <w:r>
+        <w:rPr>
+          <w:rFonts w:ascii="Times New Roman" w:hAnsi="Times New Roman" w:cs="Times New Roman"/>
+          <w:sz w:val="24"/>
+          <w:szCs w:val="24"/>
+        </w:rPr>
+        <w:t>Ezen kívül fontos a karakter ismerőseivel tartani a jó kapcsolatot, mivel ez plusz boldogságot jelent, ami az egészségre is kihatással van.</w:t>
+      </w:r>
+    </w:p>
+    <w:p>
+      <w:pPr>
+        <w:spacing w:line="360" w:lineRule="auto"/>
+        <w:rPr>
+          <w:rFonts w:ascii="Times New Roman" w:hAnsi="Times New Roman" w:cs="Times New Roman"/>
+          <w:sz w:val="24"/>
+          <w:szCs w:val="24"/>
+        </w:rPr>
+      </w:pPr>
+      <w:r>
+        <w:rPr>
+          <w:rFonts w:ascii="Times New Roman" w:hAnsi="Times New Roman" w:cs="Times New Roman"/>
+          <w:sz w:val="24"/>
+          <w:szCs w:val="24"/>
+        </w:rPr>
+        <w:t>Lehet romantikus kapcsolatot is kialakítani ellenkező nemű karakterekkel, akikkel gyermeket is lehet vállalni. Ekkor halál esetén a legidősebb gyermek felett vehetjük át az irányítást.</w:t>
       </w:r>
     </w:p>
     <w:p>
@@ -2041,25 +2074,7 @@
           <w:sz w:val="24"/>
           <w:szCs w:val="24"/>
         </w:rPr>
-        <w:t xml:space="preserve">ablak jelenik meg, ahol kiválaszthatjuk, hogy egy véletlenszerűen generált emberrel, vagy egy </w:t>
-      </w:r>
-      <w:proofErr w:type="spellStart"/>
-      <w:r>
-        <w:rPr>
-          <w:rFonts w:ascii="Times New Roman" w:hAnsi="Times New Roman" w:cs="Times New Roman"/>
-          <w:sz w:val="24"/>
-          <w:szCs w:val="24"/>
-        </w:rPr>
-        <w:t>testreszabható</w:t>
-      </w:r>
-      <w:proofErr w:type="spellEnd"/>
-      <w:r>
-        <w:rPr>
-          <w:rFonts w:ascii="Times New Roman" w:hAnsi="Times New Roman" w:cs="Times New Roman"/>
-          <w:sz w:val="24"/>
-          <w:szCs w:val="24"/>
-        </w:rPr>
-        <w:t xml:space="preserve"> emberrel kezdünk neki a játéknak.</w:t>
+        <w:t>ablak jelenik meg, ahol kiválaszthatjuk, hogy egy véletlenszerűen generált emberrel, vagy egy testreszabható emberrel kezdünk neki a játéknak.</w:t>
       </w:r>
     </w:p>
     <w:p>
@@ -2083,6 +2098,7 @@
           <w:sz w:val="48"/>
           <w:szCs w:val="28"/>
         </w:rPr>
+        <w:lastRenderedPageBreak/>
         <w:drawing>
           <wp:inline distT="0" distB="0" distL="0" distR="0" wp14:anchorId="54847A4D" wp14:editId="7954B1FD">
             <wp:extent cx="3905795" cy="1371791"/>
@@ -2205,25 +2221,7 @@
           <w:sz w:val="24"/>
           <w:szCs w:val="24"/>
         </w:rPr>
-        <w:t xml:space="preserve"> Ha az előbbi opciót választjuk, akkor a játék véletlenszerűen generál nekünk vezetéknevet, keresztnevet, valamint nemet és egyből a játékban találjuk magunkat, viszont az utóbbi opció esetén </w:t>
-      </w:r>
-      <w:proofErr w:type="spellStart"/>
-      <w:r>
-        <w:rPr>
-          <w:rFonts w:ascii="Times New Roman" w:hAnsi="Times New Roman" w:cs="Times New Roman"/>
-          <w:sz w:val="24"/>
-          <w:szCs w:val="24"/>
-        </w:rPr>
-        <w:t>testreszabhatjuk</w:t>
-      </w:r>
-      <w:proofErr w:type="spellEnd"/>
-      <w:r>
-        <w:rPr>
-          <w:rFonts w:ascii="Times New Roman" w:hAnsi="Times New Roman" w:cs="Times New Roman"/>
-          <w:sz w:val="24"/>
-          <w:szCs w:val="24"/>
-        </w:rPr>
-        <w:t xml:space="preserve"> karakterünk nevét és nemét.</w:t>
+        <w:t xml:space="preserve"> Ha az előbbi opciót választjuk, akkor a játék véletlenszerűen generál nekünk vezetéknevet, keresztnevet, valamint nemet és egyből a játékban találjuk magunkat, viszont az utóbbi opció esetén testreszabhatjuk karakterünk nevét és nemét.</w:t>
       </w:r>
     </w:p>
     <w:p>
@@ -2330,20 +2328,8 @@
           <w:sz w:val="20"/>
           <w:szCs w:val="20"/>
         </w:rPr>
-        <w:t xml:space="preserve">mber </w:t>
-      </w:r>
-      <w:proofErr w:type="spellStart"/>
-      <w:r>
-        <w:rPr>
-          <w:rFonts w:ascii="Times New Roman" w:eastAsiaTheme="majorEastAsia" w:hAnsi="Times New Roman" w:cstheme="majorBidi"/>
-          <w:i/>
-          <w:iCs/>
-          <w:sz w:val="20"/>
-          <w:szCs w:val="20"/>
-        </w:rPr>
-        <w:t>testreszabása</w:t>
-      </w:r>
-      <w:proofErr w:type="spellEnd"/>
+        <w:t>mber testreszabása</w:t>
+      </w:r>
     </w:p>
     <w:p>
       <w:pPr>
@@ -2361,7 +2347,6 @@
           <w:sz w:val="24"/>
           <w:szCs w:val="24"/>
         </w:rPr>
-        <w:lastRenderedPageBreak/>
         <w:t>A szövegdobozba íráskor oda kell figyelni arra, hogy 2 szót adjunk meg (vezeték- és keresztnév), valamint arra, hogy mindkét megadott szó tartalmazzon karaktert a szóközön kívül. Ha ezen feltételek valamelyike nem teljesül, a következő hibaüzenetekkel találkozhatunk:</w:t>
       </w:r>
       <w:r>
@@ -2501,6 +2486,7 @@
           <w:sz w:val="48"/>
           <w:szCs w:val="28"/>
         </w:rPr>
+        <w:lastRenderedPageBreak/>
         <w:drawing>
           <wp:inline distT="0" distB="0" distL="0" distR="0" wp14:anchorId="3445B08B" wp14:editId="592E1F55">
             <wp:extent cx="3905795" cy="2210108"/>
@@ -2639,7 +2625,6 @@
           <w:sz w:val="24"/>
           <w:szCs w:val="24"/>
         </w:rPr>
-        <w:lastRenderedPageBreak/>
         <w:drawing>
           <wp:inline distT="0" distB="0" distL="0" distR="0" wp14:anchorId="2792A3C5" wp14:editId="5D697063">
             <wp:extent cx="3620005" cy="1505160"/>
@@ -2758,25 +2743,7 @@
           <w:sz w:val="24"/>
           <w:szCs w:val="24"/>
         </w:rPr>
-        <w:t>ban található egy ’Fájl’ menü, ahol a mentést és a betöltést tudjuk elvégezni, valamint egy ’</w:t>
-      </w:r>
-      <w:proofErr w:type="spellStart"/>
-      <w:r>
-        <w:rPr>
-          <w:rFonts w:ascii="Times New Roman" w:eastAsiaTheme="majorEastAsia" w:hAnsi="Times New Roman" w:cstheme="majorBidi"/>
-          <w:sz w:val="24"/>
-          <w:szCs w:val="24"/>
-        </w:rPr>
-        <w:t>Achievementek</w:t>
-      </w:r>
-      <w:proofErr w:type="spellEnd"/>
-      <w:r>
-        <w:rPr>
-          <w:rFonts w:ascii="Times New Roman" w:eastAsiaTheme="majorEastAsia" w:hAnsi="Times New Roman" w:cstheme="majorBidi"/>
-          <w:sz w:val="24"/>
-          <w:szCs w:val="24"/>
-        </w:rPr>
-        <w:t>’ menü, ahol a játék során elért teljesítményeinket tudjuk figyelemmel kísérni. Ezen kívül itt találhatóak a különböző panelekre vezető gombok (munka, lakás, egyetem, szerelem stb.), a lottó gomb, az orvos gomb, valamint az a gomb, amivel tudjuk léptetni az éveket. Amikor a játék elkezdődik, akkor a fő panelt láthatjuk, ahol a különböző statisztikáink, valamint az eddig történt események vannak nyilvántartva.</w:t>
+        <w:t>ban található egy ’Fájl’ menü, ahol a mentést és a betöltést tudjuk elvégezni, valamint egy ’Achievementek’ menü, ahol a játék során elért teljesítményeinket tudjuk figyelemmel kísérni. Ezen kívül itt találhatóak a különböző panelekre vezető gombok (munka, lakás, egyetem, szerelem stb.), a lottó gomb, az orvos gomb, valamint az a gomb, amivel tudjuk léptetni az éveket. Amikor a játék elkezdődik, akkor a fő panelt láthatjuk, ahol a különböző statisztikáink, valamint az eddig történt események vannak nyilvántartva.</w:t>
       </w:r>
     </w:p>
     <w:p>
@@ -2796,6 +2763,7 @@
           <w:sz w:val="24"/>
           <w:szCs w:val="24"/>
         </w:rPr>
+        <w:lastRenderedPageBreak/>
         <w:drawing>
           <wp:inline distT="0" distB="0" distL="0" distR="0" wp14:anchorId="324CF7ED" wp14:editId="65D74F37">
             <wp:extent cx="5399405" cy="3214370"/>
@@ -2922,16 +2890,7 @@
           <w:sz w:val="24"/>
           <w:szCs w:val="24"/>
         </w:rPr>
-        <w:t xml:space="preserve">, akikkel </w:t>
-      </w:r>
-      <w:r>
-        <w:rPr>
-          <w:rFonts w:ascii="Times New Roman" w:eastAsiaTheme="majorEastAsia" w:hAnsi="Times New Roman" w:cstheme="majorBidi"/>
-          <w:sz w:val="24"/>
-          <w:szCs w:val="24"/>
-        </w:rPr>
-        <w:lastRenderedPageBreak/>
-        <w:t>tudunk közös programot szervezni, ezzel növelve a kapcsolatpontunkat az adott személlyel</w:t>
+        <w:t>, akikkel tudunk közös programot szervezni, ezzel növelve a kapcsolatpontunkat az adott személlyel</w:t>
       </w:r>
       <w:r>
         <w:rPr>
@@ -3062,6 +3021,7 @@
           <w:sz w:val="20"/>
           <w:szCs w:val="20"/>
         </w:rPr>
+        <w:lastRenderedPageBreak/>
         <w:t xml:space="preserve">7. ábra: </w:t>
       </w:r>
       <w:r>
@@ -3175,7 +3135,6 @@
           <w:sz w:val="24"/>
           <w:szCs w:val="24"/>
         </w:rPr>
-        <w:lastRenderedPageBreak/>
         <w:drawing>
           <wp:inline distT="0" distB="0" distL="0" distR="0" wp14:anchorId="78BABDAB" wp14:editId="398C4F35">
             <wp:extent cx="2447925" cy="2447925"/>
@@ -3641,25 +3600,7 @@
           <w:sz w:val="24"/>
           <w:szCs w:val="24"/>
         </w:rPr>
-        <w:t xml:space="preserve">Szakítás esetén kapunk egy figyelmeztető ablakot, </w:t>
-      </w:r>
-      <w:proofErr w:type="gramStart"/>
-      <w:r>
-        <w:rPr>
-          <w:rFonts w:ascii="Times New Roman" w:eastAsiaTheme="majorEastAsia" w:hAnsi="Times New Roman" w:cstheme="majorBidi"/>
-          <w:sz w:val="24"/>
-          <w:szCs w:val="24"/>
-        </w:rPr>
-        <w:t>aminél</w:t>
-      </w:r>
-      <w:proofErr w:type="gramEnd"/>
-      <w:r>
-        <w:rPr>
-          <w:rFonts w:ascii="Times New Roman" w:eastAsiaTheme="majorEastAsia" w:hAnsi="Times New Roman" w:cstheme="majorBidi"/>
-          <w:sz w:val="24"/>
-          <w:szCs w:val="24"/>
-        </w:rPr>
-        <w:t xml:space="preserve"> ha igent mondunk, akkor megtörténik a szakítás, és a szerelem menü visszaáll a 11. ábrán látható alap állapotba. Ha gyermekkel próbálkozunk és sikerrel járunk, akkor várnunk kell a következő évig mire megszületik, ekkor kapunk róla egy értesítést</w:t>
+        <w:t>Szakítás esetén kapunk egy figyelmeztető ablakot, aminél ha igent mondunk, akkor megtörténik a szakítás, és a szerelem menü visszaáll a 11. ábrán látható alap állapotba. Ha gyermekkel próbálkozunk és sikerrel járunk, akkor várnunk kell a következő évig mire megszületik, ekkor kapunk róla egy értesítést</w:t>
       </w:r>
       <w:r>
         <w:rPr>
@@ -4845,43 +4786,15 @@
           <w:sz w:val="24"/>
           <w:szCs w:val="24"/>
         </w:rPr>
-        <w:t xml:space="preserve">A következő elérhető menüpont a ’Lakás’ menü. </w:t>
-      </w:r>
-      <w:proofErr w:type="gramStart"/>
-      <w:r>
-        <w:rPr>
-          <w:rFonts w:ascii="Times New Roman" w:eastAsiaTheme="majorEastAsia" w:hAnsi="Times New Roman" w:cstheme="majorBidi"/>
-          <w:sz w:val="24"/>
-          <w:szCs w:val="24"/>
-        </w:rPr>
-        <w:t>Itt</w:t>
-      </w:r>
-      <w:proofErr w:type="gramEnd"/>
-      <w:r>
-        <w:rPr>
-          <w:rFonts w:ascii="Times New Roman" w:eastAsiaTheme="majorEastAsia" w:hAnsi="Times New Roman" w:cstheme="majorBidi"/>
-          <w:sz w:val="24"/>
-          <w:szCs w:val="24"/>
-        </w:rPr>
-        <w:t xml:space="preserve"> ha van elég pénzünk, akkor el tudunk költözni a szülői lakásból, ami extra boldogságot jelent minden évben. Érdemes viszont odafigyelni arra, hogy a drágább házaknak többe kerül az éves fenntartása, </w:t>
-      </w:r>
-      <w:proofErr w:type="gramStart"/>
-      <w:r>
-        <w:rPr>
-          <w:rFonts w:ascii="Times New Roman" w:eastAsiaTheme="majorEastAsia" w:hAnsi="Times New Roman" w:cstheme="majorBidi"/>
-          <w:sz w:val="24"/>
-          <w:szCs w:val="24"/>
-        </w:rPr>
-        <w:t>így</w:t>
-      </w:r>
-      <w:proofErr w:type="gramEnd"/>
-      <w:r>
-        <w:rPr>
-          <w:rFonts w:ascii="Times New Roman" w:eastAsiaTheme="majorEastAsia" w:hAnsi="Times New Roman" w:cstheme="majorBidi"/>
-          <w:sz w:val="24"/>
-          <w:szCs w:val="24"/>
-        </w:rPr>
-        <w:t xml:space="preserve"> ha</w:t>
+        <w:t xml:space="preserve">A következő elérhető menüpont a ’Lakás’ menü. Itt ha van elég pénzünk, akkor el tudunk költözni a szülői lakásból, ami extra boldogságot jelent minden évben. Érdemes viszont odafigyelni arra, hogy a drágább házaknak többe kerül az éves fenntartása, </w:t>
+      </w:r>
+      <w:r>
+        <w:rPr>
+          <w:rFonts w:ascii="Times New Roman" w:eastAsiaTheme="majorEastAsia" w:hAnsi="Times New Roman" w:cstheme="majorBidi"/>
+          <w:sz w:val="24"/>
+          <w:szCs w:val="24"/>
+        </w:rPr>
+        <w:t>így ha</w:t>
       </w:r>
       <w:r>
         <w:rPr>
@@ -5596,6 +5509,30 @@
         </w:rPr>
         <w:t>A játék elmentésére és betöltésére is van lehetőségünk a ’Fájl’ menüpont alatt. Mindkét esetben ki kell választanunk, hogy hova/honnan szeretnénk menteni/betölteni a mentésfájlt. Ha valamilyen oknál fogva a mentés/betöltés nem végezhető el, (pl. hibás a betöltendő fájl) akkor hibaüzenetet kapunk.</w:t>
       </w:r>
+      <w:r>
+        <w:rPr>
+          <w:rFonts w:ascii="Times New Roman" w:eastAsiaTheme="majorEastAsia" w:hAnsi="Times New Roman" w:cstheme="majorBidi"/>
+          <w:sz w:val="24"/>
+          <w:szCs w:val="24"/>
+        </w:rPr>
+        <w:t xml:space="preserve"> Emiatt nem igazán ajánlott a meglévő mentési fájlt</w:t>
+      </w:r>
+      <w:r>
+        <w:rPr>
+          <w:rFonts w:ascii="Times New Roman" w:eastAsiaTheme="majorEastAsia" w:hAnsi="Times New Roman" w:cstheme="majorBidi"/>
+          <w:sz w:val="24"/>
+          <w:szCs w:val="24"/>
+        </w:rPr>
+        <w:t xml:space="preserve"> saját kezűleg</w:t>
+      </w:r>
+      <w:r>
+        <w:rPr>
+          <w:rFonts w:ascii="Times New Roman" w:eastAsiaTheme="majorEastAsia" w:hAnsi="Times New Roman" w:cstheme="majorBidi"/>
+          <w:sz w:val="24"/>
+          <w:szCs w:val="24"/>
+        </w:rPr>
+        <w:t xml:space="preserve"> szerkeszteni, mert ez könnyen hibát okozhat.</w:t>
+      </w:r>
     </w:p>
     <w:p>
       <w:pPr>
@@ -5808,25 +5745,7 @@
           <w:sz w:val="24"/>
           <w:szCs w:val="24"/>
         </w:rPr>
-        <w:t xml:space="preserve">Végül, de nem utolsó sorban a játék rendelkezik egy </w:t>
-      </w:r>
-      <w:proofErr w:type="spellStart"/>
-      <w:r>
-        <w:rPr>
-          <w:rFonts w:ascii="Times New Roman" w:eastAsiaTheme="majorEastAsia" w:hAnsi="Times New Roman" w:cstheme="majorBidi"/>
-          <w:sz w:val="24"/>
-          <w:szCs w:val="24"/>
-        </w:rPr>
-        <w:t>achievement</w:t>
-      </w:r>
-      <w:proofErr w:type="spellEnd"/>
-      <w:r>
-        <w:rPr>
-          <w:rFonts w:ascii="Times New Roman" w:eastAsiaTheme="majorEastAsia" w:hAnsi="Times New Roman" w:cstheme="majorBidi"/>
-          <w:sz w:val="24"/>
-          <w:szCs w:val="24"/>
-        </w:rPr>
-        <w:t>-rendszerrel is. Ez azt jelenti, hogy léteznek különböző mérföldkövek</w:t>
+        <w:t>Végül, de nem utolsó sorban a játék rendelkezik egy achievement-rendszerrel is. Ez azt jelenti, hogy léteznek különböző mérföldkövek</w:t>
       </w:r>
       <w:r>
         <w:rPr>
@@ -5890,105 +5809,15 @@
           <w:sz w:val="24"/>
           <w:szCs w:val="24"/>
         </w:rPr>
-        <w:t xml:space="preserve"> amiknek a teljesítése után a játékos egy felvillanó üzenet formájában értesítést kap. Ezek nem vesznek el, minden indításkor megmaradnak, a játék gyökérkönyvtárában vannak eltárolva, az </w:t>
-      </w:r>
-      <w:proofErr w:type="spellStart"/>
-      <w:r>
-        <w:rPr>
-          <w:rFonts w:ascii="Times New Roman" w:eastAsiaTheme="majorEastAsia" w:hAnsi="Times New Roman" w:cstheme="majorBidi"/>
-          <w:sz w:val="24"/>
-          <w:szCs w:val="24"/>
-        </w:rPr>
-        <w:t>achievements.ach</w:t>
-      </w:r>
-      <w:proofErr w:type="spellEnd"/>
-      <w:r>
-        <w:rPr>
-          <w:rFonts w:ascii="Times New Roman" w:eastAsiaTheme="majorEastAsia" w:hAnsi="Times New Roman" w:cstheme="majorBidi"/>
-          <w:sz w:val="24"/>
-          <w:szCs w:val="24"/>
-        </w:rPr>
-        <w:t xml:space="preserve"> fájlban. Ez egy jó motiváció lehet azoknak a játékosoknak, akik szeretnek valamilyen célért küzdeni. A meglévő </w:t>
-      </w:r>
-      <w:proofErr w:type="spellStart"/>
-      <w:r>
-        <w:rPr>
-          <w:rFonts w:ascii="Times New Roman" w:eastAsiaTheme="majorEastAsia" w:hAnsi="Times New Roman" w:cstheme="majorBidi"/>
-          <w:sz w:val="24"/>
-          <w:szCs w:val="24"/>
-        </w:rPr>
-        <w:t>achievementjeinket</w:t>
-      </w:r>
-      <w:proofErr w:type="spellEnd"/>
-      <w:r>
-        <w:rPr>
-          <w:rFonts w:ascii="Times New Roman" w:eastAsiaTheme="majorEastAsia" w:hAnsi="Times New Roman" w:cstheme="majorBidi"/>
-          <w:sz w:val="24"/>
-          <w:szCs w:val="24"/>
-        </w:rPr>
-        <w:t xml:space="preserve"> játék közben az ’</w:t>
-      </w:r>
-      <w:proofErr w:type="spellStart"/>
-      <w:r>
-        <w:rPr>
-          <w:rFonts w:ascii="Times New Roman" w:eastAsiaTheme="majorEastAsia" w:hAnsi="Times New Roman" w:cstheme="majorBidi"/>
-          <w:sz w:val="24"/>
-          <w:szCs w:val="24"/>
-        </w:rPr>
-        <w:t>Achievementek</w:t>
-      </w:r>
-      <w:proofErr w:type="spellEnd"/>
-      <w:r>
-        <w:rPr>
-          <w:rFonts w:ascii="Times New Roman" w:eastAsiaTheme="majorEastAsia" w:hAnsi="Times New Roman" w:cstheme="majorBidi"/>
-          <w:sz w:val="24"/>
-          <w:szCs w:val="24"/>
-        </w:rPr>
-        <w:t>’ menüpontra kattintással lehet megtekinteni.</w:t>
-      </w:r>
-      <w:r>
-        <w:rPr>
-          <w:rFonts w:ascii="Times New Roman" w:eastAsiaTheme="majorEastAsia" w:hAnsi="Times New Roman" w:cstheme="majorBidi"/>
-          <w:sz w:val="24"/>
-          <w:szCs w:val="24"/>
-        </w:rPr>
-        <w:t xml:space="preserve"> A zöld betűvel írt </w:t>
-      </w:r>
-      <w:proofErr w:type="spellStart"/>
-      <w:r>
-        <w:rPr>
-          <w:rFonts w:ascii="Times New Roman" w:eastAsiaTheme="majorEastAsia" w:hAnsi="Times New Roman" w:cstheme="majorBidi"/>
-          <w:sz w:val="24"/>
-          <w:szCs w:val="24"/>
-        </w:rPr>
-        <w:t>achievementeket</w:t>
-      </w:r>
-      <w:proofErr w:type="spellEnd"/>
-      <w:r>
-        <w:rPr>
-          <w:rFonts w:ascii="Times New Roman" w:eastAsiaTheme="majorEastAsia" w:hAnsi="Times New Roman" w:cstheme="majorBidi"/>
-          <w:sz w:val="24"/>
-          <w:szCs w:val="24"/>
-        </w:rPr>
-        <w:t xml:space="preserve"> már megszereztük, a piros </w:t>
-      </w:r>
-      <w:proofErr w:type="spellStart"/>
-      <w:r>
-        <w:rPr>
-          <w:rFonts w:ascii="Times New Roman" w:eastAsiaTheme="majorEastAsia" w:hAnsi="Times New Roman" w:cstheme="majorBidi"/>
-          <w:sz w:val="24"/>
-          <w:szCs w:val="24"/>
-        </w:rPr>
-        <w:t>betűseket</w:t>
-      </w:r>
-      <w:proofErr w:type="spellEnd"/>
-      <w:r>
-        <w:rPr>
-          <w:rFonts w:ascii="Times New Roman" w:eastAsiaTheme="majorEastAsia" w:hAnsi="Times New Roman" w:cstheme="majorBidi"/>
-          <w:sz w:val="24"/>
-          <w:szCs w:val="24"/>
-        </w:rPr>
-        <w:t xml:space="preserve"> pedig még nem.</w:t>
+        <w:t xml:space="preserve"> amiknek a teljesítése után a játékos egy felvillanó üzenet formájában értesítést kap. Ezek nem vesznek el, minden indításkor megmaradnak, a játék gyökérkönyvtárában vannak eltárolva, az achievements.ach fájlban. Ez egy jó motiváció lehet azoknak a játékosoknak, akik szeretnek valamilyen célért küzdeni. A meglévő achievementjeinket játék közben az ’Achievementek’ menüpontra kattintással lehet megtekinteni.</w:t>
+      </w:r>
+      <w:r>
+        <w:rPr>
+          <w:rFonts w:ascii="Times New Roman" w:eastAsiaTheme="majorEastAsia" w:hAnsi="Times New Roman" w:cstheme="majorBidi"/>
+          <w:sz w:val="24"/>
+          <w:szCs w:val="24"/>
+        </w:rPr>
+        <w:t xml:space="preserve"> A zöld betűvel írt achievementeket már megszereztük, a piros betűseket pedig még nem.</w:t>
       </w:r>
     </w:p>
     <w:p>
@@ -6072,29 +5901,7 @@
           <w:sz w:val="20"/>
           <w:szCs w:val="20"/>
         </w:rPr>
-        <w:t xml:space="preserve">29. ábra: </w:t>
-      </w:r>
-      <w:proofErr w:type="spellStart"/>
-      <w:r>
-        <w:rPr>
-          <w:rFonts w:ascii="Times New Roman" w:eastAsiaTheme="majorEastAsia" w:hAnsi="Times New Roman" w:cstheme="majorBidi"/>
-          <w:i/>
-          <w:iCs/>
-          <w:sz w:val="20"/>
-          <w:szCs w:val="20"/>
-        </w:rPr>
-        <w:t>Achievement</w:t>
-      </w:r>
-      <w:proofErr w:type="spellEnd"/>
-      <w:r>
-        <w:rPr>
-          <w:rFonts w:ascii="Times New Roman" w:eastAsiaTheme="majorEastAsia" w:hAnsi="Times New Roman" w:cstheme="majorBidi"/>
-          <w:i/>
-          <w:iCs/>
-          <w:sz w:val="20"/>
-          <w:szCs w:val="20"/>
-        </w:rPr>
-        <w:t xml:space="preserve"> menüpont</w:t>
+        <w:t>29. ábra: Achievement menüpont</w:t>
       </w:r>
     </w:p>
     <w:p>
@@ -6174,51 +5981,15 @@
           <w:sz w:val="24"/>
           <w:szCs w:val="24"/>
         </w:rPr>
-        <w:t xml:space="preserve">A játék egy szöveg alapú életszimulátor, amely hasonlóan működik, mint az Android és iOS operációs rendszerekre megjelent Bitlife. Egy véletlenszerűen generált, vagy egy játékos által </w:t>
-      </w:r>
-      <w:proofErr w:type="spellStart"/>
+        <w:t>A játék egy szöveg alapú életszimulátor, amely hasonlóan működik, mint az Android és iOS operációs rendszerekre megjelent Bitlife. Egy véletlenszerűen generált, vagy egy játékos által testreszabható (név, nem) karakterrel láthatunk neki a játéknak.</w:t>
+      </w:r>
       <w:r>
         <w:rPr>
           <w:rFonts w:ascii="Times New Roman" w:hAnsi="Times New Roman" w:cs="Times New Roman"/>
           <w:sz w:val="24"/>
           <w:szCs w:val="24"/>
         </w:rPr>
-        <w:t>testreszabható</w:t>
-      </w:r>
-      <w:proofErr w:type="spellEnd"/>
-      <w:r>
-        <w:rPr>
-          <w:rFonts w:ascii="Times New Roman" w:hAnsi="Times New Roman" w:cs="Times New Roman"/>
-          <w:sz w:val="24"/>
-          <w:szCs w:val="24"/>
-        </w:rPr>
-        <w:t xml:space="preserve"> (név, nem) karakterrel láthatunk neki a játéknak.</w:t>
-      </w:r>
-      <w:r>
-        <w:rPr>
-          <w:rFonts w:ascii="Times New Roman" w:hAnsi="Times New Roman" w:cs="Times New Roman"/>
-          <w:sz w:val="24"/>
-          <w:szCs w:val="24"/>
-        </w:rPr>
-        <w:t xml:space="preserve"> A játéknak konkrét célja nincs, de a játékos tűzhet ki magának célokat, (minél tovább éljen a karakter, minél több pénze legyen) és egy </w:t>
-      </w:r>
-      <w:proofErr w:type="spellStart"/>
-      <w:r>
-        <w:rPr>
-          <w:rFonts w:ascii="Times New Roman" w:hAnsi="Times New Roman" w:cs="Times New Roman"/>
-          <w:sz w:val="24"/>
-          <w:szCs w:val="24"/>
-        </w:rPr>
-        <w:t>achievement</w:t>
-      </w:r>
-      <w:proofErr w:type="spellEnd"/>
-      <w:r>
-        <w:rPr>
-          <w:rFonts w:ascii="Times New Roman" w:hAnsi="Times New Roman" w:cs="Times New Roman"/>
-          <w:sz w:val="24"/>
-          <w:szCs w:val="24"/>
-        </w:rPr>
-        <w:t>-rendszer is biztosítja, hogy legyen valami cél, amiért küzdhet a játékos.</w:t>
+        <w:t xml:space="preserve"> A játéknak konkrét célja nincs, de a játékos tűzhet ki magának célokat, (minél tovább éljen a karakter, minél több pénze legyen) és egy achievement-rendszer is biztosítja, hogy legyen valami cél, amiért küzdhet a játékos.</w:t>
       </w:r>
     </w:p>
     <w:p>
@@ -6237,25 +6008,7 @@
           <w:sz w:val="24"/>
           <w:szCs w:val="24"/>
         </w:rPr>
-        <w:t xml:space="preserve">A játékot egy gomb megnyomásával vihetjük előre. A játékosnak négy fő tulajdonsága van: egészség, kinézet, intelligencia és boldogság. Ezek a statisztikák minden előrehaladással változnak minimális mértékben, de különböző tevékenységekkel magunk is növelhetjük ezeket. Az egészségre és a boldogságra különösen oda kell figyelni, </w:t>
-      </w:r>
-      <w:proofErr w:type="gramStart"/>
-      <w:r>
-        <w:rPr>
-          <w:rFonts w:ascii="Times New Roman" w:hAnsi="Times New Roman" w:cs="Times New Roman"/>
-          <w:sz w:val="24"/>
-          <w:szCs w:val="24"/>
-        </w:rPr>
-        <w:t>mivel</w:t>
-      </w:r>
-      <w:proofErr w:type="gramEnd"/>
-      <w:r>
-        <w:rPr>
-          <w:rFonts w:ascii="Times New Roman" w:hAnsi="Times New Roman" w:cs="Times New Roman"/>
-          <w:sz w:val="24"/>
-          <w:szCs w:val="24"/>
-        </w:rPr>
-        <w:t xml:space="preserve"> ha az egészség leesik 0-ra, akkor meghaltunk, vége a játéknak</w:t>
+        <w:t>A játékot egy gomb megnyomásával vihetjük előre. A játékosnak négy fő tulajdonsága van: egészség, kinézet, intelligencia és boldogság. Ezek a statisztikák minden előrehaladással változnak minimális mértékben, de különböző tevékenységekkel magunk is növelhetjük ezeket. Az egészségre és a boldogságra különösen oda kell figyelni, mivel ha az egészség leesik 0-ra, akkor meghaltunk, vége a játéknak</w:t>
       </w:r>
       <w:r>
         <w:rPr>
@@ -6301,25 +6054,7 @@
           <w:sz w:val="24"/>
           <w:szCs w:val="24"/>
         </w:rPr>
-        <w:t xml:space="preserve">A játékos karakter összejöhet egy ellenkező nemű NPC-vel, valamint gyermeket is vállalhat vele. Ezzel extra ismerősökre tehet szert, </w:t>
-      </w:r>
-      <w:proofErr w:type="gramStart"/>
-      <w:r>
-        <w:rPr>
-          <w:rFonts w:ascii="Times New Roman" w:hAnsi="Times New Roman" w:cs="Times New Roman"/>
-          <w:sz w:val="24"/>
-          <w:szCs w:val="24"/>
-        </w:rPr>
-        <w:t>valamint</w:t>
-      </w:r>
-      <w:proofErr w:type="gramEnd"/>
-      <w:r>
-        <w:rPr>
-          <w:rFonts w:ascii="Times New Roman" w:hAnsi="Times New Roman" w:cs="Times New Roman"/>
-          <w:sz w:val="24"/>
-          <w:szCs w:val="24"/>
-        </w:rPr>
-        <w:t xml:space="preserve"> ha karakterünk meghal, akkor a legidősebb gyermeke felett átvehetjük az irányítást.</w:t>
+        <w:t>A játékos karakter összejöhet egy ellenkező nemű NPC-vel, valamint gyermeket is vállalhat vele. Ezzel extra ismerősökre tehet szert, valamint ha karakterünk meghal, akkor a legidősebb gyermeke felett átvehetjük az irányítást.</w:t>
       </w:r>
     </w:p>
     <w:p>
@@ -6354,7 +6089,23 @@
           <w:sz w:val="24"/>
           <w:szCs w:val="24"/>
         </w:rPr>
-        <w:t xml:space="preserve"> (pilóta karrier, vakáció), autóbaleset (ha a játékos rendelkezik kocsival), összeveszés ismerőssel, valamint betegség elkapása. Az utóbbit az orvos tudja gyógyítani, de ez nem minden esetben sikeres.</w:t>
+        <w:t xml:space="preserve"> (pilóta karrier, vakáció), autóbaleset (ha a játékos rendelkezik kocsival),</w:t>
+      </w:r>
+      <w:r>
+        <w:rPr>
+          <w:rFonts w:ascii="Times New Roman" w:hAnsi="Times New Roman" w:cs="Times New Roman"/>
+          <w:sz w:val="24"/>
+          <w:szCs w:val="24"/>
+        </w:rPr>
+        <w:t xml:space="preserve"> behívhatnak bevetésre (katonai karrier, ez egy aknakereső minijátékot indít el),</w:t>
+      </w:r>
+      <w:r>
+        <w:rPr>
+          <w:rFonts w:ascii="Times New Roman" w:hAnsi="Times New Roman" w:cs="Times New Roman"/>
+          <w:sz w:val="24"/>
+          <w:szCs w:val="24"/>
+        </w:rPr>
+        <w:t xml:space="preserve"> összeveszés ismerőssel, valamint betegség elkapása. Az utóbbit az orvos tudja gyógyítani, de ez nem minden esetben sikeres.</w:t>
       </w:r>
     </w:p>
     <w:p>
@@ -6439,25 +6190,23 @@
           <w:sz w:val="24"/>
           <w:szCs w:val="24"/>
         </w:rPr>
-        <w:t>’</w:t>
-      </w:r>
-      <w:proofErr w:type="spellStart"/>
+        <w:t xml:space="preserve">’Event’ </w:t>
+      </w:r>
       <w:r>
         <w:rPr>
           <w:rFonts w:ascii="Times New Roman" w:hAnsi="Times New Roman" w:cs="Times New Roman"/>
           <w:sz w:val="24"/>
           <w:szCs w:val="24"/>
         </w:rPr>
-        <w:t>Event</w:t>
-      </w:r>
-      <w:proofErr w:type="spellEnd"/>
+        <w:t xml:space="preserve">oszlopban található az esemény, amely kiváltja az állapotváltozást. A </w:t>
+      </w:r>
       <w:r>
         <w:rPr>
           <w:rFonts w:ascii="Times New Roman" w:hAnsi="Times New Roman" w:cs="Times New Roman"/>
           <w:sz w:val="24"/>
           <w:szCs w:val="24"/>
         </w:rPr>
-        <w:t xml:space="preserve">’ </w:t>
+        <w:t>’Given’</w:t>
       </w:r>
       <w:r>
         <w:rPr>
@@ -6465,7 +6214,7 @@
           <w:sz w:val="24"/>
           <w:szCs w:val="24"/>
         </w:rPr>
-        <w:t xml:space="preserve">oszlopban található az esemény, amely kiváltja az állapotváltozást. A </w:t>
+        <w:t xml:space="preserve"> oszlopban az alkalmazás jelenlegi állapota látható. A </w:t>
       </w:r>
       <w:r>
         <w:rPr>
@@ -6473,25 +6222,23 @@
           <w:sz w:val="24"/>
           <w:szCs w:val="24"/>
         </w:rPr>
-        <w:t>’</w:t>
-      </w:r>
-      <w:proofErr w:type="spellStart"/>
+        <w:t>’When’</w:t>
+      </w:r>
       <w:r>
         <w:rPr>
           <w:rFonts w:ascii="Times New Roman" w:hAnsi="Times New Roman" w:cs="Times New Roman"/>
           <w:sz w:val="24"/>
           <w:szCs w:val="24"/>
         </w:rPr>
-        <w:t>Given</w:t>
-      </w:r>
-      <w:proofErr w:type="spellEnd"/>
+        <w:t xml:space="preserve"> oszlopban a</w:t>
+      </w:r>
       <w:r>
         <w:rPr>
           <w:rFonts w:ascii="Times New Roman" w:hAnsi="Times New Roman" w:cs="Times New Roman"/>
           <w:sz w:val="24"/>
           <w:szCs w:val="24"/>
         </w:rPr>
-        <w:t>’</w:t>
+        <w:t>z esemény kiváltásához</w:t>
       </w:r>
       <w:r>
         <w:rPr>
@@ -6499,7 +6246,7 @@
           <w:sz w:val="24"/>
           <w:szCs w:val="24"/>
         </w:rPr>
-        <w:t xml:space="preserve"> oszlopban az alkalmazás jelenlegi állapota látható. A </w:t>
+        <w:t xml:space="preserve"> szükséges interakció van feltüntetve. A</w:t>
       </w:r>
       <w:r>
         <w:rPr>
@@ -6507,75 +6254,7 @@
           <w:sz w:val="24"/>
           <w:szCs w:val="24"/>
         </w:rPr>
-        <w:t>’</w:t>
-      </w:r>
-      <w:proofErr w:type="spellStart"/>
-      <w:r>
-        <w:rPr>
-          <w:rFonts w:ascii="Times New Roman" w:hAnsi="Times New Roman" w:cs="Times New Roman"/>
-          <w:sz w:val="24"/>
-          <w:szCs w:val="24"/>
-        </w:rPr>
-        <w:t>When</w:t>
-      </w:r>
-      <w:proofErr w:type="spellEnd"/>
-      <w:r>
-        <w:rPr>
-          <w:rFonts w:ascii="Times New Roman" w:hAnsi="Times New Roman" w:cs="Times New Roman"/>
-          <w:sz w:val="24"/>
-          <w:szCs w:val="24"/>
-        </w:rPr>
-        <w:t>’</w:t>
-      </w:r>
-      <w:r>
-        <w:rPr>
-          <w:rFonts w:ascii="Times New Roman" w:hAnsi="Times New Roman" w:cs="Times New Roman"/>
-          <w:sz w:val="24"/>
-          <w:szCs w:val="24"/>
-        </w:rPr>
-        <w:t xml:space="preserve"> oszlopban a</w:t>
-      </w:r>
-      <w:r>
-        <w:rPr>
-          <w:rFonts w:ascii="Times New Roman" w:hAnsi="Times New Roman" w:cs="Times New Roman"/>
-          <w:sz w:val="24"/>
-          <w:szCs w:val="24"/>
-        </w:rPr>
-        <w:t>z esemény kiváltásához</w:t>
-      </w:r>
-      <w:r>
-        <w:rPr>
-          <w:rFonts w:ascii="Times New Roman" w:hAnsi="Times New Roman" w:cs="Times New Roman"/>
-          <w:sz w:val="24"/>
-          <w:szCs w:val="24"/>
-        </w:rPr>
-        <w:t xml:space="preserve"> szükséges interakció van feltüntetve. A</w:t>
-      </w:r>
-      <w:r>
-        <w:rPr>
-          <w:rFonts w:ascii="Times New Roman" w:hAnsi="Times New Roman" w:cs="Times New Roman"/>
-          <w:sz w:val="24"/>
-          <w:szCs w:val="24"/>
-        </w:rPr>
-        <w:t xml:space="preserve"> ’</w:t>
-      </w:r>
-      <w:proofErr w:type="spellStart"/>
-      <w:r>
-        <w:rPr>
-          <w:rFonts w:ascii="Times New Roman" w:hAnsi="Times New Roman" w:cs="Times New Roman"/>
-          <w:sz w:val="24"/>
-          <w:szCs w:val="24"/>
-        </w:rPr>
-        <w:t>Then</w:t>
-      </w:r>
-      <w:proofErr w:type="spellEnd"/>
-      <w:r>
-        <w:rPr>
-          <w:rFonts w:ascii="Times New Roman" w:hAnsi="Times New Roman" w:cs="Times New Roman"/>
-          <w:sz w:val="24"/>
-          <w:szCs w:val="24"/>
-        </w:rPr>
-        <w:t xml:space="preserve">’ </w:t>
+        <w:t xml:space="preserve"> ’Then’ </w:t>
       </w:r>
       <w:r>
         <w:rPr>
@@ -6669,7 +6348,6 @@
                 <w:szCs w:val="28"/>
               </w:rPr>
             </w:pPr>
-            <w:proofErr w:type="spellStart"/>
             <w:r>
               <w:rPr>
                 <w:rFonts w:ascii="Times New Roman" w:hAnsi="Times New Roman" w:cs="Times New Roman"/>
@@ -6680,7 +6358,6 @@
               </w:rPr>
               <w:t>Event</w:t>
             </w:r>
-            <w:proofErr w:type="spellEnd"/>
           </w:p>
         </w:tc>
         <w:tc>
@@ -6700,7 +6377,6 @@
                 <w:szCs w:val="28"/>
               </w:rPr>
             </w:pPr>
-            <w:proofErr w:type="spellStart"/>
             <w:r>
               <w:rPr>
                 <w:rFonts w:ascii="Times New Roman" w:hAnsi="Times New Roman" w:cs="Times New Roman"/>
@@ -6711,7 +6387,6 @@
               </w:rPr>
               <w:t>Given</w:t>
             </w:r>
-            <w:proofErr w:type="spellEnd"/>
           </w:p>
         </w:tc>
         <w:tc>
@@ -6731,7 +6406,6 @@
                 <w:szCs w:val="28"/>
               </w:rPr>
             </w:pPr>
-            <w:proofErr w:type="spellStart"/>
             <w:r>
               <w:rPr>
                 <w:rFonts w:ascii="Times New Roman" w:hAnsi="Times New Roman" w:cs="Times New Roman"/>
@@ -6742,7 +6416,6 @@
               </w:rPr>
               <w:t>When</w:t>
             </w:r>
-            <w:proofErr w:type="spellEnd"/>
           </w:p>
         </w:tc>
         <w:tc>
@@ -6760,7 +6433,6 @@
                 <w:szCs w:val="28"/>
               </w:rPr>
             </w:pPr>
-            <w:proofErr w:type="spellStart"/>
             <w:r>
               <w:rPr>
                 <w:rFonts w:ascii="Times New Roman" w:hAnsi="Times New Roman" w:cs="Times New Roman"/>
@@ -6771,7 +6443,6 @@
               </w:rPr>
               <w:t>Then</w:t>
             </w:r>
-            <w:proofErr w:type="spellEnd"/>
           </w:p>
         </w:tc>
       </w:tr>
@@ -7085,18 +6756,8 @@
                 <w:sz w:val="24"/>
                 <w:szCs w:val="24"/>
               </w:rPr>
-              <w:t xml:space="preserve">ember </w:t>
-            </w:r>
-            <w:proofErr w:type="spellStart"/>
-            <w:r>
-              <w:rPr>
-                <w:rFonts w:ascii="Times New Roman" w:hAnsi="Times New Roman" w:cs="Times New Roman"/>
-                <w:sz w:val="24"/>
-                <w:szCs w:val="24"/>
-              </w:rPr>
-              <w:t>testreszabása</w:t>
-            </w:r>
-            <w:proofErr w:type="spellEnd"/>
+              <w:t>ember testreszabása</w:t>
+            </w:r>
           </w:p>
         </w:tc>
         <w:tc>
@@ -7145,25 +6806,7 @@
                 <w:sz w:val="24"/>
                 <w:szCs w:val="24"/>
               </w:rPr>
-              <w:t xml:space="preserve">’Ember </w:t>
-            </w:r>
-            <w:proofErr w:type="spellStart"/>
-            <w:r>
-              <w:rPr>
-                <w:rFonts w:ascii="Times New Roman" w:hAnsi="Times New Roman" w:cs="Times New Roman"/>
-                <w:sz w:val="24"/>
-                <w:szCs w:val="24"/>
-              </w:rPr>
-              <w:t>testreszabása</w:t>
-            </w:r>
-            <w:proofErr w:type="spellEnd"/>
-            <w:r>
-              <w:rPr>
-                <w:rFonts w:ascii="Times New Roman" w:hAnsi="Times New Roman" w:cs="Times New Roman"/>
-                <w:sz w:val="24"/>
-                <w:szCs w:val="24"/>
-              </w:rPr>
-              <w:t>’ gomb megnyomása</w:t>
+              <w:t>’Ember testreszabása’ gomb megnyomása</w:t>
             </w:r>
           </w:p>
         </w:tc>
@@ -7268,25 +6911,7 @@
                 <w:sz w:val="24"/>
                 <w:szCs w:val="24"/>
               </w:rPr>
-              <w:t xml:space="preserve">a játékos a </w:t>
-            </w:r>
-            <w:proofErr w:type="spellStart"/>
-            <w:r>
-              <w:rPr>
-                <w:rFonts w:ascii="Times New Roman" w:hAnsi="Times New Roman" w:cs="Times New Roman"/>
-                <w:sz w:val="24"/>
-                <w:szCs w:val="24"/>
-              </w:rPr>
-              <w:t>testreszabó</w:t>
-            </w:r>
-            <w:proofErr w:type="spellEnd"/>
-            <w:r>
-              <w:rPr>
-                <w:rFonts w:ascii="Times New Roman" w:hAnsi="Times New Roman" w:cs="Times New Roman"/>
-                <w:sz w:val="24"/>
-                <w:szCs w:val="24"/>
-              </w:rPr>
-              <w:t xml:space="preserve"> panelen van</w:t>
+              <w:t>a játékos a testreszabó panelen van</w:t>
             </w:r>
           </w:p>
         </w:tc>
@@ -9385,25 +9010,7 @@
                 <w:sz w:val="24"/>
                 <w:szCs w:val="24"/>
               </w:rPr>
-              <w:t xml:space="preserve">statisztikáinktól függő eséllyel összejövünk a </w:t>
-            </w:r>
-            <w:proofErr w:type="spellStart"/>
-            <w:r>
-              <w:rPr>
-                <w:rFonts w:ascii="Times New Roman" w:hAnsi="Times New Roman" w:cs="Times New Roman"/>
-                <w:sz w:val="24"/>
-                <w:szCs w:val="24"/>
-              </w:rPr>
-              <w:t>pot</w:t>
-            </w:r>
-            <w:proofErr w:type="spellEnd"/>
-            <w:r>
-              <w:rPr>
-                <w:rFonts w:ascii="Times New Roman" w:hAnsi="Times New Roman" w:cs="Times New Roman"/>
-                <w:sz w:val="24"/>
-                <w:szCs w:val="24"/>
-              </w:rPr>
-              <w:t>. partnerrel, vagy nem</w:t>
+              <w:t>statisztikáinktól függő eséllyel összejövünk a pot. partnerrel, vagy nem</w:t>
             </w:r>
           </w:p>
         </w:tc>
@@ -9899,15 +9506,7 @@
                 <w:sz w:val="24"/>
                 <w:szCs w:val="24"/>
               </w:rPr>
-              <w:t>’Munka’</w:t>
-            </w:r>
-            <w:r>
-              <w:rPr>
-                <w:rFonts w:ascii="Times New Roman" w:hAnsi="Times New Roman" w:cs="Times New Roman"/>
-                <w:sz w:val="24"/>
-                <w:szCs w:val="24"/>
-              </w:rPr>
-              <w:t xml:space="preserve"> gomb megnyomása</w:t>
+              <w:t>’Munka’ gomb megnyomása</w:t>
             </w:r>
           </w:p>
         </w:tc>
@@ -9932,23 +9531,7 @@
                 <w:sz w:val="24"/>
                 <w:szCs w:val="24"/>
               </w:rPr>
-              <w:t xml:space="preserve">előtérbe kerül a </w:t>
-            </w:r>
-            <w:r>
-              <w:rPr>
-                <w:rFonts w:ascii="Times New Roman" w:hAnsi="Times New Roman" w:cs="Times New Roman"/>
-                <w:sz w:val="24"/>
-                <w:szCs w:val="24"/>
-              </w:rPr>
-              <w:t>Munka</w:t>
-            </w:r>
-            <w:r>
-              <w:rPr>
-                <w:rFonts w:ascii="Times New Roman" w:hAnsi="Times New Roman" w:cs="Times New Roman"/>
-                <w:sz w:val="24"/>
-                <w:szCs w:val="24"/>
-              </w:rPr>
-              <w:t xml:space="preserve"> panel</w:t>
+              <w:t>előtérbe kerül a Munka panel</w:t>
             </w:r>
           </w:p>
         </w:tc>
@@ -11511,18 +11094,8 @@
                 <w:sz w:val="24"/>
                 <w:szCs w:val="24"/>
               </w:rPr>
-              <w:t xml:space="preserve">az ablak egy üzenet után bezáródik, a pénz </w:t>
-            </w:r>
-            <w:proofErr w:type="spellStart"/>
-            <w:r>
-              <w:rPr>
-                <w:rFonts w:ascii="Times New Roman" w:hAnsi="Times New Roman" w:cs="Times New Roman"/>
-                <w:sz w:val="24"/>
-                <w:szCs w:val="24"/>
-              </w:rPr>
-              <w:t>levonódik</w:t>
-            </w:r>
-            <w:proofErr w:type="spellEnd"/>
+              <w:t>az ablak egy üzenet után bezáródik, a pénz levonódik</w:t>
+            </w:r>
           </w:p>
         </w:tc>
       </w:tr>
@@ -11651,18 +11224,8 @@
                 <w:sz w:val="24"/>
                 <w:szCs w:val="24"/>
               </w:rPr>
-              <w:t xml:space="preserve">az ablak egy üzenet után bezáródik, a pénz </w:t>
-            </w:r>
-            <w:proofErr w:type="spellStart"/>
-            <w:r>
-              <w:rPr>
-                <w:rFonts w:ascii="Times New Roman" w:hAnsi="Times New Roman" w:cs="Times New Roman"/>
-                <w:sz w:val="24"/>
-                <w:szCs w:val="24"/>
-              </w:rPr>
-              <w:t>levonódik</w:t>
-            </w:r>
-            <w:proofErr w:type="spellEnd"/>
+              <w:t>az ablak egy üzenet után bezáródik, a pénz levonódik</w:t>
+            </w:r>
           </w:p>
         </w:tc>
       </w:tr>
@@ -11791,25 +11354,7 @@
                 <w:sz w:val="24"/>
                 <w:szCs w:val="24"/>
               </w:rPr>
-              <w:t xml:space="preserve">az ablak egy üzenet után bezáródik, a pénz </w:t>
-            </w:r>
-            <w:proofErr w:type="spellStart"/>
-            <w:r>
-              <w:rPr>
-                <w:rFonts w:ascii="Times New Roman" w:hAnsi="Times New Roman" w:cs="Times New Roman"/>
-                <w:sz w:val="24"/>
-                <w:szCs w:val="24"/>
-              </w:rPr>
-              <w:t>levonódik</w:t>
-            </w:r>
-            <w:proofErr w:type="spellEnd"/>
-            <w:r>
-              <w:rPr>
-                <w:rFonts w:ascii="Times New Roman" w:hAnsi="Times New Roman" w:cs="Times New Roman"/>
-                <w:sz w:val="24"/>
-                <w:szCs w:val="24"/>
-              </w:rPr>
-              <w:t>, a karakterünk megkapja a jogosítványt</w:t>
+              <w:t>az ablak egy üzenet után bezáródik, a pénz levonódik, a karakterünk megkapja a jogosítványt</w:t>
             </w:r>
           </w:p>
         </w:tc>
@@ -13002,23 +12547,7 @@
                 <w:sz w:val="24"/>
                 <w:szCs w:val="24"/>
               </w:rPr>
-              <w:t xml:space="preserve">44.1-es esemény </w:t>
-            </w:r>
-            <w:r>
-              <w:rPr>
-                <w:rFonts w:ascii="Times New Roman" w:hAnsi="Times New Roman" w:cs="Times New Roman"/>
-                <w:sz w:val="24"/>
-                <w:szCs w:val="24"/>
-              </w:rPr>
-              <w:t xml:space="preserve">legalább </w:t>
-            </w:r>
-            <w:r>
-              <w:rPr>
-                <w:rFonts w:ascii="Times New Roman" w:hAnsi="Times New Roman" w:cs="Times New Roman"/>
-                <w:sz w:val="24"/>
-                <w:szCs w:val="24"/>
-              </w:rPr>
-              <w:t>egyszer végrehajtódott</w:t>
+              <w:t>44.1-es esemény legalább egyszer végrehajtódott</w:t>
             </w:r>
           </w:p>
         </w:tc>
@@ -13043,15 +12572,7 @@
                 <w:sz w:val="24"/>
                 <w:szCs w:val="24"/>
               </w:rPr>
-              <w:t>a játékos bal klikkel rákattint egy mezőre, amin akna</w:t>
-            </w:r>
-            <w:r>
-              <w:rPr>
-                <w:rFonts w:ascii="Times New Roman" w:hAnsi="Times New Roman" w:cs="Times New Roman"/>
-                <w:sz w:val="24"/>
-                <w:szCs w:val="24"/>
-              </w:rPr>
-              <w:t xml:space="preserve"> van</w:t>
+              <w:t>a játékos bal klikkel rákattint egy mezőre, amin akna van</w:t>
             </w:r>
           </w:p>
         </w:tc>
@@ -13182,39 +12703,7 @@
                 <w:sz w:val="24"/>
                 <w:szCs w:val="24"/>
               </w:rPr>
-              <w:t xml:space="preserve">a játékos </w:t>
-            </w:r>
-            <w:r>
-              <w:rPr>
-                <w:rFonts w:ascii="Times New Roman" w:hAnsi="Times New Roman" w:cs="Times New Roman"/>
-                <w:sz w:val="24"/>
-                <w:szCs w:val="24"/>
-              </w:rPr>
-              <w:t>jobb</w:t>
-            </w:r>
-            <w:r>
-              <w:rPr>
-                <w:rFonts w:ascii="Times New Roman" w:hAnsi="Times New Roman" w:cs="Times New Roman"/>
-                <w:sz w:val="24"/>
-                <w:szCs w:val="24"/>
-              </w:rPr>
-              <w:t xml:space="preserve"> klikkel rákattint egy</w:t>
-            </w:r>
-            <w:r>
-              <w:rPr>
-                <w:rFonts w:ascii="Times New Roman" w:hAnsi="Times New Roman" w:cs="Times New Roman"/>
-                <w:sz w:val="24"/>
-                <w:szCs w:val="24"/>
-              </w:rPr>
-              <w:t xml:space="preserve"> fel nem fedett</w:t>
-            </w:r>
-            <w:r>
-              <w:rPr>
-                <w:rFonts w:ascii="Times New Roman" w:hAnsi="Times New Roman" w:cs="Times New Roman"/>
-                <w:sz w:val="24"/>
-                <w:szCs w:val="24"/>
-              </w:rPr>
-              <w:t xml:space="preserve"> mezőre</w:t>
+              <w:t>a játékos jobb klikkel rákattint egy fel nem fedett mezőre</w:t>
             </w:r>
           </w:p>
         </w:tc>
@@ -13490,23 +12979,7 @@
                 <w:sz w:val="24"/>
                 <w:szCs w:val="24"/>
               </w:rPr>
-              <w:t xml:space="preserve">a játékos jobb klikkel rákattint egy </w:t>
-            </w:r>
-            <w:r>
-              <w:rPr>
-                <w:rFonts w:ascii="Times New Roman" w:hAnsi="Times New Roman" w:cs="Times New Roman"/>
-                <w:sz w:val="24"/>
-                <w:szCs w:val="24"/>
-              </w:rPr>
-              <w:t>megjelölt</w:t>
-            </w:r>
-            <w:r>
-              <w:rPr>
-                <w:rFonts w:ascii="Times New Roman" w:hAnsi="Times New Roman" w:cs="Times New Roman"/>
-                <w:sz w:val="24"/>
-                <w:szCs w:val="24"/>
-              </w:rPr>
-              <w:t xml:space="preserve"> mezőre</w:t>
+              <w:t>a játékos jobb klikkel rákattint egy megjelölt mezőre</w:t>
             </w:r>
           </w:p>
         </w:tc>
@@ -13611,15 +13084,7 @@
                 <w:sz w:val="24"/>
                 <w:szCs w:val="24"/>
               </w:rPr>
-              <w:t>44.1-es esemény egyszer végrehajtódott</w:t>
-            </w:r>
-            <w:r>
-              <w:rPr>
-                <w:rFonts w:ascii="Times New Roman" w:hAnsi="Times New Roman" w:cs="Times New Roman"/>
-                <w:sz w:val="24"/>
-                <w:szCs w:val="24"/>
-              </w:rPr>
-              <w:t>, valamint a játékosnak már csak egy jelölése van, a többi jelölése pedig helyes</w:t>
+              <w:t>44.1-es esemény egyszer végrehajtódott, valamint a játékosnak már csak egy jelölése van, a többi jelölése pedig helyes</w:t>
             </w:r>
           </w:p>
         </w:tc>
@@ -13644,15 +13109,7 @@
                 <w:sz w:val="24"/>
                 <w:szCs w:val="24"/>
               </w:rPr>
-              <w:t xml:space="preserve">a játékos jobb klikkel rákattint </w:t>
-            </w:r>
-            <w:r>
-              <w:rPr>
-                <w:rFonts w:ascii="Times New Roman" w:hAnsi="Times New Roman" w:cs="Times New Roman"/>
-                <w:sz w:val="24"/>
-                <w:szCs w:val="24"/>
-              </w:rPr>
-              <w:t>az utolsó aknás mezőre</w:t>
+              <w:t>a játékos jobb klikkel rákattint az utolsó aknás mezőre</w:t>
             </w:r>
           </w:p>
         </w:tc>
@@ -13734,25 +13191,7 @@
           <w:sz w:val="24"/>
           <w:szCs w:val="24"/>
         </w:rPr>
-        <w:t xml:space="preserve">a a </w:t>
-      </w:r>
-      <w:proofErr w:type="spellStart"/>
-      <w:r>
-        <w:rPr>
-          <w:rFonts w:ascii="Times New Roman" w:hAnsi="Times New Roman" w:cs="Times New Roman"/>
-          <w:sz w:val="24"/>
-          <w:szCs w:val="24"/>
-        </w:rPr>
-        <w:t>WinForms</w:t>
-      </w:r>
-      <w:proofErr w:type="spellEnd"/>
-      <w:r>
-        <w:rPr>
-          <w:rFonts w:ascii="Times New Roman" w:hAnsi="Times New Roman" w:cs="Times New Roman"/>
-          <w:sz w:val="24"/>
-          <w:szCs w:val="24"/>
-        </w:rPr>
-        <w:t xml:space="preserve">, de </w:t>
+        <w:t xml:space="preserve">a a WinForms, de </w:t>
       </w:r>
       <w:r>
         <w:rPr>
@@ -13869,6 +13308,219 @@
         </w:rPr>
         <w:lastRenderedPageBreak/>
         <w:t>végre kell hajtani, arra érdemes egy függvényt írni, majd azt a függvényt a megfelelő helyeken meghívni.</w:t>
+      </w:r>
+    </w:p>
+    <w:p>
+      <w:pPr>
+        <w:pStyle w:val="Cmsor3"/>
+        <w:spacing w:line="360" w:lineRule="auto"/>
+        <w:jc w:val="both"/>
+      </w:pPr>
+      <w:r>
+        <w:t>A szoftver felépítése</w:t>
+      </w:r>
+    </w:p>
+    <w:p>
+      <w:pPr>
+        <w:spacing w:line="360" w:lineRule="auto"/>
+        <w:jc w:val="both"/>
+        <w:rPr>
+          <w:rFonts w:ascii="Times New Roman" w:hAnsi="Times New Roman" w:cs="Times New Roman"/>
+          <w:sz w:val="24"/>
+          <w:szCs w:val="24"/>
+        </w:rPr>
+      </w:pPr>
+      <w:r>
+        <w:rPr>
+          <w:rFonts w:ascii="Times New Roman" w:hAnsi="Times New Roman" w:cs="Times New Roman"/>
+          <w:sz w:val="24"/>
+          <w:szCs w:val="24"/>
+        </w:rPr>
+        <w:t>A szoftver 3 fő rétegből áll:</w:t>
+      </w:r>
+    </w:p>
+    <w:p>
+      <w:pPr>
+        <w:pStyle w:val="Listaszerbekezds"/>
+        <w:numPr>
+          <w:ilvl w:val="0"/>
+          <w:numId w:val="10"/>
+        </w:numPr>
+        <w:spacing w:line="360" w:lineRule="auto"/>
+        <w:jc w:val="both"/>
+        <w:rPr>
+          <w:rFonts w:ascii="Times New Roman" w:hAnsi="Times New Roman" w:cs="Times New Roman"/>
+          <w:b/>
+          <w:bCs/>
+          <w:i/>
+          <w:iCs/>
+          <w:sz w:val="24"/>
+          <w:szCs w:val="24"/>
+        </w:rPr>
+      </w:pPr>
+      <w:r>
+        <w:rPr>
+          <w:rFonts w:ascii="Times New Roman" w:hAnsi="Times New Roman" w:cs="Times New Roman"/>
+          <w:b/>
+          <w:bCs/>
+          <w:i/>
+          <w:iCs/>
+          <w:sz w:val="24"/>
+          <w:szCs w:val="24"/>
+        </w:rPr>
+        <w:t xml:space="preserve">Model: </w:t>
+      </w:r>
+      <w:r>
+        <w:rPr>
+          <w:rFonts w:ascii="Times New Roman" w:hAnsi="Times New Roman" w:cs="Times New Roman"/>
+          <w:sz w:val="24"/>
+          <w:szCs w:val="24"/>
+        </w:rPr>
+        <w:t>A játéklogikát foglalja magában. Ebbe beletartoznak a játékos karakterének és a többi karakternek a statisztikái,</w:t>
+      </w:r>
+      <w:r>
+        <w:rPr>
+          <w:rFonts w:ascii="Times New Roman" w:hAnsi="Times New Roman" w:cs="Times New Roman"/>
+          <w:sz w:val="24"/>
+          <w:szCs w:val="24"/>
+        </w:rPr>
+        <w:t xml:space="preserve"> a játék különböző elemeihez tartozó osztályok (pl. Person, Home, Job),</w:t>
+      </w:r>
+      <w:r>
+        <w:rPr>
+          <w:rFonts w:ascii="Times New Roman" w:hAnsi="Times New Roman" w:cs="Times New Roman"/>
+          <w:sz w:val="24"/>
+          <w:szCs w:val="24"/>
+        </w:rPr>
+        <w:t xml:space="preserve"> a játék léptetéséhez </w:t>
+      </w:r>
+      <w:r>
+        <w:rPr>
+          <w:rFonts w:ascii="Times New Roman" w:hAnsi="Times New Roman" w:cs="Times New Roman"/>
+          <w:sz w:val="24"/>
+          <w:szCs w:val="24"/>
+        </w:rPr>
+        <w:t>szükséges</w:t>
+      </w:r>
+      <w:r>
+        <w:rPr>
+          <w:rFonts w:ascii="Times New Roman" w:hAnsi="Times New Roman" w:cs="Times New Roman"/>
+          <w:sz w:val="24"/>
+          <w:szCs w:val="24"/>
+        </w:rPr>
+        <w:t xml:space="preserve"> függvények, metódusok, </w:t>
+      </w:r>
+      <w:r>
+        <w:rPr>
+          <w:rFonts w:ascii="Times New Roman" w:hAnsi="Times New Roman" w:cs="Times New Roman"/>
+          <w:sz w:val="24"/>
+          <w:szCs w:val="24"/>
+        </w:rPr>
+        <w:t>valamint a különböző események, amelyek jelzik a nézet felé, ha valamilyen változás történt a modellben.</w:t>
+      </w:r>
+    </w:p>
+    <w:p>
+      <w:pPr>
+        <w:pStyle w:val="Listaszerbekezds"/>
+        <w:numPr>
+          <w:ilvl w:val="0"/>
+          <w:numId w:val="10"/>
+        </w:numPr>
+        <w:spacing w:line="360" w:lineRule="auto"/>
+        <w:jc w:val="both"/>
+        <w:rPr>
+          <w:rFonts w:ascii="Times New Roman" w:hAnsi="Times New Roman" w:cs="Times New Roman"/>
+          <w:b/>
+          <w:bCs/>
+          <w:i/>
+          <w:iCs/>
+          <w:sz w:val="24"/>
+          <w:szCs w:val="24"/>
+        </w:rPr>
+      </w:pPr>
+      <w:r>
+        <w:rPr>
+          <w:rFonts w:ascii="Times New Roman" w:hAnsi="Times New Roman" w:cs="Times New Roman"/>
+          <w:b/>
+          <w:bCs/>
+          <w:i/>
+          <w:iCs/>
+          <w:sz w:val="24"/>
+          <w:szCs w:val="24"/>
+        </w:rPr>
+        <w:t xml:space="preserve">View: </w:t>
+      </w:r>
+      <w:r>
+        <w:rPr>
+          <w:rFonts w:ascii="Times New Roman" w:hAnsi="Times New Roman" w:cs="Times New Roman"/>
+          <w:sz w:val="24"/>
+          <w:szCs w:val="24"/>
+        </w:rPr>
+        <w:t>Ez a réteg a játék megjelenéséért felelős. Ebben vannak definiálva a különböző Controlok (Button, Label, ComboBox</w:t>
+      </w:r>
+      <w:r>
+        <w:rPr>
+          <w:rFonts w:ascii="Times New Roman" w:hAnsi="Times New Roman" w:cs="Times New Roman"/>
+          <w:sz w:val="24"/>
+          <w:szCs w:val="24"/>
+        </w:rPr>
+        <w:t>, ListBox</w:t>
+      </w:r>
+      <w:r>
+        <w:rPr>
+          <w:rFonts w:ascii="Times New Roman" w:hAnsi="Times New Roman" w:cs="Times New Roman"/>
+          <w:sz w:val="24"/>
+          <w:szCs w:val="24"/>
+        </w:rPr>
+        <w:t xml:space="preserve">), ezen Controlok működése, valamint azok a függvények, amelyek valamilyen esemény végrehajtását követően változást eszközölnek </w:t>
+      </w:r>
+      <w:r>
+        <w:rPr>
+          <w:rFonts w:ascii="Times New Roman" w:hAnsi="Times New Roman" w:cs="Times New Roman"/>
+          <w:sz w:val="24"/>
+          <w:szCs w:val="24"/>
+        </w:rPr>
+        <w:t>valamelyik Controlban (pl. statisztikák változása, ismerőslista kiegészítése).</w:t>
+      </w:r>
+    </w:p>
+    <w:p>
+      <w:pPr>
+        <w:pStyle w:val="Listaszerbekezds"/>
+        <w:numPr>
+          <w:ilvl w:val="0"/>
+          <w:numId w:val="10"/>
+        </w:numPr>
+        <w:spacing w:line="360" w:lineRule="auto"/>
+        <w:jc w:val="both"/>
+        <w:rPr>
+          <w:rFonts w:ascii="Times New Roman" w:hAnsi="Times New Roman" w:cs="Times New Roman"/>
+          <w:b/>
+          <w:bCs/>
+          <w:i/>
+          <w:iCs/>
+          <w:sz w:val="24"/>
+          <w:szCs w:val="24"/>
+        </w:rPr>
+      </w:pPr>
+      <w:r>
+        <w:rPr>
+          <w:rFonts w:ascii="Times New Roman" w:hAnsi="Times New Roman" w:cs="Times New Roman"/>
+          <w:b/>
+          <w:bCs/>
+          <w:i/>
+          <w:iCs/>
+          <w:sz w:val="24"/>
+          <w:szCs w:val="24"/>
+        </w:rPr>
+        <w:t xml:space="preserve">Persistence: </w:t>
+      </w:r>
+      <w:r>
+        <w:rPr>
+          <w:rFonts w:ascii="Times New Roman" w:hAnsi="Times New Roman" w:cs="Times New Roman"/>
+          <w:sz w:val="24"/>
+          <w:szCs w:val="24"/>
+        </w:rPr>
+        <w:t>Ha esetleg a játékosnak fontos dolga akad, vagy már nincs kedve játszani, akkor valószínűleg szeretné elmenteni azt, amit eddig elért. Erre szolgál a Persistence réteg, amelyben a játékállás fájlba mentésére, valamint fájlból betöltésére szolgáló függvényeket valósítja meg. Ezen kívül az achievementek mentésére és betöltésére szolgáló függvények is itt találhatóak.</w:t>
       </w:r>
     </w:p>
     <w:p>
@@ -15284,6 +14936,119 @@
       </w:pPr>
     </w:lvl>
   </w:abstractNum>
+  <w:abstractNum w:abstractNumId="9" w15:restartNumberingAfterBreak="0">
+    <w:nsid w:val="757D12CA"/>
+    <w:multiLevelType w:val="hybridMultilevel"/>
+    <w:tmpl w:val="F90CEB1E"/>
+    <w:lvl w:ilvl="0" w:tplc="040E0001">
+      <w:start w:val="1"/>
+      <w:numFmt w:val="bullet"/>
+      <w:lvlText w:val=""/>
+      <w:lvlJc w:val="left"/>
+      <w:pPr>
+        <w:ind w:left="720" w:hanging="360"/>
+      </w:pPr>
+      <w:rPr>
+        <w:rFonts w:ascii="Symbol" w:hAnsi="Symbol" w:hint="default"/>
+      </w:rPr>
+    </w:lvl>
+    <w:lvl w:ilvl="1" w:tplc="040E0003" w:tentative="1">
+      <w:start w:val="1"/>
+      <w:numFmt w:val="bullet"/>
+      <w:lvlText w:val="o"/>
+      <w:lvlJc w:val="left"/>
+      <w:pPr>
+        <w:ind w:left="1440" w:hanging="360"/>
+      </w:pPr>
+      <w:rPr>
+        <w:rFonts w:ascii="Courier New" w:hAnsi="Courier New" w:cs="Courier New" w:hint="default"/>
+      </w:rPr>
+    </w:lvl>
+    <w:lvl w:ilvl="2" w:tplc="040E0005" w:tentative="1">
+      <w:start w:val="1"/>
+      <w:numFmt w:val="bullet"/>
+      <w:lvlText w:val=""/>
+      <w:lvlJc w:val="left"/>
+      <w:pPr>
+        <w:ind w:left="2160" w:hanging="360"/>
+      </w:pPr>
+      <w:rPr>
+        <w:rFonts w:ascii="Wingdings" w:hAnsi="Wingdings" w:hint="default"/>
+      </w:rPr>
+    </w:lvl>
+    <w:lvl w:ilvl="3" w:tplc="040E0001" w:tentative="1">
+      <w:start w:val="1"/>
+      <w:numFmt w:val="bullet"/>
+      <w:lvlText w:val=""/>
+      <w:lvlJc w:val="left"/>
+      <w:pPr>
+        <w:ind w:left="2880" w:hanging="360"/>
+      </w:pPr>
+      <w:rPr>
+        <w:rFonts w:ascii="Symbol" w:hAnsi="Symbol" w:hint="default"/>
+      </w:rPr>
+    </w:lvl>
+    <w:lvl w:ilvl="4" w:tplc="040E0003" w:tentative="1">
+      <w:start w:val="1"/>
+      <w:numFmt w:val="bullet"/>
+      <w:lvlText w:val="o"/>
+      <w:lvlJc w:val="left"/>
+      <w:pPr>
+        <w:ind w:left="3600" w:hanging="360"/>
+      </w:pPr>
+      <w:rPr>
+        <w:rFonts w:ascii="Courier New" w:hAnsi="Courier New" w:cs="Courier New" w:hint="default"/>
+      </w:rPr>
+    </w:lvl>
+    <w:lvl w:ilvl="5" w:tplc="040E0005" w:tentative="1">
+      <w:start w:val="1"/>
+      <w:numFmt w:val="bullet"/>
+      <w:lvlText w:val=""/>
+      <w:lvlJc w:val="left"/>
+      <w:pPr>
+        <w:ind w:left="4320" w:hanging="360"/>
+      </w:pPr>
+      <w:rPr>
+        <w:rFonts w:ascii="Wingdings" w:hAnsi="Wingdings" w:hint="default"/>
+      </w:rPr>
+    </w:lvl>
+    <w:lvl w:ilvl="6" w:tplc="040E0001" w:tentative="1">
+      <w:start w:val="1"/>
+      <w:numFmt w:val="bullet"/>
+      <w:lvlText w:val=""/>
+      <w:lvlJc w:val="left"/>
+      <w:pPr>
+        <w:ind w:left="5040" w:hanging="360"/>
+      </w:pPr>
+      <w:rPr>
+        <w:rFonts w:ascii="Symbol" w:hAnsi="Symbol" w:hint="default"/>
+      </w:rPr>
+    </w:lvl>
+    <w:lvl w:ilvl="7" w:tplc="040E0003" w:tentative="1">
+      <w:start w:val="1"/>
+      <w:numFmt w:val="bullet"/>
+      <w:lvlText w:val="o"/>
+      <w:lvlJc w:val="left"/>
+      <w:pPr>
+        <w:ind w:left="5760" w:hanging="360"/>
+      </w:pPr>
+      <w:rPr>
+        <w:rFonts w:ascii="Courier New" w:hAnsi="Courier New" w:cs="Courier New" w:hint="default"/>
+      </w:rPr>
+    </w:lvl>
+    <w:lvl w:ilvl="8" w:tplc="040E0005" w:tentative="1">
+      <w:start w:val="1"/>
+      <w:numFmt w:val="bullet"/>
+      <w:lvlText w:val=""/>
+      <w:lvlJc w:val="left"/>
+      <w:pPr>
+        <w:ind w:left="6480" w:hanging="360"/>
+      </w:pPr>
+      <w:rPr>
+        <w:rFonts w:ascii="Wingdings" w:hAnsi="Wingdings" w:hint="default"/>
+      </w:rPr>
+    </w:lvl>
+  </w:abstractNum>
   <w:num w:numId="1">
     <w:abstractNumId w:val="4"/>
   </w:num>
@@ -15310,6 +15075,9 @@
   </w:num>
   <w:num w:numId="9">
     <w:abstractNumId w:val="5"/>
+  </w:num>
+  <w:num w:numId="10">
+    <w:abstractNumId w:val="9"/>
   </w:num>
 </w:numbering>
 </file>

--- a/szakdolgozat.docx
+++ b/szakdolgozat.docx
@@ -515,6 +515,7 @@
             <w:tabs>
               <w:tab w:val="right" w:leader="dot" w:pos="8493"/>
             </w:tabs>
+            <w:spacing w:line="360" w:lineRule="auto"/>
             <w:rPr>
               <w:rFonts w:eastAsiaTheme="minorEastAsia"/>
               <w:noProof/>
@@ -530,7 +531,7 @@
           <w:r>
             <w:fldChar w:fldCharType="separate"/>
           </w:r>
-          <w:hyperlink w:anchor="_Toc71042316" w:history="1">
+          <w:hyperlink w:anchor="_Toc71392936" w:history="1">
             <w:r>
               <w:rPr>
                 <w:rStyle w:val="Hiperhivatkozs"/>
@@ -558,7 +559,7 @@
                 <w:noProof/>
                 <w:webHidden/>
               </w:rPr>
-              <w:instrText xml:space="preserve"> PAGEREF _Toc71042316 \h </w:instrText>
+              <w:instrText xml:space="preserve"> PAGEREF _Toc71392936 \h </w:instrText>
             </w:r>
             <w:r>
               <w:rPr>
@@ -595,13 +596,14 @@
             <w:tabs>
               <w:tab w:val="right" w:leader="dot" w:pos="8493"/>
             </w:tabs>
+            <w:spacing w:line="360" w:lineRule="auto"/>
             <w:rPr>
               <w:rFonts w:eastAsiaTheme="minorEastAsia"/>
               <w:noProof/>
               <w:lang w:eastAsia="hu-HU"/>
             </w:rPr>
           </w:pPr>
-          <w:hyperlink w:anchor="_Toc71042317" w:history="1">
+          <w:hyperlink w:anchor="_Toc71392937" w:history="1">
             <w:r>
               <w:rPr>
                 <w:rStyle w:val="Hiperhivatkozs"/>
@@ -628,7 +630,7 @@
                 <w:noProof/>
                 <w:webHidden/>
               </w:rPr>
-              <w:instrText xml:space="preserve"> PAGEREF _Toc71042317 \h </w:instrText>
+              <w:instrText xml:space="preserve"> PAGEREF _Toc71392937 \h </w:instrText>
             </w:r>
             <w:r>
               <w:rPr>
@@ -665,13 +667,14 @@
             <w:tabs>
               <w:tab w:val="right" w:leader="dot" w:pos="8493"/>
             </w:tabs>
+            <w:spacing w:line="360" w:lineRule="auto"/>
             <w:rPr>
               <w:rFonts w:eastAsiaTheme="minorEastAsia"/>
               <w:noProof/>
               <w:lang w:eastAsia="hu-HU"/>
             </w:rPr>
           </w:pPr>
-          <w:hyperlink w:anchor="_Toc71042318" w:history="1">
+          <w:hyperlink w:anchor="_Toc71392938" w:history="1">
             <w:r>
               <w:rPr>
                 <w:rStyle w:val="Hiperhivatkozs"/>
@@ -698,7 +701,7 @@
                 <w:noProof/>
                 <w:webHidden/>
               </w:rPr>
-              <w:instrText xml:space="preserve"> PAGEREF _Toc71042318 \h </w:instrText>
+              <w:instrText xml:space="preserve"> PAGEREF _Toc71392938 \h </w:instrText>
             </w:r>
             <w:r>
               <w:rPr>
@@ -735,13 +738,14 @@
             <w:tabs>
               <w:tab w:val="right" w:leader="dot" w:pos="8493"/>
             </w:tabs>
+            <w:spacing w:line="360" w:lineRule="auto"/>
             <w:rPr>
               <w:rFonts w:eastAsiaTheme="minorEastAsia"/>
               <w:noProof/>
               <w:lang w:eastAsia="hu-HU"/>
             </w:rPr>
           </w:pPr>
-          <w:hyperlink w:anchor="_Toc71042319" w:history="1">
+          <w:hyperlink w:anchor="_Toc71392939" w:history="1">
             <w:r>
               <w:rPr>
                 <w:rStyle w:val="Hiperhivatkozs"/>
@@ -768,7 +772,7 @@
                 <w:noProof/>
                 <w:webHidden/>
               </w:rPr>
-              <w:instrText xml:space="preserve"> PAGEREF _Toc71042319 \h </w:instrText>
+              <w:instrText xml:space="preserve"> PAGEREF _Toc71392939 \h </w:instrText>
             </w:r>
             <w:r>
               <w:rPr>
@@ -805,19 +809,20 @@
             <w:tabs>
               <w:tab w:val="right" w:leader="dot" w:pos="8493"/>
             </w:tabs>
+            <w:spacing w:line="360" w:lineRule="auto"/>
             <w:rPr>
               <w:rFonts w:eastAsiaTheme="minorEastAsia"/>
               <w:noProof/>
               <w:lang w:eastAsia="hu-HU"/>
             </w:rPr>
           </w:pPr>
-          <w:hyperlink w:anchor="_Toc71042320" w:history="1">
+          <w:hyperlink w:anchor="_Toc71392940" w:history="1">
             <w:r>
               <w:rPr>
                 <w:rStyle w:val="Hiperhivatkozs"/>
                 <w:noProof/>
               </w:rPr>
-              <w:t>Használati útmutató</w:t>
+              <w:t>Rövid leírás</w:t>
             </w:r>
             <w:r>
               <w:rPr>
@@ -838,7 +843,78 @@
                 <w:noProof/>
                 <w:webHidden/>
               </w:rPr>
-              <w:instrText xml:space="preserve"> PAGEREF _Toc71042320 \h </w:instrText>
+              <w:instrText xml:space="preserve"> PAGEREF _Toc71392940 \h </w:instrText>
+            </w:r>
+            <w:r>
+              <w:rPr>
+                <w:noProof/>
+                <w:webHidden/>
+              </w:rPr>
+            </w:r>
+            <w:r>
+              <w:rPr>
+                <w:noProof/>
+                <w:webHidden/>
+              </w:rPr>
+              <w:fldChar w:fldCharType="separate"/>
+            </w:r>
+            <w:r>
+              <w:rPr>
+                <w:noProof/>
+                <w:webHidden/>
+              </w:rPr>
+              <w:t>4</w:t>
+            </w:r>
+            <w:r>
+              <w:rPr>
+                <w:noProof/>
+                <w:webHidden/>
+              </w:rPr>
+              <w:fldChar w:fldCharType="end"/>
+            </w:r>
+          </w:hyperlink>
+        </w:p>
+        <w:p>
+          <w:pPr>
+            <w:pStyle w:val="TJ2"/>
+            <w:tabs>
+              <w:tab w:val="right" w:leader="dot" w:pos="8493"/>
+            </w:tabs>
+            <w:spacing w:line="360" w:lineRule="auto"/>
+            <w:rPr>
+              <w:rFonts w:eastAsiaTheme="minorEastAsia"/>
+              <w:noProof/>
+              <w:lang w:eastAsia="hu-HU"/>
+            </w:rPr>
+          </w:pPr>
+          <w:hyperlink w:anchor="_Toc71392941" w:history="1">
+            <w:r>
+              <w:rPr>
+                <w:rStyle w:val="Hiperhivatkozs"/>
+                <w:noProof/>
+              </w:rPr>
+              <w:t>Használati útmutató</w:t>
+            </w:r>
+            <w:r>
+              <w:rPr>
+                <w:noProof/>
+                <w:webHidden/>
+              </w:rPr>
+              <w:tab/>
+            </w:r>
+            <w:r>
+              <w:rPr>
+                <w:noProof/>
+                <w:webHidden/>
+              </w:rPr>
+              <w:fldChar w:fldCharType="begin"/>
+            </w:r>
+            <w:r>
+              <w:rPr>
+                <w:noProof/>
+                <w:webHidden/>
+              </w:rPr>
+              <w:instrText xml:space="preserve"> PAGEREF _Toc71392941 \h </w:instrText>
             </w:r>
             <w:r>
               <w:rPr>
@@ -875,13 +951,14 @@
             <w:tabs>
               <w:tab w:val="right" w:leader="dot" w:pos="8493"/>
             </w:tabs>
+            <w:spacing w:line="360" w:lineRule="auto"/>
             <w:rPr>
               <w:rFonts w:eastAsiaTheme="minorEastAsia"/>
               <w:noProof/>
               <w:lang w:eastAsia="hu-HU"/>
             </w:rPr>
           </w:pPr>
-          <w:hyperlink w:anchor="_Toc71042321" w:history="1">
+          <w:hyperlink w:anchor="_Toc71392942" w:history="1">
             <w:r>
               <w:rPr>
                 <w:rStyle w:val="Hiperhivatkozs"/>
@@ -908,7 +985,7 @@
                 <w:noProof/>
                 <w:webHidden/>
               </w:rPr>
-              <w:instrText xml:space="preserve"> PAGEREF _Toc71042321 \h </w:instrText>
+              <w:instrText xml:space="preserve"> PAGEREF _Toc71392942 \h </w:instrText>
             </w:r>
             <w:r>
               <w:rPr>
@@ -945,13 +1022,14 @@
             <w:tabs>
               <w:tab w:val="right" w:leader="dot" w:pos="8493"/>
             </w:tabs>
+            <w:spacing w:line="360" w:lineRule="auto"/>
             <w:rPr>
               <w:rFonts w:eastAsiaTheme="minorEastAsia"/>
               <w:noProof/>
               <w:lang w:eastAsia="hu-HU"/>
             </w:rPr>
           </w:pPr>
-          <w:hyperlink w:anchor="_Toc71042322" w:history="1">
+          <w:hyperlink w:anchor="_Toc71392943" w:history="1">
             <w:r>
               <w:rPr>
                 <w:rStyle w:val="Hiperhivatkozs"/>
@@ -978,7 +1056,7 @@
                 <w:noProof/>
                 <w:webHidden/>
               </w:rPr>
-              <w:instrText xml:space="preserve"> PAGEREF _Toc71042322 \h </w:instrText>
+              <w:instrText xml:space="preserve"> PAGEREF _Toc71392943 \h </w:instrText>
             </w:r>
             <w:r>
               <w:rPr>
@@ -1015,13 +1093,14 @@
             <w:tabs>
               <w:tab w:val="right" w:leader="dot" w:pos="8493"/>
             </w:tabs>
+            <w:spacing w:line="360" w:lineRule="auto"/>
             <w:rPr>
               <w:rFonts w:eastAsiaTheme="minorEastAsia"/>
               <w:noProof/>
               <w:lang w:eastAsia="hu-HU"/>
             </w:rPr>
           </w:pPr>
-          <w:hyperlink w:anchor="_Toc71042323" w:history="1">
+          <w:hyperlink w:anchor="_Toc71392944" w:history="1">
             <w:r>
               <w:rPr>
                 <w:rStyle w:val="Hiperhivatkozs"/>
@@ -1048,7 +1127,7 @@
                 <w:noProof/>
                 <w:webHidden/>
               </w:rPr>
-              <w:instrText xml:space="preserve"> PAGEREF _Toc71042323 \h </w:instrText>
+              <w:instrText xml:space="preserve"> PAGEREF _Toc71392944 \h </w:instrText>
             </w:r>
             <w:r>
               <w:rPr>
@@ -1085,13 +1164,14 @@
             <w:tabs>
               <w:tab w:val="right" w:leader="dot" w:pos="8493"/>
             </w:tabs>
+            <w:spacing w:line="360" w:lineRule="auto"/>
             <w:rPr>
               <w:rFonts w:eastAsiaTheme="minorEastAsia"/>
               <w:noProof/>
               <w:lang w:eastAsia="hu-HU"/>
             </w:rPr>
           </w:pPr>
-          <w:hyperlink w:anchor="_Toc71042324" w:history="1">
+          <w:hyperlink w:anchor="_Toc71392945" w:history="1">
             <w:r>
               <w:rPr>
                 <w:rStyle w:val="Hiperhivatkozs"/>
@@ -1118,7 +1198,7 @@
                 <w:noProof/>
                 <w:webHidden/>
               </w:rPr>
-              <w:instrText xml:space="preserve"> PAGEREF _Toc71042324 \h </w:instrText>
+              <w:instrText xml:space="preserve"> PAGEREF _Toc71392945 \h </w:instrText>
             </w:r>
             <w:r>
               <w:rPr>
@@ -1155,13 +1235,14 @@
             <w:tabs>
               <w:tab w:val="right" w:leader="dot" w:pos="8493"/>
             </w:tabs>
+            <w:spacing w:line="360" w:lineRule="auto"/>
             <w:rPr>
               <w:rFonts w:eastAsiaTheme="minorEastAsia"/>
               <w:noProof/>
               <w:lang w:eastAsia="hu-HU"/>
             </w:rPr>
           </w:pPr>
-          <w:hyperlink w:anchor="_Toc71042325" w:history="1">
+          <w:hyperlink w:anchor="_Toc71392946" w:history="1">
             <w:r>
               <w:rPr>
                 <w:rStyle w:val="Hiperhivatkozs"/>
@@ -1188,7 +1269,7 @@
                 <w:noProof/>
                 <w:webHidden/>
               </w:rPr>
-              <w:instrText xml:space="preserve"> PAGEREF _Toc71042325 \h </w:instrText>
+              <w:instrText xml:space="preserve"> PAGEREF _Toc71392946 \h </w:instrText>
             </w:r>
             <w:r>
               <w:rPr>
@@ -1209,6 +1290,219 @@
                 <w:webHidden/>
               </w:rPr>
               <w:t>31</w:t>
+            </w:r>
+            <w:r>
+              <w:rPr>
+                <w:noProof/>
+                <w:webHidden/>
+              </w:rPr>
+              <w:fldChar w:fldCharType="end"/>
+            </w:r>
+          </w:hyperlink>
+        </w:p>
+        <w:p>
+          <w:pPr>
+            <w:pStyle w:val="TJ3"/>
+            <w:tabs>
+              <w:tab w:val="right" w:leader="dot" w:pos="8493"/>
+            </w:tabs>
+            <w:spacing w:line="360" w:lineRule="auto"/>
+            <w:rPr>
+              <w:rFonts w:eastAsiaTheme="minorEastAsia"/>
+              <w:noProof/>
+              <w:lang w:eastAsia="hu-HU"/>
+            </w:rPr>
+          </w:pPr>
+          <w:hyperlink w:anchor="_Toc71392947" w:history="1">
+            <w:r>
+              <w:rPr>
+                <w:rStyle w:val="Hiperhivatkozs"/>
+                <w:noProof/>
+              </w:rPr>
+              <w:t>A szoftver felépítése</w:t>
+            </w:r>
+            <w:r>
+              <w:rPr>
+                <w:noProof/>
+                <w:webHidden/>
+              </w:rPr>
+              <w:tab/>
+            </w:r>
+            <w:r>
+              <w:rPr>
+                <w:noProof/>
+                <w:webHidden/>
+              </w:rPr>
+              <w:fldChar w:fldCharType="begin"/>
+            </w:r>
+            <w:r>
+              <w:rPr>
+                <w:noProof/>
+                <w:webHidden/>
+              </w:rPr>
+              <w:instrText xml:space="preserve"> PAGEREF _Toc71392947 \h </w:instrText>
+            </w:r>
+            <w:r>
+              <w:rPr>
+                <w:noProof/>
+                <w:webHidden/>
+              </w:rPr>
+            </w:r>
+            <w:r>
+              <w:rPr>
+                <w:noProof/>
+                <w:webHidden/>
+              </w:rPr>
+              <w:fldChar w:fldCharType="separate"/>
+            </w:r>
+            <w:r>
+              <w:rPr>
+                <w:noProof/>
+                <w:webHidden/>
+              </w:rPr>
+              <w:t>32</w:t>
+            </w:r>
+            <w:r>
+              <w:rPr>
+                <w:noProof/>
+                <w:webHidden/>
+              </w:rPr>
+              <w:fldChar w:fldCharType="end"/>
+            </w:r>
+          </w:hyperlink>
+        </w:p>
+        <w:p>
+          <w:pPr>
+            <w:pStyle w:val="TJ3"/>
+            <w:tabs>
+              <w:tab w:val="right" w:leader="dot" w:pos="8493"/>
+            </w:tabs>
+            <w:spacing w:line="360" w:lineRule="auto"/>
+            <w:rPr>
+              <w:rFonts w:eastAsiaTheme="minorEastAsia"/>
+              <w:noProof/>
+              <w:lang w:eastAsia="hu-HU"/>
+            </w:rPr>
+          </w:pPr>
+          <w:hyperlink w:anchor="_Toc71392948" w:history="1">
+            <w:r>
+              <w:rPr>
+                <w:rStyle w:val="Hiperhivatkozs"/>
+                <w:noProof/>
+              </w:rPr>
+              <w:t>Perzisztencia</w:t>
+            </w:r>
+            <w:r>
+              <w:rPr>
+                <w:noProof/>
+                <w:webHidden/>
+              </w:rPr>
+              <w:tab/>
+            </w:r>
+            <w:r>
+              <w:rPr>
+                <w:noProof/>
+                <w:webHidden/>
+              </w:rPr>
+              <w:fldChar w:fldCharType="begin"/>
+            </w:r>
+            <w:r>
+              <w:rPr>
+                <w:noProof/>
+                <w:webHidden/>
+              </w:rPr>
+              <w:instrText xml:space="preserve"> PAGEREF _Toc71392948 \h </w:instrText>
+            </w:r>
+            <w:r>
+              <w:rPr>
+                <w:noProof/>
+                <w:webHidden/>
+              </w:rPr>
+            </w:r>
+            <w:r>
+              <w:rPr>
+                <w:noProof/>
+                <w:webHidden/>
+              </w:rPr>
+              <w:fldChar w:fldCharType="separate"/>
+            </w:r>
+            <w:r>
+              <w:rPr>
+                <w:noProof/>
+                <w:webHidden/>
+              </w:rPr>
+              <w:t>32</w:t>
+            </w:r>
+            <w:r>
+              <w:rPr>
+                <w:noProof/>
+                <w:webHidden/>
+              </w:rPr>
+              <w:fldChar w:fldCharType="end"/>
+            </w:r>
+          </w:hyperlink>
+        </w:p>
+        <w:p>
+          <w:pPr>
+            <w:pStyle w:val="TJ3"/>
+            <w:tabs>
+              <w:tab w:val="right" w:leader="dot" w:pos="8493"/>
+            </w:tabs>
+            <w:spacing w:line="360" w:lineRule="auto"/>
+            <w:rPr>
+              <w:rFonts w:eastAsiaTheme="minorEastAsia"/>
+              <w:noProof/>
+              <w:lang w:eastAsia="hu-HU"/>
+            </w:rPr>
+          </w:pPr>
+          <w:hyperlink w:anchor="_Toc71392949" w:history="1">
+            <w:r>
+              <w:rPr>
+                <w:rStyle w:val="Hiperhivatkozs"/>
+                <w:noProof/>
+              </w:rPr>
+              <w:t>Megjelenítés</w:t>
+            </w:r>
+            <w:r>
+              <w:rPr>
+                <w:noProof/>
+                <w:webHidden/>
+              </w:rPr>
+              <w:tab/>
+            </w:r>
+            <w:r>
+              <w:rPr>
+                <w:noProof/>
+                <w:webHidden/>
+              </w:rPr>
+              <w:fldChar w:fldCharType="begin"/>
+            </w:r>
+            <w:r>
+              <w:rPr>
+                <w:noProof/>
+                <w:webHidden/>
+              </w:rPr>
+              <w:instrText xml:space="preserve"> PAGEREF _Toc71392949 \h </w:instrText>
+            </w:r>
+            <w:r>
+              <w:rPr>
+                <w:noProof/>
+                <w:webHidden/>
+              </w:rPr>
+            </w:r>
+            <w:r>
+              <w:rPr>
+                <w:noProof/>
+                <w:webHidden/>
+              </w:rPr>
+              <w:fldChar w:fldCharType="separate"/>
+            </w:r>
+            <w:r>
+              <w:rPr>
+                <w:noProof/>
+                <w:webHidden/>
+              </w:rPr>
+              <w:t>34</w:t>
             </w:r>
             <w:r>
               <w:rPr>
@@ -1225,13 +1519,14 @@
             <w:tabs>
               <w:tab w:val="right" w:leader="dot" w:pos="8493"/>
             </w:tabs>
+            <w:spacing w:line="360" w:lineRule="auto"/>
             <w:rPr>
               <w:rFonts w:eastAsiaTheme="minorEastAsia"/>
               <w:noProof/>
               <w:lang w:eastAsia="hu-HU"/>
             </w:rPr>
           </w:pPr>
-          <w:hyperlink w:anchor="_Toc71042326" w:history="1">
+          <w:hyperlink w:anchor="_Toc71392950" w:history="1">
             <w:r>
               <w:rPr>
                 <w:rStyle w:val="Hiperhivatkozs"/>
@@ -1258,7 +1553,7 @@
                 <w:noProof/>
                 <w:webHidden/>
               </w:rPr>
-              <w:instrText xml:space="preserve"> PAGEREF _Toc71042326 \h </w:instrText>
+              <w:instrText xml:space="preserve"> PAGEREF _Toc71392950 \h </w:instrText>
             </w:r>
             <w:r>
               <w:rPr>
@@ -1278,7 +1573,7 @@
                 <w:noProof/>
                 <w:webHidden/>
               </w:rPr>
-              <w:t>33</w:t>
+              <w:t>37</w:t>
             </w:r>
             <w:r>
               <w:rPr>
@@ -1295,13 +1590,14 @@
             <w:tabs>
               <w:tab w:val="right" w:leader="dot" w:pos="8493"/>
             </w:tabs>
+            <w:spacing w:line="360" w:lineRule="auto"/>
             <w:rPr>
               <w:rFonts w:eastAsiaTheme="minorEastAsia"/>
               <w:noProof/>
               <w:lang w:eastAsia="hu-HU"/>
             </w:rPr>
           </w:pPr>
-          <w:hyperlink w:anchor="_Toc71042327" w:history="1">
+          <w:hyperlink w:anchor="_Toc71392951" w:history="1">
             <w:r>
               <w:rPr>
                 <w:rStyle w:val="Hiperhivatkozs"/>
@@ -1328,7 +1624,7 @@
                 <w:noProof/>
                 <w:webHidden/>
               </w:rPr>
-              <w:instrText xml:space="preserve"> PAGEREF _Toc71042327 \h </w:instrText>
+              <w:instrText xml:space="preserve"> PAGEREF _Toc71392951 \h </w:instrText>
             </w:r>
             <w:r>
               <w:rPr>
@@ -1348,7 +1644,7 @@
                 <w:noProof/>
                 <w:webHidden/>
               </w:rPr>
-              <w:t>34</w:t>
+              <w:t>38</w:t>
             </w:r>
             <w:r>
               <w:rPr>
@@ -1400,7 +1696,7 @@
           <w:rFonts w:cs="Times New Roman"/>
         </w:rPr>
       </w:pPr>
-      <w:bookmarkStart w:id="0" w:name="_Toc71042316"/>
+      <w:bookmarkStart w:id="0" w:name="_Toc71392936"/>
       <w:r>
         <w:rPr>
           <w:rFonts w:cs="Times New Roman"/>
@@ -1708,7 +2004,7 @@
         <w:spacing w:line="360" w:lineRule="auto"/>
         <w:jc w:val="both"/>
       </w:pPr>
-      <w:bookmarkStart w:id="1" w:name="_Toc71042317"/>
+      <w:bookmarkStart w:id="1" w:name="_Toc71392937"/>
       <w:r>
         <w:t>Köszönetnyilvánítás</w:t>
       </w:r>
@@ -1782,7 +2078,7 @@
         <w:spacing w:line="360" w:lineRule="auto"/>
         <w:jc w:val="both"/>
       </w:pPr>
-      <w:bookmarkStart w:id="2" w:name="_Toc71042318"/>
+      <w:bookmarkStart w:id="2" w:name="_Toc71392938"/>
       <w:r>
         <w:lastRenderedPageBreak/>
         <w:t>Felhasználói dokumentáció</w:t>
@@ -1795,7 +2091,7 @@
         <w:spacing w:line="360" w:lineRule="auto"/>
         <w:jc w:val="both"/>
       </w:pPr>
-      <w:bookmarkStart w:id="3" w:name="_Toc71042319"/>
+      <w:bookmarkStart w:id="3" w:name="_Toc71392939"/>
       <w:r>
         <w:t>Rendszerkövetelmény</w:t>
       </w:r>
@@ -1938,9 +2234,11 @@
         <w:pStyle w:val="Cmsor2"/>
         <w:spacing w:line="360" w:lineRule="auto"/>
       </w:pPr>
+      <w:bookmarkStart w:id="4" w:name="_Toc71392940"/>
       <w:r>
         <w:t>Rövid leírás</w:t>
       </w:r>
+      <w:bookmarkEnd w:id="4"/>
     </w:p>
     <w:p>
       <w:pPr>
@@ -2044,11 +2342,11 @@
         <w:spacing w:line="360" w:lineRule="auto"/>
         <w:jc w:val="both"/>
       </w:pPr>
-      <w:bookmarkStart w:id="4" w:name="_Toc71042320"/>
+      <w:bookmarkStart w:id="5" w:name="_Toc71392941"/>
       <w:r>
         <w:t>Használati útmutató</w:t>
       </w:r>
-      <w:bookmarkEnd w:id="4"/>
+      <w:bookmarkEnd w:id="5"/>
     </w:p>
     <w:p>
       <w:pPr>
@@ -3600,7 +3898,25 @@
           <w:sz w:val="24"/>
           <w:szCs w:val="24"/>
         </w:rPr>
-        <w:t>Szakítás esetén kapunk egy figyelmeztető ablakot, aminél ha igent mondunk, akkor megtörténik a szakítás, és a szerelem menü visszaáll a 11. ábrán látható alap állapotba. Ha gyermekkel próbálkozunk és sikerrel járunk, akkor várnunk kell a következő évig mire megszületik, ekkor kapunk róla egy értesítést</w:t>
+        <w:t xml:space="preserve">Szakítás esetén kapunk egy figyelmeztető ablakot, </w:t>
+      </w:r>
+      <w:proofErr w:type="gramStart"/>
+      <w:r>
+        <w:rPr>
+          <w:rFonts w:ascii="Times New Roman" w:eastAsiaTheme="majorEastAsia" w:hAnsi="Times New Roman" w:cstheme="majorBidi"/>
+          <w:sz w:val="24"/>
+          <w:szCs w:val="24"/>
+        </w:rPr>
+        <w:t>aminél</w:t>
+      </w:r>
+      <w:proofErr w:type="gramEnd"/>
+      <w:r>
+        <w:rPr>
+          <w:rFonts w:ascii="Times New Roman" w:eastAsiaTheme="majorEastAsia" w:hAnsi="Times New Roman" w:cstheme="majorBidi"/>
+          <w:sz w:val="24"/>
+          <w:szCs w:val="24"/>
+        </w:rPr>
+        <w:t xml:space="preserve"> ha igent mondunk, akkor megtörténik a szakítás, és a szerelem menü visszaáll a 11. ábrán látható alap állapotba. Ha gyermekkel próbálkozunk és sikerrel járunk, akkor várnunk kell a következő évig mire megszületik, ekkor kapunk róla egy értesítést</w:t>
       </w:r>
       <w:r>
         <w:rPr>
@@ -4786,15 +5102,43 @@
           <w:sz w:val="24"/>
           <w:szCs w:val="24"/>
         </w:rPr>
-        <w:t xml:space="preserve">A következő elérhető menüpont a ’Lakás’ menü. Itt ha van elég pénzünk, akkor el tudunk költözni a szülői lakásból, ami extra boldogságot jelent minden évben. Érdemes viszont odafigyelni arra, hogy a drágább házaknak többe kerül az éves fenntartása, </w:t>
-      </w:r>
-      <w:r>
-        <w:rPr>
-          <w:rFonts w:ascii="Times New Roman" w:eastAsiaTheme="majorEastAsia" w:hAnsi="Times New Roman" w:cstheme="majorBidi"/>
-          <w:sz w:val="24"/>
-          <w:szCs w:val="24"/>
-        </w:rPr>
-        <w:t>így ha</w:t>
+        <w:t xml:space="preserve">A következő elérhető menüpont a ’Lakás’ menü. </w:t>
+      </w:r>
+      <w:proofErr w:type="gramStart"/>
+      <w:r>
+        <w:rPr>
+          <w:rFonts w:ascii="Times New Roman" w:eastAsiaTheme="majorEastAsia" w:hAnsi="Times New Roman" w:cstheme="majorBidi"/>
+          <w:sz w:val="24"/>
+          <w:szCs w:val="24"/>
+        </w:rPr>
+        <w:t>Itt</w:t>
+      </w:r>
+      <w:proofErr w:type="gramEnd"/>
+      <w:r>
+        <w:rPr>
+          <w:rFonts w:ascii="Times New Roman" w:eastAsiaTheme="majorEastAsia" w:hAnsi="Times New Roman" w:cstheme="majorBidi"/>
+          <w:sz w:val="24"/>
+          <w:szCs w:val="24"/>
+        </w:rPr>
+        <w:t xml:space="preserve"> ha van elég pénzünk, akkor el tudunk költözni a szülői lakásból, ami extra boldogságot jelent minden évben. Érdemes viszont odafigyelni arra, hogy a drágább házaknak többe kerül az éves fenntartása, </w:t>
+      </w:r>
+      <w:proofErr w:type="gramStart"/>
+      <w:r>
+        <w:rPr>
+          <w:rFonts w:ascii="Times New Roman" w:eastAsiaTheme="majorEastAsia" w:hAnsi="Times New Roman" w:cstheme="majorBidi"/>
+          <w:sz w:val="24"/>
+          <w:szCs w:val="24"/>
+        </w:rPr>
+        <w:t>így</w:t>
+      </w:r>
+      <w:proofErr w:type="gramEnd"/>
+      <w:r>
+        <w:rPr>
+          <w:rFonts w:ascii="Times New Roman" w:eastAsiaTheme="majorEastAsia" w:hAnsi="Times New Roman" w:cstheme="majorBidi"/>
+          <w:sz w:val="24"/>
+          <w:szCs w:val="24"/>
+        </w:rPr>
+        <w:t xml:space="preserve"> ha</w:t>
       </w:r>
       <w:r>
         <w:rPr>
@@ -5933,37 +6277,37 @@
         <w:spacing w:line="360" w:lineRule="auto"/>
         <w:jc w:val="both"/>
       </w:pPr>
-      <w:bookmarkStart w:id="5" w:name="_Toc71042321"/>
+      <w:bookmarkStart w:id="6" w:name="_Toc71392942"/>
       <w:r>
         <w:lastRenderedPageBreak/>
         <w:t>Fejlesztői dokumentáció</w:t>
       </w:r>
-      <w:bookmarkEnd w:id="5"/>
+      <w:bookmarkEnd w:id="6"/>
     </w:p>
     <w:p>
       <w:pPr>
         <w:pStyle w:val="Cmsor2"/>
         <w:spacing w:line="360" w:lineRule="auto"/>
       </w:pPr>
-      <w:bookmarkStart w:id="6" w:name="_Toc71042322"/>
+      <w:bookmarkStart w:id="7" w:name="_Toc71392943"/>
       <w:r>
         <w:t>Tervezés/</w:t>
       </w:r>
       <w:r>
         <w:t>Követelményelemzés</w:t>
       </w:r>
-      <w:bookmarkEnd w:id="6"/>
+      <w:bookmarkEnd w:id="7"/>
     </w:p>
     <w:p>
       <w:pPr>
         <w:pStyle w:val="Cmsor3"/>
         <w:spacing w:line="360" w:lineRule="auto"/>
       </w:pPr>
-      <w:bookmarkStart w:id="7" w:name="_Toc71042323"/>
+      <w:bookmarkStart w:id="8" w:name="_Toc71392944"/>
       <w:r>
         <w:t>Feladat leírása</w:t>
       </w:r>
-      <w:bookmarkEnd w:id="7"/>
+      <w:bookmarkEnd w:id="8"/>
     </w:p>
     <w:p>
       <w:pPr>
@@ -6008,7 +6352,25 @@
           <w:sz w:val="24"/>
           <w:szCs w:val="24"/>
         </w:rPr>
-        <w:t>A játékot egy gomb megnyomásával vihetjük előre. A játékosnak négy fő tulajdonsága van: egészség, kinézet, intelligencia és boldogság. Ezek a statisztikák minden előrehaladással változnak minimális mértékben, de különböző tevékenységekkel magunk is növelhetjük ezeket. Az egészségre és a boldogságra különösen oda kell figyelni, mivel ha az egészség leesik 0-ra, akkor meghaltunk, vége a játéknak</w:t>
+        <w:t xml:space="preserve">A játékot egy gomb megnyomásával vihetjük előre. A játékosnak négy fő tulajdonsága van: egészség, kinézet, intelligencia és boldogság. Ezek a statisztikák minden előrehaladással változnak minimális mértékben, de különböző tevékenységekkel magunk is növelhetjük ezeket. Az egészségre és a boldogságra különösen oda kell figyelni, </w:t>
+      </w:r>
+      <w:proofErr w:type="gramStart"/>
+      <w:r>
+        <w:rPr>
+          <w:rFonts w:ascii="Times New Roman" w:hAnsi="Times New Roman" w:cs="Times New Roman"/>
+          <w:sz w:val="24"/>
+          <w:szCs w:val="24"/>
+        </w:rPr>
+        <w:t>mivel</w:t>
+      </w:r>
+      <w:proofErr w:type="gramEnd"/>
+      <w:r>
+        <w:rPr>
+          <w:rFonts w:ascii="Times New Roman" w:hAnsi="Times New Roman" w:cs="Times New Roman"/>
+          <w:sz w:val="24"/>
+          <w:szCs w:val="24"/>
+        </w:rPr>
+        <w:t xml:space="preserve"> ha az egészség leesik 0-ra, akkor meghaltunk, vége a játéknak</w:t>
       </w:r>
       <w:r>
         <w:rPr>
@@ -6054,7 +6416,25 @@
           <w:sz w:val="24"/>
           <w:szCs w:val="24"/>
         </w:rPr>
-        <w:t>A játékos karakter összejöhet egy ellenkező nemű NPC-vel, valamint gyermeket is vállalhat vele. Ezzel extra ismerősökre tehet szert, valamint ha karakterünk meghal, akkor a legidősebb gyermeke felett átvehetjük az irányítást.</w:t>
+        <w:t xml:space="preserve">A játékos karakter összejöhet egy ellenkező nemű NPC-vel, valamint gyermeket is vállalhat vele. Ezzel extra ismerősökre tehet szert, </w:t>
+      </w:r>
+      <w:proofErr w:type="gramStart"/>
+      <w:r>
+        <w:rPr>
+          <w:rFonts w:ascii="Times New Roman" w:hAnsi="Times New Roman" w:cs="Times New Roman"/>
+          <w:sz w:val="24"/>
+          <w:szCs w:val="24"/>
+        </w:rPr>
+        <w:t>valamint</w:t>
+      </w:r>
+      <w:proofErr w:type="gramEnd"/>
+      <w:r>
+        <w:rPr>
+          <w:rFonts w:ascii="Times New Roman" w:hAnsi="Times New Roman" w:cs="Times New Roman"/>
+          <w:sz w:val="24"/>
+          <w:szCs w:val="24"/>
+        </w:rPr>
+        <w:t xml:space="preserve"> ha karakterünk meghal, akkor a legidősebb gyermeke felett átvehetjük az irányítást.</w:t>
       </w:r>
     </w:p>
     <w:p>
@@ -6133,14 +6513,14 @@
         <w:pStyle w:val="Cmsor3"/>
         <w:spacing w:line="360" w:lineRule="auto"/>
       </w:pPr>
-      <w:bookmarkStart w:id="8" w:name="_Toc71042324"/>
+      <w:bookmarkStart w:id="9" w:name="_Toc71392945"/>
       <w:r>
         <w:t>Felhasználói történetek</w:t>
       </w:r>
       <w:r>
         <w:t>/tesztelés</w:t>
       </w:r>
-      <w:bookmarkEnd w:id="8"/>
+      <w:bookmarkEnd w:id="9"/>
     </w:p>
     <w:p>
       <w:pPr>
@@ -13153,11 +13533,11 @@
         <w:pStyle w:val="Cmsor3"/>
         <w:spacing w:line="360" w:lineRule="auto"/>
       </w:pPr>
-      <w:bookmarkStart w:id="9" w:name="_Toc71042325"/>
+      <w:bookmarkStart w:id="10" w:name="_Toc71392946"/>
       <w:r>
         <w:t>Nem funkcionális követelmények</w:t>
       </w:r>
-      <w:bookmarkEnd w:id="9"/>
+      <w:bookmarkEnd w:id="10"/>
     </w:p>
     <w:p>
       <w:pPr>
@@ -13316,9 +13696,11 @@
         <w:spacing w:line="360" w:lineRule="auto"/>
         <w:jc w:val="both"/>
       </w:pPr>
+      <w:bookmarkStart w:id="11" w:name="_Toc71392947"/>
       <w:r>
         <w:t>A szoftver felépítése</w:t>
       </w:r>
+      <w:bookmarkEnd w:id="11"/>
     </w:p>
     <w:p>
       <w:pPr>
@@ -13525,16 +13907,1956 @@
     </w:p>
     <w:p>
       <w:pPr>
+        <w:pStyle w:val="Cmsor3"/>
+        <w:spacing w:line="360" w:lineRule="auto"/>
+      </w:pPr>
+      <w:bookmarkStart w:id="12" w:name="_Toc71392948"/>
+      <w:r>
+        <w:t>Perzisztencia</w:t>
+      </w:r>
+      <w:bookmarkEnd w:id="12"/>
+    </w:p>
+    <w:p>
+      <w:pPr>
+        <w:spacing w:line="360" w:lineRule="auto"/>
+        <w:jc w:val="both"/>
+        <w:rPr>
+          <w:rFonts w:ascii="Times New Roman" w:hAnsi="Times New Roman" w:cs="Times New Roman"/>
+          <w:sz w:val="24"/>
+          <w:szCs w:val="24"/>
+        </w:rPr>
+      </w:pPr>
+      <w:r>
+        <w:rPr>
+          <w:rFonts w:ascii="Times New Roman" w:hAnsi="Times New Roman" w:cs="Times New Roman"/>
+          <w:sz w:val="24"/>
+          <w:szCs w:val="24"/>
+        </w:rPr>
+        <w:t>A perzisztencia réteg szolgál a játékállás mentésére és betöltésére, valamint az achievementek eltárolására.</w:t>
+      </w:r>
+      <w:r>
+        <w:rPr>
+          <w:rFonts w:ascii="Times New Roman" w:hAnsi="Times New Roman" w:cs="Times New Roman"/>
+          <w:sz w:val="24"/>
+          <w:szCs w:val="24"/>
+        </w:rPr>
+        <w:t xml:space="preserve"> Az ezekre szolgáló műveletek</w:t>
+      </w:r>
+      <w:r>
+        <w:rPr>
+          <w:rFonts w:ascii="Times New Roman" w:hAnsi="Times New Roman" w:cs="Times New Roman"/>
+          <w:sz w:val="24"/>
+          <w:szCs w:val="24"/>
+        </w:rPr>
+        <w:t xml:space="preserve"> a </w:t>
+      </w:r>
+      <w:r>
+        <w:rPr>
+          <w:rFonts w:ascii="Times New Roman" w:hAnsi="Times New Roman" w:cs="Times New Roman"/>
+          <w:b/>
+          <w:bCs/>
+          <w:sz w:val="24"/>
+          <w:szCs w:val="24"/>
+        </w:rPr>
+        <w:t>TextFilePersistence</w:t>
+      </w:r>
+      <w:r>
+        <w:rPr>
+          <w:rFonts w:ascii="Times New Roman" w:hAnsi="Times New Roman" w:cs="Times New Roman"/>
+          <w:sz w:val="24"/>
+          <w:szCs w:val="24"/>
+        </w:rPr>
+        <w:t xml:space="preserve"> osztályban találhatóak, és</w:t>
+      </w:r>
+      <w:r>
+        <w:rPr>
+          <w:rFonts w:ascii="Times New Roman" w:hAnsi="Times New Roman" w:cs="Times New Roman"/>
+          <w:sz w:val="24"/>
+          <w:szCs w:val="24"/>
+        </w:rPr>
+        <w:t xml:space="preserve"> aszinkron módon lettek megvalósítva a hatékonyság érdekében.</w:t>
+      </w:r>
+      <w:r>
+        <w:rPr>
+          <w:rFonts w:ascii="Times New Roman" w:hAnsi="Times New Roman" w:cs="Times New Roman"/>
+          <w:sz w:val="24"/>
+          <w:szCs w:val="24"/>
+        </w:rPr>
+        <w:t xml:space="preserve"> Az </w:t>
+      </w:r>
+      <w:r>
+        <w:rPr>
+          <w:rFonts w:ascii="Times New Roman" w:hAnsi="Times New Roman" w:cs="Times New Roman"/>
+          <w:b/>
+          <w:bCs/>
+          <w:sz w:val="24"/>
+          <w:szCs w:val="24"/>
+        </w:rPr>
+        <w:t>Exception</w:t>
+      </w:r>
+      <w:r>
+        <w:rPr>
+          <w:rFonts w:ascii="Times New Roman" w:hAnsi="Times New Roman" w:cs="Times New Roman"/>
+          <w:sz w:val="24"/>
+          <w:szCs w:val="24"/>
+        </w:rPr>
+        <w:t xml:space="preserve"> osztályból származó </w:t>
+      </w:r>
+      <w:r>
+        <w:rPr>
+          <w:rFonts w:ascii="Times New Roman" w:hAnsi="Times New Roman" w:cs="Times New Roman"/>
+          <w:b/>
+          <w:bCs/>
+          <w:sz w:val="24"/>
+          <w:szCs w:val="24"/>
+        </w:rPr>
+        <w:t>DataException</w:t>
+      </w:r>
+      <w:r>
+        <w:rPr>
+          <w:rFonts w:ascii="Times New Roman" w:hAnsi="Times New Roman" w:cs="Times New Roman"/>
+          <w:sz w:val="24"/>
+          <w:szCs w:val="24"/>
+        </w:rPr>
+        <w:t xml:space="preserve"> osztály a fájlkezelés során történt hibákat kezeli</w:t>
+      </w:r>
+      <w:r>
+        <w:rPr>
+          <w:rFonts w:ascii="Times New Roman" w:hAnsi="Times New Roman" w:cs="Times New Roman"/>
+          <w:sz w:val="24"/>
+          <w:szCs w:val="24"/>
+        </w:rPr>
+        <w:t>, pl. korruptálódott mentési fájl</w:t>
+      </w:r>
+      <w:r>
+        <w:rPr>
+          <w:rFonts w:ascii="Times New Roman" w:hAnsi="Times New Roman" w:cs="Times New Roman"/>
+          <w:sz w:val="24"/>
+          <w:szCs w:val="24"/>
+        </w:rPr>
+        <w:t xml:space="preserve"> betöltése esetén</w:t>
+      </w:r>
+      <w:r>
+        <w:rPr>
+          <w:rFonts w:ascii="Times New Roman" w:hAnsi="Times New Roman" w:cs="Times New Roman"/>
+          <w:sz w:val="24"/>
+          <w:szCs w:val="24"/>
+        </w:rPr>
+        <w:t>.</w:t>
+      </w:r>
+    </w:p>
+    <w:p>
+      <w:pPr>
+        <w:spacing w:line="360" w:lineRule="auto"/>
+        <w:jc w:val="center"/>
+        <w:rPr>
+          <w:rFonts w:ascii="Times New Roman" w:hAnsi="Times New Roman" w:cs="Times New Roman"/>
+          <w:sz w:val="24"/>
+          <w:szCs w:val="24"/>
+        </w:rPr>
+      </w:pPr>
+      <w:r>
+        <w:rPr>
+          <w:rFonts w:ascii="Times New Roman" w:hAnsi="Times New Roman" w:cs="Times New Roman"/>
+          <w:noProof/>
+          <w:sz w:val="24"/>
+          <w:szCs w:val="24"/>
+        </w:rPr>
+        <w:lastRenderedPageBreak/>
+        <w:drawing>
+          <wp:inline distT="0" distB="0" distL="0" distR="0" wp14:anchorId="3B24DCBE" wp14:editId="16EF1165">
+            <wp:extent cx="2485714" cy="2819048"/>
+            <wp:effectExtent l="0" t="0" r="0" b="635"/>
+            <wp:docPr id="34" name="Kép 34"/>
+            <wp:cNvGraphicFramePr>
+              <a:graphicFrameLocks xmlns:a="http://schemas.openxmlformats.org/drawingml/2006/main" noChangeAspect="1"/>
+            </wp:cNvGraphicFramePr>
+            <a:graphic xmlns:a="http://schemas.openxmlformats.org/drawingml/2006/main">
+              <a:graphicData uri="http://schemas.openxmlformats.org/drawingml/2006/picture">
+                <pic:pic xmlns:pic="http://schemas.openxmlformats.org/drawingml/2006/picture">
+                  <pic:nvPicPr>
+                    <pic:cNvPr id="34" name="Kép 34"/>
+                    <pic:cNvPicPr/>
+                  </pic:nvPicPr>
+                  <pic:blipFill>
+                    <a:blip r:embed="rId42">
+                      <a:extLst>
+                        <a:ext uri="{28A0092B-C50C-407E-A947-70E740481C1C}">
+                          <a14:useLocalDpi xmlns:a14="http://schemas.microsoft.com/office/drawing/2010/main" val="0"/>
+                        </a:ext>
+                      </a:extLst>
+                    </a:blip>
+                    <a:stretch>
+                      <a:fillRect/>
+                    </a:stretch>
+                  </pic:blipFill>
+                  <pic:spPr>
+                    <a:xfrm>
+                      <a:off x="0" y="0"/>
+                      <a:ext cx="2485714" cy="2819048"/>
+                    </a:xfrm>
+                    <a:prstGeom prst="rect">
+                      <a:avLst/>
+                    </a:prstGeom>
+                  </pic:spPr>
+                </pic:pic>
+              </a:graphicData>
+            </a:graphic>
+          </wp:inline>
+        </w:drawing>
+      </w:r>
+    </w:p>
+    <w:p>
+      <w:pPr>
+        <w:spacing w:after="160" w:line="360" w:lineRule="auto"/>
+        <w:jc w:val="center"/>
+        <w:rPr>
+          <w:rFonts w:ascii="Times New Roman" w:eastAsiaTheme="majorEastAsia" w:hAnsi="Times New Roman" w:cstheme="majorBidi"/>
+          <w:i/>
+          <w:iCs/>
+          <w:sz w:val="20"/>
+          <w:szCs w:val="20"/>
+        </w:rPr>
+      </w:pPr>
+      <w:r>
+        <w:rPr>
+          <w:rFonts w:ascii="Times New Roman" w:eastAsiaTheme="majorEastAsia" w:hAnsi="Times New Roman" w:cstheme="majorBidi"/>
+          <w:i/>
+          <w:iCs/>
+          <w:sz w:val="20"/>
+          <w:szCs w:val="20"/>
+        </w:rPr>
+        <w:t>30</w:t>
+      </w:r>
+      <w:r>
+        <w:rPr>
+          <w:rFonts w:ascii="Times New Roman" w:eastAsiaTheme="majorEastAsia" w:hAnsi="Times New Roman" w:cstheme="majorBidi"/>
+          <w:i/>
+          <w:iCs/>
+          <w:sz w:val="20"/>
+          <w:szCs w:val="20"/>
+        </w:rPr>
+        <w:t xml:space="preserve">. ábra: </w:t>
+      </w:r>
+      <w:r>
+        <w:rPr>
+          <w:rFonts w:ascii="Times New Roman" w:eastAsiaTheme="majorEastAsia" w:hAnsi="Times New Roman" w:cstheme="majorBidi"/>
+          <w:i/>
+          <w:iCs/>
+          <w:sz w:val="20"/>
+          <w:szCs w:val="20"/>
+        </w:rPr>
+        <w:t>Persistence osztály</w:t>
+      </w:r>
+    </w:p>
+    <w:p>
+      <w:pPr>
         <w:spacing w:after="160" w:line="360" w:lineRule="auto"/>
         <w:jc w:val="both"/>
         <w:rPr>
           <w:rFonts w:ascii="Times New Roman" w:eastAsiaTheme="majorEastAsia" w:hAnsi="Times New Roman" w:cstheme="majorBidi"/>
+          <w:i/>
+          <w:iCs/>
+          <w:sz w:val="26"/>
+          <w:szCs w:val="26"/>
+        </w:rPr>
+      </w:pPr>
+      <w:proofErr w:type="gramStart"/>
+      <w:r>
+        <w:rPr>
+          <w:rFonts w:ascii="Times New Roman" w:eastAsiaTheme="majorEastAsia" w:hAnsi="Times New Roman" w:cstheme="majorBidi"/>
+          <w:i/>
+          <w:iCs/>
+          <w:sz w:val="26"/>
+          <w:szCs w:val="26"/>
+        </w:rPr>
+        <w:t>LoadGame(</w:t>
+      </w:r>
+      <w:proofErr w:type="gramEnd"/>
+      <w:r>
+        <w:rPr>
+          <w:rFonts w:ascii="Times New Roman" w:eastAsiaTheme="majorEastAsia" w:hAnsi="Times New Roman" w:cstheme="majorBidi"/>
+          <w:i/>
+          <w:iCs/>
+          <w:sz w:val="26"/>
+          <w:szCs w:val="26"/>
+        </w:rPr>
+        <w:t>String path):</w:t>
+      </w:r>
+    </w:p>
+    <w:p>
+      <w:pPr>
+        <w:pStyle w:val="Listaszerbekezds"/>
+        <w:numPr>
+          <w:ilvl w:val="0"/>
+          <w:numId w:val="12"/>
+        </w:numPr>
+        <w:spacing w:after="160" w:line="360" w:lineRule="auto"/>
+        <w:jc w:val="both"/>
+        <w:rPr>
+          <w:rFonts w:ascii="Times New Roman" w:eastAsiaTheme="majorEastAsia" w:hAnsi="Times New Roman" w:cstheme="majorBidi"/>
+          <w:sz w:val="24"/>
+          <w:szCs w:val="24"/>
+        </w:rPr>
+      </w:pPr>
+      <w:r>
+        <w:rPr>
+          <w:rFonts w:ascii="Times New Roman" w:eastAsiaTheme="majorEastAsia" w:hAnsi="Times New Roman" w:cstheme="majorBidi"/>
+          <w:sz w:val="24"/>
+          <w:szCs w:val="24"/>
+        </w:rPr>
+        <w:t>Ez a függvény a paraméterben megadott elérési útvonalon</w:t>
+      </w:r>
+      <w:r>
+        <w:rPr>
+          <w:rFonts w:ascii="Times New Roman" w:eastAsiaTheme="majorEastAsia" w:hAnsi="Times New Roman" w:cstheme="majorBidi"/>
+          <w:sz w:val="24"/>
+          <w:szCs w:val="24"/>
+        </w:rPr>
+        <w:t xml:space="preserve"> (path)</w:t>
+      </w:r>
+      <w:r>
+        <w:rPr>
+          <w:rFonts w:ascii="Times New Roman" w:eastAsiaTheme="majorEastAsia" w:hAnsi="Times New Roman" w:cstheme="majorBidi"/>
+          <w:sz w:val="24"/>
+          <w:szCs w:val="24"/>
+        </w:rPr>
+        <w:t xml:space="preserve"> lévő fájlt fogja beolvasni</w:t>
+      </w:r>
+      <w:r>
+        <w:rPr>
+          <w:rFonts w:ascii="Times New Roman" w:eastAsiaTheme="majorEastAsia" w:hAnsi="Times New Roman" w:cstheme="majorBidi"/>
+          <w:sz w:val="24"/>
+          <w:szCs w:val="24"/>
+        </w:rPr>
+        <w:t xml:space="preserve"> a jelenlegi játékállást</w:t>
+      </w:r>
+      <w:r>
+        <w:rPr>
+          <w:rFonts w:ascii="Times New Roman" w:eastAsiaTheme="majorEastAsia" w:hAnsi="Times New Roman" w:cstheme="majorBidi"/>
+          <w:sz w:val="24"/>
+          <w:szCs w:val="24"/>
+        </w:rPr>
+        <w:t>.</w:t>
+      </w:r>
+      <w:r>
+        <w:rPr>
+          <w:rFonts w:ascii="Times New Roman" w:eastAsiaTheme="majorEastAsia" w:hAnsi="Times New Roman" w:cstheme="majorBidi"/>
+          <w:sz w:val="24"/>
+          <w:szCs w:val="24"/>
+        </w:rPr>
+        <w:t xml:space="preserve"> Task&lt;List&lt;String&gt;&gt;-gel tér vissza, amely egy Stringekből álló listát ad eredményül. Ebben a listában</w:t>
+      </w:r>
+      <w:r>
+        <w:rPr>
+          <w:rFonts w:ascii="Times New Roman" w:eastAsiaTheme="majorEastAsia" w:hAnsi="Times New Roman" w:cstheme="majorBidi"/>
+          <w:sz w:val="24"/>
+          <w:szCs w:val="24"/>
+        </w:rPr>
+        <w:t xml:space="preserve"> a</w:t>
+      </w:r>
+      <w:r>
+        <w:rPr>
+          <w:rFonts w:ascii="Times New Roman" w:eastAsiaTheme="majorEastAsia" w:hAnsi="Times New Roman" w:cstheme="majorBidi"/>
+          <w:sz w:val="24"/>
+          <w:szCs w:val="24"/>
+        </w:rPr>
+        <w:t xml:space="preserve"> betöltött adatok szerepelnek.</w:t>
+      </w:r>
+    </w:p>
+    <w:p>
+      <w:pPr>
+        <w:spacing w:after="160" w:line="360" w:lineRule="auto"/>
+        <w:jc w:val="both"/>
+        <w:rPr>
+          <w:rFonts w:ascii="Times New Roman" w:eastAsiaTheme="majorEastAsia" w:hAnsi="Times New Roman" w:cstheme="majorBidi"/>
+          <w:i/>
+          <w:iCs/>
+          <w:sz w:val="26"/>
+          <w:szCs w:val="26"/>
+        </w:rPr>
+      </w:pPr>
+      <w:proofErr w:type="gramStart"/>
+      <w:r>
+        <w:rPr>
+          <w:rFonts w:ascii="Times New Roman" w:eastAsiaTheme="majorEastAsia" w:hAnsi="Times New Roman" w:cstheme="majorBidi"/>
+          <w:i/>
+          <w:iCs/>
+          <w:sz w:val="26"/>
+          <w:szCs w:val="26"/>
+        </w:rPr>
+        <w:t>SaveGame(</w:t>
+      </w:r>
+      <w:proofErr w:type="gramEnd"/>
+      <w:r>
+        <w:rPr>
+          <w:rFonts w:ascii="Times New Roman" w:eastAsiaTheme="majorEastAsia" w:hAnsi="Times New Roman" w:cstheme="majorBidi"/>
+          <w:i/>
+          <w:iCs/>
+          <w:sz w:val="26"/>
+          <w:szCs w:val="26"/>
+        </w:rPr>
+        <w:t>String path, List&lt;String&gt; values):</w:t>
+      </w:r>
+    </w:p>
+    <w:p>
+      <w:pPr>
+        <w:pStyle w:val="Listaszerbekezds"/>
+        <w:numPr>
+          <w:ilvl w:val="0"/>
+          <w:numId w:val="12"/>
+        </w:numPr>
+        <w:spacing w:after="160" w:line="360" w:lineRule="auto"/>
+        <w:jc w:val="both"/>
+        <w:rPr>
+          <w:rFonts w:ascii="Times New Roman" w:eastAsiaTheme="majorEastAsia" w:hAnsi="Times New Roman" w:cstheme="majorBidi"/>
+          <w:sz w:val="24"/>
+          <w:szCs w:val="24"/>
+        </w:rPr>
+      </w:pPr>
+      <w:r>
+        <w:rPr>
+          <w:rFonts w:ascii="Times New Roman" w:eastAsiaTheme="majorEastAsia" w:hAnsi="Times New Roman" w:cstheme="majorBidi"/>
+          <w:sz w:val="24"/>
+          <w:szCs w:val="24"/>
+        </w:rPr>
+        <w:t>Ez a függvény a paraméterben megadott elérési útvonal</w:t>
+      </w:r>
+      <w:r>
+        <w:rPr>
+          <w:rFonts w:ascii="Times New Roman" w:eastAsiaTheme="majorEastAsia" w:hAnsi="Times New Roman" w:cstheme="majorBidi"/>
+          <w:sz w:val="24"/>
+          <w:szCs w:val="24"/>
+        </w:rPr>
+        <w:t>ra</w:t>
+      </w:r>
+      <w:r>
+        <w:rPr>
+          <w:rFonts w:ascii="Times New Roman" w:eastAsiaTheme="majorEastAsia" w:hAnsi="Times New Roman" w:cstheme="majorBidi"/>
+          <w:sz w:val="24"/>
+          <w:szCs w:val="24"/>
+        </w:rPr>
+        <w:t xml:space="preserve"> (path)</w:t>
+      </w:r>
+      <w:r>
+        <w:rPr>
+          <w:rFonts w:ascii="Times New Roman" w:eastAsiaTheme="majorEastAsia" w:hAnsi="Times New Roman" w:cstheme="majorBidi"/>
+          <w:sz w:val="24"/>
+          <w:szCs w:val="24"/>
+        </w:rPr>
+        <w:t xml:space="preserve"> menti a jelenlegi játékállást, amelynek adatait a values</w:t>
+      </w:r>
+      <w:r>
+        <w:rPr>
+          <w:rFonts w:ascii="Times New Roman" w:eastAsiaTheme="majorEastAsia" w:hAnsi="Times New Roman" w:cstheme="majorBidi"/>
+          <w:sz w:val="24"/>
+          <w:szCs w:val="24"/>
+        </w:rPr>
+        <w:t xml:space="preserve"> paraméterben megadott</w:t>
+      </w:r>
+      <w:r>
+        <w:rPr>
+          <w:rFonts w:ascii="Times New Roman" w:eastAsiaTheme="majorEastAsia" w:hAnsi="Times New Roman" w:cstheme="majorBidi"/>
+          <w:sz w:val="24"/>
+          <w:szCs w:val="24"/>
+        </w:rPr>
+        <w:t xml:space="preserve"> tömbben kapja meg. Task visszatérési értékkel rendelkezik.</w:t>
+      </w:r>
+    </w:p>
+    <w:p>
+      <w:pPr>
+        <w:spacing w:after="160" w:line="360" w:lineRule="auto"/>
+        <w:jc w:val="both"/>
+        <w:rPr>
+          <w:rFonts w:ascii="Times New Roman" w:eastAsiaTheme="majorEastAsia" w:hAnsi="Times New Roman" w:cstheme="majorBidi"/>
+          <w:i/>
+          <w:iCs/>
+          <w:sz w:val="26"/>
+          <w:szCs w:val="26"/>
+        </w:rPr>
+      </w:pPr>
+      <w:proofErr w:type="gramStart"/>
+      <w:r>
+        <w:rPr>
+          <w:rFonts w:ascii="Times New Roman" w:eastAsiaTheme="majorEastAsia" w:hAnsi="Times New Roman" w:cstheme="majorBidi"/>
+          <w:i/>
+          <w:iCs/>
+          <w:sz w:val="26"/>
+          <w:szCs w:val="26"/>
+        </w:rPr>
+        <w:t>AppendToFile(</w:t>
+      </w:r>
+      <w:proofErr w:type="gramEnd"/>
+      <w:r>
+        <w:rPr>
+          <w:rFonts w:ascii="Times New Roman" w:eastAsiaTheme="majorEastAsia" w:hAnsi="Times New Roman" w:cstheme="majorBidi"/>
+          <w:i/>
+          <w:iCs/>
+          <w:sz w:val="26"/>
+          <w:szCs w:val="26"/>
+        </w:rPr>
+        <w:t>String path, int value)</w:t>
+      </w:r>
+    </w:p>
+    <w:p>
+      <w:pPr>
+        <w:pStyle w:val="Listaszerbekezds"/>
+        <w:numPr>
+          <w:ilvl w:val="0"/>
+          <w:numId w:val="12"/>
+        </w:numPr>
+        <w:spacing w:after="160" w:line="360" w:lineRule="auto"/>
+        <w:jc w:val="both"/>
+        <w:rPr>
+          <w:rFonts w:ascii="Times New Roman" w:eastAsiaTheme="majorEastAsia" w:hAnsi="Times New Roman" w:cstheme="majorBidi"/>
+          <w:sz w:val="24"/>
+          <w:szCs w:val="24"/>
+        </w:rPr>
+      </w:pPr>
+      <w:r>
+        <w:rPr>
+          <w:rFonts w:ascii="Times New Roman" w:eastAsiaTheme="majorEastAsia" w:hAnsi="Times New Roman" w:cstheme="majorBidi"/>
+          <w:sz w:val="24"/>
+          <w:szCs w:val="24"/>
+        </w:rPr>
+        <w:t>Ez a függvény a paraméterben megadott elérési útvonalon (path) lévő fájlba beleírja az elmentendő achievement sorszámát, amelyet a value paraméterben megadott egész számmal kapja meg. Task visszatérési értékkel rendelkezik.</w:t>
+      </w:r>
+    </w:p>
+    <w:p>
+      <w:pPr>
+        <w:spacing w:after="160" w:line="360" w:lineRule="auto"/>
+        <w:jc w:val="both"/>
+        <w:rPr>
+          <w:rFonts w:ascii="Times New Roman" w:eastAsiaTheme="majorEastAsia" w:hAnsi="Times New Roman" w:cstheme="majorBidi"/>
+          <w:i/>
+          <w:iCs/>
+          <w:sz w:val="26"/>
+          <w:szCs w:val="26"/>
+        </w:rPr>
+      </w:pPr>
+      <w:proofErr w:type="gramStart"/>
+      <w:r>
+        <w:rPr>
+          <w:rFonts w:ascii="Times New Roman" w:eastAsiaTheme="majorEastAsia" w:hAnsi="Times New Roman" w:cstheme="majorBidi"/>
+          <w:i/>
+          <w:iCs/>
+          <w:sz w:val="26"/>
+          <w:szCs w:val="26"/>
+        </w:rPr>
+        <w:t>LoadAchievements(</w:t>
+      </w:r>
+      <w:proofErr w:type="gramEnd"/>
+      <w:r>
+        <w:rPr>
+          <w:rFonts w:ascii="Times New Roman" w:eastAsiaTheme="majorEastAsia" w:hAnsi="Times New Roman" w:cstheme="majorBidi"/>
+          <w:i/>
+          <w:iCs/>
+          <w:sz w:val="26"/>
+          <w:szCs w:val="26"/>
+        </w:rPr>
+        <w:t>String path)</w:t>
+      </w:r>
+    </w:p>
+    <w:p>
+      <w:pPr>
+        <w:pStyle w:val="Listaszerbekezds"/>
+        <w:numPr>
+          <w:ilvl w:val="0"/>
+          <w:numId w:val="12"/>
+        </w:numPr>
+        <w:spacing w:after="160" w:line="360" w:lineRule="auto"/>
+        <w:jc w:val="both"/>
+        <w:rPr>
+          <w:rFonts w:ascii="Times New Roman" w:eastAsiaTheme="majorEastAsia" w:hAnsi="Times New Roman" w:cstheme="majorBidi"/>
+          <w:sz w:val="26"/>
+          <w:szCs w:val="26"/>
+        </w:rPr>
+      </w:pPr>
+      <w:r>
+        <w:rPr>
+          <w:rFonts w:ascii="Times New Roman" w:eastAsiaTheme="majorEastAsia" w:hAnsi="Times New Roman" w:cstheme="majorBidi"/>
+          <w:sz w:val="24"/>
+          <w:szCs w:val="24"/>
+        </w:rPr>
+        <w:t>Ez a függvény a paraméterben megadott elérési útvonalon (path) lévő fájlból olvassa be a már megszerzett achievementeket. Task&lt;List&lt;int&gt;&gt;-tel tér vissza, amely egy intekből álló listát ad eredményül. Ebben a listában szerepelnek a megszerzett achievementek sorszámai.</w:t>
+      </w:r>
+    </w:p>
+    <w:p>
+      <w:pPr>
+        <w:pStyle w:val="Cmsor3"/>
+        <w:spacing w:line="360" w:lineRule="auto"/>
+      </w:pPr>
+      <w:bookmarkStart w:id="13" w:name="_Toc71392949"/>
+      <w:r>
+        <w:lastRenderedPageBreak/>
+        <w:t>Megjelenítés</w:t>
+      </w:r>
+      <w:bookmarkEnd w:id="13"/>
+    </w:p>
+    <w:p>
+      <w:pPr>
+        <w:spacing w:line="360" w:lineRule="auto"/>
+        <w:jc w:val="both"/>
+        <w:rPr>
+          <w:rFonts w:ascii="Times New Roman" w:hAnsi="Times New Roman" w:cs="Times New Roman"/>
+          <w:sz w:val="24"/>
+          <w:szCs w:val="24"/>
+        </w:rPr>
+      </w:pPr>
+      <w:r>
+        <w:rPr>
+          <w:rFonts w:ascii="Times New Roman" w:hAnsi="Times New Roman" w:cs="Times New Roman"/>
+          <w:sz w:val="24"/>
+          <w:szCs w:val="24"/>
+        </w:rPr>
+        <w:t>A program több különböző ablakból áll, és az ablakokon belül is több panel váltakozik attól függően, hogy éppen melyik menüben van a játékos.</w:t>
+      </w:r>
+    </w:p>
+    <w:p>
+      <w:pPr>
+        <w:spacing w:line="360" w:lineRule="auto"/>
+        <w:jc w:val="both"/>
+        <w:rPr>
+          <w:rFonts w:ascii="Times New Roman" w:hAnsi="Times New Roman" w:cs="Times New Roman"/>
+          <w:sz w:val="24"/>
+          <w:szCs w:val="24"/>
+        </w:rPr>
+      </w:pPr>
+      <w:r>
+        <w:rPr>
+          <w:rFonts w:ascii="Times New Roman" w:hAnsi="Times New Roman" w:cs="Times New Roman"/>
+          <w:noProof/>
+          <w:sz w:val="24"/>
+          <w:szCs w:val="24"/>
+        </w:rPr>
+        <w:drawing>
+          <wp:inline distT="0" distB="0" distL="0" distR="0" wp14:anchorId="119A2F75" wp14:editId="4870C85E">
+            <wp:extent cx="5399097" cy="4772025"/>
+            <wp:effectExtent l="0" t="0" r="0" b="0"/>
+            <wp:docPr id="35" name="Kép 35"/>
+            <wp:cNvGraphicFramePr>
+              <a:graphicFrameLocks xmlns:a="http://schemas.openxmlformats.org/drawingml/2006/main" noChangeAspect="1"/>
+            </wp:cNvGraphicFramePr>
+            <a:graphic xmlns:a="http://schemas.openxmlformats.org/drawingml/2006/main">
+              <a:graphicData uri="http://schemas.openxmlformats.org/drawingml/2006/picture">
+                <pic:pic xmlns:pic="http://schemas.openxmlformats.org/drawingml/2006/picture">
+                  <pic:nvPicPr>
+                    <pic:cNvPr id="35" name="Kép 35"/>
+                    <pic:cNvPicPr/>
+                  </pic:nvPicPr>
+                  <pic:blipFill>
+                    <a:blip r:embed="rId43">
+                      <a:extLst>
+                        <a:ext uri="{28A0092B-C50C-407E-A947-70E740481C1C}">
+                          <a14:useLocalDpi xmlns:a14="http://schemas.microsoft.com/office/drawing/2010/main" val="0"/>
+                        </a:ext>
+                      </a:extLst>
+                    </a:blip>
+                    <a:stretch>
+                      <a:fillRect/>
+                    </a:stretch>
+                  </pic:blipFill>
+                  <pic:spPr>
+                    <a:xfrm>
+                      <a:off x="0" y="0"/>
+                      <a:ext cx="5399097" cy="4772025"/>
+                    </a:xfrm>
+                    <a:prstGeom prst="rect">
+                      <a:avLst/>
+                    </a:prstGeom>
+                  </pic:spPr>
+                </pic:pic>
+              </a:graphicData>
+            </a:graphic>
+          </wp:inline>
+        </w:drawing>
+      </w:r>
+    </w:p>
+    <w:p>
+      <w:pPr>
+        <w:spacing w:line="360" w:lineRule="auto"/>
+        <w:jc w:val="center"/>
+        <w:rPr>
+          <w:rFonts w:ascii="Times New Roman" w:hAnsi="Times New Roman" w:cs="Times New Roman"/>
+          <w:sz w:val="20"/>
+          <w:szCs w:val="20"/>
+          <w:u w:val="single"/>
+        </w:rPr>
+      </w:pPr>
+      <w:r>
+        <w:rPr>
+          <w:rFonts w:ascii="Times New Roman" w:hAnsi="Times New Roman" w:cs="Times New Roman"/>
+          <w:i/>
+          <w:iCs/>
+          <w:sz w:val="20"/>
+          <w:szCs w:val="20"/>
+        </w:rPr>
+        <w:t>31. ábra: Megjelenítés terve egyszerűsítve</w:t>
+      </w:r>
+    </w:p>
+    <w:p>
+      <w:pPr>
+        <w:spacing w:line="360" w:lineRule="auto"/>
+        <w:jc w:val="both"/>
+        <w:rPr>
+          <w:rFonts w:ascii="Times New Roman" w:hAnsi="Times New Roman" w:cs="Times New Roman"/>
+          <w:sz w:val="24"/>
+          <w:szCs w:val="24"/>
+        </w:rPr>
+      </w:pPr>
+      <w:r>
+        <w:rPr>
+          <w:rFonts w:ascii="Times New Roman" w:hAnsi="Times New Roman" w:cs="Times New Roman"/>
+          <w:sz w:val="24"/>
+          <w:szCs w:val="24"/>
+        </w:rPr>
+        <w:t xml:space="preserve">A </w:t>
+      </w:r>
+      <w:r>
+        <w:rPr>
+          <w:rFonts w:ascii="Times New Roman" w:hAnsi="Times New Roman" w:cs="Times New Roman"/>
           <w:b/>
           <w:bCs/>
-          <w:sz w:val="48"/>
-          <w:szCs w:val="28"/>
-        </w:rPr>
-      </w:pPr>
+          <w:sz w:val="24"/>
+          <w:szCs w:val="24"/>
+        </w:rPr>
+        <w:t>GameStart</w:t>
+      </w:r>
+      <w:r>
+        <w:rPr>
+          <w:rFonts w:ascii="Times New Roman" w:hAnsi="Times New Roman" w:cs="Times New Roman"/>
+          <w:sz w:val="24"/>
+          <w:szCs w:val="24"/>
+        </w:rPr>
+        <w:t xml:space="preserve"> ablakban 2 lehetőségünk van. A </w:t>
+      </w:r>
+      <w:r>
+        <w:rPr>
+          <w:rFonts w:ascii="Times New Roman" w:hAnsi="Times New Roman" w:cs="Times New Roman"/>
+          <w:i/>
+          <w:iCs/>
+          <w:sz w:val="24"/>
+          <w:szCs w:val="24"/>
+        </w:rPr>
+        <w:t>Véletlenszerű</w:t>
+      </w:r>
+      <w:r>
+        <w:rPr>
+          <w:rFonts w:ascii="Times New Roman" w:hAnsi="Times New Roman" w:cs="Times New Roman"/>
+          <w:sz w:val="24"/>
+          <w:szCs w:val="24"/>
+        </w:rPr>
+        <w:t xml:space="preserve"> gombot megnyomva bezáródik ez az ablak és előjön a </w:t>
+      </w:r>
+      <w:r>
+        <w:rPr>
+          <w:rFonts w:ascii="Times New Roman" w:hAnsi="Times New Roman" w:cs="Times New Roman"/>
+          <w:b/>
+          <w:bCs/>
+          <w:sz w:val="24"/>
+          <w:szCs w:val="24"/>
+        </w:rPr>
+        <w:t>MainGameWindow</w:t>
+      </w:r>
+      <w:r>
+        <w:rPr>
+          <w:rFonts w:ascii="Times New Roman" w:hAnsi="Times New Roman" w:cs="Times New Roman"/>
+          <w:b/>
+          <w:bCs/>
+          <w:sz w:val="24"/>
+          <w:szCs w:val="24"/>
+        </w:rPr>
+        <w:t xml:space="preserve"> </w:t>
+      </w:r>
+      <w:r>
+        <w:rPr>
+          <w:rFonts w:ascii="Times New Roman" w:hAnsi="Times New Roman" w:cs="Times New Roman"/>
+          <w:sz w:val="24"/>
+          <w:szCs w:val="24"/>
+        </w:rPr>
+        <w:t xml:space="preserve">ablak. Ha a </w:t>
+      </w:r>
+      <w:r>
+        <w:rPr>
+          <w:rFonts w:ascii="Times New Roman" w:hAnsi="Times New Roman" w:cs="Times New Roman"/>
+          <w:i/>
+          <w:iCs/>
+          <w:sz w:val="24"/>
+          <w:szCs w:val="24"/>
+        </w:rPr>
+        <w:t>Testreszabott</w:t>
+      </w:r>
+      <w:r>
+        <w:rPr>
+          <w:rFonts w:ascii="Times New Roman" w:hAnsi="Times New Roman" w:cs="Times New Roman"/>
+          <w:sz w:val="24"/>
+          <w:szCs w:val="24"/>
+        </w:rPr>
+        <w:t xml:space="preserve"> gombot nyomja meg a játékos, akkor az ablak egy másik panelre vált, ahol meg tudja adni a karaktere nevét és nemét. Ezután az </w:t>
+      </w:r>
+      <w:r>
+        <w:rPr>
+          <w:rFonts w:ascii="Times New Roman" w:hAnsi="Times New Roman" w:cs="Times New Roman"/>
+          <w:i/>
+          <w:iCs/>
+          <w:sz w:val="24"/>
+          <w:szCs w:val="24"/>
+        </w:rPr>
+        <w:t>OK gomb</w:t>
+      </w:r>
+      <w:r>
+        <w:rPr>
+          <w:rFonts w:ascii="Times New Roman" w:hAnsi="Times New Roman" w:cs="Times New Roman"/>
+          <w:sz w:val="24"/>
+          <w:szCs w:val="24"/>
+        </w:rPr>
+        <w:t xml:space="preserve">ra nyomva jut a </w:t>
+      </w:r>
+      <w:r>
+        <w:rPr>
+          <w:rFonts w:ascii="Times New Roman" w:hAnsi="Times New Roman" w:cs="Times New Roman"/>
+          <w:b/>
+          <w:bCs/>
+          <w:sz w:val="24"/>
+          <w:szCs w:val="24"/>
+        </w:rPr>
+        <w:t>MainGameWindow</w:t>
+      </w:r>
+      <w:r>
+        <w:rPr>
+          <w:rFonts w:ascii="Times New Roman" w:hAnsi="Times New Roman" w:cs="Times New Roman"/>
+          <w:sz w:val="24"/>
+          <w:szCs w:val="24"/>
+        </w:rPr>
+        <w:t xml:space="preserve"> ablakra.</w:t>
+      </w:r>
+    </w:p>
+    <w:p>
+      <w:pPr>
+        <w:spacing w:line="360" w:lineRule="auto"/>
+        <w:jc w:val="both"/>
+        <w:rPr>
+          <w:rFonts w:ascii="Times New Roman" w:hAnsi="Times New Roman" w:cs="Times New Roman"/>
+          <w:sz w:val="24"/>
+          <w:szCs w:val="24"/>
+        </w:rPr>
+      </w:pPr>
+      <w:r>
+        <w:rPr>
+          <w:rFonts w:ascii="Times New Roman" w:hAnsi="Times New Roman" w:cs="Times New Roman"/>
+          <w:sz w:val="24"/>
+          <w:szCs w:val="24"/>
+        </w:rPr>
+        <w:t xml:space="preserve">A </w:t>
+      </w:r>
+      <w:r>
+        <w:rPr>
+          <w:rFonts w:ascii="Times New Roman" w:hAnsi="Times New Roman" w:cs="Times New Roman"/>
+          <w:b/>
+          <w:bCs/>
+          <w:sz w:val="24"/>
+          <w:szCs w:val="24"/>
+        </w:rPr>
+        <w:t>MainGameWindow</w:t>
+      </w:r>
+      <w:r>
+        <w:rPr>
+          <w:rFonts w:ascii="Times New Roman" w:hAnsi="Times New Roman" w:cs="Times New Roman"/>
+          <w:sz w:val="24"/>
+          <w:szCs w:val="24"/>
+        </w:rPr>
+        <w:t xml:space="preserve"> ablakban a felső menüsorban láthatunk egy </w:t>
+      </w:r>
+      <w:r>
+        <w:rPr>
+          <w:rFonts w:ascii="Times New Roman" w:hAnsi="Times New Roman" w:cs="Times New Roman"/>
+          <w:i/>
+          <w:iCs/>
+          <w:sz w:val="24"/>
+          <w:szCs w:val="24"/>
+        </w:rPr>
+        <w:t>Fájl</w:t>
+      </w:r>
+      <w:r>
+        <w:rPr>
+          <w:rFonts w:ascii="Times New Roman" w:hAnsi="Times New Roman" w:cs="Times New Roman"/>
+          <w:sz w:val="24"/>
+          <w:szCs w:val="24"/>
+        </w:rPr>
+        <w:t xml:space="preserve"> menüpontot, amelyben a </w:t>
+      </w:r>
+      <w:r>
+        <w:rPr>
+          <w:rFonts w:ascii="Times New Roman" w:hAnsi="Times New Roman" w:cs="Times New Roman"/>
+          <w:i/>
+          <w:iCs/>
+          <w:sz w:val="24"/>
+          <w:szCs w:val="24"/>
+        </w:rPr>
+        <w:t>Mentés</w:t>
+      </w:r>
+      <w:r>
+        <w:rPr>
+          <w:rFonts w:ascii="Times New Roman" w:hAnsi="Times New Roman" w:cs="Times New Roman"/>
+          <w:sz w:val="24"/>
+          <w:szCs w:val="24"/>
+        </w:rPr>
+        <w:t xml:space="preserve"> és a </w:t>
+      </w:r>
+      <w:r>
+        <w:rPr>
+          <w:rFonts w:ascii="Times New Roman" w:hAnsi="Times New Roman" w:cs="Times New Roman"/>
+          <w:i/>
+          <w:iCs/>
+          <w:sz w:val="24"/>
+          <w:szCs w:val="24"/>
+        </w:rPr>
+        <w:t>Betöltés</w:t>
+      </w:r>
+      <w:r>
+        <w:rPr>
+          <w:rFonts w:ascii="Times New Roman" w:hAnsi="Times New Roman" w:cs="Times New Roman"/>
+          <w:sz w:val="24"/>
+          <w:szCs w:val="24"/>
+        </w:rPr>
+        <w:t xml:space="preserve"> opciók szerepelnek. Az </w:t>
+      </w:r>
+      <w:r>
+        <w:rPr>
+          <w:rFonts w:ascii="Times New Roman" w:hAnsi="Times New Roman" w:cs="Times New Roman"/>
+          <w:i/>
+          <w:iCs/>
+          <w:sz w:val="24"/>
+          <w:szCs w:val="24"/>
+        </w:rPr>
+        <w:t>Achievementek</w:t>
+      </w:r>
+      <w:r>
+        <w:rPr>
+          <w:rFonts w:ascii="Times New Roman" w:hAnsi="Times New Roman" w:cs="Times New Roman"/>
+          <w:sz w:val="24"/>
+          <w:szCs w:val="24"/>
+        </w:rPr>
+        <w:t xml:space="preserve"> menüpontra kattintva előjön egy új ablak (</w:t>
+      </w:r>
+      <w:r>
+        <w:rPr>
+          <w:rFonts w:ascii="Times New Roman" w:hAnsi="Times New Roman" w:cs="Times New Roman"/>
+          <w:b/>
+          <w:bCs/>
+          <w:sz w:val="24"/>
+          <w:szCs w:val="24"/>
+        </w:rPr>
+        <w:t>AchievementsWindow</w:t>
+      </w:r>
+      <w:r>
+        <w:rPr>
+          <w:rFonts w:ascii="Times New Roman" w:hAnsi="Times New Roman" w:cs="Times New Roman"/>
+          <w:sz w:val="24"/>
+          <w:szCs w:val="24"/>
+        </w:rPr>
+        <w:t xml:space="preserve">), amelyen </w:t>
+      </w:r>
+      <w:r>
+        <w:rPr>
+          <w:rFonts w:ascii="Times New Roman" w:hAnsi="Times New Roman" w:cs="Times New Roman"/>
+          <w:sz w:val="24"/>
+          <w:szCs w:val="24"/>
+        </w:rPr>
+        <w:t xml:space="preserve">az elért </w:t>
+      </w:r>
+      <w:r>
+        <w:rPr>
+          <w:rFonts w:ascii="Times New Roman" w:hAnsi="Times New Roman" w:cs="Times New Roman"/>
+          <w:sz w:val="24"/>
+          <w:szCs w:val="24"/>
+        </w:rPr>
+        <w:lastRenderedPageBreak/>
+        <w:t>achievementjeinket követhetjük nyomon. A fő ablakon továbbá láthatóak még az aktuális panelhez tartozó információk, valamint a panelekhez tartozó gombok is.</w:t>
+      </w:r>
+    </w:p>
+    <w:p>
+      <w:pPr>
+        <w:spacing w:line="360" w:lineRule="auto"/>
+        <w:jc w:val="both"/>
+        <w:rPr>
+          <w:rFonts w:ascii="Times New Roman" w:hAnsi="Times New Roman" w:cs="Times New Roman"/>
+          <w:sz w:val="24"/>
+          <w:szCs w:val="24"/>
+        </w:rPr>
+      </w:pPr>
+      <w:r>
+        <w:rPr>
+          <w:rFonts w:ascii="Times New Roman" w:hAnsi="Times New Roman" w:cs="Times New Roman"/>
+          <w:sz w:val="24"/>
+          <w:szCs w:val="24"/>
+        </w:rPr>
+        <w:t xml:space="preserve">A </w:t>
+      </w:r>
+      <w:r>
+        <w:rPr>
+          <w:rFonts w:ascii="Times New Roman" w:hAnsi="Times New Roman" w:cs="Times New Roman"/>
+          <w:b/>
+          <w:bCs/>
+          <w:sz w:val="24"/>
+          <w:szCs w:val="24"/>
+        </w:rPr>
+        <w:t>MinesweeperWindow</w:t>
+      </w:r>
+      <w:r>
+        <w:rPr>
+          <w:rFonts w:ascii="Times New Roman" w:hAnsi="Times New Roman" w:cs="Times New Roman"/>
+          <w:sz w:val="24"/>
+          <w:szCs w:val="24"/>
+        </w:rPr>
+        <w:t xml:space="preserve"> akkor jöhet elő véletlenszerűen, ha a játékos katonai karrierben dolgozik, ezen 8x8 darab gomb található, amelyek a mezőket reprezentálják.</w:t>
+      </w:r>
+    </w:p>
+    <w:p>
+      <w:pPr>
+        <w:spacing w:line="360" w:lineRule="auto"/>
+        <w:jc w:val="both"/>
+        <w:rPr>
+          <w:rFonts w:ascii="Times New Roman" w:hAnsi="Times New Roman" w:cs="Times New Roman"/>
+          <w:sz w:val="24"/>
+          <w:szCs w:val="24"/>
+        </w:rPr>
+      </w:pPr>
+      <w:r>
+        <w:rPr>
+          <w:rFonts w:ascii="Times New Roman" w:hAnsi="Times New Roman" w:cs="Times New Roman"/>
+          <w:sz w:val="24"/>
+          <w:szCs w:val="24"/>
+        </w:rPr>
+        <w:t>A panelek a következők:</w:t>
+      </w:r>
+    </w:p>
+    <w:p>
+      <w:pPr>
+        <w:spacing w:line="360" w:lineRule="auto"/>
+        <w:jc w:val="both"/>
+        <w:rPr>
+          <w:rFonts w:ascii="Times New Roman" w:hAnsi="Times New Roman" w:cs="Times New Roman"/>
+          <w:b/>
+          <w:bCs/>
+          <w:sz w:val="24"/>
+          <w:szCs w:val="24"/>
+        </w:rPr>
+      </w:pPr>
+      <w:r>
+        <w:rPr>
+          <w:rFonts w:ascii="Times New Roman" w:hAnsi="Times New Roman" w:cs="Times New Roman"/>
+          <w:b/>
+          <w:bCs/>
+          <w:sz w:val="24"/>
+          <w:szCs w:val="24"/>
+        </w:rPr>
+        <w:t>Fő panel:</w:t>
+      </w:r>
+    </w:p>
+    <w:p>
+      <w:pPr>
+        <w:spacing w:line="360" w:lineRule="auto"/>
+        <w:jc w:val="center"/>
+        <w:rPr>
+          <w:rFonts w:ascii="Times New Roman" w:hAnsi="Times New Roman" w:cs="Times New Roman"/>
+          <w:sz w:val="24"/>
+          <w:szCs w:val="24"/>
+        </w:rPr>
+      </w:pPr>
+      <w:r>
+        <w:rPr>
+          <w:rFonts w:ascii="Times New Roman" w:hAnsi="Times New Roman" w:cs="Times New Roman"/>
+          <w:noProof/>
+          <w:sz w:val="24"/>
+          <w:szCs w:val="24"/>
+        </w:rPr>
+        <w:drawing>
+          <wp:inline distT="0" distB="0" distL="0" distR="0" wp14:anchorId="21058AFD" wp14:editId="46D72B78">
+            <wp:extent cx="2962275" cy="1819275"/>
+            <wp:effectExtent l="0" t="0" r="9525" b="9525"/>
+            <wp:docPr id="36" name="Kép 36"/>
+            <wp:cNvGraphicFramePr>
+              <a:graphicFrameLocks xmlns:a="http://schemas.openxmlformats.org/drawingml/2006/main" noChangeAspect="1"/>
+            </wp:cNvGraphicFramePr>
+            <a:graphic xmlns:a="http://schemas.openxmlformats.org/drawingml/2006/main">
+              <a:graphicData uri="http://schemas.openxmlformats.org/drawingml/2006/picture">
+                <pic:pic xmlns:pic="http://schemas.openxmlformats.org/drawingml/2006/picture">
+                  <pic:nvPicPr>
+                    <pic:cNvPr id="36" name="Kép 36"/>
+                    <pic:cNvPicPr/>
+                  </pic:nvPicPr>
+                  <pic:blipFill>
+                    <a:blip r:embed="rId44">
+                      <a:extLst>
+                        <a:ext uri="{28A0092B-C50C-407E-A947-70E740481C1C}">
+                          <a14:useLocalDpi xmlns:a14="http://schemas.microsoft.com/office/drawing/2010/main" val="0"/>
+                        </a:ext>
+                      </a:extLst>
+                    </a:blip>
+                    <a:stretch>
+                      <a:fillRect/>
+                    </a:stretch>
+                  </pic:blipFill>
+                  <pic:spPr>
+                    <a:xfrm>
+                      <a:off x="0" y="0"/>
+                      <a:ext cx="2962275" cy="1819275"/>
+                    </a:xfrm>
+                    <a:prstGeom prst="rect">
+                      <a:avLst/>
+                    </a:prstGeom>
+                  </pic:spPr>
+                </pic:pic>
+              </a:graphicData>
+            </a:graphic>
+          </wp:inline>
+        </w:drawing>
+      </w:r>
+    </w:p>
+    <w:p>
+      <w:pPr>
+        <w:spacing w:line="360" w:lineRule="auto"/>
+        <w:jc w:val="center"/>
+        <w:rPr>
+          <w:rFonts w:ascii="Times New Roman" w:hAnsi="Times New Roman" w:cs="Times New Roman"/>
+          <w:i/>
+          <w:iCs/>
+          <w:sz w:val="20"/>
+          <w:szCs w:val="20"/>
+        </w:rPr>
+      </w:pPr>
+      <w:r>
+        <w:rPr>
+          <w:rFonts w:ascii="Times New Roman" w:hAnsi="Times New Roman" w:cs="Times New Roman"/>
+          <w:i/>
+          <w:iCs/>
+          <w:sz w:val="20"/>
+          <w:szCs w:val="20"/>
+        </w:rPr>
+        <w:t>3</w:t>
+      </w:r>
+      <w:r>
+        <w:rPr>
+          <w:rFonts w:ascii="Times New Roman" w:hAnsi="Times New Roman" w:cs="Times New Roman"/>
+          <w:i/>
+          <w:iCs/>
+          <w:sz w:val="20"/>
+          <w:szCs w:val="20"/>
+        </w:rPr>
+        <w:t>2</w:t>
+      </w:r>
+      <w:r>
+        <w:rPr>
+          <w:rFonts w:ascii="Times New Roman" w:hAnsi="Times New Roman" w:cs="Times New Roman"/>
+          <w:i/>
+          <w:iCs/>
+          <w:sz w:val="20"/>
+          <w:szCs w:val="20"/>
+        </w:rPr>
+        <w:t>. ábra:</w:t>
+      </w:r>
+      <w:r>
+        <w:rPr>
+          <w:rFonts w:ascii="Times New Roman" w:hAnsi="Times New Roman" w:cs="Times New Roman"/>
+          <w:i/>
+          <w:iCs/>
+          <w:sz w:val="20"/>
+          <w:szCs w:val="20"/>
+        </w:rPr>
+        <w:t xml:space="preserve"> Fő panel terve</w:t>
+      </w:r>
+    </w:p>
+    <w:p>
+      <w:pPr>
+        <w:spacing w:line="360" w:lineRule="auto"/>
+        <w:jc w:val="both"/>
+        <w:rPr>
+          <w:rFonts w:ascii="Times New Roman" w:hAnsi="Times New Roman" w:cs="Times New Roman"/>
+          <w:b/>
+          <w:bCs/>
+          <w:sz w:val="24"/>
+          <w:szCs w:val="24"/>
+        </w:rPr>
+      </w:pPr>
+      <w:r>
+        <w:rPr>
+          <w:rFonts w:ascii="Times New Roman" w:hAnsi="Times New Roman" w:cs="Times New Roman"/>
+          <w:b/>
+          <w:bCs/>
+          <w:sz w:val="24"/>
+          <w:szCs w:val="24"/>
+        </w:rPr>
+        <w:t>Munka panel:</w:t>
+      </w:r>
+    </w:p>
+    <w:p>
+      <w:pPr>
+        <w:spacing w:line="360" w:lineRule="auto"/>
+        <w:jc w:val="both"/>
+      </w:pPr>
+      <w:r>
+        <w:rPr>
+          <w:noProof/>
+        </w:rPr>
+        <w:drawing>
+          <wp:inline distT="0" distB="0" distL="0" distR="0" wp14:anchorId="5C97CD4D" wp14:editId="4E4E43A5">
+            <wp:extent cx="5399405" cy="1517015"/>
+            <wp:effectExtent l="0" t="0" r="0" b="6985"/>
+            <wp:docPr id="37" name="Kép 37"/>
+            <wp:cNvGraphicFramePr>
+              <a:graphicFrameLocks xmlns:a="http://schemas.openxmlformats.org/drawingml/2006/main" noChangeAspect="1"/>
+            </wp:cNvGraphicFramePr>
+            <a:graphic xmlns:a="http://schemas.openxmlformats.org/drawingml/2006/main">
+              <a:graphicData uri="http://schemas.openxmlformats.org/drawingml/2006/picture">
+                <pic:pic xmlns:pic="http://schemas.openxmlformats.org/drawingml/2006/picture">
+                  <pic:nvPicPr>
+                    <pic:cNvPr id="37" name="Kép 37"/>
+                    <pic:cNvPicPr/>
+                  </pic:nvPicPr>
+                  <pic:blipFill>
+                    <a:blip r:embed="rId45">
+                      <a:extLst>
+                        <a:ext uri="{28A0092B-C50C-407E-A947-70E740481C1C}">
+                          <a14:useLocalDpi xmlns:a14="http://schemas.microsoft.com/office/drawing/2010/main" val="0"/>
+                        </a:ext>
+                      </a:extLst>
+                    </a:blip>
+                    <a:stretch>
+                      <a:fillRect/>
+                    </a:stretch>
+                  </pic:blipFill>
+                  <pic:spPr>
+                    <a:xfrm>
+                      <a:off x="0" y="0"/>
+                      <a:ext cx="5399405" cy="1517015"/>
+                    </a:xfrm>
+                    <a:prstGeom prst="rect">
+                      <a:avLst/>
+                    </a:prstGeom>
+                  </pic:spPr>
+                </pic:pic>
+              </a:graphicData>
+            </a:graphic>
+          </wp:inline>
+        </w:drawing>
+      </w:r>
+    </w:p>
+    <w:p>
+      <w:pPr>
+        <w:spacing w:line="360" w:lineRule="auto"/>
+        <w:jc w:val="center"/>
+        <w:rPr>
+          <w:rFonts w:ascii="Times New Roman" w:hAnsi="Times New Roman" w:cs="Times New Roman"/>
+          <w:sz w:val="20"/>
+          <w:szCs w:val="20"/>
+        </w:rPr>
+      </w:pPr>
+      <w:r>
+        <w:rPr>
+          <w:rFonts w:ascii="Times New Roman" w:hAnsi="Times New Roman" w:cs="Times New Roman"/>
+          <w:i/>
+          <w:iCs/>
+          <w:sz w:val="20"/>
+          <w:szCs w:val="20"/>
+        </w:rPr>
+        <w:t>33. ábra: Munka panel terve</w:t>
+      </w:r>
+    </w:p>
+    <w:p>
+      <w:pPr>
+        <w:spacing w:after="160" w:line="259" w:lineRule="auto"/>
+        <w:rPr>
+          <w:rFonts w:ascii="Times New Roman" w:hAnsi="Times New Roman" w:cs="Times New Roman"/>
+          <w:b/>
+          <w:bCs/>
+          <w:sz w:val="24"/>
+          <w:szCs w:val="24"/>
+        </w:rPr>
+      </w:pPr>
+      <w:r>
+        <w:rPr>
+          <w:rFonts w:ascii="Times New Roman" w:hAnsi="Times New Roman" w:cs="Times New Roman"/>
+          <w:b/>
+          <w:bCs/>
+          <w:sz w:val="24"/>
+          <w:szCs w:val="24"/>
+        </w:rPr>
+        <w:br w:type="page"/>
+      </w:r>
+    </w:p>
+    <w:p>
+      <w:pPr>
+        <w:spacing w:line="360" w:lineRule="auto"/>
+        <w:jc w:val="both"/>
+        <w:rPr>
+          <w:rFonts w:ascii="Times New Roman" w:hAnsi="Times New Roman" w:cs="Times New Roman"/>
+          <w:b/>
+          <w:bCs/>
+          <w:sz w:val="24"/>
+          <w:szCs w:val="24"/>
+        </w:rPr>
+      </w:pPr>
+      <w:r>
+        <w:rPr>
+          <w:rFonts w:ascii="Times New Roman" w:hAnsi="Times New Roman" w:cs="Times New Roman"/>
+          <w:b/>
+          <w:bCs/>
+          <w:sz w:val="24"/>
+          <w:szCs w:val="24"/>
+        </w:rPr>
+        <w:lastRenderedPageBreak/>
+        <w:t>Lakás panel:</w:t>
+      </w:r>
+    </w:p>
+    <w:p>
+      <w:pPr>
+        <w:spacing w:line="360" w:lineRule="auto"/>
+        <w:jc w:val="center"/>
+      </w:pPr>
+      <w:r>
+        <w:rPr>
+          <w:noProof/>
+        </w:rPr>
+        <w:drawing>
+          <wp:inline distT="0" distB="0" distL="0" distR="0" wp14:anchorId="56EE3CB8" wp14:editId="15991F3E">
+            <wp:extent cx="5399405" cy="1517015"/>
+            <wp:effectExtent l="0" t="0" r="0" b="6985"/>
+            <wp:docPr id="38" name="Kép 38"/>
+            <wp:cNvGraphicFramePr>
+              <a:graphicFrameLocks xmlns:a="http://schemas.openxmlformats.org/drawingml/2006/main" noChangeAspect="1"/>
+            </wp:cNvGraphicFramePr>
+            <a:graphic xmlns:a="http://schemas.openxmlformats.org/drawingml/2006/main">
+              <a:graphicData uri="http://schemas.openxmlformats.org/drawingml/2006/picture">
+                <pic:pic xmlns:pic="http://schemas.openxmlformats.org/drawingml/2006/picture">
+                  <pic:nvPicPr>
+                    <pic:cNvPr id="38" name="Kép 38"/>
+                    <pic:cNvPicPr/>
+                  </pic:nvPicPr>
+                  <pic:blipFill>
+                    <a:blip r:embed="rId46">
+                      <a:extLst>
+                        <a:ext uri="{28A0092B-C50C-407E-A947-70E740481C1C}">
+                          <a14:useLocalDpi xmlns:a14="http://schemas.microsoft.com/office/drawing/2010/main" val="0"/>
+                        </a:ext>
+                      </a:extLst>
+                    </a:blip>
+                    <a:stretch>
+                      <a:fillRect/>
+                    </a:stretch>
+                  </pic:blipFill>
+                  <pic:spPr>
+                    <a:xfrm>
+                      <a:off x="0" y="0"/>
+                      <a:ext cx="5399405" cy="1517015"/>
+                    </a:xfrm>
+                    <a:prstGeom prst="rect">
+                      <a:avLst/>
+                    </a:prstGeom>
+                  </pic:spPr>
+                </pic:pic>
+              </a:graphicData>
+            </a:graphic>
+          </wp:inline>
+        </w:drawing>
+      </w:r>
+    </w:p>
+    <w:p>
+      <w:pPr>
+        <w:spacing w:line="360" w:lineRule="auto"/>
+        <w:jc w:val="center"/>
+        <w:rPr>
+          <w:rFonts w:ascii="Times New Roman" w:hAnsi="Times New Roman" w:cs="Times New Roman"/>
+          <w:i/>
+          <w:iCs/>
+          <w:sz w:val="20"/>
+          <w:szCs w:val="20"/>
+        </w:rPr>
+      </w:pPr>
+      <w:r>
+        <w:rPr>
+          <w:rFonts w:ascii="Times New Roman" w:hAnsi="Times New Roman" w:cs="Times New Roman"/>
+          <w:i/>
+          <w:iCs/>
+          <w:sz w:val="20"/>
+          <w:szCs w:val="20"/>
+        </w:rPr>
+        <w:t>34. ábra: Lakás panel terve</w:t>
+      </w:r>
+    </w:p>
+    <w:p>
+      <w:pPr>
+        <w:spacing w:line="360" w:lineRule="auto"/>
+        <w:jc w:val="both"/>
+        <w:rPr>
+          <w:rFonts w:ascii="Times New Roman" w:hAnsi="Times New Roman" w:cs="Times New Roman"/>
+          <w:b/>
+          <w:bCs/>
+          <w:sz w:val="24"/>
+          <w:szCs w:val="24"/>
+        </w:rPr>
+      </w:pPr>
+      <w:r>
+        <w:rPr>
+          <w:rFonts w:ascii="Times New Roman" w:hAnsi="Times New Roman" w:cs="Times New Roman"/>
+          <w:b/>
+          <w:bCs/>
+          <w:sz w:val="24"/>
+          <w:szCs w:val="24"/>
+        </w:rPr>
+        <w:t>Szabadidő panel:</w:t>
+      </w:r>
+    </w:p>
+    <w:p>
+      <w:pPr>
+        <w:spacing w:line="360" w:lineRule="auto"/>
+        <w:jc w:val="center"/>
+        <w:rPr>
+          <w:rFonts w:ascii="Times New Roman" w:hAnsi="Times New Roman" w:cs="Times New Roman"/>
+          <w:sz w:val="24"/>
+          <w:szCs w:val="24"/>
+        </w:rPr>
+      </w:pPr>
+      <w:r>
+        <w:rPr>
+          <w:rFonts w:ascii="Times New Roman" w:hAnsi="Times New Roman" w:cs="Times New Roman"/>
+          <w:noProof/>
+          <w:sz w:val="24"/>
+          <w:szCs w:val="24"/>
+        </w:rPr>
+        <w:drawing>
+          <wp:inline distT="0" distB="0" distL="0" distR="0" wp14:anchorId="6B7A007A" wp14:editId="2C6EA60E">
+            <wp:extent cx="2962275" cy="1819275"/>
+            <wp:effectExtent l="0" t="0" r="9525" b="9525"/>
+            <wp:docPr id="39" name="Kép 39"/>
+            <wp:cNvGraphicFramePr>
+              <a:graphicFrameLocks xmlns:a="http://schemas.openxmlformats.org/drawingml/2006/main" noChangeAspect="1"/>
+            </wp:cNvGraphicFramePr>
+            <a:graphic xmlns:a="http://schemas.openxmlformats.org/drawingml/2006/main">
+              <a:graphicData uri="http://schemas.openxmlformats.org/drawingml/2006/picture">
+                <pic:pic xmlns:pic="http://schemas.openxmlformats.org/drawingml/2006/picture">
+                  <pic:nvPicPr>
+                    <pic:cNvPr id="39" name="Kép 39"/>
+                    <pic:cNvPicPr/>
+                  </pic:nvPicPr>
+                  <pic:blipFill>
+                    <a:blip r:embed="rId47">
+                      <a:extLst>
+                        <a:ext uri="{28A0092B-C50C-407E-A947-70E740481C1C}">
+                          <a14:useLocalDpi xmlns:a14="http://schemas.microsoft.com/office/drawing/2010/main" val="0"/>
+                        </a:ext>
+                      </a:extLst>
+                    </a:blip>
+                    <a:stretch>
+                      <a:fillRect/>
+                    </a:stretch>
+                  </pic:blipFill>
+                  <pic:spPr>
+                    <a:xfrm>
+                      <a:off x="0" y="0"/>
+                      <a:ext cx="2962275" cy="1819275"/>
+                    </a:xfrm>
+                    <a:prstGeom prst="rect">
+                      <a:avLst/>
+                    </a:prstGeom>
+                  </pic:spPr>
+                </pic:pic>
+              </a:graphicData>
+            </a:graphic>
+          </wp:inline>
+        </w:drawing>
+      </w:r>
+    </w:p>
+    <w:p>
+      <w:pPr>
+        <w:spacing w:line="360" w:lineRule="auto"/>
+        <w:jc w:val="center"/>
+        <w:rPr>
+          <w:rFonts w:ascii="Times New Roman" w:hAnsi="Times New Roman" w:cs="Times New Roman"/>
+          <w:i/>
+          <w:iCs/>
+          <w:sz w:val="20"/>
+          <w:szCs w:val="20"/>
+        </w:rPr>
+      </w:pPr>
+      <w:r>
+        <w:rPr>
+          <w:rFonts w:ascii="Times New Roman" w:hAnsi="Times New Roman" w:cs="Times New Roman"/>
+          <w:i/>
+          <w:iCs/>
+          <w:sz w:val="20"/>
+          <w:szCs w:val="20"/>
+        </w:rPr>
+        <w:t>35. ábra: Szabadidő panel terve</w:t>
+      </w:r>
+    </w:p>
+    <w:p>
+      <w:pPr>
+        <w:spacing w:line="360" w:lineRule="auto"/>
+        <w:jc w:val="both"/>
+        <w:rPr>
+          <w:rFonts w:ascii="Times New Roman" w:hAnsi="Times New Roman" w:cs="Times New Roman"/>
+          <w:b/>
+          <w:bCs/>
+          <w:sz w:val="24"/>
+          <w:szCs w:val="24"/>
+        </w:rPr>
+      </w:pPr>
+      <w:r>
+        <w:rPr>
+          <w:rFonts w:ascii="Times New Roman" w:hAnsi="Times New Roman" w:cs="Times New Roman"/>
+          <w:b/>
+          <w:bCs/>
+          <w:sz w:val="24"/>
+          <w:szCs w:val="24"/>
+        </w:rPr>
+        <w:t>Egyetem panel:</w:t>
+      </w:r>
+    </w:p>
+    <w:p>
+      <w:pPr>
+        <w:spacing w:line="360" w:lineRule="auto"/>
+        <w:jc w:val="both"/>
+        <w:rPr>
+          <w:rFonts w:ascii="Times New Roman" w:hAnsi="Times New Roman" w:cs="Times New Roman"/>
+          <w:sz w:val="24"/>
+          <w:szCs w:val="24"/>
+        </w:rPr>
+      </w:pPr>
+      <w:r>
+        <w:rPr>
+          <w:rFonts w:ascii="Times New Roman" w:hAnsi="Times New Roman" w:cs="Times New Roman"/>
+          <w:noProof/>
+          <w:sz w:val="24"/>
+          <w:szCs w:val="24"/>
+        </w:rPr>
+        <w:drawing>
+          <wp:inline distT="0" distB="0" distL="0" distR="0" wp14:anchorId="75EE94D7" wp14:editId="3BA00F0D">
+            <wp:extent cx="5399405" cy="1517015"/>
+            <wp:effectExtent l="0" t="0" r="0" b="6985"/>
+            <wp:docPr id="40" name="Kép 40"/>
+            <wp:cNvGraphicFramePr>
+              <a:graphicFrameLocks xmlns:a="http://schemas.openxmlformats.org/drawingml/2006/main" noChangeAspect="1"/>
+            </wp:cNvGraphicFramePr>
+            <a:graphic xmlns:a="http://schemas.openxmlformats.org/drawingml/2006/main">
+              <a:graphicData uri="http://schemas.openxmlformats.org/drawingml/2006/picture">
+                <pic:pic xmlns:pic="http://schemas.openxmlformats.org/drawingml/2006/picture">
+                  <pic:nvPicPr>
+                    <pic:cNvPr id="40" name="Kép 40"/>
+                    <pic:cNvPicPr/>
+                  </pic:nvPicPr>
+                  <pic:blipFill>
+                    <a:blip r:embed="rId48">
+                      <a:extLst>
+                        <a:ext uri="{28A0092B-C50C-407E-A947-70E740481C1C}">
+                          <a14:useLocalDpi xmlns:a14="http://schemas.microsoft.com/office/drawing/2010/main" val="0"/>
+                        </a:ext>
+                      </a:extLst>
+                    </a:blip>
+                    <a:stretch>
+                      <a:fillRect/>
+                    </a:stretch>
+                  </pic:blipFill>
+                  <pic:spPr>
+                    <a:xfrm>
+                      <a:off x="0" y="0"/>
+                      <a:ext cx="5399405" cy="1517015"/>
+                    </a:xfrm>
+                    <a:prstGeom prst="rect">
+                      <a:avLst/>
+                    </a:prstGeom>
+                  </pic:spPr>
+                </pic:pic>
+              </a:graphicData>
+            </a:graphic>
+          </wp:inline>
+        </w:drawing>
+      </w:r>
+    </w:p>
+    <w:p>
+      <w:pPr>
+        <w:spacing w:line="360" w:lineRule="auto"/>
+        <w:jc w:val="center"/>
+        <w:rPr>
+          <w:rFonts w:ascii="Times New Roman" w:hAnsi="Times New Roman" w:cs="Times New Roman"/>
+          <w:i/>
+          <w:iCs/>
+          <w:sz w:val="20"/>
+          <w:szCs w:val="20"/>
+        </w:rPr>
+      </w:pPr>
+      <w:r>
+        <w:rPr>
+          <w:rFonts w:ascii="Times New Roman" w:hAnsi="Times New Roman" w:cs="Times New Roman"/>
+          <w:i/>
+          <w:iCs/>
+          <w:sz w:val="20"/>
+          <w:szCs w:val="20"/>
+        </w:rPr>
+        <w:t>36. ábra: Egyetem panel terve</w:t>
+      </w:r>
+    </w:p>
+    <w:p>
+      <w:pPr>
+        <w:spacing w:after="160" w:line="259" w:lineRule="auto"/>
+        <w:rPr>
+          <w:rFonts w:ascii="Times New Roman" w:hAnsi="Times New Roman" w:cs="Times New Roman"/>
+          <w:b/>
+          <w:bCs/>
+          <w:sz w:val="24"/>
+          <w:szCs w:val="24"/>
+        </w:rPr>
+      </w:pPr>
+      <w:r>
+        <w:rPr>
+          <w:rFonts w:ascii="Times New Roman" w:hAnsi="Times New Roman" w:cs="Times New Roman"/>
+          <w:b/>
+          <w:bCs/>
+          <w:sz w:val="24"/>
+          <w:szCs w:val="24"/>
+        </w:rPr>
+        <w:br w:type="page"/>
+      </w:r>
+    </w:p>
+    <w:p>
+      <w:pPr>
+        <w:spacing w:line="360" w:lineRule="auto"/>
+        <w:jc w:val="both"/>
+        <w:rPr>
+          <w:rFonts w:ascii="Times New Roman" w:hAnsi="Times New Roman" w:cs="Times New Roman"/>
+          <w:b/>
+          <w:bCs/>
+          <w:sz w:val="24"/>
+          <w:szCs w:val="24"/>
+        </w:rPr>
+      </w:pPr>
+      <w:r>
+        <w:rPr>
+          <w:rFonts w:ascii="Times New Roman" w:hAnsi="Times New Roman" w:cs="Times New Roman"/>
+          <w:b/>
+          <w:bCs/>
+          <w:sz w:val="24"/>
+          <w:szCs w:val="24"/>
+        </w:rPr>
+        <w:lastRenderedPageBreak/>
+        <w:t>Szerelem panel:</w:t>
+      </w:r>
+    </w:p>
+    <w:p>
+      <w:pPr>
+        <w:spacing w:line="360" w:lineRule="auto"/>
+        <w:jc w:val="both"/>
+        <w:rPr>
+          <w:rFonts w:ascii="Times New Roman" w:hAnsi="Times New Roman" w:cs="Times New Roman"/>
+          <w:sz w:val="24"/>
+          <w:szCs w:val="24"/>
+        </w:rPr>
+      </w:pPr>
+      <w:r>
+        <w:rPr>
+          <w:rFonts w:ascii="Times New Roman" w:hAnsi="Times New Roman" w:cs="Times New Roman"/>
+          <w:noProof/>
+          <w:sz w:val="24"/>
+          <w:szCs w:val="24"/>
+        </w:rPr>
+        <w:drawing>
+          <wp:inline distT="0" distB="0" distL="0" distR="0" wp14:anchorId="2091FFF6" wp14:editId="30E62C51">
+            <wp:extent cx="5399405" cy="1515110"/>
+            <wp:effectExtent l="0" t="0" r="0" b="8890"/>
+            <wp:docPr id="41" name="Kép 41"/>
+            <wp:cNvGraphicFramePr>
+              <a:graphicFrameLocks xmlns:a="http://schemas.openxmlformats.org/drawingml/2006/main" noChangeAspect="1"/>
+            </wp:cNvGraphicFramePr>
+            <a:graphic xmlns:a="http://schemas.openxmlformats.org/drawingml/2006/main">
+              <a:graphicData uri="http://schemas.openxmlformats.org/drawingml/2006/picture">
+                <pic:pic xmlns:pic="http://schemas.openxmlformats.org/drawingml/2006/picture">
+                  <pic:nvPicPr>
+                    <pic:cNvPr id="41" name="Kép 41"/>
+                    <pic:cNvPicPr/>
+                  </pic:nvPicPr>
+                  <pic:blipFill>
+                    <a:blip r:embed="rId49">
+                      <a:extLst>
+                        <a:ext uri="{28A0092B-C50C-407E-A947-70E740481C1C}">
+                          <a14:useLocalDpi xmlns:a14="http://schemas.microsoft.com/office/drawing/2010/main" val="0"/>
+                        </a:ext>
+                      </a:extLst>
+                    </a:blip>
+                    <a:stretch>
+                      <a:fillRect/>
+                    </a:stretch>
+                  </pic:blipFill>
+                  <pic:spPr>
+                    <a:xfrm>
+                      <a:off x="0" y="0"/>
+                      <a:ext cx="5399405" cy="1515110"/>
+                    </a:xfrm>
+                    <a:prstGeom prst="rect">
+                      <a:avLst/>
+                    </a:prstGeom>
+                  </pic:spPr>
+                </pic:pic>
+              </a:graphicData>
+            </a:graphic>
+          </wp:inline>
+        </w:drawing>
+      </w:r>
+    </w:p>
+    <w:p>
+      <w:pPr>
+        <w:spacing w:line="360" w:lineRule="auto"/>
+        <w:jc w:val="center"/>
+        <w:rPr>
+          <w:rFonts w:ascii="Times New Roman" w:hAnsi="Times New Roman" w:cs="Times New Roman"/>
+          <w:i/>
+          <w:iCs/>
+          <w:sz w:val="20"/>
+          <w:szCs w:val="20"/>
+        </w:rPr>
+      </w:pPr>
+      <w:r>
+        <w:rPr>
+          <w:rFonts w:ascii="Times New Roman" w:hAnsi="Times New Roman" w:cs="Times New Roman"/>
+          <w:i/>
+          <w:iCs/>
+          <w:sz w:val="20"/>
+          <w:szCs w:val="20"/>
+        </w:rPr>
+        <w:t>37. ábra: Szerelem panel terve</w:t>
+      </w:r>
+    </w:p>
+    <w:p>
+      <w:pPr>
+        <w:spacing w:line="360" w:lineRule="auto"/>
+        <w:jc w:val="both"/>
+        <w:rPr>
+          <w:rFonts w:ascii="Times New Roman" w:hAnsi="Times New Roman" w:cs="Times New Roman"/>
+          <w:b/>
+          <w:bCs/>
+          <w:sz w:val="24"/>
+          <w:szCs w:val="24"/>
+        </w:rPr>
+      </w:pPr>
+      <w:r>
+        <w:rPr>
+          <w:rFonts w:ascii="Times New Roman" w:hAnsi="Times New Roman" w:cs="Times New Roman"/>
+          <w:b/>
+          <w:bCs/>
+          <w:sz w:val="24"/>
+          <w:szCs w:val="24"/>
+        </w:rPr>
+        <w:t>Ismerősök panel:</w:t>
+      </w:r>
+    </w:p>
+    <w:p>
+      <w:pPr>
+        <w:spacing w:line="360" w:lineRule="auto"/>
+        <w:jc w:val="center"/>
+        <w:rPr>
+          <w:rFonts w:ascii="Times New Roman" w:hAnsi="Times New Roman" w:cs="Times New Roman"/>
+          <w:sz w:val="20"/>
+          <w:szCs w:val="20"/>
+        </w:rPr>
+      </w:pPr>
+      <w:r>
+        <w:rPr>
+          <w:rFonts w:ascii="Times New Roman" w:hAnsi="Times New Roman" w:cs="Times New Roman"/>
+          <w:noProof/>
+          <w:sz w:val="20"/>
+          <w:szCs w:val="20"/>
+        </w:rPr>
+        <w:drawing>
+          <wp:inline distT="0" distB="0" distL="0" distR="0" wp14:anchorId="427481F4" wp14:editId="43E91769">
+            <wp:extent cx="2962275" cy="1819275"/>
+            <wp:effectExtent l="0" t="0" r="9525" b="9525"/>
+            <wp:docPr id="42" name="Kép 42"/>
+            <wp:cNvGraphicFramePr>
+              <a:graphicFrameLocks xmlns:a="http://schemas.openxmlformats.org/drawingml/2006/main" noChangeAspect="1"/>
+            </wp:cNvGraphicFramePr>
+            <a:graphic xmlns:a="http://schemas.openxmlformats.org/drawingml/2006/main">
+              <a:graphicData uri="http://schemas.openxmlformats.org/drawingml/2006/picture">
+                <pic:pic xmlns:pic="http://schemas.openxmlformats.org/drawingml/2006/picture">
+                  <pic:nvPicPr>
+                    <pic:cNvPr id="42" name="Kép 42"/>
+                    <pic:cNvPicPr/>
+                  </pic:nvPicPr>
+                  <pic:blipFill>
+                    <a:blip r:embed="rId50">
+                      <a:extLst>
+                        <a:ext uri="{28A0092B-C50C-407E-A947-70E740481C1C}">
+                          <a14:useLocalDpi xmlns:a14="http://schemas.microsoft.com/office/drawing/2010/main" val="0"/>
+                        </a:ext>
+                      </a:extLst>
+                    </a:blip>
+                    <a:stretch>
+                      <a:fillRect/>
+                    </a:stretch>
+                  </pic:blipFill>
+                  <pic:spPr>
+                    <a:xfrm>
+                      <a:off x="0" y="0"/>
+                      <a:ext cx="2962275" cy="1819275"/>
+                    </a:xfrm>
+                    <a:prstGeom prst="rect">
+                      <a:avLst/>
+                    </a:prstGeom>
+                  </pic:spPr>
+                </pic:pic>
+              </a:graphicData>
+            </a:graphic>
+          </wp:inline>
+        </w:drawing>
+      </w:r>
+    </w:p>
+    <w:p>
+      <w:pPr>
+        <w:spacing w:line="360" w:lineRule="auto"/>
+        <w:jc w:val="center"/>
+        <w:rPr>
+          <w:rFonts w:ascii="Times New Roman" w:hAnsi="Times New Roman" w:cs="Times New Roman"/>
+          <w:sz w:val="20"/>
+          <w:szCs w:val="20"/>
+        </w:rPr>
+      </w:pPr>
+      <w:r>
+        <w:rPr>
+          <w:rFonts w:ascii="Times New Roman" w:hAnsi="Times New Roman" w:cs="Times New Roman"/>
+          <w:i/>
+          <w:iCs/>
+          <w:sz w:val="20"/>
+          <w:szCs w:val="20"/>
+        </w:rPr>
+        <w:t>38. ábra: Ismerősök panel terve</w:t>
+      </w:r>
+    </w:p>
+    <w:p>
+      <w:pPr>
+        <w:spacing w:after="160" w:line="259" w:lineRule="auto"/>
+        <w:rPr>
+          <w:rFonts w:ascii="Times New Roman" w:hAnsi="Times New Roman" w:cs="Times New Roman"/>
+          <w:b/>
+          <w:bCs/>
+          <w:sz w:val="24"/>
+          <w:szCs w:val="24"/>
+        </w:rPr>
+      </w:pPr>
+      <w:r>
+        <w:rPr>
+          <w:rFonts w:ascii="Times New Roman" w:hAnsi="Times New Roman" w:cs="Times New Roman"/>
+          <w:b/>
+          <w:bCs/>
+          <w:sz w:val="24"/>
+          <w:szCs w:val="24"/>
+        </w:rPr>
+        <w:br w:type="page"/>
+      </w:r>
+    </w:p>
+    <w:p>
+      <w:pPr>
+        <w:spacing w:line="360" w:lineRule="auto"/>
+        <w:jc w:val="both"/>
+        <w:rPr>
+          <w:rFonts w:ascii="Times New Roman" w:hAnsi="Times New Roman" w:cs="Times New Roman"/>
+          <w:b/>
+          <w:bCs/>
+          <w:sz w:val="24"/>
+          <w:szCs w:val="24"/>
+        </w:rPr>
+      </w:pPr>
+      <w:r>
+        <w:rPr>
+          <w:rFonts w:ascii="Times New Roman" w:hAnsi="Times New Roman" w:cs="Times New Roman"/>
+          <w:b/>
+          <w:bCs/>
+          <w:sz w:val="24"/>
+          <w:szCs w:val="24"/>
+        </w:rPr>
+        <w:lastRenderedPageBreak/>
+        <w:t>Autó panel és LicenseQuestionsWindow:</w:t>
+      </w:r>
+    </w:p>
+    <w:p>
+      <w:pPr>
+        <w:spacing w:line="360" w:lineRule="auto"/>
+        <w:jc w:val="both"/>
+        <w:rPr>
+          <w:rFonts w:ascii="Times New Roman" w:hAnsi="Times New Roman" w:cs="Times New Roman"/>
+          <w:sz w:val="24"/>
+          <w:szCs w:val="24"/>
+        </w:rPr>
+      </w:pPr>
+      <w:r>
+        <w:rPr>
+          <w:rFonts w:ascii="Times New Roman" w:hAnsi="Times New Roman" w:cs="Times New Roman"/>
+          <w:noProof/>
+          <w:sz w:val="24"/>
+          <w:szCs w:val="24"/>
+        </w:rPr>
+        <w:drawing>
+          <wp:inline distT="0" distB="0" distL="0" distR="0" wp14:anchorId="39FFE993" wp14:editId="48BACD43">
+            <wp:extent cx="5399405" cy="3350260"/>
+            <wp:effectExtent l="0" t="0" r="0" b="2540"/>
+            <wp:docPr id="43" name="Kép 43"/>
+            <wp:cNvGraphicFramePr>
+              <a:graphicFrameLocks xmlns:a="http://schemas.openxmlformats.org/drawingml/2006/main" noChangeAspect="1"/>
+            </wp:cNvGraphicFramePr>
+            <a:graphic xmlns:a="http://schemas.openxmlformats.org/drawingml/2006/main">
+              <a:graphicData uri="http://schemas.openxmlformats.org/drawingml/2006/picture">
+                <pic:pic xmlns:pic="http://schemas.openxmlformats.org/drawingml/2006/picture">
+                  <pic:nvPicPr>
+                    <pic:cNvPr id="43" name="Kép 43"/>
+                    <pic:cNvPicPr/>
+                  </pic:nvPicPr>
+                  <pic:blipFill>
+                    <a:blip r:embed="rId51">
+                      <a:extLst>
+                        <a:ext uri="{28A0092B-C50C-407E-A947-70E740481C1C}">
+                          <a14:useLocalDpi xmlns:a14="http://schemas.microsoft.com/office/drawing/2010/main" val="0"/>
+                        </a:ext>
+                      </a:extLst>
+                    </a:blip>
+                    <a:stretch>
+                      <a:fillRect/>
+                    </a:stretch>
+                  </pic:blipFill>
+                  <pic:spPr>
+                    <a:xfrm>
+                      <a:off x="0" y="0"/>
+                      <a:ext cx="5399405" cy="3350260"/>
+                    </a:xfrm>
+                    <a:prstGeom prst="rect">
+                      <a:avLst/>
+                    </a:prstGeom>
+                  </pic:spPr>
+                </pic:pic>
+              </a:graphicData>
+            </a:graphic>
+          </wp:inline>
+        </w:drawing>
+      </w:r>
+    </w:p>
+    <w:p>
+      <w:pPr>
+        <w:spacing w:line="360" w:lineRule="auto"/>
+        <w:jc w:val="center"/>
+        <w:rPr>
+          <w:rFonts w:ascii="Times New Roman" w:hAnsi="Times New Roman" w:cs="Times New Roman"/>
+          <w:b/>
+          <w:bCs/>
+          <w:sz w:val="24"/>
+          <w:szCs w:val="24"/>
+        </w:rPr>
+      </w:pPr>
+      <w:r>
+        <w:rPr>
+          <w:rFonts w:ascii="Times New Roman" w:hAnsi="Times New Roman" w:cs="Times New Roman"/>
+          <w:i/>
+          <w:iCs/>
+          <w:sz w:val="20"/>
+          <w:szCs w:val="20"/>
+        </w:rPr>
+        <w:t>39. ábra: Autó panel és LicenseQuestionsWindow terve</w:t>
+      </w:r>
       <w:r>
         <w:br w:type="page"/>
       </w:r>
@@ -13545,12 +15867,12 @@
         <w:spacing w:line="360" w:lineRule="auto"/>
         <w:jc w:val="both"/>
       </w:pPr>
-      <w:bookmarkStart w:id="10" w:name="_Toc71042326"/>
+      <w:bookmarkStart w:id="14" w:name="_Toc71392950"/>
       <w:r>
         <w:lastRenderedPageBreak/>
         <w:t>Összefoglaló</w:t>
       </w:r>
-      <w:bookmarkEnd w:id="10"/>
+      <w:bookmarkEnd w:id="14"/>
       <w:r>
         <w:br w:type="page"/>
       </w:r>
@@ -13564,12 +15886,12 @@
           <w:noProof/>
         </w:rPr>
       </w:pPr>
-      <w:bookmarkStart w:id="11" w:name="_Toc71042327"/>
+      <w:bookmarkStart w:id="15" w:name="_Toc71392951"/>
       <w:r>
         <w:lastRenderedPageBreak/>
         <w:t>Irodalomjegyzék</w:t>
       </w:r>
-      <w:bookmarkEnd w:id="11"/>
+      <w:bookmarkEnd w:id="15"/>
       <w:r>
         <w:rPr>
           <w:rFonts w:asciiTheme="majorHAnsi" w:hAnsiTheme="majorHAnsi"/>
@@ -14225,6 +16547,119 @@
     </w:lvl>
   </w:abstractNum>
   <w:abstractNum w:abstractNumId="2" w15:restartNumberingAfterBreak="0">
+    <w:nsid w:val="20C26081"/>
+    <w:multiLevelType w:val="hybridMultilevel"/>
+    <w:tmpl w:val="4BDCA8E4"/>
+    <w:lvl w:ilvl="0" w:tplc="040E0001">
+      <w:start w:val="1"/>
+      <w:numFmt w:val="bullet"/>
+      <w:lvlText w:val=""/>
+      <w:lvlJc w:val="left"/>
+      <w:pPr>
+        <w:ind w:left="720" w:hanging="360"/>
+      </w:pPr>
+      <w:rPr>
+        <w:rFonts w:ascii="Symbol" w:hAnsi="Symbol" w:hint="default"/>
+      </w:rPr>
+    </w:lvl>
+    <w:lvl w:ilvl="1" w:tplc="040E0003" w:tentative="1">
+      <w:start w:val="1"/>
+      <w:numFmt w:val="bullet"/>
+      <w:lvlText w:val="o"/>
+      <w:lvlJc w:val="left"/>
+      <w:pPr>
+        <w:ind w:left="1440" w:hanging="360"/>
+      </w:pPr>
+      <w:rPr>
+        <w:rFonts w:ascii="Courier New" w:hAnsi="Courier New" w:cs="Courier New" w:hint="default"/>
+      </w:rPr>
+    </w:lvl>
+    <w:lvl w:ilvl="2" w:tplc="040E0005" w:tentative="1">
+      <w:start w:val="1"/>
+      <w:numFmt w:val="bullet"/>
+      <w:lvlText w:val=""/>
+      <w:lvlJc w:val="left"/>
+      <w:pPr>
+        <w:ind w:left="2160" w:hanging="360"/>
+      </w:pPr>
+      <w:rPr>
+        <w:rFonts w:ascii="Wingdings" w:hAnsi="Wingdings" w:hint="default"/>
+      </w:rPr>
+    </w:lvl>
+    <w:lvl w:ilvl="3" w:tplc="040E0001" w:tentative="1">
+      <w:start w:val="1"/>
+      <w:numFmt w:val="bullet"/>
+      <w:lvlText w:val=""/>
+      <w:lvlJc w:val="left"/>
+      <w:pPr>
+        <w:ind w:left="2880" w:hanging="360"/>
+      </w:pPr>
+      <w:rPr>
+        <w:rFonts w:ascii="Symbol" w:hAnsi="Symbol" w:hint="default"/>
+      </w:rPr>
+    </w:lvl>
+    <w:lvl w:ilvl="4" w:tplc="040E0003" w:tentative="1">
+      <w:start w:val="1"/>
+      <w:numFmt w:val="bullet"/>
+      <w:lvlText w:val="o"/>
+      <w:lvlJc w:val="left"/>
+      <w:pPr>
+        <w:ind w:left="3600" w:hanging="360"/>
+      </w:pPr>
+      <w:rPr>
+        <w:rFonts w:ascii="Courier New" w:hAnsi="Courier New" w:cs="Courier New" w:hint="default"/>
+      </w:rPr>
+    </w:lvl>
+    <w:lvl w:ilvl="5" w:tplc="040E0005" w:tentative="1">
+      <w:start w:val="1"/>
+      <w:numFmt w:val="bullet"/>
+      <w:lvlText w:val=""/>
+      <w:lvlJc w:val="left"/>
+      <w:pPr>
+        <w:ind w:left="4320" w:hanging="360"/>
+      </w:pPr>
+      <w:rPr>
+        <w:rFonts w:ascii="Wingdings" w:hAnsi="Wingdings" w:hint="default"/>
+      </w:rPr>
+    </w:lvl>
+    <w:lvl w:ilvl="6" w:tplc="040E0001" w:tentative="1">
+      <w:start w:val="1"/>
+      <w:numFmt w:val="bullet"/>
+      <w:lvlText w:val=""/>
+      <w:lvlJc w:val="left"/>
+      <w:pPr>
+        <w:ind w:left="5040" w:hanging="360"/>
+      </w:pPr>
+      <w:rPr>
+        <w:rFonts w:ascii="Symbol" w:hAnsi="Symbol" w:hint="default"/>
+      </w:rPr>
+    </w:lvl>
+    <w:lvl w:ilvl="7" w:tplc="040E0003" w:tentative="1">
+      <w:start w:val="1"/>
+      <w:numFmt w:val="bullet"/>
+      <w:lvlText w:val="o"/>
+      <w:lvlJc w:val="left"/>
+      <w:pPr>
+        <w:ind w:left="5760" w:hanging="360"/>
+      </w:pPr>
+      <w:rPr>
+        <w:rFonts w:ascii="Courier New" w:hAnsi="Courier New" w:cs="Courier New" w:hint="default"/>
+      </w:rPr>
+    </w:lvl>
+    <w:lvl w:ilvl="8" w:tplc="040E0005" w:tentative="1">
+      <w:start w:val="1"/>
+      <w:numFmt w:val="bullet"/>
+      <w:lvlText w:val=""/>
+      <w:lvlJc w:val="left"/>
+      <w:pPr>
+        <w:ind w:left="6480" w:hanging="360"/>
+      </w:pPr>
+      <w:rPr>
+        <w:rFonts w:ascii="Wingdings" w:hAnsi="Wingdings" w:hint="default"/>
+      </w:rPr>
+    </w:lvl>
+  </w:abstractNum>
+  <w:abstractNum w:abstractNumId="3" w15:restartNumberingAfterBreak="0">
     <w:nsid w:val="23A70459"/>
     <w:multiLevelType w:val="hybridMultilevel"/>
     <w:tmpl w:val="E83A9D22"/>
@@ -14337,7 +16772,7 @@
       </w:rPr>
     </w:lvl>
   </w:abstractNum>
-  <w:abstractNum w:abstractNumId="3" w15:restartNumberingAfterBreak="0">
+  <w:abstractNum w:abstractNumId="4" w15:restartNumberingAfterBreak="0">
     <w:nsid w:val="3FA13CFF"/>
     <w:multiLevelType w:val="hybridMultilevel"/>
     <w:tmpl w:val="3504623E"/>
@@ -14449,7 +16884,7 @@
       </w:rPr>
     </w:lvl>
   </w:abstractNum>
-  <w:abstractNum w:abstractNumId="4" w15:restartNumberingAfterBreak="0">
+  <w:abstractNum w:abstractNumId="5" w15:restartNumberingAfterBreak="0">
     <w:nsid w:val="43682E61"/>
     <w:multiLevelType w:val="hybridMultilevel"/>
     <w:tmpl w:val="1646C808"/>
@@ -14535,7 +16970,7 @@
       </w:pPr>
     </w:lvl>
   </w:abstractNum>
-  <w:abstractNum w:abstractNumId="5" w15:restartNumberingAfterBreak="0">
+  <w:abstractNum w:abstractNumId="6" w15:restartNumberingAfterBreak="0">
     <w:nsid w:val="468C3A7F"/>
     <w:multiLevelType w:val="hybridMultilevel"/>
     <w:tmpl w:val="B62A1566"/>
@@ -14624,7 +17059,7 @@
       </w:pPr>
     </w:lvl>
   </w:abstractNum>
-  <w:abstractNum w:abstractNumId="6" w15:restartNumberingAfterBreak="0">
+  <w:abstractNum w:abstractNumId="7" w15:restartNumberingAfterBreak="0">
     <w:nsid w:val="470B41AB"/>
     <w:multiLevelType w:val="hybridMultilevel"/>
     <w:tmpl w:val="F318626C"/>
@@ -14737,7 +17172,7 @@
       </w:rPr>
     </w:lvl>
   </w:abstractNum>
-  <w:abstractNum w:abstractNumId="7" w15:restartNumberingAfterBreak="0">
+  <w:abstractNum w:abstractNumId="8" w15:restartNumberingAfterBreak="0">
     <w:nsid w:val="59171AD6"/>
     <w:multiLevelType w:val="hybridMultilevel"/>
     <w:tmpl w:val="4DD6A230"/>
@@ -14850,7 +17285,7 @@
       </w:rPr>
     </w:lvl>
   </w:abstractNum>
-  <w:abstractNum w:abstractNumId="8" w15:restartNumberingAfterBreak="0">
+  <w:abstractNum w:abstractNumId="9" w15:restartNumberingAfterBreak="0">
     <w:nsid w:val="66D017BB"/>
     <w:multiLevelType w:val="hybridMultilevel"/>
     <w:tmpl w:val="776E3FCC"/>
@@ -14936,17 +17371,17 @@
       </w:pPr>
     </w:lvl>
   </w:abstractNum>
-  <w:abstractNum w:abstractNumId="9" w15:restartNumberingAfterBreak="0">
-    <w:nsid w:val="757D12CA"/>
+  <w:abstractNum w:abstractNumId="10" w15:restartNumberingAfterBreak="0">
+    <w:nsid w:val="70401B5A"/>
     <w:multiLevelType w:val="hybridMultilevel"/>
-    <w:tmpl w:val="F90CEB1E"/>
+    <w:tmpl w:val="2378FD34"/>
     <w:lvl w:ilvl="0" w:tplc="040E0001">
       <w:start w:val="1"/>
       <w:numFmt w:val="bullet"/>
       <w:lvlText w:val=""/>
       <w:lvlJc w:val="left"/>
       <w:pPr>
-        <w:ind w:left="720" w:hanging="360"/>
+        <w:ind w:left="1425" w:hanging="360"/>
       </w:pPr>
       <w:rPr>
         <w:rFonts w:ascii="Symbol" w:hAnsi="Symbol" w:hint="default"/>
@@ -14958,7 +17393,7 @@
       <w:lvlText w:val="o"/>
       <w:lvlJc w:val="left"/>
       <w:pPr>
-        <w:ind w:left="1440" w:hanging="360"/>
+        <w:ind w:left="2145" w:hanging="360"/>
       </w:pPr>
       <w:rPr>
         <w:rFonts w:ascii="Courier New" w:hAnsi="Courier New" w:cs="Courier New" w:hint="default"/>
@@ -14970,7 +17405,7 @@
       <w:lvlText w:val=""/>
       <w:lvlJc w:val="left"/>
       <w:pPr>
-        <w:ind w:left="2160" w:hanging="360"/>
+        <w:ind w:left="2865" w:hanging="360"/>
       </w:pPr>
       <w:rPr>
         <w:rFonts w:ascii="Wingdings" w:hAnsi="Wingdings" w:hint="default"/>
@@ -14982,7 +17417,7 @@
       <w:lvlText w:val=""/>
       <w:lvlJc w:val="left"/>
       <w:pPr>
-        <w:ind w:left="2880" w:hanging="360"/>
+        <w:ind w:left="3585" w:hanging="360"/>
       </w:pPr>
       <w:rPr>
         <w:rFonts w:ascii="Symbol" w:hAnsi="Symbol" w:hint="default"/>
@@ -14994,7 +17429,7 @@
       <w:lvlText w:val="o"/>
       <w:lvlJc w:val="left"/>
       <w:pPr>
-        <w:ind w:left="3600" w:hanging="360"/>
+        <w:ind w:left="4305" w:hanging="360"/>
       </w:pPr>
       <w:rPr>
         <w:rFonts w:ascii="Courier New" w:hAnsi="Courier New" w:cs="Courier New" w:hint="default"/>
@@ -15006,7 +17441,7 @@
       <w:lvlText w:val=""/>
       <w:lvlJc w:val="left"/>
       <w:pPr>
-        <w:ind w:left="4320" w:hanging="360"/>
+        <w:ind w:left="5025" w:hanging="360"/>
       </w:pPr>
       <w:rPr>
         <w:rFonts w:ascii="Wingdings" w:hAnsi="Wingdings" w:hint="default"/>
@@ -15018,7 +17453,7 @@
       <w:lvlText w:val=""/>
       <w:lvlJc w:val="left"/>
       <w:pPr>
-        <w:ind w:left="5040" w:hanging="360"/>
+        <w:ind w:left="5745" w:hanging="360"/>
       </w:pPr>
       <w:rPr>
         <w:rFonts w:ascii="Symbol" w:hAnsi="Symbol" w:hint="default"/>
@@ -15030,7 +17465,7 @@
       <w:lvlText w:val="o"/>
       <w:lvlJc w:val="left"/>
       <w:pPr>
-        <w:ind w:left="5760" w:hanging="360"/>
+        <w:ind w:left="6465" w:hanging="360"/>
       </w:pPr>
       <w:rPr>
         <w:rFonts w:ascii="Courier New" w:hAnsi="Courier New" w:cs="Courier New" w:hint="default"/>
@@ -15042,6 +17477,119 @@
       <w:lvlText w:val=""/>
       <w:lvlJc w:val="left"/>
       <w:pPr>
+        <w:ind w:left="7185" w:hanging="360"/>
+      </w:pPr>
+      <w:rPr>
+        <w:rFonts w:ascii="Wingdings" w:hAnsi="Wingdings" w:hint="default"/>
+      </w:rPr>
+    </w:lvl>
+  </w:abstractNum>
+  <w:abstractNum w:abstractNumId="11" w15:restartNumberingAfterBreak="0">
+    <w:nsid w:val="757D12CA"/>
+    <w:multiLevelType w:val="hybridMultilevel"/>
+    <w:tmpl w:val="F90CEB1E"/>
+    <w:lvl w:ilvl="0" w:tplc="040E0001">
+      <w:start w:val="1"/>
+      <w:numFmt w:val="bullet"/>
+      <w:lvlText w:val=""/>
+      <w:lvlJc w:val="left"/>
+      <w:pPr>
+        <w:ind w:left="720" w:hanging="360"/>
+      </w:pPr>
+      <w:rPr>
+        <w:rFonts w:ascii="Symbol" w:hAnsi="Symbol" w:hint="default"/>
+      </w:rPr>
+    </w:lvl>
+    <w:lvl w:ilvl="1" w:tplc="040E0003" w:tentative="1">
+      <w:start w:val="1"/>
+      <w:numFmt w:val="bullet"/>
+      <w:lvlText w:val="o"/>
+      <w:lvlJc w:val="left"/>
+      <w:pPr>
+        <w:ind w:left="1440" w:hanging="360"/>
+      </w:pPr>
+      <w:rPr>
+        <w:rFonts w:ascii="Courier New" w:hAnsi="Courier New" w:cs="Courier New" w:hint="default"/>
+      </w:rPr>
+    </w:lvl>
+    <w:lvl w:ilvl="2" w:tplc="040E0005" w:tentative="1">
+      <w:start w:val="1"/>
+      <w:numFmt w:val="bullet"/>
+      <w:lvlText w:val=""/>
+      <w:lvlJc w:val="left"/>
+      <w:pPr>
+        <w:ind w:left="2160" w:hanging="360"/>
+      </w:pPr>
+      <w:rPr>
+        <w:rFonts w:ascii="Wingdings" w:hAnsi="Wingdings" w:hint="default"/>
+      </w:rPr>
+    </w:lvl>
+    <w:lvl w:ilvl="3" w:tplc="040E0001" w:tentative="1">
+      <w:start w:val="1"/>
+      <w:numFmt w:val="bullet"/>
+      <w:lvlText w:val=""/>
+      <w:lvlJc w:val="left"/>
+      <w:pPr>
+        <w:ind w:left="2880" w:hanging="360"/>
+      </w:pPr>
+      <w:rPr>
+        <w:rFonts w:ascii="Symbol" w:hAnsi="Symbol" w:hint="default"/>
+      </w:rPr>
+    </w:lvl>
+    <w:lvl w:ilvl="4" w:tplc="040E0003" w:tentative="1">
+      <w:start w:val="1"/>
+      <w:numFmt w:val="bullet"/>
+      <w:lvlText w:val="o"/>
+      <w:lvlJc w:val="left"/>
+      <w:pPr>
+        <w:ind w:left="3600" w:hanging="360"/>
+      </w:pPr>
+      <w:rPr>
+        <w:rFonts w:ascii="Courier New" w:hAnsi="Courier New" w:cs="Courier New" w:hint="default"/>
+      </w:rPr>
+    </w:lvl>
+    <w:lvl w:ilvl="5" w:tplc="040E0005" w:tentative="1">
+      <w:start w:val="1"/>
+      <w:numFmt w:val="bullet"/>
+      <w:lvlText w:val=""/>
+      <w:lvlJc w:val="left"/>
+      <w:pPr>
+        <w:ind w:left="4320" w:hanging="360"/>
+      </w:pPr>
+      <w:rPr>
+        <w:rFonts w:ascii="Wingdings" w:hAnsi="Wingdings" w:hint="default"/>
+      </w:rPr>
+    </w:lvl>
+    <w:lvl w:ilvl="6" w:tplc="040E0001" w:tentative="1">
+      <w:start w:val="1"/>
+      <w:numFmt w:val="bullet"/>
+      <w:lvlText w:val=""/>
+      <w:lvlJc w:val="left"/>
+      <w:pPr>
+        <w:ind w:left="5040" w:hanging="360"/>
+      </w:pPr>
+      <w:rPr>
+        <w:rFonts w:ascii="Symbol" w:hAnsi="Symbol" w:hint="default"/>
+      </w:rPr>
+    </w:lvl>
+    <w:lvl w:ilvl="7" w:tplc="040E0003" w:tentative="1">
+      <w:start w:val="1"/>
+      <w:numFmt w:val="bullet"/>
+      <w:lvlText w:val="o"/>
+      <w:lvlJc w:val="left"/>
+      <w:pPr>
+        <w:ind w:left="5760" w:hanging="360"/>
+      </w:pPr>
+      <w:rPr>
+        <w:rFonts w:ascii="Courier New" w:hAnsi="Courier New" w:cs="Courier New" w:hint="default"/>
+      </w:rPr>
+    </w:lvl>
+    <w:lvl w:ilvl="8" w:tplc="040E0005" w:tentative="1">
+      <w:start w:val="1"/>
+      <w:numFmt w:val="bullet"/>
+      <w:lvlText w:val=""/>
+      <w:lvlJc w:val="left"/>
+      <w:pPr>
         <w:ind w:left="6480" w:hanging="360"/>
       </w:pPr>
       <w:rPr>
@@ -15050,19 +17598,19 @@
     </w:lvl>
   </w:abstractNum>
   <w:num w:numId="1">
+    <w:abstractNumId w:val="5"/>
+  </w:num>
+  <w:num w:numId="2">
+    <w:abstractNumId w:val="9"/>
+  </w:num>
+  <w:num w:numId="3">
     <w:abstractNumId w:val="4"/>
   </w:num>
-  <w:num w:numId="2">
-    <w:abstractNumId w:val="8"/>
-  </w:num>
-  <w:num w:numId="3">
+  <w:num w:numId="4">
     <w:abstractNumId w:val="3"/>
   </w:num>
-  <w:num w:numId="4">
-    <w:abstractNumId w:val="2"/>
-  </w:num>
   <w:num w:numId="5">
-    <w:abstractNumId w:val="6"/>
+    <w:abstractNumId w:val="7"/>
   </w:num>
   <w:num w:numId="6">
     <w:abstractNumId w:val="0"/>
@@ -15071,13 +17619,19 @@
     <w:abstractNumId w:val="1"/>
   </w:num>
   <w:num w:numId="8">
-    <w:abstractNumId w:val="7"/>
+    <w:abstractNumId w:val="8"/>
   </w:num>
   <w:num w:numId="9">
-    <w:abstractNumId w:val="5"/>
+    <w:abstractNumId w:val="6"/>
   </w:num>
   <w:num w:numId="10">
-    <w:abstractNumId w:val="9"/>
+    <w:abstractNumId w:val="11"/>
+  </w:num>
+  <w:num w:numId="11">
+    <w:abstractNumId w:val="10"/>
+  </w:num>
+  <w:num w:numId="12">
+    <w:abstractNumId w:val="2"/>
   </w:num>
 </w:numbering>
 </file>

--- a/szakdolgozat.docx
+++ b/szakdolgozat.docx
@@ -367,7 +367,23 @@
           <w:sz w:val="24"/>
           <w:szCs w:val="24"/>
         </w:rPr>
-        <w:t xml:space="preserve">adjunktus, Ph.D. </w:t>
+        <w:t xml:space="preserve">adjunktus, </w:t>
+      </w:r>
+      <w:proofErr w:type="spellStart"/>
+      <w:r>
+        <w:rPr>
+          <w:sz w:val="24"/>
+          <w:szCs w:val="24"/>
+        </w:rPr>
+        <w:t>Ph.D</w:t>
+      </w:r>
+      <w:proofErr w:type="spellEnd"/>
+      <w:r>
+        <w:rPr>
+          <w:sz w:val="24"/>
+          <w:szCs w:val="24"/>
+        </w:rPr>
+        <w:t xml:space="preserve">. </w:t>
       </w:r>
     </w:p>
     <w:p>
@@ -428,7 +444,23 @@
           <w:sz w:val="24"/>
           <w:szCs w:val="24"/>
         </w:rPr>
-        <w:t xml:space="preserve">Programtervező informatikus BSc. </w:t>
+        <w:t xml:space="preserve">Programtervező informatikus </w:t>
+      </w:r>
+      <w:proofErr w:type="spellStart"/>
+      <w:r>
+        <w:rPr>
+          <w:sz w:val="24"/>
+          <w:szCs w:val="24"/>
+        </w:rPr>
+        <w:t>BSc</w:t>
+      </w:r>
+      <w:proofErr w:type="spellEnd"/>
+      <w:r>
+        <w:rPr>
+          <w:sz w:val="24"/>
+          <w:szCs w:val="24"/>
+        </w:rPr>
+        <w:t xml:space="preserve">. </w:t>
       </w:r>
     </w:p>
     <w:p>
@@ -1869,7 +1901,25 @@
           <w:sz w:val="24"/>
           <w:szCs w:val="24"/>
         </w:rPr>
-        <w:t>rendszereken is elérhető legyen egy ehhez hasonló játék. Bár a Real Lives 2007 megfelelőnek tűnhet erre a célra, de az már eléggé elavult és beszerezni sem egyszerű.</w:t>
+        <w:t xml:space="preserve">rendszereken is elérhető legyen egy ehhez hasonló játék. Bár a Real </w:t>
+      </w:r>
+      <w:proofErr w:type="spellStart"/>
+      <w:r>
+        <w:rPr>
+          <w:rFonts w:ascii="Times New Roman" w:hAnsi="Times New Roman" w:cs="Times New Roman"/>
+          <w:sz w:val="24"/>
+          <w:szCs w:val="24"/>
+        </w:rPr>
+        <w:t>Lives</w:t>
+      </w:r>
+      <w:proofErr w:type="spellEnd"/>
+      <w:r>
+        <w:rPr>
+          <w:rFonts w:ascii="Times New Roman" w:hAnsi="Times New Roman" w:cs="Times New Roman"/>
+          <w:sz w:val="24"/>
+          <w:szCs w:val="24"/>
+        </w:rPr>
+        <w:t xml:space="preserve"> 2007 megfelelőnek tűnhet erre a célra, de az már eléggé elavult és beszerezni sem egyszerű.</w:t>
       </w:r>
     </w:p>
     <w:p>
@@ -1888,7 +1938,43 @@
           <w:sz w:val="24"/>
           <w:szCs w:val="24"/>
         </w:rPr>
-        <w:t>Végső motivációm az eseményvezérelt alkalmazások témaköre volt. Harmadik félévemben végeztem el az ehhez tartozó tárgyat, és bár nem volt egyszerű teljesíteni, rengeteget dolgoztam a beadandókon és a ZH-kra való készülés is rengeteg időm</w:t>
+        <w:t xml:space="preserve">Végső motivációm az </w:t>
+      </w:r>
+      <w:proofErr w:type="spellStart"/>
+      <w:r>
+        <w:rPr>
+          <w:rFonts w:ascii="Times New Roman" w:hAnsi="Times New Roman" w:cs="Times New Roman"/>
+          <w:sz w:val="24"/>
+          <w:szCs w:val="24"/>
+        </w:rPr>
+        <w:t>eseményvezérelt</w:t>
+      </w:r>
+      <w:proofErr w:type="spellEnd"/>
+      <w:r>
+        <w:rPr>
+          <w:rFonts w:ascii="Times New Roman" w:hAnsi="Times New Roman" w:cs="Times New Roman"/>
+          <w:sz w:val="24"/>
+          <w:szCs w:val="24"/>
+        </w:rPr>
+        <w:t xml:space="preserve"> alkalmazások témaköre volt. Harmadik félévemben végeztem el az ehhez tartozó tárgyat, és bár nem volt egyszerű teljesíteni, rengeteget dolgoztam a beadandókon és a ZH-</w:t>
+      </w:r>
+      <w:proofErr w:type="spellStart"/>
+      <w:r>
+        <w:rPr>
+          <w:rFonts w:ascii="Times New Roman" w:hAnsi="Times New Roman" w:cs="Times New Roman"/>
+          <w:sz w:val="24"/>
+          <w:szCs w:val="24"/>
+        </w:rPr>
+        <w:t>kra</w:t>
+      </w:r>
+      <w:proofErr w:type="spellEnd"/>
+      <w:r>
+        <w:rPr>
+          <w:rFonts w:ascii="Times New Roman" w:hAnsi="Times New Roman" w:cs="Times New Roman"/>
+          <w:sz w:val="24"/>
+          <w:szCs w:val="24"/>
+        </w:rPr>
+        <w:t xml:space="preserve"> való készülés is rengeteg időm</w:t>
       </w:r>
       <w:r>
         <w:rPr>
@@ -2107,6 +2193,7 @@
         <w:spacing w:line="360" w:lineRule="auto"/>
         <w:jc w:val="both"/>
       </w:pPr>
+      <w:proofErr w:type="spellStart"/>
       <w:r>
         <w:rPr>
           <w:rFonts w:ascii="Times New Roman" w:hAnsi="Times New Roman" w:cs="Times New Roman"/>
@@ -2121,7 +2208,34 @@
           <w:sz w:val="24"/>
           <w:szCs w:val="24"/>
         </w:rPr>
-        <w:t>ual Core 1GHz-es, vagy gyorsabb processzor</w:t>
+        <w:t>ual</w:t>
+      </w:r>
+      <w:proofErr w:type="spellEnd"/>
+      <w:r>
+        <w:rPr>
+          <w:rFonts w:ascii="Times New Roman" w:hAnsi="Times New Roman" w:cs="Times New Roman"/>
+          <w:sz w:val="24"/>
+          <w:szCs w:val="24"/>
+        </w:rPr>
+        <w:t xml:space="preserve"> </w:t>
+      </w:r>
+      <w:proofErr w:type="spellStart"/>
+      <w:r>
+        <w:rPr>
+          <w:rFonts w:ascii="Times New Roman" w:hAnsi="Times New Roman" w:cs="Times New Roman"/>
+          <w:sz w:val="24"/>
+          <w:szCs w:val="24"/>
+        </w:rPr>
+        <w:t>Core</w:t>
+      </w:r>
+      <w:proofErr w:type="spellEnd"/>
+      <w:r>
+        <w:rPr>
+          <w:rFonts w:ascii="Times New Roman" w:hAnsi="Times New Roman" w:cs="Times New Roman"/>
+          <w:sz w:val="24"/>
+          <w:szCs w:val="24"/>
+        </w:rPr>
+        <w:t xml:space="preserve"> 1GHz-es, vagy gyorsabb processzor</w:t>
       </w:r>
     </w:p>
     <w:p>
@@ -2178,7 +2292,43 @@
           <w:sz w:val="24"/>
           <w:szCs w:val="24"/>
         </w:rPr>
-        <w:t>Visual Studio 2019 a buildeléshez és futtatáshoz</w:t>
+        <w:t xml:space="preserve">Visual </w:t>
+      </w:r>
+      <w:proofErr w:type="spellStart"/>
+      <w:r>
+        <w:rPr>
+          <w:rFonts w:ascii="Times New Roman" w:hAnsi="Times New Roman" w:cs="Times New Roman"/>
+          <w:sz w:val="24"/>
+          <w:szCs w:val="24"/>
+        </w:rPr>
+        <w:t>Studio</w:t>
+      </w:r>
+      <w:proofErr w:type="spellEnd"/>
+      <w:r>
+        <w:rPr>
+          <w:rFonts w:ascii="Times New Roman" w:hAnsi="Times New Roman" w:cs="Times New Roman"/>
+          <w:sz w:val="24"/>
+          <w:szCs w:val="24"/>
+        </w:rPr>
+        <w:t xml:space="preserve"> 2019 a </w:t>
+      </w:r>
+      <w:proofErr w:type="spellStart"/>
+      <w:r>
+        <w:rPr>
+          <w:rFonts w:ascii="Times New Roman" w:hAnsi="Times New Roman" w:cs="Times New Roman"/>
+          <w:sz w:val="24"/>
+          <w:szCs w:val="24"/>
+        </w:rPr>
+        <w:t>buildeléshez</w:t>
+      </w:r>
+      <w:proofErr w:type="spellEnd"/>
+      <w:r>
+        <w:rPr>
+          <w:rFonts w:ascii="Times New Roman" w:hAnsi="Times New Roman" w:cs="Times New Roman"/>
+          <w:sz w:val="24"/>
+          <w:szCs w:val="24"/>
+        </w:rPr>
+        <w:t xml:space="preserve"> és futtatáshoz</w:t>
       </w:r>
     </w:p>
     <w:p>
@@ -2204,6 +2354,7 @@
         </w:rPr>
         <w:t xml:space="preserve">.NET </w:t>
       </w:r>
+      <w:proofErr w:type="spellStart"/>
       <w:r>
         <w:rPr>
           <w:rFonts w:ascii="Times New Roman" w:hAnsi="Times New Roman" w:cs="Times New Roman"/>
@@ -2212,6 +2363,7 @@
         </w:rPr>
         <w:t>Core</w:t>
       </w:r>
+      <w:proofErr w:type="spellEnd"/>
       <w:r>
         <w:rPr>
           <w:rFonts w:ascii="Times New Roman" w:hAnsi="Times New Roman" w:cs="Times New Roman"/>
@@ -2372,7 +2524,25 @@
           <w:sz w:val="24"/>
           <w:szCs w:val="24"/>
         </w:rPr>
-        <w:t>ablak jelenik meg, ahol kiválaszthatjuk, hogy egy véletlenszerűen generált emberrel, vagy egy testreszabható emberrel kezdünk neki a játéknak.</w:t>
+        <w:t xml:space="preserve">ablak jelenik meg, ahol kiválaszthatjuk, hogy egy véletlenszerűen generált emberrel, vagy egy </w:t>
+      </w:r>
+      <w:proofErr w:type="spellStart"/>
+      <w:r>
+        <w:rPr>
+          <w:rFonts w:ascii="Times New Roman" w:hAnsi="Times New Roman" w:cs="Times New Roman"/>
+          <w:sz w:val="24"/>
+          <w:szCs w:val="24"/>
+        </w:rPr>
+        <w:t>testreszabható</w:t>
+      </w:r>
+      <w:proofErr w:type="spellEnd"/>
+      <w:r>
+        <w:rPr>
+          <w:rFonts w:ascii="Times New Roman" w:hAnsi="Times New Roman" w:cs="Times New Roman"/>
+          <w:sz w:val="24"/>
+          <w:szCs w:val="24"/>
+        </w:rPr>
+        <w:t xml:space="preserve"> emberrel kezdünk neki a játéknak.</w:t>
       </w:r>
     </w:p>
     <w:p>
@@ -2519,7 +2689,25 @@
           <w:sz w:val="24"/>
           <w:szCs w:val="24"/>
         </w:rPr>
-        <w:t xml:space="preserve"> Ha az előbbi opciót választjuk, akkor a játék véletlenszerűen generál nekünk vezetéknevet, keresztnevet, valamint nemet és egyből a játékban találjuk magunkat, viszont az utóbbi opció esetén testreszabhatjuk karakterünk nevét és nemét.</w:t>
+        <w:t xml:space="preserve"> Ha az előbbi opciót választjuk, akkor a játék véletlenszerűen generál nekünk vezetéknevet, keresztnevet, valamint nemet és egyből a játékban találjuk magunkat, viszont az utóbbi opció esetén </w:t>
+      </w:r>
+      <w:proofErr w:type="spellStart"/>
+      <w:r>
+        <w:rPr>
+          <w:rFonts w:ascii="Times New Roman" w:hAnsi="Times New Roman" w:cs="Times New Roman"/>
+          <w:sz w:val="24"/>
+          <w:szCs w:val="24"/>
+        </w:rPr>
+        <w:t>testreszabhatjuk</w:t>
+      </w:r>
+      <w:proofErr w:type="spellEnd"/>
+      <w:r>
+        <w:rPr>
+          <w:rFonts w:ascii="Times New Roman" w:hAnsi="Times New Roman" w:cs="Times New Roman"/>
+          <w:sz w:val="24"/>
+          <w:szCs w:val="24"/>
+        </w:rPr>
+        <w:t xml:space="preserve"> karakterünk nevét és nemét.</w:t>
       </w:r>
     </w:p>
     <w:p>
@@ -2626,8 +2814,20 @@
           <w:sz w:val="20"/>
           <w:szCs w:val="20"/>
         </w:rPr>
-        <w:t>mber testreszabása</w:t>
-      </w:r>
+        <w:t xml:space="preserve">mber </w:t>
+      </w:r>
+      <w:proofErr w:type="spellStart"/>
+      <w:r>
+        <w:rPr>
+          <w:rFonts w:ascii="Times New Roman" w:eastAsiaTheme="majorEastAsia" w:hAnsi="Times New Roman" w:cstheme="majorBidi"/>
+          <w:i/>
+          <w:iCs/>
+          <w:sz w:val="20"/>
+          <w:szCs w:val="20"/>
+        </w:rPr>
+        <w:t>testreszabása</w:t>
+      </w:r>
+      <w:proofErr w:type="spellEnd"/>
     </w:p>
     <w:p>
       <w:pPr>
@@ -2909,7 +3109,7 @@
     <w:p>
       <w:pPr>
         <w:spacing w:line="360" w:lineRule="auto"/>
-        <w:jc w:val="both"/>
+        <w:jc w:val="center"/>
         <w:rPr>
           <w:rFonts w:ascii="Times New Roman" w:eastAsiaTheme="majorEastAsia" w:hAnsi="Times New Roman" w:cstheme="majorBidi"/>
           <w:sz w:val="24"/>
@@ -2969,7 +3169,7 @@
     <w:p>
       <w:pPr>
         <w:spacing w:line="360" w:lineRule="auto"/>
-        <w:jc w:val="both"/>
+        <w:jc w:val="center"/>
         <w:rPr>
           <w:rFonts w:ascii="Times New Roman" w:eastAsiaTheme="majorEastAsia" w:hAnsi="Times New Roman" w:cstheme="majorBidi"/>
           <w:i/>
@@ -3041,7 +3241,25 @@
           <w:sz w:val="24"/>
           <w:szCs w:val="24"/>
         </w:rPr>
-        <w:t>ban található egy ’Fájl’ menü, ahol a mentést és a betöltést tudjuk elvégezni, valamint egy ’Achievementek’ menü, ahol a játék során elért teljesítményeinket tudjuk figyelemmel kísérni. Ezen kívül itt találhatóak a különböző panelekre vezető gombok (munka, lakás, egyetem, szerelem stb.), a lottó gomb, az orvos gomb, valamint az a gomb, amivel tudjuk léptetni az éveket. Amikor a játék elkezdődik, akkor a fő panelt láthatjuk, ahol a különböző statisztikáink, valamint az eddig történt események vannak nyilvántartva.</w:t>
+        <w:t>ban található egy ’Fájl’ menü, ahol a mentést és a betöltést tudjuk elvégezni, valamint egy ’</w:t>
+      </w:r>
+      <w:proofErr w:type="spellStart"/>
+      <w:r>
+        <w:rPr>
+          <w:rFonts w:ascii="Times New Roman" w:eastAsiaTheme="majorEastAsia" w:hAnsi="Times New Roman" w:cstheme="majorBidi"/>
+          <w:sz w:val="24"/>
+          <w:szCs w:val="24"/>
+        </w:rPr>
+        <w:t>Achievementek</w:t>
+      </w:r>
+      <w:proofErr w:type="spellEnd"/>
+      <w:r>
+        <w:rPr>
+          <w:rFonts w:ascii="Times New Roman" w:eastAsiaTheme="majorEastAsia" w:hAnsi="Times New Roman" w:cstheme="majorBidi"/>
+          <w:sz w:val="24"/>
+          <w:szCs w:val="24"/>
+        </w:rPr>
+        <w:t>’ menü, ahol a játék során elért teljesítményeinket tudjuk figyelemmel kísérni. Ezen kívül itt találhatóak a különböző panelekre vezető gombok (munka, lakás, egyetem, szerelem stb.), a lottó gomb, az orvos gomb, valamint az a gomb, amivel tudjuk léptetni az éveket. Amikor a játék elkezdődik, akkor a fő panelt láthatjuk, ahol a különböző statisztikáink, valamint az eddig történt események vannak nyilvántartva.</w:t>
       </w:r>
     </w:p>
     <w:p>
@@ -4278,7 +4496,7 @@
     <w:p>
       <w:pPr>
         <w:spacing w:after="160" w:line="360" w:lineRule="auto"/>
-        <w:jc w:val="both"/>
+        <w:jc w:val="center"/>
         <w:rPr>
           <w:rFonts w:ascii="Times New Roman" w:eastAsiaTheme="majorEastAsia" w:hAnsi="Times New Roman" w:cstheme="majorBidi"/>
           <w:i/>
@@ -4343,7 +4561,7 @@
     <w:p>
       <w:pPr>
         <w:spacing w:after="160" w:line="360" w:lineRule="auto"/>
-        <w:jc w:val="both"/>
+        <w:jc w:val="center"/>
         <w:rPr>
           <w:rFonts w:ascii="Times New Roman" w:eastAsiaTheme="majorEastAsia" w:hAnsi="Times New Roman" w:cstheme="majorBidi"/>
           <w:i/>
@@ -6089,7 +6307,25 @@
           <w:sz w:val="24"/>
           <w:szCs w:val="24"/>
         </w:rPr>
-        <w:t>Végül, de nem utolsó sorban a játék rendelkezik egy achievement-rendszerrel is. Ez azt jelenti, hogy léteznek különböző mérföldkövek</w:t>
+        <w:t xml:space="preserve">Végül, de nem utolsó sorban a játék rendelkezik egy </w:t>
+      </w:r>
+      <w:proofErr w:type="spellStart"/>
+      <w:r>
+        <w:rPr>
+          <w:rFonts w:ascii="Times New Roman" w:eastAsiaTheme="majorEastAsia" w:hAnsi="Times New Roman" w:cstheme="majorBidi"/>
+          <w:sz w:val="24"/>
+          <w:szCs w:val="24"/>
+        </w:rPr>
+        <w:t>achievement</w:t>
+      </w:r>
+      <w:proofErr w:type="spellEnd"/>
+      <w:r>
+        <w:rPr>
+          <w:rFonts w:ascii="Times New Roman" w:eastAsiaTheme="majorEastAsia" w:hAnsi="Times New Roman" w:cstheme="majorBidi"/>
+          <w:sz w:val="24"/>
+          <w:szCs w:val="24"/>
+        </w:rPr>
+        <w:t>-rendszerrel is. Ez azt jelenti, hogy léteznek különböző mérföldkövek</w:t>
       </w:r>
       <w:r>
         <w:rPr>
@@ -6153,15 +6389,105 @@
           <w:sz w:val="24"/>
           <w:szCs w:val="24"/>
         </w:rPr>
-        <w:t xml:space="preserve"> amiknek a teljesítése után a játékos egy felvillanó üzenet formájában értesítést kap. Ezek nem vesznek el, minden indításkor megmaradnak, a játék gyökérkönyvtárában vannak eltárolva, az achievements.ach fájlban. Ez egy jó motiváció lehet azoknak a játékosoknak, akik szeretnek valamilyen célért küzdeni. A meglévő achievementjeinket játék közben az ’Achievementek’ menüpontra kattintással lehet megtekinteni.</w:t>
-      </w:r>
-      <w:r>
-        <w:rPr>
-          <w:rFonts w:ascii="Times New Roman" w:eastAsiaTheme="majorEastAsia" w:hAnsi="Times New Roman" w:cstheme="majorBidi"/>
-          <w:sz w:val="24"/>
-          <w:szCs w:val="24"/>
-        </w:rPr>
-        <w:t xml:space="preserve"> A zöld betűvel írt achievementeket már megszereztük, a piros betűseket pedig még nem.</w:t>
+        <w:t xml:space="preserve"> amiknek a teljesítése után a játékos egy felvillanó üzenet formájában értesítést kap. Ezek nem vesznek el, minden indításkor megmaradnak, a játék gyökérkönyvtárában vannak eltárolva, az </w:t>
+      </w:r>
+      <w:proofErr w:type="spellStart"/>
+      <w:r>
+        <w:rPr>
+          <w:rFonts w:ascii="Times New Roman" w:eastAsiaTheme="majorEastAsia" w:hAnsi="Times New Roman" w:cstheme="majorBidi"/>
+          <w:sz w:val="24"/>
+          <w:szCs w:val="24"/>
+        </w:rPr>
+        <w:t>achievements.ach</w:t>
+      </w:r>
+      <w:proofErr w:type="spellEnd"/>
+      <w:r>
+        <w:rPr>
+          <w:rFonts w:ascii="Times New Roman" w:eastAsiaTheme="majorEastAsia" w:hAnsi="Times New Roman" w:cstheme="majorBidi"/>
+          <w:sz w:val="24"/>
+          <w:szCs w:val="24"/>
+        </w:rPr>
+        <w:t xml:space="preserve"> fájlban. Ez egy jó motiváció lehet azoknak a játékosoknak, akik szeretnek valamilyen célért küzdeni. A meglévő </w:t>
+      </w:r>
+      <w:proofErr w:type="spellStart"/>
+      <w:r>
+        <w:rPr>
+          <w:rFonts w:ascii="Times New Roman" w:eastAsiaTheme="majorEastAsia" w:hAnsi="Times New Roman" w:cstheme="majorBidi"/>
+          <w:sz w:val="24"/>
+          <w:szCs w:val="24"/>
+        </w:rPr>
+        <w:t>achievementjeinket</w:t>
+      </w:r>
+      <w:proofErr w:type="spellEnd"/>
+      <w:r>
+        <w:rPr>
+          <w:rFonts w:ascii="Times New Roman" w:eastAsiaTheme="majorEastAsia" w:hAnsi="Times New Roman" w:cstheme="majorBidi"/>
+          <w:sz w:val="24"/>
+          <w:szCs w:val="24"/>
+        </w:rPr>
+        <w:t xml:space="preserve"> játék közben az ’</w:t>
+      </w:r>
+      <w:proofErr w:type="spellStart"/>
+      <w:r>
+        <w:rPr>
+          <w:rFonts w:ascii="Times New Roman" w:eastAsiaTheme="majorEastAsia" w:hAnsi="Times New Roman" w:cstheme="majorBidi"/>
+          <w:sz w:val="24"/>
+          <w:szCs w:val="24"/>
+        </w:rPr>
+        <w:t>Achievementek</w:t>
+      </w:r>
+      <w:proofErr w:type="spellEnd"/>
+      <w:r>
+        <w:rPr>
+          <w:rFonts w:ascii="Times New Roman" w:eastAsiaTheme="majorEastAsia" w:hAnsi="Times New Roman" w:cstheme="majorBidi"/>
+          <w:sz w:val="24"/>
+          <w:szCs w:val="24"/>
+        </w:rPr>
+        <w:t>’ menüpontra kattintással lehet megtekinteni.</w:t>
+      </w:r>
+      <w:r>
+        <w:rPr>
+          <w:rFonts w:ascii="Times New Roman" w:eastAsiaTheme="majorEastAsia" w:hAnsi="Times New Roman" w:cstheme="majorBidi"/>
+          <w:sz w:val="24"/>
+          <w:szCs w:val="24"/>
+        </w:rPr>
+        <w:t xml:space="preserve"> A zöld betűvel írt </w:t>
+      </w:r>
+      <w:proofErr w:type="spellStart"/>
+      <w:r>
+        <w:rPr>
+          <w:rFonts w:ascii="Times New Roman" w:eastAsiaTheme="majorEastAsia" w:hAnsi="Times New Roman" w:cstheme="majorBidi"/>
+          <w:sz w:val="24"/>
+          <w:szCs w:val="24"/>
+        </w:rPr>
+        <w:t>achievementeket</w:t>
+      </w:r>
+      <w:proofErr w:type="spellEnd"/>
+      <w:r>
+        <w:rPr>
+          <w:rFonts w:ascii="Times New Roman" w:eastAsiaTheme="majorEastAsia" w:hAnsi="Times New Roman" w:cstheme="majorBidi"/>
+          <w:sz w:val="24"/>
+          <w:szCs w:val="24"/>
+        </w:rPr>
+        <w:t xml:space="preserve"> már megszereztük, a piros </w:t>
+      </w:r>
+      <w:proofErr w:type="spellStart"/>
+      <w:r>
+        <w:rPr>
+          <w:rFonts w:ascii="Times New Roman" w:eastAsiaTheme="majorEastAsia" w:hAnsi="Times New Roman" w:cstheme="majorBidi"/>
+          <w:sz w:val="24"/>
+          <w:szCs w:val="24"/>
+        </w:rPr>
+        <w:t>betűseket</w:t>
+      </w:r>
+      <w:proofErr w:type="spellEnd"/>
+      <w:r>
+        <w:rPr>
+          <w:rFonts w:ascii="Times New Roman" w:eastAsiaTheme="majorEastAsia" w:hAnsi="Times New Roman" w:cstheme="majorBidi"/>
+          <w:sz w:val="24"/>
+          <w:szCs w:val="24"/>
+        </w:rPr>
+        <w:t xml:space="preserve"> pedig még nem.</w:t>
       </w:r>
     </w:p>
     <w:p>
@@ -6245,7 +6571,29 @@
           <w:sz w:val="20"/>
           <w:szCs w:val="20"/>
         </w:rPr>
-        <w:t>29. ábra: Achievement menüpont</w:t>
+        <w:t xml:space="preserve">29. ábra: </w:t>
+      </w:r>
+      <w:proofErr w:type="spellStart"/>
+      <w:r>
+        <w:rPr>
+          <w:rFonts w:ascii="Times New Roman" w:eastAsiaTheme="majorEastAsia" w:hAnsi="Times New Roman" w:cstheme="majorBidi"/>
+          <w:i/>
+          <w:iCs/>
+          <w:sz w:val="20"/>
+          <w:szCs w:val="20"/>
+        </w:rPr>
+        <w:t>Achievement</w:t>
+      </w:r>
+      <w:proofErr w:type="spellEnd"/>
+      <w:r>
+        <w:rPr>
+          <w:rFonts w:ascii="Times New Roman" w:eastAsiaTheme="majorEastAsia" w:hAnsi="Times New Roman" w:cstheme="majorBidi"/>
+          <w:i/>
+          <w:iCs/>
+          <w:sz w:val="20"/>
+          <w:szCs w:val="20"/>
+        </w:rPr>
+        <w:t xml:space="preserve"> menüpont</w:t>
       </w:r>
     </w:p>
     <w:p>
@@ -6325,15 +6673,51 @@
           <w:sz w:val="24"/>
           <w:szCs w:val="24"/>
         </w:rPr>
-        <w:t>A játék egy szöveg alapú életszimulátor, amely hasonlóan működik, mint az Android és iOS operációs rendszerekre megjelent Bitlife. Egy véletlenszerűen generált, vagy egy játékos által testreszabható (név, nem) karakterrel láthatunk neki a játéknak.</w:t>
-      </w:r>
-      <w:r>
-        <w:rPr>
-          <w:rFonts w:ascii="Times New Roman" w:hAnsi="Times New Roman" w:cs="Times New Roman"/>
-          <w:sz w:val="24"/>
-          <w:szCs w:val="24"/>
-        </w:rPr>
-        <w:t xml:space="preserve"> A játéknak konkrét célja nincs, de a játékos tűzhet ki magának célokat, (minél tovább éljen a karakter, minél több pénze legyen) és egy achievement-rendszer is biztosítja, hogy legyen valami cél, amiért küzdhet a játékos.</w:t>
+        <w:t xml:space="preserve">A játék egy szöveg alapú életszimulátor, amely hasonlóan működik, mint az Android és iOS operációs rendszerekre megjelent Bitlife. Egy véletlenszerűen generált, vagy egy játékos által </w:t>
+      </w:r>
+      <w:proofErr w:type="spellStart"/>
+      <w:r>
+        <w:rPr>
+          <w:rFonts w:ascii="Times New Roman" w:hAnsi="Times New Roman" w:cs="Times New Roman"/>
+          <w:sz w:val="24"/>
+          <w:szCs w:val="24"/>
+        </w:rPr>
+        <w:t>testreszabható</w:t>
+      </w:r>
+      <w:proofErr w:type="spellEnd"/>
+      <w:r>
+        <w:rPr>
+          <w:rFonts w:ascii="Times New Roman" w:hAnsi="Times New Roman" w:cs="Times New Roman"/>
+          <w:sz w:val="24"/>
+          <w:szCs w:val="24"/>
+        </w:rPr>
+        <w:t xml:space="preserve"> (név, nem) karakterrel láthatunk neki a játéknak.</w:t>
+      </w:r>
+      <w:r>
+        <w:rPr>
+          <w:rFonts w:ascii="Times New Roman" w:hAnsi="Times New Roman" w:cs="Times New Roman"/>
+          <w:sz w:val="24"/>
+          <w:szCs w:val="24"/>
+        </w:rPr>
+        <w:t xml:space="preserve"> A játéknak konkrét célja nincs, de a játékos tűzhet ki magának célokat, (minél tovább éljen a karakter, minél több pénze legyen) és egy </w:t>
+      </w:r>
+      <w:proofErr w:type="spellStart"/>
+      <w:r>
+        <w:rPr>
+          <w:rFonts w:ascii="Times New Roman" w:hAnsi="Times New Roman" w:cs="Times New Roman"/>
+          <w:sz w:val="24"/>
+          <w:szCs w:val="24"/>
+        </w:rPr>
+        <w:t>achievement</w:t>
+      </w:r>
+      <w:proofErr w:type="spellEnd"/>
+      <w:r>
+        <w:rPr>
+          <w:rFonts w:ascii="Times New Roman" w:hAnsi="Times New Roman" w:cs="Times New Roman"/>
+          <w:sz w:val="24"/>
+          <w:szCs w:val="24"/>
+        </w:rPr>
+        <w:t>-rendszer is biztosítja, hogy legyen valami cél, amiért küzdhet a játékos.</w:t>
       </w:r>
     </w:p>
     <w:p>
@@ -6570,7 +6954,25 @@
           <w:sz w:val="24"/>
           <w:szCs w:val="24"/>
         </w:rPr>
-        <w:t xml:space="preserve">’Event’ </w:t>
+        <w:t>’</w:t>
+      </w:r>
+      <w:proofErr w:type="spellStart"/>
+      <w:r>
+        <w:rPr>
+          <w:rFonts w:ascii="Times New Roman" w:hAnsi="Times New Roman" w:cs="Times New Roman"/>
+          <w:sz w:val="24"/>
+          <w:szCs w:val="24"/>
+        </w:rPr>
+        <w:t>Event</w:t>
+      </w:r>
+      <w:proofErr w:type="spellEnd"/>
+      <w:r>
+        <w:rPr>
+          <w:rFonts w:ascii="Times New Roman" w:hAnsi="Times New Roman" w:cs="Times New Roman"/>
+          <w:sz w:val="24"/>
+          <w:szCs w:val="24"/>
+        </w:rPr>
+        <w:t xml:space="preserve">’ </w:t>
       </w:r>
       <w:r>
         <w:rPr>
@@ -6586,7 +6988,25 @@
           <w:sz w:val="24"/>
           <w:szCs w:val="24"/>
         </w:rPr>
-        <w:t>’Given’</w:t>
+        <w:t>’</w:t>
+      </w:r>
+      <w:proofErr w:type="spellStart"/>
+      <w:r>
+        <w:rPr>
+          <w:rFonts w:ascii="Times New Roman" w:hAnsi="Times New Roman" w:cs="Times New Roman"/>
+          <w:sz w:val="24"/>
+          <w:szCs w:val="24"/>
+        </w:rPr>
+        <w:t>Given</w:t>
+      </w:r>
+      <w:proofErr w:type="spellEnd"/>
+      <w:r>
+        <w:rPr>
+          <w:rFonts w:ascii="Times New Roman" w:hAnsi="Times New Roman" w:cs="Times New Roman"/>
+          <w:sz w:val="24"/>
+          <w:szCs w:val="24"/>
+        </w:rPr>
+        <w:t>’</w:t>
       </w:r>
       <w:r>
         <w:rPr>
@@ -6602,7 +7022,25 @@
           <w:sz w:val="24"/>
           <w:szCs w:val="24"/>
         </w:rPr>
-        <w:t>’When’</w:t>
+        <w:t>’</w:t>
+      </w:r>
+      <w:proofErr w:type="spellStart"/>
+      <w:r>
+        <w:rPr>
+          <w:rFonts w:ascii="Times New Roman" w:hAnsi="Times New Roman" w:cs="Times New Roman"/>
+          <w:sz w:val="24"/>
+          <w:szCs w:val="24"/>
+        </w:rPr>
+        <w:t>When</w:t>
+      </w:r>
+      <w:proofErr w:type="spellEnd"/>
+      <w:r>
+        <w:rPr>
+          <w:rFonts w:ascii="Times New Roman" w:hAnsi="Times New Roman" w:cs="Times New Roman"/>
+          <w:sz w:val="24"/>
+          <w:szCs w:val="24"/>
+        </w:rPr>
+        <w:t>’</w:t>
       </w:r>
       <w:r>
         <w:rPr>
@@ -6634,7 +7072,25 @@
           <w:sz w:val="24"/>
           <w:szCs w:val="24"/>
         </w:rPr>
-        <w:t xml:space="preserve"> ’Then’ </w:t>
+        <w:t xml:space="preserve"> ’</w:t>
+      </w:r>
+      <w:proofErr w:type="spellStart"/>
+      <w:r>
+        <w:rPr>
+          <w:rFonts w:ascii="Times New Roman" w:hAnsi="Times New Roman" w:cs="Times New Roman"/>
+          <w:sz w:val="24"/>
+          <w:szCs w:val="24"/>
+        </w:rPr>
+        <w:t>Then</w:t>
+      </w:r>
+      <w:proofErr w:type="spellEnd"/>
+      <w:r>
+        <w:rPr>
+          <w:rFonts w:ascii="Times New Roman" w:hAnsi="Times New Roman" w:cs="Times New Roman"/>
+          <w:sz w:val="24"/>
+          <w:szCs w:val="24"/>
+        </w:rPr>
+        <w:t xml:space="preserve">’ </w:t>
       </w:r>
       <w:r>
         <w:rPr>
@@ -6728,6 +7184,7 @@
                 <w:szCs w:val="28"/>
               </w:rPr>
             </w:pPr>
+            <w:proofErr w:type="spellStart"/>
             <w:r>
               <w:rPr>
                 <w:rFonts w:ascii="Times New Roman" w:hAnsi="Times New Roman" w:cs="Times New Roman"/>
@@ -6738,6 +7195,7 @@
               </w:rPr>
               <w:t>Event</w:t>
             </w:r>
+            <w:proofErr w:type="spellEnd"/>
           </w:p>
         </w:tc>
         <w:tc>
@@ -6757,6 +7215,7 @@
                 <w:szCs w:val="28"/>
               </w:rPr>
             </w:pPr>
+            <w:proofErr w:type="spellStart"/>
             <w:r>
               <w:rPr>
                 <w:rFonts w:ascii="Times New Roman" w:hAnsi="Times New Roman" w:cs="Times New Roman"/>
@@ -6767,6 +7226,7 @@
               </w:rPr>
               <w:t>Given</w:t>
             </w:r>
+            <w:proofErr w:type="spellEnd"/>
           </w:p>
         </w:tc>
         <w:tc>
@@ -6786,6 +7246,7 @@
                 <w:szCs w:val="28"/>
               </w:rPr>
             </w:pPr>
+            <w:proofErr w:type="spellStart"/>
             <w:r>
               <w:rPr>
                 <w:rFonts w:ascii="Times New Roman" w:hAnsi="Times New Roman" w:cs="Times New Roman"/>
@@ -6796,6 +7257,7 @@
               </w:rPr>
               <w:t>When</w:t>
             </w:r>
+            <w:proofErr w:type="spellEnd"/>
           </w:p>
         </w:tc>
         <w:tc>
@@ -6813,6 +7275,7 @@
                 <w:szCs w:val="28"/>
               </w:rPr>
             </w:pPr>
+            <w:proofErr w:type="spellStart"/>
             <w:r>
               <w:rPr>
                 <w:rFonts w:ascii="Times New Roman" w:hAnsi="Times New Roman" w:cs="Times New Roman"/>
@@ -6823,6 +7286,7 @@
               </w:rPr>
               <w:t>Then</w:t>
             </w:r>
+            <w:proofErr w:type="spellEnd"/>
           </w:p>
         </w:tc>
       </w:tr>
@@ -7136,8 +7600,18 @@
                 <w:sz w:val="24"/>
                 <w:szCs w:val="24"/>
               </w:rPr>
-              <w:t>ember testreszabása</w:t>
-            </w:r>
+              <w:t xml:space="preserve">ember </w:t>
+            </w:r>
+            <w:proofErr w:type="spellStart"/>
+            <w:r>
+              <w:rPr>
+                <w:rFonts w:ascii="Times New Roman" w:hAnsi="Times New Roman" w:cs="Times New Roman"/>
+                <w:sz w:val="24"/>
+                <w:szCs w:val="24"/>
+              </w:rPr>
+              <w:t>testreszabása</w:t>
+            </w:r>
+            <w:proofErr w:type="spellEnd"/>
           </w:p>
         </w:tc>
         <w:tc>
@@ -7186,7 +7660,25 @@
                 <w:sz w:val="24"/>
                 <w:szCs w:val="24"/>
               </w:rPr>
-              <w:t>’Ember testreszabása’ gomb megnyomása</w:t>
+              <w:t xml:space="preserve">’Ember </w:t>
+            </w:r>
+            <w:proofErr w:type="spellStart"/>
+            <w:r>
+              <w:rPr>
+                <w:rFonts w:ascii="Times New Roman" w:hAnsi="Times New Roman" w:cs="Times New Roman"/>
+                <w:sz w:val="24"/>
+                <w:szCs w:val="24"/>
+              </w:rPr>
+              <w:t>testreszabása</w:t>
+            </w:r>
+            <w:proofErr w:type="spellEnd"/>
+            <w:r>
+              <w:rPr>
+                <w:rFonts w:ascii="Times New Roman" w:hAnsi="Times New Roman" w:cs="Times New Roman"/>
+                <w:sz w:val="24"/>
+                <w:szCs w:val="24"/>
+              </w:rPr>
+              <w:t>’ gomb megnyomása</w:t>
             </w:r>
           </w:p>
         </w:tc>
@@ -7291,7 +7783,25 @@
                 <w:sz w:val="24"/>
                 <w:szCs w:val="24"/>
               </w:rPr>
-              <w:t>a játékos a testreszabó panelen van</w:t>
+              <w:t xml:space="preserve">a játékos a </w:t>
+            </w:r>
+            <w:proofErr w:type="spellStart"/>
+            <w:r>
+              <w:rPr>
+                <w:rFonts w:ascii="Times New Roman" w:hAnsi="Times New Roman" w:cs="Times New Roman"/>
+                <w:sz w:val="24"/>
+                <w:szCs w:val="24"/>
+              </w:rPr>
+              <w:t>testreszabó</w:t>
+            </w:r>
+            <w:proofErr w:type="spellEnd"/>
+            <w:r>
+              <w:rPr>
+                <w:rFonts w:ascii="Times New Roman" w:hAnsi="Times New Roman" w:cs="Times New Roman"/>
+                <w:sz w:val="24"/>
+                <w:szCs w:val="24"/>
+              </w:rPr>
+              <w:t xml:space="preserve"> panelen van</w:t>
             </w:r>
           </w:p>
         </w:tc>
@@ -9390,7 +9900,25 @@
                 <w:sz w:val="24"/>
                 <w:szCs w:val="24"/>
               </w:rPr>
-              <w:t>statisztikáinktól függő eséllyel összejövünk a pot. partnerrel, vagy nem</w:t>
+              <w:t xml:space="preserve">statisztikáinktól függő eséllyel összejövünk a </w:t>
+            </w:r>
+            <w:proofErr w:type="spellStart"/>
+            <w:r>
+              <w:rPr>
+                <w:rFonts w:ascii="Times New Roman" w:hAnsi="Times New Roman" w:cs="Times New Roman"/>
+                <w:sz w:val="24"/>
+                <w:szCs w:val="24"/>
+              </w:rPr>
+              <w:t>pot</w:t>
+            </w:r>
+            <w:proofErr w:type="spellEnd"/>
+            <w:r>
+              <w:rPr>
+                <w:rFonts w:ascii="Times New Roman" w:hAnsi="Times New Roman" w:cs="Times New Roman"/>
+                <w:sz w:val="24"/>
+                <w:szCs w:val="24"/>
+              </w:rPr>
+              <w:t>. partnerrel, vagy nem</w:t>
             </w:r>
           </w:p>
         </w:tc>
@@ -11474,8 +12002,18 @@
                 <w:sz w:val="24"/>
                 <w:szCs w:val="24"/>
               </w:rPr>
-              <w:t>az ablak egy üzenet után bezáródik, a pénz levonódik</w:t>
-            </w:r>
+              <w:t xml:space="preserve">az ablak egy üzenet után bezáródik, a pénz </w:t>
+            </w:r>
+            <w:proofErr w:type="spellStart"/>
+            <w:r>
+              <w:rPr>
+                <w:rFonts w:ascii="Times New Roman" w:hAnsi="Times New Roman" w:cs="Times New Roman"/>
+                <w:sz w:val="24"/>
+                <w:szCs w:val="24"/>
+              </w:rPr>
+              <w:t>levonódik</w:t>
+            </w:r>
+            <w:proofErr w:type="spellEnd"/>
           </w:p>
         </w:tc>
       </w:tr>
@@ -11604,8 +12142,18 @@
                 <w:sz w:val="24"/>
                 <w:szCs w:val="24"/>
               </w:rPr>
-              <w:t>az ablak egy üzenet után bezáródik, a pénz levonódik</w:t>
-            </w:r>
+              <w:t xml:space="preserve">az ablak egy üzenet után bezáródik, a pénz </w:t>
+            </w:r>
+            <w:proofErr w:type="spellStart"/>
+            <w:r>
+              <w:rPr>
+                <w:rFonts w:ascii="Times New Roman" w:hAnsi="Times New Roman" w:cs="Times New Roman"/>
+                <w:sz w:val="24"/>
+                <w:szCs w:val="24"/>
+              </w:rPr>
+              <w:t>levonódik</w:t>
+            </w:r>
+            <w:proofErr w:type="spellEnd"/>
           </w:p>
         </w:tc>
       </w:tr>
@@ -11734,7 +12282,25 @@
                 <w:sz w:val="24"/>
                 <w:szCs w:val="24"/>
               </w:rPr>
-              <w:t>az ablak egy üzenet után bezáródik, a pénz levonódik, a karakterünk megkapja a jogosítványt</w:t>
+              <w:t xml:space="preserve">az ablak egy üzenet után bezáródik, a pénz </w:t>
+            </w:r>
+            <w:proofErr w:type="spellStart"/>
+            <w:r>
+              <w:rPr>
+                <w:rFonts w:ascii="Times New Roman" w:hAnsi="Times New Roman" w:cs="Times New Roman"/>
+                <w:sz w:val="24"/>
+                <w:szCs w:val="24"/>
+              </w:rPr>
+              <w:t>levonódik</w:t>
+            </w:r>
+            <w:proofErr w:type="spellEnd"/>
+            <w:r>
+              <w:rPr>
+                <w:rFonts w:ascii="Times New Roman" w:hAnsi="Times New Roman" w:cs="Times New Roman"/>
+                <w:sz w:val="24"/>
+                <w:szCs w:val="24"/>
+              </w:rPr>
+              <w:t>, a karakterünk megkapja a jogosítványt</w:t>
             </w:r>
           </w:p>
         </w:tc>
@@ -13571,7 +14137,25 @@
           <w:sz w:val="24"/>
           <w:szCs w:val="24"/>
         </w:rPr>
-        <w:t xml:space="preserve">a a WinForms, de </w:t>
+        <w:t xml:space="preserve">a a </w:t>
+      </w:r>
+      <w:proofErr w:type="spellStart"/>
+      <w:r>
+        <w:rPr>
+          <w:rFonts w:ascii="Times New Roman" w:hAnsi="Times New Roman" w:cs="Times New Roman"/>
+          <w:sz w:val="24"/>
+          <w:szCs w:val="24"/>
+        </w:rPr>
+        <w:t>WinForms</w:t>
+      </w:r>
+      <w:proofErr w:type="spellEnd"/>
+      <w:r>
+        <w:rPr>
+          <w:rFonts w:ascii="Times New Roman" w:hAnsi="Times New Roman" w:cs="Times New Roman"/>
+          <w:sz w:val="24"/>
+          <w:szCs w:val="24"/>
+        </w:rPr>
+        <w:t xml:space="preserve">, de </w:t>
       </w:r>
       <w:r>
         <w:rPr>
@@ -13740,6 +14324,7 @@
           <w:szCs w:val="24"/>
         </w:rPr>
       </w:pPr>
+      <w:proofErr w:type="spellStart"/>
       <w:r>
         <w:rPr>
           <w:rFonts w:ascii="Times New Roman" w:hAnsi="Times New Roman" w:cs="Times New Roman"/>
@@ -13750,7 +14335,20 @@
           <w:sz w:val="24"/>
           <w:szCs w:val="24"/>
         </w:rPr>
-        <w:t xml:space="preserve">Model: </w:t>
+        <w:t>Model</w:t>
+      </w:r>
+      <w:proofErr w:type="spellEnd"/>
+      <w:r>
+        <w:rPr>
+          <w:rFonts w:ascii="Times New Roman" w:hAnsi="Times New Roman" w:cs="Times New Roman"/>
+          <w:b/>
+          <w:bCs/>
+          <w:i/>
+          <w:iCs/>
+          <w:sz w:val="24"/>
+          <w:szCs w:val="24"/>
+        </w:rPr>
+        <w:t xml:space="preserve">: </w:t>
       </w:r>
       <w:r>
         <w:rPr>
@@ -13766,7 +14364,25 @@
           <w:sz w:val="24"/>
           <w:szCs w:val="24"/>
         </w:rPr>
-        <w:t xml:space="preserve"> a játék különböző elemeihez tartozó osztályok (pl. Person, Home, Job),</w:t>
+        <w:t xml:space="preserve"> a játék különböző elemeihez tartozó osztályok (pl. </w:t>
+      </w:r>
+      <w:proofErr w:type="spellStart"/>
+      <w:r>
+        <w:rPr>
+          <w:rFonts w:ascii="Times New Roman" w:hAnsi="Times New Roman" w:cs="Times New Roman"/>
+          <w:sz w:val="24"/>
+          <w:szCs w:val="24"/>
+        </w:rPr>
+        <w:t>Person</w:t>
+      </w:r>
+      <w:proofErr w:type="spellEnd"/>
+      <w:r>
+        <w:rPr>
+          <w:rFonts w:ascii="Times New Roman" w:hAnsi="Times New Roman" w:cs="Times New Roman"/>
+          <w:sz w:val="24"/>
+          <w:szCs w:val="24"/>
+        </w:rPr>
+        <w:t>, Home, Job),</w:t>
       </w:r>
       <w:r>
         <w:rPr>
@@ -13820,6 +14436,7 @@
           <w:szCs w:val="24"/>
         </w:rPr>
       </w:pPr>
+      <w:proofErr w:type="spellStart"/>
       <w:r>
         <w:rPr>
           <w:rFonts w:ascii="Times New Roman" w:hAnsi="Times New Roman" w:cs="Times New Roman"/>
@@ -13830,39 +14447,144 @@
           <w:sz w:val="24"/>
           <w:szCs w:val="24"/>
         </w:rPr>
-        <w:t xml:space="preserve">View: </w:t>
-      </w:r>
-      <w:r>
-        <w:rPr>
-          <w:rFonts w:ascii="Times New Roman" w:hAnsi="Times New Roman" w:cs="Times New Roman"/>
-          <w:sz w:val="24"/>
-          <w:szCs w:val="24"/>
-        </w:rPr>
-        <w:t>Ez a réteg a játék megjelenéséért felelős. Ebben vannak definiálva a különböző Controlok (Button, Label, ComboBox</w:t>
-      </w:r>
-      <w:r>
-        <w:rPr>
-          <w:rFonts w:ascii="Times New Roman" w:hAnsi="Times New Roman" w:cs="Times New Roman"/>
-          <w:sz w:val="24"/>
-          <w:szCs w:val="24"/>
-        </w:rPr>
-        <w:t>, ListBox</w:t>
-      </w:r>
-      <w:r>
-        <w:rPr>
-          <w:rFonts w:ascii="Times New Roman" w:hAnsi="Times New Roman" w:cs="Times New Roman"/>
-          <w:sz w:val="24"/>
-          <w:szCs w:val="24"/>
-        </w:rPr>
-        <w:t xml:space="preserve">), ezen Controlok működése, valamint azok a függvények, amelyek valamilyen esemény végrehajtását követően változást eszközölnek </w:t>
-      </w:r>
-      <w:r>
-        <w:rPr>
-          <w:rFonts w:ascii="Times New Roman" w:hAnsi="Times New Roman" w:cs="Times New Roman"/>
-          <w:sz w:val="24"/>
-          <w:szCs w:val="24"/>
-        </w:rPr>
-        <w:t>valamelyik Controlban (pl. statisztikák változása, ismerőslista kiegészítése).</w:t>
+        <w:t>View</w:t>
+      </w:r>
+      <w:proofErr w:type="spellEnd"/>
+      <w:r>
+        <w:rPr>
+          <w:rFonts w:ascii="Times New Roman" w:hAnsi="Times New Roman" w:cs="Times New Roman"/>
+          <w:b/>
+          <w:bCs/>
+          <w:i/>
+          <w:iCs/>
+          <w:sz w:val="24"/>
+          <w:szCs w:val="24"/>
+        </w:rPr>
+        <w:t xml:space="preserve">: </w:t>
+      </w:r>
+      <w:r>
+        <w:rPr>
+          <w:rFonts w:ascii="Times New Roman" w:hAnsi="Times New Roman" w:cs="Times New Roman"/>
+          <w:sz w:val="24"/>
+          <w:szCs w:val="24"/>
+        </w:rPr>
+        <w:t xml:space="preserve">Ez a réteg a játék megjelenéséért felelős. Ebben vannak definiálva a különböző </w:t>
+      </w:r>
+      <w:proofErr w:type="spellStart"/>
+      <w:r>
+        <w:rPr>
+          <w:rFonts w:ascii="Times New Roman" w:hAnsi="Times New Roman" w:cs="Times New Roman"/>
+          <w:sz w:val="24"/>
+          <w:szCs w:val="24"/>
+        </w:rPr>
+        <w:t>Controlok</w:t>
+      </w:r>
+      <w:proofErr w:type="spellEnd"/>
+      <w:r>
+        <w:rPr>
+          <w:rFonts w:ascii="Times New Roman" w:hAnsi="Times New Roman" w:cs="Times New Roman"/>
+          <w:sz w:val="24"/>
+          <w:szCs w:val="24"/>
+        </w:rPr>
+        <w:t xml:space="preserve"> (Button, </w:t>
+      </w:r>
+      <w:proofErr w:type="spellStart"/>
+      <w:r>
+        <w:rPr>
+          <w:rFonts w:ascii="Times New Roman" w:hAnsi="Times New Roman" w:cs="Times New Roman"/>
+          <w:sz w:val="24"/>
+          <w:szCs w:val="24"/>
+        </w:rPr>
+        <w:t>Label</w:t>
+      </w:r>
+      <w:proofErr w:type="spellEnd"/>
+      <w:r>
+        <w:rPr>
+          <w:rFonts w:ascii="Times New Roman" w:hAnsi="Times New Roman" w:cs="Times New Roman"/>
+          <w:sz w:val="24"/>
+          <w:szCs w:val="24"/>
+        </w:rPr>
+        <w:t xml:space="preserve">, </w:t>
+      </w:r>
+      <w:proofErr w:type="spellStart"/>
+      <w:r>
+        <w:rPr>
+          <w:rFonts w:ascii="Times New Roman" w:hAnsi="Times New Roman" w:cs="Times New Roman"/>
+          <w:sz w:val="24"/>
+          <w:szCs w:val="24"/>
+        </w:rPr>
+        <w:t>ComboBox</w:t>
+      </w:r>
+      <w:proofErr w:type="spellEnd"/>
+      <w:r>
+        <w:rPr>
+          <w:rFonts w:ascii="Times New Roman" w:hAnsi="Times New Roman" w:cs="Times New Roman"/>
+          <w:sz w:val="24"/>
+          <w:szCs w:val="24"/>
+        </w:rPr>
+        <w:t xml:space="preserve">, </w:t>
+      </w:r>
+      <w:proofErr w:type="spellStart"/>
+      <w:r>
+        <w:rPr>
+          <w:rFonts w:ascii="Times New Roman" w:hAnsi="Times New Roman" w:cs="Times New Roman"/>
+          <w:sz w:val="24"/>
+          <w:szCs w:val="24"/>
+        </w:rPr>
+        <w:t>ListBox</w:t>
+      </w:r>
+      <w:proofErr w:type="spellEnd"/>
+      <w:r>
+        <w:rPr>
+          <w:rFonts w:ascii="Times New Roman" w:hAnsi="Times New Roman" w:cs="Times New Roman"/>
+          <w:sz w:val="24"/>
+          <w:szCs w:val="24"/>
+        </w:rPr>
+        <w:t xml:space="preserve">), ezen </w:t>
+      </w:r>
+      <w:proofErr w:type="spellStart"/>
+      <w:r>
+        <w:rPr>
+          <w:rFonts w:ascii="Times New Roman" w:hAnsi="Times New Roman" w:cs="Times New Roman"/>
+          <w:sz w:val="24"/>
+          <w:szCs w:val="24"/>
+        </w:rPr>
+        <w:t>Controlok</w:t>
+      </w:r>
+      <w:proofErr w:type="spellEnd"/>
+      <w:r>
+        <w:rPr>
+          <w:rFonts w:ascii="Times New Roman" w:hAnsi="Times New Roman" w:cs="Times New Roman"/>
+          <w:sz w:val="24"/>
+          <w:szCs w:val="24"/>
+        </w:rPr>
+        <w:t xml:space="preserve"> működése, valamint azok a függvények, amelyek valamilyen esemény végrehajtását követően változást eszközölnek </w:t>
+      </w:r>
+      <w:r>
+        <w:rPr>
+          <w:rFonts w:ascii="Times New Roman" w:hAnsi="Times New Roman" w:cs="Times New Roman"/>
+          <w:sz w:val="24"/>
+          <w:szCs w:val="24"/>
+        </w:rPr>
+        <w:t xml:space="preserve">valamelyik </w:t>
+      </w:r>
+      <w:proofErr w:type="spellStart"/>
+      <w:r>
+        <w:rPr>
+          <w:rFonts w:ascii="Times New Roman" w:hAnsi="Times New Roman" w:cs="Times New Roman"/>
+          <w:sz w:val="24"/>
+          <w:szCs w:val="24"/>
+        </w:rPr>
+        <w:t>Controlban</w:t>
+      </w:r>
+      <w:proofErr w:type="spellEnd"/>
+      <w:r>
+        <w:rPr>
+          <w:rFonts w:ascii="Times New Roman" w:hAnsi="Times New Roman" w:cs="Times New Roman"/>
+          <w:sz w:val="24"/>
+          <w:szCs w:val="24"/>
+        </w:rPr>
+        <w:t xml:space="preserve"> (pl. statisztikák változása, ismerőslista kiegészítése).</w:t>
       </w:r>
     </w:p>
     <w:p>
@@ -13884,6 +14606,7 @@
           <w:szCs w:val="24"/>
         </w:rPr>
       </w:pPr>
+      <w:proofErr w:type="spellStart"/>
       <w:r>
         <w:rPr>
           <w:rFonts w:ascii="Times New Roman" w:hAnsi="Times New Roman" w:cs="Times New Roman"/>
@@ -13894,15 +14617,64 @@
           <w:sz w:val="24"/>
           <w:szCs w:val="24"/>
         </w:rPr>
-        <w:t xml:space="preserve">Persistence: </w:t>
-      </w:r>
-      <w:r>
-        <w:rPr>
-          <w:rFonts w:ascii="Times New Roman" w:hAnsi="Times New Roman" w:cs="Times New Roman"/>
-          <w:sz w:val="24"/>
-          <w:szCs w:val="24"/>
-        </w:rPr>
-        <w:t>Ha esetleg a játékosnak fontos dolga akad, vagy már nincs kedve játszani, akkor valószínűleg szeretné elmenteni azt, amit eddig elért. Erre szolgál a Persistence réteg, amelyben a játékállás fájlba mentésére, valamint fájlból betöltésére szolgáló függvényeket valósítja meg. Ezen kívül az achievementek mentésére és betöltésére szolgáló függvények is itt találhatóak.</w:t>
+        <w:t>Persistence</w:t>
+      </w:r>
+      <w:proofErr w:type="spellEnd"/>
+      <w:r>
+        <w:rPr>
+          <w:rFonts w:ascii="Times New Roman" w:hAnsi="Times New Roman" w:cs="Times New Roman"/>
+          <w:b/>
+          <w:bCs/>
+          <w:i/>
+          <w:iCs/>
+          <w:sz w:val="24"/>
+          <w:szCs w:val="24"/>
+        </w:rPr>
+        <w:t xml:space="preserve">: </w:t>
+      </w:r>
+      <w:r>
+        <w:rPr>
+          <w:rFonts w:ascii="Times New Roman" w:hAnsi="Times New Roman" w:cs="Times New Roman"/>
+          <w:sz w:val="24"/>
+          <w:szCs w:val="24"/>
+        </w:rPr>
+        <w:t xml:space="preserve">Ha esetleg a játékosnak fontos dolga akad, vagy már nincs kedve játszani, akkor valószínűleg szeretné elmenteni azt, amit eddig elért. Erre szolgál a </w:t>
+      </w:r>
+      <w:proofErr w:type="spellStart"/>
+      <w:r>
+        <w:rPr>
+          <w:rFonts w:ascii="Times New Roman" w:hAnsi="Times New Roman" w:cs="Times New Roman"/>
+          <w:sz w:val="24"/>
+          <w:szCs w:val="24"/>
+        </w:rPr>
+        <w:t>Persistence</w:t>
+      </w:r>
+      <w:proofErr w:type="spellEnd"/>
+      <w:r>
+        <w:rPr>
+          <w:rFonts w:ascii="Times New Roman" w:hAnsi="Times New Roman" w:cs="Times New Roman"/>
+          <w:sz w:val="24"/>
+          <w:szCs w:val="24"/>
+        </w:rPr>
+        <w:t xml:space="preserve"> réteg, amelyben a játékállás fájlba mentésére, valamint fájlból betöltésére szolgáló függvényeket valósítja meg. Ezen kívül az </w:t>
+      </w:r>
+      <w:proofErr w:type="spellStart"/>
+      <w:r>
+        <w:rPr>
+          <w:rFonts w:ascii="Times New Roman" w:hAnsi="Times New Roman" w:cs="Times New Roman"/>
+          <w:sz w:val="24"/>
+          <w:szCs w:val="24"/>
+        </w:rPr>
+        <w:t>achievementek</w:t>
+      </w:r>
+      <w:proofErr w:type="spellEnd"/>
+      <w:r>
+        <w:rPr>
+          <w:rFonts w:ascii="Times New Roman" w:hAnsi="Times New Roman" w:cs="Times New Roman"/>
+          <w:sz w:val="24"/>
+          <w:szCs w:val="24"/>
+        </w:rPr>
+        <w:t xml:space="preserve"> mentésére és betöltésére szolgáló függvények is itt találhatóak.</w:t>
       </w:r>
     </w:p>
     <w:p>
@@ -13911,10 +14683,12 @@
         <w:spacing w:line="360" w:lineRule="auto"/>
       </w:pPr>
       <w:bookmarkStart w:id="12" w:name="_Toc71392948"/>
+      <w:proofErr w:type="spellStart"/>
       <w:r>
         <w:t>Perzisztencia</w:t>
       </w:r>
       <w:bookmarkEnd w:id="12"/>
+      <w:proofErr w:type="spellEnd"/>
     </w:p>
     <w:p>
       <w:pPr>
@@ -13932,7 +14706,43 @@
           <w:sz w:val="24"/>
           <w:szCs w:val="24"/>
         </w:rPr>
-        <w:t>A perzisztencia réteg szolgál a játékállás mentésére és betöltésére, valamint az achievementek eltárolására.</w:t>
+        <w:t xml:space="preserve">A </w:t>
+      </w:r>
+      <w:proofErr w:type="spellStart"/>
+      <w:r>
+        <w:rPr>
+          <w:rFonts w:ascii="Times New Roman" w:hAnsi="Times New Roman" w:cs="Times New Roman"/>
+          <w:sz w:val="24"/>
+          <w:szCs w:val="24"/>
+        </w:rPr>
+        <w:t>perzisztencia</w:t>
+      </w:r>
+      <w:proofErr w:type="spellEnd"/>
+      <w:r>
+        <w:rPr>
+          <w:rFonts w:ascii="Times New Roman" w:hAnsi="Times New Roman" w:cs="Times New Roman"/>
+          <w:sz w:val="24"/>
+          <w:szCs w:val="24"/>
+        </w:rPr>
+        <w:t xml:space="preserve"> réteg szolgál a játékállás mentésére és betöltésére, valamint az </w:t>
+      </w:r>
+      <w:proofErr w:type="spellStart"/>
+      <w:r>
+        <w:rPr>
+          <w:rFonts w:ascii="Times New Roman" w:hAnsi="Times New Roman" w:cs="Times New Roman"/>
+          <w:sz w:val="24"/>
+          <w:szCs w:val="24"/>
+        </w:rPr>
+        <w:t>achievementek</w:t>
+      </w:r>
+      <w:proofErr w:type="spellEnd"/>
+      <w:r>
+        <w:rPr>
+          <w:rFonts w:ascii="Times New Roman" w:hAnsi="Times New Roman" w:cs="Times New Roman"/>
+          <w:sz w:val="24"/>
+          <w:szCs w:val="24"/>
+        </w:rPr>
+        <w:t xml:space="preserve"> eltárolására.</w:t>
       </w:r>
       <w:r>
         <w:rPr>
@@ -13950,6 +14760,7 @@
         </w:rPr>
         <w:t xml:space="preserve"> a </w:t>
       </w:r>
+      <w:proofErr w:type="spellStart"/>
       <w:r>
         <w:rPr>
           <w:rFonts w:ascii="Times New Roman" w:hAnsi="Times New Roman" w:cs="Times New Roman"/>
@@ -13960,6 +14771,7 @@
         </w:rPr>
         <w:t>TextFilePersistence</w:t>
       </w:r>
+      <w:proofErr w:type="spellEnd"/>
       <w:r>
         <w:rPr>
           <w:rFonts w:ascii="Times New Roman" w:hAnsi="Times New Roman" w:cs="Times New Roman"/>
@@ -13984,6 +14796,7 @@
         </w:rPr>
         <w:t xml:space="preserve"> Az </w:t>
       </w:r>
+      <w:proofErr w:type="spellStart"/>
       <w:r>
         <w:rPr>
           <w:rFonts w:ascii="Times New Roman" w:hAnsi="Times New Roman" w:cs="Times New Roman"/>
@@ -13994,6 +14807,7 @@
         </w:rPr>
         <w:t>Exception</w:t>
       </w:r>
+      <w:proofErr w:type="spellEnd"/>
       <w:r>
         <w:rPr>
           <w:rFonts w:ascii="Times New Roman" w:hAnsi="Times New Roman" w:cs="Times New Roman"/>
@@ -14002,6 +14816,7 @@
         </w:rPr>
         <w:t xml:space="preserve"> osztályból származó </w:t>
       </w:r>
+      <w:proofErr w:type="spellStart"/>
       <w:r>
         <w:rPr>
           <w:rFonts w:ascii="Times New Roman" w:hAnsi="Times New Roman" w:cs="Times New Roman"/>
@@ -14012,6 +14827,7 @@
         </w:rPr>
         <w:t>DataException</w:t>
       </w:r>
+      <w:proofErr w:type="spellEnd"/>
       <w:r>
         <w:rPr>
           <w:rFonts w:ascii="Times New Roman" w:hAnsi="Times New Roman" w:cs="Times New Roman"/>
@@ -14026,7 +14842,25 @@
           <w:sz w:val="24"/>
           <w:szCs w:val="24"/>
         </w:rPr>
-        <w:t>, pl. korruptálódott mentési fájl</w:t>
+        <w:t xml:space="preserve">, pl. </w:t>
+      </w:r>
+      <w:proofErr w:type="spellStart"/>
+      <w:r>
+        <w:rPr>
+          <w:rFonts w:ascii="Times New Roman" w:hAnsi="Times New Roman" w:cs="Times New Roman"/>
+          <w:sz w:val="24"/>
+          <w:szCs w:val="24"/>
+        </w:rPr>
+        <w:t>korruptálódott</w:t>
+      </w:r>
+      <w:proofErr w:type="spellEnd"/>
+      <w:r>
+        <w:rPr>
+          <w:rFonts w:ascii="Times New Roman" w:hAnsi="Times New Roman" w:cs="Times New Roman"/>
+          <w:sz w:val="24"/>
+          <w:szCs w:val="24"/>
+        </w:rPr>
+        <w:t xml:space="preserve"> mentési fájl</w:t>
       </w:r>
       <w:r>
         <w:rPr>
@@ -14126,8 +14960,9 @@
           <w:sz w:val="20"/>
           <w:szCs w:val="20"/>
         </w:rPr>
-        <w:t>30</w:t>
-      </w:r>
+        <w:t xml:space="preserve">30. ábra: </w:t>
+      </w:r>
+      <w:proofErr w:type="spellStart"/>
       <w:r>
         <w:rPr>
           <w:rFonts w:ascii="Times New Roman" w:eastAsiaTheme="majorEastAsia" w:hAnsi="Times New Roman" w:cstheme="majorBidi"/>
@@ -14136,8 +14971,9 @@
           <w:sz w:val="20"/>
           <w:szCs w:val="20"/>
         </w:rPr>
-        <w:t xml:space="preserve">. ábra: </w:t>
-      </w:r>
+        <w:t>Persistence</w:t>
+      </w:r>
+      <w:proofErr w:type="spellEnd"/>
       <w:r>
         <w:rPr>
           <w:rFonts w:ascii="Times New Roman" w:eastAsiaTheme="majorEastAsia" w:hAnsi="Times New Roman" w:cstheme="majorBidi"/>
@@ -14146,7 +14982,7 @@
           <w:sz w:val="20"/>
           <w:szCs w:val="20"/>
         </w:rPr>
-        <w:t>Persistence osztály</w:t>
+        <w:t xml:space="preserve"> osztály</w:t>
       </w:r>
     </w:p>
     <w:p>
@@ -14161,6 +14997,7 @@
           <w:szCs w:val="26"/>
         </w:rPr>
       </w:pPr>
+      <w:proofErr w:type="spellStart"/>
       <w:proofErr w:type="gramStart"/>
       <w:r>
         <w:rPr>
@@ -14170,9 +15007,9 @@
           <w:sz w:val="26"/>
           <w:szCs w:val="26"/>
         </w:rPr>
-        <w:t>LoadGame(</w:t>
-      </w:r>
-      <w:proofErr w:type="gramEnd"/>
+        <w:t>LoadGame</w:t>
+      </w:r>
+      <w:proofErr w:type="spellEnd"/>
       <w:r>
         <w:rPr>
           <w:rFonts w:ascii="Times New Roman" w:eastAsiaTheme="majorEastAsia" w:hAnsi="Times New Roman" w:cstheme="majorBidi"/>
@@ -14181,7 +15018,52 @@
           <w:sz w:val="26"/>
           <w:szCs w:val="26"/>
         </w:rPr>
-        <w:t>String path):</w:t>
+        <w:t>(</w:t>
+      </w:r>
+      <w:proofErr w:type="spellStart"/>
+      <w:proofErr w:type="gramEnd"/>
+      <w:r>
+        <w:rPr>
+          <w:rFonts w:ascii="Times New Roman" w:eastAsiaTheme="majorEastAsia" w:hAnsi="Times New Roman" w:cstheme="majorBidi"/>
+          <w:i/>
+          <w:iCs/>
+          <w:sz w:val="26"/>
+          <w:szCs w:val="26"/>
+        </w:rPr>
+        <w:t>String</w:t>
+      </w:r>
+      <w:proofErr w:type="spellEnd"/>
+      <w:r>
+        <w:rPr>
+          <w:rFonts w:ascii="Times New Roman" w:eastAsiaTheme="majorEastAsia" w:hAnsi="Times New Roman" w:cstheme="majorBidi"/>
+          <w:i/>
+          <w:iCs/>
+          <w:sz w:val="26"/>
+          <w:szCs w:val="26"/>
+        </w:rPr>
+        <w:t xml:space="preserve"> </w:t>
+      </w:r>
+      <w:proofErr w:type="spellStart"/>
+      <w:r>
+        <w:rPr>
+          <w:rFonts w:ascii="Times New Roman" w:eastAsiaTheme="majorEastAsia" w:hAnsi="Times New Roman" w:cstheme="majorBidi"/>
+          <w:i/>
+          <w:iCs/>
+          <w:sz w:val="26"/>
+          <w:szCs w:val="26"/>
+        </w:rPr>
+        <w:t>path</w:t>
+      </w:r>
+      <w:proofErr w:type="spellEnd"/>
+      <w:r>
+        <w:rPr>
+          <w:rFonts w:ascii="Times New Roman" w:eastAsiaTheme="majorEastAsia" w:hAnsi="Times New Roman" w:cstheme="majorBidi"/>
+          <w:i/>
+          <w:iCs/>
+          <w:sz w:val="26"/>
+          <w:szCs w:val="26"/>
+        </w:rPr>
+        <w:t>):</w:t>
       </w:r>
     </w:p>
     <w:p>
@@ -14213,7 +15095,25 @@
           <w:sz w:val="24"/>
           <w:szCs w:val="24"/>
         </w:rPr>
-        <w:t xml:space="preserve"> (path)</w:t>
+        <w:t xml:space="preserve"> (</w:t>
+      </w:r>
+      <w:proofErr w:type="spellStart"/>
+      <w:r>
+        <w:rPr>
+          <w:rFonts w:ascii="Times New Roman" w:eastAsiaTheme="majorEastAsia" w:hAnsi="Times New Roman" w:cstheme="majorBidi"/>
+          <w:sz w:val="24"/>
+          <w:szCs w:val="24"/>
+        </w:rPr>
+        <w:t>path</w:t>
+      </w:r>
+      <w:proofErr w:type="spellEnd"/>
+      <w:r>
+        <w:rPr>
+          <w:rFonts w:ascii="Times New Roman" w:eastAsiaTheme="majorEastAsia" w:hAnsi="Times New Roman" w:cstheme="majorBidi"/>
+          <w:sz w:val="24"/>
+          <w:szCs w:val="24"/>
+        </w:rPr>
+        <w:t>)</w:t>
       </w:r>
       <w:r>
         <w:rPr>
@@ -14245,7 +15145,79 @@
           <w:sz w:val="24"/>
           <w:szCs w:val="24"/>
         </w:rPr>
-        <w:t xml:space="preserve"> Task&lt;List&lt;String&gt;&gt;-gel tér vissza, amely egy Stringekből álló listát ad eredményül. Ebben a listában</w:t>
+        <w:t xml:space="preserve"> </w:t>
+      </w:r>
+      <w:proofErr w:type="spellStart"/>
+      <w:r>
+        <w:rPr>
+          <w:rFonts w:ascii="Times New Roman" w:eastAsiaTheme="majorEastAsia" w:hAnsi="Times New Roman" w:cstheme="majorBidi"/>
+          <w:sz w:val="24"/>
+          <w:szCs w:val="24"/>
+        </w:rPr>
+        <w:t>Task</w:t>
+      </w:r>
+      <w:proofErr w:type="spellEnd"/>
+      <w:r>
+        <w:rPr>
+          <w:rFonts w:ascii="Times New Roman" w:eastAsiaTheme="majorEastAsia" w:hAnsi="Times New Roman" w:cstheme="majorBidi"/>
+          <w:sz w:val="24"/>
+          <w:szCs w:val="24"/>
+        </w:rPr>
+        <w:t>&lt;List&lt;</w:t>
+      </w:r>
+      <w:proofErr w:type="spellStart"/>
+      <w:r>
+        <w:rPr>
+          <w:rFonts w:ascii="Times New Roman" w:eastAsiaTheme="majorEastAsia" w:hAnsi="Times New Roman" w:cstheme="majorBidi"/>
+          <w:sz w:val="24"/>
+          <w:szCs w:val="24"/>
+        </w:rPr>
+        <w:t>String</w:t>
+      </w:r>
+      <w:proofErr w:type="spellEnd"/>
+      <w:r>
+        <w:rPr>
+          <w:rFonts w:ascii="Times New Roman" w:eastAsiaTheme="majorEastAsia" w:hAnsi="Times New Roman" w:cstheme="majorBidi"/>
+          <w:sz w:val="24"/>
+          <w:szCs w:val="24"/>
+        </w:rPr>
+        <w:t>&gt;&gt;-</w:t>
+      </w:r>
+      <w:proofErr w:type="spellStart"/>
+      <w:r>
+        <w:rPr>
+          <w:rFonts w:ascii="Times New Roman" w:eastAsiaTheme="majorEastAsia" w:hAnsi="Times New Roman" w:cstheme="majorBidi"/>
+          <w:sz w:val="24"/>
+          <w:szCs w:val="24"/>
+        </w:rPr>
+        <w:t>gel</w:t>
+      </w:r>
+      <w:proofErr w:type="spellEnd"/>
+      <w:r>
+        <w:rPr>
+          <w:rFonts w:ascii="Times New Roman" w:eastAsiaTheme="majorEastAsia" w:hAnsi="Times New Roman" w:cstheme="majorBidi"/>
+          <w:sz w:val="24"/>
+          <w:szCs w:val="24"/>
+        </w:rPr>
+        <w:t xml:space="preserve"> tér vissza, amely egy </w:t>
+      </w:r>
+      <w:proofErr w:type="spellStart"/>
+      <w:r>
+        <w:rPr>
+          <w:rFonts w:ascii="Times New Roman" w:eastAsiaTheme="majorEastAsia" w:hAnsi="Times New Roman" w:cstheme="majorBidi"/>
+          <w:sz w:val="24"/>
+          <w:szCs w:val="24"/>
+        </w:rPr>
+        <w:t>Stringekből</w:t>
+      </w:r>
+      <w:proofErr w:type="spellEnd"/>
+      <w:r>
+        <w:rPr>
+          <w:rFonts w:ascii="Times New Roman" w:eastAsiaTheme="majorEastAsia" w:hAnsi="Times New Roman" w:cstheme="majorBidi"/>
+          <w:sz w:val="24"/>
+          <w:szCs w:val="24"/>
+        </w:rPr>
+        <w:t xml:space="preserve"> álló listát ad eredményül. Ebben a listában</w:t>
       </w:r>
       <w:r>
         <w:rPr>
@@ -14276,6 +15248,7 @@
           <w:szCs w:val="26"/>
         </w:rPr>
       </w:pPr>
+      <w:proofErr w:type="spellStart"/>
       <w:proofErr w:type="gramStart"/>
       <w:r>
         <w:rPr>
@@ -14285,9 +15258,9 @@
           <w:sz w:val="26"/>
           <w:szCs w:val="26"/>
         </w:rPr>
-        <w:t>SaveGame(</w:t>
-      </w:r>
-      <w:proofErr w:type="gramEnd"/>
+        <w:t>SaveGame</w:t>
+      </w:r>
+      <w:proofErr w:type="spellEnd"/>
       <w:r>
         <w:rPr>
           <w:rFonts w:ascii="Times New Roman" w:eastAsiaTheme="majorEastAsia" w:hAnsi="Times New Roman" w:cstheme="majorBidi"/>
@@ -14296,7 +15269,96 @@
           <w:sz w:val="26"/>
           <w:szCs w:val="26"/>
         </w:rPr>
-        <w:t>String path, List&lt;String&gt; values):</w:t>
+        <w:t>(</w:t>
+      </w:r>
+      <w:proofErr w:type="spellStart"/>
+      <w:proofErr w:type="gramEnd"/>
+      <w:r>
+        <w:rPr>
+          <w:rFonts w:ascii="Times New Roman" w:eastAsiaTheme="majorEastAsia" w:hAnsi="Times New Roman" w:cstheme="majorBidi"/>
+          <w:i/>
+          <w:iCs/>
+          <w:sz w:val="26"/>
+          <w:szCs w:val="26"/>
+        </w:rPr>
+        <w:t>String</w:t>
+      </w:r>
+      <w:proofErr w:type="spellEnd"/>
+      <w:r>
+        <w:rPr>
+          <w:rFonts w:ascii="Times New Roman" w:eastAsiaTheme="majorEastAsia" w:hAnsi="Times New Roman" w:cstheme="majorBidi"/>
+          <w:i/>
+          <w:iCs/>
+          <w:sz w:val="26"/>
+          <w:szCs w:val="26"/>
+        </w:rPr>
+        <w:t xml:space="preserve"> </w:t>
+      </w:r>
+      <w:proofErr w:type="spellStart"/>
+      <w:r>
+        <w:rPr>
+          <w:rFonts w:ascii="Times New Roman" w:eastAsiaTheme="majorEastAsia" w:hAnsi="Times New Roman" w:cstheme="majorBidi"/>
+          <w:i/>
+          <w:iCs/>
+          <w:sz w:val="26"/>
+          <w:szCs w:val="26"/>
+        </w:rPr>
+        <w:t>path</w:t>
+      </w:r>
+      <w:proofErr w:type="spellEnd"/>
+      <w:r>
+        <w:rPr>
+          <w:rFonts w:ascii="Times New Roman" w:eastAsiaTheme="majorEastAsia" w:hAnsi="Times New Roman" w:cstheme="majorBidi"/>
+          <w:i/>
+          <w:iCs/>
+          <w:sz w:val="26"/>
+          <w:szCs w:val="26"/>
+        </w:rPr>
+        <w:t>, List&lt;</w:t>
+      </w:r>
+      <w:proofErr w:type="spellStart"/>
+      <w:r>
+        <w:rPr>
+          <w:rFonts w:ascii="Times New Roman" w:eastAsiaTheme="majorEastAsia" w:hAnsi="Times New Roman" w:cstheme="majorBidi"/>
+          <w:i/>
+          <w:iCs/>
+          <w:sz w:val="26"/>
+          <w:szCs w:val="26"/>
+        </w:rPr>
+        <w:t>String</w:t>
+      </w:r>
+      <w:proofErr w:type="spellEnd"/>
+      <w:r>
+        <w:rPr>
+          <w:rFonts w:ascii="Times New Roman" w:eastAsiaTheme="majorEastAsia" w:hAnsi="Times New Roman" w:cstheme="majorBidi"/>
+          <w:i/>
+          <w:iCs/>
+          <w:sz w:val="26"/>
+          <w:szCs w:val="26"/>
+        </w:rPr>
+        <w:t xml:space="preserve">&gt; </w:t>
+      </w:r>
+      <w:proofErr w:type="spellStart"/>
+      <w:r>
+        <w:rPr>
+          <w:rFonts w:ascii="Times New Roman" w:eastAsiaTheme="majorEastAsia" w:hAnsi="Times New Roman" w:cstheme="majorBidi"/>
+          <w:i/>
+          <w:iCs/>
+          <w:sz w:val="26"/>
+          <w:szCs w:val="26"/>
+        </w:rPr>
+        <w:t>values</w:t>
+      </w:r>
+      <w:proofErr w:type="spellEnd"/>
+      <w:r>
+        <w:rPr>
+          <w:rFonts w:ascii="Times New Roman" w:eastAsiaTheme="majorEastAsia" w:hAnsi="Times New Roman" w:cstheme="majorBidi"/>
+          <w:i/>
+          <w:iCs/>
+          <w:sz w:val="26"/>
+          <w:szCs w:val="26"/>
+        </w:rPr>
+        <w:t>):</w:t>
       </w:r>
     </w:p>
     <w:p>
@@ -14336,16 +15398,44 @@
           <w:sz w:val="24"/>
           <w:szCs w:val="24"/>
         </w:rPr>
-        <w:t xml:space="preserve"> (path)</w:t>
-      </w:r>
-      <w:r>
-        <w:rPr>
-          <w:rFonts w:ascii="Times New Roman" w:eastAsiaTheme="majorEastAsia" w:hAnsi="Times New Roman" w:cstheme="majorBidi"/>
-          <w:sz w:val="24"/>
-          <w:szCs w:val="24"/>
-        </w:rPr>
-        <w:t xml:space="preserve"> menti a jelenlegi játékállást, amelynek adatait a values</w:t>
-      </w:r>
+        <w:t xml:space="preserve"> (</w:t>
+      </w:r>
+      <w:proofErr w:type="spellStart"/>
+      <w:r>
+        <w:rPr>
+          <w:rFonts w:ascii="Times New Roman" w:eastAsiaTheme="majorEastAsia" w:hAnsi="Times New Roman" w:cstheme="majorBidi"/>
+          <w:sz w:val="24"/>
+          <w:szCs w:val="24"/>
+        </w:rPr>
+        <w:t>path</w:t>
+      </w:r>
+      <w:proofErr w:type="spellEnd"/>
+      <w:r>
+        <w:rPr>
+          <w:rFonts w:ascii="Times New Roman" w:eastAsiaTheme="majorEastAsia" w:hAnsi="Times New Roman" w:cstheme="majorBidi"/>
+          <w:sz w:val="24"/>
+          <w:szCs w:val="24"/>
+        </w:rPr>
+        <w:t>)</w:t>
+      </w:r>
+      <w:r>
+        <w:rPr>
+          <w:rFonts w:ascii="Times New Roman" w:eastAsiaTheme="majorEastAsia" w:hAnsi="Times New Roman" w:cstheme="majorBidi"/>
+          <w:sz w:val="24"/>
+          <w:szCs w:val="24"/>
+        </w:rPr>
+        <w:t xml:space="preserve"> menti a jelenlegi játékállást, amelynek adatait a </w:t>
+      </w:r>
+      <w:proofErr w:type="spellStart"/>
+      <w:r>
+        <w:rPr>
+          <w:rFonts w:ascii="Times New Roman" w:eastAsiaTheme="majorEastAsia" w:hAnsi="Times New Roman" w:cstheme="majorBidi"/>
+          <w:sz w:val="24"/>
+          <w:szCs w:val="24"/>
+        </w:rPr>
+        <w:t>values</w:t>
+      </w:r>
+      <w:proofErr w:type="spellEnd"/>
       <w:r>
         <w:rPr>
           <w:rFonts w:ascii="Times New Roman" w:eastAsiaTheme="majorEastAsia" w:hAnsi="Times New Roman" w:cstheme="majorBidi"/>
@@ -14360,7 +15450,25 @@
           <w:sz w:val="24"/>
           <w:szCs w:val="24"/>
         </w:rPr>
-        <w:t xml:space="preserve"> tömbben kapja meg. Task visszatérési értékkel rendelkezik.</w:t>
+        <w:t xml:space="preserve"> tömbben kapja meg. </w:t>
+      </w:r>
+      <w:proofErr w:type="spellStart"/>
+      <w:r>
+        <w:rPr>
+          <w:rFonts w:ascii="Times New Roman" w:eastAsiaTheme="majorEastAsia" w:hAnsi="Times New Roman" w:cstheme="majorBidi"/>
+          <w:sz w:val="24"/>
+          <w:szCs w:val="24"/>
+        </w:rPr>
+        <w:t>Task</w:t>
+      </w:r>
+      <w:proofErr w:type="spellEnd"/>
+      <w:r>
+        <w:rPr>
+          <w:rFonts w:ascii="Times New Roman" w:eastAsiaTheme="majorEastAsia" w:hAnsi="Times New Roman" w:cstheme="majorBidi"/>
+          <w:sz w:val="24"/>
+          <w:szCs w:val="24"/>
+        </w:rPr>
+        <w:t xml:space="preserve"> visszatérési értékkel rendelkezik.</w:t>
       </w:r>
     </w:p>
     <w:p>
@@ -14375,6 +15483,7 @@
           <w:szCs w:val="26"/>
         </w:rPr>
       </w:pPr>
+      <w:proofErr w:type="spellStart"/>
       <w:proofErr w:type="gramStart"/>
       <w:r>
         <w:rPr>
@@ -14384,9 +15493,9 @@
           <w:sz w:val="26"/>
           <w:szCs w:val="26"/>
         </w:rPr>
-        <w:t>AppendToFile(</w:t>
-      </w:r>
-      <w:proofErr w:type="gramEnd"/>
+        <w:t>AppendToFile</w:t>
+      </w:r>
+      <w:proofErr w:type="spellEnd"/>
       <w:r>
         <w:rPr>
           <w:rFonts w:ascii="Times New Roman" w:eastAsiaTheme="majorEastAsia" w:hAnsi="Times New Roman" w:cstheme="majorBidi"/>
@@ -14395,7 +15504,74 @@
           <w:sz w:val="26"/>
           <w:szCs w:val="26"/>
         </w:rPr>
-        <w:t>String path, int value)</w:t>
+        <w:t>(</w:t>
+      </w:r>
+      <w:proofErr w:type="spellStart"/>
+      <w:proofErr w:type="gramEnd"/>
+      <w:r>
+        <w:rPr>
+          <w:rFonts w:ascii="Times New Roman" w:eastAsiaTheme="majorEastAsia" w:hAnsi="Times New Roman" w:cstheme="majorBidi"/>
+          <w:i/>
+          <w:iCs/>
+          <w:sz w:val="26"/>
+          <w:szCs w:val="26"/>
+        </w:rPr>
+        <w:t>String</w:t>
+      </w:r>
+      <w:proofErr w:type="spellEnd"/>
+      <w:r>
+        <w:rPr>
+          <w:rFonts w:ascii="Times New Roman" w:eastAsiaTheme="majorEastAsia" w:hAnsi="Times New Roman" w:cstheme="majorBidi"/>
+          <w:i/>
+          <w:iCs/>
+          <w:sz w:val="26"/>
+          <w:szCs w:val="26"/>
+        </w:rPr>
+        <w:t xml:space="preserve"> </w:t>
+      </w:r>
+      <w:proofErr w:type="spellStart"/>
+      <w:r>
+        <w:rPr>
+          <w:rFonts w:ascii="Times New Roman" w:eastAsiaTheme="majorEastAsia" w:hAnsi="Times New Roman" w:cstheme="majorBidi"/>
+          <w:i/>
+          <w:iCs/>
+          <w:sz w:val="26"/>
+          <w:szCs w:val="26"/>
+        </w:rPr>
+        <w:t>path</w:t>
+      </w:r>
+      <w:proofErr w:type="spellEnd"/>
+      <w:r>
+        <w:rPr>
+          <w:rFonts w:ascii="Times New Roman" w:eastAsiaTheme="majorEastAsia" w:hAnsi="Times New Roman" w:cstheme="majorBidi"/>
+          <w:i/>
+          <w:iCs/>
+          <w:sz w:val="26"/>
+          <w:szCs w:val="26"/>
+        </w:rPr>
+        <w:t xml:space="preserve">, int </w:t>
+      </w:r>
+      <w:proofErr w:type="spellStart"/>
+      <w:r>
+        <w:rPr>
+          <w:rFonts w:ascii="Times New Roman" w:eastAsiaTheme="majorEastAsia" w:hAnsi="Times New Roman" w:cstheme="majorBidi"/>
+          <w:i/>
+          <w:iCs/>
+          <w:sz w:val="26"/>
+          <w:szCs w:val="26"/>
+        </w:rPr>
+        <w:t>value</w:t>
+      </w:r>
+      <w:proofErr w:type="spellEnd"/>
+      <w:r>
+        <w:rPr>
+          <w:rFonts w:ascii="Times New Roman" w:eastAsiaTheme="majorEastAsia" w:hAnsi="Times New Roman" w:cstheme="majorBidi"/>
+          <w:i/>
+          <w:iCs/>
+          <w:sz w:val="26"/>
+          <w:szCs w:val="26"/>
+        </w:rPr>
+        <w:t>)</w:t>
       </w:r>
     </w:p>
     <w:p>
@@ -14419,7 +15595,79 @@
           <w:sz w:val="24"/>
           <w:szCs w:val="24"/>
         </w:rPr>
-        <w:t>Ez a függvény a paraméterben megadott elérési útvonalon (path) lévő fájlba beleírja az elmentendő achievement sorszámát, amelyet a value paraméterben megadott egész számmal kapja meg. Task visszatérési értékkel rendelkezik.</w:t>
+        <w:t>Ez a függvény a paraméterben megadott elérési útvonalon (</w:t>
+      </w:r>
+      <w:proofErr w:type="spellStart"/>
+      <w:r>
+        <w:rPr>
+          <w:rFonts w:ascii="Times New Roman" w:eastAsiaTheme="majorEastAsia" w:hAnsi="Times New Roman" w:cstheme="majorBidi"/>
+          <w:sz w:val="24"/>
+          <w:szCs w:val="24"/>
+        </w:rPr>
+        <w:t>path</w:t>
+      </w:r>
+      <w:proofErr w:type="spellEnd"/>
+      <w:r>
+        <w:rPr>
+          <w:rFonts w:ascii="Times New Roman" w:eastAsiaTheme="majorEastAsia" w:hAnsi="Times New Roman" w:cstheme="majorBidi"/>
+          <w:sz w:val="24"/>
+          <w:szCs w:val="24"/>
+        </w:rPr>
+        <w:t xml:space="preserve">) lévő fájlba beleírja az elmentendő </w:t>
+      </w:r>
+      <w:proofErr w:type="spellStart"/>
+      <w:r>
+        <w:rPr>
+          <w:rFonts w:ascii="Times New Roman" w:eastAsiaTheme="majorEastAsia" w:hAnsi="Times New Roman" w:cstheme="majorBidi"/>
+          <w:sz w:val="24"/>
+          <w:szCs w:val="24"/>
+        </w:rPr>
+        <w:t>achievement</w:t>
+      </w:r>
+      <w:proofErr w:type="spellEnd"/>
+      <w:r>
+        <w:rPr>
+          <w:rFonts w:ascii="Times New Roman" w:eastAsiaTheme="majorEastAsia" w:hAnsi="Times New Roman" w:cstheme="majorBidi"/>
+          <w:sz w:val="24"/>
+          <w:szCs w:val="24"/>
+        </w:rPr>
+        <w:t xml:space="preserve"> sorszámát, amelyet a </w:t>
+      </w:r>
+      <w:proofErr w:type="spellStart"/>
+      <w:r>
+        <w:rPr>
+          <w:rFonts w:ascii="Times New Roman" w:eastAsiaTheme="majorEastAsia" w:hAnsi="Times New Roman" w:cstheme="majorBidi"/>
+          <w:sz w:val="24"/>
+          <w:szCs w:val="24"/>
+        </w:rPr>
+        <w:t>value</w:t>
+      </w:r>
+      <w:proofErr w:type="spellEnd"/>
+      <w:r>
+        <w:rPr>
+          <w:rFonts w:ascii="Times New Roman" w:eastAsiaTheme="majorEastAsia" w:hAnsi="Times New Roman" w:cstheme="majorBidi"/>
+          <w:sz w:val="24"/>
+          <w:szCs w:val="24"/>
+        </w:rPr>
+        <w:t xml:space="preserve"> paraméterben megadott egész számmal kapja meg. </w:t>
+      </w:r>
+      <w:proofErr w:type="spellStart"/>
+      <w:r>
+        <w:rPr>
+          <w:rFonts w:ascii="Times New Roman" w:eastAsiaTheme="majorEastAsia" w:hAnsi="Times New Roman" w:cstheme="majorBidi"/>
+          <w:sz w:val="24"/>
+          <w:szCs w:val="24"/>
+        </w:rPr>
+        <w:t>Task</w:t>
+      </w:r>
+      <w:proofErr w:type="spellEnd"/>
+      <w:r>
+        <w:rPr>
+          <w:rFonts w:ascii="Times New Roman" w:eastAsiaTheme="majorEastAsia" w:hAnsi="Times New Roman" w:cstheme="majorBidi"/>
+          <w:sz w:val="24"/>
+          <w:szCs w:val="24"/>
+        </w:rPr>
+        <w:t xml:space="preserve"> visszatérési értékkel rendelkezik.</w:t>
       </w:r>
     </w:p>
     <w:p>
@@ -14434,6 +15682,7 @@
           <w:szCs w:val="26"/>
         </w:rPr>
       </w:pPr>
+      <w:proofErr w:type="spellStart"/>
       <w:proofErr w:type="gramStart"/>
       <w:r>
         <w:rPr>
@@ -14443,9 +15692,9 @@
           <w:sz w:val="26"/>
           <w:szCs w:val="26"/>
         </w:rPr>
-        <w:t>LoadAchievements(</w:t>
-      </w:r>
-      <w:proofErr w:type="gramEnd"/>
+        <w:t>LoadAchievements</w:t>
+      </w:r>
+      <w:proofErr w:type="spellEnd"/>
       <w:r>
         <w:rPr>
           <w:rFonts w:ascii="Times New Roman" w:eastAsiaTheme="majorEastAsia" w:hAnsi="Times New Roman" w:cstheme="majorBidi"/>
@@ -14454,7 +15703,52 @@
           <w:sz w:val="26"/>
           <w:szCs w:val="26"/>
         </w:rPr>
-        <w:t>String path)</w:t>
+        <w:t>(</w:t>
+      </w:r>
+      <w:proofErr w:type="spellStart"/>
+      <w:proofErr w:type="gramEnd"/>
+      <w:r>
+        <w:rPr>
+          <w:rFonts w:ascii="Times New Roman" w:eastAsiaTheme="majorEastAsia" w:hAnsi="Times New Roman" w:cstheme="majorBidi"/>
+          <w:i/>
+          <w:iCs/>
+          <w:sz w:val="26"/>
+          <w:szCs w:val="26"/>
+        </w:rPr>
+        <w:t>String</w:t>
+      </w:r>
+      <w:proofErr w:type="spellEnd"/>
+      <w:r>
+        <w:rPr>
+          <w:rFonts w:ascii="Times New Roman" w:eastAsiaTheme="majorEastAsia" w:hAnsi="Times New Roman" w:cstheme="majorBidi"/>
+          <w:i/>
+          <w:iCs/>
+          <w:sz w:val="26"/>
+          <w:szCs w:val="26"/>
+        </w:rPr>
+        <w:t xml:space="preserve"> </w:t>
+      </w:r>
+      <w:proofErr w:type="spellStart"/>
+      <w:r>
+        <w:rPr>
+          <w:rFonts w:ascii="Times New Roman" w:eastAsiaTheme="majorEastAsia" w:hAnsi="Times New Roman" w:cstheme="majorBidi"/>
+          <w:i/>
+          <w:iCs/>
+          <w:sz w:val="26"/>
+          <w:szCs w:val="26"/>
+        </w:rPr>
+        <w:t>path</w:t>
+      </w:r>
+      <w:proofErr w:type="spellEnd"/>
+      <w:r>
+        <w:rPr>
+          <w:rFonts w:ascii="Times New Roman" w:eastAsiaTheme="majorEastAsia" w:hAnsi="Times New Roman" w:cstheme="majorBidi"/>
+          <w:i/>
+          <w:iCs/>
+          <w:sz w:val="26"/>
+          <w:szCs w:val="26"/>
+        </w:rPr>
+        <w:t>)</w:t>
       </w:r>
     </w:p>
     <w:p>
@@ -14478,7 +15772,97 @@
           <w:sz w:val="24"/>
           <w:szCs w:val="24"/>
         </w:rPr>
-        <w:t>Ez a függvény a paraméterben megadott elérési útvonalon (path) lévő fájlból olvassa be a már megszerzett achievementeket. Task&lt;List&lt;int&gt;&gt;-tel tér vissza, amely egy intekből álló listát ad eredményül. Ebben a listában szerepelnek a megszerzett achievementek sorszámai.</w:t>
+        <w:t>Ez a függvény a paraméterben megadott elérési útvonalon (</w:t>
+      </w:r>
+      <w:proofErr w:type="spellStart"/>
+      <w:r>
+        <w:rPr>
+          <w:rFonts w:ascii="Times New Roman" w:eastAsiaTheme="majorEastAsia" w:hAnsi="Times New Roman" w:cstheme="majorBidi"/>
+          <w:sz w:val="24"/>
+          <w:szCs w:val="24"/>
+        </w:rPr>
+        <w:t>path</w:t>
+      </w:r>
+      <w:proofErr w:type="spellEnd"/>
+      <w:r>
+        <w:rPr>
+          <w:rFonts w:ascii="Times New Roman" w:eastAsiaTheme="majorEastAsia" w:hAnsi="Times New Roman" w:cstheme="majorBidi"/>
+          <w:sz w:val="24"/>
+          <w:szCs w:val="24"/>
+        </w:rPr>
+        <w:t xml:space="preserve">) lévő fájlból olvassa be a már megszerzett </w:t>
+      </w:r>
+      <w:proofErr w:type="spellStart"/>
+      <w:r>
+        <w:rPr>
+          <w:rFonts w:ascii="Times New Roman" w:eastAsiaTheme="majorEastAsia" w:hAnsi="Times New Roman" w:cstheme="majorBidi"/>
+          <w:sz w:val="24"/>
+          <w:szCs w:val="24"/>
+        </w:rPr>
+        <w:t>achievementeket</w:t>
+      </w:r>
+      <w:proofErr w:type="spellEnd"/>
+      <w:r>
+        <w:rPr>
+          <w:rFonts w:ascii="Times New Roman" w:eastAsiaTheme="majorEastAsia" w:hAnsi="Times New Roman" w:cstheme="majorBidi"/>
+          <w:sz w:val="24"/>
+          <w:szCs w:val="24"/>
+        </w:rPr>
+        <w:t xml:space="preserve">. </w:t>
+      </w:r>
+      <w:proofErr w:type="spellStart"/>
+      <w:r>
+        <w:rPr>
+          <w:rFonts w:ascii="Times New Roman" w:eastAsiaTheme="majorEastAsia" w:hAnsi="Times New Roman" w:cstheme="majorBidi"/>
+          <w:sz w:val="24"/>
+          <w:szCs w:val="24"/>
+        </w:rPr>
+        <w:t>Task</w:t>
+      </w:r>
+      <w:proofErr w:type="spellEnd"/>
+      <w:r>
+        <w:rPr>
+          <w:rFonts w:ascii="Times New Roman" w:eastAsiaTheme="majorEastAsia" w:hAnsi="Times New Roman" w:cstheme="majorBidi"/>
+          <w:sz w:val="24"/>
+          <w:szCs w:val="24"/>
+        </w:rPr>
+        <w:t xml:space="preserve">&lt;List&lt;int&gt;&gt;-tel tér vissza, amely egy </w:t>
+      </w:r>
+      <w:proofErr w:type="spellStart"/>
+      <w:r>
+        <w:rPr>
+          <w:rFonts w:ascii="Times New Roman" w:eastAsiaTheme="majorEastAsia" w:hAnsi="Times New Roman" w:cstheme="majorBidi"/>
+          <w:sz w:val="24"/>
+          <w:szCs w:val="24"/>
+        </w:rPr>
+        <w:t>intekből</w:t>
+      </w:r>
+      <w:proofErr w:type="spellEnd"/>
+      <w:r>
+        <w:rPr>
+          <w:rFonts w:ascii="Times New Roman" w:eastAsiaTheme="majorEastAsia" w:hAnsi="Times New Roman" w:cstheme="majorBidi"/>
+          <w:sz w:val="24"/>
+          <w:szCs w:val="24"/>
+        </w:rPr>
+        <w:t xml:space="preserve"> álló listát ad eredményül. Ebben a listában szerepelnek a megszerzett </w:t>
+      </w:r>
+      <w:proofErr w:type="spellStart"/>
+      <w:r>
+        <w:rPr>
+          <w:rFonts w:ascii="Times New Roman" w:eastAsiaTheme="majorEastAsia" w:hAnsi="Times New Roman" w:cstheme="majorBidi"/>
+          <w:sz w:val="24"/>
+          <w:szCs w:val="24"/>
+        </w:rPr>
+        <w:t>achievementek</w:t>
+      </w:r>
+      <w:proofErr w:type="spellEnd"/>
+      <w:r>
+        <w:rPr>
+          <w:rFonts w:ascii="Times New Roman" w:eastAsiaTheme="majorEastAsia" w:hAnsi="Times New Roman" w:cstheme="majorBidi"/>
+          <w:sz w:val="24"/>
+          <w:szCs w:val="24"/>
+        </w:rPr>
+        <w:t xml:space="preserve"> sorszámai.</w:t>
       </w:r>
     </w:p>
     <w:p>
@@ -14648,6 +16032,7 @@
         </w:rPr>
         <w:t xml:space="preserve"> gombot megnyomva bezáródik ez az ablak és előjön a </w:t>
       </w:r>
+      <w:proofErr w:type="spellStart"/>
       <w:r>
         <w:rPr>
           <w:rFonts w:ascii="Times New Roman" w:hAnsi="Times New Roman" w:cs="Times New Roman"/>
@@ -14658,6 +16043,7 @@
         </w:rPr>
         <w:t>MainGameWindow</w:t>
       </w:r>
+      <w:proofErr w:type="spellEnd"/>
       <w:r>
         <w:rPr>
           <w:rFonts w:ascii="Times New Roman" w:hAnsi="Times New Roman" w:cs="Times New Roman"/>
@@ -14712,6 +16098,7 @@
         </w:rPr>
         <w:t xml:space="preserve">ra nyomva jut a </w:t>
       </w:r>
+      <w:proofErr w:type="spellStart"/>
       <w:r>
         <w:rPr>
           <w:rFonts w:ascii="Times New Roman" w:hAnsi="Times New Roman" w:cs="Times New Roman"/>
@@ -14722,6 +16109,7 @@
         </w:rPr>
         <w:t>MainGameWindow</w:t>
       </w:r>
+      <w:proofErr w:type="spellEnd"/>
       <w:r>
         <w:rPr>
           <w:rFonts w:ascii="Times New Roman" w:hAnsi="Times New Roman" w:cs="Times New Roman"/>
@@ -14749,6 +16137,7 @@
         </w:rPr>
         <w:t xml:space="preserve">A </w:t>
       </w:r>
+      <w:proofErr w:type="spellStart"/>
       <w:r>
         <w:rPr>
           <w:rFonts w:ascii="Times New Roman" w:hAnsi="Times New Roman" w:cs="Times New Roman"/>
@@ -14759,6 +16148,7 @@
         </w:rPr>
         <w:t>MainGameWindow</w:t>
       </w:r>
+      <w:proofErr w:type="spellEnd"/>
       <w:r>
         <w:rPr>
           <w:rFonts w:ascii="Times New Roman" w:hAnsi="Times New Roman" w:cs="Times New Roman"/>
@@ -14821,6 +16211,7 @@
         </w:rPr>
         <w:t xml:space="preserve"> opciók szerepelnek. Az </w:t>
       </w:r>
+      <w:proofErr w:type="spellStart"/>
       <w:r>
         <w:rPr>
           <w:rFonts w:ascii="Times New Roman" w:hAnsi="Times New Roman" w:cs="Times New Roman"/>
@@ -14831,6 +16222,7 @@
         </w:rPr>
         <w:t>Achievementek</w:t>
       </w:r>
+      <w:proofErr w:type="spellEnd"/>
       <w:r>
         <w:rPr>
           <w:rFonts w:ascii="Times New Roman" w:hAnsi="Times New Roman" w:cs="Times New Roman"/>
@@ -14839,6 +16231,7 @@
         </w:rPr>
         <w:t xml:space="preserve"> menüpontra kattintva előjön egy új ablak (</w:t>
       </w:r>
+      <w:proofErr w:type="spellStart"/>
       <w:r>
         <w:rPr>
           <w:rFonts w:ascii="Times New Roman" w:hAnsi="Times New Roman" w:cs="Times New Roman"/>
@@ -14849,6 +16242,7 @@
         </w:rPr>
         <w:t>AchievementsWindow</w:t>
       </w:r>
+      <w:proofErr w:type="spellEnd"/>
       <w:r>
         <w:rPr>
           <w:rFonts w:ascii="Times New Roman" w:hAnsi="Times New Roman" w:cs="Times New Roman"/>
@@ -14865,6 +16259,7 @@
         </w:rPr>
         <w:t xml:space="preserve">az elért </w:t>
       </w:r>
+      <w:proofErr w:type="spellStart"/>
       <w:r>
         <w:rPr>
           <w:rFonts w:ascii="Times New Roman" w:hAnsi="Times New Roman" w:cs="Times New Roman"/>
@@ -14872,7 +16267,16 @@
           <w:szCs w:val="24"/>
         </w:rPr>
         <w:lastRenderedPageBreak/>
-        <w:t>achievementjeinket követhetjük nyomon. A fő ablakon továbbá láthatóak még az aktuális panelhez tartozó információk, valamint a panelekhez tartozó gombok is.</w:t>
+        <w:t>achievementjeinket</w:t>
+      </w:r>
+      <w:proofErr w:type="spellEnd"/>
+      <w:r>
+        <w:rPr>
+          <w:rFonts w:ascii="Times New Roman" w:hAnsi="Times New Roman" w:cs="Times New Roman"/>
+          <w:sz w:val="24"/>
+          <w:szCs w:val="24"/>
+        </w:rPr>
+        <w:t xml:space="preserve"> követhetjük nyomon. A fő ablakon továbbá láthatóak még az aktuális panelhez tartozó információk, valamint a panelekhez tartozó gombok is.</w:t>
       </w:r>
     </w:p>
     <w:p>
@@ -14893,6 +16297,7 @@
         </w:rPr>
         <w:t xml:space="preserve">A </w:t>
       </w:r>
+      <w:proofErr w:type="spellStart"/>
       <w:r>
         <w:rPr>
           <w:rFonts w:ascii="Times New Roman" w:hAnsi="Times New Roman" w:cs="Times New Roman"/>
@@ -14903,6 +16308,7 @@
         </w:rPr>
         <w:t>MinesweeperWindow</w:t>
       </w:r>
+      <w:proofErr w:type="spellEnd"/>
       <w:r>
         <w:rPr>
           <w:rFonts w:ascii="Times New Roman" w:hAnsi="Times New Roman" w:cs="Times New Roman"/>
@@ -15034,37 +16440,7 @@
           <w:sz w:val="20"/>
           <w:szCs w:val="20"/>
         </w:rPr>
-        <w:t>3</w:t>
-      </w:r>
-      <w:r>
-        <w:rPr>
-          <w:rFonts w:ascii="Times New Roman" w:hAnsi="Times New Roman" w:cs="Times New Roman"/>
-          <w:i/>
-          <w:iCs/>
-          <w:sz w:val="20"/>
-          <w:szCs w:val="20"/>
-        </w:rPr>
-        <w:t>2</w:t>
-      </w:r>
-      <w:r>
-        <w:rPr>
-          <w:rFonts w:ascii="Times New Roman" w:hAnsi="Times New Roman" w:cs="Times New Roman"/>
-          <w:i/>
-          <w:iCs/>
-          <w:sz w:val="20"/>
-          <w:szCs w:val="20"/>
-        </w:rPr>
-        <w:t>. ábra:</w:t>
-      </w:r>
-      <w:r>
-        <w:rPr>
-          <w:rFonts w:ascii="Times New Roman" w:hAnsi="Times New Roman" w:cs="Times New Roman"/>
-          <w:i/>
-          <w:iCs/>
-          <w:sz w:val="20"/>
-          <w:szCs w:val="20"/>
-        </w:rPr>
-        <w:t xml:space="preserve"> Fő panel terve</w:t>
+        <w:t>32. ábra: Fő panel terve</w:t>
       </w:r>
     </w:p>
     <w:p>
@@ -15772,7 +17148,29 @@
           <w:szCs w:val="24"/>
         </w:rPr>
         <w:lastRenderedPageBreak/>
-        <w:t>Autó panel és LicenseQuestionsWindow:</w:t>
+        <w:t xml:space="preserve">Autó panel és </w:t>
+      </w:r>
+      <w:proofErr w:type="spellStart"/>
+      <w:r>
+        <w:rPr>
+          <w:rFonts w:ascii="Times New Roman" w:hAnsi="Times New Roman" w:cs="Times New Roman"/>
+          <w:b/>
+          <w:bCs/>
+          <w:sz w:val="24"/>
+          <w:szCs w:val="24"/>
+        </w:rPr>
+        <w:t>LicenseQuestionsWindow</w:t>
+      </w:r>
+      <w:proofErr w:type="spellEnd"/>
+      <w:r>
+        <w:rPr>
+          <w:rFonts w:ascii="Times New Roman" w:hAnsi="Times New Roman" w:cs="Times New Roman"/>
+          <w:b/>
+          <w:bCs/>
+          <w:sz w:val="24"/>
+          <w:szCs w:val="24"/>
+        </w:rPr>
+        <w:t>:</w:t>
       </w:r>
     </w:p>
     <w:p>
@@ -15855,7 +17253,29 @@
           <w:sz w:val="20"/>
           <w:szCs w:val="20"/>
         </w:rPr>
-        <w:t>39. ábra: Autó panel és LicenseQuestionsWindow terve</w:t>
+        <w:t xml:space="preserve">39. ábra: Autó panel és </w:t>
+      </w:r>
+      <w:proofErr w:type="spellStart"/>
+      <w:r>
+        <w:rPr>
+          <w:rFonts w:ascii="Times New Roman" w:hAnsi="Times New Roman" w:cs="Times New Roman"/>
+          <w:i/>
+          <w:iCs/>
+          <w:sz w:val="20"/>
+          <w:szCs w:val="20"/>
+        </w:rPr>
+        <w:t>LicenseQuestionsWindow</w:t>
+      </w:r>
+      <w:proofErr w:type="spellEnd"/>
+      <w:r>
+        <w:rPr>
+          <w:rFonts w:ascii="Times New Roman" w:hAnsi="Times New Roman" w:cs="Times New Roman"/>
+          <w:i/>
+          <w:iCs/>
+          <w:sz w:val="20"/>
+          <w:szCs w:val="20"/>
+        </w:rPr>
+        <w:t xml:space="preserve"> terve</w:t>
       </w:r>
       <w:r>
         <w:br w:type="page"/>

--- a/szakdolgozat.docx
+++ b/szakdolgozat.docx
@@ -359,21 +359,7 @@
         <w:rPr>
           <w:szCs w:val="24"/>
         </w:rPr>
-        <w:t xml:space="preserve">adjunktus, </w:t>
-      </w:r>
-      <w:proofErr w:type="spellStart"/>
-      <w:r>
-        <w:rPr>
-          <w:szCs w:val="24"/>
-        </w:rPr>
-        <w:t>Ph.D</w:t>
-      </w:r>
-      <w:proofErr w:type="spellEnd"/>
-      <w:r>
-        <w:rPr>
-          <w:szCs w:val="24"/>
-        </w:rPr>
-        <w:t xml:space="preserve">. </w:t>
+        <w:t xml:space="preserve">adjunktus, Ph.D. </w:t>
       </w:r>
     </w:p>
     <w:p>
@@ -428,21 +414,7 @@
         <w:rPr>
           <w:szCs w:val="24"/>
         </w:rPr>
-        <w:t xml:space="preserve">Programtervező informatikus </w:t>
-      </w:r>
-      <w:proofErr w:type="spellStart"/>
-      <w:r>
-        <w:rPr>
-          <w:szCs w:val="24"/>
-        </w:rPr>
-        <w:t>BSc</w:t>
-      </w:r>
-      <w:proofErr w:type="spellEnd"/>
-      <w:r>
-        <w:rPr>
-          <w:szCs w:val="24"/>
-        </w:rPr>
-        <w:t xml:space="preserve">. </w:t>
+        <w:t xml:space="preserve">Programtervező informatikus BSc. </w:t>
       </w:r>
     </w:p>
     <w:p>
@@ -1516,7 +1488,7 @@
               <w:rPr>
                 <w:webHidden/>
               </w:rPr>
-              <w:t>31</w:t>
+              <w:t>32</w:t>
             </w:r>
             <w:r>
               <w:rPr>
@@ -1576,7 +1548,7 @@
               <w:rPr>
                 <w:webHidden/>
               </w:rPr>
-              <w:t>32</w:t>
+              <w:t>33</w:t>
             </w:r>
             <w:r>
               <w:rPr>
@@ -1643,7 +1615,7 @@
                 <w:noProof/>
                 <w:webHidden/>
               </w:rPr>
-              <w:t>34</w:t>
+              <w:t>35</w:t>
             </w:r>
             <w:r>
               <w:rPr>
@@ -1715,7 +1687,7 @@
                 <w:noProof/>
                 <w:webHidden/>
               </w:rPr>
-              <w:t>44</w:t>
+              <w:t>45</w:t>
             </w:r>
             <w:r>
               <w:rPr>
@@ -1783,7 +1755,7 @@
                 <w:noProof/>
                 <w:webHidden/>
               </w:rPr>
-              <w:t>44</w:t>
+              <w:t>45</w:t>
             </w:r>
             <w:r>
               <w:rPr>
@@ -1855,7 +1827,7 @@
                 <w:noProof/>
                 <w:webHidden/>
               </w:rPr>
-              <w:t>45</w:t>
+              <w:t>46</w:t>
             </w:r>
             <w:r>
               <w:rPr>
@@ -2074,23 +2046,7 @@
           <w:rFonts w:cs="Times New Roman"/>
           <w:szCs w:val="24"/>
         </w:rPr>
-        <w:t xml:space="preserve">rendszereken is elérhető legyen egy ehhez hasonló játék. Bár a Real </w:t>
-      </w:r>
-      <w:proofErr w:type="spellStart"/>
-      <w:r>
-        <w:rPr>
-          <w:rFonts w:cs="Times New Roman"/>
-          <w:szCs w:val="24"/>
-        </w:rPr>
-        <w:t>Lives</w:t>
-      </w:r>
-      <w:proofErr w:type="spellEnd"/>
-      <w:r>
-        <w:rPr>
-          <w:rFonts w:cs="Times New Roman"/>
-          <w:szCs w:val="24"/>
-        </w:rPr>
-        <w:t xml:space="preserve"> 2007 megfelelőnek tűnhet erre a célra, de az már eléggé elavult és beszerezni sem egyszerű.</w:t>
+        <w:t>rendszereken is elérhető legyen egy ehhez hasonló játék. Bár a Real Lives 2007 megfelelőnek tűnhet erre a célra, de az már eléggé elavult és beszerezni sem egyszerű.</w:t>
       </w:r>
     </w:p>
     <w:p>
@@ -2107,39 +2063,7 @@
           <w:rFonts w:cs="Times New Roman"/>
           <w:szCs w:val="24"/>
         </w:rPr>
-        <w:t xml:space="preserve">Végső motivációm az </w:t>
-      </w:r>
-      <w:proofErr w:type="spellStart"/>
-      <w:r>
-        <w:rPr>
-          <w:rFonts w:cs="Times New Roman"/>
-          <w:szCs w:val="24"/>
-        </w:rPr>
-        <w:t>eseményvezérelt</w:t>
-      </w:r>
-      <w:proofErr w:type="spellEnd"/>
-      <w:r>
-        <w:rPr>
-          <w:rFonts w:cs="Times New Roman"/>
-          <w:szCs w:val="24"/>
-        </w:rPr>
-        <w:t xml:space="preserve"> alkalmazások témaköre volt. Harmadik félévemben végeztem el az ehhez tartozó tárgyat, és bár nem volt egyszerű teljesíteni, rengeteget dolgoztam a beadandókon és a ZH-</w:t>
-      </w:r>
-      <w:proofErr w:type="spellStart"/>
-      <w:r>
-        <w:rPr>
-          <w:rFonts w:cs="Times New Roman"/>
-          <w:szCs w:val="24"/>
-        </w:rPr>
-        <w:t>kra</w:t>
-      </w:r>
-      <w:proofErr w:type="spellEnd"/>
-      <w:r>
-        <w:rPr>
-          <w:rFonts w:cs="Times New Roman"/>
-          <w:szCs w:val="24"/>
-        </w:rPr>
-        <w:t xml:space="preserve"> való készülés is rengeteg időm</w:t>
+        <w:t>Végső motivációm az eseményvezérelt alkalmazások témaköre volt. Harmadik félévemben végeztem el az ehhez tartozó tárgyat, és bár nem volt egyszerű teljesíteni, rengeteget dolgoztam a beadandókon és a ZH-kra való készülés is rengeteg időm</w:t>
       </w:r>
       <w:r>
         <w:rPr>
@@ -2309,7 +2233,6 @@
         <w:spacing w:line="360" w:lineRule="auto"/>
         <w:jc w:val="both"/>
       </w:pPr>
-      <w:proofErr w:type="spellStart"/>
       <w:r>
         <w:rPr>
           <w:rFonts w:cs="Times New Roman"/>
@@ -2322,31 +2245,7 @@
           <w:rFonts w:cs="Times New Roman"/>
           <w:szCs w:val="24"/>
         </w:rPr>
-        <w:t>ual</w:t>
-      </w:r>
-      <w:proofErr w:type="spellEnd"/>
-      <w:r>
-        <w:rPr>
-          <w:rFonts w:cs="Times New Roman"/>
-          <w:szCs w:val="24"/>
-        </w:rPr>
-        <w:t xml:space="preserve"> </w:t>
-      </w:r>
-      <w:proofErr w:type="spellStart"/>
-      <w:r>
-        <w:rPr>
-          <w:rFonts w:cs="Times New Roman"/>
-          <w:szCs w:val="24"/>
-        </w:rPr>
-        <w:t>Core</w:t>
-      </w:r>
-      <w:proofErr w:type="spellEnd"/>
-      <w:r>
-        <w:rPr>
-          <w:rFonts w:cs="Times New Roman"/>
-          <w:szCs w:val="24"/>
-        </w:rPr>
-        <w:t xml:space="preserve"> 1GHz-es, vagy gyorsabb processzor</w:t>
+        <w:t>ual Core 1GHz-es, vagy gyorsabb processzor</w:t>
       </w:r>
     </w:p>
     <w:p>
@@ -2400,39 +2299,7 @@
           <w:rFonts w:cs="Times New Roman"/>
           <w:szCs w:val="24"/>
         </w:rPr>
-        <w:t xml:space="preserve">Visual </w:t>
-      </w:r>
-      <w:proofErr w:type="spellStart"/>
-      <w:r>
-        <w:rPr>
-          <w:rFonts w:cs="Times New Roman"/>
-          <w:szCs w:val="24"/>
-        </w:rPr>
-        <w:t>Studio</w:t>
-      </w:r>
-      <w:proofErr w:type="spellEnd"/>
-      <w:r>
-        <w:rPr>
-          <w:rFonts w:cs="Times New Roman"/>
-          <w:szCs w:val="24"/>
-        </w:rPr>
-        <w:t xml:space="preserve"> 2019 a </w:t>
-      </w:r>
-      <w:proofErr w:type="spellStart"/>
-      <w:r>
-        <w:rPr>
-          <w:rFonts w:cs="Times New Roman"/>
-          <w:szCs w:val="24"/>
-        </w:rPr>
-        <w:t>buildeléshez</w:t>
-      </w:r>
-      <w:proofErr w:type="spellEnd"/>
-      <w:r>
-        <w:rPr>
-          <w:rFonts w:cs="Times New Roman"/>
-          <w:szCs w:val="24"/>
-        </w:rPr>
-        <w:t xml:space="preserve"> és futtatáshoz</w:t>
+        <w:t>Visual Studio 2019 a buildeléshez és futtatáshoz</w:t>
       </w:r>
     </w:p>
     <w:p>
@@ -2456,7 +2323,6 @@
         </w:rPr>
         <w:t xml:space="preserve">.NET </w:t>
       </w:r>
-      <w:proofErr w:type="spellStart"/>
       <w:r>
         <w:rPr>
           <w:rFonts w:cs="Times New Roman"/>
@@ -2464,7 +2330,6 @@
         </w:rPr>
         <w:t>Core</w:t>
       </w:r>
-      <w:proofErr w:type="spellEnd"/>
       <w:r>
         <w:rPr>
           <w:rFonts w:cs="Times New Roman"/>
@@ -2614,23 +2479,7 @@
           <w:rFonts w:cs="Times New Roman"/>
           <w:szCs w:val="24"/>
         </w:rPr>
-        <w:t xml:space="preserve">ablak jelenik meg, ahol kiválaszthatjuk, hogy egy véletlenszerűen generált emberrel, vagy egy </w:t>
-      </w:r>
-      <w:proofErr w:type="spellStart"/>
-      <w:r>
-        <w:rPr>
-          <w:rFonts w:cs="Times New Roman"/>
-          <w:szCs w:val="24"/>
-        </w:rPr>
-        <w:t>testreszabható</w:t>
-      </w:r>
-      <w:proofErr w:type="spellEnd"/>
-      <w:r>
-        <w:rPr>
-          <w:rFonts w:cs="Times New Roman"/>
-          <w:szCs w:val="24"/>
-        </w:rPr>
-        <w:t xml:space="preserve"> emberrel kezdünk neki a játéknak.</w:t>
+        <w:t>ablak jelenik meg, ahol kiválaszthatjuk, hogy egy véletlenszerűen generált emberrel, vagy egy testreszabható emberrel kezdünk neki a játéknak.</w:t>
       </w:r>
     </w:p>
     <w:p>
@@ -2775,23 +2624,7 @@
           <w:rFonts w:cs="Times New Roman"/>
           <w:szCs w:val="24"/>
         </w:rPr>
-        <w:t xml:space="preserve"> Ha az előbbi opciót választjuk, akkor a játék véletlenszerűen generál nekünk vezetéknevet, keresztnevet, valamint nemet és egyből a játékban találjuk magunkat, viszont az utóbbi opció esetén </w:t>
-      </w:r>
-      <w:proofErr w:type="spellStart"/>
-      <w:r>
-        <w:rPr>
-          <w:rFonts w:cs="Times New Roman"/>
-          <w:szCs w:val="24"/>
-        </w:rPr>
-        <w:t>testreszabhatjuk</w:t>
-      </w:r>
-      <w:proofErr w:type="spellEnd"/>
-      <w:r>
-        <w:rPr>
-          <w:rFonts w:cs="Times New Roman"/>
-          <w:szCs w:val="24"/>
-        </w:rPr>
-        <w:t xml:space="preserve"> karakterünk nevét és nemét.</w:t>
+        <w:t xml:space="preserve"> Ha az előbbi opciót választjuk, akkor a játék véletlenszerűen generál nekünk vezetéknevet, keresztnevet, valamint nemet és egyből a játékban találjuk magunkat, viszont az utóbbi opció esetén testreszabhatjuk karakterünk nevét és nemét.</w:t>
       </w:r>
     </w:p>
     <w:p>
@@ -2898,20 +2731,8 @@
           <w:sz w:val="20"/>
           <w:szCs w:val="20"/>
         </w:rPr>
-        <w:t xml:space="preserve">mber </w:t>
-      </w:r>
-      <w:proofErr w:type="spellStart"/>
-      <w:r>
-        <w:rPr>
-          <w:rFonts w:eastAsiaTheme="majorEastAsia" w:cstheme="majorBidi"/>
-          <w:i/>
-          <w:iCs/>
-          <w:sz w:val="20"/>
-          <w:szCs w:val="20"/>
-        </w:rPr>
-        <w:t>testreszabása</w:t>
-      </w:r>
-      <w:proofErr w:type="spellEnd"/>
+        <w:t>mber testreszabása</w:t>
+      </w:r>
     </w:p>
     <w:p>
       <w:pPr>
@@ -3312,23 +3133,7 @@
           <w:rFonts w:eastAsiaTheme="majorEastAsia" w:cstheme="majorBidi"/>
           <w:szCs w:val="24"/>
         </w:rPr>
-        <w:t>ban található egy ’Fájl’ menü, ahol a mentést és a betöltést tudjuk elvégezni, valamint egy ’</w:t>
-      </w:r>
-      <w:proofErr w:type="spellStart"/>
-      <w:r>
-        <w:rPr>
-          <w:rFonts w:eastAsiaTheme="majorEastAsia" w:cstheme="majorBidi"/>
-          <w:szCs w:val="24"/>
-        </w:rPr>
-        <w:t>Achievementek</w:t>
-      </w:r>
-      <w:proofErr w:type="spellEnd"/>
-      <w:r>
-        <w:rPr>
-          <w:rFonts w:eastAsiaTheme="majorEastAsia" w:cstheme="majorBidi"/>
-          <w:szCs w:val="24"/>
-        </w:rPr>
-        <w:t>’ menü, ahol a játék során elért teljesítményeinket tudjuk figyelemmel kísérni. Ezen kívül itt találhatóak a különböző panelekre vezető gombok (munka, lakás, egyetem, szerelem stb.), a lottó gomb, az orvos gomb, valamint az a gomb, amivel tudjuk léptetni az éveket. Amikor a játék elkezdődik, akkor a fő panelt láthatjuk, ahol a különböző statisztikáink, valamint az eddig történt események vannak nyilvántartva.</w:t>
+        <w:t>ban található egy ’Fájl’ menü, ahol a mentést és a betöltést tudjuk elvégezni, valamint egy ’Achievementek’ menü, ahol a játék során elért teljesítményeinket tudjuk figyelemmel kísérni. Ezen kívül itt találhatóak a különböző panelekre vezető gombok (munka, lakás, egyetem, szerelem stb.), a lottó gomb, az orvos gomb, valamint az a gomb, amivel tudjuk léptetni az éveket. Amikor a játék elkezdődik, akkor a fő panelt láthatjuk, ahol a különböző statisztikáink, valamint az eddig történt események vannak nyilvántartva.</w:t>
       </w:r>
     </w:p>
     <w:p>
@@ -4161,23 +3966,7 @@
           <w:szCs w:val="24"/>
         </w:rPr>
         <w:lastRenderedPageBreak/>
-        <w:t xml:space="preserve">Szakítás esetén kapunk egy figyelmeztető ablakot, </w:t>
-      </w:r>
-      <w:proofErr w:type="gramStart"/>
-      <w:r>
-        <w:rPr>
-          <w:rFonts w:eastAsiaTheme="majorEastAsia" w:cstheme="majorBidi"/>
-          <w:szCs w:val="24"/>
-        </w:rPr>
-        <w:t>aminél</w:t>
-      </w:r>
-      <w:proofErr w:type="gramEnd"/>
-      <w:r>
-        <w:rPr>
-          <w:rFonts w:eastAsiaTheme="majorEastAsia" w:cstheme="majorBidi"/>
-          <w:szCs w:val="24"/>
-        </w:rPr>
-        <w:t xml:space="preserve"> ha igent mondunk, akkor megtörténik a szakítás, és a szerelem menü visszaáll a 11. ábrán látható alap állapotba. Ha gyermekkel próbálkozunk és sikerrel járunk, akkor várnunk kell a következő évig mire megszületik, ekkor kapunk róla egy értesítést</w:t>
+        <w:t>Szakítás esetén kapunk egy figyelmeztető ablakot, aminél ha igent mondunk, akkor megtörténik a szakítás, és a szerelem menü visszaáll a 11. ábrán látható alap állapotba. Ha gyermekkel próbálkozunk és sikerrel járunk, akkor várnunk kell a következő évig mire megszületik, ekkor kapunk róla egy értesítést</w:t>
       </w:r>
       <w:r>
         <w:rPr>
@@ -5294,39 +5083,14 @@
           <w:rFonts w:eastAsiaTheme="majorEastAsia" w:cstheme="majorBidi"/>
           <w:szCs w:val="24"/>
         </w:rPr>
-        <w:t xml:space="preserve">A következő elérhető menüpont a ’Lakás’ menü. </w:t>
-      </w:r>
-      <w:proofErr w:type="gramStart"/>
-      <w:r>
-        <w:rPr>
-          <w:rFonts w:eastAsiaTheme="majorEastAsia" w:cstheme="majorBidi"/>
-          <w:szCs w:val="24"/>
-        </w:rPr>
-        <w:t>Itt</w:t>
-      </w:r>
-      <w:proofErr w:type="gramEnd"/>
-      <w:r>
-        <w:rPr>
-          <w:rFonts w:eastAsiaTheme="majorEastAsia" w:cstheme="majorBidi"/>
-          <w:szCs w:val="24"/>
-        </w:rPr>
-        <w:t xml:space="preserve"> ha van elég pénzünk, akkor el tudunk költözni a szülői lakásból, ami extra boldogságot jelent minden évben. Érdemes viszont odafigyelni arra, hogy a drágább házaknak többe kerül az éves fenntartása, </w:t>
-      </w:r>
-      <w:proofErr w:type="gramStart"/>
-      <w:r>
-        <w:rPr>
-          <w:rFonts w:eastAsiaTheme="majorEastAsia" w:cstheme="majorBidi"/>
-          <w:szCs w:val="24"/>
-        </w:rPr>
-        <w:t>így</w:t>
-      </w:r>
-      <w:proofErr w:type="gramEnd"/>
-      <w:r>
-        <w:rPr>
-          <w:rFonts w:eastAsiaTheme="majorEastAsia" w:cstheme="majorBidi"/>
-          <w:szCs w:val="24"/>
-        </w:rPr>
-        <w:t xml:space="preserve"> ha</w:t>
+        <w:t xml:space="preserve">A következő elérhető menüpont a ’Lakás’ menü. Itt ha van elég pénzünk, akkor el tudunk költözni a szülői lakásból, ami extra boldogságot jelent minden évben. Érdemes viszont odafigyelni arra, hogy a drágább házaknak többe kerül az éves fenntartása, </w:t>
+      </w:r>
+      <w:r>
+        <w:rPr>
+          <w:rFonts w:eastAsiaTheme="majorEastAsia" w:cstheme="majorBidi"/>
+          <w:szCs w:val="24"/>
+        </w:rPr>
+        <w:t>így ha</w:t>
       </w:r>
       <w:r>
         <w:rPr>
@@ -6118,7 +5882,27 @@
           <w:sz w:val="20"/>
           <w:szCs w:val="20"/>
         </w:rPr>
-        <w:t>27. ábra: Mentés/betöltés felülete</w:t>
+        <w:t>2</w:t>
+      </w:r>
+      <w:r>
+        <w:rPr>
+          <w:rFonts w:eastAsiaTheme="majorEastAsia" w:cstheme="majorBidi"/>
+          <w:i/>
+          <w:iCs/>
+          <w:sz w:val="20"/>
+          <w:szCs w:val="20"/>
+        </w:rPr>
+        <w:t>9</w:t>
+      </w:r>
+      <w:r>
+        <w:rPr>
+          <w:rFonts w:eastAsiaTheme="majorEastAsia" w:cstheme="majorBidi"/>
+          <w:i/>
+          <w:iCs/>
+          <w:sz w:val="20"/>
+          <w:szCs w:val="20"/>
+        </w:rPr>
+        <w:t>. ábra: Mentés/betöltés felülete</w:t>
       </w:r>
     </w:p>
     <w:p>
@@ -6203,7 +5987,7 @@
           <w:sz w:val="20"/>
           <w:szCs w:val="20"/>
         </w:rPr>
-        <w:t xml:space="preserve">28. ábra: </w:t>
+        <w:t>30</w:t>
       </w:r>
       <w:r>
         <w:rPr>
@@ -6213,7 +5997,7 @@
           <w:sz w:val="20"/>
           <w:szCs w:val="20"/>
         </w:rPr>
-        <w:t>Betöltési</w:t>
+        <w:t xml:space="preserve">. ábra: </w:t>
       </w:r>
       <w:r>
         <w:rPr>
@@ -6223,6 +6007,16 @@
           <w:sz w:val="20"/>
           <w:szCs w:val="20"/>
         </w:rPr>
+        <w:t>Betöltési</w:t>
+      </w:r>
+      <w:r>
+        <w:rPr>
+          <w:rFonts w:eastAsiaTheme="majorEastAsia" w:cstheme="majorBidi"/>
+          <w:i/>
+          <w:iCs/>
+          <w:sz w:val="20"/>
+          <w:szCs w:val="20"/>
+        </w:rPr>
         <w:t xml:space="preserve"> hiba</w:t>
       </w:r>
     </w:p>
@@ -6240,23 +6034,7 @@
           <w:rFonts w:eastAsiaTheme="majorEastAsia" w:cstheme="majorBidi"/>
           <w:szCs w:val="24"/>
         </w:rPr>
-        <w:t xml:space="preserve">Végül, de nem utolsó sorban a játék rendelkezik egy </w:t>
-      </w:r>
-      <w:proofErr w:type="spellStart"/>
-      <w:r>
-        <w:rPr>
-          <w:rFonts w:eastAsiaTheme="majorEastAsia" w:cstheme="majorBidi"/>
-          <w:szCs w:val="24"/>
-        </w:rPr>
-        <w:t>achievement</w:t>
-      </w:r>
-      <w:proofErr w:type="spellEnd"/>
-      <w:r>
-        <w:rPr>
-          <w:rFonts w:eastAsiaTheme="majorEastAsia" w:cstheme="majorBidi"/>
-          <w:szCs w:val="24"/>
-        </w:rPr>
-        <w:t>-rendszerrel is. Ez azt jelenti, hogy léteznek különböző mérföldkövek</w:t>
+        <w:t>Végül, de nem utolsó sorban a játék rendelkezik egy achievement-rendszerrel is. Ez azt jelenti, hogy léteznek különböző mérföldkövek</w:t>
       </w:r>
       <w:r>
         <w:rPr>
@@ -6312,94 +6090,14 @@
           <w:rFonts w:eastAsiaTheme="majorEastAsia" w:cstheme="majorBidi"/>
           <w:szCs w:val="24"/>
         </w:rPr>
-        <w:t xml:space="preserve"> amiknek a teljesítése után a játékos egy felvillanó üzenet formájában értesítést kap. Ezek nem vesznek el, minden indításkor megmaradnak, a játék gyökérkönyvtárában vannak eltárolva, az </w:t>
-      </w:r>
-      <w:proofErr w:type="spellStart"/>
-      <w:r>
-        <w:rPr>
-          <w:rFonts w:eastAsiaTheme="majorEastAsia" w:cstheme="majorBidi"/>
-          <w:szCs w:val="24"/>
-        </w:rPr>
-        <w:t>achievements.ach</w:t>
-      </w:r>
-      <w:proofErr w:type="spellEnd"/>
-      <w:r>
-        <w:rPr>
-          <w:rFonts w:eastAsiaTheme="majorEastAsia" w:cstheme="majorBidi"/>
-          <w:szCs w:val="24"/>
-        </w:rPr>
-        <w:t xml:space="preserve"> fájlban. Ez egy jó motiváció lehet azoknak a játékosoknak, akik szeretnek valamilyen célért küzdeni. A meglévő </w:t>
-      </w:r>
-      <w:proofErr w:type="spellStart"/>
-      <w:r>
-        <w:rPr>
-          <w:rFonts w:eastAsiaTheme="majorEastAsia" w:cstheme="majorBidi"/>
-          <w:szCs w:val="24"/>
-        </w:rPr>
-        <w:t>achievementjeinket</w:t>
-      </w:r>
-      <w:proofErr w:type="spellEnd"/>
-      <w:r>
-        <w:rPr>
-          <w:rFonts w:eastAsiaTheme="majorEastAsia" w:cstheme="majorBidi"/>
-          <w:szCs w:val="24"/>
-        </w:rPr>
-        <w:t xml:space="preserve"> játék közben az ’</w:t>
-      </w:r>
-      <w:proofErr w:type="spellStart"/>
-      <w:r>
-        <w:rPr>
-          <w:rFonts w:eastAsiaTheme="majorEastAsia" w:cstheme="majorBidi"/>
-          <w:szCs w:val="24"/>
-        </w:rPr>
-        <w:t>Achievementek</w:t>
-      </w:r>
-      <w:proofErr w:type="spellEnd"/>
-      <w:r>
-        <w:rPr>
-          <w:rFonts w:eastAsiaTheme="majorEastAsia" w:cstheme="majorBidi"/>
-          <w:szCs w:val="24"/>
-        </w:rPr>
-        <w:t>’ menüpontra kattintással lehet megtekinteni.</w:t>
-      </w:r>
-      <w:r>
-        <w:rPr>
-          <w:rFonts w:eastAsiaTheme="majorEastAsia" w:cstheme="majorBidi"/>
-          <w:szCs w:val="24"/>
-        </w:rPr>
-        <w:t xml:space="preserve"> A zöld betűvel írt </w:t>
-      </w:r>
-      <w:proofErr w:type="spellStart"/>
-      <w:r>
-        <w:rPr>
-          <w:rFonts w:eastAsiaTheme="majorEastAsia" w:cstheme="majorBidi"/>
-          <w:szCs w:val="24"/>
-        </w:rPr>
-        <w:t>achievementeket</w:t>
-      </w:r>
-      <w:proofErr w:type="spellEnd"/>
-      <w:r>
-        <w:rPr>
-          <w:rFonts w:eastAsiaTheme="majorEastAsia" w:cstheme="majorBidi"/>
-          <w:szCs w:val="24"/>
-        </w:rPr>
-        <w:t xml:space="preserve"> már megszereztük, a piros </w:t>
-      </w:r>
-      <w:proofErr w:type="spellStart"/>
-      <w:r>
-        <w:rPr>
-          <w:rFonts w:eastAsiaTheme="majorEastAsia" w:cstheme="majorBidi"/>
-          <w:szCs w:val="24"/>
-        </w:rPr>
-        <w:t>betűseket</w:t>
-      </w:r>
-      <w:proofErr w:type="spellEnd"/>
-      <w:r>
-        <w:rPr>
-          <w:rFonts w:eastAsiaTheme="majorEastAsia" w:cstheme="majorBidi"/>
-          <w:szCs w:val="24"/>
-        </w:rPr>
-        <w:t xml:space="preserve"> pedig még nem.</w:t>
+        <w:t xml:space="preserve"> amiknek a teljesítése után a játékos egy felvillanó üzenet formájában értesítést kap. Ezek nem vesznek el, minden indításkor megmaradnak, a játék gyökérkönyvtárában vannak eltárolva, az achievements.ach fájlban. Ez egy jó motiváció lehet azoknak a játékosoknak, akik szeretnek valamilyen célért küzdeni. A meglévő achievementjeinket játék közben az ’Achievementek’ menüpontra kattintással lehet megtekinteni.</w:t>
+      </w:r>
+      <w:r>
+        <w:rPr>
+          <w:rFonts w:eastAsiaTheme="majorEastAsia" w:cstheme="majorBidi"/>
+          <w:szCs w:val="24"/>
+        </w:rPr>
+        <w:t xml:space="preserve"> A zöld betűvel írt achievementeket már megszereztük, a piros betűseket pedig még nem.</w:t>
       </w:r>
     </w:p>
     <w:p>
@@ -6481,9 +6179,8 @@
           <w:sz w:val="20"/>
           <w:szCs w:val="20"/>
         </w:rPr>
-        <w:t xml:space="preserve">29. ábra: </w:t>
-      </w:r>
-      <w:proofErr w:type="spellStart"/>
+        <w:t>31</w:t>
+      </w:r>
       <w:r>
         <w:rPr>
           <w:rFonts w:eastAsiaTheme="majorEastAsia" w:cstheme="majorBidi"/>
@@ -6492,18 +6189,7 @@
           <w:sz w:val="20"/>
           <w:szCs w:val="20"/>
         </w:rPr>
-        <w:t>Achievement</w:t>
-      </w:r>
-      <w:proofErr w:type="spellEnd"/>
-      <w:r>
-        <w:rPr>
-          <w:rFonts w:eastAsiaTheme="majorEastAsia" w:cstheme="majorBidi"/>
-          <w:i/>
-          <w:iCs/>
-          <w:sz w:val="20"/>
-          <w:szCs w:val="20"/>
-        </w:rPr>
-        <w:t xml:space="preserve"> menüpont</w:t>
+        <w:t>. ábra: Achievement menüpont</w:t>
       </w:r>
     </w:p>
     <w:p>
@@ -6581,46 +6267,14 @@
           <w:rFonts w:cs="Times New Roman"/>
           <w:szCs w:val="24"/>
         </w:rPr>
-        <w:t xml:space="preserve">A játék egy szöveg alapú életszimulátor, amely hasonlóan működik, mint az Android és iOS operációs rendszerekre megjelent Bitlife. Egy véletlenszerűen generált, vagy egy játékos által </w:t>
-      </w:r>
-      <w:proofErr w:type="spellStart"/>
-      <w:r>
-        <w:rPr>
-          <w:rFonts w:cs="Times New Roman"/>
-          <w:szCs w:val="24"/>
-        </w:rPr>
-        <w:t>testreszabható</w:t>
-      </w:r>
-      <w:proofErr w:type="spellEnd"/>
-      <w:r>
-        <w:rPr>
-          <w:rFonts w:cs="Times New Roman"/>
-          <w:szCs w:val="24"/>
-        </w:rPr>
-        <w:t xml:space="preserve"> (név, nem) karakterrel láthatunk neki a játéknak.</w:t>
-      </w:r>
-      <w:r>
-        <w:rPr>
-          <w:rFonts w:cs="Times New Roman"/>
-          <w:szCs w:val="24"/>
-        </w:rPr>
-        <w:t xml:space="preserve"> A játéknak konkrét célja nincs, de a játékos tűzhet ki magának célokat, (minél tovább éljen a karakter, minél több pénze legyen) és egy </w:t>
-      </w:r>
-      <w:proofErr w:type="spellStart"/>
-      <w:r>
-        <w:rPr>
-          <w:rFonts w:cs="Times New Roman"/>
-          <w:szCs w:val="24"/>
-        </w:rPr>
-        <w:t>achievement</w:t>
-      </w:r>
-      <w:proofErr w:type="spellEnd"/>
-      <w:r>
-        <w:rPr>
-          <w:rFonts w:cs="Times New Roman"/>
-          <w:szCs w:val="24"/>
-        </w:rPr>
-        <w:t>-rendszer is biztosítja, hogy legyen valami cél, amiért küzdhet a játékos.</w:t>
+        <w:t>A játék egy szöveg alapú életszimulátor, amely hasonlóan működik, mint az Android és iOS operációs rendszerekre megjelent Bitlife. Egy véletlenszerűen generált, vagy egy játékos által testreszabható (név, nem) karakterrel láthatunk neki a játéknak.</w:t>
+      </w:r>
+      <w:r>
+        <w:rPr>
+          <w:rFonts w:cs="Times New Roman"/>
+          <w:szCs w:val="24"/>
+        </w:rPr>
+        <w:t xml:space="preserve"> A játéknak konkrét célja nincs, de a játékos tűzhet ki magának célokat, (minél tovább éljen a karakter, minél több pénze legyen) és egy achievement-rendszer is biztosítja, hogy legyen valami cél, amiért küzdhet a játékos.</w:t>
       </w:r>
     </w:p>
     <w:p>
@@ -6637,23 +6291,7 @@
           <w:rFonts w:cs="Times New Roman"/>
           <w:szCs w:val="24"/>
         </w:rPr>
-        <w:t xml:space="preserve">A játékot egy gomb megnyomásával vihetjük előre. A játékosnak négy fő tulajdonsága van: egészség, kinézet, intelligencia és boldogság. Ezek a statisztikák minden előrehaladással változnak minimális mértékben, de különböző tevékenységekkel magunk is növelhetjük ezeket. Az egészségre és a boldogságra különösen oda kell figyelni, </w:t>
-      </w:r>
-      <w:proofErr w:type="gramStart"/>
-      <w:r>
-        <w:rPr>
-          <w:rFonts w:cs="Times New Roman"/>
-          <w:szCs w:val="24"/>
-        </w:rPr>
-        <w:t>mivel</w:t>
-      </w:r>
-      <w:proofErr w:type="gramEnd"/>
-      <w:r>
-        <w:rPr>
-          <w:rFonts w:cs="Times New Roman"/>
-          <w:szCs w:val="24"/>
-        </w:rPr>
-        <w:t xml:space="preserve"> ha az egészség leesik 0-ra, akkor meghaltunk, vége a játéknak</w:t>
+        <w:t>A játékot egy gomb megnyomásával vihetjük előre. A játékosnak négy fő tulajdonsága van: egészség, kinézet, intelligencia és boldogság. Ezek a statisztikák minden előrehaladással változnak minimális mértékben, de különböző tevékenységekkel magunk is növelhetjük ezeket. Az egészségre és a boldogságra különösen oda kell figyelni, mivel ha az egészség leesik 0-ra, akkor meghaltunk, vége a játéknak</w:t>
       </w:r>
       <w:r>
         <w:rPr>
@@ -6694,23 +6332,7 @@
           <w:rFonts w:cs="Times New Roman"/>
           <w:szCs w:val="24"/>
         </w:rPr>
-        <w:t xml:space="preserve">A játékos karakter összejöhet egy ellenkező nemű NPC-vel, valamint gyermeket is vállalhat vele. Ezzel extra ismerősökre tehet szert, </w:t>
-      </w:r>
-      <w:proofErr w:type="gramStart"/>
-      <w:r>
-        <w:rPr>
-          <w:rFonts w:cs="Times New Roman"/>
-          <w:szCs w:val="24"/>
-        </w:rPr>
-        <w:t>valamint</w:t>
-      </w:r>
-      <w:proofErr w:type="gramEnd"/>
-      <w:r>
-        <w:rPr>
-          <w:rFonts w:cs="Times New Roman"/>
-          <w:szCs w:val="24"/>
-        </w:rPr>
-        <w:t xml:space="preserve"> ha karakterünk meghal, akkor a legidősebb gyermeke felett átvehetjük az irányítást.</w:t>
+        <w:t>A játékos karakter összejöhet egy ellenkező nemű NPC-vel, valamint gyermeket is vállalhat vele. Ezzel extra ismerősökre tehet szert, valamint ha karakterünk meghal, akkor a legidősebb gyermeke felett átvehetjük az irányítást.</w:t>
       </w:r>
     </w:p>
     <w:p>
@@ -6882,7 +6504,27 @@
           <w:sz w:val="20"/>
           <w:szCs w:val="20"/>
         </w:rPr>
-        <w:t>30. ábra: Megjelenítés terve egyszerűsítve</w:t>
+        <w:t>3</w:t>
+      </w:r>
+      <w:r>
+        <w:rPr>
+          <w:rFonts w:cs="Times New Roman"/>
+          <w:i/>
+          <w:iCs/>
+          <w:sz w:val="20"/>
+          <w:szCs w:val="20"/>
+        </w:rPr>
+        <w:t>2</w:t>
+      </w:r>
+      <w:r>
+        <w:rPr>
+          <w:rFonts w:cs="Times New Roman"/>
+          <w:i/>
+          <w:iCs/>
+          <w:sz w:val="20"/>
+          <w:szCs w:val="20"/>
+        </w:rPr>
+        <w:t>. ábra: Megjelenítés terve egyszerűsítve</w:t>
       </w:r>
     </w:p>
     <w:p>
@@ -6933,7 +6575,6 @@
         </w:rPr>
         <w:t xml:space="preserve"> gombot megnyomva bezáródik ez az ablak és előjön a </w:t>
       </w:r>
-      <w:proofErr w:type="spellStart"/>
       <w:r>
         <w:rPr>
           <w:rFonts w:cs="Times New Roman"/>
@@ -6943,7 +6584,6 @@
         </w:rPr>
         <w:t>MainGameWindow</w:t>
       </w:r>
-      <w:proofErr w:type="spellEnd"/>
       <w:r>
         <w:rPr>
           <w:rFonts w:cs="Times New Roman"/>
@@ -6992,7 +6632,6 @@
         </w:rPr>
         <w:t xml:space="preserve">ra nyomva jut a </w:t>
       </w:r>
-      <w:proofErr w:type="spellStart"/>
       <w:r>
         <w:rPr>
           <w:rFonts w:cs="Times New Roman"/>
@@ -7002,7 +6641,6 @@
         </w:rPr>
         <w:t>MainGameWindow</w:t>
       </w:r>
-      <w:proofErr w:type="spellEnd"/>
       <w:r>
         <w:rPr>
           <w:rFonts w:cs="Times New Roman"/>
@@ -7028,7 +6666,6 @@
         <w:lastRenderedPageBreak/>
         <w:t xml:space="preserve">A </w:t>
       </w:r>
-      <w:proofErr w:type="spellStart"/>
       <w:r>
         <w:rPr>
           <w:rFonts w:cs="Times New Roman"/>
@@ -7038,7 +6675,6 @@
         </w:rPr>
         <w:t>MainGameWindow</w:t>
       </w:r>
-      <w:proofErr w:type="spellEnd"/>
       <w:r>
         <w:rPr>
           <w:rFonts w:cs="Times New Roman"/>
@@ -7094,7 +6730,6 @@
         </w:rPr>
         <w:t xml:space="preserve"> opciók szerepelnek. Az </w:t>
       </w:r>
-      <w:proofErr w:type="spellStart"/>
       <w:r>
         <w:rPr>
           <w:rFonts w:cs="Times New Roman"/>
@@ -7104,7 +6739,6 @@
         </w:rPr>
         <w:t>Achievementek</w:t>
       </w:r>
-      <w:proofErr w:type="spellEnd"/>
       <w:r>
         <w:rPr>
           <w:rFonts w:cs="Times New Roman"/>
@@ -7112,7 +6746,6 @@
         </w:rPr>
         <w:t xml:space="preserve"> menüpontra kattintva előjön egy új ablak (</w:t>
       </w:r>
-      <w:proofErr w:type="spellStart"/>
       <w:r>
         <w:rPr>
           <w:rFonts w:cs="Times New Roman"/>
@@ -7122,29 +6755,12 @@
         </w:rPr>
         <w:t>AchievementsWindow</w:t>
       </w:r>
-      <w:proofErr w:type="spellEnd"/>
-      <w:r>
-        <w:rPr>
-          <w:rFonts w:cs="Times New Roman"/>
-          <w:szCs w:val="24"/>
-        </w:rPr>
-        <w:t xml:space="preserve">), amelyen az elért </w:t>
-      </w:r>
-      <w:proofErr w:type="spellStart"/>
-      <w:r>
-        <w:rPr>
-          <w:rFonts w:cs="Times New Roman"/>
-          <w:szCs w:val="24"/>
-        </w:rPr>
-        <w:t>achievementjeinket</w:t>
-      </w:r>
-      <w:proofErr w:type="spellEnd"/>
-      <w:r>
-        <w:rPr>
-          <w:rFonts w:cs="Times New Roman"/>
-          <w:szCs w:val="24"/>
-        </w:rPr>
-        <w:t xml:space="preserve"> követhetjük nyomon. A fő ablakon továbbá láthatóak még az aktuális panelhez tartozó információk, valamint a panelekhez tartozó gombok is.</w:t>
+      <w:r>
+        <w:rPr>
+          <w:rFonts w:cs="Times New Roman"/>
+          <w:szCs w:val="24"/>
+        </w:rPr>
+        <w:t>), amelyen az elért achievementjeinket követhetjük nyomon. A fő ablakon továbbá láthatóak még az aktuális panelhez tartozó információk, valamint a panelekhez tartozó gombok is.</w:t>
       </w:r>
     </w:p>
     <w:p>
@@ -7163,7 +6779,6 @@
         </w:rPr>
         <w:t xml:space="preserve">A </w:t>
       </w:r>
-      <w:proofErr w:type="spellStart"/>
       <w:r>
         <w:rPr>
           <w:rFonts w:cs="Times New Roman"/>
@@ -7173,7 +6788,6 @@
         </w:rPr>
         <w:t>MinesweeperWindow</w:t>
       </w:r>
-      <w:proofErr w:type="spellEnd"/>
       <w:r>
         <w:rPr>
           <w:rFonts w:cs="Times New Roman"/>
@@ -7298,7 +6912,27 @@
           <w:sz w:val="20"/>
           <w:szCs w:val="20"/>
         </w:rPr>
-        <w:t>31. ábra: Fő panel terve</w:t>
+        <w:t>3</w:t>
+      </w:r>
+      <w:r>
+        <w:rPr>
+          <w:rFonts w:cs="Times New Roman"/>
+          <w:i/>
+          <w:iCs/>
+          <w:sz w:val="20"/>
+          <w:szCs w:val="20"/>
+        </w:rPr>
+        <w:t>3</w:t>
+      </w:r>
+      <w:r>
+        <w:rPr>
+          <w:rFonts w:cs="Times New Roman"/>
+          <w:i/>
+          <w:iCs/>
+          <w:sz w:val="20"/>
+          <w:szCs w:val="20"/>
+        </w:rPr>
+        <w:t>. ábra: Fő panel terve</w:t>
       </w:r>
     </w:p>
     <w:p>
@@ -7392,7 +7026,27 @@
           <w:sz w:val="20"/>
           <w:szCs w:val="20"/>
         </w:rPr>
-        <w:t>32. ábra: Munka panel terve</w:t>
+        <w:t>3</w:t>
+      </w:r>
+      <w:r>
+        <w:rPr>
+          <w:rFonts w:cs="Times New Roman"/>
+          <w:i/>
+          <w:iCs/>
+          <w:sz w:val="20"/>
+          <w:szCs w:val="20"/>
+        </w:rPr>
+        <w:t>4</w:t>
+      </w:r>
+      <w:r>
+        <w:rPr>
+          <w:rFonts w:cs="Times New Roman"/>
+          <w:i/>
+          <w:iCs/>
+          <w:sz w:val="20"/>
+          <w:szCs w:val="20"/>
+        </w:rPr>
+        <w:t>. ábra: Munka panel terve</w:t>
       </w:r>
     </w:p>
     <w:p>
@@ -7509,7 +7163,27 @@
           <w:sz w:val="20"/>
           <w:szCs w:val="20"/>
         </w:rPr>
-        <w:t>33. ábra: Lakás panel terve</w:t>
+        <w:t>3</w:t>
+      </w:r>
+      <w:r>
+        <w:rPr>
+          <w:rFonts w:cs="Times New Roman"/>
+          <w:i/>
+          <w:iCs/>
+          <w:sz w:val="20"/>
+          <w:szCs w:val="20"/>
+        </w:rPr>
+        <w:t>5</w:t>
+      </w:r>
+      <w:r>
+        <w:rPr>
+          <w:rFonts w:cs="Times New Roman"/>
+          <w:i/>
+          <w:iCs/>
+          <w:sz w:val="20"/>
+          <w:szCs w:val="20"/>
+        </w:rPr>
+        <w:t>. ábra: Lakás panel terve</w:t>
       </w:r>
     </w:p>
     <w:p>
@@ -7611,7 +7285,27 @@
           <w:sz w:val="20"/>
           <w:szCs w:val="20"/>
         </w:rPr>
-        <w:t>34. ábra: Szabadidő panel terve</w:t>
+        <w:t>3</w:t>
+      </w:r>
+      <w:r>
+        <w:rPr>
+          <w:rFonts w:cs="Times New Roman"/>
+          <w:i/>
+          <w:iCs/>
+          <w:sz w:val="20"/>
+          <w:szCs w:val="20"/>
+        </w:rPr>
+        <w:t>6</w:t>
+      </w:r>
+      <w:r>
+        <w:rPr>
+          <w:rFonts w:cs="Times New Roman"/>
+          <w:i/>
+          <w:iCs/>
+          <w:sz w:val="20"/>
+          <w:szCs w:val="20"/>
+        </w:rPr>
+        <w:t>. ábra: Szabadidő panel terve</w:t>
       </w:r>
     </w:p>
     <w:p>
@@ -7713,7 +7407,27 @@
           <w:sz w:val="20"/>
           <w:szCs w:val="20"/>
         </w:rPr>
-        <w:t>35. ábra: Egyetem panel terve</w:t>
+        <w:t>3</w:t>
+      </w:r>
+      <w:r>
+        <w:rPr>
+          <w:rFonts w:cs="Times New Roman"/>
+          <w:i/>
+          <w:iCs/>
+          <w:sz w:val="20"/>
+          <w:szCs w:val="20"/>
+        </w:rPr>
+        <w:t>7</w:t>
+      </w:r>
+      <w:r>
+        <w:rPr>
+          <w:rFonts w:cs="Times New Roman"/>
+          <w:i/>
+          <w:iCs/>
+          <w:sz w:val="20"/>
+          <w:szCs w:val="20"/>
+        </w:rPr>
+        <w:t>. ábra: Egyetem panel terve</w:t>
       </w:r>
     </w:p>
     <w:p>
@@ -7836,7 +7550,27 @@
           <w:sz w:val="20"/>
           <w:szCs w:val="20"/>
         </w:rPr>
-        <w:t>36. ábra: Szerelem panel terve</w:t>
+        <w:t>3</w:t>
+      </w:r>
+      <w:r>
+        <w:rPr>
+          <w:rFonts w:cs="Times New Roman"/>
+          <w:i/>
+          <w:iCs/>
+          <w:sz w:val="20"/>
+          <w:szCs w:val="20"/>
+        </w:rPr>
+        <w:t>8</w:t>
+      </w:r>
+      <w:r>
+        <w:rPr>
+          <w:rFonts w:cs="Times New Roman"/>
+          <w:i/>
+          <w:iCs/>
+          <w:sz w:val="20"/>
+          <w:szCs w:val="20"/>
+        </w:rPr>
+        <w:t>. ábra: Szerelem panel terve</w:t>
       </w:r>
     </w:p>
     <w:p>
@@ -7938,7 +7672,27 @@
           <w:sz w:val="20"/>
           <w:szCs w:val="20"/>
         </w:rPr>
-        <w:t>37. ábra: Ismerősök panel terve</w:t>
+        <w:t>3</w:t>
+      </w:r>
+      <w:r>
+        <w:rPr>
+          <w:rFonts w:cs="Times New Roman"/>
+          <w:i/>
+          <w:iCs/>
+          <w:sz w:val="20"/>
+          <w:szCs w:val="20"/>
+        </w:rPr>
+        <w:t>9</w:t>
+      </w:r>
+      <w:r>
+        <w:rPr>
+          <w:rFonts w:cs="Times New Roman"/>
+          <w:i/>
+          <w:iCs/>
+          <w:sz w:val="20"/>
+          <w:szCs w:val="20"/>
+        </w:rPr>
+        <w:t>. ábra: Ismerősök panel terve</w:t>
       </w:r>
     </w:p>
     <w:p>
@@ -7980,27 +7734,7 @@
           <w:szCs w:val="24"/>
         </w:rPr>
         <w:lastRenderedPageBreak/>
-        <w:t xml:space="preserve">Autó panel és </w:t>
-      </w:r>
-      <w:proofErr w:type="spellStart"/>
-      <w:r>
-        <w:rPr>
-          <w:rFonts w:cs="Times New Roman"/>
-          <w:b/>
-          <w:bCs/>
-          <w:szCs w:val="24"/>
-        </w:rPr>
-        <w:t>LicenseQuestionsWindow</w:t>
-      </w:r>
-      <w:proofErr w:type="spellEnd"/>
-      <w:r>
-        <w:rPr>
-          <w:rFonts w:cs="Times New Roman"/>
-          <w:b/>
-          <w:bCs/>
-          <w:szCs w:val="24"/>
-        </w:rPr>
-        <w:t>:</w:t>
+        <w:t>Autó panel és LicenseQuestionsWindow:</w:t>
       </w:r>
     </w:p>
     <w:p>
@@ -8081,9 +7815,8 @@
           <w:sz w:val="20"/>
           <w:szCs w:val="20"/>
         </w:rPr>
-        <w:t xml:space="preserve">38. ábra: Autó panel és </w:t>
-      </w:r>
-      <w:proofErr w:type="spellStart"/>
+        <w:t>40</w:t>
+      </w:r>
       <w:r>
         <w:rPr>
           <w:rFonts w:cs="Times New Roman"/>
@@ -8092,18 +7825,7 @@
           <w:sz w:val="20"/>
           <w:szCs w:val="20"/>
         </w:rPr>
-        <w:t>LicenseQuestionsWindow</w:t>
-      </w:r>
-      <w:proofErr w:type="spellEnd"/>
-      <w:r>
-        <w:rPr>
-          <w:rFonts w:cs="Times New Roman"/>
-          <w:i/>
-          <w:iCs/>
-          <w:sz w:val="20"/>
-          <w:szCs w:val="20"/>
-        </w:rPr>
-        <w:t xml:space="preserve"> terve</w:t>
+        <w:t>. ábra: Autó panel és LicenseQuestionsWindow terve</w:t>
       </w:r>
     </w:p>
     <w:p>
@@ -8133,10 +7855,10 @@
           <w:szCs w:val="24"/>
         </w:rPr>
         <w:drawing>
-          <wp:inline distT="0" distB="0" distL="0" distR="0" wp14:anchorId="713FD1AE" wp14:editId="385BFB05">
-            <wp:extent cx="5399405" cy="3004689"/>
-            <wp:effectExtent l="0" t="0" r="0" b="5715"/>
-            <wp:docPr id="44" name="Kép 44"/>
+          <wp:inline distT="0" distB="0" distL="0" distR="0" wp14:anchorId="14E4B731" wp14:editId="777FCC89">
+            <wp:extent cx="5395216" cy="3044825"/>
+            <wp:effectExtent l="0" t="0" r="0" b="3175"/>
+            <wp:docPr id="49" name="Kép 49"/>
             <wp:cNvGraphicFramePr>
               <a:graphicFrameLocks xmlns:a="http://schemas.openxmlformats.org/drawingml/2006/main" noChangeAspect="1"/>
             </wp:cNvGraphicFramePr>
@@ -8144,7 +7866,7 @@
               <a:graphicData uri="http://schemas.openxmlformats.org/drawingml/2006/picture">
                 <pic:pic xmlns:pic="http://schemas.openxmlformats.org/drawingml/2006/picture">
                   <pic:nvPicPr>
-                    <pic:cNvPr id="44" name="Kép 44"/>
+                    <pic:cNvPr id="49" name="Kép 49"/>
                     <pic:cNvPicPr/>
                   </pic:nvPicPr>
                   <pic:blipFill>
@@ -8162,7 +7884,7 @@
                   <pic:spPr>
                     <a:xfrm>
                       <a:off x="0" y="0"/>
-                      <a:ext cx="5399405" cy="3004689"/>
+                      <a:ext cx="5395216" cy="3044825"/>
                     </a:xfrm>
                     <a:prstGeom prst="rect">
                       <a:avLst/>
@@ -8195,7 +7917,17 @@
           <w:sz w:val="20"/>
           <w:szCs w:val="20"/>
         </w:rPr>
-        <w:t>39. ábra: Osztálydiagram az adattagok és függvények nélkül</w:t>
+        <w:t>41</w:t>
+      </w:r>
+      <w:r>
+        <w:rPr>
+          <w:rFonts w:cs="Times New Roman"/>
+          <w:i/>
+          <w:iCs/>
+          <w:sz w:val="20"/>
+          <w:szCs w:val="20"/>
+        </w:rPr>
+        <w:t>. ábra: Osztálydiagram az adattagok és függvények nélkül</w:t>
       </w:r>
     </w:p>
     <w:p>
@@ -8249,23 +7981,7 @@
           <w:rFonts w:cs="Times New Roman"/>
           <w:szCs w:val="24"/>
         </w:rPr>
-        <w:t xml:space="preserve">a a </w:t>
-      </w:r>
-      <w:proofErr w:type="spellStart"/>
-      <w:r>
-        <w:rPr>
-          <w:rFonts w:cs="Times New Roman"/>
-          <w:szCs w:val="24"/>
-        </w:rPr>
-        <w:t>WinForms</w:t>
-      </w:r>
-      <w:proofErr w:type="spellEnd"/>
-      <w:r>
-        <w:rPr>
-          <w:rFonts w:cs="Times New Roman"/>
-          <w:szCs w:val="24"/>
-        </w:rPr>
-        <w:t xml:space="preserve">, de </w:t>
+        <w:t xml:space="preserve">a a WinForms, de </w:t>
       </w:r>
       <w:r>
         <w:rPr>
@@ -8454,23 +8170,7 @@
           <w:rFonts w:cs="Times New Roman"/>
           <w:szCs w:val="24"/>
         </w:rPr>
-        <w:t xml:space="preserve">A játéklogikát foglalja magában. Ebbe beletartoznak a játékos karakterének és a többi karakternek a statisztikái, a játék különböző elemeihez tartozó osztályok (pl. </w:t>
-      </w:r>
-      <w:proofErr w:type="spellStart"/>
-      <w:r>
-        <w:rPr>
-          <w:rFonts w:cs="Times New Roman"/>
-          <w:szCs w:val="24"/>
-        </w:rPr>
-        <w:t>Person</w:t>
-      </w:r>
-      <w:proofErr w:type="spellEnd"/>
-      <w:r>
-        <w:rPr>
-          <w:rFonts w:cs="Times New Roman"/>
-          <w:szCs w:val="24"/>
-        </w:rPr>
-        <w:t>, Home, Job), a játék léptetéséhez szükséges függvények, metódusok, valamint a különböző események, amelyek jelzik a nézet felé, ha valamilyen változás történt a modellben.</w:t>
+        <w:t>A játéklogikát foglalja magában. Ebbe beletartoznak a játékos karakterének és a többi karakternek a statisztikái, a játék különböző elemeihez tartozó osztályok (pl. Person, Home, Job), a játék léptetéséhez szükséges függvények, metódusok, valamint a különböző események, amelyek jelzik a nézet felé, ha valamilyen változás történt a modellben.</w:t>
       </w:r>
     </w:p>
     <w:p>
@@ -8507,103 +8207,7 @@
           <w:rFonts w:cs="Times New Roman"/>
           <w:szCs w:val="24"/>
         </w:rPr>
-        <w:t xml:space="preserve">Ez a réteg a játék megjelenéséért felelős. Ebben vannak definiálva a különböző </w:t>
-      </w:r>
-      <w:proofErr w:type="spellStart"/>
-      <w:r>
-        <w:rPr>
-          <w:rFonts w:cs="Times New Roman"/>
-          <w:szCs w:val="24"/>
-        </w:rPr>
-        <w:t>Controlok</w:t>
-      </w:r>
-      <w:proofErr w:type="spellEnd"/>
-      <w:r>
-        <w:rPr>
-          <w:rFonts w:cs="Times New Roman"/>
-          <w:szCs w:val="24"/>
-        </w:rPr>
-        <w:t xml:space="preserve"> (Button, </w:t>
-      </w:r>
-      <w:proofErr w:type="spellStart"/>
-      <w:r>
-        <w:rPr>
-          <w:rFonts w:cs="Times New Roman"/>
-          <w:szCs w:val="24"/>
-        </w:rPr>
-        <w:t>Label</w:t>
-      </w:r>
-      <w:proofErr w:type="spellEnd"/>
-      <w:r>
-        <w:rPr>
-          <w:rFonts w:cs="Times New Roman"/>
-          <w:szCs w:val="24"/>
-        </w:rPr>
-        <w:t xml:space="preserve">, </w:t>
-      </w:r>
-      <w:proofErr w:type="spellStart"/>
-      <w:r>
-        <w:rPr>
-          <w:rFonts w:cs="Times New Roman"/>
-          <w:szCs w:val="24"/>
-        </w:rPr>
-        <w:t>ComboBox</w:t>
-      </w:r>
-      <w:proofErr w:type="spellEnd"/>
-      <w:r>
-        <w:rPr>
-          <w:rFonts w:cs="Times New Roman"/>
-          <w:szCs w:val="24"/>
-        </w:rPr>
-        <w:t xml:space="preserve">, </w:t>
-      </w:r>
-      <w:proofErr w:type="spellStart"/>
-      <w:r>
-        <w:rPr>
-          <w:rFonts w:cs="Times New Roman"/>
-          <w:szCs w:val="24"/>
-        </w:rPr>
-        <w:t>ListBox</w:t>
-      </w:r>
-      <w:proofErr w:type="spellEnd"/>
-      <w:r>
-        <w:rPr>
-          <w:rFonts w:cs="Times New Roman"/>
-          <w:szCs w:val="24"/>
-        </w:rPr>
-        <w:t xml:space="preserve">), ezen </w:t>
-      </w:r>
-      <w:proofErr w:type="spellStart"/>
-      <w:r>
-        <w:rPr>
-          <w:rFonts w:cs="Times New Roman"/>
-          <w:szCs w:val="24"/>
-        </w:rPr>
-        <w:t>Controlok</w:t>
-      </w:r>
-      <w:proofErr w:type="spellEnd"/>
-      <w:r>
-        <w:rPr>
-          <w:rFonts w:cs="Times New Roman"/>
-          <w:szCs w:val="24"/>
-        </w:rPr>
-        <w:t xml:space="preserve"> működése, valamint azok a függvények, amelyek valamilyen esemény végrehajtását követően változást eszközölnek valamelyik </w:t>
-      </w:r>
-      <w:proofErr w:type="spellStart"/>
-      <w:r>
-        <w:rPr>
-          <w:rFonts w:cs="Times New Roman"/>
-          <w:szCs w:val="24"/>
-        </w:rPr>
-        <w:t>Controlban</w:t>
-      </w:r>
-      <w:proofErr w:type="spellEnd"/>
-      <w:r>
-        <w:rPr>
-          <w:rFonts w:cs="Times New Roman"/>
-          <w:szCs w:val="24"/>
-        </w:rPr>
-        <w:t xml:space="preserve"> (pl. statisztikák változása, ismerőslista kiegészítése).</w:t>
+        <w:t>Ez a réteg a játék megjelenéséért felelős. Ebben vannak definiálva a különböző Controlok (Button, Label, ComboBox, ListBox), ezen Controlok működése, valamint azok a függvények, amelyek valamilyen esemény végrehajtását követően változást eszközölnek valamelyik Controlban (pl. statisztikák változása, ismerőslista kiegészítése).</w:t>
       </w:r>
     </w:p>
     <w:p>
@@ -8620,7 +8224,6 @@
           <w:sz w:val="22"/>
         </w:rPr>
       </w:pPr>
-      <w:proofErr w:type="spellStart"/>
       <w:r>
         <w:rPr>
           <w:rFonts w:cs="Times New Roman"/>
@@ -8630,58 +8233,28 @@
           <w:iCs/>
           <w:szCs w:val="24"/>
         </w:rPr>
+        <w:t xml:space="preserve">Perzisztencia: </w:t>
+      </w:r>
+      <w:r>
+        <w:rPr>
+          <w:rFonts w:cs="Times New Roman"/>
+          <w:szCs w:val="24"/>
+        </w:rPr>
+        <w:t xml:space="preserve">Ha esetleg a játékosnak fontos dolga akad, vagy már nincs kedve játszani, akkor valószínűleg szeretné elmenteni azt, amit eddig elért. Erre szolgál a </w:t>
+      </w:r>
+      <w:r>
+        <w:rPr>
+          <w:rFonts w:cs="Times New Roman"/>
+          <w:szCs w:val="24"/>
+        </w:rPr>
         <w:t>Perzisztencia</w:t>
       </w:r>
-      <w:proofErr w:type="spellEnd"/>
-      <w:r>
-        <w:rPr>
-          <w:rFonts w:cs="Times New Roman"/>
-          <w:b/>
-          <w:bCs/>
-          <w:i/>
-          <w:iCs/>
-          <w:szCs w:val="24"/>
-        </w:rPr>
-        <w:t xml:space="preserve">: </w:t>
-      </w:r>
-      <w:r>
-        <w:rPr>
-          <w:rFonts w:cs="Times New Roman"/>
-          <w:szCs w:val="24"/>
-        </w:rPr>
-        <w:t xml:space="preserve">Ha esetleg a játékosnak fontos dolga akad, vagy már nincs kedve játszani, akkor valószínűleg szeretné elmenteni azt, amit eddig elért. Erre szolgál a </w:t>
-      </w:r>
-      <w:proofErr w:type="spellStart"/>
-      <w:r>
-        <w:rPr>
-          <w:rFonts w:cs="Times New Roman"/>
-          <w:szCs w:val="24"/>
-        </w:rPr>
-        <w:t>Perzisztencia</w:t>
-      </w:r>
-      <w:proofErr w:type="spellEnd"/>
-      <w:r>
-        <w:rPr>
-          <w:rFonts w:cs="Times New Roman"/>
-          <w:szCs w:val="24"/>
-        </w:rPr>
-        <w:t xml:space="preserve"> réteg, amelyben a játékállás fájlba mentésére, valamint fájlból betöltésére szolgáló függvényeket valósítja meg. Ezen kívül az </w:t>
-      </w:r>
-      <w:proofErr w:type="spellStart"/>
-      <w:r>
-        <w:rPr>
-          <w:rFonts w:cs="Times New Roman"/>
-          <w:szCs w:val="24"/>
-        </w:rPr>
-        <w:t>achievementek</w:t>
-      </w:r>
-      <w:proofErr w:type="spellEnd"/>
-      <w:r>
-        <w:rPr>
-          <w:rFonts w:cs="Times New Roman"/>
-          <w:szCs w:val="24"/>
-        </w:rPr>
-        <w:t xml:space="preserve"> mentésére és betöltésére szolgáló függvények is itt találhatóak.</w:t>
+      <w:r>
+        <w:rPr>
+          <w:rFonts w:cs="Times New Roman"/>
+          <w:szCs w:val="24"/>
+        </w:rPr>
+        <w:t xml:space="preserve"> réteg, amelyben a játékállás fájlba mentésére, valamint fájlból betöltésére szolgáló függvényeket valósítja meg. Ezen kívül az achievementek mentésére és betöltésére szolgáló függvények is itt találhatóak.</w:t>
       </w:r>
     </w:p>
     <w:p>
@@ -8779,7 +8352,27 @@
           <w:sz w:val="20"/>
           <w:szCs w:val="20"/>
         </w:rPr>
-        <w:t>40. ábra: Csomagdiagram</w:t>
+        <w:t>4</w:t>
+      </w:r>
+      <w:r>
+        <w:rPr>
+          <w:rFonts w:cs="Times New Roman"/>
+          <w:i/>
+          <w:iCs/>
+          <w:sz w:val="20"/>
+          <w:szCs w:val="20"/>
+        </w:rPr>
+        <w:t>2</w:t>
+      </w:r>
+      <w:r>
+        <w:rPr>
+          <w:rFonts w:cs="Times New Roman"/>
+          <w:i/>
+          <w:iCs/>
+          <w:sz w:val="20"/>
+          <w:szCs w:val="20"/>
+        </w:rPr>
+        <w:t>. ábra: Csomagdiagram</w:t>
       </w:r>
     </w:p>
     <w:p>
@@ -8801,48 +8394,1557 @@
         <w:spacing w:line="360" w:lineRule="auto"/>
         <w:jc w:val="both"/>
       </w:pPr>
-      <w:proofErr w:type="spellStart"/>
-      <w:r>
-        <w:t>MSModel</w:t>
-      </w:r>
-      <w:proofErr w:type="spellEnd"/>
-      <w:r>
-        <w:t xml:space="preserve"> csomag</w:t>
+      <w:r>
+        <w:t>LSModel csomag</w:t>
       </w:r>
     </w:p>
     <w:p>
       <w:pPr>
         <w:spacing w:line="360" w:lineRule="auto"/>
         <w:jc w:val="both"/>
-        <w:rPr>
-          <w:rFonts w:cs="Times New Roman"/>
-          <w:szCs w:val="24"/>
-        </w:rPr>
-      </w:pPr>
-      <w:r>
-        <w:rPr>
-          <w:rFonts w:cs="Times New Roman"/>
-          <w:szCs w:val="24"/>
-        </w:rPr>
-        <w:t xml:space="preserve">Az </w:t>
-      </w:r>
-      <w:proofErr w:type="spellStart"/>
-      <w:r>
-        <w:rPr>
-          <w:rFonts w:cs="Times New Roman"/>
-          <w:szCs w:val="24"/>
-        </w:rPr>
-        <w:t>MSModel</w:t>
-      </w:r>
-      <w:proofErr w:type="spellEnd"/>
-      <w:r>
-        <w:rPr>
-          <w:rFonts w:cs="Times New Roman"/>
-          <w:szCs w:val="24"/>
-        </w:rPr>
-        <w:t xml:space="preserve"> csomag az aknakereső játék logikáját valósítja meg. Két osztály tartozik ide, a </w:t>
-      </w:r>
-      <w:proofErr w:type="spellStart"/>
+      </w:pPr>
+      <w:r>
+        <w:t>Az LSModel csomagban találhatóak azok az osztályok, amelyek a fő játék logikájáért felelősek.</w:t>
+      </w:r>
+    </w:p>
+    <w:p>
+      <w:pPr>
+        <w:spacing w:line="360" w:lineRule="auto"/>
+        <w:jc w:val="center"/>
+      </w:pPr>
+      <w:r>
+        <w:rPr>
+          <w:noProof/>
+        </w:rPr>
+        <w:drawing>
+          <wp:inline distT="0" distB="0" distL="0" distR="0" wp14:anchorId="3816DC3A" wp14:editId="182FCC2E">
+            <wp:extent cx="5399405" cy="5126355"/>
+            <wp:effectExtent l="0" t="0" r="0" b="0"/>
+            <wp:docPr id="50" name="Kép 50" descr="A képen szöveg, képernyő, képernyőkép látható&#10;&#10;Automatikusan generált leírás"/>
+            <wp:cNvGraphicFramePr>
+              <a:graphicFrameLocks xmlns:a="http://schemas.openxmlformats.org/drawingml/2006/main" noChangeAspect="1"/>
+            </wp:cNvGraphicFramePr>
+            <a:graphic xmlns:a="http://schemas.openxmlformats.org/drawingml/2006/main">
+              <a:graphicData uri="http://schemas.openxmlformats.org/drawingml/2006/picture">
+                <pic:pic xmlns:pic="http://schemas.openxmlformats.org/drawingml/2006/picture">
+                  <pic:nvPicPr>
+                    <pic:cNvPr id="50" name="Kép 50" descr="A képen szöveg, képernyő, képernyőkép látható&#10;&#10;Automatikusan generált leírás"/>
+                    <pic:cNvPicPr/>
+                  </pic:nvPicPr>
+                  <pic:blipFill>
+                    <a:blip r:embed="rId53" cstate="print">
+                      <a:extLst>
+                        <a:ext uri="{28A0092B-C50C-407E-A947-70E740481C1C}">
+                          <a14:useLocalDpi xmlns:a14="http://schemas.microsoft.com/office/drawing/2010/main" val="0"/>
+                        </a:ext>
+                      </a:extLst>
+                    </a:blip>
+                    <a:stretch>
+                      <a:fillRect/>
+                    </a:stretch>
+                  </pic:blipFill>
+                  <pic:spPr>
+                    <a:xfrm>
+                      <a:off x="0" y="0"/>
+                      <a:ext cx="5399405" cy="5126355"/>
+                    </a:xfrm>
+                    <a:prstGeom prst="rect">
+                      <a:avLst/>
+                    </a:prstGeom>
+                  </pic:spPr>
+                </pic:pic>
+              </a:graphicData>
+            </a:graphic>
+          </wp:inline>
+        </w:drawing>
+      </w:r>
+    </w:p>
+    <w:p>
+      <w:pPr>
+        <w:spacing w:line="360" w:lineRule="auto"/>
+        <w:jc w:val="center"/>
+        <w:rPr>
+          <w:sz w:val="20"/>
+          <w:szCs w:val="20"/>
+        </w:rPr>
+      </w:pPr>
+      <w:r>
+        <w:rPr>
+          <w:i/>
+          <w:iCs/>
+          <w:sz w:val="20"/>
+          <w:szCs w:val="20"/>
+        </w:rPr>
+        <w:t>4</w:t>
+      </w:r>
+      <w:r>
+        <w:rPr>
+          <w:i/>
+          <w:iCs/>
+          <w:sz w:val="20"/>
+          <w:szCs w:val="20"/>
+        </w:rPr>
+        <w:t>3</w:t>
+      </w:r>
+      <w:r>
+        <w:rPr>
+          <w:i/>
+          <w:iCs/>
+          <w:sz w:val="20"/>
+          <w:szCs w:val="20"/>
+        </w:rPr>
+        <w:t>. ábra: LSModel osztálydiagram</w:t>
+      </w:r>
+    </w:p>
+    <w:p>
+      <w:pPr>
+        <w:pStyle w:val="Listaszerbekezds"/>
+        <w:numPr>
+          <w:ilvl w:val="0"/>
+          <w:numId w:val="16"/>
+        </w:numPr>
+        <w:spacing w:line="360" w:lineRule="auto"/>
+        <w:jc w:val="both"/>
+      </w:pPr>
+      <w:r>
+        <w:rPr>
+          <w:i/>
+          <w:iCs/>
+        </w:rPr>
+        <w:t>Car</w:t>
+      </w:r>
+      <w:r>
+        <w:t>: A játékban megvásárolható autók reprezentációjáért felel.</w:t>
+      </w:r>
+    </w:p>
+    <w:p>
+      <w:pPr>
+        <w:pStyle w:val="Listaszerbekezds"/>
+        <w:numPr>
+          <w:ilvl w:val="1"/>
+          <w:numId w:val="16"/>
+        </w:numPr>
+        <w:spacing w:line="360" w:lineRule="auto"/>
+        <w:jc w:val="both"/>
+      </w:pPr>
+      <w:r>
+        <w:t xml:space="preserve">String </w:t>
+      </w:r>
+      <w:r>
+        <w:rPr>
+          <w:i/>
+          <w:iCs/>
+        </w:rPr>
+        <w:t>Type</w:t>
+      </w:r>
+      <w:r>
+        <w:t>: A jármű márkáját, típusát adja meg egy karakterláncban.</w:t>
+      </w:r>
+    </w:p>
+    <w:p>
+      <w:pPr>
+        <w:pStyle w:val="Listaszerbekezds"/>
+        <w:numPr>
+          <w:ilvl w:val="1"/>
+          <w:numId w:val="16"/>
+        </w:numPr>
+        <w:spacing w:line="360" w:lineRule="auto"/>
+        <w:jc w:val="both"/>
+      </w:pPr>
+      <w:r>
+        <w:t xml:space="preserve">int </w:t>
+      </w:r>
+      <w:r>
+        <w:rPr>
+          <w:i/>
+          <w:iCs/>
+        </w:rPr>
+        <w:t>Price</w:t>
+      </w:r>
+      <w:r>
+        <w:t>: Az autó ára.</w:t>
+      </w:r>
+    </w:p>
+    <w:p>
+      <w:pPr>
+        <w:pStyle w:val="Listaszerbekezds"/>
+        <w:numPr>
+          <w:ilvl w:val="1"/>
+          <w:numId w:val="16"/>
+        </w:numPr>
+        <w:spacing w:line="360" w:lineRule="auto"/>
+        <w:jc w:val="both"/>
+      </w:pPr>
+      <w:r>
+        <w:t xml:space="preserve">int </w:t>
+      </w:r>
+      <w:r>
+        <w:rPr>
+          <w:i/>
+          <w:iCs/>
+        </w:rPr>
+        <w:t>YearlyExpenses</w:t>
+      </w:r>
+      <w:r>
+        <w:t>: Az autó után fizetendő éves költségek.</w:t>
+      </w:r>
+    </w:p>
+    <w:p>
+      <w:pPr>
+        <w:pStyle w:val="Listaszerbekezds"/>
+        <w:numPr>
+          <w:ilvl w:val="1"/>
+          <w:numId w:val="16"/>
+        </w:numPr>
+        <w:spacing w:line="360" w:lineRule="auto"/>
+        <w:jc w:val="both"/>
+      </w:pPr>
+      <w:r>
+        <w:t xml:space="preserve">Bitmap </w:t>
+      </w:r>
+      <w:r>
+        <w:rPr>
+          <w:i/>
+          <w:iCs/>
+        </w:rPr>
+        <w:t>Image</w:t>
+      </w:r>
+      <w:r>
+        <w:t>: Az autóhoz tartozó kép.</w:t>
+      </w:r>
+    </w:p>
+    <w:p>
+      <w:pPr>
+        <w:pStyle w:val="Listaszerbekezds"/>
+        <w:numPr>
+          <w:ilvl w:val="1"/>
+          <w:numId w:val="16"/>
+        </w:numPr>
+        <w:spacing w:line="360" w:lineRule="auto"/>
+        <w:jc w:val="both"/>
+      </w:pPr>
+      <w:r>
+        <w:t xml:space="preserve">int </w:t>
+      </w:r>
+      <w:r>
+        <w:rPr>
+          <w:i/>
+          <w:iCs/>
+        </w:rPr>
+        <w:t>HappinessGain</w:t>
+      </w:r>
+      <w:r>
+        <w:t>: Ennyi boldogságot kap a játékos minden évben az autó után.</w:t>
+      </w:r>
+    </w:p>
+    <w:p>
+      <w:pPr>
+        <w:pStyle w:val="Listaszerbekezds"/>
+        <w:numPr>
+          <w:ilvl w:val="0"/>
+          <w:numId w:val="16"/>
+        </w:numPr>
+        <w:spacing w:line="360" w:lineRule="auto"/>
+        <w:jc w:val="both"/>
+      </w:pPr>
+      <w:r>
+        <w:rPr>
+          <w:i/>
+          <w:iCs/>
+        </w:rPr>
+        <w:lastRenderedPageBreak/>
+        <w:t>Home</w:t>
+      </w:r>
+      <w:r>
+        <w:t xml:space="preserve">: </w:t>
+      </w:r>
+      <w:r>
+        <w:t xml:space="preserve">A játékban megvásárolható </w:t>
+      </w:r>
+      <w:r>
+        <w:t>járművek</w:t>
+      </w:r>
+      <w:r>
+        <w:t xml:space="preserve"> reprezentációjáért felel.</w:t>
+      </w:r>
+      <w:r>
+        <w:t xml:space="preserve"> Ugyanazokkal a tulajdonságokkal rendelkezik, mint a </w:t>
+      </w:r>
+      <w:r>
+        <w:rPr>
+          <w:i/>
+          <w:iCs/>
+        </w:rPr>
+        <w:t>Car</w:t>
+      </w:r>
+      <w:r>
+        <w:t xml:space="preserve"> osztály.</w:t>
+      </w:r>
+    </w:p>
+    <w:p>
+      <w:pPr>
+        <w:pStyle w:val="Listaszerbekezds"/>
+        <w:numPr>
+          <w:ilvl w:val="0"/>
+          <w:numId w:val="16"/>
+        </w:numPr>
+        <w:spacing w:line="360" w:lineRule="auto"/>
+        <w:jc w:val="both"/>
+      </w:pPr>
+      <w:r>
+        <w:rPr>
+          <w:i/>
+          <w:iCs/>
+        </w:rPr>
+        <w:t>LicenseQuestionsModel</w:t>
+      </w:r>
+      <w:r>
+        <w:t>: Ez az osztály tartalmazza a jogosítvány vizsgánál feltehető kérdéseket egy Dictionary-ben, ahol a kulcs maga a kérdés, az érték pedig a helyes válasz sorszáma (</w:t>
+      </w:r>
+      <w:r>
+        <w:rPr>
+          <w:i/>
+          <w:iCs/>
+        </w:rPr>
+        <w:t>questionsAnswers</w:t>
+      </w:r>
+      <w:r>
+        <w:t xml:space="preserve">). Rendelkezik egy </w:t>
+      </w:r>
+      <w:r>
+        <w:rPr>
+          <w:i/>
+          <w:iCs/>
+        </w:rPr>
+        <w:t>Question</w:t>
+      </w:r>
+      <w:r>
+        <w:t xml:space="preserve"> és egy </w:t>
+      </w:r>
+      <w:r>
+        <w:rPr>
+          <w:i/>
+          <w:iCs/>
+        </w:rPr>
+        <w:t>Answer</w:t>
+      </w:r>
+      <w:r>
+        <w:t xml:space="preserve"> tulajdonsággal, amelyek a konstruktorban kapnak értéket. Ez egy véletlenszerűen kiválasztott kérdés-válasz pár lesz a már említett </w:t>
+      </w:r>
+      <w:r>
+        <w:rPr>
+          <w:i/>
+          <w:iCs/>
+        </w:rPr>
+        <w:t>questionsAnswers</w:t>
+      </w:r>
+      <w:r>
+        <w:t xml:space="preserve"> Dictionary-ből.</w:t>
+      </w:r>
+    </w:p>
+    <w:p>
+      <w:pPr>
+        <w:pStyle w:val="Listaszerbekezds"/>
+        <w:numPr>
+          <w:ilvl w:val="0"/>
+          <w:numId w:val="16"/>
+        </w:numPr>
+        <w:spacing w:line="360" w:lineRule="auto"/>
+        <w:jc w:val="both"/>
+      </w:pPr>
+      <w:r>
+        <w:rPr>
+          <w:i/>
+          <w:iCs/>
+        </w:rPr>
+        <w:t>Job</w:t>
+      </w:r>
+      <w:r>
+        <w:t>: Az elvállalható munkák reprezentációjáért felelős osztály.</w:t>
+      </w:r>
+    </w:p>
+    <w:p>
+      <w:pPr>
+        <w:pStyle w:val="Listaszerbekezds"/>
+        <w:numPr>
+          <w:ilvl w:val="1"/>
+          <w:numId w:val="16"/>
+        </w:numPr>
+        <w:spacing w:line="360" w:lineRule="auto"/>
+        <w:jc w:val="both"/>
+      </w:pPr>
+      <w:r>
+        <w:t xml:space="preserve">Dictionary&lt;String,int&gt; </w:t>
+      </w:r>
+      <w:r>
+        <w:rPr>
+          <w:i/>
+          <w:iCs/>
+        </w:rPr>
+        <w:t>JobLevels</w:t>
+      </w:r>
+      <w:r>
+        <w:t xml:space="preserve">: A munkához tartozó szintek. A kulcs a pozíció neve, míg az érték a </w:t>
+      </w:r>
+      <w:r>
+        <w:t>pozícióhoz tartozó fizetés</w:t>
+      </w:r>
+      <w:r>
+        <w:t>.</w:t>
+      </w:r>
+    </w:p>
+    <w:p>
+      <w:pPr>
+        <w:pStyle w:val="Listaszerbekezds"/>
+        <w:numPr>
+          <w:ilvl w:val="1"/>
+          <w:numId w:val="16"/>
+        </w:numPr>
+        <w:spacing w:line="360" w:lineRule="auto"/>
+        <w:jc w:val="both"/>
+      </w:pPr>
+      <w:r>
+        <w:t xml:space="preserve">University </w:t>
+      </w:r>
+      <w:r>
+        <w:rPr>
+          <w:i/>
+          <w:iCs/>
+        </w:rPr>
+        <w:t>DegreeNeeded</w:t>
+      </w:r>
+      <w:r>
+        <w:t>: Az adott munkához szükséges egyetemi végzettség.</w:t>
+      </w:r>
+    </w:p>
+    <w:p>
+      <w:pPr>
+        <w:pStyle w:val="Listaszerbekezds"/>
+        <w:numPr>
+          <w:ilvl w:val="1"/>
+          <w:numId w:val="16"/>
+        </w:numPr>
+        <w:spacing w:line="360" w:lineRule="auto"/>
+        <w:jc w:val="both"/>
+      </w:pPr>
+      <w:r>
+        <w:t xml:space="preserve">int </w:t>
+      </w:r>
+      <w:r>
+        <w:rPr>
+          <w:i/>
+          <w:iCs/>
+        </w:rPr>
+        <w:t>MaxJobLevel</w:t>
+      </w:r>
+      <w:r>
+        <w:t>: a munka maximum szintje.</w:t>
+      </w:r>
+    </w:p>
+    <w:p>
+      <w:pPr>
+        <w:pStyle w:val="Listaszerbekezds"/>
+        <w:numPr>
+          <w:ilvl w:val="0"/>
+          <w:numId w:val="16"/>
+        </w:numPr>
+        <w:spacing w:line="360" w:lineRule="auto"/>
+        <w:jc w:val="both"/>
+      </w:pPr>
+      <w:r>
+        <w:rPr>
+          <w:i/>
+          <w:iCs/>
+        </w:rPr>
+        <w:t>Person</w:t>
+      </w:r>
+      <w:r>
+        <w:t>: A játék karaktereit reprezentáló osztály.</w:t>
+      </w:r>
+    </w:p>
+    <w:p>
+      <w:pPr>
+        <w:pStyle w:val="Listaszerbekezds"/>
+        <w:numPr>
+          <w:ilvl w:val="1"/>
+          <w:numId w:val="16"/>
+        </w:numPr>
+        <w:spacing w:line="360" w:lineRule="auto"/>
+        <w:jc w:val="both"/>
+      </w:pPr>
+      <w:r>
+        <w:t xml:space="preserve">String </w:t>
+      </w:r>
+      <w:r>
+        <w:rPr>
+          <w:i/>
+          <w:iCs/>
+        </w:rPr>
+        <w:t>FirstName</w:t>
+      </w:r>
+      <w:r>
+        <w:t xml:space="preserve">, valamint String </w:t>
+      </w:r>
+      <w:r>
+        <w:rPr>
+          <w:i/>
+          <w:iCs/>
+        </w:rPr>
+        <w:t>LastName</w:t>
+      </w:r>
+      <w:r>
+        <w:t>: a karakter vezeték- és keresztneve.</w:t>
+      </w:r>
+    </w:p>
+    <w:p>
+      <w:pPr>
+        <w:pStyle w:val="Listaszerbekezds"/>
+        <w:numPr>
+          <w:ilvl w:val="1"/>
+          <w:numId w:val="16"/>
+        </w:numPr>
+        <w:spacing w:line="360" w:lineRule="auto"/>
+        <w:jc w:val="both"/>
+      </w:pPr>
+      <w:r>
+        <w:t xml:space="preserve">int </w:t>
+      </w:r>
+      <w:r>
+        <w:rPr>
+          <w:i/>
+          <w:iCs/>
+        </w:rPr>
+        <w:t>Age</w:t>
+      </w:r>
+      <w:r>
+        <w:t>: A karakter kora.</w:t>
+      </w:r>
+    </w:p>
+    <w:p>
+      <w:pPr>
+        <w:pStyle w:val="Listaszerbekezds"/>
+        <w:numPr>
+          <w:ilvl w:val="1"/>
+          <w:numId w:val="16"/>
+        </w:numPr>
+        <w:spacing w:line="360" w:lineRule="auto"/>
+        <w:jc w:val="both"/>
+      </w:pPr>
+      <w:r>
+        <w:t xml:space="preserve">Gender </w:t>
+      </w:r>
+      <w:r>
+        <w:rPr>
+          <w:i/>
+          <w:iCs/>
+        </w:rPr>
+        <w:t>Gender</w:t>
+      </w:r>
+      <w:r>
+        <w:t>: A karakter neme.</w:t>
+      </w:r>
+    </w:p>
+    <w:p>
+      <w:pPr>
+        <w:pStyle w:val="Listaszerbekezds"/>
+        <w:numPr>
+          <w:ilvl w:val="1"/>
+          <w:numId w:val="16"/>
+        </w:numPr>
+        <w:spacing w:line="360" w:lineRule="auto"/>
+        <w:jc w:val="both"/>
+      </w:pPr>
+      <w:r>
+        <w:t xml:space="preserve">int </w:t>
+      </w:r>
+      <w:r>
+        <w:rPr>
+          <w:i/>
+          <w:iCs/>
+        </w:rPr>
+        <w:t>Health</w:t>
+      </w:r>
+      <w:r>
+        <w:t>: A karakter egészsége.</w:t>
+      </w:r>
+    </w:p>
+    <w:p>
+      <w:pPr>
+        <w:pStyle w:val="Listaszerbekezds"/>
+        <w:numPr>
+          <w:ilvl w:val="1"/>
+          <w:numId w:val="16"/>
+        </w:numPr>
+        <w:spacing w:line="360" w:lineRule="auto"/>
+        <w:jc w:val="both"/>
+      </w:pPr>
+      <w:r>
+        <w:t xml:space="preserve">int </w:t>
+      </w:r>
+      <w:r>
+        <w:rPr>
+          <w:i/>
+          <w:iCs/>
+        </w:rPr>
+        <w:t>Intelligence</w:t>
+      </w:r>
+      <w:r>
+        <w:t>: A karakter intelligenciája.</w:t>
+      </w:r>
+    </w:p>
+    <w:p>
+      <w:pPr>
+        <w:pStyle w:val="Listaszerbekezds"/>
+        <w:numPr>
+          <w:ilvl w:val="1"/>
+          <w:numId w:val="16"/>
+        </w:numPr>
+        <w:spacing w:line="360" w:lineRule="auto"/>
+        <w:jc w:val="both"/>
+      </w:pPr>
+      <w:r>
+        <w:t xml:space="preserve">int </w:t>
+      </w:r>
+      <w:r>
+        <w:rPr>
+          <w:i/>
+          <w:iCs/>
+        </w:rPr>
+        <w:t>Appearance</w:t>
+      </w:r>
+      <w:r>
+        <w:t>: A karakter kinézete.</w:t>
+      </w:r>
+    </w:p>
+    <w:p>
+      <w:pPr>
+        <w:pStyle w:val="Listaszerbekezds"/>
+        <w:numPr>
+          <w:ilvl w:val="1"/>
+          <w:numId w:val="16"/>
+        </w:numPr>
+        <w:spacing w:line="360" w:lineRule="auto"/>
+        <w:jc w:val="both"/>
+      </w:pPr>
+      <w:r>
+        <w:t xml:space="preserve">int </w:t>
+      </w:r>
+      <w:r>
+        <w:rPr>
+          <w:i/>
+          <w:iCs/>
+        </w:rPr>
+        <w:t>Happiness</w:t>
+      </w:r>
+      <w:r>
+        <w:t>: A karakter boldogsága.</w:t>
+      </w:r>
+    </w:p>
+    <w:p>
+      <w:pPr>
+        <w:pStyle w:val="Listaszerbekezds"/>
+        <w:numPr>
+          <w:ilvl w:val="1"/>
+          <w:numId w:val="16"/>
+        </w:numPr>
+        <w:spacing w:line="360" w:lineRule="auto"/>
+        <w:jc w:val="both"/>
+      </w:pPr>
+      <w:r>
+        <w:t xml:space="preserve">int </w:t>
+      </w:r>
+      <w:r>
+        <w:rPr>
+          <w:i/>
+          <w:iCs/>
+        </w:rPr>
+        <w:t>Relationship</w:t>
+      </w:r>
+      <w:r>
+        <w:t>: A kapcsolatunk a karakterrel.</w:t>
+      </w:r>
+    </w:p>
+    <w:p>
+      <w:pPr>
+        <w:pStyle w:val="Listaszerbekezds"/>
+        <w:numPr>
+          <w:ilvl w:val="1"/>
+          <w:numId w:val="16"/>
+        </w:numPr>
+        <w:spacing w:line="360" w:lineRule="auto"/>
+        <w:jc w:val="both"/>
+      </w:pPr>
+      <w:r>
+        <w:t xml:space="preserve">Player </w:t>
+      </w:r>
+      <w:r>
+        <w:rPr>
+          <w:i/>
+          <w:iCs/>
+        </w:rPr>
+        <w:t>changeToPlayer(Job Job, Home Home, University University, Car Vehicle)</w:t>
+      </w:r>
+      <w:r>
+        <w:t>: Átalakítja a Person-t Player-ré. Erre a funkcióra akkor van szükség, ha át akarjuk venni az irányítást a játékos karakter gyermeke fölött.</w:t>
+      </w:r>
+    </w:p>
+    <w:p>
+      <w:pPr>
+        <w:pStyle w:val="Listaszerbekezds"/>
+        <w:numPr>
+          <w:ilvl w:val="0"/>
+          <w:numId w:val="16"/>
+        </w:numPr>
+        <w:spacing w:line="360" w:lineRule="auto"/>
+        <w:jc w:val="both"/>
+      </w:pPr>
+      <w:r>
+        <w:rPr>
+          <w:i/>
+          <w:iCs/>
+        </w:rPr>
+        <w:t>Player</w:t>
+      </w:r>
+      <w:r>
+        <w:t>: A játék</w:t>
+      </w:r>
+      <w:r>
+        <w:t>os</w:t>
+      </w:r>
+      <w:r>
+        <w:t xml:space="preserve"> karaktert reprezentáló osztály.</w:t>
+      </w:r>
+      <w:r>
+        <w:t xml:space="preserve"> A </w:t>
+      </w:r>
+      <w:r>
+        <w:rPr>
+          <w:i/>
+          <w:iCs/>
+        </w:rPr>
+        <w:t>Person</w:t>
+      </w:r>
+      <w:r>
+        <w:t xml:space="preserve"> leszármazottja. Fontosabb egyedi tulajdonságai:</w:t>
+      </w:r>
+    </w:p>
+    <w:p>
+      <w:pPr>
+        <w:pStyle w:val="Listaszerbekezds"/>
+        <w:numPr>
+          <w:ilvl w:val="1"/>
+          <w:numId w:val="16"/>
+        </w:numPr>
+        <w:spacing w:line="360" w:lineRule="auto"/>
+        <w:jc w:val="both"/>
+      </w:pPr>
+      <w:r>
+        <w:t xml:space="preserve">List&lt;Person&gt; </w:t>
+      </w:r>
+      <w:r>
+        <w:rPr>
+          <w:i/>
+          <w:iCs/>
+        </w:rPr>
+        <w:t>Children</w:t>
+      </w:r>
+      <w:r>
+        <w:t>: A játékos karakter gyermekeinek listája.</w:t>
+      </w:r>
+    </w:p>
+    <w:p>
+      <w:pPr>
+        <w:pStyle w:val="Listaszerbekezds"/>
+        <w:numPr>
+          <w:ilvl w:val="1"/>
+          <w:numId w:val="16"/>
+        </w:numPr>
+        <w:spacing w:line="360" w:lineRule="auto"/>
+        <w:jc w:val="both"/>
+      </w:pPr>
+      <w:r>
+        <w:t xml:space="preserve">Person </w:t>
+      </w:r>
+      <w:r>
+        <w:rPr>
+          <w:i/>
+          <w:iCs/>
+        </w:rPr>
+        <w:t>Partner</w:t>
+      </w:r>
+      <w:r>
+        <w:t>: A játékos karakter párja.</w:t>
+      </w:r>
+    </w:p>
+    <w:p>
+      <w:pPr>
+        <w:pStyle w:val="Listaszerbekezds"/>
+        <w:numPr>
+          <w:ilvl w:val="1"/>
+          <w:numId w:val="16"/>
+        </w:numPr>
+        <w:spacing w:line="360" w:lineRule="auto"/>
+        <w:jc w:val="both"/>
+      </w:pPr>
+      <w:r>
+        <w:t xml:space="preserve">int </w:t>
+      </w:r>
+      <w:r>
+        <w:rPr>
+          <w:i/>
+          <w:iCs/>
+        </w:rPr>
+        <w:t>Money</w:t>
+      </w:r>
+      <w:r>
+        <w:t>: A játékos karakter egyenlege.</w:t>
+      </w:r>
+    </w:p>
+    <w:p>
+      <w:pPr>
+        <w:pStyle w:val="Listaszerbekezds"/>
+        <w:numPr>
+          <w:ilvl w:val="1"/>
+          <w:numId w:val="16"/>
+        </w:numPr>
+        <w:spacing w:line="360" w:lineRule="auto"/>
+        <w:jc w:val="both"/>
+      </w:pPr>
+      <w:r>
+        <w:lastRenderedPageBreak/>
+        <w:t xml:space="preserve">int </w:t>
+      </w:r>
+      <w:r>
+        <w:rPr>
+          <w:i/>
+          <w:iCs/>
+        </w:rPr>
+        <w:t>PromotionMeter</w:t>
+      </w:r>
+      <w:r>
+        <w:t>: Megadja, hogy a játékos milyen közel jár az előléptetéshez.</w:t>
+      </w:r>
+    </w:p>
+    <w:p>
+      <w:pPr>
+        <w:pStyle w:val="Listaszerbekezds"/>
+        <w:numPr>
+          <w:ilvl w:val="0"/>
+          <w:numId w:val="16"/>
+        </w:numPr>
+        <w:spacing w:line="360" w:lineRule="auto"/>
+        <w:jc w:val="both"/>
+      </w:pPr>
+      <w:r>
+        <w:rPr>
+          <w:i/>
+          <w:iCs/>
+        </w:rPr>
+        <w:t>Sickness</w:t>
+      </w:r>
+      <w:r>
+        <w:t>: A különböző elkapható betegségeket reprezentáló osztály.</w:t>
+      </w:r>
+    </w:p>
+    <w:p>
+      <w:pPr>
+        <w:pStyle w:val="Listaszerbekezds"/>
+        <w:numPr>
+          <w:ilvl w:val="1"/>
+          <w:numId w:val="16"/>
+        </w:numPr>
+        <w:spacing w:line="360" w:lineRule="auto"/>
+        <w:jc w:val="both"/>
+      </w:pPr>
+      <w:r>
+        <w:t xml:space="preserve">String </w:t>
+      </w:r>
+      <w:r>
+        <w:rPr>
+          <w:i/>
+          <w:iCs/>
+        </w:rPr>
+        <w:t>Name</w:t>
+      </w:r>
+      <w:r>
+        <w:t>: A betegség neve.</w:t>
+      </w:r>
+    </w:p>
+    <w:p>
+      <w:pPr>
+        <w:pStyle w:val="Listaszerbekezds"/>
+        <w:numPr>
+          <w:ilvl w:val="1"/>
+          <w:numId w:val="16"/>
+        </w:numPr>
+        <w:spacing w:line="360" w:lineRule="auto"/>
+        <w:jc w:val="both"/>
+      </w:pPr>
+      <w:r>
+        <w:t xml:space="preserve">int </w:t>
+      </w:r>
+      <w:r>
+        <w:rPr>
+          <w:i/>
+          <w:iCs/>
+        </w:rPr>
+        <w:t>ApproximateEffectOnHealth</w:t>
+      </w:r>
+      <w:r>
+        <w:t>: Körülbelül ennyit fog levonni a betegség a játékos egészségéből a betegség. (ha kezelendő, akkor évente)</w:t>
+      </w:r>
+    </w:p>
+    <w:p>
+      <w:pPr>
+        <w:pStyle w:val="Listaszerbekezds"/>
+        <w:numPr>
+          <w:ilvl w:val="1"/>
+          <w:numId w:val="16"/>
+        </w:numPr>
+        <w:spacing w:line="360" w:lineRule="auto"/>
+        <w:jc w:val="both"/>
+      </w:pPr>
+      <w:r>
+        <w:t xml:space="preserve">bool </w:t>
+      </w:r>
+      <w:r>
+        <w:rPr>
+          <w:i/>
+          <w:iCs/>
+        </w:rPr>
+        <w:t>NeedsMedicalAttention</w:t>
+      </w:r>
+      <w:r>
+        <w:t>: Szükség van-e orvosi beavatkozásra a gyógyításhoz.</w:t>
+      </w:r>
+    </w:p>
+    <w:p>
+      <w:pPr>
+        <w:pStyle w:val="Listaszerbekezds"/>
+        <w:numPr>
+          <w:ilvl w:val="1"/>
+          <w:numId w:val="16"/>
+        </w:numPr>
+        <w:spacing w:line="360" w:lineRule="auto"/>
+        <w:jc w:val="both"/>
+      </w:pPr>
+      <w:r>
+        <w:t xml:space="preserve">int </w:t>
+      </w:r>
+      <w:r>
+        <w:rPr>
+          <w:i/>
+          <w:iCs/>
+        </w:rPr>
+        <w:t>ChanceToHeal</w:t>
+      </w:r>
+      <w:r>
+        <w:t>: Mekkora az esélye a betegség gyógyításának.</w:t>
+      </w:r>
+    </w:p>
+    <w:p>
+      <w:pPr>
+        <w:pStyle w:val="Listaszerbekezds"/>
+        <w:numPr>
+          <w:ilvl w:val="0"/>
+          <w:numId w:val="16"/>
+        </w:numPr>
+        <w:spacing w:line="360" w:lineRule="auto"/>
+        <w:jc w:val="both"/>
+      </w:pPr>
+      <w:r>
+        <w:rPr>
+          <w:i/>
+          <w:iCs/>
+        </w:rPr>
+        <w:t>University</w:t>
+      </w:r>
+      <w:r>
+        <w:t>: Az egyetemi képzéseket reprezentáló osztály.</w:t>
+      </w:r>
+    </w:p>
+    <w:p>
+      <w:pPr>
+        <w:pStyle w:val="Listaszerbekezds"/>
+        <w:numPr>
+          <w:ilvl w:val="1"/>
+          <w:numId w:val="16"/>
+        </w:numPr>
+        <w:spacing w:line="360" w:lineRule="auto"/>
+        <w:jc w:val="both"/>
+      </w:pPr>
+      <w:r>
+        <w:t xml:space="preserve">String </w:t>
+      </w:r>
+      <w:r>
+        <w:rPr>
+          <w:i/>
+          <w:iCs/>
+        </w:rPr>
+        <w:t>Type</w:t>
+      </w:r>
+      <w:r>
+        <w:t>: Egyetemi képzés típusa.</w:t>
+      </w:r>
+    </w:p>
+    <w:p>
+      <w:pPr>
+        <w:pStyle w:val="Listaszerbekezds"/>
+        <w:numPr>
+          <w:ilvl w:val="1"/>
+          <w:numId w:val="16"/>
+        </w:numPr>
+        <w:spacing w:line="360" w:lineRule="auto"/>
+        <w:jc w:val="both"/>
+      </w:pPr>
+      <w:r>
+        <w:t xml:space="preserve">int </w:t>
+      </w:r>
+      <w:r>
+        <w:rPr>
+          <w:i/>
+          <w:iCs/>
+        </w:rPr>
+        <w:t>YearsToFinish</w:t>
+      </w:r>
+      <w:r>
+        <w:t>: Ennyi év alatt végezhető el az egyetem.</w:t>
+      </w:r>
+    </w:p>
+    <w:p>
+      <w:pPr>
+        <w:pStyle w:val="Listaszerbekezds"/>
+        <w:numPr>
+          <w:ilvl w:val="1"/>
+          <w:numId w:val="16"/>
+        </w:numPr>
+        <w:spacing w:line="360" w:lineRule="auto"/>
+        <w:jc w:val="both"/>
+      </w:pPr>
+      <w:r>
+        <w:t xml:space="preserve">int </w:t>
+      </w:r>
+      <w:r>
+        <w:rPr>
+          <w:i/>
+          <w:iCs/>
+        </w:rPr>
+        <w:t>CostPerSemester</w:t>
+      </w:r>
+      <w:r>
+        <w:t>: Ennyibe kerül egy félévre az egyetem.</w:t>
+      </w:r>
+    </w:p>
+    <w:p>
+      <w:pPr>
+        <w:pStyle w:val="Listaszerbekezds"/>
+        <w:numPr>
+          <w:ilvl w:val="0"/>
+          <w:numId w:val="16"/>
+        </w:numPr>
+        <w:spacing w:line="360" w:lineRule="auto"/>
+        <w:jc w:val="both"/>
+      </w:pPr>
+      <w:r>
+        <w:rPr>
+          <w:i/>
+          <w:iCs/>
+        </w:rPr>
+        <w:t>LifeSimModel</w:t>
+      </w:r>
+      <w:r>
+        <w:t>: A játék logikáját megvalósító osztály. Rendelkezik egy felsorolóval (</w:t>
+      </w:r>
+      <w:r>
+        <w:rPr>
+          <w:i/>
+          <w:iCs/>
+        </w:rPr>
+        <w:t>Gender</w:t>
+      </w:r>
+      <w:r>
+        <w:t>). Fontosabb adattagjai tulajdonságai tárolják</w:t>
+      </w:r>
+      <w:r>
+        <w:t xml:space="preserve"> többek között</w:t>
+      </w:r>
+      <w:r>
+        <w:t xml:space="preserve"> az adatelérést (</w:t>
+      </w:r>
+      <w:r>
+        <w:rPr>
+          <w:i/>
+          <w:iCs/>
+        </w:rPr>
+        <w:t>dataAccess</w:t>
+      </w:r>
+      <w:r>
+        <w:t>),</w:t>
+      </w:r>
+      <w:r>
+        <w:t xml:space="preserve"> az emberek listáját (</w:t>
+      </w:r>
+      <w:r>
+        <w:rPr>
+          <w:i/>
+          <w:iCs/>
+        </w:rPr>
+        <w:t>People</w:t>
+      </w:r>
+      <w:r>
+        <w:t>)</w:t>
+      </w:r>
+      <w:r>
+        <w:t xml:space="preserve"> a szülő-gyermek párokat (</w:t>
+      </w:r>
+      <w:r>
+        <w:rPr>
+          <w:i/>
+          <w:iCs/>
+        </w:rPr>
+        <w:t>childParentPairs</w:t>
+      </w:r>
+      <w:r>
+        <w:t>)</w:t>
+      </w:r>
+      <w:r>
+        <w:t>, a játékos karaktert (</w:t>
+      </w:r>
+      <w:r>
+        <w:rPr>
+          <w:i/>
+          <w:iCs/>
+        </w:rPr>
+        <w:t>You</w:t>
+      </w:r>
+      <w:r>
+        <w:t>), valamint az achievementeket (</w:t>
+      </w:r>
+      <w:r>
+        <w:rPr>
+          <w:i/>
+          <w:iCs/>
+        </w:rPr>
+        <w:t>Achievements</w:t>
+      </w:r>
+      <w:r>
+        <w:t xml:space="preserve">). A különböző események is itt foglalnak helyet. </w:t>
+      </w:r>
+      <w:r>
+        <w:t>Érdekesebb</w:t>
+      </w:r>
+      <w:r>
+        <w:t xml:space="preserve"> függvények:</w:t>
+      </w:r>
+    </w:p>
+    <w:p>
+      <w:pPr>
+        <w:pStyle w:val="Listaszerbekezds"/>
+        <w:numPr>
+          <w:ilvl w:val="1"/>
+          <w:numId w:val="16"/>
+        </w:numPr>
+        <w:spacing w:line="360" w:lineRule="auto"/>
+        <w:jc w:val="both"/>
+      </w:pPr>
+      <w:r>
+        <w:t>A két konstruktor inicializálja a játék főbb elemeit (</w:t>
+      </w:r>
+      <w:r>
+        <w:t>autók, házak, munkák, achievementek stb.). Amelyik csak a perzisztenciát tartalmazza paraméterként, azt a véletlenszerű emberrel való kezdéskor használjuk, míg a másikat a testreszabott emberrel való kezdéskor.</w:t>
+      </w:r>
+    </w:p>
+    <w:p>
+      <w:pPr>
+        <w:pStyle w:val="Listaszerbekezds"/>
+        <w:numPr>
+          <w:ilvl w:val="1"/>
+          <w:numId w:val="16"/>
+        </w:numPr>
+        <w:spacing w:line="360" w:lineRule="auto"/>
+        <w:jc w:val="both"/>
+      </w:pPr>
+      <w:r>
+        <w:t xml:space="preserve">void </w:t>
+      </w:r>
+      <w:r>
+        <w:rPr>
+          <w:i/>
+          <w:iCs/>
+        </w:rPr>
+        <w:t>newGame()</w:t>
+      </w:r>
+      <w:r>
+        <w:t>: Inicializálja a játékos karakter szüleit a megkapott adatok alapján, statisztikát számol nekik, majd a szülők statisztikájának átlagából (plusz-mínusz 10) létrehozza a játékos karaktert is. Ezeket a karaktereket hozzáadja az emberek listájához.</w:t>
+      </w:r>
+    </w:p>
+    <w:p>
+      <w:pPr>
+        <w:pStyle w:val="Listaszerbekezds"/>
+        <w:numPr>
+          <w:ilvl w:val="1"/>
+          <w:numId w:val="16"/>
+        </w:numPr>
+        <w:spacing w:line="360" w:lineRule="auto"/>
+        <w:jc w:val="both"/>
+      </w:pPr>
+      <w:r>
+        <w:t xml:space="preserve">void </w:t>
+      </w:r>
+      <w:r>
+        <w:rPr>
+          <w:i/>
+          <w:iCs/>
+        </w:rPr>
+        <w:t>age()</w:t>
+      </w:r>
+      <w:r>
+        <w:t xml:space="preserve">: Növeli az emberek listájában lévő karakterek korát, valamint ezzel együtt minimális mértékben változtatja a statisztikáikat. Ezekben segítenek a </w:t>
+      </w:r>
+      <w:r>
+        <w:rPr>
+          <w:i/>
+          <w:iCs/>
+        </w:rPr>
+        <w:t>calculateHealth</w:t>
+      </w:r>
+      <w:r>
+        <w:t xml:space="preserve"> és a </w:t>
+      </w:r>
+      <w:r>
+        <w:rPr>
+          <w:i/>
+          <w:iCs/>
+        </w:rPr>
+        <w:t>calculateHappiness</w:t>
+      </w:r>
+      <w:r>
+        <w:t xml:space="preserve"> függvények, ezekről később lesz szó. Ha egy személy meghal, az kiváltja a halálhoz tartozó </w:t>
+      </w:r>
+      <w:r>
+        <w:rPr>
+          <w:i/>
+          <w:iCs/>
+        </w:rPr>
+        <w:t>DeathEvent</w:t>
+      </w:r>
+      <w:r>
+        <w:t xml:space="preserve"> eseményt. A játékos karakterhez tartozó események nagy része itt váltódhat ki, mint pl.: egyetem elvégzése (</w:t>
+      </w:r>
+      <w:r>
+        <w:rPr>
+          <w:i/>
+          <w:iCs/>
+        </w:rPr>
+        <w:t>SmartGraduateEvent</w:t>
+      </w:r>
+      <w:r>
+        <w:t xml:space="preserve">, </w:t>
+      </w:r>
+      <w:r>
+        <w:rPr>
+          <w:i/>
+          <w:iCs/>
+        </w:rPr>
+        <w:t>DumbGraduateEvent</w:t>
+      </w:r>
+      <w:r>
+        <w:t>), előléptetés (</w:t>
+      </w:r>
+      <w:r>
+        <w:rPr>
+          <w:i/>
+          <w:iCs/>
+        </w:rPr>
+        <w:t>PromotionEvent</w:t>
+      </w:r>
+      <w:r>
+        <w:t xml:space="preserve">), gyermek </w:t>
+      </w:r>
+      <w:r>
+        <w:lastRenderedPageBreak/>
+        <w:t>megszületése (</w:t>
+      </w:r>
+      <w:r>
+        <w:rPr>
+          <w:i/>
+          <w:iCs/>
+        </w:rPr>
+        <w:t>ChildBornEvent</w:t>
+      </w:r>
+      <w:r>
+        <w:t>), nyugdíjba vonulás (</w:t>
+      </w:r>
+      <w:r>
+        <w:rPr>
+          <w:i/>
+          <w:iCs/>
+        </w:rPr>
+        <w:t>RetirementEvent</w:t>
+      </w:r>
+      <w:r>
+        <w:t>), katonai misszió (</w:t>
+      </w:r>
+      <w:r>
+        <w:rPr>
+          <w:i/>
+          <w:iCs/>
+        </w:rPr>
+        <w:t>OnMilitaryMissionEvent</w:t>
+      </w:r>
+      <w:r>
+        <w:t xml:space="preserve">). A függvény végén </w:t>
+      </w:r>
+      <w:r>
+        <w:t xml:space="preserve">meghívódik a </w:t>
+      </w:r>
+      <w:r>
+        <w:rPr>
+          <w:i/>
+          <w:iCs/>
+        </w:rPr>
+        <w:t>randomSickness</w:t>
+      </w:r>
+      <w:r>
+        <w:t xml:space="preserve"> függvény, amely kis eséllyel egy betegséget adhat karakterünknek.</w:t>
+      </w:r>
+    </w:p>
+    <w:p>
+      <w:pPr>
+        <w:pStyle w:val="Listaszerbekezds"/>
+        <w:numPr>
+          <w:ilvl w:val="1"/>
+          <w:numId w:val="16"/>
+        </w:numPr>
+        <w:spacing w:line="360" w:lineRule="auto"/>
+        <w:jc w:val="both"/>
+      </w:pPr>
+      <w:r>
+        <w:t xml:space="preserve">Tuple&lt;Person,int&gt; </w:t>
+      </w:r>
+      <w:r>
+        <w:rPr>
+          <w:i/>
+          <w:iCs/>
+        </w:rPr>
+        <w:t>newLove()</w:t>
+      </w:r>
+      <w:r>
+        <w:t>: Ez a függvény egy új potenciális párt generál számunkra. Úgy állítja be a korát, hogy ne legyen a karakterünknél sokkal fiatalabb, valamint idősebb (plusz-mínusz 2 év különbség). Ezen kívül kiszámolja a statisztikáink és a potenciális pár statisztikái alapján, hogy mennyi az esélyünk a generált karakternél. Végül visszaad egy Tuple-t, ami a partnerünk adatait, valamint az esélyünket tartalmazza egész számmal reprezentálva.</w:t>
+      </w:r>
+    </w:p>
+    <w:p>
+      <w:pPr>
+        <w:pStyle w:val="Listaszerbekezds"/>
+        <w:numPr>
+          <w:ilvl w:val="1"/>
+          <w:numId w:val="16"/>
+        </w:numPr>
+        <w:spacing w:line="360" w:lineRule="auto"/>
+        <w:jc w:val="both"/>
+      </w:pPr>
+      <w:r>
+        <w:t>void</w:t>
+      </w:r>
+      <w:r>
+        <w:t xml:space="preserve"> </w:t>
+      </w:r>
+      <w:r>
+        <w:rPr>
+          <w:i/>
+          <w:iCs/>
+        </w:rPr>
+        <w:t>takeControlOfChild()</w:t>
+      </w:r>
+      <w:r>
+        <w:t>: Átadja az irányítást az eddigi játékos karakter legidősebb gyermeke fölött. Ezen kívül megkeresi, hogy ennek a karakternek él-e még a másik szülője, és ha igen, akkor hozzáadja őt is az emberek listájához.</w:t>
+      </w:r>
+    </w:p>
+    <w:p>
+      <w:pPr>
+        <w:pStyle w:val="Listaszerbekezds"/>
+        <w:numPr>
+          <w:ilvl w:val="1"/>
+          <w:numId w:val="16"/>
+        </w:numPr>
+        <w:spacing w:line="360" w:lineRule="auto"/>
+        <w:jc w:val="both"/>
+      </w:pPr>
+      <w:r>
+        <w:t xml:space="preserve">int </w:t>
+      </w:r>
+      <w:r>
+        <w:rPr>
+          <w:i/>
+          <w:iCs/>
+        </w:rPr>
+        <w:t>chanceOfMutualLove(Person crush)</w:t>
+      </w:r>
+      <w:r>
+        <w:t xml:space="preserve">: Kiszámolja, hogy a játékos karakternek mennyi esélye van összejönnie a </w:t>
+      </w:r>
+      <w:r>
+        <w:rPr>
+          <w:i/>
+          <w:iCs/>
+        </w:rPr>
+        <w:t>crush</w:t>
+      </w:r>
+      <w:r>
+        <w:t xml:space="preserve"> karakterrel. Ezt az értéket adja vissza. 0 és 100 között lehet, 20-as inkrementumokban.</w:t>
+      </w:r>
+    </w:p>
+    <w:p>
+      <w:pPr>
+        <w:pStyle w:val="Listaszerbekezds"/>
+        <w:numPr>
+          <w:ilvl w:val="1"/>
+          <w:numId w:val="16"/>
+        </w:numPr>
+        <w:spacing w:line="360" w:lineRule="auto"/>
+        <w:jc w:val="both"/>
+      </w:pPr>
+      <w:r>
+        <w:t xml:space="preserve">int </w:t>
+      </w:r>
+      <w:r>
+        <w:rPr>
+          <w:i/>
+          <w:iCs/>
+        </w:rPr>
+        <w:t>calculateHealth(Person p</w:t>
+      </w:r>
+      <w:r>
+        <w:t xml:space="preserve">): Kiszámolja, hogy a </w:t>
+      </w:r>
+      <w:r>
+        <w:rPr>
+          <w:i/>
+          <w:iCs/>
+        </w:rPr>
+        <w:t>p</w:t>
+      </w:r>
+      <w:r>
+        <w:t xml:space="preserve"> személynek mennyivel fog nőni/csökkeni az egészsége, és ezt az értéket adja vissza. Ehhez hozzájárul a karakter boldogsága, kora, valamint esetleges betegségei.</w:t>
+      </w:r>
+    </w:p>
+    <w:p>
+      <w:pPr>
+        <w:pStyle w:val="Listaszerbekezds"/>
+        <w:numPr>
+          <w:ilvl w:val="1"/>
+          <w:numId w:val="16"/>
+        </w:numPr>
+        <w:spacing w:line="360" w:lineRule="auto"/>
+        <w:jc w:val="both"/>
+      </w:pPr>
+      <w:r>
+        <w:t xml:space="preserve">int </w:t>
+      </w:r>
+      <w:r>
+        <w:rPr>
+          <w:i/>
+          <w:iCs/>
+        </w:rPr>
+        <w:t>calculateHappiness</w:t>
+      </w:r>
+      <w:r>
+        <w:rPr>
+          <w:i/>
+          <w:iCs/>
+        </w:rPr>
+        <w:t>(Person p)</w:t>
+      </w:r>
+      <w:r>
+        <w:t xml:space="preserve">: Az előző függvényhez hasonlóan kiszámolja, hogy mennyivel fog nőni/csökkeni a </w:t>
+      </w:r>
+      <w:r>
+        <w:rPr>
+          <w:i/>
+          <w:iCs/>
+        </w:rPr>
+        <w:t>p</w:t>
+      </w:r>
+      <w:r>
+        <w:t xml:space="preserve"> személy boldogsága. Ez függ az ismerősei számától, a velük függő kapcsolatától, a birtokolt autótól, valamint járműtől.</w:t>
+      </w:r>
+    </w:p>
+    <w:p>
+      <w:pPr>
+        <w:pStyle w:val="Listaszerbekezds"/>
+        <w:numPr>
+          <w:ilvl w:val="0"/>
+          <w:numId w:val="16"/>
+        </w:numPr>
+        <w:spacing w:line="360" w:lineRule="auto"/>
+        <w:jc w:val="both"/>
+      </w:pPr>
+      <w:r>
+        <w:rPr>
+          <w:i/>
+          <w:iCs/>
+        </w:rPr>
+        <w:t>LifeSimEventArgs</w:t>
+      </w:r>
+      <w:r>
+        <w:t xml:space="preserve">: </w:t>
+      </w:r>
+      <w:r>
+        <w:t>A LifeSim eseményargumentumait tartalmazó osztály</w:t>
+      </w:r>
+      <w:r>
+        <w:t>.</w:t>
+      </w:r>
+      <w:r>
+        <w:t xml:space="preserve"> Az </w:t>
+      </w:r>
+      <w:r>
+        <w:rPr>
+          <w:i/>
+          <w:iCs/>
+        </w:rPr>
+        <w:t>EventArgs</w:t>
+      </w:r>
+      <w:r>
+        <w:t xml:space="preserve"> osztály leszármazottja</w:t>
+      </w:r>
+      <w:r>
+        <w:t xml:space="preserve"> Ha egy adott eseménynek szüksége van egy vagy több paraméterre</w:t>
+      </w:r>
+      <w:r>
+        <w:t xml:space="preserve"> (mert mondjuk ki kell írni valamilyen adatot a nézetben)</w:t>
+      </w:r>
+      <w:r>
+        <w:t>, akkor azt innen kapja meg. Ide tartoznak például egy személy adatai, egy betegség adatai és az elért achievement neve.</w:t>
+      </w:r>
+    </w:p>
+    <w:p>
+      <w:pPr>
+        <w:pStyle w:val="Cmsor4"/>
+        <w:spacing w:line="360" w:lineRule="auto"/>
+        <w:jc w:val="both"/>
+      </w:pPr>
+      <w:r>
+        <w:lastRenderedPageBreak/>
+        <w:t>MSModel csomag</w:t>
+      </w:r>
+    </w:p>
+    <w:p>
+      <w:pPr>
+        <w:spacing w:line="360" w:lineRule="auto"/>
+        <w:jc w:val="both"/>
+        <w:rPr>
+          <w:rFonts w:cs="Times New Roman"/>
+          <w:szCs w:val="24"/>
+        </w:rPr>
+      </w:pPr>
+      <w:r>
+        <w:rPr>
+          <w:rFonts w:cs="Times New Roman"/>
+          <w:szCs w:val="24"/>
+        </w:rPr>
+        <w:t xml:space="preserve">Az MSModel csomag az aknakereső játék logikáját valósítja meg. Két osztály tartozik ide, a </w:t>
+      </w:r>
       <w:r>
         <w:rPr>
           <w:rFonts w:cs="Times New Roman"/>
@@ -8852,7 +9954,6 @@
         </w:rPr>
         <w:t>Field</w:t>
       </w:r>
-      <w:proofErr w:type="spellEnd"/>
       <w:r>
         <w:rPr>
           <w:rFonts w:cs="Times New Roman"/>
@@ -8860,7 +9961,6 @@
         </w:rPr>
         <w:t xml:space="preserve"> és a </w:t>
       </w:r>
-      <w:proofErr w:type="spellStart"/>
       <w:r>
         <w:rPr>
           <w:rFonts w:cs="Times New Roman"/>
@@ -8870,13 +9970,119 @@
         </w:rPr>
         <w:t>MinesweeperModel</w:t>
       </w:r>
-      <w:proofErr w:type="spellEnd"/>
       <w:r>
         <w:rPr>
           <w:rFonts w:cs="Times New Roman"/>
           <w:szCs w:val="24"/>
         </w:rPr>
         <w:t>.</w:t>
+      </w:r>
+    </w:p>
+    <w:p>
+      <w:pPr>
+        <w:spacing w:line="360" w:lineRule="auto"/>
+        <w:jc w:val="center"/>
+        <w:rPr>
+          <w:rFonts w:cs="Times New Roman"/>
+          <w:szCs w:val="24"/>
+        </w:rPr>
+      </w:pPr>
+      <w:r>
+        <w:rPr>
+          <w:rFonts w:cs="Times New Roman"/>
+          <w:noProof/>
+          <w:szCs w:val="24"/>
+        </w:rPr>
+        <w:drawing>
+          <wp:inline distT="0" distB="0" distL="0" distR="0" wp14:anchorId="2F7E0AD8" wp14:editId="7DB4D01C">
+            <wp:extent cx="5399405" cy="3441700"/>
+            <wp:effectExtent l="0" t="0" r="0" b="6350"/>
+            <wp:docPr id="48" name="Kép 48" descr="A képen szöveg látható&#10;&#10;Automatikusan generált leírás"/>
+            <wp:cNvGraphicFramePr>
+              <a:graphicFrameLocks xmlns:a="http://schemas.openxmlformats.org/drawingml/2006/main" noChangeAspect="1"/>
+            </wp:cNvGraphicFramePr>
+            <a:graphic xmlns:a="http://schemas.openxmlformats.org/drawingml/2006/main">
+              <a:graphicData uri="http://schemas.openxmlformats.org/drawingml/2006/picture">
+                <pic:pic xmlns:pic="http://schemas.openxmlformats.org/drawingml/2006/picture">
+                  <pic:nvPicPr>
+                    <pic:cNvPr id="48" name="Kép 48" descr="A képen szöveg látható&#10;&#10;Automatikusan generált leírás"/>
+                    <pic:cNvPicPr/>
+                  </pic:nvPicPr>
+                  <pic:blipFill>
+                    <a:blip r:embed="rId54">
+                      <a:extLst>
+                        <a:ext uri="{28A0092B-C50C-407E-A947-70E740481C1C}">
+                          <a14:useLocalDpi xmlns:a14="http://schemas.microsoft.com/office/drawing/2010/main" val="0"/>
+                        </a:ext>
+                      </a:extLst>
+                    </a:blip>
+                    <a:stretch>
+                      <a:fillRect/>
+                    </a:stretch>
+                  </pic:blipFill>
+                  <pic:spPr>
+                    <a:xfrm>
+                      <a:off x="0" y="0"/>
+                      <a:ext cx="5399405" cy="3441700"/>
+                    </a:xfrm>
+                    <a:prstGeom prst="rect">
+                      <a:avLst/>
+                    </a:prstGeom>
+                  </pic:spPr>
+                </pic:pic>
+              </a:graphicData>
+            </a:graphic>
+          </wp:inline>
+        </w:drawing>
+      </w:r>
+    </w:p>
+    <w:p>
+      <w:pPr>
+        <w:spacing w:line="360" w:lineRule="auto"/>
+        <w:jc w:val="center"/>
+        <w:rPr>
+          <w:rFonts w:cs="Times New Roman"/>
+          <w:sz w:val="20"/>
+          <w:szCs w:val="20"/>
+        </w:rPr>
+      </w:pPr>
+      <w:r>
+        <w:rPr>
+          <w:rFonts w:cs="Times New Roman"/>
+          <w:i/>
+          <w:iCs/>
+          <w:sz w:val="20"/>
+          <w:szCs w:val="20"/>
+        </w:rPr>
+        <w:t>4</w:t>
+      </w:r>
+      <w:r>
+        <w:rPr>
+          <w:rFonts w:cs="Times New Roman"/>
+          <w:i/>
+          <w:iCs/>
+          <w:sz w:val="20"/>
+          <w:szCs w:val="20"/>
+        </w:rPr>
+        <w:t>4</w:t>
+      </w:r>
+      <w:r>
+        <w:rPr>
+          <w:rFonts w:cs="Times New Roman"/>
+          <w:i/>
+          <w:iCs/>
+          <w:sz w:val="20"/>
+          <w:szCs w:val="20"/>
+        </w:rPr>
+        <w:t>. ábra: MSModel osztálydiagram</w:t>
+      </w:r>
+      <w:r>
+        <w:rPr>
+          <w:rFonts w:cs="Times New Roman"/>
+          <w:sz w:val="20"/>
+          <w:szCs w:val="20"/>
+        </w:rPr>
+        <w:t>ja</w:t>
       </w:r>
     </w:p>
     <w:p>
@@ -8893,7 +10099,6 @@
           <w:szCs w:val="24"/>
         </w:rPr>
       </w:pPr>
-      <w:proofErr w:type="spellStart"/>
       <w:r>
         <w:rPr>
           <w:rFonts w:cs="Times New Roman"/>
@@ -8903,7 +10108,6 @@
         </w:rPr>
         <w:t>Field</w:t>
       </w:r>
-      <w:proofErr w:type="spellEnd"/>
       <w:r>
         <w:rPr>
           <w:rFonts w:cs="Times New Roman"/>
@@ -8940,7 +10144,6 @@
           <w:szCs w:val="24"/>
         </w:rPr>
       </w:pPr>
-      <w:proofErr w:type="spellStart"/>
       <w:r>
         <w:rPr>
           <w:rFonts w:cs="Times New Roman"/>
@@ -8948,27 +10151,15 @@
         </w:rPr>
         <w:t>bool</w:t>
       </w:r>
-      <w:proofErr w:type="spellEnd"/>
-      <w:r>
-        <w:rPr>
-          <w:rFonts w:cs="Times New Roman"/>
-          <w:i/>
-          <w:iCs/>
-          <w:szCs w:val="24"/>
-        </w:rPr>
-        <w:t xml:space="preserve"> </w:t>
-      </w:r>
-      <w:proofErr w:type="spellStart"/>
-      <w:r>
-        <w:rPr>
-          <w:rFonts w:cs="Times New Roman"/>
-          <w:i/>
-          <w:iCs/>
-          <w:szCs w:val="24"/>
-        </w:rPr>
-        <w:t>Revealed</w:t>
-      </w:r>
-      <w:proofErr w:type="spellEnd"/>
+      <w:r>
+        <w:rPr>
+          <w:rFonts w:cs="Times New Roman"/>
+          <w:i/>
+          <w:iCs/>
+          <w:szCs w:val="24"/>
+        </w:rPr>
+        <w:t xml:space="preserve"> Revealed</w:t>
+      </w:r>
       <w:r>
         <w:rPr>
           <w:rFonts w:cs="Times New Roman"/>
@@ -8998,23 +10189,13 @@
           <w:szCs w:val="24"/>
         </w:rPr>
       </w:pPr>
-      <w:proofErr w:type="spellStart"/>
-      <w:r>
-        <w:rPr>
-          <w:rFonts w:cs="Times New Roman"/>
-          <w:szCs w:val="24"/>
-        </w:rPr>
-        <w:t>bool</w:t>
-      </w:r>
-      <w:proofErr w:type="spellEnd"/>
-      <w:r>
-        <w:rPr>
-          <w:rFonts w:cs="Times New Roman"/>
-          <w:szCs w:val="24"/>
-        </w:rPr>
-        <w:t xml:space="preserve"> </w:t>
-      </w:r>
-      <w:proofErr w:type="spellStart"/>
+      <w:r>
+        <w:rPr>
+          <w:rFonts w:cs="Times New Roman"/>
+          <w:szCs w:val="24"/>
+        </w:rPr>
+        <w:t xml:space="preserve">bool </w:t>
+      </w:r>
       <w:r>
         <w:rPr>
           <w:rFonts w:cs="Times New Roman"/>
@@ -9024,27 +10205,12 @@
         </w:rPr>
         <w:t>Mine</w:t>
       </w:r>
-      <w:proofErr w:type="spellEnd"/>
-      <w:r>
-        <w:rPr>
-          <w:rFonts w:cs="Times New Roman"/>
-          <w:szCs w:val="24"/>
-        </w:rPr>
-        <w:t xml:space="preserve">: </w:t>
-      </w:r>
-      <w:r>
-        <w:rPr>
-          <w:rFonts w:cs="Times New Roman"/>
-          <w:szCs w:val="24"/>
-        </w:rPr>
-        <w:t>Tulajdonság, amely megmondja</w:t>
-      </w:r>
-      <w:r>
-        <w:rPr>
-          <w:rFonts w:cs="Times New Roman"/>
-          <w:szCs w:val="24"/>
-        </w:rPr>
-        <w:t>, hogy az adott mezőn akna található-e.</w:t>
+      <w:r>
+        <w:rPr>
+          <w:rFonts w:cs="Times New Roman"/>
+          <w:szCs w:val="24"/>
+        </w:rPr>
+        <w:t>: Tulajdonság, amely megmondja, hogy az adott mezőn akna található-e.</w:t>
       </w:r>
     </w:p>
     <w:p>
@@ -9068,7 +10234,6 @@
         </w:rPr>
         <w:t xml:space="preserve">int </w:t>
       </w:r>
-      <w:proofErr w:type="spellStart"/>
       <w:r>
         <w:rPr>
           <w:rFonts w:cs="Times New Roman"/>
@@ -9078,27 +10243,12 @@
         </w:rPr>
         <w:t>MinesInProximity</w:t>
       </w:r>
-      <w:proofErr w:type="spellEnd"/>
-      <w:r>
-        <w:rPr>
-          <w:rFonts w:cs="Times New Roman"/>
-          <w:szCs w:val="24"/>
-        </w:rPr>
-        <w:t xml:space="preserve">: </w:t>
-      </w:r>
-      <w:r>
-        <w:rPr>
-          <w:rFonts w:cs="Times New Roman"/>
-          <w:szCs w:val="24"/>
-        </w:rPr>
-        <w:t>Tulajdonság, amely megmondja</w:t>
-      </w:r>
-      <w:r>
-        <w:rPr>
-          <w:rFonts w:cs="Times New Roman"/>
-          <w:szCs w:val="24"/>
-        </w:rPr>
-        <w:t>, hogy az adott mező közvetlen szomszédságában hány akna található.</w:t>
+      <w:r>
+        <w:rPr>
+          <w:rFonts w:cs="Times New Roman"/>
+          <w:szCs w:val="24"/>
+        </w:rPr>
+        <w:t>: Tulajdonság, amely megmondja, hogy az adott mező közvetlen szomszédságában hány akna található.</w:t>
       </w:r>
     </w:p>
     <w:p>
@@ -9115,23 +10265,13 @@
           <w:szCs w:val="24"/>
         </w:rPr>
       </w:pPr>
-      <w:proofErr w:type="spellStart"/>
-      <w:r>
-        <w:rPr>
-          <w:rFonts w:cs="Times New Roman"/>
-          <w:szCs w:val="24"/>
-        </w:rPr>
-        <w:t>bool</w:t>
-      </w:r>
-      <w:proofErr w:type="spellEnd"/>
-      <w:r>
-        <w:rPr>
-          <w:rFonts w:cs="Times New Roman"/>
-          <w:szCs w:val="24"/>
-        </w:rPr>
-        <w:t xml:space="preserve"> </w:t>
-      </w:r>
-      <w:proofErr w:type="spellStart"/>
+      <w:r>
+        <w:rPr>
+          <w:rFonts w:cs="Times New Roman"/>
+          <w:szCs w:val="24"/>
+        </w:rPr>
+        <w:t xml:space="preserve">bool </w:t>
+      </w:r>
       <w:r>
         <w:rPr>
           <w:rFonts w:cs="Times New Roman"/>
@@ -9141,27 +10281,12 @@
         </w:rPr>
         <w:t>Marked</w:t>
       </w:r>
-      <w:proofErr w:type="spellEnd"/>
-      <w:r>
-        <w:rPr>
-          <w:rFonts w:cs="Times New Roman"/>
-          <w:szCs w:val="24"/>
-        </w:rPr>
-        <w:t xml:space="preserve">: </w:t>
-      </w:r>
-      <w:r>
-        <w:rPr>
-          <w:rFonts w:cs="Times New Roman"/>
-          <w:szCs w:val="24"/>
-        </w:rPr>
-        <w:t>Tulajdonság, amely megmondja, hogy az adott mező</w:t>
-      </w:r>
-      <w:r>
-        <w:rPr>
-          <w:rFonts w:cs="Times New Roman"/>
-          <w:szCs w:val="24"/>
-        </w:rPr>
-        <w:t>t megjelölte-e gyanús mezőként a játékos.</w:t>
+      <w:r>
+        <w:rPr>
+          <w:rFonts w:cs="Times New Roman"/>
+          <w:szCs w:val="24"/>
+        </w:rPr>
+        <w:t>: Tulajdonság, amely megmondja, hogy az adott mezőt megjelölte-e gyanús mezőként a játékos.</w:t>
       </w:r>
     </w:p>
     <w:p>
@@ -9178,7 +10303,6 @@
           <w:szCs w:val="24"/>
         </w:rPr>
       </w:pPr>
-      <w:proofErr w:type="spellStart"/>
       <w:r>
         <w:rPr>
           <w:rFonts w:cs="Times New Roman"/>
@@ -9188,7 +10312,6 @@
         </w:rPr>
         <w:t>MinesweeperModel</w:t>
       </w:r>
-      <w:proofErr w:type="spellEnd"/>
       <w:r>
         <w:rPr>
           <w:rFonts w:cs="Times New Roman"/>
@@ -9225,7 +10348,6 @@
         </w:rPr>
         <w:t xml:space="preserve">int </w:t>
       </w:r>
-      <w:proofErr w:type="spellStart"/>
       <w:r>
         <w:rPr>
           <w:rFonts w:cs="Times New Roman"/>
@@ -9235,7 +10357,6 @@
         </w:rPr>
         <w:t>marks</w:t>
       </w:r>
-      <w:proofErr w:type="spellEnd"/>
       <w:r>
         <w:rPr>
           <w:rFonts w:cs="Times New Roman"/>
@@ -9258,51 +10379,22 @@
           <w:szCs w:val="24"/>
         </w:rPr>
       </w:pPr>
-      <w:proofErr w:type="spellStart"/>
-      <w:proofErr w:type="gramStart"/>
-      <w:r>
-        <w:rPr>
-          <w:rFonts w:cs="Times New Roman"/>
-          <w:szCs w:val="24"/>
-        </w:rPr>
-        <w:t>Field</w:t>
-      </w:r>
-      <w:proofErr w:type="spellEnd"/>
-      <w:r>
-        <w:rPr>
-          <w:rFonts w:cs="Times New Roman"/>
-          <w:szCs w:val="24"/>
-        </w:rPr>
-        <w:t>[</w:t>
-      </w:r>
-      <w:proofErr w:type="gramEnd"/>
-      <w:r>
-        <w:rPr>
-          <w:rFonts w:cs="Times New Roman"/>
-          <w:szCs w:val="24"/>
-        </w:rPr>
-        <w:t>,]</w:t>
-      </w:r>
-      <w:r>
-        <w:rPr>
-          <w:rFonts w:cs="Times New Roman"/>
-          <w:i/>
-          <w:iCs/>
-          <w:szCs w:val="24"/>
-        </w:rPr>
-        <w:t xml:space="preserve"> </w:t>
-      </w:r>
-      <w:proofErr w:type="spellStart"/>
-      <w:r>
-        <w:rPr>
-          <w:rFonts w:cs="Times New Roman"/>
-          <w:i/>
-          <w:iCs/>
-          <w:szCs w:val="24"/>
-        </w:rPr>
-        <w:t>MineField</w:t>
-      </w:r>
-      <w:proofErr w:type="spellEnd"/>
+      <w:r>
+        <w:rPr>
+          <w:rFonts w:cs="Times New Roman"/>
+          <w:szCs w:val="24"/>
+        </w:rPr>
+        <w:t>Field[,]</w:t>
+      </w:r>
+      <w:r>
+        <w:rPr>
+          <w:rFonts w:cs="Times New Roman"/>
+          <w:i/>
+          <w:iCs/>
+          <w:szCs w:val="24"/>
+        </w:rPr>
+        <w:t xml:space="preserve"> MineField</w:t>
+      </w:r>
       <w:r>
         <w:rPr>
           <w:rFonts w:cs="Times New Roman"/>
@@ -9325,23 +10417,14 @@
           <w:szCs w:val="24"/>
         </w:rPr>
       </w:pPr>
-      <w:proofErr w:type="spellStart"/>
-      <w:r>
-        <w:rPr>
-          <w:rFonts w:cs="Times New Roman"/>
-          <w:szCs w:val="24"/>
-        </w:rPr>
-        <w:t>bool</w:t>
-      </w:r>
-      <w:proofErr w:type="spellEnd"/>
-      <w:r>
-        <w:rPr>
-          <w:rFonts w:cs="Times New Roman"/>
-          <w:szCs w:val="24"/>
-        </w:rPr>
-        <w:t xml:space="preserve"> </w:t>
-      </w:r>
-      <w:proofErr w:type="spellStart"/>
+      <w:r>
+        <w:rPr>
+          <w:rFonts w:cs="Times New Roman"/>
+          <w:szCs w:val="24"/>
+        </w:rPr>
+        <w:lastRenderedPageBreak/>
+        <w:t xml:space="preserve">bool </w:t>
+      </w:r>
       <w:r>
         <w:rPr>
           <w:rFonts w:cs="Times New Roman"/>
@@ -9351,7 +10434,6 @@
         </w:rPr>
         <w:t>GameOver</w:t>
       </w:r>
-      <w:proofErr w:type="spellEnd"/>
       <w:r>
         <w:rPr>
           <w:rFonts w:cs="Times New Roman"/>
@@ -9374,54 +10456,29 @@
           <w:szCs w:val="24"/>
         </w:rPr>
       </w:pPr>
-      <w:proofErr w:type="spellStart"/>
-      <w:r>
-        <w:rPr>
-          <w:rFonts w:cs="Times New Roman"/>
-          <w:szCs w:val="24"/>
-        </w:rPr>
-        <w:t>void</w:t>
-      </w:r>
-      <w:proofErr w:type="spellEnd"/>
-      <w:r>
-        <w:rPr>
-          <w:rFonts w:cs="Times New Roman"/>
-          <w:szCs w:val="24"/>
-        </w:rPr>
-        <w:t xml:space="preserve"> </w:t>
-      </w:r>
-      <w:proofErr w:type="spellStart"/>
-      <w:proofErr w:type="gramStart"/>
-      <w:r>
-        <w:rPr>
-          <w:rFonts w:cs="Times New Roman"/>
-          <w:i/>
-          <w:iCs/>
-          <w:szCs w:val="24"/>
-        </w:rPr>
-        <w:t>newGame</w:t>
-      </w:r>
-      <w:proofErr w:type="spellEnd"/>
-      <w:r>
-        <w:rPr>
-          <w:rFonts w:cs="Times New Roman"/>
-          <w:i/>
-          <w:iCs/>
-          <w:szCs w:val="24"/>
-        </w:rPr>
-        <w:t>(</w:t>
-      </w:r>
-      <w:proofErr w:type="gramEnd"/>
-      <w:r>
-        <w:rPr>
-          <w:rFonts w:cs="Times New Roman"/>
-          <w:i/>
-          <w:iCs/>
-          <w:szCs w:val="24"/>
-        </w:rPr>
-        <w:t xml:space="preserve">int </w:t>
-      </w:r>
-      <w:proofErr w:type="spellStart"/>
+      <w:r>
+        <w:rPr>
+          <w:rFonts w:cs="Times New Roman"/>
+          <w:szCs w:val="24"/>
+        </w:rPr>
+        <w:t xml:space="preserve">void </w:t>
+      </w:r>
+      <w:r>
+        <w:rPr>
+          <w:rFonts w:cs="Times New Roman"/>
+          <w:i/>
+          <w:iCs/>
+          <w:szCs w:val="24"/>
+        </w:rPr>
+        <w:t>newGame(int fieldNum)</w:t>
+      </w:r>
+      <w:r>
+        <w:rPr>
+          <w:rFonts w:cs="Times New Roman"/>
+          <w:szCs w:val="24"/>
+        </w:rPr>
+        <w:t xml:space="preserve">: A mezők inicializálására szolgáló függvény, a </w:t>
+      </w:r>
       <w:r>
         <w:rPr>
           <w:rFonts w:cs="Times New Roman"/>
@@ -9431,34 +10488,6 @@
         </w:rPr>
         <w:t>fieldNum</w:t>
       </w:r>
-      <w:proofErr w:type="spellEnd"/>
-      <w:r>
-        <w:rPr>
-          <w:rFonts w:cs="Times New Roman"/>
-          <w:i/>
-          <w:iCs/>
-          <w:szCs w:val="24"/>
-        </w:rPr>
-        <w:t>)</w:t>
-      </w:r>
-      <w:r>
-        <w:rPr>
-          <w:rFonts w:cs="Times New Roman"/>
-          <w:szCs w:val="24"/>
-        </w:rPr>
-        <w:t xml:space="preserve">: A mezők inicializálására szolgáló függvény, a </w:t>
-      </w:r>
-      <w:proofErr w:type="spellStart"/>
-      <w:r>
-        <w:rPr>
-          <w:rFonts w:cs="Times New Roman"/>
-          <w:i/>
-          <w:iCs/>
-          <w:szCs w:val="24"/>
-        </w:rPr>
-        <w:t>fieldNum</w:t>
-      </w:r>
-      <w:proofErr w:type="spellEnd"/>
       <w:r>
         <w:rPr>
           <w:rFonts w:cs="Times New Roman"/>
@@ -9481,54 +10510,29 @@
           <w:szCs w:val="24"/>
         </w:rPr>
       </w:pPr>
-      <w:proofErr w:type="spellStart"/>
-      <w:r>
-        <w:rPr>
-          <w:rFonts w:cs="Times New Roman"/>
-          <w:szCs w:val="24"/>
-        </w:rPr>
-        <w:t>void</w:t>
-      </w:r>
-      <w:proofErr w:type="spellEnd"/>
-      <w:r>
-        <w:rPr>
-          <w:rFonts w:cs="Times New Roman"/>
-          <w:szCs w:val="24"/>
-        </w:rPr>
-        <w:t xml:space="preserve"> </w:t>
-      </w:r>
-      <w:proofErr w:type="spellStart"/>
-      <w:proofErr w:type="gramStart"/>
-      <w:r>
-        <w:rPr>
-          <w:rFonts w:cs="Times New Roman"/>
-          <w:i/>
-          <w:iCs/>
-          <w:szCs w:val="24"/>
-        </w:rPr>
-        <w:t>recon</w:t>
-      </w:r>
-      <w:proofErr w:type="spellEnd"/>
-      <w:r>
-        <w:rPr>
-          <w:rFonts w:cs="Times New Roman"/>
-          <w:i/>
-          <w:iCs/>
-          <w:szCs w:val="24"/>
-        </w:rPr>
-        <w:t>(</w:t>
-      </w:r>
-      <w:proofErr w:type="gramEnd"/>
-      <w:r>
-        <w:rPr>
-          <w:rFonts w:cs="Times New Roman"/>
-          <w:i/>
-          <w:iCs/>
-          <w:szCs w:val="24"/>
-        </w:rPr>
-        <w:t xml:space="preserve">int </w:t>
-      </w:r>
-      <w:proofErr w:type="spellStart"/>
+      <w:r>
+        <w:rPr>
+          <w:rFonts w:cs="Times New Roman"/>
+          <w:szCs w:val="24"/>
+        </w:rPr>
+        <w:t xml:space="preserve">void </w:t>
+      </w:r>
+      <w:r>
+        <w:rPr>
+          <w:rFonts w:cs="Times New Roman"/>
+          <w:i/>
+          <w:iCs/>
+          <w:szCs w:val="24"/>
+        </w:rPr>
+        <w:t>recon(int fieldNum)</w:t>
+      </w:r>
+      <w:r>
+        <w:rPr>
+          <w:rFonts w:cs="Times New Roman"/>
+          <w:szCs w:val="24"/>
+        </w:rPr>
+        <w:t xml:space="preserve">: A mezők felderítésére szolgáló függvény. A </w:t>
+      </w:r>
       <w:r>
         <w:rPr>
           <w:rFonts w:cs="Times New Roman"/>
@@ -9538,34 +10542,6 @@
         </w:rPr>
         <w:t>fieldNum</w:t>
       </w:r>
-      <w:proofErr w:type="spellEnd"/>
-      <w:r>
-        <w:rPr>
-          <w:rFonts w:cs="Times New Roman"/>
-          <w:i/>
-          <w:iCs/>
-          <w:szCs w:val="24"/>
-        </w:rPr>
-        <w:t>)</w:t>
-      </w:r>
-      <w:r>
-        <w:rPr>
-          <w:rFonts w:cs="Times New Roman"/>
-          <w:szCs w:val="24"/>
-        </w:rPr>
-        <w:t xml:space="preserve">: A mezők felderítésére szolgáló függvény. A </w:t>
-      </w:r>
-      <w:proofErr w:type="spellStart"/>
-      <w:r>
-        <w:rPr>
-          <w:rFonts w:cs="Times New Roman"/>
-          <w:i/>
-          <w:iCs/>
-          <w:szCs w:val="24"/>
-        </w:rPr>
-        <w:t>fieldNum</w:t>
-      </w:r>
-      <w:proofErr w:type="spellEnd"/>
       <w:r>
         <w:rPr>
           <w:rFonts w:cs="Times New Roman"/>
@@ -9580,7 +10556,6 @@
         </w:rPr>
         <w:t xml:space="preserve">ező az, amelyikre a játékos kattintott, ekörül fedi fel rekurzívan a szükséges mezőket (erről alább részletesebben írok). Ez a függvény ellenőrzi továbbá, hogy a játékos aknára kattintott-e. Ha igen, akkor kiváltja a </w:t>
       </w:r>
-      <w:proofErr w:type="spellStart"/>
       <w:r>
         <w:rPr>
           <w:rFonts w:cs="Times New Roman"/>
@@ -9590,7 +10565,6 @@
         </w:rPr>
         <w:t>GameOverEvent</w:t>
       </w:r>
-      <w:proofErr w:type="spellEnd"/>
       <w:r>
         <w:rPr>
           <w:rFonts w:cs="Times New Roman"/>
@@ -9613,52 +10587,21 @@
           <w:szCs w:val="24"/>
         </w:rPr>
       </w:pPr>
-      <w:proofErr w:type="spellStart"/>
-      <w:r>
-        <w:rPr>
-          <w:rFonts w:cs="Times New Roman"/>
-          <w:szCs w:val="24"/>
-        </w:rPr>
-        <w:t>void</w:t>
-      </w:r>
-      <w:proofErr w:type="spellEnd"/>
-      <w:r>
-        <w:rPr>
-          <w:rFonts w:cs="Times New Roman"/>
-          <w:szCs w:val="24"/>
-        </w:rPr>
-        <w:t xml:space="preserve"> </w:t>
-      </w:r>
-      <w:proofErr w:type="spellStart"/>
-      <w:proofErr w:type="gramStart"/>
-      <w:r>
-        <w:rPr>
-          <w:rFonts w:cs="Times New Roman"/>
-          <w:i/>
-          <w:iCs/>
-          <w:szCs w:val="24"/>
-        </w:rPr>
-        <w:t>revealFields</w:t>
-      </w:r>
-      <w:proofErr w:type="spellEnd"/>
-      <w:r>
-        <w:rPr>
-          <w:rFonts w:cs="Times New Roman"/>
-          <w:i/>
-          <w:iCs/>
-          <w:szCs w:val="24"/>
-        </w:rPr>
-        <w:t>(</w:t>
-      </w:r>
-      <w:proofErr w:type="gramEnd"/>
-      <w:r>
-        <w:rPr>
-          <w:rFonts w:cs="Times New Roman"/>
-          <w:i/>
-          <w:iCs/>
-          <w:szCs w:val="24"/>
-        </w:rPr>
-        <w:t>int i, int j)</w:t>
+      <w:r>
+        <w:rPr>
+          <w:rFonts w:cs="Times New Roman"/>
+          <w:szCs w:val="24"/>
+        </w:rPr>
+        <w:t xml:space="preserve">void </w:t>
+      </w:r>
+      <w:r>
+        <w:rPr>
+          <w:rFonts w:cs="Times New Roman"/>
+          <w:i/>
+          <w:iCs/>
+          <w:szCs w:val="24"/>
+        </w:rPr>
+        <w:t>revealFields(int i, int j)</w:t>
       </w:r>
       <w:r>
         <w:rPr>
@@ -9697,17 +10640,8 @@
           <w:rFonts w:cs="Times New Roman"/>
           <w:szCs w:val="24"/>
         </w:rPr>
-        <w:t xml:space="preserve"> az Y-koordinátája. </w:t>
-      </w:r>
-      <w:r>
-        <w:rPr>
-          <w:rFonts w:cs="Times New Roman"/>
-          <w:szCs w:val="24"/>
-        </w:rPr>
-        <w:lastRenderedPageBreak/>
-        <w:t xml:space="preserve">Ha a mező szomszédságában egy akna sincs, akkor a </w:t>
-      </w:r>
-      <w:proofErr w:type="spellStart"/>
+        <w:t xml:space="preserve"> az Y-koordinátája. Ha a mező szomszédságában egy akna sincs, akkor a </w:t>
+      </w:r>
       <w:r>
         <w:rPr>
           <w:rFonts w:cs="Times New Roman"/>
@@ -9717,7 +10651,6 @@
         </w:rPr>
         <w:t>revealRecursion</w:t>
       </w:r>
-      <w:proofErr w:type="spellEnd"/>
       <w:r>
         <w:rPr>
           <w:rFonts w:cs="Times New Roman"/>
@@ -9754,43 +10687,29 @@
           <w:szCs w:val="24"/>
         </w:rPr>
       </w:pPr>
-      <w:proofErr w:type="spellStart"/>
-      <w:r>
-        <w:rPr>
-          <w:rFonts w:cs="Times New Roman"/>
-          <w:szCs w:val="24"/>
-        </w:rPr>
-        <w:t>void</w:t>
-      </w:r>
-      <w:proofErr w:type="spellEnd"/>
-      <w:r>
-        <w:rPr>
-          <w:rFonts w:cs="Times New Roman"/>
-          <w:szCs w:val="24"/>
-        </w:rPr>
-        <w:t xml:space="preserve"> </w:t>
-      </w:r>
-      <w:proofErr w:type="gramStart"/>
-      <w:r>
-        <w:rPr>
-          <w:rFonts w:cs="Times New Roman"/>
-          <w:i/>
-          <w:iCs/>
-          <w:szCs w:val="24"/>
-        </w:rPr>
-        <w:t>mark(</w:t>
-      </w:r>
-      <w:proofErr w:type="gramEnd"/>
-      <w:r>
-        <w:rPr>
-          <w:rFonts w:cs="Times New Roman"/>
-          <w:i/>
-          <w:iCs/>
-          <w:szCs w:val="24"/>
-        </w:rPr>
-        <w:t xml:space="preserve">int </w:t>
-      </w:r>
-      <w:proofErr w:type="spellStart"/>
+      <w:r>
+        <w:rPr>
+          <w:rFonts w:cs="Times New Roman"/>
+          <w:szCs w:val="24"/>
+        </w:rPr>
+        <w:t xml:space="preserve">void </w:t>
+      </w:r>
+      <w:r>
+        <w:rPr>
+          <w:rFonts w:cs="Times New Roman"/>
+          <w:i/>
+          <w:iCs/>
+          <w:szCs w:val="24"/>
+        </w:rPr>
+        <w:t>mark(int fieldNum)</w:t>
+      </w:r>
+      <w:r>
+        <w:rPr>
+          <w:rFonts w:cs="Times New Roman"/>
+          <w:szCs w:val="24"/>
+        </w:rPr>
+        <w:t xml:space="preserve">: A </w:t>
+      </w:r>
       <w:r>
         <w:rPr>
           <w:rFonts w:cs="Times New Roman"/>
@@ -9800,34 +10719,6 @@
         </w:rPr>
         <w:t>fieldNum</w:t>
       </w:r>
-      <w:proofErr w:type="spellEnd"/>
-      <w:r>
-        <w:rPr>
-          <w:rFonts w:cs="Times New Roman"/>
-          <w:i/>
-          <w:iCs/>
-          <w:szCs w:val="24"/>
-        </w:rPr>
-        <w:t>)</w:t>
-      </w:r>
-      <w:r>
-        <w:rPr>
-          <w:rFonts w:cs="Times New Roman"/>
-          <w:szCs w:val="24"/>
-        </w:rPr>
-        <w:t xml:space="preserve">: A </w:t>
-      </w:r>
-      <w:proofErr w:type="spellStart"/>
-      <w:r>
-        <w:rPr>
-          <w:rFonts w:cs="Times New Roman"/>
-          <w:i/>
-          <w:iCs/>
-          <w:szCs w:val="24"/>
-        </w:rPr>
-        <w:t>fieldNum</w:t>
-      </w:r>
-      <w:proofErr w:type="spellEnd"/>
       <w:r>
         <w:rPr>
           <w:rFonts w:cs="Times New Roman"/>
@@ -9842,7 +10733,6 @@
         </w:rPr>
         <w:t xml:space="preserve">továbbá azt is, hogy a játékos nyert-e (azaz az összes aknát megjelölte-e a mezőn). Ha igen, akkor kiváltja a </w:t>
       </w:r>
-      <w:proofErr w:type="spellStart"/>
       <w:r>
         <w:rPr>
           <w:rFonts w:cs="Times New Roman"/>
@@ -9852,7 +10742,6 @@
         </w:rPr>
         <w:t>GameWonEvent</w:t>
       </w:r>
-      <w:proofErr w:type="spellEnd"/>
       <w:r>
         <w:rPr>
           <w:rFonts w:cs="Times New Roman"/>
@@ -9879,13 +10768,8 @@
         <w:spacing w:line="360" w:lineRule="auto"/>
         <w:jc w:val="both"/>
       </w:pPr>
-      <w:proofErr w:type="spellStart"/>
-      <w:r>
-        <w:t>MSView</w:t>
-      </w:r>
-      <w:proofErr w:type="spellEnd"/>
-      <w:r>
-        <w:t xml:space="preserve"> csomag</w:t>
+      <w:r>
+        <w:t>LSView csomag</w:t>
       </w:r>
     </w:p>
     <w:p>
@@ -9894,17 +10778,564 @@
         <w:jc w:val="both"/>
       </w:pPr>
       <w:r>
-        <w:t xml:space="preserve">Az </w:t>
-      </w:r>
-      <w:proofErr w:type="spellStart"/>
-      <w:r>
-        <w:t>MSView</w:t>
-      </w:r>
-      <w:proofErr w:type="spellEnd"/>
-      <w:r>
-        <w:t xml:space="preserve"> csomag az aknakereső kinézetéért felel. Egy osztályt tartalmaz, a </w:t>
-      </w:r>
-      <w:proofErr w:type="spellStart"/>
+        <w:t xml:space="preserve">Az LSView csomag tartalmazza a fő játék megjelenítéséért felelős osztályokat. </w:t>
+      </w:r>
+    </w:p>
+    <w:p>
+      <w:pPr>
+        <w:spacing w:line="360" w:lineRule="auto"/>
+        <w:jc w:val="both"/>
+      </w:pPr>
+      <w:r>
+        <w:rPr>
+          <w:noProof/>
+        </w:rPr>
+        <w:lastRenderedPageBreak/>
+        <w:drawing>
+          <wp:inline distT="0" distB="0" distL="0" distR="0" wp14:anchorId="64B5215D" wp14:editId="544D2494">
+            <wp:extent cx="5399405" cy="4739005"/>
+            <wp:effectExtent l="0" t="0" r="0" b="4445"/>
+            <wp:docPr id="47" name="Kép 47" descr="A képen szöveg látható&#10;&#10;Automatikusan generált leírás"/>
+            <wp:cNvGraphicFramePr>
+              <a:graphicFrameLocks xmlns:a="http://schemas.openxmlformats.org/drawingml/2006/main" noChangeAspect="1"/>
+            </wp:cNvGraphicFramePr>
+            <a:graphic xmlns:a="http://schemas.openxmlformats.org/drawingml/2006/main">
+              <a:graphicData uri="http://schemas.openxmlformats.org/drawingml/2006/picture">
+                <pic:pic xmlns:pic="http://schemas.openxmlformats.org/drawingml/2006/picture">
+                  <pic:nvPicPr>
+                    <pic:cNvPr id="47" name="Kép 47" descr="A képen szöveg látható&#10;&#10;Automatikusan generált leírás"/>
+                    <pic:cNvPicPr/>
+                  </pic:nvPicPr>
+                  <pic:blipFill>
+                    <a:blip r:embed="rId55" cstate="print">
+                      <a:extLst>
+                        <a:ext uri="{28A0092B-C50C-407E-A947-70E740481C1C}">
+                          <a14:useLocalDpi xmlns:a14="http://schemas.microsoft.com/office/drawing/2010/main" val="0"/>
+                        </a:ext>
+                      </a:extLst>
+                    </a:blip>
+                    <a:stretch>
+                      <a:fillRect/>
+                    </a:stretch>
+                  </pic:blipFill>
+                  <pic:spPr>
+                    <a:xfrm>
+                      <a:off x="0" y="0"/>
+                      <a:ext cx="5399405" cy="4739005"/>
+                    </a:xfrm>
+                    <a:prstGeom prst="rect">
+                      <a:avLst/>
+                    </a:prstGeom>
+                  </pic:spPr>
+                </pic:pic>
+              </a:graphicData>
+            </a:graphic>
+          </wp:inline>
+        </w:drawing>
+      </w:r>
+    </w:p>
+    <w:p>
+      <w:pPr>
+        <w:spacing w:line="360" w:lineRule="auto"/>
+        <w:jc w:val="center"/>
+        <w:rPr>
+          <w:sz w:val="20"/>
+          <w:szCs w:val="18"/>
+        </w:rPr>
+      </w:pPr>
+      <w:r>
+        <w:rPr>
+          <w:i/>
+          <w:iCs/>
+          <w:sz w:val="20"/>
+          <w:szCs w:val="18"/>
+        </w:rPr>
+        <w:t>4</w:t>
+      </w:r>
+      <w:r>
+        <w:rPr>
+          <w:i/>
+          <w:iCs/>
+          <w:sz w:val="20"/>
+          <w:szCs w:val="18"/>
+        </w:rPr>
+        <w:t>5</w:t>
+      </w:r>
+      <w:r>
+        <w:rPr>
+          <w:i/>
+          <w:iCs/>
+          <w:sz w:val="20"/>
+          <w:szCs w:val="18"/>
+        </w:rPr>
+        <w:t>. ábra: LS</w:t>
+      </w:r>
+      <w:r>
+        <w:rPr>
+          <w:i/>
+          <w:iCs/>
+          <w:sz w:val="20"/>
+          <w:szCs w:val="18"/>
+        </w:rPr>
+        <w:t>View</w:t>
+      </w:r>
+      <w:r>
+        <w:rPr>
+          <w:i/>
+          <w:iCs/>
+          <w:sz w:val="20"/>
+          <w:szCs w:val="18"/>
+        </w:rPr>
+        <w:t xml:space="preserve"> osztálydiagramja</w:t>
+      </w:r>
+    </w:p>
+    <w:p>
+      <w:pPr>
+        <w:spacing w:line="360" w:lineRule="auto"/>
+        <w:jc w:val="both"/>
+      </w:pPr>
+    </w:p>
+    <w:p>
+      <w:pPr>
+        <w:pStyle w:val="Listaszerbekezds"/>
+        <w:numPr>
+          <w:ilvl w:val="0"/>
+          <w:numId w:val="17"/>
+        </w:numPr>
+        <w:spacing w:line="360" w:lineRule="auto"/>
+        <w:jc w:val="both"/>
+      </w:pPr>
+      <w:r>
+        <w:rPr>
+          <w:i/>
+          <w:iCs/>
+        </w:rPr>
+        <w:t>AchievementsWindow</w:t>
+      </w:r>
+      <w:r>
+        <w:t>:</w:t>
+      </w:r>
+      <w:r>
+        <w:t xml:space="preserve"> Ebben az ablakban achievementjeinket tudjuk nyomon követni.</w:t>
+      </w:r>
+    </w:p>
+    <w:p>
+      <w:pPr>
+        <w:pStyle w:val="Listaszerbekezds"/>
+        <w:spacing w:line="360" w:lineRule="auto"/>
+        <w:jc w:val="both"/>
+      </w:pPr>
+      <w:r>
+        <w:t>Tartalmazza</w:t>
+      </w:r>
+      <w:r>
+        <w:t xml:space="preserve"> a játék modelljét és az achievementek listáját. Az </w:t>
+      </w:r>
+      <w:r>
+        <w:rPr>
+          <w:i/>
+          <w:iCs/>
+        </w:rPr>
+        <w:t>AchievementsWindow_Shown</w:t>
+      </w:r>
+      <w:r>
+        <w:rPr>
+          <w:i/>
+          <w:iCs/>
+        </w:rPr>
+        <w:t>(</w:t>
+      </w:r>
+      <w:r>
+        <w:rPr>
+          <w:i/>
+          <w:iCs/>
+        </w:rPr>
+        <w:t>object sender, EventArgs e)</w:t>
+      </w:r>
+      <w:r>
+        <w:t xml:space="preserve"> függvény hívódik meg az ablak megjelenésekor. Ez kirajzol az ablakra annyi Labelt ahány achievement összesen elérhető a játékban, majd ezekbe beleírja az achievementek nevét és leírását. Végül kiszínezi a szövegeket attól függően, hogy az achievementet megkaptuk-e már, vagy sem (piros – nem, zöld – igen).</w:t>
+      </w:r>
+    </w:p>
+    <w:p>
+      <w:pPr>
+        <w:pStyle w:val="Listaszerbekezds"/>
+        <w:numPr>
+          <w:ilvl w:val="0"/>
+          <w:numId w:val="17"/>
+        </w:numPr>
+        <w:spacing w:line="360" w:lineRule="auto"/>
+        <w:jc w:val="both"/>
+      </w:pPr>
+      <w:r>
+        <w:rPr>
+          <w:i/>
+          <w:iCs/>
+        </w:rPr>
+        <w:t>GameStart</w:t>
+      </w:r>
+      <w:r>
+        <w:t>: A játék indításakor megjelenő ablak.</w:t>
+      </w:r>
+      <w:r>
+        <w:t xml:space="preserve"> Maga az ablak </w:t>
+      </w:r>
+      <w:r>
+        <w:t>3 Buttont, 2 RadioButton-t és egy TextBoxot tartalmaz.</w:t>
+      </w:r>
+    </w:p>
+    <w:p>
+      <w:pPr>
+        <w:pStyle w:val="Listaszerbekezds"/>
+        <w:spacing w:line="360" w:lineRule="auto"/>
+        <w:jc w:val="both"/>
+      </w:pPr>
+      <w:r>
+        <w:t xml:space="preserve">Tartalmazza a játék modelljét és az adatelérést. A </w:t>
+      </w:r>
+      <w:r>
+        <w:rPr>
+          <w:i/>
+          <w:iCs/>
+        </w:rPr>
+        <w:t>randomButtonClick</w:t>
+      </w:r>
+      <w:r>
+        <w:rPr>
+          <w:i/>
+          <w:iCs/>
+        </w:rPr>
+        <w:t>(</w:t>
+      </w:r>
+      <w:r>
+        <w:rPr>
+          <w:i/>
+          <w:iCs/>
+        </w:rPr>
+        <w:t>object sender, EventArgs e)</w:t>
+      </w:r>
+      <w:r>
+        <w:rPr>
+          <w:i/>
+          <w:iCs/>
+        </w:rPr>
+        <w:t xml:space="preserve"> </w:t>
+      </w:r>
+      <w:r>
+        <w:t xml:space="preserve">függvény a ’Random ember’ gomb megnyomásakor </w:t>
+      </w:r>
+      <w:r>
+        <w:lastRenderedPageBreak/>
+        <w:t xml:space="preserve">hajtódik végre és inicializálja a modellt az egyparaméteres konstruktorral. Az </w:t>
+      </w:r>
+      <w:r>
+        <w:rPr>
+          <w:i/>
+          <w:iCs/>
+        </w:rPr>
+        <w:t>input</w:t>
+      </w:r>
+      <w:r>
+        <w:rPr>
+          <w:i/>
+          <w:iCs/>
+        </w:rPr>
+        <w:t>ButtonClick(</w:t>
+      </w:r>
+      <w:r>
+        <w:rPr>
+          <w:i/>
+          <w:iCs/>
+        </w:rPr>
+        <w:t>object sender, EventArgs e)</w:t>
+      </w:r>
+      <w:r>
+        <w:rPr>
+          <w:i/>
+          <w:iCs/>
+        </w:rPr>
+        <w:t xml:space="preserve"> </w:t>
+      </w:r>
+      <w:r>
+        <w:t xml:space="preserve">függvény a ’Testreszabott ember’ gomb megnyomásakor hajtódik végre, ez előhoz egy TextBoxot, valamint két RadioButtont, amelyek a név, valamint a nem megadására szolgálnak. Ha ezeket helyesen kitölti a játékos, akkor inicializálódik a modell a háromparaméteres konstruktorral. Mindkét esetben létrejön egy </w:t>
+      </w:r>
+      <w:r>
+        <w:rPr>
+          <w:i/>
+          <w:iCs/>
+        </w:rPr>
+        <w:t>MainGameWindow</w:t>
+      </w:r>
+      <w:r>
+        <w:t>, amelyet egyből meg is jelenít.</w:t>
+      </w:r>
+    </w:p>
+    <w:p>
+      <w:pPr>
+        <w:pStyle w:val="Listaszerbekezds"/>
+        <w:numPr>
+          <w:ilvl w:val="0"/>
+          <w:numId w:val="17"/>
+        </w:numPr>
+        <w:spacing w:line="360" w:lineRule="auto"/>
+        <w:jc w:val="both"/>
+      </w:pPr>
+      <w:r>
+        <w:rPr>
+          <w:i/>
+          <w:iCs/>
+        </w:rPr>
+        <w:t>LicenseQuestionsWindow</w:t>
+      </w:r>
+      <w:r>
+        <w:t>: Ez az ablak jelenik meg, ha a játékos jogosítvány vizsgát szeretne tenni.</w:t>
+      </w:r>
+    </w:p>
+    <w:p>
+      <w:pPr>
+        <w:pStyle w:val="Listaszerbekezds"/>
+        <w:spacing w:line="360" w:lineRule="auto"/>
+        <w:jc w:val="both"/>
+      </w:pPr>
+      <w:r>
+        <w:t xml:space="preserve">Tartalmazza a saját modelljét, valamint a fő játék modelljét. Az ablak megjelenésekor egy Label-be kiírja a megválaszolandó kérdést. Három Button közül lehet választani. A </w:t>
+      </w:r>
+      <w:r>
+        <w:rPr>
+          <w:i/>
+          <w:iCs/>
+        </w:rPr>
+        <w:t>checkAnswer(int num)</w:t>
+      </w:r>
+      <w:r>
+        <w:t xml:space="preserve"> függvény leellenőrzi a válasz helyességét, és ezt az információt továbbítja a fő játék modelljének.</w:t>
+      </w:r>
+    </w:p>
+    <w:p>
+      <w:pPr>
+        <w:pStyle w:val="Listaszerbekezds"/>
+        <w:numPr>
+          <w:ilvl w:val="0"/>
+          <w:numId w:val="17"/>
+        </w:numPr>
+        <w:spacing w:line="360" w:lineRule="auto"/>
+        <w:jc w:val="both"/>
+      </w:pPr>
+      <w:r>
+        <w:rPr>
+          <w:i/>
+          <w:iCs/>
+        </w:rPr>
+        <w:t>MainGameWindow</w:t>
+      </w:r>
+      <w:r>
+        <w:t>: Ez a játék fő ablakát megvalósító osztály.</w:t>
+      </w:r>
+      <w:r>
+        <w:t xml:space="preserve"> </w:t>
+      </w:r>
+      <w:r>
+        <w:t xml:space="preserve">Az ablak több Panelből áll, amelyek között az alsó részen található Buttonök segítségével navigálhatunk. Ezeken a Paneleken különféle Controlok (Label, Button, ComboBox, ListBox, RichTextBox) </w:t>
+      </w:r>
+      <w:r>
+        <w:t>foglalnak</w:t>
+      </w:r>
+      <w:r>
+        <w:t xml:space="preserve"> helyet.</w:t>
+      </w:r>
+    </w:p>
+    <w:p>
+      <w:pPr>
+        <w:pStyle w:val="Listaszerbekezds"/>
+        <w:spacing w:line="360" w:lineRule="auto"/>
+        <w:jc w:val="both"/>
+      </w:pPr>
+      <w:r>
+        <w:t xml:space="preserve"> Rendelkezik a fő játék modelljével, valamit temporary </w:t>
+      </w:r>
+      <w:r>
+        <w:t>S</w:t>
+      </w:r>
+      <w:r>
+        <w:t>tringet és ennek a hosszát eltároló adattagokkal (ezek a RichTextBox helyes működéséhez kellenek).</w:t>
+      </w:r>
+      <w:r>
+        <w:t xml:space="preserve"> Főbb függvények:</w:t>
+      </w:r>
+    </w:p>
+    <w:p>
+      <w:pPr>
+        <w:pStyle w:val="Listaszerbekezds"/>
+        <w:numPr>
+          <w:ilvl w:val="1"/>
+          <w:numId w:val="17"/>
+        </w:numPr>
+        <w:spacing w:line="360" w:lineRule="auto"/>
+        <w:jc w:val="both"/>
+      </w:pPr>
+      <w:r>
+        <w:t xml:space="preserve">void </w:t>
+      </w:r>
+      <w:r>
+        <w:rPr>
+          <w:i/>
+          <w:iCs/>
+        </w:rPr>
+        <w:t>MainGameWindow_Load(Object sender, EventArgs e)</w:t>
+      </w:r>
+      <w:r>
+        <w:t xml:space="preserve">: Az ablak betöltésekor végrehajtódó függvény. Feliratkoztatja a modell eseményeit az ezekhez tartozó függvényekre, beállítja a képeket, feltölti a ComboBoxokat, ListBoxokat, valamint kiírja egy MessageBoxba </w:t>
+      </w:r>
+      <w:r>
+        <w:t>a játékos karakter és szülei statisztikáit.</w:t>
+      </w:r>
+    </w:p>
+    <w:p>
+      <w:pPr>
+        <w:pStyle w:val="Listaszerbekezds"/>
+        <w:numPr>
+          <w:ilvl w:val="1"/>
+          <w:numId w:val="17"/>
+        </w:numPr>
+        <w:spacing w:line="360" w:lineRule="auto"/>
+        <w:jc w:val="both"/>
+        <w:rPr>
+          <w:i/>
+          <w:iCs/>
+        </w:rPr>
+      </w:pPr>
+      <w:r>
+        <w:rPr>
+          <w:i/>
+          <w:iCs/>
+        </w:rPr>
+        <w:t>void Model_DeathEvent(object sender, LifeSimEventArgs e)</w:t>
+      </w:r>
+      <w:r>
+        <w:t>: A modellben kiváltódó halál eseményhez tartozó függvény. Megnézi, hogy ki halt meg, majd ennek megfelelően frissíti a RichTextBoxot (logolja az elhunyt személyt), az ismerősök ListBoxát (kiveszi onnan az elhunyt személyt), valamint a fő panelen található információkat (ha a játékos karakter halt meg, és új játékot szeretne kezdeni).</w:t>
+      </w:r>
+    </w:p>
+    <w:p>
+      <w:pPr>
+        <w:pStyle w:val="Listaszerbekezds"/>
+        <w:numPr>
+          <w:ilvl w:val="1"/>
+          <w:numId w:val="17"/>
+        </w:numPr>
+        <w:spacing w:line="360" w:lineRule="auto"/>
+        <w:jc w:val="both"/>
+        <w:rPr>
+          <w:rFonts w:cs="Times New Roman"/>
+          <w:i/>
+          <w:iCs/>
+          <w:szCs w:val="24"/>
+        </w:rPr>
+      </w:pPr>
+      <w:r>
+        <w:rPr>
+          <w:rFonts w:cs="Times New Roman"/>
+          <w:i/>
+          <w:iCs/>
+          <w:szCs w:val="24"/>
+        </w:rPr>
+        <w:t>void ageButton_Click(object sender, EventArgs e)</w:t>
+      </w:r>
+      <w:r>
+        <w:rPr>
+          <w:rFonts w:cs="Times New Roman"/>
+          <w:szCs w:val="24"/>
+        </w:rPr>
+        <w:t xml:space="preserve">: Meghívja a modell </w:t>
+      </w:r>
+      <w:r>
+        <w:rPr>
+          <w:rFonts w:cs="Times New Roman"/>
+          <w:i/>
+          <w:iCs/>
+          <w:szCs w:val="24"/>
+        </w:rPr>
+        <w:t>age()</w:t>
+      </w:r>
+      <w:r>
+        <w:rPr>
+          <w:rFonts w:cs="Times New Roman"/>
+          <w:szCs w:val="24"/>
+        </w:rPr>
+        <w:t xml:space="preserve"> függvényét, frissíti a RichTextBoxot az aktuálisan megtörtént </w:t>
+      </w:r>
+      <w:r>
+        <w:rPr>
+          <w:rFonts w:cs="Times New Roman"/>
+          <w:szCs w:val="24"/>
+        </w:rPr>
+        <w:lastRenderedPageBreak/>
+        <w:t>eseményekkel, ezen kívül frissíti a játékos statisztikáihoz tartozó Labeleket, és ha szükséges, megváltoztatja a hozzájuk tartozó ikonokat.</w:t>
+      </w:r>
+    </w:p>
+    <w:p>
+      <w:pPr>
+        <w:pStyle w:val="Listaszerbekezds"/>
+        <w:numPr>
+          <w:ilvl w:val="1"/>
+          <w:numId w:val="17"/>
+        </w:numPr>
+        <w:spacing w:line="360" w:lineRule="auto"/>
+        <w:jc w:val="both"/>
+        <w:rPr>
+          <w:rFonts w:cs="Times New Roman"/>
+          <w:i/>
+          <w:iCs/>
+          <w:szCs w:val="24"/>
+        </w:rPr>
+      </w:pPr>
+      <w:r>
+        <w:rPr>
+          <w:rFonts w:cs="Times New Roman"/>
+          <w:i/>
+          <w:iCs/>
+          <w:szCs w:val="24"/>
+        </w:rPr>
+        <w:t>void refreshControls()</w:t>
+      </w:r>
+      <w:r>
+        <w:rPr>
+          <w:rFonts w:cs="Times New Roman"/>
+          <w:szCs w:val="24"/>
+        </w:rPr>
+        <w:t xml:space="preserve">: Ez a függvény szolgál a Controlok frissítésére, amikor erre szükség van. A kornak megfelelően be- és kikapcsolja a szükséges Buttonöket, frissíti a Labelöket, </w:t>
+      </w:r>
+      <w:r>
+        <w:rPr>
+          <w:rFonts w:cs="Times New Roman"/>
+          <w:szCs w:val="24"/>
+        </w:rPr>
+        <w:t>törli a szövegeket a RichTextBoxból, valamint a ListBoxot is feltölti a szükséges adatokkal. Erre a függvényre új játék kezdésekor, valamint játék betöltésekor van szükség.</w:t>
+      </w:r>
+      <w:r>
+        <w:rPr>
+          <w:rFonts w:cs="Times New Roman"/>
+          <w:szCs w:val="24"/>
+        </w:rPr>
+        <w:t xml:space="preserve"> </w:t>
+      </w:r>
+    </w:p>
+    <w:p>
+      <w:pPr>
+        <w:pStyle w:val="Cmsor4"/>
+        <w:spacing w:line="360" w:lineRule="auto"/>
+        <w:jc w:val="both"/>
+      </w:pPr>
+      <w:r>
+        <w:t>MSView csomag</w:t>
+      </w:r>
+    </w:p>
+    <w:p>
+      <w:pPr>
+        <w:spacing w:line="360" w:lineRule="auto"/>
+        <w:jc w:val="both"/>
+      </w:pPr>
+      <w:r>
+        <w:t xml:space="preserve">Az MSView csomag az aknakereső kinézetéért felel. Egy osztályt tartalmaz, a </w:t>
+      </w:r>
       <w:r>
         <w:rPr>
           <w:i/>
@@ -9912,9 +11343,117 @@
         </w:rPr>
         <w:t>MinesweeperWindow</w:t>
       </w:r>
-      <w:proofErr w:type="spellEnd"/>
       <w:r>
         <w:t>-t.</w:t>
+      </w:r>
+    </w:p>
+    <w:p>
+      <w:pPr>
+        <w:spacing w:line="360" w:lineRule="auto"/>
+        <w:jc w:val="center"/>
+      </w:pPr>
+      <w:r>
+        <w:rPr>
+          <w:noProof/>
+        </w:rPr>
+        <w:drawing>
+          <wp:inline distT="0" distB="0" distL="0" distR="0" wp14:anchorId="796C497F" wp14:editId="3ABFBE31">
+            <wp:extent cx="4772025" cy="2976761"/>
+            <wp:effectExtent l="0" t="0" r="0" b="0"/>
+            <wp:docPr id="46" name="Kép 46"/>
+            <wp:cNvGraphicFramePr>
+              <a:graphicFrameLocks xmlns:a="http://schemas.openxmlformats.org/drawingml/2006/main" noChangeAspect="1"/>
+            </wp:cNvGraphicFramePr>
+            <a:graphic xmlns:a="http://schemas.openxmlformats.org/drawingml/2006/main">
+              <a:graphicData uri="http://schemas.openxmlformats.org/drawingml/2006/picture">
+                <pic:pic xmlns:pic="http://schemas.openxmlformats.org/drawingml/2006/picture">
+                  <pic:nvPicPr>
+                    <pic:cNvPr id="46" name="Kép 46"/>
+                    <pic:cNvPicPr/>
+                  </pic:nvPicPr>
+                  <pic:blipFill>
+                    <a:blip r:embed="rId56">
+                      <a:extLst>
+                        <a:ext uri="{28A0092B-C50C-407E-A947-70E740481C1C}">
+                          <a14:useLocalDpi xmlns:a14="http://schemas.microsoft.com/office/drawing/2010/main" val="0"/>
+                        </a:ext>
+                      </a:extLst>
+                    </a:blip>
+                    <a:stretch>
+                      <a:fillRect/>
+                    </a:stretch>
+                  </pic:blipFill>
+                  <pic:spPr>
+                    <a:xfrm>
+                      <a:off x="0" y="0"/>
+                      <a:ext cx="4772025" cy="2976761"/>
+                    </a:xfrm>
+                    <a:prstGeom prst="rect">
+                      <a:avLst/>
+                    </a:prstGeom>
+                  </pic:spPr>
+                </pic:pic>
+              </a:graphicData>
+            </a:graphic>
+          </wp:inline>
+        </w:drawing>
+      </w:r>
+    </w:p>
+    <w:p>
+      <w:pPr>
+        <w:spacing w:line="360" w:lineRule="auto"/>
+        <w:jc w:val="center"/>
+        <w:rPr>
+          <w:i/>
+          <w:iCs/>
+          <w:sz w:val="20"/>
+          <w:szCs w:val="18"/>
+        </w:rPr>
+      </w:pPr>
+      <w:r>
+        <w:rPr>
+          <w:i/>
+          <w:iCs/>
+          <w:sz w:val="20"/>
+          <w:szCs w:val="18"/>
+        </w:rPr>
+        <w:t>4</w:t>
+      </w:r>
+      <w:r>
+        <w:rPr>
+          <w:i/>
+          <w:iCs/>
+          <w:sz w:val="20"/>
+          <w:szCs w:val="18"/>
+        </w:rPr>
+        <w:t>6</w:t>
+      </w:r>
+      <w:r>
+        <w:rPr>
+          <w:i/>
+          <w:iCs/>
+          <w:sz w:val="20"/>
+          <w:szCs w:val="18"/>
+        </w:rPr>
+        <w:t xml:space="preserve">. ábra: MSView </w:t>
+      </w:r>
+      <w:r>
+        <w:rPr>
+          <w:i/>
+          <w:iCs/>
+          <w:sz w:val="20"/>
+          <w:szCs w:val="18"/>
+        </w:rPr>
+        <w:t>osztálydiagram</w:t>
+      </w:r>
+      <w:r>
+        <w:rPr>
+          <w:i/>
+          <w:iCs/>
+          <w:sz w:val="20"/>
+          <w:szCs w:val="18"/>
+        </w:rPr>
+        <w:t>ja</w:t>
       </w:r>
     </w:p>
     <w:p>
@@ -9927,7 +11466,6 @@
         <w:spacing w:line="360" w:lineRule="auto"/>
         <w:jc w:val="both"/>
       </w:pPr>
-      <w:proofErr w:type="spellStart"/>
       <w:r>
         <w:rPr>
           <w:i/>
@@ -9935,7 +11473,6 @@
         </w:rPr>
         <w:t>MinesweeperWindow</w:t>
       </w:r>
-      <w:proofErr w:type="spellEnd"/>
       <w:r>
         <w:t>: Itt találhatóak a játék megjelenítéséhez szükséges adattagok, függvények. A fontosabbak a következők:</w:t>
       </w:r>
@@ -9950,15 +11487,9 @@
         <w:spacing w:line="360" w:lineRule="auto"/>
         <w:jc w:val="both"/>
       </w:pPr>
-      <w:proofErr w:type="spellStart"/>
-      <w:r>
-        <w:t>MinesweeperModel</w:t>
-      </w:r>
-      <w:proofErr w:type="spellEnd"/>
-      <w:r>
-        <w:t xml:space="preserve"> </w:t>
-      </w:r>
-      <w:proofErr w:type="spellStart"/>
+      <w:r>
+        <w:t xml:space="preserve">MinesweeperModel </w:t>
+      </w:r>
       <w:r>
         <w:rPr>
           <w:i/>
@@ -9966,19 +11497,9 @@
         </w:rPr>
         <w:t>msmodel</w:t>
       </w:r>
-      <w:proofErr w:type="spellEnd"/>
-      <w:r>
-        <w:t xml:space="preserve">, valamint </w:t>
-      </w:r>
-      <w:proofErr w:type="spellStart"/>
-      <w:r>
-        <w:t>LifeSimModel</w:t>
-      </w:r>
-      <w:proofErr w:type="spellEnd"/>
-      <w:r>
-        <w:t xml:space="preserve"> </w:t>
-      </w:r>
-      <w:proofErr w:type="spellStart"/>
+      <w:r>
+        <w:t xml:space="preserve">, valamint LifeSimModel </w:t>
+      </w:r>
       <w:r>
         <w:rPr>
           <w:i/>
@@ -9986,7 +11507,6 @@
         </w:rPr>
         <w:t>lsmodel</w:t>
       </w:r>
-      <w:proofErr w:type="spellEnd"/>
       <w:r>
         <w:t>: az aknakereső és a fő játék modellje.</w:t>
       </w:r>
@@ -10001,97 +11521,18 @@
         <w:spacing w:line="360" w:lineRule="auto"/>
         <w:jc w:val="both"/>
       </w:pPr>
-      <w:proofErr w:type="spellStart"/>
-      <w:r>
-        <w:t>void</w:t>
-      </w:r>
-      <w:proofErr w:type="spellEnd"/>
-      <w:r>
-        <w:t xml:space="preserve"> </w:t>
-      </w:r>
-      <w:proofErr w:type="spellStart"/>
-      <w:r>
-        <w:rPr>
-          <w:i/>
-          <w:iCs/>
-        </w:rPr>
-        <w:t>MinesweeperWindow_</w:t>
-      </w:r>
-      <w:proofErr w:type="gramStart"/>
-      <w:r>
-        <w:rPr>
-          <w:i/>
-          <w:iCs/>
-        </w:rPr>
-        <w:t>Shown</w:t>
-      </w:r>
-      <w:proofErr w:type="spellEnd"/>
-      <w:r>
-        <w:rPr>
-          <w:i/>
-          <w:iCs/>
-        </w:rPr>
-        <w:t>(</w:t>
-      </w:r>
-      <w:proofErr w:type="spellStart"/>
-      <w:proofErr w:type="gramEnd"/>
-      <w:r>
-        <w:rPr>
-          <w:i/>
-          <w:iCs/>
-        </w:rPr>
-        <w:t>object</w:t>
-      </w:r>
-      <w:proofErr w:type="spellEnd"/>
-      <w:r>
-        <w:rPr>
-          <w:i/>
-          <w:iCs/>
-        </w:rPr>
-        <w:t xml:space="preserve"> </w:t>
-      </w:r>
-      <w:proofErr w:type="spellStart"/>
-      <w:r>
-        <w:rPr>
-          <w:i/>
-          <w:iCs/>
-        </w:rPr>
-        <w:t>sender</w:t>
-      </w:r>
-      <w:proofErr w:type="spellEnd"/>
-      <w:r>
-        <w:rPr>
-          <w:i/>
-          <w:iCs/>
-        </w:rPr>
-        <w:t xml:space="preserve">, </w:t>
-      </w:r>
-      <w:proofErr w:type="spellStart"/>
-      <w:r>
-        <w:rPr>
-          <w:i/>
-          <w:iCs/>
-        </w:rPr>
-        <w:t>EventArgs</w:t>
-      </w:r>
-      <w:proofErr w:type="spellEnd"/>
-      <w:r>
-        <w:rPr>
-          <w:i/>
-          <w:iCs/>
-        </w:rPr>
-        <w:t xml:space="preserve"> e)</w:t>
-      </w:r>
-      <w:r>
-        <w:t xml:space="preserve">: Ez a függvény </w:t>
-      </w:r>
-      <w:proofErr w:type="spellStart"/>
-      <w:r>
-        <w:t>hívódik</w:t>
-      </w:r>
-      <w:proofErr w:type="spellEnd"/>
-      <w:r>
-        <w:t xml:space="preserve"> meg, amikor megjelenik az aknakereső ablaka. Az aknamezőt reprezentáló gombok kirajzolásáért felelős.</w:t>
+      <w:r>
+        <w:t xml:space="preserve">void </w:t>
+      </w:r>
+      <w:r>
+        <w:rPr>
+          <w:i/>
+          <w:iCs/>
+        </w:rPr>
+        <w:t>MinesweeperWindow_Shown(object sender, EventArgs e)</w:t>
+      </w:r>
+      <w:r>
+        <w:t>: Ez a függvény hívódik meg, amikor megjelenik az aknakereső ablaka. Az aknamezőt reprezentáló gombok kirajzolásáért felelős.</w:t>
       </w:r>
     </w:p>
     <w:p>
@@ -10104,86 +11545,16 @@
         <w:spacing w:line="360" w:lineRule="auto"/>
         <w:jc w:val="both"/>
       </w:pPr>
-      <w:proofErr w:type="spellStart"/>
-      <w:r>
-        <w:t>void</w:t>
-      </w:r>
-      <w:proofErr w:type="spellEnd"/>
-      <w:r>
-        <w:t xml:space="preserve"> </w:t>
-      </w:r>
-      <w:proofErr w:type="spellStart"/>
-      <w:r>
-        <w:rPr>
-          <w:i/>
-          <w:iCs/>
-        </w:rPr>
-        <w:t>btn_</w:t>
-      </w:r>
-      <w:proofErr w:type="gramStart"/>
-      <w:r>
-        <w:rPr>
-          <w:i/>
-          <w:iCs/>
-        </w:rPr>
-        <w:t>MouseDown</w:t>
-      </w:r>
-      <w:proofErr w:type="spellEnd"/>
-      <w:r>
-        <w:rPr>
-          <w:i/>
-          <w:iCs/>
-        </w:rPr>
-        <w:t>(</w:t>
-      </w:r>
-      <w:proofErr w:type="spellStart"/>
-      <w:proofErr w:type="gramEnd"/>
-      <w:r>
-        <w:rPr>
-          <w:i/>
-          <w:iCs/>
-        </w:rPr>
-        <w:t>object</w:t>
-      </w:r>
-      <w:proofErr w:type="spellEnd"/>
-      <w:r>
-        <w:rPr>
-          <w:i/>
-          <w:iCs/>
-        </w:rPr>
-        <w:t xml:space="preserve"> </w:t>
-      </w:r>
-      <w:proofErr w:type="spellStart"/>
-      <w:r>
-        <w:rPr>
-          <w:i/>
-          <w:iCs/>
-        </w:rPr>
-        <w:t>sender</w:t>
-      </w:r>
-      <w:proofErr w:type="spellEnd"/>
-      <w:r>
-        <w:rPr>
-          <w:i/>
-          <w:iCs/>
-        </w:rPr>
-        <w:t xml:space="preserve">, </w:t>
-      </w:r>
-      <w:proofErr w:type="spellStart"/>
-      <w:r>
-        <w:rPr>
-          <w:i/>
-          <w:iCs/>
-        </w:rPr>
-        <w:t>MouseEventArgs</w:t>
-      </w:r>
-      <w:proofErr w:type="spellEnd"/>
-      <w:r>
-        <w:rPr>
-          <w:i/>
-          <w:iCs/>
-        </w:rPr>
-        <w:t xml:space="preserve"> e)</w:t>
+      <w:r>
+        <w:lastRenderedPageBreak/>
+        <w:t xml:space="preserve">void </w:t>
+      </w:r>
+      <w:r>
+        <w:rPr>
+          <w:i/>
+          <w:iCs/>
+        </w:rPr>
+        <w:t>btn_MouseDown(object sender, MouseEventArgs e)</w:t>
       </w:r>
       <w:r>
         <w:t>: Amikor a játékos megnyomja az</w:t>
@@ -10192,15 +11563,7 @@
         <w:t xml:space="preserve"> egér valamely gombjával az</w:t>
       </w:r>
       <w:r>
-        <w:t xml:space="preserve"> egyik gombot/mezőt, akkor ez a függvény </w:t>
-      </w:r>
-      <w:proofErr w:type="spellStart"/>
-      <w:r>
-        <w:t>hajtódik</w:t>
-      </w:r>
-      <w:proofErr w:type="spellEnd"/>
-      <w:r>
-        <w:t xml:space="preserve"> végre. Bal egérgomb esetén felderítés, jobb egérgomb esetén megjelölés történik, ha teljesülnek a feltételek.</w:t>
+        <w:t xml:space="preserve"> egyik gombot/mezőt, akkor ez a függvény hajtódik végre. Bal egérgomb esetén felderítés, jobb egérgomb esetén megjelölés történik, ha teljesülnek a feltételek.</w:t>
       </w:r>
     </w:p>
     <w:p>
@@ -10213,49 +11576,18 @@
         <w:spacing w:line="360" w:lineRule="auto"/>
         <w:jc w:val="both"/>
       </w:pPr>
-      <w:proofErr w:type="spellStart"/>
-      <w:r>
-        <w:t>void</w:t>
-      </w:r>
-      <w:proofErr w:type="spellEnd"/>
-      <w:r>
-        <w:t xml:space="preserve"> </w:t>
-      </w:r>
-      <w:proofErr w:type="spellStart"/>
-      <w:proofErr w:type="gramStart"/>
-      <w:r>
-        <w:rPr>
-          <w:i/>
-          <w:iCs/>
-        </w:rPr>
-        <w:t>panelRefresh</w:t>
-      </w:r>
-      <w:proofErr w:type="spellEnd"/>
-      <w:r>
-        <w:rPr>
-          <w:i/>
-          <w:iCs/>
-        </w:rPr>
-        <w:t>(</w:t>
-      </w:r>
-      <w:proofErr w:type="gramEnd"/>
-      <w:r>
-        <w:rPr>
-          <w:i/>
-          <w:iCs/>
-        </w:rPr>
-        <w:t>)</w:t>
-      </w:r>
-      <w:r>
-        <w:t xml:space="preserve">: Az előbbi függvényben </w:t>
-      </w:r>
-      <w:proofErr w:type="spellStart"/>
-      <w:r>
-        <w:t>hívódik</w:t>
-      </w:r>
-      <w:proofErr w:type="spellEnd"/>
-      <w:r>
-        <w:t xml:space="preserve"> meg, amennyiben még nincs vége a játéknak. Újra rajzolja </w:t>
+      <w:r>
+        <w:t xml:space="preserve">void </w:t>
+      </w:r>
+      <w:r>
+        <w:rPr>
+          <w:i/>
+          <w:iCs/>
+        </w:rPr>
+        <w:t>panelRefresh()</w:t>
+      </w:r>
+      <w:r>
+        <w:t xml:space="preserve">: Az előbbi függvényben hívódik meg, amennyiben még nincs vége a játéknak. Újra rajzolja </w:t>
       </w:r>
       <w:r>
         <w:t>a gombokat</w:t>
@@ -10264,15 +11596,7 @@
         <w:t>.</w:t>
       </w:r>
       <w:r>
-        <w:t xml:space="preserve"> A felfedett mezőket fehérre színezi, </w:t>
-      </w:r>
-      <w:proofErr w:type="gramStart"/>
-      <w:r>
-        <w:t>valamint</w:t>
-      </w:r>
-      <w:proofErr w:type="gramEnd"/>
-      <w:r>
-        <w:t xml:space="preserve"> ha van a szomszédságukban akna, akkor kiírja </w:t>
+        <w:t xml:space="preserve"> A felfedett mezőket fehérre színezi, valamint ha van a szomszédságukban akna, akkor kiírja </w:t>
       </w:r>
       <w:r>
         <w:t xml:space="preserve">rá </w:t>
@@ -10294,13 +11618,10 @@
         <w:jc w:val="both"/>
       </w:pPr>
       <w:bookmarkStart w:id="15" w:name="_Toc71480752"/>
-      <w:proofErr w:type="spellStart"/>
-      <w:r>
-        <w:lastRenderedPageBreak/>
+      <w:r>
         <w:t>Perzisztencia</w:t>
       </w:r>
       <w:bookmarkEnd w:id="15"/>
-      <w:proofErr w:type="spellEnd"/>
     </w:p>
     <w:p>
       <w:pPr>
@@ -10316,39 +11637,7 @@
           <w:rFonts w:cs="Times New Roman"/>
           <w:szCs w:val="24"/>
         </w:rPr>
-        <w:t xml:space="preserve">A </w:t>
-      </w:r>
-      <w:proofErr w:type="spellStart"/>
-      <w:r>
-        <w:rPr>
-          <w:rFonts w:cs="Times New Roman"/>
-          <w:szCs w:val="24"/>
-        </w:rPr>
-        <w:t>perzisztencia</w:t>
-      </w:r>
-      <w:proofErr w:type="spellEnd"/>
-      <w:r>
-        <w:rPr>
-          <w:rFonts w:cs="Times New Roman"/>
-          <w:szCs w:val="24"/>
-        </w:rPr>
-        <w:t xml:space="preserve"> réteg szolgál a játékállás mentésére és betöltésére, valamint az </w:t>
-      </w:r>
-      <w:proofErr w:type="spellStart"/>
-      <w:r>
-        <w:rPr>
-          <w:rFonts w:cs="Times New Roman"/>
-          <w:szCs w:val="24"/>
-        </w:rPr>
-        <w:t>achievementek</w:t>
-      </w:r>
-      <w:proofErr w:type="spellEnd"/>
-      <w:r>
-        <w:rPr>
-          <w:rFonts w:cs="Times New Roman"/>
-          <w:szCs w:val="24"/>
-        </w:rPr>
-        <w:t xml:space="preserve"> eltárolására.</w:t>
+        <w:t>A perzisztencia réteg szolgál a játékállás mentésére és betöltésére, valamint az achievementek eltárolására.</w:t>
       </w:r>
       <w:r>
         <w:rPr>
@@ -10357,7 +11646,6 @@
         </w:rPr>
         <w:t xml:space="preserve"> Ezek a műveletek a hatékonyság érdekében aszinkron módon lettek megvalósítva. A hosszú távú adattárolás lehetőségét az </w:t>
       </w:r>
-      <w:proofErr w:type="spellStart"/>
       <w:r>
         <w:rPr>
           <w:rFonts w:cs="Times New Roman"/>
@@ -10367,7 +11655,6 @@
         </w:rPr>
         <w:t>IPersistence</w:t>
       </w:r>
-      <w:proofErr w:type="spellEnd"/>
       <w:r>
         <w:rPr>
           <w:rFonts w:cs="Times New Roman"/>
@@ -10389,7 +11676,6 @@
         </w:rPr>
         <w:t xml:space="preserve"> ebből az interfészből származtatott </w:t>
       </w:r>
-      <w:proofErr w:type="spellStart"/>
       <w:r>
         <w:rPr>
           <w:rFonts w:cs="Times New Roman"/>
@@ -10399,7 +11685,6 @@
         </w:rPr>
         <w:t>TextFilePersistence</w:t>
       </w:r>
-      <w:proofErr w:type="spellEnd"/>
       <w:r>
         <w:rPr>
           <w:rFonts w:cs="Times New Roman"/>
@@ -10414,7 +11699,6 @@
         </w:rPr>
         <w:t xml:space="preserve">Az </w:t>
       </w:r>
-      <w:proofErr w:type="spellStart"/>
       <w:r>
         <w:rPr>
           <w:rFonts w:cs="Times New Roman"/>
@@ -10424,7 +11708,6 @@
         </w:rPr>
         <w:t>Exception</w:t>
       </w:r>
-      <w:proofErr w:type="spellEnd"/>
       <w:r>
         <w:rPr>
           <w:rFonts w:cs="Times New Roman"/>
@@ -10432,7 +11715,6 @@
         </w:rPr>
         <w:t xml:space="preserve"> osztályból származó </w:t>
       </w:r>
-      <w:proofErr w:type="spellStart"/>
       <w:r>
         <w:rPr>
           <w:rFonts w:cs="Times New Roman"/>
@@ -10442,7 +11724,6 @@
         </w:rPr>
         <w:t>DataException</w:t>
       </w:r>
-      <w:proofErr w:type="spellEnd"/>
       <w:r>
         <w:rPr>
           <w:rFonts w:cs="Times New Roman"/>
@@ -10455,23 +11736,7 @@
           <w:rFonts w:cs="Times New Roman"/>
           <w:szCs w:val="24"/>
         </w:rPr>
-        <w:t xml:space="preserve">, pl. </w:t>
-      </w:r>
-      <w:proofErr w:type="spellStart"/>
-      <w:r>
-        <w:rPr>
-          <w:rFonts w:cs="Times New Roman"/>
-          <w:szCs w:val="24"/>
-        </w:rPr>
-        <w:t>korruptálódott</w:t>
-      </w:r>
-      <w:proofErr w:type="spellEnd"/>
-      <w:r>
-        <w:rPr>
-          <w:rFonts w:cs="Times New Roman"/>
-          <w:szCs w:val="24"/>
-        </w:rPr>
-        <w:t xml:space="preserve"> mentési fájl</w:t>
+        <w:t>, pl. korruptálódott mentési fájl</w:t>
       </w:r>
       <w:r>
         <w:rPr>
@@ -10487,6 +11752,32 @@
         </w:rPr>
         <w:t>.</w:t>
       </w:r>
+    </w:p>
+    <w:p>
+      <w:pPr>
+        <w:spacing w:after="160" w:line="259" w:lineRule="auto"/>
+        <w:rPr>
+          <w:rFonts w:cs="Times New Roman"/>
+          <w:szCs w:val="24"/>
+        </w:rPr>
+      </w:pPr>
+      <w:r>
+        <w:rPr>
+          <w:rFonts w:cs="Times New Roman"/>
+          <w:szCs w:val="24"/>
+        </w:rPr>
+        <w:br w:type="page"/>
+      </w:r>
+    </w:p>
+    <w:p>
+      <w:pPr>
+        <w:spacing w:line="360" w:lineRule="auto"/>
+        <w:jc w:val="both"/>
+        <w:rPr>
+          <w:rFonts w:cs="Times New Roman"/>
+          <w:szCs w:val="24"/>
+        </w:rPr>
+      </w:pPr>
     </w:p>
     <w:p>
       <w:pPr>
@@ -10519,7 +11810,7 @@
                     <pic:cNvPicPr/>
                   </pic:nvPicPr>
                   <pic:blipFill>
-                    <a:blip r:embed="rId53">
+                    <a:blip r:embed="rId57">
                       <a:extLst>
                         <a:ext uri="{28A0092B-C50C-407E-A947-70E740481C1C}">
                           <a14:useLocalDpi xmlns:a14="http://schemas.microsoft.com/office/drawing/2010/main" val="0"/>
@@ -10576,7 +11867,7 @@
           <w:sz w:val="20"/>
           <w:szCs w:val="20"/>
         </w:rPr>
-        <w:t>1</w:t>
+        <w:t>7</w:t>
       </w:r>
       <w:r>
         <w:rPr>
@@ -10586,9 +11877,8 @@
           <w:sz w:val="20"/>
           <w:szCs w:val="20"/>
         </w:rPr>
-        <w:t xml:space="preserve">. ábra: </w:t>
-      </w:r>
-      <w:proofErr w:type="spellStart"/>
+        <w:t>. ábra: Persistence osztály</w:t>
+      </w:r>
       <w:r>
         <w:rPr>
           <w:rFonts w:eastAsiaTheme="majorEastAsia" w:cstheme="majorBidi"/>
@@ -10597,9 +11887,8 @@
           <w:sz w:val="20"/>
           <w:szCs w:val="20"/>
         </w:rPr>
-        <w:t>Persistence</w:t>
-      </w:r>
-      <w:proofErr w:type="spellEnd"/>
+        <w:t>diagram</w:t>
+      </w:r>
       <w:r>
         <w:rPr>
           <w:rFonts w:eastAsiaTheme="majorEastAsia" w:cstheme="majorBidi"/>
@@ -10608,17 +11897,7 @@
           <w:sz w:val="20"/>
           <w:szCs w:val="20"/>
         </w:rPr>
-        <w:t xml:space="preserve"> osztály</w:t>
-      </w:r>
-      <w:r>
-        <w:rPr>
-          <w:rFonts w:eastAsiaTheme="majorEastAsia" w:cstheme="majorBidi"/>
-          <w:i/>
-          <w:iCs/>
-          <w:sz w:val="20"/>
-          <w:szCs w:val="20"/>
-        </w:rPr>
-        <w:t>diagram</w:t>
+        <w:t>ja</w:t>
       </w:r>
     </w:p>
     <w:p>
@@ -10633,8 +11912,6 @@
           <w:szCs w:val="26"/>
         </w:rPr>
       </w:pPr>
-      <w:proofErr w:type="spellStart"/>
-      <w:proofErr w:type="gramStart"/>
       <w:r>
         <w:rPr>
           <w:rFonts w:eastAsiaTheme="majorEastAsia" w:cstheme="majorBidi"/>
@@ -10643,63 +11920,7 @@
           <w:sz w:val="26"/>
           <w:szCs w:val="26"/>
         </w:rPr>
-        <w:t>LoadGame</w:t>
-      </w:r>
-      <w:proofErr w:type="spellEnd"/>
-      <w:r>
-        <w:rPr>
-          <w:rFonts w:eastAsiaTheme="majorEastAsia" w:cstheme="majorBidi"/>
-          <w:i/>
-          <w:iCs/>
-          <w:sz w:val="26"/>
-          <w:szCs w:val="26"/>
-        </w:rPr>
-        <w:t>(</w:t>
-      </w:r>
-      <w:proofErr w:type="spellStart"/>
-      <w:proofErr w:type="gramEnd"/>
-      <w:r>
-        <w:rPr>
-          <w:rFonts w:eastAsiaTheme="majorEastAsia" w:cstheme="majorBidi"/>
-          <w:i/>
-          <w:iCs/>
-          <w:sz w:val="26"/>
-          <w:szCs w:val="26"/>
-        </w:rPr>
-        <w:t>String</w:t>
-      </w:r>
-      <w:proofErr w:type="spellEnd"/>
-      <w:r>
-        <w:rPr>
-          <w:rFonts w:eastAsiaTheme="majorEastAsia" w:cstheme="majorBidi"/>
-          <w:i/>
-          <w:iCs/>
-          <w:sz w:val="26"/>
-          <w:szCs w:val="26"/>
-        </w:rPr>
-        <w:t xml:space="preserve"> </w:t>
-      </w:r>
-      <w:proofErr w:type="spellStart"/>
-      <w:r>
-        <w:rPr>
-          <w:rFonts w:eastAsiaTheme="majorEastAsia" w:cstheme="majorBidi"/>
-          <w:i/>
-          <w:iCs/>
-          <w:sz w:val="26"/>
-          <w:szCs w:val="26"/>
-        </w:rPr>
-        <w:t>path</w:t>
-      </w:r>
-      <w:proofErr w:type="spellEnd"/>
-      <w:r>
-        <w:rPr>
-          <w:rFonts w:eastAsiaTheme="majorEastAsia" w:cstheme="majorBidi"/>
-          <w:i/>
-          <w:iCs/>
-          <w:sz w:val="26"/>
-          <w:szCs w:val="26"/>
-        </w:rPr>
-        <w:t>):</w:t>
+        <w:t>LoadGame(String path):</w:t>
       </w:r>
     </w:p>
     <w:p>
@@ -10728,23 +11949,7 @@
           <w:rFonts w:eastAsiaTheme="majorEastAsia" w:cstheme="majorBidi"/>
           <w:szCs w:val="24"/>
         </w:rPr>
-        <w:t xml:space="preserve"> (</w:t>
-      </w:r>
-      <w:proofErr w:type="spellStart"/>
-      <w:r>
-        <w:rPr>
-          <w:rFonts w:eastAsiaTheme="majorEastAsia" w:cstheme="majorBidi"/>
-          <w:szCs w:val="24"/>
-        </w:rPr>
-        <w:t>path</w:t>
-      </w:r>
-      <w:proofErr w:type="spellEnd"/>
-      <w:r>
-        <w:rPr>
-          <w:rFonts w:eastAsiaTheme="majorEastAsia" w:cstheme="majorBidi"/>
-          <w:szCs w:val="24"/>
-        </w:rPr>
-        <w:t>)</w:t>
+        <w:t xml:space="preserve"> (path)</w:t>
       </w:r>
       <w:r>
         <w:rPr>
@@ -10772,71 +11977,7 @@
           <w:rFonts w:eastAsiaTheme="majorEastAsia" w:cstheme="majorBidi"/>
           <w:szCs w:val="24"/>
         </w:rPr>
-        <w:t xml:space="preserve"> </w:t>
-      </w:r>
-      <w:proofErr w:type="spellStart"/>
-      <w:r>
-        <w:rPr>
-          <w:rFonts w:eastAsiaTheme="majorEastAsia" w:cstheme="majorBidi"/>
-          <w:szCs w:val="24"/>
-        </w:rPr>
-        <w:t>Task</w:t>
-      </w:r>
-      <w:proofErr w:type="spellEnd"/>
-      <w:r>
-        <w:rPr>
-          <w:rFonts w:eastAsiaTheme="majorEastAsia" w:cstheme="majorBidi"/>
-          <w:szCs w:val="24"/>
-        </w:rPr>
-        <w:t>&lt;List&lt;</w:t>
-      </w:r>
-      <w:proofErr w:type="spellStart"/>
-      <w:r>
-        <w:rPr>
-          <w:rFonts w:eastAsiaTheme="majorEastAsia" w:cstheme="majorBidi"/>
-          <w:szCs w:val="24"/>
-        </w:rPr>
-        <w:t>String</w:t>
-      </w:r>
-      <w:proofErr w:type="spellEnd"/>
-      <w:r>
-        <w:rPr>
-          <w:rFonts w:eastAsiaTheme="majorEastAsia" w:cstheme="majorBidi"/>
-          <w:szCs w:val="24"/>
-        </w:rPr>
-        <w:t>&gt;&gt;-</w:t>
-      </w:r>
-      <w:proofErr w:type="spellStart"/>
-      <w:r>
-        <w:rPr>
-          <w:rFonts w:eastAsiaTheme="majorEastAsia" w:cstheme="majorBidi"/>
-          <w:szCs w:val="24"/>
-        </w:rPr>
-        <w:t>gel</w:t>
-      </w:r>
-      <w:proofErr w:type="spellEnd"/>
-      <w:r>
-        <w:rPr>
-          <w:rFonts w:eastAsiaTheme="majorEastAsia" w:cstheme="majorBidi"/>
-          <w:szCs w:val="24"/>
-        </w:rPr>
-        <w:t xml:space="preserve"> tér vissza, amely egy </w:t>
-      </w:r>
-      <w:proofErr w:type="spellStart"/>
-      <w:r>
-        <w:rPr>
-          <w:rFonts w:eastAsiaTheme="majorEastAsia" w:cstheme="majorBidi"/>
-          <w:szCs w:val="24"/>
-        </w:rPr>
-        <w:t>Stringekből</w:t>
-      </w:r>
-      <w:proofErr w:type="spellEnd"/>
-      <w:r>
-        <w:rPr>
-          <w:rFonts w:eastAsiaTheme="majorEastAsia" w:cstheme="majorBidi"/>
-          <w:szCs w:val="24"/>
-        </w:rPr>
-        <w:t xml:space="preserve"> álló listát ad eredményül. Ebben a listában</w:t>
+        <w:t xml:space="preserve"> Task&lt;List&lt;String&gt;&gt;-gel tér vissza, amely egy Stringekből álló listát ad eredményül. Ebben a listában</w:t>
       </w:r>
       <w:r>
         <w:rPr>
@@ -10865,8 +12006,6 @@
           <w:szCs w:val="26"/>
         </w:rPr>
       </w:pPr>
-      <w:proofErr w:type="spellStart"/>
-      <w:proofErr w:type="gramStart"/>
       <w:r>
         <w:rPr>
           <w:rFonts w:eastAsiaTheme="majorEastAsia" w:cstheme="majorBidi"/>
@@ -10875,107 +12014,7 @@
           <w:sz w:val="26"/>
           <w:szCs w:val="26"/>
         </w:rPr>
-        <w:t>SaveGame</w:t>
-      </w:r>
-      <w:proofErr w:type="spellEnd"/>
-      <w:r>
-        <w:rPr>
-          <w:rFonts w:eastAsiaTheme="majorEastAsia" w:cstheme="majorBidi"/>
-          <w:i/>
-          <w:iCs/>
-          <w:sz w:val="26"/>
-          <w:szCs w:val="26"/>
-        </w:rPr>
-        <w:t>(</w:t>
-      </w:r>
-      <w:proofErr w:type="spellStart"/>
-      <w:proofErr w:type="gramEnd"/>
-      <w:r>
-        <w:rPr>
-          <w:rFonts w:eastAsiaTheme="majorEastAsia" w:cstheme="majorBidi"/>
-          <w:i/>
-          <w:iCs/>
-          <w:sz w:val="26"/>
-          <w:szCs w:val="26"/>
-        </w:rPr>
-        <w:t>String</w:t>
-      </w:r>
-      <w:proofErr w:type="spellEnd"/>
-      <w:r>
-        <w:rPr>
-          <w:rFonts w:eastAsiaTheme="majorEastAsia" w:cstheme="majorBidi"/>
-          <w:i/>
-          <w:iCs/>
-          <w:sz w:val="26"/>
-          <w:szCs w:val="26"/>
-        </w:rPr>
-        <w:t xml:space="preserve"> </w:t>
-      </w:r>
-      <w:proofErr w:type="spellStart"/>
-      <w:r>
-        <w:rPr>
-          <w:rFonts w:eastAsiaTheme="majorEastAsia" w:cstheme="majorBidi"/>
-          <w:i/>
-          <w:iCs/>
-          <w:sz w:val="26"/>
-          <w:szCs w:val="26"/>
-        </w:rPr>
-        <w:t>path</w:t>
-      </w:r>
-      <w:proofErr w:type="spellEnd"/>
-      <w:r>
-        <w:rPr>
-          <w:rFonts w:eastAsiaTheme="majorEastAsia" w:cstheme="majorBidi"/>
-          <w:i/>
-          <w:iCs/>
-          <w:sz w:val="26"/>
-          <w:szCs w:val="26"/>
-        </w:rPr>
-        <w:t>, List&lt;</w:t>
-      </w:r>
-      <w:proofErr w:type="spellStart"/>
-      <w:r>
-        <w:rPr>
-          <w:rFonts w:eastAsiaTheme="majorEastAsia" w:cstheme="majorBidi"/>
-          <w:i/>
-          <w:iCs/>
-          <w:sz w:val="26"/>
-          <w:szCs w:val="26"/>
-        </w:rPr>
-        <w:t>String</w:t>
-      </w:r>
-      <w:proofErr w:type="spellEnd"/>
-      <w:r>
-        <w:rPr>
-          <w:rFonts w:eastAsiaTheme="majorEastAsia" w:cstheme="majorBidi"/>
-          <w:i/>
-          <w:iCs/>
-          <w:sz w:val="26"/>
-          <w:szCs w:val="26"/>
-        </w:rPr>
-        <w:t xml:space="preserve">&gt; </w:t>
-      </w:r>
-      <w:proofErr w:type="spellStart"/>
-      <w:r>
-        <w:rPr>
-          <w:rFonts w:eastAsiaTheme="majorEastAsia" w:cstheme="majorBidi"/>
-          <w:i/>
-          <w:iCs/>
-          <w:sz w:val="26"/>
-          <w:szCs w:val="26"/>
-        </w:rPr>
-        <w:t>values</w:t>
-      </w:r>
-      <w:proofErr w:type="spellEnd"/>
-      <w:r>
-        <w:rPr>
-          <w:rFonts w:eastAsiaTheme="majorEastAsia" w:cstheme="majorBidi"/>
-          <w:i/>
-          <w:iCs/>
-          <w:sz w:val="26"/>
-          <w:szCs w:val="26"/>
-        </w:rPr>
-        <w:t>):</w:t>
+        <w:t>SaveGame(String path, List&lt;String&gt; values):</w:t>
       </w:r>
     </w:p>
     <w:p>
@@ -11011,40 +12050,15 @@
           <w:rFonts w:eastAsiaTheme="majorEastAsia" w:cstheme="majorBidi"/>
           <w:szCs w:val="24"/>
         </w:rPr>
-        <w:t xml:space="preserve"> (</w:t>
-      </w:r>
-      <w:proofErr w:type="spellStart"/>
-      <w:r>
-        <w:rPr>
-          <w:rFonts w:eastAsiaTheme="majorEastAsia" w:cstheme="majorBidi"/>
-          <w:szCs w:val="24"/>
-        </w:rPr>
-        <w:t>path</w:t>
-      </w:r>
-      <w:proofErr w:type="spellEnd"/>
-      <w:r>
-        <w:rPr>
-          <w:rFonts w:eastAsiaTheme="majorEastAsia" w:cstheme="majorBidi"/>
-          <w:szCs w:val="24"/>
-        </w:rPr>
-        <w:t>)</w:t>
-      </w:r>
-      <w:r>
-        <w:rPr>
-          <w:rFonts w:eastAsiaTheme="majorEastAsia" w:cstheme="majorBidi"/>
-          <w:szCs w:val="24"/>
-        </w:rPr>
-        <w:t xml:space="preserve"> menti a jelenlegi játékállást, amelynek adatait a </w:t>
-      </w:r>
-      <w:proofErr w:type="spellStart"/>
-      <w:r>
-        <w:rPr>
-          <w:rFonts w:eastAsiaTheme="majorEastAsia" w:cstheme="majorBidi"/>
-          <w:szCs w:val="24"/>
-        </w:rPr>
-        <w:t>values</w:t>
-      </w:r>
-      <w:proofErr w:type="spellEnd"/>
+        <w:t xml:space="preserve"> (path)</w:t>
+      </w:r>
+      <w:r>
+        <w:rPr>
+          <w:rFonts w:eastAsiaTheme="majorEastAsia" w:cstheme="majorBidi"/>
+          <w:szCs w:val="24"/>
+        </w:rPr>
+        <w:t xml:space="preserve"> menti a jelenlegi játékállást, amelynek adatait a values</w:t>
+      </w:r>
       <w:r>
         <w:rPr>
           <w:rFonts w:eastAsiaTheme="majorEastAsia" w:cstheme="majorBidi"/>
@@ -11057,23 +12071,7 @@
           <w:rFonts w:eastAsiaTheme="majorEastAsia" w:cstheme="majorBidi"/>
           <w:szCs w:val="24"/>
         </w:rPr>
-        <w:t xml:space="preserve"> tömbben kapja meg. </w:t>
-      </w:r>
-      <w:proofErr w:type="spellStart"/>
-      <w:r>
-        <w:rPr>
-          <w:rFonts w:eastAsiaTheme="majorEastAsia" w:cstheme="majorBidi"/>
-          <w:szCs w:val="24"/>
-        </w:rPr>
-        <w:t>Task</w:t>
-      </w:r>
-      <w:proofErr w:type="spellEnd"/>
-      <w:r>
-        <w:rPr>
-          <w:rFonts w:eastAsiaTheme="majorEastAsia" w:cstheme="majorBidi"/>
-          <w:szCs w:val="24"/>
-        </w:rPr>
-        <w:t xml:space="preserve"> visszatérési értékkel rendelkezik.</w:t>
+        <w:t xml:space="preserve"> tömbben kapja meg. Task visszatérési értékkel rendelkezik.</w:t>
       </w:r>
     </w:p>
     <w:p>
@@ -11088,8 +12086,6 @@
           <w:szCs w:val="26"/>
         </w:rPr>
       </w:pPr>
-      <w:proofErr w:type="spellStart"/>
-      <w:proofErr w:type="gramStart"/>
       <w:r>
         <w:rPr>
           <w:rFonts w:eastAsiaTheme="majorEastAsia" w:cstheme="majorBidi"/>
@@ -11098,85 +12094,7 @@
           <w:sz w:val="26"/>
           <w:szCs w:val="26"/>
         </w:rPr>
-        <w:t>AppendToFile</w:t>
-      </w:r>
-      <w:proofErr w:type="spellEnd"/>
-      <w:r>
-        <w:rPr>
-          <w:rFonts w:eastAsiaTheme="majorEastAsia" w:cstheme="majorBidi"/>
-          <w:i/>
-          <w:iCs/>
-          <w:sz w:val="26"/>
-          <w:szCs w:val="26"/>
-        </w:rPr>
-        <w:t>(</w:t>
-      </w:r>
-      <w:proofErr w:type="spellStart"/>
-      <w:proofErr w:type="gramEnd"/>
-      <w:r>
-        <w:rPr>
-          <w:rFonts w:eastAsiaTheme="majorEastAsia" w:cstheme="majorBidi"/>
-          <w:i/>
-          <w:iCs/>
-          <w:sz w:val="26"/>
-          <w:szCs w:val="26"/>
-        </w:rPr>
-        <w:t>String</w:t>
-      </w:r>
-      <w:proofErr w:type="spellEnd"/>
-      <w:r>
-        <w:rPr>
-          <w:rFonts w:eastAsiaTheme="majorEastAsia" w:cstheme="majorBidi"/>
-          <w:i/>
-          <w:iCs/>
-          <w:sz w:val="26"/>
-          <w:szCs w:val="26"/>
-        </w:rPr>
-        <w:t xml:space="preserve"> </w:t>
-      </w:r>
-      <w:proofErr w:type="spellStart"/>
-      <w:r>
-        <w:rPr>
-          <w:rFonts w:eastAsiaTheme="majorEastAsia" w:cstheme="majorBidi"/>
-          <w:i/>
-          <w:iCs/>
-          <w:sz w:val="26"/>
-          <w:szCs w:val="26"/>
-        </w:rPr>
-        <w:t>path</w:t>
-      </w:r>
-      <w:proofErr w:type="spellEnd"/>
-      <w:r>
-        <w:rPr>
-          <w:rFonts w:eastAsiaTheme="majorEastAsia" w:cstheme="majorBidi"/>
-          <w:i/>
-          <w:iCs/>
-          <w:sz w:val="26"/>
-          <w:szCs w:val="26"/>
-        </w:rPr>
-        <w:t xml:space="preserve">, int </w:t>
-      </w:r>
-      <w:proofErr w:type="spellStart"/>
-      <w:r>
-        <w:rPr>
-          <w:rFonts w:eastAsiaTheme="majorEastAsia" w:cstheme="majorBidi"/>
-          <w:i/>
-          <w:iCs/>
-          <w:sz w:val="26"/>
-          <w:szCs w:val="26"/>
-        </w:rPr>
-        <w:t>value</w:t>
-      </w:r>
-      <w:proofErr w:type="spellEnd"/>
-      <w:r>
-        <w:rPr>
-          <w:rFonts w:eastAsiaTheme="majorEastAsia" w:cstheme="majorBidi"/>
-          <w:i/>
-          <w:iCs/>
-          <w:sz w:val="26"/>
-          <w:szCs w:val="26"/>
-        </w:rPr>
-        <w:t>)</w:t>
+        <w:t>AppendToFile(String path, int value)</w:t>
       </w:r>
     </w:p>
     <w:p>
@@ -11198,72 +12116,7 @@
           <w:rFonts w:eastAsiaTheme="majorEastAsia" w:cstheme="majorBidi"/>
           <w:szCs w:val="24"/>
         </w:rPr>
-        <w:lastRenderedPageBreak/>
-        <w:t>Ez a függvény a paraméterben megadott elérési útvonalon (</w:t>
-      </w:r>
-      <w:proofErr w:type="spellStart"/>
-      <w:r>
-        <w:rPr>
-          <w:rFonts w:eastAsiaTheme="majorEastAsia" w:cstheme="majorBidi"/>
-          <w:szCs w:val="24"/>
-        </w:rPr>
-        <w:t>path</w:t>
-      </w:r>
-      <w:proofErr w:type="spellEnd"/>
-      <w:r>
-        <w:rPr>
-          <w:rFonts w:eastAsiaTheme="majorEastAsia" w:cstheme="majorBidi"/>
-          <w:szCs w:val="24"/>
-        </w:rPr>
-        <w:t xml:space="preserve">) lévő fájlba beleírja az elmentendő </w:t>
-      </w:r>
-      <w:proofErr w:type="spellStart"/>
-      <w:r>
-        <w:rPr>
-          <w:rFonts w:eastAsiaTheme="majorEastAsia" w:cstheme="majorBidi"/>
-          <w:szCs w:val="24"/>
-        </w:rPr>
-        <w:t>achievement</w:t>
-      </w:r>
-      <w:proofErr w:type="spellEnd"/>
-      <w:r>
-        <w:rPr>
-          <w:rFonts w:eastAsiaTheme="majorEastAsia" w:cstheme="majorBidi"/>
-          <w:szCs w:val="24"/>
-        </w:rPr>
-        <w:t xml:space="preserve"> sorszámát, amelyet a </w:t>
-      </w:r>
-      <w:proofErr w:type="spellStart"/>
-      <w:r>
-        <w:rPr>
-          <w:rFonts w:eastAsiaTheme="majorEastAsia" w:cstheme="majorBidi"/>
-          <w:szCs w:val="24"/>
-        </w:rPr>
-        <w:t>value</w:t>
-      </w:r>
-      <w:proofErr w:type="spellEnd"/>
-      <w:r>
-        <w:rPr>
-          <w:rFonts w:eastAsiaTheme="majorEastAsia" w:cstheme="majorBidi"/>
-          <w:szCs w:val="24"/>
-        </w:rPr>
-        <w:t xml:space="preserve"> paraméterben megadott egész számmal kapja meg. </w:t>
-      </w:r>
-      <w:proofErr w:type="spellStart"/>
-      <w:r>
-        <w:rPr>
-          <w:rFonts w:eastAsiaTheme="majorEastAsia" w:cstheme="majorBidi"/>
-          <w:szCs w:val="24"/>
-        </w:rPr>
-        <w:t>Task</w:t>
-      </w:r>
-      <w:proofErr w:type="spellEnd"/>
-      <w:r>
-        <w:rPr>
-          <w:rFonts w:eastAsiaTheme="majorEastAsia" w:cstheme="majorBidi"/>
-          <w:szCs w:val="24"/>
-        </w:rPr>
-        <w:t xml:space="preserve"> visszatérési értékkel rendelkezik.</w:t>
+        <w:t>Ez a függvény a paraméterben megadott elérési útvonalon (path) lévő fájlba beleírja az elmentendő achievement sorszámát, amelyet a value paraméterben megadott egész számmal kapja meg. Task visszatérési értékkel rendelkezik.</w:t>
       </w:r>
     </w:p>
     <w:p>
@@ -11278,8 +12131,6 @@
           <w:szCs w:val="26"/>
         </w:rPr>
       </w:pPr>
-      <w:proofErr w:type="spellStart"/>
-      <w:proofErr w:type="gramStart"/>
       <w:r>
         <w:rPr>
           <w:rFonts w:eastAsiaTheme="majorEastAsia" w:cstheme="majorBidi"/>
@@ -11288,63 +12139,7 @@
           <w:sz w:val="26"/>
           <w:szCs w:val="26"/>
         </w:rPr>
-        <w:t>LoadAchievements</w:t>
-      </w:r>
-      <w:proofErr w:type="spellEnd"/>
-      <w:r>
-        <w:rPr>
-          <w:rFonts w:eastAsiaTheme="majorEastAsia" w:cstheme="majorBidi"/>
-          <w:i/>
-          <w:iCs/>
-          <w:sz w:val="26"/>
-          <w:szCs w:val="26"/>
-        </w:rPr>
-        <w:t>(</w:t>
-      </w:r>
-      <w:proofErr w:type="spellStart"/>
-      <w:proofErr w:type="gramEnd"/>
-      <w:r>
-        <w:rPr>
-          <w:rFonts w:eastAsiaTheme="majorEastAsia" w:cstheme="majorBidi"/>
-          <w:i/>
-          <w:iCs/>
-          <w:sz w:val="26"/>
-          <w:szCs w:val="26"/>
-        </w:rPr>
-        <w:t>String</w:t>
-      </w:r>
-      <w:proofErr w:type="spellEnd"/>
-      <w:r>
-        <w:rPr>
-          <w:rFonts w:eastAsiaTheme="majorEastAsia" w:cstheme="majorBidi"/>
-          <w:i/>
-          <w:iCs/>
-          <w:sz w:val="26"/>
-          <w:szCs w:val="26"/>
-        </w:rPr>
-        <w:t xml:space="preserve"> </w:t>
-      </w:r>
-      <w:proofErr w:type="spellStart"/>
-      <w:r>
-        <w:rPr>
-          <w:rFonts w:eastAsiaTheme="majorEastAsia" w:cstheme="majorBidi"/>
-          <w:i/>
-          <w:iCs/>
-          <w:sz w:val="26"/>
-          <w:szCs w:val="26"/>
-        </w:rPr>
-        <w:t>path</w:t>
-      </w:r>
-      <w:proofErr w:type="spellEnd"/>
-      <w:r>
-        <w:rPr>
-          <w:rFonts w:eastAsiaTheme="majorEastAsia" w:cstheme="majorBidi"/>
-          <w:i/>
-          <w:iCs/>
-          <w:sz w:val="26"/>
-          <w:szCs w:val="26"/>
-        </w:rPr>
-        <w:t>)</w:t>
+        <w:t>LoadAchievements(String path)</w:t>
       </w:r>
     </w:p>
     <w:p>
@@ -11366,87 +12161,15 @@
           <w:rFonts w:eastAsiaTheme="majorEastAsia" w:cstheme="majorBidi"/>
           <w:szCs w:val="24"/>
         </w:rPr>
-        <w:t>Ez a függvény a paraméterben megadott elérési útvonalon (</w:t>
-      </w:r>
-      <w:proofErr w:type="spellStart"/>
-      <w:r>
-        <w:rPr>
-          <w:rFonts w:eastAsiaTheme="majorEastAsia" w:cstheme="majorBidi"/>
-          <w:szCs w:val="24"/>
-        </w:rPr>
-        <w:t>path</w:t>
-      </w:r>
-      <w:proofErr w:type="spellEnd"/>
-      <w:r>
-        <w:rPr>
-          <w:rFonts w:eastAsiaTheme="majorEastAsia" w:cstheme="majorBidi"/>
-          <w:szCs w:val="24"/>
-        </w:rPr>
-        <w:t xml:space="preserve">) lévő fájlból olvassa be a már megszerzett </w:t>
-      </w:r>
-      <w:proofErr w:type="spellStart"/>
-      <w:r>
-        <w:rPr>
-          <w:rFonts w:eastAsiaTheme="majorEastAsia" w:cstheme="majorBidi"/>
-          <w:szCs w:val="24"/>
-        </w:rPr>
-        <w:t>achievementeket</w:t>
-      </w:r>
-      <w:proofErr w:type="spellEnd"/>
-      <w:r>
-        <w:rPr>
-          <w:rFonts w:eastAsiaTheme="majorEastAsia" w:cstheme="majorBidi"/>
-          <w:szCs w:val="24"/>
-        </w:rPr>
-        <w:t xml:space="preserve">. </w:t>
-      </w:r>
-      <w:proofErr w:type="spellStart"/>
-      <w:r>
-        <w:rPr>
-          <w:rFonts w:eastAsiaTheme="majorEastAsia" w:cstheme="majorBidi"/>
-          <w:szCs w:val="24"/>
-        </w:rPr>
-        <w:t>Task</w:t>
-      </w:r>
-      <w:proofErr w:type="spellEnd"/>
-      <w:r>
-        <w:rPr>
-          <w:rFonts w:eastAsiaTheme="majorEastAsia" w:cstheme="majorBidi"/>
-          <w:szCs w:val="24"/>
-        </w:rPr>
-        <w:t xml:space="preserve">&lt;List&lt;int&gt;&gt;-tel tér vissza, amely egy </w:t>
-      </w:r>
-      <w:proofErr w:type="spellStart"/>
-      <w:r>
-        <w:rPr>
-          <w:rFonts w:eastAsiaTheme="majorEastAsia" w:cstheme="majorBidi"/>
-          <w:szCs w:val="24"/>
-        </w:rPr>
-        <w:t>intekből</w:t>
-      </w:r>
-      <w:proofErr w:type="spellEnd"/>
-      <w:r>
-        <w:rPr>
-          <w:rFonts w:eastAsiaTheme="majorEastAsia" w:cstheme="majorBidi"/>
-          <w:szCs w:val="24"/>
-        </w:rPr>
-        <w:t xml:space="preserve"> álló listát ad eredményül. Ebben a listában szerepelnek a megszerzett </w:t>
-      </w:r>
-      <w:proofErr w:type="spellStart"/>
-      <w:r>
-        <w:rPr>
-          <w:rFonts w:eastAsiaTheme="majorEastAsia" w:cstheme="majorBidi"/>
-          <w:szCs w:val="24"/>
-        </w:rPr>
-        <w:t>achievementek</w:t>
-      </w:r>
-      <w:proofErr w:type="spellEnd"/>
-      <w:r>
-        <w:rPr>
-          <w:rFonts w:eastAsiaTheme="majorEastAsia" w:cstheme="majorBidi"/>
-          <w:szCs w:val="24"/>
-        </w:rPr>
-        <w:t xml:space="preserve"> sorszámai.</w:t>
+        <w:t xml:space="preserve">Ez a függvény a paraméterben megadott elérési útvonalon (path) lévő fájlból olvassa be a már megszerzett achievementeket. Task&lt;List&lt;int&gt;&gt;-tel tér vissza, </w:t>
+      </w:r>
+      <w:r>
+        <w:rPr>
+          <w:rFonts w:eastAsiaTheme="majorEastAsia" w:cstheme="majorBidi"/>
+          <w:szCs w:val="24"/>
+        </w:rPr>
+        <w:lastRenderedPageBreak/>
+        <w:t>amely egy intekből álló listát ad eredményül. Ebben a listában szerepelnek a megszerzett achievementek sorszámai.</w:t>
       </w:r>
     </w:p>
     <w:p>
@@ -11493,71 +12216,7 @@
           <w:rFonts w:cs="Times New Roman"/>
           <w:szCs w:val="24"/>
         </w:rPr>
-        <w:t>Az alábbi táblázatban azt láthatjuk, hogy a program futása során történő különböző események milyen állapotváltozásokat váltanak ki a programon belül. Az ’ID’ oszlopban egy azonosító található, amellyel az eseményre lehet hivatkozni. Az ’</w:t>
-      </w:r>
-      <w:proofErr w:type="spellStart"/>
-      <w:r>
-        <w:rPr>
-          <w:rFonts w:cs="Times New Roman"/>
-          <w:szCs w:val="24"/>
-        </w:rPr>
-        <w:t>Event</w:t>
-      </w:r>
-      <w:proofErr w:type="spellEnd"/>
-      <w:r>
-        <w:rPr>
-          <w:rFonts w:cs="Times New Roman"/>
-          <w:szCs w:val="24"/>
-        </w:rPr>
-        <w:t>’ oszlopban található az esemény, amely kiváltja az állapotváltozást. A ’</w:t>
-      </w:r>
-      <w:proofErr w:type="spellStart"/>
-      <w:r>
-        <w:rPr>
-          <w:rFonts w:cs="Times New Roman"/>
-          <w:szCs w:val="24"/>
-        </w:rPr>
-        <w:t>Given</w:t>
-      </w:r>
-      <w:proofErr w:type="spellEnd"/>
-      <w:r>
-        <w:rPr>
-          <w:rFonts w:cs="Times New Roman"/>
-          <w:szCs w:val="24"/>
-        </w:rPr>
-        <w:t>’ oszlopban az alkalmazás jelenlegi állapota látható. A ’</w:t>
-      </w:r>
-      <w:proofErr w:type="spellStart"/>
-      <w:r>
-        <w:rPr>
-          <w:rFonts w:cs="Times New Roman"/>
-          <w:szCs w:val="24"/>
-        </w:rPr>
-        <w:t>When</w:t>
-      </w:r>
-      <w:proofErr w:type="spellEnd"/>
-      <w:r>
-        <w:rPr>
-          <w:rFonts w:cs="Times New Roman"/>
-          <w:szCs w:val="24"/>
-        </w:rPr>
-        <w:t>’ oszlopban az esemény kiváltásához szükséges interakció van feltüntetve. A ’</w:t>
-      </w:r>
-      <w:proofErr w:type="spellStart"/>
-      <w:r>
-        <w:rPr>
-          <w:rFonts w:cs="Times New Roman"/>
-          <w:szCs w:val="24"/>
-        </w:rPr>
-        <w:t>Then</w:t>
-      </w:r>
-      <w:proofErr w:type="spellEnd"/>
-      <w:r>
-        <w:rPr>
-          <w:rFonts w:cs="Times New Roman"/>
-          <w:szCs w:val="24"/>
-        </w:rPr>
-        <w:t>’ oszlopban a változás szerepel, amelyet az esemény kiváltott.</w:t>
+        <w:t>Az alábbi táblázatban azt láthatjuk, hogy a program futása során történő különböző események milyen állapotváltozásokat váltanak ki a programon belül. Az ’ID’ oszlopban egy azonosító található, amellyel az eseményre lehet hivatkozni. Az ’Event’ oszlopban található az esemény, amely kiváltja az állapotváltozást. A ’Given’ oszlopban az alkalmazás jelenlegi állapota látható. A ’When’ oszlopban az esemény kiváltásához szükséges interakció van feltüntetve. A ’Then’ oszlopban a változás szerepel, amelyet az esemény kiváltott.</w:t>
       </w:r>
     </w:p>
     <w:p>
@@ -11641,7 +12300,6 @@
                 <w:szCs w:val="28"/>
               </w:rPr>
             </w:pPr>
-            <w:proofErr w:type="spellStart"/>
             <w:r>
               <w:rPr>
                 <w:rFonts w:cs="Times New Roman"/>
@@ -11652,7 +12310,6 @@
               </w:rPr>
               <w:t>Event</w:t>
             </w:r>
-            <w:proofErr w:type="spellEnd"/>
           </w:p>
         </w:tc>
         <w:tc>
@@ -11672,7 +12329,6 @@
                 <w:szCs w:val="28"/>
               </w:rPr>
             </w:pPr>
-            <w:proofErr w:type="spellStart"/>
             <w:r>
               <w:rPr>
                 <w:rFonts w:cs="Times New Roman"/>
@@ -11683,7 +12339,6 @@
               </w:rPr>
               <w:t>Given</w:t>
             </w:r>
-            <w:proofErr w:type="spellEnd"/>
           </w:p>
         </w:tc>
         <w:tc>
@@ -11703,7 +12358,6 @@
                 <w:szCs w:val="28"/>
               </w:rPr>
             </w:pPr>
-            <w:proofErr w:type="spellStart"/>
             <w:r>
               <w:rPr>
                 <w:rFonts w:cs="Times New Roman"/>
@@ -11714,7 +12368,6 @@
               </w:rPr>
               <w:t>When</w:t>
             </w:r>
-            <w:proofErr w:type="spellEnd"/>
           </w:p>
         </w:tc>
         <w:tc>
@@ -11732,7 +12385,6 @@
                 <w:szCs w:val="28"/>
               </w:rPr>
             </w:pPr>
-            <w:proofErr w:type="spellStart"/>
             <w:r>
               <w:rPr>
                 <w:rFonts w:cs="Times New Roman"/>
@@ -11743,7 +12395,6 @@
               </w:rPr>
               <w:t>Then</w:t>
             </w:r>
-            <w:proofErr w:type="spellEnd"/>
           </w:p>
         </w:tc>
       </w:tr>
@@ -12033,17 +12684,8 @@
                 <w:rFonts w:cs="Times New Roman"/>
                 <w:szCs w:val="24"/>
               </w:rPr>
-              <w:t xml:space="preserve">ember </w:t>
-            </w:r>
-            <w:proofErr w:type="spellStart"/>
-            <w:r>
-              <w:rPr>
-                <w:rFonts w:cs="Times New Roman"/>
-                <w:szCs w:val="24"/>
-              </w:rPr>
-              <w:t>testreszabása</w:t>
-            </w:r>
-            <w:proofErr w:type="spellEnd"/>
+              <w:t>ember testreszabása</w:t>
+            </w:r>
           </w:p>
         </w:tc>
         <w:tc>
@@ -12088,23 +12730,7 @@
                 <w:rFonts w:cs="Times New Roman"/>
                 <w:szCs w:val="24"/>
               </w:rPr>
-              <w:t xml:space="preserve">’Ember </w:t>
-            </w:r>
-            <w:proofErr w:type="spellStart"/>
-            <w:r>
-              <w:rPr>
-                <w:rFonts w:cs="Times New Roman"/>
-                <w:szCs w:val="24"/>
-              </w:rPr>
-              <w:t>testreszabása</w:t>
-            </w:r>
-            <w:proofErr w:type="spellEnd"/>
-            <w:r>
-              <w:rPr>
-                <w:rFonts w:cs="Times New Roman"/>
-                <w:szCs w:val="24"/>
-              </w:rPr>
-              <w:t>’ gomb megnyomása</w:t>
+              <w:t>’Ember testreszabása’ gomb megnyomása</w:t>
             </w:r>
           </w:p>
         </w:tc>
@@ -12201,23 +12827,7 @@
                 <w:rFonts w:cs="Times New Roman"/>
                 <w:szCs w:val="24"/>
               </w:rPr>
-              <w:t xml:space="preserve">a játékos a </w:t>
-            </w:r>
-            <w:proofErr w:type="spellStart"/>
-            <w:r>
-              <w:rPr>
-                <w:rFonts w:cs="Times New Roman"/>
-                <w:szCs w:val="24"/>
-              </w:rPr>
-              <w:t>testreszabó</w:t>
-            </w:r>
-            <w:proofErr w:type="spellEnd"/>
-            <w:r>
-              <w:rPr>
-                <w:rFonts w:cs="Times New Roman"/>
-                <w:szCs w:val="24"/>
-              </w:rPr>
-              <w:t xml:space="preserve"> panelen van</w:t>
+              <w:t>a játékos a testreszabó panelen van</w:t>
             </w:r>
           </w:p>
         </w:tc>
@@ -14066,23 +14676,7 @@
                 <w:rFonts w:cs="Times New Roman"/>
                 <w:szCs w:val="24"/>
               </w:rPr>
-              <w:t xml:space="preserve">statisztikáinktól függő eséllyel összejövünk a </w:t>
-            </w:r>
-            <w:proofErr w:type="spellStart"/>
-            <w:r>
-              <w:rPr>
-                <w:rFonts w:cs="Times New Roman"/>
-                <w:szCs w:val="24"/>
-              </w:rPr>
-              <w:t>pot</w:t>
-            </w:r>
-            <w:proofErr w:type="spellEnd"/>
-            <w:r>
-              <w:rPr>
-                <w:rFonts w:cs="Times New Roman"/>
-                <w:szCs w:val="24"/>
-              </w:rPr>
-              <w:t>. partnerrel, vagy nem</w:t>
+              <w:t>statisztikáinktól függő eséllyel összejövünk a pot. partnerrel, vagy nem</w:t>
             </w:r>
           </w:p>
         </w:tc>
@@ -16006,17 +16600,8 @@
                 <w:rFonts w:cs="Times New Roman"/>
                 <w:szCs w:val="24"/>
               </w:rPr>
-              <w:t xml:space="preserve">az ablak egy üzenet után bezáródik, a pénz </w:t>
-            </w:r>
-            <w:proofErr w:type="spellStart"/>
-            <w:r>
-              <w:rPr>
-                <w:rFonts w:cs="Times New Roman"/>
-                <w:szCs w:val="24"/>
-              </w:rPr>
-              <w:t>levonódik</w:t>
-            </w:r>
-            <w:proofErr w:type="spellEnd"/>
+              <w:t>az ablak egy üzenet után bezáródik, a pénz levonódik</w:t>
+            </w:r>
           </w:p>
         </w:tc>
       </w:tr>
@@ -16135,17 +16720,8 @@
                 <w:rFonts w:cs="Times New Roman"/>
                 <w:szCs w:val="24"/>
               </w:rPr>
-              <w:t xml:space="preserve">az ablak egy üzenet után bezáródik, a pénz </w:t>
-            </w:r>
-            <w:proofErr w:type="spellStart"/>
-            <w:r>
-              <w:rPr>
-                <w:rFonts w:cs="Times New Roman"/>
-                <w:szCs w:val="24"/>
-              </w:rPr>
-              <w:t>levonódik</w:t>
-            </w:r>
-            <w:proofErr w:type="spellEnd"/>
+              <w:t>az ablak egy üzenet után bezáródik, a pénz levonódik</w:t>
+            </w:r>
           </w:p>
         </w:tc>
       </w:tr>
@@ -16264,23 +16840,7 @@
                 <w:rFonts w:cs="Times New Roman"/>
                 <w:szCs w:val="24"/>
               </w:rPr>
-              <w:t xml:space="preserve">az ablak egy üzenet után bezáródik, a pénz </w:t>
-            </w:r>
-            <w:proofErr w:type="spellStart"/>
-            <w:r>
-              <w:rPr>
-                <w:rFonts w:cs="Times New Roman"/>
-                <w:szCs w:val="24"/>
-              </w:rPr>
-              <w:t>levonódik</w:t>
-            </w:r>
-            <w:proofErr w:type="spellEnd"/>
-            <w:r>
-              <w:rPr>
-                <w:rFonts w:cs="Times New Roman"/>
-                <w:szCs w:val="24"/>
-              </w:rPr>
-              <w:t>, a karakterünk megkapja a jogosítványt</w:t>
+              <w:t>az ablak egy üzenet után bezáródik, a pénz levonódik, a karakterünk megkapja a jogosítványt</w:t>
             </w:r>
           </w:p>
         </w:tc>
@@ -19052,6 +19612,119 @@
     </w:lvl>
   </w:abstractNum>
   <w:abstractNum w:abstractNumId="6" w15:restartNumberingAfterBreak="0">
+    <w:nsid w:val="2D7B11ED"/>
+    <w:multiLevelType w:val="hybridMultilevel"/>
+    <w:tmpl w:val="D4602424"/>
+    <w:lvl w:ilvl="0" w:tplc="040E0001">
+      <w:start w:val="1"/>
+      <w:numFmt w:val="bullet"/>
+      <w:lvlText w:val=""/>
+      <w:lvlJc w:val="left"/>
+      <w:pPr>
+        <w:ind w:left="720" w:hanging="360"/>
+      </w:pPr>
+      <w:rPr>
+        <w:rFonts w:ascii="Symbol" w:hAnsi="Symbol" w:hint="default"/>
+      </w:rPr>
+    </w:lvl>
+    <w:lvl w:ilvl="1" w:tplc="040E0003">
+      <w:start w:val="1"/>
+      <w:numFmt w:val="bullet"/>
+      <w:lvlText w:val="o"/>
+      <w:lvlJc w:val="left"/>
+      <w:pPr>
+        <w:ind w:left="1440" w:hanging="360"/>
+      </w:pPr>
+      <w:rPr>
+        <w:rFonts w:ascii="Courier New" w:hAnsi="Courier New" w:cs="Courier New" w:hint="default"/>
+      </w:rPr>
+    </w:lvl>
+    <w:lvl w:ilvl="2" w:tplc="040E0005" w:tentative="1">
+      <w:start w:val="1"/>
+      <w:numFmt w:val="bullet"/>
+      <w:lvlText w:val=""/>
+      <w:lvlJc w:val="left"/>
+      <w:pPr>
+        <w:ind w:left="2160" w:hanging="360"/>
+      </w:pPr>
+      <w:rPr>
+        <w:rFonts w:ascii="Wingdings" w:hAnsi="Wingdings" w:hint="default"/>
+      </w:rPr>
+    </w:lvl>
+    <w:lvl w:ilvl="3" w:tplc="040E0001" w:tentative="1">
+      <w:start w:val="1"/>
+      <w:numFmt w:val="bullet"/>
+      <w:lvlText w:val=""/>
+      <w:lvlJc w:val="left"/>
+      <w:pPr>
+        <w:ind w:left="2880" w:hanging="360"/>
+      </w:pPr>
+      <w:rPr>
+        <w:rFonts w:ascii="Symbol" w:hAnsi="Symbol" w:hint="default"/>
+      </w:rPr>
+    </w:lvl>
+    <w:lvl w:ilvl="4" w:tplc="040E0003" w:tentative="1">
+      <w:start w:val="1"/>
+      <w:numFmt w:val="bullet"/>
+      <w:lvlText w:val="o"/>
+      <w:lvlJc w:val="left"/>
+      <w:pPr>
+        <w:ind w:left="3600" w:hanging="360"/>
+      </w:pPr>
+      <w:rPr>
+        <w:rFonts w:ascii="Courier New" w:hAnsi="Courier New" w:cs="Courier New" w:hint="default"/>
+      </w:rPr>
+    </w:lvl>
+    <w:lvl w:ilvl="5" w:tplc="040E0005" w:tentative="1">
+      <w:start w:val="1"/>
+      <w:numFmt w:val="bullet"/>
+      <w:lvlText w:val=""/>
+      <w:lvlJc w:val="left"/>
+      <w:pPr>
+        <w:ind w:left="4320" w:hanging="360"/>
+      </w:pPr>
+      <w:rPr>
+        <w:rFonts w:ascii="Wingdings" w:hAnsi="Wingdings" w:hint="default"/>
+      </w:rPr>
+    </w:lvl>
+    <w:lvl w:ilvl="6" w:tplc="040E0001" w:tentative="1">
+      <w:start w:val="1"/>
+      <w:numFmt w:val="bullet"/>
+      <w:lvlText w:val=""/>
+      <w:lvlJc w:val="left"/>
+      <w:pPr>
+        <w:ind w:left="5040" w:hanging="360"/>
+      </w:pPr>
+      <w:rPr>
+        <w:rFonts w:ascii="Symbol" w:hAnsi="Symbol" w:hint="default"/>
+      </w:rPr>
+    </w:lvl>
+    <w:lvl w:ilvl="7" w:tplc="040E0003" w:tentative="1">
+      <w:start w:val="1"/>
+      <w:numFmt w:val="bullet"/>
+      <w:lvlText w:val="o"/>
+      <w:lvlJc w:val="left"/>
+      <w:pPr>
+        <w:ind w:left="5760" w:hanging="360"/>
+      </w:pPr>
+      <w:rPr>
+        <w:rFonts w:ascii="Courier New" w:hAnsi="Courier New" w:cs="Courier New" w:hint="default"/>
+      </w:rPr>
+    </w:lvl>
+    <w:lvl w:ilvl="8" w:tplc="040E0005" w:tentative="1">
+      <w:start w:val="1"/>
+      <w:numFmt w:val="bullet"/>
+      <w:lvlText w:val=""/>
+      <w:lvlJc w:val="left"/>
+      <w:pPr>
+        <w:ind w:left="6480" w:hanging="360"/>
+      </w:pPr>
+      <w:rPr>
+        <w:rFonts w:ascii="Wingdings" w:hAnsi="Wingdings" w:hint="default"/>
+      </w:rPr>
+    </w:lvl>
+  </w:abstractNum>
+  <w:abstractNum w:abstractNumId="7" w15:restartNumberingAfterBreak="0">
     <w:nsid w:val="3FA13CFF"/>
     <w:multiLevelType w:val="hybridMultilevel"/>
     <w:tmpl w:val="3504623E"/>
@@ -19163,7 +19836,7 @@
       </w:rPr>
     </w:lvl>
   </w:abstractNum>
-  <w:abstractNum w:abstractNumId="7" w15:restartNumberingAfterBreak="0">
+  <w:abstractNum w:abstractNumId="8" w15:restartNumberingAfterBreak="0">
     <w:nsid w:val="43682E61"/>
     <w:multiLevelType w:val="hybridMultilevel"/>
     <w:tmpl w:val="1646C808"/>
@@ -19249,7 +19922,7 @@
       </w:pPr>
     </w:lvl>
   </w:abstractNum>
-  <w:abstractNum w:abstractNumId="8" w15:restartNumberingAfterBreak="0">
+  <w:abstractNum w:abstractNumId="9" w15:restartNumberingAfterBreak="0">
     <w:nsid w:val="468C3A7F"/>
     <w:multiLevelType w:val="hybridMultilevel"/>
     <w:tmpl w:val="B62A1566"/>
@@ -19338,7 +20011,7 @@
       </w:pPr>
     </w:lvl>
   </w:abstractNum>
-  <w:abstractNum w:abstractNumId="9" w15:restartNumberingAfterBreak="0">
+  <w:abstractNum w:abstractNumId="10" w15:restartNumberingAfterBreak="0">
     <w:nsid w:val="470B41AB"/>
     <w:multiLevelType w:val="hybridMultilevel"/>
     <w:tmpl w:val="F318626C"/>
@@ -19451,7 +20124,7 @@
       </w:rPr>
     </w:lvl>
   </w:abstractNum>
-  <w:abstractNum w:abstractNumId="10" w15:restartNumberingAfterBreak="0">
+  <w:abstractNum w:abstractNumId="11" w15:restartNumberingAfterBreak="0">
     <w:nsid w:val="59171AD6"/>
     <w:multiLevelType w:val="hybridMultilevel"/>
     <w:tmpl w:val="4DD6A230"/>
@@ -19564,7 +20237,120 @@
       </w:rPr>
     </w:lvl>
   </w:abstractNum>
-  <w:abstractNum w:abstractNumId="11" w15:restartNumberingAfterBreak="0">
+  <w:abstractNum w:abstractNumId="12" w15:restartNumberingAfterBreak="0">
+    <w:nsid w:val="60B70A1A"/>
+    <w:multiLevelType w:val="hybridMultilevel"/>
+    <w:tmpl w:val="DFB014EE"/>
+    <w:lvl w:ilvl="0" w:tplc="040E0001">
+      <w:start w:val="1"/>
+      <w:numFmt w:val="bullet"/>
+      <w:lvlText w:val=""/>
+      <w:lvlJc w:val="left"/>
+      <w:pPr>
+        <w:ind w:left="720" w:hanging="360"/>
+      </w:pPr>
+      <w:rPr>
+        <w:rFonts w:ascii="Symbol" w:hAnsi="Symbol" w:hint="default"/>
+      </w:rPr>
+    </w:lvl>
+    <w:lvl w:ilvl="1" w:tplc="040E0003">
+      <w:start w:val="1"/>
+      <w:numFmt w:val="bullet"/>
+      <w:lvlText w:val="o"/>
+      <w:lvlJc w:val="left"/>
+      <w:pPr>
+        <w:ind w:left="1440" w:hanging="360"/>
+      </w:pPr>
+      <w:rPr>
+        <w:rFonts w:ascii="Courier New" w:hAnsi="Courier New" w:cs="Courier New" w:hint="default"/>
+      </w:rPr>
+    </w:lvl>
+    <w:lvl w:ilvl="2" w:tplc="040E0005" w:tentative="1">
+      <w:start w:val="1"/>
+      <w:numFmt w:val="bullet"/>
+      <w:lvlText w:val=""/>
+      <w:lvlJc w:val="left"/>
+      <w:pPr>
+        <w:ind w:left="2160" w:hanging="360"/>
+      </w:pPr>
+      <w:rPr>
+        <w:rFonts w:ascii="Wingdings" w:hAnsi="Wingdings" w:hint="default"/>
+      </w:rPr>
+    </w:lvl>
+    <w:lvl w:ilvl="3" w:tplc="040E0001" w:tentative="1">
+      <w:start w:val="1"/>
+      <w:numFmt w:val="bullet"/>
+      <w:lvlText w:val=""/>
+      <w:lvlJc w:val="left"/>
+      <w:pPr>
+        <w:ind w:left="2880" w:hanging="360"/>
+      </w:pPr>
+      <w:rPr>
+        <w:rFonts w:ascii="Symbol" w:hAnsi="Symbol" w:hint="default"/>
+      </w:rPr>
+    </w:lvl>
+    <w:lvl w:ilvl="4" w:tplc="040E0003" w:tentative="1">
+      <w:start w:val="1"/>
+      <w:numFmt w:val="bullet"/>
+      <w:lvlText w:val="o"/>
+      <w:lvlJc w:val="left"/>
+      <w:pPr>
+        <w:ind w:left="3600" w:hanging="360"/>
+      </w:pPr>
+      <w:rPr>
+        <w:rFonts w:ascii="Courier New" w:hAnsi="Courier New" w:cs="Courier New" w:hint="default"/>
+      </w:rPr>
+    </w:lvl>
+    <w:lvl w:ilvl="5" w:tplc="040E0005" w:tentative="1">
+      <w:start w:val="1"/>
+      <w:numFmt w:val="bullet"/>
+      <w:lvlText w:val=""/>
+      <w:lvlJc w:val="left"/>
+      <w:pPr>
+        <w:ind w:left="4320" w:hanging="360"/>
+      </w:pPr>
+      <w:rPr>
+        <w:rFonts w:ascii="Wingdings" w:hAnsi="Wingdings" w:hint="default"/>
+      </w:rPr>
+    </w:lvl>
+    <w:lvl w:ilvl="6" w:tplc="040E0001" w:tentative="1">
+      <w:start w:val="1"/>
+      <w:numFmt w:val="bullet"/>
+      <w:lvlText w:val=""/>
+      <w:lvlJc w:val="left"/>
+      <w:pPr>
+        <w:ind w:left="5040" w:hanging="360"/>
+      </w:pPr>
+      <w:rPr>
+        <w:rFonts w:ascii="Symbol" w:hAnsi="Symbol" w:hint="default"/>
+      </w:rPr>
+    </w:lvl>
+    <w:lvl w:ilvl="7" w:tplc="040E0003" w:tentative="1">
+      <w:start w:val="1"/>
+      <w:numFmt w:val="bullet"/>
+      <w:lvlText w:val="o"/>
+      <w:lvlJc w:val="left"/>
+      <w:pPr>
+        <w:ind w:left="5760" w:hanging="360"/>
+      </w:pPr>
+      <w:rPr>
+        <w:rFonts w:ascii="Courier New" w:hAnsi="Courier New" w:cs="Courier New" w:hint="default"/>
+      </w:rPr>
+    </w:lvl>
+    <w:lvl w:ilvl="8" w:tplc="040E0005" w:tentative="1">
+      <w:start w:val="1"/>
+      <w:numFmt w:val="bullet"/>
+      <w:lvlText w:val=""/>
+      <w:lvlJc w:val="left"/>
+      <w:pPr>
+        <w:ind w:left="6480" w:hanging="360"/>
+      </w:pPr>
+      <w:rPr>
+        <w:rFonts w:ascii="Wingdings" w:hAnsi="Wingdings" w:hint="default"/>
+      </w:rPr>
+    </w:lvl>
+  </w:abstractNum>
+  <w:abstractNum w:abstractNumId="13" w15:restartNumberingAfterBreak="0">
     <w:nsid w:val="66D017BB"/>
     <w:multiLevelType w:val="hybridMultilevel"/>
     <w:tmpl w:val="776E3FCC"/>
@@ -19650,7 +20436,7 @@
       </w:pPr>
     </w:lvl>
   </w:abstractNum>
-  <w:abstractNum w:abstractNumId="12" w15:restartNumberingAfterBreak="0">
+  <w:abstractNum w:abstractNumId="14" w15:restartNumberingAfterBreak="0">
     <w:nsid w:val="70401B5A"/>
     <w:multiLevelType w:val="hybridMultilevel"/>
     <w:tmpl w:val="2378FD34"/>
@@ -19763,7 +20549,7 @@
       </w:rPr>
     </w:lvl>
   </w:abstractNum>
-  <w:abstractNum w:abstractNumId="13" w15:restartNumberingAfterBreak="0">
+  <w:abstractNum w:abstractNumId="15" w15:restartNumberingAfterBreak="0">
     <w:nsid w:val="72101A01"/>
     <w:multiLevelType w:val="hybridMultilevel"/>
     <w:tmpl w:val="A7FCE4C4"/>
@@ -19876,7 +20662,7 @@
       </w:rPr>
     </w:lvl>
   </w:abstractNum>
-  <w:abstractNum w:abstractNumId="14" w15:restartNumberingAfterBreak="0">
+  <w:abstractNum w:abstractNumId="16" w15:restartNumberingAfterBreak="0">
     <w:nsid w:val="757D12CA"/>
     <w:multiLevelType w:val="hybridMultilevel"/>
     <w:tmpl w:val="F90CEB1E"/>
@@ -19990,19 +20776,19 @@
     </w:lvl>
   </w:abstractNum>
   <w:num w:numId="1">
-    <w:abstractNumId w:val="7"/>
+    <w:abstractNumId w:val="8"/>
   </w:num>
   <w:num w:numId="2">
-    <w:abstractNumId w:val="11"/>
+    <w:abstractNumId w:val="13"/>
   </w:num>
   <w:num w:numId="3">
-    <w:abstractNumId w:val="6"/>
+    <w:abstractNumId w:val="7"/>
   </w:num>
   <w:num w:numId="4">
     <w:abstractNumId w:val="4"/>
   </w:num>
   <w:num w:numId="5">
-    <w:abstractNumId w:val="9"/>
+    <w:abstractNumId w:val="10"/>
   </w:num>
   <w:num w:numId="6">
     <w:abstractNumId w:val="0"/>
@@ -20011,16 +20797,16 @@
     <w:abstractNumId w:val="1"/>
   </w:num>
   <w:num w:numId="8">
-    <w:abstractNumId w:val="10"/>
+    <w:abstractNumId w:val="11"/>
   </w:num>
   <w:num w:numId="9">
-    <w:abstractNumId w:val="8"/>
+    <w:abstractNumId w:val="9"/>
   </w:num>
   <w:num w:numId="10">
-    <w:abstractNumId w:val="14"/>
+    <w:abstractNumId w:val="16"/>
   </w:num>
   <w:num w:numId="11">
-    <w:abstractNumId w:val="12"/>
+    <w:abstractNumId w:val="14"/>
   </w:num>
   <w:num w:numId="12">
     <w:abstractNumId w:val="2"/>
@@ -20029,10 +20815,16 @@
     <w:abstractNumId w:val="5"/>
   </w:num>
   <w:num w:numId="14">
-    <w:abstractNumId w:val="13"/>
+    <w:abstractNumId w:val="15"/>
   </w:num>
   <w:num w:numId="15">
     <w:abstractNumId w:val="3"/>
+  </w:num>
+  <w:num w:numId="16">
+    <w:abstractNumId w:val="6"/>
+  </w:num>
+  <w:num w:numId="17">
+    <w:abstractNumId w:val="12"/>
   </w:num>
 </w:numbering>
 </file>
@@ -20539,7 +21331,6 @@
   <w:style w:type="character" w:default="1" w:styleId="Bekezdsalapbettpusa">
     <w:name w:val="Default Paragraph Font"/>
     <w:uiPriority w:val="1"/>
-    <w:semiHidden/>
     <w:unhideWhenUsed/>
   </w:style>
   <w:style w:type="table" w:default="1" w:styleId="Normltblzat">

--- a/szakdolgozat.docx
+++ b/szakdolgozat.docx
@@ -359,7 +359,21 @@
         <w:rPr>
           <w:szCs w:val="24"/>
         </w:rPr>
-        <w:t xml:space="preserve">adjunktus, Ph.D. </w:t>
+        <w:t xml:space="preserve">adjunktus, </w:t>
+      </w:r>
+      <w:proofErr w:type="spellStart"/>
+      <w:r>
+        <w:rPr>
+          <w:szCs w:val="24"/>
+        </w:rPr>
+        <w:t>Ph.D</w:t>
+      </w:r>
+      <w:proofErr w:type="spellEnd"/>
+      <w:r>
+        <w:rPr>
+          <w:szCs w:val="24"/>
+        </w:rPr>
+        <w:t xml:space="preserve">. </w:t>
       </w:r>
     </w:p>
     <w:p>
@@ -414,7 +428,21 @@
         <w:rPr>
           <w:szCs w:val="24"/>
         </w:rPr>
-        <w:t xml:space="preserve">Programtervező informatikus BSc. </w:t>
+        <w:t xml:space="preserve">Programtervező informatikus </w:t>
+      </w:r>
+      <w:proofErr w:type="spellStart"/>
+      <w:r>
+        <w:rPr>
+          <w:szCs w:val="24"/>
+        </w:rPr>
+        <w:t>BSc</w:t>
+      </w:r>
+      <w:proofErr w:type="spellEnd"/>
+      <w:r>
+        <w:rPr>
+          <w:szCs w:val="24"/>
+        </w:rPr>
+        <w:t xml:space="preserve">. </w:t>
       </w:r>
     </w:p>
     <w:p>
@@ -1875,7 +1903,6 @@
           <w:rFonts w:asciiTheme="majorHAnsi" w:eastAsiaTheme="majorEastAsia" w:hAnsiTheme="majorHAnsi" w:cstheme="majorBidi"/>
           <w:b/>
           <w:bCs/>
-          <w:color w:val="2F5496" w:themeColor="accent1" w:themeShade="BF"/>
           <w:sz w:val="28"/>
           <w:szCs w:val="28"/>
         </w:rPr>
@@ -2046,7 +2073,23 @@
           <w:rFonts w:cs="Times New Roman"/>
           <w:szCs w:val="24"/>
         </w:rPr>
-        <w:t>rendszereken is elérhető legyen egy ehhez hasonló játék. Bár a Real Lives 2007 megfelelőnek tűnhet erre a célra, de az már eléggé elavult és beszerezni sem egyszerű.</w:t>
+        <w:t xml:space="preserve">rendszereken is elérhető legyen egy ehhez hasonló játék. Bár a Real </w:t>
+      </w:r>
+      <w:proofErr w:type="spellStart"/>
+      <w:r>
+        <w:rPr>
+          <w:rFonts w:cs="Times New Roman"/>
+          <w:szCs w:val="24"/>
+        </w:rPr>
+        <w:t>Lives</w:t>
+      </w:r>
+      <w:proofErr w:type="spellEnd"/>
+      <w:r>
+        <w:rPr>
+          <w:rFonts w:cs="Times New Roman"/>
+          <w:szCs w:val="24"/>
+        </w:rPr>
+        <w:t xml:space="preserve"> 2007 megfelelőnek tűnhet erre a célra, de az már eléggé elavult és beszerezni sem egyszerű.</w:t>
       </w:r>
     </w:p>
     <w:p>
@@ -2063,7 +2106,39 @@
           <w:rFonts w:cs="Times New Roman"/>
           <w:szCs w:val="24"/>
         </w:rPr>
-        <w:t>Végső motivációm az eseményvezérelt alkalmazások témaköre volt. Harmadik félévemben végeztem el az ehhez tartozó tárgyat, és bár nem volt egyszerű teljesíteni, rengeteget dolgoztam a beadandókon és a ZH-kra való készülés is rengeteg időm</w:t>
+        <w:t xml:space="preserve">Végső motivációm az </w:t>
+      </w:r>
+      <w:proofErr w:type="spellStart"/>
+      <w:r>
+        <w:rPr>
+          <w:rFonts w:cs="Times New Roman"/>
+          <w:szCs w:val="24"/>
+        </w:rPr>
+        <w:t>eseményvezérelt</w:t>
+      </w:r>
+      <w:proofErr w:type="spellEnd"/>
+      <w:r>
+        <w:rPr>
+          <w:rFonts w:cs="Times New Roman"/>
+          <w:szCs w:val="24"/>
+        </w:rPr>
+        <w:t xml:space="preserve"> alkalmazások témaköre volt. Harmadik félévemben végeztem el az ehhez tartozó tárgyat, és bár nem volt egyszerű teljesíteni, rengeteget dolgoztam a beadandókon és a ZH-</w:t>
+      </w:r>
+      <w:proofErr w:type="spellStart"/>
+      <w:r>
+        <w:rPr>
+          <w:rFonts w:cs="Times New Roman"/>
+          <w:szCs w:val="24"/>
+        </w:rPr>
+        <w:t>kra</w:t>
+      </w:r>
+      <w:proofErr w:type="spellEnd"/>
+      <w:r>
+        <w:rPr>
+          <w:rFonts w:cs="Times New Roman"/>
+          <w:szCs w:val="24"/>
+        </w:rPr>
+        <w:t xml:space="preserve"> való készülés is rengeteg időm</w:t>
       </w:r>
       <w:r>
         <w:rPr>
@@ -2183,17 +2258,404 @@
     </w:p>
     <w:p>
       <w:pPr>
+        <w:pStyle w:val="Cmsor2"/>
+        <w:spacing w:line="360" w:lineRule="auto"/>
+      </w:pPr>
+      <w:r>
+        <w:t>Alkalmazott technológia</w:t>
+      </w:r>
+    </w:p>
+    <w:p>
+      <w:pPr>
         <w:spacing w:line="360" w:lineRule="auto"/>
         <w:jc w:val="both"/>
-        <w:rPr>
-          <w:rFonts w:cs="Times New Roman"/>
-          <w:szCs w:val="24"/>
-        </w:rPr>
-      </w:pPr>
-      <w:r>
-        <w:rPr>
-          <w:rFonts w:cs="Times New Roman"/>
-          <w:szCs w:val="24"/>
+      </w:pPr>
+      <w:r>
+        <w:t xml:space="preserve">Az alkalmazás elkészítéséhez a Windows </w:t>
+      </w:r>
+      <w:proofErr w:type="spellStart"/>
+      <w:r>
+        <w:t>Forms</w:t>
+      </w:r>
+      <w:proofErr w:type="spellEnd"/>
+      <w:r>
+        <w:t xml:space="preserve"> [1]</w:t>
+      </w:r>
+      <w:r>
+        <w:t xml:space="preserve"> grafikus könyvárat használtam. Ez egy ingyenes, nyílt forráskódú könyvtár, amely </w:t>
+      </w:r>
+      <w:r>
+        <w:t xml:space="preserve">a Microsoft .NET Framework [2] része. </w:t>
+      </w:r>
+      <w:r>
+        <w:t xml:space="preserve">A fejlesztő számára könnyű hozzáférést biztosít a </w:t>
+      </w:r>
+      <w:r>
+        <w:t xml:space="preserve">Windows operációs rendszer grafikus felületét képző </w:t>
+      </w:r>
+      <w:proofErr w:type="spellStart"/>
+      <w:r>
+        <w:t>control</w:t>
+      </w:r>
+      <w:proofErr w:type="spellEnd"/>
+      <w:r>
+        <w:t>-</w:t>
+      </w:r>
+      <w:r>
+        <w:t xml:space="preserve">okhoz, mint pl. Button, </w:t>
+      </w:r>
+      <w:proofErr w:type="spellStart"/>
+      <w:r>
+        <w:t>ListBox</w:t>
+      </w:r>
+      <w:proofErr w:type="spellEnd"/>
+      <w:r>
+        <w:t xml:space="preserve">, </w:t>
+      </w:r>
+      <w:proofErr w:type="spellStart"/>
+      <w:r>
+        <w:t>TextBox</w:t>
+      </w:r>
+      <w:proofErr w:type="spellEnd"/>
+      <w:r>
+        <w:t xml:space="preserve">, </w:t>
+      </w:r>
+      <w:proofErr w:type="spellStart"/>
+      <w:r>
+        <w:t>ComboBox</w:t>
+      </w:r>
+      <w:r>
+        <w:t>.</w:t>
+      </w:r>
+      <w:proofErr w:type="spellEnd"/>
+    </w:p>
+    <w:p>
+      <w:pPr>
+        <w:spacing w:line="360" w:lineRule="auto"/>
+        <w:jc w:val="both"/>
+      </w:pPr>
+      <w:r>
+        <w:t>Előnyei közé tartozik az egyszerű kezelhetőség (</w:t>
+      </w:r>
+      <w:proofErr w:type="spellStart"/>
+      <w:r>
+        <w:t>drag</w:t>
+      </w:r>
+      <w:proofErr w:type="spellEnd"/>
+      <w:r>
+        <w:t>-and-</w:t>
+      </w:r>
+      <w:proofErr w:type="spellStart"/>
+      <w:r>
+        <w:t>drop</w:t>
+      </w:r>
+      <w:proofErr w:type="spellEnd"/>
+      <w:r>
+        <w:t xml:space="preserve"> design), a részletes dokumentáció, valamint a kis erőforrásigény. Hátránya, hogy az alap könyvtár nem biztosít túl sok </w:t>
+      </w:r>
+      <w:proofErr w:type="spellStart"/>
+      <w:r>
+        <w:t>testreszabási</w:t>
+      </w:r>
+      <w:proofErr w:type="spellEnd"/>
+      <w:r>
+        <w:t xml:space="preserve"> lehetőséget az alkalmazásunk számára</w:t>
+      </w:r>
+      <w:r>
+        <w:t xml:space="preserve">, így pl. a WPF-nél sokkal nehezebb olyan külsejű alkalmazást megalkotnunk, amilyet szeretnénk. Ennek az orvoslása lehetséges a piactérről letölthető különböző </w:t>
+      </w:r>
+      <w:proofErr w:type="spellStart"/>
+      <w:r>
+        <w:t>control</w:t>
+      </w:r>
+      <w:proofErr w:type="spellEnd"/>
+      <w:r>
+        <w:t>-</w:t>
+      </w:r>
+      <w:r>
+        <w:t>okkal, keretrendszerekkel, viszont ezeknek a nagy részéért</w:t>
+      </w:r>
+      <w:r>
+        <w:t xml:space="preserve"> sajnos</w:t>
+      </w:r>
+      <w:r>
+        <w:t xml:space="preserve"> fizetni kell</w:t>
+      </w:r>
+      <w:r>
+        <w:t>, nem is keveset</w:t>
+      </w:r>
+      <w:r>
+        <w:t>.</w:t>
+      </w:r>
+    </w:p>
+    <w:p>
+      <w:pPr>
+        <w:pStyle w:val="Cmsor2"/>
+        <w:spacing w:line="360" w:lineRule="auto"/>
+      </w:pPr>
+      <w:r>
+        <w:lastRenderedPageBreak/>
+        <w:t>Fejlesztő</w:t>
+      </w:r>
+      <w:r>
+        <w:t xml:space="preserve">i </w:t>
+      </w:r>
+      <w:r>
+        <w:t>környezet</w:t>
+      </w:r>
+    </w:p>
+    <w:p>
+      <w:pPr>
+        <w:spacing w:line="360" w:lineRule="auto"/>
+        <w:jc w:val="both"/>
+      </w:pPr>
+      <w:r>
+        <w:t xml:space="preserve">Az alkalmazás fejlesztéséhez a Microsoft Visual </w:t>
+      </w:r>
+      <w:proofErr w:type="spellStart"/>
+      <w:r>
+        <w:t>Studio</w:t>
+      </w:r>
+      <w:proofErr w:type="spellEnd"/>
+      <w:r>
+        <w:t>-</w:t>
+      </w:r>
+      <w:r>
+        <w:t>t</w:t>
+      </w:r>
+      <w:r>
+        <w:t xml:space="preserve"> [3]</w:t>
+      </w:r>
+      <w:r>
+        <w:t xml:space="preserve"> használtam, azon belül a 2019-es verziót. Személy szerint nekem ez az egyik kedvenc fejlesztőkörnyezetem a következők miatt:</w:t>
+      </w:r>
+    </w:p>
+    <w:p>
+      <w:pPr>
+        <w:pStyle w:val="Listaszerbekezds"/>
+        <w:numPr>
+          <w:ilvl w:val="0"/>
+          <w:numId w:val="18"/>
+        </w:numPr>
+        <w:spacing w:line="360" w:lineRule="auto"/>
+        <w:jc w:val="both"/>
+      </w:pPr>
+      <w:r>
+        <w:t>Rengeteg nyelvet és keretrendszert támogat, szinte bármilyen programot, rengetegféleképpen megvalósítva meg lehet benne írni a nulláról.</w:t>
+      </w:r>
+    </w:p>
+    <w:p>
+      <w:pPr>
+        <w:pStyle w:val="Listaszerbekezds"/>
+        <w:numPr>
+          <w:ilvl w:val="0"/>
+          <w:numId w:val="18"/>
+        </w:numPr>
+        <w:spacing w:line="360" w:lineRule="auto"/>
+        <w:jc w:val="both"/>
+      </w:pPr>
+      <w:r>
+        <w:t xml:space="preserve">Nagy mértékben </w:t>
+      </w:r>
+      <w:proofErr w:type="spellStart"/>
+      <w:r>
+        <w:t>testreszabható</w:t>
+      </w:r>
+      <w:proofErr w:type="spellEnd"/>
+      <w:r>
+        <w:t xml:space="preserve"> kezelőfelület, mindenki megtalálhatja a magának megfelelő beállításokat.</w:t>
+      </w:r>
+    </w:p>
+    <w:p>
+      <w:pPr>
+        <w:pStyle w:val="Listaszerbekezds"/>
+        <w:numPr>
+          <w:ilvl w:val="0"/>
+          <w:numId w:val="18"/>
+        </w:numPr>
+        <w:spacing w:line="360" w:lineRule="auto"/>
+        <w:jc w:val="both"/>
+      </w:pPr>
+      <w:r>
+        <w:t>GitHub-integráció: könnyedén tudunk foglalkozni az alkalmazásunk verziókezelésével anélkül, hogy külön programot kéne hozzá letölteni.</w:t>
+      </w:r>
+    </w:p>
+    <w:p>
+      <w:pPr>
+        <w:pStyle w:val="Listaszerbekezds"/>
+        <w:numPr>
+          <w:ilvl w:val="0"/>
+          <w:numId w:val="18"/>
+        </w:numPr>
+        <w:spacing w:line="360" w:lineRule="auto"/>
+        <w:jc w:val="both"/>
+      </w:pPr>
+      <w:r>
+        <w:t>A hibás kód javítására javaslatokat ad, amelyek nagyon hasznosak tudnak lenni, az egyszerűbb problémákra, elírásokra teljesen jó megoldást szokott adni.</w:t>
+      </w:r>
+    </w:p>
+    <w:p>
+      <w:pPr>
+        <w:pStyle w:val="Listaszerbekezds"/>
+        <w:numPr>
+          <w:ilvl w:val="0"/>
+          <w:numId w:val="18"/>
+        </w:numPr>
+        <w:spacing w:line="360" w:lineRule="auto"/>
+        <w:jc w:val="both"/>
+      </w:pPr>
+      <w:r>
+        <w:t xml:space="preserve">A </w:t>
+      </w:r>
+      <w:proofErr w:type="spellStart"/>
+      <w:r>
+        <w:t>debugger</w:t>
+      </w:r>
+      <w:proofErr w:type="spellEnd"/>
+      <w:r>
+        <w:t xml:space="preserve"> az egyik legjobb, amit valaha használtam. Könnyen kezelhető, gyors és minden információt kiír, amire szükség lehet. Ezen kívül be lehet állítani, hogy csak akkor álljon meg a </w:t>
+      </w:r>
+      <w:proofErr w:type="spellStart"/>
+      <w:r>
+        <w:t>break</w:t>
+      </w:r>
+      <w:proofErr w:type="spellEnd"/>
+      <w:r>
+        <w:t xml:space="preserve"> </w:t>
+      </w:r>
+      <w:proofErr w:type="spellStart"/>
+      <w:r>
+        <w:t>point-on</w:t>
+      </w:r>
+      <w:proofErr w:type="spellEnd"/>
+      <w:r>
+        <w:t>, ha bizonyos feltételek teljesülnek.</w:t>
+      </w:r>
+    </w:p>
+    <w:p>
+      <w:pPr>
+        <w:spacing w:line="360" w:lineRule="auto"/>
+        <w:jc w:val="both"/>
+      </w:pPr>
+      <w:r>
+        <w:t>Természetesen van egy pár apróbb hátránya is:</w:t>
+      </w:r>
+    </w:p>
+    <w:p>
+      <w:pPr>
+        <w:pStyle w:val="Listaszerbekezds"/>
+        <w:numPr>
+          <w:ilvl w:val="0"/>
+          <w:numId w:val="19"/>
+        </w:numPr>
+        <w:spacing w:line="360" w:lineRule="auto"/>
+        <w:jc w:val="both"/>
+        <w:rPr>
+          <w:b/>
+          <w:bCs/>
+        </w:rPr>
+      </w:pPr>
+      <w:r>
+        <w:t>Könnyen el lehet veszni a beállításokban, viszont van egy keresőfelület, amivel ezeket könnyedén lehet keresni</w:t>
+      </w:r>
+    </w:p>
+    <w:p>
+      <w:pPr>
+        <w:pStyle w:val="Listaszerbekezds"/>
+        <w:numPr>
+          <w:ilvl w:val="0"/>
+          <w:numId w:val="19"/>
+        </w:numPr>
+        <w:spacing w:line="360" w:lineRule="auto"/>
+        <w:jc w:val="both"/>
+        <w:rPr>
+          <w:b/>
+          <w:bCs/>
+        </w:rPr>
+      </w:pPr>
+      <w:r>
+        <w:t xml:space="preserve">Rengeteg helyet foglal, </w:t>
+      </w:r>
+      <w:proofErr w:type="gramStart"/>
+      <w:r>
+        <w:t>főleg</w:t>
+      </w:r>
+      <w:proofErr w:type="gramEnd"/>
+      <w:r>
+        <w:t xml:space="preserve"> ha több nyelven, keretrendszerben fejlesztünk.</w:t>
+      </w:r>
+    </w:p>
+    <w:p>
+      <w:pPr>
+        <w:pStyle w:val="Listaszerbekezds"/>
+        <w:numPr>
+          <w:ilvl w:val="0"/>
+          <w:numId w:val="19"/>
+        </w:numPr>
+        <w:spacing w:line="360" w:lineRule="auto"/>
+        <w:jc w:val="both"/>
+        <w:rPr>
+          <w:b/>
+          <w:bCs/>
+        </w:rPr>
+      </w:pPr>
+      <w:r>
+        <w:t>Gyengébb gépeken rendkívül lassan tölt be.</w:t>
+      </w:r>
+    </w:p>
+    <w:p>
+      <w:pPr>
+        <w:pStyle w:val="Listaszerbekezds"/>
+        <w:numPr>
+          <w:ilvl w:val="0"/>
+          <w:numId w:val="19"/>
+        </w:numPr>
+        <w:spacing w:line="360" w:lineRule="auto"/>
+        <w:jc w:val="both"/>
+        <w:rPr>
+          <w:b/>
+          <w:bCs/>
+        </w:rPr>
+      </w:pPr>
+      <w:r>
+        <w:t xml:space="preserve">Néha hajlamos lefagyni (de könnyen vissza tudjuk </w:t>
+      </w:r>
+      <w:r>
+        <w:t>állítani,</w:t>
+      </w:r>
+      <w:r>
+        <w:t xml:space="preserve"> amin dolgoztunk), ezen kívül egy pár </w:t>
+      </w:r>
+      <w:r>
+        <w:t xml:space="preserve">kisebb </w:t>
+      </w:r>
+      <w:proofErr w:type="spellStart"/>
+      <w:r>
+        <w:t>bug-gal</w:t>
+      </w:r>
+      <w:proofErr w:type="spellEnd"/>
+      <w:r>
+        <w:t xml:space="preserve"> is találkoztam a fejlesztés során, de ez annyira nem meglepő egy ilyen alkalmazásnál.</w:t>
+      </w:r>
+    </w:p>
+    <w:p>
+      <w:pPr>
+        <w:pStyle w:val="Listaszerbekezds"/>
+        <w:numPr>
+          <w:ilvl w:val="0"/>
+          <w:numId w:val="19"/>
+        </w:numPr>
+        <w:spacing w:line="360" w:lineRule="auto"/>
+        <w:jc w:val="both"/>
+        <w:rPr>
+          <w:b/>
+          <w:bCs/>
+        </w:rPr>
+      </w:pPr>
+      <w:r>
+        <w:rPr>
+          <w:b/>
+          <w:bCs/>
         </w:rPr>
         <w:br w:type="page"/>
       </w:r>
@@ -2233,6 +2695,7 @@
         <w:spacing w:line="360" w:lineRule="auto"/>
         <w:jc w:val="both"/>
       </w:pPr>
+      <w:proofErr w:type="spellStart"/>
       <w:r>
         <w:rPr>
           <w:rFonts w:cs="Times New Roman"/>
@@ -2245,7 +2708,31 @@
           <w:rFonts w:cs="Times New Roman"/>
           <w:szCs w:val="24"/>
         </w:rPr>
-        <w:t>ual Core 1GHz-es, vagy gyorsabb processzor</w:t>
+        <w:t>ual</w:t>
+      </w:r>
+      <w:proofErr w:type="spellEnd"/>
+      <w:r>
+        <w:rPr>
+          <w:rFonts w:cs="Times New Roman"/>
+          <w:szCs w:val="24"/>
+        </w:rPr>
+        <w:t xml:space="preserve"> </w:t>
+      </w:r>
+      <w:proofErr w:type="spellStart"/>
+      <w:r>
+        <w:rPr>
+          <w:rFonts w:cs="Times New Roman"/>
+          <w:szCs w:val="24"/>
+        </w:rPr>
+        <w:t>Core</w:t>
+      </w:r>
+      <w:proofErr w:type="spellEnd"/>
+      <w:r>
+        <w:rPr>
+          <w:rFonts w:cs="Times New Roman"/>
+          <w:szCs w:val="24"/>
+        </w:rPr>
+        <w:t xml:space="preserve"> 1GHz-es, vagy gyorsabb processzor</w:t>
       </w:r>
     </w:p>
     <w:p>
@@ -2299,7 +2786,39 @@
           <w:rFonts w:cs="Times New Roman"/>
           <w:szCs w:val="24"/>
         </w:rPr>
-        <w:t>Visual Studio 2019 a buildeléshez és futtatáshoz</w:t>
+        <w:t xml:space="preserve">Visual </w:t>
+      </w:r>
+      <w:proofErr w:type="spellStart"/>
+      <w:r>
+        <w:rPr>
+          <w:rFonts w:cs="Times New Roman"/>
+          <w:szCs w:val="24"/>
+        </w:rPr>
+        <w:t>Studio</w:t>
+      </w:r>
+      <w:proofErr w:type="spellEnd"/>
+      <w:r>
+        <w:rPr>
+          <w:rFonts w:cs="Times New Roman"/>
+          <w:szCs w:val="24"/>
+        </w:rPr>
+        <w:t xml:space="preserve"> 2019 a </w:t>
+      </w:r>
+      <w:proofErr w:type="spellStart"/>
+      <w:r>
+        <w:rPr>
+          <w:rFonts w:cs="Times New Roman"/>
+          <w:szCs w:val="24"/>
+        </w:rPr>
+        <w:t>buildeléshez</w:t>
+      </w:r>
+      <w:proofErr w:type="spellEnd"/>
+      <w:r>
+        <w:rPr>
+          <w:rFonts w:cs="Times New Roman"/>
+          <w:szCs w:val="24"/>
+        </w:rPr>
+        <w:t xml:space="preserve"> és futtatáshoz</w:t>
       </w:r>
     </w:p>
     <w:p>
@@ -2323,6 +2842,7 @@
         </w:rPr>
         <w:t xml:space="preserve">.NET </w:t>
       </w:r>
+      <w:proofErr w:type="spellStart"/>
       <w:r>
         <w:rPr>
           <w:rFonts w:cs="Times New Roman"/>
@@ -2330,6 +2850,7 @@
         </w:rPr>
         <w:t>Core</w:t>
       </w:r>
+      <w:proofErr w:type="spellEnd"/>
       <w:r>
         <w:rPr>
           <w:rFonts w:cs="Times New Roman"/>
@@ -2479,7 +3000,23 @@
           <w:rFonts w:cs="Times New Roman"/>
           <w:szCs w:val="24"/>
         </w:rPr>
-        <w:t>ablak jelenik meg, ahol kiválaszthatjuk, hogy egy véletlenszerűen generált emberrel, vagy egy testreszabható emberrel kezdünk neki a játéknak.</w:t>
+        <w:t xml:space="preserve">ablak jelenik meg, ahol kiválaszthatjuk, hogy egy véletlenszerűen generált emberrel, vagy egy </w:t>
+      </w:r>
+      <w:proofErr w:type="spellStart"/>
+      <w:r>
+        <w:rPr>
+          <w:rFonts w:cs="Times New Roman"/>
+          <w:szCs w:val="24"/>
+        </w:rPr>
+        <w:t>testreszabható</w:t>
+      </w:r>
+      <w:proofErr w:type="spellEnd"/>
+      <w:r>
+        <w:rPr>
+          <w:rFonts w:cs="Times New Roman"/>
+          <w:szCs w:val="24"/>
+        </w:rPr>
+        <w:t xml:space="preserve"> emberrel kezdünk neki a játéknak.</w:t>
       </w:r>
     </w:p>
     <w:p>
@@ -2624,7 +3161,23 @@
           <w:rFonts w:cs="Times New Roman"/>
           <w:szCs w:val="24"/>
         </w:rPr>
-        <w:t xml:space="preserve"> Ha az előbbi opciót választjuk, akkor a játék véletlenszerűen generál nekünk vezetéknevet, keresztnevet, valamint nemet és egyből a játékban találjuk magunkat, viszont az utóbbi opció esetén testreszabhatjuk karakterünk nevét és nemét.</w:t>
+        <w:t xml:space="preserve"> Ha az előbbi opciót választjuk, akkor a játék véletlenszerűen generál nekünk vezetéknevet, keresztnevet, valamint nemet és egyből a játékban találjuk magunkat, viszont az utóbbi opció esetén </w:t>
+      </w:r>
+      <w:proofErr w:type="spellStart"/>
+      <w:r>
+        <w:rPr>
+          <w:rFonts w:cs="Times New Roman"/>
+          <w:szCs w:val="24"/>
+        </w:rPr>
+        <w:t>testreszabhatjuk</w:t>
+      </w:r>
+      <w:proofErr w:type="spellEnd"/>
+      <w:r>
+        <w:rPr>
+          <w:rFonts w:cs="Times New Roman"/>
+          <w:szCs w:val="24"/>
+        </w:rPr>
+        <w:t xml:space="preserve"> karakterünk nevét és nemét.</w:t>
       </w:r>
     </w:p>
     <w:p>
@@ -2731,8 +3284,20 @@
           <w:sz w:val="20"/>
           <w:szCs w:val="20"/>
         </w:rPr>
-        <w:t>mber testreszabása</w:t>
-      </w:r>
+        <w:t xml:space="preserve">mber </w:t>
+      </w:r>
+      <w:proofErr w:type="spellStart"/>
+      <w:r>
+        <w:rPr>
+          <w:rFonts w:eastAsiaTheme="majorEastAsia" w:cstheme="majorBidi"/>
+          <w:i/>
+          <w:iCs/>
+          <w:sz w:val="20"/>
+          <w:szCs w:val="20"/>
+        </w:rPr>
+        <w:t>testreszabása</w:t>
+      </w:r>
+      <w:proofErr w:type="spellEnd"/>
     </w:p>
     <w:p>
       <w:pPr>
@@ -2748,14 +3313,14 @@
           <w:rFonts w:eastAsiaTheme="majorEastAsia" w:cstheme="majorBidi"/>
           <w:szCs w:val="24"/>
         </w:rPr>
-        <w:t>A szövegdobozba íráskor oda kell figyelni arra, hogy 2 szót adjunk meg (vezeték- és keresztnév), valamint arra, hogy mindkét megadott szó tartalmazzon karaktert a szóközön kívül. Ha ezen feltételek valamelyike nem teljesül, a következő hibaüzenetekkel találkozhatunk:</w:t>
-      </w:r>
-      <w:r>
-        <w:rPr>
-          <w:rFonts w:eastAsiaTheme="majorEastAsia" w:cstheme="majorBidi"/>
-          <w:szCs w:val="24"/>
-        </w:rPr>
-        <w:t xml:space="preserve"> (lásd 3.-4. ábra)</w:t>
+        <w:t>A szövegdobozba íráskor oda kell figyelni arra, hogy 2 szót adjunk meg (vezeték- és keresztnév), valamint arra, hogy mindkét megadott szó tartalmazzon karaktert a szóközön kívül. Ha ezen feltételek valamelyike nem teljesül, a következő hibaüzenetekkel találkozhatunk</w:t>
+      </w:r>
+      <w:r>
+        <w:rPr>
+          <w:rFonts w:eastAsiaTheme="majorEastAsia" w:cstheme="majorBidi"/>
+          <w:szCs w:val="24"/>
+        </w:rPr>
+        <w:t>:</w:t>
       </w:r>
     </w:p>
     <w:p>
@@ -3133,7 +3698,23 @@
           <w:rFonts w:eastAsiaTheme="majorEastAsia" w:cstheme="majorBidi"/>
           <w:szCs w:val="24"/>
         </w:rPr>
-        <w:t>ban található egy ’Fájl’ menü, ahol a mentést és a betöltést tudjuk elvégezni, valamint egy ’Achievementek’ menü, ahol a játék során elért teljesítményeinket tudjuk figyelemmel kísérni. Ezen kívül itt találhatóak a különböző panelekre vezető gombok (munka, lakás, egyetem, szerelem stb.), a lottó gomb, az orvos gomb, valamint az a gomb, amivel tudjuk léptetni az éveket. Amikor a játék elkezdődik, akkor a fő panelt láthatjuk, ahol a különböző statisztikáink, valamint az eddig történt események vannak nyilvántartva.</w:t>
+        <w:t>ban található egy ’Fájl’ menü, ahol a mentést és a betöltést tudjuk elvégezni, valamint egy ’</w:t>
+      </w:r>
+      <w:proofErr w:type="spellStart"/>
+      <w:r>
+        <w:rPr>
+          <w:rFonts w:eastAsiaTheme="majorEastAsia" w:cstheme="majorBidi"/>
+          <w:szCs w:val="24"/>
+        </w:rPr>
+        <w:t>Achievementek</w:t>
+      </w:r>
+      <w:proofErr w:type="spellEnd"/>
+      <w:r>
+        <w:rPr>
+          <w:rFonts w:eastAsiaTheme="majorEastAsia" w:cstheme="majorBidi"/>
+          <w:szCs w:val="24"/>
+        </w:rPr>
+        <w:t>’ menü, ahol a játék során elért teljesítményeinket tudjuk figyelemmel kísérni. Ezen kívül itt találhatóak a különböző panelekre vezető gombok (munka, lakás, egyetem, szerelem stb.), a lottó gomb, az orvos gomb, valamint az a gomb, amivel tudjuk léptetni az éveket. Amikor a játék elkezdődik, akkor a fő panelt láthatjuk, ahol a különböző statisztikáink, valamint az eddig történt események vannak nyilvántartva.</w:t>
       </w:r>
     </w:p>
     <w:p>
@@ -3966,7 +4547,23 @@
           <w:szCs w:val="24"/>
         </w:rPr>
         <w:lastRenderedPageBreak/>
-        <w:t>Szakítás esetén kapunk egy figyelmeztető ablakot, aminél ha igent mondunk, akkor megtörténik a szakítás, és a szerelem menü visszaáll a 11. ábrán látható alap állapotba. Ha gyermekkel próbálkozunk és sikerrel járunk, akkor várnunk kell a következő évig mire megszületik, ekkor kapunk róla egy értesítést</w:t>
+        <w:t xml:space="preserve">Szakítás esetén kapunk egy figyelmeztető ablakot, </w:t>
+      </w:r>
+      <w:proofErr w:type="gramStart"/>
+      <w:r>
+        <w:rPr>
+          <w:rFonts w:eastAsiaTheme="majorEastAsia" w:cstheme="majorBidi"/>
+          <w:szCs w:val="24"/>
+        </w:rPr>
+        <w:t>aminél</w:t>
+      </w:r>
+      <w:proofErr w:type="gramEnd"/>
+      <w:r>
+        <w:rPr>
+          <w:rFonts w:eastAsiaTheme="majorEastAsia" w:cstheme="majorBidi"/>
+          <w:szCs w:val="24"/>
+        </w:rPr>
+        <w:t xml:space="preserve"> ha igent mondunk, akkor megtörténik a szakítás, és a szerelem menü visszaáll a 11. ábrán látható alap állapotba. Ha gyermekkel próbálkozunk és sikerrel járunk, akkor várnunk kell a következő évig mire megszületik, ekkor kapunk róla egy értesítést</w:t>
       </w:r>
       <w:r>
         <w:rPr>
@@ -5083,14 +5680,39 @@
           <w:rFonts w:eastAsiaTheme="majorEastAsia" w:cstheme="majorBidi"/>
           <w:szCs w:val="24"/>
         </w:rPr>
-        <w:t xml:space="preserve">A következő elérhető menüpont a ’Lakás’ menü. Itt ha van elég pénzünk, akkor el tudunk költözni a szülői lakásból, ami extra boldogságot jelent minden évben. Érdemes viszont odafigyelni arra, hogy a drágább házaknak többe kerül az éves fenntartása, </w:t>
-      </w:r>
-      <w:r>
-        <w:rPr>
-          <w:rFonts w:eastAsiaTheme="majorEastAsia" w:cstheme="majorBidi"/>
-          <w:szCs w:val="24"/>
-        </w:rPr>
-        <w:t>így ha</w:t>
+        <w:t xml:space="preserve">A következő elérhető menüpont a ’Lakás’ menü. </w:t>
+      </w:r>
+      <w:proofErr w:type="gramStart"/>
+      <w:r>
+        <w:rPr>
+          <w:rFonts w:eastAsiaTheme="majorEastAsia" w:cstheme="majorBidi"/>
+          <w:szCs w:val="24"/>
+        </w:rPr>
+        <w:t>Itt</w:t>
+      </w:r>
+      <w:proofErr w:type="gramEnd"/>
+      <w:r>
+        <w:rPr>
+          <w:rFonts w:eastAsiaTheme="majorEastAsia" w:cstheme="majorBidi"/>
+          <w:szCs w:val="24"/>
+        </w:rPr>
+        <w:t xml:space="preserve"> ha van elég pénzünk, akkor el tudunk költözni a szülői lakásból, ami extra boldogságot jelent minden évben. Érdemes viszont odafigyelni arra, hogy a drágább házaknak többe kerül az éves fenntartása, </w:t>
+      </w:r>
+      <w:proofErr w:type="gramStart"/>
+      <w:r>
+        <w:rPr>
+          <w:rFonts w:eastAsiaTheme="majorEastAsia" w:cstheme="majorBidi"/>
+          <w:szCs w:val="24"/>
+        </w:rPr>
+        <w:t>így</w:t>
+      </w:r>
+      <w:proofErr w:type="gramEnd"/>
+      <w:r>
+        <w:rPr>
+          <w:rFonts w:eastAsiaTheme="majorEastAsia" w:cstheme="majorBidi"/>
+          <w:szCs w:val="24"/>
+        </w:rPr>
+        <w:t xml:space="preserve"> ha</w:t>
       </w:r>
       <w:r>
         <w:rPr>
@@ -6034,7 +6656,23 @@
           <w:rFonts w:eastAsiaTheme="majorEastAsia" w:cstheme="majorBidi"/>
           <w:szCs w:val="24"/>
         </w:rPr>
-        <w:t>Végül, de nem utolsó sorban a játék rendelkezik egy achievement-rendszerrel is. Ez azt jelenti, hogy léteznek különböző mérföldkövek</w:t>
+        <w:t xml:space="preserve">Végül, de nem utolsó sorban a játék rendelkezik egy </w:t>
+      </w:r>
+      <w:proofErr w:type="spellStart"/>
+      <w:r>
+        <w:rPr>
+          <w:rFonts w:eastAsiaTheme="majorEastAsia" w:cstheme="majorBidi"/>
+          <w:szCs w:val="24"/>
+        </w:rPr>
+        <w:t>achievement</w:t>
+      </w:r>
+      <w:proofErr w:type="spellEnd"/>
+      <w:r>
+        <w:rPr>
+          <w:rFonts w:eastAsiaTheme="majorEastAsia" w:cstheme="majorBidi"/>
+          <w:szCs w:val="24"/>
+        </w:rPr>
+        <w:t>-rendszerrel is. Ez azt jelenti, hogy léteznek különböző mérföldkövek</w:t>
       </w:r>
       <w:r>
         <w:rPr>
@@ -6090,14 +6728,122 @@
           <w:rFonts w:eastAsiaTheme="majorEastAsia" w:cstheme="majorBidi"/>
           <w:szCs w:val="24"/>
         </w:rPr>
-        <w:t xml:space="preserve"> amiknek a teljesítése után a játékos egy felvillanó üzenet formájában értesítést kap. Ezek nem vesznek el, minden indításkor megmaradnak, a játék gyökérkönyvtárában vannak eltárolva, az achievements.ach fájlban. Ez egy jó motiváció lehet azoknak a játékosoknak, akik szeretnek valamilyen célért küzdeni. A meglévő achievementjeinket játék közben az ’Achievementek’ menüpontra kattintással lehet megtekinteni.</w:t>
-      </w:r>
-      <w:r>
-        <w:rPr>
-          <w:rFonts w:eastAsiaTheme="majorEastAsia" w:cstheme="majorBidi"/>
-          <w:szCs w:val="24"/>
-        </w:rPr>
-        <w:t xml:space="preserve"> A zöld betűvel írt achievementeket már megszereztük, a piros betűseket pedig még nem.</w:t>
+        <w:t xml:space="preserve"> amiknek a teljesítése után a játékos egy felvillanó üzenet formájában értesítést kap. Ezek nem vesznek el, minden indításkor megmaradnak, a játék gyökérkönyvtárában vannak eltárolva, az </w:t>
+      </w:r>
+      <w:proofErr w:type="spellStart"/>
+      <w:r>
+        <w:rPr>
+          <w:rFonts w:eastAsiaTheme="majorEastAsia" w:cstheme="majorBidi"/>
+          <w:szCs w:val="24"/>
+        </w:rPr>
+        <w:t>achievements.ach</w:t>
+      </w:r>
+      <w:proofErr w:type="spellEnd"/>
+      <w:r>
+        <w:rPr>
+          <w:rFonts w:eastAsiaTheme="majorEastAsia" w:cstheme="majorBidi"/>
+          <w:szCs w:val="24"/>
+        </w:rPr>
+        <w:t xml:space="preserve"> fájlban. Ez egy jó motiváció lehet azoknak a játékosoknak, akik szeretnek valamilyen célért küzdeni. A meglévő </w:t>
+      </w:r>
+      <w:proofErr w:type="spellStart"/>
+      <w:r>
+        <w:rPr>
+          <w:rFonts w:eastAsiaTheme="majorEastAsia" w:cstheme="majorBidi"/>
+          <w:szCs w:val="24"/>
+        </w:rPr>
+        <w:t>achievement</w:t>
+      </w:r>
+      <w:r>
+        <w:rPr>
+          <w:rFonts w:eastAsiaTheme="majorEastAsia" w:cstheme="majorBidi"/>
+          <w:szCs w:val="24"/>
+        </w:rPr>
+        <w:t>-</w:t>
+      </w:r>
+      <w:r>
+        <w:rPr>
+          <w:rFonts w:eastAsiaTheme="majorEastAsia" w:cstheme="majorBidi"/>
+          <w:szCs w:val="24"/>
+        </w:rPr>
+        <w:t>jeinket</w:t>
+      </w:r>
+      <w:proofErr w:type="spellEnd"/>
+      <w:r>
+        <w:rPr>
+          <w:rFonts w:eastAsiaTheme="majorEastAsia" w:cstheme="majorBidi"/>
+          <w:szCs w:val="24"/>
+        </w:rPr>
+        <w:t xml:space="preserve"> játék közben az ’</w:t>
+      </w:r>
+      <w:proofErr w:type="spellStart"/>
+      <w:r>
+        <w:rPr>
+          <w:rFonts w:eastAsiaTheme="majorEastAsia" w:cstheme="majorBidi"/>
+          <w:szCs w:val="24"/>
+        </w:rPr>
+        <w:t>Achievementek</w:t>
+      </w:r>
+      <w:proofErr w:type="spellEnd"/>
+      <w:r>
+        <w:rPr>
+          <w:rFonts w:eastAsiaTheme="majorEastAsia" w:cstheme="majorBidi"/>
+          <w:szCs w:val="24"/>
+        </w:rPr>
+        <w:t>’ menüpontra kattintással lehet megtekinteni.</w:t>
+      </w:r>
+      <w:r>
+        <w:rPr>
+          <w:rFonts w:eastAsiaTheme="majorEastAsia" w:cstheme="majorBidi"/>
+          <w:szCs w:val="24"/>
+        </w:rPr>
+        <w:t xml:space="preserve"> A zöld betűvel írt </w:t>
+      </w:r>
+      <w:proofErr w:type="spellStart"/>
+      <w:r>
+        <w:rPr>
+          <w:rFonts w:eastAsiaTheme="majorEastAsia" w:cstheme="majorBidi"/>
+          <w:szCs w:val="24"/>
+        </w:rPr>
+        <w:t>achievement</w:t>
+      </w:r>
+      <w:r>
+        <w:rPr>
+          <w:rFonts w:eastAsiaTheme="majorEastAsia" w:cstheme="majorBidi"/>
+          <w:szCs w:val="24"/>
+        </w:rPr>
+        <w:t>-</w:t>
+      </w:r>
+      <w:r>
+        <w:rPr>
+          <w:rFonts w:eastAsiaTheme="majorEastAsia" w:cstheme="majorBidi"/>
+          <w:szCs w:val="24"/>
+        </w:rPr>
+        <w:t>eket</w:t>
+      </w:r>
+      <w:proofErr w:type="spellEnd"/>
+      <w:r>
+        <w:rPr>
+          <w:rFonts w:eastAsiaTheme="majorEastAsia" w:cstheme="majorBidi"/>
+          <w:szCs w:val="24"/>
+        </w:rPr>
+        <w:t xml:space="preserve"> már megszereztük, a piros </w:t>
+      </w:r>
+      <w:proofErr w:type="spellStart"/>
+      <w:r>
+        <w:rPr>
+          <w:rFonts w:eastAsiaTheme="majorEastAsia" w:cstheme="majorBidi"/>
+          <w:szCs w:val="24"/>
+        </w:rPr>
+        <w:t>betűseket</w:t>
+      </w:r>
+      <w:proofErr w:type="spellEnd"/>
+      <w:r>
+        <w:rPr>
+          <w:rFonts w:eastAsiaTheme="majorEastAsia" w:cstheme="majorBidi"/>
+          <w:szCs w:val="24"/>
+        </w:rPr>
+        <w:t xml:space="preserve"> pedig még nem.</w:t>
       </w:r>
     </w:p>
     <w:p>
@@ -6189,7 +6935,29 @@
           <w:sz w:val="20"/>
           <w:szCs w:val="20"/>
         </w:rPr>
-        <w:t>. ábra: Achievement menüpont</w:t>
+        <w:t xml:space="preserve">. ábra: </w:t>
+      </w:r>
+      <w:proofErr w:type="spellStart"/>
+      <w:r>
+        <w:rPr>
+          <w:rFonts w:eastAsiaTheme="majorEastAsia" w:cstheme="majorBidi"/>
+          <w:i/>
+          <w:iCs/>
+          <w:sz w:val="20"/>
+          <w:szCs w:val="20"/>
+        </w:rPr>
+        <w:t>Achievement</w:t>
+      </w:r>
+      <w:proofErr w:type="spellEnd"/>
+      <w:r>
+        <w:rPr>
+          <w:rFonts w:eastAsiaTheme="majorEastAsia" w:cstheme="majorBidi"/>
+          <w:i/>
+          <w:iCs/>
+          <w:sz w:val="20"/>
+          <w:szCs w:val="20"/>
+        </w:rPr>
+        <w:t xml:space="preserve"> menüpont</w:t>
       </w:r>
     </w:p>
     <w:p>
@@ -6267,14 +7035,46 @@
           <w:rFonts w:cs="Times New Roman"/>
           <w:szCs w:val="24"/>
         </w:rPr>
-        <w:t>A játék egy szöveg alapú életszimulátor, amely hasonlóan működik, mint az Android és iOS operációs rendszerekre megjelent Bitlife. Egy véletlenszerűen generált, vagy egy játékos által testreszabható (név, nem) karakterrel láthatunk neki a játéknak.</w:t>
-      </w:r>
-      <w:r>
-        <w:rPr>
-          <w:rFonts w:cs="Times New Roman"/>
-          <w:szCs w:val="24"/>
-        </w:rPr>
-        <w:t xml:space="preserve"> A játéknak konkrét célja nincs, de a játékos tűzhet ki magának célokat, (minél tovább éljen a karakter, minél több pénze legyen) és egy achievement-rendszer is biztosítja, hogy legyen valami cél, amiért küzdhet a játékos.</w:t>
+        <w:t xml:space="preserve">A játék egy szöveg alapú életszimulátor, amely hasonlóan működik, mint az Android és iOS operációs rendszerekre megjelent Bitlife. Egy véletlenszerűen generált, vagy egy játékos által </w:t>
+      </w:r>
+      <w:proofErr w:type="spellStart"/>
+      <w:r>
+        <w:rPr>
+          <w:rFonts w:cs="Times New Roman"/>
+          <w:szCs w:val="24"/>
+        </w:rPr>
+        <w:t>testreszabható</w:t>
+      </w:r>
+      <w:proofErr w:type="spellEnd"/>
+      <w:r>
+        <w:rPr>
+          <w:rFonts w:cs="Times New Roman"/>
+          <w:szCs w:val="24"/>
+        </w:rPr>
+        <w:t xml:space="preserve"> (név, nem) karakterrel láthatunk neki a játéknak.</w:t>
+      </w:r>
+      <w:r>
+        <w:rPr>
+          <w:rFonts w:cs="Times New Roman"/>
+          <w:szCs w:val="24"/>
+        </w:rPr>
+        <w:t xml:space="preserve"> A játéknak konkrét célja nincs, de a játékos tűzhet ki magának célokat, (minél tovább éljen a karakter, minél több pénze legyen) és egy </w:t>
+      </w:r>
+      <w:proofErr w:type="spellStart"/>
+      <w:r>
+        <w:rPr>
+          <w:rFonts w:cs="Times New Roman"/>
+          <w:szCs w:val="24"/>
+        </w:rPr>
+        <w:t>achievement</w:t>
+      </w:r>
+      <w:proofErr w:type="spellEnd"/>
+      <w:r>
+        <w:rPr>
+          <w:rFonts w:cs="Times New Roman"/>
+          <w:szCs w:val="24"/>
+        </w:rPr>
+        <w:t>-rendszer is biztosítja, hogy legyen valami cél, amiért küzdhet a játékos.</w:t>
       </w:r>
     </w:p>
     <w:p>
@@ -6291,7 +7091,23 @@
           <w:rFonts w:cs="Times New Roman"/>
           <w:szCs w:val="24"/>
         </w:rPr>
-        <w:t>A játékot egy gomb megnyomásával vihetjük előre. A játékosnak négy fő tulajdonsága van: egészség, kinézet, intelligencia és boldogság. Ezek a statisztikák minden előrehaladással változnak minimális mértékben, de különböző tevékenységekkel magunk is növelhetjük ezeket. Az egészségre és a boldogságra különösen oda kell figyelni, mivel ha az egészség leesik 0-ra, akkor meghaltunk, vége a játéknak</w:t>
+        <w:t xml:space="preserve">A játékot egy gomb megnyomásával vihetjük előre. A játékosnak négy fő tulajdonsága van: egészség, kinézet, intelligencia és boldogság. Ezek a statisztikák minden előrehaladással változnak minimális mértékben, de különböző tevékenységekkel magunk is növelhetjük ezeket. Az egészségre és a boldogságra különösen oda kell figyelni, </w:t>
+      </w:r>
+      <w:proofErr w:type="gramStart"/>
+      <w:r>
+        <w:rPr>
+          <w:rFonts w:cs="Times New Roman"/>
+          <w:szCs w:val="24"/>
+        </w:rPr>
+        <w:t>mivel</w:t>
+      </w:r>
+      <w:proofErr w:type="gramEnd"/>
+      <w:r>
+        <w:rPr>
+          <w:rFonts w:cs="Times New Roman"/>
+          <w:szCs w:val="24"/>
+        </w:rPr>
+        <w:t xml:space="preserve"> ha az egészség leesik 0-ra, akkor meghaltunk, vége a játéknak</w:t>
       </w:r>
       <w:r>
         <w:rPr>
@@ -6332,7 +7148,23 @@
           <w:rFonts w:cs="Times New Roman"/>
           <w:szCs w:val="24"/>
         </w:rPr>
-        <w:t>A játékos karakter összejöhet egy ellenkező nemű NPC-vel, valamint gyermeket is vállalhat vele. Ezzel extra ismerősökre tehet szert, valamint ha karakterünk meghal, akkor a legidősebb gyermeke felett átvehetjük az irányítást.</w:t>
+        <w:t xml:space="preserve">A játékos karakter összejöhet egy ellenkező nemű NPC-vel, valamint gyermeket is vállalhat vele. Ezzel extra ismerősökre tehet szert, </w:t>
+      </w:r>
+      <w:proofErr w:type="gramStart"/>
+      <w:r>
+        <w:rPr>
+          <w:rFonts w:cs="Times New Roman"/>
+          <w:szCs w:val="24"/>
+        </w:rPr>
+        <w:t>valamint</w:t>
+      </w:r>
+      <w:proofErr w:type="gramEnd"/>
+      <w:r>
+        <w:rPr>
+          <w:rFonts w:cs="Times New Roman"/>
+          <w:szCs w:val="24"/>
+        </w:rPr>
+        <w:t xml:space="preserve"> ha karakterünk meghal, akkor a legidősebb gyermeke felett átvehetjük az irányítást.</w:t>
       </w:r>
     </w:p>
     <w:p>
@@ -6575,6 +7407,7 @@
         </w:rPr>
         <w:t xml:space="preserve"> gombot megnyomva bezáródik ez az ablak és előjön a </w:t>
       </w:r>
+      <w:proofErr w:type="spellStart"/>
       <w:r>
         <w:rPr>
           <w:rFonts w:cs="Times New Roman"/>
@@ -6584,6 +7417,7 @@
         </w:rPr>
         <w:t>MainGameWindow</w:t>
       </w:r>
+      <w:proofErr w:type="spellEnd"/>
       <w:r>
         <w:rPr>
           <w:rFonts w:cs="Times New Roman"/>
@@ -6632,6 +7466,7 @@
         </w:rPr>
         <w:t xml:space="preserve">ra nyomva jut a </w:t>
       </w:r>
+      <w:proofErr w:type="spellStart"/>
       <w:r>
         <w:rPr>
           <w:rFonts w:cs="Times New Roman"/>
@@ -6641,6 +7476,7 @@
         </w:rPr>
         <w:t>MainGameWindow</w:t>
       </w:r>
+      <w:proofErr w:type="spellEnd"/>
       <w:r>
         <w:rPr>
           <w:rFonts w:cs="Times New Roman"/>
@@ -6666,6 +7502,7 @@
         <w:lastRenderedPageBreak/>
         <w:t xml:space="preserve">A </w:t>
       </w:r>
+      <w:proofErr w:type="spellStart"/>
       <w:r>
         <w:rPr>
           <w:rFonts w:cs="Times New Roman"/>
@@ -6675,6 +7512,7 @@
         </w:rPr>
         <w:t>MainGameWindow</w:t>
       </w:r>
+      <w:proofErr w:type="spellEnd"/>
       <w:r>
         <w:rPr>
           <w:rFonts w:cs="Times New Roman"/>
@@ -6730,6 +7568,7 @@
         </w:rPr>
         <w:t xml:space="preserve"> opciók szerepelnek. Az </w:t>
       </w:r>
+      <w:proofErr w:type="spellStart"/>
       <w:r>
         <w:rPr>
           <w:rFonts w:cs="Times New Roman"/>
@@ -6739,6 +7578,7 @@
         </w:rPr>
         <w:t>Achievementek</w:t>
       </w:r>
+      <w:proofErr w:type="spellEnd"/>
       <w:r>
         <w:rPr>
           <w:rFonts w:cs="Times New Roman"/>
@@ -6746,6 +7586,7 @@
         </w:rPr>
         <w:t xml:space="preserve"> menüpontra kattintva előjön egy új ablak (</w:t>
       </w:r>
+      <w:proofErr w:type="spellStart"/>
       <w:r>
         <w:rPr>
           <w:rFonts w:cs="Times New Roman"/>
@@ -6755,12 +7596,43 @@
         </w:rPr>
         <w:t>AchievementsWindow</w:t>
       </w:r>
-      <w:r>
-        <w:rPr>
-          <w:rFonts w:cs="Times New Roman"/>
-          <w:szCs w:val="24"/>
-        </w:rPr>
-        <w:t>), amelyen az elért achievementjeinket követhetjük nyomon. A fő ablakon továbbá láthatóak még az aktuális panelhez tartozó információk, valamint a panelekhez tartozó gombok is.</w:t>
+      <w:proofErr w:type="spellEnd"/>
+      <w:r>
+        <w:rPr>
+          <w:rFonts w:cs="Times New Roman"/>
+          <w:szCs w:val="24"/>
+        </w:rPr>
+        <w:t xml:space="preserve">), amelyen az elért </w:t>
+      </w:r>
+      <w:proofErr w:type="spellStart"/>
+      <w:r>
+        <w:rPr>
+          <w:rFonts w:cs="Times New Roman"/>
+          <w:szCs w:val="24"/>
+        </w:rPr>
+        <w:t>achievement</w:t>
+      </w:r>
+      <w:r>
+        <w:rPr>
+          <w:rFonts w:cs="Times New Roman"/>
+          <w:szCs w:val="24"/>
+        </w:rPr>
+        <w:t>-</w:t>
+      </w:r>
+      <w:r>
+        <w:rPr>
+          <w:rFonts w:cs="Times New Roman"/>
+          <w:szCs w:val="24"/>
+        </w:rPr>
+        <w:t>jeinket</w:t>
+      </w:r>
+      <w:proofErr w:type="spellEnd"/>
+      <w:r>
+        <w:rPr>
+          <w:rFonts w:cs="Times New Roman"/>
+          <w:szCs w:val="24"/>
+        </w:rPr>
+        <w:t xml:space="preserve"> követhetjük nyomon. A fő ablakon továbbá láthatóak még az aktuális panelhez tartozó információk, valamint a panelekhez tartozó gombok is.</w:t>
       </w:r>
     </w:p>
     <w:p>
@@ -6779,6 +7651,7 @@
         </w:rPr>
         <w:t xml:space="preserve">A </w:t>
       </w:r>
+      <w:proofErr w:type="spellStart"/>
       <w:r>
         <w:rPr>
           <w:rFonts w:cs="Times New Roman"/>
@@ -6788,6 +7661,7 @@
         </w:rPr>
         <w:t>MinesweeperWindow</w:t>
       </w:r>
+      <w:proofErr w:type="spellEnd"/>
       <w:r>
         <w:rPr>
           <w:rFonts w:cs="Times New Roman"/>
@@ -7734,7 +8608,27 @@
           <w:szCs w:val="24"/>
         </w:rPr>
         <w:lastRenderedPageBreak/>
-        <w:t>Autó panel és LicenseQuestionsWindow:</w:t>
+        <w:t xml:space="preserve">Autó panel és </w:t>
+      </w:r>
+      <w:proofErr w:type="spellStart"/>
+      <w:r>
+        <w:rPr>
+          <w:rFonts w:cs="Times New Roman"/>
+          <w:b/>
+          <w:bCs/>
+          <w:szCs w:val="24"/>
+        </w:rPr>
+        <w:t>LicenseQuestionsWindow</w:t>
+      </w:r>
+      <w:proofErr w:type="spellEnd"/>
+      <w:r>
+        <w:rPr>
+          <w:rFonts w:cs="Times New Roman"/>
+          <w:b/>
+          <w:bCs/>
+          <w:szCs w:val="24"/>
+        </w:rPr>
+        <w:t>:</w:t>
       </w:r>
     </w:p>
     <w:p>
@@ -7825,7 +8719,29 @@
           <w:sz w:val="20"/>
           <w:szCs w:val="20"/>
         </w:rPr>
-        <w:t>. ábra: Autó panel és LicenseQuestionsWindow terve</w:t>
+        <w:t xml:space="preserve">. ábra: Autó panel és </w:t>
+      </w:r>
+      <w:proofErr w:type="spellStart"/>
+      <w:r>
+        <w:rPr>
+          <w:rFonts w:cs="Times New Roman"/>
+          <w:i/>
+          <w:iCs/>
+          <w:sz w:val="20"/>
+          <w:szCs w:val="20"/>
+        </w:rPr>
+        <w:t>LicenseQuestionsWindow</w:t>
+      </w:r>
+      <w:proofErr w:type="spellEnd"/>
+      <w:r>
+        <w:rPr>
+          <w:rFonts w:cs="Times New Roman"/>
+          <w:i/>
+          <w:iCs/>
+          <w:sz w:val="20"/>
+          <w:szCs w:val="20"/>
+        </w:rPr>
+        <w:t xml:space="preserve"> terve</w:t>
       </w:r>
     </w:p>
     <w:p>
@@ -7981,7 +8897,23 @@
           <w:rFonts w:cs="Times New Roman"/>
           <w:szCs w:val="24"/>
         </w:rPr>
-        <w:t xml:space="preserve">a a WinForms, de </w:t>
+        <w:t xml:space="preserve">a a </w:t>
+      </w:r>
+      <w:proofErr w:type="spellStart"/>
+      <w:r>
+        <w:rPr>
+          <w:rFonts w:cs="Times New Roman"/>
+          <w:szCs w:val="24"/>
+        </w:rPr>
+        <w:t>WinForms</w:t>
+      </w:r>
+      <w:proofErr w:type="spellEnd"/>
+      <w:r>
+        <w:rPr>
+          <w:rFonts w:cs="Times New Roman"/>
+          <w:szCs w:val="24"/>
+        </w:rPr>
+        <w:t xml:space="preserve">, de </w:t>
       </w:r>
       <w:r>
         <w:rPr>
@@ -8170,7 +9102,23 @@
           <w:rFonts w:cs="Times New Roman"/>
           <w:szCs w:val="24"/>
         </w:rPr>
-        <w:t>A játéklogikát foglalja magában. Ebbe beletartoznak a játékos karakterének és a többi karakternek a statisztikái, a játék különböző elemeihez tartozó osztályok (pl. Person, Home, Job), a játék léptetéséhez szükséges függvények, metódusok, valamint a különböző események, amelyek jelzik a nézet felé, ha valamilyen változás történt a modellben.</w:t>
+        <w:t xml:space="preserve">A játéklogikát foglalja magában. Ebbe beletartoznak a játékos karakterének és a többi karakternek a statisztikái, a játék különböző elemeihez tartozó osztályok (pl. </w:t>
+      </w:r>
+      <w:proofErr w:type="spellStart"/>
+      <w:r>
+        <w:rPr>
+          <w:rFonts w:cs="Times New Roman"/>
+          <w:szCs w:val="24"/>
+        </w:rPr>
+        <w:t>Person</w:t>
+      </w:r>
+      <w:proofErr w:type="spellEnd"/>
+      <w:r>
+        <w:rPr>
+          <w:rFonts w:cs="Times New Roman"/>
+          <w:szCs w:val="24"/>
+        </w:rPr>
+        <w:t>, Home, Job), a játék léptetéséhez szükséges függvények, metódusok, valamint a különböző események, amelyek jelzik a nézet felé, ha valamilyen változás történt a modellben.</w:t>
       </w:r>
     </w:p>
     <w:p>
@@ -8207,7 +9155,103 @@
           <w:rFonts w:cs="Times New Roman"/>
           <w:szCs w:val="24"/>
         </w:rPr>
-        <w:t>Ez a réteg a játék megjelenéséért felelős. Ebben vannak definiálva a különböző Controlok (Button, Label, ComboBox, ListBox), ezen Controlok működése, valamint azok a függvények, amelyek valamilyen esemény végrehajtását követően változást eszközölnek valamelyik Controlban (pl. statisztikák változása, ismerőslista kiegészítése).</w:t>
+        <w:t xml:space="preserve">Ez a réteg a játék megjelenéséért felelős. Ebben vannak definiálva a különböző </w:t>
+      </w:r>
+      <w:proofErr w:type="spellStart"/>
+      <w:r>
+        <w:rPr>
+          <w:rFonts w:cs="Times New Roman"/>
+          <w:szCs w:val="24"/>
+        </w:rPr>
+        <w:t>Controlok</w:t>
+      </w:r>
+      <w:proofErr w:type="spellEnd"/>
+      <w:r>
+        <w:rPr>
+          <w:rFonts w:cs="Times New Roman"/>
+          <w:szCs w:val="24"/>
+        </w:rPr>
+        <w:t xml:space="preserve"> (Button, </w:t>
+      </w:r>
+      <w:proofErr w:type="spellStart"/>
+      <w:r>
+        <w:rPr>
+          <w:rFonts w:cs="Times New Roman"/>
+          <w:szCs w:val="24"/>
+        </w:rPr>
+        <w:t>Label</w:t>
+      </w:r>
+      <w:proofErr w:type="spellEnd"/>
+      <w:r>
+        <w:rPr>
+          <w:rFonts w:cs="Times New Roman"/>
+          <w:szCs w:val="24"/>
+        </w:rPr>
+        <w:t xml:space="preserve">, </w:t>
+      </w:r>
+      <w:proofErr w:type="spellStart"/>
+      <w:r>
+        <w:rPr>
+          <w:rFonts w:cs="Times New Roman"/>
+          <w:szCs w:val="24"/>
+        </w:rPr>
+        <w:t>ComboBox</w:t>
+      </w:r>
+      <w:proofErr w:type="spellEnd"/>
+      <w:r>
+        <w:rPr>
+          <w:rFonts w:cs="Times New Roman"/>
+          <w:szCs w:val="24"/>
+        </w:rPr>
+        <w:t xml:space="preserve">, </w:t>
+      </w:r>
+      <w:proofErr w:type="spellStart"/>
+      <w:r>
+        <w:rPr>
+          <w:rFonts w:cs="Times New Roman"/>
+          <w:szCs w:val="24"/>
+        </w:rPr>
+        <w:t>ListBox</w:t>
+      </w:r>
+      <w:proofErr w:type="spellEnd"/>
+      <w:r>
+        <w:rPr>
+          <w:rFonts w:cs="Times New Roman"/>
+          <w:szCs w:val="24"/>
+        </w:rPr>
+        <w:t xml:space="preserve">), ezen </w:t>
+      </w:r>
+      <w:proofErr w:type="spellStart"/>
+      <w:r>
+        <w:rPr>
+          <w:rFonts w:cs="Times New Roman"/>
+          <w:szCs w:val="24"/>
+        </w:rPr>
+        <w:t>Controlok</w:t>
+      </w:r>
+      <w:proofErr w:type="spellEnd"/>
+      <w:r>
+        <w:rPr>
+          <w:rFonts w:cs="Times New Roman"/>
+          <w:szCs w:val="24"/>
+        </w:rPr>
+        <w:t xml:space="preserve"> működése, valamint azok a függvények, amelyek valamilyen esemény végrehajtását követően változást eszközölnek valamelyik </w:t>
+      </w:r>
+      <w:proofErr w:type="spellStart"/>
+      <w:r>
+        <w:rPr>
+          <w:rFonts w:cs="Times New Roman"/>
+          <w:szCs w:val="24"/>
+        </w:rPr>
+        <w:t>Controlban</w:t>
+      </w:r>
+      <w:proofErr w:type="spellEnd"/>
+      <w:r>
+        <w:rPr>
+          <w:rFonts w:cs="Times New Roman"/>
+          <w:szCs w:val="24"/>
+        </w:rPr>
+        <w:t xml:space="preserve"> (pl. statisztikák változása, ismerőslista kiegészítése).</w:t>
       </w:r>
     </w:p>
     <w:p>
@@ -8224,6 +9268,7 @@
           <w:sz w:val="22"/>
         </w:rPr>
       </w:pPr>
+      <w:proofErr w:type="spellStart"/>
       <w:r>
         <w:rPr>
           <w:rFonts w:cs="Times New Roman"/>
@@ -8233,7 +9278,19 @@
           <w:iCs/>
           <w:szCs w:val="24"/>
         </w:rPr>
-        <w:t xml:space="preserve">Perzisztencia: </w:t>
+        <w:t>Perzisztencia</w:t>
+      </w:r>
+      <w:proofErr w:type="spellEnd"/>
+      <w:r>
+        <w:rPr>
+          <w:rFonts w:cs="Times New Roman"/>
+          <w:b/>
+          <w:bCs/>
+          <w:i/>
+          <w:iCs/>
+          <w:szCs w:val="24"/>
+        </w:rPr>
+        <w:t xml:space="preserve">: </w:t>
       </w:r>
       <w:r>
         <w:rPr>
@@ -8242,6 +9299,7 @@
         </w:rPr>
         <w:t xml:space="preserve">Ha esetleg a játékosnak fontos dolga akad, vagy már nincs kedve játszani, akkor valószínűleg szeretné elmenteni azt, amit eddig elért. Erre szolgál a </w:t>
       </w:r>
+      <w:proofErr w:type="spellStart"/>
       <w:r>
         <w:rPr>
           <w:rFonts w:cs="Times New Roman"/>
@@ -8249,12 +9307,29 @@
         </w:rPr>
         <w:t>Perzisztencia</w:t>
       </w:r>
-      <w:r>
-        <w:rPr>
-          <w:rFonts w:cs="Times New Roman"/>
-          <w:szCs w:val="24"/>
-        </w:rPr>
-        <w:t xml:space="preserve"> réteg, amelyben a játékállás fájlba mentésére, valamint fájlból betöltésére szolgáló függvényeket valósítja meg. Ezen kívül az achievementek mentésére és betöltésére szolgáló függvények is itt találhatóak.</w:t>
+      <w:proofErr w:type="spellEnd"/>
+      <w:r>
+        <w:rPr>
+          <w:rFonts w:cs="Times New Roman"/>
+          <w:szCs w:val="24"/>
+        </w:rPr>
+        <w:t xml:space="preserve"> réteg, amelyben a játékállás fájlba mentésére, valamint fájlból betöltésére szolgáló függvényeket valósítja meg. Ezen kívül az </w:t>
+      </w:r>
+      <w:proofErr w:type="spellStart"/>
+      <w:r>
+        <w:rPr>
+          <w:rFonts w:cs="Times New Roman"/>
+          <w:szCs w:val="24"/>
+        </w:rPr>
+        <w:t>achievementek</w:t>
+      </w:r>
+      <w:proofErr w:type="spellEnd"/>
+      <w:r>
+        <w:rPr>
+          <w:rFonts w:cs="Times New Roman"/>
+          <w:szCs w:val="24"/>
+        </w:rPr>
+        <w:t xml:space="preserve"> mentésére és betöltésére szolgáló függvények is itt találhatóak.</w:t>
       </w:r>
     </w:p>
     <w:p>
@@ -8394,8 +9469,13 @@
         <w:spacing w:line="360" w:lineRule="auto"/>
         <w:jc w:val="both"/>
       </w:pPr>
-      <w:r>
-        <w:t>LSModel csomag</w:t>
+      <w:proofErr w:type="spellStart"/>
+      <w:r>
+        <w:t>LSModel</w:t>
+      </w:r>
+      <w:proofErr w:type="spellEnd"/>
+      <w:r>
+        <w:t xml:space="preserve"> csomag</w:t>
       </w:r>
     </w:p>
     <w:p>
@@ -8404,7 +9484,15 @@
         <w:jc w:val="both"/>
       </w:pPr>
       <w:r>
-        <w:t>Az LSModel csomagban találhatóak azok az osztályok, amelyek a fő játék logikájáért felelősek.</w:t>
+        <w:t xml:space="preserve">Az </w:t>
+      </w:r>
+      <w:proofErr w:type="spellStart"/>
+      <w:r>
+        <w:t>LSModel</w:t>
+      </w:r>
+      <w:proofErr w:type="spellEnd"/>
+      <w:r>
+        <w:t xml:space="preserve"> csomagban találhatóak azok az osztályok, amelyek a fő játék logikájáért felelősek.</w:t>
       </w:r>
     </w:p>
     <w:p>
@@ -8493,7 +9581,27 @@
           <w:sz w:val="20"/>
           <w:szCs w:val="20"/>
         </w:rPr>
-        <w:t>. ábra: LSModel osztálydiagram</w:t>
+        <w:t xml:space="preserve">. ábra: </w:t>
+      </w:r>
+      <w:proofErr w:type="spellStart"/>
+      <w:r>
+        <w:rPr>
+          <w:i/>
+          <w:iCs/>
+          <w:sz w:val="20"/>
+          <w:szCs w:val="20"/>
+        </w:rPr>
+        <w:t>LSModel</w:t>
+      </w:r>
+      <w:proofErr w:type="spellEnd"/>
+      <w:r>
+        <w:rPr>
+          <w:i/>
+          <w:iCs/>
+          <w:sz w:val="20"/>
+          <w:szCs w:val="20"/>
+        </w:rPr>
+        <w:t xml:space="preserve"> osztálydiagram</w:t>
       </w:r>
     </w:p>
     <w:p>
@@ -8506,6 +9614,7 @@
         <w:spacing w:line="360" w:lineRule="auto"/>
         <w:jc w:val="both"/>
       </w:pPr>
+      <w:proofErr w:type="spellStart"/>
       <w:r>
         <w:rPr>
           <w:i/>
@@ -8513,6 +9622,7 @@
         </w:rPr>
         <w:t>Car</w:t>
       </w:r>
+      <w:proofErr w:type="spellEnd"/>
       <w:r>
         <w:t>: A játékban megvásárolható autók reprezentációjáért felel.</w:t>
       </w:r>
@@ -8527,9 +9637,15 @@
         <w:spacing w:line="360" w:lineRule="auto"/>
         <w:jc w:val="both"/>
       </w:pPr>
-      <w:r>
-        <w:t xml:space="preserve">String </w:t>
-      </w:r>
+      <w:proofErr w:type="spellStart"/>
+      <w:r>
+        <w:t>String</w:t>
+      </w:r>
+      <w:proofErr w:type="spellEnd"/>
+      <w:r>
+        <w:t xml:space="preserve"> </w:t>
+      </w:r>
+      <w:proofErr w:type="spellStart"/>
       <w:r>
         <w:rPr>
           <w:i/>
@@ -8537,6 +9653,7 @@
         </w:rPr>
         <w:t>Type</w:t>
       </w:r>
+      <w:proofErr w:type="spellEnd"/>
       <w:r>
         <w:t>: A jármű márkáját, típusát adja meg egy karakterláncban.</w:t>
       </w:r>
@@ -8578,6 +9695,7 @@
       <w:r>
         <w:t xml:space="preserve">int </w:t>
       </w:r>
+      <w:proofErr w:type="spellStart"/>
       <w:r>
         <w:rPr>
           <w:i/>
@@ -8585,6 +9703,7 @@
         </w:rPr>
         <w:t>YearlyExpenses</w:t>
       </w:r>
+      <w:proofErr w:type="spellEnd"/>
       <w:r>
         <w:t>: Az autó után fizetendő éves költségek.</w:t>
       </w:r>
@@ -8626,6 +9745,7 @@
       <w:r>
         <w:t xml:space="preserve">int </w:t>
       </w:r>
+      <w:proofErr w:type="spellStart"/>
       <w:r>
         <w:rPr>
           <w:i/>
@@ -8633,6 +9753,7 @@
         </w:rPr>
         <w:t>HappinessGain</w:t>
       </w:r>
+      <w:proofErr w:type="spellEnd"/>
       <w:r>
         <w:t>: Ennyi boldogságot kap a játékos minden évben az autó után.</w:t>
       </w:r>
@@ -8656,20 +9777,9 @@
         <w:t>Home</w:t>
       </w:r>
       <w:r>
-        <w:t xml:space="preserve">: </w:t>
-      </w:r>
-      <w:r>
-        <w:t xml:space="preserve">A játékban megvásárolható </w:t>
-      </w:r>
-      <w:r>
-        <w:t>járművek</w:t>
-      </w:r>
-      <w:r>
-        <w:t xml:space="preserve"> reprezentációjáért felel.</w:t>
-      </w:r>
-      <w:r>
-        <w:t xml:space="preserve"> Ugyanazokkal a tulajdonságokkal rendelkezik, mint a </w:t>
-      </w:r>
+        <w:t xml:space="preserve">: A játékban megvásárolható járművek reprezentációjáért felel. Ugyanazokkal a tulajdonságokkal rendelkezik, mint a </w:t>
+      </w:r>
+      <w:proofErr w:type="spellStart"/>
       <w:r>
         <w:rPr>
           <w:i/>
@@ -8677,6 +9787,7 @@
         </w:rPr>
         <w:t>Car</w:t>
       </w:r>
+      <w:proofErr w:type="spellEnd"/>
       <w:r>
         <w:t xml:space="preserve"> osztály.</w:t>
       </w:r>
@@ -8691,6 +9802,7 @@
         <w:spacing w:line="360" w:lineRule="auto"/>
         <w:jc w:val="both"/>
       </w:pPr>
+      <w:proofErr w:type="spellStart"/>
       <w:r>
         <w:rPr>
           <w:i/>
@@ -8698,9 +9810,19 @@
         </w:rPr>
         <w:t>LicenseQuestionsModel</w:t>
       </w:r>
-      <w:r>
-        <w:t>: Ez az osztály tartalmazza a jogosítvány vizsgánál feltehető kérdéseket egy Dictionary-ben, ahol a kulcs maga a kérdés, az érték pedig a helyes válasz sorszáma (</w:t>
-      </w:r>
+      <w:proofErr w:type="spellEnd"/>
+      <w:r>
+        <w:t xml:space="preserve">: Ez az osztály tartalmazza a jogosítvány vizsgánál feltehető kérdéseket egy </w:t>
+      </w:r>
+      <w:proofErr w:type="spellStart"/>
+      <w:r>
+        <w:t>Dictionary</w:t>
+      </w:r>
+      <w:proofErr w:type="spellEnd"/>
+      <w:r>
+        <w:t>-ben, ahol a kulcs maga a kérdés, az érték pedig a helyes válasz sorszáma (</w:t>
+      </w:r>
+      <w:proofErr w:type="spellStart"/>
       <w:r>
         <w:rPr>
           <w:i/>
@@ -8708,9 +9830,11 @@
         </w:rPr>
         <w:t>questionsAnswers</w:t>
       </w:r>
+      <w:proofErr w:type="spellEnd"/>
       <w:r>
         <w:t xml:space="preserve">). Rendelkezik egy </w:t>
       </w:r>
+      <w:proofErr w:type="spellStart"/>
       <w:r>
         <w:rPr>
           <w:i/>
@@ -8718,9 +9842,11 @@
         </w:rPr>
         <w:t>Question</w:t>
       </w:r>
+      <w:proofErr w:type="spellEnd"/>
       <w:r>
         <w:t xml:space="preserve"> és egy </w:t>
       </w:r>
+      <w:proofErr w:type="spellStart"/>
       <w:r>
         <w:rPr>
           <w:i/>
@@ -8728,9 +9854,11 @@
         </w:rPr>
         <w:t>Answer</w:t>
       </w:r>
+      <w:proofErr w:type="spellEnd"/>
       <w:r>
         <w:t xml:space="preserve"> tulajdonsággal, amelyek a konstruktorban kapnak értéket. Ez egy véletlenszerűen kiválasztott kérdés-válasz pár lesz a már említett </w:t>
       </w:r>
+      <w:proofErr w:type="spellStart"/>
       <w:r>
         <w:rPr>
           <w:i/>
@@ -8738,8 +9866,17 @@
         </w:rPr>
         <w:t>questionsAnswers</w:t>
       </w:r>
-      <w:r>
-        <w:t xml:space="preserve"> Dictionary-ből.</w:t>
+      <w:proofErr w:type="spellEnd"/>
+      <w:r>
+        <w:t xml:space="preserve"> </w:t>
+      </w:r>
+      <w:proofErr w:type="spellStart"/>
+      <w:r>
+        <w:t>Dictionary-ből</w:t>
+      </w:r>
+      <w:proofErr w:type="spellEnd"/>
+      <w:r>
+        <w:t>.</w:t>
       </w:r>
     </w:p>
     <w:p>
@@ -8773,9 +9910,25 @@
         <w:spacing w:line="360" w:lineRule="auto"/>
         <w:jc w:val="both"/>
       </w:pPr>
-      <w:r>
-        <w:t xml:space="preserve">Dictionary&lt;String,int&gt; </w:t>
-      </w:r>
+      <w:proofErr w:type="spellStart"/>
+      <w:r>
+        <w:t>Dictionary</w:t>
+      </w:r>
+      <w:proofErr w:type="spellEnd"/>
+      <w:r>
+        <w:t>&lt;</w:t>
+      </w:r>
+      <w:proofErr w:type="spellStart"/>
+      <w:proofErr w:type="gramStart"/>
+      <w:r>
+        <w:t>String,int</w:t>
+      </w:r>
+      <w:proofErr w:type="spellEnd"/>
+      <w:proofErr w:type="gramEnd"/>
+      <w:r>
+        <w:t xml:space="preserve">&gt; </w:t>
+      </w:r>
+      <w:proofErr w:type="spellStart"/>
       <w:r>
         <w:rPr>
           <w:i/>
@@ -8783,6 +9936,7 @@
         </w:rPr>
         <w:t>JobLevels</w:t>
       </w:r>
+      <w:proofErr w:type="spellEnd"/>
       <w:r>
         <w:t xml:space="preserve">: A munkához tartozó szintek. A kulcs a pozíció neve, míg az érték a </w:t>
       </w:r>
@@ -8806,6 +9960,7 @@
       <w:r>
         <w:t xml:space="preserve">University </w:t>
       </w:r>
+      <w:proofErr w:type="spellStart"/>
       <w:r>
         <w:rPr>
           <w:i/>
@@ -8813,6 +9968,7 @@
         </w:rPr>
         <w:t>DegreeNeeded</w:t>
       </w:r>
+      <w:proofErr w:type="spellEnd"/>
       <w:r>
         <w:t>: Az adott munkához szükséges egyetemi végzettség.</w:t>
       </w:r>
@@ -8830,6 +9986,7 @@
       <w:r>
         <w:t xml:space="preserve">int </w:t>
       </w:r>
+      <w:proofErr w:type="spellStart"/>
       <w:r>
         <w:rPr>
           <w:i/>
@@ -8837,6 +9994,7 @@
         </w:rPr>
         <w:t>MaxJobLevel</w:t>
       </w:r>
+      <w:proofErr w:type="spellEnd"/>
       <w:r>
         <w:t>: a munka maximum szintje.</w:t>
       </w:r>
@@ -8851,6 +10009,7 @@
         <w:spacing w:line="360" w:lineRule="auto"/>
         <w:jc w:val="both"/>
       </w:pPr>
+      <w:proofErr w:type="spellStart"/>
       <w:r>
         <w:rPr>
           <w:i/>
@@ -8858,6 +10017,7 @@
         </w:rPr>
         <w:t>Person</w:t>
       </w:r>
+      <w:proofErr w:type="spellEnd"/>
       <w:r>
         <w:t>: A játék karaktereit reprezentáló osztály.</w:t>
       </w:r>
@@ -8872,9 +10032,15 @@
         <w:spacing w:line="360" w:lineRule="auto"/>
         <w:jc w:val="both"/>
       </w:pPr>
-      <w:r>
-        <w:t xml:space="preserve">String </w:t>
-      </w:r>
+      <w:proofErr w:type="spellStart"/>
+      <w:r>
+        <w:t>String</w:t>
+      </w:r>
+      <w:proofErr w:type="spellEnd"/>
+      <w:r>
+        <w:t xml:space="preserve"> </w:t>
+      </w:r>
+      <w:proofErr w:type="spellStart"/>
       <w:r>
         <w:rPr>
           <w:i/>
@@ -8882,9 +10048,19 @@
         </w:rPr>
         <w:t>FirstName</w:t>
       </w:r>
-      <w:r>
-        <w:t xml:space="preserve">, valamint String </w:t>
-      </w:r>
+      <w:proofErr w:type="spellEnd"/>
+      <w:r>
+        <w:t xml:space="preserve">, valamint </w:t>
+      </w:r>
+      <w:proofErr w:type="spellStart"/>
+      <w:r>
+        <w:t>String</w:t>
+      </w:r>
+      <w:proofErr w:type="spellEnd"/>
+      <w:r>
+        <w:t xml:space="preserve"> </w:t>
+      </w:r>
+      <w:proofErr w:type="spellStart"/>
       <w:r>
         <w:rPr>
           <w:i/>
@@ -8892,6 +10068,7 @@
         </w:rPr>
         <w:t>LastName</w:t>
       </w:r>
+      <w:proofErr w:type="spellEnd"/>
       <w:r>
         <w:t>: a karakter vezeték- és keresztneve.</w:t>
       </w:r>
@@ -8909,6 +10086,7 @@
       <w:r>
         <w:t xml:space="preserve">int </w:t>
       </w:r>
+      <w:proofErr w:type="spellStart"/>
       <w:r>
         <w:rPr>
           <w:i/>
@@ -8916,6 +10094,7 @@
         </w:rPr>
         <w:t>Age</w:t>
       </w:r>
+      <w:proofErr w:type="spellEnd"/>
       <w:r>
         <w:t>: A karakter kora.</w:t>
       </w:r>
@@ -8930,16 +10109,23 @@
         <w:spacing w:line="360" w:lineRule="auto"/>
         <w:jc w:val="both"/>
       </w:pPr>
-      <w:r>
-        <w:t xml:space="preserve">Gender </w:t>
-      </w:r>
-      <w:r>
-        <w:rPr>
-          <w:i/>
-          <w:iCs/>
-        </w:rPr>
+      <w:proofErr w:type="spellStart"/>
+      <w:r>
         <w:t>Gender</w:t>
       </w:r>
+      <w:proofErr w:type="spellEnd"/>
+      <w:r>
+        <w:t xml:space="preserve"> </w:t>
+      </w:r>
+      <w:proofErr w:type="spellStart"/>
+      <w:r>
+        <w:rPr>
+          <w:i/>
+          <w:iCs/>
+        </w:rPr>
+        <w:t>Gender</w:t>
+      </w:r>
+      <w:proofErr w:type="spellEnd"/>
       <w:r>
         <w:t>: A karakter neme.</w:t>
       </w:r>
@@ -8981,6 +10167,7 @@
       <w:r>
         <w:t xml:space="preserve">int </w:t>
       </w:r>
+      <w:proofErr w:type="spellStart"/>
       <w:r>
         <w:rPr>
           <w:i/>
@@ -8988,6 +10175,7 @@
         </w:rPr>
         <w:t>Intelligence</w:t>
       </w:r>
+      <w:proofErr w:type="spellEnd"/>
       <w:r>
         <w:t>: A karakter intelligenciája.</w:t>
       </w:r>
@@ -9005,6 +10193,7 @@
       <w:r>
         <w:t xml:space="preserve">int </w:t>
       </w:r>
+      <w:proofErr w:type="spellStart"/>
       <w:r>
         <w:rPr>
           <w:i/>
@@ -9012,6 +10201,7 @@
         </w:rPr>
         <w:t>Appearance</w:t>
       </w:r>
+      <w:proofErr w:type="spellEnd"/>
       <w:r>
         <w:t>: A karakter kinézete.</w:t>
       </w:r>
@@ -9029,6 +10219,7 @@
       <w:r>
         <w:t xml:space="preserve">int </w:t>
       </w:r>
+      <w:proofErr w:type="spellStart"/>
       <w:r>
         <w:rPr>
           <w:i/>
@@ -9036,6 +10227,7 @@
         </w:rPr>
         <w:t>Happiness</w:t>
       </w:r>
+      <w:proofErr w:type="spellEnd"/>
       <w:r>
         <w:t>: A karakter boldogsága.</w:t>
       </w:r>
@@ -9053,6 +10245,7 @@
       <w:r>
         <w:t xml:space="preserve">int </w:t>
       </w:r>
+      <w:proofErr w:type="spellStart"/>
       <w:r>
         <w:rPr>
           <w:i/>
@@ -9060,6 +10253,7 @@
         </w:rPr>
         <w:t>Relationship</w:t>
       </w:r>
+      <w:proofErr w:type="spellEnd"/>
       <w:r>
         <w:t>: A kapcsolatunk a karakterrel.</w:t>
       </w:r>
@@ -9074,18 +10268,121 @@
         <w:spacing w:line="360" w:lineRule="auto"/>
         <w:jc w:val="both"/>
       </w:pPr>
-      <w:r>
-        <w:t xml:space="preserve">Player </w:t>
-      </w:r>
-      <w:r>
-        <w:rPr>
-          <w:i/>
-          <w:iCs/>
-        </w:rPr>
-        <w:t>changeToPlayer(Job Job, Home Home, University University, Car Vehicle)</w:t>
-      </w:r>
-      <w:r>
-        <w:t>: Átalakítja a Person-t Player-ré. Erre a funkcióra akkor van szükség, ha át akarjuk venni az irányítást a játékos karakter gyermeke fölött.</w:t>
+      <w:proofErr w:type="spellStart"/>
+      <w:r>
+        <w:t>Player</w:t>
+      </w:r>
+      <w:proofErr w:type="spellEnd"/>
+      <w:r>
+        <w:t xml:space="preserve"> </w:t>
+      </w:r>
+      <w:proofErr w:type="spellStart"/>
+      <w:proofErr w:type="gramStart"/>
+      <w:r>
+        <w:rPr>
+          <w:i/>
+          <w:iCs/>
+        </w:rPr>
+        <w:t>changeToPlayer</w:t>
+      </w:r>
+      <w:proofErr w:type="spellEnd"/>
+      <w:r>
+        <w:rPr>
+          <w:i/>
+          <w:iCs/>
+        </w:rPr>
+        <w:t>(</w:t>
+      </w:r>
+      <w:proofErr w:type="gramEnd"/>
+      <w:r>
+        <w:rPr>
+          <w:i/>
+          <w:iCs/>
+        </w:rPr>
+        <w:t xml:space="preserve">Job Job, Home </w:t>
+      </w:r>
+      <w:proofErr w:type="spellStart"/>
+      <w:r>
+        <w:rPr>
+          <w:i/>
+          <w:iCs/>
+        </w:rPr>
+        <w:t>Home</w:t>
+      </w:r>
+      <w:proofErr w:type="spellEnd"/>
+      <w:r>
+        <w:rPr>
+          <w:i/>
+          <w:iCs/>
+        </w:rPr>
+        <w:t xml:space="preserve">, University </w:t>
+      </w:r>
+      <w:proofErr w:type="spellStart"/>
+      <w:r>
+        <w:rPr>
+          <w:i/>
+          <w:iCs/>
+        </w:rPr>
+        <w:t>University</w:t>
+      </w:r>
+      <w:proofErr w:type="spellEnd"/>
+      <w:r>
+        <w:rPr>
+          <w:i/>
+          <w:iCs/>
+        </w:rPr>
+        <w:t xml:space="preserve">, </w:t>
+      </w:r>
+      <w:proofErr w:type="spellStart"/>
+      <w:r>
+        <w:rPr>
+          <w:i/>
+          <w:iCs/>
+        </w:rPr>
+        <w:t>Car</w:t>
+      </w:r>
+      <w:proofErr w:type="spellEnd"/>
+      <w:r>
+        <w:rPr>
+          <w:i/>
+          <w:iCs/>
+        </w:rPr>
+        <w:t xml:space="preserve"> </w:t>
+      </w:r>
+      <w:proofErr w:type="spellStart"/>
+      <w:r>
+        <w:rPr>
+          <w:i/>
+          <w:iCs/>
+        </w:rPr>
+        <w:t>Vehicle</w:t>
+      </w:r>
+      <w:proofErr w:type="spellEnd"/>
+      <w:r>
+        <w:rPr>
+          <w:i/>
+          <w:iCs/>
+        </w:rPr>
+        <w:t>)</w:t>
+      </w:r>
+      <w:r>
+        <w:t xml:space="preserve">: Átalakítja a </w:t>
+      </w:r>
+      <w:proofErr w:type="spellStart"/>
+      <w:r>
+        <w:t>Person</w:t>
+      </w:r>
+      <w:proofErr w:type="spellEnd"/>
+      <w:r>
+        <w:t xml:space="preserve">-t </w:t>
+      </w:r>
+      <w:proofErr w:type="spellStart"/>
+      <w:r>
+        <w:t>Player</w:t>
+      </w:r>
+      <w:proofErr w:type="spellEnd"/>
+      <w:r>
+        <w:t>-ré. Erre a funkcióra akkor van szükség, ha át akarjuk venni az irányítást a játékos karakter gyermeke fölött.</w:t>
       </w:r>
     </w:p>
     <w:p>
@@ -9098,6 +10395,7 @@
         <w:spacing w:line="360" w:lineRule="auto"/>
         <w:jc w:val="both"/>
       </w:pPr>
+      <w:proofErr w:type="spellStart"/>
       <w:r>
         <w:rPr>
           <w:i/>
@@ -9105,18 +10403,11 @@
         </w:rPr>
         <w:t>Player</w:t>
       </w:r>
-      <w:r>
-        <w:t>: A játék</w:t>
-      </w:r>
-      <w:r>
-        <w:t>os</w:t>
-      </w:r>
-      <w:r>
-        <w:t xml:space="preserve"> karaktert reprezentáló osztály.</w:t>
-      </w:r>
-      <w:r>
-        <w:t xml:space="preserve"> A </w:t>
-      </w:r>
+      <w:proofErr w:type="spellEnd"/>
+      <w:r>
+        <w:t xml:space="preserve">: A játékos karaktert reprezentáló osztály. A </w:t>
+      </w:r>
+      <w:proofErr w:type="spellStart"/>
       <w:r>
         <w:rPr>
           <w:i/>
@@ -9124,6 +10415,7 @@
         </w:rPr>
         <w:t>Person</w:t>
       </w:r>
+      <w:proofErr w:type="spellEnd"/>
       <w:r>
         <w:t xml:space="preserve"> leszármazottja. Fontosabb egyedi tulajdonságai:</w:t>
       </w:r>
@@ -9139,8 +10431,17 @@
         <w:jc w:val="both"/>
       </w:pPr>
       <w:r>
-        <w:t xml:space="preserve">List&lt;Person&gt; </w:t>
-      </w:r>
+        <w:t>List&lt;</w:t>
+      </w:r>
+      <w:proofErr w:type="spellStart"/>
+      <w:r>
+        <w:t>Person</w:t>
+      </w:r>
+      <w:proofErr w:type="spellEnd"/>
+      <w:r>
+        <w:t xml:space="preserve">&gt; </w:t>
+      </w:r>
+      <w:proofErr w:type="spellStart"/>
       <w:r>
         <w:rPr>
           <w:i/>
@@ -9148,6 +10449,7 @@
         </w:rPr>
         <w:t>Children</w:t>
       </w:r>
+      <w:proofErr w:type="spellEnd"/>
       <w:r>
         <w:t>: A játékos karakter gyermekeinek listája.</w:t>
       </w:r>
@@ -9162,8 +10464,13 @@
         <w:spacing w:line="360" w:lineRule="auto"/>
         <w:jc w:val="both"/>
       </w:pPr>
-      <w:r>
-        <w:t xml:space="preserve">Person </w:t>
+      <w:proofErr w:type="spellStart"/>
+      <w:r>
+        <w:t>Person</w:t>
+      </w:r>
+      <w:proofErr w:type="spellEnd"/>
+      <w:r>
+        <w:t xml:space="preserve"> </w:t>
       </w:r>
       <w:r>
         <w:rPr>
@@ -9214,6 +10521,7 @@
         <w:lastRenderedPageBreak/>
         <w:t xml:space="preserve">int </w:t>
       </w:r>
+      <w:proofErr w:type="spellStart"/>
       <w:r>
         <w:rPr>
           <w:i/>
@@ -9221,6 +10529,7 @@
         </w:rPr>
         <w:t>PromotionMeter</w:t>
       </w:r>
+      <w:proofErr w:type="spellEnd"/>
       <w:r>
         <w:t>: Megadja, hogy a játékos milyen közel jár az előléptetéshez.</w:t>
       </w:r>
@@ -9235,6 +10544,7 @@
         <w:spacing w:line="360" w:lineRule="auto"/>
         <w:jc w:val="both"/>
       </w:pPr>
+      <w:proofErr w:type="spellStart"/>
       <w:r>
         <w:rPr>
           <w:i/>
@@ -9242,6 +10552,7 @@
         </w:rPr>
         <w:t>Sickness</w:t>
       </w:r>
+      <w:proofErr w:type="spellEnd"/>
       <w:r>
         <w:t>: A különböző elkapható betegségeket reprezentáló osztály.</w:t>
       </w:r>
@@ -9256,9 +10567,15 @@
         <w:spacing w:line="360" w:lineRule="auto"/>
         <w:jc w:val="both"/>
       </w:pPr>
-      <w:r>
-        <w:t xml:space="preserve">String </w:t>
-      </w:r>
+      <w:proofErr w:type="spellStart"/>
+      <w:r>
+        <w:t>String</w:t>
+      </w:r>
+      <w:proofErr w:type="spellEnd"/>
+      <w:r>
+        <w:t xml:space="preserve"> </w:t>
+      </w:r>
+      <w:proofErr w:type="spellStart"/>
       <w:r>
         <w:rPr>
           <w:i/>
@@ -9266,6 +10583,7 @@
         </w:rPr>
         <w:t>Name</w:t>
       </w:r>
+      <w:proofErr w:type="spellEnd"/>
       <w:r>
         <w:t>: A betegség neve.</w:t>
       </w:r>
@@ -9283,6 +10601,7 @@
       <w:r>
         <w:t xml:space="preserve">int </w:t>
       </w:r>
+      <w:proofErr w:type="spellStart"/>
       <w:r>
         <w:rPr>
           <w:i/>
@@ -9290,6 +10609,7 @@
         </w:rPr>
         <w:t>ApproximateEffectOnHealth</w:t>
       </w:r>
+      <w:proofErr w:type="spellEnd"/>
       <w:r>
         <w:t>: Körülbelül ennyit fog levonni a betegség a játékos egészségéből a betegség. (ha kezelendő, akkor évente)</w:t>
       </w:r>
@@ -9304,9 +10624,15 @@
         <w:spacing w:line="360" w:lineRule="auto"/>
         <w:jc w:val="both"/>
       </w:pPr>
-      <w:r>
-        <w:t xml:space="preserve">bool </w:t>
-      </w:r>
+      <w:proofErr w:type="spellStart"/>
+      <w:r>
+        <w:t>bool</w:t>
+      </w:r>
+      <w:proofErr w:type="spellEnd"/>
+      <w:r>
+        <w:t xml:space="preserve"> </w:t>
+      </w:r>
+      <w:proofErr w:type="spellStart"/>
       <w:r>
         <w:rPr>
           <w:i/>
@@ -9314,6 +10640,7 @@
         </w:rPr>
         <w:t>NeedsMedicalAttention</w:t>
       </w:r>
+      <w:proofErr w:type="spellEnd"/>
       <w:r>
         <w:t>: Szükség van-e orvosi beavatkozásra a gyógyításhoz.</w:t>
       </w:r>
@@ -9331,6 +10658,7 @@
       <w:r>
         <w:t xml:space="preserve">int </w:t>
       </w:r>
+      <w:proofErr w:type="spellStart"/>
       <w:r>
         <w:rPr>
           <w:i/>
@@ -9338,6 +10666,7 @@
         </w:rPr>
         <w:t>ChanceToHeal</w:t>
       </w:r>
+      <w:proofErr w:type="spellEnd"/>
       <w:r>
         <w:t>: Mekkora az esélye a betegség gyógyításának.</w:t>
       </w:r>
@@ -9373,9 +10702,15 @@
         <w:spacing w:line="360" w:lineRule="auto"/>
         <w:jc w:val="both"/>
       </w:pPr>
-      <w:r>
-        <w:t xml:space="preserve">String </w:t>
-      </w:r>
+      <w:proofErr w:type="spellStart"/>
+      <w:r>
+        <w:t>String</w:t>
+      </w:r>
+      <w:proofErr w:type="spellEnd"/>
+      <w:r>
+        <w:t xml:space="preserve"> </w:t>
+      </w:r>
+      <w:proofErr w:type="spellStart"/>
       <w:r>
         <w:rPr>
           <w:i/>
@@ -9383,6 +10718,7 @@
         </w:rPr>
         <w:t>Type</w:t>
       </w:r>
+      <w:proofErr w:type="spellEnd"/>
       <w:r>
         <w:t>: Egyetemi képzés típusa.</w:t>
       </w:r>
@@ -9400,6 +10736,7 @@
       <w:r>
         <w:t xml:space="preserve">int </w:t>
       </w:r>
+      <w:proofErr w:type="spellStart"/>
       <w:r>
         <w:rPr>
           <w:i/>
@@ -9407,6 +10744,7 @@
         </w:rPr>
         <w:t>YearsToFinish</w:t>
       </w:r>
+      <w:proofErr w:type="spellEnd"/>
       <w:r>
         <w:t>: Ennyi év alatt végezhető el az egyetem.</w:t>
       </w:r>
@@ -9424,6 +10762,7 @@
       <w:r>
         <w:t xml:space="preserve">int </w:t>
       </w:r>
+      <w:proofErr w:type="spellStart"/>
       <w:r>
         <w:rPr>
           <w:i/>
@@ -9431,6 +10770,7 @@
         </w:rPr>
         <w:t>CostPerSemester</w:t>
       </w:r>
+      <w:proofErr w:type="spellEnd"/>
       <w:r>
         <w:t>: Ennyibe kerül egy félévre az egyetem.</w:t>
       </w:r>
@@ -9445,6 +10785,7 @@
         <w:spacing w:line="360" w:lineRule="auto"/>
         <w:jc w:val="both"/>
       </w:pPr>
+      <w:proofErr w:type="spellStart"/>
       <w:r>
         <w:rPr>
           <w:i/>
@@ -9452,9 +10793,11 @@
         </w:rPr>
         <w:t>LifeSimModel</w:t>
       </w:r>
+      <w:proofErr w:type="spellEnd"/>
       <w:r>
         <w:t>: A játék logikáját megvalósító osztály. Rendelkezik egy felsorolóval (</w:t>
       </w:r>
+      <w:proofErr w:type="spellStart"/>
       <w:r>
         <w:rPr>
           <w:i/>
@@ -9462,6 +10805,7 @@
         </w:rPr>
         <w:t>Gender</w:t>
       </w:r>
+      <w:proofErr w:type="spellEnd"/>
       <w:r>
         <w:t>). Fontosabb adattagjai tulajdonságai tárolják</w:t>
       </w:r>
@@ -9471,6 +10815,7 @@
       <w:r>
         <w:t xml:space="preserve"> az adatelérést (</w:t>
       </w:r>
+      <w:proofErr w:type="spellStart"/>
       <w:r>
         <w:rPr>
           <w:i/>
@@ -9478,12 +10823,14 @@
         </w:rPr>
         <w:t>dataAccess</w:t>
       </w:r>
+      <w:proofErr w:type="spellEnd"/>
       <w:r>
         <w:t>),</w:t>
       </w:r>
       <w:r>
         <w:t xml:space="preserve"> az emberek listáját (</w:t>
       </w:r>
+      <w:proofErr w:type="spellStart"/>
       <w:r>
         <w:rPr>
           <w:i/>
@@ -9491,12 +10838,14 @@
         </w:rPr>
         <w:t>People</w:t>
       </w:r>
+      <w:proofErr w:type="spellEnd"/>
       <w:r>
         <w:t>)</w:t>
       </w:r>
       <w:r>
         <w:t xml:space="preserve"> a szülő-gyermek párokat (</w:t>
       </w:r>
+      <w:proofErr w:type="spellStart"/>
       <w:r>
         <w:rPr>
           <w:i/>
@@ -9504,12 +10853,14 @@
         </w:rPr>
         <w:t>childParentPairs</w:t>
       </w:r>
+      <w:proofErr w:type="spellEnd"/>
       <w:r>
         <w:t>)</w:t>
       </w:r>
       <w:r>
         <w:t>, a játékos karaktert (</w:t>
       </w:r>
+      <w:proofErr w:type="spellStart"/>
       <w:r>
         <w:rPr>
           <w:i/>
@@ -9517,9 +10868,25 @@
         </w:rPr>
         <w:t>You</w:t>
       </w:r>
-      <w:r>
-        <w:t>), valamint az achievementeket (</w:t>
-      </w:r>
+      <w:proofErr w:type="spellEnd"/>
+      <w:r>
+        <w:t xml:space="preserve">), valamint az </w:t>
+      </w:r>
+      <w:proofErr w:type="spellStart"/>
+      <w:r>
+        <w:t>achievement</w:t>
+      </w:r>
+      <w:r>
+        <w:t>-</w:t>
+      </w:r>
+      <w:r>
+        <w:t>eket</w:t>
+      </w:r>
+      <w:proofErr w:type="spellEnd"/>
+      <w:r>
+        <w:t xml:space="preserve"> (</w:t>
+      </w:r>
+      <w:proofErr w:type="spellStart"/>
       <w:r>
         <w:rPr>
           <w:i/>
@@ -9527,6 +10894,7 @@
         </w:rPr>
         <w:t>Achievements</w:t>
       </w:r>
+      <w:proofErr w:type="spellEnd"/>
       <w:r>
         <w:t xml:space="preserve">). A különböző események is itt foglalnak helyet. </w:t>
       </w:r>
@@ -9551,7 +10919,26 @@
         <w:t>A két konstruktor inicializálja a játék főbb elemeit (</w:t>
       </w:r>
       <w:r>
-        <w:t>autók, házak, munkák, achievementek stb.). Amelyik csak a perzisztenciát tartalmazza paraméterként, azt a véletlenszerű emberrel való kezdéskor használjuk, míg a másikat a testreszabott emberrel való kezdéskor.</w:t>
+        <w:t xml:space="preserve">autók, házak, munkák, </w:t>
+      </w:r>
+      <w:proofErr w:type="spellStart"/>
+      <w:r>
+        <w:t>achievement</w:t>
+      </w:r>
+      <w:proofErr w:type="spellEnd"/>
+      <w:r>
+        <w:t>-</w:t>
+      </w:r>
+      <w:r>
+        <w:t xml:space="preserve">ek stb.). Amelyik csak a </w:t>
+      </w:r>
+      <w:proofErr w:type="spellStart"/>
+      <w:r>
+        <w:t>perzisztenciát</w:t>
+      </w:r>
+      <w:proofErr w:type="spellEnd"/>
+      <w:r>
+        <w:t xml:space="preserve"> tartalmazza paraméterként, azt a véletlenszerű emberrel való kezdéskor használjuk, míg a másikat a testreszabott emberrel való kezdéskor.</w:t>
       </w:r>
     </w:p>
     <w:p>
@@ -9564,15 +10951,38 @@
         <w:spacing w:line="360" w:lineRule="auto"/>
         <w:jc w:val="both"/>
       </w:pPr>
-      <w:r>
-        <w:t xml:space="preserve">void </w:t>
-      </w:r>
-      <w:r>
-        <w:rPr>
-          <w:i/>
-          <w:iCs/>
-        </w:rPr>
-        <w:t>newGame()</w:t>
+      <w:proofErr w:type="spellStart"/>
+      <w:r>
+        <w:t>void</w:t>
+      </w:r>
+      <w:proofErr w:type="spellEnd"/>
+      <w:r>
+        <w:t xml:space="preserve"> </w:t>
+      </w:r>
+      <w:proofErr w:type="spellStart"/>
+      <w:proofErr w:type="gramStart"/>
+      <w:r>
+        <w:rPr>
+          <w:i/>
+          <w:iCs/>
+        </w:rPr>
+        <w:t>newGame</w:t>
+      </w:r>
+      <w:proofErr w:type="spellEnd"/>
+      <w:r>
+        <w:rPr>
+          <w:i/>
+          <w:iCs/>
+        </w:rPr>
+        <w:t>(</w:t>
+      </w:r>
+      <w:proofErr w:type="gramEnd"/>
+      <w:r>
+        <w:rPr>
+          <w:i/>
+          <w:iCs/>
+        </w:rPr>
+        <w:t>)</w:t>
       </w:r>
       <w:r>
         <w:t>: Inicializálja a játékos karakter szüleit a megkapott adatok alapján, statisztikát számol nekik, majd a szülők statisztikájának átlagából (plusz-mínusz 10) létrehozza a játékos karaktert is. Ezeket a karaktereket hozzáadja az emberek listájához.</w:t>
@@ -9588,19 +10998,43 @@
         <w:spacing w:line="360" w:lineRule="auto"/>
         <w:jc w:val="both"/>
       </w:pPr>
-      <w:r>
-        <w:t xml:space="preserve">void </w:t>
-      </w:r>
-      <w:r>
-        <w:rPr>
-          <w:i/>
-          <w:iCs/>
-        </w:rPr>
-        <w:t>age()</w:t>
+      <w:proofErr w:type="spellStart"/>
+      <w:r>
+        <w:t>void</w:t>
+      </w:r>
+      <w:proofErr w:type="spellEnd"/>
+      <w:r>
+        <w:t xml:space="preserve"> </w:t>
+      </w:r>
+      <w:proofErr w:type="spellStart"/>
+      <w:proofErr w:type="gramStart"/>
+      <w:r>
+        <w:rPr>
+          <w:i/>
+          <w:iCs/>
+        </w:rPr>
+        <w:t>age</w:t>
+      </w:r>
+      <w:proofErr w:type="spellEnd"/>
+      <w:r>
+        <w:rPr>
+          <w:i/>
+          <w:iCs/>
+        </w:rPr>
+        <w:t>(</w:t>
+      </w:r>
+      <w:proofErr w:type="gramEnd"/>
+      <w:r>
+        <w:rPr>
+          <w:i/>
+          <w:iCs/>
+        </w:rPr>
+        <w:t>)</w:t>
       </w:r>
       <w:r>
         <w:t xml:space="preserve">: Növeli az emberek listájában lévő karakterek korát, valamint ezzel együtt minimális mértékben változtatja a statisztikáikat. Ezekben segítenek a </w:t>
       </w:r>
+      <w:proofErr w:type="spellStart"/>
       <w:r>
         <w:rPr>
           <w:i/>
@@ -9608,9 +11042,11 @@
         </w:rPr>
         <w:t>calculateHealth</w:t>
       </w:r>
+      <w:proofErr w:type="spellEnd"/>
       <w:r>
         <w:t xml:space="preserve"> és a </w:t>
       </w:r>
+      <w:proofErr w:type="spellStart"/>
       <w:r>
         <w:rPr>
           <w:i/>
@@ -9618,9 +11054,11 @@
         </w:rPr>
         <w:t>calculateHappiness</w:t>
       </w:r>
+      <w:proofErr w:type="spellEnd"/>
       <w:r>
         <w:t xml:space="preserve"> függvények, ezekről később lesz szó. Ha egy személy meghal, az kiváltja a halálhoz tartozó </w:t>
       </w:r>
+      <w:proofErr w:type="spellStart"/>
       <w:r>
         <w:rPr>
           <w:i/>
@@ -9628,9 +11066,19 @@
         </w:rPr>
         <w:t>DeathEvent</w:t>
       </w:r>
-      <w:r>
-        <w:t xml:space="preserve"> eseményt. A játékos karakterhez tartozó események nagy része itt váltódhat ki, mint pl.: egyetem elvégzése (</w:t>
-      </w:r>
+      <w:proofErr w:type="spellEnd"/>
+      <w:r>
+        <w:t xml:space="preserve"> eseményt. A játékos karakterhez tartozó események nagy része itt </w:t>
+      </w:r>
+      <w:proofErr w:type="spellStart"/>
+      <w:r>
+        <w:t>váltódhat</w:t>
+      </w:r>
+      <w:proofErr w:type="spellEnd"/>
+      <w:r>
+        <w:t xml:space="preserve"> ki, mint pl.: egyetem elvégzése (</w:t>
+      </w:r>
+      <w:proofErr w:type="spellStart"/>
       <w:r>
         <w:rPr>
           <w:i/>
@@ -9638,9 +11086,11 @@
         </w:rPr>
         <w:t>SmartGraduateEvent</w:t>
       </w:r>
+      <w:proofErr w:type="spellEnd"/>
       <w:r>
         <w:t xml:space="preserve">, </w:t>
       </w:r>
+      <w:proofErr w:type="spellStart"/>
       <w:r>
         <w:rPr>
           <w:i/>
@@ -9648,9 +11098,11 @@
         </w:rPr>
         <w:t>DumbGraduateEvent</w:t>
       </w:r>
+      <w:proofErr w:type="spellEnd"/>
       <w:r>
         <w:t>), előléptetés (</w:t>
       </w:r>
+      <w:proofErr w:type="spellStart"/>
       <w:r>
         <w:rPr>
           <w:i/>
@@ -9658,6 +11110,7 @@
         </w:rPr>
         <w:t>PromotionEvent</w:t>
       </w:r>
+      <w:proofErr w:type="spellEnd"/>
       <w:r>
         <w:t xml:space="preserve">), gyermek </w:t>
       </w:r>
@@ -9665,6 +11118,7 @@
         <w:lastRenderedPageBreak/>
         <w:t>megszületése (</w:t>
       </w:r>
+      <w:proofErr w:type="spellStart"/>
       <w:r>
         <w:rPr>
           <w:i/>
@@ -9672,9 +11126,11 @@
         </w:rPr>
         <w:t>ChildBornEvent</w:t>
       </w:r>
+      <w:proofErr w:type="spellEnd"/>
       <w:r>
         <w:t>), nyugdíjba vonulás (</w:t>
       </w:r>
+      <w:proofErr w:type="spellStart"/>
       <w:r>
         <w:rPr>
           <w:i/>
@@ -9682,9 +11138,11 @@
         </w:rPr>
         <w:t>RetirementEvent</w:t>
       </w:r>
+      <w:proofErr w:type="spellEnd"/>
       <w:r>
         <w:t>), katonai misszió (</w:t>
       </w:r>
+      <w:proofErr w:type="spellStart"/>
       <w:r>
         <w:rPr>
           <w:i/>
@@ -9692,12 +11150,19 @@
         </w:rPr>
         <w:t>OnMilitaryMissionEvent</w:t>
       </w:r>
+      <w:proofErr w:type="spellEnd"/>
       <w:r>
         <w:t xml:space="preserve">). A függvény végén </w:t>
       </w:r>
-      <w:r>
-        <w:t xml:space="preserve">meghívódik a </w:t>
-      </w:r>
+      <w:proofErr w:type="spellStart"/>
+      <w:r>
+        <w:t>meghívódik</w:t>
+      </w:r>
+      <w:proofErr w:type="spellEnd"/>
+      <w:r>
+        <w:t xml:space="preserve"> a </w:t>
+      </w:r>
+      <w:proofErr w:type="spellStart"/>
       <w:r>
         <w:rPr>
           <w:i/>
@@ -9705,6 +11170,7 @@
         </w:rPr>
         <w:t>randomSickness</w:t>
       </w:r>
+      <w:proofErr w:type="spellEnd"/>
       <w:r>
         <w:t xml:space="preserve"> függvény, amely kis eséllyel egy betegséget adhat karakterünknek.</w:t>
       </w:r>
@@ -9719,18 +11185,50 @@
         <w:spacing w:line="360" w:lineRule="auto"/>
         <w:jc w:val="both"/>
       </w:pPr>
-      <w:r>
-        <w:t xml:space="preserve">Tuple&lt;Person,int&gt; </w:t>
-      </w:r>
-      <w:r>
-        <w:rPr>
-          <w:i/>
-          <w:iCs/>
-        </w:rPr>
-        <w:t>newLove()</w:t>
-      </w:r>
-      <w:r>
-        <w:t>: Ez a függvény egy új potenciális párt generál számunkra. Úgy állítja be a korát, hogy ne legyen a karakterünknél sokkal fiatalabb, valamint idősebb (plusz-mínusz 2 év különbség). Ezen kívül kiszámolja a statisztikáink és a potenciális pár statisztikái alapján, hogy mennyi az esélyünk a generált karakternél. Végül visszaad egy Tuple-t, ami a partnerünk adatait, valamint az esélyünket tartalmazza egész számmal reprezentálva.</w:t>
+      <w:proofErr w:type="spellStart"/>
+      <w:r>
+        <w:t>Tuple</w:t>
+      </w:r>
+      <w:proofErr w:type="spellEnd"/>
+      <w:r>
+        <w:t>&lt;</w:t>
+      </w:r>
+      <w:proofErr w:type="spellStart"/>
+      <w:proofErr w:type="gramStart"/>
+      <w:r>
+        <w:t>Person,int</w:t>
+      </w:r>
+      <w:proofErr w:type="spellEnd"/>
+      <w:proofErr w:type="gramEnd"/>
+      <w:r>
+        <w:t xml:space="preserve">&gt; </w:t>
+      </w:r>
+      <w:proofErr w:type="spellStart"/>
+      <w:r>
+        <w:rPr>
+          <w:i/>
+          <w:iCs/>
+        </w:rPr>
+        <w:t>newLove</w:t>
+      </w:r>
+      <w:proofErr w:type="spellEnd"/>
+      <w:r>
+        <w:rPr>
+          <w:i/>
+          <w:iCs/>
+        </w:rPr>
+        <w:t>()</w:t>
+      </w:r>
+      <w:r>
+        <w:t xml:space="preserve">: Ez a függvény egy új potenciális párt generál számunkra. Úgy állítja be a korát, hogy ne legyen a karakterünknél sokkal fiatalabb, valamint idősebb (plusz-mínusz 2 év különbség). Ezen kívül kiszámolja a statisztikáink és a potenciális pár statisztikái alapján, hogy mennyi az esélyünk a generált karakternél. Végül visszaad egy </w:t>
+      </w:r>
+      <w:proofErr w:type="spellStart"/>
+      <w:r>
+        <w:t>Tuple</w:t>
+      </w:r>
+      <w:proofErr w:type="spellEnd"/>
+      <w:r>
+        <w:t>-t, ami a partnerünk adatait, valamint az esélyünket tartalmazza egész számmal reprezentálva.</w:t>
       </w:r>
     </w:p>
     <w:p>
@@ -9743,18 +11241,38 @@
         <w:spacing w:line="360" w:lineRule="auto"/>
         <w:jc w:val="both"/>
       </w:pPr>
+      <w:proofErr w:type="spellStart"/>
       <w:r>
         <w:t>void</w:t>
       </w:r>
+      <w:proofErr w:type="spellEnd"/>
       <w:r>
         <w:t xml:space="preserve"> </w:t>
       </w:r>
-      <w:r>
-        <w:rPr>
-          <w:i/>
-          <w:iCs/>
-        </w:rPr>
-        <w:t>takeControlOfChild()</w:t>
+      <w:proofErr w:type="spellStart"/>
+      <w:proofErr w:type="gramStart"/>
+      <w:r>
+        <w:rPr>
+          <w:i/>
+          <w:iCs/>
+        </w:rPr>
+        <w:t>takeControlOfChild</w:t>
+      </w:r>
+      <w:proofErr w:type="spellEnd"/>
+      <w:r>
+        <w:rPr>
+          <w:i/>
+          <w:iCs/>
+        </w:rPr>
+        <w:t>(</w:t>
+      </w:r>
+      <w:proofErr w:type="gramEnd"/>
+      <w:r>
+        <w:rPr>
+          <w:i/>
+          <w:iCs/>
+        </w:rPr>
+        <w:t>)</w:t>
       </w:r>
       <w:r>
         <w:t>: Átadja az irányítást az eddigi játékos karakter legidősebb gyermeke fölött. Ezen kívül megkeresi, hogy ennek a karakternek él-e még a másik szülője, és ha igen, akkor hozzáadja őt is az emberek listájához.</w:t>
@@ -9773,16 +11291,60 @@
       <w:r>
         <w:t xml:space="preserve">int </w:t>
       </w:r>
-      <w:r>
-        <w:rPr>
-          <w:i/>
-          <w:iCs/>
-        </w:rPr>
-        <w:t>chanceOfMutualLove(Person crush)</w:t>
+      <w:proofErr w:type="spellStart"/>
+      <w:proofErr w:type="gramStart"/>
+      <w:r>
+        <w:rPr>
+          <w:i/>
+          <w:iCs/>
+        </w:rPr>
+        <w:t>chanceOfMutualLove</w:t>
+      </w:r>
+      <w:proofErr w:type="spellEnd"/>
+      <w:r>
+        <w:rPr>
+          <w:i/>
+          <w:iCs/>
+        </w:rPr>
+        <w:t>(</w:t>
+      </w:r>
+      <w:proofErr w:type="spellStart"/>
+      <w:proofErr w:type="gramEnd"/>
+      <w:r>
+        <w:rPr>
+          <w:i/>
+          <w:iCs/>
+        </w:rPr>
+        <w:t>Person</w:t>
+      </w:r>
+      <w:proofErr w:type="spellEnd"/>
+      <w:r>
+        <w:rPr>
+          <w:i/>
+          <w:iCs/>
+        </w:rPr>
+        <w:t xml:space="preserve"> </w:t>
+      </w:r>
+      <w:proofErr w:type="spellStart"/>
+      <w:r>
+        <w:rPr>
+          <w:i/>
+          <w:iCs/>
+        </w:rPr>
+        <w:t>crush</w:t>
+      </w:r>
+      <w:proofErr w:type="spellEnd"/>
+      <w:r>
+        <w:rPr>
+          <w:i/>
+          <w:iCs/>
+        </w:rPr>
+        <w:t>)</w:t>
       </w:r>
       <w:r>
         <w:t xml:space="preserve">: Kiszámolja, hogy a játékos karakternek mennyi esélye van összejönnie a </w:t>
       </w:r>
+      <w:proofErr w:type="spellStart"/>
       <w:r>
         <w:rPr>
           <w:i/>
@@ -9790,6 +11352,7 @@
         </w:rPr>
         <w:t>crush</w:t>
       </w:r>
+      <w:proofErr w:type="spellEnd"/>
       <w:r>
         <w:t xml:space="preserve"> karakterrel. Ezt az értéket adja vissza. 0 és 100 között lehet, 20-as inkrementumokban.</w:t>
       </w:r>
@@ -9807,12 +11370,39 @@
       <w:r>
         <w:t xml:space="preserve">int </w:t>
       </w:r>
-      <w:r>
-        <w:rPr>
-          <w:i/>
-          <w:iCs/>
-        </w:rPr>
-        <w:t>calculateHealth(Person p</w:t>
+      <w:proofErr w:type="spellStart"/>
+      <w:proofErr w:type="gramStart"/>
+      <w:r>
+        <w:rPr>
+          <w:i/>
+          <w:iCs/>
+        </w:rPr>
+        <w:t>calculateHealth</w:t>
+      </w:r>
+      <w:proofErr w:type="spellEnd"/>
+      <w:r>
+        <w:rPr>
+          <w:i/>
+          <w:iCs/>
+        </w:rPr>
+        <w:t>(</w:t>
+      </w:r>
+      <w:proofErr w:type="spellStart"/>
+      <w:proofErr w:type="gramEnd"/>
+      <w:r>
+        <w:rPr>
+          <w:i/>
+          <w:iCs/>
+        </w:rPr>
+        <w:t>Person</w:t>
+      </w:r>
+      <w:proofErr w:type="spellEnd"/>
+      <w:r>
+        <w:rPr>
+          <w:i/>
+          <w:iCs/>
+        </w:rPr>
+        <w:t xml:space="preserve"> p</w:t>
       </w:r>
       <w:r>
         <w:t xml:space="preserve">): Kiszámolja, hogy a </w:t>
@@ -9841,6 +11431,8 @@
       <w:r>
         <w:t xml:space="preserve">int </w:t>
       </w:r>
+      <w:proofErr w:type="spellStart"/>
+      <w:proofErr w:type="gramStart"/>
       <w:r>
         <w:rPr>
           <w:i/>
@@ -9848,12 +11440,30 @@
         </w:rPr>
         <w:t>calculateHappiness</w:t>
       </w:r>
-      <w:r>
-        <w:rPr>
-          <w:i/>
-          <w:iCs/>
-        </w:rPr>
-        <w:t>(Person p)</w:t>
+      <w:proofErr w:type="spellEnd"/>
+      <w:r>
+        <w:rPr>
+          <w:i/>
+          <w:iCs/>
+        </w:rPr>
+        <w:t>(</w:t>
+      </w:r>
+      <w:proofErr w:type="spellStart"/>
+      <w:proofErr w:type="gramEnd"/>
+      <w:r>
+        <w:rPr>
+          <w:i/>
+          <w:iCs/>
+        </w:rPr>
+        <w:t>Person</w:t>
+      </w:r>
+      <w:proofErr w:type="spellEnd"/>
+      <w:r>
+        <w:rPr>
+          <w:i/>
+          <w:iCs/>
+        </w:rPr>
+        <w:t xml:space="preserve"> p)</w:t>
       </w:r>
       <w:r>
         <w:t xml:space="preserve">: Az előző függvényhez hasonlóan kiszámolja, hogy mennyivel fog nőni/csökkeni a </w:t>
@@ -9879,6 +11489,7 @@
         <w:spacing w:line="360" w:lineRule="auto"/>
         <w:jc w:val="both"/>
       </w:pPr>
+      <w:proofErr w:type="spellStart"/>
       <w:r>
         <w:rPr>
           <w:i/>
@@ -9886,36 +11497,52 @@
         </w:rPr>
         <w:t>LifeSimEventArgs</w:t>
       </w:r>
-      <w:r>
-        <w:t xml:space="preserve">: </w:t>
-      </w:r>
-      <w:r>
-        <w:t>A LifeSim eseményargumentumait tartalmazó osztály</w:t>
+      <w:proofErr w:type="spellEnd"/>
+      <w:r>
+        <w:t xml:space="preserve">: A </w:t>
+      </w:r>
+      <w:proofErr w:type="spellStart"/>
+      <w:r>
+        <w:t>LifeSim</w:t>
+      </w:r>
+      <w:proofErr w:type="spellEnd"/>
+      <w:r>
+        <w:t xml:space="preserve"> eseményargumentumait tartalmazó osztály.</w:t>
+      </w:r>
+      <w:r>
+        <w:t xml:space="preserve"> Az </w:t>
+      </w:r>
+      <w:proofErr w:type="spellStart"/>
+      <w:r>
+        <w:rPr>
+          <w:i/>
+          <w:iCs/>
+        </w:rPr>
+        <w:t>EventArgs</w:t>
+      </w:r>
+      <w:proofErr w:type="spellEnd"/>
+      <w:r>
+        <w:t xml:space="preserve"> osztály leszármazottja</w:t>
       </w:r>
       <w:r>
         <w:t>.</w:t>
       </w:r>
       <w:r>
-        <w:t xml:space="preserve"> Az </w:t>
-      </w:r>
-      <w:r>
-        <w:rPr>
-          <w:i/>
-          <w:iCs/>
-        </w:rPr>
-        <w:t>EventArgs</w:t>
-      </w:r>
-      <w:r>
-        <w:t xml:space="preserve"> osztály leszármazottja</w:t>
-      </w:r>
-      <w:r>
         <w:t xml:space="preserve"> Ha egy adott eseménynek szüksége van egy vagy több paraméterre</w:t>
       </w:r>
       <w:r>
         <w:t xml:space="preserve"> (mert mondjuk ki kell írni valamilyen adatot a nézetben)</w:t>
       </w:r>
       <w:r>
-        <w:t>, akkor azt innen kapja meg. Ide tartoznak például egy személy adatai, egy betegség adatai és az elért achievement neve.</w:t>
+        <w:t xml:space="preserve">, akkor azt innen kapja meg. Ide tartoznak például egy személy adatai, egy betegség adatai és az elért </w:t>
+      </w:r>
+      <w:proofErr w:type="spellStart"/>
+      <w:r>
+        <w:t>achievement</w:t>
+      </w:r>
+      <w:proofErr w:type="spellEnd"/>
+      <w:r>
+        <w:t xml:space="preserve"> neve.</w:t>
       </w:r>
     </w:p>
     <w:p>
@@ -9924,9 +11551,14 @@
         <w:spacing w:line="360" w:lineRule="auto"/>
         <w:jc w:val="both"/>
       </w:pPr>
+      <w:proofErr w:type="spellStart"/>
       <w:r>
         <w:lastRenderedPageBreak/>
-        <w:t>MSModel csomag</w:t>
+        <w:t>MSModel</w:t>
+      </w:r>
+      <w:proofErr w:type="spellEnd"/>
+      <w:r>
+        <w:t xml:space="preserve"> csomag</w:t>
       </w:r>
     </w:p>
     <w:p>
@@ -9943,8 +11575,25 @@
           <w:rFonts w:cs="Times New Roman"/>
           <w:szCs w:val="24"/>
         </w:rPr>
-        <w:t xml:space="preserve">Az MSModel csomag az aknakereső játék logikáját valósítja meg. Két osztály tartozik ide, a </w:t>
-      </w:r>
+        <w:t xml:space="preserve">Az </w:t>
+      </w:r>
+      <w:proofErr w:type="spellStart"/>
+      <w:r>
+        <w:rPr>
+          <w:rFonts w:cs="Times New Roman"/>
+          <w:szCs w:val="24"/>
+        </w:rPr>
+        <w:t>MSModel</w:t>
+      </w:r>
+      <w:proofErr w:type="spellEnd"/>
+      <w:r>
+        <w:rPr>
+          <w:rFonts w:cs="Times New Roman"/>
+          <w:szCs w:val="24"/>
+        </w:rPr>
+        <w:t xml:space="preserve"> csomag az aknakereső játék logikáját valósítja meg. Két osztály tartozik ide, a </w:t>
+      </w:r>
+      <w:proofErr w:type="spellStart"/>
       <w:r>
         <w:rPr>
           <w:rFonts w:cs="Times New Roman"/>
@@ -9954,6 +11603,7 @@
         </w:rPr>
         <w:t>Field</w:t>
       </w:r>
+      <w:proofErr w:type="spellEnd"/>
       <w:r>
         <w:rPr>
           <w:rFonts w:cs="Times New Roman"/>
@@ -9961,6 +11611,7 @@
         </w:rPr>
         <w:t xml:space="preserve"> és a </w:t>
       </w:r>
+      <w:proofErr w:type="spellStart"/>
       <w:r>
         <w:rPr>
           <w:rFonts w:cs="Times New Roman"/>
@@ -9970,6 +11621,7 @@
         </w:rPr>
         <w:t>MinesweeperModel</w:t>
       </w:r>
+      <w:proofErr w:type="spellEnd"/>
       <w:r>
         <w:rPr>
           <w:rFonts w:cs="Times New Roman"/>
@@ -10074,7 +11726,29 @@
           <w:sz w:val="20"/>
           <w:szCs w:val="20"/>
         </w:rPr>
-        <w:t>. ábra: MSModel osztálydiagram</w:t>
+        <w:t xml:space="preserve">. ábra: </w:t>
+      </w:r>
+      <w:proofErr w:type="spellStart"/>
+      <w:r>
+        <w:rPr>
+          <w:rFonts w:cs="Times New Roman"/>
+          <w:i/>
+          <w:iCs/>
+          <w:sz w:val="20"/>
+          <w:szCs w:val="20"/>
+        </w:rPr>
+        <w:t>MSModel</w:t>
+      </w:r>
+      <w:proofErr w:type="spellEnd"/>
+      <w:r>
+        <w:rPr>
+          <w:rFonts w:cs="Times New Roman"/>
+          <w:i/>
+          <w:iCs/>
+          <w:sz w:val="20"/>
+          <w:szCs w:val="20"/>
+        </w:rPr>
+        <w:t xml:space="preserve"> osztálydiagram</w:t>
       </w:r>
       <w:r>
         <w:rPr>
@@ -10099,6 +11773,7 @@
           <w:szCs w:val="24"/>
         </w:rPr>
       </w:pPr>
+      <w:proofErr w:type="spellStart"/>
       <w:r>
         <w:rPr>
           <w:rFonts w:cs="Times New Roman"/>
@@ -10108,6 +11783,7 @@
         </w:rPr>
         <w:t>Field</w:t>
       </w:r>
+      <w:proofErr w:type="spellEnd"/>
       <w:r>
         <w:rPr>
           <w:rFonts w:cs="Times New Roman"/>
@@ -10144,6 +11820,7 @@
           <w:szCs w:val="24"/>
         </w:rPr>
       </w:pPr>
+      <w:proofErr w:type="spellStart"/>
       <w:r>
         <w:rPr>
           <w:rFonts w:cs="Times New Roman"/>
@@ -10151,15 +11828,27 @@
         </w:rPr>
         <w:t>bool</w:t>
       </w:r>
-      <w:r>
-        <w:rPr>
-          <w:rFonts w:cs="Times New Roman"/>
-          <w:i/>
-          <w:iCs/>
-          <w:szCs w:val="24"/>
-        </w:rPr>
-        <w:t xml:space="preserve"> Revealed</w:t>
-      </w:r>
+      <w:proofErr w:type="spellEnd"/>
+      <w:r>
+        <w:rPr>
+          <w:rFonts w:cs="Times New Roman"/>
+          <w:i/>
+          <w:iCs/>
+          <w:szCs w:val="24"/>
+        </w:rPr>
+        <w:t xml:space="preserve"> </w:t>
+      </w:r>
+      <w:proofErr w:type="spellStart"/>
+      <w:r>
+        <w:rPr>
+          <w:rFonts w:cs="Times New Roman"/>
+          <w:i/>
+          <w:iCs/>
+          <w:szCs w:val="24"/>
+        </w:rPr>
+        <w:t>Revealed</w:t>
+      </w:r>
+      <w:proofErr w:type="spellEnd"/>
       <w:r>
         <w:rPr>
           <w:rFonts w:cs="Times New Roman"/>
@@ -10189,13 +11878,23 @@
           <w:szCs w:val="24"/>
         </w:rPr>
       </w:pPr>
-      <w:r>
-        <w:rPr>
-          <w:rFonts w:cs="Times New Roman"/>
-          <w:szCs w:val="24"/>
-        </w:rPr>
-        <w:t xml:space="preserve">bool </w:t>
-      </w:r>
+      <w:proofErr w:type="spellStart"/>
+      <w:r>
+        <w:rPr>
+          <w:rFonts w:cs="Times New Roman"/>
+          <w:szCs w:val="24"/>
+        </w:rPr>
+        <w:t>bool</w:t>
+      </w:r>
+      <w:proofErr w:type="spellEnd"/>
+      <w:r>
+        <w:rPr>
+          <w:rFonts w:cs="Times New Roman"/>
+          <w:szCs w:val="24"/>
+        </w:rPr>
+        <w:t xml:space="preserve"> </w:t>
+      </w:r>
+      <w:proofErr w:type="spellStart"/>
       <w:r>
         <w:rPr>
           <w:rFonts w:cs="Times New Roman"/>
@@ -10205,6 +11904,7 @@
         </w:rPr>
         <w:t>Mine</w:t>
       </w:r>
+      <w:proofErr w:type="spellEnd"/>
       <w:r>
         <w:rPr>
           <w:rFonts w:cs="Times New Roman"/>
@@ -10234,6 +11934,7 @@
         </w:rPr>
         <w:t xml:space="preserve">int </w:t>
       </w:r>
+      <w:proofErr w:type="spellStart"/>
       <w:r>
         <w:rPr>
           <w:rFonts w:cs="Times New Roman"/>
@@ -10243,6 +11944,7 @@
         </w:rPr>
         <w:t>MinesInProximity</w:t>
       </w:r>
+      <w:proofErr w:type="spellEnd"/>
       <w:r>
         <w:rPr>
           <w:rFonts w:cs="Times New Roman"/>
@@ -10265,13 +11967,23 @@
           <w:szCs w:val="24"/>
         </w:rPr>
       </w:pPr>
-      <w:r>
-        <w:rPr>
-          <w:rFonts w:cs="Times New Roman"/>
-          <w:szCs w:val="24"/>
-        </w:rPr>
-        <w:t xml:space="preserve">bool </w:t>
-      </w:r>
+      <w:proofErr w:type="spellStart"/>
+      <w:r>
+        <w:rPr>
+          <w:rFonts w:cs="Times New Roman"/>
+          <w:szCs w:val="24"/>
+        </w:rPr>
+        <w:t>bool</w:t>
+      </w:r>
+      <w:proofErr w:type="spellEnd"/>
+      <w:r>
+        <w:rPr>
+          <w:rFonts w:cs="Times New Roman"/>
+          <w:szCs w:val="24"/>
+        </w:rPr>
+        <w:t xml:space="preserve"> </w:t>
+      </w:r>
+      <w:proofErr w:type="spellStart"/>
       <w:r>
         <w:rPr>
           <w:rFonts w:cs="Times New Roman"/>
@@ -10281,6 +11993,7 @@
         </w:rPr>
         <w:t>Marked</w:t>
       </w:r>
+      <w:proofErr w:type="spellEnd"/>
       <w:r>
         <w:rPr>
           <w:rFonts w:cs="Times New Roman"/>
@@ -10303,6 +12016,7 @@
           <w:szCs w:val="24"/>
         </w:rPr>
       </w:pPr>
+      <w:proofErr w:type="spellStart"/>
       <w:r>
         <w:rPr>
           <w:rFonts w:cs="Times New Roman"/>
@@ -10312,6 +12026,7 @@
         </w:rPr>
         <w:t>MinesweeperModel</w:t>
       </w:r>
+      <w:proofErr w:type="spellEnd"/>
       <w:r>
         <w:rPr>
           <w:rFonts w:cs="Times New Roman"/>
@@ -10348,6 +12063,7 @@
         </w:rPr>
         <w:t xml:space="preserve">int </w:t>
       </w:r>
+      <w:proofErr w:type="spellStart"/>
       <w:r>
         <w:rPr>
           <w:rFonts w:cs="Times New Roman"/>
@@ -10357,6 +12073,7 @@
         </w:rPr>
         <w:t>marks</w:t>
       </w:r>
+      <w:proofErr w:type="spellEnd"/>
       <w:r>
         <w:rPr>
           <w:rFonts w:cs="Times New Roman"/>
@@ -10379,22 +12096,51 @@
           <w:szCs w:val="24"/>
         </w:rPr>
       </w:pPr>
-      <w:r>
-        <w:rPr>
-          <w:rFonts w:cs="Times New Roman"/>
-          <w:szCs w:val="24"/>
-        </w:rPr>
-        <w:t>Field[,]</w:t>
-      </w:r>
-      <w:r>
-        <w:rPr>
-          <w:rFonts w:cs="Times New Roman"/>
-          <w:i/>
-          <w:iCs/>
-          <w:szCs w:val="24"/>
-        </w:rPr>
-        <w:t xml:space="preserve"> MineField</w:t>
-      </w:r>
+      <w:proofErr w:type="spellStart"/>
+      <w:proofErr w:type="gramStart"/>
+      <w:r>
+        <w:rPr>
+          <w:rFonts w:cs="Times New Roman"/>
+          <w:szCs w:val="24"/>
+        </w:rPr>
+        <w:t>Field</w:t>
+      </w:r>
+      <w:proofErr w:type="spellEnd"/>
+      <w:r>
+        <w:rPr>
+          <w:rFonts w:cs="Times New Roman"/>
+          <w:szCs w:val="24"/>
+        </w:rPr>
+        <w:t>[</w:t>
+      </w:r>
+      <w:proofErr w:type="gramEnd"/>
+      <w:r>
+        <w:rPr>
+          <w:rFonts w:cs="Times New Roman"/>
+          <w:szCs w:val="24"/>
+        </w:rPr>
+        <w:t>,]</w:t>
+      </w:r>
+      <w:r>
+        <w:rPr>
+          <w:rFonts w:cs="Times New Roman"/>
+          <w:i/>
+          <w:iCs/>
+          <w:szCs w:val="24"/>
+        </w:rPr>
+        <w:t xml:space="preserve"> </w:t>
+      </w:r>
+      <w:proofErr w:type="spellStart"/>
+      <w:r>
+        <w:rPr>
+          <w:rFonts w:cs="Times New Roman"/>
+          <w:i/>
+          <w:iCs/>
+          <w:szCs w:val="24"/>
+        </w:rPr>
+        <w:t>MineField</w:t>
+      </w:r>
+      <w:proofErr w:type="spellEnd"/>
       <w:r>
         <w:rPr>
           <w:rFonts w:cs="Times New Roman"/>
@@ -10417,14 +12163,24 @@
           <w:szCs w:val="24"/>
         </w:rPr>
       </w:pPr>
+      <w:proofErr w:type="spellStart"/>
       <w:r>
         <w:rPr>
           <w:rFonts w:cs="Times New Roman"/>
           <w:szCs w:val="24"/>
         </w:rPr>
         <w:lastRenderedPageBreak/>
-        <w:t xml:space="preserve">bool </w:t>
-      </w:r>
+        <w:t>bool</w:t>
+      </w:r>
+      <w:proofErr w:type="spellEnd"/>
+      <w:r>
+        <w:rPr>
+          <w:rFonts w:cs="Times New Roman"/>
+          <w:szCs w:val="24"/>
+        </w:rPr>
+        <w:t xml:space="preserve"> </w:t>
+      </w:r>
+      <w:proofErr w:type="spellStart"/>
       <w:r>
         <w:rPr>
           <w:rFonts w:cs="Times New Roman"/>
@@ -10434,6 +12190,7 @@
         </w:rPr>
         <w:t>GameOver</w:t>
       </w:r>
+      <w:proofErr w:type="spellEnd"/>
       <w:r>
         <w:rPr>
           <w:rFonts w:cs="Times New Roman"/>
@@ -10456,21 +12213,72 @@
           <w:szCs w:val="24"/>
         </w:rPr>
       </w:pPr>
-      <w:r>
-        <w:rPr>
-          <w:rFonts w:cs="Times New Roman"/>
-          <w:szCs w:val="24"/>
-        </w:rPr>
-        <w:t xml:space="preserve">void </w:t>
-      </w:r>
-      <w:r>
-        <w:rPr>
-          <w:rFonts w:cs="Times New Roman"/>
-          <w:i/>
-          <w:iCs/>
-          <w:szCs w:val="24"/>
-        </w:rPr>
-        <w:t>newGame(int fieldNum)</w:t>
+      <w:proofErr w:type="spellStart"/>
+      <w:r>
+        <w:rPr>
+          <w:rFonts w:cs="Times New Roman"/>
+          <w:szCs w:val="24"/>
+        </w:rPr>
+        <w:t>void</w:t>
+      </w:r>
+      <w:proofErr w:type="spellEnd"/>
+      <w:r>
+        <w:rPr>
+          <w:rFonts w:cs="Times New Roman"/>
+          <w:szCs w:val="24"/>
+        </w:rPr>
+        <w:t xml:space="preserve"> </w:t>
+      </w:r>
+      <w:proofErr w:type="spellStart"/>
+      <w:proofErr w:type="gramStart"/>
+      <w:r>
+        <w:rPr>
+          <w:rFonts w:cs="Times New Roman"/>
+          <w:i/>
+          <w:iCs/>
+          <w:szCs w:val="24"/>
+        </w:rPr>
+        <w:t>newGame</w:t>
+      </w:r>
+      <w:proofErr w:type="spellEnd"/>
+      <w:r>
+        <w:rPr>
+          <w:rFonts w:cs="Times New Roman"/>
+          <w:i/>
+          <w:iCs/>
+          <w:szCs w:val="24"/>
+        </w:rPr>
+        <w:t>(</w:t>
+      </w:r>
+      <w:proofErr w:type="gramEnd"/>
+      <w:r>
+        <w:rPr>
+          <w:rFonts w:cs="Times New Roman"/>
+          <w:i/>
+          <w:iCs/>
+          <w:szCs w:val="24"/>
+        </w:rPr>
+        <w:t xml:space="preserve">int </w:t>
+      </w:r>
+      <w:proofErr w:type="spellStart"/>
+      <w:r>
+        <w:rPr>
+          <w:rFonts w:cs="Times New Roman"/>
+          <w:i/>
+          <w:iCs/>
+          <w:szCs w:val="24"/>
+        </w:rPr>
+        <w:t>fieldNum</w:t>
+      </w:r>
+      <w:proofErr w:type="spellEnd"/>
+      <w:r>
+        <w:rPr>
+          <w:rFonts w:cs="Times New Roman"/>
+          <w:i/>
+          <w:iCs/>
+          <w:szCs w:val="24"/>
+        </w:rPr>
+        <w:t>)</w:t>
       </w:r>
       <w:r>
         <w:rPr>
@@ -10479,6 +12287,7 @@
         </w:rPr>
         <w:t xml:space="preserve">: A mezők inicializálására szolgáló függvény, a </w:t>
       </w:r>
+      <w:proofErr w:type="spellStart"/>
       <w:r>
         <w:rPr>
           <w:rFonts w:cs="Times New Roman"/>
@@ -10488,6 +12297,7 @@
         </w:rPr>
         <w:t>fieldNum</w:t>
       </w:r>
+      <w:proofErr w:type="spellEnd"/>
       <w:r>
         <w:rPr>
           <w:rFonts w:cs="Times New Roman"/>
@@ -10510,21 +12320,72 @@
           <w:szCs w:val="24"/>
         </w:rPr>
       </w:pPr>
-      <w:r>
-        <w:rPr>
-          <w:rFonts w:cs="Times New Roman"/>
-          <w:szCs w:val="24"/>
-        </w:rPr>
-        <w:t xml:space="preserve">void </w:t>
-      </w:r>
-      <w:r>
-        <w:rPr>
-          <w:rFonts w:cs="Times New Roman"/>
-          <w:i/>
-          <w:iCs/>
-          <w:szCs w:val="24"/>
-        </w:rPr>
-        <w:t>recon(int fieldNum)</w:t>
+      <w:proofErr w:type="spellStart"/>
+      <w:r>
+        <w:rPr>
+          <w:rFonts w:cs="Times New Roman"/>
+          <w:szCs w:val="24"/>
+        </w:rPr>
+        <w:t>void</w:t>
+      </w:r>
+      <w:proofErr w:type="spellEnd"/>
+      <w:r>
+        <w:rPr>
+          <w:rFonts w:cs="Times New Roman"/>
+          <w:szCs w:val="24"/>
+        </w:rPr>
+        <w:t xml:space="preserve"> </w:t>
+      </w:r>
+      <w:proofErr w:type="spellStart"/>
+      <w:proofErr w:type="gramStart"/>
+      <w:r>
+        <w:rPr>
+          <w:rFonts w:cs="Times New Roman"/>
+          <w:i/>
+          <w:iCs/>
+          <w:szCs w:val="24"/>
+        </w:rPr>
+        <w:t>recon</w:t>
+      </w:r>
+      <w:proofErr w:type="spellEnd"/>
+      <w:r>
+        <w:rPr>
+          <w:rFonts w:cs="Times New Roman"/>
+          <w:i/>
+          <w:iCs/>
+          <w:szCs w:val="24"/>
+        </w:rPr>
+        <w:t>(</w:t>
+      </w:r>
+      <w:proofErr w:type="gramEnd"/>
+      <w:r>
+        <w:rPr>
+          <w:rFonts w:cs="Times New Roman"/>
+          <w:i/>
+          <w:iCs/>
+          <w:szCs w:val="24"/>
+        </w:rPr>
+        <w:t xml:space="preserve">int </w:t>
+      </w:r>
+      <w:proofErr w:type="spellStart"/>
+      <w:r>
+        <w:rPr>
+          <w:rFonts w:cs="Times New Roman"/>
+          <w:i/>
+          <w:iCs/>
+          <w:szCs w:val="24"/>
+        </w:rPr>
+        <w:t>fieldNum</w:t>
+      </w:r>
+      <w:proofErr w:type="spellEnd"/>
+      <w:r>
+        <w:rPr>
+          <w:rFonts w:cs="Times New Roman"/>
+          <w:i/>
+          <w:iCs/>
+          <w:szCs w:val="24"/>
+        </w:rPr>
+        <w:t>)</w:t>
       </w:r>
       <w:r>
         <w:rPr>
@@ -10533,6 +12394,7 @@
         </w:rPr>
         <w:t xml:space="preserve">: A mezők felderítésére szolgáló függvény. A </w:t>
       </w:r>
+      <w:proofErr w:type="spellStart"/>
       <w:r>
         <w:rPr>
           <w:rFonts w:cs="Times New Roman"/>
@@ -10542,6 +12404,7 @@
         </w:rPr>
         <w:t>fieldNum</w:t>
       </w:r>
+      <w:proofErr w:type="spellEnd"/>
       <w:r>
         <w:rPr>
           <w:rFonts w:cs="Times New Roman"/>
@@ -10556,6 +12419,7 @@
         </w:rPr>
         <w:t xml:space="preserve">ező az, amelyikre a játékos kattintott, ekörül fedi fel rekurzívan a szükséges mezőket (erről alább részletesebben írok). Ez a függvény ellenőrzi továbbá, hogy a játékos aknára kattintott-e. Ha igen, akkor kiváltja a </w:t>
       </w:r>
+      <w:proofErr w:type="spellStart"/>
       <w:r>
         <w:rPr>
           <w:rFonts w:cs="Times New Roman"/>
@@ -10565,6 +12429,7 @@
         </w:rPr>
         <w:t>GameOverEvent</w:t>
       </w:r>
+      <w:proofErr w:type="spellEnd"/>
       <w:r>
         <w:rPr>
           <w:rFonts w:cs="Times New Roman"/>
@@ -10587,21 +12452,52 @@
           <w:szCs w:val="24"/>
         </w:rPr>
       </w:pPr>
-      <w:r>
-        <w:rPr>
-          <w:rFonts w:cs="Times New Roman"/>
-          <w:szCs w:val="24"/>
-        </w:rPr>
-        <w:t xml:space="preserve">void </w:t>
-      </w:r>
-      <w:r>
-        <w:rPr>
-          <w:rFonts w:cs="Times New Roman"/>
-          <w:i/>
-          <w:iCs/>
-          <w:szCs w:val="24"/>
-        </w:rPr>
-        <w:t>revealFields(int i, int j)</w:t>
+      <w:proofErr w:type="spellStart"/>
+      <w:r>
+        <w:rPr>
+          <w:rFonts w:cs="Times New Roman"/>
+          <w:szCs w:val="24"/>
+        </w:rPr>
+        <w:t>void</w:t>
+      </w:r>
+      <w:proofErr w:type="spellEnd"/>
+      <w:r>
+        <w:rPr>
+          <w:rFonts w:cs="Times New Roman"/>
+          <w:szCs w:val="24"/>
+        </w:rPr>
+        <w:t xml:space="preserve"> </w:t>
+      </w:r>
+      <w:proofErr w:type="spellStart"/>
+      <w:proofErr w:type="gramStart"/>
+      <w:r>
+        <w:rPr>
+          <w:rFonts w:cs="Times New Roman"/>
+          <w:i/>
+          <w:iCs/>
+          <w:szCs w:val="24"/>
+        </w:rPr>
+        <w:t>revealFields</w:t>
+      </w:r>
+      <w:proofErr w:type="spellEnd"/>
+      <w:r>
+        <w:rPr>
+          <w:rFonts w:cs="Times New Roman"/>
+          <w:i/>
+          <w:iCs/>
+          <w:szCs w:val="24"/>
+        </w:rPr>
+        <w:t>(</w:t>
+      </w:r>
+      <w:proofErr w:type="gramEnd"/>
+      <w:r>
+        <w:rPr>
+          <w:rFonts w:cs="Times New Roman"/>
+          <w:i/>
+          <w:iCs/>
+          <w:szCs w:val="24"/>
+        </w:rPr>
+        <w:t>int i, int j)</w:t>
       </w:r>
       <w:r>
         <w:rPr>
@@ -10642,6 +12538,7 @@
         </w:rPr>
         <w:t xml:space="preserve"> az Y-koordinátája. Ha a mező szomszédságában egy akna sincs, akkor a </w:t>
       </w:r>
+      <w:proofErr w:type="spellStart"/>
       <w:r>
         <w:rPr>
           <w:rFonts w:cs="Times New Roman"/>
@@ -10651,6 +12548,7 @@
         </w:rPr>
         <w:t>revealRecursion</w:t>
       </w:r>
+      <w:proofErr w:type="spellEnd"/>
       <w:r>
         <w:rPr>
           <w:rFonts w:cs="Times New Roman"/>
@@ -10687,21 +12585,61 @@
           <w:szCs w:val="24"/>
         </w:rPr>
       </w:pPr>
-      <w:r>
-        <w:rPr>
-          <w:rFonts w:cs="Times New Roman"/>
-          <w:szCs w:val="24"/>
-        </w:rPr>
-        <w:t xml:space="preserve">void </w:t>
-      </w:r>
-      <w:r>
-        <w:rPr>
-          <w:rFonts w:cs="Times New Roman"/>
-          <w:i/>
-          <w:iCs/>
-          <w:szCs w:val="24"/>
-        </w:rPr>
-        <w:t>mark(int fieldNum)</w:t>
+      <w:proofErr w:type="spellStart"/>
+      <w:r>
+        <w:rPr>
+          <w:rFonts w:cs="Times New Roman"/>
+          <w:szCs w:val="24"/>
+        </w:rPr>
+        <w:t>void</w:t>
+      </w:r>
+      <w:proofErr w:type="spellEnd"/>
+      <w:r>
+        <w:rPr>
+          <w:rFonts w:cs="Times New Roman"/>
+          <w:szCs w:val="24"/>
+        </w:rPr>
+        <w:t xml:space="preserve"> </w:t>
+      </w:r>
+      <w:proofErr w:type="gramStart"/>
+      <w:r>
+        <w:rPr>
+          <w:rFonts w:cs="Times New Roman"/>
+          <w:i/>
+          <w:iCs/>
+          <w:szCs w:val="24"/>
+        </w:rPr>
+        <w:t>mark(</w:t>
+      </w:r>
+      <w:proofErr w:type="gramEnd"/>
+      <w:r>
+        <w:rPr>
+          <w:rFonts w:cs="Times New Roman"/>
+          <w:i/>
+          <w:iCs/>
+          <w:szCs w:val="24"/>
+        </w:rPr>
+        <w:t xml:space="preserve">int </w:t>
+      </w:r>
+      <w:proofErr w:type="spellStart"/>
+      <w:r>
+        <w:rPr>
+          <w:rFonts w:cs="Times New Roman"/>
+          <w:i/>
+          <w:iCs/>
+          <w:szCs w:val="24"/>
+        </w:rPr>
+        <w:t>fieldNum</w:t>
+      </w:r>
+      <w:proofErr w:type="spellEnd"/>
+      <w:r>
+        <w:rPr>
+          <w:rFonts w:cs="Times New Roman"/>
+          <w:i/>
+          <w:iCs/>
+          <w:szCs w:val="24"/>
+        </w:rPr>
+        <w:t>)</w:t>
       </w:r>
       <w:r>
         <w:rPr>
@@ -10710,6 +12648,7 @@
         </w:rPr>
         <w:t xml:space="preserve">: A </w:t>
       </w:r>
+      <w:proofErr w:type="spellStart"/>
       <w:r>
         <w:rPr>
           <w:rFonts w:cs="Times New Roman"/>
@@ -10719,6 +12658,7 @@
         </w:rPr>
         <w:t>fieldNum</w:t>
       </w:r>
+      <w:proofErr w:type="spellEnd"/>
       <w:r>
         <w:rPr>
           <w:rFonts w:cs="Times New Roman"/>
@@ -10733,6 +12673,7 @@
         </w:rPr>
         <w:t xml:space="preserve">továbbá azt is, hogy a játékos nyert-e (azaz az összes aknát megjelölte-e a mezőn). Ha igen, akkor kiváltja a </w:t>
       </w:r>
+      <w:proofErr w:type="spellStart"/>
       <w:r>
         <w:rPr>
           <w:rFonts w:cs="Times New Roman"/>
@@ -10742,6 +12683,7 @@
         </w:rPr>
         <w:t>GameWonEvent</w:t>
       </w:r>
+      <w:proofErr w:type="spellEnd"/>
       <w:r>
         <w:rPr>
           <w:rFonts w:cs="Times New Roman"/>
@@ -10768,8 +12710,13 @@
         <w:spacing w:line="360" w:lineRule="auto"/>
         <w:jc w:val="both"/>
       </w:pPr>
-      <w:r>
-        <w:t>LSView csomag</w:t>
+      <w:proofErr w:type="spellStart"/>
+      <w:r>
+        <w:t>LSView</w:t>
+      </w:r>
+      <w:proofErr w:type="spellEnd"/>
+      <w:r>
+        <w:t xml:space="preserve"> csomag</w:t>
       </w:r>
     </w:p>
     <w:p>
@@ -10778,7 +12725,15 @@
         <w:jc w:val="both"/>
       </w:pPr>
       <w:r>
-        <w:t xml:space="preserve">Az LSView csomag tartalmazza a fő játék megjelenítéséért felelős osztályokat. </w:t>
+        <w:t xml:space="preserve">Az </w:t>
+      </w:r>
+      <w:proofErr w:type="spellStart"/>
+      <w:r>
+        <w:t>LSView</w:t>
+      </w:r>
+      <w:proofErr w:type="spellEnd"/>
+      <w:r>
+        <w:t xml:space="preserve"> csomag tartalmazza a fő játék megjelenítéséért felelős osztályokat. </w:t>
       </w:r>
     </w:p>
     <w:p>
@@ -10868,8 +12823,9 @@
           <w:sz w:val="20"/>
           <w:szCs w:val="18"/>
         </w:rPr>
-        <w:t>. ábra: LS</w:t>
-      </w:r>
+        <w:t xml:space="preserve">. ábra: </w:t>
+      </w:r>
+      <w:proofErr w:type="spellStart"/>
       <w:r>
         <w:rPr>
           <w:i/>
@@ -10877,8 +12833,9 @@
           <w:sz w:val="20"/>
           <w:szCs w:val="18"/>
         </w:rPr>
-        <w:t>View</w:t>
-      </w:r>
+        <w:t>LSView</w:t>
+      </w:r>
+      <w:proofErr w:type="spellEnd"/>
       <w:r>
         <w:rPr>
           <w:i/>
@@ -10905,6 +12862,7 @@
         <w:spacing w:line="360" w:lineRule="auto"/>
         <w:jc w:val="both"/>
       </w:pPr>
+      <w:proofErr w:type="spellStart"/>
       <w:r>
         <w:rPr>
           <w:i/>
@@ -10912,11 +12870,26 @@
         </w:rPr>
         <w:t>AchievementsWindow</w:t>
       </w:r>
+      <w:proofErr w:type="spellEnd"/>
       <w:r>
         <w:t>:</w:t>
       </w:r>
       <w:r>
-        <w:t xml:space="preserve"> Ebben az ablakban achievementjeinket tudjuk nyomon követni.</w:t>
+        <w:t xml:space="preserve"> Ebben az ablakban </w:t>
+      </w:r>
+      <w:proofErr w:type="spellStart"/>
+      <w:r>
+        <w:t>achievement</w:t>
+      </w:r>
+      <w:r>
+        <w:t>-</w:t>
+      </w:r>
+      <w:r>
+        <w:t>jeinket</w:t>
+      </w:r>
+      <w:proofErr w:type="spellEnd"/>
+      <w:r>
+        <w:t xml:space="preserve"> tudjuk nyomon követni.</w:t>
       </w:r>
     </w:p>
     <w:p>
@@ -10929,15 +12902,36 @@
         <w:t>Tartalmazza</w:t>
       </w:r>
       <w:r>
-        <w:t xml:space="preserve"> a játék modelljét és az achievementek listáját. Az </w:t>
-      </w:r>
-      <w:r>
-        <w:rPr>
-          <w:i/>
-          <w:iCs/>
-        </w:rPr>
-        <w:t>AchievementsWindow_Shown</w:t>
-      </w:r>
+        <w:t xml:space="preserve"> a játék modelljét és az </w:t>
+      </w:r>
+      <w:proofErr w:type="spellStart"/>
+      <w:r>
+        <w:t>achievement</w:t>
+      </w:r>
+      <w:proofErr w:type="spellEnd"/>
+      <w:r>
+        <w:t>-</w:t>
+      </w:r>
+      <w:r>
+        <w:t xml:space="preserve">ek listáját. Az </w:t>
+      </w:r>
+      <w:proofErr w:type="spellStart"/>
+      <w:r>
+        <w:rPr>
+          <w:i/>
+          <w:iCs/>
+        </w:rPr>
+        <w:t>AchievementsWindow_</w:t>
+      </w:r>
+      <w:proofErr w:type="gramStart"/>
+      <w:r>
+        <w:rPr>
+          <w:i/>
+          <w:iCs/>
+        </w:rPr>
+        <w:t>Shown</w:t>
+      </w:r>
+      <w:proofErr w:type="spellEnd"/>
       <w:r>
         <w:rPr>
           <w:i/>
@@ -10945,15 +12939,106 @@
         </w:rPr>
         <w:t>(</w:t>
       </w:r>
-      <w:r>
-        <w:rPr>
-          <w:i/>
-          <w:iCs/>
-        </w:rPr>
-        <w:t>object sender, EventArgs e)</w:t>
-      </w:r>
-      <w:r>
-        <w:t xml:space="preserve"> függvény hívódik meg az ablak megjelenésekor. Ez kirajzol az ablakra annyi Labelt ahány achievement összesen elérhető a játékban, majd ezekbe beleírja az achievementek nevét és leírását. Végül kiszínezi a szövegeket attól függően, hogy az achievementet megkaptuk-e már, vagy sem (piros – nem, zöld – igen).</w:t>
+      <w:proofErr w:type="spellStart"/>
+      <w:proofErr w:type="gramEnd"/>
+      <w:r>
+        <w:rPr>
+          <w:i/>
+          <w:iCs/>
+        </w:rPr>
+        <w:t>object</w:t>
+      </w:r>
+      <w:proofErr w:type="spellEnd"/>
+      <w:r>
+        <w:rPr>
+          <w:i/>
+          <w:iCs/>
+        </w:rPr>
+        <w:t xml:space="preserve"> </w:t>
+      </w:r>
+      <w:proofErr w:type="spellStart"/>
+      <w:r>
+        <w:rPr>
+          <w:i/>
+          <w:iCs/>
+        </w:rPr>
+        <w:t>sender</w:t>
+      </w:r>
+      <w:proofErr w:type="spellEnd"/>
+      <w:r>
+        <w:rPr>
+          <w:i/>
+          <w:iCs/>
+        </w:rPr>
+        <w:t xml:space="preserve">, </w:t>
+      </w:r>
+      <w:proofErr w:type="spellStart"/>
+      <w:r>
+        <w:rPr>
+          <w:i/>
+          <w:iCs/>
+        </w:rPr>
+        <w:t>EventArgs</w:t>
+      </w:r>
+      <w:proofErr w:type="spellEnd"/>
+      <w:r>
+        <w:rPr>
+          <w:i/>
+          <w:iCs/>
+        </w:rPr>
+        <w:t xml:space="preserve"> e)</w:t>
+      </w:r>
+      <w:r>
+        <w:t xml:space="preserve"> függvény </w:t>
+      </w:r>
+      <w:proofErr w:type="spellStart"/>
+      <w:r>
+        <w:t>hívódik</w:t>
+      </w:r>
+      <w:proofErr w:type="spellEnd"/>
+      <w:r>
+        <w:t xml:space="preserve"> meg az ablak megjelenésekor. Ez kirajzol az ablakra annyi </w:t>
+      </w:r>
+      <w:proofErr w:type="spellStart"/>
+      <w:r>
+        <w:t>Labelt</w:t>
+      </w:r>
+      <w:proofErr w:type="spellEnd"/>
+      <w:r>
+        <w:t xml:space="preserve"> ahány </w:t>
+      </w:r>
+      <w:proofErr w:type="spellStart"/>
+      <w:r>
+        <w:t>achievement</w:t>
+      </w:r>
+      <w:proofErr w:type="spellEnd"/>
+      <w:r>
+        <w:t xml:space="preserve"> összesen elérhető a játékban, majd ezekbe beleírja az </w:t>
+      </w:r>
+      <w:proofErr w:type="spellStart"/>
+      <w:r>
+        <w:t>achievement</w:t>
+      </w:r>
+      <w:proofErr w:type="spellEnd"/>
+      <w:r>
+        <w:t>-</w:t>
+      </w:r>
+      <w:r>
+        <w:t xml:space="preserve">ek nevét és leírását. Végül kiszínezi a szövegeket attól függően, hogy az </w:t>
+      </w:r>
+      <w:proofErr w:type="spellStart"/>
+      <w:r>
+        <w:t>achievement</w:t>
+      </w:r>
+      <w:r>
+        <w:t>-</w:t>
+      </w:r>
+      <w:r>
+        <w:t>et</w:t>
+      </w:r>
+      <w:proofErr w:type="spellEnd"/>
+      <w:r>
+        <w:t xml:space="preserve"> megkaptuk-e már, vagy sem (piros – nem, zöld – igen).</w:t>
       </w:r>
     </w:p>
     <w:p>
@@ -10980,7 +13065,23 @@
         <w:t xml:space="preserve"> Maga az ablak </w:t>
       </w:r>
       <w:r>
-        <w:t>3 Buttont, 2 RadioButton-t és egy TextBoxot tartalmaz.</w:t>
+        <w:t xml:space="preserve">3 Buttont, 2 </w:t>
+      </w:r>
+      <w:proofErr w:type="spellStart"/>
+      <w:r>
+        <w:t>RadioButton</w:t>
+      </w:r>
+      <w:proofErr w:type="spellEnd"/>
+      <w:r>
+        <w:t xml:space="preserve">-t és egy </w:t>
+      </w:r>
+      <w:proofErr w:type="spellStart"/>
+      <w:r>
+        <w:t>TextBoxot</w:t>
+      </w:r>
+      <w:proofErr w:type="spellEnd"/>
+      <w:r>
+        <w:t xml:space="preserve"> tartalmaz.</w:t>
       </w:r>
     </w:p>
     <w:p>
@@ -10992,6 +13093,8 @@
       <w:r>
         <w:t xml:space="preserve">Tartalmazza a játék modelljét és az adatelérést. A </w:t>
       </w:r>
+      <w:proofErr w:type="spellStart"/>
+      <w:proofErr w:type="gramStart"/>
       <w:r>
         <w:rPr>
           <w:i/>
@@ -10999,6 +13102,7 @@
         </w:rPr>
         <w:t>randomButtonClick</w:t>
       </w:r>
+      <w:proofErr w:type="spellEnd"/>
       <w:r>
         <w:rPr>
           <w:i/>
@@ -11006,13 +13110,16 @@
         </w:rPr>
         <w:t>(</w:t>
       </w:r>
-      <w:r>
-        <w:rPr>
-          <w:i/>
-          <w:iCs/>
-        </w:rPr>
-        <w:t>object sender, EventArgs e)</w:t>
-      </w:r>
+      <w:proofErr w:type="spellStart"/>
+      <w:proofErr w:type="gramEnd"/>
+      <w:r>
+        <w:rPr>
+          <w:i/>
+          <w:iCs/>
+        </w:rPr>
+        <w:t>object</w:t>
+      </w:r>
+      <w:proofErr w:type="spellEnd"/>
       <w:r>
         <w:rPr>
           <w:i/>
@@ -11020,34 +13127,84 @@
         </w:rPr>
         <w:t xml:space="preserve"> </w:t>
       </w:r>
+      <w:proofErr w:type="spellStart"/>
+      <w:r>
+        <w:rPr>
+          <w:i/>
+          <w:iCs/>
+        </w:rPr>
+        <w:t>sender</w:t>
+      </w:r>
+      <w:proofErr w:type="spellEnd"/>
+      <w:r>
+        <w:rPr>
+          <w:i/>
+          <w:iCs/>
+        </w:rPr>
+        <w:t xml:space="preserve">, </w:t>
+      </w:r>
+      <w:proofErr w:type="spellStart"/>
+      <w:r>
+        <w:rPr>
+          <w:i/>
+          <w:iCs/>
+        </w:rPr>
+        <w:t>EventArgs</w:t>
+      </w:r>
+      <w:proofErr w:type="spellEnd"/>
+      <w:r>
+        <w:rPr>
+          <w:i/>
+          <w:iCs/>
+        </w:rPr>
+        <w:t xml:space="preserve"> e)</w:t>
+      </w:r>
+      <w:r>
+        <w:rPr>
+          <w:i/>
+          <w:iCs/>
+        </w:rPr>
+        <w:t xml:space="preserve"> </w:t>
+      </w:r>
       <w:r>
         <w:t xml:space="preserve">függvény a ’Random ember’ gomb megnyomásakor </w:t>
       </w:r>
+      <w:proofErr w:type="spellStart"/>
       <w:r>
         <w:lastRenderedPageBreak/>
-        <w:t xml:space="preserve">hajtódik végre és inicializálja a modellt az egyparaméteres konstruktorral. Az </w:t>
-      </w:r>
-      <w:r>
-        <w:rPr>
-          <w:i/>
-          <w:iCs/>
-        </w:rPr>
-        <w:t>input</w:t>
-      </w:r>
-      <w:r>
-        <w:rPr>
-          <w:i/>
-          <w:iCs/>
-        </w:rPr>
-        <w:t>ButtonClick(</w:t>
-      </w:r>
-      <w:r>
-        <w:rPr>
-          <w:i/>
-          <w:iCs/>
-        </w:rPr>
-        <w:t>object sender, EventArgs e)</w:t>
-      </w:r>
+        <w:t>hajtódik</w:t>
+      </w:r>
+      <w:proofErr w:type="spellEnd"/>
+      <w:r>
+        <w:t xml:space="preserve"> végre és inicializálja a modellt az egyparaméteres konstruktorral. Az </w:t>
+      </w:r>
+      <w:proofErr w:type="spellStart"/>
+      <w:proofErr w:type="gramStart"/>
+      <w:r>
+        <w:rPr>
+          <w:i/>
+          <w:iCs/>
+        </w:rPr>
+        <w:t>inputButtonClick</w:t>
+      </w:r>
+      <w:proofErr w:type="spellEnd"/>
+      <w:r>
+        <w:rPr>
+          <w:i/>
+          <w:iCs/>
+        </w:rPr>
+        <w:t>(</w:t>
+      </w:r>
+      <w:proofErr w:type="spellStart"/>
+      <w:proofErr w:type="gramEnd"/>
+      <w:r>
+        <w:rPr>
+          <w:i/>
+          <w:iCs/>
+        </w:rPr>
+        <w:t>object</w:t>
+      </w:r>
+      <w:proofErr w:type="spellEnd"/>
       <w:r>
         <w:rPr>
           <w:i/>
@@ -11055,9 +13212,81 @@
         </w:rPr>
         <w:t xml:space="preserve"> </w:t>
       </w:r>
-      <w:r>
-        <w:t xml:space="preserve">függvény a ’Testreszabott ember’ gomb megnyomásakor hajtódik végre, ez előhoz egy TextBoxot, valamint két RadioButtont, amelyek a név, valamint a nem megadására szolgálnak. Ha ezeket helyesen kitölti a játékos, akkor inicializálódik a modell a háromparaméteres konstruktorral. Mindkét esetben létrejön egy </w:t>
-      </w:r>
+      <w:proofErr w:type="spellStart"/>
+      <w:r>
+        <w:rPr>
+          <w:i/>
+          <w:iCs/>
+        </w:rPr>
+        <w:t>sender</w:t>
+      </w:r>
+      <w:proofErr w:type="spellEnd"/>
+      <w:r>
+        <w:rPr>
+          <w:i/>
+          <w:iCs/>
+        </w:rPr>
+        <w:t xml:space="preserve">, </w:t>
+      </w:r>
+      <w:proofErr w:type="spellStart"/>
+      <w:r>
+        <w:rPr>
+          <w:i/>
+          <w:iCs/>
+        </w:rPr>
+        <w:t>EventArgs</w:t>
+      </w:r>
+      <w:proofErr w:type="spellEnd"/>
+      <w:r>
+        <w:rPr>
+          <w:i/>
+          <w:iCs/>
+        </w:rPr>
+        <w:t xml:space="preserve"> e)</w:t>
+      </w:r>
+      <w:r>
+        <w:rPr>
+          <w:i/>
+          <w:iCs/>
+        </w:rPr>
+        <w:t xml:space="preserve"> </w:t>
+      </w:r>
+      <w:r>
+        <w:t xml:space="preserve">függvény a ’Testreszabott ember’ gomb megnyomásakor </w:t>
+      </w:r>
+      <w:proofErr w:type="spellStart"/>
+      <w:r>
+        <w:t>hajtódik</w:t>
+      </w:r>
+      <w:proofErr w:type="spellEnd"/>
+      <w:r>
+        <w:t xml:space="preserve"> végre, ez előhoz egy </w:t>
+      </w:r>
+      <w:proofErr w:type="spellStart"/>
+      <w:r>
+        <w:t>TextBoxot</w:t>
+      </w:r>
+      <w:proofErr w:type="spellEnd"/>
+      <w:r>
+        <w:t xml:space="preserve">, valamint két </w:t>
+      </w:r>
+      <w:proofErr w:type="spellStart"/>
+      <w:r>
+        <w:t>RadioButtont</w:t>
+      </w:r>
+      <w:proofErr w:type="spellEnd"/>
+      <w:r>
+        <w:t xml:space="preserve">, amelyek a név, valamint a nem megadására szolgálnak. Ha ezeket helyesen kitölti a játékos, akkor </w:t>
+      </w:r>
+      <w:proofErr w:type="spellStart"/>
+      <w:r>
+        <w:t>inicializálódik</w:t>
+      </w:r>
+      <w:proofErr w:type="spellEnd"/>
+      <w:r>
+        <w:t xml:space="preserve"> a modell a háromparaméteres konstruktorral. Mindkét esetben létrejön egy </w:t>
+      </w:r>
+      <w:proofErr w:type="spellStart"/>
       <w:r>
         <w:rPr>
           <w:i/>
@@ -11065,6 +13294,7 @@
         </w:rPr>
         <w:t>MainGameWindow</w:t>
       </w:r>
+      <w:proofErr w:type="spellEnd"/>
       <w:r>
         <w:t>, amelyet egyből meg is jelenít.</w:t>
       </w:r>
@@ -11079,6 +13309,7 @@
         <w:spacing w:line="360" w:lineRule="auto"/>
         <w:jc w:val="both"/>
       </w:pPr>
+      <w:proofErr w:type="spellStart"/>
       <w:r>
         <w:rPr>
           <w:i/>
@@ -11086,6 +13317,7 @@
         </w:rPr>
         <w:t>LicenseQuestionsWindow</w:t>
       </w:r>
+      <w:proofErr w:type="spellEnd"/>
       <w:r>
         <w:t>: Ez az ablak jelenik meg, ha a játékos jogosítvány vizsgát szeretne tenni.</w:t>
       </w:r>
@@ -11097,17 +13329,67 @@
         <w:jc w:val="both"/>
       </w:pPr>
       <w:r>
-        <w:t xml:space="preserve">Tartalmazza a saját modelljét, valamint a fő játék modelljét. Az ablak megjelenésekor egy Label-be kiírja a megválaszolandó kérdést. Három Button közül lehet választani. A </w:t>
-      </w:r>
-      <w:r>
-        <w:rPr>
-          <w:i/>
-          <w:iCs/>
-        </w:rPr>
-        <w:t>checkAnswer(int num)</w:t>
-      </w:r>
-      <w:r>
-        <w:t xml:space="preserve"> függvény leellenőrzi a válasz helyességét, és ezt az információt továbbítja a fő játék modelljének.</w:t>
+        <w:t xml:space="preserve">Tartalmazza a saját modelljét, valamint a fő játék modelljét. Az ablak megjelenésekor egy </w:t>
+      </w:r>
+      <w:proofErr w:type="spellStart"/>
+      <w:r>
+        <w:t>Label</w:t>
+      </w:r>
+      <w:proofErr w:type="spellEnd"/>
+      <w:r>
+        <w:t xml:space="preserve">-be kiírja a megválaszolandó kérdést. Három Button közül lehet választani. A </w:t>
+      </w:r>
+      <w:proofErr w:type="spellStart"/>
+      <w:proofErr w:type="gramStart"/>
+      <w:r>
+        <w:rPr>
+          <w:i/>
+          <w:iCs/>
+        </w:rPr>
+        <w:t>checkAnswer</w:t>
+      </w:r>
+      <w:proofErr w:type="spellEnd"/>
+      <w:r>
+        <w:rPr>
+          <w:i/>
+          <w:iCs/>
+        </w:rPr>
+        <w:t>(</w:t>
+      </w:r>
+      <w:proofErr w:type="gramEnd"/>
+      <w:r>
+        <w:rPr>
+          <w:i/>
+          <w:iCs/>
+        </w:rPr>
+        <w:t xml:space="preserve">int </w:t>
+      </w:r>
+      <w:proofErr w:type="spellStart"/>
+      <w:r>
+        <w:rPr>
+          <w:i/>
+          <w:iCs/>
+        </w:rPr>
+        <w:t>num</w:t>
+      </w:r>
+      <w:proofErr w:type="spellEnd"/>
+      <w:r>
+        <w:rPr>
+          <w:i/>
+          <w:iCs/>
+        </w:rPr>
+        <w:t>)</w:t>
+      </w:r>
+      <w:r>
+        <w:t xml:space="preserve"> függvény </w:t>
+      </w:r>
+      <w:proofErr w:type="spellStart"/>
+      <w:r>
+        <w:t>leellenőrzi</w:t>
+      </w:r>
+      <w:proofErr w:type="spellEnd"/>
+      <w:r>
+        <w:t xml:space="preserve"> a válasz helyességét, és ezt az információt továbbítja a fő játék modelljének.</w:t>
       </w:r>
     </w:p>
     <w:p>
@@ -11120,6 +13402,7 @@
         <w:spacing w:line="360" w:lineRule="auto"/>
         <w:jc w:val="both"/>
       </w:pPr>
+      <w:proofErr w:type="spellStart"/>
       <w:r>
         <w:rPr>
           <w:i/>
@@ -11127,20 +13410,60 @@
         </w:rPr>
         <w:t>MainGameWindow</w:t>
       </w:r>
+      <w:proofErr w:type="spellEnd"/>
       <w:r>
         <w:t>: Ez a játék fő ablakát megvalósító osztály.</w:t>
       </w:r>
       <w:r>
-        <w:t xml:space="preserve"> </w:t>
-      </w:r>
-      <w:r>
-        <w:t xml:space="preserve">Az ablak több Panelből áll, amelyek között az alsó részen található Buttonök segítségével navigálhatunk. Ezeken a Paneleken különféle Controlok (Label, Button, ComboBox, ListBox, RichTextBox) </w:t>
-      </w:r>
-      <w:r>
-        <w:t>foglalnak</w:t>
-      </w:r>
-      <w:r>
-        <w:t xml:space="preserve"> helyet.</w:t>
+        <w:t xml:space="preserve"> Az ablak több Panelből áll, amelyek között az alsó részen található </w:t>
+      </w:r>
+      <w:proofErr w:type="spellStart"/>
+      <w:r>
+        <w:t>Buttonök</w:t>
+      </w:r>
+      <w:proofErr w:type="spellEnd"/>
+      <w:r>
+        <w:t xml:space="preserve"> segítségével navigálhatunk. Ezeken a Paneleken különféle </w:t>
+      </w:r>
+      <w:proofErr w:type="spellStart"/>
+      <w:r>
+        <w:t>Controlok</w:t>
+      </w:r>
+      <w:proofErr w:type="spellEnd"/>
+      <w:r>
+        <w:t xml:space="preserve"> (</w:t>
+      </w:r>
+      <w:proofErr w:type="spellStart"/>
+      <w:r>
+        <w:t>Label</w:t>
+      </w:r>
+      <w:proofErr w:type="spellEnd"/>
+      <w:r>
+        <w:t xml:space="preserve">, Button, </w:t>
+      </w:r>
+      <w:proofErr w:type="spellStart"/>
+      <w:r>
+        <w:t>ComboBox</w:t>
+      </w:r>
+      <w:proofErr w:type="spellEnd"/>
+      <w:r>
+        <w:t xml:space="preserve">, </w:t>
+      </w:r>
+      <w:proofErr w:type="spellStart"/>
+      <w:r>
+        <w:t>ListBox</w:t>
+      </w:r>
+      <w:proofErr w:type="spellEnd"/>
+      <w:r>
+        <w:t xml:space="preserve">, </w:t>
+      </w:r>
+      <w:proofErr w:type="spellStart"/>
+      <w:r>
+        <w:t>RichTextBox</w:t>
+      </w:r>
+      <w:proofErr w:type="spellEnd"/>
+      <w:r>
+        <w:t>) foglalnak helyet.</w:t>
       </w:r>
     </w:p>
     <w:p>
@@ -11150,13 +13473,34 @@
         <w:jc w:val="both"/>
       </w:pPr>
       <w:r>
-        <w:t xml:space="preserve"> Rendelkezik a fő játék modelljével, valamit temporary </w:t>
-      </w:r>
+        <w:t xml:space="preserve"> Rendelkezik a fő játék modelljével, valamit </w:t>
+      </w:r>
+      <w:proofErr w:type="spellStart"/>
+      <w:r>
+        <w:t>temporary</w:t>
+      </w:r>
+      <w:proofErr w:type="spellEnd"/>
+      <w:r>
+        <w:t xml:space="preserve"> </w:t>
+      </w:r>
+      <w:proofErr w:type="spellStart"/>
       <w:r>
         <w:t>S</w:t>
       </w:r>
       <w:r>
-        <w:t>tringet és ennek a hosszát eltároló adattagokkal (ezek a RichTextBox helyes működéséhez kellenek).</w:t>
+        <w:t>tringet</w:t>
+      </w:r>
+      <w:proofErr w:type="spellEnd"/>
+      <w:r>
+        <w:t xml:space="preserve"> és ennek a hosszát eltároló adattagokkal (ezek a </w:t>
+      </w:r>
+      <w:proofErr w:type="spellStart"/>
+      <w:r>
+        <w:t>RichTextBox</w:t>
+      </w:r>
+      <w:proofErr w:type="spellEnd"/>
+      <w:r>
+        <w:t xml:space="preserve"> helyes működéséhez kellenek).</w:t>
       </w:r>
       <w:r>
         <w:t xml:space="preserve"> Főbb függvények:</w:t>
@@ -11172,18 +13516,113 @@
         <w:spacing w:line="360" w:lineRule="auto"/>
         <w:jc w:val="both"/>
       </w:pPr>
-      <w:r>
-        <w:t xml:space="preserve">void </w:t>
-      </w:r>
-      <w:r>
-        <w:rPr>
-          <w:i/>
-          <w:iCs/>
-        </w:rPr>
-        <w:t>MainGameWindow_Load(Object sender, EventArgs e)</w:t>
-      </w:r>
-      <w:r>
-        <w:t xml:space="preserve">: Az ablak betöltésekor végrehajtódó függvény. Feliratkoztatja a modell eseményeit az ezekhez tartozó függvényekre, beállítja a képeket, feltölti a ComboBoxokat, ListBoxokat, valamint kiírja egy MessageBoxba </w:t>
+      <w:proofErr w:type="spellStart"/>
+      <w:r>
+        <w:t>void</w:t>
+      </w:r>
+      <w:proofErr w:type="spellEnd"/>
+      <w:r>
+        <w:t xml:space="preserve"> </w:t>
+      </w:r>
+      <w:proofErr w:type="spellStart"/>
+      <w:r>
+        <w:rPr>
+          <w:i/>
+          <w:iCs/>
+        </w:rPr>
+        <w:t>MainGameWindow_</w:t>
+      </w:r>
+      <w:proofErr w:type="gramStart"/>
+      <w:r>
+        <w:rPr>
+          <w:i/>
+          <w:iCs/>
+        </w:rPr>
+        <w:t>Load</w:t>
+      </w:r>
+      <w:proofErr w:type="spellEnd"/>
+      <w:r>
+        <w:rPr>
+          <w:i/>
+          <w:iCs/>
+        </w:rPr>
+        <w:t>(</w:t>
+      </w:r>
+      <w:proofErr w:type="spellStart"/>
+      <w:proofErr w:type="gramEnd"/>
+      <w:r>
+        <w:rPr>
+          <w:i/>
+          <w:iCs/>
+        </w:rPr>
+        <w:t>Object</w:t>
+      </w:r>
+      <w:proofErr w:type="spellEnd"/>
+      <w:r>
+        <w:rPr>
+          <w:i/>
+          <w:iCs/>
+        </w:rPr>
+        <w:t xml:space="preserve"> </w:t>
+      </w:r>
+      <w:proofErr w:type="spellStart"/>
+      <w:r>
+        <w:rPr>
+          <w:i/>
+          <w:iCs/>
+        </w:rPr>
+        <w:t>sender</w:t>
+      </w:r>
+      <w:proofErr w:type="spellEnd"/>
+      <w:r>
+        <w:rPr>
+          <w:i/>
+          <w:iCs/>
+        </w:rPr>
+        <w:t xml:space="preserve">, </w:t>
+      </w:r>
+      <w:proofErr w:type="spellStart"/>
+      <w:r>
+        <w:rPr>
+          <w:i/>
+          <w:iCs/>
+        </w:rPr>
+        <w:t>EventArgs</w:t>
+      </w:r>
+      <w:proofErr w:type="spellEnd"/>
+      <w:r>
+        <w:rPr>
+          <w:i/>
+          <w:iCs/>
+        </w:rPr>
+        <w:t xml:space="preserve"> e)</w:t>
+      </w:r>
+      <w:r>
+        <w:t xml:space="preserve">: Az ablak betöltésekor végrehajtódó függvény. Feliratkoztatja a modell eseményeit az ezekhez tartozó függvényekre, beállítja a képeket, feltölti a </w:t>
+      </w:r>
+      <w:proofErr w:type="spellStart"/>
+      <w:r>
+        <w:t>ComboBoxokat</w:t>
+      </w:r>
+      <w:proofErr w:type="spellEnd"/>
+      <w:r>
+        <w:t xml:space="preserve">, </w:t>
+      </w:r>
+      <w:proofErr w:type="spellStart"/>
+      <w:r>
+        <w:t>ListBoxokat</w:t>
+      </w:r>
+      <w:proofErr w:type="spellEnd"/>
+      <w:r>
+        <w:t xml:space="preserve">, valamint kiírja egy </w:t>
+      </w:r>
+      <w:proofErr w:type="spellStart"/>
+      <w:r>
+        <w:t>MessageBoxba</w:t>
+      </w:r>
+      <w:proofErr w:type="spellEnd"/>
+      <w:r>
+        <w:t xml:space="preserve"> </w:t>
       </w:r>
       <w:r>
         <w:t>a játékos karakter és szülei statisztikáit.</w:t>
@@ -11203,15 +13642,121 @@
           <w:iCs/>
         </w:rPr>
       </w:pPr>
-      <w:r>
-        <w:rPr>
-          <w:i/>
-          <w:iCs/>
-        </w:rPr>
-        <w:t>void Model_DeathEvent(object sender, LifeSimEventArgs e)</w:t>
-      </w:r>
-      <w:r>
-        <w:t>: A modellben kiváltódó halál eseményhez tartozó függvény. Megnézi, hogy ki halt meg, majd ennek megfelelően frissíti a RichTextBoxot (logolja az elhunyt személyt), az ismerősök ListBoxát (kiveszi onnan az elhunyt személyt), valamint a fő panelen található információkat (ha a játékos karakter halt meg, és új játékot szeretne kezdeni).</w:t>
+      <w:proofErr w:type="spellStart"/>
+      <w:r>
+        <w:rPr>
+          <w:i/>
+          <w:iCs/>
+        </w:rPr>
+        <w:t>void</w:t>
+      </w:r>
+      <w:proofErr w:type="spellEnd"/>
+      <w:r>
+        <w:rPr>
+          <w:i/>
+          <w:iCs/>
+        </w:rPr>
+        <w:t xml:space="preserve"> </w:t>
+      </w:r>
+      <w:proofErr w:type="spellStart"/>
+      <w:r>
+        <w:rPr>
+          <w:i/>
+          <w:iCs/>
+        </w:rPr>
+        <w:t>Model_</w:t>
+      </w:r>
+      <w:proofErr w:type="gramStart"/>
+      <w:r>
+        <w:rPr>
+          <w:i/>
+          <w:iCs/>
+        </w:rPr>
+        <w:t>DeathEvent</w:t>
+      </w:r>
+      <w:proofErr w:type="spellEnd"/>
+      <w:r>
+        <w:rPr>
+          <w:i/>
+          <w:iCs/>
+        </w:rPr>
+        <w:t>(</w:t>
+      </w:r>
+      <w:proofErr w:type="spellStart"/>
+      <w:proofErr w:type="gramEnd"/>
+      <w:r>
+        <w:rPr>
+          <w:i/>
+          <w:iCs/>
+        </w:rPr>
+        <w:t>object</w:t>
+      </w:r>
+      <w:proofErr w:type="spellEnd"/>
+      <w:r>
+        <w:rPr>
+          <w:i/>
+          <w:iCs/>
+        </w:rPr>
+        <w:t xml:space="preserve"> </w:t>
+      </w:r>
+      <w:proofErr w:type="spellStart"/>
+      <w:r>
+        <w:rPr>
+          <w:i/>
+          <w:iCs/>
+        </w:rPr>
+        <w:t>sender</w:t>
+      </w:r>
+      <w:proofErr w:type="spellEnd"/>
+      <w:r>
+        <w:rPr>
+          <w:i/>
+          <w:iCs/>
+        </w:rPr>
+        <w:t xml:space="preserve">, </w:t>
+      </w:r>
+      <w:proofErr w:type="spellStart"/>
+      <w:r>
+        <w:rPr>
+          <w:i/>
+          <w:iCs/>
+        </w:rPr>
+        <w:t>LifeSimEventArgs</w:t>
+      </w:r>
+      <w:proofErr w:type="spellEnd"/>
+      <w:r>
+        <w:rPr>
+          <w:i/>
+          <w:iCs/>
+        </w:rPr>
+        <w:t xml:space="preserve"> e)</w:t>
+      </w:r>
+      <w:r>
+        <w:t xml:space="preserve">: A modellben kiváltódó halál eseményhez tartozó függvény. Megnézi, hogy ki halt meg, majd ennek megfelelően frissíti a </w:t>
+      </w:r>
+      <w:proofErr w:type="spellStart"/>
+      <w:r>
+        <w:t>RichTextBoxot</w:t>
+      </w:r>
+      <w:proofErr w:type="spellEnd"/>
+      <w:r>
+        <w:t xml:space="preserve"> (</w:t>
+      </w:r>
+      <w:proofErr w:type="spellStart"/>
+      <w:r>
+        <w:t>logolja</w:t>
+      </w:r>
+      <w:proofErr w:type="spellEnd"/>
+      <w:r>
+        <w:t xml:space="preserve"> az elhunyt személyt), az ismerősök </w:t>
+      </w:r>
+      <w:proofErr w:type="spellStart"/>
+      <w:r>
+        <w:t>ListBoxát</w:t>
+      </w:r>
+      <w:proofErr w:type="spellEnd"/>
+      <w:r>
+        <w:t xml:space="preserve"> (kiveszi onnan az elhunyt személyt), valamint a fő panelen található információkat (ha a játékos karakter halt meg, és új játékot szeretne kezdeni).</w:t>
       </w:r>
     </w:p>
     <w:p>
@@ -11230,14 +13775,116 @@
           <w:szCs w:val="24"/>
         </w:rPr>
       </w:pPr>
-      <w:r>
-        <w:rPr>
-          <w:rFonts w:cs="Times New Roman"/>
-          <w:i/>
-          <w:iCs/>
-          <w:szCs w:val="24"/>
-        </w:rPr>
-        <w:t>void ageButton_Click(object sender, EventArgs e)</w:t>
+      <w:proofErr w:type="spellStart"/>
+      <w:r>
+        <w:rPr>
+          <w:rFonts w:cs="Times New Roman"/>
+          <w:i/>
+          <w:iCs/>
+          <w:szCs w:val="24"/>
+        </w:rPr>
+        <w:t>void</w:t>
+      </w:r>
+      <w:proofErr w:type="spellEnd"/>
+      <w:r>
+        <w:rPr>
+          <w:rFonts w:cs="Times New Roman"/>
+          <w:i/>
+          <w:iCs/>
+          <w:szCs w:val="24"/>
+        </w:rPr>
+        <w:t xml:space="preserve"> </w:t>
+      </w:r>
+      <w:proofErr w:type="spellStart"/>
+      <w:r>
+        <w:rPr>
+          <w:rFonts w:cs="Times New Roman"/>
+          <w:i/>
+          <w:iCs/>
+          <w:szCs w:val="24"/>
+        </w:rPr>
+        <w:t>ageButton_</w:t>
+      </w:r>
+      <w:proofErr w:type="gramStart"/>
+      <w:r>
+        <w:rPr>
+          <w:rFonts w:cs="Times New Roman"/>
+          <w:i/>
+          <w:iCs/>
+          <w:szCs w:val="24"/>
+        </w:rPr>
+        <w:t>Click</w:t>
+      </w:r>
+      <w:proofErr w:type="spellEnd"/>
+      <w:r>
+        <w:rPr>
+          <w:rFonts w:cs="Times New Roman"/>
+          <w:i/>
+          <w:iCs/>
+          <w:szCs w:val="24"/>
+        </w:rPr>
+        <w:t>(</w:t>
+      </w:r>
+      <w:proofErr w:type="spellStart"/>
+      <w:proofErr w:type="gramEnd"/>
+      <w:r>
+        <w:rPr>
+          <w:rFonts w:cs="Times New Roman"/>
+          <w:i/>
+          <w:iCs/>
+          <w:szCs w:val="24"/>
+        </w:rPr>
+        <w:t>object</w:t>
+      </w:r>
+      <w:proofErr w:type="spellEnd"/>
+      <w:r>
+        <w:rPr>
+          <w:rFonts w:cs="Times New Roman"/>
+          <w:i/>
+          <w:iCs/>
+          <w:szCs w:val="24"/>
+        </w:rPr>
+        <w:t xml:space="preserve"> </w:t>
+      </w:r>
+      <w:proofErr w:type="spellStart"/>
+      <w:r>
+        <w:rPr>
+          <w:rFonts w:cs="Times New Roman"/>
+          <w:i/>
+          <w:iCs/>
+          <w:szCs w:val="24"/>
+        </w:rPr>
+        <w:t>sender</w:t>
+      </w:r>
+      <w:proofErr w:type="spellEnd"/>
+      <w:r>
+        <w:rPr>
+          <w:rFonts w:cs="Times New Roman"/>
+          <w:i/>
+          <w:iCs/>
+          <w:szCs w:val="24"/>
+        </w:rPr>
+        <w:t xml:space="preserve">, </w:t>
+      </w:r>
+      <w:proofErr w:type="spellStart"/>
+      <w:r>
+        <w:rPr>
+          <w:rFonts w:cs="Times New Roman"/>
+          <w:i/>
+          <w:iCs/>
+          <w:szCs w:val="24"/>
+        </w:rPr>
+        <w:t>EventArgs</w:t>
+      </w:r>
+      <w:proofErr w:type="spellEnd"/>
+      <w:r>
+        <w:rPr>
+          <w:rFonts w:cs="Times New Roman"/>
+          <w:i/>
+          <w:iCs/>
+          <w:szCs w:val="24"/>
+        </w:rPr>
+        <w:t xml:space="preserve"> e)</w:t>
       </w:r>
       <w:r>
         <w:rPr>
@@ -11246,21 +13893,48 @@
         </w:rPr>
         <w:t xml:space="preserve">: Meghívja a modell </w:t>
       </w:r>
-      <w:r>
-        <w:rPr>
-          <w:rFonts w:cs="Times New Roman"/>
-          <w:i/>
-          <w:iCs/>
-          <w:szCs w:val="24"/>
-        </w:rPr>
-        <w:t>age()</w:t>
-      </w:r>
-      <w:r>
-        <w:rPr>
-          <w:rFonts w:cs="Times New Roman"/>
-          <w:szCs w:val="24"/>
-        </w:rPr>
-        <w:t xml:space="preserve"> függvényét, frissíti a RichTextBoxot az aktuálisan megtörtént </w:t>
+      <w:proofErr w:type="spellStart"/>
+      <w:r>
+        <w:rPr>
+          <w:rFonts w:cs="Times New Roman"/>
+          <w:i/>
+          <w:iCs/>
+          <w:szCs w:val="24"/>
+        </w:rPr>
+        <w:t>age</w:t>
+      </w:r>
+      <w:proofErr w:type="spellEnd"/>
+      <w:r>
+        <w:rPr>
+          <w:rFonts w:cs="Times New Roman"/>
+          <w:i/>
+          <w:iCs/>
+          <w:szCs w:val="24"/>
+        </w:rPr>
+        <w:t>()</w:t>
+      </w:r>
+      <w:r>
+        <w:rPr>
+          <w:rFonts w:cs="Times New Roman"/>
+          <w:szCs w:val="24"/>
+        </w:rPr>
+        <w:t xml:space="preserve"> függvényét, frissíti a </w:t>
+      </w:r>
+      <w:proofErr w:type="spellStart"/>
+      <w:r>
+        <w:rPr>
+          <w:rFonts w:cs="Times New Roman"/>
+          <w:szCs w:val="24"/>
+        </w:rPr>
+        <w:t>RichTextBoxot</w:t>
+      </w:r>
+      <w:proofErr w:type="spellEnd"/>
+      <w:r>
+        <w:rPr>
+          <w:rFonts w:cs="Times New Roman"/>
+          <w:szCs w:val="24"/>
+        </w:rPr>
+        <w:t xml:space="preserve"> az aktuálisan megtörtént </w:t>
       </w:r>
       <w:r>
         <w:rPr>
@@ -11268,7 +13942,23 @@
           <w:szCs w:val="24"/>
         </w:rPr>
         <w:lastRenderedPageBreak/>
-        <w:t>eseményekkel, ezen kívül frissíti a játékos statisztikáihoz tartozó Labeleket, és ha szükséges, megváltoztatja a hozzájuk tartozó ikonokat.</w:t>
+        <w:t xml:space="preserve">eseményekkel, ezen kívül frissíti a játékos statisztikáihoz tartozó </w:t>
+      </w:r>
+      <w:proofErr w:type="spellStart"/>
+      <w:r>
+        <w:rPr>
+          <w:rFonts w:cs="Times New Roman"/>
+          <w:szCs w:val="24"/>
+        </w:rPr>
+        <w:t>Labeleket</w:t>
+      </w:r>
+      <w:proofErr w:type="spellEnd"/>
+      <w:r>
+        <w:rPr>
+          <w:rFonts w:cs="Times New Roman"/>
+          <w:szCs w:val="24"/>
+        </w:rPr>
+        <w:t>, és ha szükséges, megváltoztatja a hozzájuk tartozó ikonokat.</w:t>
       </w:r>
     </w:p>
     <w:p>
@@ -11287,28 +13977,150 @@
           <w:szCs w:val="24"/>
         </w:rPr>
       </w:pPr>
-      <w:r>
-        <w:rPr>
-          <w:rFonts w:cs="Times New Roman"/>
-          <w:i/>
-          <w:iCs/>
-          <w:szCs w:val="24"/>
-        </w:rPr>
-        <w:t>void refreshControls()</w:t>
-      </w:r>
-      <w:r>
-        <w:rPr>
-          <w:rFonts w:cs="Times New Roman"/>
-          <w:szCs w:val="24"/>
-        </w:rPr>
-        <w:t xml:space="preserve">: Ez a függvény szolgál a Controlok frissítésére, amikor erre szükség van. A kornak megfelelően be- és kikapcsolja a szükséges Buttonöket, frissíti a Labelöket, </w:t>
-      </w:r>
-      <w:r>
-        <w:rPr>
-          <w:rFonts w:cs="Times New Roman"/>
-          <w:szCs w:val="24"/>
-        </w:rPr>
-        <w:t>törli a szövegeket a RichTextBoxból, valamint a ListBoxot is feltölti a szükséges adatokkal. Erre a függvényre új játék kezdésekor, valamint játék betöltésekor van szükség.</w:t>
+      <w:proofErr w:type="spellStart"/>
+      <w:r>
+        <w:rPr>
+          <w:rFonts w:cs="Times New Roman"/>
+          <w:i/>
+          <w:iCs/>
+          <w:szCs w:val="24"/>
+        </w:rPr>
+        <w:t>void</w:t>
+      </w:r>
+      <w:proofErr w:type="spellEnd"/>
+      <w:r>
+        <w:rPr>
+          <w:rFonts w:cs="Times New Roman"/>
+          <w:i/>
+          <w:iCs/>
+          <w:szCs w:val="24"/>
+        </w:rPr>
+        <w:t xml:space="preserve"> </w:t>
+      </w:r>
+      <w:proofErr w:type="spellStart"/>
+      <w:proofErr w:type="gramStart"/>
+      <w:r>
+        <w:rPr>
+          <w:rFonts w:cs="Times New Roman"/>
+          <w:i/>
+          <w:iCs/>
+          <w:szCs w:val="24"/>
+        </w:rPr>
+        <w:t>refreshControls</w:t>
+      </w:r>
+      <w:proofErr w:type="spellEnd"/>
+      <w:r>
+        <w:rPr>
+          <w:rFonts w:cs="Times New Roman"/>
+          <w:i/>
+          <w:iCs/>
+          <w:szCs w:val="24"/>
+        </w:rPr>
+        <w:t>(</w:t>
+      </w:r>
+      <w:proofErr w:type="gramEnd"/>
+      <w:r>
+        <w:rPr>
+          <w:rFonts w:cs="Times New Roman"/>
+          <w:i/>
+          <w:iCs/>
+          <w:szCs w:val="24"/>
+        </w:rPr>
+        <w:t>)</w:t>
+      </w:r>
+      <w:r>
+        <w:rPr>
+          <w:rFonts w:cs="Times New Roman"/>
+          <w:szCs w:val="24"/>
+        </w:rPr>
+        <w:t xml:space="preserve">: Ez a függvény szolgál a </w:t>
+      </w:r>
+      <w:proofErr w:type="spellStart"/>
+      <w:r>
+        <w:rPr>
+          <w:rFonts w:cs="Times New Roman"/>
+          <w:szCs w:val="24"/>
+        </w:rPr>
+        <w:t>Controlok</w:t>
+      </w:r>
+      <w:proofErr w:type="spellEnd"/>
+      <w:r>
+        <w:rPr>
+          <w:rFonts w:cs="Times New Roman"/>
+          <w:szCs w:val="24"/>
+        </w:rPr>
+        <w:t xml:space="preserve"> frissítésére, amikor erre szükség van. A kornak megfelelően be- és kikapcsolja a szükséges </w:t>
+      </w:r>
+      <w:proofErr w:type="spellStart"/>
+      <w:r>
+        <w:rPr>
+          <w:rFonts w:cs="Times New Roman"/>
+          <w:szCs w:val="24"/>
+        </w:rPr>
+        <w:t>Buttonöket</w:t>
+      </w:r>
+      <w:proofErr w:type="spellEnd"/>
+      <w:r>
+        <w:rPr>
+          <w:rFonts w:cs="Times New Roman"/>
+          <w:szCs w:val="24"/>
+        </w:rPr>
+        <w:t xml:space="preserve">, frissíti a </w:t>
+      </w:r>
+      <w:proofErr w:type="spellStart"/>
+      <w:r>
+        <w:rPr>
+          <w:rFonts w:cs="Times New Roman"/>
+          <w:szCs w:val="24"/>
+        </w:rPr>
+        <w:t>Labelöket</w:t>
+      </w:r>
+      <w:proofErr w:type="spellEnd"/>
+      <w:r>
+        <w:rPr>
+          <w:rFonts w:cs="Times New Roman"/>
+          <w:szCs w:val="24"/>
+        </w:rPr>
+        <w:t xml:space="preserve">, </w:t>
+      </w:r>
+      <w:r>
+        <w:rPr>
+          <w:rFonts w:cs="Times New Roman"/>
+          <w:szCs w:val="24"/>
+        </w:rPr>
+        <w:t xml:space="preserve">törli a szövegeket a </w:t>
+      </w:r>
+      <w:proofErr w:type="spellStart"/>
+      <w:r>
+        <w:rPr>
+          <w:rFonts w:cs="Times New Roman"/>
+          <w:szCs w:val="24"/>
+        </w:rPr>
+        <w:t>RichTextBoxból</w:t>
+      </w:r>
+      <w:proofErr w:type="spellEnd"/>
+      <w:r>
+        <w:rPr>
+          <w:rFonts w:cs="Times New Roman"/>
+          <w:szCs w:val="24"/>
+        </w:rPr>
+        <w:t xml:space="preserve">, valamint a </w:t>
+      </w:r>
+      <w:proofErr w:type="spellStart"/>
+      <w:r>
+        <w:rPr>
+          <w:rFonts w:cs="Times New Roman"/>
+          <w:szCs w:val="24"/>
+        </w:rPr>
+        <w:t>ListBoxot</w:t>
+      </w:r>
+      <w:proofErr w:type="spellEnd"/>
+      <w:r>
+        <w:rPr>
+          <w:rFonts w:cs="Times New Roman"/>
+          <w:szCs w:val="24"/>
+        </w:rPr>
+        <w:t xml:space="preserve"> is feltölti a szükséges adatokkal. Erre a függvényre új játék kezdésekor, valamint játék betöltésekor van szükség.</w:t>
       </w:r>
       <w:r>
         <w:rPr>
@@ -11324,8 +14136,13 @@
         <w:spacing w:line="360" w:lineRule="auto"/>
         <w:jc w:val="both"/>
       </w:pPr>
-      <w:r>
-        <w:t>MSView csomag</w:t>
+      <w:proofErr w:type="spellStart"/>
+      <w:r>
+        <w:t>MSView</w:t>
+      </w:r>
+      <w:proofErr w:type="spellEnd"/>
+      <w:r>
+        <w:t xml:space="preserve"> csomag</w:t>
       </w:r>
     </w:p>
     <w:p>
@@ -11334,8 +14151,17 @@
         <w:jc w:val="both"/>
       </w:pPr>
       <w:r>
-        <w:t xml:space="preserve">Az MSView csomag az aknakereső kinézetéért felel. Egy osztályt tartalmaz, a </w:t>
-      </w:r>
+        <w:t xml:space="preserve">Az </w:t>
+      </w:r>
+      <w:proofErr w:type="spellStart"/>
+      <w:r>
+        <w:t>MSView</w:t>
+      </w:r>
+      <w:proofErr w:type="spellEnd"/>
+      <w:r>
+        <w:t xml:space="preserve"> csomag az aknakereső kinézetéért felel. Egy osztályt tartalmaz, a </w:t>
+      </w:r>
+      <w:proofErr w:type="spellStart"/>
       <w:r>
         <w:rPr>
           <w:i/>
@@ -11343,6 +14169,7 @@
         </w:rPr>
         <w:t>MinesweeperWindow</w:t>
       </w:r>
+      <w:proofErr w:type="spellEnd"/>
       <w:r>
         <w:t>-t.</w:t>
       </w:r>
@@ -11435,7 +14262,27 @@
           <w:sz w:val="20"/>
           <w:szCs w:val="18"/>
         </w:rPr>
-        <w:t xml:space="preserve">. ábra: MSView </w:t>
+        <w:t xml:space="preserve">. ábra: </w:t>
+      </w:r>
+      <w:proofErr w:type="spellStart"/>
+      <w:r>
+        <w:rPr>
+          <w:i/>
+          <w:iCs/>
+          <w:sz w:val="20"/>
+          <w:szCs w:val="18"/>
+        </w:rPr>
+        <w:t>MSView</w:t>
+      </w:r>
+      <w:proofErr w:type="spellEnd"/>
+      <w:r>
+        <w:rPr>
+          <w:i/>
+          <w:iCs/>
+          <w:sz w:val="20"/>
+          <w:szCs w:val="18"/>
+        </w:rPr>
+        <w:t xml:space="preserve"> </w:t>
       </w:r>
       <w:r>
         <w:rPr>
@@ -11466,6 +14313,7 @@
         <w:spacing w:line="360" w:lineRule="auto"/>
         <w:jc w:val="both"/>
       </w:pPr>
+      <w:proofErr w:type="spellStart"/>
       <w:r>
         <w:rPr>
           <w:i/>
@@ -11473,6 +14321,7 @@
         </w:rPr>
         <w:t>MinesweeperWindow</w:t>
       </w:r>
+      <w:proofErr w:type="spellEnd"/>
       <w:r>
         <w:t>: Itt találhatóak a játék megjelenítéséhez szükséges adattagok, függvények. A fontosabbak a következők:</w:t>
       </w:r>
@@ -11487,9 +14336,15 @@
         <w:spacing w:line="360" w:lineRule="auto"/>
         <w:jc w:val="both"/>
       </w:pPr>
-      <w:r>
-        <w:t xml:space="preserve">MinesweeperModel </w:t>
-      </w:r>
+      <w:proofErr w:type="spellStart"/>
+      <w:r>
+        <w:t>MinesweeperModel</w:t>
+      </w:r>
+      <w:proofErr w:type="spellEnd"/>
+      <w:r>
+        <w:t xml:space="preserve"> </w:t>
+      </w:r>
+      <w:proofErr w:type="spellStart"/>
       <w:r>
         <w:rPr>
           <w:i/>
@@ -11497,9 +14352,19 @@
         </w:rPr>
         <w:t>msmodel</w:t>
       </w:r>
-      <w:r>
-        <w:t xml:space="preserve">, valamint LifeSimModel </w:t>
-      </w:r>
+      <w:proofErr w:type="spellEnd"/>
+      <w:r>
+        <w:t xml:space="preserve">, valamint </w:t>
+      </w:r>
+      <w:proofErr w:type="spellStart"/>
+      <w:r>
+        <w:t>LifeSimModel</w:t>
+      </w:r>
+      <w:proofErr w:type="spellEnd"/>
+      <w:r>
+        <w:t xml:space="preserve"> </w:t>
+      </w:r>
+      <w:proofErr w:type="spellStart"/>
       <w:r>
         <w:rPr>
           <w:i/>
@@ -11507,6 +14372,7 @@
         </w:rPr>
         <w:t>lsmodel</w:t>
       </w:r>
+      <w:proofErr w:type="spellEnd"/>
       <w:r>
         <w:t>: az aknakereső és a fő játék modellje.</w:t>
       </w:r>
@@ -11521,18 +14387,97 @@
         <w:spacing w:line="360" w:lineRule="auto"/>
         <w:jc w:val="both"/>
       </w:pPr>
-      <w:r>
-        <w:t xml:space="preserve">void </w:t>
-      </w:r>
-      <w:r>
-        <w:rPr>
-          <w:i/>
-          <w:iCs/>
-        </w:rPr>
-        <w:t>MinesweeperWindow_Shown(object sender, EventArgs e)</w:t>
-      </w:r>
-      <w:r>
-        <w:t>: Ez a függvény hívódik meg, amikor megjelenik az aknakereső ablaka. Az aknamezőt reprezentáló gombok kirajzolásáért felelős.</w:t>
+      <w:proofErr w:type="spellStart"/>
+      <w:r>
+        <w:t>void</w:t>
+      </w:r>
+      <w:proofErr w:type="spellEnd"/>
+      <w:r>
+        <w:t xml:space="preserve"> </w:t>
+      </w:r>
+      <w:proofErr w:type="spellStart"/>
+      <w:r>
+        <w:rPr>
+          <w:i/>
+          <w:iCs/>
+        </w:rPr>
+        <w:t>MinesweeperWindow_</w:t>
+      </w:r>
+      <w:proofErr w:type="gramStart"/>
+      <w:r>
+        <w:rPr>
+          <w:i/>
+          <w:iCs/>
+        </w:rPr>
+        <w:t>Shown</w:t>
+      </w:r>
+      <w:proofErr w:type="spellEnd"/>
+      <w:r>
+        <w:rPr>
+          <w:i/>
+          <w:iCs/>
+        </w:rPr>
+        <w:t>(</w:t>
+      </w:r>
+      <w:proofErr w:type="spellStart"/>
+      <w:proofErr w:type="gramEnd"/>
+      <w:r>
+        <w:rPr>
+          <w:i/>
+          <w:iCs/>
+        </w:rPr>
+        <w:t>object</w:t>
+      </w:r>
+      <w:proofErr w:type="spellEnd"/>
+      <w:r>
+        <w:rPr>
+          <w:i/>
+          <w:iCs/>
+        </w:rPr>
+        <w:t xml:space="preserve"> </w:t>
+      </w:r>
+      <w:proofErr w:type="spellStart"/>
+      <w:r>
+        <w:rPr>
+          <w:i/>
+          <w:iCs/>
+        </w:rPr>
+        <w:t>sender</w:t>
+      </w:r>
+      <w:proofErr w:type="spellEnd"/>
+      <w:r>
+        <w:rPr>
+          <w:i/>
+          <w:iCs/>
+        </w:rPr>
+        <w:t xml:space="preserve">, </w:t>
+      </w:r>
+      <w:proofErr w:type="spellStart"/>
+      <w:r>
+        <w:rPr>
+          <w:i/>
+          <w:iCs/>
+        </w:rPr>
+        <w:t>EventArgs</w:t>
+      </w:r>
+      <w:proofErr w:type="spellEnd"/>
+      <w:r>
+        <w:rPr>
+          <w:i/>
+          <w:iCs/>
+        </w:rPr>
+        <w:t xml:space="preserve"> e)</w:t>
+      </w:r>
+      <w:r>
+        <w:t xml:space="preserve">: Ez a függvény </w:t>
+      </w:r>
+      <w:proofErr w:type="spellStart"/>
+      <w:r>
+        <w:t>hívódik</w:t>
+      </w:r>
+      <w:proofErr w:type="spellEnd"/>
+      <w:r>
+        <w:t xml:space="preserve"> meg, amikor megjelenik az aknakereső ablaka. Az aknamezőt reprezentáló gombok kirajzolásáért felelős.</w:t>
       </w:r>
     </w:p>
     <w:p>
@@ -11545,16 +14490,87 @@
         <w:spacing w:line="360" w:lineRule="auto"/>
         <w:jc w:val="both"/>
       </w:pPr>
+      <w:proofErr w:type="spellStart"/>
       <w:r>
         <w:lastRenderedPageBreak/>
-        <w:t xml:space="preserve">void </w:t>
-      </w:r>
-      <w:r>
-        <w:rPr>
-          <w:i/>
-          <w:iCs/>
-        </w:rPr>
-        <w:t>btn_MouseDown(object sender, MouseEventArgs e)</w:t>
+        <w:t>void</w:t>
+      </w:r>
+      <w:proofErr w:type="spellEnd"/>
+      <w:r>
+        <w:t xml:space="preserve"> </w:t>
+      </w:r>
+      <w:proofErr w:type="spellStart"/>
+      <w:r>
+        <w:rPr>
+          <w:i/>
+          <w:iCs/>
+        </w:rPr>
+        <w:t>btn_</w:t>
+      </w:r>
+      <w:proofErr w:type="gramStart"/>
+      <w:r>
+        <w:rPr>
+          <w:i/>
+          <w:iCs/>
+        </w:rPr>
+        <w:t>MouseDown</w:t>
+      </w:r>
+      <w:proofErr w:type="spellEnd"/>
+      <w:r>
+        <w:rPr>
+          <w:i/>
+          <w:iCs/>
+        </w:rPr>
+        <w:t>(</w:t>
+      </w:r>
+      <w:proofErr w:type="spellStart"/>
+      <w:proofErr w:type="gramEnd"/>
+      <w:r>
+        <w:rPr>
+          <w:i/>
+          <w:iCs/>
+        </w:rPr>
+        <w:t>object</w:t>
+      </w:r>
+      <w:proofErr w:type="spellEnd"/>
+      <w:r>
+        <w:rPr>
+          <w:i/>
+          <w:iCs/>
+        </w:rPr>
+        <w:t xml:space="preserve"> </w:t>
+      </w:r>
+      <w:proofErr w:type="spellStart"/>
+      <w:r>
+        <w:rPr>
+          <w:i/>
+          <w:iCs/>
+        </w:rPr>
+        <w:t>sender</w:t>
+      </w:r>
+      <w:proofErr w:type="spellEnd"/>
+      <w:r>
+        <w:rPr>
+          <w:i/>
+          <w:iCs/>
+        </w:rPr>
+        <w:t xml:space="preserve">, </w:t>
+      </w:r>
+      <w:proofErr w:type="spellStart"/>
+      <w:r>
+        <w:rPr>
+          <w:i/>
+          <w:iCs/>
+        </w:rPr>
+        <w:t>MouseEventArgs</w:t>
+      </w:r>
+      <w:proofErr w:type="spellEnd"/>
+      <w:r>
+        <w:rPr>
+          <w:i/>
+          <w:iCs/>
+        </w:rPr>
+        <w:t xml:space="preserve"> e)</w:t>
       </w:r>
       <w:r>
         <w:t>: Amikor a játékos megnyomja az</w:t>
@@ -11563,7 +14579,15 @@
         <w:t xml:space="preserve"> egér valamely gombjával az</w:t>
       </w:r>
       <w:r>
-        <w:t xml:space="preserve"> egyik gombot/mezőt, akkor ez a függvény hajtódik végre. Bal egérgomb esetén felderítés, jobb egérgomb esetén megjelölés történik, ha teljesülnek a feltételek.</w:t>
+        <w:t xml:space="preserve"> egyik gombot/mezőt, akkor ez a függvény </w:t>
+      </w:r>
+      <w:proofErr w:type="spellStart"/>
+      <w:r>
+        <w:t>hajtódik</w:t>
+      </w:r>
+      <w:proofErr w:type="spellEnd"/>
+      <w:r>
+        <w:t xml:space="preserve"> végre. Bal egérgomb esetén felderítés, jobb egérgomb esetén megjelölés történik, ha teljesülnek a feltételek.</w:t>
       </w:r>
     </w:p>
     <w:p>
@@ -11576,18 +14600,49 @@
         <w:spacing w:line="360" w:lineRule="auto"/>
         <w:jc w:val="both"/>
       </w:pPr>
-      <w:r>
-        <w:t xml:space="preserve">void </w:t>
-      </w:r>
-      <w:r>
-        <w:rPr>
-          <w:i/>
-          <w:iCs/>
-        </w:rPr>
-        <w:t>panelRefresh()</w:t>
-      </w:r>
-      <w:r>
-        <w:t xml:space="preserve">: Az előbbi függvényben hívódik meg, amennyiben még nincs vége a játéknak. Újra rajzolja </w:t>
+      <w:proofErr w:type="spellStart"/>
+      <w:r>
+        <w:t>void</w:t>
+      </w:r>
+      <w:proofErr w:type="spellEnd"/>
+      <w:r>
+        <w:t xml:space="preserve"> </w:t>
+      </w:r>
+      <w:proofErr w:type="spellStart"/>
+      <w:proofErr w:type="gramStart"/>
+      <w:r>
+        <w:rPr>
+          <w:i/>
+          <w:iCs/>
+        </w:rPr>
+        <w:t>panelRefresh</w:t>
+      </w:r>
+      <w:proofErr w:type="spellEnd"/>
+      <w:r>
+        <w:rPr>
+          <w:i/>
+          <w:iCs/>
+        </w:rPr>
+        <w:t>(</w:t>
+      </w:r>
+      <w:proofErr w:type="gramEnd"/>
+      <w:r>
+        <w:rPr>
+          <w:i/>
+          <w:iCs/>
+        </w:rPr>
+        <w:t>)</w:t>
+      </w:r>
+      <w:r>
+        <w:t xml:space="preserve">: Az előbbi függvényben </w:t>
+      </w:r>
+      <w:proofErr w:type="spellStart"/>
+      <w:r>
+        <w:t>hívódik</w:t>
+      </w:r>
+      <w:proofErr w:type="spellEnd"/>
+      <w:r>
+        <w:t xml:space="preserve"> meg, amennyiben még nincs vége a játéknak. Újra rajzolja </w:t>
       </w:r>
       <w:r>
         <w:t>a gombokat</w:t>
@@ -11596,7 +14651,15 @@
         <w:t>.</w:t>
       </w:r>
       <w:r>
-        <w:t xml:space="preserve"> A felfedett mezőket fehérre színezi, valamint ha van a szomszédságukban akna, akkor kiírja </w:t>
+        <w:t xml:space="preserve"> A felfedett mezőket fehérre színezi, </w:t>
+      </w:r>
+      <w:proofErr w:type="gramStart"/>
+      <w:r>
+        <w:t>valamint</w:t>
+      </w:r>
+      <w:proofErr w:type="gramEnd"/>
+      <w:r>
+        <w:t xml:space="preserve"> ha van a szomszédságukban akna, akkor kiírja </w:t>
       </w:r>
       <w:r>
         <w:t xml:space="preserve">rá </w:t>
@@ -11618,10 +14681,12 @@
         <w:jc w:val="both"/>
       </w:pPr>
       <w:bookmarkStart w:id="15" w:name="_Toc71480752"/>
+      <w:proofErr w:type="spellStart"/>
       <w:r>
         <w:t>Perzisztencia</w:t>
       </w:r>
       <w:bookmarkEnd w:id="15"/>
+      <w:proofErr w:type="spellEnd"/>
     </w:p>
     <w:p>
       <w:pPr>
@@ -11637,15 +14702,69 @@
           <w:rFonts w:cs="Times New Roman"/>
           <w:szCs w:val="24"/>
         </w:rPr>
-        <w:t>A perzisztencia réteg szolgál a játékállás mentésére és betöltésére, valamint az achievementek eltárolására.</w:t>
-      </w:r>
-      <w:r>
-        <w:rPr>
-          <w:rFonts w:cs="Times New Roman"/>
-          <w:szCs w:val="24"/>
-        </w:rPr>
-        <w:t xml:space="preserve"> Ezek a műveletek a hatékonyság érdekében aszinkron módon lettek megvalósítva. A hosszú távú adattárolás lehetőségét az </w:t>
-      </w:r>
+        <w:t xml:space="preserve">A </w:t>
+      </w:r>
+      <w:proofErr w:type="spellStart"/>
+      <w:r>
+        <w:rPr>
+          <w:rFonts w:cs="Times New Roman"/>
+          <w:szCs w:val="24"/>
+        </w:rPr>
+        <w:t>perzisztencia</w:t>
+      </w:r>
+      <w:proofErr w:type="spellEnd"/>
+      <w:r>
+        <w:rPr>
+          <w:rFonts w:cs="Times New Roman"/>
+          <w:szCs w:val="24"/>
+        </w:rPr>
+        <w:t xml:space="preserve"> réteg szolgál a játékállás mentésére és betöltésére, valamint az </w:t>
+      </w:r>
+      <w:proofErr w:type="spellStart"/>
+      <w:r>
+        <w:rPr>
+          <w:rFonts w:cs="Times New Roman"/>
+          <w:szCs w:val="24"/>
+        </w:rPr>
+        <w:t>achievement</w:t>
+      </w:r>
+      <w:proofErr w:type="spellEnd"/>
+      <w:r>
+        <w:rPr>
+          <w:rFonts w:cs="Times New Roman"/>
+          <w:szCs w:val="24"/>
+        </w:rPr>
+        <w:t>-</w:t>
+      </w:r>
+      <w:r>
+        <w:rPr>
+          <w:rFonts w:cs="Times New Roman"/>
+          <w:szCs w:val="24"/>
+        </w:rPr>
+        <w:t>ek eltárolására.</w:t>
+      </w:r>
+      <w:r>
+        <w:rPr>
+          <w:rFonts w:cs="Times New Roman"/>
+          <w:szCs w:val="24"/>
+        </w:rPr>
+        <w:t xml:space="preserve"> Ezek a műveletek a hatékonyság érdekében aszinkron </w:t>
+      </w:r>
+      <w:r>
+        <w:rPr>
+          <w:rFonts w:cs="Times New Roman"/>
+          <w:szCs w:val="24"/>
+        </w:rPr>
+        <w:t xml:space="preserve">[4] </w:t>
+      </w:r>
+      <w:r>
+        <w:rPr>
+          <w:rFonts w:cs="Times New Roman"/>
+          <w:szCs w:val="24"/>
+        </w:rPr>
+        <w:t xml:space="preserve">módon lettek megvalósítva. A hosszú távú adattárolás lehetőségét az </w:t>
+      </w:r>
+      <w:proofErr w:type="spellStart"/>
       <w:r>
         <w:rPr>
           <w:rFonts w:cs="Times New Roman"/>
@@ -11655,6 +14774,7 @@
         </w:rPr>
         <w:t>IPersistence</w:t>
       </w:r>
+      <w:proofErr w:type="spellEnd"/>
       <w:r>
         <w:rPr>
           <w:rFonts w:cs="Times New Roman"/>
@@ -11676,6 +14796,7 @@
         </w:rPr>
         <w:t xml:space="preserve"> ebből az interfészből származtatott </w:t>
       </w:r>
+      <w:proofErr w:type="spellStart"/>
       <w:r>
         <w:rPr>
           <w:rFonts w:cs="Times New Roman"/>
@@ -11685,6 +14806,7 @@
         </w:rPr>
         <w:t>TextFilePersistence</w:t>
       </w:r>
+      <w:proofErr w:type="spellEnd"/>
       <w:r>
         <w:rPr>
           <w:rFonts w:cs="Times New Roman"/>
@@ -11699,6 +14821,7 @@
         </w:rPr>
         <w:t xml:space="preserve">Az </w:t>
       </w:r>
+      <w:proofErr w:type="spellStart"/>
       <w:r>
         <w:rPr>
           <w:rFonts w:cs="Times New Roman"/>
@@ -11708,6 +14831,7 @@
         </w:rPr>
         <w:t>Exception</w:t>
       </w:r>
+      <w:proofErr w:type="spellEnd"/>
       <w:r>
         <w:rPr>
           <w:rFonts w:cs="Times New Roman"/>
@@ -11715,6 +14839,7 @@
         </w:rPr>
         <w:t xml:space="preserve"> osztályból származó </w:t>
       </w:r>
+      <w:proofErr w:type="spellStart"/>
       <w:r>
         <w:rPr>
           <w:rFonts w:cs="Times New Roman"/>
@@ -11724,6 +14849,7 @@
         </w:rPr>
         <w:t>DataException</w:t>
       </w:r>
+      <w:proofErr w:type="spellEnd"/>
       <w:r>
         <w:rPr>
           <w:rFonts w:cs="Times New Roman"/>
@@ -11736,7 +14862,23 @@
           <w:rFonts w:cs="Times New Roman"/>
           <w:szCs w:val="24"/>
         </w:rPr>
-        <w:t>, pl. korruptálódott mentési fájl</w:t>
+        <w:t xml:space="preserve">, pl. </w:t>
+      </w:r>
+      <w:proofErr w:type="spellStart"/>
+      <w:r>
+        <w:rPr>
+          <w:rFonts w:cs="Times New Roman"/>
+          <w:szCs w:val="24"/>
+        </w:rPr>
+        <w:t>korruptálódott</w:t>
+      </w:r>
+      <w:proofErr w:type="spellEnd"/>
+      <w:r>
+        <w:rPr>
+          <w:rFonts w:cs="Times New Roman"/>
+          <w:szCs w:val="24"/>
+        </w:rPr>
+        <w:t xml:space="preserve"> mentési fájl</w:t>
       </w:r>
       <w:r>
         <w:rPr>
@@ -11877,8 +15019,9 @@
           <w:sz w:val="20"/>
           <w:szCs w:val="20"/>
         </w:rPr>
-        <w:t>. ábra: Persistence osztály</w:t>
-      </w:r>
+        <w:t xml:space="preserve">. ábra: </w:t>
+      </w:r>
+      <w:proofErr w:type="spellStart"/>
       <w:r>
         <w:rPr>
           <w:rFonts w:eastAsiaTheme="majorEastAsia" w:cstheme="majorBidi"/>
@@ -11887,8 +15030,9 @@
           <w:sz w:val="20"/>
           <w:szCs w:val="20"/>
         </w:rPr>
-        <w:t>diagram</w:t>
-      </w:r>
+        <w:t>Persistence</w:t>
+      </w:r>
+      <w:proofErr w:type="spellEnd"/>
       <w:r>
         <w:rPr>
           <w:rFonts w:eastAsiaTheme="majorEastAsia" w:cstheme="majorBidi"/>
@@ -11897,6 +15041,26 @@
           <w:sz w:val="20"/>
           <w:szCs w:val="20"/>
         </w:rPr>
+        <w:t xml:space="preserve"> osztály</w:t>
+      </w:r>
+      <w:r>
+        <w:rPr>
+          <w:rFonts w:eastAsiaTheme="majorEastAsia" w:cstheme="majorBidi"/>
+          <w:i/>
+          <w:iCs/>
+          <w:sz w:val="20"/>
+          <w:szCs w:val="20"/>
+        </w:rPr>
+        <w:t>diagram</w:t>
+      </w:r>
+      <w:r>
+        <w:rPr>
+          <w:rFonts w:eastAsiaTheme="majorEastAsia" w:cstheme="majorBidi"/>
+          <w:i/>
+          <w:iCs/>
+          <w:sz w:val="20"/>
+          <w:szCs w:val="20"/>
+        </w:rPr>
         <w:t>ja</w:t>
       </w:r>
     </w:p>
@@ -11912,6 +15076,8 @@
           <w:szCs w:val="26"/>
         </w:rPr>
       </w:pPr>
+      <w:proofErr w:type="spellStart"/>
+      <w:proofErr w:type="gramStart"/>
       <w:r>
         <w:rPr>
           <w:rFonts w:eastAsiaTheme="majorEastAsia" w:cstheme="majorBidi"/>
@@ -11920,7 +15086,63 @@
           <w:sz w:val="26"/>
           <w:szCs w:val="26"/>
         </w:rPr>
-        <w:t>LoadGame(String path):</w:t>
+        <w:t>LoadGame</w:t>
+      </w:r>
+      <w:proofErr w:type="spellEnd"/>
+      <w:r>
+        <w:rPr>
+          <w:rFonts w:eastAsiaTheme="majorEastAsia" w:cstheme="majorBidi"/>
+          <w:i/>
+          <w:iCs/>
+          <w:sz w:val="26"/>
+          <w:szCs w:val="26"/>
+        </w:rPr>
+        <w:t>(</w:t>
+      </w:r>
+      <w:proofErr w:type="spellStart"/>
+      <w:proofErr w:type="gramEnd"/>
+      <w:r>
+        <w:rPr>
+          <w:rFonts w:eastAsiaTheme="majorEastAsia" w:cstheme="majorBidi"/>
+          <w:i/>
+          <w:iCs/>
+          <w:sz w:val="26"/>
+          <w:szCs w:val="26"/>
+        </w:rPr>
+        <w:t>String</w:t>
+      </w:r>
+      <w:proofErr w:type="spellEnd"/>
+      <w:r>
+        <w:rPr>
+          <w:rFonts w:eastAsiaTheme="majorEastAsia" w:cstheme="majorBidi"/>
+          <w:i/>
+          <w:iCs/>
+          <w:sz w:val="26"/>
+          <w:szCs w:val="26"/>
+        </w:rPr>
+        <w:t xml:space="preserve"> </w:t>
+      </w:r>
+      <w:proofErr w:type="spellStart"/>
+      <w:r>
+        <w:rPr>
+          <w:rFonts w:eastAsiaTheme="majorEastAsia" w:cstheme="majorBidi"/>
+          <w:i/>
+          <w:iCs/>
+          <w:sz w:val="26"/>
+          <w:szCs w:val="26"/>
+        </w:rPr>
+        <w:t>path</w:t>
+      </w:r>
+      <w:proofErr w:type="spellEnd"/>
+      <w:r>
+        <w:rPr>
+          <w:rFonts w:eastAsiaTheme="majorEastAsia" w:cstheme="majorBidi"/>
+          <w:i/>
+          <w:iCs/>
+          <w:sz w:val="26"/>
+          <w:szCs w:val="26"/>
+        </w:rPr>
+        <w:t>):</w:t>
       </w:r>
     </w:p>
     <w:p>
@@ -11949,7 +15171,23 @@
           <w:rFonts w:eastAsiaTheme="majorEastAsia" w:cstheme="majorBidi"/>
           <w:szCs w:val="24"/>
         </w:rPr>
-        <w:t xml:space="preserve"> (path)</w:t>
+        <w:t xml:space="preserve"> (</w:t>
+      </w:r>
+      <w:proofErr w:type="spellStart"/>
+      <w:r>
+        <w:rPr>
+          <w:rFonts w:eastAsiaTheme="majorEastAsia" w:cstheme="majorBidi"/>
+          <w:szCs w:val="24"/>
+        </w:rPr>
+        <w:t>path</w:t>
+      </w:r>
+      <w:proofErr w:type="spellEnd"/>
+      <w:r>
+        <w:rPr>
+          <w:rFonts w:eastAsiaTheme="majorEastAsia" w:cstheme="majorBidi"/>
+          <w:szCs w:val="24"/>
+        </w:rPr>
+        <w:t>)</w:t>
       </w:r>
       <w:r>
         <w:rPr>
@@ -11977,7 +15215,71 @@
           <w:rFonts w:eastAsiaTheme="majorEastAsia" w:cstheme="majorBidi"/>
           <w:szCs w:val="24"/>
         </w:rPr>
-        <w:t xml:space="preserve"> Task&lt;List&lt;String&gt;&gt;-gel tér vissza, amely egy Stringekből álló listát ad eredményül. Ebben a listában</w:t>
+        <w:t xml:space="preserve"> </w:t>
+      </w:r>
+      <w:proofErr w:type="spellStart"/>
+      <w:r>
+        <w:rPr>
+          <w:rFonts w:eastAsiaTheme="majorEastAsia" w:cstheme="majorBidi"/>
+          <w:szCs w:val="24"/>
+        </w:rPr>
+        <w:t>Task</w:t>
+      </w:r>
+      <w:proofErr w:type="spellEnd"/>
+      <w:r>
+        <w:rPr>
+          <w:rFonts w:eastAsiaTheme="majorEastAsia" w:cstheme="majorBidi"/>
+          <w:szCs w:val="24"/>
+        </w:rPr>
+        <w:t>&lt;List&lt;</w:t>
+      </w:r>
+      <w:proofErr w:type="spellStart"/>
+      <w:r>
+        <w:rPr>
+          <w:rFonts w:eastAsiaTheme="majorEastAsia" w:cstheme="majorBidi"/>
+          <w:szCs w:val="24"/>
+        </w:rPr>
+        <w:t>String</w:t>
+      </w:r>
+      <w:proofErr w:type="spellEnd"/>
+      <w:r>
+        <w:rPr>
+          <w:rFonts w:eastAsiaTheme="majorEastAsia" w:cstheme="majorBidi"/>
+          <w:szCs w:val="24"/>
+        </w:rPr>
+        <w:t>&gt;&gt;-</w:t>
+      </w:r>
+      <w:proofErr w:type="spellStart"/>
+      <w:r>
+        <w:rPr>
+          <w:rFonts w:eastAsiaTheme="majorEastAsia" w:cstheme="majorBidi"/>
+          <w:szCs w:val="24"/>
+        </w:rPr>
+        <w:t>gel</w:t>
+      </w:r>
+      <w:proofErr w:type="spellEnd"/>
+      <w:r>
+        <w:rPr>
+          <w:rFonts w:eastAsiaTheme="majorEastAsia" w:cstheme="majorBidi"/>
+          <w:szCs w:val="24"/>
+        </w:rPr>
+        <w:t xml:space="preserve"> tér vissza, amely egy </w:t>
+      </w:r>
+      <w:proofErr w:type="spellStart"/>
+      <w:r>
+        <w:rPr>
+          <w:rFonts w:eastAsiaTheme="majorEastAsia" w:cstheme="majorBidi"/>
+          <w:szCs w:val="24"/>
+        </w:rPr>
+        <w:t>Stringekből</w:t>
+      </w:r>
+      <w:proofErr w:type="spellEnd"/>
+      <w:r>
+        <w:rPr>
+          <w:rFonts w:eastAsiaTheme="majorEastAsia" w:cstheme="majorBidi"/>
+          <w:szCs w:val="24"/>
+        </w:rPr>
+        <w:t xml:space="preserve"> álló listát ad eredményül. Ebben a listában</w:t>
       </w:r>
       <w:r>
         <w:rPr>
@@ -12006,6 +15308,8 @@
           <w:szCs w:val="26"/>
         </w:rPr>
       </w:pPr>
+      <w:proofErr w:type="spellStart"/>
+      <w:proofErr w:type="gramStart"/>
       <w:r>
         <w:rPr>
           <w:rFonts w:eastAsiaTheme="majorEastAsia" w:cstheme="majorBidi"/>
@@ -12014,7 +15318,107 @@
           <w:sz w:val="26"/>
           <w:szCs w:val="26"/>
         </w:rPr>
-        <w:t>SaveGame(String path, List&lt;String&gt; values):</w:t>
+        <w:t>SaveGame</w:t>
+      </w:r>
+      <w:proofErr w:type="spellEnd"/>
+      <w:r>
+        <w:rPr>
+          <w:rFonts w:eastAsiaTheme="majorEastAsia" w:cstheme="majorBidi"/>
+          <w:i/>
+          <w:iCs/>
+          <w:sz w:val="26"/>
+          <w:szCs w:val="26"/>
+        </w:rPr>
+        <w:t>(</w:t>
+      </w:r>
+      <w:proofErr w:type="spellStart"/>
+      <w:proofErr w:type="gramEnd"/>
+      <w:r>
+        <w:rPr>
+          <w:rFonts w:eastAsiaTheme="majorEastAsia" w:cstheme="majorBidi"/>
+          <w:i/>
+          <w:iCs/>
+          <w:sz w:val="26"/>
+          <w:szCs w:val="26"/>
+        </w:rPr>
+        <w:t>String</w:t>
+      </w:r>
+      <w:proofErr w:type="spellEnd"/>
+      <w:r>
+        <w:rPr>
+          <w:rFonts w:eastAsiaTheme="majorEastAsia" w:cstheme="majorBidi"/>
+          <w:i/>
+          <w:iCs/>
+          <w:sz w:val="26"/>
+          <w:szCs w:val="26"/>
+        </w:rPr>
+        <w:t xml:space="preserve"> </w:t>
+      </w:r>
+      <w:proofErr w:type="spellStart"/>
+      <w:r>
+        <w:rPr>
+          <w:rFonts w:eastAsiaTheme="majorEastAsia" w:cstheme="majorBidi"/>
+          <w:i/>
+          <w:iCs/>
+          <w:sz w:val="26"/>
+          <w:szCs w:val="26"/>
+        </w:rPr>
+        <w:t>path</w:t>
+      </w:r>
+      <w:proofErr w:type="spellEnd"/>
+      <w:r>
+        <w:rPr>
+          <w:rFonts w:eastAsiaTheme="majorEastAsia" w:cstheme="majorBidi"/>
+          <w:i/>
+          <w:iCs/>
+          <w:sz w:val="26"/>
+          <w:szCs w:val="26"/>
+        </w:rPr>
+        <w:t>, List&lt;</w:t>
+      </w:r>
+      <w:proofErr w:type="spellStart"/>
+      <w:r>
+        <w:rPr>
+          <w:rFonts w:eastAsiaTheme="majorEastAsia" w:cstheme="majorBidi"/>
+          <w:i/>
+          <w:iCs/>
+          <w:sz w:val="26"/>
+          <w:szCs w:val="26"/>
+        </w:rPr>
+        <w:t>String</w:t>
+      </w:r>
+      <w:proofErr w:type="spellEnd"/>
+      <w:r>
+        <w:rPr>
+          <w:rFonts w:eastAsiaTheme="majorEastAsia" w:cstheme="majorBidi"/>
+          <w:i/>
+          <w:iCs/>
+          <w:sz w:val="26"/>
+          <w:szCs w:val="26"/>
+        </w:rPr>
+        <w:t xml:space="preserve">&gt; </w:t>
+      </w:r>
+      <w:proofErr w:type="spellStart"/>
+      <w:r>
+        <w:rPr>
+          <w:rFonts w:eastAsiaTheme="majorEastAsia" w:cstheme="majorBidi"/>
+          <w:i/>
+          <w:iCs/>
+          <w:sz w:val="26"/>
+          <w:szCs w:val="26"/>
+        </w:rPr>
+        <w:t>values</w:t>
+      </w:r>
+      <w:proofErr w:type="spellEnd"/>
+      <w:r>
+        <w:rPr>
+          <w:rFonts w:eastAsiaTheme="majorEastAsia" w:cstheme="majorBidi"/>
+          <w:i/>
+          <w:iCs/>
+          <w:sz w:val="26"/>
+          <w:szCs w:val="26"/>
+        </w:rPr>
+        <w:t>):</w:t>
       </w:r>
     </w:p>
     <w:p>
@@ -12050,15 +15454,40 @@
           <w:rFonts w:eastAsiaTheme="majorEastAsia" w:cstheme="majorBidi"/>
           <w:szCs w:val="24"/>
         </w:rPr>
-        <w:t xml:space="preserve"> (path)</w:t>
-      </w:r>
-      <w:r>
-        <w:rPr>
-          <w:rFonts w:eastAsiaTheme="majorEastAsia" w:cstheme="majorBidi"/>
-          <w:szCs w:val="24"/>
-        </w:rPr>
-        <w:t xml:space="preserve"> menti a jelenlegi játékállást, amelynek adatait a values</w:t>
-      </w:r>
+        <w:t xml:space="preserve"> (</w:t>
+      </w:r>
+      <w:proofErr w:type="spellStart"/>
+      <w:r>
+        <w:rPr>
+          <w:rFonts w:eastAsiaTheme="majorEastAsia" w:cstheme="majorBidi"/>
+          <w:szCs w:val="24"/>
+        </w:rPr>
+        <w:t>path</w:t>
+      </w:r>
+      <w:proofErr w:type="spellEnd"/>
+      <w:r>
+        <w:rPr>
+          <w:rFonts w:eastAsiaTheme="majorEastAsia" w:cstheme="majorBidi"/>
+          <w:szCs w:val="24"/>
+        </w:rPr>
+        <w:t>)</w:t>
+      </w:r>
+      <w:r>
+        <w:rPr>
+          <w:rFonts w:eastAsiaTheme="majorEastAsia" w:cstheme="majorBidi"/>
+          <w:szCs w:val="24"/>
+        </w:rPr>
+        <w:t xml:space="preserve"> menti a jelenlegi játékállást, amelynek adatait a </w:t>
+      </w:r>
+      <w:proofErr w:type="spellStart"/>
+      <w:r>
+        <w:rPr>
+          <w:rFonts w:eastAsiaTheme="majorEastAsia" w:cstheme="majorBidi"/>
+          <w:szCs w:val="24"/>
+        </w:rPr>
+        <w:t>values</w:t>
+      </w:r>
+      <w:proofErr w:type="spellEnd"/>
       <w:r>
         <w:rPr>
           <w:rFonts w:eastAsiaTheme="majorEastAsia" w:cstheme="majorBidi"/>
@@ -12071,7 +15500,23 @@
           <w:rFonts w:eastAsiaTheme="majorEastAsia" w:cstheme="majorBidi"/>
           <w:szCs w:val="24"/>
         </w:rPr>
-        <w:t xml:space="preserve"> tömbben kapja meg. Task visszatérési értékkel rendelkezik.</w:t>
+        <w:t xml:space="preserve"> tömbben kapja meg. </w:t>
+      </w:r>
+      <w:proofErr w:type="spellStart"/>
+      <w:r>
+        <w:rPr>
+          <w:rFonts w:eastAsiaTheme="majorEastAsia" w:cstheme="majorBidi"/>
+          <w:szCs w:val="24"/>
+        </w:rPr>
+        <w:t>Task</w:t>
+      </w:r>
+      <w:proofErr w:type="spellEnd"/>
+      <w:r>
+        <w:rPr>
+          <w:rFonts w:eastAsiaTheme="majorEastAsia" w:cstheme="majorBidi"/>
+          <w:szCs w:val="24"/>
+        </w:rPr>
+        <w:t xml:space="preserve"> visszatérési értékkel rendelkezik.</w:t>
       </w:r>
     </w:p>
     <w:p>
@@ -12086,6 +15531,8 @@
           <w:szCs w:val="26"/>
         </w:rPr>
       </w:pPr>
+      <w:proofErr w:type="spellStart"/>
+      <w:proofErr w:type="gramStart"/>
       <w:r>
         <w:rPr>
           <w:rFonts w:eastAsiaTheme="majorEastAsia" w:cstheme="majorBidi"/>
@@ -12094,7 +15541,85 @@
           <w:sz w:val="26"/>
           <w:szCs w:val="26"/>
         </w:rPr>
-        <w:t>AppendToFile(String path, int value)</w:t>
+        <w:t>AppendToFile</w:t>
+      </w:r>
+      <w:proofErr w:type="spellEnd"/>
+      <w:r>
+        <w:rPr>
+          <w:rFonts w:eastAsiaTheme="majorEastAsia" w:cstheme="majorBidi"/>
+          <w:i/>
+          <w:iCs/>
+          <w:sz w:val="26"/>
+          <w:szCs w:val="26"/>
+        </w:rPr>
+        <w:t>(</w:t>
+      </w:r>
+      <w:proofErr w:type="spellStart"/>
+      <w:proofErr w:type="gramEnd"/>
+      <w:r>
+        <w:rPr>
+          <w:rFonts w:eastAsiaTheme="majorEastAsia" w:cstheme="majorBidi"/>
+          <w:i/>
+          <w:iCs/>
+          <w:sz w:val="26"/>
+          <w:szCs w:val="26"/>
+        </w:rPr>
+        <w:t>String</w:t>
+      </w:r>
+      <w:proofErr w:type="spellEnd"/>
+      <w:r>
+        <w:rPr>
+          <w:rFonts w:eastAsiaTheme="majorEastAsia" w:cstheme="majorBidi"/>
+          <w:i/>
+          <w:iCs/>
+          <w:sz w:val="26"/>
+          <w:szCs w:val="26"/>
+        </w:rPr>
+        <w:t xml:space="preserve"> </w:t>
+      </w:r>
+      <w:proofErr w:type="spellStart"/>
+      <w:r>
+        <w:rPr>
+          <w:rFonts w:eastAsiaTheme="majorEastAsia" w:cstheme="majorBidi"/>
+          <w:i/>
+          <w:iCs/>
+          <w:sz w:val="26"/>
+          <w:szCs w:val="26"/>
+        </w:rPr>
+        <w:t>path</w:t>
+      </w:r>
+      <w:proofErr w:type="spellEnd"/>
+      <w:r>
+        <w:rPr>
+          <w:rFonts w:eastAsiaTheme="majorEastAsia" w:cstheme="majorBidi"/>
+          <w:i/>
+          <w:iCs/>
+          <w:sz w:val="26"/>
+          <w:szCs w:val="26"/>
+        </w:rPr>
+        <w:t xml:space="preserve">, int </w:t>
+      </w:r>
+      <w:proofErr w:type="spellStart"/>
+      <w:r>
+        <w:rPr>
+          <w:rFonts w:eastAsiaTheme="majorEastAsia" w:cstheme="majorBidi"/>
+          <w:i/>
+          <w:iCs/>
+          <w:sz w:val="26"/>
+          <w:szCs w:val="26"/>
+        </w:rPr>
+        <w:t>value</w:t>
+      </w:r>
+      <w:proofErr w:type="spellEnd"/>
+      <w:r>
+        <w:rPr>
+          <w:rFonts w:eastAsiaTheme="majorEastAsia" w:cstheme="majorBidi"/>
+          <w:i/>
+          <w:iCs/>
+          <w:sz w:val="26"/>
+          <w:szCs w:val="26"/>
+        </w:rPr>
+        <w:t>)</w:t>
       </w:r>
     </w:p>
     <w:p>
@@ -12116,7 +15641,71 @@
           <w:rFonts w:eastAsiaTheme="majorEastAsia" w:cstheme="majorBidi"/>
           <w:szCs w:val="24"/>
         </w:rPr>
-        <w:t>Ez a függvény a paraméterben megadott elérési útvonalon (path) lévő fájlba beleírja az elmentendő achievement sorszámát, amelyet a value paraméterben megadott egész számmal kapja meg. Task visszatérési értékkel rendelkezik.</w:t>
+        <w:t>Ez a függvény a paraméterben megadott elérési útvonalon (</w:t>
+      </w:r>
+      <w:proofErr w:type="spellStart"/>
+      <w:r>
+        <w:rPr>
+          <w:rFonts w:eastAsiaTheme="majorEastAsia" w:cstheme="majorBidi"/>
+          <w:szCs w:val="24"/>
+        </w:rPr>
+        <w:t>path</w:t>
+      </w:r>
+      <w:proofErr w:type="spellEnd"/>
+      <w:r>
+        <w:rPr>
+          <w:rFonts w:eastAsiaTheme="majorEastAsia" w:cstheme="majorBidi"/>
+          <w:szCs w:val="24"/>
+        </w:rPr>
+        <w:t xml:space="preserve">) lévő fájlba beleírja az elmentendő </w:t>
+      </w:r>
+      <w:proofErr w:type="spellStart"/>
+      <w:r>
+        <w:rPr>
+          <w:rFonts w:eastAsiaTheme="majorEastAsia" w:cstheme="majorBidi"/>
+          <w:szCs w:val="24"/>
+        </w:rPr>
+        <w:t>achievement</w:t>
+      </w:r>
+      <w:proofErr w:type="spellEnd"/>
+      <w:r>
+        <w:rPr>
+          <w:rFonts w:eastAsiaTheme="majorEastAsia" w:cstheme="majorBidi"/>
+          <w:szCs w:val="24"/>
+        </w:rPr>
+        <w:t xml:space="preserve"> sorszámát, amelyet a </w:t>
+      </w:r>
+      <w:proofErr w:type="spellStart"/>
+      <w:r>
+        <w:rPr>
+          <w:rFonts w:eastAsiaTheme="majorEastAsia" w:cstheme="majorBidi"/>
+          <w:szCs w:val="24"/>
+        </w:rPr>
+        <w:t>value</w:t>
+      </w:r>
+      <w:proofErr w:type="spellEnd"/>
+      <w:r>
+        <w:rPr>
+          <w:rFonts w:eastAsiaTheme="majorEastAsia" w:cstheme="majorBidi"/>
+          <w:szCs w:val="24"/>
+        </w:rPr>
+        <w:t xml:space="preserve"> paraméterben megadott egész számmal kapja meg. </w:t>
+      </w:r>
+      <w:proofErr w:type="spellStart"/>
+      <w:r>
+        <w:rPr>
+          <w:rFonts w:eastAsiaTheme="majorEastAsia" w:cstheme="majorBidi"/>
+          <w:szCs w:val="24"/>
+        </w:rPr>
+        <w:t>Task</w:t>
+      </w:r>
+      <w:proofErr w:type="spellEnd"/>
+      <w:r>
+        <w:rPr>
+          <w:rFonts w:eastAsiaTheme="majorEastAsia" w:cstheme="majorBidi"/>
+          <w:szCs w:val="24"/>
+        </w:rPr>
+        <w:t xml:space="preserve"> visszatérési értékkel rendelkezik.</w:t>
       </w:r>
     </w:p>
     <w:p>
@@ -12131,6 +15720,8 @@
           <w:szCs w:val="26"/>
         </w:rPr>
       </w:pPr>
+      <w:proofErr w:type="spellStart"/>
+      <w:proofErr w:type="gramStart"/>
       <w:r>
         <w:rPr>
           <w:rFonts w:eastAsiaTheme="majorEastAsia" w:cstheme="majorBidi"/>
@@ -12139,7 +15730,63 @@
           <w:sz w:val="26"/>
           <w:szCs w:val="26"/>
         </w:rPr>
-        <w:t>LoadAchievements(String path)</w:t>
+        <w:t>LoadAchievements</w:t>
+      </w:r>
+      <w:proofErr w:type="spellEnd"/>
+      <w:r>
+        <w:rPr>
+          <w:rFonts w:eastAsiaTheme="majorEastAsia" w:cstheme="majorBidi"/>
+          <w:i/>
+          <w:iCs/>
+          <w:sz w:val="26"/>
+          <w:szCs w:val="26"/>
+        </w:rPr>
+        <w:t>(</w:t>
+      </w:r>
+      <w:proofErr w:type="spellStart"/>
+      <w:proofErr w:type="gramEnd"/>
+      <w:r>
+        <w:rPr>
+          <w:rFonts w:eastAsiaTheme="majorEastAsia" w:cstheme="majorBidi"/>
+          <w:i/>
+          <w:iCs/>
+          <w:sz w:val="26"/>
+          <w:szCs w:val="26"/>
+        </w:rPr>
+        <w:t>String</w:t>
+      </w:r>
+      <w:proofErr w:type="spellEnd"/>
+      <w:r>
+        <w:rPr>
+          <w:rFonts w:eastAsiaTheme="majorEastAsia" w:cstheme="majorBidi"/>
+          <w:i/>
+          <w:iCs/>
+          <w:sz w:val="26"/>
+          <w:szCs w:val="26"/>
+        </w:rPr>
+        <w:t xml:space="preserve"> </w:t>
+      </w:r>
+      <w:proofErr w:type="spellStart"/>
+      <w:r>
+        <w:rPr>
+          <w:rFonts w:eastAsiaTheme="majorEastAsia" w:cstheme="majorBidi"/>
+          <w:i/>
+          <w:iCs/>
+          <w:sz w:val="26"/>
+          <w:szCs w:val="26"/>
+        </w:rPr>
+        <w:t>path</w:t>
+      </w:r>
+      <w:proofErr w:type="spellEnd"/>
+      <w:r>
+        <w:rPr>
+          <w:rFonts w:eastAsiaTheme="majorEastAsia" w:cstheme="majorBidi"/>
+          <w:i/>
+          <w:iCs/>
+          <w:sz w:val="26"/>
+          <w:szCs w:val="26"/>
+        </w:rPr>
+        <w:t>)</w:t>
       </w:r>
     </w:p>
     <w:p>
@@ -12161,7 +15808,69 @@
           <w:rFonts w:eastAsiaTheme="majorEastAsia" w:cstheme="majorBidi"/>
           <w:szCs w:val="24"/>
         </w:rPr>
-        <w:t xml:space="preserve">Ez a függvény a paraméterben megadott elérési útvonalon (path) lévő fájlból olvassa be a már megszerzett achievementeket. Task&lt;List&lt;int&gt;&gt;-tel tér vissza, </w:t>
+        <w:t>Ez a függvény a paraméterben megadott elérési útvonalon (</w:t>
+      </w:r>
+      <w:proofErr w:type="spellStart"/>
+      <w:r>
+        <w:rPr>
+          <w:rFonts w:eastAsiaTheme="majorEastAsia" w:cstheme="majorBidi"/>
+          <w:szCs w:val="24"/>
+        </w:rPr>
+        <w:t>path</w:t>
+      </w:r>
+      <w:proofErr w:type="spellEnd"/>
+      <w:r>
+        <w:rPr>
+          <w:rFonts w:eastAsiaTheme="majorEastAsia" w:cstheme="majorBidi"/>
+          <w:szCs w:val="24"/>
+        </w:rPr>
+        <w:t xml:space="preserve">) lévő fájlból olvassa be a már megszerzett </w:t>
+      </w:r>
+      <w:proofErr w:type="spellStart"/>
+      <w:r>
+        <w:rPr>
+          <w:rFonts w:eastAsiaTheme="majorEastAsia" w:cstheme="majorBidi"/>
+          <w:szCs w:val="24"/>
+        </w:rPr>
+        <w:t>achievement</w:t>
+      </w:r>
+      <w:r>
+        <w:rPr>
+          <w:rFonts w:eastAsiaTheme="majorEastAsia" w:cstheme="majorBidi"/>
+          <w:szCs w:val="24"/>
+        </w:rPr>
+        <w:t>-</w:t>
+      </w:r>
+      <w:r>
+        <w:rPr>
+          <w:rFonts w:eastAsiaTheme="majorEastAsia" w:cstheme="majorBidi"/>
+          <w:szCs w:val="24"/>
+        </w:rPr>
+        <w:t>eket</w:t>
+      </w:r>
+      <w:proofErr w:type="spellEnd"/>
+      <w:r>
+        <w:rPr>
+          <w:rFonts w:eastAsiaTheme="majorEastAsia" w:cstheme="majorBidi"/>
+          <w:szCs w:val="24"/>
+        </w:rPr>
+        <w:t xml:space="preserve">. </w:t>
+      </w:r>
+      <w:proofErr w:type="spellStart"/>
+      <w:r>
+        <w:rPr>
+          <w:rFonts w:eastAsiaTheme="majorEastAsia" w:cstheme="majorBidi"/>
+          <w:szCs w:val="24"/>
+        </w:rPr>
+        <w:t>Task</w:t>
+      </w:r>
+      <w:proofErr w:type="spellEnd"/>
+      <w:r>
+        <w:rPr>
+          <w:rFonts w:eastAsiaTheme="majorEastAsia" w:cstheme="majorBidi"/>
+          <w:szCs w:val="24"/>
+        </w:rPr>
+        <w:t xml:space="preserve">&lt;List&lt;int&gt;&gt;-tel tér vissza, </w:t>
       </w:r>
       <w:r>
         <w:rPr>
@@ -12169,7 +15878,46 @@
           <w:szCs w:val="24"/>
         </w:rPr>
         <w:lastRenderedPageBreak/>
-        <w:t>amely egy intekből álló listát ad eredményül. Ebben a listában szerepelnek a megszerzett achievementek sorszámai.</w:t>
+        <w:t xml:space="preserve">amely egy </w:t>
+      </w:r>
+      <w:proofErr w:type="spellStart"/>
+      <w:r>
+        <w:rPr>
+          <w:rFonts w:eastAsiaTheme="majorEastAsia" w:cstheme="majorBidi"/>
+          <w:szCs w:val="24"/>
+        </w:rPr>
+        <w:t>intekből</w:t>
+      </w:r>
+      <w:proofErr w:type="spellEnd"/>
+      <w:r>
+        <w:rPr>
+          <w:rFonts w:eastAsiaTheme="majorEastAsia" w:cstheme="majorBidi"/>
+          <w:szCs w:val="24"/>
+        </w:rPr>
+        <w:t xml:space="preserve"> álló listát ad eredményül. Ebben a listában szerepelnek a megszerzett </w:t>
+      </w:r>
+      <w:proofErr w:type="spellStart"/>
+      <w:r>
+        <w:rPr>
+          <w:rFonts w:eastAsiaTheme="majorEastAsia" w:cstheme="majorBidi"/>
+          <w:szCs w:val="24"/>
+        </w:rPr>
+        <w:t>achievement</w:t>
+      </w:r>
+      <w:proofErr w:type="spellEnd"/>
+      <w:r>
+        <w:rPr>
+          <w:rFonts w:eastAsiaTheme="majorEastAsia" w:cstheme="majorBidi"/>
+          <w:szCs w:val="24"/>
+        </w:rPr>
+        <w:t>-</w:t>
+      </w:r>
+      <w:r>
+        <w:rPr>
+          <w:rFonts w:eastAsiaTheme="majorEastAsia" w:cstheme="majorBidi"/>
+          <w:szCs w:val="24"/>
+        </w:rPr>
+        <w:t>ek sorszámai.</w:t>
       </w:r>
     </w:p>
     <w:p>
@@ -12216,7 +15964,71 @@
           <w:rFonts w:cs="Times New Roman"/>
           <w:szCs w:val="24"/>
         </w:rPr>
-        <w:t>Az alábbi táblázatban azt láthatjuk, hogy a program futása során történő különböző események milyen állapotváltozásokat váltanak ki a programon belül. Az ’ID’ oszlopban egy azonosító található, amellyel az eseményre lehet hivatkozni. Az ’Event’ oszlopban található az esemény, amely kiváltja az állapotváltozást. A ’Given’ oszlopban az alkalmazás jelenlegi állapota látható. A ’When’ oszlopban az esemény kiváltásához szükséges interakció van feltüntetve. A ’Then’ oszlopban a változás szerepel, amelyet az esemény kiváltott.</w:t>
+        <w:t>Az alábbi táblázatban azt láthatjuk, hogy a program futása során történő különböző események milyen állapotváltozásokat váltanak ki a programon belül. Az ’ID’ oszlopban egy azonosító található, amellyel az eseményre lehet hivatkozni. Az ’</w:t>
+      </w:r>
+      <w:proofErr w:type="spellStart"/>
+      <w:r>
+        <w:rPr>
+          <w:rFonts w:cs="Times New Roman"/>
+          <w:szCs w:val="24"/>
+        </w:rPr>
+        <w:t>Event</w:t>
+      </w:r>
+      <w:proofErr w:type="spellEnd"/>
+      <w:r>
+        <w:rPr>
+          <w:rFonts w:cs="Times New Roman"/>
+          <w:szCs w:val="24"/>
+        </w:rPr>
+        <w:t>’ oszlopban található az esemény, amely kiváltja az állapotváltozást. A ’</w:t>
+      </w:r>
+      <w:proofErr w:type="spellStart"/>
+      <w:r>
+        <w:rPr>
+          <w:rFonts w:cs="Times New Roman"/>
+          <w:szCs w:val="24"/>
+        </w:rPr>
+        <w:t>Given</w:t>
+      </w:r>
+      <w:proofErr w:type="spellEnd"/>
+      <w:r>
+        <w:rPr>
+          <w:rFonts w:cs="Times New Roman"/>
+          <w:szCs w:val="24"/>
+        </w:rPr>
+        <w:t>’ oszlopban az alkalmazás jelenlegi állapota látható. A ’</w:t>
+      </w:r>
+      <w:proofErr w:type="spellStart"/>
+      <w:r>
+        <w:rPr>
+          <w:rFonts w:cs="Times New Roman"/>
+          <w:szCs w:val="24"/>
+        </w:rPr>
+        <w:t>When</w:t>
+      </w:r>
+      <w:proofErr w:type="spellEnd"/>
+      <w:r>
+        <w:rPr>
+          <w:rFonts w:cs="Times New Roman"/>
+          <w:szCs w:val="24"/>
+        </w:rPr>
+        <w:t>’ oszlopban az esemény kiváltásához szükséges interakció van feltüntetve. A ’</w:t>
+      </w:r>
+      <w:proofErr w:type="spellStart"/>
+      <w:r>
+        <w:rPr>
+          <w:rFonts w:cs="Times New Roman"/>
+          <w:szCs w:val="24"/>
+        </w:rPr>
+        <w:t>Then</w:t>
+      </w:r>
+      <w:proofErr w:type="spellEnd"/>
+      <w:r>
+        <w:rPr>
+          <w:rFonts w:cs="Times New Roman"/>
+          <w:szCs w:val="24"/>
+        </w:rPr>
+        <w:t>’ oszlopban a változás szerepel, amelyet az esemény kiváltott.</w:t>
       </w:r>
     </w:p>
     <w:p>
@@ -12300,6 +16112,7 @@
                 <w:szCs w:val="28"/>
               </w:rPr>
             </w:pPr>
+            <w:proofErr w:type="spellStart"/>
             <w:r>
               <w:rPr>
                 <w:rFonts w:cs="Times New Roman"/>
@@ -12310,6 +16123,7 @@
               </w:rPr>
               <w:t>Event</w:t>
             </w:r>
+            <w:proofErr w:type="spellEnd"/>
           </w:p>
         </w:tc>
         <w:tc>
@@ -12329,6 +16143,7 @@
                 <w:szCs w:val="28"/>
               </w:rPr>
             </w:pPr>
+            <w:proofErr w:type="spellStart"/>
             <w:r>
               <w:rPr>
                 <w:rFonts w:cs="Times New Roman"/>
@@ -12339,6 +16154,7 @@
               </w:rPr>
               <w:t>Given</w:t>
             </w:r>
+            <w:proofErr w:type="spellEnd"/>
           </w:p>
         </w:tc>
         <w:tc>
@@ -12358,6 +16174,7 @@
                 <w:szCs w:val="28"/>
               </w:rPr>
             </w:pPr>
+            <w:proofErr w:type="spellStart"/>
             <w:r>
               <w:rPr>
                 <w:rFonts w:cs="Times New Roman"/>
@@ -12368,6 +16185,7 @@
               </w:rPr>
               <w:t>When</w:t>
             </w:r>
+            <w:proofErr w:type="spellEnd"/>
           </w:p>
         </w:tc>
         <w:tc>
@@ -12385,6 +16203,7 @@
                 <w:szCs w:val="28"/>
               </w:rPr>
             </w:pPr>
+            <w:proofErr w:type="spellStart"/>
             <w:r>
               <w:rPr>
                 <w:rFonts w:cs="Times New Roman"/>
@@ -12395,6 +16214,7 @@
               </w:rPr>
               <w:t>Then</w:t>
             </w:r>
+            <w:proofErr w:type="spellEnd"/>
           </w:p>
         </w:tc>
       </w:tr>
@@ -12684,8 +16504,17 @@
                 <w:rFonts w:cs="Times New Roman"/>
                 <w:szCs w:val="24"/>
               </w:rPr>
-              <w:t>ember testreszabása</w:t>
-            </w:r>
+              <w:t xml:space="preserve">ember </w:t>
+            </w:r>
+            <w:proofErr w:type="spellStart"/>
+            <w:r>
+              <w:rPr>
+                <w:rFonts w:cs="Times New Roman"/>
+                <w:szCs w:val="24"/>
+              </w:rPr>
+              <w:t>testreszabása</w:t>
+            </w:r>
+            <w:proofErr w:type="spellEnd"/>
           </w:p>
         </w:tc>
         <w:tc>
@@ -12730,7 +16559,23 @@
                 <w:rFonts w:cs="Times New Roman"/>
                 <w:szCs w:val="24"/>
               </w:rPr>
-              <w:t>’Ember testreszabása’ gomb megnyomása</w:t>
+              <w:t xml:space="preserve">’Ember </w:t>
+            </w:r>
+            <w:proofErr w:type="spellStart"/>
+            <w:r>
+              <w:rPr>
+                <w:rFonts w:cs="Times New Roman"/>
+                <w:szCs w:val="24"/>
+              </w:rPr>
+              <w:t>testreszabása</w:t>
+            </w:r>
+            <w:proofErr w:type="spellEnd"/>
+            <w:r>
+              <w:rPr>
+                <w:rFonts w:cs="Times New Roman"/>
+                <w:szCs w:val="24"/>
+              </w:rPr>
+              <w:t>’ gomb megnyomása</w:t>
             </w:r>
           </w:p>
         </w:tc>
@@ -12827,7 +16672,23 @@
                 <w:rFonts w:cs="Times New Roman"/>
                 <w:szCs w:val="24"/>
               </w:rPr>
-              <w:t>a játékos a testreszabó panelen van</w:t>
+              <w:t xml:space="preserve">a játékos a </w:t>
+            </w:r>
+            <w:proofErr w:type="spellStart"/>
+            <w:r>
+              <w:rPr>
+                <w:rFonts w:cs="Times New Roman"/>
+                <w:szCs w:val="24"/>
+              </w:rPr>
+              <w:t>testreszabó</w:t>
+            </w:r>
+            <w:proofErr w:type="spellEnd"/>
+            <w:r>
+              <w:rPr>
+                <w:rFonts w:cs="Times New Roman"/>
+                <w:szCs w:val="24"/>
+              </w:rPr>
+              <w:t xml:space="preserve"> panelen van</w:t>
             </w:r>
           </w:p>
         </w:tc>
@@ -14676,7 +18537,23 @@
                 <w:rFonts w:cs="Times New Roman"/>
                 <w:szCs w:val="24"/>
               </w:rPr>
-              <w:t>statisztikáinktól függő eséllyel összejövünk a pot. partnerrel, vagy nem</w:t>
+              <w:t xml:space="preserve">statisztikáinktól függő eséllyel összejövünk a </w:t>
+            </w:r>
+            <w:proofErr w:type="spellStart"/>
+            <w:r>
+              <w:rPr>
+                <w:rFonts w:cs="Times New Roman"/>
+                <w:szCs w:val="24"/>
+              </w:rPr>
+              <w:t>pot</w:t>
+            </w:r>
+            <w:proofErr w:type="spellEnd"/>
+            <w:r>
+              <w:rPr>
+                <w:rFonts w:cs="Times New Roman"/>
+                <w:szCs w:val="24"/>
+              </w:rPr>
+              <w:t>. partnerrel, vagy nem</w:t>
             </w:r>
           </w:p>
         </w:tc>
@@ -16600,8 +20477,17 @@
                 <w:rFonts w:cs="Times New Roman"/>
                 <w:szCs w:val="24"/>
               </w:rPr>
-              <w:t>az ablak egy üzenet után bezáródik, a pénz levonódik</w:t>
-            </w:r>
+              <w:t xml:space="preserve">az ablak egy üzenet után bezáródik, a pénz </w:t>
+            </w:r>
+            <w:proofErr w:type="spellStart"/>
+            <w:r>
+              <w:rPr>
+                <w:rFonts w:cs="Times New Roman"/>
+                <w:szCs w:val="24"/>
+              </w:rPr>
+              <w:t>levonódik</w:t>
+            </w:r>
+            <w:proofErr w:type="spellEnd"/>
           </w:p>
         </w:tc>
       </w:tr>
@@ -16720,8 +20606,17 @@
                 <w:rFonts w:cs="Times New Roman"/>
                 <w:szCs w:val="24"/>
               </w:rPr>
-              <w:t>az ablak egy üzenet után bezáródik, a pénz levonódik</w:t>
-            </w:r>
+              <w:t xml:space="preserve">az ablak egy üzenet után bezáródik, a pénz </w:t>
+            </w:r>
+            <w:proofErr w:type="spellStart"/>
+            <w:r>
+              <w:rPr>
+                <w:rFonts w:cs="Times New Roman"/>
+                <w:szCs w:val="24"/>
+              </w:rPr>
+              <w:t>levonódik</w:t>
+            </w:r>
+            <w:proofErr w:type="spellEnd"/>
           </w:p>
         </w:tc>
       </w:tr>
@@ -16840,7 +20735,23 @@
                 <w:rFonts w:cs="Times New Roman"/>
                 <w:szCs w:val="24"/>
               </w:rPr>
-              <w:t>az ablak egy üzenet után bezáródik, a pénz levonódik, a karakterünk megkapja a jogosítványt</w:t>
+              <w:t xml:space="preserve">az ablak egy üzenet után bezáródik, a pénz </w:t>
+            </w:r>
+            <w:proofErr w:type="spellStart"/>
+            <w:r>
+              <w:rPr>
+                <w:rFonts w:cs="Times New Roman"/>
+                <w:szCs w:val="24"/>
+              </w:rPr>
+              <w:t>levonódik</w:t>
+            </w:r>
+            <w:proofErr w:type="spellEnd"/>
+            <w:r>
+              <w:rPr>
+                <w:rFonts w:cs="Times New Roman"/>
+                <w:szCs w:val="24"/>
+              </w:rPr>
+              <w:t>, a karakterünk megkapja a jogosítványt</w:t>
             </w:r>
           </w:p>
         </w:tc>
@@ -18495,9 +22406,6 @@
         <w:pStyle w:val="Cmsor1"/>
         <w:spacing w:line="360" w:lineRule="auto"/>
         <w:jc w:val="both"/>
-        <w:rPr>
-          <w:noProof/>
-        </w:rPr>
       </w:pPr>
       <w:bookmarkStart w:id="19" w:name="_Toc71480756"/>
       <w:r>
@@ -18505,323 +22413,152 @@
         <w:t>Irodalomjegyzék</w:t>
       </w:r>
       <w:bookmarkEnd w:id="19"/>
-      <w:r>
-        <w:rPr>
-          <w:rFonts w:asciiTheme="majorHAnsi" w:hAnsiTheme="majorHAnsi"/>
-          <w:color w:val="2F5496" w:themeColor="accent1" w:themeShade="BF"/>
-          <w:sz w:val="28"/>
-        </w:rPr>
-        <w:fldChar w:fldCharType="begin"/>
-      </w:r>
-      <w:r>
-        <w:instrText xml:space="preserve"> BIBLIOGRAPHY  \l 1038 </w:instrText>
-      </w:r>
-      <w:r>
-        <w:rPr>
-          <w:rFonts w:asciiTheme="majorHAnsi" w:hAnsiTheme="majorHAnsi"/>
-          <w:color w:val="2F5496" w:themeColor="accent1" w:themeShade="BF"/>
-          <w:sz w:val="28"/>
-        </w:rPr>
-        <w:fldChar w:fldCharType="separate"/>
-      </w:r>
-    </w:p>
-    <w:tbl>
-      <w:tblPr>
-        <w:tblW w:w="177" w:type="pct"/>
-        <w:tblCellSpacing w:w="15" w:type="dxa"/>
-        <w:tblCellMar>
-          <w:top w:w="15" w:type="dxa"/>
-          <w:left w:w="15" w:type="dxa"/>
-          <w:bottom w:w="15" w:type="dxa"/>
-          <w:right w:w="15" w:type="dxa"/>
-        </w:tblCellMar>
-        <w:tblLook w:val="04A0" w:firstRow="1" w:lastRow="0" w:firstColumn="1" w:lastColumn="0" w:noHBand="0" w:noVBand="1"/>
-      </w:tblPr>
-      <w:tblGrid>
-        <w:gridCol w:w="370"/>
-      </w:tblGrid>
-      <w:tr>
-        <w:trPr>
-          <w:tblCellSpacing w:w="15" w:type="dxa"/>
-        </w:trPr>
-        <w:tc>
-          <w:tcPr>
-            <w:tcW w:w="4068" w:type="pct"/>
-            <w:hideMark/>
-          </w:tcPr>
-          <w:p>
-            <w:pPr>
-              <w:pStyle w:val="Irodalomjegyzk"/>
-              <w:spacing w:line="360" w:lineRule="auto"/>
-              <w:jc w:val="both"/>
-              <w:rPr>
-                <w:rFonts w:eastAsiaTheme="minorEastAsia"/>
-                <w:noProof/>
-              </w:rPr>
-            </w:pPr>
-            <w:r>
-              <w:rPr>
-                <w:noProof/>
-              </w:rPr>
-              <w:t xml:space="preserve">[1] </w:t>
-            </w:r>
-          </w:p>
-        </w:tc>
-      </w:tr>
-      <w:tr>
-        <w:trPr>
-          <w:tblCellSpacing w:w="15" w:type="dxa"/>
-        </w:trPr>
-        <w:tc>
-          <w:tcPr>
-            <w:tcW w:w="4068" w:type="pct"/>
-            <w:hideMark/>
-          </w:tcPr>
-          <w:p>
-            <w:pPr>
-              <w:pStyle w:val="Irodalomjegyzk"/>
-              <w:spacing w:line="360" w:lineRule="auto"/>
-              <w:jc w:val="both"/>
-              <w:rPr>
-                <w:rFonts w:eastAsiaTheme="minorEastAsia"/>
-                <w:noProof/>
-              </w:rPr>
-            </w:pPr>
-            <w:r>
-              <w:rPr>
-                <w:noProof/>
-              </w:rPr>
-              <w:t xml:space="preserve">[2] </w:t>
-            </w:r>
-          </w:p>
-        </w:tc>
-      </w:tr>
-      <w:tr>
-        <w:trPr>
-          <w:tblCellSpacing w:w="15" w:type="dxa"/>
-        </w:trPr>
-        <w:tc>
-          <w:tcPr>
-            <w:tcW w:w="4068" w:type="pct"/>
-            <w:hideMark/>
-          </w:tcPr>
-          <w:p>
-            <w:pPr>
-              <w:pStyle w:val="Irodalomjegyzk"/>
-              <w:spacing w:line="360" w:lineRule="auto"/>
-              <w:jc w:val="both"/>
-              <w:rPr>
-                <w:rFonts w:eastAsiaTheme="minorEastAsia"/>
-                <w:noProof/>
-              </w:rPr>
-            </w:pPr>
-            <w:r>
-              <w:rPr>
-                <w:noProof/>
-              </w:rPr>
-              <w:t xml:space="preserve">[3] </w:t>
-            </w:r>
-          </w:p>
-        </w:tc>
-      </w:tr>
-      <w:tr>
-        <w:trPr>
-          <w:tblCellSpacing w:w="15" w:type="dxa"/>
-        </w:trPr>
-        <w:tc>
-          <w:tcPr>
-            <w:tcW w:w="4068" w:type="pct"/>
-            <w:hideMark/>
-          </w:tcPr>
-          <w:p>
-            <w:pPr>
-              <w:pStyle w:val="Irodalomjegyzk"/>
-              <w:spacing w:line="360" w:lineRule="auto"/>
-              <w:jc w:val="both"/>
-              <w:rPr>
-                <w:rFonts w:eastAsiaTheme="minorEastAsia"/>
-                <w:noProof/>
-              </w:rPr>
-            </w:pPr>
-            <w:r>
-              <w:rPr>
-                <w:noProof/>
-              </w:rPr>
-              <w:t xml:space="preserve">[4] </w:t>
-            </w:r>
-          </w:p>
-        </w:tc>
-      </w:tr>
-      <w:tr>
-        <w:trPr>
-          <w:tblCellSpacing w:w="15" w:type="dxa"/>
-        </w:trPr>
-        <w:tc>
-          <w:tcPr>
-            <w:tcW w:w="4068" w:type="pct"/>
-            <w:hideMark/>
-          </w:tcPr>
-          <w:p>
-            <w:pPr>
-              <w:pStyle w:val="Irodalomjegyzk"/>
-              <w:spacing w:line="360" w:lineRule="auto"/>
-              <w:jc w:val="both"/>
-              <w:rPr>
-                <w:rFonts w:eastAsiaTheme="minorEastAsia"/>
-                <w:noProof/>
-              </w:rPr>
-            </w:pPr>
-            <w:r>
-              <w:rPr>
-                <w:noProof/>
-              </w:rPr>
-              <w:t xml:space="preserve">[5] </w:t>
-            </w:r>
-          </w:p>
-        </w:tc>
-      </w:tr>
-      <w:tr>
-        <w:trPr>
-          <w:tblCellSpacing w:w="15" w:type="dxa"/>
-        </w:trPr>
-        <w:tc>
-          <w:tcPr>
-            <w:tcW w:w="4068" w:type="pct"/>
-            <w:hideMark/>
-          </w:tcPr>
-          <w:p>
-            <w:pPr>
-              <w:pStyle w:val="Irodalomjegyzk"/>
-              <w:spacing w:line="360" w:lineRule="auto"/>
-              <w:jc w:val="both"/>
-              <w:rPr>
-                <w:rFonts w:eastAsiaTheme="minorEastAsia"/>
-                <w:noProof/>
-              </w:rPr>
-            </w:pPr>
-            <w:r>
-              <w:rPr>
-                <w:noProof/>
-              </w:rPr>
-              <w:t xml:space="preserve">[6] </w:t>
-            </w:r>
-          </w:p>
-        </w:tc>
-      </w:tr>
-      <w:tr>
-        <w:trPr>
-          <w:tblCellSpacing w:w="15" w:type="dxa"/>
-        </w:trPr>
-        <w:tc>
-          <w:tcPr>
-            <w:tcW w:w="4068" w:type="pct"/>
-            <w:hideMark/>
-          </w:tcPr>
-          <w:p>
-            <w:pPr>
-              <w:pStyle w:val="Irodalomjegyzk"/>
-              <w:spacing w:line="360" w:lineRule="auto"/>
-              <w:jc w:val="both"/>
-              <w:rPr>
-                <w:rFonts w:eastAsiaTheme="minorEastAsia"/>
-                <w:noProof/>
-              </w:rPr>
-            </w:pPr>
-            <w:r>
-              <w:rPr>
-                <w:noProof/>
-              </w:rPr>
-              <w:t xml:space="preserve">[7] </w:t>
-            </w:r>
-          </w:p>
-        </w:tc>
-      </w:tr>
-      <w:tr>
-        <w:trPr>
-          <w:tblCellSpacing w:w="15" w:type="dxa"/>
-        </w:trPr>
-        <w:tc>
-          <w:tcPr>
-            <w:tcW w:w="4068" w:type="pct"/>
-            <w:hideMark/>
-          </w:tcPr>
-          <w:p>
-            <w:pPr>
-              <w:pStyle w:val="Irodalomjegyzk"/>
-              <w:spacing w:line="360" w:lineRule="auto"/>
-              <w:jc w:val="both"/>
-              <w:rPr>
-                <w:rFonts w:eastAsiaTheme="minorEastAsia"/>
-                <w:noProof/>
-              </w:rPr>
-            </w:pPr>
-            <w:r>
-              <w:rPr>
-                <w:noProof/>
-              </w:rPr>
-              <w:t xml:space="preserve">[8] </w:t>
-            </w:r>
-          </w:p>
-        </w:tc>
-      </w:tr>
-      <w:tr>
-        <w:trPr>
-          <w:tblCellSpacing w:w="15" w:type="dxa"/>
-        </w:trPr>
-        <w:tc>
-          <w:tcPr>
-            <w:tcW w:w="4068" w:type="pct"/>
-            <w:hideMark/>
-          </w:tcPr>
-          <w:p>
-            <w:pPr>
-              <w:pStyle w:val="Irodalomjegyzk"/>
-              <w:spacing w:line="360" w:lineRule="auto"/>
-              <w:jc w:val="both"/>
-              <w:rPr>
-                <w:rFonts w:eastAsiaTheme="minorEastAsia"/>
-                <w:noProof/>
-              </w:rPr>
-            </w:pPr>
-            <w:r>
-              <w:rPr>
-                <w:noProof/>
-              </w:rPr>
-              <w:t xml:space="preserve">[9] </w:t>
-            </w:r>
-          </w:p>
-        </w:tc>
-      </w:tr>
-    </w:tbl>
+    </w:p>
     <w:p>
       <w:pPr>
         <w:spacing w:line="360" w:lineRule="auto"/>
-        <w:jc w:val="both"/>
-        <w:rPr>
-          <w:rFonts w:eastAsia="Times New Roman"/>
-          <w:noProof/>
-        </w:rPr>
-      </w:pPr>
-    </w:p>
-    <w:p>
-      <w:pPr>
+      </w:pPr>
+      <w:r>
+        <w:t>[1]</w:t>
+      </w:r>
+    </w:p>
+    <w:p>
+      <w:pPr>
+        <w:pStyle w:val="Listaszerbekezds"/>
+        <w:numPr>
+          <w:ilvl w:val="0"/>
+          <w:numId w:val="12"/>
+        </w:numPr>
         <w:spacing w:line="360" w:lineRule="auto"/>
-        <w:jc w:val="both"/>
-      </w:pPr>
-      <w:r>
-        <w:fldChar w:fldCharType="end"/>
-      </w:r>
-    </w:p>
-    <w:p>
-      <w:pPr>
+      </w:pPr>
+      <w:r>
+        <w:t>https://docs.microsoft.com/en-us/dotnet/desktop/winforms/?view=netdesktop-5.0</w:t>
+      </w:r>
+      <w:r>
+        <w:t xml:space="preserve">    </w:t>
+      </w:r>
+      <w:r>
+        <w:rPr>
+          <w:b/>
+          <w:bCs/>
+        </w:rPr>
+        <w:t>Utolsó elérés dátuma</w:t>
+      </w:r>
+      <w:r>
+        <w:t xml:space="preserve">: </w:t>
+      </w:r>
+      <w:r>
+        <w:t>20</w:t>
+      </w:r>
+      <w:r>
+        <w:t>21.05.11.</w:t>
+      </w:r>
+    </w:p>
+    <w:p>
+      <w:pPr>
+        <w:pStyle w:val="Listaszerbekezds"/>
+        <w:numPr>
+          <w:ilvl w:val="0"/>
+          <w:numId w:val="12"/>
+        </w:numPr>
         <w:spacing w:line="360" w:lineRule="auto"/>
-        <w:jc w:val="both"/>
-      </w:pPr>
-    </w:p>
-    <w:p>
-      <w:pPr>
-        <w:jc w:val="both"/>
-      </w:pPr>
+      </w:pPr>
+      <w:r>
+        <w:t>https://docs.microsoft.com/en-us/dotnet/desktop/winforms/overview/?view=netdesktop-5.0</w:t>
+      </w:r>
+      <w:r>
+        <w:t xml:space="preserve">    </w:t>
+      </w:r>
+      <w:r>
+        <w:rPr>
+          <w:b/>
+          <w:bCs/>
+        </w:rPr>
+        <w:t>Utolsó elérés dátuma</w:t>
+      </w:r>
+      <w:r>
+        <w:t>: 2021.05.11.</w:t>
+      </w:r>
+    </w:p>
+    <w:p>
+      <w:pPr>
+        <w:spacing w:line="360" w:lineRule="auto"/>
+      </w:pPr>
+      <w:r>
+        <w:t xml:space="preserve">[2] </w:t>
+      </w:r>
+      <w:r>
+        <w:t>https://dotnet.microsoft.com/learn/dotnet/what-is-dotnet-framework</w:t>
+      </w:r>
+      <w:r>
+        <w:t xml:space="preserve">    </w:t>
+      </w:r>
+      <w:r>
+        <w:rPr>
+          <w:b/>
+          <w:bCs/>
+        </w:rPr>
+        <w:t>Utolsó elérés dátuma</w:t>
+      </w:r>
+      <w:r>
+        <w:t>: 2021.05.11.</w:t>
+      </w:r>
+    </w:p>
+    <w:p>
+      <w:pPr>
+        <w:spacing w:line="360" w:lineRule="auto"/>
+      </w:pPr>
+      <w:r>
+        <w:t>[3]</w:t>
+      </w:r>
+      <w:r>
+        <w:t xml:space="preserve"> </w:t>
+      </w:r>
+      <w:r>
+        <w:t>https://visualstudio.microsoft.com/vs/</w:t>
+      </w:r>
+      <w:r>
+        <w:t xml:space="preserve">    </w:t>
+      </w:r>
+      <w:r>
+        <w:rPr>
+          <w:b/>
+          <w:bCs/>
+        </w:rPr>
+        <w:t>Utolsó elérés dátuma</w:t>
+      </w:r>
+      <w:r>
+        <w:t>: 2021.05.11.</w:t>
+      </w:r>
+    </w:p>
+    <w:p>
+      <w:pPr>
+        <w:spacing w:line="360" w:lineRule="auto"/>
+      </w:pPr>
+      <w:r>
+        <w:t xml:space="preserve">[4] </w:t>
+      </w:r>
+      <w:proofErr w:type="gramStart"/>
+      <w:r>
+        <w:t>https://docs.microsoft.com/en-us/previous-versions/visualstudio/visual-studio-2013/hh191443(v=vs.120)</w:t>
+      </w:r>
+      <w:r>
+        <w:t xml:space="preserve">   </w:t>
+      </w:r>
+      <w:proofErr w:type="gramEnd"/>
+      <w:r>
+        <w:t xml:space="preserve"> </w:t>
+      </w:r>
+      <w:r>
+        <w:rPr>
+          <w:b/>
+          <w:bCs/>
+        </w:rPr>
+        <w:t>Utolsó elérés dátuma</w:t>
+      </w:r>
+      <w:r>
+        <w:t>: 2021.05.11.</w:t>
+      </w:r>
     </w:p>
     <w:sectPr>
       <w:type w:val="continuous"/>
@@ -19160,9 +22897,9 @@
     </w:lvl>
   </w:abstractNum>
   <w:abstractNum w:abstractNumId="2" w15:restartNumberingAfterBreak="0">
-    <w:nsid w:val="20C26081"/>
+    <w:nsid w:val="195E5D65"/>
     <w:multiLevelType w:val="hybridMultilevel"/>
-    <w:tmpl w:val="4BDCA8E4"/>
+    <w:tmpl w:val="45CC09FE"/>
     <w:lvl w:ilvl="0" w:tplc="040E0001">
       <w:start w:val="1"/>
       <w:numFmt w:val="bullet"/>
@@ -19273,6 +23010,119 @@
     </w:lvl>
   </w:abstractNum>
   <w:abstractNum w:abstractNumId="3" w15:restartNumberingAfterBreak="0">
+    <w:nsid w:val="20C26081"/>
+    <w:multiLevelType w:val="hybridMultilevel"/>
+    <w:tmpl w:val="15FA88E4"/>
+    <w:lvl w:ilvl="0" w:tplc="040E0001">
+      <w:start w:val="1"/>
+      <w:numFmt w:val="bullet"/>
+      <w:lvlText w:val=""/>
+      <w:lvlJc w:val="left"/>
+      <w:pPr>
+        <w:ind w:left="720" w:hanging="360"/>
+      </w:pPr>
+      <w:rPr>
+        <w:rFonts w:ascii="Symbol" w:hAnsi="Symbol" w:hint="default"/>
+      </w:rPr>
+    </w:lvl>
+    <w:lvl w:ilvl="1" w:tplc="040E0003" w:tentative="1">
+      <w:start w:val="1"/>
+      <w:numFmt w:val="bullet"/>
+      <w:lvlText w:val="o"/>
+      <w:lvlJc w:val="left"/>
+      <w:pPr>
+        <w:ind w:left="1440" w:hanging="360"/>
+      </w:pPr>
+      <w:rPr>
+        <w:rFonts w:ascii="Courier New" w:hAnsi="Courier New" w:cs="Courier New" w:hint="default"/>
+      </w:rPr>
+    </w:lvl>
+    <w:lvl w:ilvl="2" w:tplc="040E0005" w:tentative="1">
+      <w:start w:val="1"/>
+      <w:numFmt w:val="bullet"/>
+      <w:lvlText w:val=""/>
+      <w:lvlJc w:val="left"/>
+      <w:pPr>
+        <w:ind w:left="2160" w:hanging="360"/>
+      </w:pPr>
+      <w:rPr>
+        <w:rFonts w:ascii="Wingdings" w:hAnsi="Wingdings" w:hint="default"/>
+      </w:rPr>
+    </w:lvl>
+    <w:lvl w:ilvl="3" w:tplc="040E0001" w:tentative="1">
+      <w:start w:val="1"/>
+      <w:numFmt w:val="bullet"/>
+      <w:lvlText w:val=""/>
+      <w:lvlJc w:val="left"/>
+      <w:pPr>
+        <w:ind w:left="2880" w:hanging="360"/>
+      </w:pPr>
+      <w:rPr>
+        <w:rFonts w:ascii="Symbol" w:hAnsi="Symbol" w:hint="default"/>
+      </w:rPr>
+    </w:lvl>
+    <w:lvl w:ilvl="4" w:tplc="040E0003" w:tentative="1">
+      <w:start w:val="1"/>
+      <w:numFmt w:val="bullet"/>
+      <w:lvlText w:val="o"/>
+      <w:lvlJc w:val="left"/>
+      <w:pPr>
+        <w:ind w:left="3600" w:hanging="360"/>
+      </w:pPr>
+      <w:rPr>
+        <w:rFonts w:ascii="Courier New" w:hAnsi="Courier New" w:cs="Courier New" w:hint="default"/>
+      </w:rPr>
+    </w:lvl>
+    <w:lvl w:ilvl="5" w:tplc="040E0005" w:tentative="1">
+      <w:start w:val="1"/>
+      <w:numFmt w:val="bullet"/>
+      <w:lvlText w:val=""/>
+      <w:lvlJc w:val="left"/>
+      <w:pPr>
+        <w:ind w:left="4320" w:hanging="360"/>
+      </w:pPr>
+      <w:rPr>
+        <w:rFonts w:ascii="Wingdings" w:hAnsi="Wingdings" w:hint="default"/>
+      </w:rPr>
+    </w:lvl>
+    <w:lvl w:ilvl="6" w:tplc="040E0001" w:tentative="1">
+      <w:start w:val="1"/>
+      <w:numFmt w:val="bullet"/>
+      <w:lvlText w:val=""/>
+      <w:lvlJc w:val="left"/>
+      <w:pPr>
+        <w:ind w:left="5040" w:hanging="360"/>
+      </w:pPr>
+      <w:rPr>
+        <w:rFonts w:ascii="Symbol" w:hAnsi="Symbol" w:hint="default"/>
+      </w:rPr>
+    </w:lvl>
+    <w:lvl w:ilvl="7" w:tplc="040E0003" w:tentative="1">
+      <w:start w:val="1"/>
+      <w:numFmt w:val="bullet"/>
+      <w:lvlText w:val="o"/>
+      <w:lvlJc w:val="left"/>
+      <w:pPr>
+        <w:ind w:left="5760" w:hanging="360"/>
+      </w:pPr>
+      <w:rPr>
+        <w:rFonts w:ascii="Courier New" w:hAnsi="Courier New" w:cs="Courier New" w:hint="default"/>
+      </w:rPr>
+    </w:lvl>
+    <w:lvl w:ilvl="8" w:tplc="040E0005" w:tentative="1">
+      <w:start w:val="1"/>
+      <w:numFmt w:val="bullet"/>
+      <w:lvlText w:val=""/>
+      <w:lvlJc w:val="left"/>
+      <w:pPr>
+        <w:ind w:left="6480" w:hanging="360"/>
+      </w:pPr>
+      <w:rPr>
+        <w:rFonts w:ascii="Wingdings" w:hAnsi="Wingdings" w:hint="default"/>
+      </w:rPr>
+    </w:lvl>
+  </w:abstractNum>
+  <w:abstractNum w:abstractNumId="4" w15:restartNumberingAfterBreak="0">
     <w:nsid w:val="211C6104"/>
     <w:multiLevelType w:val="hybridMultilevel"/>
     <w:tmpl w:val="6A8621EE"/>
@@ -19385,7 +23235,7 @@
       </w:rPr>
     </w:lvl>
   </w:abstractNum>
-  <w:abstractNum w:abstractNumId="4" w15:restartNumberingAfterBreak="0">
+  <w:abstractNum w:abstractNumId="5" w15:restartNumberingAfterBreak="0">
     <w:nsid w:val="23A70459"/>
     <w:multiLevelType w:val="hybridMultilevel"/>
     <w:tmpl w:val="E83A9D22"/>
@@ -19498,7 +23348,7 @@
       </w:rPr>
     </w:lvl>
   </w:abstractNum>
-  <w:abstractNum w:abstractNumId="5" w15:restartNumberingAfterBreak="0">
+  <w:abstractNum w:abstractNumId="6" w15:restartNumberingAfterBreak="0">
     <w:nsid w:val="2CE33AA4"/>
     <w:multiLevelType w:val="hybridMultilevel"/>
     <w:tmpl w:val="5F2C972A"/>
@@ -19611,7 +23461,7 @@
       </w:rPr>
     </w:lvl>
   </w:abstractNum>
-  <w:abstractNum w:abstractNumId="6" w15:restartNumberingAfterBreak="0">
+  <w:abstractNum w:abstractNumId="7" w15:restartNumberingAfterBreak="0">
     <w:nsid w:val="2D7B11ED"/>
     <w:multiLevelType w:val="hybridMultilevel"/>
     <w:tmpl w:val="D4602424"/>
@@ -19724,7 +23574,7 @@
       </w:rPr>
     </w:lvl>
   </w:abstractNum>
-  <w:abstractNum w:abstractNumId="7" w15:restartNumberingAfterBreak="0">
+  <w:abstractNum w:abstractNumId="8" w15:restartNumberingAfterBreak="0">
     <w:nsid w:val="3FA13CFF"/>
     <w:multiLevelType w:val="hybridMultilevel"/>
     <w:tmpl w:val="3504623E"/>
@@ -19836,7 +23686,7 @@
       </w:rPr>
     </w:lvl>
   </w:abstractNum>
-  <w:abstractNum w:abstractNumId="8" w15:restartNumberingAfterBreak="0">
+  <w:abstractNum w:abstractNumId="9" w15:restartNumberingAfterBreak="0">
     <w:nsid w:val="43682E61"/>
     <w:multiLevelType w:val="hybridMultilevel"/>
     <w:tmpl w:val="1646C808"/>
@@ -19922,7 +23772,7 @@
       </w:pPr>
     </w:lvl>
   </w:abstractNum>
-  <w:abstractNum w:abstractNumId="9" w15:restartNumberingAfterBreak="0">
+  <w:abstractNum w:abstractNumId="10" w15:restartNumberingAfterBreak="0">
     <w:nsid w:val="468C3A7F"/>
     <w:multiLevelType w:val="hybridMultilevel"/>
     <w:tmpl w:val="B62A1566"/>
@@ -20011,7 +23861,7 @@
       </w:pPr>
     </w:lvl>
   </w:abstractNum>
-  <w:abstractNum w:abstractNumId="10" w15:restartNumberingAfterBreak="0">
+  <w:abstractNum w:abstractNumId="11" w15:restartNumberingAfterBreak="0">
     <w:nsid w:val="470B41AB"/>
     <w:multiLevelType w:val="hybridMultilevel"/>
     <w:tmpl w:val="F318626C"/>
@@ -20124,7 +23974,7 @@
       </w:rPr>
     </w:lvl>
   </w:abstractNum>
-  <w:abstractNum w:abstractNumId="11" w15:restartNumberingAfterBreak="0">
+  <w:abstractNum w:abstractNumId="12" w15:restartNumberingAfterBreak="0">
     <w:nsid w:val="59171AD6"/>
     <w:multiLevelType w:val="hybridMultilevel"/>
     <w:tmpl w:val="4DD6A230"/>
@@ -20237,7 +24087,7 @@
       </w:rPr>
     </w:lvl>
   </w:abstractNum>
-  <w:abstractNum w:abstractNumId="12" w15:restartNumberingAfterBreak="0">
+  <w:abstractNum w:abstractNumId="13" w15:restartNumberingAfterBreak="0">
     <w:nsid w:val="60B70A1A"/>
     <w:multiLevelType w:val="hybridMultilevel"/>
     <w:tmpl w:val="DFB014EE"/>
@@ -20350,7 +24200,7 @@
       </w:rPr>
     </w:lvl>
   </w:abstractNum>
-  <w:abstractNum w:abstractNumId="13" w15:restartNumberingAfterBreak="0">
+  <w:abstractNum w:abstractNumId="14" w15:restartNumberingAfterBreak="0">
     <w:nsid w:val="66D017BB"/>
     <w:multiLevelType w:val="hybridMultilevel"/>
     <w:tmpl w:val="776E3FCC"/>
@@ -20436,17 +24286,17 @@
       </w:pPr>
     </w:lvl>
   </w:abstractNum>
-  <w:abstractNum w:abstractNumId="14" w15:restartNumberingAfterBreak="0">
-    <w:nsid w:val="70401B5A"/>
+  <w:abstractNum w:abstractNumId="15" w15:restartNumberingAfterBreak="0">
+    <w:nsid w:val="67684870"/>
     <w:multiLevelType w:val="hybridMultilevel"/>
-    <w:tmpl w:val="2378FD34"/>
+    <w:tmpl w:val="4E28E9EC"/>
     <w:lvl w:ilvl="0" w:tplc="040E0001">
       <w:start w:val="1"/>
       <w:numFmt w:val="bullet"/>
       <w:lvlText w:val=""/>
       <w:lvlJc w:val="left"/>
       <w:pPr>
-        <w:ind w:left="1425" w:hanging="360"/>
+        <w:ind w:left="720" w:hanging="360"/>
       </w:pPr>
       <w:rPr>
         <w:rFonts w:ascii="Symbol" w:hAnsi="Symbol" w:hint="default"/>
@@ -20458,7 +24308,7 @@
       <w:lvlText w:val="o"/>
       <w:lvlJc w:val="left"/>
       <w:pPr>
-        <w:ind w:left="2145" w:hanging="360"/>
+        <w:ind w:left="1440" w:hanging="360"/>
       </w:pPr>
       <w:rPr>
         <w:rFonts w:ascii="Courier New" w:hAnsi="Courier New" w:cs="Courier New" w:hint="default"/>
@@ -20470,7 +24320,7 @@
       <w:lvlText w:val=""/>
       <w:lvlJc w:val="left"/>
       <w:pPr>
-        <w:ind w:left="2865" w:hanging="360"/>
+        <w:ind w:left="2160" w:hanging="360"/>
       </w:pPr>
       <w:rPr>
         <w:rFonts w:ascii="Wingdings" w:hAnsi="Wingdings" w:hint="default"/>
@@ -20482,7 +24332,7 @@
       <w:lvlText w:val=""/>
       <w:lvlJc w:val="left"/>
       <w:pPr>
-        <w:ind w:left="3585" w:hanging="360"/>
+        <w:ind w:left="2880" w:hanging="360"/>
       </w:pPr>
       <w:rPr>
         <w:rFonts w:ascii="Symbol" w:hAnsi="Symbol" w:hint="default"/>
@@ -20494,7 +24344,7 @@
       <w:lvlText w:val="o"/>
       <w:lvlJc w:val="left"/>
       <w:pPr>
-        <w:ind w:left="4305" w:hanging="360"/>
+        <w:ind w:left="3600" w:hanging="360"/>
       </w:pPr>
       <w:rPr>
         <w:rFonts w:ascii="Courier New" w:hAnsi="Courier New" w:cs="Courier New" w:hint="default"/>
@@ -20506,7 +24356,7 @@
       <w:lvlText w:val=""/>
       <w:lvlJc w:val="left"/>
       <w:pPr>
-        <w:ind w:left="5025" w:hanging="360"/>
+        <w:ind w:left="4320" w:hanging="360"/>
       </w:pPr>
       <w:rPr>
         <w:rFonts w:ascii="Wingdings" w:hAnsi="Wingdings" w:hint="default"/>
@@ -20518,7 +24368,7 @@
       <w:lvlText w:val=""/>
       <w:lvlJc w:val="left"/>
       <w:pPr>
-        <w:ind w:left="5745" w:hanging="360"/>
+        <w:ind w:left="5040" w:hanging="360"/>
       </w:pPr>
       <w:rPr>
         <w:rFonts w:ascii="Symbol" w:hAnsi="Symbol" w:hint="default"/>
@@ -20530,7 +24380,7 @@
       <w:lvlText w:val="o"/>
       <w:lvlJc w:val="left"/>
       <w:pPr>
-        <w:ind w:left="6465" w:hanging="360"/>
+        <w:ind w:left="5760" w:hanging="360"/>
       </w:pPr>
       <w:rPr>
         <w:rFonts w:ascii="Courier New" w:hAnsi="Courier New" w:cs="Courier New" w:hint="default"/>
@@ -20542,14 +24392,127 @@
       <w:lvlText w:val=""/>
       <w:lvlJc w:val="left"/>
       <w:pPr>
-        <w:ind w:left="7185" w:hanging="360"/>
+        <w:ind w:left="6480" w:hanging="360"/>
       </w:pPr>
       <w:rPr>
         <w:rFonts w:ascii="Wingdings" w:hAnsi="Wingdings" w:hint="default"/>
       </w:rPr>
     </w:lvl>
   </w:abstractNum>
-  <w:abstractNum w:abstractNumId="15" w15:restartNumberingAfterBreak="0">
+  <w:abstractNum w:abstractNumId="16" w15:restartNumberingAfterBreak="0">
+    <w:nsid w:val="70401B5A"/>
+    <w:multiLevelType w:val="hybridMultilevel"/>
+    <w:tmpl w:val="2378FD34"/>
+    <w:lvl w:ilvl="0" w:tplc="040E0001">
+      <w:start w:val="1"/>
+      <w:numFmt w:val="bullet"/>
+      <w:lvlText w:val=""/>
+      <w:lvlJc w:val="left"/>
+      <w:pPr>
+        <w:ind w:left="1425" w:hanging="360"/>
+      </w:pPr>
+      <w:rPr>
+        <w:rFonts w:ascii="Symbol" w:hAnsi="Symbol" w:hint="default"/>
+      </w:rPr>
+    </w:lvl>
+    <w:lvl w:ilvl="1" w:tplc="040E0003" w:tentative="1">
+      <w:start w:val="1"/>
+      <w:numFmt w:val="bullet"/>
+      <w:lvlText w:val="o"/>
+      <w:lvlJc w:val="left"/>
+      <w:pPr>
+        <w:ind w:left="2145" w:hanging="360"/>
+      </w:pPr>
+      <w:rPr>
+        <w:rFonts w:ascii="Courier New" w:hAnsi="Courier New" w:cs="Courier New" w:hint="default"/>
+      </w:rPr>
+    </w:lvl>
+    <w:lvl w:ilvl="2" w:tplc="040E0005" w:tentative="1">
+      <w:start w:val="1"/>
+      <w:numFmt w:val="bullet"/>
+      <w:lvlText w:val=""/>
+      <w:lvlJc w:val="left"/>
+      <w:pPr>
+        <w:ind w:left="2865" w:hanging="360"/>
+      </w:pPr>
+      <w:rPr>
+        <w:rFonts w:ascii="Wingdings" w:hAnsi="Wingdings" w:hint="default"/>
+      </w:rPr>
+    </w:lvl>
+    <w:lvl w:ilvl="3" w:tplc="040E0001" w:tentative="1">
+      <w:start w:val="1"/>
+      <w:numFmt w:val="bullet"/>
+      <w:lvlText w:val=""/>
+      <w:lvlJc w:val="left"/>
+      <w:pPr>
+        <w:ind w:left="3585" w:hanging="360"/>
+      </w:pPr>
+      <w:rPr>
+        <w:rFonts w:ascii="Symbol" w:hAnsi="Symbol" w:hint="default"/>
+      </w:rPr>
+    </w:lvl>
+    <w:lvl w:ilvl="4" w:tplc="040E0003" w:tentative="1">
+      <w:start w:val="1"/>
+      <w:numFmt w:val="bullet"/>
+      <w:lvlText w:val="o"/>
+      <w:lvlJc w:val="left"/>
+      <w:pPr>
+        <w:ind w:left="4305" w:hanging="360"/>
+      </w:pPr>
+      <w:rPr>
+        <w:rFonts w:ascii="Courier New" w:hAnsi="Courier New" w:cs="Courier New" w:hint="default"/>
+      </w:rPr>
+    </w:lvl>
+    <w:lvl w:ilvl="5" w:tplc="040E0005" w:tentative="1">
+      <w:start w:val="1"/>
+      <w:numFmt w:val="bullet"/>
+      <w:lvlText w:val=""/>
+      <w:lvlJc w:val="left"/>
+      <w:pPr>
+        <w:ind w:left="5025" w:hanging="360"/>
+      </w:pPr>
+      <w:rPr>
+        <w:rFonts w:ascii="Wingdings" w:hAnsi="Wingdings" w:hint="default"/>
+      </w:rPr>
+    </w:lvl>
+    <w:lvl w:ilvl="6" w:tplc="040E0001" w:tentative="1">
+      <w:start w:val="1"/>
+      <w:numFmt w:val="bullet"/>
+      <w:lvlText w:val=""/>
+      <w:lvlJc w:val="left"/>
+      <w:pPr>
+        <w:ind w:left="5745" w:hanging="360"/>
+      </w:pPr>
+      <w:rPr>
+        <w:rFonts w:ascii="Symbol" w:hAnsi="Symbol" w:hint="default"/>
+      </w:rPr>
+    </w:lvl>
+    <w:lvl w:ilvl="7" w:tplc="040E0003" w:tentative="1">
+      <w:start w:val="1"/>
+      <w:numFmt w:val="bullet"/>
+      <w:lvlText w:val="o"/>
+      <w:lvlJc w:val="left"/>
+      <w:pPr>
+        <w:ind w:left="6465" w:hanging="360"/>
+      </w:pPr>
+      <w:rPr>
+        <w:rFonts w:ascii="Courier New" w:hAnsi="Courier New" w:cs="Courier New" w:hint="default"/>
+      </w:rPr>
+    </w:lvl>
+    <w:lvl w:ilvl="8" w:tplc="040E0005" w:tentative="1">
+      <w:start w:val="1"/>
+      <w:numFmt w:val="bullet"/>
+      <w:lvlText w:val=""/>
+      <w:lvlJc w:val="left"/>
+      <w:pPr>
+        <w:ind w:left="7185" w:hanging="360"/>
+      </w:pPr>
+      <w:rPr>
+        <w:rFonts w:ascii="Wingdings" w:hAnsi="Wingdings" w:hint="default"/>
+      </w:rPr>
+    </w:lvl>
+  </w:abstractNum>
+  <w:abstractNum w:abstractNumId="17" w15:restartNumberingAfterBreak="0">
     <w:nsid w:val="72101A01"/>
     <w:multiLevelType w:val="hybridMultilevel"/>
     <w:tmpl w:val="A7FCE4C4"/>
@@ -20662,7 +24625,7 @@
       </w:rPr>
     </w:lvl>
   </w:abstractNum>
-  <w:abstractNum w:abstractNumId="16" w15:restartNumberingAfterBreak="0">
+  <w:abstractNum w:abstractNumId="18" w15:restartNumberingAfterBreak="0">
     <w:nsid w:val="757D12CA"/>
     <w:multiLevelType w:val="hybridMultilevel"/>
     <w:tmpl w:val="F90CEB1E"/>
@@ -20776,19 +24739,19 @@
     </w:lvl>
   </w:abstractNum>
   <w:num w:numId="1">
+    <w:abstractNumId w:val="9"/>
+  </w:num>
+  <w:num w:numId="2">
+    <w:abstractNumId w:val="14"/>
+  </w:num>
+  <w:num w:numId="3">
     <w:abstractNumId w:val="8"/>
   </w:num>
-  <w:num w:numId="2">
-    <w:abstractNumId w:val="13"/>
-  </w:num>
-  <w:num w:numId="3">
-    <w:abstractNumId w:val="7"/>
-  </w:num>
   <w:num w:numId="4">
-    <w:abstractNumId w:val="4"/>
+    <w:abstractNumId w:val="5"/>
   </w:num>
   <w:num w:numId="5">
-    <w:abstractNumId w:val="10"/>
+    <w:abstractNumId w:val="11"/>
   </w:num>
   <w:num w:numId="6">
     <w:abstractNumId w:val="0"/>
@@ -20797,34 +24760,40 @@
     <w:abstractNumId w:val="1"/>
   </w:num>
   <w:num w:numId="8">
-    <w:abstractNumId w:val="11"/>
+    <w:abstractNumId w:val="12"/>
   </w:num>
   <w:num w:numId="9">
-    <w:abstractNumId w:val="9"/>
+    <w:abstractNumId w:val="10"/>
   </w:num>
   <w:num w:numId="10">
+    <w:abstractNumId w:val="18"/>
+  </w:num>
+  <w:num w:numId="11">
     <w:abstractNumId w:val="16"/>
   </w:num>
-  <w:num w:numId="11">
-    <w:abstractNumId w:val="14"/>
-  </w:num>
   <w:num w:numId="12">
-    <w:abstractNumId w:val="2"/>
+    <w:abstractNumId w:val="3"/>
   </w:num>
   <w:num w:numId="13">
-    <w:abstractNumId w:val="5"/>
+    <w:abstractNumId w:val="6"/>
   </w:num>
   <w:num w:numId="14">
+    <w:abstractNumId w:val="17"/>
+  </w:num>
+  <w:num w:numId="15">
+    <w:abstractNumId w:val="4"/>
+  </w:num>
+  <w:num w:numId="16">
+    <w:abstractNumId w:val="7"/>
+  </w:num>
+  <w:num w:numId="17">
+    <w:abstractNumId w:val="13"/>
+  </w:num>
+  <w:num w:numId="18">
     <w:abstractNumId w:val="15"/>
   </w:num>
-  <w:num w:numId="15">
-    <w:abstractNumId w:val="3"/>
-  </w:num>
-  <w:num w:numId="16">
-    <w:abstractNumId w:val="6"/>
-  </w:num>
-  <w:num w:numId="17">
-    <w:abstractNumId w:val="12"/>
+  <w:num w:numId="19">
+    <w:abstractNumId w:val="2"/>
   </w:num>
 </w:numbering>
 </file>
@@ -21331,6 +25300,7 @@
   <w:style w:type="character" w:default="1" w:styleId="Bekezdsalapbettpusa">
     <w:name w:val="Default Paragraph Font"/>
     <w:uiPriority w:val="1"/>
+    <w:semiHidden/>
     <w:unhideWhenUsed/>
   </w:style>
   <w:style w:type="table" w:default="1" w:styleId="Normltblzat">
@@ -21622,6 +25592,18 @@
       <w:iCs/>
       <w:color w:val="000000" w:themeColor="text1"/>
       <w:sz w:val="26"/>
+    </w:rPr>
+  </w:style>
+  <w:style w:type="character" w:styleId="Feloldatlanmegemlts">
+    <w:name w:val="Unresolved Mention"/>
+    <w:basedOn w:val="Bekezdsalapbettpusa"/>
+    <w:uiPriority w:val="99"/>
+    <w:semiHidden/>
+    <w:unhideWhenUsed/>
+    <w:rsid w:val="00B5545A"/>
+    <w:rPr>
+      <w:color w:val="605E5C"/>
+      <w:shd w:val="clear" w:color="auto" w:fill="E1DFDD"/>
     </w:rPr>
   </w:style>
 </w:styles>

--- a/szakdolgozat.docx
+++ b/szakdolgozat.docx
@@ -2324,10 +2324,10 @@
       <w:r>
         <w:t>ComboBox</w:t>
       </w:r>
+      <w:proofErr w:type="spellEnd"/>
       <w:r>
         <w:t>.</w:t>
       </w:r>
-      <w:proofErr w:type="spellEnd"/>
     </w:p>
     <w:p>
       <w:pPr>
@@ -2574,15 +2574,7 @@
         </w:rPr>
       </w:pPr>
       <w:r>
-        <w:t xml:space="preserve">Rengeteg helyet foglal, </w:t>
-      </w:r>
-      <w:proofErr w:type="gramStart"/>
-      <w:r>
-        <w:t>főleg</w:t>
-      </w:r>
-      <w:proofErr w:type="gramEnd"/>
-      <w:r>
-        <w:t xml:space="preserve"> ha több nyelven, keretrendszerben fejlesztünk.</w:t>
+        <w:t>Rengeteg helyet foglal, főleg ha több nyelven, keretrendszerben fejlesztünk.</w:t>
       </w:r>
     </w:p>
     <w:p>
@@ -4547,23 +4539,7 @@
           <w:szCs w:val="24"/>
         </w:rPr>
         <w:lastRenderedPageBreak/>
-        <w:t xml:space="preserve">Szakítás esetén kapunk egy figyelmeztető ablakot, </w:t>
-      </w:r>
-      <w:proofErr w:type="gramStart"/>
-      <w:r>
-        <w:rPr>
-          <w:rFonts w:eastAsiaTheme="majorEastAsia" w:cstheme="majorBidi"/>
-          <w:szCs w:val="24"/>
-        </w:rPr>
-        <w:t>aminél</w:t>
-      </w:r>
-      <w:proofErr w:type="gramEnd"/>
-      <w:r>
-        <w:rPr>
-          <w:rFonts w:eastAsiaTheme="majorEastAsia" w:cstheme="majorBidi"/>
-          <w:szCs w:val="24"/>
-        </w:rPr>
-        <w:t xml:space="preserve"> ha igent mondunk, akkor megtörténik a szakítás, és a szerelem menü visszaáll a 11. ábrán látható alap állapotba. Ha gyermekkel próbálkozunk és sikerrel járunk, akkor várnunk kell a következő évig mire megszületik, ekkor kapunk róla egy értesítést</w:t>
+        <w:t>Szakítás esetén kapunk egy figyelmeztető ablakot, aminél ha igent mondunk, akkor megtörténik a szakítás, és a szerelem menü visszaáll a 11. ábrán látható alap állapotba. Ha gyermekkel próbálkozunk és sikerrel járunk, akkor várnunk kell a következő évig mire megszületik, ekkor kapunk róla egy értesítést</w:t>
       </w:r>
       <w:r>
         <w:rPr>
@@ -5680,39 +5656,14 @@
           <w:rFonts w:eastAsiaTheme="majorEastAsia" w:cstheme="majorBidi"/>
           <w:szCs w:val="24"/>
         </w:rPr>
-        <w:t xml:space="preserve">A következő elérhető menüpont a ’Lakás’ menü. </w:t>
-      </w:r>
-      <w:proofErr w:type="gramStart"/>
-      <w:r>
-        <w:rPr>
-          <w:rFonts w:eastAsiaTheme="majorEastAsia" w:cstheme="majorBidi"/>
-          <w:szCs w:val="24"/>
-        </w:rPr>
-        <w:t>Itt</w:t>
-      </w:r>
-      <w:proofErr w:type="gramEnd"/>
-      <w:r>
-        <w:rPr>
-          <w:rFonts w:eastAsiaTheme="majorEastAsia" w:cstheme="majorBidi"/>
-          <w:szCs w:val="24"/>
-        </w:rPr>
-        <w:t xml:space="preserve"> ha van elég pénzünk, akkor el tudunk költözni a szülői lakásból, ami extra boldogságot jelent minden évben. Érdemes viszont odafigyelni arra, hogy a drágább házaknak többe kerül az éves fenntartása, </w:t>
-      </w:r>
-      <w:proofErr w:type="gramStart"/>
-      <w:r>
-        <w:rPr>
-          <w:rFonts w:eastAsiaTheme="majorEastAsia" w:cstheme="majorBidi"/>
-          <w:szCs w:val="24"/>
-        </w:rPr>
-        <w:t>így</w:t>
-      </w:r>
-      <w:proofErr w:type="gramEnd"/>
-      <w:r>
-        <w:rPr>
-          <w:rFonts w:eastAsiaTheme="majorEastAsia" w:cstheme="majorBidi"/>
-          <w:szCs w:val="24"/>
-        </w:rPr>
-        <w:t xml:space="preserve"> ha</w:t>
+        <w:t xml:space="preserve">A következő elérhető menüpont a ’Lakás’ menü. Itt ha van elég pénzünk, akkor el tudunk költözni a szülői lakásból, ami extra boldogságot jelent minden évben. Érdemes viszont odafigyelni arra, hogy a drágább házaknak többe kerül az éves fenntartása, </w:t>
+      </w:r>
+      <w:r>
+        <w:rPr>
+          <w:rFonts w:eastAsiaTheme="majorEastAsia" w:cstheme="majorBidi"/>
+          <w:szCs w:val="24"/>
+        </w:rPr>
+        <w:t>így ha</w:t>
       </w:r>
       <w:r>
         <w:rPr>
@@ -7091,23 +7042,7 @@
           <w:rFonts w:cs="Times New Roman"/>
           <w:szCs w:val="24"/>
         </w:rPr>
-        <w:t xml:space="preserve">A játékot egy gomb megnyomásával vihetjük előre. A játékosnak négy fő tulajdonsága van: egészség, kinézet, intelligencia és boldogság. Ezek a statisztikák minden előrehaladással változnak minimális mértékben, de különböző tevékenységekkel magunk is növelhetjük ezeket. Az egészségre és a boldogságra különösen oda kell figyelni, </w:t>
-      </w:r>
-      <w:proofErr w:type="gramStart"/>
-      <w:r>
-        <w:rPr>
-          <w:rFonts w:cs="Times New Roman"/>
-          <w:szCs w:val="24"/>
-        </w:rPr>
-        <w:t>mivel</w:t>
-      </w:r>
-      <w:proofErr w:type="gramEnd"/>
-      <w:r>
-        <w:rPr>
-          <w:rFonts w:cs="Times New Roman"/>
-          <w:szCs w:val="24"/>
-        </w:rPr>
-        <w:t xml:space="preserve"> ha az egészség leesik 0-ra, akkor meghaltunk, vége a játéknak</w:t>
+        <w:t>A játékot egy gomb megnyomásával vihetjük előre. A játékosnak négy fő tulajdonsága van: egészség, kinézet, intelligencia és boldogság. Ezek a statisztikák minden előrehaladással változnak minimális mértékben, de különböző tevékenységekkel magunk is növelhetjük ezeket. Az egészségre és a boldogságra különösen oda kell figyelni, mivel ha az egészség leesik 0-ra, akkor meghaltunk, vége a játéknak</w:t>
       </w:r>
       <w:r>
         <w:rPr>
@@ -7148,23 +7083,7 @@
           <w:rFonts w:cs="Times New Roman"/>
           <w:szCs w:val="24"/>
         </w:rPr>
-        <w:t xml:space="preserve">A játékos karakter összejöhet egy ellenkező nemű NPC-vel, valamint gyermeket is vállalhat vele. Ezzel extra ismerősökre tehet szert, </w:t>
-      </w:r>
-      <w:proofErr w:type="gramStart"/>
-      <w:r>
-        <w:rPr>
-          <w:rFonts w:cs="Times New Roman"/>
-          <w:szCs w:val="24"/>
-        </w:rPr>
-        <w:t>valamint</w:t>
-      </w:r>
-      <w:proofErr w:type="gramEnd"/>
-      <w:r>
-        <w:rPr>
-          <w:rFonts w:cs="Times New Roman"/>
-          <w:szCs w:val="24"/>
-        </w:rPr>
-        <w:t xml:space="preserve"> ha karakterünk meghal, akkor a legidősebb gyermeke felett átvehetjük az irányítást.</w:t>
+        <w:t>A játékos karakter összejöhet egy ellenkező nemű NPC-vel, valamint gyermeket is vállalhat vele. Ezzel extra ismerősökre tehet szert, valamint ha karakterünk meghal, akkor a legidősebb gyermeke felett átvehetjük az irányítást.</w:t>
       </w:r>
     </w:p>
     <w:p>
@@ -9919,12 +9838,10 @@
         <w:t>&lt;</w:t>
       </w:r>
       <w:proofErr w:type="spellStart"/>
-      <w:proofErr w:type="gramStart"/>
       <w:r>
         <w:t>String,int</w:t>
       </w:r>
       <w:proofErr w:type="spellEnd"/>
-      <w:proofErr w:type="gramEnd"/>
       <w:r>
         <w:t xml:space="preserve">&gt; </w:t>
       </w:r>
@@ -10277,7 +10194,6 @@
         <w:t xml:space="preserve"> </w:t>
       </w:r>
       <w:proofErr w:type="spellStart"/>
-      <w:proofErr w:type="gramStart"/>
       <w:r>
         <w:rPr>
           <w:i/>
@@ -10291,15 +10207,7 @@
           <w:i/>
           <w:iCs/>
         </w:rPr>
-        <w:t>(</w:t>
-      </w:r>
-      <w:proofErr w:type="gramEnd"/>
-      <w:r>
-        <w:rPr>
-          <w:i/>
-          <w:iCs/>
-        </w:rPr>
-        <w:t xml:space="preserve">Job Job, Home </w:t>
+        <w:t xml:space="preserve">(Job Job, Home </w:t>
       </w:r>
       <w:proofErr w:type="spellStart"/>
       <w:r>
@@ -10960,7 +10868,6 @@
         <w:t xml:space="preserve"> </w:t>
       </w:r>
       <w:proofErr w:type="spellStart"/>
-      <w:proofErr w:type="gramStart"/>
       <w:r>
         <w:rPr>
           <w:i/>
@@ -10974,15 +10881,7 @@
           <w:i/>
           <w:iCs/>
         </w:rPr>
-        <w:t>(</w:t>
-      </w:r>
-      <w:proofErr w:type="gramEnd"/>
-      <w:r>
-        <w:rPr>
-          <w:i/>
-          <w:iCs/>
-        </w:rPr>
-        <w:t>)</w:t>
+        <w:t>()</w:t>
       </w:r>
       <w:r>
         <w:t>: Inicializálja a játékos karakter szüleit a megkapott adatok alapján, statisztikát számol nekik, majd a szülők statisztikájának átlagából (plusz-mínusz 10) létrehozza a játékos karaktert is. Ezeket a karaktereket hozzáadja az emberek listájához.</w:t>
@@ -11007,7 +10906,6 @@
         <w:t xml:space="preserve"> </w:t>
       </w:r>
       <w:proofErr w:type="spellStart"/>
-      <w:proofErr w:type="gramStart"/>
       <w:r>
         <w:rPr>
           <w:i/>
@@ -11021,15 +10919,7 @@
           <w:i/>
           <w:iCs/>
         </w:rPr>
-        <w:t>(</w:t>
-      </w:r>
-      <w:proofErr w:type="gramEnd"/>
-      <w:r>
-        <w:rPr>
-          <w:i/>
-          <w:iCs/>
-        </w:rPr>
-        <w:t>)</w:t>
+        <w:t>()</w:t>
       </w:r>
       <w:r>
         <w:t xml:space="preserve">: Növeli az emberek listájában lévő karakterek korát, valamint ezzel együtt minimális mértékben változtatja a statisztikáikat. Ezekben segítenek a </w:t>
@@ -11194,12 +11084,10 @@
         <w:t>&lt;</w:t>
       </w:r>
       <w:proofErr w:type="spellStart"/>
-      <w:proofErr w:type="gramStart"/>
       <w:r>
         <w:t>Person,int</w:t>
       </w:r>
       <w:proofErr w:type="spellEnd"/>
-      <w:proofErr w:type="gramEnd"/>
       <w:r>
         <w:t xml:space="preserve">&gt; </w:t>
       </w:r>
@@ -11250,7 +11138,6 @@
         <w:t xml:space="preserve"> </w:t>
       </w:r>
       <w:proofErr w:type="spellStart"/>
-      <w:proofErr w:type="gramStart"/>
       <w:r>
         <w:rPr>
           <w:i/>
@@ -11264,15 +11151,7 @@
           <w:i/>
           <w:iCs/>
         </w:rPr>
-        <w:t>(</w:t>
-      </w:r>
-      <w:proofErr w:type="gramEnd"/>
-      <w:r>
-        <w:rPr>
-          <w:i/>
-          <w:iCs/>
-        </w:rPr>
-        <w:t>)</w:t>
+        <w:t>()</w:t>
       </w:r>
       <w:r>
         <w:t>: Átadja az irányítást az eddigi játékos karakter legidősebb gyermeke fölött. Ezen kívül megkeresi, hogy ennek a karakternek él-e még a másik szülője, és ha igen, akkor hozzáadja őt is az emberek listájához.</w:t>
@@ -11292,7 +11171,6 @@
         <w:t xml:space="preserve">int </w:t>
       </w:r>
       <w:proofErr w:type="spellStart"/>
-      <w:proofErr w:type="gramStart"/>
       <w:r>
         <w:rPr>
           <w:i/>
@@ -11309,7 +11187,6 @@
         <w:t>(</w:t>
       </w:r>
       <w:proofErr w:type="spellStart"/>
-      <w:proofErr w:type="gramEnd"/>
       <w:r>
         <w:rPr>
           <w:i/>
@@ -11371,7 +11248,6 @@
         <w:t xml:space="preserve">int </w:t>
       </w:r>
       <w:proofErr w:type="spellStart"/>
-      <w:proofErr w:type="gramStart"/>
       <w:r>
         <w:rPr>
           <w:i/>
@@ -11388,7 +11264,6 @@
         <w:t>(</w:t>
       </w:r>
       <w:proofErr w:type="spellStart"/>
-      <w:proofErr w:type="gramEnd"/>
       <w:r>
         <w:rPr>
           <w:i/>
@@ -11432,7 +11307,6 @@
         <w:t xml:space="preserve">int </w:t>
       </w:r>
       <w:proofErr w:type="spellStart"/>
-      <w:proofErr w:type="gramStart"/>
       <w:r>
         <w:rPr>
           <w:i/>
@@ -11449,7 +11323,6 @@
         <w:t>(</w:t>
       </w:r>
       <w:proofErr w:type="spellStart"/>
-      <w:proofErr w:type="gramEnd"/>
       <w:r>
         <w:rPr>
           <w:i/>
@@ -12097,7 +11970,6 @@
         </w:rPr>
       </w:pPr>
       <w:proofErr w:type="spellStart"/>
-      <w:proofErr w:type="gramStart"/>
       <w:r>
         <w:rPr>
           <w:rFonts w:cs="Times New Roman"/>
@@ -12111,15 +11983,7 @@
           <w:rFonts w:cs="Times New Roman"/>
           <w:szCs w:val="24"/>
         </w:rPr>
-        <w:t>[</w:t>
-      </w:r>
-      <w:proofErr w:type="gramEnd"/>
-      <w:r>
-        <w:rPr>
-          <w:rFonts w:cs="Times New Roman"/>
-          <w:szCs w:val="24"/>
-        </w:rPr>
-        <w:t>,]</w:t>
+        <w:t>[,]</w:t>
       </w:r>
       <w:r>
         <w:rPr>
@@ -12230,7 +12094,6 @@
         <w:t xml:space="preserve"> </w:t>
       </w:r>
       <w:proofErr w:type="spellStart"/>
-      <w:proofErr w:type="gramStart"/>
       <w:r>
         <w:rPr>
           <w:rFonts w:cs="Times New Roman"/>
@@ -12248,17 +12111,7 @@
           <w:iCs/>
           <w:szCs w:val="24"/>
         </w:rPr>
-        <w:t>(</w:t>
-      </w:r>
-      <w:proofErr w:type="gramEnd"/>
-      <w:r>
-        <w:rPr>
-          <w:rFonts w:cs="Times New Roman"/>
-          <w:i/>
-          <w:iCs/>
-          <w:szCs w:val="24"/>
-        </w:rPr>
-        <w:t xml:space="preserve">int </w:t>
+        <w:t xml:space="preserve">(int </w:t>
       </w:r>
       <w:proofErr w:type="spellStart"/>
       <w:r>
@@ -12337,7 +12190,6 @@
         <w:t xml:space="preserve"> </w:t>
       </w:r>
       <w:proofErr w:type="spellStart"/>
-      <w:proofErr w:type="gramStart"/>
       <w:r>
         <w:rPr>
           <w:rFonts w:cs="Times New Roman"/>
@@ -12355,17 +12207,7 @@
           <w:iCs/>
           <w:szCs w:val="24"/>
         </w:rPr>
-        <w:t>(</w:t>
-      </w:r>
-      <w:proofErr w:type="gramEnd"/>
-      <w:r>
-        <w:rPr>
-          <w:rFonts w:cs="Times New Roman"/>
-          <w:i/>
-          <w:iCs/>
-          <w:szCs w:val="24"/>
-        </w:rPr>
-        <w:t xml:space="preserve">int </w:t>
+        <w:t xml:space="preserve">(int </w:t>
       </w:r>
       <w:proofErr w:type="spellStart"/>
       <w:r>
@@ -12469,7 +12311,6 @@
         <w:t xml:space="preserve"> </w:t>
       </w:r>
       <w:proofErr w:type="spellStart"/>
-      <w:proofErr w:type="gramStart"/>
       <w:r>
         <w:rPr>
           <w:rFonts w:cs="Times New Roman"/>
@@ -12487,17 +12328,7 @@
           <w:iCs/>
           <w:szCs w:val="24"/>
         </w:rPr>
-        <w:t>(</w:t>
-      </w:r>
-      <w:proofErr w:type="gramEnd"/>
-      <w:r>
-        <w:rPr>
-          <w:rFonts w:cs="Times New Roman"/>
-          <w:i/>
-          <w:iCs/>
-          <w:szCs w:val="24"/>
-        </w:rPr>
-        <w:t>int i, int j)</w:t>
+        <w:t>(int i, int j)</w:t>
       </w:r>
       <w:r>
         <w:rPr>
@@ -12601,25 +12432,14 @@
         </w:rPr>
         <w:t xml:space="preserve"> </w:t>
       </w:r>
-      <w:proofErr w:type="gramStart"/>
-      <w:r>
-        <w:rPr>
-          <w:rFonts w:cs="Times New Roman"/>
-          <w:i/>
-          <w:iCs/>
-          <w:szCs w:val="24"/>
-        </w:rPr>
-        <w:t>mark(</w:t>
-      </w:r>
-      <w:proofErr w:type="gramEnd"/>
-      <w:r>
-        <w:rPr>
-          <w:rFonts w:cs="Times New Roman"/>
-          <w:i/>
-          <w:iCs/>
-          <w:szCs w:val="24"/>
-        </w:rPr>
-        <w:t xml:space="preserve">int </w:t>
+      <w:r>
+        <w:rPr>
+          <w:rFonts w:cs="Times New Roman"/>
+          <w:i/>
+          <w:iCs/>
+          <w:szCs w:val="24"/>
+        </w:rPr>
+        <w:t xml:space="preserve">mark(int </w:t>
       </w:r>
       <w:proofErr w:type="spellStart"/>
       <w:r>
@@ -12921,15 +12741,7 @@
           <w:i/>
           <w:iCs/>
         </w:rPr>
-        <w:t>AchievementsWindow_</w:t>
-      </w:r>
-      <w:proofErr w:type="gramStart"/>
-      <w:r>
-        <w:rPr>
-          <w:i/>
-          <w:iCs/>
-        </w:rPr>
-        <w:t>Shown</w:t>
+        <w:t>AchievementsWindow_Shown</w:t>
       </w:r>
       <w:proofErr w:type="spellEnd"/>
       <w:r>
@@ -12940,7 +12752,6 @@
         <w:t>(</w:t>
       </w:r>
       <w:proofErr w:type="spellStart"/>
-      <w:proofErr w:type="gramEnd"/>
       <w:r>
         <w:rPr>
           <w:i/>
@@ -13094,7 +12905,6 @@
         <w:t xml:space="preserve">Tartalmazza a játék modelljét és az adatelérést. A </w:t>
       </w:r>
       <w:proofErr w:type="spellStart"/>
-      <w:proofErr w:type="gramStart"/>
       <w:r>
         <w:rPr>
           <w:i/>
@@ -13111,7 +12921,6 @@
         <w:t>(</w:t>
       </w:r>
       <w:proofErr w:type="spellStart"/>
-      <w:proofErr w:type="gramEnd"/>
       <w:r>
         <w:rPr>
           <w:i/>
@@ -13179,7 +12988,6 @@
         <w:t xml:space="preserve"> végre és inicializálja a modellt az egyparaméteres konstruktorral. Az </w:t>
       </w:r>
       <w:proofErr w:type="spellStart"/>
-      <w:proofErr w:type="gramStart"/>
       <w:r>
         <w:rPr>
           <w:i/>
@@ -13196,7 +13004,6 @@
         <w:t>(</w:t>
       </w:r>
       <w:proofErr w:type="spellStart"/>
-      <w:proofErr w:type="gramEnd"/>
       <w:r>
         <w:rPr>
           <w:i/>
@@ -13340,7 +13147,6 @@
         <w:t xml:space="preserve">-be kiírja a megválaszolandó kérdést. Három Button közül lehet választani. A </w:t>
       </w:r>
       <w:proofErr w:type="spellStart"/>
-      <w:proofErr w:type="gramStart"/>
       <w:r>
         <w:rPr>
           <w:i/>
@@ -13354,15 +13160,7 @@
           <w:i/>
           <w:iCs/>
         </w:rPr>
-        <w:t>(</w:t>
-      </w:r>
-      <w:proofErr w:type="gramEnd"/>
-      <w:r>
-        <w:rPr>
-          <w:i/>
-          <w:iCs/>
-        </w:rPr>
-        <w:t xml:space="preserve">int </w:t>
+        <w:t xml:space="preserve">(int </w:t>
       </w:r>
       <w:proofErr w:type="spellStart"/>
       <w:r>
@@ -13530,15 +13328,7 @@
           <w:i/>
           <w:iCs/>
         </w:rPr>
-        <w:t>MainGameWindow_</w:t>
-      </w:r>
-      <w:proofErr w:type="gramStart"/>
-      <w:r>
-        <w:rPr>
-          <w:i/>
-          <w:iCs/>
-        </w:rPr>
-        <w:t>Load</w:t>
+        <w:t>MainGameWindow_Load</w:t>
       </w:r>
       <w:proofErr w:type="spellEnd"/>
       <w:r>
@@ -13549,7 +13339,6 @@
         <w:t>(</w:t>
       </w:r>
       <w:proofErr w:type="spellStart"/>
-      <w:proofErr w:type="gramEnd"/>
       <w:r>
         <w:rPr>
           <w:i/>
@@ -13664,15 +13453,7 @@
           <w:i/>
           <w:iCs/>
         </w:rPr>
-        <w:t>Model_</w:t>
-      </w:r>
-      <w:proofErr w:type="gramStart"/>
-      <w:r>
-        <w:rPr>
-          <w:i/>
-          <w:iCs/>
-        </w:rPr>
-        <w:t>DeathEvent</w:t>
+        <w:t>Model_DeathEvent</w:t>
       </w:r>
       <w:proofErr w:type="spellEnd"/>
       <w:r>
@@ -13683,7 +13464,6 @@
         <w:t>(</w:t>
       </w:r>
       <w:proofErr w:type="spellStart"/>
-      <w:proofErr w:type="gramEnd"/>
       <w:r>
         <w:rPr>
           <w:i/>
@@ -13803,17 +13583,7 @@
           <w:iCs/>
           <w:szCs w:val="24"/>
         </w:rPr>
-        <w:t>ageButton_</w:t>
-      </w:r>
-      <w:proofErr w:type="gramStart"/>
-      <w:r>
-        <w:rPr>
-          <w:rFonts w:cs="Times New Roman"/>
-          <w:i/>
-          <w:iCs/>
-          <w:szCs w:val="24"/>
-        </w:rPr>
-        <w:t>Click</w:t>
+        <w:t>ageButton_Click</w:t>
       </w:r>
       <w:proofErr w:type="spellEnd"/>
       <w:r>
@@ -13826,7 +13596,6 @@
         <w:t>(</w:t>
       </w:r>
       <w:proofErr w:type="spellStart"/>
-      <w:proofErr w:type="gramEnd"/>
       <w:r>
         <w:rPr>
           <w:rFonts w:cs="Times New Roman"/>
@@ -13998,7 +13767,6 @@
         <w:t xml:space="preserve"> </w:t>
       </w:r>
       <w:proofErr w:type="spellStart"/>
-      <w:proofErr w:type="gramStart"/>
       <w:r>
         <w:rPr>
           <w:rFonts w:cs="Times New Roman"/>
@@ -14016,17 +13784,7 @@
           <w:iCs/>
           <w:szCs w:val="24"/>
         </w:rPr>
-        <w:t>(</w:t>
-      </w:r>
-      <w:proofErr w:type="gramEnd"/>
-      <w:r>
-        <w:rPr>
-          <w:rFonts w:cs="Times New Roman"/>
-          <w:i/>
-          <w:iCs/>
-          <w:szCs w:val="24"/>
-        </w:rPr>
-        <w:t>)</w:t>
+        <w:t>()</w:t>
       </w:r>
       <w:r>
         <w:rPr>
@@ -14401,15 +14159,7 @@
           <w:i/>
           <w:iCs/>
         </w:rPr>
-        <w:t>MinesweeperWindow_</w:t>
-      </w:r>
-      <w:proofErr w:type="gramStart"/>
-      <w:r>
-        <w:rPr>
-          <w:i/>
-          <w:iCs/>
-        </w:rPr>
-        <w:t>Shown</w:t>
+        <w:t>MinesweeperWindow_Shown</w:t>
       </w:r>
       <w:proofErr w:type="spellEnd"/>
       <w:r>
@@ -14420,7 +14170,6 @@
         <w:t>(</w:t>
       </w:r>
       <w:proofErr w:type="spellStart"/>
-      <w:proofErr w:type="gramEnd"/>
       <w:r>
         <w:rPr>
           <w:i/>
@@ -14505,15 +14254,7 @@
           <w:i/>
           <w:iCs/>
         </w:rPr>
-        <w:t>btn_</w:t>
-      </w:r>
-      <w:proofErr w:type="gramStart"/>
-      <w:r>
-        <w:rPr>
-          <w:i/>
-          <w:iCs/>
-        </w:rPr>
-        <w:t>MouseDown</w:t>
+        <w:t>btn_MouseDown</w:t>
       </w:r>
       <w:proofErr w:type="spellEnd"/>
       <w:r>
@@ -14524,7 +14265,6 @@
         <w:t>(</w:t>
       </w:r>
       <w:proofErr w:type="spellStart"/>
-      <w:proofErr w:type="gramEnd"/>
       <w:r>
         <w:rPr>
           <w:i/>
@@ -14609,7 +14349,6 @@
         <w:t xml:space="preserve"> </w:t>
       </w:r>
       <w:proofErr w:type="spellStart"/>
-      <w:proofErr w:type="gramStart"/>
       <w:r>
         <w:rPr>
           <w:i/>
@@ -14623,15 +14362,7 @@
           <w:i/>
           <w:iCs/>
         </w:rPr>
-        <w:t>(</w:t>
-      </w:r>
-      <w:proofErr w:type="gramEnd"/>
-      <w:r>
-        <w:rPr>
-          <w:i/>
-          <w:iCs/>
-        </w:rPr>
-        <w:t>)</w:t>
+        <w:t>()</w:t>
       </w:r>
       <w:r>
         <w:t xml:space="preserve">: Az előbbi függvényben </w:t>
@@ -14651,15 +14382,7 @@
         <w:t>.</w:t>
       </w:r>
       <w:r>
-        <w:t xml:space="preserve"> A felfedett mezőket fehérre színezi, </w:t>
-      </w:r>
-      <w:proofErr w:type="gramStart"/>
-      <w:r>
-        <w:t>valamint</w:t>
-      </w:r>
-      <w:proofErr w:type="gramEnd"/>
-      <w:r>
-        <w:t xml:space="preserve"> ha van a szomszédságukban akna, akkor kiírja </w:t>
+        <w:t xml:space="preserve"> A felfedett mezőket fehérre színezi, valamint ha van a szomszédságukban akna, akkor kiírja </w:t>
       </w:r>
       <w:r>
         <w:t xml:space="preserve">rá </w:t>
@@ -15077,7 +14800,6 @@
         </w:rPr>
       </w:pPr>
       <w:proofErr w:type="spellStart"/>
-      <w:proofErr w:type="gramStart"/>
       <w:r>
         <w:rPr>
           <w:rFonts w:eastAsiaTheme="majorEastAsia" w:cstheme="majorBidi"/>
@@ -15100,7 +14822,6 @@
         <w:t>(</w:t>
       </w:r>
       <w:proofErr w:type="spellStart"/>
-      <w:proofErr w:type="gramEnd"/>
       <w:r>
         <w:rPr>
           <w:rFonts w:eastAsiaTheme="majorEastAsia" w:cstheme="majorBidi"/>
@@ -15309,7 +15030,6 @@
         </w:rPr>
       </w:pPr>
       <w:proofErr w:type="spellStart"/>
-      <w:proofErr w:type="gramStart"/>
       <w:r>
         <w:rPr>
           <w:rFonts w:eastAsiaTheme="majorEastAsia" w:cstheme="majorBidi"/>
@@ -15332,7 +15052,6 @@
         <w:t>(</w:t>
       </w:r>
       <w:proofErr w:type="spellStart"/>
-      <w:proofErr w:type="gramEnd"/>
       <w:r>
         <w:rPr>
           <w:rFonts w:eastAsiaTheme="majorEastAsia" w:cstheme="majorBidi"/>
@@ -15532,7 +15251,6 @@
         </w:rPr>
       </w:pPr>
       <w:proofErr w:type="spellStart"/>
-      <w:proofErr w:type="gramStart"/>
       <w:r>
         <w:rPr>
           <w:rFonts w:eastAsiaTheme="majorEastAsia" w:cstheme="majorBidi"/>
@@ -15555,7 +15273,6 @@
         <w:t>(</w:t>
       </w:r>
       <w:proofErr w:type="spellStart"/>
-      <w:proofErr w:type="gramEnd"/>
       <w:r>
         <w:rPr>
           <w:rFonts w:eastAsiaTheme="majorEastAsia" w:cstheme="majorBidi"/>
@@ -15721,7 +15438,6 @@
         </w:rPr>
       </w:pPr>
       <w:proofErr w:type="spellStart"/>
-      <w:proofErr w:type="gramStart"/>
       <w:r>
         <w:rPr>
           <w:rFonts w:eastAsiaTheme="majorEastAsia" w:cstheme="majorBidi"/>
@@ -15744,7 +15460,6 @@
         <w:t>(</w:t>
       </w:r>
       <w:proofErr w:type="spellStart"/>
-      <w:proofErr w:type="gramEnd"/>
       <w:r>
         <w:rPr>
           <w:rFonts w:eastAsiaTheme="majorEastAsia" w:cstheme="majorBidi"/>
@@ -22438,6 +22153,9 @@
         <w:t xml:space="preserve">    </w:t>
       </w:r>
       <w:r>
+        <w:t>[</w:t>
+      </w:r>
+      <w:r>
         <w:rPr>
           <w:b/>
           <w:bCs/>
@@ -22445,13 +22163,7 @@
         <w:t>Utolsó elérés dátuma</w:t>
       </w:r>
       <w:r>
-        <w:t xml:space="preserve">: </w:t>
-      </w:r>
-      <w:r>
-        <w:t>20</w:t>
-      </w:r>
-      <w:r>
-        <w:t>21.05.11.</w:t>
+        <w:t>: 2021.05.11.]</w:t>
       </w:r>
     </w:p>
     <w:p>
@@ -22470,6 +22182,9 @@
         <w:t xml:space="preserve">    </w:t>
       </w:r>
       <w:r>
+        <w:t>[</w:t>
+      </w:r>
+      <w:r>
         <w:rPr>
           <w:b/>
           <w:bCs/>
@@ -22477,7 +22192,7 @@
         <w:t>Utolsó elérés dátuma</w:t>
       </w:r>
       <w:r>
-        <w:t>: 2021.05.11.</w:t>
+        <w:t>: 2021.05.11.]</w:t>
       </w:r>
     </w:p>
     <w:p>
@@ -22492,6 +22207,9 @@
       </w:r>
       <w:r>
         <w:t xml:space="preserve">    </w:t>
+      </w:r>
+      <w:r>
+        <w:t>[</w:t>
       </w:r>
       <w:r>
         <w:rPr>
@@ -22501,7 +22219,7 @@
         <w:t>Utolsó elérés dátuma</w:t>
       </w:r>
       <w:r>
-        <w:t>: 2021.05.11.</w:t>
+        <w:t>: 2021.05.11.]</w:t>
       </w:r>
     </w:p>
     <w:p>
@@ -22519,6 +22237,9 @@
       </w:r>
       <w:r>
         <w:t xml:space="preserve">    </w:t>
+      </w:r>
+      <w:r>
+        <w:t>[</w:t>
       </w:r>
       <w:r>
         <w:rPr>
@@ -22528,7 +22249,7 @@
         <w:t>Utolsó elérés dátuma</w:t>
       </w:r>
       <w:r>
-        <w:t>: 2021.05.11.</w:t>
+        <w:t>: 2021.05.11.]</w:t>
       </w:r>
     </w:p>
     <w:p>
@@ -22538,16 +22259,14 @@
       <w:r>
         <w:t xml:space="preserve">[4] </w:t>
       </w:r>
-      <w:proofErr w:type="gramStart"/>
       <w:r>
         <w:t>https://docs.microsoft.com/en-us/previous-versions/visualstudio/visual-studio-2013/hh191443(v=vs.120)</w:t>
       </w:r>
       <w:r>
-        <w:t xml:space="preserve">   </w:t>
-      </w:r>
-      <w:proofErr w:type="gramEnd"/>
-      <w:r>
-        <w:t xml:space="preserve"> </w:t>
+        <w:t xml:space="preserve">    </w:t>
+      </w:r>
+      <w:r>
+        <w:t>[</w:t>
       </w:r>
       <w:r>
         <w:rPr>
@@ -22558,6 +22277,30 @@
       </w:r>
       <w:r>
         <w:t>: 2021.05.11.</w:t>
+      </w:r>
+      <w:r>
+        <w:t>]</w:t>
+      </w:r>
+    </w:p>
+    <w:p>
+      <w:pPr>
+        <w:spacing w:line="360" w:lineRule="auto"/>
+      </w:pPr>
+      <w:r>
+        <w:t xml:space="preserve">Egyéb: a játék során felhasznált ikonok a flaticon.com oldalról lettek letöltve. </w:t>
+      </w:r>
+      <w:r>
+        <w:t>[</w:t>
+      </w:r>
+      <w:r>
+        <w:rPr>
+          <w:b/>
+          <w:bCs/>
+        </w:rPr>
+        <w:t>Utolsó elérés dátuma</w:t>
+      </w:r>
+      <w:r>
+        <w:t>: 2021.05.11.]</w:t>
       </w:r>
     </w:p>
     <w:sectPr>

--- a/szakdolgozat.docx
+++ b/szakdolgozat.docx
@@ -563,7 +563,7 @@
             </w:rPr>
             <w:fldChar w:fldCharType="separate"/>
           </w:r>
-          <w:hyperlink w:anchor="_Toc71480737" w:history="1">
+          <w:hyperlink w:anchor="_Toc71644604" w:history="1">
             <w:r>
               <w:rPr>
                 <w:rStyle w:val="Hiperhivatkozs"/>
@@ -591,7 +591,7 @@
                 <w:noProof/>
                 <w:webHidden/>
               </w:rPr>
-              <w:instrText xml:space="preserve"> PAGEREF _Toc71480737 \h </w:instrText>
+              <w:instrText xml:space="preserve"> PAGEREF _Toc71644604 \h </w:instrText>
             </w:r>
             <w:r>
               <w:rPr>
@@ -612,6 +612,142 @@
                 <w:webHidden/>
               </w:rPr>
               <w:t>3</w:t>
+            </w:r>
+            <w:r>
+              <w:rPr>
+                <w:noProof/>
+                <w:webHidden/>
+              </w:rPr>
+              <w:fldChar w:fldCharType="end"/>
+            </w:r>
+          </w:hyperlink>
+        </w:p>
+        <w:p>
+          <w:pPr>
+            <w:pStyle w:val="TJ2"/>
+            <w:rPr>
+              <w:rFonts w:asciiTheme="minorHAnsi" w:eastAsiaTheme="minorEastAsia" w:hAnsiTheme="minorHAnsi"/>
+              <w:noProof/>
+              <w:sz w:val="22"/>
+              <w:lang w:eastAsia="hu-HU"/>
+            </w:rPr>
+          </w:pPr>
+          <w:hyperlink w:anchor="_Toc71644605" w:history="1">
+            <w:r>
+              <w:rPr>
+                <w:rStyle w:val="Hiperhivatkozs"/>
+                <w:noProof/>
+              </w:rPr>
+              <w:t>Alkalmazott technológia</w:t>
+            </w:r>
+            <w:r>
+              <w:rPr>
+                <w:noProof/>
+                <w:webHidden/>
+              </w:rPr>
+              <w:tab/>
+            </w:r>
+            <w:r>
+              <w:rPr>
+                <w:noProof/>
+                <w:webHidden/>
+              </w:rPr>
+              <w:fldChar w:fldCharType="begin"/>
+            </w:r>
+            <w:r>
+              <w:rPr>
+                <w:noProof/>
+                <w:webHidden/>
+              </w:rPr>
+              <w:instrText xml:space="preserve"> PAGEREF _Toc71644605 \h </w:instrText>
+            </w:r>
+            <w:r>
+              <w:rPr>
+                <w:noProof/>
+                <w:webHidden/>
+              </w:rPr>
+            </w:r>
+            <w:r>
+              <w:rPr>
+                <w:noProof/>
+                <w:webHidden/>
+              </w:rPr>
+              <w:fldChar w:fldCharType="separate"/>
+            </w:r>
+            <w:r>
+              <w:rPr>
+                <w:noProof/>
+                <w:webHidden/>
+              </w:rPr>
+              <w:t>3</w:t>
+            </w:r>
+            <w:r>
+              <w:rPr>
+                <w:noProof/>
+                <w:webHidden/>
+              </w:rPr>
+              <w:fldChar w:fldCharType="end"/>
+            </w:r>
+          </w:hyperlink>
+        </w:p>
+        <w:p>
+          <w:pPr>
+            <w:pStyle w:val="TJ2"/>
+            <w:rPr>
+              <w:rFonts w:asciiTheme="minorHAnsi" w:eastAsiaTheme="minorEastAsia" w:hAnsiTheme="minorHAnsi"/>
+              <w:noProof/>
+              <w:sz w:val="22"/>
+              <w:lang w:eastAsia="hu-HU"/>
+            </w:rPr>
+          </w:pPr>
+          <w:hyperlink w:anchor="_Toc71644606" w:history="1">
+            <w:r>
+              <w:rPr>
+                <w:rStyle w:val="Hiperhivatkozs"/>
+                <w:noProof/>
+              </w:rPr>
+              <w:t>Fejlesztői környezet</w:t>
+            </w:r>
+            <w:r>
+              <w:rPr>
+                <w:noProof/>
+                <w:webHidden/>
+              </w:rPr>
+              <w:tab/>
+            </w:r>
+            <w:r>
+              <w:rPr>
+                <w:noProof/>
+                <w:webHidden/>
+              </w:rPr>
+              <w:fldChar w:fldCharType="begin"/>
+            </w:r>
+            <w:r>
+              <w:rPr>
+                <w:noProof/>
+                <w:webHidden/>
+              </w:rPr>
+              <w:instrText xml:space="preserve"> PAGEREF _Toc71644606 \h </w:instrText>
+            </w:r>
+            <w:r>
+              <w:rPr>
+                <w:noProof/>
+                <w:webHidden/>
+              </w:rPr>
+            </w:r>
+            <w:r>
+              <w:rPr>
+                <w:noProof/>
+                <w:webHidden/>
+              </w:rPr>
+              <w:fldChar w:fldCharType="separate"/>
+            </w:r>
+            <w:r>
+              <w:rPr>
+                <w:noProof/>
+                <w:webHidden/>
+              </w:rPr>
+              <w:t>4</w:t>
             </w:r>
             <w:r>
               <w:rPr>
@@ -636,7 +772,7 @@
               <w:lang w:eastAsia="hu-HU"/>
             </w:rPr>
           </w:pPr>
-          <w:hyperlink w:anchor="_Toc71480738" w:history="1">
+          <w:hyperlink w:anchor="_Toc71644607" w:history="1">
             <w:r>
               <w:rPr>
                 <w:rStyle w:val="Hiperhivatkozs"/>
@@ -663,7 +799,7 @@
                 <w:noProof/>
                 <w:webHidden/>
               </w:rPr>
-              <w:instrText xml:space="preserve"> PAGEREF _Toc71480738 \h </w:instrText>
+              <w:instrText xml:space="preserve"> PAGEREF _Toc71644607 \h </w:instrText>
             </w:r>
             <w:r>
               <w:rPr>
@@ -683,7 +819,7 @@
                 <w:noProof/>
                 <w:webHidden/>
               </w:rPr>
-              <w:t>4</w:t>
+              <w:t>5</w:t>
             </w:r>
             <w:r>
               <w:rPr>
@@ -704,7 +840,7 @@
               <w:lang w:eastAsia="hu-HU"/>
             </w:rPr>
           </w:pPr>
-          <w:hyperlink w:anchor="_Toc71480739" w:history="1">
+          <w:hyperlink w:anchor="_Toc71644608" w:history="1">
             <w:r>
               <w:rPr>
                 <w:rStyle w:val="Hiperhivatkozs"/>
@@ -731,7 +867,7 @@
                 <w:noProof/>
                 <w:webHidden/>
               </w:rPr>
-              <w:instrText xml:space="preserve"> PAGEREF _Toc71480739 \h </w:instrText>
+              <w:instrText xml:space="preserve"> PAGEREF _Toc71644608 \h </w:instrText>
             </w:r>
             <w:r>
               <w:rPr>
@@ -751,7 +887,7 @@
                 <w:noProof/>
                 <w:webHidden/>
               </w:rPr>
-              <w:t>4</w:t>
+              <w:t>5</w:t>
             </w:r>
             <w:r>
               <w:rPr>
@@ -772,7 +908,7 @@
               <w:lang w:eastAsia="hu-HU"/>
             </w:rPr>
           </w:pPr>
-          <w:hyperlink w:anchor="_Toc71480740" w:history="1">
+          <w:hyperlink w:anchor="_Toc71644609" w:history="1">
             <w:r>
               <w:rPr>
                 <w:rStyle w:val="Hiperhivatkozs"/>
@@ -799,7 +935,7 @@
                 <w:noProof/>
                 <w:webHidden/>
               </w:rPr>
-              <w:instrText xml:space="preserve"> PAGEREF _Toc71480740 \h </w:instrText>
+              <w:instrText xml:space="preserve"> PAGEREF _Toc71644609 \h </w:instrText>
             </w:r>
             <w:r>
               <w:rPr>
@@ -819,7 +955,7 @@
                 <w:noProof/>
                 <w:webHidden/>
               </w:rPr>
-              <w:t>4</w:t>
+              <w:t>5</w:t>
             </w:r>
             <w:r>
               <w:rPr>
@@ -840,7 +976,7 @@
               <w:lang w:eastAsia="hu-HU"/>
             </w:rPr>
           </w:pPr>
-          <w:hyperlink w:anchor="_Toc71480741" w:history="1">
+          <w:hyperlink w:anchor="_Toc71644610" w:history="1">
             <w:r>
               <w:rPr>
                 <w:rStyle w:val="Hiperhivatkozs"/>
@@ -867,7 +1003,7 @@
                 <w:noProof/>
                 <w:webHidden/>
               </w:rPr>
-              <w:instrText xml:space="preserve"> PAGEREF _Toc71480741 \h </w:instrText>
+              <w:instrText xml:space="preserve"> PAGEREF _Toc71644610 \h </w:instrText>
             </w:r>
             <w:r>
               <w:rPr>
@@ -887,7 +1023,7 @@
                 <w:noProof/>
                 <w:webHidden/>
               </w:rPr>
-              <w:t>4</w:t>
+              <w:t>5</w:t>
             </w:r>
             <w:r>
               <w:rPr>
@@ -912,7 +1048,7 @@
               <w:lang w:eastAsia="hu-HU"/>
             </w:rPr>
           </w:pPr>
-          <w:hyperlink w:anchor="_Toc71480742" w:history="1">
+          <w:hyperlink w:anchor="_Toc71644611" w:history="1">
             <w:r>
               <w:rPr>
                 <w:rStyle w:val="Hiperhivatkozs"/>
@@ -939,7 +1075,7 @@
                 <w:noProof/>
                 <w:webHidden/>
               </w:rPr>
-              <w:instrText xml:space="preserve"> PAGEREF _Toc71480742 \h </w:instrText>
+              <w:instrText xml:space="preserve"> PAGEREF _Toc71644611 \h </w:instrText>
             </w:r>
             <w:r>
               <w:rPr>
@@ -959,7 +1095,7 @@
                 <w:noProof/>
                 <w:webHidden/>
               </w:rPr>
-              <w:t>22</w:t>
+              <w:t>23</w:t>
             </w:r>
             <w:r>
               <w:rPr>
@@ -980,7 +1116,7 @@
               <w:lang w:eastAsia="hu-HU"/>
             </w:rPr>
           </w:pPr>
-          <w:hyperlink w:anchor="_Toc71480743" w:history="1">
+          <w:hyperlink w:anchor="_Toc71644612" w:history="1">
             <w:r>
               <w:rPr>
                 <w:rStyle w:val="Hiperhivatkozs"/>
@@ -1007,7 +1143,7 @@
                 <w:noProof/>
                 <w:webHidden/>
               </w:rPr>
-              <w:instrText xml:space="preserve"> PAGEREF _Toc71480743 \h </w:instrText>
+              <w:instrText xml:space="preserve"> PAGEREF _Toc71644612 \h </w:instrText>
             </w:r>
             <w:r>
               <w:rPr>
@@ -1027,7 +1163,7 @@
                 <w:noProof/>
                 <w:webHidden/>
               </w:rPr>
-              <w:t>22</w:t>
+              <w:t>23</w:t>
             </w:r>
             <w:r>
               <w:rPr>
@@ -1048,7 +1184,7 @@
               <w:lang w:eastAsia="hu-HU"/>
             </w:rPr>
           </w:pPr>
-          <w:hyperlink w:anchor="_Toc71480744" w:history="1">
+          <w:hyperlink w:anchor="_Toc71644613" w:history="1">
             <w:r>
               <w:rPr>
                 <w:rStyle w:val="Hiperhivatkozs"/>
@@ -1071,7 +1207,7 @@
               <w:rPr>
                 <w:webHidden/>
               </w:rPr>
-              <w:instrText xml:space="preserve"> PAGEREF _Toc71480744 \h </w:instrText>
+              <w:instrText xml:space="preserve"> PAGEREF _Toc71644613 \h </w:instrText>
             </w:r>
             <w:r>
               <w:rPr>
@@ -1088,7 +1224,7 @@
               <w:rPr>
                 <w:webHidden/>
               </w:rPr>
-              <w:t>22</w:t>
+              <w:t>23</w:t>
             </w:r>
             <w:r>
               <w:rPr>
@@ -1108,12 +1244,12 @@
               <w:lang w:eastAsia="hu-HU"/>
             </w:rPr>
           </w:pPr>
-          <w:hyperlink w:anchor="_Toc71480745" w:history="1">
+          <w:hyperlink w:anchor="_Toc71644614" w:history="1">
             <w:r>
               <w:rPr>
                 <w:rStyle w:val="Hiperhivatkozs"/>
               </w:rPr>
-              <w:t>Megjelenítés terve</w:t>
+              <w:t>Use-case diagram</w:t>
             </w:r>
             <w:r>
               <w:rPr>
@@ -1131,7 +1267,7 @@
               <w:rPr>
                 <w:webHidden/>
               </w:rPr>
-              <w:instrText xml:space="preserve"> PAGEREF _Toc71480745 \h </w:instrText>
+              <w:instrText xml:space="preserve"> PAGEREF _Toc71644614 \h </w:instrText>
             </w:r>
             <w:r>
               <w:rPr>
@@ -1148,7 +1284,7 @@
               <w:rPr>
                 <w:webHidden/>
               </w:rPr>
-              <w:t>23</w:t>
+              <w:t>24</w:t>
             </w:r>
             <w:r>
               <w:rPr>
@@ -1168,12 +1304,12 @@
               <w:lang w:eastAsia="hu-HU"/>
             </w:rPr>
           </w:pPr>
-          <w:hyperlink w:anchor="_Toc71480746" w:history="1">
+          <w:hyperlink w:anchor="_Toc71644615" w:history="1">
             <w:r>
               <w:rPr>
                 <w:rStyle w:val="Hiperhivatkozs"/>
               </w:rPr>
-              <w:t>Egyszerűsített osztálydiagram</w:t>
+              <w:t>Megjelenítés terve</w:t>
             </w:r>
             <w:r>
               <w:rPr>
@@ -1191,7 +1327,7 @@
               <w:rPr>
                 <w:webHidden/>
               </w:rPr>
-              <w:instrText xml:space="preserve"> PAGEREF _Toc71480746 \h </w:instrText>
+              <w:instrText xml:space="preserve"> PAGEREF _Toc71644615 \h </w:instrText>
             </w:r>
             <w:r>
               <w:rPr>
@@ -1208,7 +1344,7 @@
               <w:rPr>
                 <w:webHidden/>
               </w:rPr>
-              <w:t>27</w:t>
+              <w:t>24</w:t>
             </w:r>
             <w:r>
               <w:rPr>
@@ -1228,11 +1364,71 @@
               <w:lang w:eastAsia="hu-HU"/>
             </w:rPr>
           </w:pPr>
-          <w:hyperlink w:anchor="_Toc71480747" w:history="1">
+          <w:hyperlink w:anchor="_Toc71644616" w:history="1">
             <w:r>
               <w:rPr>
                 <w:rStyle w:val="Hiperhivatkozs"/>
               </w:rPr>
+              <w:t>Egyszerűsített osztálydiagram</w:t>
+            </w:r>
+            <w:r>
+              <w:rPr>
+                <w:webHidden/>
+              </w:rPr>
+              <w:tab/>
+            </w:r>
+            <w:r>
+              <w:rPr>
+                <w:webHidden/>
+              </w:rPr>
+              <w:fldChar w:fldCharType="begin"/>
+            </w:r>
+            <w:r>
+              <w:rPr>
+                <w:webHidden/>
+              </w:rPr>
+              <w:instrText xml:space="preserve"> PAGEREF _Toc71644616 \h </w:instrText>
+            </w:r>
+            <w:r>
+              <w:rPr>
+                <w:webHidden/>
+              </w:rPr>
+            </w:r>
+            <w:r>
+              <w:rPr>
+                <w:webHidden/>
+              </w:rPr>
+              <w:fldChar w:fldCharType="separate"/>
+            </w:r>
+            <w:r>
+              <w:rPr>
+                <w:webHidden/>
+              </w:rPr>
+              <w:t>29</w:t>
+            </w:r>
+            <w:r>
+              <w:rPr>
+                <w:webHidden/>
+              </w:rPr>
+              <w:fldChar w:fldCharType="end"/>
+            </w:r>
+          </w:hyperlink>
+        </w:p>
+        <w:p>
+          <w:pPr>
+            <w:pStyle w:val="TJ3"/>
+            <w:rPr>
+              <w:rFonts w:asciiTheme="minorHAnsi" w:eastAsiaTheme="minorEastAsia" w:hAnsiTheme="minorHAnsi"/>
+              <w:sz w:val="22"/>
+              <w:szCs w:val="22"/>
+              <w:lang w:eastAsia="hu-HU"/>
+            </w:rPr>
+          </w:pPr>
+          <w:hyperlink w:anchor="_Toc71644617" w:history="1">
+            <w:r>
+              <w:rPr>
+                <w:rStyle w:val="Hiperhivatkozs"/>
+              </w:rPr>
               <w:t>Nem funkcionális követelmények</w:t>
             </w:r>
             <w:r>
@@ -1251,7 +1447,7 @@
               <w:rPr>
                 <w:webHidden/>
               </w:rPr>
-              <w:instrText xml:space="preserve"> PAGEREF _Toc71480747 \h </w:instrText>
+              <w:instrText xml:space="preserve"> PAGEREF _Toc71644617 \h </w:instrText>
             </w:r>
             <w:r>
               <w:rPr>
@@ -1268,7 +1464,7 @@
               <w:rPr>
                 <w:webHidden/>
               </w:rPr>
-              <w:t>28</w:t>
+              <w:t>30</w:t>
             </w:r>
             <w:r>
               <w:rPr>
@@ -1288,7 +1484,7 @@
               <w:lang w:eastAsia="hu-HU"/>
             </w:rPr>
           </w:pPr>
-          <w:hyperlink w:anchor="_Toc71480748" w:history="1">
+          <w:hyperlink w:anchor="_Toc71644618" w:history="1">
             <w:r>
               <w:rPr>
                 <w:rStyle w:val="Hiperhivatkozs"/>
@@ -1315,7 +1511,7 @@
                 <w:noProof/>
                 <w:webHidden/>
               </w:rPr>
-              <w:instrText xml:space="preserve"> PAGEREF _Toc71480748 \h </w:instrText>
+              <w:instrText xml:space="preserve"> PAGEREF _Toc71644618 \h </w:instrText>
             </w:r>
             <w:r>
               <w:rPr>
@@ -1335,7 +1531,7 @@
                 <w:noProof/>
                 <w:webHidden/>
               </w:rPr>
-              <w:t>29</w:t>
+              <w:t>31</w:t>
             </w:r>
             <w:r>
               <w:rPr>
@@ -1356,7 +1552,7 @@
               <w:lang w:eastAsia="hu-HU"/>
             </w:rPr>
           </w:pPr>
-          <w:hyperlink w:anchor="_Toc71480749" w:history="1">
+          <w:hyperlink w:anchor="_Toc71644619" w:history="1">
             <w:r>
               <w:rPr>
                 <w:rStyle w:val="Hiperhivatkozs"/>
@@ -1379,7 +1575,7 @@
               <w:rPr>
                 <w:webHidden/>
               </w:rPr>
-              <w:instrText xml:space="preserve"> PAGEREF _Toc71480749 \h </w:instrText>
+              <w:instrText xml:space="preserve"> PAGEREF _Toc71644619 \h </w:instrText>
             </w:r>
             <w:r>
               <w:rPr>
@@ -1396,7 +1592,7 @@
               <w:rPr>
                 <w:webHidden/>
               </w:rPr>
-              <w:t>29</w:t>
+              <w:t>31</w:t>
             </w:r>
             <w:r>
               <w:rPr>
@@ -1416,7 +1612,7 @@
               <w:lang w:eastAsia="hu-HU"/>
             </w:rPr>
           </w:pPr>
-          <w:hyperlink w:anchor="_Toc71480750" w:history="1">
+          <w:hyperlink w:anchor="_Toc71644620" w:history="1">
             <w:r>
               <w:rPr>
                 <w:rStyle w:val="Hiperhivatkozs"/>
@@ -1439,7 +1635,7 @@
               <w:rPr>
                 <w:webHidden/>
               </w:rPr>
-              <w:instrText xml:space="preserve"> PAGEREF _Toc71480750 \h </w:instrText>
+              <w:instrText xml:space="preserve"> PAGEREF _Toc71644620 \h </w:instrText>
             </w:r>
             <w:r>
               <w:rPr>
@@ -1456,7 +1652,7 @@
               <w:rPr>
                 <w:webHidden/>
               </w:rPr>
-              <w:t>30</w:t>
+              <w:t>32</w:t>
             </w:r>
             <w:r>
               <w:rPr>
@@ -1476,7 +1672,7 @@
               <w:lang w:eastAsia="hu-HU"/>
             </w:rPr>
           </w:pPr>
-          <w:hyperlink w:anchor="_Toc71480751" w:history="1">
+          <w:hyperlink w:anchor="_Toc71644621" w:history="1">
             <w:r>
               <w:rPr>
                 <w:rStyle w:val="Hiperhivatkozs"/>
@@ -1499,7 +1695,7 @@
               <w:rPr>
                 <w:webHidden/>
               </w:rPr>
-              <w:instrText xml:space="preserve"> PAGEREF _Toc71480751 \h </w:instrText>
+              <w:instrText xml:space="preserve"> PAGEREF _Toc71644621 \h </w:instrText>
             </w:r>
             <w:r>
               <w:rPr>
@@ -1516,7 +1712,7 @@
               <w:rPr>
                 <w:webHidden/>
               </w:rPr>
-              <w:t>32</w:t>
+              <w:t>37</w:t>
             </w:r>
             <w:r>
               <w:rPr>
@@ -1536,7 +1732,7 @@
               <w:lang w:eastAsia="hu-HU"/>
             </w:rPr>
           </w:pPr>
-          <w:hyperlink w:anchor="_Toc71480752" w:history="1">
+          <w:hyperlink w:anchor="_Toc71644622" w:history="1">
             <w:r>
               <w:rPr>
                 <w:rStyle w:val="Hiperhivatkozs"/>
@@ -1559,7 +1755,7 @@
               <w:rPr>
                 <w:webHidden/>
               </w:rPr>
-              <w:instrText xml:space="preserve"> PAGEREF _Toc71480752 \h </w:instrText>
+              <w:instrText xml:space="preserve"> PAGEREF _Toc71644622 \h </w:instrText>
             </w:r>
             <w:r>
               <w:rPr>
@@ -1576,7 +1772,7 @@
               <w:rPr>
                 <w:webHidden/>
               </w:rPr>
-              <w:t>33</w:t>
+              <w:t>41</w:t>
             </w:r>
             <w:r>
               <w:rPr>
@@ -1596,7 +1792,7 @@
               <w:lang w:eastAsia="hu-HU"/>
             </w:rPr>
           </w:pPr>
-          <w:hyperlink w:anchor="_Toc71480753" w:history="1">
+          <w:hyperlink w:anchor="_Toc71644623" w:history="1">
             <w:r>
               <w:rPr>
                 <w:rStyle w:val="Hiperhivatkozs"/>
@@ -1623,7 +1819,7 @@
                 <w:noProof/>
                 <w:webHidden/>
               </w:rPr>
-              <w:instrText xml:space="preserve"> PAGEREF _Toc71480753 \h </w:instrText>
+              <w:instrText xml:space="preserve"> PAGEREF _Toc71644623 \h </w:instrText>
             </w:r>
             <w:r>
               <w:rPr>
@@ -1643,7 +1839,7 @@
                 <w:noProof/>
                 <w:webHidden/>
               </w:rPr>
-              <w:t>35</w:t>
+              <w:t>44</w:t>
             </w:r>
             <w:r>
               <w:rPr>
@@ -1668,7 +1864,7 @@
               <w:lang w:eastAsia="hu-HU"/>
             </w:rPr>
           </w:pPr>
-          <w:hyperlink w:anchor="_Toc71480754" w:history="1">
+          <w:hyperlink w:anchor="_Toc71644624" w:history="1">
             <w:r>
               <w:rPr>
                 <w:rStyle w:val="Hiperhivatkozs"/>
@@ -1695,7 +1891,7 @@
                 <w:noProof/>
                 <w:webHidden/>
               </w:rPr>
-              <w:instrText xml:space="preserve"> PAGEREF _Toc71480754 \h </w:instrText>
+              <w:instrText xml:space="preserve"> PAGEREF _Toc71644624 \h </w:instrText>
             </w:r>
             <w:r>
               <w:rPr>
@@ -1715,7 +1911,7 @@
                 <w:noProof/>
                 <w:webHidden/>
               </w:rPr>
-              <w:t>45</w:t>
+              <w:t>54</w:t>
             </w:r>
             <w:r>
               <w:rPr>
@@ -1736,7 +1932,7 @@
               <w:lang w:eastAsia="hu-HU"/>
             </w:rPr>
           </w:pPr>
-          <w:hyperlink w:anchor="_Toc71480755" w:history="1">
+          <w:hyperlink w:anchor="_Toc71644625" w:history="1">
             <w:r>
               <w:rPr>
                 <w:rStyle w:val="Hiperhivatkozs"/>
@@ -1763,7 +1959,7 @@
                 <w:noProof/>
                 <w:webHidden/>
               </w:rPr>
-              <w:instrText xml:space="preserve"> PAGEREF _Toc71480755 \h </w:instrText>
+              <w:instrText xml:space="preserve"> PAGEREF _Toc71644625 \h </w:instrText>
             </w:r>
             <w:r>
               <w:rPr>
@@ -1783,7 +1979,7 @@
                 <w:noProof/>
                 <w:webHidden/>
               </w:rPr>
-              <w:t>45</w:t>
+              <w:t>54</w:t>
             </w:r>
             <w:r>
               <w:rPr>
@@ -1808,7 +2004,7 @@
               <w:lang w:eastAsia="hu-HU"/>
             </w:rPr>
           </w:pPr>
-          <w:hyperlink w:anchor="_Toc71480756" w:history="1">
+          <w:hyperlink w:anchor="_Toc71644626" w:history="1">
             <w:r>
               <w:rPr>
                 <w:rStyle w:val="Hiperhivatkozs"/>
@@ -1835,7 +2031,7 @@
                 <w:noProof/>
                 <w:webHidden/>
               </w:rPr>
-              <w:instrText xml:space="preserve"> PAGEREF _Toc71480756 \h </w:instrText>
+              <w:instrText xml:space="preserve"> PAGEREF _Toc71644626 \h </w:instrText>
             </w:r>
             <w:r>
               <w:rPr>
@@ -1855,7 +2051,7 @@
                 <w:noProof/>
                 <w:webHidden/>
               </w:rPr>
-              <w:t>46</w:t>
+              <w:t>55</w:t>
             </w:r>
             <w:r>
               <w:rPr>
@@ -1908,6 +2104,7 @@
         </w:rPr>
       </w:pPr>
       <w:r>
+        <w:lastRenderedPageBreak/>
         <w:br w:type="page"/>
       </w:r>
     </w:p>
@@ -1920,7 +2117,7 @@
           <w:rFonts w:cs="Times New Roman"/>
         </w:rPr>
       </w:pPr>
-      <w:bookmarkStart w:id="0" w:name="_Toc71480737"/>
+      <w:bookmarkStart w:id="0" w:name="_Toc71644604"/>
       <w:r>
         <w:rPr>
           <w:rFonts w:cs="Times New Roman"/>
@@ -2261,9 +2458,11 @@
         <w:pStyle w:val="Cmsor2"/>
         <w:spacing w:line="360" w:lineRule="auto"/>
       </w:pPr>
+      <w:bookmarkStart w:id="1" w:name="_Toc71644605"/>
       <w:r>
         <w:t>Alkalmazott technológia</w:t>
       </w:r>
+      <w:bookmarkEnd w:id="1"/>
     </w:p>
     <w:p>
       <w:pPr>
@@ -2393,6 +2592,7 @@
         <w:pStyle w:val="Cmsor2"/>
         <w:spacing w:line="360" w:lineRule="auto"/>
       </w:pPr>
+      <w:bookmarkStart w:id="2" w:name="_Toc71644606"/>
       <w:r>
         <w:lastRenderedPageBreak/>
         <w:t>Fejlesztő</w:t>
@@ -2403,6 +2603,7 @@
       <w:r>
         <w:t>környezet</w:t>
       </w:r>
+      <w:bookmarkEnd w:id="2"/>
     </w:p>
     <w:p>
       <w:pPr>
@@ -2574,7 +2775,15 @@
         </w:rPr>
       </w:pPr>
       <w:r>
-        <w:t>Rengeteg helyet foglal, főleg ha több nyelven, keretrendszerben fejlesztünk.</w:t>
+        <w:t xml:space="preserve">Rengeteg helyet foglal, </w:t>
+      </w:r>
+      <w:proofErr w:type="gramStart"/>
+      <w:r>
+        <w:t>főleg</w:t>
+      </w:r>
+      <w:proofErr w:type="gramEnd"/>
+      <w:r>
+        <w:t xml:space="preserve"> ha több nyelven, keretrendszerben fejlesztünk.</w:t>
       </w:r>
     </w:p>
     <w:p>
@@ -2658,12 +2867,12 @@
         <w:spacing w:line="360" w:lineRule="auto"/>
         <w:jc w:val="both"/>
       </w:pPr>
-      <w:bookmarkStart w:id="1" w:name="_Toc71480738"/>
+      <w:bookmarkStart w:id="3" w:name="_Toc71644607"/>
       <w:r>
         <w:lastRenderedPageBreak/>
         <w:t>Felhasználói dokumentáció</w:t>
       </w:r>
-      <w:bookmarkEnd w:id="1"/>
+      <w:bookmarkEnd w:id="3"/>
     </w:p>
     <w:p>
       <w:pPr>
@@ -2671,11 +2880,11 @@
         <w:spacing w:line="360" w:lineRule="auto"/>
         <w:jc w:val="both"/>
       </w:pPr>
-      <w:bookmarkStart w:id="2" w:name="_Toc71480739"/>
+      <w:bookmarkStart w:id="4" w:name="_Toc71644608"/>
       <w:r>
         <w:t>Rendszerkövetelmény</w:t>
       </w:r>
-      <w:bookmarkEnd w:id="2"/>
+      <w:bookmarkEnd w:id="4"/>
     </w:p>
     <w:p>
       <w:pPr>
@@ -2864,11 +3073,11 @@
         <w:spacing w:line="360" w:lineRule="auto"/>
         <w:jc w:val="both"/>
       </w:pPr>
-      <w:bookmarkStart w:id="3" w:name="_Toc71480740"/>
+      <w:bookmarkStart w:id="5" w:name="_Toc71644609"/>
       <w:r>
         <w:t>Rövid leírás</w:t>
       </w:r>
-      <w:bookmarkEnd w:id="3"/>
+      <w:bookmarkEnd w:id="5"/>
     </w:p>
     <w:p>
       <w:pPr>
@@ -2965,11 +3174,11 @@
         <w:spacing w:line="360" w:lineRule="auto"/>
         <w:jc w:val="both"/>
       </w:pPr>
-      <w:bookmarkStart w:id="4" w:name="_Toc71480741"/>
+      <w:bookmarkStart w:id="6" w:name="_Toc71644610"/>
       <w:r>
         <w:t>Használati útmutató</w:t>
       </w:r>
-      <w:bookmarkEnd w:id="4"/>
+      <w:bookmarkEnd w:id="6"/>
     </w:p>
     <w:p>
       <w:pPr>
@@ -4539,7 +4748,23 @@
           <w:szCs w:val="24"/>
         </w:rPr>
         <w:lastRenderedPageBreak/>
-        <w:t>Szakítás esetén kapunk egy figyelmeztető ablakot, aminél ha igent mondunk, akkor megtörténik a szakítás, és a szerelem menü visszaáll a 11. ábrán látható alap állapotba. Ha gyermekkel próbálkozunk és sikerrel járunk, akkor várnunk kell a következő évig mire megszületik, ekkor kapunk róla egy értesítést</w:t>
+        <w:t xml:space="preserve">Szakítás esetén kapunk egy figyelmeztető ablakot, </w:t>
+      </w:r>
+      <w:proofErr w:type="gramStart"/>
+      <w:r>
+        <w:rPr>
+          <w:rFonts w:eastAsiaTheme="majorEastAsia" w:cstheme="majorBidi"/>
+          <w:szCs w:val="24"/>
+        </w:rPr>
+        <w:t>aminél</w:t>
+      </w:r>
+      <w:proofErr w:type="gramEnd"/>
+      <w:r>
+        <w:rPr>
+          <w:rFonts w:eastAsiaTheme="majorEastAsia" w:cstheme="majorBidi"/>
+          <w:szCs w:val="24"/>
+        </w:rPr>
+        <w:t xml:space="preserve"> ha igent mondunk, akkor megtörténik a szakítás, és a szerelem menü visszaáll a 11. ábrán látható alap állapotba. Ha gyermekkel próbálkozunk és sikerrel járunk, akkor várnunk kell a következő évig mire megszületik, ekkor kapunk róla egy értesítést</w:t>
       </w:r>
       <w:r>
         <w:rPr>
@@ -5656,14 +5881,39 @@
           <w:rFonts w:eastAsiaTheme="majorEastAsia" w:cstheme="majorBidi"/>
           <w:szCs w:val="24"/>
         </w:rPr>
-        <w:t xml:space="preserve">A következő elérhető menüpont a ’Lakás’ menü. Itt ha van elég pénzünk, akkor el tudunk költözni a szülői lakásból, ami extra boldogságot jelent minden évben. Érdemes viszont odafigyelni arra, hogy a drágább házaknak többe kerül az éves fenntartása, </w:t>
-      </w:r>
-      <w:r>
-        <w:rPr>
-          <w:rFonts w:eastAsiaTheme="majorEastAsia" w:cstheme="majorBidi"/>
-          <w:szCs w:val="24"/>
-        </w:rPr>
-        <w:t>így ha</w:t>
+        <w:t xml:space="preserve">A következő elérhető menüpont a ’Lakás’ menü. </w:t>
+      </w:r>
+      <w:proofErr w:type="gramStart"/>
+      <w:r>
+        <w:rPr>
+          <w:rFonts w:eastAsiaTheme="majorEastAsia" w:cstheme="majorBidi"/>
+          <w:szCs w:val="24"/>
+        </w:rPr>
+        <w:t>Itt</w:t>
+      </w:r>
+      <w:proofErr w:type="gramEnd"/>
+      <w:r>
+        <w:rPr>
+          <w:rFonts w:eastAsiaTheme="majorEastAsia" w:cstheme="majorBidi"/>
+          <w:szCs w:val="24"/>
+        </w:rPr>
+        <w:t xml:space="preserve"> ha van elég pénzünk, akkor el tudunk költözni a szülői lakásból, ami extra boldogságot jelent minden évben. Érdemes viszont odafigyelni arra, hogy a drágább házaknak többe kerül az éves fenntartása, </w:t>
+      </w:r>
+      <w:proofErr w:type="gramStart"/>
+      <w:r>
+        <w:rPr>
+          <w:rFonts w:eastAsiaTheme="majorEastAsia" w:cstheme="majorBidi"/>
+          <w:szCs w:val="24"/>
+        </w:rPr>
+        <w:t>így</w:t>
+      </w:r>
+      <w:proofErr w:type="gramEnd"/>
+      <w:r>
+        <w:rPr>
+          <w:rFonts w:eastAsiaTheme="majorEastAsia" w:cstheme="majorBidi"/>
+          <w:szCs w:val="24"/>
+        </w:rPr>
+        <w:t xml:space="preserve"> ha</w:t>
       </w:r>
       <w:r>
         <w:rPr>
@@ -6938,12 +7188,12 @@
         <w:spacing w:line="360" w:lineRule="auto"/>
         <w:jc w:val="both"/>
       </w:pPr>
-      <w:bookmarkStart w:id="5" w:name="_Toc71480742"/>
+      <w:bookmarkStart w:id="7" w:name="_Toc71644611"/>
       <w:r>
         <w:lastRenderedPageBreak/>
         <w:t>Fejlesztői dokumentáció</w:t>
       </w:r>
-      <w:bookmarkEnd w:id="5"/>
+      <w:bookmarkEnd w:id="7"/>
     </w:p>
     <w:p>
       <w:pPr>
@@ -6951,14 +7201,14 @@
         <w:spacing w:line="360" w:lineRule="auto"/>
         <w:jc w:val="both"/>
       </w:pPr>
-      <w:bookmarkStart w:id="6" w:name="_Toc71480743"/>
+      <w:bookmarkStart w:id="8" w:name="_Toc71644612"/>
       <w:r>
         <w:t>Tervezés/</w:t>
       </w:r>
       <w:r>
         <w:t>Követelményelemzés</w:t>
       </w:r>
-      <w:bookmarkEnd w:id="6"/>
+      <w:bookmarkEnd w:id="8"/>
     </w:p>
     <w:p>
       <w:pPr>
@@ -6966,11 +7216,11 @@
         <w:spacing w:line="360" w:lineRule="auto"/>
         <w:jc w:val="both"/>
       </w:pPr>
-      <w:bookmarkStart w:id="7" w:name="_Toc71480744"/>
+      <w:bookmarkStart w:id="9" w:name="_Toc71644613"/>
       <w:r>
         <w:t>Feladat leírása</w:t>
       </w:r>
-      <w:bookmarkEnd w:id="7"/>
+      <w:bookmarkEnd w:id="9"/>
     </w:p>
     <w:p>
       <w:pPr>
@@ -7042,7 +7292,23 @@
           <w:rFonts w:cs="Times New Roman"/>
           <w:szCs w:val="24"/>
         </w:rPr>
-        <w:t>A játékot egy gomb megnyomásával vihetjük előre. A játékosnak négy fő tulajdonsága van: egészség, kinézet, intelligencia és boldogság. Ezek a statisztikák minden előrehaladással változnak minimális mértékben, de különböző tevékenységekkel magunk is növelhetjük ezeket. Az egészségre és a boldogságra különösen oda kell figyelni, mivel ha az egészség leesik 0-ra, akkor meghaltunk, vége a játéknak</w:t>
+        <w:t xml:space="preserve">A játékot egy gomb megnyomásával vihetjük előre. A játékosnak négy fő tulajdonsága van: egészség, kinézet, intelligencia és boldogság. Ezek a statisztikák minden előrehaladással változnak minimális mértékben, de különböző tevékenységekkel magunk is növelhetjük ezeket. Az egészségre és a boldogságra különösen oda kell figyelni, </w:t>
+      </w:r>
+      <w:proofErr w:type="gramStart"/>
+      <w:r>
+        <w:rPr>
+          <w:rFonts w:cs="Times New Roman"/>
+          <w:szCs w:val="24"/>
+        </w:rPr>
+        <w:t>mivel</w:t>
+      </w:r>
+      <w:proofErr w:type="gramEnd"/>
+      <w:r>
+        <w:rPr>
+          <w:rFonts w:cs="Times New Roman"/>
+          <w:szCs w:val="24"/>
+        </w:rPr>
+        <w:t xml:space="preserve"> ha az egészség leesik 0-ra, akkor meghaltunk, vége a játéknak</w:t>
       </w:r>
       <w:r>
         <w:rPr>
@@ -7083,7 +7349,23 @@
           <w:rFonts w:cs="Times New Roman"/>
           <w:szCs w:val="24"/>
         </w:rPr>
-        <w:t>A játékos karakter összejöhet egy ellenkező nemű NPC-vel, valamint gyermeket is vállalhat vele. Ezzel extra ismerősökre tehet szert, valamint ha karakterünk meghal, akkor a legidősebb gyermeke felett átvehetjük az irányítást.</w:t>
+        <w:t xml:space="preserve">A játékos karakter összejöhet egy ellenkező nemű NPC-vel, valamint gyermeket is vállalhat vele. Ezzel extra ismerősökre tehet szert, </w:t>
+      </w:r>
+      <w:proofErr w:type="gramStart"/>
+      <w:r>
+        <w:rPr>
+          <w:rFonts w:cs="Times New Roman"/>
+          <w:szCs w:val="24"/>
+        </w:rPr>
+        <w:t>valamint</w:t>
+      </w:r>
+      <w:proofErr w:type="gramEnd"/>
+      <w:r>
+        <w:rPr>
+          <w:rFonts w:cs="Times New Roman"/>
+          <w:szCs w:val="24"/>
+        </w:rPr>
+        <w:t xml:space="preserve"> ha karakterünk meghal, akkor a legidősebb gyermeke felett átvehetjük az irányítást.</w:t>
       </w:r>
     </w:p>
     <w:p>
@@ -7147,6 +7429,93 @@
         </w:rPr>
         <w:lastRenderedPageBreak/>
         <w:t>A játékot el lehet menteni, valamint be is lehet tölteni bármikor, amikor a játékos szeretné. Ha ez valamilyen oknál fogva nem sikerülne, akkor a program nem száll el, hanem hibaüzenettel figyelmezteti a játékost, és a már folyamatban lévő játék megy tovább, mintha mi sem történt volna.</w:t>
+      </w:r>
+    </w:p>
+    <w:p>
+      <w:pPr>
+        <w:pStyle w:val="Cmsor3"/>
+        <w:spacing w:line="360" w:lineRule="auto"/>
+      </w:pPr>
+      <w:bookmarkStart w:id="10" w:name="_Toc71644614"/>
+      <w:proofErr w:type="spellStart"/>
+      <w:r>
+        <w:t>Use-case</w:t>
+      </w:r>
+      <w:proofErr w:type="spellEnd"/>
+      <w:r>
+        <w:t xml:space="preserve"> diagram</w:t>
+      </w:r>
+      <w:bookmarkEnd w:id="10"/>
+    </w:p>
+    <w:p>
+      <w:pPr>
+        <w:spacing w:line="360" w:lineRule="auto"/>
+        <w:jc w:val="center"/>
+      </w:pPr>
+      <w:r>
+        <w:rPr>
+          <w:noProof/>
+        </w:rPr>
+        <w:drawing>
+          <wp:inline distT="0" distB="0" distL="0" distR="0" wp14:anchorId="1F6B8F05" wp14:editId="07E56118">
+            <wp:extent cx="5399405" cy="4577421"/>
+            <wp:effectExtent l="0" t="0" r="0" b="0"/>
+            <wp:docPr id="45" name="Kép 45"/>
+            <wp:cNvGraphicFramePr>
+              <a:graphicFrameLocks xmlns:a="http://schemas.openxmlformats.org/drawingml/2006/main" noChangeAspect="1"/>
+            </wp:cNvGraphicFramePr>
+            <a:graphic xmlns:a="http://schemas.openxmlformats.org/drawingml/2006/main">
+              <a:graphicData uri="http://schemas.openxmlformats.org/drawingml/2006/picture">
+                <pic:pic xmlns:pic="http://schemas.openxmlformats.org/drawingml/2006/picture">
+                  <pic:nvPicPr>
+                    <pic:cNvPr id="45" name="Kép 45"/>
+                    <pic:cNvPicPr/>
+                  </pic:nvPicPr>
+                  <pic:blipFill>
+                    <a:blip r:embed="rId42">
+                      <a:extLst>
+                        <a:ext uri="{28A0092B-C50C-407E-A947-70E740481C1C}">
+                          <a14:useLocalDpi xmlns:a14="http://schemas.microsoft.com/office/drawing/2010/main" val="0"/>
+                        </a:ext>
+                      </a:extLst>
+                    </a:blip>
+                    <a:stretch>
+                      <a:fillRect/>
+                    </a:stretch>
+                  </pic:blipFill>
+                  <pic:spPr>
+                    <a:xfrm>
+                      <a:off x="0" y="0"/>
+                      <a:ext cx="5399405" cy="4577421"/>
+                    </a:xfrm>
+                    <a:prstGeom prst="rect">
+                      <a:avLst/>
+                    </a:prstGeom>
+                  </pic:spPr>
+                </pic:pic>
+              </a:graphicData>
+            </a:graphic>
+          </wp:inline>
+        </w:drawing>
+      </w:r>
+    </w:p>
+    <w:p>
+      <w:pPr>
+        <w:spacing w:line="360" w:lineRule="auto"/>
+        <w:jc w:val="center"/>
+        <w:rPr>
+          <w:sz w:val="20"/>
+          <w:szCs w:val="20"/>
+        </w:rPr>
+      </w:pPr>
+      <w:r>
+        <w:rPr>
+          <w:i/>
+          <w:iCs/>
+          <w:sz w:val="20"/>
+          <w:szCs w:val="20"/>
+        </w:rPr>
+        <w:t>32. ábra: Főbb felhasználási esetek diagramja</w:t>
       </w:r>
     </w:p>
     <w:p>
@@ -7155,11 +7524,11 @@
         <w:spacing w:line="360" w:lineRule="auto"/>
         <w:jc w:val="both"/>
       </w:pPr>
-      <w:bookmarkStart w:id="8" w:name="_Toc71480745"/>
+      <w:bookmarkStart w:id="11" w:name="_Toc71644615"/>
       <w:r>
         <w:t>Megjelenítés terve</w:t>
       </w:r>
-      <w:bookmarkEnd w:id="8"/>
+      <w:bookmarkEnd w:id="11"/>
     </w:p>
     <w:p>
       <w:pPr>
@@ -7193,6 +7562,7 @@
           <w:noProof/>
           <w:szCs w:val="24"/>
         </w:rPr>
+        <w:lastRenderedPageBreak/>
         <w:drawing>
           <wp:inline distT="0" distB="0" distL="0" distR="0" wp14:anchorId="08086065" wp14:editId="4466C96C">
             <wp:extent cx="5399097" cy="4772025"/>
@@ -7209,7 +7579,7 @@
                     <pic:cNvPicPr/>
                   </pic:nvPicPr>
                   <pic:blipFill>
-                    <a:blip r:embed="rId42">
+                    <a:blip r:embed="rId43">
                       <a:extLst>
                         <a:ext uri="{28A0092B-C50C-407E-A947-70E740481C1C}">
                           <a14:useLocalDpi xmlns:a14="http://schemas.microsoft.com/office/drawing/2010/main" val="0"/>
@@ -7265,7 +7635,7 @@
           <w:sz w:val="20"/>
           <w:szCs w:val="20"/>
         </w:rPr>
-        <w:t>2</w:t>
+        <w:t>3</w:t>
       </w:r>
       <w:r>
         <w:rPr>
@@ -7418,7 +7788,6 @@
           <w:rFonts w:cs="Times New Roman"/>
           <w:szCs w:val="24"/>
         </w:rPr>
-        <w:lastRenderedPageBreak/>
         <w:t xml:space="preserve">A </w:t>
       </w:r>
       <w:proofErr w:type="spellStart"/>
@@ -7603,6 +7972,7 @@
           <w:rFonts w:cs="Times New Roman"/>
           <w:szCs w:val="24"/>
         </w:rPr>
+        <w:lastRenderedPageBreak/>
         <w:t>A panelek a következők:</w:t>
       </w:r>
     </w:p>
@@ -7658,7 +8028,7 @@
                     <pic:cNvPicPr/>
                   </pic:nvPicPr>
                   <pic:blipFill>
-                    <a:blip r:embed="rId43">
+                    <a:blip r:embed="rId44">
                       <a:extLst>
                         <a:ext uri="{28A0092B-C50C-407E-A947-70E740481C1C}">
                           <a14:useLocalDpi xmlns:a14="http://schemas.microsoft.com/office/drawing/2010/main" val="0"/>
@@ -7715,7 +8085,7 @@
           <w:sz w:val="20"/>
           <w:szCs w:val="20"/>
         </w:rPr>
-        <w:t>3</w:t>
+        <w:t>4</w:t>
       </w:r>
       <w:r>
         <w:rPr>
@@ -7771,141 +8141,6 @@
                 <pic:pic xmlns:pic="http://schemas.openxmlformats.org/drawingml/2006/picture">
                   <pic:nvPicPr>
                     <pic:cNvPr id="37" name="Kép 37"/>
-                    <pic:cNvPicPr/>
-                  </pic:nvPicPr>
-                  <pic:blipFill>
-                    <a:blip r:embed="rId44">
-                      <a:extLst>
-                        <a:ext uri="{28A0092B-C50C-407E-A947-70E740481C1C}">
-                          <a14:useLocalDpi xmlns:a14="http://schemas.microsoft.com/office/drawing/2010/main" val="0"/>
-                        </a:ext>
-                      </a:extLst>
-                    </a:blip>
-                    <a:stretch>
-                      <a:fillRect/>
-                    </a:stretch>
-                  </pic:blipFill>
-                  <pic:spPr>
-                    <a:xfrm>
-                      <a:off x="0" y="0"/>
-                      <a:ext cx="5399405" cy="1517015"/>
-                    </a:xfrm>
-                    <a:prstGeom prst="rect">
-                      <a:avLst/>
-                    </a:prstGeom>
-                  </pic:spPr>
-                </pic:pic>
-              </a:graphicData>
-            </a:graphic>
-          </wp:inline>
-        </w:drawing>
-      </w:r>
-    </w:p>
-    <w:p>
-      <w:pPr>
-        <w:spacing w:line="360" w:lineRule="auto"/>
-        <w:jc w:val="center"/>
-        <w:rPr>
-          <w:rFonts w:cs="Times New Roman"/>
-          <w:sz w:val="20"/>
-          <w:szCs w:val="20"/>
-        </w:rPr>
-      </w:pPr>
-      <w:r>
-        <w:rPr>
-          <w:rFonts w:cs="Times New Roman"/>
-          <w:i/>
-          <w:iCs/>
-          <w:sz w:val="20"/>
-          <w:szCs w:val="20"/>
-        </w:rPr>
-        <w:t>3</w:t>
-      </w:r>
-      <w:r>
-        <w:rPr>
-          <w:rFonts w:cs="Times New Roman"/>
-          <w:i/>
-          <w:iCs/>
-          <w:sz w:val="20"/>
-          <w:szCs w:val="20"/>
-        </w:rPr>
-        <w:t>4</w:t>
-      </w:r>
-      <w:r>
-        <w:rPr>
-          <w:rFonts w:cs="Times New Roman"/>
-          <w:i/>
-          <w:iCs/>
-          <w:sz w:val="20"/>
-          <w:szCs w:val="20"/>
-        </w:rPr>
-        <w:t>. ábra: Munka panel terve</w:t>
-      </w:r>
-    </w:p>
-    <w:p>
-      <w:pPr>
-        <w:spacing w:after="160" w:line="360" w:lineRule="auto"/>
-        <w:rPr>
-          <w:rFonts w:cs="Times New Roman"/>
-          <w:b/>
-          <w:bCs/>
-          <w:szCs w:val="24"/>
-        </w:rPr>
-      </w:pPr>
-      <w:r>
-        <w:rPr>
-          <w:rFonts w:cs="Times New Roman"/>
-          <w:b/>
-          <w:bCs/>
-          <w:szCs w:val="24"/>
-        </w:rPr>
-        <w:br w:type="page"/>
-      </w:r>
-    </w:p>
-    <w:p>
-      <w:pPr>
-        <w:spacing w:line="360" w:lineRule="auto"/>
-        <w:jc w:val="both"/>
-        <w:rPr>
-          <w:rFonts w:cs="Times New Roman"/>
-          <w:b/>
-          <w:bCs/>
-          <w:szCs w:val="24"/>
-        </w:rPr>
-      </w:pPr>
-      <w:r>
-        <w:rPr>
-          <w:rFonts w:cs="Times New Roman"/>
-          <w:b/>
-          <w:bCs/>
-          <w:szCs w:val="24"/>
-        </w:rPr>
-        <w:lastRenderedPageBreak/>
-        <w:t>Lakás panel:</w:t>
-      </w:r>
-    </w:p>
-    <w:p>
-      <w:pPr>
-        <w:spacing w:line="360" w:lineRule="auto"/>
-        <w:jc w:val="center"/>
-      </w:pPr>
-      <w:r>
-        <w:rPr>
-          <w:noProof/>
-        </w:rPr>
-        <w:drawing>
-          <wp:inline distT="0" distB="0" distL="0" distR="0" wp14:anchorId="091D59C6" wp14:editId="4609AA24">
-            <wp:extent cx="5399405" cy="1517015"/>
-            <wp:effectExtent l="0" t="0" r="0" b="6985"/>
-            <wp:docPr id="38" name="Kép 38"/>
-            <wp:cNvGraphicFramePr>
-              <a:graphicFrameLocks xmlns:a="http://schemas.openxmlformats.org/drawingml/2006/main" noChangeAspect="1"/>
-            </wp:cNvGraphicFramePr>
-            <a:graphic xmlns:a="http://schemas.openxmlformats.org/drawingml/2006/main">
-              <a:graphicData uri="http://schemas.openxmlformats.org/drawingml/2006/picture">
-                <pic:pic xmlns:pic="http://schemas.openxmlformats.org/drawingml/2006/picture">
-                  <pic:nvPicPr>
-                    <pic:cNvPr id="38" name="Kép 38"/>
                     <pic:cNvPicPr/>
                   </pic:nvPicPr>
                   <pic:blipFill>
@@ -7942,8 +8177,6 @@
         <w:jc w:val="center"/>
         <w:rPr>
           <w:rFonts w:cs="Times New Roman"/>
-          <w:i/>
-          <w:iCs/>
           <w:sz w:val="20"/>
           <w:szCs w:val="20"/>
         </w:rPr>
@@ -7967,6 +8200,143 @@
           <w:szCs w:val="20"/>
         </w:rPr>
         <w:t>5</w:t>
+      </w:r>
+      <w:r>
+        <w:rPr>
+          <w:rFonts w:cs="Times New Roman"/>
+          <w:i/>
+          <w:iCs/>
+          <w:sz w:val="20"/>
+          <w:szCs w:val="20"/>
+        </w:rPr>
+        <w:t>. ábra: Munka panel terve</w:t>
+      </w:r>
+    </w:p>
+    <w:p>
+      <w:pPr>
+        <w:spacing w:after="160" w:line="360" w:lineRule="auto"/>
+        <w:rPr>
+          <w:rFonts w:cs="Times New Roman"/>
+          <w:b/>
+          <w:bCs/>
+          <w:szCs w:val="24"/>
+        </w:rPr>
+      </w:pPr>
+      <w:r>
+        <w:rPr>
+          <w:rFonts w:cs="Times New Roman"/>
+          <w:b/>
+          <w:bCs/>
+          <w:szCs w:val="24"/>
+        </w:rPr>
+        <w:br w:type="page"/>
+      </w:r>
+    </w:p>
+    <w:p>
+      <w:pPr>
+        <w:spacing w:line="360" w:lineRule="auto"/>
+        <w:jc w:val="both"/>
+        <w:rPr>
+          <w:rFonts w:cs="Times New Roman"/>
+          <w:b/>
+          <w:bCs/>
+          <w:szCs w:val="24"/>
+        </w:rPr>
+      </w:pPr>
+      <w:r>
+        <w:rPr>
+          <w:rFonts w:cs="Times New Roman"/>
+          <w:b/>
+          <w:bCs/>
+          <w:szCs w:val="24"/>
+        </w:rPr>
+        <w:lastRenderedPageBreak/>
+        <w:t>Lakás panel:</w:t>
+      </w:r>
+    </w:p>
+    <w:p>
+      <w:pPr>
+        <w:spacing w:line="360" w:lineRule="auto"/>
+        <w:jc w:val="center"/>
+      </w:pPr>
+      <w:r>
+        <w:rPr>
+          <w:noProof/>
+        </w:rPr>
+        <w:drawing>
+          <wp:inline distT="0" distB="0" distL="0" distR="0" wp14:anchorId="091D59C6" wp14:editId="4609AA24">
+            <wp:extent cx="5399405" cy="1517015"/>
+            <wp:effectExtent l="0" t="0" r="0" b="6985"/>
+            <wp:docPr id="38" name="Kép 38"/>
+            <wp:cNvGraphicFramePr>
+              <a:graphicFrameLocks xmlns:a="http://schemas.openxmlformats.org/drawingml/2006/main" noChangeAspect="1"/>
+            </wp:cNvGraphicFramePr>
+            <a:graphic xmlns:a="http://schemas.openxmlformats.org/drawingml/2006/main">
+              <a:graphicData uri="http://schemas.openxmlformats.org/drawingml/2006/picture">
+                <pic:pic xmlns:pic="http://schemas.openxmlformats.org/drawingml/2006/picture">
+                  <pic:nvPicPr>
+                    <pic:cNvPr id="38" name="Kép 38"/>
+                    <pic:cNvPicPr/>
+                  </pic:nvPicPr>
+                  <pic:blipFill>
+                    <a:blip r:embed="rId46">
+                      <a:extLst>
+                        <a:ext uri="{28A0092B-C50C-407E-A947-70E740481C1C}">
+                          <a14:useLocalDpi xmlns:a14="http://schemas.microsoft.com/office/drawing/2010/main" val="0"/>
+                        </a:ext>
+                      </a:extLst>
+                    </a:blip>
+                    <a:stretch>
+                      <a:fillRect/>
+                    </a:stretch>
+                  </pic:blipFill>
+                  <pic:spPr>
+                    <a:xfrm>
+                      <a:off x="0" y="0"/>
+                      <a:ext cx="5399405" cy="1517015"/>
+                    </a:xfrm>
+                    <a:prstGeom prst="rect">
+                      <a:avLst/>
+                    </a:prstGeom>
+                  </pic:spPr>
+                </pic:pic>
+              </a:graphicData>
+            </a:graphic>
+          </wp:inline>
+        </w:drawing>
+      </w:r>
+    </w:p>
+    <w:p>
+      <w:pPr>
+        <w:spacing w:line="360" w:lineRule="auto"/>
+        <w:jc w:val="center"/>
+        <w:rPr>
+          <w:rFonts w:cs="Times New Roman"/>
+          <w:i/>
+          <w:iCs/>
+          <w:sz w:val="20"/>
+          <w:szCs w:val="20"/>
+        </w:rPr>
+      </w:pPr>
+      <w:r>
+        <w:rPr>
+          <w:rFonts w:cs="Times New Roman"/>
+          <w:i/>
+          <w:iCs/>
+          <w:sz w:val="20"/>
+          <w:szCs w:val="20"/>
+        </w:rPr>
+        <w:t>3</w:t>
+      </w:r>
+      <w:r>
+        <w:rPr>
+          <w:rFonts w:cs="Times New Roman"/>
+          <w:i/>
+          <w:iCs/>
+          <w:sz w:val="20"/>
+          <w:szCs w:val="20"/>
+        </w:rPr>
+        <w:t>6</w:t>
       </w:r>
       <w:r>
         <w:rPr>
@@ -8031,7 +8401,7 @@
                     <pic:cNvPicPr/>
                   </pic:nvPicPr>
                   <pic:blipFill>
-                    <a:blip r:embed="rId46">
+                    <a:blip r:embed="rId47">
                       <a:extLst>
                         <a:ext uri="{28A0092B-C50C-407E-A947-70E740481C1C}">
                           <a14:useLocalDpi xmlns:a14="http://schemas.microsoft.com/office/drawing/2010/main" val="0"/>
@@ -8088,7 +8458,7 @@
           <w:sz w:val="20"/>
           <w:szCs w:val="20"/>
         </w:rPr>
-        <w:t>6</w:t>
+        <w:t>7</w:t>
       </w:r>
       <w:r>
         <w:rPr>
@@ -8153,7 +8523,7 @@
                     <pic:cNvPicPr/>
                   </pic:nvPicPr>
                   <pic:blipFill>
-                    <a:blip r:embed="rId47">
+                    <a:blip r:embed="rId48">
                       <a:extLst>
                         <a:ext uri="{28A0092B-C50C-407E-A947-70E740481C1C}">
                           <a14:useLocalDpi xmlns:a14="http://schemas.microsoft.com/office/drawing/2010/main" val="0"/>
@@ -8210,7 +8580,7 @@
           <w:sz w:val="20"/>
           <w:szCs w:val="20"/>
         </w:rPr>
-        <w:t>7</w:t>
+        <w:t>8</w:t>
       </w:r>
       <w:r>
         <w:rPr>
@@ -8296,7 +8666,7 @@
                     <pic:cNvPicPr/>
                   </pic:nvPicPr>
                   <pic:blipFill>
-                    <a:blip r:embed="rId48">
+                    <a:blip r:embed="rId49">
                       <a:extLst>
                         <a:ext uri="{28A0092B-C50C-407E-A947-70E740481C1C}">
                           <a14:useLocalDpi xmlns:a14="http://schemas.microsoft.com/office/drawing/2010/main" val="0"/>
@@ -8353,7 +8723,7 @@
           <w:sz w:val="20"/>
           <w:szCs w:val="20"/>
         </w:rPr>
-        <w:t>8</w:t>
+        <w:t>9</w:t>
       </w:r>
       <w:r>
         <w:rPr>
@@ -8420,7 +8790,7 @@
                     <pic:cNvPicPr/>
                   </pic:nvPicPr>
                   <pic:blipFill>
-                    <a:blip r:embed="rId49">
+                    <a:blip r:embed="rId50">
                       <a:extLst>
                         <a:ext uri="{28A0092B-C50C-407E-A947-70E740481C1C}">
                           <a14:useLocalDpi xmlns:a14="http://schemas.microsoft.com/office/drawing/2010/main" val="0"/>
@@ -8465,17 +8835,7 @@
           <w:sz w:val="20"/>
           <w:szCs w:val="20"/>
         </w:rPr>
-        <w:t>3</w:t>
-      </w:r>
-      <w:r>
-        <w:rPr>
-          <w:rFonts w:cs="Times New Roman"/>
-          <w:i/>
-          <w:iCs/>
-          <w:sz w:val="20"/>
-          <w:szCs w:val="20"/>
-        </w:rPr>
-        <w:t>9</w:t>
+        <w:t>40</w:t>
       </w:r>
       <w:r>
         <w:rPr>
@@ -8581,7 +8941,7 @@
                     <pic:cNvPicPr/>
                   </pic:nvPicPr>
                   <pic:blipFill>
-                    <a:blip r:embed="rId50">
+                    <a:blip r:embed="rId51">
                       <a:extLst>
                         <a:ext uri="{28A0092B-C50C-407E-A947-70E740481C1C}">
                           <a14:useLocalDpi xmlns:a14="http://schemas.microsoft.com/office/drawing/2010/main" val="0"/>
@@ -8628,7 +8988,7 @@
           <w:sz w:val="20"/>
           <w:szCs w:val="20"/>
         </w:rPr>
-        <w:t>40</w:t>
+        <w:t>4</w:t>
       </w:r>
       <w:r>
         <w:rPr>
@@ -8638,9 +8998,8 @@
           <w:sz w:val="20"/>
           <w:szCs w:val="20"/>
         </w:rPr>
-        <w:t xml:space="preserve">. ábra: Autó panel és </w:t>
-      </w:r>
-      <w:proofErr w:type="spellStart"/>
+        <w:t>1</w:t>
+      </w:r>
       <w:r>
         <w:rPr>
           <w:rFonts w:cs="Times New Roman"/>
@@ -8649,9 +9008,9 @@
           <w:sz w:val="20"/>
           <w:szCs w:val="20"/>
         </w:rPr>
-        <w:t>LicenseQuestionsWindow</w:t>
-      </w:r>
-      <w:proofErr w:type="spellEnd"/>
+        <w:t xml:space="preserve">. ábra: Autó panel és </w:t>
+      </w:r>
+      <w:proofErr w:type="spellStart"/>
       <w:r>
         <w:rPr>
           <w:rFonts w:cs="Times New Roman"/>
@@ -8660,6 +9019,17 @@
           <w:sz w:val="20"/>
           <w:szCs w:val="20"/>
         </w:rPr>
+        <w:t>LicenseQuestionsWindow</w:t>
+      </w:r>
+      <w:proofErr w:type="spellEnd"/>
+      <w:r>
+        <w:rPr>
+          <w:rFonts w:cs="Times New Roman"/>
+          <w:i/>
+          <w:iCs/>
+          <w:sz w:val="20"/>
+          <w:szCs w:val="20"/>
+        </w:rPr>
         <w:t xml:space="preserve"> terve</w:t>
       </w:r>
     </w:p>
@@ -8668,11 +9038,11 @@
         <w:pStyle w:val="Cmsor3"/>
         <w:spacing w:line="360" w:lineRule="auto"/>
       </w:pPr>
-      <w:bookmarkStart w:id="9" w:name="_Toc71480746"/>
+      <w:bookmarkStart w:id="12" w:name="_Toc71644616"/>
       <w:r>
         <w:t>Egyszerűsített osztálydiagram</w:t>
       </w:r>
-      <w:bookmarkEnd w:id="9"/>
+      <w:bookmarkEnd w:id="12"/>
     </w:p>
     <w:p>
       <w:pPr>
@@ -8705,7 +9075,7 @@
                     <pic:cNvPicPr/>
                   </pic:nvPicPr>
                   <pic:blipFill>
-                    <a:blip r:embed="rId51" cstate="print">
+                    <a:blip r:embed="rId52" cstate="print">
                       <a:extLst>
                         <a:ext uri="{28A0092B-C50C-407E-A947-70E740481C1C}">
                           <a14:useLocalDpi xmlns:a14="http://schemas.microsoft.com/office/drawing/2010/main" val="0"/>
@@ -8752,7 +9122,17 @@
           <w:sz w:val="20"/>
           <w:szCs w:val="20"/>
         </w:rPr>
-        <w:t>41</w:t>
+        <w:t>4</w:t>
+      </w:r>
+      <w:r>
+        <w:rPr>
+          <w:rFonts w:cs="Times New Roman"/>
+          <w:i/>
+          <w:iCs/>
+          <w:sz w:val="20"/>
+          <w:szCs w:val="20"/>
+        </w:rPr>
+        <w:t>2</w:t>
       </w:r>
       <w:r>
         <w:rPr>
@@ -8781,12 +9161,12 @@
         <w:spacing w:line="360" w:lineRule="auto"/>
         <w:jc w:val="both"/>
       </w:pPr>
-      <w:bookmarkStart w:id="10" w:name="_Toc71480747"/>
+      <w:bookmarkStart w:id="13" w:name="_Toc71644617"/>
       <w:r>
         <w:lastRenderedPageBreak/>
         <w:t>Nem funkcionális követelmények</w:t>
       </w:r>
-      <w:bookmarkEnd w:id="10"/>
+      <w:bookmarkEnd w:id="13"/>
     </w:p>
     <w:p>
       <w:pPr>
@@ -8951,12 +9331,12 @@
         <w:spacing w:line="360" w:lineRule="auto"/>
         <w:jc w:val="both"/>
       </w:pPr>
-      <w:bookmarkStart w:id="11" w:name="_Toc71480748"/>
+      <w:bookmarkStart w:id="14" w:name="_Toc71644618"/>
       <w:r>
         <w:lastRenderedPageBreak/>
         <w:t>Megvalósítás</w:t>
       </w:r>
-      <w:bookmarkEnd w:id="11"/>
+      <w:bookmarkEnd w:id="14"/>
     </w:p>
     <w:p>
       <w:pPr>
@@ -8964,11 +9344,11 @@
         <w:spacing w:line="360" w:lineRule="auto"/>
         <w:jc w:val="both"/>
       </w:pPr>
-      <w:bookmarkStart w:id="12" w:name="_Toc71480749"/>
+      <w:bookmarkStart w:id="15" w:name="_Toc71644619"/>
       <w:r>
         <w:t>A szoftver felépítése</w:t>
       </w:r>
-      <w:bookmarkEnd w:id="12"/>
+      <w:bookmarkEnd w:id="15"/>
     </w:p>
     <w:p>
       <w:pPr>
@@ -9299,7 +9679,7 @@
                     <pic:cNvPicPr/>
                   </pic:nvPicPr>
                   <pic:blipFill>
-                    <a:blip r:embed="rId52">
+                    <a:blip r:embed="rId53">
                       <a:extLst>
                         <a:ext uri="{28A0092B-C50C-407E-A947-70E740481C1C}">
                           <a14:useLocalDpi xmlns:a14="http://schemas.microsoft.com/office/drawing/2010/main" val="0"/>
@@ -9346,17 +9726,7 @@
           <w:sz w:val="20"/>
           <w:szCs w:val="20"/>
         </w:rPr>
-        <w:t>4</w:t>
-      </w:r>
-      <w:r>
-        <w:rPr>
-          <w:rFonts w:cs="Times New Roman"/>
-          <w:i/>
-          <w:iCs/>
-          <w:sz w:val="20"/>
-          <w:szCs w:val="20"/>
-        </w:rPr>
-        <w:t>2</w:t>
+        <w:t>43</w:t>
       </w:r>
       <w:r>
         <w:rPr>
@@ -9375,12 +9745,12 @@
         <w:spacing w:line="360" w:lineRule="auto"/>
         <w:jc w:val="both"/>
       </w:pPr>
-      <w:bookmarkStart w:id="13" w:name="_Toc71480750"/>
+      <w:bookmarkStart w:id="16" w:name="_Toc71644620"/>
       <w:r>
         <w:lastRenderedPageBreak/>
         <w:t>Modell</w:t>
       </w:r>
-      <w:bookmarkEnd w:id="13"/>
+      <w:bookmarkEnd w:id="16"/>
     </w:p>
     <w:p>
       <w:pPr>
@@ -9439,7 +9809,7 @@
                     <pic:cNvPicPr/>
                   </pic:nvPicPr>
                   <pic:blipFill>
-                    <a:blip r:embed="rId53" cstate="print">
+                    <a:blip r:embed="rId54" cstate="print">
                       <a:extLst>
                         <a:ext uri="{28A0092B-C50C-407E-A947-70E740481C1C}">
                           <a14:useLocalDpi xmlns:a14="http://schemas.microsoft.com/office/drawing/2010/main" val="0"/>
@@ -9491,7 +9861,7 @@
           <w:sz w:val="20"/>
           <w:szCs w:val="20"/>
         </w:rPr>
-        <w:t>3</w:t>
+        <w:t>4</w:t>
       </w:r>
       <w:r>
         <w:rPr>
@@ -9838,10 +10208,12 @@
         <w:t>&lt;</w:t>
       </w:r>
       <w:proofErr w:type="spellStart"/>
+      <w:proofErr w:type="gramStart"/>
       <w:r>
         <w:t>String,int</w:t>
       </w:r>
       <w:proofErr w:type="spellEnd"/>
+      <w:proofErr w:type="gramEnd"/>
       <w:r>
         <w:t xml:space="preserve">&gt; </w:t>
       </w:r>
@@ -10194,6 +10566,7 @@
         <w:t xml:space="preserve"> </w:t>
       </w:r>
       <w:proofErr w:type="spellStart"/>
+      <w:proofErr w:type="gramStart"/>
       <w:r>
         <w:rPr>
           <w:i/>
@@ -10207,7 +10580,15 @@
           <w:i/>
           <w:iCs/>
         </w:rPr>
-        <w:t xml:space="preserve">(Job Job, Home </w:t>
+        <w:t>(</w:t>
+      </w:r>
+      <w:proofErr w:type="gramEnd"/>
+      <w:r>
+        <w:rPr>
+          <w:i/>
+          <w:iCs/>
+        </w:rPr>
+        <w:t xml:space="preserve">Job Job, Home </w:t>
       </w:r>
       <w:proofErr w:type="spellStart"/>
       <w:r>
@@ -10868,6 +11249,7 @@
         <w:t xml:space="preserve"> </w:t>
       </w:r>
       <w:proofErr w:type="spellStart"/>
+      <w:proofErr w:type="gramStart"/>
       <w:r>
         <w:rPr>
           <w:i/>
@@ -10881,7 +11263,15 @@
           <w:i/>
           <w:iCs/>
         </w:rPr>
-        <w:t>()</w:t>
+        <w:t>(</w:t>
+      </w:r>
+      <w:proofErr w:type="gramEnd"/>
+      <w:r>
+        <w:rPr>
+          <w:i/>
+          <w:iCs/>
+        </w:rPr>
+        <w:t>)</w:t>
       </w:r>
       <w:r>
         <w:t>: Inicializálja a játékos karakter szüleit a megkapott adatok alapján, statisztikát számol nekik, majd a szülők statisztikájának átlagából (plusz-mínusz 10) létrehozza a játékos karaktert is. Ezeket a karaktereket hozzáadja az emberek listájához.</w:t>
@@ -10906,6 +11296,7 @@
         <w:t xml:space="preserve"> </w:t>
       </w:r>
       <w:proofErr w:type="spellStart"/>
+      <w:proofErr w:type="gramStart"/>
       <w:r>
         <w:rPr>
           <w:i/>
@@ -10919,7 +11310,15 @@
           <w:i/>
           <w:iCs/>
         </w:rPr>
-        <w:t>()</w:t>
+        <w:t>(</w:t>
+      </w:r>
+      <w:proofErr w:type="gramEnd"/>
+      <w:r>
+        <w:rPr>
+          <w:i/>
+          <w:iCs/>
+        </w:rPr>
+        <w:t>)</w:t>
       </w:r>
       <w:r>
         <w:t xml:space="preserve">: Növeli az emberek listájában lévő karakterek korát, valamint ezzel együtt minimális mértékben változtatja a statisztikáikat. Ezekben segítenek a </w:t>
@@ -11084,10 +11483,12 @@
         <w:t>&lt;</w:t>
       </w:r>
       <w:proofErr w:type="spellStart"/>
+      <w:proofErr w:type="gramStart"/>
       <w:r>
         <w:t>Person,int</w:t>
       </w:r>
       <w:proofErr w:type="spellEnd"/>
+      <w:proofErr w:type="gramEnd"/>
       <w:r>
         <w:t xml:space="preserve">&gt; </w:t>
       </w:r>
@@ -11138,6 +11539,7 @@
         <w:t xml:space="preserve"> </w:t>
       </w:r>
       <w:proofErr w:type="spellStart"/>
+      <w:proofErr w:type="gramStart"/>
       <w:r>
         <w:rPr>
           <w:i/>
@@ -11151,7 +11553,15 @@
           <w:i/>
           <w:iCs/>
         </w:rPr>
-        <w:t>()</w:t>
+        <w:t>(</w:t>
+      </w:r>
+      <w:proofErr w:type="gramEnd"/>
+      <w:r>
+        <w:rPr>
+          <w:i/>
+          <w:iCs/>
+        </w:rPr>
+        <w:t>)</w:t>
       </w:r>
       <w:r>
         <w:t>: Átadja az irányítást az eddigi játékos karakter legidősebb gyermeke fölött. Ezen kívül megkeresi, hogy ennek a karakternek él-e még a másik szülője, és ha igen, akkor hozzáadja őt is az emberek listájához.</w:t>
@@ -11171,6 +11581,7 @@
         <w:t xml:space="preserve">int </w:t>
       </w:r>
       <w:proofErr w:type="spellStart"/>
+      <w:proofErr w:type="gramStart"/>
       <w:r>
         <w:rPr>
           <w:i/>
@@ -11187,6 +11598,7 @@
         <w:t>(</w:t>
       </w:r>
       <w:proofErr w:type="spellStart"/>
+      <w:proofErr w:type="gramEnd"/>
       <w:r>
         <w:rPr>
           <w:i/>
@@ -11248,6 +11660,7 @@
         <w:t xml:space="preserve">int </w:t>
       </w:r>
       <w:proofErr w:type="spellStart"/>
+      <w:proofErr w:type="gramStart"/>
       <w:r>
         <w:rPr>
           <w:i/>
@@ -11264,6 +11677,7 @@
         <w:t>(</w:t>
       </w:r>
       <w:proofErr w:type="spellStart"/>
+      <w:proofErr w:type="gramEnd"/>
       <w:r>
         <w:rPr>
           <w:i/>
@@ -11307,6 +11721,7 @@
         <w:t xml:space="preserve">int </w:t>
       </w:r>
       <w:proofErr w:type="spellStart"/>
+      <w:proofErr w:type="gramStart"/>
       <w:r>
         <w:rPr>
           <w:i/>
@@ -11323,6 +11738,7 @@
         <w:t>(</w:t>
       </w:r>
       <w:proofErr w:type="spellStart"/>
+      <w:proofErr w:type="gramEnd"/>
       <w:r>
         <w:rPr>
           <w:i/>
@@ -11534,7 +11950,7 @@
                     <pic:cNvPicPr/>
                   </pic:nvPicPr>
                   <pic:blipFill>
-                    <a:blip r:embed="rId54">
+                    <a:blip r:embed="rId55">
                       <a:extLst>
                         <a:ext uri="{28A0092B-C50C-407E-A947-70E740481C1C}">
                           <a14:useLocalDpi xmlns:a14="http://schemas.microsoft.com/office/drawing/2010/main" val="0"/>
@@ -11589,7 +12005,7 @@
           <w:sz w:val="20"/>
           <w:szCs w:val="20"/>
         </w:rPr>
-        <w:t>4</w:t>
+        <w:t>5</w:t>
       </w:r>
       <w:r>
         <w:rPr>
@@ -11970,6 +12386,7 @@
         </w:rPr>
       </w:pPr>
       <w:proofErr w:type="spellStart"/>
+      <w:proofErr w:type="gramStart"/>
       <w:r>
         <w:rPr>
           <w:rFonts w:cs="Times New Roman"/>
@@ -11983,7 +12400,15 @@
           <w:rFonts w:cs="Times New Roman"/>
           <w:szCs w:val="24"/>
         </w:rPr>
-        <w:t>[,]</w:t>
+        <w:t>[</w:t>
+      </w:r>
+      <w:proofErr w:type="gramEnd"/>
+      <w:r>
+        <w:rPr>
+          <w:rFonts w:cs="Times New Roman"/>
+          <w:szCs w:val="24"/>
+        </w:rPr>
+        <w:t>,]</w:t>
       </w:r>
       <w:r>
         <w:rPr>
@@ -12094,6 +12519,7 @@
         <w:t xml:space="preserve"> </w:t>
       </w:r>
       <w:proofErr w:type="spellStart"/>
+      <w:proofErr w:type="gramStart"/>
       <w:r>
         <w:rPr>
           <w:rFonts w:cs="Times New Roman"/>
@@ -12111,7 +12537,17 @@
           <w:iCs/>
           <w:szCs w:val="24"/>
         </w:rPr>
-        <w:t xml:space="preserve">(int </w:t>
+        <w:t>(</w:t>
+      </w:r>
+      <w:proofErr w:type="gramEnd"/>
+      <w:r>
+        <w:rPr>
+          <w:rFonts w:cs="Times New Roman"/>
+          <w:i/>
+          <w:iCs/>
+          <w:szCs w:val="24"/>
+        </w:rPr>
+        <w:t xml:space="preserve">int </w:t>
       </w:r>
       <w:proofErr w:type="spellStart"/>
       <w:r>
@@ -12190,6 +12626,7 @@
         <w:t xml:space="preserve"> </w:t>
       </w:r>
       <w:proofErr w:type="spellStart"/>
+      <w:proofErr w:type="gramStart"/>
       <w:r>
         <w:rPr>
           <w:rFonts w:cs="Times New Roman"/>
@@ -12207,7 +12644,17 @@
           <w:iCs/>
           <w:szCs w:val="24"/>
         </w:rPr>
-        <w:t xml:space="preserve">(int </w:t>
+        <w:t>(</w:t>
+      </w:r>
+      <w:proofErr w:type="gramEnd"/>
+      <w:r>
+        <w:rPr>
+          <w:rFonts w:cs="Times New Roman"/>
+          <w:i/>
+          <w:iCs/>
+          <w:szCs w:val="24"/>
+        </w:rPr>
+        <w:t xml:space="preserve">int </w:t>
       </w:r>
       <w:proofErr w:type="spellStart"/>
       <w:r>
@@ -12311,6 +12758,7 @@
         <w:t xml:space="preserve"> </w:t>
       </w:r>
       <w:proofErr w:type="spellStart"/>
+      <w:proofErr w:type="gramStart"/>
       <w:r>
         <w:rPr>
           <w:rFonts w:cs="Times New Roman"/>
@@ -12328,7 +12776,17 @@
           <w:iCs/>
           <w:szCs w:val="24"/>
         </w:rPr>
-        <w:t>(int i, int j)</w:t>
+        <w:t>(</w:t>
+      </w:r>
+      <w:proofErr w:type="gramEnd"/>
+      <w:r>
+        <w:rPr>
+          <w:rFonts w:cs="Times New Roman"/>
+          <w:i/>
+          <w:iCs/>
+          <w:szCs w:val="24"/>
+        </w:rPr>
+        <w:t>int i, int j)</w:t>
       </w:r>
       <w:r>
         <w:rPr>
@@ -12432,14 +12890,25 @@
         </w:rPr>
         <w:t xml:space="preserve"> </w:t>
       </w:r>
-      <w:r>
-        <w:rPr>
-          <w:rFonts w:cs="Times New Roman"/>
-          <w:i/>
-          <w:iCs/>
-          <w:szCs w:val="24"/>
-        </w:rPr>
-        <w:t xml:space="preserve">mark(int </w:t>
+      <w:proofErr w:type="gramStart"/>
+      <w:r>
+        <w:rPr>
+          <w:rFonts w:cs="Times New Roman"/>
+          <w:i/>
+          <w:iCs/>
+          <w:szCs w:val="24"/>
+        </w:rPr>
+        <w:t>mark(</w:t>
+      </w:r>
+      <w:proofErr w:type="gramEnd"/>
+      <w:r>
+        <w:rPr>
+          <w:rFonts w:cs="Times New Roman"/>
+          <w:i/>
+          <w:iCs/>
+          <w:szCs w:val="24"/>
+        </w:rPr>
+        <w:t xml:space="preserve">int </w:t>
       </w:r>
       <w:proofErr w:type="spellStart"/>
       <w:r>
@@ -12518,11 +12987,11 @@
         <w:spacing w:line="360" w:lineRule="auto"/>
         <w:jc w:val="both"/>
       </w:pPr>
-      <w:bookmarkStart w:id="14" w:name="_Toc71480751"/>
+      <w:bookmarkStart w:id="17" w:name="_Toc71644621"/>
       <w:r>
         <w:t>Nézet</w:t>
       </w:r>
-      <w:bookmarkEnd w:id="14"/>
+      <w:bookmarkEnd w:id="17"/>
     </w:p>
     <w:p>
       <w:pPr>
@@ -12582,7 +13051,7 @@
                     <pic:cNvPicPr/>
                   </pic:nvPicPr>
                   <pic:blipFill>
-                    <a:blip r:embed="rId55" cstate="print">
+                    <a:blip r:embed="rId56" cstate="print">
                       <a:extLst>
                         <a:ext uri="{28A0092B-C50C-407E-A947-70E740481C1C}">
                           <a14:useLocalDpi xmlns:a14="http://schemas.microsoft.com/office/drawing/2010/main" val="0"/>
@@ -12634,7 +13103,7 @@
           <w:sz w:val="20"/>
           <w:szCs w:val="18"/>
         </w:rPr>
-        <w:t>5</w:t>
+        <w:t>6</w:t>
       </w:r>
       <w:r>
         <w:rPr>
@@ -12741,7 +13210,15 @@
           <w:i/>
           <w:iCs/>
         </w:rPr>
-        <w:t>AchievementsWindow_Shown</w:t>
+        <w:t>AchievementsWindow_</w:t>
+      </w:r>
+      <w:proofErr w:type="gramStart"/>
+      <w:r>
+        <w:rPr>
+          <w:i/>
+          <w:iCs/>
+        </w:rPr>
+        <w:t>Shown</w:t>
       </w:r>
       <w:proofErr w:type="spellEnd"/>
       <w:r>
@@ -12752,6 +13229,7 @@
         <w:t>(</w:t>
       </w:r>
       <w:proofErr w:type="spellStart"/>
+      <w:proofErr w:type="gramEnd"/>
       <w:r>
         <w:rPr>
           <w:i/>
@@ -12905,6 +13383,7 @@
         <w:t xml:space="preserve">Tartalmazza a játék modelljét és az adatelérést. A </w:t>
       </w:r>
       <w:proofErr w:type="spellStart"/>
+      <w:proofErr w:type="gramStart"/>
       <w:r>
         <w:rPr>
           <w:i/>
@@ -12921,6 +13400,7 @@
         <w:t>(</w:t>
       </w:r>
       <w:proofErr w:type="spellStart"/>
+      <w:proofErr w:type="gramEnd"/>
       <w:r>
         <w:rPr>
           <w:i/>
@@ -12988,6 +13468,7 @@
         <w:t xml:space="preserve"> végre és inicializálja a modellt az egyparaméteres konstruktorral. Az </w:t>
       </w:r>
       <w:proofErr w:type="spellStart"/>
+      <w:proofErr w:type="gramStart"/>
       <w:r>
         <w:rPr>
           <w:i/>
@@ -13004,6 +13485,7 @@
         <w:t>(</w:t>
       </w:r>
       <w:proofErr w:type="spellStart"/>
+      <w:proofErr w:type="gramEnd"/>
       <w:r>
         <w:rPr>
           <w:i/>
@@ -13147,6 +13629,7 @@
         <w:t xml:space="preserve">-be kiírja a megválaszolandó kérdést. Három Button közül lehet választani. A </w:t>
       </w:r>
       <w:proofErr w:type="spellStart"/>
+      <w:proofErr w:type="gramStart"/>
       <w:r>
         <w:rPr>
           <w:i/>
@@ -13160,7 +13643,15 @@
           <w:i/>
           <w:iCs/>
         </w:rPr>
-        <w:t xml:space="preserve">(int </w:t>
+        <w:t>(</w:t>
+      </w:r>
+      <w:proofErr w:type="gramEnd"/>
+      <w:r>
+        <w:rPr>
+          <w:i/>
+          <w:iCs/>
+        </w:rPr>
+        <w:t xml:space="preserve">int </w:t>
       </w:r>
       <w:proofErr w:type="spellStart"/>
       <w:r>
@@ -13328,7 +13819,15 @@
           <w:i/>
           <w:iCs/>
         </w:rPr>
-        <w:t>MainGameWindow_Load</w:t>
+        <w:t>MainGameWindow_</w:t>
+      </w:r>
+      <w:proofErr w:type="gramStart"/>
+      <w:r>
+        <w:rPr>
+          <w:i/>
+          <w:iCs/>
+        </w:rPr>
+        <w:t>Load</w:t>
       </w:r>
       <w:proofErr w:type="spellEnd"/>
       <w:r>
@@ -13339,6 +13838,7 @@
         <w:t>(</w:t>
       </w:r>
       <w:proofErr w:type="spellStart"/>
+      <w:proofErr w:type="gramEnd"/>
       <w:r>
         <w:rPr>
           <w:i/>
@@ -13453,7 +13953,15 @@
           <w:i/>
           <w:iCs/>
         </w:rPr>
-        <w:t>Model_DeathEvent</w:t>
+        <w:t>Model_</w:t>
+      </w:r>
+      <w:proofErr w:type="gramStart"/>
+      <w:r>
+        <w:rPr>
+          <w:i/>
+          <w:iCs/>
+        </w:rPr>
+        <w:t>DeathEvent</w:t>
       </w:r>
       <w:proofErr w:type="spellEnd"/>
       <w:r>
@@ -13464,6 +13972,7 @@
         <w:t>(</w:t>
       </w:r>
       <w:proofErr w:type="spellStart"/>
+      <w:proofErr w:type="gramEnd"/>
       <w:r>
         <w:rPr>
           <w:i/>
@@ -13583,7 +14092,17 @@
           <w:iCs/>
           <w:szCs w:val="24"/>
         </w:rPr>
-        <w:t>ageButton_Click</w:t>
+        <w:t>ageButton_</w:t>
+      </w:r>
+      <w:proofErr w:type="gramStart"/>
+      <w:r>
+        <w:rPr>
+          <w:rFonts w:cs="Times New Roman"/>
+          <w:i/>
+          <w:iCs/>
+          <w:szCs w:val="24"/>
+        </w:rPr>
+        <w:t>Click</w:t>
       </w:r>
       <w:proofErr w:type="spellEnd"/>
       <w:r>
@@ -13596,6 +14115,7 @@
         <w:t>(</w:t>
       </w:r>
       <w:proofErr w:type="spellStart"/>
+      <w:proofErr w:type="gramEnd"/>
       <w:r>
         <w:rPr>
           <w:rFonts w:cs="Times New Roman"/>
@@ -13767,6 +14287,7 @@
         <w:t xml:space="preserve"> </w:t>
       </w:r>
       <w:proofErr w:type="spellStart"/>
+      <w:proofErr w:type="gramStart"/>
       <w:r>
         <w:rPr>
           <w:rFonts w:cs="Times New Roman"/>
@@ -13784,7 +14305,17 @@
           <w:iCs/>
           <w:szCs w:val="24"/>
         </w:rPr>
-        <w:t>()</w:t>
+        <w:t>(</w:t>
+      </w:r>
+      <w:proofErr w:type="gramEnd"/>
+      <w:r>
+        <w:rPr>
+          <w:rFonts w:cs="Times New Roman"/>
+          <w:i/>
+          <w:iCs/>
+          <w:szCs w:val="24"/>
+        </w:rPr>
+        <w:t>)</w:t>
       </w:r>
       <w:r>
         <w:rPr>
@@ -13957,7 +14488,7 @@
                     <pic:cNvPicPr/>
                   </pic:nvPicPr>
                   <pic:blipFill>
-                    <a:blip r:embed="rId56">
+                    <a:blip r:embed="rId57">
                       <a:extLst>
                         <a:ext uri="{28A0092B-C50C-407E-A947-70E740481C1C}">
                           <a14:useLocalDpi xmlns:a14="http://schemas.microsoft.com/office/drawing/2010/main" val="0"/>
@@ -14011,7 +14542,7 @@
           <w:sz w:val="20"/>
           <w:szCs w:val="18"/>
         </w:rPr>
-        <w:t>6</w:t>
+        <w:t>7</w:t>
       </w:r>
       <w:r>
         <w:rPr>
@@ -14159,7 +14690,15 @@
           <w:i/>
           <w:iCs/>
         </w:rPr>
-        <w:t>MinesweeperWindow_Shown</w:t>
+        <w:t>MinesweeperWindow_</w:t>
+      </w:r>
+      <w:proofErr w:type="gramStart"/>
+      <w:r>
+        <w:rPr>
+          <w:i/>
+          <w:iCs/>
+        </w:rPr>
+        <w:t>Shown</w:t>
       </w:r>
       <w:proofErr w:type="spellEnd"/>
       <w:r>
@@ -14170,6 +14709,7 @@
         <w:t>(</w:t>
       </w:r>
       <w:proofErr w:type="spellStart"/>
+      <w:proofErr w:type="gramEnd"/>
       <w:r>
         <w:rPr>
           <w:i/>
@@ -14254,7 +14794,15 @@
           <w:i/>
           <w:iCs/>
         </w:rPr>
-        <w:t>btn_MouseDown</w:t>
+        <w:t>btn_</w:t>
+      </w:r>
+      <w:proofErr w:type="gramStart"/>
+      <w:r>
+        <w:rPr>
+          <w:i/>
+          <w:iCs/>
+        </w:rPr>
+        <w:t>MouseDown</w:t>
       </w:r>
       <w:proofErr w:type="spellEnd"/>
       <w:r>
@@ -14265,6 +14813,7 @@
         <w:t>(</w:t>
       </w:r>
       <w:proofErr w:type="spellStart"/>
+      <w:proofErr w:type="gramEnd"/>
       <w:r>
         <w:rPr>
           <w:i/>
@@ -14349,6 +14898,7 @@
         <w:t xml:space="preserve"> </w:t>
       </w:r>
       <w:proofErr w:type="spellStart"/>
+      <w:proofErr w:type="gramStart"/>
       <w:r>
         <w:rPr>
           <w:i/>
@@ -14362,7 +14912,15 @@
           <w:i/>
           <w:iCs/>
         </w:rPr>
-        <w:t>()</w:t>
+        <w:t>(</w:t>
+      </w:r>
+      <w:proofErr w:type="gramEnd"/>
+      <w:r>
+        <w:rPr>
+          <w:i/>
+          <w:iCs/>
+        </w:rPr>
+        <w:t>)</w:t>
       </w:r>
       <w:r>
         <w:t xml:space="preserve">: Az előbbi függvényben </w:t>
@@ -14382,7 +14940,15 @@
         <w:t>.</w:t>
       </w:r>
       <w:r>
-        <w:t xml:space="preserve"> A felfedett mezőket fehérre színezi, valamint ha van a szomszédságukban akna, akkor kiírja </w:t>
+        <w:t xml:space="preserve"> A felfedett mezőket fehérre színezi, </w:t>
+      </w:r>
+      <w:proofErr w:type="gramStart"/>
+      <w:r>
+        <w:t>valamint</w:t>
+      </w:r>
+      <w:proofErr w:type="gramEnd"/>
+      <w:r>
+        <w:t xml:space="preserve"> ha van a szomszédságukban akna, akkor kiírja </w:t>
       </w:r>
       <w:r>
         <w:t xml:space="preserve">rá </w:t>
@@ -14403,12 +14969,12 @@
         <w:spacing w:line="360" w:lineRule="auto"/>
         <w:jc w:val="both"/>
       </w:pPr>
-      <w:bookmarkStart w:id="15" w:name="_Toc71480752"/>
+      <w:bookmarkStart w:id="18" w:name="_Toc71644622"/>
       <w:proofErr w:type="spellStart"/>
       <w:r>
         <w:t>Perzisztencia</w:t>
       </w:r>
-      <w:bookmarkEnd w:id="15"/>
+      <w:bookmarkEnd w:id="18"/>
       <w:proofErr w:type="spellEnd"/>
     </w:p>
     <w:p>
@@ -14675,7 +15241,7 @@
                     <pic:cNvPicPr/>
                   </pic:nvPicPr>
                   <pic:blipFill>
-                    <a:blip r:embed="rId57">
+                    <a:blip r:embed="rId58">
                       <a:extLst>
                         <a:ext uri="{28A0092B-C50C-407E-A947-70E740481C1C}">
                           <a14:useLocalDpi xmlns:a14="http://schemas.microsoft.com/office/drawing/2010/main" val="0"/>
@@ -14732,7 +15298,7 @@
           <w:sz w:val="20"/>
           <w:szCs w:val="20"/>
         </w:rPr>
-        <w:t>7</w:t>
+        <w:t>8</w:t>
       </w:r>
       <w:r>
         <w:rPr>
@@ -14800,6 +15366,7 @@
         </w:rPr>
       </w:pPr>
       <w:proofErr w:type="spellStart"/>
+      <w:proofErr w:type="gramStart"/>
       <w:r>
         <w:rPr>
           <w:rFonts w:eastAsiaTheme="majorEastAsia" w:cstheme="majorBidi"/>
@@ -14822,6 +15389,7 @@
         <w:t>(</w:t>
       </w:r>
       <w:proofErr w:type="spellStart"/>
+      <w:proofErr w:type="gramEnd"/>
       <w:r>
         <w:rPr>
           <w:rFonts w:eastAsiaTheme="majorEastAsia" w:cstheme="majorBidi"/>
@@ -15030,6 +15598,7 @@
         </w:rPr>
       </w:pPr>
       <w:proofErr w:type="spellStart"/>
+      <w:proofErr w:type="gramStart"/>
       <w:r>
         <w:rPr>
           <w:rFonts w:eastAsiaTheme="majorEastAsia" w:cstheme="majorBidi"/>
@@ -15052,6 +15621,7 @@
         <w:t>(</w:t>
       </w:r>
       <w:proofErr w:type="spellStart"/>
+      <w:proofErr w:type="gramEnd"/>
       <w:r>
         <w:rPr>
           <w:rFonts w:eastAsiaTheme="majorEastAsia" w:cstheme="majorBidi"/>
@@ -15251,6 +15821,7 @@
         </w:rPr>
       </w:pPr>
       <w:proofErr w:type="spellStart"/>
+      <w:proofErr w:type="gramStart"/>
       <w:r>
         <w:rPr>
           <w:rFonts w:eastAsiaTheme="majorEastAsia" w:cstheme="majorBidi"/>
@@ -15273,6 +15844,7 @@
         <w:t>(</w:t>
       </w:r>
       <w:proofErr w:type="spellStart"/>
+      <w:proofErr w:type="gramEnd"/>
       <w:r>
         <w:rPr>
           <w:rFonts w:eastAsiaTheme="majorEastAsia" w:cstheme="majorBidi"/>
@@ -15438,6 +16010,7 @@
         </w:rPr>
       </w:pPr>
       <w:proofErr w:type="spellStart"/>
+      <w:proofErr w:type="gramStart"/>
       <w:r>
         <w:rPr>
           <w:rFonts w:eastAsiaTheme="majorEastAsia" w:cstheme="majorBidi"/>
@@ -15460,6 +16033,7 @@
         <w:t>(</w:t>
       </w:r>
       <w:proofErr w:type="spellStart"/>
+      <w:proofErr w:type="gramEnd"/>
       <w:r>
         <w:rPr>
           <w:rFonts w:eastAsiaTheme="majorEastAsia" w:cstheme="majorBidi"/>
@@ -15658,12 +16232,12 @@
         <w:spacing w:line="360" w:lineRule="auto"/>
         <w:jc w:val="both"/>
       </w:pPr>
-      <w:bookmarkStart w:id="16" w:name="_Toc71480753"/>
+      <w:bookmarkStart w:id="19" w:name="_Toc71644623"/>
       <w:r>
         <w:lastRenderedPageBreak/>
         <w:t>Felhasználói történetek/tesztelés</w:t>
       </w:r>
-      <w:bookmarkEnd w:id="16"/>
+      <w:bookmarkEnd w:id="19"/>
     </w:p>
     <w:p>
       <w:pPr>
@@ -22070,12 +22644,12 @@
         <w:spacing w:line="360" w:lineRule="auto"/>
         <w:jc w:val="both"/>
       </w:pPr>
-      <w:bookmarkStart w:id="17" w:name="_Toc71480754"/>
+      <w:bookmarkStart w:id="20" w:name="_Toc71644624"/>
       <w:r>
         <w:lastRenderedPageBreak/>
         <w:t>Összefoglaló</w:t>
       </w:r>
-      <w:bookmarkEnd w:id="17"/>
+      <w:bookmarkEnd w:id="20"/>
     </w:p>
     <w:p>
       <w:pPr>
@@ -22083,11 +22657,11 @@
         <w:spacing w:line="360" w:lineRule="auto"/>
         <w:jc w:val="both"/>
       </w:pPr>
-      <w:bookmarkStart w:id="18" w:name="_Toc71480755"/>
+      <w:bookmarkStart w:id="21" w:name="_Toc71644625"/>
       <w:r>
         <w:t>Köszönetnyilvánítás</w:t>
       </w:r>
-      <w:bookmarkEnd w:id="18"/>
+      <w:bookmarkEnd w:id="21"/>
     </w:p>
     <w:p>
       <w:pPr>
@@ -22122,12 +22696,12 @@
         <w:spacing w:line="360" w:lineRule="auto"/>
         <w:jc w:val="both"/>
       </w:pPr>
-      <w:bookmarkStart w:id="19" w:name="_Toc71480756"/>
+      <w:bookmarkStart w:id="22" w:name="_Toc71644626"/>
       <w:r>
         <w:lastRenderedPageBreak/>
         <w:t>Irodalomjegyzék</w:t>
       </w:r>
-      <w:bookmarkEnd w:id="19"/>
+      <w:bookmarkEnd w:id="22"/>
     </w:p>
     <w:p>
       <w:pPr>
@@ -22150,11 +22724,16 @@
         <w:t>https://docs.microsoft.com/en-us/dotnet/desktop/winforms/?view=netdesktop-5.0</w:t>
       </w:r>
       <w:r>
-        <w:t xml:space="preserve">    </w:t>
+        <w:t xml:space="preserve"> </w:t>
+      </w:r>
+      <w:proofErr w:type="gramStart"/>
+      <w:r>
+        <w:t xml:space="preserve">   </w:t>
       </w:r>
       <w:r>
         <w:t>[</w:t>
       </w:r>
+      <w:proofErr w:type="gramEnd"/>
       <w:r>
         <w:rPr>
           <w:b/>
@@ -22179,11 +22758,16 @@
         <w:t>https://docs.microsoft.com/en-us/dotnet/desktop/winforms/overview/?view=netdesktop-5.0</w:t>
       </w:r>
       <w:r>
-        <w:t xml:space="preserve">    </w:t>
+        <w:t xml:space="preserve"> </w:t>
+      </w:r>
+      <w:proofErr w:type="gramStart"/>
+      <w:r>
+        <w:t xml:space="preserve">   </w:t>
       </w:r>
       <w:r>
         <w:t>[</w:t>
       </w:r>
+      <w:proofErr w:type="gramEnd"/>
       <w:r>
         <w:rPr>
           <w:b/>
@@ -22206,11 +22790,16 @@
         <w:t>https://dotnet.microsoft.com/learn/dotnet/what-is-dotnet-framework</w:t>
       </w:r>
       <w:r>
-        <w:t xml:space="preserve">    </w:t>
+        <w:t xml:space="preserve"> </w:t>
+      </w:r>
+      <w:proofErr w:type="gramStart"/>
+      <w:r>
+        <w:t xml:space="preserve">   </w:t>
       </w:r>
       <w:r>
         <w:t>[</w:t>
       </w:r>
+      <w:proofErr w:type="gramEnd"/>
       <w:r>
         <w:rPr>
           <w:b/>
@@ -22236,11 +22825,16 @@
         <w:t>https://visualstudio.microsoft.com/vs/</w:t>
       </w:r>
       <w:r>
-        <w:t xml:space="preserve">    </w:t>
+        <w:t xml:space="preserve"> </w:t>
+      </w:r>
+      <w:proofErr w:type="gramStart"/>
+      <w:r>
+        <w:t xml:space="preserve">   </w:t>
       </w:r>
       <w:r>
         <w:t>[</w:t>
       </w:r>
+      <w:proofErr w:type="gramEnd"/>
       <w:r>
         <w:rPr>
           <w:b/>
@@ -22259,11 +22853,16 @@
       <w:r>
         <w:t xml:space="preserve">[4] </w:t>
       </w:r>
+      <w:proofErr w:type="gramStart"/>
       <w:r>
         <w:t>https://docs.microsoft.com/en-us/previous-versions/visualstudio/visual-studio-2013/hh191443(v=vs.120)</w:t>
       </w:r>
       <w:r>
-        <w:t xml:space="preserve">    </w:t>
+        <w:t xml:space="preserve">   </w:t>
+      </w:r>
+      <w:proofErr w:type="gramEnd"/>
+      <w:r>
+        <w:t xml:space="preserve"> </w:t>
       </w:r>
       <w:r>
         <w:t>[</w:t>
@@ -22287,10 +22886,7 @@
         <w:spacing w:line="360" w:lineRule="auto"/>
       </w:pPr>
       <w:r>
-        <w:t xml:space="preserve">Egyéb: a játék során felhasznált ikonok a flaticon.com oldalról lettek letöltve. </w:t>
-      </w:r>
-      <w:r>
-        <w:t>[</w:t>
+        <w:t>Egyéb: a játék során felhasznált ikonok a flaticon.com oldalról lettek letöltve. [</w:t>
       </w:r>
       <w:r>
         <w:rPr>

--- a/szakdolgozat.docx
+++ b/szakdolgozat.docx
@@ -359,21 +359,7 @@
         <w:rPr>
           <w:szCs w:val="24"/>
         </w:rPr>
-        <w:t xml:space="preserve">adjunktus, </w:t>
-      </w:r>
-      <w:proofErr w:type="spellStart"/>
-      <w:r>
-        <w:rPr>
-          <w:szCs w:val="24"/>
-        </w:rPr>
-        <w:t>Ph.D</w:t>
-      </w:r>
-      <w:proofErr w:type="spellEnd"/>
-      <w:r>
-        <w:rPr>
-          <w:szCs w:val="24"/>
-        </w:rPr>
-        <w:t xml:space="preserve">. </w:t>
+        <w:t xml:space="preserve">adjunktus, Ph.D. </w:t>
       </w:r>
     </w:p>
     <w:p>
@@ -428,21 +414,7 @@
         <w:rPr>
           <w:szCs w:val="24"/>
         </w:rPr>
-        <w:t xml:space="preserve">Programtervező informatikus </w:t>
-      </w:r>
-      <w:proofErr w:type="spellStart"/>
-      <w:r>
-        <w:rPr>
-          <w:szCs w:val="24"/>
-        </w:rPr>
-        <w:t>BSc</w:t>
-      </w:r>
-      <w:proofErr w:type="spellEnd"/>
-      <w:r>
-        <w:rPr>
-          <w:szCs w:val="24"/>
-        </w:rPr>
-        <w:t xml:space="preserve">. </w:t>
+        <w:t xml:space="preserve">Programtervező informatikus BSc. </w:t>
       </w:r>
     </w:p>
     <w:p>
@@ -2270,72 +2242,24 @@
           <w:rFonts w:cs="Times New Roman"/>
           <w:szCs w:val="24"/>
         </w:rPr>
-        <w:t xml:space="preserve">rendszereken is elérhető legyen egy ehhez hasonló játék. Bár a Real </w:t>
-      </w:r>
-      <w:proofErr w:type="spellStart"/>
-      <w:r>
-        <w:rPr>
-          <w:rFonts w:cs="Times New Roman"/>
-          <w:szCs w:val="24"/>
-        </w:rPr>
-        <w:t>Lives</w:t>
-      </w:r>
-      <w:proofErr w:type="spellEnd"/>
-      <w:r>
-        <w:rPr>
-          <w:rFonts w:cs="Times New Roman"/>
-          <w:szCs w:val="24"/>
-        </w:rPr>
-        <w:t xml:space="preserve"> 2007 megfelelőnek tűnhet erre a célra, de az már eléggé elavult és beszerezni sem egyszerű.</w:t>
-      </w:r>
-    </w:p>
-    <w:p>
-      <w:pPr>
-        <w:spacing w:line="360" w:lineRule="auto"/>
-        <w:jc w:val="both"/>
-        <w:rPr>
-          <w:rFonts w:cs="Times New Roman"/>
-          <w:szCs w:val="24"/>
-        </w:rPr>
-      </w:pPr>
-      <w:r>
-        <w:rPr>
-          <w:rFonts w:cs="Times New Roman"/>
-          <w:szCs w:val="24"/>
-        </w:rPr>
-        <w:t xml:space="preserve">Végső motivációm az </w:t>
-      </w:r>
-      <w:proofErr w:type="spellStart"/>
-      <w:r>
-        <w:rPr>
-          <w:rFonts w:cs="Times New Roman"/>
-          <w:szCs w:val="24"/>
-        </w:rPr>
-        <w:t>eseményvezérelt</w:t>
-      </w:r>
-      <w:proofErr w:type="spellEnd"/>
-      <w:r>
-        <w:rPr>
-          <w:rFonts w:cs="Times New Roman"/>
-          <w:szCs w:val="24"/>
-        </w:rPr>
-        <w:t xml:space="preserve"> alkalmazások témaköre volt. Harmadik félévemben végeztem el az ehhez tartozó tárgyat, és bár nem volt egyszerű teljesíteni, rengeteget dolgoztam a beadandókon és a ZH-</w:t>
-      </w:r>
-      <w:proofErr w:type="spellStart"/>
-      <w:r>
-        <w:rPr>
-          <w:rFonts w:cs="Times New Roman"/>
-          <w:szCs w:val="24"/>
-        </w:rPr>
-        <w:t>kra</w:t>
-      </w:r>
-      <w:proofErr w:type="spellEnd"/>
-      <w:r>
-        <w:rPr>
-          <w:rFonts w:cs="Times New Roman"/>
-          <w:szCs w:val="24"/>
-        </w:rPr>
-        <w:t xml:space="preserve"> való készülés is rengeteg időm</w:t>
+        <w:t>rendszereken is elérhető legyen egy ehhez hasonló játék. Bár a Real Lives 2007 megfelelőnek tűnhet erre a célra, de az már eléggé elavult és beszerezni sem egyszerű.</w:t>
+      </w:r>
+    </w:p>
+    <w:p>
+      <w:pPr>
+        <w:spacing w:line="360" w:lineRule="auto"/>
+        <w:jc w:val="both"/>
+        <w:rPr>
+          <w:rFonts w:cs="Times New Roman"/>
+          <w:szCs w:val="24"/>
+        </w:rPr>
+      </w:pPr>
+      <w:r>
+        <w:rPr>
+          <w:rFonts w:cs="Times New Roman"/>
+          <w:szCs w:val="24"/>
+        </w:rPr>
+        <w:t>Végső motivációm az eseményvezérelt alkalmazások témaköre volt. Harmadik félévemben végeztem el az ehhez tartozó tárgyat, és bár nem volt egyszerű teljesíteni, rengeteget dolgoztam a beadandókon és a ZH-kra való készülés is rengeteg időm</w:t>
       </w:r>
       <w:r>
         <w:rPr>
@@ -2470,15 +2394,7 @@
         <w:jc w:val="both"/>
       </w:pPr>
       <w:r>
-        <w:t xml:space="preserve">Az alkalmazás elkészítéséhez a Windows </w:t>
-      </w:r>
-      <w:proofErr w:type="spellStart"/>
-      <w:r>
-        <w:t>Forms</w:t>
-      </w:r>
-      <w:proofErr w:type="spellEnd"/>
-      <w:r>
-        <w:t xml:space="preserve"> [1]</w:t>
+        <w:t>Az alkalmazás elkészítéséhez a Windows Forms [1]</w:t>
       </w:r>
       <w:r>
         <w:t xml:space="preserve"> grafikus könyvárat használtam. Ez egy ingyenes, nyílt forráskódú könyvtár, amely </w:t>
@@ -2490,40 +2406,14 @@
         <w:t xml:space="preserve">A fejlesztő számára könnyű hozzáférést biztosít a </w:t>
       </w:r>
       <w:r>
-        <w:t xml:space="preserve">Windows operációs rendszer grafikus felületét képző </w:t>
-      </w:r>
-      <w:proofErr w:type="spellStart"/>
-      <w:r>
-        <w:t>control</w:t>
-      </w:r>
-      <w:proofErr w:type="spellEnd"/>
+        <w:t>Windows operációs rendszer grafikus felületét képző control</w:t>
+      </w:r>
       <w:r>
         <w:t>-</w:t>
       </w:r>
       <w:r>
-        <w:t xml:space="preserve">okhoz, mint pl. Button, </w:t>
-      </w:r>
-      <w:proofErr w:type="spellStart"/>
-      <w:r>
-        <w:t>ListBox</w:t>
-      </w:r>
-      <w:proofErr w:type="spellEnd"/>
-      <w:r>
-        <w:t xml:space="preserve">, </w:t>
-      </w:r>
-      <w:proofErr w:type="spellStart"/>
-      <w:r>
-        <w:t>TextBox</w:t>
-      </w:r>
-      <w:proofErr w:type="spellEnd"/>
-      <w:r>
-        <w:t xml:space="preserve">, </w:t>
-      </w:r>
-      <w:proofErr w:type="spellStart"/>
-      <w:r>
-        <w:t>ComboBox</w:t>
-      </w:r>
-      <w:proofErr w:type="spellEnd"/>
+        <w:t>okhoz, mint pl. Button, ListBox, TextBox, ComboBox</w:t>
+      </w:r>
       <w:r>
         <w:t>.</w:t>
       </w:r>
@@ -2534,40 +2424,11 @@
         <w:jc w:val="both"/>
       </w:pPr>
       <w:r>
-        <w:t>Előnyei közé tartozik az egyszerű kezelhetőség (</w:t>
-      </w:r>
-      <w:proofErr w:type="spellStart"/>
-      <w:r>
-        <w:t>drag</w:t>
-      </w:r>
-      <w:proofErr w:type="spellEnd"/>
-      <w:r>
-        <w:t>-and-</w:t>
-      </w:r>
-      <w:proofErr w:type="spellStart"/>
-      <w:r>
-        <w:t>drop</w:t>
-      </w:r>
-      <w:proofErr w:type="spellEnd"/>
-      <w:r>
-        <w:t xml:space="preserve"> design), a részletes dokumentáció, valamint a kis erőforrásigény. Hátránya, hogy az alap könyvtár nem biztosít túl sok </w:t>
-      </w:r>
-      <w:proofErr w:type="spellStart"/>
-      <w:r>
-        <w:t>testreszabási</w:t>
-      </w:r>
-      <w:proofErr w:type="spellEnd"/>
-      <w:r>
-        <w:t xml:space="preserve"> lehetőséget az alkalmazásunk számára</w:t>
-      </w:r>
-      <w:r>
-        <w:t xml:space="preserve">, így pl. a WPF-nél sokkal nehezebb olyan külsejű alkalmazást megalkotnunk, amilyet szeretnénk. Ennek az orvoslása lehetséges a piactérről letölthető különböző </w:t>
-      </w:r>
-      <w:proofErr w:type="spellStart"/>
-      <w:r>
-        <w:t>control</w:t>
-      </w:r>
-      <w:proofErr w:type="spellEnd"/>
+        <w:t>Előnyei közé tartozik az egyszerű kezelhetőség (drag-and-drop design), a részletes dokumentáció, valamint a kis erőforrásigény. Hátránya, hogy az alap könyvtár nem biztosít túl sok testreszabási lehetőséget az alkalmazásunk számára</w:t>
+      </w:r>
+      <w:r>
+        <w:t>, így pl. a WPF-nél sokkal nehezebb olyan külsejű alkalmazást megalkotnunk, amilyet szeretnénk. Ennek az orvoslása lehetséges a piactérről letölthető különböző control</w:t>
+      </w:r>
       <w:r>
         <w:t>-</w:t>
       </w:r>
@@ -2611,13 +2472,8 @@
         <w:jc w:val="both"/>
       </w:pPr>
       <w:r>
-        <w:t xml:space="preserve">Az alkalmazás fejlesztéséhez a Microsoft Visual </w:t>
-      </w:r>
-      <w:proofErr w:type="spellStart"/>
-      <w:r>
-        <w:t>Studio</w:t>
-      </w:r>
-      <w:proofErr w:type="spellEnd"/>
+        <w:t>Az alkalmazás fejlesztéséhez a Microsoft Visual Studio</w:t>
+      </w:r>
       <w:r>
         <w:t>-</w:t>
       </w:r>
@@ -2656,15 +2512,7 @@
         <w:jc w:val="both"/>
       </w:pPr>
       <w:r>
-        <w:t xml:space="preserve">Nagy mértékben </w:t>
-      </w:r>
-      <w:proofErr w:type="spellStart"/>
-      <w:r>
-        <w:t>testreszabható</w:t>
-      </w:r>
-      <w:proofErr w:type="spellEnd"/>
-      <w:r>
-        <w:t xml:space="preserve"> kezelőfelület, mindenki megtalálhatja a magának megfelelő beállításokat.</w:t>
+        <w:t>Nagy mértékben testreszabható kezelőfelület, mindenki megtalálhatja a magának megfelelő beállításokat.</w:t>
       </w:r>
     </w:p>
     <w:p>
@@ -2706,31 +2554,7 @@
         <w:jc w:val="both"/>
       </w:pPr>
       <w:r>
-        <w:t xml:space="preserve">A </w:t>
-      </w:r>
-      <w:proofErr w:type="spellStart"/>
-      <w:r>
-        <w:t>debugger</w:t>
-      </w:r>
-      <w:proofErr w:type="spellEnd"/>
-      <w:r>
-        <w:t xml:space="preserve"> az egyik legjobb, amit valaha használtam. Könnyen kezelhető, gyors és minden információt kiír, amire szükség lehet. Ezen kívül be lehet állítani, hogy csak akkor álljon meg a </w:t>
-      </w:r>
-      <w:proofErr w:type="spellStart"/>
-      <w:r>
-        <w:t>break</w:t>
-      </w:r>
-      <w:proofErr w:type="spellEnd"/>
-      <w:r>
-        <w:t xml:space="preserve"> </w:t>
-      </w:r>
-      <w:proofErr w:type="spellStart"/>
-      <w:r>
-        <w:t>point-on</w:t>
-      </w:r>
-      <w:proofErr w:type="spellEnd"/>
-      <w:r>
-        <w:t>, ha bizonyos feltételek teljesülnek.</w:t>
+        <w:t>A debugger az egyik legjobb, amit valaha használtam. Könnyen kezelhető, gyors és minden információt kiír, amire szükség lehet. Ezen kívül be lehet állítani, hogy csak akkor álljon meg a break point-on, ha bizonyos feltételek teljesülnek.</w:t>
       </w:r>
     </w:p>
     <w:p>
@@ -2775,15 +2599,7 @@
         </w:rPr>
       </w:pPr>
       <w:r>
-        <w:t xml:space="preserve">Rengeteg helyet foglal, </w:t>
-      </w:r>
-      <w:proofErr w:type="gramStart"/>
-      <w:r>
-        <w:t>főleg</w:t>
-      </w:r>
-      <w:proofErr w:type="gramEnd"/>
-      <w:r>
-        <w:t xml:space="preserve"> ha több nyelven, keretrendszerben fejlesztünk.</w:t>
+        <w:t>Rengeteg helyet foglal, főleg ha több nyelven, keretrendszerben fejlesztünk.</w:t>
       </w:r>
     </w:p>
     <w:p>
@@ -2828,15 +2644,7 @@
         <w:t xml:space="preserve"> amin dolgoztunk), ezen kívül egy pár </w:t>
       </w:r>
       <w:r>
-        <w:t xml:space="preserve">kisebb </w:t>
-      </w:r>
-      <w:proofErr w:type="spellStart"/>
-      <w:r>
-        <w:t>bug-gal</w:t>
-      </w:r>
-      <w:proofErr w:type="spellEnd"/>
-      <w:r>
-        <w:t xml:space="preserve"> is találkoztam a fejlesztés során, de ez annyira nem meglepő egy ilyen alkalmazásnál.</w:t>
+        <w:t>kisebb bug-gal is találkoztam a fejlesztés során, de ez annyira nem meglepő egy ilyen alkalmazásnál.</w:t>
       </w:r>
     </w:p>
     <w:p>
@@ -2896,7 +2704,6 @@
         <w:spacing w:line="360" w:lineRule="auto"/>
         <w:jc w:val="both"/>
       </w:pPr>
-      <w:proofErr w:type="spellStart"/>
       <w:r>
         <w:rPr>
           <w:rFonts w:cs="Times New Roman"/>
@@ -2909,31 +2716,7 @@
           <w:rFonts w:cs="Times New Roman"/>
           <w:szCs w:val="24"/>
         </w:rPr>
-        <w:t>ual</w:t>
-      </w:r>
-      <w:proofErr w:type="spellEnd"/>
-      <w:r>
-        <w:rPr>
-          <w:rFonts w:cs="Times New Roman"/>
-          <w:szCs w:val="24"/>
-        </w:rPr>
-        <w:t xml:space="preserve"> </w:t>
-      </w:r>
-      <w:proofErr w:type="spellStart"/>
-      <w:r>
-        <w:rPr>
-          <w:rFonts w:cs="Times New Roman"/>
-          <w:szCs w:val="24"/>
-        </w:rPr>
-        <w:t>Core</w:t>
-      </w:r>
-      <w:proofErr w:type="spellEnd"/>
-      <w:r>
-        <w:rPr>
-          <w:rFonts w:cs="Times New Roman"/>
-          <w:szCs w:val="24"/>
-        </w:rPr>
-        <w:t xml:space="preserve"> 1GHz-es, vagy gyorsabb processzor</w:t>
+        <w:t>ual Core 1GHz-es, vagy gyorsabb processzor</w:t>
       </w:r>
     </w:p>
     <w:p>
@@ -2987,39 +2770,7 @@
           <w:rFonts w:cs="Times New Roman"/>
           <w:szCs w:val="24"/>
         </w:rPr>
-        <w:t xml:space="preserve">Visual </w:t>
-      </w:r>
-      <w:proofErr w:type="spellStart"/>
-      <w:r>
-        <w:rPr>
-          <w:rFonts w:cs="Times New Roman"/>
-          <w:szCs w:val="24"/>
-        </w:rPr>
-        <w:t>Studio</w:t>
-      </w:r>
-      <w:proofErr w:type="spellEnd"/>
-      <w:r>
-        <w:rPr>
-          <w:rFonts w:cs="Times New Roman"/>
-          <w:szCs w:val="24"/>
-        </w:rPr>
-        <w:t xml:space="preserve"> 2019 a </w:t>
-      </w:r>
-      <w:proofErr w:type="spellStart"/>
-      <w:r>
-        <w:rPr>
-          <w:rFonts w:cs="Times New Roman"/>
-          <w:szCs w:val="24"/>
-        </w:rPr>
-        <w:t>buildeléshez</w:t>
-      </w:r>
-      <w:proofErr w:type="spellEnd"/>
-      <w:r>
-        <w:rPr>
-          <w:rFonts w:cs="Times New Roman"/>
-          <w:szCs w:val="24"/>
-        </w:rPr>
-        <w:t xml:space="preserve"> és futtatáshoz</w:t>
+        <w:t>Visual Studio 2019 a buildeléshez és futtatáshoz</w:t>
       </w:r>
     </w:p>
     <w:p>
@@ -3043,7 +2794,6 @@
         </w:rPr>
         <w:t xml:space="preserve">.NET </w:t>
       </w:r>
-      <w:proofErr w:type="spellStart"/>
       <w:r>
         <w:rPr>
           <w:rFonts w:cs="Times New Roman"/>
@@ -3051,7 +2801,6 @@
         </w:rPr>
         <w:t>Core</w:t>
       </w:r>
-      <w:proofErr w:type="spellEnd"/>
       <w:r>
         <w:rPr>
           <w:rFonts w:cs="Times New Roman"/>
@@ -3201,23 +2950,7 @@
           <w:rFonts w:cs="Times New Roman"/>
           <w:szCs w:val="24"/>
         </w:rPr>
-        <w:t xml:space="preserve">ablak jelenik meg, ahol kiválaszthatjuk, hogy egy véletlenszerűen generált emberrel, vagy egy </w:t>
-      </w:r>
-      <w:proofErr w:type="spellStart"/>
-      <w:r>
-        <w:rPr>
-          <w:rFonts w:cs="Times New Roman"/>
-          <w:szCs w:val="24"/>
-        </w:rPr>
-        <w:t>testreszabható</w:t>
-      </w:r>
-      <w:proofErr w:type="spellEnd"/>
-      <w:r>
-        <w:rPr>
-          <w:rFonts w:cs="Times New Roman"/>
-          <w:szCs w:val="24"/>
-        </w:rPr>
-        <w:t xml:space="preserve"> emberrel kezdünk neki a játéknak.</w:t>
+        <w:t>ablak jelenik meg, ahol kiválaszthatjuk, hogy egy véletlenszerűen generált emberrel, vagy egy testreszabható emberrel kezdünk neki a játéknak.</w:t>
       </w:r>
     </w:p>
     <w:p>
@@ -3362,23 +3095,7 @@
           <w:rFonts w:cs="Times New Roman"/>
           <w:szCs w:val="24"/>
         </w:rPr>
-        <w:t xml:space="preserve"> Ha az előbbi opciót választjuk, akkor a játék véletlenszerűen generál nekünk vezetéknevet, keresztnevet, valamint nemet és egyből a játékban találjuk magunkat, viszont az utóbbi opció esetén </w:t>
-      </w:r>
-      <w:proofErr w:type="spellStart"/>
-      <w:r>
-        <w:rPr>
-          <w:rFonts w:cs="Times New Roman"/>
-          <w:szCs w:val="24"/>
-        </w:rPr>
-        <w:t>testreszabhatjuk</w:t>
-      </w:r>
-      <w:proofErr w:type="spellEnd"/>
-      <w:r>
-        <w:rPr>
-          <w:rFonts w:cs="Times New Roman"/>
-          <w:szCs w:val="24"/>
-        </w:rPr>
-        <w:t xml:space="preserve"> karakterünk nevét és nemét.</w:t>
+        <w:t xml:space="preserve"> Ha az előbbi opciót választjuk, akkor a játék véletlenszerűen generál nekünk vezetéknevet, keresztnevet, valamint nemet és egyből a játékban találjuk magunkat, viszont az utóbbi opció esetén testreszabhatjuk karakterünk nevét és nemét.</w:t>
       </w:r>
     </w:p>
     <w:p>
@@ -3485,20 +3202,8 @@
           <w:sz w:val="20"/>
           <w:szCs w:val="20"/>
         </w:rPr>
-        <w:t xml:space="preserve">mber </w:t>
-      </w:r>
-      <w:proofErr w:type="spellStart"/>
-      <w:r>
-        <w:rPr>
-          <w:rFonts w:eastAsiaTheme="majorEastAsia" w:cstheme="majorBidi"/>
-          <w:i/>
-          <w:iCs/>
-          <w:sz w:val="20"/>
-          <w:szCs w:val="20"/>
-        </w:rPr>
-        <w:t>testreszabása</w:t>
-      </w:r>
-      <w:proofErr w:type="spellEnd"/>
+        <w:t>mber testreszabása</w:t>
+      </w:r>
     </w:p>
     <w:p>
       <w:pPr>
@@ -3899,23 +3604,7 @@
           <w:rFonts w:eastAsiaTheme="majorEastAsia" w:cstheme="majorBidi"/>
           <w:szCs w:val="24"/>
         </w:rPr>
-        <w:t>ban található egy ’Fájl’ menü, ahol a mentést és a betöltést tudjuk elvégezni, valamint egy ’</w:t>
-      </w:r>
-      <w:proofErr w:type="spellStart"/>
-      <w:r>
-        <w:rPr>
-          <w:rFonts w:eastAsiaTheme="majorEastAsia" w:cstheme="majorBidi"/>
-          <w:szCs w:val="24"/>
-        </w:rPr>
-        <w:t>Achievementek</w:t>
-      </w:r>
-      <w:proofErr w:type="spellEnd"/>
-      <w:r>
-        <w:rPr>
-          <w:rFonts w:eastAsiaTheme="majorEastAsia" w:cstheme="majorBidi"/>
-          <w:szCs w:val="24"/>
-        </w:rPr>
-        <w:t>’ menü, ahol a játék során elért teljesítményeinket tudjuk figyelemmel kísérni. Ezen kívül itt találhatóak a különböző panelekre vezető gombok (munka, lakás, egyetem, szerelem stb.), a lottó gomb, az orvos gomb, valamint az a gomb, amivel tudjuk léptetni az éveket. Amikor a játék elkezdődik, akkor a fő panelt láthatjuk, ahol a különböző statisztikáink, valamint az eddig történt események vannak nyilvántartva.</w:t>
+        <w:t>ban található egy ’Fájl’ menü, ahol a mentést és a betöltést tudjuk elvégezni, valamint egy ’Achievementek’ menü, ahol a játék során elért teljesítményeinket tudjuk figyelemmel kísérni. Ezen kívül itt találhatóak a különböző panelekre vezető gombok (munka, lakás, egyetem, szerelem stb.), a lottó gomb, az orvos gomb, valamint az a gomb, amivel tudjuk léptetni az éveket. Amikor a játék elkezdődik, akkor a fő panelt láthatjuk, ahol a különböző statisztikáink, valamint az eddig történt események vannak nyilvántartva.</w:t>
       </w:r>
     </w:p>
     <w:p>
@@ -4748,23 +4437,7 @@
           <w:szCs w:val="24"/>
         </w:rPr>
         <w:lastRenderedPageBreak/>
-        <w:t xml:space="preserve">Szakítás esetén kapunk egy figyelmeztető ablakot, </w:t>
-      </w:r>
-      <w:proofErr w:type="gramStart"/>
-      <w:r>
-        <w:rPr>
-          <w:rFonts w:eastAsiaTheme="majorEastAsia" w:cstheme="majorBidi"/>
-          <w:szCs w:val="24"/>
-        </w:rPr>
-        <w:t>aminél</w:t>
-      </w:r>
-      <w:proofErr w:type="gramEnd"/>
-      <w:r>
-        <w:rPr>
-          <w:rFonts w:eastAsiaTheme="majorEastAsia" w:cstheme="majorBidi"/>
-          <w:szCs w:val="24"/>
-        </w:rPr>
-        <w:t xml:space="preserve"> ha igent mondunk, akkor megtörténik a szakítás, és a szerelem menü visszaáll a 11. ábrán látható alap állapotba. Ha gyermekkel próbálkozunk és sikerrel járunk, akkor várnunk kell a következő évig mire megszületik, ekkor kapunk róla egy értesítést</w:t>
+        <w:t>Szakítás esetén kapunk egy figyelmeztető ablakot, aminél ha igent mondunk, akkor megtörténik a szakítás, és a szerelem menü visszaáll a 11. ábrán látható alap állapotba. Ha gyermekkel próbálkozunk és sikerrel járunk, akkor várnunk kell a következő évig mire megszületik, ekkor kapunk róla egy értesítést</w:t>
       </w:r>
       <w:r>
         <w:rPr>
@@ -5881,39 +5554,14 @@
           <w:rFonts w:eastAsiaTheme="majorEastAsia" w:cstheme="majorBidi"/>
           <w:szCs w:val="24"/>
         </w:rPr>
-        <w:t xml:space="preserve">A következő elérhető menüpont a ’Lakás’ menü. </w:t>
-      </w:r>
-      <w:proofErr w:type="gramStart"/>
-      <w:r>
-        <w:rPr>
-          <w:rFonts w:eastAsiaTheme="majorEastAsia" w:cstheme="majorBidi"/>
-          <w:szCs w:val="24"/>
-        </w:rPr>
-        <w:t>Itt</w:t>
-      </w:r>
-      <w:proofErr w:type="gramEnd"/>
-      <w:r>
-        <w:rPr>
-          <w:rFonts w:eastAsiaTheme="majorEastAsia" w:cstheme="majorBidi"/>
-          <w:szCs w:val="24"/>
-        </w:rPr>
-        <w:t xml:space="preserve"> ha van elég pénzünk, akkor el tudunk költözni a szülői lakásból, ami extra boldogságot jelent minden évben. Érdemes viszont odafigyelni arra, hogy a drágább házaknak többe kerül az éves fenntartása, </w:t>
-      </w:r>
-      <w:proofErr w:type="gramStart"/>
-      <w:r>
-        <w:rPr>
-          <w:rFonts w:eastAsiaTheme="majorEastAsia" w:cstheme="majorBidi"/>
-          <w:szCs w:val="24"/>
-        </w:rPr>
-        <w:t>így</w:t>
-      </w:r>
-      <w:proofErr w:type="gramEnd"/>
-      <w:r>
-        <w:rPr>
-          <w:rFonts w:eastAsiaTheme="majorEastAsia" w:cstheme="majorBidi"/>
-          <w:szCs w:val="24"/>
-        </w:rPr>
-        <w:t xml:space="preserve"> ha</w:t>
+        <w:t xml:space="preserve">A következő elérhető menüpont a ’Lakás’ menü. Itt ha van elég pénzünk, akkor el tudunk költözni a szülői lakásból, ami extra boldogságot jelent minden évben. Érdemes viszont odafigyelni arra, hogy a drágább házaknak többe kerül az éves fenntartása, </w:t>
+      </w:r>
+      <w:r>
+        <w:rPr>
+          <w:rFonts w:eastAsiaTheme="majorEastAsia" w:cstheme="majorBidi"/>
+          <w:szCs w:val="24"/>
+        </w:rPr>
+        <w:t>így ha</w:t>
       </w:r>
       <w:r>
         <w:rPr>
@@ -6857,23 +6505,7 @@
           <w:rFonts w:eastAsiaTheme="majorEastAsia" w:cstheme="majorBidi"/>
           <w:szCs w:val="24"/>
         </w:rPr>
-        <w:t xml:space="preserve">Végül, de nem utolsó sorban a játék rendelkezik egy </w:t>
-      </w:r>
-      <w:proofErr w:type="spellStart"/>
-      <w:r>
-        <w:rPr>
-          <w:rFonts w:eastAsiaTheme="majorEastAsia" w:cstheme="majorBidi"/>
-          <w:szCs w:val="24"/>
-        </w:rPr>
-        <w:t>achievement</w:t>
-      </w:r>
-      <w:proofErr w:type="spellEnd"/>
-      <w:r>
-        <w:rPr>
-          <w:rFonts w:eastAsiaTheme="majorEastAsia" w:cstheme="majorBidi"/>
-          <w:szCs w:val="24"/>
-        </w:rPr>
-        <w:t>-rendszerrel is. Ez azt jelenti, hogy léteznek különböző mérföldkövek</w:t>
+        <w:t>Végül, de nem utolsó sorban a játék rendelkezik egy achievement-rendszerrel is. Ez azt jelenti, hogy léteznek különböző mérföldkövek</w:t>
       </w:r>
       <w:r>
         <w:rPr>
@@ -6929,31 +6561,7 @@
           <w:rFonts w:eastAsiaTheme="majorEastAsia" w:cstheme="majorBidi"/>
           <w:szCs w:val="24"/>
         </w:rPr>
-        <w:t xml:space="preserve"> amiknek a teljesítése után a játékos egy felvillanó üzenet formájában értesítést kap. Ezek nem vesznek el, minden indításkor megmaradnak, a játék gyökérkönyvtárában vannak eltárolva, az </w:t>
-      </w:r>
-      <w:proofErr w:type="spellStart"/>
-      <w:r>
-        <w:rPr>
-          <w:rFonts w:eastAsiaTheme="majorEastAsia" w:cstheme="majorBidi"/>
-          <w:szCs w:val="24"/>
-        </w:rPr>
-        <w:t>achievements.ach</w:t>
-      </w:r>
-      <w:proofErr w:type="spellEnd"/>
-      <w:r>
-        <w:rPr>
-          <w:rFonts w:eastAsiaTheme="majorEastAsia" w:cstheme="majorBidi"/>
-          <w:szCs w:val="24"/>
-        </w:rPr>
-        <w:t xml:space="preserve"> fájlban. Ez egy jó motiváció lehet azoknak a játékosoknak, akik szeretnek valamilyen célért küzdeni. A meglévő </w:t>
-      </w:r>
-      <w:proofErr w:type="spellStart"/>
-      <w:r>
-        <w:rPr>
-          <w:rFonts w:eastAsiaTheme="majorEastAsia" w:cstheme="majorBidi"/>
-          <w:szCs w:val="24"/>
-        </w:rPr>
-        <w:t>achievement</w:t>
+        <w:t xml:space="preserve"> amiknek a teljesítése után a játékos egy felvillanó üzenet formájában értesítést kap. Ezek nem vesznek el, minden indításkor megmaradnak, a játék gyökérkönyvtárában vannak eltárolva, az achievements.ach fájlban. Ez egy jó motiváció lehet azoknak a játékosoknak, akik szeretnek valamilyen célért küzdeni. A meglévő achievement</w:t>
       </w:r>
       <w:r>
         <w:rPr>
@@ -6967,46 +6575,14 @@
           <w:rFonts w:eastAsiaTheme="majorEastAsia" w:cstheme="majorBidi"/>
           <w:szCs w:val="24"/>
         </w:rPr>
-        <w:t>jeinket</w:t>
-      </w:r>
-      <w:proofErr w:type="spellEnd"/>
-      <w:r>
-        <w:rPr>
-          <w:rFonts w:eastAsiaTheme="majorEastAsia" w:cstheme="majorBidi"/>
-          <w:szCs w:val="24"/>
-        </w:rPr>
-        <w:t xml:space="preserve"> játék közben az ’</w:t>
-      </w:r>
-      <w:proofErr w:type="spellStart"/>
-      <w:r>
-        <w:rPr>
-          <w:rFonts w:eastAsiaTheme="majorEastAsia" w:cstheme="majorBidi"/>
-          <w:szCs w:val="24"/>
-        </w:rPr>
-        <w:t>Achievementek</w:t>
-      </w:r>
-      <w:proofErr w:type="spellEnd"/>
-      <w:r>
-        <w:rPr>
-          <w:rFonts w:eastAsiaTheme="majorEastAsia" w:cstheme="majorBidi"/>
-          <w:szCs w:val="24"/>
-        </w:rPr>
-        <w:t>’ menüpontra kattintással lehet megtekinteni.</w:t>
-      </w:r>
-      <w:r>
-        <w:rPr>
-          <w:rFonts w:eastAsiaTheme="majorEastAsia" w:cstheme="majorBidi"/>
-          <w:szCs w:val="24"/>
-        </w:rPr>
-        <w:t xml:space="preserve"> A zöld betűvel írt </w:t>
-      </w:r>
-      <w:proofErr w:type="spellStart"/>
-      <w:r>
-        <w:rPr>
-          <w:rFonts w:eastAsiaTheme="majorEastAsia" w:cstheme="majorBidi"/>
-          <w:szCs w:val="24"/>
-        </w:rPr>
-        <w:t>achievement</w:t>
+        <w:t>jeinket játék közben az ’Achievementek’ menüpontra kattintással lehet megtekinteni.</w:t>
+      </w:r>
+      <w:r>
+        <w:rPr>
+          <w:rFonts w:eastAsiaTheme="majorEastAsia" w:cstheme="majorBidi"/>
+          <w:szCs w:val="24"/>
+        </w:rPr>
+        <w:t xml:space="preserve"> A zöld betűvel írt achievement</w:t>
       </w:r>
       <w:r>
         <w:rPr>
@@ -7020,31 +6596,7 @@
           <w:rFonts w:eastAsiaTheme="majorEastAsia" w:cstheme="majorBidi"/>
           <w:szCs w:val="24"/>
         </w:rPr>
-        <w:t>eket</w:t>
-      </w:r>
-      <w:proofErr w:type="spellEnd"/>
-      <w:r>
-        <w:rPr>
-          <w:rFonts w:eastAsiaTheme="majorEastAsia" w:cstheme="majorBidi"/>
-          <w:szCs w:val="24"/>
-        </w:rPr>
-        <w:t xml:space="preserve"> már megszereztük, a piros </w:t>
-      </w:r>
-      <w:proofErr w:type="spellStart"/>
-      <w:r>
-        <w:rPr>
-          <w:rFonts w:eastAsiaTheme="majorEastAsia" w:cstheme="majorBidi"/>
-          <w:szCs w:val="24"/>
-        </w:rPr>
-        <w:t>betűseket</w:t>
-      </w:r>
-      <w:proofErr w:type="spellEnd"/>
-      <w:r>
-        <w:rPr>
-          <w:rFonts w:eastAsiaTheme="majorEastAsia" w:cstheme="majorBidi"/>
-          <w:szCs w:val="24"/>
-        </w:rPr>
-        <w:t xml:space="preserve"> pedig még nem.</w:t>
+        <w:t>eket már megszereztük, a piros betűseket pedig még nem.</w:t>
       </w:r>
     </w:p>
     <w:p>
@@ -7136,29 +6688,7 @@
           <w:sz w:val="20"/>
           <w:szCs w:val="20"/>
         </w:rPr>
-        <w:t xml:space="preserve">. ábra: </w:t>
-      </w:r>
-      <w:proofErr w:type="spellStart"/>
-      <w:r>
-        <w:rPr>
-          <w:rFonts w:eastAsiaTheme="majorEastAsia" w:cstheme="majorBidi"/>
-          <w:i/>
-          <w:iCs/>
-          <w:sz w:val="20"/>
-          <w:szCs w:val="20"/>
-        </w:rPr>
-        <w:t>Achievement</w:t>
-      </w:r>
-      <w:proofErr w:type="spellEnd"/>
-      <w:r>
-        <w:rPr>
-          <w:rFonts w:eastAsiaTheme="majorEastAsia" w:cstheme="majorBidi"/>
-          <w:i/>
-          <w:iCs/>
-          <w:sz w:val="20"/>
-          <w:szCs w:val="20"/>
-        </w:rPr>
-        <w:t xml:space="preserve"> menüpont</w:t>
+        <w:t>. ábra: Achievement menüpont</w:t>
       </w:r>
     </w:p>
     <w:p>
@@ -7236,79 +6766,31 @@
           <w:rFonts w:cs="Times New Roman"/>
           <w:szCs w:val="24"/>
         </w:rPr>
-        <w:t xml:space="preserve">A játék egy szöveg alapú életszimulátor, amely hasonlóan működik, mint az Android és iOS operációs rendszerekre megjelent Bitlife. Egy véletlenszerűen generált, vagy egy játékos által </w:t>
-      </w:r>
-      <w:proofErr w:type="spellStart"/>
-      <w:r>
-        <w:rPr>
-          <w:rFonts w:cs="Times New Roman"/>
-          <w:szCs w:val="24"/>
-        </w:rPr>
-        <w:t>testreszabható</w:t>
-      </w:r>
-      <w:proofErr w:type="spellEnd"/>
-      <w:r>
-        <w:rPr>
-          <w:rFonts w:cs="Times New Roman"/>
-          <w:szCs w:val="24"/>
-        </w:rPr>
-        <w:t xml:space="preserve"> (név, nem) karakterrel láthatunk neki a játéknak.</w:t>
-      </w:r>
-      <w:r>
-        <w:rPr>
-          <w:rFonts w:cs="Times New Roman"/>
-          <w:szCs w:val="24"/>
-        </w:rPr>
-        <w:t xml:space="preserve"> A játéknak konkrét célja nincs, de a játékos tűzhet ki magának célokat, (minél tovább éljen a karakter, minél több pénze legyen) és egy </w:t>
-      </w:r>
-      <w:proofErr w:type="spellStart"/>
-      <w:r>
-        <w:rPr>
-          <w:rFonts w:cs="Times New Roman"/>
-          <w:szCs w:val="24"/>
-        </w:rPr>
-        <w:t>achievement</w:t>
-      </w:r>
-      <w:proofErr w:type="spellEnd"/>
-      <w:r>
-        <w:rPr>
-          <w:rFonts w:cs="Times New Roman"/>
-          <w:szCs w:val="24"/>
-        </w:rPr>
-        <w:t>-rendszer is biztosítja, hogy legyen valami cél, amiért küzdhet a játékos.</w:t>
-      </w:r>
-    </w:p>
-    <w:p>
-      <w:pPr>
-        <w:spacing w:line="360" w:lineRule="auto"/>
-        <w:jc w:val="both"/>
-        <w:rPr>
-          <w:rFonts w:cs="Times New Roman"/>
-          <w:szCs w:val="24"/>
-        </w:rPr>
-      </w:pPr>
-      <w:r>
-        <w:rPr>
-          <w:rFonts w:cs="Times New Roman"/>
-          <w:szCs w:val="24"/>
-        </w:rPr>
-        <w:t xml:space="preserve">A játékot egy gomb megnyomásával vihetjük előre. A játékosnak négy fő tulajdonsága van: egészség, kinézet, intelligencia és boldogság. Ezek a statisztikák minden előrehaladással változnak minimális mértékben, de különböző tevékenységekkel magunk is növelhetjük ezeket. Az egészségre és a boldogságra különösen oda kell figyelni, </w:t>
-      </w:r>
-      <w:proofErr w:type="gramStart"/>
-      <w:r>
-        <w:rPr>
-          <w:rFonts w:cs="Times New Roman"/>
-          <w:szCs w:val="24"/>
-        </w:rPr>
-        <w:t>mivel</w:t>
-      </w:r>
-      <w:proofErr w:type="gramEnd"/>
-      <w:r>
-        <w:rPr>
-          <w:rFonts w:cs="Times New Roman"/>
-          <w:szCs w:val="24"/>
-        </w:rPr>
-        <w:t xml:space="preserve"> ha az egészség leesik 0-ra, akkor meghaltunk, vége a játéknak</w:t>
+        <w:t>A játék egy szöveg alapú életszimulátor, amely hasonlóan működik, mint az Android és iOS operációs rendszerekre megjelent Bitlife. Egy véletlenszerűen generált, vagy egy játékos által testreszabható (név, nem) karakterrel láthatunk neki a játéknak.</w:t>
+      </w:r>
+      <w:r>
+        <w:rPr>
+          <w:rFonts w:cs="Times New Roman"/>
+          <w:szCs w:val="24"/>
+        </w:rPr>
+        <w:t xml:space="preserve"> A játéknak konkrét célja nincs, de a játékos tűzhet ki magának célokat, (minél tovább éljen a karakter, minél több pénze legyen) és egy achievement-rendszer is biztosítja, hogy legyen valami cél, amiért küzdhet a játékos.</w:t>
+      </w:r>
+    </w:p>
+    <w:p>
+      <w:pPr>
+        <w:spacing w:line="360" w:lineRule="auto"/>
+        <w:jc w:val="both"/>
+        <w:rPr>
+          <w:rFonts w:cs="Times New Roman"/>
+          <w:szCs w:val="24"/>
+        </w:rPr>
+      </w:pPr>
+      <w:r>
+        <w:rPr>
+          <w:rFonts w:cs="Times New Roman"/>
+          <w:szCs w:val="24"/>
+        </w:rPr>
+        <w:t>A játékot egy gomb megnyomásával vihetjük előre. A játékosnak négy fő tulajdonsága van: egészség, kinézet, intelligencia és boldogság. Ezek a statisztikák minden előrehaladással változnak minimális mértékben, de különböző tevékenységekkel magunk is növelhetjük ezeket. Az egészségre és a boldogságra különösen oda kell figyelni, mivel ha az egészség leesik 0-ra, akkor meghaltunk, vége a játéknak</w:t>
       </w:r>
       <w:r>
         <w:rPr>
@@ -7349,23 +6831,7 @@
           <w:rFonts w:cs="Times New Roman"/>
           <w:szCs w:val="24"/>
         </w:rPr>
-        <w:t xml:space="preserve">A játékos karakter összejöhet egy ellenkező nemű NPC-vel, valamint gyermeket is vállalhat vele. Ezzel extra ismerősökre tehet szert, </w:t>
-      </w:r>
-      <w:proofErr w:type="gramStart"/>
-      <w:r>
-        <w:rPr>
-          <w:rFonts w:cs="Times New Roman"/>
-          <w:szCs w:val="24"/>
-        </w:rPr>
-        <w:t>valamint</w:t>
-      </w:r>
-      <w:proofErr w:type="gramEnd"/>
-      <w:r>
-        <w:rPr>
-          <w:rFonts w:cs="Times New Roman"/>
-          <w:szCs w:val="24"/>
-        </w:rPr>
-        <w:t xml:space="preserve"> ha karakterünk meghal, akkor a legidősebb gyermeke felett átvehetjük az irányítást.</w:t>
+        <w:t>A játékos karakter összejöhet egy ellenkező nemű NPC-vel, valamint gyermeket is vállalhat vele. Ezzel extra ismerősökre tehet szert, valamint ha karakterünk meghal, akkor a legidősebb gyermeke felett átvehetjük az irányítást.</w:t>
       </w:r>
     </w:p>
     <w:p>
@@ -7437,13 +6903,8 @@
         <w:spacing w:line="360" w:lineRule="auto"/>
       </w:pPr>
       <w:bookmarkStart w:id="10" w:name="_Toc71644614"/>
-      <w:proofErr w:type="spellStart"/>
-      <w:r>
-        <w:t>Use-case</w:t>
-      </w:r>
-      <w:proofErr w:type="spellEnd"/>
-      <w:r>
-        <w:t xml:space="preserve"> diagram</w:t>
+      <w:r>
+        <w:t>Use-case diagram</w:t>
       </w:r>
       <w:bookmarkEnd w:id="10"/>
     </w:p>
@@ -7696,7 +7157,6 @@
         </w:rPr>
         <w:t xml:space="preserve"> gombot megnyomva bezáródik ez az ablak és előjön a </w:t>
       </w:r>
-      <w:proofErr w:type="spellStart"/>
       <w:r>
         <w:rPr>
           <w:rFonts w:cs="Times New Roman"/>
@@ -7706,7 +7166,6 @@
         </w:rPr>
         <w:t>MainGameWindow</w:t>
       </w:r>
-      <w:proofErr w:type="spellEnd"/>
       <w:r>
         <w:rPr>
           <w:rFonts w:cs="Times New Roman"/>
@@ -7755,7 +7214,6 @@
         </w:rPr>
         <w:t xml:space="preserve">ra nyomva jut a </w:t>
       </w:r>
-      <w:proofErr w:type="spellStart"/>
       <w:r>
         <w:rPr>
           <w:rFonts w:cs="Times New Roman"/>
@@ -7765,7 +7223,6 @@
         </w:rPr>
         <w:t>MainGameWindow</w:t>
       </w:r>
-      <w:proofErr w:type="spellEnd"/>
       <w:r>
         <w:rPr>
           <w:rFonts w:cs="Times New Roman"/>
@@ -7790,7 +7247,6 @@
         </w:rPr>
         <w:t xml:space="preserve">A </w:t>
       </w:r>
-      <w:proofErr w:type="spellStart"/>
       <w:r>
         <w:rPr>
           <w:rFonts w:cs="Times New Roman"/>
@@ -7800,7 +7256,6 @@
         </w:rPr>
         <w:t>MainGameWindow</w:t>
       </w:r>
-      <w:proofErr w:type="spellEnd"/>
       <w:r>
         <w:rPr>
           <w:rFonts w:cs="Times New Roman"/>
@@ -7856,7 +7311,6 @@
         </w:rPr>
         <w:t xml:space="preserve"> opciók szerepelnek. Az </w:t>
       </w:r>
-      <w:proofErr w:type="spellStart"/>
       <w:r>
         <w:rPr>
           <w:rFonts w:cs="Times New Roman"/>
@@ -7866,7 +7320,6 @@
         </w:rPr>
         <w:t>Achievementek</w:t>
       </w:r>
-      <w:proofErr w:type="spellEnd"/>
       <w:r>
         <w:rPr>
           <w:rFonts w:cs="Times New Roman"/>
@@ -7874,7 +7327,6 @@
         </w:rPr>
         <w:t xml:space="preserve"> menüpontra kattintva előjön egy új ablak (</w:t>
       </w:r>
-      <w:proofErr w:type="spellStart"/>
       <w:r>
         <w:rPr>
           <w:rFonts w:cs="Times New Roman"/>
@@ -7884,21 +7336,12 @@
         </w:rPr>
         <w:t>AchievementsWindow</w:t>
       </w:r>
-      <w:proofErr w:type="spellEnd"/>
-      <w:r>
-        <w:rPr>
-          <w:rFonts w:cs="Times New Roman"/>
-          <w:szCs w:val="24"/>
-        </w:rPr>
-        <w:t xml:space="preserve">), amelyen az elért </w:t>
-      </w:r>
-      <w:proofErr w:type="spellStart"/>
-      <w:r>
-        <w:rPr>
-          <w:rFonts w:cs="Times New Roman"/>
-          <w:szCs w:val="24"/>
-        </w:rPr>
-        <w:t>achievement</w:t>
+      <w:r>
+        <w:rPr>
+          <w:rFonts w:cs="Times New Roman"/>
+          <w:szCs w:val="24"/>
+        </w:rPr>
+        <w:t>), amelyen az elért achievement</w:t>
       </w:r>
       <w:r>
         <w:rPr>
@@ -7912,15 +7355,7 @@
           <w:rFonts w:cs="Times New Roman"/>
           <w:szCs w:val="24"/>
         </w:rPr>
-        <w:t>jeinket</w:t>
-      </w:r>
-      <w:proofErr w:type="spellEnd"/>
-      <w:r>
-        <w:rPr>
-          <w:rFonts w:cs="Times New Roman"/>
-          <w:szCs w:val="24"/>
-        </w:rPr>
-        <w:t xml:space="preserve"> követhetjük nyomon. A fő ablakon továbbá láthatóak még az aktuális panelhez tartozó információk, valamint a panelekhez tartozó gombok is.</w:t>
+        <w:t>jeinket követhetjük nyomon. A fő ablakon továbbá láthatóak még az aktuális panelhez tartozó információk, valamint a panelekhez tartozó gombok is.</w:t>
       </w:r>
     </w:p>
     <w:p>
@@ -7939,7 +7374,6 @@
         </w:rPr>
         <w:t xml:space="preserve">A </w:t>
       </w:r>
-      <w:proofErr w:type="spellStart"/>
       <w:r>
         <w:rPr>
           <w:rFonts w:cs="Times New Roman"/>
@@ -7949,7 +7383,6 @@
         </w:rPr>
         <w:t>MinesweeperWindow</w:t>
       </w:r>
-      <w:proofErr w:type="spellEnd"/>
       <w:r>
         <w:rPr>
           <w:rFonts w:cs="Times New Roman"/>
@@ -8887,27 +8320,7 @@
           <w:szCs w:val="24"/>
         </w:rPr>
         <w:lastRenderedPageBreak/>
-        <w:t xml:space="preserve">Autó panel és </w:t>
-      </w:r>
-      <w:proofErr w:type="spellStart"/>
-      <w:r>
-        <w:rPr>
-          <w:rFonts w:cs="Times New Roman"/>
-          <w:b/>
-          <w:bCs/>
-          <w:szCs w:val="24"/>
-        </w:rPr>
-        <w:t>LicenseQuestionsWindow</w:t>
-      </w:r>
-      <w:proofErr w:type="spellEnd"/>
-      <w:r>
-        <w:rPr>
-          <w:rFonts w:cs="Times New Roman"/>
-          <w:b/>
-          <w:bCs/>
-          <w:szCs w:val="24"/>
-        </w:rPr>
-        <w:t>:</w:t>
+        <w:t>Autó panel és LicenseQuestionsWindow:</w:t>
       </w:r>
     </w:p>
     <w:p>
@@ -9008,29 +8421,7 @@
           <w:sz w:val="20"/>
           <w:szCs w:val="20"/>
         </w:rPr>
-        <w:t xml:space="preserve">. ábra: Autó panel és </w:t>
-      </w:r>
-      <w:proofErr w:type="spellStart"/>
-      <w:r>
-        <w:rPr>
-          <w:rFonts w:cs="Times New Roman"/>
-          <w:i/>
-          <w:iCs/>
-          <w:sz w:val="20"/>
-          <w:szCs w:val="20"/>
-        </w:rPr>
-        <w:t>LicenseQuestionsWindow</w:t>
-      </w:r>
-      <w:proofErr w:type="spellEnd"/>
-      <w:r>
-        <w:rPr>
-          <w:rFonts w:cs="Times New Roman"/>
-          <w:i/>
-          <w:iCs/>
-          <w:sz w:val="20"/>
-          <w:szCs w:val="20"/>
-        </w:rPr>
-        <w:t xml:space="preserve"> terve</w:t>
+        <w:t>. ábra: Autó panel és LicenseQuestionsWindow terve</w:t>
       </w:r>
     </w:p>
     <w:p>
@@ -9196,23 +8587,7 @@
           <w:rFonts w:cs="Times New Roman"/>
           <w:szCs w:val="24"/>
         </w:rPr>
-        <w:t xml:space="preserve">a a </w:t>
-      </w:r>
-      <w:proofErr w:type="spellStart"/>
-      <w:r>
-        <w:rPr>
-          <w:rFonts w:cs="Times New Roman"/>
-          <w:szCs w:val="24"/>
-        </w:rPr>
-        <w:t>WinForms</w:t>
-      </w:r>
-      <w:proofErr w:type="spellEnd"/>
-      <w:r>
-        <w:rPr>
-          <w:rFonts w:cs="Times New Roman"/>
-          <w:szCs w:val="24"/>
-        </w:rPr>
-        <w:t xml:space="preserve">, de </w:t>
+        <w:t xml:space="preserve">a a WinForms, de </w:t>
       </w:r>
       <w:r>
         <w:rPr>
@@ -9401,23 +8776,7 @@
           <w:rFonts w:cs="Times New Roman"/>
           <w:szCs w:val="24"/>
         </w:rPr>
-        <w:t xml:space="preserve">A játéklogikát foglalja magában. Ebbe beletartoznak a játékos karakterének és a többi karakternek a statisztikái, a játék különböző elemeihez tartozó osztályok (pl. </w:t>
-      </w:r>
-      <w:proofErr w:type="spellStart"/>
-      <w:r>
-        <w:rPr>
-          <w:rFonts w:cs="Times New Roman"/>
-          <w:szCs w:val="24"/>
-        </w:rPr>
-        <w:t>Person</w:t>
-      </w:r>
-      <w:proofErr w:type="spellEnd"/>
-      <w:r>
-        <w:rPr>
-          <w:rFonts w:cs="Times New Roman"/>
-          <w:szCs w:val="24"/>
-        </w:rPr>
-        <w:t>, Home, Job), a játék léptetéséhez szükséges függvények, metódusok, valamint a különböző események, amelyek jelzik a nézet felé, ha valamilyen változás történt a modellben.</w:t>
+        <w:t>A játéklogikát foglalja magában. Ebbe beletartoznak a játékos karakterének és a többi karakternek a statisztikái, a játék különböző elemeihez tartozó osztályok (pl. Person, Home, Job), a játék léptetéséhez szükséges függvények, metódusok, valamint a különböző események, amelyek jelzik a nézet felé, ha valamilyen változás történt a modellben.</w:t>
       </w:r>
     </w:p>
     <w:p>
@@ -9454,103 +8813,7 @@
           <w:rFonts w:cs="Times New Roman"/>
           <w:szCs w:val="24"/>
         </w:rPr>
-        <w:t xml:space="preserve">Ez a réteg a játék megjelenéséért felelős. Ebben vannak definiálva a különböző </w:t>
-      </w:r>
-      <w:proofErr w:type="spellStart"/>
-      <w:r>
-        <w:rPr>
-          <w:rFonts w:cs="Times New Roman"/>
-          <w:szCs w:val="24"/>
-        </w:rPr>
-        <w:t>Controlok</w:t>
-      </w:r>
-      <w:proofErr w:type="spellEnd"/>
-      <w:r>
-        <w:rPr>
-          <w:rFonts w:cs="Times New Roman"/>
-          <w:szCs w:val="24"/>
-        </w:rPr>
-        <w:t xml:space="preserve"> (Button, </w:t>
-      </w:r>
-      <w:proofErr w:type="spellStart"/>
-      <w:r>
-        <w:rPr>
-          <w:rFonts w:cs="Times New Roman"/>
-          <w:szCs w:val="24"/>
-        </w:rPr>
-        <w:t>Label</w:t>
-      </w:r>
-      <w:proofErr w:type="spellEnd"/>
-      <w:r>
-        <w:rPr>
-          <w:rFonts w:cs="Times New Roman"/>
-          <w:szCs w:val="24"/>
-        </w:rPr>
-        <w:t xml:space="preserve">, </w:t>
-      </w:r>
-      <w:proofErr w:type="spellStart"/>
-      <w:r>
-        <w:rPr>
-          <w:rFonts w:cs="Times New Roman"/>
-          <w:szCs w:val="24"/>
-        </w:rPr>
-        <w:t>ComboBox</w:t>
-      </w:r>
-      <w:proofErr w:type="spellEnd"/>
-      <w:r>
-        <w:rPr>
-          <w:rFonts w:cs="Times New Roman"/>
-          <w:szCs w:val="24"/>
-        </w:rPr>
-        <w:t xml:space="preserve">, </w:t>
-      </w:r>
-      <w:proofErr w:type="spellStart"/>
-      <w:r>
-        <w:rPr>
-          <w:rFonts w:cs="Times New Roman"/>
-          <w:szCs w:val="24"/>
-        </w:rPr>
-        <w:t>ListBox</w:t>
-      </w:r>
-      <w:proofErr w:type="spellEnd"/>
-      <w:r>
-        <w:rPr>
-          <w:rFonts w:cs="Times New Roman"/>
-          <w:szCs w:val="24"/>
-        </w:rPr>
-        <w:t xml:space="preserve">), ezen </w:t>
-      </w:r>
-      <w:proofErr w:type="spellStart"/>
-      <w:r>
-        <w:rPr>
-          <w:rFonts w:cs="Times New Roman"/>
-          <w:szCs w:val="24"/>
-        </w:rPr>
-        <w:t>Controlok</w:t>
-      </w:r>
-      <w:proofErr w:type="spellEnd"/>
-      <w:r>
-        <w:rPr>
-          <w:rFonts w:cs="Times New Roman"/>
-          <w:szCs w:val="24"/>
-        </w:rPr>
-        <w:t xml:space="preserve"> működése, valamint azok a függvények, amelyek valamilyen esemény végrehajtását követően változást eszközölnek valamelyik </w:t>
-      </w:r>
-      <w:proofErr w:type="spellStart"/>
-      <w:r>
-        <w:rPr>
-          <w:rFonts w:cs="Times New Roman"/>
-          <w:szCs w:val="24"/>
-        </w:rPr>
-        <w:t>Controlban</w:t>
-      </w:r>
-      <w:proofErr w:type="spellEnd"/>
-      <w:r>
-        <w:rPr>
-          <w:rFonts w:cs="Times New Roman"/>
-          <w:szCs w:val="24"/>
-        </w:rPr>
-        <w:t xml:space="preserve"> (pl. statisztikák változása, ismerőslista kiegészítése).</w:t>
+        <w:t>Ez a réteg a játék megjelenéséért felelős. Ebben vannak definiálva a különböző Controlok (Button, Label, ComboBox, ListBox), ezen Controlok működése, valamint azok a függvények, amelyek valamilyen esemény végrehajtását követően változást eszközölnek valamelyik Controlban (pl. statisztikák változása, ismerőslista kiegészítése).</w:t>
       </w:r>
     </w:p>
     <w:p>
@@ -9567,7 +8830,6 @@
           <w:sz w:val="22"/>
         </w:rPr>
       </w:pPr>
-      <w:proofErr w:type="spellStart"/>
       <w:r>
         <w:rPr>
           <w:rFonts w:cs="Times New Roman"/>
@@ -9577,58 +8839,28 @@
           <w:iCs/>
           <w:szCs w:val="24"/>
         </w:rPr>
+        <w:t xml:space="preserve">Perzisztencia: </w:t>
+      </w:r>
+      <w:r>
+        <w:rPr>
+          <w:rFonts w:cs="Times New Roman"/>
+          <w:szCs w:val="24"/>
+        </w:rPr>
+        <w:t xml:space="preserve">Ha esetleg a játékosnak fontos dolga akad, vagy már nincs kedve játszani, akkor valószínűleg szeretné elmenteni azt, amit eddig elért. Erre szolgál a </w:t>
+      </w:r>
+      <w:r>
+        <w:rPr>
+          <w:rFonts w:cs="Times New Roman"/>
+          <w:szCs w:val="24"/>
+        </w:rPr>
         <w:t>Perzisztencia</w:t>
       </w:r>
-      <w:proofErr w:type="spellEnd"/>
-      <w:r>
-        <w:rPr>
-          <w:rFonts w:cs="Times New Roman"/>
-          <w:b/>
-          <w:bCs/>
-          <w:i/>
-          <w:iCs/>
-          <w:szCs w:val="24"/>
-        </w:rPr>
-        <w:t xml:space="preserve">: </w:t>
-      </w:r>
-      <w:r>
-        <w:rPr>
-          <w:rFonts w:cs="Times New Roman"/>
-          <w:szCs w:val="24"/>
-        </w:rPr>
-        <w:t xml:space="preserve">Ha esetleg a játékosnak fontos dolga akad, vagy már nincs kedve játszani, akkor valószínűleg szeretné elmenteni azt, amit eddig elért. Erre szolgál a </w:t>
-      </w:r>
-      <w:proofErr w:type="spellStart"/>
-      <w:r>
-        <w:rPr>
-          <w:rFonts w:cs="Times New Roman"/>
-          <w:szCs w:val="24"/>
-        </w:rPr>
-        <w:t>Perzisztencia</w:t>
-      </w:r>
-      <w:proofErr w:type="spellEnd"/>
-      <w:r>
-        <w:rPr>
-          <w:rFonts w:cs="Times New Roman"/>
-          <w:szCs w:val="24"/>
-        </w:rPr>
-        <w:t xml:space="preserve"> réteg, amelyben a játékállás fájlba mentésére, valamint fájlból betöltésére szolgáló függvényeket valósítja meg. Ezen kívül az </w:t>
-      </w:r>
-      <w:proofErr w:type="spellStart"/>
-      <w:r>
-        <w:rPr>
-          <w:rFonts w:cs="Times New Roman"/>
-          <w:szCs w:val="24"/>
-        </w:rPr>
-        <w:t>achievementek</w:t>
-      </w:r>
-      <w:proofErr w:type="spellEnd"/>
-      <w:r>
-        <w:rPr>
-          <w:rFonts w:cs="Times New Roman"/>
-          <w:szCs w:val="24"/>
-        </w:rPr>
-        <w:t xml:space="preserve"> mentésére és betöltésére szolgáló függvények is itt találhatóak.</w:t>
+      <w:r>
+        <w:rPr>
+          <w:rFonts w:cs="Times New Roman"/>
+          <w:szCs w:val="24"/>
+        </w:rPr>
+        <w:t xml:space="preserve"> réteg, amelyben a játékállás fájlba mentésére, valamint fájlból betöltésére szolgáló függvényeket valósítja meg. Ezen kívül az achievementek mentésére és betöltésére szolgáló függvények is itt találhatóak.</w:t>
       </w:r>
     </w:p>
     <w:p>
@@ -9758,30 +8990,17 @@
         <w:spacing w:line="360" w:lineRule="auto"/>
         <w:jc w:val="both"/>
       </w:pPr>
-      <w:proofErr w:type="spellStart"/>
-      <w:r>
-        <w:t>LSModel</w:t>
-      </w:r>
-      <w:proofErr w:type="spellEnd"/>
-      <w:r>
-        <w:t xml:space="preserve"> csomag</w:t>
-      </w:r>
-    </w:p>
-    <w:p>
-      <w:pPr>
-        <w:spacing w:line="360" w:lineRule="auto"/>
-        <w:jc w:val="both"/>
-      </w:pPr>
-      <w:r>
-        <w:t xml:space="preserve">Az </w:t>
-      </w:r>
-      <w:proofErr w:type="spellStart"/>
-      <w:r>
-        <w:t>LSModel</w:t>
-      </w:r>
-      <w:proofErr w:type="spellEnd"/>
-      <w:r>
-        <w:t xml:space="preserve"> csomagban találhatóak azok az osztályok, amelyek a fő játék logikájáért felelősek.</w:t>
+      <w:r>
+        <w:t>LSModel csomag</w:t>
+      </w:r>
+    </w:p>
+    <w:p>
+      <w:pPr>
+        <w:spacing w:line="360" w:lineRule="auto"/>
+        <w:jc w:val="both"/>
+      </w:pPr>
+      <w:r>
+        <w:t>Az LSModel csomagban találhatóak azok az osztályok, amelyek a fő játék logikájáért felelősek.</w:t>
       </w:r>
     </w:p>
     <w:p>
@@ -9870,27 +9089,7 @@
           <w:sz w:val="20"/>
           <w:szCs w:val="20"/>
         </w:rPr>
-        <w:t xml:space="preserve">. ábra: </w:t>
-      </w:r>
-      <w:proofErr w:type="spellStart"/>
-      <w:r>
-        <w:rPr>
-          <w:i/>
-          <w:iCs/>
-          <w:sz w:val="20"/>
-          <w:szCs w:val="20"/>
-        </w:rPr>
-        <w:t>LSModel</w:t>
-      </w:r>
-      <w:proofErr w:type="spellEnd"/>
-      <w:r>
-        <w:rPr>
-          <w:i/>
-          <w:iCs/>
-          <w:sz w:val="20"/>
-          <w:szCs w:val="20"/>
-        </w:rPr>
-        <w:t xml:space="preserve"> osztálydiagram</w:t>
+        <w:t>. ábra: LSModel osztálydiagram</w:t>
       </w:r>
     </w:p>
     <w:p>
@@ -9903,7 +9102,6 @@
         <w:spacing w:line="360" w:lineRule="auto"/>
         <w:jc w:val="both"/>
       </w:pPr>
-      <w:proofErr w:type="spellStart"/>
       <w:r>
         <w:rPr>
           <w:i/>
@@ -9911,7 +9109,6 @@
         </w:rPr>
         <w:t>Car</w:t>
       </w:r>
-      <w:proofErr w:type="spellEnd"/>
       <w:r>
         <w:t>: A játékban megvásárolható autók reprezentációjáért felel.</w:t>
       </w:r>
@@ -9926,15 +9123,9 @@
         <w:spacing w:line="360" w:lineRule="auto"/>
         <w:jc w:val="both"/>
       </w:pPr>
-      <w:proofErr w:type="spellStart"/>
-      <w:r>
-        <w:t>String</w:t>
-      </w:r>
-      <w:proofErr w:type="spellEnd"/>
-      <w:r>
-        <w:t xml:space="preserve"> </w:t>
-      </w:r>
-      <w:proofErr w:type="spellStart"/>
+      <w:r>
+        <w:t xml:space="preserve">String </w:t>
+      </w:r>
       <w:r>
         <w:rPr>
           <w:i/>
@@ -9942,7 +9133,6 @@
         </w:rPr>
         <w:t>Type</w:t>
       </w:r>
-      <w:proofErr w:type="spellEnd"/>
       <w:r>
         <w:t>: A jármű márkáját, típusát adja meg egy karakterláncban.</w:t>
       </w:r>
@@ -9984,7 +9174,6 @@
       <w:r>
         <w:t xml:space="preserve">int </w:t>
       </w:r>
-      <w:proofErr w:type="spellStart"/>
       <w:r>
         <w:rPr>
           <w:i/>
@@ -9992,7 +9181,6 @@
         </w:rPr>
         <w:t>YearlyExpenses</w:t>
       </w:r>
-      <w:proofErr w:type="spellEnd"/>
       <w:r>
         <w:t>: Az autó után fizetendő éves költségek.</w:t>
       </w:r>
@@ -10034,7 +9222,6 @@
       <w:r>
         <w:t xml:space="preserve">int </w:t>
       </w:r>
-      <w:proofErr w:type="spellStart"/>
       <w:r>
         <w:rPr>
           <w:i/>
@@ -10042,7 +9229,6 @@
         </w:rPr>
         <w:t>HappinessGain</w:t>
       </w:r>
-      <w:proofErr w:type="spellEnd"/>
       <w:r>
         <w:t>: Ennyi boldogságot kap a játékos minden évben az autó után.</w:t>
       </w:r>
@@ -10068,7 +9254,6 @@
       <w:r>
         <w:t xml:space="preserve">: A játékban megvásárolható járművek reprezentációjáért felel. Ugyanazokkal a tulajdonságokkal rendelkezik, mint a </w:t>
       </w:r>
-      <w:proofErr w:type="spellStart"/>
       <w:r>
         <w:rPr>
           <w:i/>
@@ -10076,7 +9261,6 @@
         </w:rPr>
         <w:t>Car</w:t>
       </w:r>
-      <w:proofErr w:type="spellEnd"/>
       <w:r>
         <w:t xml:space="preserve"> osztály.</w:t>
       </w:r>
@@ -10091,7 +9275,6 @@
         <w:spacing w:line="360" w:lineRule="auto"/>
         <w:jc w:val="both"/>
       </w:pPr>
-      <w:proofErr w:type="spellStart"/>
       <w:r>
         <w:rPr>
           <w:i/>
@@ -10099,19 +9282,9 @@
         </w:rPr>
         <w:t>LicenseQuestionsModel</w:t>
       </w:r>
-      <w:proofErr w:type="spellEnd"/>
-      <w:r>
-        <w:t xml:space="preserve">: Ez az osztály tartalmazza a jogosítvány vizsgánál feltehető kérdéseket egy </w:t>
-      </w:r>
-      <w:proofErr w:type="spellStart"/>
-      <w:r>
-        <w:t>Dictionary</w:t>
-      </w:r>
-      <w:proofErr w:type="spellEnd"/>
-      <w:r>
-        <w:t>-ben, ahol a kulcs maga a kérdés, az érték pedig a helyes válasz sorszáma (</w:t>
-      </w:r>
-      <w:proofErr w:type="spellStart"/>
+      <w:r>
+        <w:t>: Ez az osztály tartalmazza a jogosítvány vizsgánál feltehető kérdéseket egy Dictionary-ben, ahol a kulcs maga a kérdés, az érték pedig a helyes válasz sorszáma (</w:t>
+      </w:r>
       <w:r>
         <w:rPr>
           <w:i/>
@@ -10119,11 +9292,9 @@
         </w:rPr>
         <w:t>questionsAnswers</w:t>
       </w:r>
-      <w:proofErr w:type="spellEnd"/>
       <w:r>
         <w:t xml:space="preserve">). Rendelkezik egy </w:t>
       </w:r>
-      <w:proofErr w:type="spellStart"/>
       <w:r>
         <w:rPr>
           <w:i/>
@@ -10131,11 +9302,9 @@
         </w:rPr>
         <w:t>Question</w:t>
       </w:r>
-      <w:proofErr w:type="spellEnd"/>
       <w:r>
         <w:t xml:space="preserve"> és egy </w:t>
       </w:r>
-      <w:proofErr w:type="spellStart"/>
       <w:r>
         <w:rPr>
           <w:i/>
@@ -10143,11 +9312,9 @@
         </w:rPr>
         <w:t>Answer</w:t>
       </w:r>
-      <w:proofErr w:type="spellEnd"/>
       <w:r>
         <w:t xml:space="preserve"> tulajdonsággal, amelyek a konstruktorban kapnak értéket. Ez egy véletlenszerűen kiválasztott kérdés-válasz pár lesz a már említett </w:t>
       </w:r>
-      <w:proofErr w:type="spellStart"/>
       <w:r>
         <w:rPr>
           <w:i/>
@@ -10155,17 +9322,8 @@
         </w:rPr>
         <w:t>questionsAnswers</w:t>
       </w:r>
-      <w:proofErr w:type="spellEnd"/>
-      <w:r>
-        <w:t xml:space="preserve"> </w:t>
-      </w:r>
-      <w:proofErr w:type="spellStart"/>
-      <w:r>
-        <w:t>Dictionary-ből</w:t>
-      </w:r>
-      <w:proofErr w:type="spellEnd"/>
-      <w:r>
-        <w:t>.</w:t>
+      <w:r>
+        <w:t xml:space="preserve"> Dictionary-ből.</w:t>
       </w:r>
     </w:p>
     <w:p>
@@ -10199,25 +9357,9 @@
         <w:spacing w:line="360" w:lineRule="auto"/>
         <w:jc w:val="both"/>
       </w:pPr>
-      <w:proofErr w:type="spellStart"/>
-      <w:r>
-        <w:t>Dictionary</w:t>
-      </w:r>
-      <w:proofErr w:type="spellEnd"/>
-      <w:r>
-        <w:t>&lt;</w:t>
-      </w:r>
-      <w:proofErr w:type="spellStart"/>
-      <w:proofErr w:type="gramStart"/>
-      <w:r>
-        <w:t>String,int</w:t>
-      </w:r>
-      <w:proofErr w:type="spellEnd"/>
-      <w:proofErr w:type="gramEnd"/>
-      <w:r>
-        <w:t xml:space="preserve">&gt; </w:t>
-      </w:r>
-      <w:proofErr w:type="spellStart"/>
+      <w:r>
+        <w:t xml:space="preserve">Dictionary&lt;String,int&gt; </w:t>
+      </w:r>
       <w:r>
         <w:rPr>
           <w:i/>
@@ -10225,7 +9367,6 @@
         </w:rPr>
         <w:t>JobLevels</w:t>
       </w:r>
-      <w:proofErr w:type="spellEnd"/>
       <w:r>
         <w:t xml:space="preserve">: A munkához tartozó szintek. A kulcs a pozíció neve, míg az érték a </w:t>
       </w:r>
@@ -10249,7 +9390,6 @@
       <w:r>
         <w:t xml:space="preserve">University </w:t>
       </w:r>
-      <w:proofErr w:type="spellStart"/>
       <w:r>
         <w:rPr>
           <w:i/>
@@ -10257,7 +9397,6 @@
         </w:rPr>
         <w:t>DegreeNeeded</w:t>
       </w:r>
-      <w:proofErr w:type="spellEnd"/>
       <w:r>
         <w:t>: Az adott munkához szükséges egyetemi végzettség.</w:t>
       </w:r>
@@ -10275,7 +9414,6 @@
       <w:r>
         <w:t xml:space="preserve">int </w:t>
       </w:r>
-      <w:proofErr w:type="spellStart"/>
       <w:r>
         <w:rPr>
           <w:i/>
@@ -10283,7 +9421,6 @@
         </w:rPr>
         <w:t>MaxJobLevel</w:t>
       </w:r>
-      <w:proofErr w:type="spellEnd"/>
       <w:r>
         <w:t>: a munka maximum szintje.</w:t>
       </w:r>
@@ -10298,7 +9435,6 @@
         <w:spacing w:line="360" w:lineRule="auto"/>
         <w:jc w:val="both"/>
       </w:pPr>
-      <w:proofErr w:type="spellStart"/>
       <w:r>
         <w:rPr>
           <w:i/>
@@ -10306,7 +9442,6 @@
         </w:rPr>
         <w:t>Person</w:t>
       </w:r>
-      <w:proofErr w:type="spellEnd"/>
       <w:r>
         <w:t>: A játék karaktereit reprezentáló osztály.</w:t>
       </w:r>
@@ -10321,15 +9456,9 @@
         <w:spacing w:line="360" w:lineRule="auto"/>
         <w:jc w:val="both"/>
       </w:pPr>
-      <w:proofErr w:type="spellStart"/>
-      <w:r>
-        <w:t>String</w:t>
-      </w:r>
-      <w:proofErr w:type="spellEnd"/>
-      <w:r>
-        <w:t xml:space="preserve"> </w:t>
-      </w:r>
-      <w:proofErr w:type="spellStart"/>
+      <w:r>
+        <w:t xml:space="preserve">String </w:t>
+      </w:r>
       <w:r>
         <w:rPr>
           <w:i/>
@@ -10337,19 +9466,9 @@
         </w:rPr>
         <w:t>FirstName</w:t>
       </w:r>
-      <w:proofErr w:type="spellEnd"/>
-      <w:r>
-        <w:t xml:space="preserve">, valamint </w:t>
-      </w:r>
-      <w:proofErr w:type="spellStart"/>
-      <w:r>
-        <w:t>String</w:t>
-      </w:r>
-      <w:proofErr w:type="spellEnd"/>
-      <w:r>
-        <w:t xml:space="preserve"> </w:t>
-      </w:r>
-      <w:proofErr w:type="spellStart"/>
+      <w:r>
+        <w:t xml:space="preserve">, valamint String </w:t>
+      </w:r>
       <w:r>
         <w:rPr>
           <w:i/>
@@ -10357,7 +9476,6 @@
         </w:rPr>
         <w:t>LastName</w:t>
       </w:r>
-      <w:proofErr w:type="spellEnd"/>
       <w:r>
         <w:t>: a karakter vezeték- és keresztneve.</w:t>
       </w:r>
@@ -10375,7 +9493,6 @@
       <w:r>
         <w:t xml:space="preserve">int </w:t>
       </w:r>
-      <w:proofErr w:type="spellStart"/>
       <w:r>
         <w:rPr>
           <w:i/>
@@ -10383,7 +9500,6 @@
         </w:rPr>
         <w:t>Age</w:t>
       </w:r>
-      <w:proofErr w:type="spellEnd"/>
       <w:r>
         <w:t>: A karakter kora.</w:t>
       </w:r>
@@ -10398,23 +9514,16 @@
         <w:spacing w:line="360" w:lineRule="auto"/>
         <w:jc w:val="both"/>
       </w:pPr>
-      <w:proofErr w:type="spellStart"/>
-      <w:r>
+      <w:r>
+        <w:t xml:space="preserve">Gender </w:t>
+      </w:r>
+      <w:r>
+        <w:rPr>
+          <w:i/>
+          <w:iCs/>
+        </w:rPr>
         <w:t>Gender</w:t>
       </w:r>
-      <w:proofErr w:type="spellEnd"/>
-      <w:r>
-        <w:t xml:space="preserve"> </w:t>
-      </w:r>
-      <w:proofErr w:type="spellStart"/>
-      <w:r>
-        <w:rPr>
-          <w:i/>
-          <w:iCs/>
-        </w:rPr>
-        <w:t>Gender</w:t>
-      </w:r>
-      <w:proofErr w:type="spellEnd"/>
       <w:r>
         <w:t>: A karakter neme.</w:t>
       </w:r>
@@ -10456,7 +9565,6 @@
       <w:r>
         <w:t xml:space="preserve">int </w:t>
       </w:r>
-      <w:proofErr w:type="spellStart"/>
       <w:r>
         <w:rPr>
           <w:i/>
@@ -10464,7 +9572,6 @@
         </w:rPr>
         <w:t>Intelligence</w:t>
       </w:r>
-      <w:proofErr w:type="spellEnd"/>
       <w:r>
         <w:t>: A karakter intelligenciája.</w:t>
       </w:r>
@@ -10482,7 +9589,6 @@
       <w:r>
         <w:t xml:space="preserve">int </w:t>
       </w:r>
-      <w:proofErr w:type="spellStart"/>
       <w:r>
         <w:rPr>
           <w:i/>
@@ -10490,7 +9596,6 @@
         </w:rPr>
         <w:t>Appearance</w:t>
       </w:r>
-      <w:proofErr w:type="spellEnd"/>
       <w:r>
         <w:t>: A karakter kinézete.</w:t>
       </w:r>
@@ -10508,7 +9613,6 @@
       <w:r>
         <w:t xml:space="preserve">int </w:t>
       </w:r>
-      <w:proofErr w:type="spellStart"/>
       <w:r>
         <w:rPr>
           <w:i/>
@@ -10516,7 +9620,6 @@
         </w:rPr>
         <w:t>Happiness</w:t>
       </w:r>
-      <w:proofErr w:type="spellEnd"/>
       <w:r>
         <w:t>: A karakter boldogsága.</w:t>
       </w:r>
@@ -10534,7 +9637,6 @@
       <w:r>
         <w:t xml:space="preserve">int </w:t>
       </w:r>
-      <w:proofErr w:type="spellStart"/>
       <w:r>
         <w:rPr>
           <w:i/>
@@ -10542,7 +9644,6 @@
         </w:rPr>
         <w:t>Relationship</w:t>
       </w:r>
-      <w:proofErr w:type="spellEnd"/>
       <w:r>
         <w:t>: A kapcsolatunk a karakterrel.</w:t>
       </w:r>
@@ -10557,121 +9658,18 @@
         <w:spacing w:line="360" w:lineRule="auto"/>
         <w:jc w:val="both"/>
       </w:pPr>
-      <w:proofErr w:type="spellStart"/>
-      <w:r>
-        <w:t>Player</w:t>
-      </w:r>
-      <w:proofErr w:type="spellEnd"/>
-      <w:r>
-        <w:t xml:space="preserve"> </w:t>
-      </w:r>
-      <w:proofErr w:type="spellStart"/>
-      <w:proofErr w:type="gramStart"/>
-      <w:r>
-        <w:rPr>
-          <w:i/>
-          <w:iCs/>
-        </w:rPr>
-        <w:t>changeToPlayer</w:t>
-      </w:r>
-      <w:proofErr w:type="spellEnd"/>
-      <w:r>
-        <w:rPr>
-          <w:i/>
-          <w:iCs/>
-        </w:rPr>
-        <w:t>(</w:t>
-      </w:r>
-      <w:proofErr w:type="gramEnd"/>
-      <w:r>
-        <w:rPr>
-          <w:i/>
-          <w:iCs/>
-        </w:rPr>
-        <w:t xml:space="preserve">Job Job, Home </w:t>
-      </w:r>
-      <w:proofErr w:type="spellStart"/>
-      <w:r>
-        <w:rPr>
-          <w:i/>
-          <w:iCs/>
-        </w:rPr>
-        <w:t>Home</w:t>
-      </w:r>
-      <w:proofErr w:type="spellEnd"/>
-      <w:r>
-        <w:rPr>
-          <w:i/>
-          <w:iCs/>
-        </w:rPr>
-        <w:t xml:space="preserve">, University </w:t>
-      </w:r>
-      <w:proofErr w:type="spellStart"/>
-      <w:r>
-        <w:rPr>
-          <w:i/>
-          <w:iCs/>
-        </w:rPr>
-        <w:t>University</w:t>
-      </w:r>
-      <w:proofErr w:type="spellEnd"/>
-      <w:r>
-        <w:rPr>
-          <w:i/>
-          <w:iCs/>
-        </w:rPr>
-        <w:t xml:space="preserve">, </w:t>
-      </w:r>
-      <w:proofErr w:type="spellStart"/>
-      <w:r>
-        <w:rPr>
-          <w:i/>
-          <w:iCs/>
-        </w:rPr>
-        <w:t>Car</w:t>
-      </w:r>
-      <w:proofErr w:type="spellEnd"/>
-      <w:r>
-        <w:rPr>
-          <w:i/>
-          <w:iCs/>
-        </w:rPr>
-        <w:t xml:space="preserve"> </w:t>
-      </w:r>
-      <w:proofErr w:type="spellStart"/>
-      <w:r>
-        <w:rPr>
-          <w:i/>
-          <w:iCs/>
-        </w:rPr>
-        <w:t>Vehicle</w:t>
-      </w:r>
-      <w:proofErr w:type="spellEnd"/>
-      <w:r>
-        <w:rPr>
-          <w:i/>
-          <w:iCs/>
-        </w:rPr>
-        <w:t>)</w:t>
-      </w:r>
-      <w:r>
-        <w:t xml:space="preserve">: Átalakítja a </w:t>
-      </w:r>
-      <w:proofErr w:type="spellStart"/>
-      <w:r>
-        <w:t>Person</w:t>
-      </w:r>
-      <w:proofErr w:type="spellEnd"/>
-      <w:r>
-        <w:t xml:space="preserve">-t </w:t>
-      </w:r>
-      <w:proofErr w:type="spellStart"/>
-      <w:r>
-        <w:t>Player</w:t>
-      </w:r>
-      <w:proofErr w:type="spellEnd"/>
-      <w:r>
-        <w:t>-ré. Erre a funkcióra akkor van szükség, ha át akarjuk venni az irányítást a játékos karakter gyermeke fölött.</w:t>
+      <w:r>
+        <w:t xml:space="preserve">Player </w:t>
+      </w:r>
+      <w:r>
+        <w:rPr>
+          <w:i/>
+          <w:iCs/>
+        </w:rPr>
+        <w:t>changeToPlayer(Job Job, Home Home, University University, Car Vehicle)</w:t>
+      </w:r>
+      <w:r>
+        <w:t>: Átalakítja a Person-t Player-ré. Erre a funkcióra akkor van szükség, ha át akarjuk venni az irányítást a játékos karakter gyermeke fölött.</w:t>
       </w:r>
     </w:p>
     <w:p>
@@ -10684,7 +9682,6 @@
         <w:spacing w:line="360" w:lineRule="auto"/>
         <w:jc w:val="both"/>
       </w:pPr>
-      <w:proofErr w:type="spellStart"/>
       <w:r>
         <w:rPr>
           <w:i/>
@@ -10692,11 +9689,9 @@
         </w:rPr>
         <w:t>Player</w:t>
       </w:r>
-      <w:proofErr w:type="spellEnd"/>
       <w:r>
         <w:t xml:space="preserve">: A játékos karaktert reprezentáló osztály. A </w:t>
       </w:r>
-      <w:proofErr w:type="spellStart"/>
       <w:r>
         <w:rPr>
           <w:i/>
@@ -10704,7 +9699,6 @@
         </w:rPr>
         <w:t>Person</w:t>
       </w:r>
-      <w:proofErr w:type="spellEnd"/>
       <w:r>
         <w:t xml:space="preserve"> leszármazottja. Fontosabb egyedi tulajdonságai:</w:t>
       </w:r>
@@ -10720,17 +9714,8 @@
         <w:jc w:val="both"/>
       </w:pPr>
       <w:r>
-        <w:t>List&lt;</w:t>
-      </w:r>
-      <w:proofErr w:type="spellStart"/>
-      <w:r>
-        <w:t>Person</w:t>
-      </w:r>
-      <w:proofErr w:type="spellEnd"/>
-      <w:r>
-        <w:t xml:space="preserve">&gt; </w:t>
-      </w:r>
-      <w:proofErr w:type="spellStart"/>
+        <w:t xml:space="preserve">List&lt;Person&gt; </w:t>
+      </w:r>
       <w:r>
         <w:rPr>
           <w:i/>
@@ -10738,7 +9723,6 @@
         </w:rPr>
         <w:t>Children</w:t>
       </w:r>
-      <w:proofErr w:type="spellEnd"/>
       <w:r>
         <w:t>: A játékos karakter gyermekeinek listája.</w:t>
       </w:r>
@@ -10753,13 +9737,8 @@
         <w:spacing w:line="360" w:lineRule="auto"/>
         <w:jc w:val="both"/>
       </w:pPr>
-      <w:proofErr w:type="spellStart"/>
-      <w:r>
-        <w:t>Person</w:t>
-      </w:r>
-      <w:proofErr w:type="spellEnd"/>
-      <w:r>
-        <w:t xml:space="preserve"> </w:t>
+      <w:r>
+        <w:t xml:space="preserve">Person </w:t>
       </w:r>
       <w:r>
         <w:rPr>
@@ -10810,7 +9789,6 @@
         <w:lastRenderedPageBreak/>
         <w:t xml:space="preserve">int </w:t>
       </w:r>
-      <w:proofErr w:type="spellStart"/>
       <w:r>
         <w:rPr>
           <w:i/>
@@ -10818,7 +9796,6 @@
         </w:rPr>
         <w:t>PromotionMeter</w:t>
       </w:r>
-      <w:proofErr w:type="spellEnd"/>
       <w:r>
         <w:t>: Megadja, hogy a játékos milyen közel jár az előléptetéshez.</w:t>
       </w:r>
@@ -10833,7 +9810,6 @@
         <w:spacing w:line="360" w:lineRule="auto"/>
         <w:jc w:val="both"/>
       </w:pPr>
-      <w:proofErr w:type="spellStart"/>
       <w:r>
         <w:rPr>
           <w:i/>
@@ -10841,7 +9817,6 @@
         </w:rPr>
         <w:t>Sickness</w:t>
       </w:r>
-      <w:proofErr w:type="spellEnd"/>
       <w:r>
         <w:t>: A különböző elkapható betegségeket reprezentáló osztály.</w:t>
       </w:r>
@@ -10856,15 +9831,9 @@
         <w:spacing w:line="360" w:lineRule="auto"/>
         <w:jc w:val="both"/>
       </w:pPr>
-      <w:proofErr w:type="spellStart"/>
-      <w:r>
-        <w:t>String</w:t>
-      </w:r>
-      <w:proofErr w:type="spellEnd"/>
-      <w:r>
-        <w:t xml:space="preserve"> </w:t>
-      </w:r>
-      <w:proofErr w:type="spellStart"/>
+      <w:r>
+        <w:t xml:space="preserve">String </w:t>
+      </w:r>
       <w:r>
         <w:rPr>
           <w:i/>
@@ -10872,7 +9841,6 @@
         </w:rPr>
         <w:t>Name</w:t>
       </w:r>
-      <w:proofErr w:type="spellEnd"/>
       <w:r>
         <w:t>: A betegség neve.</w:t>
       </w:r>
@@ -10890,7 +9858,6 @@
       <w:r>
         <w:t xml:space="preserve">int </w:t>
       </w:r>
-      <w:proofErr w:type="spellStart"/>
       <w:r>
         <w:rPr>
           <w:i/>
@@ -10898,7 +9865,6 @@
         </w:rPr>
         <w:t>ApproximateEffectOnHealth</w:t>
       </w:r>
-      <w:proofErr w:type="spellEnd"/>
       <w:r>
         <w:t>: Körülbelül ennyit fog levonni a betegség a játékos egészségéből a betegség. (ha kezelendő, akkor évente)</w:t>
       </w:r>
@@ -10913,15 +9879,9 @@
         <w:spacing w:line="360" w:lineRule="auto"/>
         <w:jc w:val="both"/>
       </w:pPr>
-      <w:proofErr w:type="spellStart"/>
-      <w:r>
-        <w:t>bool</w:t>
-      </w:r>
-      <w:proofErr w:type="spellEnd"/>
-      <w:r>
-        <w:t xml:space="preserve"> </w:t>
-      </w:r>
-      <w:proofErr w:type="spellStart"/>
+      <w:r>
+        <w:t xml:space="preserve">bool </w:t>
+      </w:r>
       <w:r>
         <w:rPr>
           <w:i/>
@@ -10929,7 +9889,6 @@
         </w:rPr>
         <w:t>NeedsMedicalAttention</w:t>
       </w:r>
-      <w:proofErr w:type="spellEnd"/>
       <w:r>
         <w:t>: Szükség van-e orvosi beavatkozásra a gyógyításhoz.</w:t>
       </w:r>
@@ -10947,7 +9906,6 @@
       <w:r>
         <w:t xml:space="preserve">int </w:t>
       </w:r>
-      <w:proofErr w:type="spellStart"/>
       <w:r>
         <w:rPr>
           <w:i/>
@@ -10955,7 +9913,6 @@
         </w:rPr>
         <w:t>ChanceToHeal</w:t>
       </w:r>
-      <w:proofErr w:type="spellEnd"/>
       <w:r>
         <w:t>: Mekkora az esélye a betegség gyógyításának.</w:t>
       </w:r>
@@ -10991,15 +9948,9 @@
         <w:spacing w:line="360" w:lineRule="auto"/>
         <w:jc w:val="both"/>
       </w:pPr>
-      <w:proofErr w:type="spellStart"/>
-      <w:r>
-        <w:t>String</w:t>
-      </w:r>
-      <w:proofErr w:type="spellEnd"/>
-      <w:r>
-        <w:t xml:space="preserve"> </w:t>
-      </w:r>
-      <w:proofErr w:type="spellStart"/>
+      <w:r>
+        <w:t xml:space="preserve">String </w:t>
+      </w:r>
       <w:r>
         <w:rPr>
           <w:i/>
@@ -11007,7 +9958,6 @@
         </w:rPr>
         <w:t>Type</w:t>
       </w:r>
-      <w:proofErr w:type="spellEnd"/>
       <w:r>
         <w:t>: Egyetemi képzés típusa.</w:t>
       </w:r>
@@ -11025,7 +9975,6 @@
       <w:r>
         <w:t xml:space="preserve">int </w:t>
       </w:r>
-      <w:proofErr w:type="spellStart"/>
       <w:r>
         <w:rPr>
           <w:i/>
@@ -11033,7 +9982,6 @@
         </w:rPr>
         <w:t>YearsToFinish</w:t>
       </w:r>
-      <w:proofErr w:type="spellEnd"/>
       <w:r>
         <w:t>: Ennyi év alatt végezhető el az egyetem.</w:t>
       </w:r>
@@ -11051,7 +9999,6 @@
       <w:r>
         <w:t xml:space="preserve">int </w:t>
       </w:r>
-      <w:proofErr w:type="spellStart"/>
       <w:r>
         <w:rPr>
           <w:i/>
@@ -11059,7 +10006,6 @@
         </w:rPr>
         <w:t>CostPerSemester</w:t>
       </w:r>
-      <w:proofErr w:type="spellEnd"/>
       <w:r>
         <w:t>: Ennyibe kerül egy félévre az egyetem.</w:t>
       </w:r>
@@ -11074,7 +10020,6 @@
         <w:spacing w:line="360" w:lineRule="auto"/>
         <w:jc w:val="both"/>
       </w:pPr>
-      <w:proofErr w:type="spellStart"/>
       <w:r>
         <w:rPr>
           <w:i/>
@@ -11082,11 +10027,9 @@
         </w:rPr>
         <w:t>LifeSimModel</w:t>
       </w:r>
-      <w:proofErr w:type="spellEnd"/>
       <w:r>
         <w:t>: A játék logikáját megvalósító osztály. Rendelkezik egy felsorolóval (</w:t>
       </w:r>
-      <w:proofErr w:type="spellStart"/>
       <w:r>
         <w:rPr>
           <w:i/>
@@ -11094,7 +10037,6 @@
         </w:rPr>
         <w:t>Gender</w:t>
       </w:r>
-      <w:proofErr w:type="spellEnd"/>
       <w:r>
         <w:t>). Fontosabb adattagjai tulajdonságai tárolják</w:t>
       </w:r>
@@ -11104,7 +10046,6 @@
       <w:r>
         <w:t xml:space="preserve"> az adatelérést (</w:t>
       </w:r>
-      <w:proofErr w:type="spellStart"/>
       <w:r>
         <w:rPr>
           <w:i/>
@@ -11112,14 +10053,12 @@
         </w:rPr>
         <w:t>dataAccess</w:t>
       </w:r>
-      <w:proofErr w:type="spellEnd"/>
       <w:r>
         <w:t>),</w:t>
       </w:r>
       <w:r>
         <w:t xml:space="preserve"> az emberek listáját (</w:t>
       </w:r>
-      <w:proofErr w:type="spellStart"/>
       <w:r>
         <w:rPr>
           <w:i/>
@@ -11127,14 +10066,12 @@
         </w:rPr>
         <w:t>People</w:t>
       </w:r>
-      <w:proofErr w:type="spellEnd"/>
       <w:r>
         <w:t>)</w:t>
       </w:r>
       <w:r>
         <w:t xml:space="preserve"> a szülő-gyermek párokat (</w:t>
       </w:r>
-      <w:proofErr w:type="spellStart"/>
       <w:r>
         <w:rPr>
           <w:i/>
@@ -11142,14 +10079,12 @@
         </w:rPr>
         <w:t>childParentPairs</w:t>
       </w:r>
-      <w:proofErr w:type="spellEnd"/>
       <w:r>
         <w:t>)</w:t>
       </w:r>
       <w:r>
         <w:t>, a játékos karaktert (</w:t>
       </w:r>
-      <w:proofErr w:type="spellStart"/>
       <w:r>
         <w:rPr>
           <w:i/>
@@ -11157,25 +10092,15 @@
         </w:rPr>
         <w:t>You</w:t>
       </w:r>
-      <w:proofErr w:type="spellEnd"/>
-      <w:r>
-        <w:t xml:space="preserve">), valamint az </w:t>
-      </w:r>
-      <w:proofErr w:type="spellStart"/>
-      <w:r>
-        <w:t>achievement</w:t>
+      <w:r>
+        <w:t>), valamint az achievement</w:t>
       </w:r>
       <w:r>
         <w:t>-</w:t>
       </w:r>
       <w:r>
-        <w:t>eket</w:t>
-      </w:r>
-      <w:proofErr w:type="spellEnd"/>
-      <w:r>
-        <w:t xml:space="preserve"> (</w:t>
-      </w:r>
-      <w:proofErr w:type="spellStart"/>
+        <w:t>eket (</w:t>
+      </w:r>
       <w:r>
         <w:rPr>
           <w:i/>
@@ -11183,7 +10108,6 @@
         </w:rPr>
         <w:t>Achievements</w:t>
       </w:r>
-      <w:proofErr w:type="spellEnd"/>
       <w:r>
         <w:t xml:space="preserve">). A különböző események is itt foglalnak helyet. </w:t>
       </w:r>
@@ -11208,26 +10132,13 @@
         <w:t>A két konstruktor inicializálja a játék főbb elemeit (</w:t>
       </w:r>
       <w:r>
-        <w:t xml:space="preserve">autók, házak, munkák, </w:t>
-      </w:r>
-      <w:proofErr w:type="spellStart"/>
-      <w:r>
-        <w:t>achievement</w:t>
-      </w:r>
-      <w:proofErr w:type="spellEnd"/>
+        <w:t>autók, házak, munkák, achievement</w:t>
+      </w:r>
       <w:r>
         <w:t>-</w:t>
       </w:r>
       <w:r>
-        <w:t xml:space="preserve">ek stb.). Amelyik csak a </w:t>
-      </w:r>
-      <w:proofErr w:type="spellStart"/>
-      <w:r>
-        <w:t>perzisztenciát</w:t>
-      </w:r>
-      <w:proofErr w:type="spellEnd"/>
-      <w:r>
-        <w:t xml:space="preserve"> tartalmazza paraméterként, azt a véletlenszerű emberrel való kezdéskor használjuk, míg a másikat a testreszabott emberrel való kezdéskor.</w:t>
+        <w:t>ek stb.). Amelyik csak a perzisztenciát tartalmazza paraméterként, azt a véletlenszerű emberrel való kezdéskor használjuk, míg a másikat a testreszabott emberrel való kezdéskor.</w:t>
       </w:r>
     </w:p>
     <w:p>
@@ -11240,38 +10151,15 @@
         <w:spacing w:line="360" w:lineRule="auto"/>
         <w:jc w:val="both"/>
       </w:pPr>
-      <w:proofErr w:type="spellStart"/>
-      <w:r>
-        <w:t>void</w:t>
-      </w:r>
-      <w:proofErr w:type="spellEnd"/>
-      <w:r>
-        <w:t xml:space="preserve"> </w:t>
-      </w:r>
-      <w:proofErr w:type="spellStart"/>
-      <w:proofErr w:type="gramStart"/>
-      <w:r>
-        <w:rPr>
-          <w:i/>
-          <w:iCs/>
-        </w:rPr>
-        <w:t>newGame</w:t>
-      </w:r>
-      <w:proofErr w:type="spellEnd"/>
-      <w:r>
-        <w:rPr>
-          <w:i/>
-          <w:iCs/>
-        </w:rPr>
-        <w:t>(</w:t>
-      </w:r>
-      <w:proofErr w:type="gramEnd"/>
-      <w:r>
-        <w:rPr>
-          <w:i/>
-          <w:iCs/>
-        </w:rPr>
-        <w:t>)</w:t>
+      <w:r>
+        <w:t xml:space="preserve">void </w:t>
+      </w:r>
+      <w:r>
+        <w:rPr>
+          <w:i/>
+          <w:iCs/>
+        </w:rPr>
+        <w:t>newGame()</w:t>
       </w:r>
       <w:r>
         <w:t>: Inicializálja a játékos karakter szüleit a megkapott adatok alapján, statisztikát számol nekik, majd a szülők statisztikájának átlagából (plusz-mínusz 10) létrehozza a játékos karaktert is. Ezeket a karaktereket hozzáadja az emberek listájához.</w:t>
@@ -11287,43 +10175,19 @@
         <w:spacing w:line="360" w:lineRule="auto"/>
         <w:jc w:val="both"/>
       </w:pPr>
-      <w:proofErr w:type="spellStart"/>
-      <w:r>
-        <w:t>void</w:t>
-      </w:r>
-      <w:proofErr w:type="spellEnd"/>
-      <w:r>
-        <w:t xml:space="preserve"> </w:t>
-      </w:r>
-      <w:proofErr w:type="spellStart"/>
-      <w:proofErr w:type="gramStart"/>
-      <w:r>
-        <w:rPr>
-          <w:i/>
-          <w:iCs/>
-        </w:rPr>
-        <w:t>age</w:t>
-      </w:r>
-      <w:proofErr w:type="spellEnd"/>
-      <w:r>
-        <w:rPr>
-          <w:i/>
-          <w:iCs/>
-        </w:rPr>
-        <w:t>(</w:t>
-      </w:r>
-      <w:proofErr w:type="gramEnd"/>
-      <w:r>
-        <w:rPr>
-          <w:i/>
-          <w:iCs/>
-        </w:rPr>
-        <w:t>)</w:t>
+      <w:r>
+        <w:t xml:space="preserve">void </w:t>
+      </w:r>
+      <w:r>
+        <w:rPr>
+          <w:i/>
+          <w:iCs/>
+        </w:rPr>
+        <w:t>age()</w:t>
       </w:r>
       <w:r>
         <w:t xml:space="preserve">: Növeli az emberek listájában lévő karakterek korát, valamint ezzel együtt minimális mértékben változtatja a statisztikáikat. Ezekben segítenek a </w:t>
       </w:r>
-      <w:proofErr w:type="spellStart"/>
       <w:r>
         <w:rPr>
           <w:i/>
@@ -11331,11 +10195,9 @@
         </w:rPr>
         <w:t>calculateHealth</w:t>
       </w:r>
-      <w:proofErr w:type="spellEnd"/>
       <w:r>
         <w:t xml:space="preserve"> és a </w:t>
       </w:r>
-      <w:proofErr w:type="spellStart"/>
       <w:r>
         <w:rPr>
           <w:i/>
@@ -11343,11 +10205,9 @@
         </w:rPr>
         <w:t>calculateHappiness</w:t>
       </w:r>
-      <w:proofErr w:type="spellEnd"/>
       <w:r>
         <w:t xml:space="preserve"> függvények, ezekről később lesz szó. Ha egy személy meghal, az kiváltja a halálhoz tartozó </w:t>
       </w:r>
-      <w:proofErr w:type="spellStart"/>
       <w:r>
         <w:rPr>
           <w:i/>
@@ -11355,19 +10215,9 @@
         </w:rPr>
         <w:t>DeathEvent</w:t>
       </w:r>
-      <w:proofErr w:type="spellEnd"/>
-      <w:r>
-        <w:t xml:space="preserve"> eseményt. A játékos karakterhez tartozó események nagy része itt </w:t>
-      </w:r>
-      <w:proofErr w:type="spellStart"/>
-      <w:r>
-        <w:t>váltódhat</w:t>
-      </w:r>
-      <w:proofErr w:type="spellEnd"/>
-      <w:r>
-        <w:t xml:space="preserve"> ki, mint pl.: egyetem elvégzése (</w:t>
-      </w:r>
-      <w:proofErr w:type="spellStart"/>
+      <w:r>
+        <w:t xml:space="preserve"> eseményt. A játékos karakterhez tartozó események nagy része itt váltódhat ki, mint pl.: egyetem elvégzése (</w:t>
+      </w:r>
       <w:r>
         <w:rPr>
           <w:i/>
@@ -11375,11 +10225,9 @@
         </w:rPr>
         <w:t>SmartGraduateEvent</w:t>
       </w:r>
-      <w:proofErr w:type="spellEnd"/>
       <w:r>
         <w:t xml:space="preserve">, </w:t>
       </w:r>
-      <w:proofErr w:type="spellStart"/>
       <w:r>
         <w:rPr>
           <w:i/>
@@ -11387,11 +10235,9 @@
         </w:rPr>
         <w:t>DumbGraduateEvent</w:t>
       </w:r>
-      <w:proofErr w:type="spellEnd"/>
       <w:r>
         <w:t>), előléptetés (</w:t>
       </w:r>
-      <w:proofErr w:type="spellStart"/>
       <w:r>
         <w:rPr>
           <w:i/>
@@ -11399,7 +10245,6 @@
         </w:rPr>
         <w:t>PromotionEvent</w:t>
       </w:r>
-      <w:proofErr w:type="spellEnd"/>
       <w:r>
         <w:t xml:space="preserve">), gyermek </w:t>
       </w:r>
@@ -11407,7 +10252,6 @@
         <w:lastRenderedPageBreak/>
         <w:t>megszületése (</w:t>
       </w:r>
-      <w:proofErr w:type="spellStart"/>
       <w:r>
         <w:rPr>
           <w:i/>
@@ -11415,11 +10259,9 @@
         </w:rPr>
         <w:t>ChildBornEvent</w:t>
       </w:r>
-      <w:proofErr w:type="spellEnd"/>
       <w:r>
         <w:t>), nyugdíjba vonulás (</w:t>
       </w:r>
-      <w:proofErr w:type="spellStart"/>
       <w:r>
         <w:rPr>
           <w:i/>
@@ -11427,11 +10269,9 @@
         </w:rPr>
         <w:t>RetirementEvent</w:t>
       </w:r>
-      <w:proofErr w:type="spellEnd"/>
       <w:r>
         <w:t>), katonai misszió (</w:t>
       </w:r>
-      <w:proofErr w:type="spellStart"/>
       <w:r>
         <w:rPr>
           <w:i/>
@@ -11439,19 +10279,12 @@
         </w:rPr>
         <w:t>OnMilitaryMissionEvent</w:t>
       </w:r>
-      <w:proofErr w:type="spellEnd"/>
       <w:r>
         <w:t xml:space="preserve">). A függvény végén </w:t>
       </w:r>
-      <w:proofErr w:type="spellStart"/>
-      <w:r>
-        <w:t>meghívódik</w:t>
-      </w:r>
-      <w:proofErr w:type="spellEnd"/>
-      <w:r>
-        <w:t xml:space="preserve"> a </w:t>
-      </w:r>
-      <w:proofErr w:type="spellStart"/>
+      <w:r>
+        <w:t xml:space="preserve">meghívódik a </w:t>
+      </w:r>
       <w:r>
         <w:rPr>
           <w:i/>
@@ -11459,7 +10292,6 @@
         </w:rPr>
         <w:t>randomSickness</w:t>
       </w:r>
-      <w:proofErr w:type="spellEnd"/>
       <w:r>
         <w:t xml:space="preserve"> függvény, amely kis eséllyel egy betegséget adhat karakterünknek.</w:t>
       </w:r>
@@ -11474,50 +10306,18 @@
         <w:spacing w:line="360" w:lineRule="auto"/>
         <w:jc w:val="both"/>
       </w:pPr>
-      <w:proofErr w:type="spellStart"/>
-      <w:r>
-        <w:t>Tuple</w:t>
-      </w:r>
-      <w:proofErr w:type="spellEnd"/>
-      <w:r>
-        <w:t>&lt;</w:t>
-      </w:r>
-      <w:proofErr w:type="spellStart"/>
-      <w:proofErr w:type="gramStart"/>
-      <w:r>
-        <w:t>Person,int</w:t>
-      </w:r>
-      <w:proofErr w:type="spellEnd"/>
-      <w:proofErr w:type="gramEnd"/>
-      <w:r>
-        <w:t xml:space="preserve">&gt; </w:t>
-      </w:r>
-      <w:proofErr w:type="spellStart"/>
-      <w:r>
-        <w:rPr>
-          <w:i/>
-          <w:iCs/>
-        </w:rPr>
-        <w:t>newLove</w:t>
-      </w:r>
-      <w:proofErr w:type="spellEnd"/>
-      <w:r>
-        <w:rPr>
-          <w:i/>
-          <w:iCs/>
-        </w:rPr>
-        <w:t>()</w:t>
-      </w:r>
-      <w:r>
-        <w:t xml:space="preserve">: Ez a függvény egy új potenciális párt generál számunkra. Úgy állítja be a korát, hogy ne legyen a karakterünknél sokkal fiatalabb, valamint idősebb (plusz-mínusz 2 év különbség). Ezen kívül kiszámolja a statisztikáink és a potenciális pár statisztikái alapján, hogy mennyi az esélyünk a generált karakternél. Végül visszaad egy </w:t>
-      </w:r>
-      <w:proofErr w:type="spellStart"/>
-      <w:r>
-        <w:t>Tuple</w:t>
-      </w:r>
-      <w:proofErr w:type="spellEnd"/>
-      <w:r>
-        <w:t>-t, ami a partnerünk adatait, valamint az esélyünket tartalmazza egész számmal reprezentálva.</w:t>
+      <w:r>
+        <w:t xml:space="preserve">Tuple&lt;Person,int&gt; </w:t>
+      </w:r>
+      <w:r>
+        <w:rPr>
+          <w:i/>
+          <w:iCs/>
+        </w:rPr>
+        <w:t>newLove()</w:t>
+      </w:r>
+      <w:r>
+        <w:t>: Ez a függvény egy új potenciális párt generál számunkra. Úgy állítja be a korát, hogy ne legyen a karakterünknél sokkal fiatalabb, valamint idősebb (plusz-mínusz 2 év különbség). Ezen kívül kiszámolja a statisztikáink és a potenciális pár statisztikái alapján, hogy mennyi az esélyünk a generált karakternél. Végül visszaad egy Tuple-t, ami a partnerünk adatait, valamint az esélyünket tartalmazza egész számmal reprezentálva.</w:t>
       </w:r>
     </w:p>
     <w:p>
@@ -11530,38 +10330,18 @@
         <w:spacing w:line="360" w:lineRule="auto"/>
         <w:jc w:val="both"/>
       </w:pPr>
-      <w:proofErr w:type="spellStart"/>
       <w:r>
         <w:t>void</w:t>
       </w:r>
-      <w:proofErr w:type="spellEnd"/>
       <w:r>
         <w:t xml:space="preserve"> </w:t>
       </w:r>
-      <w:proofErr w:type="spellStart"/>
-      <w:proofErr w:type="gramStart"/>
-      <w:r>
-        <w:rPr>
-          <w:i/>
-          <w:iCs/>
-        </w:rPr>
-        <w:t>takeControlOfChild</w:t>
-      </w:r>
-      <w:proofErr w:type="spellEnd"/>
-      <w:r>
-        <w:rPr>
-          <w:i/>
-          <w:iCs/>
-        </w:rPr>
-        <w:t>(</w:t>
-      </w:r>
-      <w:proofErr w:type="gramEnd"/>
-      <w:r>
-        <w:rPr>
-          <w:i/>
-          <w:iCs/>
-        </w:rPr>
-        <w:t>)</w:t>
+      <w:r>
+        <w:rPr>
+          <w:i/>
+          <w:iCs/>
+        </w:rPr>
+        <w:t>takeControlOfChild()</w:t>
       </w:r>
       <w:r>
         <w:t>: Átadja az irányítást az eddigi játékos karakter legidősebb gyermeke fölött. Ezen kívül megkeresi, hogy ennek a karakternek él-e még a másik szülője, és ha igen, akkor hozzáadja őt is az emberek listájához.</w:t>
@@ -11580,41 +10360,16 @@
       <w:r>
         <w:t xml:space="preserve">int </w:t>
       </w:r>
-      <w:proofErr w:type="spellStart"/>
-      <w:proofErr w:type="gramStart"/>
-      <w:r>
-        <w:rPr>
-          <w:i/>
-          <w:iCs/>
-        </w:rPr>
-        <w:t>chanceOfMutualLove</w:t>
-      </w:r>
-      <w:proofErr w:type="spellEnd"/>
-      <w:r>
-        <w:rPr>
-          <w:i/>
-          <w:iCs/>
-        </w:rPr>
-        <w:t>(</w:t>
-      </w:r>
-      <w:proofErr w:type="spellStart"/>
-      <w:proofErr w:type="gramEnd"/>
-      <w:r>
-        <w:rPr>
-          <w:i/>
-          <w:iCs/>
-        </w:rPr>
-        <w:t>Person</w:t>
-      </w:r>
-      <w:proofErr w:type="spellEnd"/>
-      <w:r>
-        <w:rPr>
-          <w:i/>
-          <w:iCs/>
-        </w:rPr>
-        <w:t xml:space="preserve"> </w:t>
-      </w:r>
-      <w:proofErr w:type="spellStart"/>
+      <w:r>
+        <w:rPr>
+          <w:i/>
+          <w:iCs/>
+        </w:rPr>
+        <w:t>chanceOfMutualLove(Person crush)</w:t>
+      </w:r>
+      <w:r>
+        <w:t xml:space="preserve">: Kiszámolja, hogy a játékos karakternek mennyi esélye van összejönnie a </w:t>
+      </w:r>
       <w:r>
         <w:rPr>
           <w:i/>
@@ -11622,26 +10377,6 @@
         </w:rPr>
         <w:t>crush</w:t>
       </w:r>
-      <w:proofErr w:type="spellEnd"/>
-      <w:r>
-        <w:rPr>
-          <w:i/>
-          <w:iCs/>
-        </w:rPr>
-        <w:t>)</w:t>
-      </w:r>
-      <w:r>
-        <w:t xml:space="preserve">: Kiszámolja, hogy a játékos karakternek mennyi esélye van összejönnie a </w:t>
-      </w:r>
-      <w:proofErr w:type="spellStart"/>
-      <w:r>
-        <w:rPr>
-          <w:i/>
-          <w:iCs/>
-        </w:rPr>
-        <w:t>crush</w:t>
-      </w:r>
-      <w:proofErr w:type="spellEnd"/>
       <w:r>
         <w:t xml:space="preserve"> karakterrel. Ezt az értéket adja vissza. 0 és 100 között lehet, 20-as inkrementumokban.</w:t>
       </w:r>
@@ -11659,39 +10394,12 @@
       <w:r>
         <w:t xml:space="preserve">int </w:t>
       </w:r>
-      <w:proofErr w:type="spellStart"/>
-      <w:proofErr w:type="gramStart"/>
-      <w:r>
-        <w:rPr>
-          <w:i/>
-          <w:iCs/>
-        </w:rPr>
-        <w:t>calculateHealth</w:t>
-      </w:r>
-      <w:proofErr w:type="spellEnd"/>
-      <w:r>
-        <w:rPr>
-          <w:i/>
-          <w:iCs/>
-        </w:rPr>
-        <w:t>(</w:t>
-      </w:r>
-      <w:proofErr w:type="spellStart"/>
-      <w:proofErr w:type="gramEnd"/>
-      <w:r>
-        <w:rPr>
-          <w:i/>
-          <w:iCs/>
-        </w:rPr>
-        <w:t>Person</w:t>
-      </w:r>
-      <w:proofErr w:type="spellEnd"/>
-      <w:r>
-        <w:rPr>
-          <w:i/>
-          <w:iCs/>
-        </w:rPr>
-        <w:t xml:space="preserve"> p</w:t>
+      <w:r>
+        <w:rPr>
+          <w:i/>
+          <w:iCs/>
+        </w:rPr>
+        <w:t>calculateHealth(Person p</w:t>
       </w:r>
       <w:r>
         <w:t xml:space="preserve">): Kiszámolja, hogy a </w:t>
@@ -11720,8 +10428,6 @@
       <w:r>
         <w:t xml:space="preserve">int </w:t>
       </w:r>
-      <w:proofErr w:type="spellStart"/>
-      <w:proofErr w:type="gramStart"/>
       <w:r>
         <w:rPr>
           <w:i/>
@@ -11729,30 +10435,12 @@
         </w:rPr>
         <w:t>calculateHappiness</w:t>
       </w:r>
-      <w:proofErr w:type="spellEnd"/>
-      <w:r>
-        <w:rPr>
-          <w:i/>
-          <w:iCs/>
-        </w:rPr>
-        <w:t>(</w:t>
-      </w:r>
-      <w:proofErr w:type="spellStart"/>
-      <w:proofErr w:type="gramEnd"/>
-      <w:r>
-        <w:rPr>
-          <w:i/>
-          <w:iCs/>
-        </w:rPr>
-        <w:t>Person</w:t>
-      </w:r>
-      <w:proofErr w:type="spellEnd"/>
-      <w:r>
-        <w:rPr>
-          <w:i/>
-          <w:iCs/>
-        </w:rPr>
-        <w:t xml:space="preserve"> p)</w:t>
+      <w:r>
+        <w:rPr>
+          <w:i/>
+          <w:iCs/>
+        </w:rPr>
+        <w:t>(Person p)</w:t>
       </w:r>
       <w:r>
         <w:t xml:space="preserve">: Az előző függvényhez hasonlóan kiszámolja, hogy mennyivel fog nőni/csökkeni a </w:t>
@@ -11778,7 +10466,6 @@
         <w:spacing w:line="360" w:lineRule="auto"/>
         <w:jc w:val="both"/>
       </w:pPr>
-      <w:proofErr w:type="spellStart"/>
       <w:r>
         <w:rPr>
           <w:i/>
@@ -11786,22 +10473,12 @@
         </w:rPr>
         <w:t>LifeSimEventArgs</w:t>
       </w:r>
-      <w:proofErr w:type="spellEnd"/>
-      <w:r>
-        <w:t xml:space="preserve">: A </w:t>
-      </w:r>
-      <w:proofErr w:type="spellStart"/>
-      <w:r>
-        <w:t>LifeSim</w:t>
-      </w:r>
-      <w:proofErr w:type="spellEnd"/>
-      <w:r>
-        <w:t xml:space="preserve"> eseményargumentumait tartalmazó osztály.</w:t>
+      <w:r>
+        <w:t>: A LifeSim eseményargumentumait tartalmazó osztály.</w:t>
       </w:r>
       <w:r>
         <w:t xml:space="preserve"> Az </w:t>
       </w:r>
-      <w:proofErr w:type="spellStart"/>
       <w:r>
         <w:rPr>
           <w:i/>
@@ -11809,7 +10486,6 @@
         </w:rPr>
         <w:t>EventArgs</w:t>
       </w:r>
-      <w:proofErr w:type="spellEnd"/>
       <w:r>
         <w:t xml:space="preserve"> osztály leszármazottja</w:t>
       </w:r>
@@ -11823,15 +10499,7 @@
         <w:t xml:space="preserve"> (mert mondjuk ki kell írni valamilyen adatot a nézetben)</w:t>
       </w:r>
       <w:r>
-        <w:t xml:space="preserve">, akkor azt innen kapja meg. Ide tartoznak például egy személy adatai, egy betegség adatai és az elért </w:t>
-      </w:r>
-      <w:proofErr w:type="spellStart"/>
-      <w:r>
-        <w:t>achievement</w:t>
-      </w:r>
-      <w:proofErr w:type="spellEnd"/>
-      <w:r>
-        <w:t xml:space="preserve"> neve.</w:t>
+        <w:t>, akkor azt innen kapja meg. Ide tartoznak például egy személy adatai, egy betegség adatai és az elért achievement neve.</w:t>
       </w:r>
     </w:p>
     <w:p>
@@ -11840,49 +10508,27 @@
         <w:spacing w:line="360" w:lineRule="auto"/>
         <w:jc w:val="both"/>
       </w:pPr>
-      <w:proofErr w:type="spellStart"/>
       <w:r>
         <w:lastRenderedPageBreak/>
-        <w:t>MSModel</w:t>
-      </w:r>
-      <w:proofErr w:type="spellEnd"/>
-      <w:r>
-        <w:t xml:space="preserve"> csomag</w:t>
-      </w:r>
-    </w:p>
-    <w:p>
-      <w:pPr>
-        <w:spacing w:line="360" w:lineRule="auto"/>
-        <w:jc w:val="both"/>
-        <w:rPr>
-          <w:rFonts w:cs="Times New Roman"/>
-          <w:szCs w:val="24"/>
-        </w:rPr>
-      </w:pPr>
-      <w:r>
-        <w:rPr>
-          <w:rFonts w:cs="Times New Roman"/>
-          <w:szCs w:val="24"/>
-        </w:rPr>
-        <w:t xml:space="preserve">Az </w:t>
-      </w:r>
-      <w:proofErr w:type="spellStart"/>
-      <w:r>
-        <w:rPr>
-          <w:rFonts w:cs="Times New Roman"/>
-          <w:szCs w:val="24"/>
-        </w:rPr>
-        <w:t>MSModel</w:t>
-      </w:r>
-      <w:proofErr w:type="spellEnd"/>
-      <w:r>
-        <w:rPr>
-          <w:rFonts w:cs="Times New Roman"/>
-          <w:szCs w:val="24"/>
-        </w:rPr>
-        <w:t xml:space="preserve"> csomag az aknakereső játék logikáját valósítja meg. Két osztály tartozik ide, a </w:t>
-      </w:r>
-      <w:proofErr w:type="spellStart"/>
+        <w:t>MSModel csomag</w:t>
+      </w:r>
+    </w:p>
+    <w:p>
+      <w:pPr>
+        <w:spacing w:line="360" w:lineRule="auto"/>
+        <w:jc w:val="both"/>
+        <w:rPr>
+          <w:rFonts w:cs="Times New Roman"/>
+          <w:szCs w:val="24"/>
+        </w:rPr>
+      </w:pPr>
+      <w:r>
+        <w:rPr>
+          <w:rFonts w:cs="Times New Roman"/>
+          <w:szCs w:val="24"/>
+        </w:rPr>
+        <w:t xml:space="preserve">Az MSModel csomag az aknakereső játék logikáját valósítja meg. Két osztály tartozik ide, a </w:t>
+      </w:r>
       <w:r>
         <w:rPr>
           <w:rFonts w:cs="Times New Roman"/>
@@ -11892,7 +10538,6 @@
         </w:rPr>
         <w:t>Field</w:t>
       </w:r>
-      <w:proofErr w:type="spellEnd"/>
       <w:r>
         <w:rPr>
           <w:rFonts w:cs="Times New Roman"/>
@@ -11900,7 +10545,6 @@
         </w:rPr>
         <w:t xml:space="preserve"> és a </w:t>
       </w:r>
-      <w:proofErr w:type="spellStart"/>
       <w:r>
         <w:rPr>
           <w:rFonts w:cs="Times New Roman"/>
@@ -11910,7 +10554,6 @@
         </w:rPr>
         <w:t>MinesweeperModel</w:t>
       </w:r>
-      <w:proofErr w:type="spellEnd"/>
       <w:r>
         <w:rPr>
           <w:rFonts w:cs="Times New Roman"/>
@@ -12015,29 +10658,7 @@
           <w:sz w:val="20"/>
           <w:szCs w:val="20"/>
         </w:rPr>
-        <w:t xml:space="preserve">. ábra: </w:t>
-      </w:r>
-      <w:proofErr w:type="spellStart"/>
-      <w:r>
-        <w:rPr>
-          <w:rFonts w:cs="Times New Roman"/>
-          <w:i/>
-          <w:iCs/>
-          <w:sz w:val="20"/>
-          <w:szCs w:val="20"/>
-        </w:rPr>
-        <w:t>MSModel</w:t>
-      </w:r>
-      <w:proofErr w:type="spellEnd"/>
-      <w:r>
-        <w:rPr>
-          <w:rFonts w:cs="Times New Roman"/>
-          <w:i/>
-          <w:iCs/>
-          <w:sz w:val="20"/>
-          <w:szCs w:val="20"/>
-        </w:rPr>
-        <w:t xml:space="preserve"> osztálydiagram</w:t>
+        <w:t>. ábra: MSModel osztálydiagram</w:t>
       </w:r>
       <w:r>
         <w:rPr>
@@ -12062,7 +10683,6 @@
           <w:szCs w:val="24"/>
         </w:rPr>
       </w:pPr>
-      <w:proofErr w:type="spellStart"/>
       <w:r>
         <w:rPr>
           <w:rFonts w:cs="Times New Roman"/>
@@ -12072,7 +10692,6 @@
         </w:rPr>
         <w:t>Field</w:t>
       </w:r>
-      <w:proofErr w:type="spellEnd"/>
       <w:r>
         <w:rPr>
           <w:rFonts w:cs="Times New Roman"/>
@@ -12109,7 +10728,6 @@
           <w:szCs w:val="24"/>
         </w:rPr>
       </w:pPr>
-      <w:proofErr w:type="spellStart"/>
       <w:r>
         <w:rPr>
           <w:rFonts w:cs="Times New Roman"/>
@@ -12117,27 +10735,15 @@
         </w:rPr>
         <w:t>bool</w:t>
       </w:r>
-      <w:proofErr w:type="spellEnd"/>
-      <w:r>
-        <w:rPr>
-          <w:rFonts w:cs="Times New Roman"/>
-          <w:i/>
-          <w:iCs/>
-          <w:szCs w:val="24"/>
-        </w:rPr>
-        <w:t xml:space="preserve"> </w:t>
-      </w:r>
-      <w:proofErr w:type="spellStart"/>
-      <w:r>
-        <w:rPr>
-          <w:rFonts w:cs="Times New Roman"/>
-          <w:i/>
-          <w:iCs/>
-          <w:szCs w:val="24"/>
-        </w:rPr>
-        <w:t>Revealed</w:t>
-      </w:r>
-      <w:proofErr w:type="spellEnd"/>
+      <w:r>
+        <w:rPr>
+          <w:rFonts w:cs="Times New Roman"/>
+          <w:i/>
+          <w:iCs/>
+          <w:szCs w:val="24"/>
+        </w:rPr>
+        <w:t xml:space="preserve"> Revealed</w:t>
+      </w:r>
       <w:r>
         <w:rPr>
           <w:rFonts w:cs="Times New Roman"/>
@@ -12167,23 +10773,13 @@
           <w:szCs w:val="24"/>
         </w:rPr>
       </w:pPr>
-      <w:proofErr w:type="spellStart"/>
-      <w:r>
-        <w:rPr>
-          <w:rFonts w:cs="Times New Roman"/>
-          <w:szCs w:val="24"/>
-        </w:rPr>
-        <w:t>bool</w:t>
-      </w:r>
-      <w:proofErr w:type="spellEnd"/>
-      <w:r>
-        <w:rPr>
-          <w:rFonts w:cs="Times New Roman"/>
-          <w:szCs w:val="24"/>
-        </w:rPr>
-        <w:t xml:space="preserve"> </w:t>
-      </w:r>
-      <w:proofErr w:type="spellStart"/>
+      <w:r>
+        <w:rPr>
+          <w:rFonts w:cs="Times New Roman"/>
+          <w:szCs w:val="24"/>
+        </w:rPr>
+        <w:t xml:space="preserve">bool </w:t>
+      </w:r>
       <w:r>
         <w:rPr>
           <w:rFonts w:cs="Times New Roman"/>
@@ -12193,7 +10789,6 @@
         </w:rPr>
         <w:t>Mine</w:t>
       </w:r>
-      <w:proofErr w:type="spellEnd"/>
       <w:r>
         <w:rPr>
           <w:rFonts w:cs="Times New Roman"/>
@@ -12223,7 +10818,6 @@
         </w:rPr>
         <w:t xml:space="preserve">int </w:t>
       </w:r>
-      <w:proofErr w:type="spellStart"/>
       <w:r>
         <w:rPr>
           <w:rFonts w:cs="Times New Roman"/>
@@ -12233,7 +10827,6 @@
         </w:rPr>
         <w:t>MinesInProximity</w:t>
       </w:r>
-      <w:proofErr w:type="spellEnd"/>
       <w:r>
         <w:rPr>
           <w:rFonts w:cs="Times New Roman"/>
@@ -12256,23 +10849,13 @@
           <w:szCs w:val="24"/>
         </w:rPr>
       </w:pPr>
-      <w:proofErr w:type="spellStart"/>
-      <w:r>
-        <w:rPr>
-          <w:rFonts w:cs="Times New Roman"/>
-          <w:szCs w:val="24"/>
-        </w:rPr>
-        <w:t>bool</w:t>
-      </w:r>
-      <w:proofErr w:type="spellEnd"/>
-      <w:r>
-        <w:rPr>
-          <w:rFonts w:cs="Times New Roman"/>
-          <w:szCs w:val="24"/>
-        </w:rPr>
-        <w:t xml:space="preserve"> </w:t>
-      </w:r>
-      <w:proofErr w:type="spellStart"/>
+      <w:r>
+        <w:rPr>
+          <w:rFonts w:cs="Times New Roman"/>
+          <w:szCs w:val="24"/>
+        </w:rPr>
+        <w:t xml:space="preserve">bool </w:t>
+      </w:r>
       <w:r>
         <w:rPr>
           <w:rFonts w:cs="Times New Roman"/>
@@ -12282,7 +10865,6 @@
         </w:rPr>
         <w:t>Marked</w:t>
       </w:r>
-      <w:proofErr w:type="spellEnd"/>
       <w:r>
         <w:rPr>
           <w:rFonts w:cs="Times New Roman"/>
@@ -12305,7 +10887,6 @@
           <w:szCs w:val="24"/>
         </w:rPr>
       </w:pPr>
-      <w:proofErr w:type="spellStart"/>
       <w:r>
         <w:rPr>
           <w:rFonts w:cs="Times New Roman"/>
@@ -12315,7 +10896,6 @@
         </w:rPr>
         <w:t>MinesweeperModel</w:t>
       </w:r>
-      <w:proofErr w:type="spellEnd"/>
       <w:r>
         <w:rPr>
           <w:rFonts w:cs="Times New Roman"/>
@@ -12352,7 +10932,6 @@
         </w:rPr>
         <w:t xml:space="preserve">int </w:t>
       </w:r>
-      <w:proofErr w:type="spellStart"/>
       <w:r>
         <w:rPr>
           <w:rFonts w:cs="Times New Roman"/>
@@ -12362,7 +10941,6 @@
         </w:rPr>
         <w:t>marks</w:t>
       </w:r>
-      <w:proofErr w:type="spellEnd"/>
       <w:r>
         <w:rPr>
           <w:rFonts w:cs="Times New Roman"/>
@@ -12385,51 +10963,22 @@
           <w:szCs w:val="24"/>
         </w:rPr>
       </w:pPr>
-      <w:proofErr w:type="spellStart"/>
-      <w:proofErr w:type="gramStart"/>
-      <w:r>
-        <w:rPr>
-          <w:rFonts w:cs="Times New Roman"/>
-          <w:szCs w:val="24"/>
-        </w:rPr>
-        <w:t>Field</w:t>
-      </w:r>
-      <w:proofErr w:type="spellEnd"/>
-      <w:r>
-        <w:rPr>
-          <w:rFonts w:cs="Times New Roman"/>
-          <w:szCs w:val="24"/>
-        </w:rPr>
-        <w:t>[</w:t>
-      </w:r>
-      <w:proofErr w:type="gramEnd"/>
-      <w:r>
-        <w:rPr>
-          <w:rFonts w:cs="Times New Roman"/>
-          <w:szCs w:val="24"/>
-        </w:rPr>
-        <w:t>,]</w:t>
-      </w:r>
-      <w:r>
-        <w:rPr>
-          <w:rFonts w:cs="Times New Roman"/>
-          <w:i/>
-          <w:iCs/>
-          <w:szCs w:val="24"/>
-        </w:rPr>
-        <w:t xml:space="preserve"> </w:t>
-      </w:r>
-      <w:proofErr w:type="spellStart"/>
-      <w:r>
-        <w:rPr>
-          <w:rFonts w:cs="Times New Roman"/>
-          <w:i/>
-          <w:iCs/>
-          <w:szCs w:val="24"/>
-        </w:rPr>
-        <w:t>MineField</w:t>
-      </w:r>
-      <w:proofErr w:type="spellEnd"/>
+      <w:r>
+        <w:rPr>
+          <w:rFonts w:cs="Times New Roman"/>
+          <w:szCs w:val="24"/>
+        </w:rPr>
+        <w:t>Field[,]</w:t>
+      </w:r>
+      <w:r>
+        <w:rPr>
+          <w:rFonts w:cs="Times New Roman"/>
+          <w:i/>
+          <w:iCs/>
+          <w:szCs w:val="24"/>
+        </w:rPr>
+        <w:t xml:space="preserve"> MineField</w:t>
+      </w:r>
       <w:r>
         <w:rPr>
           <w:rFonts w:cs="Times New Roman"/>
@@ -12452,24 +11001,14 @@
           <w:szCs w:val="24"/>
         </w:rPr>
       </w:pPr>
-      <w:proofErr w:type="spellStart"/>
       <w:r>
         <w:rPr>
           <w:rFonts w:cs="Times New Roman"/>
           <w:szCs w:val="24"/>
         </w:rPr>
         <w:lastRenderedPageBreak/>
-        <w:t>bool</w:t>
-      </w:r>
-      <w:proofErr w:type="spellEnd"/>
-      <w:r>
-        <w:rPr>
-          <w:rFonts w:cs="Times New Roman"/>
-          <w:szCs w:val="24"/>
-        </w:rPr>
-        <w:t xml:space="preserve"> </w:t>
-      </w:r>
-      <w:proofErr w:type="spellStart"/>
+        <w:t xml:space="preserve">bool </w:t>
+      </w:r>
       <w:r>
         <w:rPr>
           <w:rFonts w:cs="Times New Roman"/>
@@ -12479,7 +11018,6 @@
         </w:rPr>
         <w:t>GameOver</w:t>
       </w:r>
-      <w:proofErr w:type="spellEnd"/>
       <w:r>
         <w:rPr>
           <w:rFonts w:cs="Times New Roman"/>
@@ -12502,54 +11040,29 @@
           <w:szCs w:val="24"/>
         </w:rPr>
       </w:pPr>
-      <w:proofErr w:type="spellStart"/>
-      <w:r>
-        <w:rPr>
-          <w:rFonts w:cs="Times New Roman"/>
-          <w:szCs w:val="24"/>
-        </w:rPr>
-        <w:t>void</w:t>
-      </w:r>
-      <w:proofErr w:type="spellEnd"/>
-      <w:r>
-        <w:rPr>
-          <w:rFonts w:cs="Times New Roman"/>
-          <w:szCs w:val="24"/>
-        </w:rPr>
-        <w:t xml:space="preserve"> </w:t>
-      </w:r>
-      <w:proofErr w:type="spellStart"/>
-      <w:proofErr w:type="gramStart"/>
-      <w:r>
-        <w:rPr>
-          <w:rFonts w:cs="Times New Roman"/>
-          <w:i/>
-          <w:iCs/>
-          <w:szCs w:val="24"/>
-        </w:rPr>
-        <w:t>newGame</w:t>
-      </w:r>
-      <w:proofErr w:type="spellEnd"/>
-      <w:r>
-        <w:rPr>
-          <w:rFonts w:cs="Times New Roman"/>
-          <w:i/>
-          <w:iCs/>
-          <w:szCs w:val="24"/>
-        </w:rPr>
-        <w:t>(</w:t>
-      </w:r>
-      <w:proofErr w:type="gramEnd"/>
-      <w:r>
-        <w:rPr>
-          <w:rFonts w:cs="Times New Roman"/>
-          <w:i/>
-          <w:iCs/>
-          <w:szCs w:val="24"/>
-        </w:rPr>
-        <w:t xml:space="preserve">int </w:t>
-      </w:r>
-      <w:proofErr w:type="spellStart"/>
+      <w:r>
+        <w:rPr>
+          <w:rFonts w:cs="Times New Roman"/>
+          <w:szCs w:val="24"/>
+        </w:rPr>
+        <w:t xml:space="preserve">void </w:t>
+      </w:r>
+      <w:r>
+        <w:rPr>
+          <w:rFonts w:cs="Times New Roman"/>
+          <w:i/>
+          <w:iCs/>
+          <w:szCs w:val="24"/>
+        </w:rPr>
+        <w:t>newGame(int fieldNum)</w:t>
+      </w:r>
+      <w:r>
+        <w:rPr>
+          <w:rFonts w:cs="Times New Roman"/>
+          <w:szCs w:val="24"/>
+        </w:rPr>
+        <w:t xml:space="preserve">: A mezők inicializálására szolgáló függvény, a </w:t>
+      </w:r>
       <w:r>
         <w:rPr>
           <w:rFonts w:cs="Times New Roman"/>
@@ -12559,34 +11072,6 @@
         </w:rPr>
         <w:t>fieldNum</w:t>
       </w:r>
-      <w:proofErr w:type="spellEnd"/>
-      <w:r>
-        <w:rPr>
-          <w:rFonts w:cs="Times New Roman"/>
-          <w:i/>
-          <w:iCs/>
-          <w:szCs w:val="24"/>
-        </w:rPr>
-        <w:t>)</w:t>
-      </w:r>
-      <w:r>
-        <w:rPr>
-          <w:rFonts w:cs="Times New Roman"/>
-          <w:szCs w:val="24"/>
-        </w:rPr>
-        <w:t xml:space="preserve">: A mezők inicializálására szolgáló függvény, a </w:t>
-      </w:r>
-      <w:proofErr w:type="spellStart"/>
-      <w:r>
-        <w:rPr>
-          <w:rFonts w:cs="Times New Roman"/>
-          <w:i/>
-          <w:iCs/>
-          <w:szCs w:val="24"/>
-        </w:rPr>
-        <w:t>fieldNum</w:t>
-      </w:r>
-      <w:proofErr w:type="spellEnd"/>
       <w:r>
         <w:rPr>
           <w:rFonts w:cs="Times New Roman"/>
@@ -12609,54 +11094,29 @@
           <w:szCs w:val="24"/>
         </w:rPr>
       </w:pPr>
-      <w:proofErr w:type="spellStart"/>
-      <w:r>
-        <w:rPr>
-          <w:rFonts w:cs="Times New Roman"/>
-          <w:szCs w:val="24"/>
-        </w:rPr>
-        <w:t>void</w:t>
-      </w:r>
-      <w:proofErr w:type="spellEnd"/>
-      <w:r>
-        <w:rPr>
-          <w:rFonts w:cs="Times New Roman"/>
-          <w:szCs w:val="24"/>
-        </w:rPr>
-        <w:t xml:space="preserve"> </w:t>
-      </w:r>
-      <w:proofErr w:type="spellStart"/>
-      <w:proofErr w:type="gramStart"/>
-      <w:r>
-        <w:rPr>
-          <w:rFonts w:cs="Times New Roman"/>
-          <w:i/>
-          <w:iCs/>
-          <w:szCs w:val="24"/>
-        </w:rPr>
-        <w:t>recon</w:t>
-      </w:r>
-      <w:proofErr w:type="spellEnd"/>
-      <w:r>
-        <w:rPr>
-          <w:rFonts w:cs="Times New Roman"/>
-          <w:i/>
-          <w:iCs/>
-          <w:szCs w:val="24"/>
-        </w:rPr>
-        <w:t>(</w:t>
-      </w:r>
-      <w:proofErr w:type="gramEnd"/>
-      <w:r>
-        <w:rPr>
-          <w:rFonts w:cs="Times New Roman"/>
-          <w:i/>
-          <w:iCs/>
-          <w:szCs w:val="24"/>
-        </w:rPr>
-        <w:t xml:space="preserve">int </w:t>
-      </w:r>
-      <w:proofErr w:type="spellStart"/>
+      <w:r>
+        <w:rPr>
+          <w:rFonts w:cs="Times New Roman"/>
+          <w:szCs w:val="24"/>
+        </w:rPr>
+        <w:t xml:space="preserve">void </w:t>
+      </w:r>
+      <w:r>
+        <w:rPr>
+          <w:rFonts w:cs="Times New Roman"/>
+          <w:i/>
+          <w:iCs/>
+          <w:szCs w:val="24"/>
+        </w:rPr>
+        <w:t>recon(int fieldNum)</w:t>
+      </w:r>
+      <w:r>
+        <w:rPr>
+          <w:rFonts w:cs="Times New Roman"/>
+          <w:szCs w:val="24"/>
+        </w:rPr>
+        <w:t xml:space="preserve">: A mezők felderítésére szolgáló függvény. A </w:t>
+      </w:r>
       <w:r>
         <w:rPr>
           <w:rFonts w:cs="Times New Roman"/>
@@ -12666,34 +11126,6 @@
         </w:rPr>
         <w:t>fieldNum</w:t>
       </w:r>
-      <w:proofErr w:type="spellEnd"/>
-      <w:r>
-        <w:rPr>
-          <w:rFonts w:cs="Times New Roman"/>
-          <w:i/>
-          <w:iCs/>
-          <w:szCs w:val="24"/>
-        </w:rPr>
-        <w:t>)</w:t>
-      </w:r>
-      <w:r>
-        <w:rPr>
-          <w:rFonts w:cs="Times New Roman"/>
-          <w:szCs w:val="24"/>
-        </w:rPr>
-        <w:t xml:space="preserve">: A mezők felderítésére szolgáló függvény. A </w:t>
-      </w:r>
-      <w:proofErr w:type="spellStart"/>
-      <w:r>
-        <w:rPr>
-          <w:rFonts w:cs="Times New Roman"/>
-          <w:i/>
-          <w:iCs/>
-          <w:szCs w:val="24"/>
-        </w:rPr>
-        <w:t>fieldNum</w:t>
-      </w:r>
-      <w:proofErr w:type="spellEnd"/>
       <w:r>
         <w:rPr>
           <w:rFonts w:cs="Times New Roman"/>
@@ -12708,7 +11140,6 @@
         </w:rPr>
         <w:t xml:space="preserve">ező az, amelyikre a játékos kattintott, ekörül fedi fel rekurzívan a szükséges mezőket (erről alább részletesebben írok). Ez a függvény ellenőrzi továbbá, hogy a játékos aknára kattintott-e. Ha igen, akkor kiváltja a </w:t>
       </w:r>
-      <w:proofErr w:type="spellStart"/>
       <w:r>
         <w:rPr>
           <w:rFonts w:cs="Times New Roman"/>
@@ -12718,7 +11149,6 @@
         </w:rPr>
         <w:t>GameOverEvent</w:t>
       </w:r>
-      <w:proofErr w:type="spellEnd"/>
       <w:r>
         <w:rPr>
           <w:rFonts w:cs="Times New Roman"/>
@@ -12741,52 +11171,21 @@
           <w:szCs w:val="24"/>
         </w:rPr>
       </w:pPr>
-      <w:proofErr w:type="spellStart"/>
-      <w:r>
-        <w:rPr>
-          <w:rFonts w:cs="Times New Roman"/>
-          <w:szCs w:val="24"/>
-        </w:rPr>
-        <w:t>void</w:t>
-      </w:r>
-      <w:proofErr w:type="spellEnd"/>
-      <w:r>
-        <w:rPr>
-          <w:rFonts w:cs="Times New Roman"/>
-          <w:szCs w:val="24"/>
-        </w:rPr>
-        <w:t xml:space="preserve"> </w:t>
-      </w:r>
-      <w:proofErr w:type="spellStart"/>
-      <w:proofErr w:type="gramStart"/>
-      <w:r>
-        <w:rPr>
-          <w:rFonts w:cs="Times New Roman"/>
-          <w:i/>
-          <w:iCs/>
-          <w:szCs w:val="24"/>
-        </w:rPr>
-        <w:t>revealFields</w:t>
-      </w:r>
-      <w:proofErr w:type="spellEnd"/>
-      <w:r>
-        <w:rPr>
-          <w:rFonts w:cs="Times New Roman"/>
-          <w:i/>
-          <w:iCs/>
-          <w:szCs w:val="24"/>
-        </w:rPr>
-        <w:t>(</w:t>
-      </w:r>
-      <w:proofErr w:type="gramEnd"/>
-      <w:r>
-        <w:rPr>
-          <w:rFonts w:cs="Times New Roman"/>
-          <w:i/>
-          <w:iCs/>
-          <w:szCs w:val="24"/>
-        </w:rPr>
-        <w:t>int i, int j)</w:t>
+      <w:r>
+        <w:rPr>
+          <w:rFonts w:cs="Times New Roman"/>
+          <w:szCs w:val="24"/>
+        </w:rPr>
+        <w:t xml:space="preserve">void </w:t>
+      </w:r>
+      <w:r>
+        <w:rPr>
+          <w:rFonts w:cs="Times New Roman"/>
+          <w:i/>
+          <w:iCs/>
+          <w:szCs w:val="24"/>
+        </w:rPr>
+        <w:t>revealFields(int i, int j)</w:t>
       </w:r>
       <w:r>
         <w:rPr>
@@ -12827,7 +11226,6 @@
         </w:rPr>
         <w:t xml:space="preserve"> az Y-koordinátája. Ha a mező szomszédságában egy akna sincs, akkor a </w:t>
       </w:r>
-      <w:proofErr w:type="spellStart"/>
       <w:r>
         <w:rPr>
           <w:rFonts w:cs="Times New Roman"/>
@@ -12837,7 +11235,6 @@
         </w:rPr>
         <w:t>revealRecursion</w:t>
       </w:r>
-      <w:proofErr w:type="spellEnd"/>
       <w:r>
         <w:rPr>
           <w:rFonts w:cs="Times New Roman"/>
@@ -12874,43 +11271,29 @@
           <w:szCs w:val="24"/>
         </w:rPr>
       </w:pPr>
-      <w:proofErr w:type="spellStart"/>
-      <w:r>
-        <w:rPr>
-          <w:rFonts w:cs="Times New Roman"/>
-          <w:szCs w:val="24"/>
-        </w:rPr>
-        <w:t>void</w:t>
-      </w:r>
-      <w:proofErr w:type="spellEnd"/>
-      <w:r>
-        <w:rPr>
-          <w:rFonts w:cs="Times New Roman"/>
-          <w:szCs w:val="24"/>
-        </w:rPr>
-        <w:t xml:space="preserve"> </w:t>
-      </w:r>
-      <w:proofErr w:type="gramStart"/>
-      <w:r>
-        <w:rPr>
-          <w:rFonts w:cs="Times New Roman"/>
-          <w:i/>
-          <w:iCs/>
-          <w:szCs w:val="24"/>
-        </w:rPr>
-        <w:t>mark(</w:t>
-      </w:r>
-      <w:proofErr w:type="gramEnd"/>
-      <w:r>
-        <w:rPr>
-          <w:rFonts w:cs="Times New Roman"/>
-          <w:i/>
-          <w:iCs/>
-          <w:szCs w:val="24"/>
-        </w:rPr>
-        <w:t xml:space="preserve">int </w:t>
-      </w:r>
-      <w:proofErr w:type="spellStart"/>
+      <w:r>
+        <w:rPr>
+          <w:rFonts w:cs="Times New Roman"/>
+          <w:szCs w:val="24"/>
+        </w:rPr>
+        <w:t xml:space="preserve">void </w:t>
+      </w:r>
+      <w:r>
+        <w:rPr>
+          <w:rFonts w:cs="Times New Roman"/>
+          <w:i/>
+          <w:iCs/>
+          <w:szCs w:val="24"/>
+        </w:rPr>
+        <w:t>mark(int fieldNum)</w:t>
+      </w:r>
+      <w:r>
+        <w:rPr>
+          <w:rFonts w:cs="Times New Roman"/>
+          <w:szCs w:val="24"/>
+        </w:rPr>
+        <w:t xml:space="preserve">: A </w:t>
+      </w:r>
       <w:r>
         <w:rPr>
           <w:rFonts w:cs="Times New Roman"/>
@@ -12920,34 +11303,6 @@
         </w:rPr>
         <w:t>fieldNum</w:t>
       </w:r>
-      <w:proofErr w:type="spellEnd"/>
-      <w:r>
-        <w:rPr>
-          <w:rFonts w:cs="Times New Roman"/>
-          <w:i/>
-          <w:iCs/>
-          <w:szCs w:val="24"/>
-        </w:rPr>
-        <w:t>)</w:t>
-      </w:r>
-      <w:r>
-        <w:rPr>
-          <w:rFonts w:cs="Times New Roman"/>
-          <w:szCs w:val="24"/>
-        </w:rPr>
-        <w:t xml:space="preserve">: A </w:t>
-      </w:r>
-      <w:proofErr w:type="spellStart"/>
-      <w:r>
-        <w:rPr>
-          <w:rFonts w:cs="Times New Roman"/>
-          <w:i/>
-          <w:iCs/>
-          <w:szCs w:val="24"/>
-        </w:rPr>
-        <w:t>fieldNum</w:t>
-      </w:r>
-      <w:proofErr w:type="spellEnd"/>
       <w:r>
         <w:rPr>
           <w:rFonts w:cs="Times New Roman"/>
@@ -12962,7 +11317,6 @@
         </w:rPr>
         <w:t xml:space="preserve">továbbá azt is, hogy a játékos nyert-e (azaz az összes aknát megjelölte-e a mezőn). Ha igen, akkor kiváltja a </w:t>
       </w:r>
-      <w:proofErr w:type="spellStart"/>
       <w:r>
         <w:rPr>
           <w:rFonts w:cs="Times New Roman"/>
@@ -12972,7 +11326,6 @@
         </w:rPr>
         <w:t>GameWonEvent</w:t>
       </w:r>
-      <w:proofErr w:type="spellEnd"/>
       <w:r>
         <w:rPr>
           <w:rFonts w:cs="Times New Roman"/>
@@ -12999,30 +11352,17 @@
         <w:spacing w:line="360" w:lineRule="auto"/>
         <w:jc w:val="both"/>
       </w:pPr>
-      <w:proofErr w:type="spellStart"/>
-      <w:r>
-        <w:t>LSView</w:t>
-      </w:r>
-      <w:proofErr w:type="spellEnd"/>
-      <w:r>
-        <w:t xml:space="preserve"> csomag</w:t>
-      </w:r>
-    </w:p>
-    <w:p>
-      <w:pPr>
-        <w:spacing w:line="360" w:lineRule="auto"/>
-        <w:jc w:val="both"/>
-      </w:pPr>
-      <w:r>
-        <w:t xml:space="preserve">Az </w:t>
-      </w:r>
-      <w:proofErr w:type="spellStart"/>
-      <w:r>
-        <w:t>LSView</w:t>
-      </w:r>
-      <w:proofErr w:type="spellEnd"/>
-      <w:r>
-        <w:t xml:space="preserve"> csomag tartalmazza a fő játék megjelenítéséért felelős osztályokat. </w:t>
+      <w:r>
+        <w:t>LSView csomag</w:t>
+      </w:r>
+    </w:p>
+    <w:p>
+      <w:pPr>
+        <w:spacing w:line="360" w:lineRule="auto"/>
+        <w:jc w:val="both"/>
+      </w:pPr>
+      <w:r>
+        <w:t xml:space="preserve">Az LSView csomag tartalmazza a fő játék megjelenítéséért felelős osztályokat. </w:t>
       </w:r>
     </w:p>
     <w:p>
@@ -13112,27 +11452,7 @@
           <w:sz w:val="20"/>
           <w:szCs w:val="18"/>
         </w:rPr>
-        <w:t xml:space="preserve">. ábra: </w:t>
-      </w:r>
-      <w:proofErr w:type="spellStart"/>
-      <w:r>
-        <w:rPr>
-          <w:i/>
-          <w:iCs/>
-          <w:sz w:val="20"/>
-          <w:szCs w:val="18"/>
-        </w:rPr>
-        <w:t>LSView</w:t>
-      </w:r>
-      <w:proofErr w:type="spellEnd"/>
-      <w:r>
-        <w:rPr>
-          <w:i/>
-          <w:iCs/>
-          <w:sz w:val="20"/>
-          <w:szCs w:val="18"/>
-        </w:rPr>
-        <w:t xml:space="preserve"> osztálydiagramja</w:t>
+        <w:t>. ábra: LSView osztálydiagramja</w:t>
       </w:r>
     </w:p>
     <w:p>
@@ -13151,7 +11471,6 @@
         <w:spacing w:line="360" w:lineRule="auto"/>
         <w:jc w:val="both"/>
       </w:pPr>
-      <w:proofErr w:type="spellStart"/>
       <w:r>
         <w:rPr>
           <w:i/>
@@ -13159,26 +11478,17 @@
         </w:rPr>
         <w:t>AchievementsWindow</w:t>
       </w:r>
-      <w:proofErr w:type="spellEnd"/>
       <w:r>
         <w:t>:</w:t>
       </w:r>
       <w:r>
-        <w:t xml:space="preserve"> Ebben az ablakban </w:t>
-      </w:r>
-      <w:proofErr w:type="spellStart"/>
-      <w:r>
-        <w:t>achievement</w:t>
+        <w:t xml:space="preserve"> Ebben az ablakban achievement</w:t>
       </w:r>
       <w:r>
         <w:t>-</w:t>
       </w:r>
       <w:r>
-        <w:t>jeinket</w:t>
-      </w:r>
-      <w:proofErr w:type="spellEnd"/>
-      <w:r>
-        <w:t xml:space="preserve"> tudjuk nyomon követni.</w:t>
+        <w:t>jeinket tudjuk nyomon követni.</w:t>
       </w:r>
     </w:p>
     <w:p>
@@ -13191,36 +11501,21 @@
         <w:t>Tartalmazza</w:t>
       </w:r>
       <w:r>
-        <w:t xml:space="preserve"> a játék modelljét és az </w:t>
-      </w:r>
-      <w:proofErr w:type="spellStart"/>
-      <w:r>
-        <w:t>achievement</w:t>
-      </w:r>
-      <w:proofErr w:type="spellEnd"/>
+        <w:t xml:space="preserve"> a játék modelljét és az achievement</w:t>
+      </w:r>
       <w:r>
         <w:t>-</w:t>
       </w:r>
       <w:r>
         <w:t xml:space="preserve">ek listáját. Az </w:t>
       </w:r>
-      <w:proofErr w:type="spellStart"/>
-      <w:r>
-        <w:rPr>
-          <w:i/>
-          <w:iCs/>
-        </w:rPr>
-        <w:t>AchievementsWindow_</w:t>
-      </w:r>
-      <w:proofErr w:type="gramStart"/>
-      <w:r>
-        <w:rPr>
-          <w:i/>
-          <w:iCs/>
-        </w:rPr>
-        <w:t>Shown</w:t>
-      </w:r>
-      <w:proofErr w:type="spellEnd"/>
+      <w:r>
+        <w:rPr>
+          <w:i/>
+          <w:iCs/>
+        </w:rPr>
+        <w:t>AchievementsWindow_Shown</w:t>
+      </w:r>
       <w:r>
         <w:rPr>
           <w:i/>
@@ -13228,106 +11523,27 @@
         </w:rPr>
         <w:t>(</w:t>
       </w:r>
-      <w:proofErr w:type="spellStart"/>
-      <w:proofErr w:type="gramEnd"/>
-      <w:r>
-        <w:rPr>
-          <w:i/>
-          <w:iCs/>
-        </w:rPr>
-        <w:t>object</w:t>
-      </w:r>
-      <w:proofErr w:type="spellEnd"/>
-      <w:r>
-        <w:rPr>
-          <w:i/>
-          <w:iCs/>
-        </w:rPr>
-        <w:t xml:space="preserve"> </w:t>
-      </w:r>
-      <w:proofErr w:type="spellStart"/>
-      <w:r>
-        <w:rPr>
-          <w:i/>
-          <w:iCs/>
-        </w:rPr>
-        <w:t>sender</w:t>
-      </w:r>
-      <w:proofErr w:type="spellEnd"/>
-      <w:r>
-        <w:rPr>
-          <w:i/>
-          <w:iCs/>
-        </w:rPr>
-        <w:t xml:space="preserve">, </w:t>
-      </w:r>
-      <w:proofErr w:type="spellStart"/>
-      <w:r>
-        <w:rPr>
-          <w:i/>
-          <w:iCs/>
-        </w:rPr>
-        <w:t>EventArgs</w:t>
-      </w:r>
-      <w:proofErr w:type="spellEnd"/>
-      <w:r>
-        <w:rPr>
-          <w:i/>
-          <w:iCs/>
-        </w:rPr>
-        <w:t xml:space="preserve"> e)</w:t>
-      </w:r>
-      <w:r>
-        <w:t xml:space="preserve"> függvény </w:t>
-      </w:r>
-      <w:proofErr w:type="spellStart"/>
-      <w:r>
-        <w:t>hívódik</w:t>
-      </w:r>
-      <w:proofErr w:type="spellEnd"/>
-      <w:r>
-        <w:t xml:space="preserve"> meg az ablak megjelenésekor. Ez kirajzol az ablakra annyi </w:t>
-      </w:r>
-      <w:proofErr w:type="spellStart"/>
-      <w:r>
-        <w:t>Labelt</w:t>
-      </w:r>
-      <w:proofErr w:type="spellEnd"/>
-      <w:r>
-        <w:t xml:space="preserve"> ahány </w:t>
-      </w:r>
-      <w:proofErr w:type="spellStart"/>
-      <w:r>
-        <w:t>achievement</w:t>
-      </w:r>
-      <w:proofErr w:type="spellEnd"/>
-      <w:r>
-        <w:t xml:space="preserve"> összesen elérhető a játékban, majd ezekbe beleírja az </w:t>
-      </w:r>
-      <w:proofErr w:type="spellStart"/>
-      <w:r>
-        <w:t>achievement</w:t>
-      </w:r>
-      <w:proofErr w:type="spellEnd"/>
+      <w:r>
+        <w:rPr>
+          <w:i/>
+          <w:iCs/>
+        </w:rPr>
+        <w:t>object sender, EventArgs e)</w:t>
+      </w:r>
+      <w:r>
+        <w:t xml:space="preserve"> függvény hívódik meg az ablak megjelenésekor. Ez kirajzol az ablakra annyi Labelt ahány achievement összesen elérhető a játékban, majd ezekbe beleírja az achievement</w:t>
+      </w:r>
       <w:r>
         <w:t>-</w:t>
       </w:r>
       <w:r>
-        <w:t xml:space="preserve">ek nevét és leírását. Végül kiszínezi a szövegeket attól függően, hogy az </w:t>
-      </w:r>
-      <w:proofErr w:type="spellStart"/>
-      <w:r>
-        <w:t>achievement</w:t>
+        <w:t>ek nevét és leírását. Végül kiszínezi a szövegeket attól függően, hogy az achievement</w:t>
       </w:r>
       <w:r>
         <w:t>-</w:t>
       </w:r>
       <w:r>
-        <w:t>et</w:t>
-      </w:r>
-      <w:proofErr w:type="spellEnd"/>
-      <w:r>
-        <w:t xml:space="preserve"> megkaptuk-e már, vagy sem (piros – nem, zöld – igen).</w:t>
+        <w:t>et megkaptuk-e már, vagy sem (piros – nem, zöld – igen).</w:t>
       </w:r>
     </w:p>
     <w:p>
@@ -13354,23 +11570,7 @@
         <w:t xml:space="preserve"> Maga az ablak </w:t>
       </w:r>
       <w:r>
-        <w:t xml:space="preserve">3 Buttont, 2 </w:t>
-      </w:r>
-      <w:proofErr w:type="spellStart"/>
-      <w:r>
-        <w:t>RadioButton</w:t>
-      </w:r>
-      <w:proofErr w:type="spellEnd"/>
-      <w:r>
-        <w:t xml:space="preserve">-t és egy </w:t>
-      </w:r>
-      <w:proofErr w:type="spellStart"/>
-      <w:r>
-        <w:t>TextBoxot</w:t>
-      </w:r>
-      <w:proofErr w:type="spellEnd"/>
-      <w:r>
-        <w:t xml:space="preserve"> tartalmaz.</w:t>
+        <w:t>3 Buttont, 2 RadioButton-t és egy TextBoxot tartalmaz.</w:t>
       </w:r>
     </w:p>
     <w:p>
@@ -13382,33 +11582,20 @@
       <w:r>
         <w:t xml:space="preserve">Tartalmazza a játék modelljét és az adatelérést. A </w:t>
       </w:r>
-      <w:proofErr w:type="spellStart"/>
-      <w:proofErr w:type="gramStart"/>
-      <w:r>
-        <w:rPr>
-          <w:i/>
-          <w:iCs/>
-        </w:rPr>
-        <w:t>randomButtonClick</w:t>
-      </w:r>
-      <w:proofErr w:type="spellEnd"/>
-      <w:r>
-        <w:rPr>
-          <w:i/>
-          <w:iCs/>
-        </w:rPr>
-        <w:t>(</w:t>
-      </w:r>
-      <w:proofErr w:type="spellStart"/>
-      <w:proofErr w:type="gramEnd"/>
-      <w:r>
-        <w:rPr>
-          <w:i/>
-          <w:iCs/>
-        </w:rPr>
-        <w:t>object</w:t>
-      </w:r>
-      <w:proofErr w:type="spellEnd"/>
+      <w:r>
+        <w:rPr>
+          <w:i/>
+          <w:iCs/>
+        </w:rPr>
+        <w:t>randomButtonClick(</w:t>
+      </w:r>
+      <w:r>
+        <w:rPr>
+          <w:i/>
+          <w:iCs/>
+        </w:rPr>
+        <w:t>object sender, EventArgs e)</w:t>
+      </w:r>
       <w:r>
         <w:rPr>
           <w:i/>
@@ -13416,37 +11603,26 @@
         </w:rPr>
         <w:t xml:space="preserve"> </w:t>
       </w:r>
-      <w:proofErr w:type="spellStart"/>
-      <w:r>
-        <w:rPr>
-          <w:i/>
-          <w:iCs/>
-        </w:rPr>
-        <w:t>sender</w:t>
-      </w:r>
-      <w:proofErr w:type="spellEnd"/>
-      <w:r>
-        <w:rPr>
-          <w:i/>
-          <w:iCs/>
-        </w:rPr>
-        <w:t xml:space="preserve">, </w:t>
-      </w:r>
-      <w:proofErr w:type="spellStart"/>
-      <w:r>
-        <w:rPr>
-          <w:i/>
-          <w:iCs/>
-        </w:rPr>
-        <w:t>EventArgs</w:t>
-      </w:r>
-      <w:proofErr w:type="spellEnd"/>
-      <w:r>
-        <w:rPr>
-          <w:i/>
-          <w:iCs/>
-        </w:rPr>
-        <w:t xml:space="preserve"> e)</w:t>
+      <w:r>
+        <w:t xml:space="preserve">függvény a ’Random ember’ gomb megnyomásakor </w:t>
+      </w:r>
+      <w:r>
+        <w:lastRenderedPageBreak/>
+        <w:t xml:space="preserve">hajtódik végre és inicializálja a modellt az egyparaméteres konstruktorral. Az </w:t>
+      </w:r>
+      <w:r>
+        <w:rPr>
+          <w:i/>
+          <w:iCs/>
+        </w:rPr>
+        <w:t>inputButtonClick(</w:t>
+      </w:r>
+      <w:r>
+        <w:rPr>
+          <w:i/>
+          <w:iCs/>
+        </w:rPr>
+        <w:t>object sender, EventArgs e)</w:t>
       </w:r>
       <w:r>
         <w:rPr>
@@ -13456,126 +11632,8 @@
         <w:t xml:space="preserve"> </w:t>
       </w:r>
       <w:r>
-        <w:t xml:space="preserve">függvény a ’Random ember’ gomb megnyomásakor </w:t>
-      </w:r>
-      <w:proofErr w:type="spellStart"/>
-      <w:r>
-        <w:lastRenderedPageBreak/>
-        <w:t>hajtódik</w:t>
-      </w:r>
-      <w:proofErr w:type="spellEnd"/>
-      <w:r>
-        <w:t xml:space="preserve"> végre és inicializálja a modellt az egyparaméteres konstruktorral. Az </w:t>
-      </w:r>
-      <w:proofErr w:type="spellStart"/>
-      <w:proofErr w:type="gramStart"/>
-      <w:r>
-        <w:rPr>
-          <w:i/>
-          <w:iCs/>
-        </w:rPr>
-        <w:t>inputButtonClick</w:t>
-      </w:r>
-      <w:proofErr w:type="spellEnd"/>
-      <w:r>
-        <w:rPr>
-          <w:i/>
-          <w:iCs/>
-        </w:rPr>
-        <w:t>(</w:t>
-      </w:r>
-      <w:proofErr w:type="spellStart"/>
-      <w:proofErr w:type="gramEnd"/>
-      <w:r>
-        <w:rPr>
-          <w:i/>
-          <w:iCs/>
-        </w:rPr>
-        <w:t>object</w:t>
-      </w:r>
-      <w:proofErr w:type="spellEnd"/>
-      <w:r>
-        <w:rPr>
-          <w:i/>
-          <w:iCs/>
-        </w:rPr>
-        <w:t xml:space="preserve"> </w:t>
-      </w:r>
-      <w:proofErr w:type="spellStart"/>
-      <w:r>
-        <w:rPr>
-          <w:i/>
-          <w:iCs/>
-        </w:rPr>
-        <w:t>sender</w:t>
-      </w:r>
-      <w:proofErr w:type="spellEnd"/>
-      <w:r>
-        <w:rPr>
-          <w:i/>
-          <w:iCs/>
-        </w:rPr>
-        <w:t xml:space="preserve">, </w:t>
-      </w:r>
-      <w:proofErr w:type="spellStart"/>
-      <w:r>
-        <w:rPr>
-          <w:i/>
-          <w:iCs/>
-        </w:rPr>
-        <w:t>EventArgs</w:t>
-      </w:r>
-      <w:proofErr w:type="spellEnd"/>
-      <w:r>
-        <w:rPr>
-          <w:i/>
-          <w:iCs/>
-        </w:rPr>
-        <w:t xml:space="preserve"> e)</w:t>
-      </w:r>
-      <w:r>
-        <w:rPr>
-          <w:i/>
-          <w:iCs/>
-        </w:rPr>
-        <w:t xml:space="preserve"> </w:t>
-      </w:r>
-      <w:r>
-        <w:t xml:space="preserve">függvény a ’Testreszabott ember’ gomb megnyomásakor </w:t>
-      </w:r>
-      <w:proofErr w:type="spellStart"/>
-      <w:r>
-        <w:t>hajtódik</w:t>
-      </w:r>
-      <w:proofErr w:type="spellEnd"/>
-      <w:r>
-        <w:t xml:space="preserve"> végre, ez előhoz egy </w:t>
-      </w:r>
-      <w:proofErr w:type="spellStart"/>
-      <w:r>
-        <w:t>TextBoxot</w:t>
-      </w:r>
-      <w:proofErr w:type="spellEnd"/>
-      <w:r>
-        <w:t xml:space="preserve">, valamint két </w:t>
-      </w:r>
-      <w:proofErr w:type="spellStart"/>
-      <w:r>
-        <w:t>RadioButtont</w:t>
-      </w:r>
-      <w:proofErr w:type="spellEnd"/>
-      <w:r>
-        <w:t xml:space="preserve">, amelyek a név, valamint a nem megadására szolgálnak. Ha ezeket helyesen kitölti a játékos, akkor </w:t>
-      </w:r>
-      <w:proofErr w:type="spellStart"/>
-      <w:r>
-        <w:t>inicializálódik</w:t>
-      </w:r>
-      <w:proofErr w:type="spellEnd"/>
-      <w:r>
-        <w:t xml:space="preserve"> a modell a háromparaméteres konstruktorral. Mindkét esetben létrejön egy </w:t>
-      </w:r>
-      <w:proofErr w:type="spellStart"/>
+        <w:t xml:space="preserve">függvény a ’Testreszabott ember’ gomb megnyomásakor hajtódik végre, ez előhoz egy TextBoxot, valamint két RadioButtont, amelyek a név, valamint a nem megadására szolgálnak. Ha ezeket helyesen kitölti a játékos, akkor inicializálódik a modell a háromparaméteres konstruktorral. Mindkét esetben létrejön egy </w:t>
+      </w:r>
       <w:r>
         <w:rPr>
           <w:i/>
@@ -13583,7 +11641,6 @@
         </w:rPr>
         <w:t>MainGameWindow</w:t>
       </w:r>
-      <w:proofErr w:type="spellEnd"/>
       <w:r>
         <w:t>, amelyet egyből meg is jelenít.</w:t>
       </w:r>
@@ -13598,7 +11655,6 @@
         <w:spacing w:line="360" w:lineRule="auto"/>
         <w:jc w:val="both"/>
       </w:pPr>
-      <w:proofErr w:type="spellStart"/>
       <w:r>
         <w:rPr>
           <w:i/>
@@ -13606,7 +11662,6 @@
         </w:rPr>
         <w:t>LicenseQuestionsWindow</w:t>
       </w:r>
-      <w:proofErr w:type="spellEnd"/>
       <w:r>
         <w:t>: Ez az ablak jelenik meg, ha a játékos jogosítvány vizsgát szeretne tenni.</w:t>
       </w:r>
@@ -13618,67 +11673,17 @@
         <w:jc w:val="both"/>
       </w:pPr>
       <w:r>
-        <w:t xml:space="preserve">Tartalmazza a saját modelljét, valamint a fő játék modelljét. Az ablak megjelenésekor egy </w:t>
-      </w:r>
-      <w:proofErr w:type="spellStart"/>
-      <w:r>
-        <w:t>Label</w:t>
-      </w:r>
-      <w:proofErr w:type="spellEnd"/>
-      <w:r>
-        <w:t xml:space="preserve">-be kiírja a megválaszolandó kérdést. Három Button közül lehet választani. A </w:t>
-      </w:r>
-      <w:proofErr w:type="spellStart"/>
-      <w:proofErr w:type="gramStart"/>
-      <w:r>
-        <w:rPr>
-          <w:i/>
-          <w:iCs/>
-        </w:rPr>
-        <w:t>checkAnswer</w:t>
-      </w:r>
-      <w:proofErr w:type="spellEnd"/>
-      <w:r>
-        <w:rPr>
-          <w:i/>
-          <w:iCs/>
-        </w:rPr>
-        <w:t>(</w:t>
-      </w:r>
-      <w:proofErr w:type="gramEnd"/>
-      <w:r>
-        <w:rPr>
-          <w:i/>
-          <w:iCs/>
-        </w:rPr>
-        <w:t xml:space="preserve">int </w:t>
-      </w:r>
-      <w:proofErr w:type="spellStart"/>
-      <w:r>
-        <w:rPr>
-          <w:i/>
-          <w:iCs/>
-        </w:rPr>
-        <w:t>num</w:t>
-      </w:r>
-      <w:proofErr w:type="spellEnd"/>
-      <w:r>
-        <w:rPr>
-          <w:i/>
-          <w:iCs/>
-        </w:rPr>
-        <w:t>)</w:t>
-      </w:r>
-      <w:r>
-        <w:t xml:space="preserve"> függvény </w:t>
-      </w:r>
-      <w:proofErr w:type="spellStart"/>
-      <w:r>
-        <w:t>leellenőrzi</w:t>
-      </w:r>
-      <w:proofErr w:type="spellEnd"/>
-      <w:r>
-        <w:t xml:space="preserve"> a válasz helyességét, és ezt az információt továbbítja a fő játék modelljének.</w:t>
+        <w:t xml:space="preserve">Tartalmazza a saját modelljét, valamint a fő játék modelljét. Az ablak megjelenésekor egy Label-be kiírja a megválaszolandó kérdést. Három Button közül lehet választani. A </w:t>
+      </w:r>
+      <w:r>
+        <w:rPr>
+          <w:i/>
+          <w:iCs/>
+        </w:rPr>
+        <w:t>checkAnswer(int num)</w:t>
+      </w:r>
+      <w:r>
+        <w:t xml:space="preserve"> függvény leellenőrzi a válasz helyességét, és ezt az információt továbbítja a fő játék modelljének.</w:t>
       </w:r>
     </w:p>
     <w:p>
@@ -13691,7 +11696,6 @@
         <w:spacing w:line="360" w:lineRule="auto"/>
         <w:jc w:val="both"/>
       </w:pPr>
-      <w:proofErr w:type="spellStart"/>
       <w:r>
         <w:rPr>
           <w:i/>
@@ -13699,60 +11703,11 @@
         </w:rPr>
         <w:t>MainGameWindow</w:t>
       </w:r>
-      <w:proofErr w:type="spellEnd"/>
       <w:r>
         <w:t>: Ez a játék fő ablakát megvalósító osztály.</w:t>
       </w:r>
       <w:r>
-        <w:t xml:space="preserve"> Az ablak több Panelből áll, amelyek között az alsó részen található </w:t>
-      </w:r>
-      <w:proofErr w:type="spellStart"/>
-      <w:r>
-        <w:t>Buttonök</w:t>
-      </w:r>
-      <w:proofErr w:type="spellEnd"/>
-      <w:r>
-        <w:t xml:space="preserve"> segítségével navigálhatunk. Ezeken a Paneleken különféle </w:t>
-      </w:r>
-      <w:proofErr w:type="spellStart"/>
-      <w:r>
-        <w:t>Controlok</w:t>
-      </w:r>
-      <w:proofErr w:type="spellEnd"/>
-      <w:r>
-        <w:t xml:space="preserve"> (</w:t>
-      </w:r>
-      <w:proofErr w:type="spellStart"/>
-      <w:r>
-        <w:t>Label</w:t>
-      </w:r>
-      <w:proofErr w:type="spellEnd"/>
-      <w:r>
-        <w:t xml:space="preserve">, Button, </w:t>
-      </w:r>
-      <w:proofErr w:type="spellStart"/>
-      <w:r>
-        <w:t>ComboBox</w:t>
-      </w:r>
-      <w:proofErr w:type="spellEnd"/>
-      <w:r>
-        <w:t xml:space="preserve">, </w:t>
-      </w:r>
-      <w:proofErr w:type="spellStart"/>
-      <w:r>
-        <w:t>ListBox</w:t>
-      </w:r>
-      <w:proofErr w:type="spellEnd"/>
-      <w:r>
-        <w:t xml:space="preserve">, </w:t>
-      </w:r>
-      <w:proofErr w:type="spellStart"/>
-      <w:r>
-        <w:t>RichTextBox</w:t>
-      </w:r>
-      <w:proofErr w:type="spellEnd"/>
-      <w:r>
-        <w:t>) foglalnak helyet.</w:t>
+        <w:t xml:space="preserve"> Az ablak több Panelből áll, amelyek között az alsó részen található Buttonök segítségével navigálhatunk. Ezeken a Paneleken különféle Controlok (Label, Button, ComboBox, ListBox, RichTextBox) foglalnak helyet.</w:t>
       </w:r>
     </w:p>
     <w:p>
@@ -13762,34 +11717,13 @@
         <w:jc w:val="both"/>
       </w:pPr>
       <w:r>
-        <w:t xml:space="preserve"> Rendelkezik a fő játék modelljével, valamit </w:t>
-      </w:r>
-      <w:proofErr w:type="spellStart"/>
-      <w:r>
-        <w:t>temporary</w:t>
-      </w:r>
-      <w:proofErr w:type="spellEnd"/>
-      <w:r>
-        <w:t xml:space="preserve"> </w:t>
-      </w:r>
-      <w:proofErr w:type="spellStart"/>
+        <w:t xml:space="preserve"> Rendelkezik a fő játék modelljével, valamit temporary </w:t>
+      </w:r>
       <w:r>
         <w:t>S</w:t>
       </w:r>
       <w:r>
-        <w:t>tringet</w:t>
-      </w:r>
-      <w:proofErr w:type="spellEnd"/>
-      <w:r>
-        <w:t xml:space="preserve"> és ennek a hosszát eltároló adattagokkal (ezek a </w:t>
-      </w:r>
-      <w:proofErr w:type="spellStart"/>
-      <w:r>
-        <w:t>RichTextBox</w:t>
-      </w:r>
-      <w:proofErr w:type="spellEnd"/>
-      <w:r>
-        <w:t xml:space="preserve"> helyes működéséhez kellenek).</w:t>
+        <w:t>tringet és ennek a hosszát eltároló adattagokkal (ezek a RichTextBox helyes működéséhez kellenek).</w:t>
       </w:r>
       <w:r>
         <w:t xml:space="preserve"> Főbb függvények:</w:t>
@@ -13805,113 +11739,18 @@
         <w:spacing w:line="360" w:lineRule="auto"/>
         <w:jc w:val="both"/>
       </w:pPr>
-      <w:proofErr w:type="spellStart"/>
-      <w:r>
-        <w:t>void</w:t>
-      </w:r>
-      <w:proofErr w:type="spellEnd"/>
-      <w:r>
-        <w:t xml:space="preserve"> </w:t>
-      </w:r>
-      <w:proofErr w:type="spellStart"/>
-      <w:r>
-        <w:rPr>
-          <w:i/>
-          <w:iCs/>
-        </w:rPr>
-        <w:t>MainGameWindow_</w:t>
-      </w:r>
-      <w:proofErr w:type="gramStart"/>
-      <w:r>
-        <w:rPr>
-          <w:i/>
-          <w:iCs/>
-        </w:rPr>
-        <w:t>Load</w:t>
-      </w:r>
-      <w:proofErr w:type="spellEnd"/>
-      <w:r>
-        <w:rPr>
-          <w:i/>
-          <w:iCs/>
-        </w:rPr>
-        <w:t>(</w:t>
-      </w:r>
-      <w:proofErr w:type="spellStart"/>
-      <w:proofErr w:type="gramEnd"/>
-      <w:r>
-        <w:rPr>
-          <w:i/>
-          <w:iCs/>
-        </w:rPr>
-        <w:t>Object</w:t>
-      </w:r>
-      <w:proofErr w:type="spellEnd"/>
-      <w:r>
-        <w:rPr>
-          <w:i/>
-          <w:iCs/>
-        </w:rPr>
-        <w:t xml:space="preserve"> </w:t>
-      </w:r>
-      <w:proofErr w:type="spellStart"/>
-      <w:r>
-        <w:rPr>
-          <w:i/>
-          <w:iCs/>
-        </w:rPr>
-        <w:t>sender</w:t>
-      </w:r>
-      <w:proofErr w:type="spellEnd"/>
-      <w:r>
-        <w:rPr>
-          <w:i/>
-          <w:iCs/>
-        </w:rPr>
-        <w:t xml:space="preserve">, </w:t>
-      </w:r>
-      <w:proofErr w:type="spellStart"/>
-      <w:r>
-        <w:rPr>
-          <w:i/>
-          <w:iCs/>
-        </w:rPr>
-        <w:t>EventArgs</w:t>
-      </w:r>
-      <w:proofErr w:type="spellEnd"/>
-      <w:r>
-        <w:rPr>
-          <w:i/>
-          <w:iCs/>
-        </w:rPr>
-        <w:t xml:space="preserve"> e)</w:t>
-      </w:r>
-      <w:r>
-        <w:t xml:space="preserve">: Az ablak betöltésekor végrehajtódó függvény. Feliratkoztatja a modell eseményeit az ezekhez tartozó függvényekre, beállítja a képeket, feltölti a </w:t>
-      </w:r>
-      <w:proofErr w:type="spellStart"/>
-      <w:r>
-        <w:t>ComboBoxokat</w:t>
-      </w:r>
-      <w:proofErr w:type="spellEnd"/>
-      <w:r>
-        <w:t xml:space="preserve">, </w:t>
-      </w:r>
-      <w:proofErr w:type="spellStart"/>
-      <w:r>
-        <w:t>ListBoxokat</w:t>
-      </w:r>
-      <w:proofErr w:type="spellEnd"/>
-      <w:r>
-        <w:t xml:space="preserve">, valamint kiírja egy </w:t>
-      </w:r>
-      <w:proofErr w:type="spellStart"/>
-      <w:r>
-        <w:t>MessageBoxba</w:t>
-      </w:r>
-      <w:proofErr w:type="spellEnd"/>
-      <w:r>
-        <w:t xml:space="preserve"> </w:t>
+      <w:r>
+        <w:t xml:space="preserve">void </w:t>
+      </w:r>
+      <w:r>
+        <w:rPr>
+          <w:i/>
+          <w:iCs/>
+        </w:rPr>
+        <w:t>MainGameWindow_Load(Object sender, EventArgs e)</w:t>
+      </w:r>
+      <w:r>
+        <w:t xml:space="preserve">: Az ablak betöltésekor végrehajtódó függvény. Feliratkoztatja a modell eseményeit az ezekhez tartozó függvényekre, beállítja a képeket, feltölti a ComboBoxokat, ListBoxokat, valamint kiírja egy MessageBoxba </w:t>
       </w:r>
       <w:r>
         <w:t>a játékos karakter és szülei statisztikáit.</w:t>
@@ -13931,121 +11770,15 @@
           <w:iCs/>
         </w:rPr>
       </w:pPr>
-      <w:proofErr w:type="spellStart"/>
-      <w:r>
-        <w:rPr>
-          <w:i/>
-          <w:iCs/>
-        </w:rPr>
-        <w:t>void</w:t>
-      </w:r>
-      <w:proofErr w:type="spellEnd"/>
-      <w:r>
-        <w:rPr>
-          <w:i/>
-          <w:iCs/>
-        </w:rPr>
-        <w:t xml:space="preserve"> </w:t>
-      </w:r>
-      <w:proofErr w:type="spellStart"/>
-      <w:r>
-        <w:rPr>
-          <w:i/>
-          <w:iCs/>
-        </w:rPr>
-        <w:t>Model_</w:t>
-      </w:r>
-      <w:proofErr w:type="gramStart"/>
-      <w:r>
-        <w:rPr>
-          <w:i/>
-          <w:iCs/>
-        </w:rPr>
-        <w:t>DeathEvent</w:t>
-      </w:r>
-      <w:proofErr w:type="spellEnd"/>
-      <w:r>
-        <w:rPr>
-          <w:i/>
-          <w:iCs/>
-        </w:rPr>
-        <w:t>(</w:t>
-      </w:r>
-      <w:proofErr w:type="spellStart"/>
-      <w:proofErr w:type="gramEnd"/>
-      <w:r>
-        <w:rPr>
-          <w:i/>
-          <w:iCs/>
-        </w:rPr>
-        <w:t>object</w:t>
-      </w:r>
-      <w:proofErr w:type="spellEnd"/>
-      <w:r>
-        <w:rPr>
-          <w:i/>
-          <w:iCs/>
-        </w:rPr>
-        <w:t xml:space="preserve"> </w:t>
-      </w:r>
-      <w:proofErr w:type="spellStart"/>
-      <w:r>
-        <w:rPr>
-          <w:i/>
-          <w:iCs/>
-        </w:rPr>
-        <w:t>sender</w:t>
-      </w:r>
-      <w:proofErr w:type="spellEnd"/>
-      <w:r>
-        <w:rPr>
-          <w:i/>
-          <w:iCs/>
-        </w:rPr>
-        <w:t xml:space="preserve">, </w:t>
-      </w:r>
-      <w:proofErr w:type="spellStart"/>
-      <w:r>
-        <w:rPr>
-          <w:i/>
-          <w:iCs/>
-        </w:rPr>
-        <w:t>LifeSimEventArgs</w:t>
-      </w:r>
-      <w:proofErr w:type="spellEnd"/>
-      <w:r>
-        <w:rPr>
-          <w:i/>
-          <w:iCs/>
-        </w:rPr>
-        <w:t xml:space="preserve"> e)</w:t>
-      </w:r>
-      <w:r>
-        <w:t xml:space="preserve">: A modellben kiváltódó halál eseményhez tartozó függvény. Megnézi, hogy ki halt meg, majd ennek megfelelően frissíti a </w:t>
-      </w:r>
-      <w:proofErr w:type="spellStart"/>
-      <w:r>
-        <w:t>RichTextBoxot</w:t>
-      </w:r>
-      <w:proofErr w:type="spellEnd"/>
-      <w:r>
-        <w:t xml:space="preserve"> (</w:t>
-      </w:r>
-      <w:proofErr w:type="spellStart"/>
-      <w:r>
-        <w:t>logolja</w:t>
-      </w:r>
-      <w:proofErr w:type="spellEnd"/>
-      <w:r>
-        <w:t xml:space="preserve"> az elhunyt személyt), az ismerősök </w:t>
-      </w:r>
-      <w:proofErr w:type="spellStart"/>
-      <w:r>
-        <w:t>ListBoxát</w:t>
-      </w:r>
-      <w:proofErr w:type="spellEnd"/>
-      <w:r>
-        <w:t xml:space="preserve"> (kiveszi onnan az elhunyt személyt), valamint a fő panelen található információkat (ha a játékos karakter halt meg, és új játékot szeretne kezdeni).</w:t>
+      <w:r>
+        <w:rPr>
+          <w:i/>
+          <w:iCs/>
+        </w:rPr>
+        <w:t>void Model_DeathEvent(object sender, LifeSimEventArgs e)</w:t>
+      </w:r>
+      <w:r>
+        <w:t>: A modellben kiváltódó halál eseményhez tartozó függvény. Megnézi, hogy ki halt meg, majd ennek megfelelően frissíti a RichTextBoxot (logolja az elhunyt személyt), az ismerősök ListBoxát (kiveszi onnan az elhunyt személyt), valamint a fő panelen található információkat (ha a játékos karakter halt meg, és új játékot szeretne kezdeni).</w:t>
       </w:r>
     </w:p>
     <w:p>
@@ -14064,116 +11797,14 @@
           <w:szCs w:val="24"/>
         </w:rPr>
       </w:pPr>
-      <w:proofErr w:type="spellStart"/>
-      <w:r>
-        <w:rPr>
-          <w:rFonts w:cs="Times New Roman"/>
-          <w:i/>
-          <w:iCs/>
-          <w:szCs w:val="24"/>
-        </w:rPr>
-        <w:t>void</w:t>
-      </w:r>
-      <w:proofErr w:type="spellEnd"/>
-      <w:r>
-        <w:rPr>
-          <w:rFonts w:cs="Times New Roman"/>
-          <w:i/>
-          <w:iCs/>
-          <w:szCs w:val="24"/>
-        </w:rPr>
-        <w:t xml:space="preserve"> </w:t>
-      </w:r>
-      <w:proofErr w:type="spellStart"/>
-      <w:r>
-        <w:rPr>
-          <w:rFonts w:cs="Times New Roman"/>
-          <w:i/>
-          <w:iCs/>
-          <w:szCs w:val="24"/>
-        </w:rPr>
-        <w:t>ageButton_</w:t>
-      </w:r>
-      <w:proofErr w:type="gramStart"/>
-      <w:r>
-        <w:rPr>
-          <w:rFonts w:cs="Times New Roman"/>
-          <w:i/>
-          <w:iCs/>
-          <w:szCs w:val="24"/>
-        </w:rPr>
-        <w:t>Click</w:t>
-      </w:r>
-      <w:proofErr w:type="spellEnd"/>
-      <w:r>
-        <w:rPr>
-          <w:rFonts w:cs="Times New Roman"/>
-          <w:i/>
-          <w:iCs/>
-          <w:szCs w:val="24"/>
-        </w:rPr>
-        <w:t>(</w:t>
-      </w:r>
-      <w:proofErr w:type="spellStart"/>
-      <w:proofErr w:type="gramEnd"/>
-      <w:r>
-        <w:rPr>
-          <w:rFonts w:cs="Times New Roman"/>
-          <w:i/>
-          <w:iCs/>
-          <w:szCs w:val="24"/>
-        </w:rPr>
-        <w:t>object</w:t>
-      </w:r>
-      <w:proofErr w:type="spellEnd"/>
-      <w:r>
-        <w:rPr>
-          <w:rFonts w:cs="Times New Roman"/>
-          <w:i/>
-          <w:iCs/>
-          <w:szCs w:val="24"/>
-        </w:rPr>
-        <w:t xml:space="preserve"> </w:t>
-      </w:r>
-      <w:proofErr w:type="spellStart"/>
-      <w:r>
-        <w:rPr>
-          <w:rFonts w:cs="Times New Roman"/>
-          <w:i/>
-          <w:iCs/>
-          <w:szCs w:val="24"/>
-        </w:rPr>
-        <w:t>sender</w:t>
-      </w:r>
-      <w:proofErr w:type="spellEnd"/>
-      <w:r>
-        <w:rPr>
-          <w:rFonts w:cs="Times New Roman"/>
-          <w:i/>
-          <w:iCs/>
-          <w:szCs w:val="24"/>
-        </w:rPr>
-        <w:t xml:space="preserve">, </w:t>
-      </w:r>
-      <w:proofErr w:type="spellStart"/>
-      <w:r>
-        <w:rPr>
-          <w:rFonts w:cs="Times New Roman"/>
-          <w:i/>
-          <w:iCs/>
-          <w:szCs w:val="24"/>
-        </w:rPr>
-        <w:t>EventArgs</w:t>
-      </w:r>
-      <w:proofErr w:type="spellEnd"/>
-      <w:r>
-        <w:rPr>
-          <w:rFonts w:cs="Times New Roman"/>
-          <w:i/>
-          <w:iCs/>
-          <w:szCs w:val="24"/>
-        </w:rPr>
-        <w:t xml:space="preserve"> e)</w:t>
+      <w:r>
+        <w:rPr>
+          <w:rFonts w:cs="Times New Roman"/>
+          <w:i/>
+          <w:iCs/>
+          <w:szCs w:val="24"/>
+        </w:rPr>
+        <w:t>void ageButton_Click(object sender, EventArgs e)</w:t>
       </w:r>
       <w:r>
         <w:rPr>
@@ -14182,48 +11813,21 @@
         </w:rPr>
         <w:t xml:space="preserve">: Meghívja a modell </w:t>
       </w:r>
-      <w:proofErr w:type="spellStart"/>
-      <w:r>
-        <w:rPr>
-          <w:rFonts w:cs="Times New Roman"/>
-          <w:i/>
-          <w:iCs/>
-          <w:szCs w:val="24"/>
-        </w:rPr>
-        <w:t>age</w:t>
-      </w:r>
-      <w:proofErr w:type="spellEnd"/>
-      <w:r>
-        <w:rPr>
-          <w:rFonts w:cs="Times New Roman"/>
-          <w:i/>
-          <w:iCs/>
-          <w:szCs w:val="24"/>
-        </w:rPr>
-        <w:t>()</w:t>
-      </w:r>
-      <w:r>
-        <w:rPr>
-          <w:rFonts w:cs="Times New Roman"/>
-          <w:szCs w:val="24"/>
-        </w:rPr>
-        <w:t xml:space="preserve"> függvényét, frissíti a </w:t>
-      </w:r>
-      <w:proofErr w:type="spellStart"/>
-      <w:r>
-        <w:rPr>
-          <w:rFonts w:cs="Times New Roman"/>
-          <w:szCs w:val="24"/>
-        </w:rPr>
-        <w:t>RichTextBoxot</w:t>
-      </w:r>
-      <w:proofErr w:type="spellEnd"/>
-      <w:r>
-        <w:rPr>
-          <w:rFonts w:cs="Times New Roman"/>
-          <w:szCs w:val="24"/>
-        </w:rPr>
-        <w:t xml:space="preserve"> az aktuálisan megtörtént </w:t>
+      <w:r>
+        <w:rPr>
+          <w:rFonts w:cs="Times New Roman"/>
+          <w:i/>
+          <w:iCs/>
+          <w:szCs w:val="24"/>
+        </w:rPr>
+        <w:t>age()</w:t>
+      </w:r>
+      <w:r>
+        <w:rPr>
+          <w:rFonts w:cs="Times New Roman"/>
+          <w:szCs w:val="24"/>
+        </w:rPr>
+        <w:t xml:space="preserve"> függvényét, frissíti a RichTextBoxot az aktuálisan megtörtént </w:t>
       </w:r>
       <w:r>
         <w:rPr>
@@ -14231,23 +11835,7 @@
           <w:szCs w:val="24"/>
         </w:rPr>
         <w:lastRenderedPageBreak/>
-        <w:t xml:space="preserve">eseményekkel, ezen kívül frissíti a játékos statisztikáihoz tartozó </w:t>
-      </w:r>
-      <w:proofErr w:type="spellStart"/>
-      <w:r>
-        <w:rPr>
-          <w:rFonts w:cs="Times New Roman"/>
-          <w:szCs w:val="24"/>
-        </w:rPr>
-        <w:t>Labeleket</w:t>
-      </w:r>
-      <w:proofErr w:type="spellEnd"/>
-      <w:r>
-        <w:rPr>
-          <w:rFonts w:cs="Times New Roman"/>
-          <w:szCs w:val="24"/>
-        </w:rPr>
-        <w:t>, és ha szükséges, megváltoztatja a hozzájuk tartozó ikonokat.</w:t>
+        <w:t>eseményekkel, ezen kívül frissíti a játékos statisztikáihoz tartozó Labeleket, és ha szükséges, megváltoztatja a hozzájuk tartozó ikonokat.</w:t>
       </w:r>
     </w:p>
     <w:p>
@@ -14266,158 +11854,36 @@
           <w:szCs w:val="24"/>
         </w:rPr>
       </w:pPr>
-      <w:proofErr w:type="spellStart"/>
-      <w:r>
-        <w:rPr>
-          <w:rFonts w:cs="Times New Roman"/>
-          <w:i/>
-          <w:iCs/>
-          <w:szCs w:val="24"/>
-        </w:rPr>
-        <w:t>void</w:t>
-      </w:r>
-      <w:proofErr w:type="spellEnd"/>
-      <w:r>
-        <w:rPr>
-          <w:rFonts w:cs="Times New Roman"/>
-          <w:i/>
-          <w:iCs/>
+      <w:r>
+        <w:rPr>
+          <w:rFonts w:cs="Times New Roman"/>
+          <w:i/>
+          <w:iCs/>
+          <w:szCs w:val="24"/>
+        </w:rPr>
+        <w:t>void refreshControls()</w:t>
+      </w:r>
+      <w:r>
+        <w:rPr>
+          <w:rFonts w:cs="Times New Roman"/>
+          <w:szCs w:val="24"/>
+        </w:rPr>
+        <w:t xml:space="preserve">: Ez a függvény szolgál a Controlok frissítésére, amikor erre szükség van. A kornak megfelelően be- és kikapcsolja a szükséges Buttonöket, frissíti a Labelöket, </w:t>
+      </w:r>
+      <w:r>
+        <w:rPr>
+          <w:rFonts w:cs="Times New Roman"/>
+          <w:szCs w:val="24"/>
+        </w:rPr>
+        <w:t>törli a szövegeket a RichTextBoxból, valamint a ListBoxot is feltölti a szükséges adatokkal. Erre a függvényre új játék kezdésekor, valamint játék betöltésekor van szükség.</w:t>
+      </w:r>
+      <w:r>
+        <w:rPr>
+          <w:rFonts w:cs="Times New Roman"/>
           <w:szCs w:val="24"/>
         </w:rPr>
         <w:t xml:space="preserve"> </w:t>
       </w:r>
-      <w:proofErr w:type="spellStart"/>
-      <w:proofErr w:type="gramStart"/>
-      <w:r>
-        <w:rPr>
-          <w:rFonts w:cs="Times New Roman"/>
-          <w:i/>
-          <w:iCs/>
-          <w:szCs w:val="24"/>
-        </w:rPr>
-        <w:t>refreshControls</w:t>
-      </w:r>
-      <w:proofErr w:type="spellEnd"/>
-      <w:r>
-        <w:rPr>
-          <w:rFonts w:cs="Times New Roman"/>
-          <w:i/>
-          <w:iCs/>
-          <w:szCs w:val="24"/>
-        </w:rPr>
-        <w:t>(</w:t>
-      </w:r>
-      <w:proofErr w:type="gramEnd"/>
-      <w:r>
-        <w:rPr>
-          <w:rFonts w:cs="Times New Roman"/>
-          <w:i/>
-          <w:iCs/>
-          <w:szCs w:val="24"/>
-        </w:rPr>
-        <w:t>)</w:t>
-      </w:r>
-      <w:r>
-        <w:rPr>
-          <w:rFonts w:cs="Times New Roman"/>
-          <w:szCs w:val="24"/>
-        </w:rPr>
-        <w:t xml:space="preserve">: Ez a függvény szolgál a </w:t>
-      </w:r>
-      <w:proofErr w:type="spellStart"/>
-      <w:r>
-        <w:rPr>
-          <w:rFonts w:cs="Times New Roman"/>
-          <w:szCs w:val="24"/>
-        </w:rPr>
-        <w:t>Controlok</w:t>
-      </w:r>
-      <w:proofErr w:type="spellEnd"/>
-      <w:r>
-        <w:rPr>
-          <w:rFonts w:cs="Times New Roman"/>
-          <w:szCs w:val="24"/>
-        </w:rPr>
-        <w:t xml:space="preserve"> frissítésére, amikor erre szükség van. A kornak megfelelően be- és kikapcsolja a szükséges </w:t>
-      </w:r>
-      <w:proofErr w:type="spellStart"/>
-      <w:r>
-        <w:rPr>
-          <w:rFonts w:cs="Times New Roman"/>
-          <w:szCs w:val="24"/>
-        </w:rPr>
-        <w:t>Buttonöket</w:t>
-      </w:r>
-      <w:proofErr w:type="spellEnd"/>
-      <w:r>
-        <w:rPr>
-          <w:rFonts w:cs="Times New Roman"/>
-          <w:szCs w:val="24"/>
-        </w:rPr>
-        <w:t xml:space="preserve">, frissíti a </w:t>
-      </w:r>
-      <w:proofErr w:type="spellStart"/>
-      <w:r>
-        <w:rPr>
-          <w:rFonts w:cs="Times New Roman"/>
-          <w:szCs w:val="24"/>
-        </w:rPr>
-        <w:t>Labelöket</w:t>
-      </w:r>
-      <w:proofErr w:type="spellEnd"/>
-      <w:r>
-        <w:rPr>
-          <w:rFonts w:cs="Times New Roman"/>
-          <w:szCs w:val="24"/>
-        </w:rPr>
-        <w:t xml:space="preserve">, </w:t>
-      </w:r>
-      <w:r>
-        <w:rPr>
-          <w:rFonts w:cs="Times New Roman"/>
-          <w:szCs w:val="24"/>
-        </w:rPr>
-        <w:t xml:space="preserve">törli a szövegeket a </w:t>
-      </w:r>
-      <w:proofErr w:type="spellStart"/>
-      <w:r>
-        <w:rPr>
-          <w:rFonts w:cs="Times New Roman"/>
-          <w:szCs w:val="24"/>
-        </w:rPr>
-        <w:t>RichTextBoxból</w:t>
-      </w:r>
-      <w:proofErr w:type="spellEnd"/>
-      <w:r>
-        <w:rPr>
-          <w:rFonts w:cs="Times New Roman"/>
-          <w:szCs w:val="24"/>
-        </w:rPr>
-        <w:t xml:space="preserve">, valamint a </w:t>
-      </w:r>
-      <w:proofErr w:type="spellStart"/>
-      <w:r>
-        <w:rPr>
-          <w:rFonts w:cs="Times New Roman"/>
-          <w:szCs w:val="24"/>
-        </w:rPr>
-        <w:t>ListBoxot</w:t>
-      </w:r>
-      <w:proofErr w:type="spellEnd"/>
-      <w:r>
-        <w:rPr>
-          <w:rFonts w:cs="Times New Roman"/>
-          <w:szCs w:val="24"/>
-        </w:rPr>
-        <w:t xml:space="preserve"> is feltölti a szükséges adatokkal. Erre a függvényre új játék kezdésekor, valamint játék betöltésekor van szükség.</w:t>
-      </w:r>
-      <w:r>
-        <w:rPr>
-          <w:rFonts w:cs="Times New Roman"/>
-          <w:szCs w:val="24"/>
-        </w:rPr>
-        <w:t xml:space="preserve"> </w:t>
-      </w:r>
     </w:p>
     <w:p>
       <w:pPr>
@@ -14425,32 +11891,18 @@
         <w:spacing w:line="360" w:lineRule="auto"/>
         <w:jc w:val="both"/>
       </w:pPr>
-      <w:proofErr w:type="spellStart"/>
-      <w:r>
-        <w:t>MSView</w:t>
-      </w:r>
-      <w:proofErr w:type="spellEnd"/>
-      <w:r>
-        <w:t xml:space="preserve"> csomag</w:t>
-      </w:r>
-    </w:p>
-    <w:p>
-      <w:pPr>
-        <w:spacing w:line="360" w:lineRule="auto"/>
-        <w:jc w:val="both"/>
-      </w:pPr>
-      <w:r>
-        <w:t xml:space="preserve">Az </w:t>
-      </w:r>
-      <w:proofErr w:type="spellStart"/>
-      <w:r>
-        <w:t>MSView</w:t>
-      </w:r>
-      <w:proofErr w:type="spellEnd"/>
-      <w:r>
-        <w:t xml:space="preserve"> csomag az aknakereső kinézetéért felel. Egy osztályt tartalmaz, a </w:t>
-      </w:r>
-      <w:proofErr w:type="spellStart"/>
+      <w:r>
+        <w:t>MSView csomag</w:t>
+      </w:r>
+    </w:p>
+    <w:p>
+      <w:pPr>
+        <w:spacing w:line="360" w:lineRule="auto"/>
+        <w:jc w:val="both"/>
+      </w:pPr>
+      <w:r>
+        <w:t xml:space="preserve">Az MSView csomag az aknakereső kinézetéért felel. Egy osztályt tartalmaz, a </w:t>
+      </w:r>
       <w:r>
         <w:rPr>
           <w:i/>
@@ -14458,7 +11910,6 @@
         </w:rPr>
         <w:t>MinesweeperWindow</w:t>
       </w:r>
-      <w:proofErr w:type="spellEnd"/>
       <w:r>
         <w:t>-t.</w:t>
       </w:r>
@@ -14551,27 +12002,7 @@
           <w:sz w:val="20"/>
           <w:szCs w:val="18"/>
         </w:rPr>
-        <w:t xml:space="preserve">. ábra: </w:t>
-      </w:r>
-      <w:proofErr w:type="spellStart"/>
-      <w:r>
-        <w:rPr>
-          <w:i/>
-          <w:iCs/>
-          <w:sz w:val="20"/>
-          <w:szCs w:val="18"/>
-        </w:rPr>
-        <w:t>MSView</w:t>
-      </w:r>
-      <w:proofErr w:type="spellEnd"/>
-      <w:r>
-        <w:rPr>
-          <w:i/>
-          <w:iCs/>
-          <w:sz w:val="20"/>
-          <w:szCs w:val="18"/>
-        </w:rPr>
-        <w:t xml:space="preserve"> </w:t>
+        <w:t xml:space="preserve">. ábra: MSView </w:t>
       </w:r>
       <w:r>
         <w:rPr>
@@ -14602,7 +12033,6 @@
         <w:spacing w:line="360" w:lineRule="auto"/>
         <w:jc w:val="both"/>
       </w:pPr>
-      <w:proofErr w:type="spellStart"/>
       <w:r>
         <w:rPr>
           <w:i/>
@@ -14610,7 +12040,6 @@
         </w:rPr>
         <w:t>MinesweeperWindow</w:t>
       </w:r>
-      <w:proofErr w:type="spellEnd"/>
       <w:r>
         <w:t>: Itt találhatóak a játék megjelenítéséhez szükséges adattagok, függvények. A fontosabbak a következők:</w:t>
       </w:r>
@@ -14625,15 +12054,9 @@
         <w:spacing w:line="360" w:lineRule="auto"/>
         <w:jc w:val="both"/>
       </w:pPr>
-      <w:proofErr w:type="spellStart"/>
-      <w:r>
-        <w:t>MinesweeperModel</w:t>
-      </w:r>
-      <w:proofErr w:type="spellEnd"/>
-      <w:r>
-        <w:t xml:space="preserve"> </w:t>
-      </w:r>
-      <w:proofErr w:type="spellStart"/>
+      <w:r>
+        <w:t xml:space="preserve">MinesweeperModel </w:t>
+      </w:r>
       <w:r>
         <w:rPr>
           <w:i/>
@@ -14641,19 +12064,9 @@
         </w:rPr>
         <w:t>msmodel</w:t>
       </w:r>
-      <w:proofErr w:type="spellEnd"/>
-      <w:r>
-        <w:t xml:space="preserve">, valamint </w:t>
-      </w:r>
-      <w:proofErr w:type="spellStart"/>
-      <w:r>
-        <w:t>LifeSimModel</w:t>
-      </w:r>
-      <w:proofErr w:type="spellEnd"/>
-      <w:r>
-        <w:t xml:space="preserve"> </w:t>
-      </w:r>
-      <w:proofErr w:type="spellStart"/>
+      <w:r>
+        <w:t xml:space="preserve">, valamint LifeSimModel </w:t>
+      </w:r>
       <w:r>
         <w:rPr>
           <w:i/>
@@ -14661,7 +12074,6 @@
         </w:rPr>
         <w:t>lsmodel</w:t>
       </w:r>
-      <w:proofErr w:type="spellEnd"/>
       <w:r>
         <w:t>: az aknakereső és a fő játék modellje.</w:t>
       </w:r>
@@ -14676,97 +12088,18 @@
         <w:spacing w:line="360" w:lineRule="auto"/>
         <w:jc w:val="both"/>
       </w:pPr>
-      <w:proofErr w:type="spellStart"/>
-      <w:r>
-        <w:t>void</w:t>
-      </w:r>
-      <w:proofErr w:type="spellEnd"/>
-      <w:r>
-        <w:t xml:space="preserve"> </w:t>
-      </w:r>
-      <w:proofErr w:type="spellStart"/>
-      <w:r>
-        <w:rPr>
-          <w:i/>
-          <w:iCs/>
-        </w:rPr>
-        <w:t>MinesweeperWindow_</w:t>
-      </w:r>
-      <w:proofErr w:type="gramStart"/>
-      <w:r>
-        <w:rPr>
-          <w:i/>
-          <w:iCs/>
-        </w:rPr>
-        <w:t>Shown</w:t>
-      </w:r>
-      <w:proofErr w:type="spellEnd"/>
-      <w:r>
-        <w:rPr>
-          <w:i/>
-          <w:iCs/>
-        </w:rPr>
-        <w:t>(</w:t>
-      </w:r>
-      <w:proofErr w:type="spellStart"/>
-      <w:proofErr w:type="gramEnd"/>
-      <w:r>
-        <w:rPr>
-          <w:i/>
-          <w:iCs/>
-        </w:rPr>
-        <w:t>object</w:t>
-      </w:r>
-      <w:proofErr w:type="spellEnd"/>
-      <w:r>
-        <w:rPr>
-          <w:i/>
-          <w:iCs/>
-        </w:rPr>
-        <w:t xml:space="preserve"> </w:t>
-      </w:r>
-      <w:proofErr w:type="spellStart"/>
-      <w:r>
-        <w:rPr>
-          <w:i/>
-          <w:iCs/>
-        </w:rPr>
-        <w:t>sender</w:t>
-      </w:r>
-      <w:proofErr w:type="spellEnd"/>
-      <w:r>
-        <w:rPr>
-          <w:i/>
-          <w:iCs/>
-        </w:rPr>
-        <w:t xml:space="preserve">, </w:t>
-      </w:r>
-      <w:proofErr w:type="spellStart"/>
-      <w:r>
-        <w:rPr>
-          <w:i/>
-          <w:iCs/>
-        </w:rPr>
-        <w:t>EventArgs</w:t>
-      </w:r>
-      <w:proofErr w:type="spellEnd"/>
-      <w:r>
-        <w:rPr>
-          <w:i/>
-          <w:iCs/>
-        </w:rPr>
-        <w:t xml:space="preserve"> e)</w:t>
-      </w:r>
-      <w:r>
-        <w:t xml:space="preserve">: Ez a függvény </w:t>
-      </w:r>
-      <w:proofErr w:type="spellStart"/>
-      <w:r>
-        <w:t>hívódik</w:t>
-      </w:r>
-      <w:proofErr w:type="spellEnd"/>
-      <w:r>
-        <w:t xml:space="preserve"> meg, amikor megjelenik az aknakereső ablaka. Az aknamezőt reprezentáló gombok kirajzolásáért felelős.</w:t>
+      <w:r>
+        <w:t xml:space="preserve">void </w:t>
+      </w:r>
+      <w:r>
+        <w:rPr>
+          <w:i/>
+          <w:iCs/>
+        </w:rPr>
+        <w:t>MinesweeperWindow_Shown(object sender, EventArgs e)</w:t>
+      </w:r>
+      <w:r>
+        <w:t>: Ez a függvény hívódik meg, amikor megjelenik az aknakereső ablaka. Az aknamezőt reprezentáló gombok kirajzolásáért felelős.</w:t>
       </w:r>
     </w:p>
     <w:p>
@@ -14779,87 +12112,16 @@
         <w:spacing w:line="360" w:lineRule="auto"/>
         <w:jc w:val="both"/>
       </w:pPr>
-      <w:proofErr w:type="spellStart"/>
       <w:r>
         <w:lastRenderedPageBreak/>
-        <w:t>void</w:t>
-      </w:r>
-      <w:proofErr w:type="spellEnd"/>
-      <w:r>
-        <w:t xml:space="preserve"> </w:t>
-      </w:r>
-      <w:proofErr w:type="spellStart"/>
-      <w:r>
-        <w:rPr>
-          <w:i/>
-          <w:iCs/>
-        </w:rPr>
-        <w:t>btn_</w:t>
-      </w:r>
-      <w:proofErr w:type="gramStart"/>
-      <w:r>
-        <w:rPr>
-          <w:i/>
-          <w:iCs/>
-        </w:rPr>
-        <w:t>MouseDown</w:t>
-      </w:r>
-      <w:proofErr w:type="spellEnd"/>
-      <w:r>
-        <w:rPr>
-          <w:i/>
-          <w:iCs/>
-        </w:rPr>
-        <w:t>(</w:t>
-      </w:r>
-      <w:proofErr w:type="spellStart"/>
-      <w:proofErr w:type="gramEnd"/>
-      <w:r>
-        <w:rPr>
-          <w:i/>
-          <w:iCs/>
-        </w:rPr>
-        <w:t>object</w:t>
-      </w:r>
-      <w:proofErr w:type="spellEnd"/>
-      <w:r>
-        <w:rPr>
-          <w:i/>
-          <w:iCs/>
-        </w:rPr>
-        <w:t xml:space="preserve"> </w:t>
-      </w:r>
-      <w:proofErr w:type="spellStart"/>
-      <w:r>
-        <w:rPr>
-          <w:i/>
-          <w:iCs/>
-        </w:rPr>
-        <w:t>sender</w:t>
-      </w:r>
-      <w:proofErr w:type="spellEnd"/>
-      <w:r>
-        <w:rPr>
-          <w:i/>
-          <w:iCs/>
-        </w:rPr>
-        <w:t xml:space="preserve">, </w:t>
-      </w:r>
-      <w:proofErr w:type="spellStart"/>
-      <w:r>
-        <w:rPr>
-          <w:i/>
-          <w:iCs/>
-        </w:rPr>
-        <w:t>MouseEventArgs</w:t>
-      </w:r>
-      <w:proofErr w:type="spellEnd"/>
-      <w:r>
-        <w:rPr>
-          <w:i/>
-          <w:iCs/>
-        </w:rPr>
-        <w:t xml:space="preserve"> e)</w:t>
+        <w:t xml:space="preserve">void </w:t>
+      </w:r>
+      <w:r>
+        <w:rPr>
+          <w:i/>
+          <w:iCs/>
+        </w:rPr>
+        <w:t>btn_MouseDown(object sender, MouseEventArgs e)</w:t>
       </w:r>
       <w:r>
         <w:t>: Amikor a játékos megnyomja az</w:t>
@@ -14868,15 +12130,7 @@
         <w:t xml:space="preserve"> egér valamely gombjával az</w:t>
       </w:r>
       <w:r>
-        <w:t xml:space="preserve"> egyik gombot/mezőt, akkor ez a függvény </w:t>
-      </w:r>
-      <w:proofErr w:type="spellStart"/>
-      <w:r>
-        <w:t>hajtódik</w:t>
-      </w:r>
-      <w:proofErr w:type="spellEnd"/>
-      <w:r>
-        <w:t xml:space="preserve"> végre. Bal egérgomb esetén felderítés, jobb egérgomb esetén megjelölés történik, ha teljesülnek a feltételek.</w:t>
+        <w:t xml:space="preserve"> egyik gombot/mezőt, akkor ez a függvény hajtódik végre. Bal egérgomb esetén felderítés, jobb egérgomb esetén megjelölés történik, ha teljesülnek a feltételek.</w:t>
       </w:r>
     </w:p>
     <w:p>
@@ -14889,49 +12143,18 @@
         <w:spacing w:line="360" w:lineRule="auto"/>
         <w:jc w:val="both"/>
       </w:pPr>
-      <w:proofErr w:type="spellStart"/>
-      <w:r>
-        <w:t>void</w:t>
-      </w:r>
-      <w:proofErr w:type="spellEnd"/>
-      <w:r>
-        <w:t xml:space="preserve"> </w:t>
-      </w:r>
-      <w:proofErr w:type="spellStart"/>
-      <w:proofErr w:type="gramStart"/>
-      <w:r>
-        <w:rPr>
-          <w:i/>
-          <w:iCs/>
-        </w:rPr>
-        <w:t>panelRefresh</w:t>
-      </w:r>
-      <w:proofErr w:type="spellEnd"/>
-      <w:r>
-        <w:rPr>
-          <w:i/>
-          <w:iCs/>
-        </w:rPr>
-        <w:t>(</w:t>
-      </w:r>
-      <w:proofErr w:type="gramEnd"/>
-      <w:r>
-        <w:rPr>
-          <w:i/>
-          <w:iCs/>
-        </w:rPr>
-        <w:t>)</w:t>
-      </w:r>
-      <w:r>
-        <w:t xml:space="preserve">: Az előbbi függvényben </w:t>
-      </w:r>
-      <w:proofErr w:type="spellStart"/>
-      <w:r>
-        <w:t>hívódik</w:t>
-      </w:r>
-      <w:proofErr w:type="spellEnd"/>
-      <w:r>
-        <w:t xml:space="preserve"> meg, amennyiben még nincs vége a játéknak. Újra rajzolja </w:t>
+      <w:r>
+        <w:t xml:space="preserve">void </w:t>
+      </w:r>
+      <w:r>
+        <w:rPr>
+          <w:i/>
+          <w:iCs/>
+        </w:rPr>
+        <w:t>panelRefresh()</w:t>
+      </w:r>
+      <w:r>
+        <w:t xml:space="preserve">: Az előbbi függvényben hívódik meg, amennyiben még nincs vége a játéknak. Újra rajzolja </w:t>
       </w:r>
       <w:r>
         <w:t>a gombokat</w:t>
@@ -14940,15 +12163,7 @@
         <w:t>.</w:t>
       </w:r>
       <w:r>
-        <w:t xml:space="preserve"> A felfedett mezőket fehérre színezi, </w:t>
-      </w:r>
-      <w:proofErr w:type="gramStart"/>
-      <w:r>
-        <w:t>valamint</w:t>
-      </w:r>
-      <w:proofErr w:type="gramEnd"/>
-      <w:r>
-        <w:t xml:space="preserve"> ha van a szomszédságukban akna, akkor kiírja </w:t>
+        <w:t xml:space="preserve"> A felfedett mezőket fehérre színezi, valamint ha van a szomszédságukban akna, akkor kiírja </w:t>
       </w:r>
       <w:r>
         <w:t xml:space="preserve">rá </w:t>
@@ -14970,54 +12185,27 @@
         <w:jc w:val="both"/>
       </w:pPr>
       <w:bookmarkStart w:id="18" w:name="_Toc71644622"/>
-      <w:proofErr w:type="spellStart"/>
       <w:r>
         <w:t>Perzisztencia</w:t>
       </w:r>
       <w:bookmarkEnd w:id="18"/>
-      <w:proofErr w:type="spellEnd"/>
-    </w:p>
-    <w:p>
-      <w:pPr>
-        <w:spacing w:line="360" w:lineRule="auto"/>
-        <w:jc w:val="both"/>
-        <w:rPr>
-          <w:rFonts w:cs="Times New Roman"/>
-          <w:szCs w:val="24"/>
-        </w:rPr>
-      </w:pPr>
-      <w:r>
-        <w:rPr>
-          <w:rFonts w:cs="Times New Roman"/>
-          <w:szCs w:val="24"/>
-        </w:rPr>
-        <w:t xml:space="preserve">A </w:t>
-      </w:r>
-      <w:proofErr w:type="spellStart"/>
-      <w:r>
-        <w:rPr>
-          <w:rFonts w:cs="Times New Roman"/>
-          <w:szCs w:val="24"/>
-        </w:rPr>
-        <w:t>perzisztencia</w:t>
-      </w:r>
-      <w:proofErr w:type="spellEnd"/>
-      <w:r>
-        <w:rPr>
-          <w:rFonts w:cs="Times New Roman"/>
-          <w:szCs w:val="24"/>
-        </w:rPr>
-        <w:t xml:space="preserve"> réteg szolgál a játékállás mentésére és betöltésére, valamint az </w:t>
-      </w:r>
-      <w:proofErr w:type="spellStart"/>
-      <w:r>
-        <w:rPr>
-          <w:rFonts w:cs="Times New Roman"/>
-          <w:szCs w:val="24"/>
-        </w:rPr>
-        <w:t>achievement</w:t>
-      </w:r>
-      <w:proofErr w:type="spellEnd"/>
+    </w:p>
+    <w:p>
+      <w:pPr>
+        <w:spacing w:line="360" w:lineRule="auto"/>
+        <w:jc w:val="both"/>
+        <w:rPr>
+          <w:rFonts w:cs="Times New Roman"/>
+          <w:szCs w:val="24"/>
+        </w:rPr>
+      </w:pPr>
+      <w:r>
+        <w:rPr>
+          <w:rFonts w:cs="Times New Roman"/>
+          <w:szCs w:val="24"/>
+        </w:rPr>
+        <w:t>A perzisztencia réteg szolgál a játékállás mentésére és betöltésére, valamint az achievement</w:t>
+      </w:r>
       <w:r>
         <w:rPr>
           <w:rFonts w:cs="Times New Roman"/>
@@ -15053,7 +12241,6 @@
         </w:rPr>
         <w:t xml:space="preserve">módon lettek megvalósítva. A hosszú távú adattárolás lehetőségét az </w:t>
       </w:r>
-      <w:proofErr w:type="spellStart"/>
       <w:r>
         <w:rPr>
           <w:rFonts w:cs="Times New Roman"/>
@@ -15063,7 +12250,6 @@
         </w:rPr>
         <w:t>IPersistence</w:t>
       </w:r>
-      <w:proofErr w:type="spellEnd"/>
       <w:r>
         <w:rPr>
           <w:rFonts w:cs="Times New Roman"/>
@@ -15085,7 +12271,6 @@
         </w:rPr>
         <w:t xml:space="preserve"> ebből az interfészből származtatott </w:t>
       </w:r>
-      <w:proofErr w:type="spellStart"/>
       <w:r>
         <w:rPr>
           <w:rFonts w:cs="Times New Roman"/>
@@ -15095,7 +12280,6 @@
         </w:rPr>
         <w:t>TextFilePersistence</w:t>
       </w:r>
-      <w:proofErr w:type="spellEnd"/>
       <w:r>
         <w:rPr>
           <w:rFonts w:cs="Times New Roman"/>
@@ -15110,7 +12294,6 @@
         </w:rPr>
         <w:t xml:space="preserve">Az </w:t>
       </w:r>
-      <w:proofErr w:type="spellStart"/>
       <w:r>
         <w:rPr>
           <w:rFonts w:cs="Times New Roman"/>
@@ -15120,7 +12303,6 @@
         </w:rPr>
         <w:t>Exception</w:t>
       </w:r>
-      <w:proofErr w:type="spellEnd"/>
       <w:r>
         <w:rPr>
           <w:rFonts w:cs="Times New Roman"/>
@@ -15128,7 +12310,6 @@
         </w:rPr>
         <w:t xml:space="preserve"> osztályból származó </w:t>
       </w:r>
-      <w:proofErr w:type="spellStart"/>
       <w:r>
         <w:rPr>
           <w:rFonts w:cs="Times New Roman"/>
@@ -15138,7 +12319,6 @@
         </w:rPr>
         <w:t>DataException</w:t>
       </w:r>
-      <w:proofErr w:type="spellEnd"/>
       <w:r>
         <w:rPr>
           <w:rFonts w:cs="Times New Roman"/>
@@ -15151,23 +12331,7 @@
           <w:rFonts w:cs="Times New Roman"/>
           <w:szCs w:val="24"/>
         </w:rPr>
-        <w:t xml:space="preserve">, pl. </w:t>
-      </w:r>
-      <w:proofErr w:type="spellStart"/>
-      <w:r>
-        <w:rPr>
-          <w:rFonts w:cs="Times New Roman"/>
-          <w:szCs w:val="24"/>
-        </w:rPr>
-        <w:t>korruptálódott</w:t>
-      </w:r>
-      <w:proofErr w:type="spellEnd"/>
-      <w:r>
-        <w:rPr>
-          <w:rFonts w:cs="Times New Roman"/>
-          <w:szCs w:val="24"/>
-        </w:rPr>
-        <w:t xml:space="preserve"> mentési fájl</w:t>
+        <w:t>, pl. korruptálódott mentési fájl</w:t>
       </w:r>
       <w:r>
         <w:rPr>
@@ -15308,9 +12472,8 @@
           <w:sz w:val="20"/>
           <w:szCs w:val="20"/>
         </w:rPr>
-        <w:t xml:space="preserve">. ábra: </w:t>
-      </w:r>
-      <w:proofErr w:type="spellStart"/>
+        <w:t>. ábra: Persistence osztály</w:t>
+      </w:r>
       <w:r>
         <w:rPr>
           <w:rFonts w:eastAsiaTheme="majorEastAsia" w:cstheme="majorBidi"/>
@@ -15319,9 +12482,8 @@
           <w:sz w:val="20"/>
           <w:szCs w:val="20"/>
         </w:rPr>
-        <w:t>Persistence</w:t>
-      </w:r>
-      <w:proofErr w:type="spellEnd"/>
+        <w:t>diagram</w:t>
+      </w:r>
       <w:r>
         <w:rPr>
           <w:rFonts w:eastAsiaTheme="majorEastAsia" w:cstheme="majorBidi"/>
@@ -15330,26 +12492,6 @@
           <w:sz w:val="20"/>
           <w:szCs w:val="20"/>
         </w:rPr>
-        <w:t xml:space="preserve"> osztály</w:t>
-      </w:r>
-      <w:r>
-        <w:rPr>
-          <w:rFonts w:eastAsiaTheme="majorEastAsia" w:cstheme="majorBidi"/>
-          <w:i/>
-          <w:iCs/>
-          <w:sz w:val="20"/>
-          <w:szCs w:val="20"/>
-        </w:rPr>
-        <w:t>diagram</w:t>
-      </w:r>
-      <w:r>
-        <w:rPr>
-          <w:rFonts w:eastAsiaTheme="majorEastAsia" w:cstheme="majorBidi"/>
-          <w:i/>
-          <w:iCs/>
-          <w:sz w:val="20"/>
-          <w:szCs w:val="20"/>
-        </w:rPr>
         <w:t>ja</w:t>
       </w:r>
     </w:p>
@@ -15365,8 +12507,6 @@
           <w:szCs w:val="26"/>
         </w:rPr>
       </w:pPr>
-      <w:proofErr w:type="spellStart"/>
-      <w:proofErr w:type="gramStart"/>
       <w:r>
         <w:rPr>
           <w:rFonts w:eastAsiaTheme="majorEastAsia" w:cstheme="majorBidi"/>
@@ -15375,63 +12515,7 @@
           <w:sz w:val="26"/>
           <w:szCs w:val="26"/>
         </w:rPr>
-        <w:t>LoadGame</w:t>
-      </w:r>
-      <w:proofErr w:type="spellEnd"/>
-      <w:r>
-        <w:rPr>
-          <w:rFonts w:eastAsiaTheme="majorEastAsia" w:cstheme="majorBidi"/>
-          <w:i/>
-          <w:iCs/>
-          <w:sz w:val="26"/>
-          <w:szCs w:val="26"/>
-        </w:rPr>
-        <w:t>(</w:t>
-      </w:r>
-      <w:proofErr w:type="spellStart"/>
-      <w:proofErr w:type="gramEnd"/>
-      <w:r>
-        <w:rPr>
-          <w:rFonts w:eastAsiaTheme="majorEastAsia" w:cstheme="majorBidi"/>
-          <w:i/>
-          <w:iCs/>
-          <w:sz w:val="26"/>
-          <w:szCs w:val="26"/>
-        </w:rPr>
-        <w:t>String</w:t>
-      </w:r>
-      <w:proofErr w:type="spellEnd"/>
-      <w:r>
-        <w:rPr>
-          <w:rFonts w:eastAsiaTheme="majorEastAsia" w:cstheme="majorBidi"/>
-          <w:i/>
-          <w:iCs/>
-          <w:sz w:val="26"/>
-          <w:szCs w:val="26"/>
-        </w:rPr>
-        <w:t xml:space="preserve"> </w:t>
-      </w:r>
-      <w:proofErr w:type="spellStart"/>
-      <w:r>
-        <w:rPr>
-          <w:rFonts w:eastAsiaTheme="majorEastAsia" w:cstheme="majorBidi"/>
-          <w:i/>
-          <w:iCs/>
-          <w:sz w:val="26"/>
-          <w:szCs w:val="26"/>
-        </w:rPr>
-        <w:t>path</w:t>
-      </w:r>
-      <w:proofErr w:type="spellEnd"/>
-      <w:r>
-        <w:rPr>
-          <w:rFonts w:eastAsiaTheme="majorEastAsia" w:cstheme="majorBidi"/>
-          <w:i/>
-          <w:iCs/>
-          <w:sz w:val="26"/>
-          <w:szCs w:val="26"/>
-        </w:rPr>
-        <w:t>):</w:t>
+        <w:t>LoadGame(String path):</w:t>
       </w:r>
     </w:p>
     <w:p>
@@ -15460,23 +12544,7 @@
           <w:rFonts w:eastAsiaTheme="majorEastAsia" w:cstheme="majorBidi"/>
           <w:szCs w:val="24"/>
         </w:rPr>
-        <w:t xml:space="preserve"> (</w:t>
-      </w:r>
-      <w:proofErr w:type="spellStart"/>
-      <w:r>
-        <w:rPr>
-          <w:rFonts w:eastAsiaTheme="majorEastAsia" w:cstheme="majorBidi"/>
-          <w:szCs w:val="24"/>
-        </w:rPr>
-        <w:t>path</w:t>
-      </w:r>
-      <w:proofErr w:type="spellEnd"/>
-      <w:r>
-        <w:rPr>
-          <w:rFonts w:eastAsiaTheme="majorEastAsia" w:cstheme="majorBidi"/>
-          <w:szCs w:val="24"/>
-        </w:rPr>
-        <w:t>)</w:t>
+        <w:t xml:space="preserve"> (path)</w:t>
       </w:r>
       <w:r>
         <w:rPr>
@@ -15504,71 +12572,7 @@
           <w:rFonts w:eastAsiaTheme="majorEastAsia" w:cstheme="majorBidi"/>
           <w:szCs w:val="24"/>
         </w:rPr>
-        <w:t xml:space="preserve"> </w:t>
-      </w:r>
-      <w:proofErr w:type="spellStart"/>
-      <w:r>
-        <w:rPr>
-          <w:rFonts w:eastAsiaTheme="majorEastAsia" w:cstheme="majorBidi"/>
-          <w:szCs w:val="24"/>
-        </w:rPr>
-        <w:t>Task</w:t>
-      </w:r>
-      <w:proofErr w:type="spellEnd"/>
-      <w:r>
-        <w:rPr>
-          <w:rFonts w:eastAsiaTheme="majorEastAsia" w:cstheme="majorBidi"/>
-          <w:szCs w:val="24"/>
-        </w:rPr>
-        <w:t>&lt;List&lt;</w:t>
-      </w:r>
-      <w:proofErr w:type="spellStart"/>
-      <w:r>
-        <w:rPr>
-          <w:rFonts w:eastAsiaTheme="majorEastAsia" w:cstheme="majorBidi"/>
-          <w:szCs w:val="24"/>
-        </w:rPr>
-        <w:t>String</w:t>
-      </w:r>
-      <w:proofErr w:type="spellEnd"/>
-      <w:r>
-        <w:rPr>
-          <w:rFonts w:eastAsiaTheme="majorEastAsia" w:cstheme="majorBidi"/>
-          <w:szCs w:val="24"/>
-        </w:rPr>
-        <w:t>&gt;&gt;-</w:t>
-      </w:r>
-      <w:proofErr w:type="spellStart"/>
-      <w:r>
-        <w:rPr>
-          <w:rFonts w:eastAsiaTheme="majorEastAsia" w:cstheme="majorBidi"/>
-          <w:szCs w:val="24"/>
-        </w:rPr>
-        <w:t>gel</w:t>
-      </w:r>
-      <w:proofErr w:type="spellEnd"/>
-      <w:r>
-        <w:rPr>
-          <w:rFonts w:eastAsiaTheme="majorEastAsia" w:cstheme="majorBidi"/>
-          <w:szCs w:val="24"/>
-        </w:rPr>
-        <w:t xml:space="preserve"> tér vissza, amely egy </w:t>
-      </w:r>
-      <w:proofErr w:type="spellStart"/>
-      <w:r>
-        <w:rPr>
-          <w:rFonts w:eastAsiaTheme="majorEastAsia" w:cstheme="majorBidi"/>
-          <w:szCs w:val="24"/>
-        </w:rPr>
-        <w:t>Stringekből</w:t>
-      </w:r>
-      <w:proofErr w:type="spellEnd"/>
-      <w:r>
-        <w:rPr>
-          <w:rFonts w:eastAsiaTheme="majorEastAsia" w:cstheme="majorBidi"/>
-          <w:szCs w:val="24"/>
-        </w:rPr>
-        <w:t xml:space="preserve"> álló listát ad eredményül. Ebben a listában</w:t>
+        <w:t xml:space="preserve"> Task&lt;List&lt;String&gt;&gt;-gel tér vissza, amely egy Stringekből álló listát ad eredményül. Ebben a listában</w:t>
       </w:r>
       <w:r>
         <w:rPr>
@@ -15597,8 +12601,6 @@
           <w:szCs w:val="26"/>
         </w:rPr>
       </w:pPr>
-      <w:proofErr w:type="spellStart"/>
-      <w:proofErr w:type="gramStart"/>
       <w:r>
         <w:rPr>
           <w:rFonts w:eastAsiaTheme="majorEastAsia" w:cstheme="majorBidi"/>
@@ -15607,107 +12609,7 @@
           <w:sz w:val="26"/>
           <w:szCs w:val="26"/>
         </w:rPr>
-        <w:t>SaveGame</w:t>
-      </w:r>
-      <w:proofErr w:type="spellEnd"/>
-      <w:r>
-        <w:rPr>
-          <w:rFonts w:eastAsiaTheme="majorEastAsia" w:cstheme="majorBidi"/>
-          <w:i/>
-          <w:iCs/>
-          <w:sz w:val="26"/>
-          <w:szCs w:val="26"/>
-        </w:rPr>
-        <w:t>(</w:t>
-      </w:r>
-      <w:proofErr w:type="spellStart"/>
-      <w:proofErr w:type="gramEnd"/>
-      <w:r>
-        <w:rPr>
-          <w:rFonts w:eastAsiaTheme="majorEastAsia" w:cstheme="majorBidi"/>
-          <w:i/>
-          <w:iCs/>
-          <w:sz w:val="26"/>
-          <w:szCs w:val="26"/>
-        </w:rPr>
-        <w:t>String</w:t>
-      </w:r>
-      <w:proofErr w:type="spellEnd"/>
-      <w:r>
-        <w:rPr>
-          <w:rFonts w:eastAsiaTheme="majorEastAsia" w:cstheme="majorBidi"/>
-          <w:i/>
-          <w:iCs/>
-          <w:sz w:val="26"/>
-          <w:szCs w:val="26"/>
-        </w:rPr>
-        <w:t xml:space="preserve"> </w:t>
-      </w:r>
-      <w:proofErr w:type="spellStart"/>
-      <w:r>
-        <w:rPr>
-          <w:rFonts w:eastAsiaTheme="majorEastAsia" w:cstheme="majorBidi"/>
-          <w:i/>
-          <w:iCs/>
-          <w:sz w:val="26"/>
-          <w:szCs w:val="26"/>
-        </w:rPr>
-        <w:t>path</w:t>
-      </w:r>
-      <w:proofErr w:type="spellEnd"/>
-      <w:r>
-        <w:rPr>
-          <w:rFonts w:eastAsiaTheme="majorEastAsia" w:cstheme="majorBidi"/>
-          <w:i/>
-          <w:iCs/>
-          <w:sz w:val="26"/>
-          <w:szCs w:val="26"/>
-        </w:rPr>
-        <w:t>, List&lt;</w:t>
-      </w:r>
-      <w:proofErr w:type="spellStart"/>
-      <w:r>
-        <w:rPr>
-          <w:rFonts w:eastAsiaTheme="majorEastAsia" w:cstheme="majorBidi"/>
-          <w:i/>
-          <w:iCs/>
-          <w:sz w:val="26"/>
-          <w:szCs w:val="26"/>
-        </w:rPr>
-        <w:t>String</w:t>
-      </w:r>
-      <w:proofErr w:type="spellEnd"/>
-      <w:r>
-        <w:rPr>
-          <w:rFonts w:eastAsiaTheme="majorEastAsia" w:cstheme="majorBidi"/>
-          <w:i/>
-          <w:iCs/>
-          <w:sz w:val="26"/>
-          <w:szCs w:val="26"/>
-        </w:rPr>
-        <w:t xml:space="preserve">&gt; </w:t>
-      </w:r>
-      <w:proofErr w:type="spellStart"/>
-      <w:r>
-        <w:rPr>
-          <w:rFonts w:eastAsiaTheme="majorEastAsia" w:cstheme="majorBidi"/>
-          <w:i/>
-          <w:iCs/>
-          <w:sz w:val="26"/>
-          <w:szCs w:val="26"/>
-        </w:rPr>
-        <w:t>values</w:t>
-      </w:r>
-      <w:proofErr w:type="spellEnd"/>
-      <w:r>
-        <w:rPr>
-          <w:rFonts w:eastAsiaTheme="majorEastAsia" w:cstheme="majorBidi"/>
-          <w:i/>
-          <w:iCs/>
-          <w:sz w:val="26"/>
-          <w:szCs w:val="26"/>
-        </w:rPr>
-        <w:t>):</w:t>
+        <w:t>SaveGame(String path, List&lt;String&gt; values):</w:t>
       </w:r>
     </w:p>
     <w:p>
@@ -15743,40 +12645,15 @@
           <w:rFonts w:eastAsiaTheme="majorEastAsia" w:cstheme="majorBidi"/>
           <w:szCs w:val="24"/>
         </w:rPr>
-        <w:t xml:space="preserve"> (</w:t>
-      </w:r>
-      <w:proofErr w:type="spellStart"/>
-      <w:r>
-        <w:rPr>
-          <w:rFonts w:eastAsiaTheme="majorEastAsia" w:cstheme="majorBidi"/>
-          <w:szCs w:val="24"/>
-        </w:rPr>
-        <w:t>path</w:t>
-      </w:r>
-      <w:proofErr w:type="spellEnd"/>
-      <w:r>
-        <w:rPr>
-          <w:rFonts w:eastAsiaTheme="majorEastAsia" w:cstheme="majorBidi"/>
-          <w:szCs w:val="24"/>
-        </w:rPr>
-        <w:t>)</w:t>
-      </w:r>
-      <w:r>
-        <w:rPr>
-          <w:rFonts w:eastAsiaTheme="majorEastAsia" w:cstheme="majorBidi"/>
-          <w:szCs w:val="24"/>
-        </w:rPr>
-        <w:t xml:space="preserve"> menti a jelenlegi játékállást, amelynek adatait a </w:t>
-      </w:r>
-      <w:proofErr w:type="spellStart"/>
-      <w:r>
-        <w:rPr>
-          <w:rFonts w:eastAsiaTheme="majorEastAsia" w:cstheme="majorBidi"/>
-          <w:szCs w:val="24"/>
-        </w:rPr>
-        <w:t>values</w:t>
-      </w:r>
-      <w:proofErr w:type="spellEnd"/>
+        <w:t xml:space="preserve"> (path)</w:t>
+      </w:r>
+      <w:r>
+        <w:rPr>
+          <w:rFonts w:eastAsiaTheme="majorEastAsia" w:cstheme="majorBidi"/>
+          <w:szCs w:val="24"/>
+        </w:rPr>
+        <w:t xml:space="preserve"> menti a jelenlegi játékállást, amelynek adatait a values</w:t>
+      </w:r>
       <w:r>
         <w:rPr>
           <w:rFonts w:eastAsiaTheme="majorEastAsia" w:cstheme="majorBidi"/>
@@ -15789,23 +12666,7 @@
           <w:rFonts w:eastAsiaTheme="majorEastAsia" w:cstheme="majorBidi"/>
           <w:szCs w:val="24"/>
         </w:rPr>
-        <w:t xml:space="preserve"> tömbben kapja meg. </w:t>
-      </w:r>
-      <w:proofErr w:type="spellStart"/>
-      <w:r>
-        <w:rPr>
-          <w:rFonts w:eastAsiaTheme="majorEastAsia" w:cstheme="majorBidi"/>
-          <w:szCs w:val="24"/>
-        </w:rPr>
-        <w:t>Task</w:t>
-      </w:r>
-      <w:proofErr w:type="spellEnd"/>
-      <w:r>
-        <w:rPr>
-          <w:rFonts w:eastAsiaTheme="majorEastAsia" w:cstheme="majorBidi"/>
-          <w:szCs w:val="24"/>
-        </w:rPr>
-        <w:t xml:space="preserve"> visszatérési értékkel rendelkezik.</w:t>
+        <w:t xml:space="preserve"> tömbben kapja meg. Task visszatérési értékkel rendelkezik.</w:t>
       </w:r>
     </w:p>
     <w:p>
@@ -15820,8 +12681,6 @@
           <w:szCs w:val="26"/>
         </w:rPr>
       </w:pPr>
-      <w:proofErr w:type="spellStart"/>
-      <w:proofErr w:type="gramStart"/>
       <w:r>
         <w:rPr>
           <w:rFonts w:eastAsiaTheme="majorEastAsia" w:cstheme="majorBidi"/>
@@ -15830,85 +12689,7 @@
           <w:sz w:val="26"/>
           <w:szCs w:val="26"/>
         </w:rPr>
-        <w:t>AppendToFile</w:t>
-      </w:r>
-      <w:proofErr w:type="spellEnd"/>
-      <w:r>
-        <w:rPr>
-          <w:rFonts w:eastAsiaTheme="majorEastAsia" w:cstheme="majorBidi"/>
-          <w:i/>
-          <w:iCs/>
-          <w:sz w:val="26"/>
-          <w:szCs w:val="26"/>
-        </w:rPr>
-        <w:t>(</w:t>
-      </w:r>
-      <w:proofErr w:type="spellStart"/>
-      <w:proofErr w:type="gramEnd"/>
-      <w:r>
-        <w:rPr>
-          <w:rFonts w:eastAsiaTheme="majorEastAsia" w:cstheme="majorBidi"/>
-          <w:i/>
-          <w:iCs/>
-          <w:sz w:val="26"/>
-          <w:szCs w:val="26"/>
-        </w:rPr>
-        <w:t>String</w:t>
-      </w:r>
-      <w:proofErr w:type="spellEnd"/>
-      <w:r>
-        <w:rPr>
-          <w:rFonts w:eastAsiaTheme="majorEastAsia" w:cstheme="majorBidi"/>
-          <w:i/>
-          <w:iCs/>
-          <w:sz w:val="26"/>
-          <w:szCs w:val="26"/>
-        </w:rPr>
-        <w:t xml:space="preserve"> </w:t>
-      </w:r>
-      <w:proofErr w:type="spellStart"/>
-      <w:r>
-        <w:rPr>
-          <w:rFonts w:eastAsiaTheme="majorEastAsia" w:cstheme="majorBidi"/>
-          <w:i/>
-          <w:iCs/>
-          <w:sz w:val="26"/>
-          <w:szCs w:val="26"/>
-        </w:rPr>
-        <w:t>path</w:t>
-      </w:r>
-      <w:proofErr w:type="spellEnd"/>
-      <w:r>
-        <w:rPr>
-          <w:rFonts w:eastAsiaTheme="majorEastAsia" w:cstheme="majorBidi"/>
-          <w:i/>
-          <w:iCs/>
-          <w:sz w:val="26"/>
-          <w:szCs w:val="26"/>
-        </w:rPr>
-        <w:t xml:space="preserve">, int </w:t>
-      </w:r>
-      <w:proofErr w:type="spellStart"/>
-      <w:r>
-        <w:rPr>
-          <w:rFonts w:eastAsiaTheme="majorEastAsia" w:cstheme="majorBidi"/>
-          <w:i/>
-          <w:iCs/>
-          <w:sz w:val="26"/>
-          <w:szCs w:val="26"/>
-        </w:rPr>
-        <w:t>value</w:t>
-      </w:r>
-      <w:proofErr w:type="spellEnd"/>
-      <w:r>
-        <w:rPr>
-          <w:rFonts w:eastAsiaTheme="majorEastAsia" w:cstheme="majorBidi"/>
-          <w:i/>
-          <w:iCs/>
-          <w:sz w:val="26"/>
-          <w:szCs w:val="26"/>
-        </w:rPr>
-        <w:t>)</w:t>
+        <w:t>AppendToFile(String path, int value)</w:t>
       </w:r>
     </w:p>
     <w:p>
@@ -15930,71 +12711,7 @@
           <w:rFonts w:eastAsiaTheme="majorEastAsia" w:cstheme="majorBidi"/>
           <w:szCs w:val="24"/>
         </w:rPr>
-        <w:t>Ez a függvény a paraméterben megadott elérési útvonalon (</w:t>
-      </w:r>
-      <w:proofErr w:type="spellStart"/>
-      <w:r>
-        <w:rPr>
-          <w:rFonts w:eastAsiaTheme="majorEastAsia" w:cstheme="majorBidi"/>
-          <w:szCs w:val="24"/>
-        </w:rPr>
-        <w:t>path</w:t>
-      </w:r>
-      <w:proofErr w:type="spellEnd"/>
-      <w:r>
-        <w:rPr>
-          <w:rFonts w:eastAsiaTheme="majorEastAsia" w:cstheme="majorBidi"/>
-          <w:szCs w:val="24"/>
-        </w:rPr>
-        <w:t xml:space="preserve">) lévő fájlba beleírja az elmentendő </w:t>
-      </w:r>
-      <w:proofErr w:type="spellStart"/>
-      <w:r>
-        <w:rPr>
-          <w:rFonts w:eastAsiaTheme="majorEastAsia" w:cstheme="majorBidi"/>
-          <w:szCs w:val="24"/>
-        </w:rPr>
-        <w:t>achievement</w:t>
-      </w:r>
-      <w:proofErr w:type="spellEnd"/>
-      <w:r>
-        <w:rPr>
-          <w:rFonts w:eastAsiaTheme="majorEastAsia" w:cstheme="majorBidi"/>
-          <w:szCs w:val="24"/>
-        </w:rPr>
-        <w:t xml:space="preserve"> sorszámát, amelyet a </w:t>
-      </w:r>
-      <w:proofErr w:type="spellStart"/>
-      <w:r>
-        <w:rPr>
-          <w:rFonts w:eastAsiaTheme="majorEastAsia" w:cstheme="majorBidi"/>
-          <w:szCs w:val="24"/>
-        </w:rPr>
-        <w:t>value</w:t>
-      </w:r>
-      <w:proofErr w:type="spellEnd"/>
-      <w:r>
-        <w:rPr>
-          <w:rFonts w:eastAsiaTheme="majorEastAsia" w:cstheme="majorBidi"/>
-          <w:szCs w:val="24"/>
-        </w:rPr>
-        <w:t xml:space="preserve"> paraméterben megadott egész számmal kapja meg. </w:t>
-      </w:r>
-      <w:proofErr w:type="spellStart"/>
-      <w:r>
-        <w:rPr>
-          <w:rFonts w:eastAsiaTheme="majorEastAsia" w:cstheme="majorBidi"/>
-          <w:szCs w:val="24"/>
-        </w:rPr>
-        <w:t>Task</w:t>
-      </w:r>
-      <w:proofErr w:type="spellEnd"/>
-      <w:r>
-        <w:rPr>
-          <w:rFonts w:eastAsiaTheme="majorEastAsia" w:cstheme="majorBidi"/>
-          <w:szCs w:val="24"/>
-        </w:rPr>
-        <w:t xml:space="preserve"> visszatérési értékkel rendelkezik.</w:t>
+        <w:t>Ez a függvény a paraméterben megadott elérési útvonalon (path) lévő fájlba beleírja az elmentendő achievement sorszámát, amelyet a value paraméterben megadott egész számmal kapja meg. Task visszatérési értékkel rendelkezik.</w:t>
       </w:r>
     </w:p>
     <w:p>
@@ -16009,8 +12726,6 @@
           <w:szCs w:val="26"/>
         </w:rPr>
       </w:pPr>
-      <w:proofErr w:type="spellStart"/>
-      <w:proofErr w:type="gramStart"/>
       <w:r>
         <w:rPr>
           <w:rFonts w:eastAsiaTheme="majorEastAsia" w:cstheme="majorBidi"/>
@@ -16019,63 +12734,7 @@
           <w:sz w:val="26"/>
           <w:szCs w:val="26"/>
         </w:rPr>
-        <w:t>LoadAchievements</w:t>
-      </w:r>
-      <w:proofErr w:type="spellEnd"/>
-      <w:r>
-        <w:rPr>
-          <w:rFonts w:eastAsiaTheme="majorEastAsia" w:cstheme="majorBidi"/>
-          <w:i/>
-          <w:iCs/>
-          <w:sz w:val="26"/>
-          <w:szCs w:val="26"/>
-        </w:rPr>
-        <w:t>(</w:t>
-      </w:r>
-      <w:proofErr w:type="spellStart"/>
-      <w:proofErr w:type="gramEnd"/>
-      <w:r>
-        <w:rPr>
-          <w:rFonts w:eastAsiaTheme="majorEastAsia" w:cstheme="majorBidi"/>
-          <w:i/>
-          <w:iCs/>
-          <w:sz w:val="26"/>
-          <w:szCs w:val="26"/>
-        </w:rPr>
-        <w:t>String</w:t>
-      </w:r>
-      <w:proofErr w:type="spellEnd"/>
-      <w:r>
-        <w:rPr>
-          <w:rFonts w:eastAsiaTheme="majorEastAsia" w:cstheme="majorBidi"/>
-          <w:i/>
-          <w:iCs/>
-          <w:sz w:val="26"/>
-          <w:szCs w:val="26"/>
-        </w:rPr>
-        <w:t xml:space="preserve"> </w:t>
-      </w:r>
-      <w:proofErr w:type="spellStart"/>
-      <w:r>
-        <w:rPr>
-          <w:rFonts w:eastAsiaTheme="majorEastAsia" w:cstheme="majorBidi"/>
-          <w:i/>
-          <w:iCs/>
-          <w:sz w:val="26"/>
-          <w:szCs w:val="26"/>
-        </w:rPr>
-        <w:t>path</w:t>
-      </w:r>
-      <w:proofErr w:type="spellEnd"/>
-      <w:r>
-        <w:rPr>
-          <w:rFonts w:eastAsiaTheme="majorEastAsia" w:cstheme="majorBidi"/>
-          <w:i/>
-          <w:iCs/>
-          <w:sz w:val="26"/>
-          <w:szCs w:val="26"/>
-        </w:rPr>
-        <w:t>)</w:t>
+        <w:t>LoadAchievements(String path)</w:t>
       </w:r>
     </w:p>
     <w:p>
@@ -16097,31 +12756,7 @@
           <w:rFonts w:eastAsiaTheme="majorEastAsia" w:cstheme="majorBidi"/>
           <w:szCs w:val="24"/>
         </w:rPr>
-        <w:t>Ez a függvény a paraméterben megadott elérési útvonalon (</w:t>
-      </w:r>
-      <w:proofErr w:type="spellStart"/>
-      <w:r>
-        <w:rPr>
-          <w:rFonts w:eastAsiaTheme="majorEastAsia" w:cstheme="majorBidi"/>
-          <w:szCs w:val="24"/>
-        </w:rPr>
-        <w:t>path</w:t>
-      </w:r>
-      <w:proofErr w:type="spellEnd"/>
-      <w:r>
-        <w:rPr>
-          <w:rFonts w:eastAsiaTheme="majorEastAsia" w:cstheme="majorBidi"/>
-          <w:szCs w:val="24"/>
-        </w:rPr>
-        <w:t xml:space="preserve">) lévő fájlból olvassa be a már megszerzett </w:t>
-      </w:r>
-      <w:proofErr w:type="spellStart"/>
-      <w:r>
-        <w:rPr>
-          <w:rFonts w:eastAsiaTheme="majorEastAsia" w:cstheme="majorBidi"/>
-          <w:szCs w:val="24"/>
-        </w:rPr>
-        <w:t>achievement</w:t>
+        <w:t>Ez a függvény a paraméterben megadott elérési útvonalon (path) lévő fájlból olvassa be a már megszerzett achievement</w:t>
       </w:r>
       <w:r>
         <w:rPr>
@@ -16135,31 +12770,7 @@
           <w:rFonts w:eastAsiaTheme="majorEastAsia" w:cstheme="majorBidi"/>
           <w:szCs w:val="24"/>
         </w:rPr>
-        <w:t>eket</w:t>
-      </w:r>
-      <w:proofErr w:type="spellEnd"/>
-      <w:r>
-        <w:rPr>
-          <w:rFonts w:eastAsiaTheme="majorEastAsia" w:cstheme="majorBidi"/>
-          <w:szCs w:val="24"/>
-        </w:rPr>
-        <w:t xml:space="preserve">. </w:t>
-      </w:r>
-      <w:proofErr w:type="spellStart"/>
-      <w:r>
-        <w:rPr>
-          <w:rFonts w:eastAsiaTheme="majorEastAsia" w:cstheme="majorBidi"/>
-          <w:szCs w:val="24"/>
-        </w:rPr>
-        <w:t>Task</w:t>
-      </w:r>
-      <w:proofErr w:type="spellEnd"/>
-      <w:r>
-        <w:rPr>
-          <w:rFonts w:eastAsiaTheme="majorEastAsia" w:cstheme="majorBidi"/>
-          <w:szCs w:val="24"/>
-        </w:rPr>
-        <w:t xml:space="preserve">&lt;List&lt;int&gt;&gt;-tel tér vissza, </w:t>
+        <w:t xml:space="preserve">eket. Task&lt;List&lt;int&gt;&gt;-tel tér vissza, </w:t>
       </w:r>
       <w:r>
         <w:rPr>
@@ -16167,33 +12778,8 @@
           <w:szCs w:val="24"/>
         </w:rPr>
         <w:lastRenderedPageBreak/>
-        <w:t xml:space="preserve">amely egy </w:t>
-      </w:r>
-      <w:proofErr w:type="spellStart"/>
-      <w:r>
-        <w:rPr>
-          <w:rFonts w:eastAsiaTheme="majorEastAsia" w:cstheme="majorBidi"/>
-          <w:szCs w:val="24"/>
-        </w:rPr>
-        <w:t>intekből</w:t>
-      </w:r>
-      <w:proofErr w:type="spellEnd"/>
-      <w:r>
-        <w:rPr>
-          <w:rFonts w:eastAsiaTheme="majorEastAsia" w:cstheme="majorBidi"/>
-          <w:szCs w:val="24"/>
-        </w:rPr>
-        <w:t xml:space="preserve"> álló listát ad eredményül. Ebben a listában szerepelnek a megszerzett </w:t>
-      </w:r>
-      <w:proofErr w:type="spellStart"/>
-      <w:r>
-        <w:rPr>
-          <w:rFonts w:eastAsiaTheme="majorEastAsia" w:cstheme="majorBidi"/>
-          <w:szCs w:val="24"/>
-        </w:rPr>
-        <w:t>achievement</w:t>
-      </w:r>
-      <w:proofErr w:type="spellEnd"/>
+        <w:t>amely egy intekből álló listát ad eredményül. Ebben a listában szerepelnek a megszerzett achievement</w:t>
+      </w:r>
       <w:r>
         <w:rPr>
           <w:rFonts w:eastAsiaTheme="majorEastAsia" w:cstheme="majorBidi"/>
@@ -16253,88 +12839,38 @@
           <w:rFonts w:cs="Times New Roman"/>
           <w:szCs w:val="24"/>
         </w:rPr>
-        <w:t>Az alábbi táblázatban azt láthatjuk, hogy a program futása során történő különböző események milyen állapotváltozásokat váltanak ki a programon belül. Az ’ID’ oszlopban egy azonosító található, amellyel az eseményre lehet hivatkozni. Az ’</w:t>
-      </w:r>
-      <w:proofErr w:type="spellStart"/>
-      <w:r>
-        <w:rPr>
-          <w:rFonts w:cs="Times New Roman"/>
-          <w:szCs w:val="24"/>
-        </w:rPr>
-        <w:t>Event</w:t>
-      </w:r>
-      <w:proofErr w:type="spellEnd"/>
-      <w:r>
-        <w:rPr>
-          <w:rFonts w:cs="Times New Roman"/>
-          <w:szCs w:val="24"/>
-        </w:rPr>
-        <w:t>’ oszlopban található az esemény, amely kiváltja az állapotváltozást. A ’</w:t>
-      </w:r>
-      <w:proofErr w:type="spellStart"/>
-      <w:r>
-        <w:rPr>
-          <w:rFonts w:cs="Times New Roman"/>
-          <w:szCs w:val="24"/>
-        </w:rPr>
-        <w:t>Given</w:t>
-      </w:r>
-      <w:proofErr w:type="spellEnd"/>
-      <w:r>
-        <w:rPr>
-          <w:rFonts w:cs="Times New Roman"/>
-          <w:szCs w:val="24"/>
-        </w:rPr>
-        <w:t>’ oszlopban az alkalmazás jelenlegi állapota látható. A ’</w:t>
-      </w:r>
-      <w:proofErr w:type="spellStart"/>
-      <w:r>
-        <w:rPr>
-          <w:rFonts w:cs="Times New Roman"/>
-          <w:szCs w:val="24"/>
-        </w:rPr>
-        <w:t>When</w:t>
-      </w:r>
-      <w:proofErr w:type="spellEnd"/>
-      <w:r>
-        <w:rPr>
-          <w:rFonts w:cs="Times New Roman"/>
-          <w:szCs w:val="24"/>
-        </w:rPr>
-        <w:t>’ oszlopban az esemény kiváltásához szükséges interakció van feltüntetve. A ’</w:t>
-      </w:r>
-      <w:proofErr w:type="spellStart"/>
-      <w:r>
-        <w:rPr>
-          <w:rFonts w:cs="Times New Roman"/>
-          <w:szCs w:val="24"/>
-        </w:rPr>
-        <w:t>Then</w:t>
-      </w:r>
-      <w:proofErr w:type="spellEnd"/>
-      <w:r>
-        <w:rPr>
-          <w:rFonts w:cs="Times New Roman"/>
-          <w:szCs w:val="24"/>
-        </w:rPr>
-        <w:t>’ oszlopban a változás szerepel, amelyet az esemény kiváltott.</w:t>
-      </w:r>
-    </w:p>
-    <w:p>
-      <w:pPr>
-        <w:spacing w:line="360" w:lineRule="auto"/>
-        <w:jc w:val="both"/>
-        <w:rPr>
-          <w:rFonts w:cs="Times New Roman"/>
-          <w:szCs w:val="24"/>
-        </w:rPr>
-      </w:pPr>
-      <w:r>
-        <w:rPr>
-          <w:rFonts w:cs="Times New Roman"/>
-          <w:szCs w:val="24"/>
-        </w:rPr>
-        <w:t>A tesztelés is ezen táblázat alapján történt.</w:t>
+        <w:t>Az alábbi táblázatban azt láthatjuk, hogy a program futása során történő különböző események milyen állapotváltozásokat váltanak ki a programon belül. Az ’ID’ oszlopban egy azonosító található, amellyel az eseményre lehet hivatkozni. Az ’Event’ oszlopban található az esemény, amely kiváltja az állapotváltozást. A ’Given’ oszlopban az alkalmazás jelenlegi állapota látható. A ’When’ oszlopban az esemény kiváltásához szükséges interakció van feltüntetve. A ’Then’ oszlopban a változás szerepel, amelyet az esemény kiváltott.</w:t>
+      </w:r>
+    </w:p>
+    <w:p>
+      <w:pPr>
+        <w:spacing w:line="360" w:lineRule="auto"/>
+        <w:jc w:val="both"/>
+        <w:rPr>
+          <w:rFonts w:cs="Times New Roman"/>
+          <w:szCs w:val="24"/>
+        </w:rPr>
+      </w:pPr>
+      <w:r>
+        <w:rPr>
+          <w:rFonts w:cs="Times New Roman"/>
+          <w:szCs w:val="24"/>
+        </w:rPr>
+        <w:t>A tesztelés is</w:t>
+      </w:r>
+      <w:r>
+        <w:rPr>
+          <w:rFonts w:cs="Times New Roman"/>
+          <w:szCs w:val="24"/>
+        </w:rPr>
+        <w:t xml:space="preserve"> részben</w:t>
+      </w:r>
+      <w:r>
+        <w:rPr>
+          <w:rFonts w:cs="Times New Roman"/>
+          <w:szCs w:val="24"/>
+        </w:rPr>
+        <w:t xml:space="preserve"> ezen táblázat alapján történt.</w:t>
       </w:r>
     </w:p>
     <w:tbl>
@@ -16401,7 +12937,6 @@
                 <w:szCs w:val="28"/>
               </w:rPr>
             </w:pPr>
-            <w:proofErr w:type="spellStart"/>
             <w:r>
               <w:rPr>
                 <w:rFonts w:cs="Times New Roman"/>
@@ -16412,7 +12947,6 @@
               </w:rPr>
               <w:t>Event</w:t>
             </w:r>
-            <w:proofErr w:type="spellEnd"/>
           </w:p>
         </w:tc>
         <w:tc>
@@ -16432,7 +12966,6 @@
                 <w:szCs w:val="28"/>
               </w:rPr>
             </w:pPr>
-            <w:proofErr w:type="spellStart"/>
             <w:r>
               <w:rPr>
                 <w:rFonts w:cs="Times New Roman"/>
@@ -16443,7 +12976,6 @@
               </w:rPr>
               <w:t>Given</w:t>
             </w:r>
-            <w:proofErr w:type="spellEnd"/>
           </w:p>
         </w:tc>
         <w:tc>
@@ -16463,7 +12995,6 @@
                 <w:szCs w:val="28"/>
               </w:rPr>
             </w:pPr>
-            <w:proofErr w:type="spellStart"/>
             <w:r>
               <w:rPr>
                 <w:rFonts w:cs="Times New Roman"/>
@@ -16474,7 +13005,6 @@
               </w:rPr>
               <w:t>When</w:t>
             </w:r>
-            <w:proofErr w:type="spellEnd"/>
           </w:p>
         </w:tc>
         <w:tc>
@@ -16492,7 +13022,6 @@
                 <w:szCs w:val="28"/>
               </w:rPr>
             </w:pPr>
-            <w:proofErr w:type="spellStart"/>
             <w:r>
               <w:rPr>
                 <w:rFonts w:cs="Times New Roman"/>
@@ -16503,7 +13032,6 @@
               </w:rPr>
               <w:t>Then</w:t>
             </w:r>
-            <w:proofErr w:type="spellEnd"/>
           </w:p>
         </w:tc>
       </w:tr>
@@ -16793,17 +13321,8 @@
                 <w:rFonts w:cs="Times New Roman"/>
                 <w:szCs w:val="24"/>
               </w:rPr>
-              <w:t xml:space="preserve">ember </w:t>
-            </w:r>
-            <w:proofErr w:type="spellStart"/>
-            <w:r>
-              <w:rPr>
-                <w:rFonts w:cs="Times New Roman"/>
-                <w:szCs w:val="24"/>
-              </w:rPr>
-              <w:t>testreszabása</w:t>
-            </w:r>
-            <w:proofErr w:type="spellEnd"/>
+              <w:t>ember testreszabása</w:t>
+            </w:r>
           </w:p>
         </w:tc>
         <w:tc>
@@ -16848,23 +13367,7 @@
                 <w:rFonts w:cs="Times New Roman"/>
                 <w:szCs w:val="24"/>
               </w:rPr>
-              <w:t xml:space="preserve">’Ember </w:t>
-            </w:r>
-            <w:proofErr w:type="spellStart"/>
-            <w:r>
-              <w:rPr>
-                <w:rFonts w:cs="Times New Roman"/>
-                <w:szCs w:val="24"/>
-              </w:rPr>
-              <w:t>testreszabása</w:t>
-            </w:r>
-            <w:proofErr w:type="spellEnd"/>
-            <w:r>
-              <w:rPr>
-                <w:rFonts w:cs="Times New Roman"/>
-                <w:szCs w:val="24"/>
-              </w:rPr>
-              <w:t>’ gomb megnyomása</w:t>
+              <w:t>’Ember testreszabása’ gomb megnyomása</w:t>
             </w:r>
           </w:p>
         </w:tc>
@@ -16961,23 +13464,7 @@
                 <w:rFonts w:cs="Times New Roman"/>
                 <w:szCs w:val="24"/>
               </w:rPr>
-              <w:t xml:space="preserve">a játékos a </w:t>
-            </w:r>
-            <w:proofErr w:type="spellStart"/>
-            <w:r>
-              <w:rPr>
-                <w:rFonts w:cs="Times New Roman"/>
-                <w:szCs w:val="24"/>
-              </w:rPr>
-              <w:t>testreszabó</w:t>
-            </w:r>
-            <w:proofErr w:type="spellEnd"/>
-            <w:r>
-              <w:rPr>
-                <w:rFonts w:cs="Times New Roman"/>
-                <w:szCs w:val="24"/>
-              </w:rPr>
-              <w:t xml:space="preserve"> panelen van</w:t>
+              <w:t>a játékos a testreszabó panelen van</w:t>
             </w:r>
           </w:p>
         </w:tc>
@@ -18826,23 +15313,7 @@
                 <w:rFonts w:cs="Times New Roman"/>
                 <w:szCs w:val="24"/>
               </w:rPr>
-              <w:t xml:space="preserve">statisztikáinktól függő eséllyel összejövünk a </w:t>
-            </w:r>
-            <w:proofErr w:type="spellStart"/>
-            <w:r>
-              <w:rPr>
-                <w:rFonts w:cs="Times New Roman"/>
-                <w:szCs w:val="24"/>
-              </w:rPr>
-              <w:t>pot</w:t>
-            </w:r>
-            <w:proofErr w:type="spellEnd"/>
-            <w:r>
-              <w:rPr>
-                <w:rFonts w:cs="Times New Roman"/>
-                <w:szCs w:val="24"/>
-              </w:rPr>
-              <w:t>. partnerrel, vagy nem</w:t>
+              <w:t>statisztikáinktól függő eséllyel összejövünk a pot. partnerrel, vagy nem</w:t>
             </w:r>
           </w:p>
         </w:tc>
@@ -20766,17 +17237,8 @@
                 <w:rFonts w:cs="Times New Roman"/>
                 <w:szCs w:val="24"/>
               </w:rPr>
-              <w:t xml:space="preserve">az ablak egy üzenet után bezáródik, a pénz </w:t>
-            </w:r>
-            <w:proofErr w:type="spellStart"/>
-            <w:r>
-              <w:rPr>
-                <w:rFonts w:cs="Times New Roman"/>
-                <w:szCs w:val="24"/>
-              </w:rPr>
-              <w:t>levonódik</w:t>
-            </w:r>
-            <w:proofErr w:type="spellEnd"/>
+              <w:t>az ablak egy üzenet után bezáródik, a pénz levonódik</w:t>
+            </w:r>
           </w:p>
         </w:tc>
       </w:tr>
@@ -20895,17 +17357,8 @@
                 <w:rFonts w:cs="Times New Roman"/>
                 <w:szCs w:val="24"/>
               </w:rPr>
-              <w:t xml:space="preserve">az ablak egy üzenet után bezáródik, a pénz </w:t>
-            </w:r>
-            <w:proofErr w:type="spellStart"/>
-            <w:r>
-              <w:rPr>
-                <w:rFonts w:cs="Times New Roman"/>
-                <w:szCs w:val="24"/>
-              </w:rPr>
-              <w:t>levonódik</w:t>
-            </w:r>
-            <w:proofErr w:type="spellEnd"/>
+              <w:t>az ablak egy üzenet után bezáródik, a pénz levonódik</w:t>
+            </w:r>
           </w:p>
         </w:tc>
       </w:tr>
@@ -21024,23 +17477,7 @@
                 <w:rFonts w:cs="Times New Roman"/>
                 <w:szCs w:val="24"/>
               </w:rPr>
-              <w:t xml:space="preserve">az ablak egy üzenet után bezáródik, a pénz </w:t>
-            </w:r>
-            <w:proofErr w:type="spellStart"/>
-            <w:r>
-              <w:rPr>
-                <w:rFonts w:cs="Times New Roman"/>
-                <w:szCs w:val="24"/>
-              </w:rPr>
-              <w:t>levonódik</w:t>
-            </w:r>
-            <w:proofErr w:type="spellEnd"/>
-            <w:r>
-              <w:rPr>
-                <w:rFonts w:cs="Times New Roman"/>
-                <w:szCs w:val="24"/>
-              </w:rPr>
-              <w:t>, a karakterünk megkapja a jogosítványt</w:t>
+              <w:t>az ablak egy üzenet után bezáródik, a pénz levonódik, a karakterünk megkapja a jogosítványt</w:t>
             </w:r>
           </w:p>
         </w:tc>
@@ -22614,101 +19051,54 @@
         <w:jc w:val="both"/>
         <w:rPr>
           <w:rFonts w:eastAsiaTheme="majorEastAsia" w:cstheme="majorBidi"/>
-          <w:sz w:val="26"/>
-          <w:szCs w:val="26"/>
-        </w:rPr>
-      </w:pPr>
-    </w:p>
-    <w:p>
-      <w:pPr>
-        <w:spacing w:after="160" w:line="360" w:lineRule="auto"/>
-        <w:jc w:val="both"/>
-        <w:rPr>
-          <w:rFonts w:eastAsiaTheme="majorEastAsia" w:cstheme="majorBidi"/>
-          <w:sz w:val="26"/>
-          <w:szCs w:val="26"/>
-        </w:rPr>
-      </w:pPr>
-      <w:r>
-        <w:rPr>
-          <w:rFonts w:eastAsiaTheme="majorEastAsia" w:cstheme="majorBidi"/>
-          <w:sz w:val="26"/>
-          <w:szCs w:val="26"/>
-        </w:rPr>
-        <w:br w:type="page"/>
-      </w:r>
-    </w:p>
-    <w:p>
-      <w:pPr>
-        <w:pStyle w:val="Cmsor1"/>
-        <w:spacing w:line="360" w:lineRule="auto"/>
-        <w:jc w:val="both"/>
-      </w:pPr>
-      <w:bookmarkStart w:id="20" w:name="_Toc71644624"/>
-      <w:r>
-        <w:lastRenderedPageBreak/>
-        <w:t>Összefoglaló</w:t>
-      </w:r>
-      <w:bookmarkEnd w:id="20"/>
-    </w:p>
-    <w:p>
-      <w:pPr>
-        <w:pStyle w:val="Cmsor2"/>
-        <w:spacing w:line="360" w:lineRule="auto"/>
-        <w:jc w:val="both"/>
-      </w:pPr>
-      <w:bookmarkStart w:id="21" w:name="_Toc71644625"/>
-      <w:r>
-        <w:t>Köszönetnyilvánítás</w:t>
-      </w:r>
-      <w:bookmarkEnd w:id="21"/>
-    </w:p>
-    <w:p>
-      <w:pPr>
-        <w:spacing w:line="360" w:lineRule="auto"/>
-        <w:jc w:val="both"/>
-        <w:rPr>
-          <w:rFonts w:cs="Times New Roman"/>
-          <w:szCs w:val="24"/>
-        </w:rPr>
-      </w:pPr>
-      <w:r>
-        <w:rPr>
-          <w:rFonts w:cs="Times New Roman"/>
-          <w:szCs w:val="24"/>
-        </w:rPr>
-        <w:t>Szeretnék köszönetet mondani Várkonyi Teréz Annának, amiért elvállalta a témavezetői szerepet, valamint hasznos tanácsokat, tippeket adott a program továbbfejlesztésére konzultációink során. Szeretném továbbá megköszönni családomnak, hogy támogattak a tanulmányaim és eme dolgozat elkészítése során. Végül, de nem utolsó sorban szeretném megköszönni barátaimnak, csoporttársaimnak az építő jellegű kritikákat és a folyamatos támogatásukat.</w:t>
-      </w:r>
-    </w:p>
-    <w:p>
-      <w:pPr>
-        <w:pStyle w:val="Cmsor1"/>
-        <w:spacing w:line="360" w:lineRule="auto"/>
-        <w:jc w:val="both"/>
-      </w:pPr>
-      <w:r>
-        <w:br w:type="page"/>
-      </w:r>
-    </w:p>
-    <w:p>
-      <w:pPr>
-        <w:pStyle w:val="Cmsor1"/>
-        <w:spacing w:line="360" w:lineRule="auto"/>
-        <w:jc w:val="both"/>
-      </w:pPr>
-      <w:bookmarkStart w:id="22" w:name="_Toc71644626"/>
-      <w:r>
-        <w:lastRenderedPageBreak/>
-        <w:t>Irodalomjegyzék</w:t>
-      </w:r>
-      <w:bookmarkEnd w:id="22"/>
-    </w:p>
-    <w:p>
-      <w:pPr>
-        <w:spacing w:line="360" w:lineRule="auto"/>
-      </w:pPr>
-      <w:r>
-        <w:t>[1]</w:t>
+          <w:szCs w:val="24"/>
+        </w:rPr>
+      </w:pPr>
+      <w:r>
+        <w:rPr>
+          <w:rFonts w:eastAsiaTheme="majorEastAsia" w:cstheme="majorBidi"/>
+          <w:szCs w:val="24"/>
+        </w:rPr>
+        <w:t xml:space="preserve">Ezen kívül az aknakereső játékon Unit Test-eket is végeztem, amelyek a </w:t>
+      </w:r>
+      <w:r>
+        <w:rPr>
+          <w:rFonts w:eastAsiaTheme="majorEastAsia" w:cstheme="majorBidi"/>
+          <w:i/>
+          <w:iCs/>
+          <w:szCs w:val="24"/>
+        </w:rPr>
+        <w:t>LifeSimUnitTest</w:t>
+      </w:r>
+      <w:r>
+        <w:rPr>
+          <w:rFonts w:eastAsiaTheme="majorEastAsia" w:cstheme="majorBidi"/>
+          <w:szCs w:val="24"/>
+        </w:rPr>
+        <w:t xml:space="preserve"> projekt </w:t>
+      </w:r>
+      <w:r>
+        <w:rPr>
+          <w:rFonts w:eastAsiaTheme="majorEastAsia" w:cstheme="majorBidi"/>
+          <w:i/>
+          <w:iCs/>
+          <w:szCs w:val="24"/>
+        </w:rPr>
+        <w:t>MinesweeperModelUnitTest</w:t>
+      </w:r>
+      <w:r>
+        <w:rPr>
+          <w:rFonts w:eastAsiaTheme="majorEastAsia" w:cstheme="majorBidi"/>
+          <w:szCs w:val="24"/>
+        </w:rPr>
+        <w:t xml:space="preserve"> osztályában találhatóak.</w:t>
+      </w:r>
+      <w:r>
+        <w:rPr>
+          <w:rFonts w:eastAsiaTheme="majorEastAsia" w:cstheme="majorBidi"/>
+          <w:szCs w:val="24"/>
+        </w:rPr>
+        <w:t xml:space="preserve"> A következő teszt függvényekkel rendelkezik:</w:t>
       </w:r>
     </w:p>
     <w:p>
@@ -22718,31 +19108,28 @@
           <w:ilvl w:val="0"/>
           <w:numId w:val="12"/>
         </w:numPr>
-        <w:spacing w:line="360" w:lineRule="auto"/>
-      </w:pPr>
-      <w:r>
-        <w:t>https://docs.microsoft.com/en-us/dotnet/desktop/winforms/?view=netdesktop-5.0</w:t>
-      </w:r>
-      <w:r>
-        <w:t xml:space="preserve"> </w:t>
-      </w:r>
-      <w:proofErr w:type="gramStart"/>
-      <w:r>
-        <w:t xml:space="preserve">   </w:t>
-      </w:r>
-      <w:r>
-        <w:t>[</w:t>
-      </w:r>
-      <w:proofErr w:type="gramEnd"/>
-      <w:r>
-        <w:rPr>
+        <w:spacing w:after="160" w:line="360" w:lineRule="auto"/>
+        <w:jc w:val="both"/>
+        <w:rPr>
+          <w:rFonts w:eastAsiaTheme="majorEastAsia" w:cstheme="majorBidi"/>
+          <w:szCs w:val="24"/>
+        </w:rPr>
+      </w:pPr>
+      <w:r>
+        <w:rPr>
+          <w:rFonts w:eastAsiaTheme="majorEastAsia" w:cstheme="majorBidi"/>
           <w:b/>
           <w:bCs/>
-        </w:rPr>
-        <w:t>Utolsó elérés dátuma</w:t>
-      </w:r>
-      <w:r>
-        <w:t>: 2021.05.11.]</w:t>
+          <w:szCs w:val="24"/>
+        </w:rPr>
+        <w:t>NewGameTest</w:t>
+      </w:r>
+      <w:r>
+        <w:rPr>
+          <w:rFonts w:eastAsiaTheme="majorEastAsia" w:cstheme="majorBidi"/>
+          <w:szCs w:val="24"/>
+        </w:rPr>
+        <w:t>: Ez a függvény leellenőrzi, hogy az aknamező inicializálása helyesen történt-e. Ez akkor igaz, ha a mező, amire először lépünk az semmiképpen sem akna, nincsen megjelölve, nincsen a szomszédságában akna, valamint fel van fedve.</w:t>
       </w:r>
     </w:p>
     <w:p>
@@ -22752,93 +19139,446 @@
           <w:ilvl w:val="0"/>
           <w:numId w:val="12"/>
         </w:numPr>
-        <w:spacing w:line="360" w:lineRule="auto"/>
-      </w:pPr>
-      <w:r>
-        <w:t>https://docs.microsoft.com/en-us/dotnet/desktop/winforms/overview/?view=netdesktop-5.0</w:t>
-      </w:r>
-      <w:r>
-        <w:t xml:space="preserve"> </w:t>
-      </w:r>
-      <w:proofErr w:type="gramStart"/>
-      <w:r>
-        <w:t xml:space="preserve">   </w:t>
-      </w:r>
-      <w:r>
-        <w:t>[</w:t>
-      </w:r>
-      <w:proofErr w:type="gramEnd"/>
-      <w:r>
-        <w:rPr>
+        <w:spacing w:after="160" w:line="360" w:lineRule="auto"/>
+        <w:jc w:val="both"/>
+        <w:rPr>
+          <w:rFonts w:eastAsiaTheme="majorEastAsia" w:cstheme="majorBidi"/>
+          <w:szCs w:val="24"/>
+        </w:rPr>
+      </w:pPr>
+      <w:r>
+        <w:rPr>
+          <w:rFonts w:eastAsiaTheme="majorEastAsia" w:cstheme="majorBidi"/>
           <w:b/>
           <w:bCs/>
-        </w:rPr>
-        <w:t>Utolsó elérés dátuma</w:t>
-      </w:r>
-      <w:r>
-        <w:t>: 2021.05.11.]</w:t>
-      </w:r>
-    </w:p>
-    <w:p>
-      <w:pPr>
-        <w:spacing w:line="360" w:lineRule="auto"/>
-      </w:pPr>
-      <w:r>
-        <w:t xml:space="preserve">[2] </w:t>
-      </w:r>
-      <w:r>
-        <w:t>https://dotnet.microsoft.com/learn/dotnet/what-is-dotnet-framework</w:t>
-      </w:r>
-      <w:r>
-        <w:t xml:space="preserve"> </w:t>
-      </w:r>
-      <w:proofErr w:type="gramStart"/>
-      <w:r>
-        <w:t xml:space="preserve">   </w:t>
-      </w:r>
-      <w:r>
-        <w:t>[</w:t>
-      </w:r>
-      <w:proofErr w:type="gramEnd"/>
-      <w:r>
-        <w:rPr>
+          <w:szCs w:val="24"/>
+        </w:rPr>
+        <w:lastRenderedPageBreak/>
+        <w:t>ReconTestWithoutMine</w:t>
+      </w:r>
+      <w:r>
+        <w:rPr>
+          <w:rFonts w:eastAsiaTheme="majorEastAsia" w:cstheme="majorBidi"/>
+          <w:szCs w:val="24"/>
+        </w:rPr>
+        <w:t>: Ez a függvény azt az esetet ellenőrzi, amikor olyan mezőre alkalmazunk felderítést, ami nem tartalmaz aknát. Ezt az alapján ellenőrizzük, hogy az adott mező felderítés után fel van-e derítve, tartalmaz-e aknát, valamint nincs megjelölve.</w:t>
+      </w:r>
+    </w:p>
+    <w:p>
+      <w:pPr>
+        <w:pStyle w:val="Listaszerbekezds"/>
+        <w:numPr>
+          <w:ilvl w:val="0"/>
+          <w:numId w:val="12"/>
+        </w:numPr>
+        <w:spacing w:after="160" w:line="360" w:lineRule="auto"/>
+        <w:jc w:val="both"/>
+        <w:rPr>
+          <w:rFonts w:eastAsiaTheme="majorEastAsia" w:cstheme="majorBidi"/>
+          <w:szCs w:val="24"/>
+        </w:rPr>
+      </w:pPr>
+      <w:r>
+        <w:rPr>
+          <w:rFonts w:eastAsiaTheme="majorEastAsia" w:cstheme="majorBidi"/>
           <w:b/>
           <w:bCs/>
-        </w:rPr>
-        <w:t>Utolsó elérés dátuma</w:t>
-      </w:r>
-      <w:r>
-        <w:t>: 2021.05.11.]</w:t>
-      </w:r>
-    </w:p>
-    <w:p>
-      <w:pPr>
-        <w:spacing w:line="360" w:lineRule="auto"/>
-      </w:pPr>
-      <w:r>
-        <w:t>[3]</w:t>
-      </w:r>
-      <w:r>
-        <w:t xml:space="preserve"> </w:t>
-      </w:r>
-      <w:r>
-        <w:t>https://visualstudio.microsoft.com/vs/</w:t>
-      </w:r>
-      <w:r>
-        <w:t xml:space="preserve"> </w:t>
-      </w:r>
-      <w:proofErr w:type="gramStart"/>
-      <w:r>
-        <w:t xml:space="preserve">   </w:t>
-      </w:r>
-      <w:r>
-        <w:t>[</w:t>
-      </w:r>
-      <w:proofErr w:type="gramEnd"/>
-      <w:r>
-        <w:rPr>
+          <w:szCs w:val="24"/>
+        </w:rPr>
+        <w:t>ReconTestWit</w:t>
+      </w:r>
+      <w:r>
+        <w:rPr>
+          <w:rFonts w:eastAsiaTheme="majorEastAsia" w:cstheme="majorBidi"/>
           <w:b/>
           <w:bCs/>
+          <w:szCs w:val="24"/>
+        </w:rPr>
+        <w:t>h</w:t>
+      </w:r>
+      <w:r>
+        <w:rPr>
+          <w:rFonts w:eastAsiaTheme="majorEastAsia" w:cstheme="majorBidi"/>
+          <w:b/>
+          <w:bCs/>
+          <w:szCs w:val="24"/>
+        </w:rPr>
+        <w:t>Mine</w:t>
+      </w:r>
+      <w:r>
+        <w:rPr>
+          <w:rFonts w:eastAsiaTheme="majorEastAsia" w:cstheme="majorBidi"/>
+          <w:szCs w:val="24"/>
+        </w:rPr>
+        <w:t xml:space="preserve">: Ez a függvény azt az esetet ellenőrzi, amikor olyan mezőre alkalmazunk felderítést, ami tartalmaz aknát. Ezt </w:t>
+      </w:r>
+      <w:r>
+        <w:rPr>
+          <w:rFonts w:eastAsiaTheme="majorEastAsia" w:cstheme="majorBidi"/>
+          <w:szCs w:val="24"/>
+        </w:rPr>
+        <w:t xml:space="preserve">szinte ugyanúgy ellenőrizzük mint előbb, azzal a különbséggel, hogy itt kiváltódik a GameOverEvent esemény, amelyhez hozzárendeltük a </w:t>
+      </w:r>
+      <w:r>
+        <w:rPr>
+          <w:rFonts w:eastAsiaTheme="majorEastAsia" w:cstheme="majorBidi"/>
+          <w:b/>
+          <w:bCs/>
+          <w:szCs w:val="24"/>
+        </w:rPr>
+        <w:t>Model_GameOverEvent</w:t>
+      </w:r>
+      <w:r>
+        <w:rPr>
+          <w:rFonts w:eastAsiaTheme="majorEastAsia" w:cstheme="majorBidi"/>
+          <w:szCs w:val="24"/>
+        </w:rPr>
+        <w:t xml:space="preserve"> függvényt. Ez jelen esetben azt ellenőrzi le, hogy a modellben a GameOver property </w:t>
+      </w:r>
+      <w:r>
+        <w:rPr>
+          <w:rFonts w:eastAsiaTheme="majorEastAsia" w:cstheme="majorBidi"/>
+          <w:szCs w:val="24"/>
+        </w:rPr>
+        <w:t>igaz</w:t>
+      </w:r>
+      <w:r>
+        <w:rPr>
+          <w:rFonts w:eastAsiaTheme="majorEastAsia" w:cstheme="majorBidi"/>
+          <w:szCs w:val="24"/>
+        </w:rPr>
+        <w:t>-e.</w:t>
+      </w:r>
+    </w:p>
+    <w:p>
+      <w:pPr>
+        <w:pStyle w:val="Listaszerbekezds"/>
+        <w:numPr>
+          <w:ilvl w:val="0"/>
+          <w:numId w:val="12"/>
+        </w:numPr>
+        <w:spacing w:after="160" w:line="360" w:lineRule="auto"/>
+        <w:jc w:val="both"/>
+        <w:rPr>
+          <w:rFonts w:eastAsiaTheme="majorEastAsia" w:cstheme="majorBidi"/>
+          <w:szCs w:val="24"/>
+        </w:rPr>
+      </w:pPr>
+      <w:r>
+        <w:rPr>
+          <w:rFonts w:eastAsiaTheme="majorEastAsia" w:cstheme="majorBidi"/>
+          <w:b/>
+          <w:bCs/>
+          <w:szCs w:val="24"/>
+        </w:rPr>
+        <w:t>MarkTestOnUnrevealed</w:t>
+      </w:r>
+      <w:r>
+        <w:rPr>
+          <w:rFonts w:eastAsiaTheme="majorEastAsia" w:cstheme="majorBidi"/>
+          <w:szCs w:val="24"/>
+        </w:rPr>
+        <w:t xml:space="preserve">: </w:t>
+      </w:r>
+      <w:r>
+        <w:rPr>
+          <w:rFonts w:eastAsiaTheme="majorEastAsia" w:cstheme="majorBidi"/>
+          <w:szCs w:val="24"/>
+        </w:rPr>
+        <w:t>Ez a függvény azt az esetet ellenőrzi</w:t>
+      </w:r>
+      <w:r>
+        <w:rPr>
+          <w:rFonts w:eastAsiaTheme="majorEastAsia" w:cstheme="majorBidi"/>
+          <w:szCs w:val="24"/>
+        </w:rPr>
+        <w:t>, amikor olyan mezőre alkalmazunk jelölést, amely nincs felderítve. Ehhez a felderítés után a mező felderítetlen és megjelölt kell, hogy legyen.</w:t>
+      </w:r>
+    </w:p>
+    <w:p>
+      <w:pPr>
+        <w:pStyle w:val="Listaszerbekezds"/>
+        <w:numPr>
+          <w:ilvl w:val="0"/>
+          <w:numId w:val="12"/>
+        </w:numPr>
+        <w:spacing w:after="160" w:line="360" w:lineRule="auto"/>
+        <w:jc w:val="both"/>
+        <w:rPr>
+          <w:rFonts w:eastAsiaTheme="majorEastAsia" w:cstheme="majorBidi"/>
+          <w:szCs w:val="24"/>
+        </w:rPr>
+      </w:pPr>
+      <w:r>
+        <w:rPr>
+          <w:rFonts w:eastAsiaTheme="majorEastAsia" w:cstheme="majorBidi"/>
+          <w:b/>
+          <w:bCs/>
+          <w:szCs w:val="24"/>
+        </w:rPr>
+        <w:t>MarkTestOn</w:t>
+      </w:r>
+      <w:r>
+        <w:rPr>
+          <w:rFonts w:eastAsiaTheme="majorEastAsia" w:cstheme="majorBidi"/>
+          <w:b/>
+          <w:bCs/>
+          <w:szCs w:val="24"/>
+        </w:rPr>
+        <w:t>R</w:t>
+      </w:r>
+      <w:r>
+        <w:rPr>
+          <w:rFonts w:eastAsiaTheme="majorEastAsia" w:cstheme="majorBidi"/>
+          <w:b/>
+          <w:bCs/>
+          <w:szCs w:val="24"/>
+        </w:rPr>
+        <w:t>evealed</w:t>
+      </w:r>
+      <w:r>
+        <w:rPr>
+          <w:rFonts w:eastAsiaTheme="majorEastAsia" w:cstheme="majorBidi"/>
+          <w:szCs w:val="24"/>
+        </w:rPr>
+        <w:t xml:space="preserve">: Ez a függvény azt az esetet ellenőrzi, amikor olyan mezőre alkalmazunk jelölést, amely </w:t>
+      </w:r>
+      <w:r>
+        <w:rPr>
+          <w:rFonts w:eastAsiaTheme="majorEastAsia" w:cstheme="majorBidi"/>
+          <w:szCs w:val="24"/>
+        </w:rPr>
+        <w:t>már fel van derítve</w:t>
+      </w:r>
+      <w:r>
+        <w:rPr>
+          <w:rFonts w:eastAsiaTheme="majorEastAsia" w:cstheme="majorBidi"/>
+          <w:szCs w:val="24"/>
+        </w:rPr>
+        <w:t>. Ehhez a felderítés után a mező felderítet</w:t>
+      </w:r>
+      <w:r>
+        <w:rPr>
+          <w:rFonts w:eastAsiaTheme="majorEastAsia" w:cstheme="majorBidi"/>
+          <w:szCs w:val="24"/>
+        </w:rPr>
+        <w:t>t</w:t>
+      </w:r>
+      <w:r>
+        <w:rPr>
+          <w:rFonts w:eastAsiaTheme="majorEastAsia" w:cstheme="majorBidi"/>
+          <w:szCs w:val="24"/>
+        </w:rPr>
+        <w:t xml:space="preserve"> és megjelöl</w:t>
+      </w:r>
+      <w:r>
+        <w:rPr>
+          <w:rFonts w:eastAsiaTheme="majorEastAsia" w:cstheme="majorBidi"/>
+          <w:szCs w:val="24"/>
+        </w:rPr>
+        <w:t>etlen</w:t>
+      </w:r>
+      <w:r>
+        <w:rPr>
+          <w:rFonts w:eastAsiaTheme="majorEastAsia" w:cstheme="majorBidi"/>
+          <w:szCs w:val="24"/>
+        </w:rPr>
+        <w:t xml:space="preserve"> kell, hogy legyen.</w:t>
+      </w:r>
+    </w:p>
+    <w:p>
+      <w:pPr>
+        <w:pStyle w:val="Listaszerbekezds"/>
+        <w:numPr>
+          <w:ilvl w:val="0"/>
+          <w:numId w:val="12"/>
+        </w:numPr>
+        <w:spacing w:after="160" w:line="360" w:lineRule="auto"/>
+        <w:jc w:val="both"/>
+        <w:rPr>
+          <w:rFonts w:eastAsiaTheme="majorEastAsia" w:cstheme="majorBidi"/>
+          <w:szCs w:val="24"/>
+        </w:rPr>
+      </w:pPr>
+      <w:r>
+        <w:rPr>
+          <w:rFonts w:eastAsiaTheme="majorEastAsia" w:cstheme="majorBidi"/>
+          <w:b/>
+          <w:bCs/>
+          <w:szCs w:val="24"/>
+        </w:rPr>
+        <w:t>WinTest</w:t>
+      </w:r>
+      <w:r>
+        <w:rPr>
+          <w:rFonts w:eastAsiaTheme="majorEastAsia" w:cstheme="majorBidi"/>
+          <w:szCs w:val="24"/>
+        </w:rPr>
+        <w:t xml:space="preserve">: Ez a függvény ellenőrzi, hogy a játék megnyerésekor minden rendben zajlik-e. Ehhez mind a 15 aknát tartalmazó mezőt be kell jelölni. Ha ez megtörtént, akkor kiváltódik a </w:t>
+      </w:r>
+      <w:r>
+        <w:rPr>
+          <w:rFonts w:eastAsiaTheme="majorEastAsia" w:cstheme="majorBidi"/>
+          <w:szCs w:val="24"/>
+        </w:rPr>
+        <w:t xml:space="preserve">GameOverEvent esemény, amelyhez hozzárendeltük a </w:t>
+      </w:r>
+      <w:r>
+        <w:rPr>
+          <w:rFonts w:eastAsiaTheme="majorEastAsia" w:cstheme="majorBidi"/>
+          <w:b/>
+          <w:bCs/>
+          <w:szCs w:val="24"/>
+        </w:rPr>
+        <w:t>Model_Game</w:t>
+      </w:r>
+      <w:r>
+        <w:rPr>
+          <w:rFonts w:eastAsiaTheme="majorEastAsia" w:cstheme="majorBidi"/>
+          <w:b/>
+          <w:bCs/>
+          <w:szCs w:val="24"/>
+        </w:rPr>
+        <w:t>Won</w:t>
+      </w:r>
+      <w:r>
+        <w:rPr>
+          <w:rFonts w:eastAsiaTheme="majorEastAsia" w:cstheme="majorBidi"/>
+          <w:b/>
+          <w:bCs/>
+          <w:szCs w:val="24"/>
+        </w:rPr>
+        <w:t>Event</w:t>
+      </w:r>
+      <w:r>
+        <w:rPr>
+          <w:rFonts w:eastAsiaTheme="majorEastAsia" w:cstheme="majorBidi"/>
+          <w:szCs w:val="24"/>
+        </w:rPr>
+        <w:t xml:space="preserve"> függvényt. Ez azt ellenőrzi le, hogy a modellben a GameOver property igaz-e</w:t>
+      </w:r>
+      <w:r>
+        <w:rPr>
+          <w:rFonts w:eastAsiaTheme="majorEastAsia" w:cstheme="majorBidi"/>
+          <w:szCs w:val="24"/>
+        </w:rPr>
+        <w:t>.</w:t>
+      </w:r>
+    </w:p>
+    <w:p>
+      <w:pPr>
+        <w:spacing w:after="160" w:line="360" w:lineRule="auto"/>
+        <w:jc w:val="both"/>
+        <w:rPr>
+          <w:rFonts w:eastAsiaTheme="majorEastAsia" w:cstheme="majorBidi"/>
+          <w:sz w:val="26"/>
+          <w:szCs w:val="26"/>
+        </w:rPr>
+      </w:pPr>
+      <w:r>
+        <w:rPr>
+          <w:rFonts w:eastAsiaTheme="majorEastAsia" w:cstheme="majorBidi"/>
+          <w:sz w:val="26"/>
+          <w:szCs w:val="26"/>
+        </w:rPr>
+        <w:br w:type="page"/>
+      </w:r>
+    </w:p>
+    <w:p>
+      <w:pPr>
+        <w:pStyle w:val="Cmsor1"/>
+        <w:spacing w:line="360" w:lineRule="auto"/>
+        <w:jc w:val="both"/>
+      </w:pPr>
+      <w:bookmarkStart w:id="20" w:name="_Toc71644624"/>
+      <w:r>
+        <w:lastRenderedPageBreak/>
+        <w:t>Összefoglaló</w:t>
+      </w:r>
+      <w:bookmarkEnd w:id="20"/>
+    </w:p>
+    <w:p>
+      <w:pPr>
+        <w:pStyle w:val="Cmsor2"/>
+        <w:spacing w:line="360" w:lineRule="auto"/>
+        <w:jc w:val="both"/>
+      </w:pPr>
+      <w:bookmarkStart w:id="21" w:name="_Toc71644625"/>
+      <w:r>
+        <w:t>Köszönetnyilvánítás</w:t>
+      </w:r>
+      <w:bookmarkEnd w:id="21"/>
+    </w:p>
+    <w:p>
+      <w:pPr>
+        <w:spacing w:line="360" w:lineRule="auto"/>
+        <w:jc w:val="both"/>
+        <w:rPr>
+          <w:rFonts w:cs="Times New Roman"/>
+          <w:szCs w:val="24"/>
+        </w:rPr>
+      </w:pPr>
+      <w:r>
+        <w:rPr>
+          <w:rFonts w:cs="Times New Roman"/>
+          <w:szCs w:val="24"/>
+        </w:rPr>
+        <w:t>Szeretnék köszönetet mondani Várkonyi Teréz Annának, amiért elvállalta a témavezetői szerepet, valamint hasznos tanácsokat, tippeket adott a program továbbfejlesztésére konzultációink során. Szeretném továbbá megköszönni családomnak, hogy támogattak a tanulmányaim és eme dolgozat elkészítése során. Végül, de nem utolsó sorban szeretném megköszönni barátaimnak, csoporttársaimnak az építő jellegű kritikákat és a folyamatos támogatásukat.</w:t>
+      </w:r>
+    </w:p>
+    <w:p>
+      <w:pPr>
+        <w:pStyle w:val="Cmsor1"/>
+        <w:spacing w:line="360" w:lineRule="auto"/>
+        <w:jc w:val="both"/>
+      </w:pPr>
+      <w:r>
+        <w:br w:type="page"/>
+      </w:r>
+    </w:p>
+    <w:p>
+      <w:pPr>
+        <w:pStyle w:val="Cmsor1"/>
+        <w:spacing w:line="360" w:lineRule="auto"/>
+        <w:jc w:val="both"/>
+      </w:pPr>
+      <w:bookmarkStart w:id="22" w:name="_Toc71644626"/>
+      <w:r>
+        <w:lastRenderedPageBreak/>
+        <w:t>Irodalomjegyzék</w:t>
+      </w:r>
+      <w:bookmarkEnd w:id="22"/>
+    </w:p>
+    <w:p>
+      <w:pPr>
+        <w:spacing w:line="360" w:lineRule="auto"/>
+      </w:pPr>
+      <w:r>
+        <w:t>[1]</w:t>
+      </w:r>
+    </w:p>
+    <w:p>
+      <w:pPr>
+        <w:pStyle w:val="Listaszerbekezds"/>
+        <w:numPr>
+          <w:ilvl w:val="0"/>
+          <w:numId w:val="12"/>
+        </w:numPr>
+        <w:spacing w:line="360" w:lineRule="auto"/>
+      </w:pPr>
+      <w:r>
+        <w:t>https://docs.microsoft.com/en-us/dotnet/desktop/winforms/?view=netdesktop-5.0</w:t>
+      </w:r>
+      <w:r>
+        <w:t xml:space="preserve">    </w:t>
+      </w:r>
+      <w:r>
+        <w:t>[</w:t>
+      </w:r>
+      <w:r>
+        <w:rPr>
+          <w:b/>
+          <w:bCs/>
         </w:rPr>
         <w:t>Utolsó elérés dátuma</w:t>
       </w:r>
@@ -22848,21 +19588,102 @@
     </w:p>
     <w:p>
       <w:pPr>
+        <w:pStyle w:val="Listaszerbekezds"/>
+        <w:numPr>
+          <w:ilvl w:val="0"/>
+          <w:numId w:val="12"/>
+        </w:numPr>
+        <w:spacing w:line="360" w:lineRule="auto"/>
+      </w:pPr>
+      <w:r>
+        <w:t>https://docs.microsoft.com/en-us/dotnet/desktop/winforms/overview/?view=netdesktop-5.0</w:t>
+      </w:r>
+      <w:r>
+        <w:t xml:space="preserve">    </w:t>
+      </w:r>
+      <w:r>
+        <w:t>[</w:t>
+      </w:r>
+      <w:r>
+        <w:rPr>
+          <w:b/>
+          <w:bCs/>
+        </w:rPr>
+        <w:t>Utolsó elérés dátuma</w:t>
+      </w:r>
+      <w:r>
+        <w:t>: 2021.05.11.]</w:t>
+      </w:r>
+    </w:p>
+    <w:p>
+      <w:pPr>
+        <w:spacing w:line="360" w:lineRule="auto"/>
+      </w:pPr>
+      <w:r>
+        <w:t xml:space="preserve">[2] </w:t>
+      </w:r>
+      <w:r>
+        <w:t>https://dotnet.microsoft.com/learn/dotnet/what-is-dotnet-framework</w:t>
+      </w:r>
+      <w:r>
+        <w:t xml:space="preserve">    </w:t>
+      </w:r>
+      <w:r>
+        <w:t>[</w:t>
+      </w:r>
+      <w:r>
+        <w:rPr>
+          <w:b/>
+          <w:bCs/>
+        </w:rPr>
+        <w:t>Utolsó elérés dátuma</w:t>
+      </w:r>
+      <w:r>
+        <w:t>: 2021.05.11.]</w:t>
+      </w:r>
+    </w:p>
+    <w:p>
+      <w:pPr>
+        <w:spacing w:line="360" w:lineRule="auto"/>
+      </w:pPr>
+      <w:r>
+        <w:t>[3]</w:t>
+      </w:r>
+      <w:r>
+        <w:t xml:space="preserve"> </w:t>
+      </w:r>
+      <w:r>
+        <w:t>https://visualstudio.microsoft.com/vs/</w:t>
+      </w:r>
+      <w:r>
+        <w:t xml:space="preserve">    </w:t>
+      </w:r>
+      <w:r>
+        <w:t>[</w:t>
+      </w:r>
+      <w:r>
+        <w:rPr>
+          <w:b/>
+          <w:bCs/>
+        </w:rPr>
+        <w:t>Utolsó elérés dátuma</w:t>
+      </w:r>
+      <w:r>
+        <w:t>: 2021.05.11.]</w:t>
+      </w:r>
+    </w:p>
+    <w:p>
+      <w:pPr>
         <w:spacing w:line="360" w:lineRule="auto"/>
       </w:pPr>
       <w:r>
         <w:t xml:space="preserve">[4] </w:t>
       </w:r>
-      <w:proofErr w:type="gramStart"/>
       <w:r>
         <w:t>https://docs.microsoft.com/en-us/previous-versions/visualstudio/visual-studio-2013/hh191443(v=vs.120)</w:t>
       </w:r>
       <w:r>
-        <w:t xml:space="preserve">   </w:t>
-      </w:r>
-      <w:proofErr w:type="gramEnd"/>
-      <w:r>
-        <w:t xml:space="preserve"> </w:t>
+        <w:t xml:space="preserve">    </w:t>
       </w:r>
       <w:r>
         <w:t>[</w:t>
@@ -23351,7 +20172,7 @@
   <w:abstractNum w:abstractNumId="3" w15:restartNumberingAfterBreak="0">
     <w:nsid w:val="20C26081"/>
     <w:multiLevelType w:val="hybridMultilevel"/>
-    <w:tmpl w:val="15FA88E4"/>
+    <w:tmpl w:val="C5083622"/>
     <w:lvl w:ilvl="0" w:tplc="040E0001">
       <w:start w:val="1"/>
       <w:numFmt w:val="bullet"/>

--- a/szakdolgozat.docx
+++ b/szakdolgozat.docx
@@ -359,7 +359,21 @@
         <w:rPr>
           <w:szCs w:val="24"/>
         </w:rPr>
-        <w:t xml:space="preserve">adjunktus, Ph.D. </w:t>
+        <w:t xml:space="preserve">adjunktus, </w:t>
+      </w:r>
+      <w:proofErr w:type="spellStart"/>
+      <w:r>
+        <w:rPr>
+          <w:szCs w:val="24"/>
+        </w:rPr>
+        <w:t>Ph.D</w:t>
+      </w:r>
+      <w:proofErr w:type="spellEnd"/>
+      <w:r>
+        <w:rPr>
+          <w:szCs w:val="24"/>
+        </w:rPr>
+        <w:t xml:space="preserve">. </w:t>
       </w:r>
     </w:p>
     <w:p>
@@ -414,7 +428,21 @@
         <w:rPr>
           <w:szCs w:val="24"/>
         </w:rPr>
-        <w:t xml:space="preserve">Programtervező informatikus BSc. </w:t>
+        <w:t xml:space="preserve">Programtervező informatikus </w:t>
+      </w:r>
+      <w:proofErr w:type="spellStart"/>
+      <w:r>
+        <w:rPr>
+          <w:szCs w:val="24"/>
+        </w:rPr>
+        <w:t>BSc</w:t>
+      </w:r>
+      <w:proofErr w:type="spellEnd"/>
+      <w:r>
+        <w:rPr>
+          <w:szCs w:val="24"/>
+        </w:rPr>
+        <w:t xml:space="preserve">. </w:t>
       </w:r>
     </w:p>
     <w:p>
@@ -2242,7 +2270,23 @@
           <w:rFonts w:cs="Times New Roman"/>
           <w:szCs w:val="24"/>
         </w:rPr>
-        <w:t>rendszereken is elérhető legyen egy ehhez hasonló játék. Bár a Real Lives 2007 megfelelőnek tűnhet erre a célra, de az már eléggé elavult és beszerezni sem egyszerű.</w:t>
+        <w:t xml:space="preserve">rendszereken is elérhető legyen egy ehhez hasonló játék. Bár a Real </w:t>
+      </w:r>
+      <w:proofErr w:type="spellStart"/>
+      <w:r>
+        <w:rPr>
+          <w:rFonts w:cs="Times New Roman"/>
+          <w:szCs w:val="24"/>
+        </w:rPr>
+        <w:t>Lives</w:t>
+      </w:r>
+      <w:proofErr w:type="spellEnd"/>
+      <w:r>
+        <w:rPr>
+          <w:rFonts w:cs="Times New Roman"/>
+          <w:szCs w:val="24"/>
+        </w:rPr>
+        <w:t xml:space="preserve"> 2007 megfelelőnek tűnhet erre a célra, de az már eléggé elavult és beszerezni sem egyszerű.</w:t>
       </w:r>
     </w:p>
     <w:p>
@@ -2259,7 +2303,39 @@
           <w:rFonts w:cs="Times New Roman"/>
           <w:szCs w:val="24"/>
         </w:rPr>
-        <w:t>Végső motivációm az eseményvezérelt alkalmazások témaköre volt. Harmadik félévemben végeztem el az ehhez tartozó tárgyat, és bár nem volt egyszerű teljesíteni, rengeteget dolgoztam a beadandókon és a ZH-kra való készülés is rengeteg időm</w:t>
+        <w:t xml:space="preserve">Végső motivációm az </w:t>
+      </w:r>
+      <w:proofErr w:type="spellStart"/>
+      <w:r>
+        <w:rPr>
+          <w:rFonts w:cs="Times New Roman"/>
+          <w:szCs w:val="24"/>
+        </w:rPr>
+        <w:t>eseményvezérelt</w:t>
+      </w:r>
+      <w:proofErr w:type="spellEnd"/>
+      <w:r>
+        <w:rPr>
+          <w:rFonts w:cs="Times New Roman"/>
+          <w:szCs w:val="24"/>
+        </w:rPr>
+        <w:t xml:space="preserve"> alkalmazások témaköre volt. Harmadik félévemben végeztem el az ehhez tartozó tárgyat, és bár nem volt egyszerű teljesíteni, rengeteget dolgoztam a beadandókon és a ZH-</w:t>
+      </w:r>
+      <w:proofErr w:type="spellStart"/>
+      <w:r>
+        <w:rPr>
+          <w:rFonts w:cs="Times New Roman"/>
+          <w:szCs w:val="24"/>
+        </w:rPr>
+        <w:t>kra</w:t>
+      </w:r>
+      <w:proofErr w:type="spellEnd"/>
+      <w:r>
+        <w:rPr>
+          <w:rFonts w:cs="Times New Roman"/>
+          <w:szCs w:val="24"/>
+        </w:rPr>
+        <w:t xml:space="preserve"> való készülés is rengeteg időm</w:t>
       </w:r>
       <w:r>
         <w:rPr>
@@ -2394,7 +2470,15 @@
         <w:jc w:val="both"/>
       </w:pPr>
       <w:r>
-        <w:t>Az alkalmazás elkészítéséhez a Windows Forms [1]</w:t>
+        <w:t xml:space="preserve">Az alkalmazás elkészítéséhez a Windows </w:t>
+      </w:r>
+      <w:proofErr w:type="spellStart"/>
+      <w:r>
+        <w:t>Forms</w:t>
+      </w:r>
+      <w:proofErr w:type="spellEnd"/>
+      <w:r>
+        <w:t xml:space="preserve"> [1]</w:t>
       </w:r>
       <w:r>
         <w:t xml:space="preserve"> grafikus könyvárat használtam. Ez egy ingyenes, nyílt forráskódú könyvtár, amely </w:t>
@@ -2406,14 +2490,40 @@
         <w:t xml:space="preserve">A fejlesztő számára könnyű hozzáférést biztosít a </w:t>
       </w:r>
       <w:r>
-        <w:t>Windows operációs rendszer grafikus felületét képző control</w:t>
-      </w:r>
+        <w:t xml:space="preserve">Windows operációs rendszer grafikus felületét képző </w:t>
+      </w:r>
+      <w:proofErr w:type="spellStart"/>
+      <w:r>
+        <w:t>control</w:t>
+      </w:r>
+      <w:proofErr w:type="spellEnd"/>
       <w:r>
         <w:t>-</w:t>
       </w:r>
       <w:r>
-        <w:t>okhoz, mint pl. Button, ListBox, TextBox, ComboBox</w:t>
-      </w:r>
+        <w:t xml:space="preserve">okhoz, mint pl. Button, </w:t>
+      </w:r>
+      <w:proofErr w:type="spellStart"/>
+      <w:r>
+        <w:t>ListBox</w:t>
+      </w:r>
+      <w:proofErr w:type="spellEnd"/>
+      <w:r>
+        <w:t xml:space="preserve">, </w:t>
+      </w:r>
+      <w:proofErr w:type="spellStart"/>
+      <w:r>
+        <w:t>TextBox</w:t>
+      </w:r>
+      <w:proofErr w:type="spellEnd"/>
+      <w:r>
+        <w:t xml:space="preserve">, </w:t>
+      </w:r>
+      <w:proofErr w:type="spellStart"/>
+      <w:r>
+        <w:t>ComboBox</w:t>
+      </w:r>
+      <w:proofErr w:type="spellEnd"/>
       <w:r>
         <w:t>.</w:t>
       </w:r>
@@ -2424,11 +2534,40 @@
         <w:jc w:val="both"/>
       </w:pPr>
       <w:r>
-        <w:t>Előnyei közé tartozik az egyszerű kezelhetőség (drag-and-drop design), a részletes dokumentáció, valamint a kis erőforrásigény. Hátránya, hogy az alap könyvtár nem biztosít túl sok testreszabási lehetőséget az alkalmazásunk számára</w:t>
-      </w:r>
-      <w:r>
-        <w:t>, így pl. a WPF-nél sokkal nehezebb olyan külsejű alkalmazást megalkotnunk, amilyet szeretnénk. Ennek az orvoslása lehetséges a piactérről letölthető különböző control</w:t>
-      </w:r>
+        <w:t>Előnyei közé tartozik az egyszerű kezelhetőség (</w:t>
+      </w:r>
+      <w:proofErr w:type="spellStart"/>
+      <w:r>
+        <w:t>drag</w:t>
+      </w:r>
+      <w:proofErr w:type="spellEnd"/>
+      <w:r>
+        <w:t>-and-</w:t>
+      </w:r>
+      <w:proofErr w:type="spellStart"/>
+      <w:r>
+        <w:t>drop</w:t>
+      </w:r>
+      <w:proofErr w:type="spellEnd"/>
+      <w:r>
+        <w:t xml:space="preserve"> design), a részletes dokumentáció, valamint a kis erőforrásigény. Hátránya, hogy az alap könyvtár nem biztosít túl sok </w:t>
+      </w:r>
+      <w:proofErr w:type="spellStart"/>
+      <w:r>
+        <w:t>testreszabási</w:t>
+      </w:r>
+      <w:proofErr w:type="spellEnd"/>
+      <w:r>
+        <w:t xml:space="preserve"> lehetőséget az alkalmazásunk számára</w:t>
+      </w:r>
+      <w:r>
+        <w:t xml:space="preserve">, így pl. a WPF-nél sokkal nehezebb olyan külsejű alkalmazást megalkotnunk, amilyet szeretnénk. Ennek az orvoslása lehetséges a piactérről letölthető különböző </w:t>
+      </w:r>
+      <w:proofErr w:type="spellStart"/>
+      <w:r>
+        <w:t>control</w:t>
+      </w:r>
+      <w:proofErr w:type="spellEnd"/>
       <w:r>
         <w:t>-</w:t>
       </w:r>
@@ -2472,8 +2611,13 @@
         <w:jc w:val="both"/>
       </w:pPr>
       <w:r>
-        <w:t>Az alkalmazás fejlesztéséhez a Microsoft Visual Studio</w:t>
-      </w:r>
+        <w:t xml:space="preserve">Az alkalmazás fejlesztéséhez a Microsoft Visual </w:t>
+      </w:r>
+      <w:proofErr w:type="spellStart"/>
+      <w:r>
+        <w:t>Studio</w:t>
+      </w:r>
+      <w:proofErr w:type="spellEnd"/>
       <w:r>
         <w:t>-</w:t>
       </w:r>
@@ -2512,7 +2656,15 @@
         <w:jc w:val="both"/>
       </w:pPr>
       <w:r>
-        <w:t>Nagy mértékben testreszabható kezelőfelület, mindenki megtalálhatja a magának megfelelő beállításokat.</w:t>
+        <w:t xml:space="preserve">Nagy mértékben </w:t>
+      </w:r>
+      <w:proofErr w:type="spellStart"/>
+      <w:r>
+        <w:t>testreszabható</w:t>
+      </w:r>
+      <w:proofErr w:type="spellEnd"/>
+      <w:r>
+        <w:t xml:space="preserve"> kezelőfelület, mindenki megtalálhatja a magának megfelelő beállításokat.</w:t>
       </w:r>
     </w:p>
     <w:p>
@@ -2554,7 +2706,31 @@
         <w:jc w:val="both"/>
       </w:pPr>
       <w:r>
-        <w:t>A debugger az egyik legjobb, amit valaha használtam. Könnyen kezelhető, gyors és minden információt kiír, amire szükség lehet. Ezen kívül be lehet állítani, hogy csak akkor álljon meg a break point-on, ha bizonyos feltételek teljesülnek.</w:t>
+        <w:t xml:space="preserve">A </w:t>
+      </w:r>
+      <w:proofErr w:type="spellStart"/>
+      <w:r>
+        <w:t>debugger</w:t>
+      </w:r>
+      <w:proofErr w:type="spellEnd"/>
+      <w:r>
+        <w:t xml:space="preserve"> az egyik legjobb, amit valaha használtam. Könnyen kezelhető, gyors és minden információt kiír, amire szükség lehet. Ezen kívül be lehet állítani, hogy csak akkor álljon meg a </w:t>
+      </w:r>
+      <w:proofErr w:type="spellStart"/>
+      <w:r>
+        <w:t>break</w:t>
+      </w:r>
+      <w:proofErr w:type="spellEnd"/>
+      <w:r>
+        <w:t xml:space="preserve"> </w:t>
+      </w:r>
+      <w:proofErr w:type="spellStart"/>
+      <w:r>
+        <w:t>point-on</w:t>
+      </w:r>
+      <w:proofErr w:type="spellEnd"/>
+      <w:r>
+        <w:t>, ha bizonyos feltételek teljesülnek.</w:t>
       </w:r>
     </w:p>
     <w:p>
@@ -2599,7 +2775,15 @@
         </w:rPr>
       </w:pPr>
       <w:r>
-        <w:t>Rengeteg helyet foglal, főleg ha több nyelven, keretrendszerben fejlesztünk.</w:t>
+        <w:t xml:space="preserve">Rengeteg helyet foglal, </w:t>
+      </w:r>
+      <w:proofErr w:type="gramStart"/>
+      <w:r>
+        <w:t>főleg</w:t>
+      </w:r>
+      <w:proofErr w:type="gramEnd"/>
+      <w:r>
+        <w:t xml:space="preserve"> ha több nyelven, keretrendszerben fejlesztünk.</w:t>
       </w:r>
     </w:p>
     <w:p>
@@ -2644,7 +2828,15 @@
         <w:t xml:space="preserve"> amin dolgoztunk), ezen kívül egy pár </w:t>
       </w:r>
       <w:r>
-        <w:t>kisebb bug-gal is találkoztam a fejlesztés során, de ez annyira nem meglepő egy ilyen alkalmazásnál.</w:t>
+        <w:t xml:space="preserve">kisebb </w:t>
+      </w:r>
+      <w:proofErr w:type="spellStart"/>
+      <w:r>
+        <w:t>bug-gal</w:t>
+      </w:r>
+      <w:proofErr w:type="spellEnd"/>
+      <w:r>
+        <w:t xml:space="preserve"> is találkoztam a fejlesztés során, de ez annyira nem meglepő egy ilyen alkalmazásnál.</w:t>
       </w:r>
     </w:p>
     <w:p>
@@ -2704,6 +2896,7 @@
         <w:spacing w:line="360" w:lineRule="auto"/>
         <w:jc w:val="both"/>
       </w:pPr>
+      <w:proofErr w:type="spellStart"/>
       <w:r>
         <w:rPr>
           <w:rFonts w:cs="Times New Roman"/>
@@ -2716,7 +2909,31 @@
           <w:rFonts w:cs="Times New Roman"/>
           <w:szCs w:val="24"/>
         </w:rPr>
-        <w:t>ual Core 1GHz-es, vagy gyorsabb processzor</w:t>
+        <w:t>ual</w:t>
+      </w:r>
+      <w:proofErr w:type="spellEnd"/>
+      <w:r>
+        <w:rPr>
+          <w:rFonts w:cs="Times New Roman"/>
+          <w:szCs w:val="24"/>
+        </w:rPr>
+        <w:t xml:space="preserve"> </w:t>
+      </w:r>
+      <w:proofErr w:type="spellStart"/>
+      <w:r>
+        <w:rPr>
+          <w:rFonts w:cs="Times New Roman"/>
+          <w:szCs w:val="24"/>
+        </w:rPr>
+        <w:t>Core</w:t>
+      </w:r>
+      <w:proofErr w:type="spellEnd"/>
+      <w:r>
+        <w:rPr>
+          <w:rFonts w:cs="Times New Roman"/>
+          <w:szCs w:val="24"/>
+        </w:rPr>
+        <w:t xml:space="preserve"> 1GHz-es, vagy gyorsabb processzor</w:t>
       </w:r>
     </w:p>
     <w:p>
@@ -2770,7 +2987,39 @@
           <w:rFonts w:cs="Times New Roman"/>
           <w:szCs w:val="24"/>
         </w:rPr>
-        <w:t>Visual Studio 2019 a buildeléshez és futtatáshoz</w:t>
+        <w:t xml:space="preserve">Visual </w:t>
+      </w:r>
+      <w:proofErr w:type="spellStart"/>
+      <w:r>
+        <w:rPr>
+          <w:rFonts w:cs="Times New Roman"/>
+          <w:szCs w:val="24"/>
+        </w:rPr>
+        <w:t>Studio</w:t>
+      </w:r>
+      <w:proofErr w:type="spellEnd"/>
+      <w:r>
+        <w:rPr>
+          <w:rFonts w:cs="Times New Roman"/>
+          <w:szCs w:val="24"/>
+        </w:rPr>
+        <w:t xml:space="preserve"> 2019 a </w:t>
+      </w:r>
+      <w:proofErr w:type="spellStart"/>
+      <w:r>
+        <w:rPr>
+          <w:rFonts w:cs="Times New Roman"/>
+          <w:szCs w:val="24"/>
+        </w:rPr>
+        <w:t>buildeléshez</w:t>
+      </w:r>
+      <w:proofErr w:type="spellEnd"/>
+      <w:r>
+        <w:rPr>
+          <w:rFonts w:cs="Times New Roman"/>
+          <w:szCs w:val="24"/>
+        </w:rPr>
+        <w:t xml:space="preserve"> és futtatáshoz</w:t>
       </w:r>
     </w:p>
     <w:p>
@@ -2794,6 +3043,7 @@
         </w:rPr>
         <w:t xml:space="preserve">.NET </w:t>
       </w:r>
+      <w:proofErr w:type="spellStart"/>
       <w:r>
         <w:rPr>
           <w:rFonts w:cs="Times New Roman"/>
@@ -2801,6 +3051,7 @@
         </w:rPr>
         <w:t>Core</w:t>
       </w:r>
+      <w:proofErr w:type="spellEnd"/>
       <w:r>
         <w:rPr>
           <w:rFonts w:cs="Times New Roman"/>
@@ -2950,7 +3201,23 @@
           <w:rFonts w:cs="Times New Roman"/>
           <w:szCs w:val="24"/>
         </w:rPr>
-        <w:t>ablak jelenik meg, ahol kiválaszthatjuk, hogy egy véletlenszerűen generált emberrel, vagy egy testreszabható emberrel kezdünk neki a játéknak.</w:t>
+        <w:t xml:space="preserve">ablak jelenik meg, ahol kiválaszthatjuk, hogy egy véletlenszerűen generált emberrel, vagy egy </w:t>
+      </w:r>
+      <w:proofErr w:type="spellStart"/>
+      <w:r>
+        <w:rPr>
+          <w:rFonts w:cs="Times New Roman"/>
+          <w:szCs w:val="24"/>
+        </w:rPr>
+        <w:t>testreszabható</w:t>
+      </w:r>
+      <w:proofErr w:type="spellEnd"/>
+      <w:r>
+        <w:rPr>
+          <w:rFonts w:cs="Times New Roman"/>
+          <w:szCs w:val="24"/>
+        </w:rPr>
+        <w:t xml:space="preserve"> emberrel kezdünk neki a játéknak.</w:t>
       </w:r>
     </w:p>
     <w:p>
@@ -3095,7 +3362,23 @@
           <w:rFonts w:cs="Times New Roman"/>
           <w:szCs w:val="24"/>
         </w:rPr>
-        <w:t xml:space="preserve"> Ha az előbbi opciót választjuk, akkor a játék véletlenszerűen generál nekünk vezetéknevet, keresztnevet, valamint nemet és egyből a játékban találjuk magunkat, viszont az utóbbi opció esetén testreszabhatjuk karakterünk nevét és nemét.</w:t>
+        <w:t xml:space="preserve"> Ha az előbbi opciót választjuk, akkor a játék véletlenszerűen generál nekünk vezetéknevet, keresztnevet, valamint nemet és egyből a játékban találjuk magunkat, viszont az utóbbi opció esetén </w:t>
+      </w:r>
+      <w:proofErr w:type="spellStart"/>
+      <w:r>
+        <w:rPr>
+          <w:rFonts w:cs="Times New Roman"/>
+          <w:szCs w:val="24"/>
+        </w:rPr>
+        <w:t>testreszabhatjuk</w:t>
+      </w:r>
+      <w:proofErr w:type="spellEnd"/>
+      <w:r>
+        <w:rPr>
+          <w:rFonts w:cs="Times New Roman"/>
+          <w:szCs w:val="24"/>
+        </w:rPr>
+        <w:t xml:space="preserve"> karakterünk nevét és nemét.</w:t>
       </w:r>
     </w:p>
     <w:p>
@@ -3202,8 +3485,20 @@
           <w:sz w:val="20"/>
           <w:szCs w:val="20"/>
         </w:rPr>
-        <w:t>mber testreszabása</w:t>
-      </w:r>
+        <w:t xml:space="preserve">mber </w:t>
+      </w:r>
+      <w:proofErr w:type="spellStart"/>
+      <w:r>
+        <w:rPr>
+          <w:rFonts w:eastAsiaTheme="majorEastAsia" w:cstheme="majorBidi"/>
+          <w:i/>
+          <w:iCs/>
+          <w:sz w:val="20"/>
+          <w:szCs w:val="20"/>
+        </w:rPr>
+        <w:t>testreszabása</w:t>
+      </w:r>
+      <w:proofErr w:type="spellEnd"/>
     </w:p>
     <w:p>
       <w:pPr>
@@ -3604,7 +3899,23 @@
           <w:rFonts w:eastAsiaTheme="majorEastAsia" w:cstheme="majorBidi"/>
           <w:szCs w:val="24"/>
         </w:rPr>
-        <w:t>ban található egy ’Fájl’ menü, ahol a mentést és a betöltést tudjuk elvégezni, valamint egy ’Achievementek’ menü, ahol a játék során elért teljesítményeinket tudjuk figyelemmel kísérni. Ezen kívül itt találhatóak a különböző panelekre vezető gombok (munka, lakás, egyetem, szerelem stb.), a lottó gomb, az orvos gomb, valamint az a gomb, amivel tudjuk léptetni az éveket. Amikor a játék elkezdődik, akkor a fő panelt láthatjuk, ahol a különböző statisztikáink, valamint az eddig történt események vannak nyilvántartva.</w:t>
+        <w:t>ban található egy ’Fájl’ menü, ahol a mentést és a betöltést tudjuk elvégezni, valamint egy ’</w:t>
+      </w:r>
+      <w:proofErr w:type="spellStart"/>
+      <w:r>
+        <w:rPr>
+          <w:rFonts w:eastAsiaTheme="majorEastAsia" w:cstheme="majorBidi"/>
+          <w:szCs w:val="24"/>
+        </w:rPr>
+        <w:t>Achievementek</w:t>
+      </w:r>
+      <w:proofErr w:type="spellEnd"/>
+      <w:r>
+        <w:rPr>
+          <w:rFonts w:eastAsiaTheme="majorEastAsia" w:cstheme="majorBidi"/>
+          <w:szCs w:val="24"/>
+        </w:rPr>
+        <w:t>’ menü, ahol a játék során elért teljesítményeinket tudjuk figyelemmel kísérni. Ezen kívül itt találhatóak a különböző panelekre vezető gombok (munka, lakás, egyetem, szerelem stb.), a lottó gomb, az orvos gomb, valamint az a gomb, amivel tudjuk léptetni az éveket. Amikor a játék elkezdődik, akkor a fő panelt láthatjuk, ahol a különböző statisztikáink, valamint az eddig történt események vannak nyilvántartva.</w:t>
       </w:r>
     </w:p>
     <w:p>
@@ -4437,7 +4748,23 @@
           <w:szCs w:val="24"/>
         </w:rPr>
         <w:lastRenderedPageBreak/>
-        <w:t>Szakítás esetén kapunk egy figyelmeztető ablakot, aminél ha igent mondunk, akkor megtörténik a szakítás, és a szerelem menü visszaáll a 11. ábrán látható alap állapotba. Ha gyermekkel próbálkozunk és sikerrel járunk, akkor várnunk kell a következő évig mire megszületik, ekkor kapunk róla egy értesítést</w:t>
+        <w:t xml:space="preserve">Szakítás esetén kapunk egy figyelmeztető ablakot, </w:t>
+      </w:r>
+      <w:proofErr w:type="gramStart"/>
+      <w:r>
+        <w:rPr>
+          <w:rFonts w:eastAsiaTheme="majorEastAsia" w:cstheme="majorBidi"/>
+          <w:szCs w:val="24"/>
+        </w:rPr>
+        <w:t>aminél</w:t>
+      </w:r>
+      <w:proofErr w:type="gramEnd"/>
+      <w:r>
+        <w:rPr>
+          <w:rFonts w:eastAsiaTheme="majorEastAsia" w:cstheme="majorBidi"/>
+          <w:szCs w:val="24"/>
+        </w:rPr>
+        <w:t xml:space="preserve"> ha igent mondunk, akkor megtörténik a szakítás, és a szerelem menü visszaáll a 11. ábrán látható alap állapotba. Ha gyermekkel próbálkozunk és sikerrel járunk, akkor várnunk kell a következő évig mire megszületik, ekkor kapunk róla egy értesítést</w:t>
       </w:r>
       <w:r>
         <w:rPr>
@@ -5554,14 +5881,39 @@
           <w:rFonts w:eastAsiaTheme="majorEastAsia" w:cstheme="majorBidi"/>
           <w:szCs w:val="24"/>
         </w:rPr>
-        <w:t xml:space="preserve">A következő elérhető menüpont a ’Lakás’ menü. Itt ha van elég pénzünk, akkor el tudunk költözni a szülői lakásból, ami extra boldogságot jelent minden évben. Érdemes viszont odafigyelni arra, hogy a drágább házaknak többe kerül az éves fenntartása, </w:t>
-      </w:r>
-      <w:r>
-        <w:rPr>
-          <w:rFonts w:eastAsiaTheme="majorEastAsia" w:cstheme="majorBidi"/>
-          <w:szCs w:val="24"/>
-        </w:rPr>
-        <w:t>így ha</w:t>
+        <w:t xml:space="preserve">A következő elérhető menüpont a ’Lakás’ menü. </w:t>
+      </w:r>
+      <w:proofErr w:type="gramStart"/>
+      <w:r>
+        <w:rPr>
+          <w:rFonts w:eastAsiaTheme="majorEastAsia" w:cstheme="majorBidi"/>
+          <w:szCs w:val="24"/>
+        </w:rPr>
+        <w:t>Itt</w:t>
+      </w:r>
+      <w:proofErr w:type="gramEnd"/>
+      <w:r>
+        <w:rPr>
+          <w:rFonts w:eastAsiaTheme="majorEastAsia" w:cstheme="majorBidi"/>
+          <w:szCs w:val="24"/>
+        </w:rPr>
+        <w:t xml:space="preserve"> ha van elég pénzünk, akkor el tudunk költözni a szülői lakásból, ami extra boldogságot jelent minden évben. Érdemes viszont odafigyelni arra, hogy a drágább házaknak többe kerül az éves fenntartása, </w:t>
+      </w:r>
+      <w:proofErr w:type="gramStart"/>
+      <w:r>
+        <w:rPr>
+          <w:rFonts w:eastAsiaTheme="majorEastAsia" w:cstheme="majorBidi"/>
+          <w:szCs w:val="24"/>
+        </w:rPr>
+        <w:t>így</w:t>
+      </w:r>
+      <w:proofErr w:type="gramEnd"/>
+      <w:r>
+        <w:rPr>
+          <w:rFonts w:eastAsiaTheme="majorEastAsia" w:cstheme="majorBidi"/>
+          <w:szCs w:val="24"/>
+        </w:rPr>
+        <w:t xml:space="preserve"> ha</w:t>
       </w:r>
       <w:r>
         <w:rPr>
@@ -6505,7 +6857,23 @@
           <w:rFonts w:eastAsiaTheme="majorEastAsia" w:cstheme="majorBidi"/>
           <w:szCs w:val="24"/>
         </w:rPr>
-        <w:t>Végül, de nem utolsó sorban a játék rendelkezik egy achievement-rendszerrel is. Ez azt jelenti, hogy léteznek különböző mérföldkövek</w:t>
+        <w:t xml:space="preserve">Végül, de nem utolsó sorban a játék rendelkezik egy </w:t>
+      </w:r>
+      <w:proofErr w:type="spellStart"/>
+      <w:r>
+        <w:rPr>
+          <w:rFonts w:eastAsiaTheme="majorEastAsia" w:cstheme="majorBidi"/>
+          <w:szCs w:val="24"/>
+        </w:rPr>
+        <w:t>achievement</w:t>
+      </w:r>
+      <w:proofErr w:type="spellEnd"/>
+      <w:r>
+        <w:rPr>
+          <w:rFonts w:eastAsiaTheme="majorEastAsia" w:cstheme="majorBidi"/>
+          <w:szCs w:val="24"/>
+        </w:rPr>
+        <w:t>-rendszerrel is. Ez azt jelenti, hogy léteznek különböző mérföldkövek</w:t>
       </w:r>
       <w:r>
         <w:rPr>
@@ -6561,7 +6929,31 @@
           <w:rFonts w:eastAsiaTheme="majorEastAsia" w:cstheme="majorBidi"/>
           <w:szCs w:val="24"/>
         </w:rPr>
-        <w:t xml:space="preserve"> amiknek a teljesítése után a játékos egy felvillanó üzenet formájában értesítést kap. Ezek nem vesznek el, minden indításkor megmaradnak, a játék gyökérkönyvtárában vannak eltárolva, az achievements.ach fájlban. Ez egy jó motiváció lehet azoknak a játékosoknak, akik szeretnek valamilyen célért küzdeni. A meglévő achievement</w:t>
+        <w:t xml:space="preserve"> amiknek a teljesítése után a játékos egy felvillanó üzenet formájában értesítést kap. Ezek nem vesznek el, minden indításkor megmaradnak, a játék gyökérkönyvtárában vannak eltárolva, az </w:t>
+      </w:r>
+      <w:proofErr w:type="spellStart"/>
+      <w:r>
+        <w:rPr>
+          <w:rFonts w:eastAsiaTheme="majorEastAsia" w:cstheme="majorBidi"/>
+          <w:szCs w:val="24"/>
+        </w:rPr>
+        <w:t>achievements.ach</w:t>
+      </w:r>
+      <w:proofErr w:type="spellEnd"/>
+      <w:r>
+        <w:rPr>
+          <w:rFonts w:eastAsiaTheme="majorEastAsia" w:cstheme="majorBidi"/>
+          <w:szCs w:val="24"/>
+        </w:rPr>
+        <w:t xml:space="preserve"> fájlban. Ez egy jó motiváció lehet azoknak a játékosoknak, akik szeretnek valamilyen célért küzdeni. A meglévő </w:t>
+      </w:r>
+      <w:proofErr w:type="spellStart"/>
+      <w:r>
+        <w:rPr>
+          <w:rFonts w:eastAsiaTheme="majorEastAsia" w:cstheme="majorBidi"/>
+          <w:szCs w:val="24"/>
+        </w:rPr>
+        <w:t>achievement</w:t>
       </w:r>
       <w:r>
         <w:rPr>
@@ -6575,14 +6967,46 @@
           <w:rFonts w:eastAsiaTheme="majorEastAsia" w:cstheme="majorBidi"/>
           <w:szCs w:val="24"/>
         </w:rPr>
-        <w:t>jeinket játék közben az ’Achievementek’ menüpontra kattintással lehet megtekinteni.</w:t>
-      </w:r>
-      <w:r>
-        <w:rPr>
-          <w:rFonts w:eastAsiaTheme="majorEastAsia" w:cstheme="majorBidi"/>
-          <w:szCs w:val="24"/>
-        </w:rPr>
-        <w:t xml:space="preserve"> A zöld betűvel írt achievement</w:t>
+        <w:t>jeinket</w:t>
+      </w:r>
+      <w:proofErr w:type="spellEnd"/>
+      <w:r>
+        <w:rPr>
+          <w:rFonts w:eastAsiaTheme="majorEastAsia" w:cstheme="majorBidi"/>
+          <w:szCs w:val="24"/>
+        </w:rPr>
+        <w:t xml:space="preserve"> játék közben az ’</w:t>
+      </w:r>
+      <w:proofErr w:type="spellStart"/>
+      <w:r>
+        <w:rPr>
+          <w:rFonts w:eastAsiaTheme="majorEastAsia" w:cstheme="majorBidi"/>
+          <w:szCs w:val="24"/>
+        </w:rPr>
+        <w:t>Achievementek</w:t>
+      </w:r>
+      <w:proofErr w:type="spellEnd"/>
+      <w:r>
+        <w:rPr>
+          <w:rFonts w:eastAsiaTheme="majorEastAsia" w:cstheme="majorBidi"/>
+          <w:szCs w:val="24"/>
+        </w:rPr>
+        <w:t>’ menüpontra kattintással lehet megtekinteni.</w:t>
+      </w:r>
+      <w:r>
+        <w:rPr>
+          <w:rFonts w:eastAsiaTheme="majorEastAsia" w:cstheme="majorBidi"/>
+          <w:szCs w:val="24"/>
+        </w:rPr>
+        <w:t xml:space="preserve"> A zöld betűvel írt </w:t>
+      </w:r>
+      <w:proofErr w:type="spellStart"/>
+      <w:r>
+        <w:rPr>
+          <w:rFonts w:eastAsiaTheme="majorEastAsia" w:cstheme="majorBidi"/>
+          <w:szCs w:val="24"/>
+        </w:rPr>
+        <w:t>achievement</w:t>
       </w:r>
       <w:r>
         <w:rPr>
@@ -6596,7 +7020,31 @@
           <w:rFonts w:eastAsiaTheme="majorEastAsia" w:cstheme="majorBidi"/>
           <w:szCs w:val="24"/>
         </w:rPr>
-        <w:t>eket már megszereztük, a piros betűseket pedig még nem.</w:t>
+        <w:t>eket</w:t>
+      </w:r>
+      <w:proofErr w:type="spellEnd"/>
+      <w:r>
+        <w:rPr>
+          <w:rFonts w:eastAsiaTheme="majorEastAsia" w:cstheme="majorBidi"/>
+          <w:szCs w:val="24"/>
+        </w:rPr>
+        <w:t xml:space="preserve"> már megszereztük, a piros </w:t>
+      </w:r>
+      <w:proofErr w:type="spellStart"/>
+      <w:r>
+        <w:rPr>
+          <w:rFonts w:eastAsiaTheme="majorEastAsia" w:cstheme="majorBidi"/>
+          <w:szCs w:val="24"/>
+        </w:rPr>
+        <w:t>betűseket</w:t>
+      </w:r>
+      <w:proofErr w:type="spellEnd"/>
+      <w:r>
+        <w:rPr>
+          <w:rFonts w:eastAsiaTheme="majorEastAsia" w:cstheme="majorBidi"/>
+          <w:szCs w:val="24"/>
+        </w:rPr>
+        <w:t xml:space="preserve"> pedig még nem.</w:t>
       </w:r>
     </w:p>
     <w:p>
@@ -6688,7 +7136,29 @@
           <w:sz w:val="20"/>
           <w:szCs w:val="20"/>
         </w:rPr>
-        <w:t>. ábra: Achievement menüpont</w:t>
+        <w:t xml:space="preserve">. ábra: </w:t>
+      </w:r>
+      <w:proofErr w:type="spellStart"/>
+      <w:r>
+        <w:rPr>
+          <w:rFonts w:eastAsiaTheme="majorEastAsia" w:cstheme="majorBidi"/>
+          <w:i/>
+          <w:iCs/>
+          <w:sz w:val="20"/>
+          <w:szCs w:val="20"/>
+        </w:rPr>
+        <w:t>Achievement</w:t>
+      </w:r>
+      <w:proofErr w:type="spellEnd"/>
+      <w:r>
+        <w:rPr>
+          <w:rFonts w:eastAsiaTheme="majorEastAsia" w:cstheme="majorBidi"/>
+          <w:i/>
+          <w:iCs/>
+          <w:sz w:val="20"/>
+          <w:szCs w:val="20"/>
+        </w:rPr>
+        <w:t xml:space="preserve"> menüpont</w:t>
       </w:r>
     </w:p>
     <w:p>
@@ -6766,14 +7236,46 @@
           <w:rFonts w:cs="Times New Roman"/>
           <w:szCs w:val="24"/>
         </w:rPr>
-        <w:t>A játék egy szöveg alapú életszimulátor, amely hasonlóan működik, mint az Android és iOS operációs rendszerekre megjelent Bitlife. Egy véletlenszerűen generált, vagy egy játékos által testreszabható (név, nem) karakterrel láthatunk neki a játéknak.</w:t>
-      </w:r>
-      <w:r>
-        <w:rPr>
-          <w:rFonts w:cs="Times New Roman"/>
-          <w:szCs w:val="24"/>
-        </w:rPr>
-        <w:t xml:space="preserve"> A játéknak konkrét célja nincs, de a játékos tűzhet ki magának célokat, (minél tovább éljen a karakter, minél több pénze legyen) és egy achievement-rendszer is biztosítja, hogy legyen valami cél, amiért küzdhet a játékos.</w:t>
+        <w:t xml:space="preserve">A játék egy szöveg alapú életszimulátor, amely hasonlóan működik, mint az Android és iOS operációs rendszerekre megjelent Bitlife. Egy véletlenszerűen generált, vagy egy játékos által </w:t>
+      </w:r>
+      <w:proofErr w:type="spellStart"/>
+      <w:r>
+        <w:rPr>
+          <w:rFonts w:cs="Times New Roman"/>
+          <w:szCs w:val="24"/>
+        </w:rPr>
+        <w:t>testreszabható</w:t>
+      </w:r>
+      <w:proofErr w:type="spellEnd"/>
+      <w:r>
+        <w:rPr>
+          <w:rFonts w:cs="Times New Roman"/>
+          <w:szCs w:val="24"/>
+        </w:rPr>
+        <w:t xml:space="preserve"> (név, nem) karakterrel láthatunk neki a játéknak.</w:t>
+      </w:r>
+      <w:r>
+        <w:rPr>
+          <w:rFonts w:cs="Times New Roman"/>
+          <w:szCs w:val="24"/>
+        </w:rPr>
+        <w:t xml:space="preserve"> A játéknak konkrét célja nincs, de a játékos tűzhet ki magának célokat, (minél tovább éljen a karakter, minél több pénze legyen) és egy </w:t>
+      </w:r>
+      <w:proofErr w:type="spellStart"/>
+      <w:r>
+        <w:rPr>
+          <w:rFonts w:cs="Times New Roman"/>
+          <w:szCs w:val="24"/>
+        </w:rPr>
+        <w:t>achievement</w:t>
+      </w:r>
+      <w:proofErr w:type="spellEnd"/>
+      <w:r>
+        <w:rPr>
+          <w:rFonts w:cs="Times New Roman"/>
+          <w:szCs w:val="24"/>
+        </w:rPr>
+        <w:t>-rendszer is biztosítja, hogy legyen valami cél, amiért küzdhet a játékos.</w:t>
       </w:r>
     </w:p>
     <w:p>
@@ -6790,7 +7292,23 @@
           <w:rFonts w:cs="Times New Roman"/>
           <w:szCs w:val="24"/>
         </w:rPr>
-        <w:t>A játékot egy gomb megnyomásával vihetjük előre. A játékosnak négy fő tulajdonsága van: egészség, kinézet, intelligencia és boldogság. Ezek a statisztikák minden előrehaladással változnak minimális mértékben, de különböző tevékenységekkel magunk is növelhetjük ezeket. Az egészségre és a boldogságra különösen oda kell figyelni, mivel ha az egészség leesik 0-ra, akkor meghaltunk, vége a játéknak</w:t>
+        <w:t xml:space="preserve">A játékot egy gomb megnyomásával vihetjük előre. A játékosnak négy fő tulajdonsága van: egészség, kinézet, intelligencia és boldogság. Ezek a statisztikák minden előrehaladással változnak minimális mértékben, de különböző tevékenységekkel magunk is növelhetjük ezeket. Az egészségre és a boldogságra különösen oda kell figyelni, </w:t>
+      </w:r>
+      <w:proofErr w:type="gramStart"/>
+      <w:r>
+        <w:rPr>
+          <w:rFonts w:cs="Times New Roman"/>
+          <w:szCs w:val="24"/>
+        </w:rPr>
+        <w:t>mivel</w:t>
+      </w:r>
+      <w:proofErr w:type="gramEnd"/>
+      <w:r>
+        <w:rPr>
+          <w:rFonts w:cs="Times New Roman"/>
+          <w:szCs w:val="24"/>
+        </w:rPr>
+        <w:t xml:space="preserve"> ha az egészség leesik 0-ra, akkor meghaltunk, vége a játéknak</w:t>
       </w:r>
       <w:r>
         <w:rPr>
@@ -6831,7 +7349,23 @@
           <w:rFonts w:cs="Times New Roman"/>
           <w:szCs w:val="24"/>
         </w:rPr>
-        <w:t>A játékos karakter összejöhet egy ellenkező nemű NPC-vel, valamint gyermeket is vállalhat vele. Ezzel extra ismerősökre tehet szert, valamint ha karakterünk meghal, akkor a legidősebb gyermeke felett átvehetjük az irányítást.</w:t>
+        <w:t xml:space="preserve">A játékos karakter összejöhet egy ellenkező nemű NPC-vel, valamint gyermeket is vállalhat vele. Ezzel extra ismerősökre tehet szert, </w:t>
+      </w:r>
+      <w:proofErr w:type="gramStart"/>
+      <w:r>
+        <w:rPr>
+          <w:rFonts w:cs="Times New Roman"/>
+          <w:szCs w:val="24"/>
+        </w:rPr>
+        <w:t>valamint</w:t>
+      </w:r>
+      <w:proofErr w:type="gramEnd"/>
+      <w:r>
+        <w:rPr>
+          <w:rFonts w:cs="Times New Roman"/>
+          <w:szCs w:val="24"/>
+        </w:rPr>
+        <w:t xml:space="preserve"> ha karakterünk meghal, akkor a legidősebb gyermeke felett átvehetjük az irányítást.</w:t>
       </w:r>
     </w:p>
     <w:p>
@@ -6903,8 +7437,13 @@
         <w:spacing w:line="360" w:lineRule="auto"/>
       </w:pPr>
       <w:bookmarkStart w:id="10" w:name="_Toc71644614"/>
-      <w:r>
-        <w:t>Use-case diagram</w:t>
+      <w:proofErr w:type="spellStart"/>
+      <w:r>
+        <w:t>Use-case</w:t>
+      </w:r>
+      <w:proofErr w:type="spellEnd"/>
+      <w:r>
+        <w:t xml:space="preserve"> diagram</w:t>
       </w:r>
       <w:bookmarkEnd w:id="10"/>
     </w:p>
@@ -7157,6 +7696,7 @@
         </w:rPr>
         <w:t xml:space="preserve"> gombot megnyomva bezáródik ez az ablak és előjön a </w:t>
       </w:r>
+      <w:proofErr w:type="spellStart"/>
       <w:r>
         <w:rPr>
           <w:rFonts w:cs="Times New Roman"/>
@@ -7166,6 +7706,7 @@
         </w:rPr>
         <w:t>MainGameWindow</w:t>
       </w:r>
+      <w:proofErr w:type="spellEnd"/>
       <w:r>
         <w:rPr>
           <w:rFonts w:cs="Times New Roman"/>
@@ -7214,6 +7755,7 @@
         </w:rPr>
         <w:t xml:space="preserve">ra nyomva jut a </w:t>
       </w:r>
+      <w:proofErr w:type="spellStart"/>
       <w:r>
         <w:rPr>
           <w:rFonts w:cs="Times New Roman"/>
@@ -7223,6 +7765,7 @@
         </w:rPr>
         <w:t>MainGameWindow</w:t>
       </w:r>
+      <w:proofErr w:type="spellEnd"/>
       <w:r>
         <w:rPr>
           <w:rFonts w:cs="Times New Roman"/>
@@ -7247,6 +7790,7 @@
         </w:rPr>
         <w:t xml:space="preserve">A </w:t>
       </w:r>
+      <w:proofErr w:type="spellStart"/>
       <w:r>
         <w:rPr>
           <w:rFonts w:cs="Times New Roman"/>
@@ -7256,6 +7800,7 @@
         </w:rPr>
         <w:t>MainGameWindow</w:t>
       </w:r>
+      <w:proofErr w:type="spellEnd"/>
       <w:r>
         <w:rPr>
           <w:rFonts w:cs="Times New Roman"/>
@@ -7311,6 +7856,7 @@
         </w:rPr>
         <w:t xml:space="preserve"> opciók szerepelnek. Az </w:t>
       </w:r>
+      <w:proofErr w:type="spellStart"/>
       <w:r>
         <w:rPr>
           <w:rFonts w:cs="Times New Roman"/>
@@ -7320,6 +7866,7 @@
         </w:rPr>
         <w:t>Achievementek</w:t>
       </w:r>
+      <w:proofErr w:type="spellEnd"/>
       <w:r>
         <w:rPr>
           <w:rFonts w:cs="Times New Roman"/>
@@ -7327,6 +7874,7 @@
         </w:rPr>
         <w:t xml:space="preserve"> menüpontra kattintva előjön egy új ablak (</w:t>
       </w:r>
+      <w:proofErr w:type="spellStart"/>
       <w:r>
         <w:rPr>
           <w:rFonts w:cs="Times New Roman"/>
@@ -7336,12 +7884,21 @@
         </w:rPr>
         <w:t>AchievementsWindow</w:t>
       </w:r>
-      <w:r>
-        <w:rPr>
-          <w:rFonts w:cs="Times New Roman"/>
-          <w:szCs w:val="24"/>
-        </w:rPr>
-        <w:t>), amelyen az elért achievement</w:t>
+      <w:proofErr w:type="spellEnd"/>
+      <w:r>
+        <w:rPr>
+          <w:rFonts w:cs="Times New Roman"/>
+          <w:szCs w:val="24"/>
+        </w:rPr>
+        <w:t xml:space="preserve">), amelyen az elért </w:t>
+      </w:r>
+      <w:proofErr w:type="spellStart"/>
+      <w:r>
+        <w:rPr>
+          <w:rFonts w:cs="Times New Roman"/>
+          <w:szCs w:val="24"/>
+        </w:rPr>
+        <w:t>achievement</w:t>
       </w:r>
       <w:r>
         <w:rPr>
@@ -7355,7 +7912,15 @@
           <w:rFonts w:cs="Times New Roman"/>
           <w:szCs w:val="24"/>
         </w:rPr>
-        <w:t>jeinket követhetjük nyomon. A fő ablakon továbbá láthatóak még az aktuális panelhez tartozó információk, valamint a panelekhez tartozó gombok is.</w:t>
+        <w:t>jeinket</w:t>
+      </w:r>
+      <w:proofErr w:type="spellEnd"/>
+      <w:r>
+        <w:rPr>
+          <w:rFonts w:cs="Times New Roman"/>
+          <w:szCs w:val="24"/>
+        </w:rPr>
+        <w:t xml:space="preserve"> követhetjük nyomon. A fő ablakon továbbá láthatóak még az aktuális panelhez tartozó információk, valamint a panelekhez tartozó gombok is.</w:t>
       </w:r>
     </w:p>
     <w:p>
@@ -7374,6 +7939,7 @@
         </w:rPr>
         <w:t xml:space="preserve">A </w:t>
       </w:r>
+      <w:proofErr w:type="spellStart"/>
       <w:r>
         <w:rPr>
           <w:rFonts w:cs="Times New Roman"/>
@@ -7383,6 +7949,7 @@
         </w:rPr>
         <w:t>MinesweeperWindow</w:t>
       </w:r>
+      <w:proofErr w:type="spellEnd"/>
       <w:r>
         <w:rPr>
           <w:rFonts w:cs="Times New Roman"/>
@@ -8320,7 +8887,27 @@
           <w:szCs w:val="24"/>
         </w:rPr>
         <w:lastRenderedPageBreak/>
-        <w:t>Autó panel és LicenseQuestionsWindow:</w:t>
+        <w:t xml:space="preserve">Autó panel és </w:t>
+      </w:r>
+      <w:proofErr w:type="spellStart"/>
+      <w:r>
+        <w:rPr>
+          <w:rFonts w:cs="Times New Roman"/>
+          <w:b/>
+          <w:bCs/>
+          <w:szCs w:val="24"/>
+        </w:rPr>
+        <w:t>LicenseQuestionsWindow</w:t>
+      </w:r>
+      <w:proofErr w:type="spellEnd"/>
+      <w:r>
+        <w:rPr>
+          <w:rFonts w:cs="Times New Roman"/>
+          <w:b/>
+          <w:bCs/>
+          <w:szCs w:val="24"/>
+        </w:rPr>
+        <w:t>:</w:t>
       </w:r>
     </w:p>
     <w:p>
@@ -8421,7 +9008,29 @@
           <w:sz w:val="20"/>
           <w:szCs w:val="20"/>
         </w:rPr>
-        <w:t>. ábra: Autó panel és LicenseQuestionsWindow terve</w:t>
+        <w:t xml:space="preserve">. ábra: Autó panel és </w:t>
+      </w:r>
+      <w:proofErr w:type="spellStart"/>
+      <w:r>
+        <w:rPr>
+          <w:rFonts w:cs="Times New Roman"/>
+          <w:i/>
+          <w:iCs/>
+          <w:sz w:val="20"/>
+          <w:szCs w:val="20"/>
+        </w:rPr>
+        <w:t>LicenseQuestionsWindow</w:t>
+      </w:r>
+      <w:proofErr w:type="spellEnd"/>
+      <w:r>
+        <w:rPr>
+          <w:rFonts w:cs="Times New Roman"/>
+          <w:i/>
+          <w:iCs/>
+          <w:sz w:val="20"/>
+          <w:szCs w:val="20"/>
+        </w:rPr>
+        <w:t xml:space="preserve"> terve</w:t>
       </w:r>
     </w:p>
     <w:p>
@@ -8451,10 +9060,10 @@
           <w:szCs w:val="24"/>
         </w:rPr>
         <w:drawing>
-          <wp:inline distT="0" distB="0" distL="0" distR="0" wp14:anchorId="14E4B731" wp14:editId="777FCC89">
-            <wp:extent cx="5395216" cy="3044825"/>
-            <wp:effectExtent l="0" t="0" r="0" b="3175"/>
-            <wp:docPr id="49" name="Kép 49"/>
+          <wp:inline distT="0" distB="0" distL="0" distR="0" wp14:anchorId="1F0962F7" wp14:editId="5016FC71">
+            <wp:extent cx="5399405" cy="2500217"/>
+            <wp:effectExtent l="0" t="0" r="0" b="0"/>
+            <wp:docPr id="51" name="Kép 51"/>
             <wp:cNvGraphicFramePr>
               <a:graphicFrameLocks xmlns:a="http://schemas.openxmlformats.org/drawingml/2006/main" noChangeAspect="1"/>
             </wp:cNvGraphicFramePr>
@@ -8462,7 +9071,7 @@
               <a:graphicData uri="http://schemas.openxmlformats.org/drawingml/2006/picture">
                 <pic:pic xmlns:pic="http://schemas.openxmlformats.org/drawingml/2006/picture">
                   <pic:nvPicPr>
-                    <pic:cNvPr id="49" name="Kép 49"/>
+                    <pic:cNvPr id="51" name="Kép 51"/>
                     <pic:cNvPicPr/>
                   </pic:nvPicPr>
                   <pic:blipFill>
@@ -8480,7 +9089,7 @@
                   <pic:spPr>
                     <a:xfrm>
                       <a:off x="0" y="0"/>
-                      <a:ext cx="5395216" cy="3044825"/>
+                      <a:ext cx="5399405" cy="2500217"/>
                     </a:xfrm>
                     <a:prstGeom prst="rect">
                       <a:avLst/>
@@ -8554,7 +9163,6 @@
       </w:pPr>
       <w:bookmarkStart w:id="13" w:name="_Toc71644617"/>
       <w:r>
-        <w:lastRenderedPageBreak/>
         <w:t>Nem funkcionális követelmények</w:t>
       </w:r>
       <w:bookmarkEnd w:id="13"/>
@@ -8587,14 +9195,38 @@
           <w:rFonts w:cs="Times New Roman"/>
           <w:szCs w:val="24"/>
         </w:rPr>
-        <w:t xml:space="preserve">a a WinForms, de </w:t>
-      </w:r>
-      <w:r>
-        <w:rPr>
-          <w:rFonts w:cs="Times New Roman"/>
-          <w:szCs w:val="24"/>
-        </w:rPr>
-        <w:t>ebből is lehet szép alkalmazást összehozni, ha</w:t>
+        <w:t xml:space="preserve">a a </w:t>
+      </w:r>
+      <w:proofErr w:type="spellStart"/>
+      <w:r>
+        <w:rPr>
+          <w:rFonts w:cs="Times New Roman"/>
+          <w:szCs w:val="24"/>
+        </w:rPr>
+        <w:t>WinForms</w:t>
+      </w:r>
+      <w:proofErr w:type="spellEnd"/>
+      <w:r>
+        <w:rPr>
+          <w:rFonts w:cs="Times New Roman"/>
+          <w:szCs w:val="24"/>
+        </w:rPr>
+        <w:t xml:space="preserve">, de </w:t>
+      </w:r>
+      <w:r>
+        <w:rPr>
+          <w:rFonts w:cs="Times New Roman"/>
+          <w:szCs w:val="24"/>
+        </w:rPr>
+        <w:t xml:space="preserve">ebből is lehet </w:t>
+      </w:r>
+      <w:r>
+        <w:rPr>
+          <w:rFonts w:cs="Times New Roman"/>
+          <w:szCs w:val="24"/>
+        </w:rPr>
+        <w:lastRenderedPageBreak/>
+        <w:t>szép alkalmazást összehozni, ha</w:t>
       </w:r>
       <w:r>
         <w:rPr>
@@ -8776,7 +9408,23 @@
           <w:rFonts w:cs="Times New Roman"/>
           <w:szCs w:val="24"/>
         </w:rPr>
-        <w:t>A játéklogikát foglalja magában. Ebbe beletartoznak a játékos karakterének és a többi karakternek a statisztikái, a játék különböző elemeihez tartozó osztályok (pl. Person, Home, Job), a játék léptetéséhez szükséges függvények, metódusok, valamint a különböző események, amelyek jelzik a nézet felé, ha valamilyen változás történt a modellben.</w:t>
+        <w:t xml:space="preserve">A játéklogikát foglalja magában. Ebbe beletartoznak a játékos karakterének és a többi karakternek a statisztikái, a játék különböző elemeihez tartozó osztályok (pl. </w:t>
+      </w:r>
+      <w:proofErr w:type="spellStart"/>
+      <w:r>
+        <w:rPr>
+          <w:rFonts w:cs="Times New Roman"/>
+          <w:szCs w:val="24"/>
+        </w:rPr>
+        <w:t>Person</w:t>
+      </w:r>
+      <w:proofErr w:type="spellEnd"/>
+      <w:r>
+        <w:rPr>
+          <w:rFonts w:cs="Times New Roman"/>
+          <w:szCs w:val="24"/>
+        </w:rPr>
+        <w:t>, Home, Job), a játék léptetéséhez szükséges függvények, metódusok, valamint a különböző események, amelyek jelzik a nézet felé, ha valamilyen változás történt a modellben.</w:t>
       </w:r>
     </w:p>
     <w:p>
@@ -8813,7 +9461,103 @@
           <w:rFonts w:cs="Times New Roman"/>
           <w:szCs w:val="24"/>
         </w:rPr>
-        <w:t>Ez a réteg a játék megjelenéséért felelős. Ebben vannak definiálva a különböző Controlok (Button, Label, ComboBox, ListBox), ezen Controlok működése, valamint azok a függvények, amelyek valamilyen esemény végrehajtását követően változást eszközölnek valamelyik Controlban (pl. statisztikák változása, ismerőslista kiegészítése).</w:t>
+        <w:t xml:space="preserve">Ez a réteg a játék megjelenéséért felelős. Ebben vannak definiálva a különböző </w:t>
+      </w:r>
+      <w:proofErr w:type="spellStart"/>
+      <w:r>
+        <w:rPr>
+          <w:rFonts w:cs="Times New Roman"/>
+          <w:szCs w:val="24"/>
+        </w:rPr>
+        <w:t>Controlok</w:t>
+      </w:r>
+      <w:proofErr w:type="spellEnd"/>
+      <w:r>
+        <w:rPr>
+          <w:rFonts w:cs="Times New Roman"/>
+          <w:szCs w:val="24"/>
+        </w:rPr>
+        <w:t xml:space="preserve"> (Button, </w:t>
+      </w:r>
+      <w:proofErr w:type="spellStart"/>
+      <w:r>
+        <w:rPr>
+          <w:rFonts w:cs="Times New Roman"/>
+          <w:szCs w:val="24"/>
+        </w:rPr>
+        <w:t>Label</w:t>
+      </w:r>
+      <w:proofErr w:type="spellEnd"/>
+      <w:r>
+        <w:rPr>
+          <w:rFonts w:cs="Times New Roman"/>
+          <w:szCs w:val="24"/>
+        </w:rPr>
+        <w:t xml:space="preserve">, </w:t>
+      </w:r>
+      <w:proofErr w:type="spellStart"/>
+      <w:r>
+        <w:rPr>
+          <w:rFonts w:cs="Times New Roman"/>
+          <w:szCs w:val="24"/>
+        </w:rPr>
+        <w:t>ComboBox</w:t>
+      </w:r>
+      <w:proofErr w:type="spellEnd"/>
+      <w:r>
+        <w:rPr>
+          <w:rFonts w:cs="Times New Roman"/>
+          <w:szCs w:val="24"/>
+        </w:rPr>
+        <w:t xml:space="preserve">, </w:t>
+      </w:r>
+      <w:proofErr w:type="spellStart"/>
+      <w:r>
+        <w:rPr>
+          <w:rFonts w:cs="Times New Roman"/>
+          <w:szCs w:val="24"/>
+        </w:rPr>
+        <w:t>ListBox</w:t>
+      </w:r>
+      <w:proofErr w:type="spellEnd"/>
+      <w:r>
+        <w:rPr>
+          <w:rFonts w:cs="Times New Roman"/>
+          <w:szCs w:val="24"/>
+        </w:rPr>
+        <w:t xml:space="preserve">), ezen </w:t>
+      </w:r>
+      <w:proofErr w:type="spellStart"/>
+      <w:r>
+        <w:rPr>
+          <w:rFonts w:cs="Times New Roman"/>
+          <w:szCs w:val="24"/>
+        </w:rPr>
+        <w:t>Controlok</w:t>
+      </w:r>
+      <w:proofErr w:type="spellEnd"/>
+      <w:r>
+        <w:rPr>
+          <w:rFonts w:cs="Times New Roman"/>
+          <w:szCs w:val="24"/>
+        </w:rPr>
+        <w:t xml:space="preserve"> működése, valamint azok a függvények, amelyek valamilyen esemény végrehajtását követően változást eszközölnek valamelyik </w:t>
+      </w:r>
+      <w:proofErr w:type="spellStart"/>
+      <w:r>
+        <w:rPr>
+          <w:rFonts w:cs="Times New Roman"/>
+          <w:szCs w:val="24"/>
+        </w:rPr>
+        <w:t>Controlban</w:t>
+      </w:r>
+      <w:proofErr w:type="spellEnd"/>
+      <w:r>
+        <w:rPr>
+          <w:rFonts w:cs="Times New Roman"/>
+          <w:szCs w:val="24"/>
+        </w:rPr>
+        <w:t xml:space="preserve"> (pl. statisztikák változása, ismerőslista kiegészítése).</w:t>
       </w:r>
     </w:p>
     <w:p>
@@ -8830,6 +9574,7 @@
           <w:sz w:val="22"/>
         </w:rPr>
       </w:pPr>
+      <w:proofErr w:type="spellStart"/>
       <w:r>
         <w:rPr>
           <w:rFonts w:cs="Times New Roman"/>
@@ -8839,7 +9584,19 @@
           <w:iCs/>
           <w:szCs w:val="24"/>
         </w:rPr>
-        <w:t xml:space="preserve">Perzisztencia: </w:t>
+        <w:t>Perzisztencia</w:t>
+      </w:r>
+      <w:proofErr w:type="spellEnd"/>
+      <w:r>
+        <w:rPr>
+          <w:rFonts w:cs="Times New Roman"/>
+          <w:b/>
+          <w:bCs/>
+          <w:i/>
+          <w:iCs/>
+          <w:szCs w:val="24"/>
+        </w:rPr>
+        <w:t xml:space="preserve">: </w:t>
       </w:r>
       <w:r>
         <w:rPr>
@@ -8848,6 +9605,7 @@
         </w:rPr>
         <w:t xml:space="preserve">Ha esetleg a játékosnak fontos dolga akad, vagy már nincs kedve játszani, akkor valószínűleg szeretné elmenteni azt, amit eddig elért. Erre szolgál a </w:t>
       </w:r>
+      <w:proofErr w:type="spellStart"/>
       <w:r>
         <w:rPr>
           <w:rFonts w:cs="Times New Roman"/>
@@ -8855,12 +9613,29 @@
         </w:rPr>
         <w:t>Perzisztencia</w:t>
       </w:r>
-      <w:r>
-        <w:rPr>
-          <w:rFonts w:cs="Times New Roman"/>
-          <w:szCs w:val="24"/>
-        </w:rPr>
-        <w:t xml:space="preserve"> réteg, amelyben a játékállás fájlba mentésére, valamint fájlból betöltésére szolgáló függvényeket valósítja meg. Ezen kívül az achievementek mentésére és betöltésére szolgáló függvények is itt találhatóak.</w:t>
+      <w:proofErr w:type="spellEnd"/>
+      <w:r>
+        <w:rPr>
+          <w:rFonts w:cs="Times New Roman"/>
+          <w:szCs w:val="24"/>
+        </w:rPr>
+        <w:t xml:space="preserve"> réteg, amelyben a játékállás fájlba mentésére, valamint fájlból betöltésére szolgáló függvényeket valósítja meg. Ezen kívül az </w:t>
+      </w:r>
+      <w:proofErr w:type="spellStart"/>
+      <w:r>
+        <w:rPr>
+          <w:rFonts w:cs="Times New Roman"/>
+          <w:szCs w:val="24"/>
+        </w:rPr>
+        <w:t>achievementek</w:t>
+      </w:r>
+      <w:proofErr w:type="spellEnd"/>
+      <w:r>
+        <w:rPr>
+          <w:rFonts w:cs="Times New Roman"/>
+          <w:szCs w:val="24"/>
+        </w:rPr>
+        <w:t xml:space="preserve"> mentésére és betöltésére szolgáló függvények is itt találhatóak.</w:t>
       </w:r>
     </w:p>
     <w:p>
@@ -8990,8 +9765,13 @@
         <w:spacing w:line="360" w:lineRule="auto"/>
         <w:jc w:val="both"/>
       </w:pPr>
-      <w:r>
-        <w:t>LSModel csomag</w:t>
+      <w:proofErr w:type="spellStart"/>
+      <w:r>
+        <w:t>LSModel</w:t>
+      </w:r>
+      <w:proofErr w:type="spellEnd"/>
+      <w:r>
+        <w:t xml:space="preserve"> csomag</w:t>
       </w:r>
     </w:p>
     <w:p>
@@ -9000,7 +9780,15 @@
         <w:jc w:val="both"/>
       </w:pPr>
       <w:r>
-        <w:t>Az LSModel csomagban találhatóak azok az osztályok, amelyek a fő játék logikájáért felelősek.</w:t>
+        <w:t xml:space="preserve">Az </w:t>
+      </w:r>
+      <w:proofErr w:type="spellStart"/>
+      <w:r>
+        <w:t>LSModel</w:t>
+      </w:r>
+      <w:proofErr w:type="spellEnd"/>
+      <w:r>
+        <w:t xml:space="preserve"> csomagban találhatóak azok az osztályok, amelyek a fő játék logikájáért felelősek.</w:t>
       </w:r>
     </w:p>
     <w:p>
@@ -9089,7 +9877,27 @@
           <w:sz w:val="20"/>
           <w:szCs w:val="20"/>
         </w:rPr>
-        <w:t>. ábra: LSModel osztálydiagram</w:t>
+        <w:t xml:space="preserve">. ábra: </w:t>
+      </w:r>
+      <w:proofErr w:type="spellStart"/>
+      <w:r>
+        <w:rPr>
+          <w:i/>
+          <w:iCs/>
+          <w:sz w:val="20"/>
+          <w:szCs w:val="20"/>
+        </w:rPr>
+        <w:t>LSModel</w:t>
+      </w:r>
+      <w:proofErr w:type="spellEnd"/>
+      <w:r>
+        <w:rPr>
+          <w:i/>
+          <w:iCs/>
+          <w:sz w:val="20"/>
+          <w:szCs w:val="20"/>
+        </w:rPr>
+        <w:t xml:space="preserve"> osztálydiagram</w:t>
       </w:r>
     </w:p>
     <w:p>
@@ -9102,6 +9910,7 @@
         <w:spacing w:line="360" w:lineRule="auto"/>
         <w:jc w:val="both"/>
       </w:pPr>
+      <w:proofErr w:type="spellStart"/>
       <w:r>
         <w:rPr>
           <w:i/>
@@ -9109,6 +9918,7 @@
         </w:rPr>
         <w:t>Car</w:t>
       </w:r>
+      <w:proofErr w:type="spellEnd"/>
       <w:r>
         <w:t>: A játékban megvásárolható autók reprezentációjáért felel.</w:t>
       </w:r>
@@ -9123,9 +9933,15 @@
         <w:spacing w:line="360" w:lineRule="auto"/>
         <w:jc w:val="both"/>
       </w:pPr>
-      <w:r>
-        <w:t xml:space="preserve">String </w:t>
-      </w:r>
+      <w:proofErr w:type="spellStart"/>
+      <w:r>
+        <w:t>String</w:t>
+      </w:r>
+      <w:proofErr w:type="spellEnd"/>
+      <w:r>
+        <w:t xml:space="preserve"> </w:t>
+      </w:r>
+      <w:proofErr w:type="spellStart"/>
       <w:r>
         <w:rPr>
           <w:i/>
@@ -9133,6 +9949,7 @@
         </w:rPr>
         <w:t>Type</w:t>
       </w:r>
+      <w:proofErr w:type="spellEnd"/>
       <w:r>
         <w:t>: A jármű márkáját, típusát adja meg egy karakterláncban.</w:t>
       </w:r>
@@ -9174,6 +9991,7 @@
       <w:r>
         <w:t xml:space="preserve">int </w:t>
       </w:r>
+      <w:proofErr w:type="spellStart"/>
       <w:r>
         <w:rPr>
           <w:i/>
@@ -9181,6 +9999,7 @@
         </w:rPr>
         <w:t>YearlyExpenses</w:t>
       </w:r>
+      <w:proofErr w:type="spellEnd"/>
       <w:r>
         <w:t>: Az autó után fizetendő éves költségek.</w:t>
       </w:r>
@@ -9222,6 +10041,7 @@
       <w:r>
         <w:t xml:space="preserve">int </w:t>
       </w:r>
+      <w:proofErr w:type="spellStart"/>
       <w:r>
         <w:rPr>
           <w:i/>
@@ -9229,6 +10049,7 @@
         </w:rPr>
         <w:t>HappinessGain</w:t>
       </w:r>
+      <w:proofErr w:type="spellEnd"/>
       <w:r>
         <w:t>: Ennyi boldogságot kap a játékos minden évben az autó után.</w:t>
       </w:r>
@@ -9254,6 +10075,7 @@
       <w:r>
         <w:t xml:space="preserve">: A játékban megvásárolható járművek reprezentációjáért felel. Ugyanazokkal a tulajdonságokkal rendelkezik, mint a </w:t>
       </w:r>
+      <w:proofErr w:type="spellStart"/>
       <w:r>
         <w:rPr>
           <w:i/>
@@ -9261,6 +10083,7 @@
         </w:rPr>
         <w:t>Car</w:t>
       </w:r>
+      <w:proofErr w:type="spellEnd"/>
       <w:r>
         <w:t xml:space="preserve"> osztály.</w:t>
       </w:r>
@@ -9275,6 +10098,7 @@
         <w:spacing w:line="360" w:lineRule="auto"/>
         <w:jc w:val="both"/>
       </w:pPr>
+      <w:proofErr w:type="spellStart"/>
       <w:r>
         <w:rPr>
           <w:i/>
@@ -9282,9 +10106,19 @@
         </w:rPr>
         <w:t>LicenseQuestionsModel</w:t>
       </w:r>
-      <w:r>
-        <w:t>: Ez az osztály tartalmazza a jogosítvány vizsgánál feltehető kérdéseket egy Dictionary-ben, ahol a kulcs maga a kérdés, az érték pedig a helyes válasz sorszáma (</w:t>
-      </w:r>
+      <w:proofErr w:type="spellEnd"/>
+      <w:r>
+        <w:t xml:space="preserve">: Ez az osztály tartalmazza a jogosítvány vizsgánál feltehető kérdéseket egy </w:t>
+      </w:r>
+      <w:proofErr w:type="spellStart"/>
+      <w:r>
+        <w:t>Dictionary</w:t>
+      </w:r>
+      <w:proofErr w:type="spellEnd"/>
+      <w:r>
+        <w:t>-ben, ahol a kulcs maga a kérdés, az érték pedig a helyes válasz sorszáma (</w:t>
+      </w:r>
+      <w:proofErr w:type="spellStart"/>
       <w:r>
         <w:rPr>
           <w:i/>
@@ -9292,9 +10126,11 @@
         </w:rPr>
         <w:t>questionsAnswers</w:t>
       </w:r>
+      <w:proofErr w:type="spellEnd"/>
       <w:r>
         <w:t xml:space="preserve">). Rendelkezik egy </w:t>
       </w:r>
+      <w:proofErr w:type="spellStart"/>
       <w:r>
         <w:rPr>
           <w:i/>
@@ -9302,9 +10138,11 @@
         </w:rPr>
         <w:t>Question</w:t>
       </w:r>
+      <w:proofErr w:type="spellEnd"/>
       <w:r>
         <w:t xml:space="preserve"> és egy </w:t>
       </w:r>
+      <w:proofErr w:type="spellStart"/>
       <w:r>
         <w:rPr>
           <w:i/>
@@ -9312,9 +10150,11 @@
         </w:rPr>
         <w:t>Answer</w:t>
       </w:r>
+      <w:proofErr w:type="spellEnd"/>
       <w:r>
         <w:t xml:space="preserve"> tulajdonsággal, amelyek a konstruktorban kapnak értéket. Ez egy véletlenszerűen kiválasztott kérdés-válasz pár lesz a már említett </w:t>
       </w:r>
+      <w:proofErr w:type="spellStart"/>
       <w:r>
         <w:rPr>
           <w:i/>
@@ -9322,8 +10162,17 @@
         </w:rPr>
         <w:t>questionsAnswers</w:t>
       </w:r>
-      <w:r>
-        <w:t xml:space="preserve"> Dictionary-ből.</w:t>
+      <w:proofErr w:type="spellEnd"/>
+      <w:r>
+        <w:t xml:space="preserve"> </w:t>
+      </w:r>
+      <w:proofErr w:type="spellStart"/>
+      <w:r>
+        <w:t>Dictionary-ből</w:t>
+      </w:r>
+      <w:proofErr w:type="spellEnd"/>
+      <w:r>
+        <w:t>.</w:t>
       </w:r>
     </w:p>
     <w:p>
@@ -9357,9 +10206,25 @@
         <w:spacing w:line="360" w:lineRule="auto"/>
         <w:jc w:val="both"/>
       </w:pPr>
-      <w:r>
-        <w:t xml:space="preserve">Dictionary&lt;String,int&gt; </w:t>
-      </w:r>
+      <w:proofErr w:type="spellStart"/>
+      <w:r>
+        <w:t>Dictionary</w:t>
+      </w:r>
+      <w:proofErr w:type="spellEnd"/>
+      <w:r>
+        <w:t>&lt;</w:t>
+      </w:r>
+      <w:proofErr w:type="spellStart"/>
+      <w:proofErr w:type="gramStart"/>
+      <w:r>
+        <w:t>String,int</w:t>
+      </w:r>
+      <w:proofErr w:type="spellEnd"/>
+      <w:proofErr w:type="gramEnd"/>
+      <w:r>
+        <w:t xml:space="preserve">&gt; </w:t>
+      </w:r>
+      <w:proofErr w:type="spellStart"/>
       <w:r>
         <w:rPr>
           <w:i/>
@@ -9367,6 +10232,7 @@
         </w:rPr>
         <w:t>JobLevels</w:t>
       </w:r>
+      <w:proofErr w:type="spellEnd"/>
       <w:r>
         <w:t xml:space="preserve">: A munkához tartozó szintek. A kulcs a pozíció neve, míg az érték a </w:t>
       </w:r>
@@ -9390,6 +10256,7 @@
       <w:r>
         <w:t xml:space="preserve">University </w:t>
       </w:r>
+      <w:proofErr w:type="spellStart"/>
       <w:r>
         <w:rPr>
           <w:i/>
@@ -9397,6 +10264,7 @@
         </w:rPr>
         <w:t>DegreeNeeded</w:t>
       </w:r>
+      <w:proofErr w:type="spellEnd"/>
       <w:r>
         <w:t>: Az adott munkához szükséges egyetemi végzettség.</w:t>
       </w:r>
@@ -9414,6 +10282,7 @@
       <w:r>
         <w:t xml:space="preserve">int </w:t>
       </w:r>
+      <w:proofErr w:type="spellStart"/>
       <w:r>
         <w:rPr>
           <w:i/>
@@ -9421,6 +10290,7 @@
         </w:rPr>
         <w:t>MaxJobLevel</w:t>
       </w:r>
+      <w:proofErr w:type="spellEnd"/>
       <w:r>
         <w:t>: a munka maximum szintje.</w:t>
       </w:r>
@@ -9435,6 +10305,7 @@
         <w:spacing w:line="360" w:lineRule="auto"/>
         <w:jc w:val="both"/>
       </w:pPr>
+      <w:proofErr w:type="spellStart"/>
       <w:r>
         <w:rPr>
           <w:i/>
@@ -9442,6 +10313,7 @@
         </w:rPr>
         <w:t>Person</w:t>
       </w:r>
+      <w:proofErr w:type="spellEnd"/>
       <w:r>
         <w:t>: A játék karaktereit reprezentáló osztály.</w:t>
       </w:r>
@@ -9456,9 +10328,15 @@
         <w:spacing w:line="360" w:lineRule="auto"/>
         <w:jc w:val="both"/>
       </w:pPr>
-      <w:r>
-        <w:t xml:space="preserve">String </w:t>
-      </w:r>
+      <w:proofErr w:type="spellStart"/>
+      <w:r>
+        <w:t>String</w:t>
+      </w:r>
+      <w:proofErr w:type="spellEnd"/>
+      <w:r>
+        <w:t xml:space="preserve"> </w:t>
+      </w:r>
+      <w:proofErr w:type="spellStart"/>
       <w:r>
         <w:rPr>
           <w:i/>
@@ -9466,9 +10344,19 @@
         </w:rPr>
         <w:t>FirstName</w:t>
       </w:r>
-      <w:r>
-        <w:t xml:space="preserve">, valamint String </w:t>
-      </w:r>
+      <w:proofErr w:type="spellEnd"/>
+      <w:r>
+        <w:t xml:space="preserve">, valamint </w:t>
+      </w:r>
+      <w:proofErr w:type="spellStart"/>
+      <w:r>
+        <w:t>String</w:t>
+      </w:r>
+      <w:proofErr w:type="spellEnd"/>
+      <w:r>
+        <w:t xml:space="preserve"> </w:t>
+      </w:r>
+      <w:proofErr w:type="spellStart"/>
       <w:r>
         <w:rPr>
           <w:i/>
@@ -9476,6 +10364,7 @@
         </w:rPr>
         <w:t>LastName</w:t>
       </w:r>
+      <w:proofErr w:type="spellEnd"/>
       <w:r>
         <w:t>: a karakter vezeték- és keresztneve.</w:t>
       </w:r>
@@ -9493,6 +10382,7 @@
       <w:r>
         <w:t xml:space="preserve">int </w:t>
       </w:r>
+      <w:proofErr w:type="spellStart"/>
       <w:r>
         <w:rPr>
           <w:i/>
@@ -9500,6 +10390,7 @@
         </w:rPr>
         <w:t>Age</w:t>
       </w:r>
+      <w:proofErr w:type="spellEnd"/>
       <w:r>
         <w:t>: A karakter kora.</w:t>
       </w:r>
@@ -9514,16 +10405,23 @@
         <w:spacing w:line="360" w:lineRule="auto"/>
         <w:jc w:val="both"/>
       </w:pPr>
-      <w:r>
-        <w:t xml:space="preserve">Gender </w:t>
-      </w:r>
-      <w:r>
-        <w:rPr>
-          <w:i/>
-          <w:iCs/>
-        </w:rPr>
+      <w:proofErr w:type="spellStart"/>
+      <w:r>
         <w:t>Gender</w:t>
       </w:r>
+      <w:proofErr w:type="spellEnd"/>
+      <w:r>
+        <w:t xml:space="preserve"> </w:t>
+      </w:r>
+      <w:proofErr w:type="spellStart"/>
+      <w:r>
+        <w:rPr>
+          <w:i/>
+          <w:iCs/>
+        </w:rPr>
+        <w:t>Gender</w:t>
+      </w:r>
+      <w:proofErr w:type="spellEnd"/>
       <w:r>
         <w:t>: A karakter neme.</w:t>
       </w:r>
@@ -9565,6 +10463,7 @@
       <w:r>
         <w:t xml:space="preserve">int </w:t>
       </w:r>
+      <w:proofErr w:type="spellStart"/>
       <w:r>
         <w:rPr>
           <w:i/>
@@ -9572,6 +10471,7 @@
         </w:rPr>
         <w:t>Intelligence</w:t>
       </w:r>
+      <w:proofErr w:type="spellEnd"/>
       <w:r>
         <w:t>: A karakter intelligenciája.</w:t>
       </w:r>
@@ -9589,6 +10489,7 @@
       <w:r>
         <w:t xml:space="preserve">int </w:t>
       </w:r>
+      <w:proofErr w:type="spellStart"/>
       <w:r>
         <w:rPr>
           <w:i/>
@@ -9596,6 +10497,7 @@
         </w:rPr>
         <w:t>Appearance</w:t>
       </w:r>
+      <w:proofErr w:type="spellEnd"/>
       <w:r>
         <w:t>: A karakter kinézete.</w:t>
       </w:r>
@@ -9613,6 +10515,7 @@
       <w:r>
         <w:t xml:space="preserve">int </w:t>
       </w:r>
+      <w:proofErr w:type="spellStart"/>
       <w:r>
         <w:rPr>
           <w:i/>
@@ -9620,6 +10523,7 @@
         </w:rPr>
         <w:t>Happiness</w:t>
       </w:r>
+      <w:proofErr w:type="spellEnd"/>
       <w:r>
         <w:t>: A karakter boldogsága.</w:t>
       </w:r>
@@ -9637,6 +10541,7 @@
       <w:r>
         <w:t xml:space="preserve">int </w:t>
       </w:r>
+      <w:proofErr w:type="spellStart"/>
       <w:r>
         <w:rPr>
           <w:i/>
@@ -9644,6 +10549,7 @@
         </w:rPr>
         <w:t>Relationship</w:t>
       </w:r>
+      <w:proofErr w:type="spellEnd"/>
       <w:r>
         <w:t>: A kapcsolatunk a karakterrel.</w:t>
       </w:r>
@@ -9658,18 +10564,121 @@
         <w:spacing w:line="360" w:lineRule="auto"/>
         <w:jc w:val="both"/>
       </w:pPr>
-      <w:r>
-        <w:t xml:space="preserve">Player </w:t>
-      </w:r>
-      <w:r>
-        <w:rPr>
-          <w:i/>
-          <w:iCs/>
-        </w:rPr>
-        <w:t>changeToPlayer(Job Job, Home Home, University University, Car Vehicle)</w:t>
-      </w:r>
-      <w:r>
-        <w:t>: Átalakítja a Person-t Player-ré. Erre a funkcióra akkor van szükség, ha át akarjuk venni az irányítást a játékos karakter gyermeke fölött.</w:t>
+      <w:proofErr w:type="spellStart"/>
+      <w:r>
+        <w:t>Player</w:t>
+      </w:r>
+      <w:proofErr w:type="spellEnd"/>
+      <w:r>
+        <w:t xml:space="preserve"> </w:t>
+      </w:r>
+      <w:proofErr w:type="spellStart"/>
+      <w:proofErr w:type="gramStart"/>
+      <w:r>
+        <w:rPr>
+          <w:i/>
+          <w:iCs/>
+        </w:rPr>
+        <w:t>changeToPlayer</w:t>
+      </w:r>
+      <w:proofErr w:type="spellEnd"/>
+      <w:r>
+        <w:rPr>
+          <w:i/>
+          <w:iCs/>
+        </w:rPr>
+        <w:t>(</w:t>
+      </w:r>
+      <w:proofErr w:type="gramEnd"/>
+      <w:r>
+        <w:rPr>
+          <w:i/>
+          <w:iCs/>
+        </w:rPr>
+        <w:t xml:space="preserve">Job Job, Home </w:t>
+      </w:r>
+      <w:proofErr w:type="spellStart"/>
+      <w:r>
+        <w:rPr>
+          <w:i/>
+          <w:iCs/>
+        </w:rPr>
+        <w:t>Home</w:t>
+      </w:r>
+      <w:proofErr w:type="spellEnd"/>
+      <w:r>
+        <w:rPr>
+          <w:i/>
+          <w:iCs/>
+        </w:rPr>
+        <w:t xml:space="preserve">, University </w:t>
+      </w:r>
+      <w:proofErr w:type="spellStart"/>
+      <w:r>
+        <w:rPr>
+          <w:i/>
+          <w:iCs/>
+        </w:rPr>
+        <w:t>University</w:t>
+      </w:r>
+      <w:proofErr w:type="spellEnd"/>
+      <w:r>
+        <w:rPr>
+          <w:i/>
+          <w:iCs/>
+        </w:rPr>
+        <w:t xml:space="preserve">, </w:t>
+      </w:r>
+      <w:proofErr w:type="spellStart"/>
+      <w:r>
+        <w:rPr>
+          <w:i/>
+          <w:iCs/>
+        </w:rPr>
+        <w:t>Car</w:t>
+      </w:r>
+      <w:proofErr w:type="spellEnd"/>
+      <w:r>
+        <w:rPr>
+          <w:i/>
+          <w:iCs/>
+        </w:rPr>
+        <w:t xml:space="preserve"> </w:t>
+      </w:r>
+      <w:proofErr w:type="spellStart"/>
+      <w:r>
+        <w:rPr>
+          <w:i/>
+          <w:iCs/>
+        </w:rPr>
+        <w:t>Vehicle</w:t>
+      </w:r>
+      <w:proofErr w:type="spellEnd"/>
+      <w:r>
+        <w:rPr>
+          <w:i/>
+          <w:iCs/>
+        </w:rPr>
+        <w:t>)</w:t>
+      </w:r>
+      <w:r>
+        <w:t xml:space="preserve">: Átalakítja a </w:t>
+      </w:r>
+      <w:proofErr w:type="spellStart"/>
+      <w:r>
+        <w:t>Person</w:t>
+      </w:r>
+      <w:proofErr w:type="spellEnd"/>
+      <w:r>
+        <w:t xml:space="preserve">-t </w:t>
+      </w:r>
+      <w:proofErr w:type="spellStart"/>
+      <w:r>
+        <w:t>Player</w:t>
+      </w:r>
+      <w:proofErr w:type="spellEnd"/>
+      <w:r>
+        <w:t>-ré. Erre a funkcióra akkor van szükség, ha át akarjuk venni az irányítást a játékos karakter gyermeke fölött.</w:t>
       </w:r>
     </w:p>
     <w:p>
@@ -9682,6 +10691,7 @@
         <w:spacing w:line="360" w:lineRule="auto"/>
         <w:jc w:val="both"/>
       </w:pPr>
+      <w:proofErr w:type="spellStart"/>
       <w:r>
         <w:rPr>
           <w:i/>
@@ -9689,9 +10699,11 @@
         </w:rPr>
         <w:t>Player</w:t>
       </w:r>
+      <w:proofErr w:type="spellEnd"/>
       <w:r>
         <w:t xml:space="preserve">: A játékos karaktert reprezentáló osztály. A </w:t>
       </w:r>
+      <w:proofErr w:type="spellStart"/>
       <w:r>
         <w:rPr>
           <w:i/>
@@ -9699,6 +10711,7 @@
         </w:rPr>
         <w:t>Person</w:t>
       </w:r>
+      <w:proofErr w:type="spellEnd"/>
       <w:r>
         <w:t xml:space="preserve"> leszármazottja. Fontosabb egyedi tulajdonságai:</w:t>
       </w:r>
@@ -9714,8 +10727,17 @@
         <w:jc w:val="both"/>
       </w:pPr>
       <w:r>
-        <w:t xml:space="preserve">List&lt;Person&gt; </w:t>
-      </w:r>
+        <w:t>List&lt;</w:t>
+      </w:r>
+      <w:proofErr w:type="spellStart"/>
+      <w:r>
+        <w:t>Person</w:t>
+      </w:r>
+      <w:proofErr w:type="spellEnd"/>
+      <w:r>
+        <w:t xml:space="preserve">&gt; </w:t>
+      </w:r>
+      <w:proofErr w:type="spellStart"/>
       <w:r>
         <w:rPr>
           <w:i/>
@@ -9723,6 +10745,7 @@
         </w:rPr>
         <w:t>Children</w:t>
       </w:r>
+      <w:proofErr w:type="spellEnd"/>
       <w:r>
         <w:t>: A játékos karakter gyermekeinek listája.</w:t>
       </w:r>
@@ -9737,8 +10760,13 @@
         <w:spacing w:line="360" w:lineRule="auto"/>
         <w:jc w:val="both"/>
       </w:pPr>
-      <w:r>
-        <w:t xml:space="preserve">Person </w:t>
+      <w:proofErr w:type="spellStart"/>
+      <w:r>
+        <w:t>Person</w:t>
+      </w:r>
+      <w:proofErr w:type="spellEnd"/>
+      <w:r>
+        <w:t xml:space="preserve"> </w:t>
       </w:r>
       <w:r>
         <w:rPr>
@@ -9789,6 +10817,7 @@
         <w:lastRenderedPageBreak/>
         <w:t xml:space="preserve">int </w:t>
       </w:r>
+      <w:proofErr w:type="spellStart"/>
       <w:r>
         <w:rPr>
           <w:i/>
@@ -9796,6 +10825,7 @@
         </w:rPr>
         <w:t>PromotionMeter</w:t>
       </w:r>
+      <w:proofErr w:type="spellEnd"/>
       <w:r>
         <w:t>: Megadja, hogy a játékos milyen közel jár az előléptetéshez.</w:t>
       </w:r>
@@ -9810,6 +10840,7 @@
         <w:spacing w:line="360" w:lineRule="auto"/>
         <w:jc w:val="both"/>
       </w:pPr>
+      <w:proofErr w:type="spellStart"/>
       <w:r>
         <w:rPr>
           <w:i/>
@@ -9817,6 +10848,7 @@
         </w:rPr>
         <w:t>Sickness</w:t>
       </w:r>
+      <w:proofErr w:type="spellEnd"/>
       <w:r>
         <w:t>: A különböző elkapható betegségeket reprezentáló osztály.</w:t>
       </w:r>
@@ -9831,9 +10863,15 @@
         <w:spacing w:line="360" w:lineRule="auto"/>
         <w:jc w:val="both"/>
       </w:pPr>
-      <w:r>
-        <w:t xml:space="preserve">String </w:t>
-      </w:r>
+      <w:proofErr w:type="spellStart"/>
+      <w:r>
+        <w:t>String</w:t>
+      </w:r>
+      <w:proofErr w:type="spellEnd"/>
+      <w:r>
+        <w:t xml:space="preserve"> </w:t>
+      </w:r>
+      <w:proofErr w:type="spellStart"/>
       <w:r>
         <w:rPr>
           <w:i/>
@@ -9841,6 +10879,7 @@
         </w:rPr>
         <w:t>Name</w:t>
       </w:r>
+      <w:proofErr w:type="spellEnd"/>
       <w:r>
         <w:t>: A betegség neve.</w:t>
       </w:r>
@@ -9858,6 +10897,7 @@
       <w:r>
         <w:t xml:space="preserve">int </w:t>
       </w:r>
+      <w:proofErr w:type="spellStart"/>
       <w:r>
         <w:rPr>
           <w:i/>
@@ -9865,6 +10905,7 @@
         </w:rPr>
         <w:t>ApproximateEffectOnHealth</w:t>
       </w:r>
+      <w:proofErr w:type="spellEnd"/>
       <w:r>
         <w:t>: Körülbelül ennyit fog levonni a betegség a játékos egészségéből a betegség. (ha kezelendő, akkor évente)</w:t>
       </w:r>
@@ -9879,9 +10920,15 @@
         <w:spacing w:line="360" w:lineRule="auto"/>
         <w:jc w:val="both"/>
       </w:pPr>
-      <w:r>
-        <w:t xml:space="preserve">bool </w:t>
-      </w:r>
+      <w:proofErr w:type="spellStart"/>
+      <w:r>
+        <w:t>bool</w:t>
+      </w:r>
+      <w:proofErr w:type="spellEnd"/>
+      <w:r>
+        <w:t xml:space="preserve"> </w:t>
+      </w:r>
+      <w:proofErr w:type="spellStart"/>
       <w:r>
         <w:rPr>
           <w:i/>
@@ -9889,6 +10936,7 @@
         </w:rPr>
         <w:t>NeedsMedicalAttention</w:t>
       </w:r>
+      <w:proofErr w:type="spellEnd"/>
       <w:r>
         <w:t>: Szükség van-e orvosi beavatkozásra a gyógyításhoz.</w:t>
       </w:r>
@@ -9906,6 +10954,7 @@
       <w:r>
         <w:t xml:space="preserve">int </w:t>
       </w:r>
+      <w:proofErr w:type="spellStart"/>
       <w:r>
         <w:rPr>
           <w:i/>
@@ -9913,6 +10962,7 @@
         </w:rPr>
         <w:t>ChanceToHeal</w:t>
       </w:r>
+      <w:proofErr w:type="spellEnd"/>
       <w:r>
         <w:t>: Mekkora az esélye a betegség gyógyításának.</w:t>
       </w:r>
@@ -9948,9 +10998,15 @@
         <w:spacing w:line="360" w:lineRule="auto"/>
         <w:jc w:val="both"/>
       </w:pPr>
-      <w:r>
-        <w:t xml:space="preserve">String </w:t>
-      </w:r>
+      <w:proofErr w:type="spellStart"/>
+      <w:r>
+        <w:t>String</w:t>
+      </w:r>
+      <w:proofErr w:type="spellEnd"/>
+      <w:r>
+        <w:t xml:space="preserve"> </w:t>
+      </w:r>
+      <w:proofErr w:type="spellStart"/>
       <w:r>
         <w:rPr>
           <w:i/>
@@ -9958,6 +11014,7 @@
         </w:rPr>
         <w:t>Type</w:t>
       </w:r>
+      <w:proofErr w:type="spellEnd"/>
       <w:r>
         <w:t>: Egyetemi képzés típusa.</w:t>
       </w:r>
@@ -9975,6 +11032,7 @@
       <w:r>
         <w:t xml:space="preserve">int </w:t>
       </w:r>
+      <w:proofErr w:type="spellStart"/>
       <w:r>
         <w:rPr>
           <w:i/>
@@ -9982,6 +11040,7 @@
         </w:rPr>
         <w:t>YearsToFinish</w:t>
       </w:r>
+      <w:proofErr w:type="spellEnd"/>
       <w:r>
         <w:t>: Ennyi év alatt végezhető el az egyetem.</w:t>
       </w:r>
@@ -9999,6 +11058,7 @@
       <w:r>
         <w:t xml:space="preserve">int </w:t>
       </w:r>
+      <w:proofErr w:type="spellStart"/>
       <w:r>
         <w:rPr>
           <w:i/>
@@ -10006,6 +11066,7 @@
         </w:rPr>
         <w:t>CostPerSemester</w:t>
       </w:r>
+      <w:proofErr w:type="spellEnd"/>
       <w:r>
         <w:t>: Ennyibe kerül egy félévre az egyetem.</w:t>
       </w:r>
@@ -10020,6 +11081,7 @@
         <w:spacing w:line="360" w:lineRule="auto"/>
         <w:jc w:val="both"/>
       </w:pPr>
+      <w:proofErr w:type="spellStart"/>
       <w:r>
         <w:rPr>
           <w:i/>
@@ -10027,9 +11089,11 @@
         </w:rPr>
         <w:t>LifeSimModel</w:t>
       </w:r>
+      <w:proofErr w:type="spellEnd"/>
       <w:r>
         <w:t>: A játék logikáját megvalósító osztály. Rendelkezik egy felsorolóval (</w:t>
       </w:r>
+      <w:proofErr w:type="spellStart"/>
       <w:r>
         <w:rPr>
           <w:i/>
@@ -10037,6 +11101,7 @@
         </w:rPr>
         <w:t>Gender</w:t>
       </w:r>
+      <w:proofErr w:type="spellEnd"/>
       <w:r>
         <w:t>). Fontosabb adattagjai tulajdonságai tárolják</w:t>
       </w:r>
@@ -10046,6 +11111,7 @@
       <w:r>
         <w:t xml:space="preserve"> az adatelérést (</w:t>
       </w:r>
+      <w:proofErr w:type="spellStart"/>
       <w:r>
         <w:rPr>
           <w:i/>
@@ -10053,12 +11119,14 @@
         </w:rPr>
         <w:t>dataAccess</w:t>
       </w:r>
+      <w:proofErr w:type="spellEnd"/>
       <w:r>
         <w:t>),</w:t>
       </w:r>
       <w:r>
         <w:t xml:space="preserve"> az emberek listáját (</w:t>
       </w:r>
+      <w:proofErr w:type="spellStart"/>
       <w:r>
         <w:rPr>
           <w:i/>
@@ -10066,12 +11134,14 @@
         </w:rPr>
         <w:t>People</w:t>
       </w:r>
+      <w:proofErr w:type="spellEnd"/>
       <w:r>
         <w:t>)</w:t>
       </w:r>
       <w:r>
         <w:t xml:space="preserve"> a szülő-gyermek párokat (</w:t>
       </w:r>
+      <w:proofErr w:type="spellStart"/>
       <w:r>
         <w:rPr>
           <w:i/>
@@ -10079,12 +11149,14 @@
         </w:rPr>
         <w:t>childParentPairs</w:t>
       </w:r>
+      <w:proofErr w:type="spellEnd"/>
       <w:r>
         <w:t>)</w:t>
       </w:r>
       <w:r>
         <w:t>, a játékos karaktert (</w:t>
       </w:r>
+      <w:proofErr w:type="spellStart"/>
       <w:r>
         <w:rPr>
           <w:i/>
@@ -10092,15 +11164,25 @@
         </w:rPr>
         <w:t>You</w:t>
       </w:r>
-      <w:r>
-        <w:t>), valamint az achievement</w:t>
+      <w:proofErr w:type="spellEnd"/>
+      <w:r>
+        <w:t xml:space="preserve">), valamint az </w:t>
+      </w:r>
+      <w:proofErr w:type="spellStart"/>
+      <w:r>
+        <w:t>achievement</w:t>
       </w:r>
       <w:r>
         <w:t>-</w:t>
       </w:r>
       <w:r>
-        <w:t>eket (</w:t>
-      </w:r>
+        <w:t>eket</w:t>
+      </w:r>
+      <w:proofErr w:type="spellEnd"/>
+      <w:r>
+        <w:t xml:space="preserve"> (</w:t>
+      </w:r>
+      <w:proofErr w:type="spellStart"/>
       <w:r>
         <w:rPr>
           <w:i/>
@@ -10108,6 +11190,7 @@
         </w:rPr>
         <w:t>Achievements</w:t>
       </w:r>
+      <w:proofErr w:type="spellEnd"/>
       <w:r>
         <w:t xml:space="preserve">). A különböző események is itt foglalnak helyet. </w:t>
       </w:r>
@@ -10132,13 +11215,26 @@
         <w:t>A két konstruktor inicializálja a játék főbb elemeit (</w:t>
       </w:r>
       <w:r>
-        <w:t>autók, házak, munkák, achievement</w:t>
-      </w:r>
+        <w:t xml:space="preserve">autók, házak, munkák, </w:t>
+      </w:r>
+      <w:proofErr w:type="spellStart"/>
+      <w:r>
+        <w:t>achievement</w:t>
+      </w:r>
+      <w:proofErr w:type="spellEnd"/>
       <w:r>
         <w:t>-</w:t>
       </w:r>
       <w:r>
-        <w:t>ek stb.). Amelyik csak a perzisztenciát tartalmazza paraméterként, azt a véletlenszerű emberrel való kezdéskor használjuk, míg a másikat a testreszabott emberrel való kezdéskor.</w:t>
+        <w:t xml:space="preserve">ek stb.). Amelyik csak a </w:t>
+      </w:r>
+      <w:proofErr w:type="spellStart"/>
+      <w:r>
+        <w:t>perzisztenciát</w:t>
+      </w:r>
+      <w:proofErr w:type="spellEnd"/>
+      <w:r>
+        <w:t xml:space="preserve"> tartalmazza paraméterként, azt a véletlenszerű emberrel való kezdéskor használjuk, míg a másikat a testreszabott emberrel való kezdéskor.</w:t>
       </w:r>
     </w:p>
     <w:p>
@@ -10151,15 +11247,38 @@
         <w:spacing w:line="360" w:lineRule="auto"/>
         <w:jc w:val="both"/>
       </w:pPr>
-      <w:r>
-        <w:t xml:space="preserve">void </w:t>
-      </w:r>
-      <w:r>
-        <w:rPr>
-          <w:i/>
-          <w:iCs/>
-        </w:rPr>
-        <w:t>newGame()</w:t>
+      <w:proofErr w:type="spellStart"/>
+      <w:r>
+        <w:t>void</w:t>
+      </w:r>
+      <w:proofErr w:type="spellEnd"/>
+      <w:r>
+        <w:t xml:space="preserve"> </w:t>
+      </w:r>
+      <w:proofErr w:type="spellStart"/>
+      <w:proofErr w:type="gramStart"/>
+      <w:r>
+        <w:rPr>
+          <w:i/>
+          <w:iCs/>
+        </w:rPr>
+        <w:t>newGame</w:t>
+      </w:r>
+      <w:proofErr w:type="spellEnd"/>
+      <w:r>
+        <w:rPr>
+          <w:i/>
+          <w:iCs/>
+        </w:rPr>
+        <w:t>(</w:t>
+      </w:r>
+      <w:proofErr w:type="gramEnd"/>
+      <w:r>
+        <w:rPr>
+          <w:i/>
+          <w:iCs/>
+        </w:rPr>
+        <w:t>)</w:t>
       </w:r>
       <w:r>
         <w:t>: Inicializálja a játékos karakter szüleit a megkapott adatok alapján, statisztikát számol nekik, majd a szülők statisztikájának átlagából (plusz-mínusz 10) létrehozza a játékos karaktert is. Ezeket a karaktereket hozzáadja az emberek listájához.</w:t>
@@ -10175,19 +11294,43 @@
         <w:spacing w:line="360" w:lineRule="auto"/>
         <w:jc w:val="both"/>
       </w:pPr>
-      <w:r>
-        <w:t xml:space="preserve">void </w:t>
-      </w:r>
-      <w:r>
-        <w:rPr>
-          <w:i/>
-          <w:iCs/>
-        </w:rPr>
-        <w:t>age()</w:t>
+      <w:proofErr w:type="spellStart"/>
+      <w:r>
+        <w:t>void</w:t>
+      </w:r>
+      <w:proofErr w:type="spellEnd"/>
+      <w:r>
+        <w:t xml:space="preserve"> </w:t>
+      </w:r>
+      <w:proofErr w:type="spellStart"/>
+      <w:proofErr w:type="gramStart"/>
+      <w:r>
+        <w:rPr>
+          <w:i/>
+          <w:iCs/>
+        </w:rPr>
+        <w:t>age</w:t>
+      </w:r>
+      <w:proofErr w:type="spellEnd"/>
+      <w:r>
+        <w:rPr>
+          <w:i/>
+          <w:iCs/>
+        </w:rPr>
+        <w:t>(</w:t>
+      </w:r>
+      <w:proofErr w:type="gramEnd"/>
+      <w:r>
+        <w:rPr>
+          <w:i/>
+          <w:iCs/>
+        </w:rPr>
+        <w:t>)</w:t>
       </w:r>
       <w:r>
         <w:t xml:space="preserve">: Növeli az emberek listájában lévő karakterek korát, valamint ezzel együtt minimális mértékben változtatja a statisztikáikat. Ezekben segítenek a </w:t>
       </w:r>
+      <w:proofErr w:type="spellStart"/>
       <w:r>
         <w:rPr>
           <w:i/>
@@ -10195,9 +11338,11 @@
         </w:rPr>
         <w:t>calculateHealth</w:t>
       </w:r>
+      <w:proofErr w:type="spellEnd"/>
       <w:r>
         <w:t xml:space="preserve"> és a </w:t>
       </w:r>
+      <w:proofErr w:type="spellStart"/>
       <w:r>
         <w:rPr>
           <w:i/>
@@ -10205,9 +11350,11 @@
         </w:rPr>
         <w:t>calculateHappiness</w:t>
       </w:r>
+      <w:proofErr w:type="spellEnd"/>
       <w:r>
         <w:t xml:space="preserve"> függvények, ezekről később lesz szó. Ha egy személy meghal, az kiváltja a halálhoz tartozó </w:t>
       </w:r>
+      <w:proofErr w:type="spellStart"/>
       <w:r>
         <w:rPr>
           <w:i/>
@@ -10215,9 +11362,19 @@
         </w:rPr>
         <w:t>DeathEvent</w:t>
       </w:r>
-      <w:r>
-        <w:t xml:space="preserve"> eseményt. A játékos karakterhez tartozó események nagy része itt váltódhat ki, mint pl.: egyetem elvégzése (</w:t>
-      </w:r>
+      <w:proofErr w:type="spellEnd"/>
+      <w:r>
+        <w:t xml:space="preserve"> eseményt. A játékos karakterhez tartozó események nagy része itt </w:t>
+      </w:r>
+      <w:proofErr w:type="spellStart"/>
+      <w:r>
+        <w:t>váltódhat</w:t>
+      </w:r>
+      <w:proofErr w:type="spellEnd"/>
+      <w:r>
+        <w:t xml:space="preserve"> ki, mint pl.: egyetem elvégzése (</w:t>
+      </w:r>
+      <w:proofErr w:type="spellStart"/>
       <w:r>
         <w:rPr>
           <w:i/>
@@ -10225,9 +11382,11 @@
         </w:rPr>
         <w:t>SmartGraduateEvent</w:t>
       </w:r>
+      <w:proofErr w:type="spellEnd"/>
       <w:r>
         <w:t xml:space="preserve">, </w:t>
       </w:r>
+      <w:proofErr w:type="spellStart"/>
       <w:r>
         <w:rPr>
           <w:i/>
@@ -10235,9 +11394,11 @@
         </w:rPr>
         <w:t>DumbGraduateEvent</w:t>
       </w:r>
+      <w:proofErr w:type="spellEnd"/>
       <w:r>
         <w:t>), előléptetés (</w:t>
       </w:r>
+      <w:proofErr w:type="spellStart"/>
       <w:r>
         <w:rPr>
           <w:i/>
@@ -10245,6 +11406,7 @@
         </w:rPr>
         <w:t>PromotionEvent</w:t>
       </w:r>
+      <w:proofErr w:type="spellEnd"/>
       <w:r>
         <w:t xml:space="preserve">), gyermek </w:t>
       </w:r>
@@ -10252,6 +11414,7 @@
         <w:lastRenderedPageBreak/>
         <w:t>megszületése (</w:t>
       </w:r>
+      <w:proofErr w:type="spellStart"/>
       <w:r>
         <w:rPr>
           <w:i/>
@@ -10259,9 +11422,11 @@
         </w:rPr>
         <w:t>ChildBornEvent</w:t>
       </w:r>
+      <w:proofErr w:type="spellEnd"/>
       <w:r>
         <w:t>), nyugdíjba vonulás (</w:t>
       </w:r>
+      <w:proofErr w:type="spellStart"/>
       <w:r>
         <w:rPr>
           <w:i/>
@@ -10269,9 +11434,11 @@
         </w:rPr>
         <w:t>RetirementEvent</w:t>
       </w:r>
+      <w:proofErr w:type="spellEnd"/>
       <w:r>
         <w:t>), katonai misszió (</w:t>
       </w:r>
+      <w:proofErr w:type="spellStart"/>
       <w:r>
         <w:rPr>
           <w:i/>
@@ -10279,12 +11446,19 @@
         </w:rPr>
         <w:t>OnMilitaryMissionEvent</w:t>
       </w:r>
+      <w:proofErr w:type="spellEnd"/>
       <w:r>
         <w:t xml:space="preserve">). A függvény végén </w:t>
       </w:r>
-      <w:r>
-        <w:t xml:space="preserve">meghívódik a </w:t>
-      </w:r>
+      <w:proofErr w:type="spellStart"/>
+      <w:r>
+        <w:t>meghívódik</w:t>
+      </w:r>
+      <w:proofErr w:type="spellEnd"/>
+      <w:r>
+        <w:t xml:space="preserve"> a </w:t>
+      </w:r>
+      <w:proofErr w:type="spellStart"/>
       <w:r>
         <w:rPr>
           <w:i/>
@@ -10292,6 +11466,7 @@
         </w:rPr>
         <w:t>randomSickness</w:t>
       </w:r>
+      <w:proofErr w:type="spellEnd"/>
       <w:r>
         <w:t xml:space="preserve"> függvény, amely kis eséllyel egy betegséget adhat karakterünknek.</w:t>
       </w:r>
@@ -10306,18 +11481,50 @@
         <w:spacing w:line="360" w:lineRule="auto"/>
         <w:jc w:val="both"/>
       </w:pPr>
-      <w:r>
-        <w:t xml:space="preserve">Tuple&lt;Person,int&gt; </w:t>
-      </w:r>
-      <w:r>
-        <w:rPr>
-          <w:i/>
-          <w:iCs/>
-        </w:rPr>
-        <w:t>newLove()</w:t>
-      </w:r>
-      <w:r>
-        <w:t>: Ez a függvény egy új potenciális párt generál számunkra. Úgy állítja be a korát, hogy ne legyen a karakterünknél sokkal fiatalabb, valamint idősebb (plusz-mínusz 2 év különbség). Ezen kívül kiszámolja a statisztikáink és a potenciális pár statisztikái alapján, hogy mennyi az esélyünk a generált karakternél. Végül visszaad egy Tuple-t, ami a partnerünk adatait, valamint az esélyünket tartalmazza egész számmal reprezentálva.</w:t>
+      <w:proofErr w:type="spellStart"/>
+      <w:r>
+        <w:t>Tuple</w:t>
+      </w:r>
+      <w:proofErr w:type="spellEnd"/>
+      <w:r>
+        <w:t>&lt;</w:t>
+      </w:r>
+      <w:proofErr w:type="spellStart"/>
+      <w:proofErr w:type="gramStart"/>
+      <w:r>
+        <w:t>Person,int</w:t>
+      </w:r>
+      <w:proofErr w:type="spellEnd"/>
+      <w:proofErr w:type="gramEnd"/>
+      <w:r>
+        <w:t xml:space="preserve">&gt; </w:t>
+      </w:r>
+      <w:proofErr w:type="spellStart"/>
+      <w:r>
+        <w:rPr>
+          <w:i/>
+          <w:iCs/>
+        </w:rPr>
+        <w:t>newLove</w:t>
+      </w:r>
+      <w:proofErr w:type="spellEnd"/>
+      <w:r>
+        <w:rPr>
+          <w:i/>
+          <w:iCs/>
+        </w:rPr>
+        <w:t>()</w:t>
+      </w:r>
+      <w:r>
+        <w:t xml:space="preserve">: Ez a függvény egy új potenciális párt generál számunkra. Úgy állítja be a korát, hogy ne legyen a karakterünknél sokkal fiatalabb, valamint idősebb (plusz-mínusz 2 év különbség). Ezen kívül kiszámolja a statisztikáink és a potenciális pár statisztikái alapján, hogy mennyi az esélyünk a generált karakternél. Végül visszaad egy </w:t>
+      </w:r>
+      <w:proofErr w:type="spellStart"/>
+      <w:r>
+        <w:t>Tuple</w:t>
+      </w:r>
+      <w:proofErr w:type="spellEnd"/>
+      <w:r>
+        <w:t>-t, ami a partnerünk adatait, valamint az esélyünket tartalmazza egész számmal reprezentálva.</w:t>
       </w:r>
     </w:p>
     <w:p>
@@ -10330,18 +11537,38 @@
         <w:spacing w:line="360" w:lineRule="auto"/>
         <w:jc w:val="both"/>
       </w:pPr>
+      <w:proofErr w:type="spellStart"/>
       <w:r>
         <w:t>void</w:t>
       </w:r>
+      <w:proofErr w:type="spellEnd"/>
       <w:r>
         <w:t xml:space="preserve"> </w:t>
       </w:r>
-      <w:r>
-        <w:rPr>
-          <w:i/>
-          <w:iCs/>
-        </w:rPr>
-        <w:t>takeControlOfChild()</w:t>
+      <w:proofErr w:type="spellStart"/>
+      <w:proofErr w:type="gramStart"/>
+      <w:r>
+        <w:rPr>
+          <w:i/>
+          <w:iCs/>
+        </w:rPr>
+        <w:t>takeControlOfChild</w:t>
+      </w:r>
+      <w:proofErr w:type="spellEnd"/>
+      <w:r>
+        <w:rPr>
+          <w:i/>
+          <w:iCs/>
+        </w:rPr>
+        <w:t>(</w:t>
+      </w:r>
+      <w:proofErr w:type="gramEnd"/>
+      <w:r>
+        <w:rPr>
+          <w:i/>
+          <w:iCs/>
+        </w:rPr>
+        <w:t>)</w:t>
       </w:r>
       <w:r>
         <w:t>: Átadja az irányítást az eddigi játékos karakter legidősebb gyermeke fölött. Ezen kívül megkeresi, hogy ennek a karakternek él-e még a másik szülője, és ha igen, akkor hozzáadja őt is az emberek listájához.</w:t>
@@ -10360,16 +11587,60 @@
       <w:r>
         <w:t xml:space="preserve">int </w:t>
       </w:r>
-      <w:r>
-        <w:rPr>
-          <w:i/>
-          <w:iCs/>
-        </w:rPr>
-        <w:t>chanceOfMutualLove(Person crush)</w:t>
+      <w:proofErr w:type="spellStart"/>
+      <w:proofErr w:type="gramStart"/>
+      <w:r>
+        <w:rPr>
+          <w:i/>
+          <w:iCs/>
+        </w:rPr>
+        <w:t>chanceOfMutualLove</w:t>
+      </w:r>
+      <w:proofErr w:type="spellEnd"/>
+      <w:r>
+        <w:rPr>
+          <w:i/>
+          <w:iCs/>
+        </w:rPr>
+        <w:t>(</w:t>
+      </w:r>
+      <w:proofErr w:type="spellStart"/>
+      <w:proofErr w:type="gramEnd"/>
+      <w:r>
+        <w:rPr>
+          <w:i/>
+          <w:iCs/>
+        </w:rPr>
+        <w:t>Person</w:t>
+      </w:r>
+      <w:proofErr w:type="spellEnd"/>
+      <w:r>
+        <w:rPr>
+          <w:i/>
+          <w:iCs/>
+        </w:rPr>
+        <w:t xml:space="preserve"> </w:t>
+      </w:r>
+      <w:proofErr w:type="spellStart"/>
+      <w:r>
+        <w:rPr>
+          <w:i/>
+          <w:iCs/>
+        </w:rPr>
+        <w:t>crush</w:t>
+      </w:r>
+      <w:proofErr w:type="spellEnd"/>
+      <w:r>
+        <w:rPr>
+          <w:i/>
+          <w:iCs/>
+        </w:rPr>
+        <w:t>)</w:t>
       </w:r>
       <w:r>
         <w:t xml:space="preserve">: Kiszámolja, hogy a játékos karakternek mennyi esélye van összejönnie a </w:t>
       </w:r>
+      <w:proofErr w:type="spellStart"/>
       <w:r>
         <w:rPr>
           <w:i/>
@@ -10377,6 +11648,7 @@
         </w:rPr>
         <w:t>crush</w:t>
       </w:r>
+      <w:proofErr w:type="spellEnd"/>
       <w:r>
         <w:t xml:space="preserve"> karakterrel. Ezt az értéket adja vissza. 0 és 100 között lehet, 20-as inkrementumokban.</w:t>
       </w:r>
@@ -10394,12 +11666,39 @@
       <w:r>
         <w:t xml:space="preserve">int </w:t>
       </w:r>
-      <w:r>
-        <w:rPr>
-          <w:i/>
-          <w:iCs/>
-        </w:rPr>
-        <w:t>calculateHealth(Person p</w:t>
+      <w:proofErr w:type="spellStart"/>
+      <w:proofErr w:type="gramStart"/>
+      <w:r>
+        <w:rPr>
+          <w:i/>
+          <w:iCs/>
+        </w:rPr>
+        <w:t>calculateHealth</w:t>
+      </w:r>
+      <w:proofErr w:type="spellEnd"/>
+      <w:r>
+        <w:rPr>
+          <w:i/>
+          <w:iCs/>
+        </w:rPr>
+        <w:t>(</w:t>
+      </w:r>
+      <w:proofErr w:type="spellStart"/>
+      <w:proofErr w:type="gramEnd"/>
+      <w:r>
+        <w:rPr>
+          <w:i/>
+          <w:iCs/>
+        </w:rPr>
+        <w:t>Person</w:t>
+      </w:r>
+      <w:proofErr w:type="spellEnd"/>
+      <w:r>
+        <w:rPr>
+          <w:i/>
+          <w:iCs/>
+        </w:rPr>
+        <w:t xml:space="preserve"> p</w:t>
       </w:r>
       <w:r>
         <w:t xml:space="preserve">): Kiszámolja, hogy a </w:t>
@@ -10428,6 +11727,8 @@
       <w:r>
         <w:t xml:space="preserve">int </w:t>
       </w:r>
+      <w:proofErr w:type="spellStart"/>
+      <w:proofErr w:type="gramStart"/>
       <w:r>
         <w:rPr>
           <w:i/>
@@ -10435,12 +11736,30 @@
         </w:rPr>
         <w:t>calculateHappiness</w:t>
       </w:r>
-      <w:r>
-        <w:rPr>
-          <w:i/>
-          <w:iCs/>
-        </w:rPr>
-        <w:t>(Person p)</w:t>
+      <w:proofErr w:type="spellEnd"/>
+      <w:r>
+        <w:rPr>
+          <w:i/>
+          <w:iCs/>
+        </w:rPr>
+        <w:t>(</w:t>
+      </w:r>
+      <w:proofErr w:type="spellStart"/>
+      <w:proofErr w:type="gramEnd"/>
+      <w:r>
+        <w:rPr>
+          <w:i/>
+          <w:iCs/>
+        </w:rPr>
+        <w:t>Person</w:t>
+      </w:r>
+      <w:proofErr w:type="spellEnd"/>
+      <w:r>
+        <w:rPr>
+          <w:i/>
+          <w:iCs/>
+        </w:rPr>
+        <w:t xml:space="preserve"> p)</w:t>
       </w:r>
       <w:r>
         <w:t xml:space="preserve">: Az előző függvényhez hasonlóan kiszámolja, hogy mennyivel fog nőni/csökkeni a </w:t>
@@ -10466,6 +11785,7 @@
         <w:spacing w:line="360" w:lineRule="auto"/>
         <w:jc w:val="both"/>
       </w:pPr>
+      <w:proofErr w:type="spellStart"/>
       <w:r>
         <w:rPr>
           <w:i/>
@@ -10473,12 +11793,22 @@
         </w:rPr>
         <w:t>LifeSimEventArgs</w:t>
       </w:r>
-      <w:r>
-        <w:t>: A LifeSim eseményargumentumait tartalmazó osztály.</w:t>
+      <w:proofErr w:type="spellEnd"/>
+      <w:r>
+        <w:t xml:space="preserve">: A </w:t>
+      </w:r>
+      <w:proofErr w:type="spellStart"/>
+      <w:r>
+        <w:t>LifeSim</w:t>
+      </w:r>
+      <w:proofErr w:type="spellEnd"/>
+      <w:r>
+        <w:t xml:space="preserve"> eseményargumentumait tartalmazó osztály.</w:t>
       </w:r>
       <w:r>
         <w:t xml:space="preserve"> Az </w:t>
       </w:r>
+      <w:proofErr w:type="spellStart"/>
       <w:r>
         <w:rPr>
           <w:i/>
@@ -10486,6 +11816,7 @@
         </w:rPr>
         <w:t>EventArgs</w:t>
       </w:r>
+      <w:proofErr w:type="spellEnd"/>
       <w:r>
         <w:t xml:space="preserve"> osztály leszármazottja</w:t>
       </w:r>
@@ -10499,7 +11830,15 @@
         <w:t xml:space="preserve"> (mert mondjuk ki kell írni valamilyen adatot a nézetben)</w:t>
       </w:r>
       <w:r>
-        <w:t>, akkor azt innen kapja meg. Ide tartoznak például egy személy adatai, egy betegség adatai és az elért achievement neve.</w:t>
+        <w:t xml:space="preserve">, akkor azt innen kapja meg. Ide tartoznak például egy személy adatai, egy betegség adatai és az elért </w:t>
+      </w:r>
+      <w:proofErr w:type="spellStart"/>
+      <w:r>
+        <w:t>achievement</w:t>
+      </w:r>
+      <w:proofErr w:type="spellEnd"/>
+      <w:r>
+        <w:t xml:space="preserve"> neve.</w:t>
       </w:r>
     </w:p>
     <w:p>
@@ -10508,9 +11847,14 @@
         <w:spacing w:line="360" w:lineRule="auto"/>
         <w:jc w:val="both"/>
       </w:pPr>
+      <w:proofErr w:type="spellStart"/>
       <w:r>
         <w:lastRenderedPageBreak/>
-        <w:t>MSModel csomag</w:t>
+        <w:t>MSModel</w:t>
+      </w:r>
+      <w:proofErr w:type="spellEnd"/>
+      <w:r>
+        <w:t xml:space="preserve"> csomag</w:t>
       </w:r>
     </w:p>
     <w:p>
@@ -10527,8 +11871,25 @@
           <w:rFonts w:cs="Times New Roman"/>
           <w:szCs w:val="24"/>
         </w:rPr>
-        <w:t xml:space="preserve">Az MSModel csomag az aknakereső játék logikáját valósítja meg. Két osztály tartozik ide, a </w:t>
-      </w:r>
+        <w:t xml:space="preserve">Az </w:t>
+      </w:r>
+      <w:proofErr w:type="spellStart"/>
+      <w:r>
+        <w:rPr>
+          <w:rFonts w:cs="Times New Roman"/>
+          <w:szCs w:val="24"/>
+        </w:rPr>
+        <w:t>MSModel</w:t>
+      </w:r>
+      <w:proofErr w:type="spellEnd"/>
+      <w:r>
+        <w:rPr>
+          <w:rFonts w:cs="Times New Roman"/>
+          <w:szCs w:val="24"/>
+        </w:rPr>
+        <w:t xml:space="preserve"> csomag az aknakereső játék logikáját valósítja meg. Két osztály tartozik ide, a </w:t>
+      </w:r>
+      <w:proofErr w:type="spellStart"/>
       <w:r>
         <w:rPr>
           <w:rFonts w:cs="Times New Roman"/>
@@ -10538,6 +11899,7 @@
         </w:rPr>
         <w:t>Field</w:t>
       </w:r>
+      <w:proofErr w:type="spellEnd"/>
       <w:r>
         <w:rPr>
           <w:rFonts w:cs="Times New Roman"/>
@@ -10545,6 +11907,7 @@
         </w:rPr>
         <w:t xml:space="preserve"> és a </w:t>
       </w:r>
+      <w:proofErr w:type="spellStart"/>
       <w:r>
         <w:rPr>
           <w:rFonts w:cs="Times New Roman"/>
@@ -10554,6 +11917,7 @@
         </w:rPr>
         <w:t>MinesweeperModel</w:t>
       </w:r>
+      <w:proofErr w:type="spellEnd"/>
       <w:r>
         <w:rPr>
           <w:rFonts w:cs="Times New Roman"/>
@@ -10658,7 +12022,29 @@
           <w:sz w:val="20"/>
           <w:szCs w:val="20"/>
         </w:rPr>
-        <w:t>. ábra: MSModel osztálydiagram</w:t>
+        <w:t xml:space="preserve">. ábra: </w:t>
+      </w:r>
+      <w:proofErr w:type="spellStart"/>
+      <w:r>
+        <w:rPr>
+          <w:rFonts w:cs="Times New Roman"/>
+          <w:i/>
+          <w:iCs/>
+          <w:sz w:val="20"/>
+          <w:szCs w:val="20"/>
+        </w:rPr>
+        <w:t>MSModel</w:t>
+      </w:r>
+      <w:proofErr w:type="spellEnd"/>
+      <w:r>
+        <w:rPr>
+          <w:rFonts w:cs="Times New Roman"/>
+          <w:i/>
+          <w:iCs/>
+          <w:sz w:val="20"/>
+          <w:szCs w:val="20"/>
+        </w:rPr>
+        <w:t xml:space="preserve"> osztálydiagram</w:t>
       </w:r>
       <w:r>
         <w:rPr>
@@ -10683,6 +12069,7 @@
           <w:szCs w:val="24"/>
         </w:rPr>
       </w:pPr>
+      <w:proofErr w:type="spellStart"/>
       <w:r>
         <w:rPr>
           <w:rFonts w:cs="Times New Roman"/>
@@ -10692,6 +12079,7 @@
         </w:rPr>
         <w:t>Field</w:t>
       </w:r>
+      <w:proofErr w:type="spellEnd"/>
       <w:r>
         <w:rPr>
           <w:rFonts w:cs="Times New Roman"/>
@@ -10728,6 +12116,7 @@
           <w:szCs w:val="24"/>
         </w:rPr>
       </w:pPr>
+      <w:proofErr w:type="spellStart"/>
       <w:r>
         <w:rPr>
           <w:rFonts w:cs="Times New Roman"/>
@@ -10735,15 +12124,27 @@
         </w:rPr>
         <w:t>bool</w:t>
       </w:r>
-      <w:r>
-        <w:rPr>
-          <w:rFonts w:cs="Times New Roman"/>
-          <w:i/>
-          <w:iCs/>
-          <w:szCs w:val="24"/>
-        </w:rPr>
-        <w:t xml:space="preserve"> Revealed</w:t>
-      </w:r>
+      <w:proofErr w:type="spellEnd"/>
+      <w:r>
+        <w:rPr>
+          <w:rFonts w:cs="Times New Roman"/>
+          <w:i/>
+          <w:iCs/>
+          <w:szCs w:val="24"/>
+        </w:rPr>
+        <w:t xml:space="preserve"> </w:t>
+      </w:r>
+      <w:proofErr w:type="spellStart"/>
+      <w:r>
+        <w:rPr>
+          <w:rFonts w:cs="Times New Roman"/>
+          <w:i/>
+          <w:iCs/>
+          <w:szCs w:val="24"/>
+        </w:rPr>
+        <w:t>Revealed</w:t>
+      </w:r>
+      <w:proofErr w:type="spellEnd"/>
       <w:r>
         <w:rPr>
           <w:rFonts w:cs="Times New Roman"/>
@@ -10773,13 +12174,23 @@
           <w:szCs w:val="24"/>
         </w:rPr>
       </w:pPr>
-      <w:r>
-        <w:rPr>
-          <w:rFonts w:cs="Times New Roman"/>
-          <w:szCs w:val="24"/>
-        </w:rPr>
-        <w:t xml:space="preserve">bool </w:t>
-      </w:r>
+      <w:proofErr w:type="spellStart"/>
+      <w:r>
+        <w:rPr>
+          <w:rFonts w:cs="Times New Roman"/>
+          <w:szCs w:val="24"/>
+        </w:rPr>
+        <w:t>bool</w:t>
+      </w:r>
+      <w:proofErr w:type="spellEnd"/>
+      <w:r>
+        <w:rPr>
+          <w:rFonts w:cs="Times New Roman"/>
+          <w:szCs w:val="24"/>
+        </w:rPr>
+        <w:t xml:space="preserve"> </w:t>
+      </w:r>
+      <w:proofErr w:type="spellStart"/>
       <w:r>
         <w:rPr>
           <w:rFonts w:cs="Times New Roman"/>
@@ -10789,6 +12200,7 @@
         </w:rPr>
         <w:t>Mine</w:t>
       </w:r>
+      <w:proofErr w:type="spellEnd"/>
       <w:r>
         <w:rPr>
           <w:rFonts w:cs="Times New Roman"/>
@@ -10818,6 +12230,7 @@
         </w:rPr>
         <w:t xml:space="preserve">int </w:t>
       </w:r>
+      <w:proofErr w:type="spellStart"/>
       <w:r>
         <w:rPr>
           <w:rFonts w:cs="Times New Roman"/>
@@ -10827,6 +12240,7 @@
         </w:rPr>
         <w:t>MinesInProximity</w:t>
       </w:r>
+      <w:proofErr w:type="spellEnd"/>
       <w:r>
         <w:rPr>
           <w:rFonts w:cs="Times New Roman"/>
@@ -10849,13 +12263,23 @@
           <w:szCs w:val="24"/>
         </w:rPr>
       </w:pPr>
-      <w:r>
-        <w:rPr>
-          <w:rFonts w:cs="Times New Roman"/>
-          <w:szCs w:val="24"/>
-        </w:rPr>
-        <w:t xml:space="preserve">bool </w:t>
-      </w:r>
+      <w:proofErr w:type="spellStart"/>
+      <w:r>
+        <w:rPr>
+          <w:rFonts w:cs="Times New Roman"/>
+          <w:szCs w:val="24"/>
+        </w:rPr>
+        <w:t>bool</w:t>
+      </w:r>
+      <w:proofErr w:type="spellEnd"/>
+      <w:r>
+        <w:rPr>
+          <w:rFonts w:cs="Times New Roman"/>
+          <w:szCs w:val="24"/>
+        </w:rPr>
+        <w:t xml:space="preserve"> </w:t>
+      </w:r>
+      <w:proofErr w:type="spellStart"/>
       <w:r>
         <w:rPr>
           <w:rFonts w:cs="Times New Roman"/>
@@ -10865,6 +12289,7 @@
         </w:rPr>
         <w:t>Marked</w:t>
       </w:r>
+      <w:proofErr w:type="spellEnd"/>
       <w:r>
         <w:rPr>
           <w:rFonts w:cs="Times New Roman"/>
@@ -10887,6 +12312,7 @@
           <w:szCs w:val="24"/>
         </w:rPr>
       </w:pPr>
+      <w:proofErr w:type="spellStart"/>
       <w:r>
         <w:rPr>
           <w:rFonts w:cs="Times New Roman"/>
@@ -10896,6 +12322,7 @@
         </w:rPr>
         <w:t>MinesweeperModel</w:t>
       </w:r>
+      <w:proofErr w:type="spellEnd"/>
       <w:r>
         <w:rPr>
           <w:rFonts w:cs="Times New Roman"/>
@@ -10932,6 +12359,7 @@
         </w:rPr>
         <w:t xml:space="preserve">int </w:t>
       </w:r>
+      <w:proofErr w:type="spellStart"/>
       <w:r>
         <w:rPr>
           <w:rFonts w:cs="Times New Roman"/>
@@ -10941,6 +12369,7 @@
         </w:rPr>
         <w:t>marks</w:t>
       </w:r>
+      <w:proofErr w:type="spellEnd"/>
       <w:r>
         <w:rPr>
           <w:rFonts w:cs="Times New Roman"/>
@@ -10963,22 +12392,51 @@
           <w:szCs w:val="24"/>
         </w:rPr>
       </w:pPr>
-      <w:r>
-        <w:rPr>
-          <w:rFonts w:cs="Times New Roman"/>
-          <w:szCs w:val="24"/>
-        </w:rPr>
-        <w:t>Field[,]</w:t>
-      </w:r>
-      <w:r>
-        <w:rPr>
-          <w:rFonts w:cs="Times New Roman"/>
-          <w:i/>
-          <w:iCs/>
-          <w:szCs w:val="24"/>
-        </w:rPr>
-        <w:t xml:space="preserve"> MineField</w:t>
-      </w:r>
+      <w:proofErr w:type="spellStart"/>
+      <w:proofErr w:type="gramStart"/>
+      <w:r>
+        <w:rPr>
+          <w:rFonts w:cs="Times New Roman"/>
+          <w:szCs w:val="24"/>
+        </w:rPr>
+        <w:t>Field</w:t>
+      </w:r>
+      <w:proofErr w:type="spellEnd"/>
+      <w:r>
+        <w:rPr>
+          <w:rFonts w:cs="Times New Roman"/>
+          <w:szCs w:val="24"/>
+        </w:rPr>
+        <w:t>[</w:t>
+      </w:r>
+      <w:proofErr w:type="gramEnd"/>
+      <w:r>
+        <w:rPr>
+          <w:rFonts w:cs="Times New Roman"/>
+          <w:szCs w:val="24"/>
+        </w:rPr>
+        <w:t>,]</w:t>
+      </w:r>
+      <w:r>
+        <w:rPr>
+          <w:rFonts w:cs="Times New Roman"/>
+          <w:i/>
+          <w:iCs/>
+          <w:szCs w:val="24"/>
+        </w:rPr>
+        <w:t xml:space="preserve"> </w:t>
+      </w:r>
+      <w:proofErr w:type="spellStart"/>
+      <w:r>
+        <w:rPr>
+          <w:rFonts w:cs="Times New Roman"/>
+          <w:i/>
+          <w:iCs/>
+          <w:szCs w:val="24"/>
+        </w:rPr>
+        <w:t>MineField</w:t>
+      </w:r>
+      <w:proofErr w:type="spellEnd"/>
       <w:r>
         <w:rPr>
           <w:rFonts w:cs="Times New Roman"/>
@@ -11001,14 +12459,24 @@
           <w:szCs w:val="24"/>
         </w:rPr>
       </w:pPr>
+      <w:proofErr w:type="spellStart"/>
       <w:r>
         <w:rPr>
           <w:rFonts w:cs="Times New Roman"/>
           <w:szCs w:val="24"/>
         </w:rPr>
         <w:lastRenderedPageBreak/>
-        <w:t xml:space="preserve">bool </w:t>
-      </w:r>
+        <w:t>bool</w:t>
+      </w:r>
+      <w:proofErr w:type="spellEnd"/>
+      <w:r>
+        <w:rPr>
+          <w:rFonts w:cs="Times New Roman"/>
+          <w:szCs w:val="24"/>
+        </w:rPr>
+        <w:t xml:space="preserve"> </w:t>
+      </w:r>
+      <w:proofErr w:type="spellStart"/>
       <w:r>
         <w:rPr>
           <w:rFonts w:cs="Times New Roman"/>
@@ -11018,6 +12486,7 @@
         </w:rPr>
         <w:t>GameOver</w:t>
       </w:r>
+      <w:proofErr w:type="spellEnd"/>
       <w:r>
         <w:rPr>
           <w:rFonts w:cs="Times New Roman"/>
@@ -11040,21 +12509,72 @@
           <w:szCs w:val="24"/>
         </w:rPr>
       </w:pPr>
-      <w:r>
-        <w:rPr>
-          <w:rFonts w:cs="Times New Roman"/>
-          <w:szCs w:val="24"/>
-        </w:rPr>
-        <w:t xml:space="preserve">void </w:t>
-      </w:r>
-      <w:r>
-        <w:rPr>
-          <w:rFonts w:cs="Times New Roman"/>
-          <w:i/>
-          <w:iCs/>
-          <w:szCs w:val="24"/>
-        </w:rPr>
-        <w:t>newGame(int fieldNum)</w:t>
+      <w:proofErr w:type="spellStart"/>
+      <w:r>
+        <w:rPr>
+          <w:rFonts w:cs="Times New Roman"/>
+          <w:szCs w:val="24"/>
+        </w:rPr>
+        <w:t>void</w:t>
+      </w:r>
+      <w:proofErr w:type="spellEnd"/>
+      <w:r>
+        <w:rPr>
+          <w:rFonts w:cs="Times New Roman"/>
+          <w:szCs w:val="24"/>
+        </w:rPr>
+        <w:t xml:space="preserve"> </w:t>
+      </w:r>
+      <w:proofErr w:type="spellStart"/>
+      <w:proofErr w:type="gramStart"/>
+      <w:r>
+        <w:rPr>
+          <w:rFonts w:cs="Times New Roman"/>
+          <w:i/>
+          <w:iCs/>
+          <w:szCs w:val="24"/>
+        </w:rPr>
+        <w:t>newGame</w:t>
+      </w:r>
+      <w:proofErr w:type="spellEnd"/>
+      <w:r>
+        <w:rPr>
+          <w:rFonts w:cs="Times New Roman"/>
+          <w:i/>
+          <w:iCs/>
+          <w:szCs w:val="24"/>
+        </w:rPr>
+        <w:t>(</w:t>
+      </w:r>
+      <w:proofErr w:type="gramEnd"/>
+      <w:r>
+        <w:rPr>
+          <w:rFonts w:cs="Times New Roman"/>
+          <w:i/>
+          <w:iCs/>
+          <w:szCs w:val="24"/>
+        </w:rPr>
+        <w:t xml:space="preserve">int </w:t>
+      </w:r>
+      <w:proofErr w:type="spellStart"/>
+      <w:r>
+        <w:rPr>
+          <w:rFonts w:cs="Times New Roman"/>
+          <w:i/>
+          <w:iCs/>
+          <w:szCs w:val="24"/>
+        </w:rPr>
+        <w:t>fieldNum</w:t>
+      </w:r>
+      <w:proofErr w:type="spellEnd"/>
+      <w:r>
+        <w:rPr>
+          <w:rFonts w:cs="Times New Roman"/>
+          <w:i/>
+          <w:iCs/>
+          <w:szCs w:val="24"/>
+        </w:rPr>
+        <w:t>)</w:t>
       </w:r>
       <w:r>
         <w:rPr>
@@ -11063,6 +12583,7 @@
         </w:rPr>
         <w:t xml:space="preserve">: A mezők inicializálására szolgáló függvény, a </w:t>
       </w:r>
+      <w:proofErr w:type="spellStart"/>
       <w:r>
         <w:rPr>
           <w:rFonts w:cs="Times New Roman"/>
@@ -11072,6 +12593,7 @@
         </w:rPr>
         <w:t>fieldNum</w:t>
       </w:r>
+      <w:proofErr w:type="spellEnd"/>
       <w:r>
         <w:rPr>
           <w:rFonts w:cs="Times New Roman"/>
@@ -11094,21 +12616,72 @@
           <w:szCs w:val="24"/>
         </w:rPr>
       </w:pPr>
-      <w:r>
-        <w:rPr>
-          <w:rFonts w:cs="Times New Roman"/>
-          <w:szCs w:val="24"/>
-        </w:rPr>
-        <w:t xml:space="preserve">void </w:t>
-      </w:r>
-      <w:r>
-        <w:rPr>
-          <w:rFonts w:cs="Times New Roman"/>
-          <w:i/>
-          <w:iCs/>
-          <w:szCs w:val="24"/>
-        </w:rPr>
-        <w:t>recon(int fieldNum)</w:t>
+      <w:proofErr w:type="spellStart"/>
+      <w:r>
+        <w:rPr>
+          <w:rFonts w:cs="Times New Roman"/>
+          <w:szCs w:val="24"/>
+        </w:rPr>
+        <w:t>void</w:t>
+      </w:r>
+      <w:proofErr w:type="spellEnd"/>
+      <w:r>
+        <w:rPr>
+          <w:rFonts w:cs="Times New Roman"/>
+          <w:szCs w:val="24"/>
+        </w:rPr>
+        <w:t xml:space="preserve"> </w:t>
+      </w:r>
+      <w:proofErr w:type="spellStart"/>
+      <w:proofErr w:type="gramStart"/>
+      <w:r>
+        <w:rPr>
+          <w:rFonts w:cs="Times New Roman"/>
+          <w:i/>
+          <w:iCs/>
+          <w:szCs w:val="24"/>
+        </w:rPr>
+        <w:t>recon</w:t>
+      </w:r>
+      <w:proofErr w:type="spellEnd"/>
+      <w:r>
+        <w:rPr>
+          <w:rFonts w:cs="Times New Roman"/>
+          <w:i/>
+          <w:iCs/>
+          <w:szCs w:val="24"/>
+        </w:rPr>
+        <w:t>(</w:t>
+      </w:r>
+      <w:proofErr w:type="gramEnd"/>
+      <w:r>
+        <w:rPr>
+          <w:rFonts w:cs="Times New Roman"/>
+          <w:i/>
+          <w:iCs/>
+          <w:szCs w:val="24"/>
+        </w:rPr>
+        <w:t xml:space="preserve">int </w:t>
+      </w:r>
+      <w:proofErr w:type="spellStart"/>
+      <w:r>
+        <w:rPr>
+          <w:rFonts w:cs="Times New Roman"/>
+          <w:i/>
+          <w:iCs/>
+          <w:szCs w:val="24"/>
+        </w:rPr>
+        <w:t>fieldNum</w:t>
+      </w:r>
+      <w:proofErr w:type="spellEnd"/>
+      <w:r>
+        <w:rPr>
+          <w:rFonts w:cs="Times New Roman"/>
+          <w:i/>
+          <w:iCs/>
+          <w:szCs w:val="24"/>
+        </w:rPr>
+        <w:t>)</w:t>
       </w:r>
       <w:r>
         <w:rPr>
@@ -11117,6 +12690,7 @@
         </w:rPr>
         <w:t xml:space="preserve">: A mezők felderítésére szolgáló függvény. A </w:t>
       </w:r>
+      <w:proofErr w:type="spellStart"/>
       <w:r>
         <w:rPr>
           <w:rFonts w:cs="Times New Roman"/>
@@ -11126,6 +12700,7 @@
         </w:rPr>
         <w:t>fieldNum</w:t>
       </w:r>
+      <w:proofErr w:type="spellEnd"/>
       <w:r>
         <w:rPr>
           <w:rFonts w:cs="Times New Roman"/>
@@ -11140,6 +12715,7 @@
         </w:rPr>
         <w:t xml:space="preserve">ező az, amelyikre a játékos kattintott, ekörül fedi fel rekurzívan a szükséges mezőket (erről alább részletesebben írok). Ez a függvény ellenőrzi továbbá, hogy a játékos aknára kattintott-e. Ha igen, akkor kiváltja a </w:t>
       </w:r>
+      <w:proofErr w:type="spellStart"/>
       <w:r>
         <w:rPr>
           <w:rFonts w:cs="Times New Roman"/>
@@ -11149,6 +12725,7 @@
         </w:rPr>
         <w:t>GameOverEvent</w:t>
       </w:r>
+      <w:proofErr w:type="spellEnd"/>
       <w:r>
         <w:rPr>
           <w:rFonts w:cs="Times New Roman"/>
@@ -11171,21 +12748,52 @@
           <w:szCs w:val="24"/>
         </w:rPr>
       </w:pPr>
-      <w:r>
-        <w:rPr>
-          <w:rFonts w:cs="Times New Roman"/>
-          <w:szCs w:val="24"/>
-        </w:rPr>
-        <w:t xml:space="preserve">void </w:t>
-      </w:r>
-      <w:r>
-        <w:rPr>
-          <w:rFonts w:cs="Times New Roman"/>
-          <w:i/>
-          <w:iCs/>
-          <w:szCs w:val="24"/>
-        </w:rPr>
-        <w:t>revealFields(int i, int j)</w:t>
+      <w:proofErr w:type="spellStart"/>
+      <w:r>
+        <w:rPr>
+          <w:rFonts w:cs="Times New Roman"/>
+          <w:szCs w:val="24"/>
+        </w:rPr>
+        <w:t>void</w:t>
+      </w:r>
+      <w:proofErr w:type="spellEnd"/>
+      <w:r>
+        <w:rPr>
+          <w:rFonts w:cs="Times New Roman"/>
+          <w:szCs w:val="24"/>
+        </w:rPr>
+        <w:t xml:space="preserve"> </w:t>
+      </w:r>
+      <w:proofErr w:type="spellStart"/>
+      <w:proofErr w:type="gramStart"/>
+      <w:r>
+        <w:rPr>
+          <w:rFonts w:cs="Times New Roman"/>
+          <w:i/>
+          <w:iCs/>
+          <w:szCs w:val="24"/>
+        </w:rPr>
+        <w:t>revealFields</w:t>
+      </w:r>
+      <w:proofErr w:type="spellEnd"/>
+      <w:r>
+        <w:rPr>
+          <w:rFonts w:cs="Times New Roman"/>
+          <w:i/>
+          <w:iCs/>
+          <w:szCs w:val="24"/>
+        </w:rPr>
+        <w:t>(</w:t>
+      </w:r>
+      <w:proofErr w:type="gramEnd"/>
+      <w:r>
+        <w:rPr>
+          <w:rFonts w:cs="Times New Roman"/>
+          <w:i/>
+          <w:iCs/>
+          <w:szCs w:val="24"/>
+        </w:rPr>
+        <w:t>int i, int j)</w:t>
       </w:r>
       <w:r>
         <w:rPr>
@@ -11226,6 +12834,7 @@
         </w:rPr>
         <w:t xml:space="preserve"> az Y-koordinátája. Ha a mező szomszédságában egy akna sincs, akkor a </w:t>
       </w:r>
+      <w:proofErr w:type="spellStart"/>
       <w:r>
         <w:rPr>
           <w:rFonts w:cs="Times New Roman"/>
@@ -11235,6 +12844,7 @@
         </w:rPr>
         <w:t>revealRecursion</w:t>
       </w:r>
+      <w:proofErr w:type="spellEnd"/>
       <w:r>
         <w:rPr>
           <w:rFonts w:cs="Times New Roman"/>
@@ -11271,21 +12881,61 @@
           <w:szCs w:val="24"/>
         </w:rPr>
       </w:pPr>
-      <w:r>
-        <w:rPr>
-          <w:rFonts w:cs="Times New Roman"/>
-          <w:szCs w:val="24"/>
-        </w:rPr>
-        <w:t xml:space="preserve">void </w:t>
-      </w:r>
-      <w:r>
-        <w:rPr>
-          <w:rFonts w:cs="Times New Roman"/>
-          <w:i/>
-          <w:iCs/>
-          <w:szCs w:val="24"/>
-        </w:rPr>
-        <w:t>mark(int fieldNum)</w:t>
+      <w:proofErr w:type="spellStart"/>
+      <w:r>
+        <w:rPr>
+          <w:rFonts w:cs="Times New Roman"/>
+          <w:szCs w:val="24"/>
+        </w:rPr>
+        <w:t>void</w:t>
+      </w:r>
+      <w:proofErr w:type="spellEnd"/>
+      <w:r>
+        <w:rPr>
+          <w:rFonts w:cs="Times New Roman"/>
+          <w:szCs w:val="24"/>
+        </w:rPr>
+        <w:t xml:space="preserve"> </w:t>
+      </w:r>
+      <w:proofErr w:type="gramStart"/>
+      <w:r>
+        <w:rPr>
+          <w:rFonts w:cs="Times New Roman"/>
+          <w:i/>
+          <w:iCs/>
+          <w:szCs w:val="24"/>
+        </w:rPr>
+        <w:t>mark(</w:t>
+      </w:r>
+      <w:proofErr w:type="gramEnd"/>
+      <w:r>
+        <w:rPr>
+          <w:rFonts w:cs="Times New Roman"/>
+          <w:i/>
+          <w:iCs/>
+          <w:szCs w:val="24"/>
+        </w:rPr>
+        <w:t xml:space="preserve">int </w:t>
+      </w:r>
+      <w:proofErr w:type="spellStart"/>
+      <w:r>
+        <w:rPr>
+          <w:rFonts w:cs="Times New Roman"/>
+          <w:i/>
+          <w:iCs/>
+          <w:szCs w:val="24"/>
+        </w:rPr>
+        <w:t>fieldNum</w:t>
+      </w:r>
+      <w:proofErr w:type="spellEnd"/>
+      <w:r>
+        <w:rPr>
+          <w:rFonts w:cs="Times New Roman"/>
+          <w:i/>
+          <w:iCs/>
+          <w:szCs w:val="24"/>
+        </w:rPr>
+        <w:t>)</w:t>
       </w:r>
       <w:r>
         <w:rPr>
@@ -11294,6 +12944,7 @@
         </w:rPr>
         <w:t xml:space="preserve">: A </w:t>
       </w:r>
+      <w:proofErr w:type="spellStart"/>
       <w:r>
         <w:rPr>
           <w:rFonts w:cs="Times New Roman"/>
@@ -11303,6 +12954,7 @@
         </w:rPr>
         <w:t>fieldNum</w:t>
       </w:r>
+      <w:proofErr w:type="spellEnd"/>
       <w:r>
         <w:rPr>
           <w:rFonts w:cs="Times New Roman"/>
@@ -11317,6 +12969,7 @@
         </w:rPr>
         <w:t xml:space="preserve">továbbá azt is, hogy a játékos nyert-e (azaz az összes aknát megjelölte-e a mezőn). Ha igen, akkor kiváltja a </w:t>
       </w:r>
+      <w:proofErr w:type="spellStart"/>
       <w:r>
         <w:rPr>
           <w:rFonts w:cs="Times New Roman"/>
@@ -11326,6 +12979,7 @@
         </w:rPr>
         <w:t>GameWonEvent</w:t>
       </w:r>
+      <w:proofErr w:type="spellEnd"/>
       <w:r>
         <w:rPr>
           <w:rFonts w:cs="Times New Roman"/>
@@ -11352,8 +13006,13 @@
         <w:spacing w:line="360" w:lineRule="auto"/>
         <w:jc w:val="both"/>
       </w:pPr>
-      <w:r>
-        <w:t>LSView csomag</w:t>
+      <w:proofErr w:type="spellStart"/>
+      <w:r>
+        <w:t>LSView</w:t>
+      </w:r>
+      <w:proofErr w:type="spellEnd"/>
+      <w:r>
+        <w:t xml:space="preserve"> csomag</w:t>
       </w:r>
     </w:p>
     <w:p>
@@ -11362,7 +13021,15 @@
         <w:jc w:val="both"/>
       </w:pPr>
       <w:r>
-        <w:t xml:space="preserve">Az LSView csomag tartalmazza a fő játék megjelenítéséért felelős osztályokat. </w:t>
+        <w:t xml:space="preserve">Az </w:t>
+      </w:r>
+      <w:proofErr w:type="spellStart"/>
+      <w:r>
+        <w:t>LSView</w:t>
+      </w:r>
+      <w:proofErr w:type="spellEnd"/>
+      <w:r>
+        <w:t xml:space="preserve"> csomag tartalmazza a fő játék megjelenítéséért felelős osztályokat. </w:t>
       </w:r>
     </w:p>
     <w:p>
@@ -11452,7 +13119,27 @@
           <w:sz w:val="20"/>
           <w:szCs w:val="18"/>
         </w:rPr>
-        <w:t>. ábra: LSView osztálydiagramja</w:t>
+        <w:t xml:space="preserve">. ábra: </w:t>
+      </w:r>
+      <w:proofErr w:type="spellStart"/>
+      <w:r>
+        <w:rPr>
+          <w:i/>
+          <w:iCs/>
+          <w:sz w:val="20"/>
+          <w:szCs w:val="18"/>
+        </w:rPr>
+        <w:t>LSView</w:t>
+      </w:r>
+      <w:proofErr w:type="spellEnd"/>
+      <w:r>
+        <w:rPr>
+          <w:i/>
+          <w:iCs/>
+          <w:sz w:val="20"/>
+          <w:szCs w:val="18"/>
+        </w:rPr>
+        <w:t xml:space="preserve"> osztálydiagramja</w:t>
       </w:r>
     </w:p>
     <w:p>
@@ -11471,6 +13158,7 @@
         <w:spacing w:line="360" w:lineRule="auto"/>
         <w:jc w:val="both"/>
       </w:pPr>
+      <w:proofErr w:type="spellStart"/>
       <w:r>
         <w:rPr>
           <w:i/>
@@ -11478,17 +13166,26 @@
         </w:rPr>
         <w:t>AchievementsWindow</w:t>
       </w:r>
+      <w:proofErr w:type="spellEnd"/>
       <w:r>
         <w:t>:</w:t>
       </w:r>
       <w:r>
-        <w:t xml:space="preserve"> Ebben az ablakban achievement</w:t>
+        <w:t xml:space="preserve"> Ebben az ablakban </w:t>
+      </w:r>
+      <w:proofErr w:type="spellStart"/>
+      <w:r>
+        <w:t>achievement</w:t>
       </w:r>
       <w:r>
         <w:t>-</w:t>
       </w:r>
       <w:r>
-        <w:t>jeinket tudjuk nyomon követni.</w:t>
+        <w:t>jeinket</w:t>
+      </w:r>
+      <w:proofErr w:type="spellEnd"/>
+      <w:r>
+        <w:t xml:space="preserve"> tudjuk nyomon követni.</w:t>
       </w:r>
     </w:p>
     <w:p>
@@ -11501,21 +13198,36 @@
         <w:t>Tartalmazza</w:t>
       </w:r>
       <w:r>
-        <w:t xml:space="preserve"> a játék modelljét és az achievement</w:t>
-      </w:r>
+        <w:t xml:space="preserve"> a játék modelljét és az </w:t>
+      </w:r>
+      <w:proofErr w:type="spellStart"/>
+      <w:r>
+        <w:t>achievement</w:t>
+      </w:r>
+      <w:proofErr w:type="spellEnd"/>
       <w:r>
         <w:t>-</w:t>
       </w:r>
       <w:r>
         <w:t xml:space="preserve">ek listáját. Az </w:t>
       </w:r>
-      <w:r>
-        <w:rPr>
-          <w:i/>
-          <w:iCs/>
-        </w:rPr>
-        <w:t>AchievementsWindow_Shown</w:t>
-      </w:r>
+      <w:proofErr w:type="spellStart"/>
+      <w:r>
+        <w:rPr>
+          <w:i/>
+          <w:iCs/>
+        </w:rPr>
+        <w:t>AchievementsWindow_</w:t>
+      </w:r>
+      <w:proofErr w:type="gramStart"/>
+      <w:r>
+        <w:rPr>
+          <w:i/>
+          <w:iCs/>
+        </w:rPr>
+        <w:t>Shown</w:t>
+      </w:r>
+      <w:proofErr w:type="spellEnd"/>
       <w:r>
         <w:rPr>
           <w:i/>
@@ -11523,27 +13235,106 @@
         </w:rPr>
         <w:t>(</w:t>
       </w:r>
-      <w:r>
-        <w:rPr>
-          <w:i/>
-          <w:iCs/>
-        </w:rPr>
-        <w:t>object sender, EventArgs e)</w:t>
-      </w:r>
-      <w:r>
-        <w:t xml:space="preserve"> függvény hívódik meg az ablak megjelenésekor. Ez kirajzol az ablakra annyi Labelt ahány achievement összesen elérhető a játékban, majd ezekbe beleírja az achievement</w:t>
-      </w:r>
+      <w:proofErr w:type="spellStart"/>
+      <w:proofErr w:type="gramEnd"/>
+      <w:r>
+        <w:rPr>
+          <w:i/>
+          <w:iCs/>
+        </w:rPr>
+        <w:t>object</w:t>
+      </w:r>
+      <w:proofErr w:type="spellEnd"/>
+      <w:r>
+        <w:rPr>
+          <w:i/>
+          <w:iCs/>
+        </w:rPr>
+        <w:t xml:space="preserve"> </w:t>
+      </w:r>
+      <w:proofErr w:type="spellStart"/>
+      <w:r>
+        <w:rPr>
+          <w:i/>
+          <w:iCs/>
+        </w:rPr>
+        <w:t>sender</w:t>
+      </w:r>
+      <w:proofErr w:type="spellEnd"/>
+      <w:r>
+        <w:rPr>
+          <w:i/>
+          <w:iCs/>
+        </w:rPr>
+        <w:t xml:space="preserve">, </w:t>
+      </w:r>
+      <w:proofErr w:type="spellStart"/>
+      <w:r>
+        <w:rPr>
+          <w:i/>
+          <w:iCs/>
+        </w:rPr>
+        <w:t>EventArgs</w:t>
+      </w:r>
+      <w:proofErr w:type="spellEnd"/>
+      <w:r>
+        <w:rPr>
+          <w:i/>
+          <w:iCs/>
+        </w:rPr>
+        <w:t xml:space="preserve"> e)</w:t>
+      </w:r>
+      <w:r>
+        <w:t xml:space="preserve"> függvény </w:t>
+      </w:r>
+      <w:proofErr w:type="spellStart"/>
+      <w:r>
+        <w:t>hívódik</w:t>
+      </w:r>
+      <w:proofErr w:type="spellEnd"/>
+      <w:r>
+        <w:t xml:space="preserve"> meg az ablak megjelenésekor. Ez kirajzol az ablakra annyi </w:t>
+      </w:r>
+      <w:proofErr w:type="spellStart"/>
+      <w:r>
+        <w:t>Labelt</w:t>
+      </w:r>
+      <w:proofErr w:type="spellEnd"/>
+      <w:r>
+        <w:t xml:space="preserve"> ahány </w:t>
+      </w:r>
+      <w:proofErr w:type="spellStart"/>
+      <w:r>
+        <w:t>achievement</w:t>
+      </w:r>
+      <w:proofErr w:type="spellEnd"/>
+      <w:r>
+        <w:t xml:space="preserve"> összesen elérhető a játékban, majd ezekbe beleírja az </w:t>
+      </w:r>
+      <w:proofErr w:type="spellStart"/>
+      <w:r>
+        <w:t>achievement</w:t>
+      </w:r>
+      <w:proofErr w:type="spellEnd"/>
       <w:r>
         <w:t>-</w:t>
       </w:r>
       <w:r>
-        <w:t>ek nevét és leírását. Végül kiszínezi a szövegeket attól függően, hogy az achievement</w:t>
+        <w:t xml:space="preserve">ek nevét és leírását. Végül kiszínezi a szövegeket attól függően, hogy az </w:t>
+      </w:r>
+      <w:proofErr w:type="spellStart"/>
+      <w:r>
+        <w:t>achievement</w:t>
       </w:r>
       <w:r>
         <w:t>-</w:t>
       </w:r>
       <w:r>
-        <w:t>et megkaptuk-e már, vagy sem (piros – nem, zöld – igen).</w:t>
+        <w:t>et</w:t>
+      </w:r>
+      <w:proofErr w:type="spellEnd"/>
+      <w:r>
+        <w:t xml:space="preserve"> megkaptuk-e már, vagy sem (piros – nem, zöld – igen).</w:t>
       </w:r>
     </w:p>
     <w:p>
@@ -11570,7 +13361,23 @@
         <w:t xml:space="preserve"> Maga az ablak </w:t>
       </w:r>
       <w:r>
-        <w:t>3 Buttont, 2 RadioButton-t és egy TextBoxot tartalmaz.</w:t>
+        <w:t xml:space="preserve">3 Buttont, 2 </w:t>
+      </w:r>
+      <w:proofErr w:type="spellStart"/>
+      <w:r>
+        <w:t>RadioButton</w:t>
+      </w:r>
+      <w:proofErr w:type="spellEnd"/>
+      <w:r>
+        <w:t xml:space="preserve">-t és egy </w:t>
+      </w:r>
+      <w:proofErr w:type="spellStart"/>
+      <w:r>
+        <w:t>TextBoxot</w:t>
+      </w:r>
+      <w:proofErr w:type="spellEnd"/>
+      <w:r>
+        <w:t xml:space="preserve"> tartalmaz.</w:t>
       </w:r>
     </w:p>
     <w:p>
@@ -11582,20 +13389,33 @@
       <w:r>
         <w:t xml:space="preserve">Tartalmazza a játék modelljét és az adatelérést. A </w:t>
       </w:r>
-      <w:r>
-        <w:rPr>
-          <w:i/>
-          <w:iCs/>
-        </w:rPr>
-        <w:t>randomButtonClick(</w:t>
-      </w:r>
-      <w:r>
-        <w:rPr>
-          <w:i/>
-          <w:iCs/>
-        </w:rPr>
-        <w:t>object sender, EventArgs e)</w:t>
-      </w:r>
+      <w:proofErr w:type="spellStart"/>
+      <w:proofErr w:type="gramStart"/>
+      <w:r>
+        <w:rPr>
+          <w:i/>
+          <w:iCs/>
+        </w:rPr>
+        <w:t>randomButtonClick</w:t>
+      </w:r>
+      <w:proofErr w:type="spellEnd"/>
+      <w:r>
+        <w:rPr>
+          <w:i/>
+          <w:iCs/>
+        </w:rPr>
+        <w:t>(</w:t>
+      </w:r>
+      <w:proofErr w:type="spellStart"/>
+      <w:proofErr w:type="gramEnd"/>
+      <w:r>
+        <w:rPr>
+          <w:i/>
+          <w:iCs/>
+        </w:rPr>
+        <w:t>object</w:t>
+      </w:r>
+      <w:proofErr w:type="spellEnd"/>
       <w:r>
         <w:rPr>
           <w:i/>
@@ -11603,27 +13423,84 @@
         </w:rPr>
         <w:t xml:space="preserve"> </w:t>
       </w:r>
+      <w:proofErr w:type="spellStart"/>
+      <w:r>
+        <w:rPr>
+          <w:i/>
+          <w:iCs/>
+        </w:rPr>
+        <w:t>sender</w:t>
+      </w:r>
+      <w:proofErr w:type="spellEnd"/>
+      <w:r>
+        <w:rPr>
+          <w:i/>
+          <w:iCs/>
+        </w:rPr>
+        <w:t xml:space="preserve">, </w:t>
+      </w:r>
+      <w:proofErr w:type="spellStart"/>
+      <w:r>
+        <w:rPr>
+          <w:i/>
+          <w:iCs/>
+        </w:rPr>
+        <w:t>EventArgs</w:t>
+      </w:r>
+      <w:proofErr w:type="spellEnd"/>
+      <w:r>
+        <w:rPr>
+          <w:i/>
+          <w:iCs/>
+        </w:rPr>
+        <w:t xml:space="preserve"> e)</w:t>
+      </w:r>
+      <w:r>
+        <w:rPr>
+          <w:i/>
+          <w:iCs/>
+        </w:rPr>
+        <w:t xml:space="preserve"> </w:t>
+      </w:r>
       <w:r>
         <w:t xml:space="preserve">függvény a ’Random ember’ gomb megnyomásakor </w:t>
       </w:r>
+      <w:proofErr w:type="spellStart"/>
       <w:r>
         <w:lastRenderedPageBreak/>
-        <w:t xml:space="preserve">hajtódik végre és inicializálja a modellt az egyparaméteres konstruktorral. Az </w:t>
-      </w:r>
-      <w:r>
-        <w:rPr>
-          <w:i/>
-          <w:iCs/>
-        </w:rPr>
-        <w:t>inputButtonClick(</w:t>
-      </w:r>
-      <w:r>
-        <w:rPr>
-          <w:i/>
-          <w:iCs/>
-        </w:rPr>
-        <w:t>object sender, EventArgs e)</w:t>
-      </w:r>
+        <w:t>hajtódik</w:t>
+      </w:r>
+      <w:proofErr w:type="spellEnd"/>
+      <w:r>
+        <w:t xml:space="preserve"> végre és inicializálja a modellt az egyparaméteres konstruktorral. Az </w:t>
+      </w:r>
+      <w:proofErr w:type="spellStart"/>
+      <w:proofErr w:type="gramStart"/>
+      <w:r>
+        <w:rPr>
+          <w:i/>
+          <w:iCs/>
+        </w:rPr>
+        <w:t>inputButtonClick</w:t>
+      </w:r>
+      <w:proofErr w:type="spellEnd"/>
+      <w:r>
+        <w:rPr>
+          <w:i/>
+          <w:iCs/>
+        </w:rPr>
+        <w:t>(</w:t>
+      </w:r>
+      <w:proofErr w:type="spellStart"/>
+      <w:proofErr w:type="gramEnd"/>
+      <w:r>
+        <w:rPr>
+          <w:i/>
+          <w:iCs/>
+        </w:rPr>
+        <w:t>object</w:t>
+      </w:r>
+      <w:proofErr w:type="spellEnd"/>
       <w:r>
         <w:rPr>
           <w:i/>
@@ -11631,9 +13508,81 @@
         </w:rPr>
         <w:t xml:space="preserve"> </w:t>
       </w:r>
-      <w:r>
-        <w:t xml:space="preserve">függvény a ’Testreszabott ember’ gomb megnyomásakor hajtódik végre, ez előhoz egy TextBoxot, valamint két RadioButtont, amelyek a név, valamint a nem megadására szolgálnak. Ha ezeket helyesen kitölti a játékos, akkor inicializálódik a modell a háromparaméteres konstruktorral. Mindkét esetben létrejön egy </w:t>
-      </w:r>
+      <w:proofErr w:type="spellStart"/>
+      <w:r>
+        <w:rPr>
+          <w:i/>
+          <w:iCs/>
+        </w:rPr>
+        <w:t>sender</w:t>
+      </w:r>
+      <w:proofErr w:type="spellEnd"/>
+      <w:r>
+        <w:rPr>
+          <w:i/>
+          <w:iCs/>
+        </w:rPr>
+        <w:t xml:space="preserve">, </w:t>
+      </w:r>
+      <w:proofErr w:type="spellStart"/>
+      <w:r>
+        <w:rPr>
+          <w:i/>
+          <w:iCs/>
+        </w:rPr>
+        <w:t>EventArgs</w:t>
+      </w:r>
+      <w:proofErr w:type="spellEnd"/>
+      <w:r>
+        <w:rPr>
+          <w:i/>
+          <w:iCs/>
+        </w:rPr>
+        <w:t xml:space="preserve"> e)</w:t>
+      </w:r>
+      <w:r>
+        <w:rPr>
+          <w:i/>
+          <w:iCs/>
+        </w:rPr>
+        <w:t xml:space="preserve"> </w:t>
+      </w:r>
+      <w:r>
+        <w:t xml:space="preserve">függvény a ’Testreszabott ember’ gomb megnyomásakor </w:t>
+      </w:r>
+      <w:proofErr w:type="spellStart"/>
+      <w:r>
+        <w:t>hajtódik</w:t>
+      </w:r>
+      <w:proofErr w:type="spellEnd"/>
+      <w:r>
+        <w:t xml:space="preserve"> végre, ez előhoz egy </w:t>
+      </w:r>
+      <w:proofErr w:type="spellStart"/>
+      <w:r>
+        <w:t>TextBoxot</w:t>
+      </w:r>
+      <w:proofErr w:type="spellEnd"/>
+      <w:r>
+        <w:t xml:space="preserve">, valamint két </w:t>
+      </w:r>
+      <w:proofErr w:type="spellStart"/>
+      <w:r>
+        <w:t>RadioButtont</w:t>
+      </w:r>
+      <w:proofErr w:type="spellEnd"/>
+      <w:r>
+        <w:t xml:space="preserve">, amelyek a név, valamint a nem megadására szolgálnak. Ha ezeket helyesen kitölti a játékos, akkor </w:t>
+      </w:r>
+      <w:proofErr w:type="spellStart"/>
+      <w:r>
+        <w:t>inicializálódik</w:t>
+      </w:r>
+      <w:proofErr w:type="spellEnd"/>
+      <w:r>
+        <w:t xml:space="preserve"> a modell a háromparaméteres konstruktorral. Mindkét esetben létrejön egy </w:t>
+      </w:r>
+      <w:proofErr w:type="spellStart"/>
       <w:r>
         <w:rPr>
           <w:i/>
@@ -11641,6 +13590,7 @@
         </w:rPr>
         <w:t>MainGameWindow</w:t>
       </w:r>
+      <w:proofErr w:type="spellEnd"/>
       <w:r>
         <w:t>, amelyet egyből meg is jelenít.</w:t>
       </w:r>
@@ -11655,6 +13605,7 @@
         <w:spacing w:line="360" w:lineRule="auto"/>
         <w:jc w:val="both"/>
       </w:pPr>
+      <w:proofErr w:type="spellStart"/>
       <w:r>
         <w:rPr>
           <w:i/>
@@ -11662,6 +13613,7 @@
         </w:rPr>
         <w:t>LicenseQuestionsWindow</w:t>
       </w:r>
+      <w:proofErr w:type="spellEnd"/>
       <w:r>
         <w:t>: Ez az ablak jelenik meg, ha a játékos jogosítvány vizsgát szeretne tenni.</w:t>
       </w:r>
@@ -11673,17 +13625,67 @@
         <w:jc w:val="both"/>
       </w:pPr>
       <w:r>
-        <w:t xml:space="preserve">Tartalmazza a saját modelljét, valamint a fő játék modelljét. Az ablak megjelenésekor egy Label-be kiírja a megválaszolandó kérdést. Három Button közül lehet választani. A </w:t>
-      </w:r>
-      <w:r>
-        <w:rPr>
-          <w:i/>
-          <w:iCs/>
-        </w:rPr>
-        <w:t>checkAnswer(int num)</w:t>
-      </w:r>
-      <w:r>
-        <w:t xml:space="preserve"> függvény leellenőrzi a válasz helyességét, és ezt az információt továbbítja a fő játék modelljének.</w:t>
+        <w:t xml:space="preserve">Tartalmazza a saját modelljét, valamint a fő játék modelljét. Az ablak megjelenésekor egy </w:t>
+      </w:r>
+      <w:proofErr w:type="spellStart"/>
+      <w:r>
+        <w:t>Label</w:t>
+      </w:r>
+      <w:proofErr w:type="spellEnd"/>
+      <w:r>
+        <w:t xml:space="preserve">-be kiírja a megválaszolandó kérdést. Három Button közül lehet választani. A </w:t>
+      </w:r>
+      <w:proofErr w:type="spellStart"/>
+      <w:proofErr w:type="gramStart"/>
+      <w:r>
+        <w:rPr>
+          <w:i/>
+          <w:iCs/>
+        </w:rPr>
+        <w:t>checkAnswer</w:t>
+      </w:r>
+      <w:proofErr w:type="spellEnd"/>
+      <w:r>
+        <w:rPr>
+          <w:i/>
+          <w:iCs/>
+        </w:rPr>
+        <w:t>(</w:t>
+      </w:r>
+      <w:proofErr w:type="gramEnd"/>
+      <w:r>
+        <w:rPr>
+          <w:i/>
+          <w:iCs/>
+        </w:rPr>
+        <w:t xml:space="preserve">int </w:t>
+      </w:r>
+      <w:proofErr w:type="spellStart"/>
+      <w:r>
+        <w:rPr>
+          <w:i/>
+          <w:iCs/>
+        </w:rPr>
+        <w:t>num</w:t>
+      </w:r>
+      <w:proofErr w:type="spellEnd"/>
+      <w:r>
+        <w:rPr>
+          <w:i/>
+          <w:iCs/>
+        </w:rPr>
+        <w:t>)</w:t>
+      </w:r>
+      <w:r>
+        <w:t xml:space="preserve"> függvény </w:t>
+      </w:r>
+      <w:proofErr w:type="spellStart"/>
+      <w:r>
+        <w:t>leellenőrzi</w:t>
+      </w:r>
+      <w:proofErr w:type="spellEnd"/>
+      <w:r>
+        <w:t xml:space="preserve"> a válasz helyességét, és ezt az információt továbbítja a fő játék modelljének.</w:t>
       </w:r>
     </w:p>
     <w:p>
@@ -11696,6 +13698,7 @@
         <w:spacing w:line="360" w:lineRule="auto"/>
         <w:jc w:val="both"/>
       </w:pPr>
+      <w:proofErr w:type="spellStart"/>
       <w:r>
         <w:rPr>
           <w:i/>
@@ -11703,11 +13706,60 @@
         </w:rPr>
         <w:t>MainGameWindow</w:t>
       </w:r>
+      <w:proofErr w:type="spellEnd"/>
       <w:r>
         <w:t>: Ez a játék fő ablakát megvalósító osztály.</w:t>
       </w:r>
       <w:r>
-        <w:t xml:space="preserve"> Az ablak több Panelből áll, amelyek között az alsó részen található Buttonök segítségével navigálhatunk. Ezeken a Paneleken különféle Controlok (Label, Button, ComboBox, ListBox, RichTextBox) foglalnak helyet.</w:t>
+        <w:t xml:space="preserve"> Az ablak több Panelből áll, amelyek között az alsó részen található </w:t>
+      </w:r>
+      <w:proofErr w:type="spellStart"/>
+      <w:r>
+        <w:t>Buttonök</w:t>
+      </w:r>
+      <w:proofErr w:type="spellEnd"/>
+      <w:r>
+        <w:t xml:space="preserve"> segítségével navigálhatunk. Ezeken a Paneleken különféle </w:t>
+      </w:r>
+      <w:proofErr w:type="spellStart"/>
+      <w:r>
+        <w:t>Controlok</w:t>
+      </w:r>
+      <w:proofErr w:type="spellEnd"/>
+      <w:r>
+        <w:t xml:space="preserve"> (</w:t>
+      </w:r>
+      <w:proofErr w:type="spellStart"/>
+      <w:r>
+        <w:t>Label</w:t>
+      </w:r>
+      <w:proofErr w:type="spellEnd"/>
+      <w:r>
+        <w:t xml:space="preserve">, Button, </w:t>
+      </w:r>
+      <w:proofErr w:type="spellStart"/>
+      <w:r>
+        <w:t>ComboBox</w:t>
+      </w:r>
+      <w:proofErr w:type="spellEnd"/>
+      <w:r>
+        <w:t xml:space="preserve">, </w:t>
+      </w:r>
+      <w:proofErr w:type="spellStart"/>
+      <w:r>
+        <w:t>ListBox</w:t>
+      </w:r>
+      <w:proofErr w:type="spellEnd"/>
+      <w:r>
+        <w:t xml:space="preserve">, </w:t>
+      </w:r>
+      <w:proofErr w:type="spellStart"/>
+      <w:r>
+        <w:t>RichTextBox</w:t>
+      </w:r>
+      <w:proofErr w:type="spellEnd"/>
+      <w:r>
+        <w:t>) foglalnak helyet.</w:t>
       </w:r>
     </w:p>
     <w:p>
@@ -11717,13 +13769,34 @@
         <w:jc w:val="both"/>
       </w:pPr>
       <w:r>
-        <w:t xml:space="preserve"> Rendelkezik a fő játék modelljével, valamit temporary </w:t>
-      </w:r>
+        <w:t xml:space="preserve"> Rendelkezik a fő játék modelljével, valamit </w:t>
+      </w:r>
+      <w:proofErr w:type="spellStart"/>
+      <w:r>
+        <w:t>temporary</w:t>
+      </w:r>
+      <w:proofErr w:type="spellEnd"/>
+      <w:r>
+        <w:t xml:space="preserve"> </w:t>
+      </w:r>
+      <w:proofErr w:type="spellStart"/>
       <w:r>
         <w:t>S</w:t>
       </w:r>
       <w:r>
-        <w:t>tringet és ennek a hosszát eltároló adattagokkal (ezek a RichTextBox helyes működéséhez kellenek).</w:t>
+        <w:t>tringet</w:t>
+      </w:r>
+      <w:proofErr w:type="spellEnd"/>
+      <w:r>
+        <w:t xml:space="preserve"> és ennek a hosszát eltároló adattagokkal (ezek a </w:t>
+      </w:r>
+      <w:proofErr w:type="spellStart"/>
+      <w:r>
+        <w:t>RichTextBox</w:t>
+      </w:r>
+      <w:proofErr w:type="spellEnd"/>
+      <w:r>
+        <w:t xml:space="preserve"> helyes működéséhez kellenek).</w:t>
       </w:r>
       <w:r>
         <w:t xml:space="preserve"> Főbb függvények:</w:t>
@@ -11739,18 +13812,113 @@
         <w:spacing w:line="360" w:lineRule="auto"/>
         <w:jc w:val="both"/>
       </w:pPr>
-      <w:r>
-        <w:t xml:space="preserve">void </w:t>
-      </w:r>
-      <w:r>
-        <w:rPr>
-          <w:i/>
-          <w:iCs/>
-        </w:rPr>
-        <w:t>MainGameWindow_Load(Object sender, EventArgs e)</w:t>
-      </w:r>
-      <w:r>
-        <w:t xml:space="preserve">: Az ablak betöltésekor végrehajtódó függvény. Feliratkoztatja a modell eseményeit az ezekhez tartozó függvényekre, beállítja a képeket, feltölti a ComboBoxokat, ListBoxokat, valamint kiírja egy MessageBoxba </w:t>
+      <w:proofErr w:type="spellStart"/>
+      <w:r>
+        <w:t>void</w:t>
+      </w:r>
+      <w:proofErr w:type="spellEnd"/>
+      <w:r>
+        <w:t xml:space="preserve"> </w:t>
+      </w:r>
+      <w:proofErr w:type="spellStart"/>
+      <w:r>
+        <w:rPr>
+          <w:i/>
+          <w:iCs/>
+        </w:rPr>
+        <w:t>MainGameWindow_</w:t>
+      </w:r>
+      <w:proofErr w:type="gramStart"/>
+      <w:r>
+        <w:rPr>
+          <w:i/>
+          <w:iCs/>
+        </w:rPr>
+        <w:t>Load</w:t>
+      </w:r>
+      <w:proofErr w:type="spellEnd"/>
+      <w:r>
+        <w:rPr>
+          <w:i/>
+          <w:iCs/>
+        </w:rPr>
+        <w:t>(</w:t>
+      </w:r>
+      <w:proofErr w:type="spellStart"/>
+      <w:proofErr w:type="gramEnd"/>
+      <w:r>
+        <w:rPr>
+          <w:i/>
+          <w:iCs/>
+        </w:rPr>
+        <w:t>Object</w:t>
+      </w:r>
+      <w:proofErr w:type="spellEnd"/>
+      <w:r>
+        <w:rPr>
+          <w:i/>
+          <w:iCs/>
+        </w:rPr>
+        <w:t xml:space="preserve"> </w:t>
+      </w:r>
+      <w:proofErr w:type="spellStart"/>
+      <w:r>
+        <w:rPr>
+          <w:i/>
+          <w:iCs/>
+        </w:rPr>
+        <w:t>sender</w:t>
+      </w:r>
+      <w:proofErr w:type="spellEnd"/>
+      <w:r>
+        <w:rPr>
+          <w:i/>
+          <w:iCs/>
+        </w:rPr>
+        <w:t xml:space="preserve">, </w:t>
+      </w:r>
+      <w:proofErr w:type="spellStart"/>
+      <w:r>
+        <w:rPr>
+          <w:i/>
+          <w:iCs/>
+        </w:rPr>
+        <w:t>EventArgs</w:t>
+      </w:r>
+      <w:proofErr w:type="spellEnd"/>
+      <w:r>
+        <w:rPr>
+          <w:i/>
+          <w:iCs/>
+        </w:rPr>
+        <w:t xml:space="preserve"> e)</w:t>
+      </w:r>
+      <w:r>
+        <w:t xml:space="preserve">: Az ablak betöltésekor végrehajtódó függvény. Feliratkoztatja a modell eseményeit az ezekhez tartozó függvényekre, beállítja a képeket, feltölti a </w:t>
+      </w:r>
+      <w:proofErr w:type="spellStart"/>
+      <w:r>
+        <w:t>ComboBoxokat</w:t>
+      </w:r>
+      <w:proofErr w:type="spellEnd"/>
+      <w:r>
+        <w:t xml:space="preserve">, </w:t>
+      </w:r>
+      <w:proofErr w:type="spellStart"/>
+      <w:r>
+        <w:t>ListBoxokat</w:t>
+      </w:r>
+      <w:proofErr w:type="spellEnd"/>
+      <w:r>
+        <w:t xml:space="preserve">, valamint kiírja egy </w:t>
+      </w:r>
+      <w:proofErr w:type="spellStart"/>
+      <w:r>
+        <w:t>MessageBoxba</w:t>
+      </w:r>
+      <w:proofErr w:type="spellEnd"/>
+      <w:r>
+        <w:t xml:space="preserve"> </w:t>
       </w:r>
       <w:r>
         <w:t>a játékos karakter és szülei statisztikáit.</w:t>
@@ -11770,15 +13938,121 @@
           <w:iCs/>
         </w:rPr>
       </w:pPr>
-      <w:r>
-        <w:rPr>
-          <w:i/>
-          <w:iCs/>
-        </w:rPr>
-        <w:t>void Model_DeathEvent(object sender, LifeSimEventArgs e)</w:t>
-      </w:r>
-      <w:r>
-        <w:t>: A modellben kiváltódó halál eseményhez tartozó függvény. Megnézi, hogy ki halt meg, majd ennek megfelelően frissíti a RichTextBoxot (logolja az elhunyt személyt), az ismerősök ListBoxát (kiveszi onnan az elhunyt személyt), valamint a fő panelen található információkat (ha a játékos karakter halt meg, és új játékot szeretne kezdeni).</w:t>
+      <w:proofErr w:type="spellStart"/>
+      <w:r>
+        <w:rPr>
+          <w:i/>
+          <w:iCs/>
+        </w:rPr>
+        <w:t>void</w:t>
+      </w:r>
+      <w:proofErr w:type="spellEnd"/>
+      <w:r>
+        <w:rPr>
+          <w:i/>
+          <w:iCs/>
+        </w:rPr>
+        <w:t xml:space="preserve"> </w:t>
+      </w:r>
+      <w:proofErr w:type="spellStart"/>
+      <w:r>
+        <w:rPr>
+          <w:i/>
+          <w:iCs/>
+        </w:rPr>
+        <w:t>Model_</w:t>
+      </w:r>
+      <w:proofErr w:type="gramStart"/>
+      <w:r>
+        <w:rPr>
+          <w:i/>
+          <w:iCs/>
+        </w:rPr>
+        <w:t>DeathEvent</w:t>
+      </w:r>
+      <w:proofErr w:type="spellEnd"/>
+      <w:r>
+        <w:rPr>
+          <w:i/>
+          <w:iCs/>
+        </w:rPr>
+        <w:t>(</w:t>
+      </w:r>
+      <w:proofErr w:type="spellStart"/>
+      <w:proofErr w:type="gramEnd"/>
+      <w:r>
+        <w:rPr>
+          <w:i/>
+          <w:iCs/>
+        </w:rPr>
+        <w:t>object</w:t>
+      </w:r>
+      <w:proofErr w:type="spellEnd"/>
+      <w:r>
+        <w:rPr>
+          <w:i/>
+          <w:iCs/>
+        </w:rPr>
+        <w:t xml:space="preserve"> </w:t>
+      </w:r>
+      <w:proofErr w:type="spellStart"/>
+      <w:r>
+        <w:rPr>
+          <w:i/>
+          <w:iCs/>
+        </w:rPr>
+        <w:t>sender</w:t>
+      </w:r>
+      <w:proofErr w:type="spellEnd"/>
+      <w:r>
+        <w:rPr>
+          <w:i/>
+          <w:iCs/>
+        </w:rPr>
+        <w:t xml:space="preserve">, </w:t>
+      </w:r>
+      <w:proofErr w:type="spellStart"/>
+      <w:r>
+        <w:rPr>
+          <w:i/>
+          <w:iCs/>
+        </w:rPr>
+        <w:t>LifeSimEventArgs</w:t>
+      </w:r>
+      <w:proofErr w:type="spellEnd"/>
+      <w:r>
+        <w:rPr>
+          <w:i/>
+          <w:iCs/>
+        </w:rPr>
+        <w:t xml:space="preserve"> e)</w:t>
+      </w:r>
+      <w:r>
+        <w:t xml:space="preserve">: A modellben kiváltódó halál eseményhez tartozó függvény. Megnézi, hogy ki halt meg, majd ennek megfelelően frissíti a </w:t>
+      </w:r>
+      <w:proofErr w:type="spellStart"/>
+      <w:r>
+        <w:t>RichTextBoxot</w:t>
+      </w:r>
+      <w:proofErr w:type="spellEnd"/>
+      <w:r>
+        <w:t xml:space="preserve"> (</w:t>
+      </w:r>
+      <w:proofErr w:type="spellStart"/>
+      <w:r>
+        <w:t>logolja</w:t>
+      </w:r>
+      <w:proofErr w:type="spellEnd"/>
+      <w:r>
+        <w:t xml:space="preserve"> az elhunyt személyt), az ismerősök </w:t>
+      </w:r>
+      <w:proofErr w:type="spellStart"/>
+      <w:r>
+        <w:t>ListBoxát</w:t>
+      </w:r>
+      <w:proofErr w:type="spellEnd"/>
+      <w:r>
+        <w:t xml:space="preserve"> (kiveszi onnan az elhunyt személyt), valamint a fő panelen található információkat (ha a játékos karakter halt meg, és új játékot szeretne kezdeni).</w:t>
       </w:r>
     </w:p>
     <w:p>
@@ -11797,14 +14071,116 @@
           <w:szCs w:val="24"/>
         </w:rPr>
       </w:pPr>
-      <w:r>
-        <w:rPr>
-          <w:rFonts w:cs="Times New Roman"/>
-          <w:i/>
-          <w:iCs/>
-          <w:szCs w:val="24"/>
-        </w:rPr>
-        <w:t>void ageButton_Click(object sender, EventArgs e)</w:t>
+      <w:proofErr w:type="spellStart"/>
+      <w:r>
+        <w:rPr>
+          <w:rFonts w:cs="Times New Roman"/>
+          <w:i/>
+          <w:iCs/>
+          <w:szCs w:val="24"/>
+        </w:rPr>
+        <w:t>void</w:t>
+      </w:r>
+      <w:proofErr w:type="spellEnd"/>
+      <w:r>
+        <w:rPr>
+          <w:rFonts w:cs="Times New Roman"/>
+          <w:i/>
+          <w:iCs/>
+          <w:szCs w:val="24"/>
+        </w:rPr>
+        <w:t xml:space="preserve"> </w:t>
+      </w:r>
+      <w:proofErr w:type="spellStart"/>
+      <w:r>
+        <w:rPr>
+          <w:rFonts w:cs="Times New Roman"/>
+          <w:i/>
+          <w:iCs/>
+          <w:szCs w:val="24"/>
+        </w:rPr>
+        <w:t>ageButton_</w:t>
+      </w:r>
+      <w:proofErr w:type="gramStart"/>
+      <w:r>
+        <w:rPr>
+          <w:rFonts w:cs="Times New Roman"/>
+          <w:i/>
+          <w:iCs/>
+          <w:szCs w:val="24"/>
+        </w:rPr>
+        <w:t>Click</w:t>
+      </w:r>
+      <w:proofErr w:type="spellEnd"/>
+      <w:r>
+        <w:rPr>
+          <w:rFonts w:cs="Times New Roman"/>
+          <w:i/>
+          <w:iCs/>
+          <w:szCs w:val="24"/>
+        </w:rPr>
+        <w:t>(</w:t>
+      </w:r>
+      <w:proofErr w:type="spellStart"/>
+      <w:proofErr w:type="gramEnd"/>
+      <w:r>
+        <w:rPr>
+          <w:rFonts w:cs="Times New Roman"/>
+          <w:i/>
+          <w:iCs/>
+          <w:szCs w:val="24"/>
+        </w:rPr>
+        <w:t>object</w:t>
+      </w:r>
+      <w:proofErr w:type="spellEnd"/>
+      <w:r>
+        <w:rPr>
+          <w:rFonts w:cs="Times New Roman"/>
+          <w:i/>
+          <w:iCs/>
+          <w:szCs w:val="24"/>
+        </w:rPr>
+        <w:t xml:space="preserve"> </w:t>
+      </w:r>
+      <w:proofErr w:type="spellStart"/>
+      <w:r>
+        <w:rPr>
+          <w:rFonts w:cs="Times New Roman"/>
+          <w:i/>
+          <w:iCs/>
+          <w:szCs w:val="24"/>
+        </w:rPr>
+        <w:t>sender</w:t>
+      </w:r>
+      <w:proofErr w:type="spellEnd"/>
+      <w:r>
+        <w:rPr>
+          <w:rFonts w:cs="Times New Roman"/>
+          <w:i/>
+          <w:iCs/>
+          <w:szCs w:val="24"/>
+        </w:rPr>
+        <w:t xml:space="preserve">, </w:t>
+      </w:r>
+      <w:proofErr w:type="spellStart"/>
+      <w:r>
+        <w:rPr>
+          <w:rFonts w:cs="Times New Roman"/>
+          <w:i/>
+          <w:iCs/>
+          <w:szCs w:val="24"/>
+        </w:rPr>
+        <w:t>EventArgs</w:t>
+      </w:r>
+      <w:proofErr w:type="spellEnd"/>
+      <w:r>
+        <w:rPr>
+          <w:rFonts w:cs="Times New Roman"/>
+          <w:i/>
+          <w:iCs/>
+          <w:szCs w:val="24"/>
+        </w:rPr>
+        <w:t xml:space="preserve"> e)</w:t>
       </w:r>
       <w:r>
         <w:rPr>
@@ -11813,21 +14189,48 @@
         </w:rPr>
         <w:t xml:space="preserve">: Meghívja a modell </w:t>
       </w:r>
-      <w:r>
-        <w:rPr>
-          <w:rFonts w:cs="Times New Roman"/>
-          <w:i/>
-          <w:iCs/>
-          <w:szCs w:val="24"/>
-        </w:rPr>
-        <w:t>age()</w:t>
-      </w:r>
-      <w:r>
-        <w:rPr>
-          <w:rFonts w:cs="Times New Roman"/>
-          <w:szCs w:val="24"/>
-        </w:rPr>
-        <w:t xml:space="preserve"> függvényét, frissíti a RichTextBoxot az aktuálisan megtörtént </w:t>
+      <w:proofErr w:type="spellStart"/>
+      <w:r>
+        <w:rPr>
+          <w:rFonts w:cs="Times New Roman"/>
+          <w:i/>
+          <w:iCs/>
+          <w:szCs w:val="24"/>
+        </w:rPr>
+        <w:t>age</w:t>
+      </w:r>
+      <w:proofErr w:type="spellEnd"/>
+      <w:r>
+        <w:rPr>
+          <w:rFonts w:cs="Times New Roman"/>
+          <w:i/>
+          <w:iCs/>
+          <w:szCs w:val="24"/>
+        </w:rPr>
+        <w:t>()</w:t>
+      </w:r>
+      <w:r>
+        <w:rPr>
+          <w:rFonts w:cs="Times New Roman"/>
+          <w:szCs w:val="24"/>
+        </w:rPr>
+        <w:t xml:space="preserve"> függvényét, frissíti a </w:t>
+      </w:r>
+      <w:proofErr w:type="spellStart"/>
+      <w:r>
+        <w:rPr>
+          <w:rFonts w:cs="Times New Roman"/>
+          <w:szCs w:val="24"/>
+        </w:rPr>
+        <w:t>RichTextBoxot</w:t>
+      </w:r>
+      <w:proofErr w:type="spellEnd"/>
+      <w:r>
+        <w:rPr>
+          <w:rFonts w:cs="Times New Roman"/>
+          <w:szCs w:val="24"/>
+        </w:rPr>
+        <w:t xml:space="preserve"> az aktuálisan megtörtént </w:t>
       </w:r>
       <w:r>
         <w:rPr>
@@ -11835,7 +14238,23 @@
           <w:szCs w:val="24"/>
         </w:rPr>
         <w:lastRenderedPageBreak/>
-        <w:t>eseményekkel, ezen kívül frissíti a játékos statisztikáihoz tartozó Labeleket, és ha szükséges, megváltoztatja a hozzájuk tartozó ikonokat.</w:t>
+        <w:t xml:space="preserve">eseményekkel, ezen kívül frissíti a játékos statisztikáihoz tartozó </w:t>
+      </w:r>
+      <w:proofErr w:type="spellStart"/>
+      <w:r>
+        <w:rPr>
+          <w:rFonts w:cs="Times New Roman"/>
+          <w:szCs w:val="24"/>
+        </w:rPr>
+        <w:t>Labeleket</w:t>
+      </w:r>
+      <w:proofErr w:type="spellEnd"/>
+      <w:r>
+        <w:rPr>
+          <w:rFonts w:cs="Times New Roman"/>
+          <w:szCs w:val="24"/>
+        </w:rPr>
+        <w:t>, és ha szükséges, megváltoztatja a hozzájuk tartozó ikonokat.</w:t>
       </w:r>
     </w:p>
     <w:p>
@@ -11854,28 +14273,150 @@
           <w:szCs w:val="24"/>
         </w:rPr>
       </w:pPr>
-      <w:r>
-        <w:rPr>
-          <w:rFonts w:cs="Times New Roman"/>
-          <w:i/>
-          <w:iCs/>
-          <w:szCs w:val="24"/>
-        </w:rPr>
-        <w:t>void refreshControls()</w:t>
-      </w:r>
-      <w:r>
-        <w:rPr>
-          <w:rFonts w:cs="Times New Roman"/>
-          <w:szCs w:val="24"/>
-        </w:rPr>
-        <w:t xml:space="preserve">: Ez a függvény szolgál a Controlok frissítésére, amikor erre szükség van. A kornak megfelelően be- és kikapcsolja a szükséges Buttonöket, frissíti a Labelöket, </w:t>
-      </w:r>
-      <w:r>
-        <w:rPr>
-          <w:rFonts w:cs="Times New Roman"/>
-          <w:szCs w:val="24"/>
-        </w:rPr>
-        <w:t>törli a szövegeket a RichTextBoxból, valamint a ListBoxot is feltölti a szükséges adatokkal. Erre a függvényre új játék kezdésekor, valamint játék betöltésekor van szükség.</w:t>
+      <w:proofErr w:type="spellStart"/>
+      <w:r>
+        <w:rPr>
+          <w:rFonts w:cs="Times New Roman"/>
+          <w:i/>
+          <w:iCs/>
+          <w:szCs w:val="24"/>
+        </w:rPr>
+        <w:t>void</w:t>
+      </w:r>
+      <w:proofErr w:type="spellEnd"/>
+      <w:r>
+        <w:rPr>
+          <w:rFonts w:cs="Times New Roman"/>
+          <w:i/>
+          <w:iCs/>
+          <w:szCs w:val="24"/>
+        </w:rPr>
+        <w:t xml:space="preserve"> </w:t>
+      </w:r>
+      <w:proofErr w:type="spellStart"/>
+      <w:proofErr w:type="gramStart"/>
+      <w:r>
+        <w:rPr>
+          <w:rFonts w:cs="Times New Roman"/>
+          <w:i/>
+          <w:iCs/>
+          <w:szCs w:val="24"/>
+        </w:rPr>
+        <w:t>refreshControls</w:t>
+      </w:r>
+      <w:proofErr w:type="spellEnd"/>
+      <w:r>
+        <w:rPr>
+          <w:rFonts w:cs="Times New Roman"/>
+          <w:i/>
+          <w:iCs/>
+          <w:szCs w:val="24"/>
+        </w:rPr>
+        <w:t>(</w:t>
+      </w:r>
+      <w:proofErr w:type="gramEnd"/>
+      <w:r>
+        <w:rPr>
+          <w:rFonts w:cs="Times New Roman"/>
+          <w:i/>
+          <w:iCs/>
+          <w:szCs w:val="24"/>
+        </w:rPr>
+        <w:t>)</w:t>
+      </w:r>
+      <w:r>
+        <w:rPr>
+          <w:rFonts w:cs="Times New Roman"/>
+          <w:szCs w:val="24"/>
+        </w:rPr>
+        <w:t xml:space="preserve">: Ez a függvény szolgál a </w:t>
+      </w:r>
+      <w:proofErr w:type="spellStart"/>
+      <w:r>
+        <w:rPr>
+          <w:rFonts w:cs="Times New Roman"/>
+          <w:szCs w:val="24"/>
+        </w:rPr>
+        <w:t>Controlok</w:t>
+      </w:r>
+      <w:proofErr w:type="spellEnd"/>
+      <w:r>
+        <w:rPr>
+          <w:rFonts w:cs="Times New Roman"/>
+          <w:szCs w:val="24"/>
+        </w:rPr>
+        <w:t xml:space="preserve"> frissítésére, amikor erre szükség van. A kornak megfelelően be- és kikapcsolja a szükséges </w:t>
+      </w:r>
+      <w:proofErr w:type="spellStart"/>
+      <w:r>
+        <w:rPr>
+          <w:rFonts w:cs="Times New Roman"/>
+          <w:szCs w:val="24"/>
+        </w:rPr>
+        <w:t>Buttonöket</w:t>
+      </w:r>
+      <w:proofErr w:type="spellEnd"/>
+      <w:r>
+        <w:rPr>
+          <w:rFonts w:cs="Times New Roman"/>
+          <w:szCs w:val="24"/>
+        </w:rPr>
+        <w:t xml:space="preserve">, frissíti a </w:t>
+      </w:r>
+      <w:proofErr w:type="spellStart"/>
+      <w:r>
+        <w:rPr>
+          <w:rFonts w:cs="Times New Roman"/>
+          <w:szCs w:val="24"/>
+        </w:rPr>
+        <w:t>Labelöket</w:t>
+      </w:r>
+      <w:proofErr w:type="spellEnd"/>
+      <w:r>
+        <w:rPr>
+          <w:rFonts w:cs="Times New Roman"/>
+          <w:szCs w:val="24"/>
+        </w:rPr>
+        <w:t xml:space="preserve">, </w:t>
+      </w:r>
+      <w:r>
+        <w:rPr>
+          <w:rFonts w:cs="Times New Roman"/>
+          <w:szCs w:val="24"/>
+        </w:rPr>
+        <w:t xml:space="preserve">törli a szövegeket a </w:t>
+      </w:r>
+      <w:proofErr w:type="spellStart"/>
+      <w:r>
+        <w:rPr>
+          <w:rFonts w:cs="Times New Roman"/>
+          <w:szCs w:val="24"/>
+        </w:rPr>
+        <w:t>RichTextBoxból</w:t>
+      </w:r>
+      <w:proofErr w:type="spellEnd"/>
+      <w:r>
+        <w:rPr>
+          <w:rFonts w:cs="Times New Roman"/>
+          <w:szCs w:val="24"/>
+        </w:rPr>
+        <w:t xml:space="preserve">, valamint a </w:t>
+      </w:r>
+      <w:proofErr w:type="spellStart"/>
+      <w:r>
+        <w:rPr>
+          <w:rFonts w:cs="Times New Roman"/>
+          <w:szCs w:val="24"/>
+        </w:rPr>
+        <w:t>ListBoxot</w:t>
+      </w:r>
+      <w:proofErr w:type="spellEnd"/>
+      <w:r>
+        <w:rPr>
+          <w:rFonts w:cs="Times New Roman"/>
+          <w:szCs w:val="24"/>
+        </w:rPr>
+        <w:t xml:space="preserve"> is feltölti a szükséges adatokkal. Erre a függvényre új játék kezdésekor, valamint játék betöltésekor van szükség.</w:t>
       </w:r>
       <w:r>
         <w:rPr>
@@ -11891,8 +14432,13 @@
         <w:spacing w:line="360" w:lineRule="auto"/>
         <w:jc w:val="both"/>
       </w:pPr>
-      <w:r>
-        <w:t>MSView csomag</w:t>
+      <w:proofErr w:type="spellStart"/>
+      <w:r>
+        <w:t>MSView</w:t>
+      </w:r>
+      <w:proofErr w:type="spellEnd"/>
+      <w:r>
+        <w:t xml:space="preserve"> csomag</w:t>
       </w:r>
     </w:p>
     <w:p>
@@ -11901,8 +14447,17 @@
         <w:jc w:val="both"/>
       </w:pPr>
       <w:r>
-        <w:t xml:space="preserve">Az MSView csomag az aknakereső kinézetéért felel. Egy osztályt tartalmaz, a </w:t>
-      </w:r>
+        <w:t xml:space="preserve">Az </w:t>
+      </w:r>
+      <w:proofErr w:type="spellStart"/>
+      <w:r>
+        <w:t>MSView</w:t>
+      </w:r>
+      <w:proofErr w:type="spellEnd"/>
+      <w:r>
+        <w:t xml:space="preserve"> csomag az aknakereső kinézetéért felel. Egy osztályt tartalmaz, a </w:t>
+      </w:r>
+      <w:proofErr w:type="spellStart"/>
       <w:r>
         <w:rPr>
           <w:i/>
@@ -11910,6 +14465,7 @@
         </w:rPr>
         <w:t>MinesweeperWindow</w:t>
       </w:r>
+      <w:proofErr w:type="spellEnd"/>
       <w:r>
         <w:t>-t.</w:t>
       </w:r>
@@ -12002,7 +14558,27 @@
           <w:sz w:val="20"/>
           <w:szCs w:val="18"/>
         </w:rPr>
-        <w:t xml:space="preserve">. ábra: MSView </w:t>
+        <w:t xml:space="preserve">. ábra: </w:t>
+      </w:r>
+      <w:proofErr w:type="spellStart"/>
+      <w:r>
+        <w:rPr>
+          <w:i/>
+          <w:iCs/>
+          <w:sz w:val="20"/>
+          <w:szCs w:val="18"/>
+        </w:rPr>
+        <w:t>MSView</w:t>
+      </w:r>
+      <w:proofErr w:type="spellEnd"/>
+      <w:r>
+        <w:rPr>
+          <w:i/>
+          <w:iCs/>
+          <w:sz w:val="20"/>
+          <w:szCs w:val="18"/>
+        </w:rPr>
+        <w:t xml:space="preserve"> </w:t>
       </w:r>
       <w:r>
         <w:rPr>
@@ -12033,6 +14609,7 @@
         <w:spacing w:line="360" w:lineRule="auto"/>
         <w:jc w:val="both"/>
       </w:pPr>
+      <w:proofErr w:type="spellStart"/>
       <w:r>
         <w:rPr>
           <w:i/>
@@ -12040,6 +14617,7 @@
         </w:rPr>
         <w:t>MinesweeperWindow</w:t>
       </w:r>
+      <w:proofErr w:type="spellEnd"/>
       <w:r>
         <w:t>: Itt találhatóak a játék megjelenítéséhez szükséges adattagok, függvények. A fontosabbak a következők:</w:t>
       </w:r>
@@ -12054,9 +14632,15 @@
         <w:spacing w:line="360" w:lineRule="auto"/>
         <w:jc w:val="both"/>
       </w:pPr>
-      <w:r>
-        <w:t xml:space="preserve">MinesweeperModel </w:t>
-      </w:r>
+      <w:proofErr w:type="spellStart"/>
+      <w:r>
+        <w:t>MinesweeperModel</w:t>
+      </w:r>
+      <w:proofErr w:type="spellEnd"/>
+      <w:r>
+        <w:t xml:space="preserve"> </w:t>
+      </w:r>
+      <w:proofErr w:type="spellStart"/>
       <w:r>
         <w:rPr>
           <w:i/>
@@ -12064,9 +14648,19 @@
         </w:rPr>
         <w:t>msmodel</w:t>
       </w:r>
-      <w:r>
-        <w:t xml:space="preserve">, valamint LifeSimModel </w:t>
-      </w:r>
+      <w:proofErr w:type="spellEnd"/>
+      <w:r>
+        <w:t xml:space="preserve">, valamint </w:t>
+      </w:r>
+      <w:proofErr w:type="spellStart"/>
+      <w:r>
+        <w:t>LifeSimModel</w:t>
+      </w:r>
+      <w:proofErr w:type="spellEnd"/>
+      <w:r>
+        <w:t xml:space="preserve"> </w:t>
+      </w:r>
+      <w:proofErr w:type="spellStart"/>
       <w:r>
         <w:rPr>
           <w:i/>
@@ -12074,6 +14668,7 @@
         </w:rPr>
         <w:t>lsmodel</w:t>
       </w:r>
+      <w:proofErr w:type="spellEnd"/>
       <w:r>
         <w:t>: az aknakereső és a fő játék modellje.</w:t>
       </w:r>
@@ -12088,18 +14683,97 @@
         <w:spacing w:line="360" w:lineRule="auto"/>
         <w:jc w:val="both"/>
       </w:pPr>
-      <w:r>
-        <w:t xml:space="preserve">void </w:t>
-      </w:r>
-      <w:r>
-        <w:rPr>
-          <w:i/>
-          <w:iCs/>
-        </w:rPr>
-        <w:t>MinesweeperWindow_Shown(object sender, EventArgs e)</w:t>
-      </w:r>
-      <w:r>
-        <w:t>: Ez a függvény hívódik meg, amikor megjelenik az aknakereső ablaka. Az aknamezőt reprezentáló gombok kirajzolásáért felelős.</w:t>
+      <w:proofErr w:type="spellStart"/>
+      <w:r>
+        <w:t>void</w:t>
+      </w:r>
+      <w:proofErr w:type="spellEnd"/>
+      <w:r>
+        <w:t xml:space="preserve"> </w:t>
+      </w:r>
+      <w:proofErr w:type="spellStart"/>
+      <w:r>
+        <w:rPr>
+          <w:i/>
+          <w:iCs/>
+        </w:rPr>
+        <w:t>MinesweeperWindow_</w:t>
+      </w:r>
+      <w:proofErr w:type="gramStart"/>
+      <w:r>
+        <w:rPr>
+          <w:i/>
+          <w:iCs/>
+        </w:rPr>
+        <w:t>Shown</w:t>
+      </w:r>
+      <w:proofErr w:type="spellEnd"/>
+      <w:r>
+        <w:rPr>
+          <w:i/>
+          <w:iCs/>
+        </w:rPr>
+        <w:t>(</w:t>
+      </w:r>
+      <w:proofErr w:type="spellStart"/>
+      <w:proofErr w:type="gramEnd"/>
+      <w:r>
+        <w:rPr>
+          <w:i/>
+          <w:iCs/>
+        </w:rPr>
+        <w:t>object</w:t>
+      </w:r>
+      <w:proofErr w:type="spellEnd"/>
+      <w:r>
+        <w:rPr>
+          <w:i/>
+          <w:iCs/>
+        </w:rPr>
+        <w:t xml:space="preserve"> </w:t>
+      </w:r>
+      <w:proofErr w:type="spellStart"/>
+      <w:r>
+        <w:rPr>
+          <w:i/>
+          <w:iCs/>
+        </w:rPr>
+        <w:t>sender</w:t>
+      </w:r>
+      <w:proofErr w:type="spellEnd"/>
+      <w:r>
+        <w:rPr>
+          <w:i/>
+          <w:iCs/>
+        </w:rPr>
+        <w:t xml:space="preserve">, </w:t>
+      </w:r>
+      <w:proofErr w:type="spellStart"/>
+      <w:r>
+        <w:rPr>
+          <w:i/>
+          <w:iCs/>
+        </w:rPr>
+        <w:t>EventArgs</w:t>
+      </w:r>
+      <w:proofErr w:type="spellEnd"/>
+      <w:r>
+        <w:rPr>
+          <w:i/>
+          <w:iCs/>
+        </w:rPr>
+        <w:t xml:space="preserve"> e)</w:t>
+      </w:r>
+      <w:r>
+        <w:t xml:space="preserve">: Ez a függvény </w:t>
+      </w:r>
+      <w:proofErr w:type="spellStart"/>
+      <w:r>
+        <w:t>hívódik</w:t>
+      </w:r>
+      <w:proofErr w:type="spellEnd"/>
+      <w:r>
+        <w:t xml:space="preserve"> meg, amikor megjelenik az aknakereső ablaka. Az aknamezőt reprezentáló gombok kirajzolásáért felelős.</w:t>
       </w:r>
     </w:p>
     <w:p>
@@ -12112,16 +14786,87 @@
         <w:spacing w:line="360" w:lineRule="auto"/>
         <w:jc w:val="both"/>
       </w:pPr>
+      <w:proofErr w:type="spellStart"/>
       <w:r>
         <w:lastRenderedPageBreak/>
-        <w:t xml:space="preserve">void </w:t>
-      </w:r>
-      <w:r>
-        <w:rPr>
-          <w:i/>
-          <w:iCs/>
-        </w:rPr>
-        <w:t>btn_MouseDown(object sender, MouseEventArgs e)</w:t>
+        <w:t>void</w:t>
+      </w:r>
+      <w:proofErr w:type="spellEnd"/>
+      <w:r>
+        <w:t xml:space="preserve"> </w:t>
+      </w:r>
+      <w:proofErr w:type="spellStart"/>
+      <w:r>
+        <w:rPr>
+          <w:i/>
+          <w:iCs/>
+        </w:rPr>
+        <w:t>btn_</w:t>
+      </w:r>
+      <w:proofErr w:type="gramStart"/>
+      <w:r>
+        <w:rPr>
+          <w:i/>
+          <w:iCs/>
+        </w:rPr>
+        <w:t>MouseDown</w:t>
+      </w:r>
+      <w:proofErr w:type="spellEnd"/>
+      <w:r>
+        <w:rPr>
+          <w:i/>
+          <w:iCs/>
+        </w:rPr>
+        <w:t>(</w:t>
+      </w:r>
+      <w:proofErr w:type="spellStart"/>
+      <w:proofErr w:type="gramEnd"/>
+      <w:r>
+        <w:rPr>
+          <w:i/>
+          <w:iCs/>
+        </w:rPr>
+        <w:t>object</w:t>
+      </w:r>
+      <w:proofErr w:type="spellEnd"/>
+      <w:r>
+        <w:rPr>
+          <w:i/>
+          <w:iCs/>
+        </w:rPr>
+        <w:t xml:space="preserve"> </w:t>
+      </w:r>
+      <w:proofErr w:type="spellStart"/>
+      <w:r>
+        <w:rPr>
+          <w:i/>
+          <w:iCs/>
+        </w:rPr>
+        <w:t>sender</w:t>
+      </w:r>
+      <w:proofErr w:type="spellEnd"/>
+      <w:r>
+        <w:rPr>
+          <w:i/>
+          <w:iCs/>
+        </w:rPr>
+        <w:t xml:space="preserve">, </w:t>
+      </w:r>
+      <w:proofErr w:type="spellStart"/>
+      <w:r>
+        <w:rPr>
+          <w:i/>
+          <w:iCs/>
+        </w:rPr>
+        <w:t>MouseEventArgs</w:t>
+      </w:r>
+      <w:proofErr w:type="spellEnd"/>
+      <w:r>
+        <w:rPr>
+          <w:i/>
+          <w:iCs/>
+        </w:rPr>
+        <w:t xml:space="preserve"> e)</w:t>
       </w:r>
       <w:r>
         <w:t>: Amikor a játékos megnyomja az</w:t>
@@ -12130,7 +14875,15 @@
         <w:t xml:space="preserve"> egér valamely gombjával az</w:t>
       </w:r>
       <w:r>
-        <w:t xml:space="preserve"> egyik gombot/mezőt, akkor ez a függvény hajtódik végre. Bal egérgomb esetén felderítés, jobb egérgomb esetén megjelölés történik, ha teljesülnek a feltételek.</w:t>
+        <w:t xml:space="preserve"> egyik gombot/mezőt, akkor ez a függvény </w:t>
+      </w:r>
+      <w:proofErr w:type="spellStart"/>
+      <w:r>
+        <w:t>hajtódik</w:t>
+      </w:r>
+      <w:proofErr w:type="spellEnd"/>
+      <w:r>
+        <w:t xml:space="preserve"> végre. Bal egérgomb esetén felderítés, jobb egérgomb esetén megjelölés történik, ha teljesülnek a feltételek.</w:t>
       </w:r>
     </w:p>
     <w:p>
@@ -12143,18 +14896,49 @@
         <w:spacing w:line="360" w:lineRule="auto"/>
         <w:jc w:val="both"/>
       </w:pPr>
-      <w:r>
-        <w:t xml:space="preserve">void </w:t>
-      </w:r>
-      <w:r>
-        <w:rPr>
-          <w:i/>
-          <w:iCs/>
-        </w:rPr>
-        <w:t>panelRefresh()</w:t>
-      </w:r>
-      <w:r>
-        <w:t xml:space="preserve">: Az előbbi függvényben hívódik meg, amennyiben még nincs vége a játéknak. Újra rajzolja </w:t>
+      <w:proofErr w:type="spellStart"/>
+      <w:r>
+        <w:t>void</w:t>
+      </w:r>
+      <w:proofErr w:type="spellEnd"/>
+      <w:r>
+        <w:t xml:space="preserve"> </w:t>
+      </w:r>
+      <w:proofErr w:type="spellStart"/>
+      <w:proofErr w:type="gramStart"/>
+      <w:r>
+        <w:rPr>
+          <w:i/>
+          <w:iCs/>
+        </w:rPr>
+        <w:t>panelRefresh</w:t>
+      </w:r>
+      <w:proofErr w:type="spellEnd"/>
+      <w:r>
+        <w:rPr>
+          <w:i/>
+          <w:iCs/>
+        </w:rPr>
+        <w:t>(</w:t>
+      </w:r>
+      <w:proofErr w:type="gramEnd"/>
+      <w:r>
+        <w:rPr>
+          <w:i/>
+          <w:iCs/>
+        </w:rPr>
+        <w:t>)</w:t>
+      </w:r>
+      <w:r>
+        <w:t xml:space="preserve">: Az előbbi függvényben </w:t>
+      </w:r>
+      <w:proofErr w:type="spellStart"/>
+      <w:r>
+        <w:t>hívódik</w:t>
+      </w:r>
+      <w:proofErr w:type="spellEnd"/>
+      <w:r>
+        <w:t xml:space="preserve"> meg, amennyiben még nincs vége a játéknak. Újra rajzolja </w:t>
       </w:r>
       <w:r>
         <w:t>a gombokat</w:t>
@@ -12163,7 +14947,15 @@
         <w:t>.</w:t>
       </w:r>
       <w:r>
-        <w:t xml:space="preserve"> A felfedett mezőket fehérre színezi, valamint ha van a szomszédságukban akna, akkor kiírja </w:t>
+        <w:t xml:space="preserve"> A felfedett mezőket fehérre színezi, </w:t>
+      </w:r>
+      <w:proofErr w:type="gramStart"/>
+      <w:r>
+        <w:t>valamint</w:t>
+      </w:r>
+      <w:proofErr w:type="gramEnd"/>
+      <w:r>
+        <w:t xml:space="preserve"> ha van a szomszédságukban akna, akkor kiírja </w:t>
       </w:r>
       <w:r>
         <w:t xml:space="preserve">rá </w:t>
@@ -12185,10 +14977,12 @@
         <w:jc w:val="both"/>
       </w:pPr>
       <w:bookmarkStart w:id="18" w:name="_Toc71644622"/>
+      <w:proofErr w:type="spellStart"/>
       <w:r>
         <w:t>Perzisztencia</w:t>
       </w:r>
       <w:bookmarkEnd w:id="18"/>
+      <w:proofErr w:type="spellEnd"/>
     </w:p>
     <w:p>
       <w:pPr>
@@ -12204,8 +14998,33 @@
           <w:rFonts w:cs="Times New Roman"/>
           <w:szCs w:val="24"/>
         </w:rPr>
-        <w:t>A perzisztencia réteg szolgál a játékállás mentésére és betöltésére, valamint az achievement</w:t>
-      </w:r>
+        <w:t xml:space="preserve">A </w:t>
+      </w:r>
+      <w:proofErr w:type="spellStart"/>
+      <w:r>
+        <w:rPr>
+          <w:rFonts w:cs="Times New Roman"/>
+          <w:szCs w:val="24"/>
+        </w:rPr>
+        <w:t>perzisztencia</w:t>
+      </w:r>
+      <w:proofErr w:type="spellEnd"/>
+      <w:r>
+        <w:rPr>
+          <w:rFonts w:cs="Times New Roman"/>
+          <w:szCs w:val="24"/>
+        </w:rPr>
+        <w:t xml:space="preserve"> réteg szolgál a játékállás mentésére és betöltésére, valamint az </w:t>
+      </w:r>
+      <w:proofErr w:type="spellStart"/>
+      <w:r>
+        <w:rPr>
+          <w:rFonts w:cs="Times New Roman"/>
+          <w:szCs w:val="24"/>
+        </w:rPr>
+        <w:t>achievement</w:t>
+      </w:r>
+      <w:proofErr w:type="spellEnd"/>
       <w:r>
         <w:rPr>
           <w:rFonts w:cs="Times New Roman"/>
@@ -12241,6 +15060,7 @@
         </w:rPr>
         <w:t xml:space="preserve">módon lettek megvalósítva. A hosszú távú adattárolás lehetőségét az </w:t>
       </w:r>
+      <w:proofErr w:type="spellStart"/>
       <w:r>
         <w:rPr>
           <w:rFonts w:cs="Times New Roman"/>
@@ -12250,6 +15070,7 @@
         </w:rPr>
         <w:t>IPersistence</w:t>
       </w:r>
+      <w:proofErr w:type="spellEnd"/>
       <w:r>
         <w:rPr>
           <w:rFonts w:cs="Times New Roman"/>
@@ -12271,6 +15092,7 @@
         </w:rPr>
         <w:t xml:space="preserve"> ebből az interfészből származtatott </w:t>
       </w:r>
+      <w:proofErr w:type="spellStart"/>
       <w:r>
         <w:rPr>
           <w:rFonts w:cs="Times New Roman"/>
@@ -12280,6 +15102,7 @@
         </w:rPr>
         <w:t>TextFilePersistence</w:t>
       </w:r>
+      <w:proofErr w:type="spellEnd"/>
       <w:r>
         <w:rPr>
           <w:rFonts w:cs="Times New Roman"/>
@@ -12294,6 +15117,7 @@
         </w:rPr>
         <w:t xml:space="preserve">Az </w:t>
       </w:r>
+      <w:proofErr w:type="spellStart"/>
       <w:r>
         <w:rPr>
           <w:rFonts w:cs="Times New Roman"/>
@@ -12303,6 +15127,7 @@
         </w:rPr>
         <w:t>Exception</w:t>
       </w:r>
+      <w:proofErr w:type="spellEnd"/>
       <w:r>
         <w:rPr>
           <w:rFonts w:cs="Times New Roman"/>
@@ -12310,6 +15135,7 @@
         </w:rPr>
         <w:t xml:space="preserve"> osztályból származó </w:t>
       </w:r>
+      <w:proofErr w:type="spellStart"/>
       <w:r>
         <w:rPr>
           <w:rFonts w:cs="Times New Roman"/>
@@ -12319,6 +15145,7 @@
         </w:rPr>
         <w:t>DataException</w:t>
       </w:r>
+      <w:proofErr w:type="spellEnd"/>
       <w:r>
         <w:rPr>
           <w:rFonts w:cs="Times New Roman"/>
@@ -12331,7 +15158,23 @@
           <w:rFonts w:cs="Times New Roman"/>
           <w:szCs w:val="24"/>
         </w:rPr>
-        <w:t>, pl. korruptálódott mentési fájl</w:t>
+        <w:t xml:space="preserve">, pl. </w:t>
+      </w:r>
+      <w:proofErr w:type="spellStart"/>
+      <w:r>
+        <w:rPr>
+          <w:rFonts w:cs="Times New Roman"/>
+          <w:szCs w:val="24"/>
+        </w:rPr>
+        <w:t>korruptálódott</w:t>
+      </w:r>
+      <w:proofErr w:type="spellEnd"/>
+      <w:r>
+        <w:rPr>
+          <w:rFonts w:cs="Times New Roman"/>
+          <w:szCs w:val="24"/>
+        </w:rPr>
+        <w:t xml:space="preserve"> mentési fájl</w:t>
       </w:r>
       <w:r>
         <w:rPr>
@@ -12472,8 +15315,9 @@
           <w:sz w:val="20"/>
           <w:szCs w:val="20"/>
         </w:rPr>
-        <w:t>. ábra: Persistence osztály</w:t>
-      </w:r>
+        <w:t xml:space="preserve">. ábra: </w:t>
+      </w:r>
+      <w:proofErr w:type="spellStart"/>
       <w:r>
         <w:rPr>
           <w:rFonts w:eastAsiaTheme="majorEastAsia" w:cstheme="majorBidi"/>
@@ -12482,8 +15326,9 @@
           <w:sz w:val="20"/>
           <w:szCs w:val="20"/>
         </w:rPr>
-        <w:t>diagram</w:t>
-      </w:r>
+        <w:t>Persistence</w:t>
+      </w:r>
+      <w:proofErr w:type="spellEnd"/>
       <w:r>
         <w:rPr>
           <w:rFonts w:eastAsiaTheme="majorEastAsia" w:cstheme="majorBidi"/>
@@ -12492,6 +15337,26 @@
           <w:sz w:val="20"/>
           <w:szCs w:val="20"/>
         </w:rPr>
+        <w:t xml:space="preserve"> osztály</w:t>
+      </w:r>
+      <w:r>
+        <w:rPr>
+          <w:rFonts w:eastAsiaTheme="majorEastAsia" w:cstheme="majorBidi"/>
+          <w:i/>
+          <w:iCs/>
+          <w:sz w:val="20"/>
+          <w:szCs w:val="20"/>
+        </w:rPr>
+        <w:t>diagram</w:t>
+      </w:r>
+      <w:r>
+        <w:rPr>
+          <w:rFonts w:eastAsiaTheme="majorEastAsia" w:cstheme="majorBidi"/>
+          <w:i/>
+          <w:iCs/>
+          <w:sz w:val="20"/>
+          <w:szCs w:val="20"/>
+        </w:rPr>
         <w:t>ja</w:t>
       </w:r>
     </w:p>
@@ -12507,6 +15372,8 @@
           <w:szCs w:val="26"/>
         </w:rPr>
       </w:pPr>
+      <w:proofErr w:type="spellStart"/>
+      <w:proofErr w:type="gramStart"/>
       <w:r>
         <w:rPr>
           <w:rFonts w:eastAsiaTheme="majorEastAsia" w:cstheme="majorBidi"/>
@@ -12515,7 +15382,63 @@
           <w:sz w:val="26"/>
           <w:szCs w:val="26"/>
         </w:rPr>
-        <w:t>LoadGame(String path):</w:t>
+        <w:t>LoadGame</w:t>
+      </w:r>
+      <w:proofErr w:type="spellEnd"/>
+      <w:r>
+        <w:rPr>
+          <w:rFonts w:eastAsiaTheme="majorEastAsia" w:cstheme="majorBidi"/>
+          <w:i/>
+          <w:iCs/>
+          <w:sz w:val="26"/>
+          <w:szCs w:val="26"/>
+        </w:rPr>
+        <w:t>(</w:t>
+      </w:r>
+      <w:proofErr w:type="spellStart"/>
+      <w:proofErr w:type="gramEnd"/>
+      <w:r>
+        <w:rPr>
+          <w:rFonts w:eastAsiaTheme="majorEastAsia" w:cstheme="majorBidi"/>
+          <w:i/>
+          <w:iCs/>
+          <w:sz w:val="26"/>
+          <w:szCs w:val="26"/>
+        </w:rPr>
+        <w:t>String</w:t>
+      </w:r>
+      <w:proofErr w:type="spellEnd"/>
+      <w:r>
+        <w:rPr>
+          <w:rFonts w:eastAsiaTheme="majorEastAsia" w:cstheme="majorBidi"/>
+          <w:i/>
+          <w:iCs/>
+          <w:sz w:val="26"/>
+          <w:szCs w:val="26"/>
+        </w:rPr>
+        <w:t xml:space="preserve"> </w:t>
+      </w:r>
+      <w:proofErr w:type="spellStart"/>
+      <w:r>
+        <w:rPr>
+          <w:rFonts w:eastAsiaTheme="majorEastAsia" w:cstheme="majorBidi"/>
+          <w:i/>
+          <w:iCs/>
+          <w:sz w:val="26"/>
+          <w:szCs w:val="26"/>
+        </w:rPr>
+        <w:t>path</w:t>
+      </w:r>
+      <w:proofErr w:type="spellEnd"/>
+      <w:r>
+        <w:rPr>
+          <w:rFonts w:eastAsiaTheme="majorEastAsia" w:cstheme="majorBidi"/>
+          <w:i/>
+          <w:iCs/>
+          <w:sz w:val="26"/>
+          <w:szCs w:val="26"/>
+        </w:rPr>
+        <w:t>):</w:t>
       </w:r>
     </w:p>
     <w:p>
@@ -12544,7 +15467,23 @@
           <w:rFonts w:eastAsiaTheme="majorEastAsia" w:cstheme="majorBidi"/>
           <w:szCs w:val="24"/>
         </w:rPr>
-        <w:t xml:space="preserve"> (path)</w:t>
+        <w:t xml:space="preserve"> (</w:t>
+      </w:r>
+      <w:proofErr w:type="spellStart"/>
+      <w:r>
+        <w:rPr>
+          <w:rFonts w:eastAsiaTheme="majorEastAsia" w:cstheme="majorBidi"/>
+          <w:szCs w:val="24"/>
+        </w:rPr>
+        <w:t>path</w:t>
+      </w:r>
+      <w:proofErr w:type="spellEnd"/>
+      <w:r>
+        <w:rPr>
+          <w:rFonts w:eastAsiaTheme="majorEastAsia" w:cstheme="majorBidi"/>
+          <w:szCs w:val="24"/>
+        </w:rPr>
+        <w:t>)</w:t>
       </w:r>
       <w:r>
         <w:rPr>
@@ -12572,7 +15511,71 @@
           <w:rFonts w:eastAsiaTheme="majorEastAsia" w:cstheme="majorBidi"/>
           <w:szCs w:val="24"/>
         </w:rPr>
-        <w:t xml:space="preserve"> Task&lt;List&lt;String&gt;&gt;-gel tér vissza, amely egy Stringekből álló listát ad eredményül. Ebben a listában</w:t>
+        <w:t xml:space="preserve"> </w:t>
+      </w:r>
+      <w:proofErr w:type="spellStart"/>
+      <w:r>
+        <w:rPr>
+          <w:rFonts w:eastAsiaTheme="majorEastAsia" w:cstheme="majorBidi"/>
+          <w:szCs w:val="24"/>
+        </w:rPr>
+        <w:t>Task</w:t>
+      </w:r>
+      <w:proofErr w:type="spellEnd"/>
+      <w:r>
+        <w:rPr>
+          <w:rFonts w:eastAsiaTheme="majorEastAsia" w:cstheme="majorBidi"/>
+          <w:szCs w:val="24"/>
+        </w:rPr>
+        <w:t>&lt;List&lt;</w:t>
+      </w:r>
+      <w:proofErr w:type="spellStart"/>
+      <w:r>
+        <w:rPr>
+          <w:rFonts w:eastAsiaTheme="majorEastAsia" w:cstheme="majorBidi"/>
+          <w:szCs w:val="24"/>
+        </w:rPr>
+        <w:t>String</w:t>
+      </w:r>
+      <w:proofErr w:type="spellEnd"/>
+      <w:r>
+        <w:rPr>
+          <w:rFonts w:eastAsiaTheme="majorEastAsia" w:cstheme="majorBidi"/>
+          <w:szCs w:val="24"/>
+        </w:rPr>
+        <w:t>&gt;&gt;-</w:t>
+      </w:r>
+      <w:proofErr w:type="spellStart"/>
+      <w:r>
+        <w:rPr>
+          <w:rFonts w:eastAsiaTheme="majorEastAsia" w:cstheme="majorBidi"/>
+          <w:szCs w:val="24"/>
+        </w:rPr>
+        <w:t>gel</w:t>
+      </w:r>
+      <w:proofErr w:type="spellEnd"/>
+      <w:r>
+        <w:rPr>
+          <w:rFonts w:eastAsiaTheme="majorEastAsia" w:cstheme="majorBidi"/>
+          <w:szCs w:val="24"/>
+        </w:rPr>
+        <w:t xml:space="preserve"> tér vissza, amely egy </w:t>
+      </w:r>
+      <w:proofErr w:type="spellStart"/>
+      <w:r>
+        <w:rPr>
+          <w:rFonts w:eastAsiaTheme="majorEastAsia" w:cstheme="majorBidi"/>
+          <w:szCs w:val="24"/>
+        </w:rPr>
+        <w:t>Stringekből</w:t>
+      </w:r>
+      <w:proofErr w:type="spellEnd"/>
+      <w:r>
+        <w:rPr>
+          <w:rFonts w:eastAsiaTheme="majorEastAsia" w:cstheme="majorBidi"/>
+          <w:szCs w:val="24"/>
+        </w:rPr>
+        <w:t xml:space="preserve"> álló listát ad eredményül. Ebben a listában</w:t>
       </w:r>
       <w:r>
         <w:rPr>
@@ -12601,6 +15604,8 @@
           <w:szCs w:val="26"/>
         </w:rPr>
       </w:pPr>
+      <w:proofErr w:type="spellStart"/>
+      <w:proofErr w:type="gramStart"/>
       <w:r>
         <w:rPr>
           <w:rFonts w:eastAsiaTheme="majorEastAsia" w:cstheme="majorBidi"/>
@@ -12609,7 +15614,107 @@
           <w:sz w:val="26"/>
           <w:szCs w:val="26"/>
         </w:rPr>
-        <w:t>SaveGame(String path, List&lt;String&gt; values):</w:t>
+        <w:t>SaveGame</w:t>
+      </w:r>
+      <w:proofErr w:type="spellEnd"/>
+      <w:r>
+        <w:rPr>
+          <w:rFonts w:eastAsiaTheme="majorEastAsia" w:cstheme="majorBidi"/>
+          <w:i/>
+          <w:iCs/>
+          <w:sz w:val="26"/>
+          <w:szCs w:val="26"/>
+        </w:rPr>
+        <w:t>(</w:t>
+      </w:r>
+      <w:proofErr w:type="spellStart"/>
+      <w:proofErr w:type="gramEnd"/>
+      <w:r>
+        <w:rPr>
+          <w:rFonts w:eastAsiaTheme="majorEastAsia" w:cstheme="majorBidi"/>
+          <w:i/>
+          <w:iCs/>
+          <w:sz w:val="26"/>
+          <w:szCs w:val="26"/>
+        </w:rPr>
+        <w:t>String</w:t>
+      </w:r>
+      <w:proofErr w:type="spellEnd"/>
+      <w:r>
+        <w:rPr>
+          <w:rFonts w:eastAsiaTheme="majorEastAsia" w:cstheme="majorBidi"/>
+          <w:i/>
+          <w:iCs/>
+          <w:sz w:val="26"/>
+          <w:szCs w:val="26"/>
+        </w:rPr>
+        <w:t xml:space="preserve"> </w:t>
+      </w:r>
+      <w:proofErr w:type="spellStart"/>
+      <w:r>
+        <w:rPr>
+          <w:rFonts w:eastAsiaTheme="majorEastAsia" w:cstheme="majorBidi"/>
+          <w:i/>
+          <w:iCs/>
+          <w:sz w:val="26"/>
+          <w:szCs w:val="26"/>
+        </w:rPr>
+        <w:t>path</w:t>
+      </w:r>
+      <w:proofErr w:type="spellEnd"/>
+      <w:r>
+        <w:rPr>
+          <w:rFonts w:eastAsiaTheme="majorEastAsia" w:cstheme="majorBidi"/>
+          <w:i/>
+          <w:iCs/>
+          <w:sz w:val="26"/>
+          <w:szCs w:val="26"/>
+        </w:rPr>
+        <w:t>, List&lt;</w:t>
+      </w:r>
+      <w:proofErr w:type="spellStart"/>
+      <w:r>
+        <w:rPr>
+          <w:rFonts w:eastAsiaTheme="majorEastAsia" w:cstheme="majorBidi"/>
+          <w:i/>
+          <w:iCs/>
+          <w:sz w:val="26"/>
+          <w:szCs w:val="26"/>
+        </w:rPr>
+        <w:t>String</w:t>
+      </w:r>
+      <w:proofErr w:type="spellEnd"/>
+      <w:r>
+        <w:rPr>
+          <w:rFonts w:eastAsiaTheme="majorEastAsia" w:cstheme="majorBidi"/>
+          <w:i/>
+          <w:iCs/>
+          <w:sz w:val="26"/>
+          <w:szCs w:val="26"/>
+        </w:rPr>
+        <w:t xml:space="preserve">&gt; </w:t>
+      </w:r>
+      <w:proofErr w:type="spellStart"/>
+      <w:r>
+        <w:rPr>
+          <w:rFonts w:eastAsiaTheme="majorEastAsia" w:cstheme="majorBidi"/>
+          <w:i/>
+          <w:iCs/>
+          <w:sz w:val="26"/>
+          <w:szCs w:val="26"/>
+        </w:rPr>
+        <w:t>values</w:t>
+      </w:r>
+      <w:proofErr w:type="spellEnd"/>
+      <w:r>
+        <w:rPr>
+          <w:rFonts w:eastAsiaTheme="majorEastAsia" w:cstheme="majorBidi"/>
+          <w:i/>
+          <w:iCs/>
+          <w:sz w:val="26"/>
+          <w:szCs w:val="26"/>
+        </w:rPr>
+        <w:t>):</w:t>
       </w:r>
     </w:p>
     <w:p>
@@ -12645,15 +15750,40 @@
           <w:rFonts w:eastAsiaTheme="majorEastAsia" w:cstheme="majorBidi"/>
           <w:szCs w:val="24"/>
         </w:rPr>
-        <w:t xml:space="preserve"> (path)</w:t>
-      </w:r>
-      <w:r>
-        <w:rPr>
-          <w:rFonts w:eastAsiaTheme="majorEastAsia" w:cstheme="majorBidi"/>
-          <w:szCs w:val="24"/>
-        </w:rPr>
-        <w:t xml:space="preserve"> menti a jelenlegi játékállást, amelynek adatait a values</w:t>
-      </w:r>
+        <w:t xml:space="preserve"> (</w:t>
+      </w:r>
+      <w:proofErr w:type="spellStart"/>
+      <w:r>
+        <w:rPr>
+          <w:rFonts w:eastAsiaTheme="majorEastAsia" w:cstheme="majorBidi"/>
+          <w:szCs w:val="24"/>
+        </w:rPr>
+        <w:t>path</w:t>
+      </w:r>
+      <w:proofErr w:type="spellEnd"/>
+      <w:r>
+        <w:rPr>
+          <w:rFonts w:eastAsiaTheme="majorEastAsia" w:cstheme="majorBidi"/>
+          <w:szCs w:val="24"/>
+        </w:rPr>
+        <w:t>)</w:t>
+      </w:r>
+      <w:r>
+        <w:rPr>
+          <w:rFonts w:eastAsiaTheme="majorEastAsia" w:cstheme="majorBidi"/>
+          <w:szCs w:val="24"/>
+        </w:rPr>
+        <w:t xml:space="preserve"> menti a jelenlegi játékállást, amelynek adatait a </w:t>
+      </w:r>
+      <w:proofErr w:type="spellStart"/>
+      <w:r>
+        <w:rPr>
+          <w:rFonts w:eastAsiaTheme="majorEastAsia" w:cstheme="majorBidi"/>
+          <w:szCs w:val="24"/>
+        </w:rPr>
+        <w:t>values</w:t>
+      </w:r>
+      <w:proofErr w:type="spellEnd"/>
       <w:r>
         <w:rPr>
           <w:rFonts w:eastAsiaTheme="majorEastAsia" w:cstheme="majorBidi"/>
@@ -12666,7 +15796,23 @@
           <w:rFonts w:eastAsiaTheme="majorEastAsia" w:cstheme="majorBidi"/>
           <w:szCs w:val="24"/>
         </w:rPr>
-        <w:t xml:space="preserve"> tömbben kapja meg. Task visszatérési értékkel rendelkezik.</w:t>
+        <w:t xml:space="preserve"> tömbben kapja meg. </w:t>
+      </w:r>
+      <w:proofErr w:type="spellStart"/>
+      <w:r>
+        <w:rPr>
+          <w:rFonts w:eastAsiaTheme="majorEastAsia" w:cstheme="majorBidi"/>
+          <w:szCs w:val="24"/>
+        </w:rPr>
+        <w:t>Task</w:t>
+      </w:r>
+      <w:proofErr w:type="spellEnd"/>
+      <w:r>
+        <w:rPr>
+          <w:rFonts w:eastAsiaTheme="majorEastAsia" w:cstheme="majorBidi"/>
+          <w:szCs w:val="24"/>
+        </w:rPr>
+        <w:t xml:space="preserve"> visszatérési értékkel rendelkezik.</w:t>
       </w:r>
     </w:p>
     <w:p>
@@ -12681,6 +15827,8 @@
           <w:szCs w:val="26"/>
         </w:rPr>
       </w:pPr>
+      <w:proofErr w:type="spellStart"/>
+      <w:proofErr w:type="gramStart"/>
       <w:r>
         <w:rPr>
           <w:rFonts w:eastAsiaTheme="majorEastAsia" w:cstheme="majorBidi"/>
@@ -12689,7 +15837,85 @@
           <w:sz w:val="26"/>
           <w:szCs w:val="26"/>
         </w:rPr>
-        <w:t>AppendToFile(String path, int value)</w:t>
+        <w:t>AppendToFile</w:t>
+      </w:r>
+      <w:proofErr w:type="spellEnd"/>
+      <w:r>
+        <w:rPr>
+          <w:rFonts w:eastAsiaTheme="majorEastAsia" w:cstheme="majorBidi"/>
+          <w:i/>
+          <w:iCs/>
+          <w:sz w:val="26"/>
+          <w:szCs w:val="26"/>
+        </w:rPr>
+        <w:t>(</w:t>
+      </w:r>
+      <w:proofErr w:type="spellStart"/>
+      <w:proofErr w:type="gramEnd"/>
+      <w:r>
+        <w:rPr>
+          <w:rFonts w:eastAsiaTheme="majorEastAsia" w:cstheme="majorBidi"/>
+          <w:i/>
+          <w:iCs/>
+          <w:sz w:val="26"/>
+          <w:szCs w:val="26"/>
+        </w:rPr>
+        <w:t>String</w:t>
+      </w:r>
+      <w:proofErr w:type="spellEnd"/>
+      <w:r>
+        <w:rPr>
+          <w:rFonts w:eastAsiaTheme="majorEastAsia" w:cstheme="majorBidi"/>
+          <w:i/>
+          <w:iCs/>
+          <w:sz w:val="26"/>
+          <w:szCs w:val="26"/>
+        </w:rPr>
+        <w:t xml:space="preserve"> </w:t>
+      </w:r>
+      <w:proofErr w:type="spellStart"/>
+      <w:r>
+        <w:rPr>
+          <w:rFonts w:eastAsiaTheme="majorEastAsia" w:cstheme="majorBidi"/>
+          <w:i/>
+          <w:iCs/>
+          <w:sz w:val="26"/>
+          <w:szCs w:val="26"/>
+        </w:rPr>
+        <w:t>path</w:t>
+      </w:r>
+      <w:proofErr w:type="spellEnd"/>
+      <w:r>
+        <w:rPr>
+          <w:rFonts w:eastAsiaTheme="majorEastAsia" w:cstheme="majorBidi"/>
+          <w:i/>
+          <w:iCs/>
+          <w:sz w:val="26"/>
+          <w:szCs w:val="26"/>
+        </w:rPr>
+        <w:t xml:space="preserve">, int </w:t>
+      </w:r>
+      <w:proofErr w:type="spellStart"/>
+      <w:r>
+        <w:rPr>
+          <w:rFonts w:eastAsiaTheme="majorEastAsia" w:cstheme="majorBidi"/>
+          <w:i/>
+          <w:iCs/>
+          <w:sz w:val="26"/>
+          <w:szCs w:val="26"/>
+        </w:rPr>
+        <w:t>value</w:t>
+      </w:r>
+      <w:proofErr w:type="spellEnd"/>
+      <w:r>
+        <w:rPr>
+          <w:rFonts w:eastAsiaTheme="majorEastAsia" w:cstheme="majorBidi"/>
+          <w:i/>
+          <w:iCs/>
+          <w:sz w:val="26"/>
+          <w:szCs w:val="26"/>
+        </w:rPr>
+        <w:t>)</w:t>
       </w:r>
     </w:p>
     <w:p>
@@ -12711,7 +15937,71 @@
           <w:rFonts w:eastAsiaTheme="majorEastAsia" w:cstheme="majorBidi"/>
           <w:szCs w:val="24"/>
         </w:rPr>
-        <w:t>Ez a függvény a paraméterben megadott elérési útvonalon (path) lévő fájlba beleírja az elmentendő achievement sorszámát, amelyet a value paraméterben megadott egész számmal kapja meg. Task visszatérési értékkel rendelkezik.</w:t>
+        <w:t>Ez a függvény a paraméterben megadott elérési útvonalon (</w:t>
+      </w:r>
+      <w:proofErr w:type="spellStart"/>
+      <w:r>
+        <w:rPr>
+          <w:rFonts w:eastAsiaTheme="majorEastAsia" w:cstheme="majorBidi"/>
+          <w:szCs w:val="24"/>
+        </w:rPr>
+        <w:t>path</w:t>
+      </w:r>
+      <w:proofErr w:type="spellEnd"/>
+      <w:r>
+        <w:rPr>
+          <w:rFonts w:eastAsiaTheme="majorEastAsia" w:cstheme="majorBidi"/>
+          <w:szCs w:val="24"/>
+        </w:rPr>
+        <w:t xml:space="preserve">) lévő fájlba beleírja az elmentendő </w:t>
+      </w:r>
+      <w:proofErr w:type="spellStart"/>
+      <w:r>
+        <w:rPr>
+          <w:rFonts w:eastAsiaTheme="majorEastAsia" w:cstheme="majorBidi"/>
+          <w:szCs w:val="24"/>
+        </w:rPr>
+        <w:t>achievement</w:t>
+      </w:r>
+      <w:proofErr w:type="spellEnd"/>
+      <w:r>
+        <w:rPr>
+          <w:rFonts w:eastAsiaTheme="majorEastAsia" w:cstheme="majorBidi"/>
+          <w:szCs w:val="24"/>
+        </w:rPr>
+        <w:t xml:space="preserve"> sorszámát, amelyet a </w:t>
+      </w:r>
+      <w:proofErr w:type="spellStart"/>
+      <w:r>
+        <w:rPr>
+          <w:rFonts w:eastAsiaTheme="majorEastAsia" w:cstheme="majorBidi"/>
+          <w:szCs w:val="24"/>
+        </w:rPr>
+        <w:t>value</w:t>
+      </w:r>
+      <w:proofErr w:type="spellEnd"/>
+      <w:r>
+        <w:rPr>
+          <w:rFonts w:eastAsiaTheme="majorEastAsia" w:cstheme="majorBidi"/>
+          <w:szCs w:val="24"/>
+        </w:rPr>
+        <w:t xml:space="preserve"> paraméterben megadott egész számmal kapja meg. </w:t>
+      </w:r>
+      <w:proofErr w:type="spellStart"/>
+      <w:r>
+        <w:rPr>
+          <w:rFonts w:eastAsiaTheme="majorEastAsia" w:cstheme="majorBidi"/>
+          <w:szCs w:val="24"/>
+        </w:rPr>
+        <w:t>Task</w:t>
+      </w:r>
+      <w:proofErr w:type="spellEnd"/>
+      <w:r>
+        <w:rPr>
+          <w:rFonts w:eastAsiaTheme="majorEastAsia" w:cstheme="majorBidi"/>
+          <w:szCs w:val="24"/>
+        </w:rPr>
+        <w:t xml:space="preserve"> visszatérési értékkel rendelkezik.</w:t>
       </w:r>
     </w:p>
     <w:p>
@@ -12726,6 +16016,8 @@
           <w:szCs w:val="26"/>
         </w:rPr>
       </w:pPr>
+      <w:proofErr w:type="spellStart"/>
+      <w:proofErr w:type="gramStart"/>
       <w:r>
         <w:rPr>
           <w:rFonts w:eastAsiaTheme="majorEastAsia" w:cstheme="majorBidi"/>
@@ -12734,7 +16026,63 @@
           <w:sz w:val="26"/>
           <w:szCs w:val="26"/>
         </w:rPr>
-        <w:t>LoadAchievements(String path)</w:t>
+        <w:t>LoadAchievements</w:t>
+      </w:r>
+      <w:proofErr w:type="spellEnd"/>
+      <w:r>
+        <w:rPr>
+          <w:rFonts w:eastAsiaTheme="majorEastAsia" w:cstheme="majorBidi"/>
+          <w:i/>
+          <w:iCs/>
+          <w:sz w:val="26"/>
+          <w:szCs w:val="26"/>
+        </w:rPr>
+        <w:t>(</w:t>
+      </w:r>
+      <w:proofErr w:type="spellStart"/>
+      <w:proofErr w:type="gramEnd"/>
+      <w:r>
+        <w:rPr>
+          <w:rFonts w:eastAsiaTheme="majorEastAsia" w:cstheme="majorBidi"/>
+          <w:i/>
+          <w:iCs/>
+          <w:sz w:val="26"/>
+          <w:szCs w:val="26"/>
+        </w:rPr>
+        <w:t>String</w:t>
+      </w:r>
+      <w:proofErr w:type="spellEnd"/>
+      <w:r>
+        <w:rPr>
+          <w:rFonts w:eastAsiaTheme="majorEastAsia" w:cstheme="majorBidi"/>
+          <w:i/>
+          <w:iCs/>
+          <w:sz w:val="26"/>
+          <w:szCs w:val="26"/>
+        </w:rPr>
+        <w:t xml:space="preserve"> </w:t>
+      </w:r>
+      <w:proofErr w:type="spellStart"/>
+      <w:r>
+        <w:rPr>
+          <w:rFonts w:eastAsiaTheme="majorEastAsia" w:cstheme="majorBidi"/>
+          <w:i/>
+          <w:iCs/>
+          <w:sz w:val="26"/>
+          <w:szCs w:val="26"/>
+        </w:rPr>
+        <w:t>path</w:t>
+      </w:r>
+      <w:proofErr w:type="spellEnd"/>
+      <w:r>
+        <w:rPr>
+          <w:rFonts w:eastAsiaTheme="majorEastAsia" w:cstheme="majorBidi"/>
+          <w:i/>
+          <w:iCs/>
+          <w:sz w:val="26"/>
+          <w:szCs w:val="26"/>
+        </w:rPr>
+        <w:t>)</w:t>
       </w:r>
     </w:p>
     <w:p>
@@ -12756,7 +16104,31 @@
           <w:rFonts w:eastAsiaTheme="majorEastAsia" w:cstheme="majorBidi"/>
           <w:szCs w:val="24"/>
         </w:rPr>
-        <w:t>Ez a függvény a paraméterben megadott elérési útvonalon (path) lévő fájlból olvassa be a már megszerzett achievement</w:t>
+        <w:t>Ez a függvény a paraméterben megadott elérési útvonalon (</w:t>
+      </w:r>
+      <w:proofErr w:type="spellStart"/>
+      <w:r>
+        <w:rPr>
+          <w:rFonts w:eastAsiaTheme="majorEastAsia" w:cstheme="majorBidi"/>
+          <w:szCs w:val="24"/>
+        </w:rPr>
+        <w:t>path</w:t>
+      </w:r>
+      <w:proofErr w:type="spellEnd"/>
+      <w:r>
+        <w:rPr>
+          <w:rFonts w:eastAsiaTheme="majorEastAsia" w:cstheme="majorBidi"/>
+          <w:szCs w:val="24"/>
+        </w:rPr>
+        <w:t xml:space="preserve">) lévő fájlból olvassa be a már megszerzett </w:t>
+      </w:r>
+      <w:proofErr w:type="spellStart"/>
+      <w:r>
+        <w:rPr>
+          <w:rFonts w:eastAsiaTheme="majorEastAsia" w:cstheme="majorBidi"/>
+          <w:szCs w:val="24"/>
+        </w:rPr>
+        <w:t>achievement</w:t>
       </w:r>
       <w:r>
         <w:rPr>
@@ -12770,7 +16142,31 @@
           <w:rFonts w:eastAsiaTheme="majorEastAsia" w:cstheme="majorBidi"/>
           <w:szCs w:val="24"/>
         </w:rPr>
-        <w:t xml:space="preserve">eket. Task&lt;List&lt;int&gt;&gt;-tel tér vissza, </w:t>
+        <w:t>eket</w:t>
+      </w:r>
+      <w:proofErr w:type="spellEnd"/>
+      <w:r>
+        <w:rPr>
+          <w:rFonts w:eastAsiaTheme="majorEastAsia" w:cstheme="majorBidi"/>
+          <w:szCs w:val="24"/>
+        </w:rPr>
+        <w:t xml:space="preserve">. </w:t>
+      </w:r>
+      <w:proofErr w:type="spellStart"/>
+      <w:r>
+        <w:rPr>
+          <w:rFonts w:eastAsiaTheme="majorEastAsia" w:cstheme="majorBidi"/>
+          <w:szCs w:val="24"/>
+        </w:rPr>
+        <w:t>Task</w:t>
+      </w:r>
+      <w:proofErr w:type="spellEnd"/>
+      <w:r>
+        <w:rPr>
+          <w:rFonts w:eastAsiaTheme="majorEastAsia" w:cstheme="majorBidi"/>
+          <w:szCs w:val="24"/>
+        </w:rPr>
+        <w:t xml:space="preserve">&lt;List&lt;int&gt;&gt;-tel tér vissza, </w:t>
       </w:r>
       <w:r>
         <w:rPr>
@@ -12778,8 +16174,33 @@
           <w:szCs w:val="24"/>
         </w:rPr>
         <w:lastRenderedPageBreak/>
-        <w:t>amely egy intekből álló listát ad eredményül. Ebben a listában szerepelnek a megszerzett achievement</w:t>
-      </w:r>
+        <w:t xml:space="preserve">amely egy </w:t>
+      </w:r>
+      <w:proofErr w:type="spellStart"/>
+      <w:r>
+        <w:rPr>
+          <w:rFonts w:eastAsiaTheme="majorEastAsia" w:cstheme="majorBidi"/>
+          <w:szCs w:val="24"/>
+        </w:rPr>
+        <w:t>intekből</w:t>
+      </w:r>
+      <w:proofErr w:type="spellEnd"/>
+      <w:r>
+        <w:rPr>
+          <w:rFonts w:eastAsiaTheme="majorEastAsia" w:cstheme="majorBidi"/>
+          <w:szCs w:val="24"/>
+        </w:rPr>
+        <w:t xml:space="preserve"> álló listát ad eredményül. Ebben a listában szerepelnek a megszerzett </w:t>
+      </w:r>
+      <w:proofErr w:type="spellStart"/>
+      <w:r>
+        <w:rPr>
+          <w:rFonts w:eastAsiaTheme="majorEastAsia" w:cstheme="majorBidi"/>
+          <w:szCs w:val="24"/>
+        </w:rPr>
+        <w:t>achievement</w:t>
+      </w:r>
+      <w:proofErr w:type="spellEnd"/>
       <w:r>
         <w:rPr>
           <w:rFonts w:eastAsiaTheme="majorEastAsia" w:cstheme="majorBidi"/>
@@ -12839,7 +16260,71 @@
           <w:rFonts w:cs="Times New Roman"/>
           <w:szCs w:val="24"/>
         </w:rPr>
-        <w:t>Az alábbi táblázatban azt láthatjuk, hogy a program futása során történő különböző események milyen állapotváltozásokat váltanak ki a programon belül. Az ’ID’ oszlopban egy azonosító található, amellyel az eseményre lehet hivatkozni. Az ’Event’ oszlopban található az esemény, amely kiváltja az állapotváltozást. A ’Given’ oszlopban az alkalmazás jelenlegi állapota látható. A ’When’ oszlopban az esemény kiváltásához szükséges interakció van feltüntetve. A ’Then’ oszlopban a változás szerepel, amelyet az esemény kiváltott.</w:t>
+        <w:t>Az alábbi táblázatban azt láthatjuk, hogy a program futása során történő különböző események milyen állapotváltozásokat váltanak ki a programon belül. Az ’ID’ oszlopban egy azonosító található, amellyel az eseményre lehet hivatkozni. Az ’</w:t>
+      </w:r>
+      <w:proofErr w:type="spellStart"/>
+      <w:r>
+        <w:rPr>
+          <w:rFonts w:cs="Times New Roman"/>
+          <w:szCs w:val="24"/>
+        </w:rPr>
+        <w:t>Event</w:t>
+      </w:r>
+      <w:proofErr w:type="spellEnd"/>
+      <w:r>
+        <w:rPr>
+          <w:rFonts w:cs="Times New Roman"/>
+          <w:szCs w:val="24"/>
+        </w:rPr>
+        <w:t>’ oszlopban található az esemény, amely kiváltja az állapotváltozást. A ’</w:t>
+      </w:r>
+      <w:proofErr w:type="spellStart"/>
+      <w:r>
+        <w:rPr>
+          <w:rFonts w:cs="Times New Roman"/>
+          <w:szCs w:val="24"/>
+        </w:rPr>
+        <w:t>Given</w:t>
+      </w:r>
+      <w:proofErr w:type="spellEnd"/>
+      <w:r>
+        <w:rPr>
+          <w:rFonts w:cs="Times New Roman"/>
+          <w:szCs w:val="24"/>
+        </w:rPr>
+        <w:t>’ oszlopban az alkalmazás jelenlegi állapota látható. A ’</w:t>
+      </w:r>
+      <w:proofErr w:type="spellStart"/>
+      <w:r>
+        <w:rPr>
+          <w:rFonts w:cs="Times New Roman"/>
+          <w:szCs w:val="24"/>
+        </w:rPr>
+        <w:t>When</w:t>
+      </w:r>
+      <w:proofErr w:type="spellEnd"/>
+      <w:r>
+        <w:rPr>
+          <w:rFonts w:cs="Times New Roman"/>
+          <w:szCs w:val="24"/>
+        </w:rPr>
+        <w:t>’ oszlopban az esemény kiváltásához szükséges interakció van feltüntetve. A ’</w:t>
+      </w:r>
+      <w:proofErr w:type="spellStart"/>
+      <w:r>
+        <w:rPr>
+          <w:rFonts w:cs="Times New Roman"/>
+          <w:szCs w:val="24"/>
+        </w:rPr>
+        <w:t>Then</w:t>
+      </w:r>
+      <w:proofErr w:type="spellEnd"/>
+      <w:r>
+        <w:rPr>
+          <w:rFonts w:cs="Times New Roman"/>
+          <w:szCs w:val="24"/>
+        </w:rPr>
+        <w:t>’ oszlopban a változás szerepel, amelyet az esemény kiváltott.</w:t>
       </w:r>
     </w:p>
     <w:p>
@@ -12937,6 +16422,7 @@
                 <w:szCs w:val="28"/>
               </w:rPr>
             </w:pPr>
+            <w:proofErr w:type="spellStart"/>
             <w:r>
               <w:rPr>
                 <w:rFonts w:cs="Times New Roman"/>
@@ -12947,6 +16433,7 @@
               </w:rPr>
               <w:t>Event</w:t>
             </w:r>
+            <w:proofErr w:type="spellEnd"/>
           </w:p>
         </w:tc>
         <w:tc>
@@ -12966,6 +16453,7 @@
                 <w:szCs w:val="28"/>
               </w:rPr>
             </w:pPr>
+            <w:proofErr w:type="spellStart"/>
             <w:r>
               <w:rPr>
                 <w:rFonts w:cs="Times New Roman"/>
@@ -12976,6 +16464,7 @@
               </w:rPr>
               <w:t>Given</w:t>
             </w:r>
+            <w:proofErr w:type="spellEnd"/>
           </w:p>
         </w:tc>
         <w:tc>
@@ -12995,6 +16484,7 @@
                 <w:szCs w:val="28"/>
               </w:rPr>
             </w:pPr>
+            <w:proofErr w:type="spellStart"/>
             <w:r>
               <w:rPr>
                 <w:rFonts w:cs="Times New Roman"/>
@@ -13005,6 +16495,7 @@
               </w:rPr>
               <w:t>When</w:t>
             </w:r>
+            <w:proofErr w:type="spellEnd"/>
           </w:p>
         </w:tc>
         <w:tc>
@@ -13022,6 +16513,7 @@
                 <w:szCs w:val="28"/>
               </w:rPr>
             </w:pPr>
+            <w:proofErr w:type="spellStart"/>
             <w:r>
               <w:rPr>
                 <w:rFonts w:cs="Times New Roman"/>
@@ -13032,6 +16524,7 @@
               </w:rPr>
               <w:t>Then</w:t>
             </w:r>
+            <w:proofErr w:type="spellEnd"/>
           </w:p>
         </w:tc>
       </w:tr>
@@ -13321,8 +16814,17 @@
                 <w:rFonts w:cs="Times New Roman"/>
                 <w:szCs w:val="24"/>
               </w:rPr>
-              <w:t>ember testreszabása</w:t>
-            </w:r>
+              <w:t xml:space="preserve">ember </w:t>
+            </w:r>
+            <w:proofErr w:type="spellStart"/>
+            <w:r>
+              <w:rPr>
+                <w:rFonts w:cs="Times New Roman"/>
+                <w:szCs w:val="24"/>
+              </w:rPr>
+              <w:t>testreszabása</w:t>
+            </w:r>
+            <w:proofErr w:type="spellEnd"/>
           </w:p>
         </w:tc>
         <w:tc>
@@ -13367,7 +16869,23 @@
                 <w:rFonts w:cs="Times New Roman"/>
                 <w:szCs w:val="24"/>
               </w:rPr>
-              <w:t>’Ember testreszabása’ gomb megnyomása</w:t>
+              <w:t xml:space="preserve">’Ember </w:t>
+            </w:r>
+            <w:proofErr w:type="spellStart"/>
+            <w:r>
+              <w:rPr>
+                <w:rFonts w:cs="Times New Roman"/>
+                <w:szCs w:val="24"/>
+              </w:rPr>
+              <w:t>testreszabása</w:t>
+            </w:r>
+            <w:proofErr w:type="spellEnd"/>
+            <w:r>
+              <w:rPr>
+                <w:rFonts w:cs="Times New Roman"/>
+                <w:szCs w:val="24"/>
+              </w:rPr>
+              <w:t>’ gomb megnyomása</w:t>
             </w:r>
           </w:p>
         </w:tc>
@@ -13464,7 +16982,23 @@
                 <w:rFonts w:cs="Times New Roman"/>
                 <w:szCs w:val="24"/>
               </w:rPr>
-              <w:t>a játékos a testreszabó panelen van</w:t>
+              <w:t xml:space="preserve">a játékos a </w:t>
+            </w:r>
+            <w:proofErr w:type="spellStart"/>
+            <w:r>
+              <w:rPr>
+                <w:rFonts w:cs="Times New Roman"/>
+                <w:szCs w:val="24"/>
+              </w:rPr>
+              <w:t>testreszabó</w:t>
+            </w:r>
+            <w:proofErr w:type="spellEnd"/>
+            <w:r>
+              <w:rPr>
+                <w:rFonts w:cs="Times New Roman"/>
+                <w:szCs w:val="24"/>
+              </w:rPr>
+              <w:t xml:space="preserve"> panelen van</w:t>
             </w:r>
           </w:p>
         </w:tc>
@@ -15313,7 +18847,23 @@
                 <w:rFonts w:cs="Times New Roman"/>
                 <w:szCs w:val="24"/>
               </w:rPr>
-              <w:t>statisztikáinktól függő eséllyel összejövünk a pot. partnerrel, vagy nem</w:t>
+              <w:t xml:space="preserve">statisztikáinktól függő eséllyel összejövünk a </w:t>
+            </w:r>
+            <w:proofErr w:type="spellStart"/>
+            <w:r>
+              <w:rPr>
+                <w:rFonts w:cs="Times New Roman"/>
+                <w:szCs w:val="24"/>
+              </w:rPr>
+              <w:t>pot</w:t>
+            </w:r>
+            <w:proofErr w:type="spellEnd"/>
+            <w:r>
+              <w:rPr>
+                <w:rFonts w:cs="Times New Roman"/>
+                <w:szCs w:val="24"/>
+              </w:rPr>
+              <w:t>. partnerrel, vagy nem</w:t>
             </w:r>
           </w:p>
         </w:tc>
@@ -17237,8 +20787,17 @@
                 <w:rFonts w:cs="Times New Roman"/>
                 <w:szCs w:val="24"/>
               </w:rPr>
-              <w:t>az ablak egy üzenet után bezáródik, a pénz levonódik</w:t>
-            </w:r>
+              <w:t xml:space="preserve">az ablak egy üzenet után bezáródik, a pénz </w:t>
+            </w:r>
+            <w:proofErr w:type="spellStart"/>
+            <w:r>
+              <w:rPr>
+                <w:rFonts w:cs="Times New Roman"/>
+                <w:szCs w:val="24"/>
+              </w:rPr>
+              <w:t>levonódik</w:t>
+            </w:r>
+            <w:proofErr w:type="spellEnd"/>
           </w:p>
         </w:tc>
       </w:tr>
@@ -17357,8 +20916,17 @@
                 <w:rFonts w:cs="Times New Roman"/>
                 <w:szCs w:val="24"/>
               </w:rPr>
-              <w:t>az ablak egy üzenet után bezáródik, a pénz levonódik</w:t>
-            </w:r>
+              <w:t xml:space="preserve">az ablak egy üzenet után bezáródik, a pénz </w:t>
+            </w:r>
+            <w:proofErr w:type="spellStart"/>
+            <w:r>
+              <w:rPr>
+                <w:rFonts w:cs="Times New Roman"/>
+                <w:szCs w:val="24"/>
+              </w:rPr>
+              <w:t>levonódik</w:t>
+            </w:r>
+            <w:proofErr w:type="spellEnd"/>
           </w:p>
         </w:tc>
       </w:tr>
@@ -17477,7 +21045,23 @@
                 <w:rFonts w:cs="Times New Roman"/>
                 <w:szCs w:val="24"/>
               </w:rPr>
-              <w:t>az ablak egy üzenet után bezáródik, a pénz levonódik, a karakterünk megkapja a jogosítványt</w:t>
+              <w:t xml:space="preserve">az ablak egy üzenet után bezáródik, a pénz </w:t>
+            </w:r>
+            <w:proofErr w:type="spellStart"/>
+            <w:r>
+              <w:rPr>
+                <w:rFonts w:cs="Times New Roman"/>
+                <w:szCs w:val="24"/>
+              </w:rPr>
+              <w:t>levonódik</w:t>
+            </w:r>
+            <w:proofErr w:type="spellEnd"/>
+            <w:r>
+              <w:rPr>
+                <w:rFonts w:cs="Times New Roman"/>
+                <w:szCs w:val="24"/>
+              </w:rPr>
+              <w:t>, a karakterünk megkapja a jogosítványt</w:t>
             </w:r>
           </w:p>
         </w:tc>
@@ -19059,8 +22643,25 @@
           <w:rFonts w:eastAsiaTheme="majorEastAsia" w:cstheme="majorBidi"/>
           <w:szCs w:val="24"/>
         </w:rPr>
-        <w:t xml:space="preserve">Ezen kívül az aknakereső játékon Unit Test-eket is végeztem, amelyek a </w:t>
-      </w:r>
+        <w:t>Ezen kívül az aknakereső játékon Unit Test-</w:t>
+      </w:r>
+      <w:proofErr w:type="spellStart"/>
+      <w:r>
+        <w:rPr>
+          <w:rFonts w:eastAsiaTheme="majorEastAsia" w:cstheme="majorBidi"/>
+          <w:szCs w:val="24"/>
+        </w:rPr>
+        <w:t>eket</w:t>
+      </w:r>
+      <w:proofErr w:type="spellEnd"/>
+      <w:r>
+        <w:rPr>
+          <w:rFonts w:eastAsiaTheme="majorEastAsia" w:cstheme="majorBidi"/>
+          <w:szCs w:val="24"/>
+        </w:rPr>
+        <w:t xml:space="preserve"> is végeztem, amelyek a </w:t>
+      </w:r>
+      <w:proofErr w:type="spellStart"/>
       <w:r>
         <w:rPr>
           <w:rFonts w:eastAsiaTheme="majorEastAsia" w:cstheme="majorBidi"/>
@@ -19070,6 +22671,7 @@
         </w:rPr>
         <w:t>LifeSimUnitTest</w:t>
       </w:r>
+      <w:proofErr w:type="spellEnd"/>
       <w:r>
         <w:rPr>
           <w:rFonts w:eastAsiaTheme="majorEastAsia" w:cstheme="majorBidi"/>
@@ -19077,6 +22679,7 @@
         </w:rPr>
         <w:t xml:space="preserve"> projekt </w:t>
       </w:r>
+      <w:proofErr w:type="spellStart"/>
       <w:r>
         <w:rPr>
           <w:rFonts w:eastAsiaTheme="majorEastAsia" w:cstheme="majorBidi"/>
@@ -19086,6 +22689,7 @@
         </w:rPr>
         <w:t>MinesweeperModelUnitTest</w:t>
       </w:r>
+      <w:proofErr w:type="spellEnd"/>
       <w:r>
         <w:rPr>
           <w:rFonts w:eastAsiaTheme="majorEastAsia" w:cstheme="majorBidi"/>
@@ -19115,6 +22719,7 @@
           <w:szCs w:val="24"/>
         </w:rPr>
       </w:pPr>
+      <w:proofErr w:type="spellStart"/>
       <w:r>
         <w:rPr>
           <w:rFonts w:eastAsiaTheme="majorEastAsia" w:cstheme="majorBidi"/>
@@ -19124,12 +22729,29 @@
         </w:rPr>
         <w:t>NewGameTest</w:t>
       </w:r>
-      <w:r>
-        <w:rPr>
-          <w:rFonts w:eastAsiaTheme="majorEastAsia" w:cstheme="majorBidi"/>
-          <w:szCs w:val="24"/>
-        </w:rPr>
-        <w:t>: Ez a függvény leellenőrzi, hogy az aknamező inicializálása helyesen történt-e. Ez akkor igaz, ha a mező, amire először lépünk az semmiképpen sem akna, nincsen megjelölve, nincsen a szomszédságában akna, valamint fel van fedve.</w:t>
+      <w:proofErr w:type="spellEnd"/>
+      <w:r>
+        <w:rPr>
+          <w:rFonts w:eastAsiaTheme="majorEastAsia" w:cstheme="majorBidi"/>
+          <w:szCs w:val="24"/>
+        </w:rPr>
+        <w:t xml:space="preserve">: Ez a függvény </w:t>
+      </w:r>
+      <w:proofErr w:type="spellStart"/>
+      <w:r>
+        <w:rPr>
+          <w:rFonts w:eastAsiaTheme="majorEastAsia" w:cstheme="majorBidi"/>
+          <w:szCs w:val="24"/>
+        </w:rPr>
+        <w:t>leellenőrzi</w:t>
+      </w:r>
+      <w:proofErr w:type="spellEnd"/>
+      <w:r>
+        <w:rPr>
+          <w:rFonts w:eastAsiaTheme="majorEastAsia" w:cstheme="majorBidi"/>
+          <w:szCs w:val="24"/>
+        </w:rPr>
+        <w:t>, hogy az aknamező inicializálása helyesen történt-e. Ez akkor igaz, ha a mező, amire először lépünk az semmiképpen sem akna, nincsen megjelölve, nincsen a szomszédságában akna, valamint fel van fedve.</w:t>
       </w:r>
     </w:p>
     <w:p>
@@ -19146,6 +22768,7 @@
           <w:szCs w:val="24"/>
         </w:rPr>
       </w:pPr>
+      <w:proofErr w:type="spellStart"/>
       <w:r>
         <w:rPr>
           <w:rFonts w:eastAsiaTheme="majorEastAsia" w:cstheme="majorBidi"/>
@@ -19156,6 +22779,7 @@
         <w:lastRenderedPageBreak/>
         <w:t>ReconTestWithoutMine</w:t>
       </w:r>
+      <w:proofErr w:type="spellEnd"/>
       <w:r>
         <w:rPr>
           <w:rFonts w:eastAsiaTheme="majorEastAsia" w:cstheme="majorBidi"/>
@@ -19178,6 +22802,7 @@
           <w:szCs w:val="24"/>
         </w:rPr>
       </w:pPr>
+      <w:proofErr w:type="spellStart"/>
       <w:r>
         <w:rPr>
           <w:rFonts w:eastAsiaTheme="majorEastAsia" w:cstheme="majorBidi"/>
@@ -19185,8 +22810,72 @@
           <w:bCs/>
           <w:szCs w:val="24"/>
         </w:rPr>
-        <w:t>ReconTestWit</w:t>
-      </w:r>
+        <w:t>ReconTestWithMine</w:t>
+      </w:r>
+      <w:proofErr w:type="spellEnd"/>
+      <w:r>
+        <w:rPr>
+          <w:rFonts w:eastAsiaTheme="majorEastAsia" w:cstheme="majorBidi"/>
+          <w:szCs w:val="24"/>
+        </w:rPr>
+        <w:t xml:space="preserve">: Ez a függvény azt az esetet ellenőrzi, amikor olyan mezőre alkalmazunk felderítést, ami tartalmaz aknát. Ezt </w:t>
+      </w:r>
+      <w:r>
+        <w:rPr>
+          <w:rFonts w:eastAsiaTheme="majorEastAsia" w:cstheme="majorBidi"/>
+          <w:szCs w:val="24"/>
+        </w:rPr>
+        <w:t xml:space="preserve">szinte ugyanúgy </w:t>
+      </w:r>
+      <w:proofErr w:type="gramStart"/>
+      <w:r>
+        <w:rPr>
+          <w:rFonts w:eastAsiaTheme="majorEastAsia" w:cstheme="majorBidi"/>
+          <w:szCs w:val="24"/>
+        </w:rPr>
+        <w:t>ellenőrizzük</w:t>
+      </w:r>
+      <w:proofErr w:type="gramEnd"/>
+      <w:r>
+        <w:rPr>
+          <w:rFonts w:eastAsiaTheme="majorEastAsia" w:cstheme="majorBidi"/>
+          <w:szCs w:val="24"/>
+        </w:rPr>
+        <w:t xml:space="preserve"> mint előbb, azzal a különbséggel, hogy itt </w:t>
+      </w:r>
+      <w:proofErr w:type="spellStart"/>
+      <w:r>
+        <w:rPr>
+          <w:rFonts w:eastAsiaTheme="majorEastAsia" w:cstheme="majorBidi"/>
+          <w:szCs w:val="24"/>
+        </w:rPr>
+        <w:t>kiváltódik</w:t>
+      </w:r>
+      <w:proofErr w:type="spellEnd"/>
+      <w:r>
+        <w:rPr>
+          <w:rFonts w:eastAsiaTheme="majorEastAsia" w:cstheme="majorBidi"/>
+          <w:szCs w:val="24"/>
+        </w:rPr>
+        <w:t xml:space="preserve"> a </w:t>
+      </w:r>
+      <w:proofErr w:type="spellStart"/>
+      <w:r>
+        <w:rPr>
+          <w:rFonts w:eastAsiaTheme="majorEastAsia" w:cstheme="majorBidi"/>
+          <w:szCs w:val="24"/>
+        </w:rPr>
+        <w:t>GameOverEvent</w:t>
+      </w:r>
+      <w:proofErr w:type="spellEnd"/>
+      <w:r>
+        <w:rPr>
+          <w:rFonts w:eastAsiaTheme="majorEastAsia" w:cstheme="majorBidi"/>
+          <w:szCs w:val="24"/>
+        </w:rPr>
+        <w:t xml:space="preserve"> esemény, amelyhez hozzárendeltük a </w:t>
+      </w:r>
+      <w:proofErr w:type="spellStart"/>
       <w:r>
         <w:rPr>
           <w:rFonts w:eastAsiaTheme="majorEastAsia" w:cstheme="majorBidi"/>
@@ -19194,46 +22883,47 @@
           <w:bCs/>
           <w:szCs w:val="24"/>
         </w:rPr>
-        <w:t>h</w:t>
-      </w:r>
-      <w:r>
-        <w:rPr>
-          <w:rFonts w:eastAsiaTheme="majorEastAsia" w:cstheme="majorBidi"/>
-          <w:b/>
-          <w:bCs/>
-          <w:szCs w:val="24"/>
-        </w:rPr>
-        <w:t>Mine</w:t>
-      </w:r>
-      <w:r>
-        <w:rPr>
-          <w:rFonts w:eastAsiaTheme="majorEastAsia" w:cstheme="majorBidi"/>
-          <w:szCs w:val="24"/>
-        </w:rPr>
-        <w:t xml:space="preserve">: Ez a függvény azt az esetet ellenőrzi, amikor olyan mezőre alkalmazunk felderítést, ami tartalmaz aknát. Ezt </w:t>
-      </w:r>
-      <w:r>
-        <w:rPr>
-          <w:rFonts w:eastAsiaTheme="majorEastAsia" w:cstheme="majorBidi"/>
-          <w:szCs w:val="24"/>
-        </w:rPr>
-        <w:t xml:space="preserve">szinte ugyanúgy ellenőrizzük mint előbb, azzal a különbséggel, hogy itt kiváltódik a GameOverEvent esemény, amelyhez hozzárendeltük a </w:t>
-      </w:r>
-      <w:r>
-        <w:rPr>
-          <w:rFonts w:eastAsiaTheme="majorEastAsia" w:cstheme="majorBidi"/>
-          <w:b/>
-          <w:bCs/>
-          <w:szCs w:val="24"/>
-        </w:rPr>
         <w:t>Model_GameOverEvent</w:t>
       </w:r>
-      <w:r>
-        <w:rPr>
-          <w:rFonts w:eastAsiaTheme="majorEastAsia" w:cstheme="majorBidi"/>
-          <w:szCs w:val="24"/>
-        </w:rPr>
-        <w:t xml:space="preserve"> függvényt. Ez jelen esetben azt ellenőrzi le, hogy a modellben a GameOver property </w:t>
+      <w:proofErr w:type="spellEnd"/>
+      <w:r>
+        <w:rPr>
+          <w:rFonts w:eastAsiaTheme="majorEastAsia" w:cstheme="majorBidi"/>
+          <w:szCs w:val="24"/>
+        </w:rPr>
+        <w:t xml:space="preserve"> függvényt. Ez jelen esetben azt ellenőrzi le, hogy a modellben a </w:t>
+      </w:r>
+      <w:proofErr w:type="spellStart"/>
+      <w:r>
+        <w:rPr>
+          <w:rFonts w:eastAsiaTheme="majorEastAsia" w:cstheme="majorBidi"/>
+          <w:szCs w:val="24"/>
+        </w:rPr>
+        <w:t>GameOver</w:t>
+      </w:r>
+      <w:proofErr w:type="spellEnd"/>
+      <w:r>
+        <w:rPr>
+          <w:rFonts w:eastAsiaTheme="majorEastAsia" w:cstheme="majorBidi"/>
+          <w:szCs w:val="24"/>
+        </w:rPr>
+        <w:t xml:space="preserve"> </w:t>
+      </w:r>
+      <w:proofErr w:type="spellStart"/>
+      <w:r>
+        <w:rPr>
+          <w:rFonts w:eastAsiaTheme="majorEastAsia" w:cstheme="majorBidi"/>
+          <w:szCs w:val="24"/>
+        </w:rPr>
+        <w:t>property</w:t>
+      </w:r>
+      <w:proofErr w:type="spellEnd"/>
+      <w:r>
+        <w:rPr>
+          <w:rFonts w:eastAsiaTheme="majorEastAsia" w:cstheme="majorBidi"/>
+          <w:szCs w:val="24"/>
+        </w:rPr>
+        <w:t xml:space="preserve"> </w:t>
       </w:r>
       <w:r>
         <w:rPr>
@@ -19264,6 +22954,7 @@
           <w:szCs w:val="24"/>
         </w:rPr>
       </w:pPr>
+      <w:proofErr w:type="spellStart"/>
       <w:r>
         <w:rPr>
           <w:rFonts w:eastAsiaTheme="majorEastAsia" w:cstheme="majorBidi"/>
@@ -19273,26 +22964,13 @@
         </w:rPr>
         <w:t>MarkTestOnUnrevealed</w:t>
       </w:r>
-      <w:r>
-        <w:rPr>
-          <w:rFonts w:eastAsiaTheme="majorEastAsia" w:cstheme="majorBidi"/>
-          <w:szCs w:val="24"/>
-        </w:rPr>
-        <w:t xml:space="preserve">: </w:t>
-      </w:r>
-      <w:r>
-        <w:rPr>
-          <w:rFonts w:eastAsiaTheme="majorEastAsia" w:cstheme="majorBidi"/>
-          <w:szCs w:val="24"/>
-        </w:rPr>
-        <w:t>Ez a függvény azt az esetet ellenőrzi</w:t>
-      </w:r>
-      <w:r>
-        <w:rPr>
-          <w:rFonts w:eastAsiaTheme="majorEastAsia" w:cstheme="majorBidi"/>
-          <w:szCs w:val="24"/>
-        </w:rPr>
-        <w:t>, amikor olyan mezőre alkalmazunk jelölést, amely nincs felderítve. Ehhez a felderítés után a mező felderítetlen és megjelölt kell, hogy legyen.</w:t>
+      <w:proofErr w:type="spellEnd"/>
+      <w:r>
+        <w:rPr>
+          <w:rFonts w:eastAsiaTheme="majorEastAsia" w:cstheme="majorBidi"/>
+          <w:szCs w:val="24"/>
+        </w:rPr>
+        <w:t>: Ez a függvény azt az esetet ellenőrzi, amikor olyan mezőre alkalmazunk jelölést, amely nincs felderítve. Ehhez a felderítés után a mező felderítetlen és megjelölt kell, hogy legyen.</w:t>
       </w:r>
     </w:p>
     <w:p>
@@ -19309,6 +22987,7 @@
           <w:szCs w:val="24"/>
         </w:rPr>
       </w:pPr>
+      <w:proofErr w:type="spellStart"/>
       <w:r>
         <w:rPr>
           <w:rFonts w:eastAsiaTheme="majorEastAsia" w:cstheme="majorBidi"/>
@@ -19316,26 +22995,9 @@
           <w:bCs/>
           <w:szCs w:val="24"/>
         </w:rPr>
-        <w:t>MarkTestOn</w:t>
-      </w:r>
-      <w:r>
-        <w:rPr>
-          <w:rFonts w:eastAsiaTheme="majorEastAsia" w:cstheme="majorBidi"/>
-          <w:b/>
-          <w:bCs/>
-          <w:szCs w:val="24"/>
-        </w:rPr>
-        <w:t>R</w:t>
-      </w:r>
-      <w:r>
-        <w:rPr>
-          <w:rFonts w:eastAsiaTheme="majorEastAsia" w:cstheme="majorBidi"/>
-          <w:b/>
-          <w:bCs/>
-          <w:szCs w:val="24"/>
-        </w:rPr>
-        <w:t>evealed</w:t>
-      </w:r>
+        <w:t>MarkTestOnRevealed</w:t>
+      </w:r>
+      <w:proofErr w:type="spellEnd"/>
       <w:r>
         <w:rPr>
           <w:rFonts w:eastAsiaTheme="majorEastAsia" w:cstheme="majorBidi"/>
@@ -19355,35 +23017,7 @@
           <w:rFonts w:eastAsiaTheme="majorEastAsia" w:cstheme="majorBidi"/>
           <w:szCs w:val="24"/>
         </w:rPr>
-        <w:t>. Ehhez a felderítés után a mező felderítet</w:t>
-      </w:r>
-      <w:r>
-        <w:rPr>
-          <w:rFonts w:eastAsiaTheme="majorEastAsia" w:cstheme="majorBidi"/>
-          <w:szCs w:val="24"/>
-        </w:rPr>
-        <w:t>t</w:t>
-      </w:r>
-      <w:r>
-        <w:rPr>
-          <w:rFonts w:eastAsiaTheme="majorEastAsia" w:cstheme="majorBidi"/>
-          <w:szCs w:val="24"/>
-        </w:rPr>
-        <w:t xml:space="preserve"> és megjelöl</w:t>
-      </w:r>
-      <w:r>
-        <w:rPr>
-          <w:rFonts w:eastAsiaTheme="majorEastAsia" w:cstheme="majorBidi"/>
-          <w:szCs w:val="24"/>
-        </w:rPr>
-        <w:t>etlen</w:t>
-      </w:r>
-      <w:r>
-        <w:rPr>
-          <w:rFonts w:eastAsiaTheme="majorEastAsia" w:cstheme="majorBidi"/>
-          <w:szCs w:val="24"/>
-        </w:rPr>
-        <w:t xml:space="preserve"> kell, hogy legyen.</w:t>
+        <w:t>. Ehhez a felderítés után a mező felderített és megjelöletlen kell, hogy legyen.</w:t>
       </w:r>
     </w:p>
     <w:p>
@@ -19400,6 +23034,7 @@
           <w:szCs w:val="24"/>
         </w:rPr>
       </w:pPr>
+      <w:proofErr w:type="spellStart"/>
       <w:r>
         <w:rPr>
           <w:rFonts w:eastAsiaTheme="majorEastAsia" w:cstheme="majorBidi"/>
@@ -19409,20 +23044,47 @@
         </w:rPr>
         <w:t>WinTest</w:t>
       </w:r>
-      <w:r>
-        <w:rPr>
-          <w:rFonts w:eastAsiaTheme="majorEastAsia" w:cstheme="majorBidi"/>
-          <w:szCs w:val="24"/>
-        </w:rPr>
-        <w:t xml:space="preserve">: Ez a függvény ellenőrzi, hogy a játék megnyerésekor minden rendben zajlik-e. Ehhez mind a 15 aknát tartalmazó mezőt be kell jelölni. Ha ez megtörtént, akkor kiváltódik a </w:t>
-      </w:r>
-      <w:r>
-        <w:rPr>
-          <w:rFonts w:eastAsiaTheme="majorEastAsia" w:cstheme="majorBidi"/>
-          <w:szCs w:val="24"/>
-        </w:rPr>
-        <w:t xml:space="preserve">GameOverEvent esemény, amelyhez hozzárendeltük a </w:t>
-      </w:r>
+      <w:proofErr w:type="spellEnd"/>
+      <w:r>
+        <w:rPr>
+          <w:rFonts w:eastAsiaTheme="majorEastAsia" w:cstheme="majorBidi"/>
+          <w:szCs w:val="24"/>
+        </w:rPr>
+        <w:t xml:space="preserve">: Ez a függvény ellenőrzi, hogy a játék megnyerésekor minden rendben zajlik-e. Ehhez mind a 15 aknát tartalmazó mezőt be kell jelölni. Ha ez megtörtént, akkor </w:t>
+      </w:r>
+      <w:proofErr w:type="spellStart"/>
+      <w:r>
+        <w:rPr>
+          <w:rFonts w:eastAsiaTheme="majorEastAsia" w:cstheme="majorBidi"/>
+          <w:szCs w:val="24"/>
+        </w:rPr>
+        <w:t>kiváltódik</w:t>
+      </w:r>
+      <w:proofErr w:type="spellEnd"/>
+      <w:r>
+        <w:rPr>
+          <w:rFonts w:eastAsiaTheme="majorEastAsia" w:cstheme="majorBidi"/>
+          <w:szCs w:val="24"/>
+        </w:rPr>
+        <w:t xml:space="preserve"> a </w:t>
+      </w:r>
+      <w:proofErr w:type="spellStart"/>
+      <w:r>
+        <w:rPr>
+          <w:rFonts w:eastAsiaTheme="majorEastAsia" w:cstheme="majorBidi"/>
+          <w:szCs w:val="24"/>
+        </w:rPr>
+        <w:t>GameOverEvent</w:t>
+      </w:r>
+      <w:proofErr w:type="spellEnd"/>
+      <w:r>
+        <w:rPr>
+          <w:rFonts w:eastAsiaTheme="majorEastAsia" w:cstheme="majorBidi"/>
+          <w:szCs w:val="24"/>
+        </w:rPr>
+        <w:t xml:space="preserve"> esemény, amelyhez hozzárendeltük a </w:t>
+      </w:r>
+      <w:proofErr w:type="spellStart"/>
       <w:r>
         <w:rPr>
           <w:rFonts w:eastAsiaTheme="majorEastAsia" w:cstheme="majorBidi"/>
@@ -19450,12 +23112,45 @@
         </w:rPr>
         <w:t>Event</w:t>
       </w:r>
-      <w:r>
-        <w:rPr>
-          <w:rFonts w:eastAsiaTheme="majorEastAsia" w:cstheme="majorBidi"/>
-          <w:szCs w:val="24"/>
-        </w:rPr>
-        <w:t xml:space="preserve"> függvényt. Ez azt ellenőrzi le, hogy a modellben a GameOver property igaz-e</w:t>
+      <w:proofErr w:type="spellEnd"/>
+      <w:r>
+        <w:rPr>
+          <w:rFonts w:eastAsiaTheme="majorEastAsia" w:cstheme="majorBidi"/>
+          <w:szCs w:val="24"/>
+        </w:rPr>
+        <w:t xml:space="preserve"> függvényt. Ez azt ellenőrzi le, hogy a modellben a </w:t>
+      </w:r>
+      <w:proofErr w:type="spellStart"/>
+      <w:r>
+        <w:rPr>
+          <w:rFonts w:eastAsiaTheme="majorEastAsia" w:cstheme="majorBidi"/>
+          <w:szCs w:val="24"/>
+        </w:rPr>
+        <w:t>GameOver</w:t>
+      </w:r>
+      <w:proofErr w:type="spellEnd"/>
+      <w:r>
+        <w:rPr>
+          <w:rFonts w:eastAsiaTheme="majorEastAsia" w:cstheme="majorBidi"/>
+          <w:szCs w:val="24"/>
+        </w:rPr>
+        <w:t xml:space="preserve"> </w:t>
+      </w:r>
+      <w:proofErr w:type="spellStart"/>
+      <w:r>
+        <w:rPr>
+          <w:rFonts w:eastAsiaTheme="majorEastAsia" w:cstheme="majorBidi"/>
+          <w:szCs w:val="24"/>
+        </w:rPr>
+        <w:t>property</w:t>
+      </w:r>
+      <w:proofErr w:type="spellEnd"/>
+      <w:r>
+        <w:rPr>
+          <w:rFonts w:eastAsiaTheme="majorEastAsia" w:cstheme="majorBidi"/>
+          <w:szCs w:val="24"/>
+        </w:rPr>
+        <w:t xml:space="preserve"> igaz-e</w:t>
       </w:r>
       <w:r>
         <w:rPr>
@@ -19570,11 +23265,16 @@
         <w:t>https://docs.microsoft.com/en-us/dotnet/desktop/winforms/?view=netdesktop-5.0</w:t>
       </w:r>
       <w:r>
-        <w:t xml:space="preserve">    </w:t>
+        <w:t xml:space="preserve"> </w:t>
+      </w:r>
+      <w:proofErr w:type="gramStart"/>
+      <w:r>
+        <w:t xml:space="preserve">   </w:t>
       </w:r>
       <w:r>
         <w:t>[</w:t>
       </w:r>
+      <w:proofErr w:type="gramEnd"/>
       <w:r>
         <w:rPr>
           <w:b/>
@@ -19599,11 +23299,16 @@
         <w:t>https://docs.microsoft.com/en-us/dotnet/desktop/winforms/overview/?view=netdesktop-5.0</w:t>
       </w:r>
       <w:r>
-        <w:t xml:space="preserve">    </w:t>
+        <w:t xml:space="preserve"> </w:t>
+      </w:r>
+      <w:proofErr w:type="gramStart"/>
+      <w:r>
+        <w:t xml:space="preserve">   </w:t>
       </w:r>
       <w:r>
         <w:t>[</w:t>
       </w:r>
+      <w:proofErr w:type="gramEnd"/>
       <w:r>
         <w:rPr>
           <w:b/>
@@ -19626,11 +23331,16 @@
         <w:t>https://dotnet.microsoft.com/learn/dotnet/what-is-dotnet-framework</w:t>
       </w:r>
       <w:r>
-        <w:t xml:space="preserve">    </w:t>
+        <w:t xml:space="preserve"> </w:t>
+      </w:r>
+      <w:proofErr w:type="gramStart"/>
+      <w:r>
+        <w:t xml:space="preserve">   </w:t>
       </w:r>
       <w:r>
         <w:t>[</w:t>
       </w:r>
+      <w:proofErr w:type="gramEnd"/>
       <w:r>
         <w:rPr>
           <w:b/>
@@ -19656,11 +23366,16 @@
         <w:t>https://visualstudio.microsoft.com/vs/</w:t>
       </w:r>
       <w:r>
-        <w:t xml:space="preserve">    </w:t>
+        <w:t xml:space="preserve"> </w:t>
+      </w:r>
+      <w:proofErr w:type="gramStart"/>
+      <w:r>
+        <w:t xml:space="preserve">   </w:t>
       </w:r>
       <w:r>
         <w:t>[</w:t>
       </w:r>
+      <w:proofErr w:type="gramEnd"/>
       <w:r>
         <w:rPr>
           <w:b/>
@@ -19679,11 +23394,16 @@
       <w:r>
         <w:t xml:space="preserve">[4] </w:t>
       </w:r>
+      <w:proofErr w:type="gramStart"/>
       <w:r>
         <w:t>https://docs.microsoft.com/en-us/previous-versions/visualstudio/visual-studio-2013/hh191443(v=vs.120)</w:t>
       </w:r>
       <w:r>
-        <w:t xml:space="preserve">    </w:t>
+        <w:t xml:space="preserve">   </w:t>
+      </w:r>
+      <w:proofErr w:type="gramEnd"/>
+      <w:r>
+        <w:t xml:space="preserve"> </w:t>
       </w:r>
       <w:r>
         <w:t>[</w:t>

--- a/szakdolgozat.docx
+++ b/szakdolgozat.docx
@@ -563,7 +563,7 @@
             </w:rPr>
             <w:fldChar w:fldCharType="separate"/>
           </w:r>
-          <w:hyperlink w:anchor="_Toc71644604" w:history="1">
+          <w:hyperlink w:anchor="_Toc71815523" w:history="1">
             <w:r>
               <w:rPr>
                 <w:rStyle w:val="Hiperhivatkozs"/>
@@ -591,7 +591,7 @@
                 <w:noProof/>
                 <w:webHidden/>
               </w:rPr>
-              <w:instrText xml:space="preserve"> PAGEREF _Toc71644604 \h </w:instrText>
+              <w:instrText xml:space="preserve"> PAGEREF _Toc71815523 \h </w:instrText>
             </w:r>
             <w:r>
               <w:rPr>
@@ -632,7 +632,7 @@
               <w:lang w:eastAsia="hu-HU"/>
             </w:rPr>
           </w:pPr>
-          <w:hyperlink w:anchor="_Toc71644605" w:history="1">
+          <w:hyperlink w:anchor="_Toc71815524" w:history="1">
             <w:r>
               <w:rPr>
                 <w:rStyle w:val="Hiperhivatkozs"/>
@@ -659,7 +659,7 @@
                 <w:noProof/>
                 <w:webHidden/>
               </w:rPr>
-              <w:instrText xml:space="preserve"> PAGEREF _Toc71644605 \h </w:instrText>
+              <w:instrText xml:space="preserve"> PAGEREF _Toc71815524 \h </w:instrText>
             </w:r>
             <w:r>
               <w:rPr>
@@ -700,7 +700,7 @@
               <w:lang w:eastAsia="hu-HU"/>
             </w:rPr>
           </w:pPr>
-          <w:hyperlink w:anchor="_Toc71644606" w:history="1">
+          <w:hyperlink w:anchor="_Toc71815525" w:history="1">
             <w:r>
               <w:rPr>
                 <w:rStyle w:val="Hiperhivatkozs"/>
@@ -727,7 +727,7 @@
                 <w:noProof/>
                 <w:webHidden/>
               </w:rPr>
-              <w:instrText xml:space="preserve"> PAGEREF _Toc71644606 \h </w:instrText>
+              <w:instrText xml:space="preserve"> PAGEREF _Toc71815525 \h </w:instrText>
             </w:r>
             <w:r>
               <w:rPr>
@@ -772,7 +772,7 @@
               <w:lang w:eastAsia="hu-HU"/>
             </w:rPr>
           </w:pPr>
-          <w:hyperlink w:anchor="_Toc71644607" w:history="1">
+          <w:hyperlink w:anchor="_Toc71815526" w:history="1">
             <w:r>
               <w:rPr>
                 <w:rStyle w:val="Hiperhivatkozs"/>
@@ -799,7 +799,7 @@
                 <w:noProof/>
                 <w:webHidden/>
               </w:rPr>
-              <w:instrText xml:space="preserve"> PAGEREF _Toc71644607 \h </w:instrText>
+              <w:instrText xml:space="preserve"> PAGEREF _Toc71815526 \h </w:instrText>
             </w:r>
             <w:r>
               <w:rPr>
@@ -840,7 +840,7 @@
               <w:lang w:eastAsia="hu-HU"/>
             </w:rPr>
           </w:pPr>
-          <w:hyperlink w:anchor="_Toc71644608" w:history="1">
+          <w:hyperlink w:anchor="_Toc71815527" w:history="1">
             <w:r>
               <w:rPr>
                 <w:rStyle w:val="Hiperhivatkozs"/>
@@ -867,7 +867,7 @@
                 <w:noProof/>
                 <w:webHidden/>
               </w:rPr>
-              <w:instrText xml:space="preserve"> PAGEREF _Toc71644608 \h </w:instrText>
+              <w:instrText xml:space="preserve"> PAGEREF _Toc71815527 \h </w:instrText>
             </w:r>
             <w:r>
               <w:rPr>
@@ -908,7 +908,7 @@
               <w:lang w:eastAsia="hu-HU"/>
             </w:rPr>
           </w:pPr>
-          <w:hyperlink w:anchor="_Toc71644609" w:history="1">
+          <w:hyperlink w:anchor="_Toc71815528" w:history="1">
             <w:r>
               <w:rPr>
                 <w:rStyle w:val="Hiperhivatkozs"/>
@@ -935,7 +935,7 @@
                 <w:noProof/>
                 <w:webHidden/>
               </w:rPr>
-              <w:instrText xml:space="preserve"> PAGEREF _Toc71644609 \h </w:instrText>
+              <w:instrText xml:space="preserve"> PAGEREF _Toc71815528 \h </w:instrText>
             </w:r>
             <w:r>
               <w:rPr>
@@ -976,7 +976,7 @@
               <w:lang w:eastAsia="hu-HU"/>
             </w:rPr>
           </w:pPr>
-          <w:hyperlink w:anchor="_Toc71644610" w:history="1">
+          <w:hyperlink w:anchor="_Toc71815529" w:history="1">
             <w:r>
               <w:rPr>
                 <w:rStyle w:val="Hiperhivatkozs"/>
@@ -1003,7 +1003,7 @@
                 <w:noProof/>
                 <w:webHidden/>
               </w:rPr>
-              <w:instrText xml:space="preserve"> PAGEREF _Toc71644610 \h </w:instrText>
+              <w:instrText xml:space="preserve"> PAGEREF _Toc71815529 \h </w:instrText>
             </w:r>
             <w:r>
               <w:rPr>
@@ -1023,7 +1023,7 @@
                 <w:noProof/>
                 <w:webHidden/>
               </w:rPr>
-              <w:t>5</w:t>
+              <w:t>6</w:t>
             </w:r>
             <w:r>
               <w:rPr>
@@ -1048,7 +1048,7 @@
               <w:lang w:eastAsia="hu-HU"/>
             </w:rPr>
           </w:pPr>
-          <w:hyperlink w:anchor="_Toc71644611" w:history="1">
+          <w:hyperlink w:anchor="_Toc71815530" w:history="1">
             <w:r>
               <w:rPr>
                 <w:rStyle w:val="Hiperhivatkozs"/>
@@ -1075,7 +1075,7 @@
                 <w:noProof/>
                 <w:webHidden/>
               </w:rPr>
-              <w:instrText xml:space="preserve"> PAGEREF _Toc71644611 \h </w:instrText>
+              <w:instrText xml:space="preserve"> PAGEREF _Toc71815530 \h </w:instrText>
             </w:r>
             <w:r>
               <w:rPr>
@@ -1116,7 +1116,7 @@
               <w:lang w:eastAsia="hu-HU"/>
             </w:rPr>
           </w:pPr>
-          <w:hyperlink w:anchor="_Toc71644612" w:history="1">
+          <w:hyperlink w:anchor="_Toc71815531" w:history="1">
             <w:r>
               <w:rPr>
                 <w:rStyle w:val="Hiperhivatkozs"/>
@@ -1143,7 +1143,7 @@
                 <w:noProof/>
                 <w:webHidden/>
               </w:rPr>
-              <w:instrText xml:space="preserve"> PAGEREF _Toc71644612 \h </w:instrText>
+              <w:instrText xml:space="preserve"> PAGEREF _Toc71815531 \h </w:instrText>
             </w:r>
             <w:r>
               <w:rPr>
@@ -1184,7 +1184,7 @@
               <w:lang w:eastAsia="hu-HU"/>
             </w:rPr>
           </w:pPr>
-          <w:hyperlink w:anchor="_Toc71644613" w:history="1">
+          <w:hyperlink w:anchor="_Toc71815532" w:history="1">
             <w:r>
               <w:rPr>
                 <w:rStyle w:val="Hiperhivatkozs"/>
@@ -1207,7 +1207,7 @@
               <w:rPr>
                 <w:webHidden/>
               </w:rPr>
-              <w:instrText xml:space="preserve"> PAGEREF _Toc71644613 \h </w:instrText>
+              <w:instrText xml:space="preserve"> PAGEREF _Toc71815532 \h </w:instrText>
             </w:r>
             <w:r>
               <w:rPr>
@@ -1244,7 +1244,7 @@
               <w:lang w:eastAsia="hu-HU"/>
             </w:rPr>
           </w:pPr>
-          <w:hyperlink w:anchor="_Toc71644614" w:history="1">
+          <w:hyperlink w:anchor="_Toc71815533" w:history="1">
             <w:r>
               <w:rPr>
                 <w:rStyle w:val="Hiperhivatkozs"/>
@@ -1267,7 +1267,7 @@
               <w:rPr>
                 <w:webHidden/>
               </w:rPr>
-              <w:instrText xml:space="preserve"> PAGEREF _Toc71644614 \h </w:instrText>
+              <w:instrText xml:space="preserve"> PAGEREF _Toc71815533 \h </w:instrText>
             </w:r>
             <w:r>
               <w:rPr>
@@ -1304,7 +1304,7 @@
               <w:lang w:eastAsia="hu-HU"/>
             </w:rPr>
           </w:pPr>
-          <w:hyperlink w:anchor="_Toc71644615" w:history="1">
+          <w:hyperlink w:anchor="_Toc71815534" w:history="1">
             <w:r>
               <w:rPr>
                 <w:rStyle w:val="Hiperhivatkozs"/>
@@ -1327,7 +1327,7 @@
               <w:rPr>
                 <w:webHidden/>
               </w:rPr>
-              <w:instrText xml:space="preserve"> PAGEREF _Toc71644615 \h </w:instrText>
+              <w:instrText xml:space="preserve"> PAGEREF _Toc71815534 \h </w:instrText>
             </w:r>
             <w:r>
               <w:rPr>
@@ -1364,7 +1364,7 @@
               <w:lang w:eastAsia="hu-HU"/>
             </w:rPr>
           </w:pPr>
-          <w:hyperlink w:anchor="_Toc71644616" w:history="1">
+          <w:hyperlink w:anchor="_Toc71815535" w:history="1">
             <w:r>
               <w:rPr>
                 <w:rStyle w:val="Hiperhivatkozs"/>
@@ -1387,7 +1387,7 @@
               <w:rPr>
                 <w:webHidden/>
               </w:rPr>
-              <w:instrText xml:space="preserve"> PAGEREF _Toc71644616 \h </w:instrText>
+              <w:instrText xml:space="preserve"> PAGEREF _Toc71815535 \h </w:instrText>
             </w:r>
             <w:r>
               <w:rPr>
@@ -1424,7 +1424,7 @@
               <w:lang w:eastAsia="hu-HU"/>
             </w:rPr>
           </w:pPr>
-          <w:hyperlink w:anchor="_Toc71644617" w:history="1">
+          <w:hyperlink w:anchor="_Toc71815536" w:history="1">
             <w:r>
               <w:rPr>
                 <w:rStyle w:val="Hiperhivatkozs"/>
@@ -1447,7 +1447,7 @@
               <w:rPr>
                 <w:webHidden/>
               </w:rPr>
-              <w:instrText xml:space="preserve"> PAGEREF _Toc71644617 \h </w:instrText>
+              <w:instrText xml:space="preserve"> PAGEREF _Toc71815536 \h </w:instrText>
             </w:r>
             <w:r>
               <w:rPr>
@@ -1464,7 +1464,7 @@
               <w:rPr>
                 <w:webHidden/>
               </w:rPr>
-              <w:t>30</w:t>
+              <w:t>29</w:t>
             </w:r>
             <w:r>
               <w:rPr>
@@ -1484,7 +1484,7 @@
               <w:lang w:eastAsia="hu-HU"/>
             </w:rPr>
           </w:pPr>
-          <w:hyperlink w:anchor="_Toc71644618" w:history="1">
+          <w:hyperlink w:anchor="_Toc71815537" w:history="1">
             <w:r>
               <w:rPr>
                 <w:rStyle w:val="Hiperhivatkozs"/>
@@ -1511,7 +1511,7 @@
                 <w:noProof/>
                 <w:webHidden/>
               </w:rPr>
-              <w:instrText xml:space="preserve"> PAGEREF _Toc71644618 \h </w:instrText>
+              <w:instrText xml:space="preserve"> PAGEREF _Toc71815537 \h </w:instrText>
             </w:r>
             <w:r>
               <w:rPr>
@@ -1552,7 +1552,7 @@
               <w:lang w:eastAsia="hu-HU"/>
             </w:rPr>
           </w:pPr>
-          <w:hyperlink w:anchor="_Toc71644619" w:history="1">
+          <w:hyperlink w:anchor="_Toc71815538" w:history="1">
             <w:r>
               <w:rPr>
                 <w:rStyle w:val="Hiperhivatkozs"/>
@@ -1575,7 +1575,7 @@
               <w:rPr>
                 <w:webHidden/>
               </w:rPr>
-              <w:instrText xml:space="preserve"> PAGEREF _Toc71644619 \h </w:instrText>
+              <w:instrText xml:space="preserve"> PAGEREF _Toc71815538 \h </w:instrText>
             </w:r>
             <w:r>
               <w:rPr>
@@ -1612,12 +1612,12 @@
               <w:lang w:eastAsia="hu-HU"/>
             </w:rPr>
           </w:pPr>
-          <w:hyperlink w:anchor="_Toc71644620" w:history="1">
+          <w:hyperlink w:anchor="_Toc71815539" w:history="1">
             <w:r>
               <w:rPr>
                 <w:rStyle w:val="Hiperhivatkozs"/>
               </w:rPr>
-              <w:t>Modell</w:t>
+              <w:t>Implementáció során hozott döntések</w:t>
             </w:r>
             <w:r>
               <w:rPr>
@@ -1635,7 +1635,7 @@
               <w:rPr>
                 <w:webHidden/>
               </w:rPr>
-              <w:instrText xml:space="preserve"> PAGEREF _Toc71644620 \h </w:instrText>
+              <w:instrText xml:space="preserve"> PAGEREF _Toc71815539 \h </w:instrText>
             </w:r>
             <w:r>
               <w:rPr>
@@ -1672,12 +1672,12 @@
               <w:lang w:eastAsia="hu-HU"/>
             </w:rPr>
           </w:pPr>
-          <w:hyperlink w:anchor="_Toc71644621" w:history="1">
+          <w:hyperlink w:anchor="_Toc71815540" w:history="1">
             <w:r>
               <w:rPr>
                 <w:rStyle w:val="Hiperhivatkozs"/>
               </w:rPr>
-              <w:t>Nézet</w:t>
+              <w:t>Modell</w:t>
             </w:r>
             <w:r>
               <w:rPr>
@@ -1695,7 +1695,7 @@
               <w:rPr>
                 <w:webHidden/>
               </w:rPr>
-              <w:instrText xml:space="preserve"> PAGEREF _Toc71644621 \h </w:instrText>
+              <w:instrText xml:space="preserve"> PAGEREF _Toc71815540 \h </w:instrText>
             </w:r>
             <w:r>
               <w:rPr>
@@ -1712,7 +1712,7 @@
               <w:rPr>
                 <w:webHidden/>
               </w:rPr>
-              <w:t>37</w:t>
+              <w:t>32</w:t>
             </w:r>
             <w:r>
               <w:rPr>
@@ -1732,11 +1732,71 @@
               <w:lang w:eastAsia="hu-HU"/>
             </w:rPr>
           </w:pPr>
-          <w:hyperlink w:anchor="_Toc71644622" w:history="1">
+          <w:hyperlink w:anchor="_Toc71815541" w:history="1">
             <w:r>
               <w:rPr>
                 <w:rStyle w:val="Hiperhivatkozs"/>
               </w:rPr>
+              <w:t>Nézet</w:t>
+            </w:r>
+            <w:r>
+              <w:rPr>
+                <w:webHidden/>
+              </w:rPr>
+              <w:tab/>
+            </w:r>
+            <w:r>
+              <w:rPr>
+                <w:webHidden/>
+              </w:rPr>
+              <w:fldChar w:fldCharType="begin"/>
+            </w:r>
+            <w:r>
+              <w:rPr>
+                <w:webHidden/>
+              </w:rPr>
+              <w:instrText xml:space="preserve"> PAGEREF _Toc71815541 \h </w:instrText>
+            </w:r>
+            <w:r>
+              <w:rPr>
+                <w:webHidden/>
+              </w:rPr>
+            </w:r>
+            <w:r>
+              <w:rPr>
+                <w:webHidden/>
+              </w:rPr>
+              <w:fldChar w:fldCharType="separate"/>
+            </w:r>
+            <w:r>
+              <w:rPr>
+                <w:webHidden/>
+              </w:rPr>
+              <w:t>38</w:t>
+            </w:r>
+            <w:r>
+              <w:rPr>
+                <w:webHidden/>
+              </w:rPr>
+              <w:fldChar w:fldCharType="end"/>
+            </w:r>
+          </w:hyperlink>
+        </w:p>
+        <w:p>
+          <w:pPr>
+            <w:pStyle w:val="TJ3"/>
+            <w:rPr>
+              <w:rFonts w:asciiTheme="minorHAnsi" w:eastAsiaTheme="minorEastAsia" w:hAnsiTheme="minorHAnsi"/>
+              <w:sz w:val="22"/>
+              <w:szCs w:val="22"/>
+              <w:lang w:eastAsia="hu-HU"/>
+            </w:rPr>
+          </w:pPr>
+          <w:hyperlink w:anchor="_Toc71815542" w:history="1">
+            <w:r>
+              <w:rPr>
+                <w:rStyle w:val="Hiperhivatkozs"/>
+              </w:rPr>
               <w:t>Perzisztencia</w:t>
             </w:r>
             <w:r>
@@ -1755,7 +1815,7 @@
               <w:rPr>
                 <w:webHidden/>
               </w:rPr>
-              <w:instrText xml:space="preserve"> PAGEREF _Toc71644622 \h </w:instrText>
+              <w:instrText xml:space="preserve"> PAGEREF _Toc71815542 \h </w:instrText>
             </w:r>
             <w:r>
               <w:rPr>
@@ -1772,7 +1832,7 @@
               <w:rPr>
                 <w:webHidden/>
               </w:rPr>
-              <w:t>41</w:t>
+              <w:t>42</w:t>
             </w:r>
             <w:r>
               <w:rPr>
@@ -1792,7 +1852,7 @@
               <w:lang w:eastAsia="hu-HU"/>
             </w:rPr>
           </w:pPr>
-          <w:hyperlink w:anchor="_Toc71644623" w:history="1">
+          <w:hyperlink w:anchor="_Toc71815543" w:history="1">
             <w:r>
               <w:rPr>
                 <w:rStyle w:val="Hiperhivatkozs"/>
@@ -1819,7 +1879,7 @@
                 <w:noProof/>
                 <w:webHidden/>
               </w:rPr>
-              <w:instrText xml:space="preserve"> PAGEREF _Toc71644623 \h </w:instrText>
+              <w:instrText xml:space="preserve"> PAGEREF _Toc71815543 \h </w:instrText>
             </w:r>
             <w:r>
               <w:rPr>
@@ -1839,7 +1899,7 @@
                 <w:noProof/>
                 <w:webHidden/>
               </w:rPr>
-              <w:t>44</w:t>
+              <w:t>45</w:t>
             </w:r>
             <w:r>
               <w:rPr>
@@ -1864,7 +1924,7 @@
               <w:lang w:eastAsia="hu-HU"/>
             </w:rPr>
           </w:pPr>
-          <w:hyperlink w:anchor="_Toc71644624" w:history="1">
+          <w:hyperlink w:anchor="_Toc71815544" w:history="1">
             <w:r>
               <w:rPr>
                 <w:rStyle w:val="Hiperhivatkozs"/>
@@ -1891,7 +1951,7 @@
                 <w:noProof/>
                 <w:webHidden/>
               </w:rPr>
-              <w:instrText xml:space="preserve"> PAGEREF _Toc71644624 \h </w:instrText>
+              <w:instrText xml:space="preserve"> PAGEREF _Toc71815544 \h </w:instrText>
             </w:r>
             <w:r>
               <w:rPr>
@@ -1911,7 +1971,7 @@
                 <w:noProof/>
                 <w:webHidden/>
               </w:rPr>
-              <w:t>54</w:t>
+              <w:t>56</w:t>
             </w:r>
             <w:r>
               <w:rPr>
@@ -1932,13 +1992,13 @@
               <w:lang w:eastAsia="hu-HU"/>
             </w:rPr>
           </w:pPr>
-          <w:hyperlink w:anchor="_Toc71644625" w:history="1">
+          <w:hyperlink w:anchor="_Toc71815545" w:history="1">
             <w:r>
               <w:rPr>
                 <w:rStyle w:val="Hiperhivatkozs"/>
                 <w:noProof/>
               </w:rPr>
-              <w:t>Köszönetnyilvánítás</w:t>
+              <w:t>Továbbfejlesztési lehetőségek</w:t>
             </w:r>
             <w:r>
               <w:rPr>
@@ -1959,7 +2019,7 @@
                 <w:noProof/>
                 <w:webHidden/>
               </w:rPr>
-              <w:instrText xml:space="preserve"> PAGEREF _Toc71644625 \h </w:instrText>
+              <w:instrText xml:space="preserve"> PAGEREF _Toc71815545 \h </w:instrText>
             </w:r>
             <w:r>
               <w:rPr>
@@ -1979,7 +2039,75 @@
                 <w:noProof/>
                 <w:webHidden/>
               </w:rPr>
-              <w:t>54</w:t>
+              <w:t>56</w:t>
+            </w:r>
+            <w:r>
+              <w:rPr>
+                <w:noProof/>
+                <w:webHidden/>
+              </w:rPr>
+              <w:fldChar w:fldCharType="end"/>
+            </w:r>
+          </w:hyperlink>
+        </w:p>
+        <w:p>
+          <w:pPr>
+            <w:pStyle w:val="TJ2"/>
+            <w:rPr>
+              <w:rFonts w:asciiTheme="minorHAnsi" w:eastAsiaTheme="minorEastAsia" w:hAnsiTheme="minorHAnsi"/>
+              <w:noProof/>
+              <w:sz w:val="22"/>
+              <w:lang w:eastAsia="hu-HU"/>
+            </w:rPr>
+          </w:pPr>
+          <w:hyperlink w:anchor="_Toc71815546" w:history="1">
+            <w:r>
+              <w:rPr>
+                <w:rStyle w:val="Hiperhivatkozs"/>
+                <w:noProof/>
+              </w:rPr>
+              <w:t>Köszönetnyilvánítás</w:t>
+            </w:r>
+            <w:r>
+              <w:rPr>
+                <w:noProof/>
+                <w:webHidden/>
+              </w:rPr>
+              <w:tab/>
+            </w:r>
+            <w:r>
+              <w:rPr>
+                <w:noProof/>
+                <w:webHidden/>
+              </w:rPr>
+              <w:fldChar w:fldCharType="begin"/>
+            </w:r>
+            <w:r>
+              <w:rPr>
+                <w:noProof/>
+                <w:webHidden/>
+              </w:rPr>
+              <w:instrText xml:space="preserve"> PAGEREF _Toc71815546 \h </w:instrText>
+            </w:r>
+            <w:r>
+              <w:rPr>
+                <w:noProof/>
+                <w:webHidden/>
+              </w:rPr>
+            </w:r>
+            <w:r>
+              <w:rPr>
+                <w:noProof/>
+                <w:webHidden/>
+              </w:rPr>
+              <w:fldChar w:fldCharType="separate"/>
+            </w:r>
+            <w:r>
+              <w:rPr>
+                <w:noProof/>
+                <w:webHidden/>
+              </w:rPr>
+              <w:t>56</w:t>
             </w:r>
             <w:r>
               <w:rPr>
@@ -2004,7 +2132,7 @@
               <w:lang w:eastAsia="hu-HU"/>
             </w:rPr>
           </w:pPr>
-          <w:hyperlink w:anchor="_Toc71644626" w:history="1">
+          <w:hyperlink w:anchor="_Toc71815547" w:history="1">
             <w:r>
               <w:rPr>
                 <w:rStyle w:val="Hiperhivatkozs"/>
@@ -2031,7 +2159,7 @@
                 <w:noProof/>
                 <w:webHidden/>
               </w:rPr>
-              <w:instrText xml:space="preserve"> PAGEREF _Toc71644626 \h </w:instrText>
+              <w:instrText xml:space="preserve"> PAGEREF _Toc71815547 \h </w:instrText>
             </w:r>
             <w:r>
               <w:rPr>
@@ -2051,7 +2179,7 @@
                 <w:noProof/>
                 <w:webHidden/>
               </w:rPr>
-              <w:t>55</w:t>
+              <w:t>57</w:t>
             </w:r>
             <w:r>
               <w:rPr>
@@ -2083,31 +2211,8 @@
             <w:fldChar w:fldCharType="end"/>
           </w:r>
         </w:p>
-        <w:p>
-          <w:pPr>
-            <w:spacing w:line="360" w:lineRule="auto"/>
-            <w:jc w:val="both"/>
-          </w:pPr>
-        </w:p>
       </w:sdtContent>
     </w:sdt>
-    <w:p>
-      <w:pPr>
-        <w:spacing w:line="360" w:lineRule="auto"/>
-        <w:jc w:val="both"/>
-        <w:rPr>
-          <w:rFonts w:asciiTheme="majorHAnsi" w:eastAsiaTheme="majorEastAsia" w:hAnsiTheme="majorHAnsi" w:cstheme="majorBidi"/>
-          <w:b/>
-          <w:bCs/>
-          <w:sz w:val="28"/>
-          <w:szCs w:val="28"/>
-        </w:rPr>
-      </w:pPr>
-      <w:r>
-        <w:lastRenderedPageBreak/>
-        <w:br w:type="page"/>
-      </w:r>
-    </w:p>
     <w:p>
       <w:pPr>
         <w:pStyle w:val="Cmsor1"/>
@@ -2117,7 +2222,7 @@
           <w:rFonts w:cs="Times New Roman"/>
         </w:rPr>
       </w:pPr>
-      <w:bookmarkStart w:id="0" w:name="_Toc71644604"/>
+      <w:bookmarkStart w:id="0" w:name="_Toc71815523"/>
       <w:r>
         <w:rPr>
           <w:rFonts w:cs="Times New Roman"/>
@@ -2458,7 +2563,7 @@
         <w:pStyle w:val="Cmsor2"/>
         <w:spacing w:line="360" w:lineRule="auto"/>
       </w:pPr>
-      <w:bookmarkStart w:id="1" w:name="_Toc71644605"/>
+      <w:bookmarkStart w:id="1" w:name="_Toc71815524"/>
       <w:r>
         <w:t>Alkalmazott technológia</w:t>
       </w:r>
@@ -2592,7 +2697,7 @@
         <w:pStyle w:val="Cmsor2"/>
         <w:spacing w:line="360" w:lineRule="auto"/>
       </w:pPr>
-      <w:bookmarkStart w:id="2" w:name="_Toc71644606"/>
+      <w:bookmarkStart w:id="2" w:name="_Toc71815525"/>
       <w:r>
         <w:lastRenderedPageBreak/>
         <w:t>Fejlesztő</w:t>
@@ -2867,7 +2972,7 @@
         <w:spacing w:line="360" w:lineRule="auto"/>
         <w:jc w:val="both"/>
       </w:pPr>
-      <w:bookmarkStart w:id="3" w:name="_Toc71644607"/>
+      <w:bookmarkStart w:id="3" w:name="_Toc71815526"/>
       <w:r>
         <w:lastRenderedPageBreak/>
         <w:t>Felhasználói dokumentáció</w:t>
@@ -2880,7 +2985,7 @@
         <w:spacing w:line="360" w:lineRule="auto"/>
         <w:jc w:val="both"/>
       </w:pPr>
-      <w:bookmarkStart w:id="4" w:name="_Toc71644608"/>
+      <w:bookmarkStart w:id="4" w:name="_Toc71815527"/>
       <w:r>
         <w:t>Rendszerkövetelmény</w:t>
       </w:r>
@@ -3073,7 +3178,7 @@
         <w:spacing w:line="360" w:lineRule="auto"/>
         <w:jc w:val="both"/>
       </w:pPr>
-      <w:bookmarkStart w:id="5" w:name="_Toc71644609"/>
+      <w:bookmarkStart w:id="5" w:name="_Toc71815528"/>
       <w:r>
         <w:t>Rövid leírás</w:t>
       </w:r>
@@ -3166,6 +3271,39 @@
           <w:szCs w:val="24"/>
         </w:rPr>
         <w:t>Lehet romantikus kapcsolatot is kialakítani ellenkező nemű karakterekkel, akikkel gyermeket is lehet vállalni. Ekkor halál esetén a legidősebb gyermek felett vehetjük át az irányítást.</w:t>
+      </w:r>
+    </w:p>
+    <w:p>
+      <w:pPr>
+        <w:spacing w:line="360" w:lineRule="auto"/>
+        <w:jc w:val="both"/>
+        <w:rPr>
+          <w:rFonts w:cs="Times New Roman"/>
+          <w:szCs w:val="24"/>
+        </w:rPr>
+      </w:pPr>
+      <w:r>
+        <w:rPr>
+          <w:rFonts w:cs="Times New Roman"/>
+          <w:szCs w:val="24"/>
+        </w:rPr>
+        <w:t xml:space="preserve">Konkrét cél nincsen a játékban, viszont található benne egy ún. </w:t>
+      </w:r>
+      <w:proofErr w:type="spellStart"/>
+      <w:r>
+        <w:rPr>
+          <w:rFonts w:cs="Times New Roman"/>
+          <w:szCs w:val="24"/>
+        </w:rPr>
+        <w:t>achievement</w:t>
+      </w:r>
+      <w:proofErr w:type="spellEnd"/>
+      <w:r>
+        <w:rPr>
+          <w:rFonts w:cs="Times New Roman"/>
+          <w:szCs w:val="24"/>
+        </w:rPr>
+        <w:t>-rendszer, ami különböző mérföldkövek teljesítéséért jutalmazza a játékost. Ez biztosítja azt, hogy azoknak is legyen valami kihívás/élvezeti faktor a játékban, akiknek mindenképpen kell valami elérendő cél, hogy élvezzenek egy játékot.</w:t>
       </w:r>
     </w:p>
     <w:p>
@@ -3174,8 +3312,9 @@
         <w:spacing w:line="360" w:lineRule="auto"/>
         <w:jc w:val="both"/>
       </w:pPr>
-      <w:bookmarkStart w:id="6" w:name="_Toc71644610"/>
-      <w:r>
+      <w:bookmarkStart w:id="6" w:name="_Toc71815529"/>
+      <w:r>
+        <w:lastRenderedPageBreak/>
         <w:t>Használati útmutató</w:t>
       </w:r>
       <w:bookmarkEnd w:id="6"/>
@@ -3241,7 +3380,6 @@
           <w:sz w:val="48"/>
           <w:szCs w:val="28"/>
         </w:rPr>
-        <w:lastRenderedPageBreak/>
         <w:drawing>
           <wp:inline distT="0" distB="0" distL="0" distR="0" wp14:anchorId="54847A4D" wp14:editId="7954B1FD">
             <wp:extent cx="3905795" cy="1371791"/>
@@ -3545,6 +3683,7 @@
           <w:sz w:val="48"/>
           <w:szCs w:val="28"/>
         </w:rPr>
+        <w:lastRenderedPageBreak/>
         <w:drawing>
           <wp:inline distT="0" distB="0" distL="0" distR="0" wp14:anchorId="44F44983" wp14:editId="6E3189C6">
             <wp:extent cx="3991532" cy="2238687"/>
@@ -3652,7 +3791,6 @@
           <w:sz w:val="48"/>
           <w:szCs w:val="28"/>
         </w:rPr>
-        <w:lastRenderedPageBreak/>
         <w:drawing>
           <wp:inline distT="0" distB="0" distL="0" distR="0" wp14:anchorId="3445B08B" wp14:editId="592E1F55">
             <wp:extent cx="3905795" cy="2210108"/>
@@ -3885,6 +4023,7 @@
           <w:rFonts w:eastAsiaTheme="majorEastAsia" w:cstheme="majorBidi"/>
           <w:szCs w:val="24"/>
         </w:rPr>
+        <w:lastRenderedPageBreak/>
         <w:t xml:space="preserve">Ha mindezt tudomásul vettük, akkor elkezdődhet a játék, megjelenik a fő ablak. Itt a felső </w:t>
       </w:r>
       <w:r>
@@ -3933,7 +4072,6 @@
           <w:noProof/>
           <w:szCs w:val="24"/>
         </w:rPr>
-        <w:lastRenderedPageBreak/>
         <w:drawing>
           <wp:inline distT="0" distB="0" distL="0" distR="0" wp14:anchorId="324CF7ED" wp14:editId="65D74F37">
             <wp:extent cx="5399405" cy="3214370"/>
@@ -7188,7 +7326,7 @@
         <w:spacing w:line="360" w:lineRule="auto"/>
         <w:jc w:val="both"/>
       </w:pPr>
-      <w:bookmarkStart w:id="7" w:name="_Toc71644611"/>
+      <w:bookmarkStart w:id="7" w:name="_Toc71815530"/>
       <w:r>
         <w:lastRenderedPageBreak/>
         <w:t>Fejlesztői dokumentáció</w:t>
@@ -7201,7 +7339,7 @@
         <w:spacing w:line="360" w:lineRule="auto"/>
         <w:jc w:val="both"/>
       </w:pPr>
-      <w:bookmarkStart w:id="8" w:name="_Toc71644612"/>
+      <w:bookmarkStart w:id="8" w:name="_Toc71815531"/>
       <w:r>
         <w:t>Tervezés/</w:t>
       </w:r>
@@ -7216,7 +7354,7 @@
         <w:spacing w:line="360" w:lineRule="auto"/>
         <w:jc w:val="both"/>
       </w:pPr>
-      <w:bookmarkStart w:id="9" w:name="_Toc71644613"/>
+      <w:bookmarkStart w:id="9" w:name="_Toc71815532"/>
       <w:r>
         <w:t>Feladat leírása</w:t>
       </w:r>
@@ -7436,7 +7574,7 @@
         <w:pStyle w:val="Cmsor3"/>
         <w:spacing w:line="360" w:lineRule="auto"/>
       </w:pPr>
-      <w:bookmarkStart w:id="10" w:name="_Toc71644614"/>
+      <w:bookmarkStart w:id="10" w:name="_Toc71815533"/>
       <w:proofErr w:type="spellStart"/>
       <w:r>
         <w:t>Use-case</w:t>
@@ -7524,7 +7662,7 @@
         <w:spacing w:line="360" w:lineRule="auto"/>
         <w:jc w:val="both"/>
       </w:pPr>
-      <w:bookmarkStart w:id="11" w:name="_Toc71644615"/>
+      <w:bookmarkStart w:id="11" w:name="_Toc71815534"/>
       <w:r>
         <w:t>Megjelenítés terve</w:t>
       </w:r>
@@ -9038,7 +9176,7 @@
         <w:pStyle w:val="Cmsor3"/>
         <w:spacing w:line="360" w:lineRule="auto"/>
       </w:pPr>
-      <w:bookmarkStart w:id="12" w:name="_Toc71644616"/>
+      <w:bookmarkStart w:id="12" w:name="_Toc71815535"/>
       <w:r>
         <w:t>Egyszerűsített osztálydiagram</w:t>
       </w:r>
@@ -9161,7 +9299,7 @@
         <w:spacing w:line="360" w:lineRule="auto"/>
         <w:jc w:val="both"/>
       </w:pPr>
-      <w:bookmarkStart w:id="13" w:name="_Toc71644617"/>
+      <w:bookmarkStart w:id="13" w:name="_Toc71815536"/>
       <w:r>
         <w:t>Nem funkcionális követelmények</w:t>
       </w:r>
@@ -9338,7 +9476,7 @@
         <w:spacing w:line="360" w:lineRule="auto"/>
         <w:jc w:val="both"/>
       </w:pPr>
-      <w:bookmarkStart w:id="14" w:name="_Toc71644618"/>
+      <w:bookmarkStart w:id="14" w:name="_Toc71815537"/>
       <w:r>
         <w:lastRenderedPageBreak/>
         <w:t>Megvalósítás</w:t>
@@ -9351,7 +9489,7 @@
         <w:spacing w:line="360" w:lineRule="auto"/>
         <w:jc w:val="both"/>
       </w:pPr>
-      <w:bookmarkStart w:id="15" w:name="_Toc71644619"/>
+      <w:bookmarkStart w:id="15" w:name="_Toc71815538"/>
       <w:r>
         <w:t>A szoftver felépítése</w:t>
       </w:r>
@@ -9752,12 +9890,255 @@
         <w:spacing w:line="360" w:lineRule="auto"/>
         <w:jc w:val="both"/>
       </w:pPr>
-      <w:bookmarkStart w:id="16" w:name="_Toc71644620"/>
+      <w:bookmarkStart w:id="16" w:name="_Toc71815539"/>
       <w:r>
         <w:lastRenderedPageBreak/>
+        <w:t>Implementáció során hozott döntések</w:t>
+      </w:r>
+      <w:bookmarkEnd w:id="16"/>
+    </w:p>
+    <w:p>
+      <w:pPr>
+        <w:spacing w:line="360" w:lineRule="auto"/>
+        <w:jc w:val="both"/>
+      </w:pPr>
+      <w:r>
+        <w:t xml:space="preserve">Egy dolog volt, amit különösen bonyolult volt megvalósítani, mégpedig az a funkció, hogy átvehetjük a karakterünk gyermeke felett az irányítást a karakterünk halála esetén. Ehhez először annyit valósítottam meg, hogy a játékos karakter halálakor meghívtam a játékos karakter legidősebb gyermekére a </w:t>
+      </w:r>
+      <w:proofErr w:type="spellStart"/>
+      <w:r>
+        <w:rPr>
+          <w:i/>
+          <w:iCs/>
+        </w:rPr>
+        <w:t>changeToPlayer</w:t>
+      </w:r>
+      <w:proofErr w:type="spellEnd"/>
+      <w:r>
+        <w:rPr>
+          <w:i/>
+          <w:iCs/>
+        </w:rPr>
+        <w:t xml:space="preserve"> </w:t>
+      </w:r>
+      <w:r>
+        <w:t xml:space="preserve">függvényt, amely inicializál egy </w:t>
+      </w:r>
+      <w:proofErr w:type="spellStart"/>
+      <w:r>
+        <w:t>Player</w:t>
+      </w:r>
+      <w:proofErr w:type="spellEnd"/>
+      <w:r>
+        <w:t xml:space="preserve"> típusú adattagot és ezt adja vissza, majd ezt értékül adtam a </w:t>
+      </w:r>
+      <w:proofErr w:type="spellStart"/>
+      <w:r>
+        <w:rPr>
+          <w:i/>
+          <w:iCs/>
+        </w:rPr>
+        <w:t>You</w:t>
+      </w:r>
+      <w:proofErr w:type="spellEnd"/>
+      <w:r>
+        <w:t xml:space="preserve"> tulajdonságnak. Ezzel a gyermek karakter statisztikáit jól át lehetett ültetni egy </w:t>
+      </w:r>
+      <w:proofErr w:type="spellStart"/>
+      <w:r>
+        <w:t>Player</w:t>
+      </w:r>
+      <w:proofErr w:type="spellEnd"/>
+      <w:r>
+        <w:t xml:space="preserve"> típusú objektumba, ezzel nem is volt baj, viszont akadtak még problémák ezzel.</w:t>
+      </w:r>
+    </w:p>
+    <w:p>
+      <w:pPr>
+        <w:spacing w:line="360" w:lineRule="auto"/>
+        <w:jc w:val="both"/>
+      </w:pPr>
+      <w:r>
+        <w:t xml:space="preserve">Ha a gyermek másik szülője még él, akkor őt nem szeretnénk elveszíteni, ezért őt el kell tárolni valahogy. A </w:t>
+      </w:r>
+      <w:proofErr w:type="spellStart"/>
+      <w:r>
+        <w:rPr>
+          <w:i/>
+          <w:iCs/>
+        </w:rPr>
+        <w:t>Player</w:t>
+      </w:r>
+      <w:r>
+        <w:t>-nek</w:t>
+      </w:r>
+      <w:proofErr w:type="spellEnd"/>
+      <w:r>
+        <w:t xml:space="preserve"> van egy </w:t>
+      </w:r>
+      <w:r>
+        <w:rPr>
+          <w:i/>
+          <w:iCs/>
+        </w:rPr>
+        <w:t>Partner</w:t>
+      </w:r>
+      <w:r>
+        <w:t xml:space="preserve"> nevű tulajdonsága, ám ez nekünk nem jó, mivel a játékos karakter a játék folyamán tud szakítani a párjával és összejönni egy új személlyel, így az ott szereplő személy nem biztos, hogy a legidősebb gyermek szülője.</w:t>
+      </w:r>
+    </w:p>
+    <w:p>
+      <w:pPr>
+        <w:spacing w:line="360" w:lineRule="auto"/>
+        <w:jc w:val="both"/>
+      </w:pPr>
+      <w:r>
+        <w:t xml:space="preserve">A probléma megoldására végül egy </w:t>
+      </w:r>
+      <w:proofErr w:type="spellStart"/>
+      <w:r>
+        <w:t>Dictionary</w:t>
+      </w:r>
+      <w:proofErr w:type="spellEnd"/>
+      <w:r>
+        <w:t>-t alkalmaztam (</w:t>
+      </w:r>
+      <w:proofErr w:type="spellStart"/>
+      <w:r>
+        <w:rPr>
+          <w:i/>
+          <w:iCs/>
+        </w:rPr>
+        <w:t>childParentPairs</w:t>
+      </w:r>
+      <w:proofErr w:type="spellEnd"/>
+      <w:r>
+        <w:t xml:space="preserve">), ahol eltároljuk az összes szülő-gyermek párt. A kulcs egy </w:t>
+      </w:r>
+      <w:proofErr w:type="spellStart"/>
+      <w:r>
+        <w:t>Person</w:t>
+      </w:r>
+      <w:proofErr w:type="spellEnd"/>
+      <w:r>
+        <w:t xml:space="preserve">, aki nyilvánvalóan a szülő lesz, míg az érték </w:t>
+      </w:r>
+      <w:proofErr w:type="spellStart"/>
+      <w:r>
+        <w:t>Person-ök</w:t>
+      </w:r>
+      <w:proofErr w:type="spellEnd"/>
+      <w:r>
+        <w:t xml:space="preserve"> listája, ahol a szülőnek a gyermekei szerepelnek. Ha összejön a játékos karakter egy személlyel, akkor ebbe a </w:t>
+      </w:r>
+      <w:proofErr w:type="spellStart"/>
+      <w:r>
+        <w:t>Dictionary</w:t>
+      </w:r>
+      <w:proofErr w:type="spellEnd"/>
+      <w:r>
+        <w:t>-be bekerül egy kulcs-érték pár, ahol a kulcs a személy, akivel összejött karakterünk, az érték pedig egyelőre csak egy üres lista. Sikeres gyermekvállaláskor a partnerünk értékében található lista kiegészítésre kerül a gyermekkel.</w:t>
+      </w:r>
+    </w:p>
+    <w:p>
+      <w:pPr>
+        <w:spacing w:line="360" w:lineRule="auto"/>
+        <w:jc w:val="both"/>
+      </w:pPr>
+      <w:r>
+        <w:t xml:space="preserve">A játékos karakter halálakor </w:t>
+      </w:r>
+      <w:proofErr w:type="spellStart"/>
+      <w:r>
+        <w:t>meghívódik</w:t>
+      </w:r>
+      <w:proofErr w:type="spellEnd"/>
+      <w:r>
+        <w:t xml:space="preserve"> a </w:t>
+      </w:r>
+      <w:proofErr w:type="spellStart"/>
+      <w:r>
+        <w:rPr>
+          <w:i/>
+          <w:iCs/>
+        </w:rPr>
+        <w:t>takeControlOfChild</w:t>
+      </w:r>
+      <w:proofErr w:type="spellEnd"/>
+      <w:r>
+        <w:t xml:space="preserve"> függvény, amely elvégzi a szükséges műveleteket: átállítja a </w:t>
+      </w:r>
+      <w:proofErr w:type="spellStart"/>
+      <w:r>
+        <w:rPr>
+          <w:i/>
+          <w:iCs/>
+        </w:rPr>
+        <w:t>You</w:t>
+      </w:r>
+      <w:proofErr w:type="spellEnd"/>
+      <w:r>
+        <w:rPr>
+          <w:i/>
+          <w:iCs/>
+        </w:rPr>
+        <w:t xml:space="preserve"> </w:t>
+      </w:r>
+      <w:r>
+        <w:t xml:space="preserve">tulajdonság értékét a legidősebb gyermekre meghívott </w:t>
+      </w:r>
+      <w:proofErr w:type="spellStart"/>
+      <w:r>
+        <w:rPr>
+          <w:i/>
+          <w:iCs/>
+        </w:rPr>
+        <w:t>changeToPlayer</w:t>
+      </w:r>
+      <w:proofErr w:type="spellEnd"/>
+      <w:r>
+        <w:t xml:space="preserve"> függvénnyel, majd ellenőrzi, hogy a hozzá tartozó szülő él-e még (azaz szerepel az emberek listájában). Ha igen, akkor ő lesz a másik szülő és a lista kiürítése után ismét hozzáadódik.</w:t>
+      </w:r>
+    </w:p>
+    <w:p>
+      <w:pPr>
+        <w:spacing w:line="360" w:lineRule="auto"/>
+        <w:jc w:val="both"/>
+      </w:pPr>
+      <w:r>
+        <w:t>Ezen kívül, amit még említésre érdemesnek találok, hogy azokat az adattagokat, amelyeket kívülről is el kell érni</w:t>
+      </w:r>
+      <w:r>
+        <w:t xml:space="preserve"> és </w:t>
+      </w:r>
+      <w:proofErr w:type="spellStart"/>
+      <w:r>
+        <w:t>auto</w:t>
+      </w:r>
+      <w:proofErr w:type="spellEnd"/>
+      <w:r>
+        <w:t>-</w:t>
+      </w:r>
+      <w:proofErr w:type="spellStart"/>
+      <w:r>
+        <w:t>property</w:t>
+      </w:r>
+      <w:proofErr w:type="spellEnd"/>
+      <w:r>
+        <w:t>-k [5] segítségével valósítottam meg a kód könnyebb olvashatósága és a hatékonyság érdekében.</w:t>
+      </w:r>
+    </w:p>
+    <w:p>
+      <w:pPr>
+        <w:pStyle w:val="Cmsor3"/>
+        <w:spacing w:line="360" w:lineRule="auto"/>
+        <w:jc w:val="both"/>
+      </w:pPr>
+      <w:bookmarkStart w:id="17" w:name="_Toc71815540"/>
+      <w:r>
         <w:t>Modell</w:t>
       </w:r>
-      <w:bookmarkEnd w:id="16"/>
+      <w:bookmarkEnd w:id="17"/>
     </w:p>
     <w:p>
       <w:pPr>
@@ -9800,6 +10181,7 @@
         <w:rPr>
           <w:noProof/>
         </w:rPr>
+        <w:lastRenderedPageBreak/>
         <w:drawing>
           <wp:inline distT="0" distB="0" distL="0" distR="0" wp14:anchorId="3816DC3A" wp14:editId="182FCC2E">
             <wp:extent cx="5399405" cy="5126355"/>
@@ -10069,7 +10451,6 @@
           <w:i/>
           <w:iCs/>
         </w:rPr>
-        <w:lastRenderedPageBreak/>
         <w:t>Home</w:t>
       </w:r>
       <w:r>
@@ -10140,7 +10521,11 @@
       </w:r>
       <w:proofErr w:type="spellEnd"/>
       <w:r>
-        <w:t xml:space="preserve"> és egy </w:t>
+        <w:t xml:space="preserve"> és </w:t>
+      </w:r>
+      <w:r>
+        <w:lastRenderedPageBreak/>
+        <w:t xml:space="preserve">egy </w:t>
       </w:r>
       <w:proofErr w:type="spellStart"/>
       <w:r>
@@ -10814,7 +11199,6 @@
         <w:jc w:val="both"/>
       </w:pPr>
       <w:r>
-        <w:lastRenderedPageBreak/>
         <w:t xml:space="preserve">int </w:t>
       </w:r>
       <w:proofErr w:type="spellStart"/>
@@ -10895,6 +11279,7 @@
         <w:jc w:val="both"/>
       </w:pPr>
       <w:r>
+        <w:lastRenderedPageBreak/>
         <w:t xml:space="preserve">int </w:t>
       </w:r>
       <w:proofErr w:type="spellStart"/>
@@ -11408,11 +11793,7 @@
       </w:r>
       <w:proofErr w:type="spellEnd"/>
       <w:r>
-        <w:t xml:space="preserve">), gyermek </w:t>
-      </w:r>
-      <w:r>
-        <w:lastRenderedPageBreak/>
-        <w:t>megszületése (</w:t>
+        <w:t>), gyermek megszületése (</w:t>
       </w:r>
       <w:proofErr w:type="spellStart"/>
       <w:r>
@@ -11483,6 +11864,7 @@
       </w:pPr>
       <w:proofErr w:type="spellStart"/>
       <w:r>
+        <w:lastRenderedPageBreak/>
         <w:t>Tuple</w:t>
       </w:r>
       <w:proofErr w:type="spellEnd"/>
@@ -11849,7 +12231,6 @@
       </w:pPr>
       <w:proofErr w:type="spellStart"/>
       <w:r>
-        <w:lastRenderedPageBreak/>
         <w:t>MSModel</w:t>
       </w:r>
       <w:proofErr w:type="spellEnd"/>
@@ -11941,6 +12322,7 @@
           <w:noProof/>
           <w:szCs w:val="24"/>
         </w:rPr>
+        <w:lastRenderedPageBreak/>
         <w:drawing>
           <wp:inline distT="0" distB="0" distL="0" distR="0" wp14:anchorId="2F7E0AD8" wp14:editId="7DB4D01C">
             <wp:extent cx="5399405" cy="3441700"/>
@@ -12465,7 +12847,6 @@
           <w:rFonts w:cs="Times New Roman"/>
           <w:szCs w:val="24"/>
         </w:rPr>
-        <w:lastRenderedPageBreak/>
         <w:t>bool</w:t>
       </w:r>
       <w:proofErr w:type="spellEnd"/>
@@ -12515,6 +12896,7 @@
           <w:rFonts w:cs="Times New Roman"/>
           <w:szCs w:val="24"/>
         </w:rPr>
+        <w:lastRenderedPageBreak/>
         <w:t>void</w:t>
       </w:r>
       <w:proofErr w:type="spellEnd"/>
@@ -12994,11 +13376,11 @@
         <w:spacing w:line="360" w:lineRule="auto"/>
         <w:jc w:val="both"/>
       </w:pPr>
-      <w:bookmarkStart w:id="17" w:name="_Toc71644621"/>
+      <w:bookmarkStart w:id="18" w:name="_Toc71815541"/>
       <w:r>
         <w:t>Nézet</w:t>
       </w:r>
-      <w:bookmarkEnd w:id="17"/>
+      <w:bookmarkEnd w:id="18"/>
     </w:p>
     <w:p>
       <w:pPr>
@@ -14976,12 +15358,12 @@
         <w:spacing w:line="360" w:lineRule="auto"/>
         <w:jc w:val="both"/>
       </w:pPr>
-      <w:bookmarkStart w:id="18" w:name="_Toc71644622"/>
+      <w:bookmarkStart w:id="19" w:name="_Toc71815542"/>
       <w:proofErr w:type="spellStart"/>
       <w:r>
         <w:t>Perzisztencia</w:t>
       </w:r>
-      <w:bookmarkEnd w:id="18"/>
+      <w:bookmarkEnd w:id="19"/>
       <w:proofErr w:type="spellEnd"/>
     </w:p>
     <w:p>
@@ -16239,12 +16621,12 @@
         <w:spacing w:line="360" w:lineRule="auto"/>
         <w:jc w:val="both"/>
       </w:pPr>
-      <w:bookmarkStart w:id="19" w:name="_Toc71644623"/>
+      <w:bookmarkStart w:id="20" w:name="_Toc71815543"/>
       <w:r>
         <w:lastRenderedPageBreak/>
         <w:t>Felhasználói történetek/tesztelés</w:t>
       </w:r>
-      <w:bookmarkEnd w:id="19"/>
+      <w:bookmarkEnd w:id="20"/>
     </w:p>
     <w:p>
       <w:pPr>
@@ -22863,6 +23245,8 @@
       <w:r>
         <w:rPr>
           <w:rFonts w:eastAsiaTheme="majorEastAsia" w:cstheme="majorBidi"/>
+          <w:i/>
+          <w:iCs/>
           <w:szCs w:val="24"/>
         </w:rPr>
         <w:t>GameOverEvent</w:t>
@@ -22897,6 +23281,8 @@
       <w:r>
         <w:rPr>
           <w:rFonts w:eastAsiaTheme="majorEastAsia" w:cstheme="majorBidi"/>
+          <w:i/>
+          <w:iCs/>
           <w:szCs w:val="24"/>
         </w:rPr>
         <w:t>GameOver</w:t>
@@ -23072,6 +23458,8 @@
       <w:r>
         <w:rPr>
           <w:rFonts w:eastAsiaTheme="majorEastAsia" w:cstheme="majorBidi"/>
+          <w:i/>
+          <w:iCs/>
           <w:szCs w:val="24"/>
         </w:rPr>
         <w:t>GameOverEvent</w:t>
@@ -23124,6 +23512,8 @@
       <w:r>
         <w:rPr>
           <w:rFonts w:eastAsiaTheme="majorEastAsia" w:cstheme="majorBidi"/>
+          <w:i/>
+          <w:iCs/>
           <w:szCs w:val="24"/>
         </w:rPr>
         <w:t>GameOver</w:t>
@@ -23185,12 +23575,108 @@
         <w:spacing w:line="360" w:lineRule="auto"/>
         <w:jc w:val="both"/>
       </w:pPr>
-      <w:bookmarkStart w:id="20" w:name="_Toc71644624"/>
+      <w:bookmarkStart w:id="21" w:name="_Toc71815544"/>
       <w:r>
         <w:lastRenderedPageBreak/>
         <w:t>Összefoglaló</w:t>
       </w:r>
-      <w:bookmarkEnd w:id="20"/>
+      <w:bookmarkEnd w:id="21"/>
+    </w:p>
+    <w:p>
+      <w:pPr>
+        <w:spacing w:line="360" w:lineRule="auto"/>
+        <w:jc w:val="both"/>
+      </w:pPr>
+      <w:r>
+        <w:t xml:space="preserve">Összességében szerettem ezen a projekten dolgozni. Úgy érzem, hogy sok hasznos tudást felszedtem a C# programozási nyelvvel és a </w:t>
+      </w:r>
+      <w:proofErr w:type="spellStart"/>
+      <w:r>
+        <w:t>WinForms</w:t>
+      </w:r>
+      <w:proofErr w:type="spellEnd"/>
+      <w:r>
+        <w:t xml:space="preserve"> könyvtárral kapcsolatban. Amit elvállaltam, azt sikerült teljesítenem, de azért bőven van még lehetőség a program továbbfejlesztésére. Az alábbiakban fel is sorolok egy pár ötletet erre.</w:t>
+      </w:r>
+    </w:p>
+    <w:p>
+      <w:pPr>
+        <w:pStyle w:val="Cmsor2"/>
+        <w:spacing w:line="360" w:lineRule="auto"/>
+      </w:pPr>
+      <w:bookmarkStart w:id="22" w:name="_Toc71815545"/>
+      <w:r>
+        <w:t>Továbbfejlesztési lehetőségek</w:t>
+      </w:r>
+      <w:bookmarkEnd w:id="22"/>
+    </w:p>
+    <w:p>
+      <w:pPr>
+        <w:spacing w:line="360" w:lineRule="auto"/>
+        <w:jc w:val="both"/>
+      </w:pPr>
+      <w:r>
+        <w:t xml:space="preserve">Sajnos rá kellett jönnöm arra, hogy a </w:t>
+      </w:r>
+      <w:proofErr w:type="spellStart"/>
+      <w:r>
+        <w:t>WinForms</w:t>
+      </w:r>
+      <w:proofErr w:type="spellEnd"/>
+      <w:r>
+        <w:t>-ban eléggé meg van kötve a fejlesztő keze a design terén. Amit meg lehet csinálni benne, azt könnyű összehozni, de sajnos nem sok a lehetőség. Ezért mindenképpen jó lenne átültetni az alkalmazást legalább WPF-be, mivel abban sokkal jobban testre lehet szabni a design elemeket.</w:t>
+      </w:r>
+    </w:p>
+    <w:p>
+      <w:pPr>
+        <w:spacing w:line="360" w:lineRule="auto"/>
+        <w:jc w:val="both"/>
+      </w:pPr>
+      <w:r>
+        <w:t>Ezen kívül mindenképp jó lenne több</w:t>
+      </w:r>
+      <w:r>
+        <w:t xml:space="preserve"> olyan</w:t>
+      </w:r>
+      <w:r>
+        <w:t xml:space="preserve"> </w:t>
+      </w:r>
+      <w:r>
+        <w:t>funkciót implementálni, amely a BitLife-</w:t>
+      </w:r>
+      <w:proofErr w:type="spellStart"/>
+      <w:r>
+        <w:t>nak</w:t>
+      </w:r>
+      <w:proofErr w:type="spellEnd"/>
+      <w:r>
+        <w:t xml:space="preserve"> is a része: több ország, ennek megfelelő pénznemek, vezetéknevek, keresztnevek, több szabadidős lehetőség, hírnév-rendszer, szerencsejáték (a lottón kívül), háziállatok stb.</w:t>
+      </w:r>
+    </w:p>
+    <w:p>
+      <w:pPr>
+        <w:spacing w:line="360" w:lineRule="auto"/>
+        <w:jc w:val="both"/>
+      </w:pPr>
+      <w:r>
+        <w:t xml:space="preserve">Végül, de nem utolsó sorban jó ötletnek tartok egy online </w:t>
+      </w:r>
+      <w:proofErr w:type="spellStart"/>
+      <w:r>
+        <w:t>high-score</w:t>
+      </w:r>
+      <w:proofErr w:type="spellEnd"/>
+      <w:r>
+        <w:t xml:space="preserve"> rendszert, ahol több különböző érték szerint lehetne szűrni a játékosok </w:t>
+      </w:r>
+      <w:proofErr w:type="spellStart"/>
+      <w:r>
+        <w:t>végigvitt</w:t>
+      </w:r>
+      <w:proofErr w:type="spellEnd"/>
+      <w:r>
+        <w:t xml:space="preserve"> karaktereit: legmagasabb elért életkor, legtöbb elért pénz, legjobb átlag statisztikák, legtöbb egyszerre szenvedett betegség stb.</w:t>
+      </w:r>
     </w:p>
     <w:p>
       <w:pPr>
@@ -23198,11 +23684,11 @@
         <w:spacing w:line="360" w:lineRule="auto"/>
         <w:jc w:val="both"/>
       </w:pPr>
-      <w:bookmarkStart w:id="21" w:name="_Toc71644625"/>
+      <w:bookmarkStart w:id="23" w:name="_Toc71815546"/>
       <w:r>
         <w:t>Köszönetnyilvánítás</w:t>
       </w:r>
-      <w:bookmarkEnd w:id="21"/>
+      <w:bookmarkEnd w:id="23"/>
     </w:p>
     <w:p>
       <w:pPr>
@@ -23218,7 +23704,35 @@
           <w:rFonts w:cs="Times New Roman"/>
           <w:szCs w:val="24"/>
         </w:rPr>
-        <w:t>Szeretnék köszönetet mondani Várkonyi Teréz Annának, amiért elvállalta a témavezetői szerepet, valamint hasznos tanácsokat, tippeket adott a program továbbfejlesztésére konzultációink során. Szeretném továbbá megköszönni családomnak, hogy támogattak a tanulmányaim és eme dolgozat elkészítése során. Végül, de nem utolsó sorban szeretném megköszönni barátaimnak, csoporttársaimnak az építő jellegű kritikákat és a folyamatos támogatásukat.</w:t>
+        <w:t xml:space="preserve">Szeretnék köszönetet mondani Várkonyi Teréz Annának, amiért elvállalta a témavezetői szerepet, valamint hasznos tanácsokat, tippeket adott a program továbbfejlesztésére konzultációink során. Szeretném továbbá megköszönni családomnak, hogy támogattak a tanulmányaim és </w:t>
+      </w:r>
+      <w:r>
+        <w:rPr>
+          <w:rFonts w:cs="Times New Roman"/>
+          <w:szCs w:val="24"/>
+        </w:rPr>
+        <w:t>szak</w:t>
+      </w:r>
+      <w:r>
+        <w:rPr>
+          <w:rFonts w:cs="Times New Roman"/>
+          <w:szCs w:val="24"/>
+        </w:rPr>
+        <w:t>dolgozat</w:t>
+      </w:r>
+      <w:r>
+        <w:rPr>
+          <w:rFonts w:cs="Times New Roman"/>
+          <w:szCs w:val="24"/>
+        </w:rPr>
+        <w:t>om</w:t>
+      </w:r>
+      <w:r>
+        <w:rPr>
+          <w:rFonts w:cs="Times New Roman"/>
+          <w:szCs w:val="24"/>
+        </w:rPr>
+        <w:t xml:space="preserve"> elkészítése során. Végül, de nem utolsó sorban szeretném megköszönni barátaimnak, csoporttársaimnak az építő jellegű kritikákat és a folyamatos támogatásukat.</w:t>
       </w:r>
     </w:p>
     <w:p>
@@ -23237,12 +23751,12 @@
         <w:spacing w:line="360" w:lineRule="auto"/>
         <w:jc w:val="both"/>
       </w:pPr>
-      <w:bookmarkStart w:id="22" w:name="_Toc71644626"/>
+      <w:bookmarkStart w:id="24" w:name="_Toc71815547"/>
       <w:r>
         <w:lastRenderedPageBreak/>
         <w:t>Irodalomjegyzék</w:t>
       </w:r>
-      <w:bookmarkEnd w:id="22"/>
+      <w:bookmarkEnd w:id="24"/>
     </w:p>
     <w:p>
       <w:pPr>
@@ -23283,7 +23797,13 @@
         <w:t>Utolsó elérés dátuma</w:t>
       </w:r>
       <w:r>
-        <w:t>: 2021.05.11.]</w:t>
+        <w:t>: 2021.05.1</w:t>
+      </w:r>
+      <w:r>
+        <w:t>3</w:t>
+      </w:r>
+      <w:r>
+        <w:t>.]</w:t>
       </w:r>
     </w:p>
     <w:p>
@@ -23317,7 +23837,13 @@
         <w:t>Utolsó elérés dátuma</w:t>
       </w:r>
       <w:r>
-        <w:t>: 2021.05.11.]</w:t>
+        <w:t>: 2021.05.1</w:t>
+      </w:r>
+      <w:r>
+        <w:t>3</w:t>
+      </w:r>
+      <w:r>
+        <w:t>.]</w:t>
       </w:r>
     </w:p>
     <w:p>
@@ -23349,7 +23875,13 @@
         <w:t>Utolsó elérés dátuma</w:t>
       </w:r>
       <w:r>
-        <w:t>: 2021.05.11.]</w:t>
+        <w:t>: 2021.05.1</w:t>
+      </w:r>
+      <w:r>
+        <w:t>3</w:t>
+      </w:r>
+      <w:r>
+        <w:t>.]</w:t>
       </w:r>
     </w:p>
     <w:p>
@@ -23384,7 +23916,13 @@
         <w:t>Utolsó elérés dátuma</w:t>
       </w:r>
       <w:r>
-        <w:t>: 2021.05.11.]</w:t>
+        <w:t>: 2021.05.1</w:t>
+      </w:r>
+      <w:r>
+        <w:t>3</w:t>
+      </w:r>
+      <w:r>
+        <w:t>.]</w:t>
       </w:r>
     </w:p>
     <w:p>
@@ -23416,7 +23954,13 @@
         <w:t>Utolsó elérés dátuma</w:t>
       </w:r>
       <w:r>
-        <w:t>: 2021.05.11.</w:t>
+        <w:t>: 2021.05.1</w:t>
+      </w:r>
+      <w:r>
+        <w:t>3</w:t>
+      </w:r>
+      <w:r>
+        <w:t>.</w:t>
       </w:r>
       <w:r>
         <w:t>]</w:t>
@@ -23427,8 +23971,27 @@
         <w:spacing w:line="360" w:lineRule="auto"/>
       </w:pPr>
       <w:r>
-        <w:t>Egyéb: a játék során felhasznált ikonok a flaticon.com oldalról lettek letöltve. [</w:t>
-      </w:r>
+        <w:t xml:space="preserve">[5] </w:t>
+      </w:r>
+      <w:hyperlink r:id="rId59" w:history="1">
+        <w:r>
+          <w:rPr>
+            <w:rStyle w:val="Hiperhivatkozs"/>
+          </w:rPr>
+          <w:t>https://docs.microsoft.com/en-us/dotnet/csharp/programming-guide/classes-and-structs/auto-implemented-properties</w:t>
+        </w:r>
+      </w:hyperlink>
+      <w:r>
+        <w:t xml:space="preserve"> </w:t>
+      </w:r>
+      <w:proofErr w:type="gramStart"/>
+      <w:r>
+        <w:t xml:space="preserve">   </w:t>
+      </w:r>
+      <w:r>
+        <w:t>[</w:t>
+      </w:r>
+      <w:proofErr w:type="gramEnd"/>
       <w:r>
         <w:rPr>
           <w:b/>
@@ -23437,7 +24000,37 @@
         <w:t>Utolsó elérés dátuma</w:t>
       </w:r>
       <w:r>
-        <w:t>: 2021.05.11.]</w:t>
+        <w:t>: 2021.05.1</w:t>
+      </w:r>
+      <w:r>
+        <w:t>3</w:t>
+      </w:r>
+      <w:r>
+        <w:t>.]</w:t>
+      </w:r>
+    </w:p>
+    <w:p>
+      <w:pPr>
+        <w:spacing w:line="360" w:lineRule="auto"/>
+      </w:pPr>
+      <w:r>
+        <w:t>Egyéb: a játék során felhasznált ikonok a flaticon.com oldalról lettek letöltve. [</w:t>
+      </w:r>
+      <w:r>
+        <w:rPr>
+          <w:b/>
+          <w:bCs/>
+        </w:rPr>
+        <w:t>Utolsó elérés dátuma</w:t>
+      </w:r>
+      <w:r>
+        <w:t>: 2021.05.1</w:t>
+      </w:r>
+      <w:r>
+        <w:t>3</w:t>
+      </w:r>
+      <w:r>
+        <w:t>.]</w:t>
       </w:r>
     </w:p>
     <w:sectPr>

--- a/szakdolgozat.docx
+++ b/szakdolgozat.docx
@@ -10106,10 +10106,7 @@
         <w:jc w:val="both"/>
       </w:pPr>
       <w:r>
-        <w:t>Ezen kívül, amit még említésre érdemesnek találok, hogy azokat az adattagokat, amelyeket kívülről is el kell érni</w:t>
-      </w:r>
-      <w:r>
-        <w:t xml:space="preserve"> és </w:t>
+        <w:t xml:space="preserve">Ezen kívül, amit még említésre érdemesnek találok, hogy azokat az adattagokat, amelyeket kívülről is el kell érni és </w:t>
       </w:r>
       <w:proofErr w:type="spellStart"/>
       <w:r>
@@ -13425,10 +13422,10 @@
         </w:rPr>
         <w:lastRenderedPageBreak/>
         <w:drawing>
-          <wp:inline distT="0" distB="0" distL="0" distR="0" wp14:anchorId="64B5215D" wp14:editId="544D2494">
-            <wp:extent cx="5399405" cy="4739005"/>
-            <wp:effectExtent l="0" t="0" r="0" b="4445"/>
-            <wp:docPr id="47" name="Kép 47" descr="A képen szöveg látható&#10;&#10;Automatikusan generált leírás"/>
+          <wp:inline distT="0" distB="0" distL="0" distR="0" wp14:anchorId="64B5215D" wp14:editId="508C05C7">
+            <wp:extent cx="5399405" cy="4738702"/>
+            <wp:effectExtent l="0" t="0" r="0" b="5080"/>
+            <wp:docPr id="47" name="Kép 47"/>
             <wp:cNvGraphicFramePr>
               <a:graphicFrameLocks xmlns:a="http://schemas.openxmlformats.org/drawingml/2006/main" noChangeAspect="1"/>
             </wp:cNvGraphicFramePr>
@@ -13436,7 +13433,7 @@
               <a:graphicData uri="http://schemas.openxmlformats.org/drawingml/2006/picture">
                 <pic:pic xmlns:pic="http://schemas.openxmlformats.org/drawingml/2006/picture">
                   <pic:nvPicPr>
-                    <pic:cNvPr id="47" name="Kép 47" descr="A képen szöveg látható&#10;&#10;Automatikusan generált leírás"/>
+                    <pic:cNvPr id="47" name="Kép 47"/>
                     <pic:cNvPicPr/>
                   </pic:nvPicPr>
                   <pic:blipFill>
@@ -13454,7 +13451,7 @@
                   <pic:spPr>
                     <a:xfrm>
                       <a:off x="0" y="0"/>
-                      <a:ext cx="5399405" cy="4739005"/>
+                      <a:ext cx="5399405" cy="4738702"/>
                     </a:xfrm>
                     <a:prstGeom prst="rect">
                       <a:avLst/>
@@ -23986,10 +23983,7 @@
       </w:r>
       <w:proofErr w:type="gramStart"/>
       <w:r>
-        <w:t xml:space="preserve">   </w:t>
-      </w:r>
-      <w:r>
-        <w:t>[</w:t>
+        <w:t xml:space="preserve">   [</w:t>
       </w:r>
       <w:proofErr w:type="gramEnd"/>
       <w:r>
@@ -24000,13 +23994,7 @@
         <w:t>Utolsó elérés dátuma</w:t>
       </w:r>
       <w:r>
-        <w:t>: 2021.05.1</w:t>
-      </w:r>
-      <w:r>
-        <w:t>3</w:t>
-      </w:r>
-      <w:r>
-        <w:t>.]</w:t>
+        <w:t>: 2021.05.13.]</w:t>
       </w:r>
     </w:p>
     <w:p>
